--- a/discussion.docx
+++ b/discussion.docx
@@ -1315,7 +1315,7 @@
                     <a:blip r:embed="rId8">
                       <a:extLst>
                         <a:ext uri="{28A0092B-C50C-407E-A947-70E740481C1C}">
-                          <a14:useLocalDpi xmlns:a14="http://schemas.microsoft.com/office/drawing/2010/main" xmlns:wps="http://schemas.microsoft.com/office/word/2010/wordprocessingShape" xmlns:wpi="http://schemas.microsoft.com/office/word/2010/wordprocessingInk" xmlns:wpg="http://schemas.microsoft.com/office/word/2010/wordprocessingGroup" xmlns:w16se="http://schemas.microsoft.com/office/word/2015/wordml/symex" xmlns:w15="http://schemas.microsoft.com/office/word/2012/wordml" xmlns:w14="http://schemas.microsoft.com/office/word/2010/wordml" xmlns:w="http://schemas.openxmlformats.org/wordprocessingml/2006/main" xmlns:w10="urn:schemas-microsoft-com:office:word" xmlns:wp14="http://schemas.microsoft.com/office/word/2010/wordprocessingDrawing" xmlns:v="urn:schemas-microsoft-com:vml" xmlns:o="urn:schemas-microsoft-com:office:office" xmlns:mc="http://schemas.openxmlformats.org/markup-compatibility/2006" xmlns:cx5="http://schemas.microsoft.com/office/drawing/2016/5/11/chartex" xmlns:cx4="http://schemas.microsoft.com/office/drawing/2016/5/10/chartex" xmlns:cx3="http://schemas.microsoft.com/office/drawing/2016/5/9/chartex" xmlns:cx2="http://schemas.microsoft.com/office/drawing/2015/10/21/chartex" xmlns:cx1="http://schemas.microsoft.com/office/drawing/2015/9/8/chartex" xmlns:cx="http://schemas.microsoft.com/office/drawing/2014/chartex" xmlns:wpc="http://schemas.microsoft.com/office/word/2010/wordprocessingCanvas" xmlns="" val="0"/>
+                          <a14:useLocalDpi xmlns="" xmlns:wpc="http://schemas.microsoft.com/office/word/2010/wordprocessingCanvas" xmlns:cx="http://schemas.microsoft.com/office/drawing/2014/chartex" xmlns:cx1="http://schemas.microsoft.com/office/drawing/2015/9/8/chartex" xmlns:cx2="http://schemas.microsoft.com/office/drawing/2015/10/21/chartex" xmlns:cx3="http://schemas.microsoft.com/office/drawing/2016/5/9/chartex" xmlns:cx4="http://schemas.microsoft.com/office/drawing/2016/5/10/chartex" xmlns:cx5="http://schemas.microsoft.com/office/drawing/2016/5/11/chartex" xmlns:mc="http://schemas.openxmlformats.org/markup-compatibility/2006" xmlns:o="urn:schemas-microsoft-com:office:office" xmlns:v="urn:schemas-microsoft-com:vml" xmlns:wp14="http://schemas.microsoft.com/office/word/2010/wordprocessingDrawing" xmlns:w10="urn:schemas-microsoft-com:office:word" xmlns:w="http://schemas.openxmlformats.org/wordprocessingml/2006/main" xmlns:w14="http://schemas.microsoft.com/office/word/2010/wordml" xmlns:w15="http://schemas.microsoft.com/office/word/2012/wordml" xmlns:w16se="http://schemas.microsoft.com/office/word/2015/wordml/symex" xmlns:wpg="http://schemas.microsoft.com/office/word/2010/wordprocessingGroup" xmlns:wpi="http://schemas.microsoft.com/office/word/2010/wordprocessingInk" xmlns:wps="http://schemas.microsoft.com/office/word/2010/wordprocessingShape" xmlns:a14="http://schemas.microsoft.com/office/drawing/2010/main" val="0"/>
                         </a:ext>
                       </a:extLst>
                     </a:blip>
@@ -1384,7 +1384,7 @@
                     <a:blip r:embed="rId9">
                       <a:extLst>
                         <a:ext uri="{28A0092B-C50C-407E-A947-70E740481C1C}">
-                          <a14:useLocalDpi xmlns:a14="http://schemas.microsoft.com/office/drawing/2010/main" xmlns:wps="http://schemas.microsoft.com/office/word/2010/wordprocessingShape" xmlns:wpi="http://schemas.microsoft.com/office/word/2010/wordprocessingInk" xmlns:wpg="http://schemas.microsoft.com/office/word/2010/wordprocessingGroup" xmlns:w16se="http://schemas.microsoft.com/office/word/2015/wordml/symex" xmlns:w15="http://schemas.microsoft.com/office/word/2012/wordml" xmlns:w14="http://schemas.microsoft.com/office/word/2010/wordml" xmlns:w="http://schemas.openxmlformats.org/wordprocessingml/2006/main" xmlns:w10="urn:schemas-microsoft-com:office:word" xmlns:wp14="http://schemas.microsoft.com/office/word/2010/wordprocessingDrawing" xmlns:v="urn:schemas-microsoft-com:vml" xmlns:o="urn:schemas-microsoft-com:office:office" xmlns:mc="http://schemas.openxmlformats.org/markup-compatibility/2006" xmlns:cx5="http://schemas.microsoft.com/office/drawing/2016/5/11/chartex" xmlns:cx4="http://schemas.microsoft.com/office/drawing/2016/5/10/chartex" xmlns:cx3="http://schemas.microsoft.com/office/drawing/2016/5/9/chartex" xmlns:cx2="http://schemas.microsoft.com/office/drawing/2015/10/21/chartex" xmlns:cx1="http://schemas.microsoft.com/office/drawing/2015/9/8/chartex" xmlns:cx="http://schemas.microsoft.com/office/drawing/2014/chartex" xmlns:wpc="http://schemas.microsoft.com/office/word/2010/wordprocessingCanvas" xmlns="" val="0"/>
+                          <a14:useLocalDpi xmlns="" xmlns:wpc="http://schemas.microsoft.com/office/word/2010/wordprocessingCanvas" xmlns:cx="http://schemas.microsoft.com/office/drawing/2014/chartex" xmlns:cx1="http://schemas.microsoft.com/office/drawing/2015/9/8/chartex" xmlns:cx2="http://schemas.microsoft.com/office/drawing/2015/10/21/chartex" xmlns:cx3="http://schemas.microsoft.com/office/drawing/2016/5/9/chartex" xmlns:cx4="http://schemas.microsoft.com/office/drawing/2016/5/10/chartex" xmlns:cx5="http://schemas.microsoft.com/office/drawing/2016/5/11/chartex" xmlns:mc="http://schemas.openxmlformats.org/markup-compatibility/2006" xmlns:o="urn:schemas-microsoft-com:office:office" xmlns:v="urn:schemas-microsoft-com:vml" xmlns:wp14="http://schemas.microsoft.com/office/word/2010/wordprocessingDrawing" xmlns:w10="urn:schemas-microsoft-com:office:word" xmlns:w="http://schemas.openxmlformats.org/wordprocessingml/2006/main" xmlns:w14="http://schemas.microsoft.com/office/word/2010/wordml" xmlns:w15="http://schemas.microsoft.com/office/word/2012/wordml" xmlns:w16se="http://schemas.microsoft.com/office/word/2015/wordml/symex" xmlns:wpg="http://schemas.microsoft.com/office/word/2010/wordprocessingGroup" xmlns:wpi="http://schemas.microsoft.com/office/word/2010/wordprocessingInk" xmlns:wps="http://schemas.microsoft.com/office/word/2010/wordprocessingShape" xmlns:a14="http://schemas.microsoft.com/office/drawing/2010/main" val="0"/>
                         </a:ext>
                       </a:extLst>
                     </a:blip>
@@ -1467,7 +1467,7 @@
                     <a:blip r:embed="rId10">
                       <a:extLst>
                         <a:ext uri="{28A0092B-C50C-407E-A947-70E740481C1C}">
-                          <a14:useLocalDpi xmlns:a14="http://schemas.microsoft.com/office/drawing/2010/main" xmlns:wps="http://schemas.microsoft.com/office/word/2010/wordprocessingShape" xmlns:wpi="http://schemas.microsoft.com/office/word/2010/wordprocessingInk" xmlns:wpg="http://schemas.microsoft.com/office/word/2010/wordprocessingGroup" xmlns:w16se="http://schemas.microsoft.com/office/word/2015/wordml/symex" xmlns:w15="http://schemas.microsoft.com/office/word/2012/wordml" xmlns:w14="http://schemas.microsoft.com/office/word/2010/wordml" xmlns:w="http://schemas.openxmlformats.org/wordprocessingml/2006/main" xmlns:w10="urn:schemas-microsoft-com:office:word" xmlns:wp14="http://schemas.microsoft.com/office/word/2010/wordprocessingDrawing" xmlns:v="urn:schemas-microsoft-com:vml" xmlns:o="urn:schemas-microsoft-com:office:office" xmlns:mc="http://schemas.openxmlformats.org/markup-compatibility/2006" xmlns:cx5="http://schemas.microsoft.com/office/drawing/2016/5/11/chartex" xmlns:cx4="http://schemas.microsoft.com/office/drawing/2016/5/10/chartex" xmlns:cx3="http://schemas.microsoft.com/office/drawing/2016/5/9/chartex" xmlns:cx2="http://schemas.microsoft.com/office/drawing/2015/10/21/chartex" xmlns:cx1="http://schemas.microsoft.com/office/drawing/2015/9/8/chartex" xmlns:cx="http://schemas.microsoft.com/office/drawing/2014/chartex" xmlns:wpc="http://schemas.microsoft.com/office/word/2010/wordprocessingCanvas" xmlns="" val="0"/>
+                          <a14:useLocalDpi xmlns="" xmlns:wpc="http://schemas.microsoft.com/office/word/2010/wordprocessingCanvas" xmlns:cx="http://schemas.microsoft.com/office/drawing/2014/chartex" xmlns:cx1="http://schemas.microsoft.com/office/drawing/2015/9/8/chartex" xmlns:cx2="http://schemas.microsoft.com/office/drawing/2015/10/21/chartex" xmlns:cx3="http://schemas.microsoft.com/office/drawing/2016/5/9/chartex" xmlns:cx4="http://schemas.microsoft.com/office/drawing/2016/5/10/chartex" xmlns:cx5="http://schemas.microsoft.com/office/drawing/2016/5/11/chartex" xmlns:mc="http://schemas.openxmlformats.org/markup-compatibility/2006" xmlns:o="urn:schemas-microsoft-com:office:office" xmlns:v="urn:schemas-microsoft-com:vml" xmlns:wp14="http://schemas.microsoft.com/office/word/2010/wordprocessingDrawing" xmlns:w10="urn:schemas-microsoft-com:office:word" xmlns:w="http://schemas.openxmlformats.org/wordprocessingml/2006/main" xmlns:w14="http://schemas.microsoft.com/office/word/2010/wordml" xmlns:w15="http://schemas.microsoft.com/office/word/2012/wordml" xmlns:w16se="http://schemas.microsoft.com/office/word/2015/wordml/symex" xmlns:wpg="http://schemas.microsoft.com/office/word/2010/wordprocessingGroup" xmlns:wpi="http://schemas.microsoft.com/office/word/2010/wordprocessingInk" xmlns:wps="http://schemas.microsoft.com/office/word/2010/wordprocessingShape" xmlns:a14="http://schemas.microsoft.com/office/drawing/2010/main" val="0"/>
                         </a:ext>
                       </a:extLst>
                     </a:blip>
@@ -1536,7 +1536,7 @@
                     <a:blip r:embed="rId11">
                       <a:extLst>
                         <a:ext uri="{28A0092B-C50C-407E-A947-70E740481C1C}">
-                          <a14:useLocalDpi xmlns:a14="http://schemas.microsoft.com/office/drawing/2010/main" xmlns:wps="http://schemas.microsoft.com/office/word/2010/wordprocessingShape" xmlns:wpi="http://schemas.microsoft.com/office/word/2010/wordprocessingInk" xmlns:wpg="http://schemas.microsoft.com/office/word/2010/wordprocessingGroup" xmlns:w16se="http://schemas.microsoft.com/office/word/2015/wordml/symex" xmlns:w15="http://schemas.microsoft.com/office/word/2012/wordml" xmlns:w14="http://schemas.microsoft.com/office/word/2010/wordml" xmlns:w="http://schemas.openxmlformats.org/wordprocessingml/2006/main" xmlns:w10="urn:schemas-microsoft-com:office:word" xmlns:wp14="http://schemas.microsoft.com/office/word/2010/wordprocessingDrawing" xmlns:v="urn:schemas-microsoft-com:vml" xmlns:o="urn:schemas-microsoft-com:office:office" xmlns:mc="http://schemas.openxmlformats.org/markup-compatibility/2006" xmlns:cx5="http://schemas.microsoft.com/office/drawing/2016/5/11/chartex" xmlns:cx4="http://schemas.microsoft.com/office/drawing/2016/5/10/chartex" xmlns:cx3="http://schemas.microsoft.com/office/drawing/2016/5/9/chartex" xmlns:cx2="http://schemas.microsoft.com/office/drawing/2015/10/21/chartex" xmlns:cx1="http://schemas.microsoft.com/office/drawing/2015/9/8/chartex" xmlns:cx="http://schemas.microsoft.com/office/drawing/2014/chartex" xmlns:wpc="http://schemas.microsoft.com/office/word/2010/wordprocessingCanvas" xmlns="" val="0"/>
+                          <a14:useLocalDpi xmlns="" xmlns:wpc="http://schemas.microsoft.com/office/word/2010/wordprocessingCanvas" xmlns:cx="http://schemas.microsoft.com/office/drawing/2014/chartex" xmlns:cx1="http://schemas.microsoft.com/office/drawing/2015/9/8/chartex" xmlns:cx2="http://schemas.microsoft.com/office/drawing/2015/10/21/chartex" xmlns:cx3="http://schemas.microsoft.com/office/drawing/2016/5/9/chartex" xmlns:cx4="http://schemas.microsoft.com/office/drawing/2016/5/10/chartex" xmlns:cx5="http://schemas.microsoft.com/office/drawing/2016/5/11/chartex" xmlns:mc="http://schemas.openxmlformats.org/markup-compatibility/2006" xmlns:o="urn:schemas-microsoft-com:office:office" xmlns:v="urn:schemas-microsoft-com:vml" xmlns:wp14="http://schemas.microsoft.com/office/word/2010/wordprocessingDrawing" xmlns:w10="urn:schemas-microsoft-com:office:word" xmlns:w="http://schemas.openxmlformats.org/wordprocessingml/2006/main" xmlns:w14="http://schemas.microsoft.com/office/word/2010/wordml" xmlns:w15="http://schemas.microsoft.com/office/word/2012/wordml" xmlns:w16se="http://schemas.microsoft.com/office/word/2015/wordml/symex" xmlns:wpg="http://schemas.microsoft.com/office/word/2010/wordprocessingGroup" xmlns:wpi="http://schemas.microsoft.com/office/word/2010/wordprocessingInk" xmlns:wps="http://schemas.microsoft.com/office/word/2010/wordprocessingShape" xmlns:a14="http://schemas.microsoft.com/office/drawing/2010/main" val="0"/>
                         </a:ext>
                       </a:extLst>
                     </a:blip>
@@ -1660,7 +1660,7 @@
                     <a:blip r:embed="rId12">
                       <a:extLst>
                         <a:ext uri="{28A0092B-C50C-407E-A947-70E740481C1C}">
-                          <a14:useLocalDpi xmlns:a14="http://schemas.microsoft.com/office/drawing/2010/main" xmlns:wps="http://schemas.microsoft.com/office/word/2010/wordprocessingShape" xmlns:wpi="http://schemas.microsoft.com/office/word/2010/wordprocessingInk" xmlns:wpg="http://schemas.microsoft.com/office/word/2010/wordprocessingGroup" xmlns:w16se="http://schemas.microsoft.com/office/word/2015/wordml/symex" xmlns:w15="http://schemas.microsoft.com/office/word/2012/wordml" xmlns:w14="http://schemas.microsoft.com/office/word/2010/wordml" xmlns:w="http://schemas.openxmlformats.org/wordprocessingml/2006/main" xmlns:w10="urn:schemas-microsoft-com:office:word" xmlns:wp14="http://schemas.microsoft.com/office/word/2010/wordprocessingDrawing" xmlns:v="urn:schemas-microsoft-com:vml" xmlns:o="urn:schemas-microsoft-com:office:office" xmlns:mc="http://schemas.openxmlformats.org/markup-compatibility/2006" xmlns:cx5="http://schemas.microsoft.com/office/drawing/2016/5/11/chartex" xmlns:cx4="http://schemas.microsoft.com/office/drawing/2016/5/10/chartex" xmlns:cx3="http://schemas.microsoft.com/office/drawing/2016/5/9/chartex" xmlns:cx2="http://schemas.microsoft.com/office/drawing/2015/10/21/chartex" xmlns:cx1="http://schemas.microsoft.com/office/drawing/2015/9/8/chartex" xmlns:cx="http://schemas.microsoft.com/office/drawing/2014/chartex" xmlns:wpc="http://schemas.microsoft.com/office/word/2010/wordprocessingCanvas" xmlns="" val="0"/>
+                          <a14:useLocalDpi xmlns="" xmlns:wpc="http://schemas.microsoft.com/office/word/2010/wordprocessingCanvas" xmlns:cx="http://schemas.microsoft.com/office/drawing/2014/chartex" xmlns:cx1="http://schemas.microsoft.com/office/drawing/2015/9/8/chartex" xmlns:cx2="http://schemas.microsoft.com/office/drawing/2015/10/21/chartex" xmlns:cx3="http://schemas.microsoft.com/office/drawing/2016/5/9/chartex" xmlns:cx4="http://schemas.microsoft.com/office/drawing/2016/5/10/chartex" xmlns:cx5="http://schemas.microsoft.com/office/drawing/2016/5/11/chartex" xmlns:mc="http://schemas.openxmlformats.org/markup-compatibility/2006" xmlns:o="urn:schemas-microsoft-com:office:office" xmlns:v="urn:schemas-microsoft-com:vml" xmlns:wp14="http://schemas.microsoft.com/office/word/2010/wordprocessingDrawing" xmlns:w10="urn:schemas-microsoft-com:office:word" xmlns:w="http://schemas.openxmlformats.org/wordprocessingml/2006/main" xmlns:w14="http://schemas.microsoft.com/office/word/2010/wordml" xmlns:w15="http://schemas.microsoft.com/office/word/2012/wordml" xmlns:w16se="http://schemas.microsoft.com/office/word/2015/wordml/symex" xmlns:wpg="http://schemas.microsoft.com/office/word/2010/wordprocessingGroup" xmlns:wpi="http://schemas.microsoft.com/office/word/2010/wordprocessingInk" xmlns:wps="http://schemas.microsoft.com/office/word/2010/wordprocessingShape" xmlns:a14="http://schemas.microsoft.com/office/drawing/2010/main" val="0"/>
                         </a:ext>
                       </a:extLst>
                     </a:blip>
@@ -1721,7 +1721,7 @@
                     <a:blip r:embed="rId13">
                       <a:extLst>
                         <a:ext uri="{28A0092B-C50C-407E-A947-70E740481C1C}">
-                          <a14:useLocalDpi xmlns:a14="http://schemas.microsoft.com/office/drawing/2010/main" xmlns:wps="http://schemas.microsoft.com/office/word/2010/wordprocessingShape" xmlns:wpi="http://schemas.microsoft.com/office/word/2010/wordprocessingInk" xmlns:wpg="http://schemas.microsoft.com/office/word/2010/wordprocessingGroup" xmlns:w16se="http://schemas.microsoft.com/office/word/2015/wordml/symex" xmlns:w15="http://schemas.microsoft.com/office/word/2012/wordml" xmlns:w14="http://schemas.microsoft.com/office/word/2010/wordml" xmlns:w="http://schemas.openxmlformats.org/wordprocessingml/2006/main" xmlns:w10="urn:schemas-microsoft-com:office:word" xmlns:wp14="http://schemas.microsoft.com/office/word/2010/wordprocessingDrawing" xmlns:v="urn:schemas-microsoft-com:vml" xmlns:o="urn:schemas-microsoft-com:office:office" xmlns:mc="http://schemas.openxmlformats.org/markup-compatibility/2006" xmlns:cx5="http://schemas.microsoft.com/office/drawing/2016/5/11/chartex" xmlns:cx4="http://schemas.microsoft.com/office/drawing/2016/5/10/chartex" xmlns:cx3="http://schemas.microsoft.com/office/drawing/2016/5/9/chartex" xmlns:cx2="http://schemas.microsoft.com/office/drawing/2015/10/21/chartex" xmlns:cx1="http://schemas.microsoft.com/office/drawing/2015/9/8/chartex" xmlns:cx="http://schemas.microsoft.com/office/drawing/2014/chartex" xmlns:wpc="http://schemas.microsoft.com/office/word/2010/wordprocessingCanvas" xmlns="" val="0"/>
+                          <a14:useLocalDpi xmlns="" xmlns:wpc="http://schemas.microsoft.com/office/word/2010/wordprocessingCanvas" xmlns:cx="http://schemas.microsoft.com/office/drawing/2014/chartex" xmlns:cx1="http://schemas.microsoft.com/office/drawing/2015/9/8/chartex" xmlns:cx2="http://schemas.microsoft.com/office/drawing/2015/10/21/chartex" xmlns:cx3="http://schemas.microsoft.com/office/drawing/2016/5/9/chartex" xmlns:cx4="http://schemas.microsoft.com/office/drawing/2016/5/10/chartex" xmlns:cx5="http://schemas.microsoft.com/office/drawing/2016/5/11/chartex" xmlns:mc="http://schemas.openxmlformats.org/markup-compatibility/2006" xmlns:o="urn:schemas-microsoft-com:office:office" xmlns:v="urn:schemas-microsoft-com:vml" xmlns:wp14="http://schemas.microsoft.com/office/word/2010/wordprocessingDrawing" xmlns:w10="urn:schemas-microsoft-com:office:word" xmlns:w="http://schemas.openxmlformats.org/wordprocessingml/2006/main" xmlns:w14="http://schemas.microsoft.com/office/word/2010/wordml" xmlns:w15="http://schemas.microsoft.com/office/word/2012/wordml" xmlns:w16se="http://schemas.microsoft.com/office/word/2015/wordml/symex" xmlns:wpg="http://schemas.microsoft.com/office/word/2010/wordprocessingGroup" xmlns:wpi="http://schemas.microsoft.com/office/word/2010/wordprocessingInk" xmlns:wps="http://schemas.microsoft.com/office/word/2010/wordprocessingShape" xmlns:a14="http://schemas.microsoft.com/office/drawing/2010/main" val="0"/>
                         </a:ext>
                       </a:extLst>
                     </a:blip>
@@ -1825,7 +1825,7 @@
                     <a:blip r:embed="rId14">
                       <a:extLst>
                         <a:ext uri="{28A0092B-C50C-407E-A947-70E740481C1C}">
-                          <a14:useLocalDpi xmlns:a14="http://schemas.microsoft.com/office/drawing/2010/main" xmlns:wps="http://schemas.microsoft.com/office/word/2010/wordprocessingShape" xmlns:wpi="http://schemas.microsoft.com/office/word/2010/wordprocessingInk" xmlns:wpg="http://schemas.microsoft.com/office/word/2010/wordprocessingGroup" xmlns:w16se="http://schemas.microsoft.com/office/word/2015/wordml/symex" xmlns:w15="http://schemas.microsoft.com/office/word/2012/wordml" xmlns:w14="http://schemas.microsoft.com/office/word/2010/wordml" xmlns:w="http://schemas.openxmlformats.org/wordprocessingml/2006/main" xmlns:w10="urn:schemas-microsoft-com:office:word" xmlns:wp14="http://schemas.microsoft.com/office/word/2010/wordprocessingDrawing" xmlns:v="urn:schemas-microsoft-com:vml" xmlns:o="urn:schemas-microsoft-com:office:office" xmlns:mc="http://schemas.openxmlformats.org/markup-compatibility/2006" xmlns:cx5="http://schemas.microsoft.com/office/drawing/2016/5/11/chartex" xmlns:cx4="http://schemas.microsoft.com/office/drawing/2016/5/10/chartex" xmlns:cx3="http://schemas.microsoft.com/office/drawing/2016/5/9/chartex" xmlns:cx2="http://schemas.microsoft.com/office/drawing/2015/10/21/chartex" xmlns:cx1="http://schemas.microsoft.com/office/drawing/2015/9/8/chartex" xmlns:cx="http://schemas.microsoft.com/office/drawing/2014/chartex" xmlns:wpc="http://schemas.microsoft.com/office/word/2010/wordprocessingCanvas" xmlns="" val="0"/>
+                          <a14:useLocalDpi xmlns="" xmlns:wpc="http://schemas.microsoft.com/office/word/2010/wordprocessingCanvas" xmlns:cx="http://schemas.microsoft.com/office/drawing/2014/chartex" xmlns:cx1="http://schemas.microsoft.com/office/drawing/2015/9/8/chartex" xmlns:cx2="http://schemas.microsoft.com/office/drawing/2015/10/21/chartex" xmlns:cx3="http://schemas.microsoft.com/office/drawing/2016/5/9/chartex" xmlns:cx4="http://schemas.microsoft.com/office/drawing/2016/5/10/chartex" xmlns:cx5="http://schemas.microsoft.com/office/drawing/2016/5/11/chartex" xmlns:mc="http://schemas.openxmlformats.org/markup-compatibility/2006" xmlns:o="urn:schemas-microsoft-com:office:office" xmlns:v="urn:schemas-microsoft-com:vml" xmlns:wp14="http://schemas.microsoft.com/office/word/2010/wordprocessingDrawing" xmlns:w10="urn:schemas-microsoft-com:office:word" xmlns:w="http://schemas.openxmlformats.org/wordprocessingml/2006/main" xmlns:w14="http://schemas.microsoft.com/office/word/2010/wordml" xmlns:w15="http://schemas.microsoft.com/office/word/2012/wordml" xmlns:w16se="http://schemas.microsoft.com/office/word/2015/wordml/symex" xmlns:wpg="http://schemas.microsoft.com/office/word/2010/wordprocessingGroup" xmlns:wpi="http://schemas.microsoft.com/office/word/2010/wordprocessingInk" xmlns:wps="http://schemas.microsoft.com/office/word/2010/wordprocessingShape" xmlns:a14="http://schemas.microsoft.com/office/drawing/2010/main" val="0"/>
                         </a:ext>
                       </a:extLst>
                     </a:blip>
@@ -1886,7 +1886,7 @@
                     <a:blip r:embed="rId15">
                       <a:extLst>
                         <a:ext uri="{28A0092B-C50C-407E-A947-70E740481C1C}">
-                          <a14:useLocalDpi xmlns:a14="http://schemas.microsoft.com/office/drawing/2010/main" xmlns:wps="http://schemas.microsoft.com/office/word/2010/wordprocessingShape" xmlns:wpi="http://schemas.microsoft.com/office/word/2010/wordprocessingInk" xmlns:wpg="http://schemas.microsoft.com/office/word/2010/wordprocessingGroup" xmlns:w16se="http://schemas.microsoft.com/office/word/2015/wordml/symex" xmlns:w15="http://schemas.microsoft.com/office/word/2012/wordml" xmlns:w14="http://schemas.microsoft.com/office/word/2010/wordml" xmlns:w="http://schemas.openxmlformats.org/wordprocessingml/2006/main" xmlns:w10="urn:schemas-microsoft-com:office:word" xmlns:wp14="http://schemas.microsoft.com/office/word/2010/wordprocessingDrawing" xmlns:v="urn:schemas-microsoft-com:vml" xmlns:o="urn:schemas-microsoft-com:office:office" xmlns:mc="http://schemas.openxmlformats.org/markup-compatibility/2006" xmlns:cx5="http://schemas.microsoft.com/office/drawing/2016/5/11/chartex" xmlns:cx4="http://schemas.microsoft.com/office/drawing/2016/5/10/chartex" xmlns:cx3="http://schemas.microsoft.com/office/drawing/2016/5/9/chartex" xmlns:cx2="http://schemas.microsoft.com/office/drawing/2015/10/21/chartex" xmlns:cx1="http://schemas.microsoft.com/office/drawing/2015/9/8/chartex" xmlns:cx="http://schemas.microsoft.com/office/drawing/2014/chartex" xmlns:wpc="http://schemas.microsoft.com/office/word/2010/wordprocessingCanvas" xmlns="" val="0"/>
+                          <a14:useLocalDpi xmlns="" xmlns:wpc="http://schemas.microsoft.com/office/word/2010/wordprocessingCanvas" xmlns:cx="http://schemas.microsoft.com/office/drawing/2014/chartex" xmlns:cx1="http://schemas.microsoft.com/office/drawing/2015/9/8/chartex" xmlns:cx2="http://schemas.microsoft.com/office/drawing/2015/10/21/chartex" xmlns:cx3="http://schemas.microsoft.com/office/drawing/2016/5/9/chartex" xmlns:cx4="http://schemas.microsoft.com/office/drawing/2016/5/10/chartex" xmlns:cx5="http://schemas.microsoft.com/office/drawing/2016/5/11/chartex" xmlns:mc="http://schemas.openxmlformats.org/markup-compatibility/2006" xmlns:o="urn:schemas-microsoft-com:office:office" xmlns:v="urn:schemas-microsoft-com:vml" xmlns:wp14="http://schemas.microsoft.com/office/word/2010/wordprocessingDrawing" xmlns:w10="urn:schemas-microsoft-com:office:word" xmlns:w="http://schemas.openxmlformats.org/wordprocessingml/2006/main" xmlns:w14="http://schemas.microsoft.com/office/word/2010/wordml" xmlns:w15="http://schemas.microsoft.com/office/word/2012/wordml" xmlns:w16se="http://schemas.microsoft.com/office/word/2015/wordml/symex" xmlns:wpg="http://schemas.microsoft.com/office/word/2010/wordprocessingGroup" xmlns:wpi="http://schemas.microsoft.com/office/word/2010/wordprocessingInk" xmlns:wps="http://schemas.microsoft.com/office/word/2010/wordprocessingShape" xmlns:a14="http://schemas.microsoft.com/office/drawing/2010/main" val="0"/>
                         </a:ext>
                       </a:extLst>
                     </a:blip>
@@ -11818,6 +11818,13 @@
           <w:szCs w:val="24"/>
         </w:rPr>
       </w:pPr>
+      <w:r>
+        <w:rPr>
+          <w:rFonts w:hint="eastAsia"/>
+          <w:szCs w:val="24"/>
+        </w:rPr>
+        <w:t>random delta_alfa = PDF part</w:t>
+      </w:r>
     </w:p>
     <w:p>
       <w:pPr>
@@ -11825,6 +11832,27 @@
           <w:szCs w:val="24"/>
         </w:rPr>
       </w:pPr>
+      <w:r>
+        <w:rPr>
+          <w:rFonts w:hint="eastAsia"/>
+          <w:szCs w:val="24"/>
+        </w:rPr>
+        <w:t>DPXA</w:t>
+      </w:r>
+      <w:r>
+        <w:rPr>
+          <w:rFonts w:hint="eastAsia"/>
+          <w:szCs w:val="24"/>
+        </w:rPr>
+        <w:t>里基本一样</w:t>
+      </w:r>
+      <w:r>
+        <w:rPr>
+          <w:rFonts w:hint="eastAsia"/>
+          <w:szCs w:val="24"/>
+        </w:rPr>
+        <w:t>，由于</w:t>
+      </w:r>
     </w:p>
     <w:sectPr>
       <w:type w:val="continuous"/>

--- a/discussion.docx
+++ b/discussion.docx
@@ -1,6 +1,6 @@
 
 <file path=word/document.xml><?xml version="1.0" encoding="utf-8"?>
-<w:document xmlns:ve="http://schemas.openxmlformats.org/markup-compatibility/2006" xmlns:o="urn:schemas-microsoft-com:office:office" xmlns:r="http://schemas.openxmlformats.org/officeDocument/2006/relationships" xmlns:m="http://schemas.openxmlformats.org/officeDocument/2006/math" xmlns:v="urn:schemas-microsoft-com:vml" xmlns:wp="http://schemas.openxmlformats.org/drawingml/2006/wordprocessingDrawing" xmlns:w10="urn:schemas-microsoft-com:office:word" xmlns:w="http://schemas.openxmlformats.org/wordprocessingml/2006/main" xmlns:wne="http://schemas.microsoft.com/office/word/2006/wordml">
+<w:document xmlns:wpc="http://schemas.microsoft.com/office/word/2010/wordprocessingCanvas" xmlns:cx="http://schemas.microsoft.com/office/drawing/2014/chartex" xmlns:cx1="http://schemas.microsoft.com/office/drawing/2015/9/8/chartex" xmlns:cx2="http://schemas.microsoft.com/office/drawing/2015/10/21/chartex" xmlns:cx3="http://schemas.microsoft.com/office/drawing/2016/5/9/chartex" xmlns:cx4="http://schemas.microsoft.com/office/drawing/2016/5/10/chartex" xmlns:cx5="http://schemas.microsoft.com/office/drawing/2016/5/11/chartex" xmlns:mc="http://schemas.openxmlformats.org/markup-compatibility/2006" xmlns:o="urn:schemas-microsoft-com:office:office" xmlns:r="http://schemas.openxmlformats.org/officeDocument/2006/relationships" xmlns:m="http://schemas.openxmlformats.org/officeDocument/2006/math" xmlns:v="urn:schemas-microsoft-com:vml" xmlns:wp14="http://schemas.microsoft.com/office/word/2010/wordprocessingDrawing" xmlns:wp="http://schemas.openxmlformats.org/drawingml/2006/wordprocessingDrawing" xmlns:w10="urn:schemas-microsoft-com:office:word" xmlns:w="http://schemas.openxmlformats.org/wordprocessingml/2006/main" xmlns:w14="http://schemas.microsoft.com/office/word/2010/wordml" xmlns:w15="http://schemas.microsoft.com/office/word/2012/wordml" xmlns:w16se="http://schemas.microsoft.com/office/word/2015/wordml/symex" xmlns:wpg="http://schemas.microsoft.com/office/word/2010/wordprocessingGroup" xmlns:wpi="http://schemas.microsoft.com/office/word/2010/wordprocessingInk" xmlns:wne="http://schemas.microsoft.com/office/word/2006/wordml" xmlns:wps="http://schemas.microsoft.com/office/word/2010/wordprocessingShape" mc:Ignorable="w14 w15 w16se wp14">
   <w:body>
     <w:p>
       <w:pPr>
@@ -165,9 +165,9 @@
     </w:p>
     <w:tbl>
       <w:tblPr>
-        <w:tblStyle w:val="a6"/>
+        <w:tblStyle w:val="a9"/>
         <w:tblW w:w="0" w:type="auto"/>
-        <w:tblLook w:val="04A0"/>
+        <w:tblLook w:val="04A0" w:firstRow="1" w:lastRow="0" w:firstColumn="1" w:lastColumn="0" w:noHBand="0" w:noVBand="1"/>
       </w:tblPr>
       <w:tblGrid>
         <w:gridCol w:w="2130"/>
@@ -430,9 +430,9 @@
     </w:p>
     <w:tbl>
       <w:tblPr>
-        <w:tblStyle w:val="a6"/>
+        <w:tblStyle w:val="a9"/>
         <w:tblW w:w="0" w:type="auto"/>
-        <w:tblLook w:val="04A0"/>
+        <w:tblLook w:val="04A0" w:firstRow="1" w:lastRow="0" w:firstColumn="1" w:lastColumn="0" w:noHBand="0" w:noVBand="1"/>
       </w:tblPr>
       <w:tblGrid>
         <w:gridCol w:w="2130"/>
@@ -686,7 +686,7 @@
     </w:p>
     <w:p>
       <w:pPr>
-        <w:pStyle w:val="a7"/>
+        <w:pStyle w:val="aa"/>
         <w:numPr>
           <w:ilvl w:val="0"/>
           <w:numId w:val="1"/>
@@ -816,7 +816,7 @@
     </w:p>
     <w:p>
       <w:pPr>
-        <w:pStyle w:val="a7"/>
+        <w:pStyle w:val="aa"/>
         <w:numPr>
           <w:ilvl w:val="0"/>
           <w:numId w:val="1"/>
@@ -919,7 +919,7 @@
     </w:p>
     <w:p>
       <w:pPr>
-        <w:pStyle w:val="a7"/>
+        <w:pStyle w:val="aa"/>
         <w:numPr>
           <w:ilvl w:val="0"/>
           <w:numId w:val="1"/>
@@ -1050,7 +1050,7 @@
     </w:p>
     <w:p>
       <w:pPr>
-        <w:pStyle w:val="a7"/>
+        <w:pStyle w:val="aa"/>
         <w:numPr>
           <w:ilvl w:val="0"/>
           <w:numId w:val="1"/>
@@ -1139,7 +1139,7 @@
     </w:p>
     <w:p>
       <w:pPr>
-        <w:pStyle w:val="a7"/>
+        <w:pStyle w:val="aa"/>
         <w:numPr>
           <w:ilvl w:val="0"/>
           <w:numId w:val="1"/>
@@ -1315,7 +1315,7 @@
                     <a:blip r:embed="rId8">
                       <a:extLst>
                         <a:ext uri="{28A0092B-C50C-407E-A947-70E740481C1C}">
-                          <a14:useLocalDpi xmlns="" xmlns:wpc="http://schemas.microsoft.com/office/word/2010/wordprocessingCanvas" xmlns:cx="http://schemas.microsoft.com/office/drawing/2014/chartex" xmlns:cx1="http://schemas.microsoft.com/office/drawing/2015/9/8/chartex" xmlns:cx2="http://schemas.microsoft.com/office/drawing/2015/10/21/chartex" xmlns:cx3="http://schemas.microsoft.com/office/drawing/2016/5/9/chartex" xmlns:cx4="http://schemas.microsoft.com/office/drawing/2016/5/10/chartex" xmlns:cx5="http://schemas.microsoft.com/office/drawing/2016/5/11/chartex" xmlns:mc="http://schemas.openxmlformats.org/markup-compatibility/2006" xmlns:o="urn:schemas-microsoft-com:office:office" xmlns:v="urn:schemas-microsoft-com:vml" xmlns:wp14="http://schemas.microsoft.com/office/word/2010/wordprocessingDrawing" xmlns:w10="urn:schemas-microsoft-com:office:word" xmlns:w="http://schemas.openxmlformats.org/wordprocessingml/2006/main" xmlns:w14="http://schemas.microsoft.com/office/word/2010/wordml" xmlns:w15="http://schemas.microsoft.com/office/word/2012/wordml" xmlns:w16se="http://schemas.microsoft.com/office/word/2015/wordml/symex" xmlns:wpg="http://schemas.microsoft.com/office/word/2010/wordprocessingGroup" xmlns:wpi="http://schemas.microsoft.com/office/word/2010/wordprocessingInk" xmlns:wps="http://schemas.microsoft.com/office/word/2010/wordprocessingShape" xmlns:a14="http://schemas.microsoft.com/office/drawing/2010/main" val="0"/>
+                          <a14:useLocalDpi xmlns:a14="http://schemas.microsoft.com/office/drawing/2010/main" val="0"/>
                         </a:ext>
                       </a:extLst>
                     </a:blip>
@@ -1384,7 +1384,7 @@
                     <a:blip r:embed="rId9">
                       <a:extLst>
                         <a:ext uri="{28A0092B-C50C-407E-A947-70E740481C1C}">
-                          <a14:useLocalDpi xmlns="" xmlns:wpc="http://schemas.microsoft.com/office/word/2010/wordprocessingCanvas" xmlns:cx="http://schemas.microsoft.com/office/drawing/2014/chartex" xmlns:cx1="http://schemas.microsoft.com/office/drawing/2015/9/8/chartex" xmlns:cx2="http://schemas.microsoft.com/office/drawing/2015/10/21/chartex" xmlns:cx3="http://schemas.microsoft.com/office/drawing/2016/5/9/chartex" xmlns:cx4="http://schemas.microsoft.com/office/drawing/2016/5/10/chartex" xmlns:cx5="http://schemas.microsoft.com/office/drawing/2016/5/11/chartex" xmlns:mc="http://schemas.openxmlformats.org/markup-compatibility/2006" xmlns:o="urn:schemas-microsoft-com:office:office" xmlns:v="urn:schemas-microsoft-com:vml" xmlns:wp14="http://schemas.microsoft.com/office/word/2010/wordprocessingDrawing" xmlns:w10="urn:schemas-microsoft-com:office:word" xmlns:w="http://schemas.openxmlformats.org/wordprocessingml/2006/main" xmlns:w14="http://schemas.microsoft.com/office/word/2010/wordml" xmlns:w15="http://schemas.microsoft.com/office/word/2012/wordml" xmlns:w16se="http://schemas.microsoft.com/office/word/2015/wordml/symex" xmlns:wpg="http://schemas.microsoft.com/office/word/2010/wordprocessingGroup" xmlns:wpi="http://schemas.microsoft.com/office/word/2010/wordprocessingInk" xmlns:wps="http://schemas.microsoft.com/office/word/2010/wordprocessingShape" xmlns:a14="http://schemas.microsoft.com/office/drawing/2010/main" val="0"/>
+                          <a14:useLocalDpi xmlns:a14="http://schemas.microsoft.com/office/drawing/2010/main" val="0"/>
                         </a:ext>
                       </a:extLst>
                     </a:blip>
@@ -1467,7 +1467,7 @@
                     <a:blip r:embed="rId10">
                       <a:extLst>
                         <a:ext uri="{28A0092B-C50C-407E-A947-70E740481C1C}">
-                          <a14:useLocalDpi xmlns="" xmlns:wpc="http://schemas.microsoft.com/office/word/2010/wordprocessingCanvas" xmlns:cx="http://schemas.microsoft.com/office/drawing/2014/chartex" xmlns:cx1="http://schemas.microsoft.com/office/drawing/2015/9/8/chartex" xmlns:cx2="http://schemas.microsoft.com/office/drawing/2015/10/21/chartex" xmlns:cx3="http://schemas.microsoft.com/office/drawing/2016/5/9/chartex" xmlns:cx4="http://schemas.microsoft.com/office/drawing/2016/5/10/chartex" xmlns:cx5="http://schemas.microsoft.com/office/drawing/2016/5/11/chartex" xmlns:mc="http://schemas.openxmlformats.org/markup-compatibility/2006" xmlns:o="urn:schemas-microsoft-com:office:office" xmlns:v="urn:schemas-microsoft-com:vml" xmlns:wp14="http://schemas.microsoft.com/office/word/2010/wordprocessingDrawing" xmlns:w10="urn:schemas-microsoft-com:office:word" xmlns:w="http://schemas.openxmlformats.org/wordprocessingml/2006/main" xmlns:w14="http://schemas.microsoft.com/office/word/2010/wordml" xmlns:w15="http://schemas.microsoft.com/office/word/2012/wordml" xmlns:w16se="http://schemas.microsoft.com/office/word/2015/wordml/symex" xmlns:wpg="http://schemas.microsoft.com/office/word/2010/wordprocessingGroup" xmlns:wpi="http://schemas.microsoft.com/office/word/2010/wordprocessingInk" xmlns:wps="http://schemas.microsoft.com/office/word/2010/wordprocessingShape" xmlns:a14="http://schemas.microsoft.com/office/drawing/2010/main" val="0"/>
+                          <a14:useLocalDpi xmlns:a14="http://schemas.microsoft.com/office/drawing/2010/main" val="0"/>
                         </a:ext>
                       </a:extLst>
                     </a:blip>
@@ -1536,7 +1536,7 @@
                     <a:blip r:embed="rId11">
                       <a:extLst>
                         <a:ext uri="{28A0092B-C50C-407E-A947-70E740481C1C}">
-                          <a14:useLocalDpi xmlns="" xmlns:wpc="http://schemas.microsoft.com/office/word/2010/wordprocessingCanvas" xmlns:cx="http://schemas.microsoft.com/office/drawing/2014/chartex" xmlns:cx1="http://schemas.microsoft.com/office/drawing/2015/9/8/chartex" xmlns:cx2="http://schemas.microsoft.com/office/drawing/2015/10/21/chartex" xmlns:cx3="http://schemas.microsoft.com/office/drawing/2016/5/9/chartex" xmlns:cx4="http://schemas.microsoft.com/office/drawing/2016/5/10/chartex" xmlns:cx5="http://schemas.microsoft.com/office/drawing/2016/5/11/chartex" xmlns:mc="http://schemas.openxmlformats.org/markup-compatibility/2006" xmlns:o="urn:schemas-microsoft-com:office:office" xmlns:v="urn:schemas-microsoft-com:vml" xmlns:wp14="http://schemas.microsoft.com/office/word/2010/wordprocessingDrawing" xmlns:w10="urn:schemas-microsoft-com:office:word" xmlns:w="http://schemas.openxmlformats.org/wordprocessingml/2006/main" xmlns:w14="http://schemas.microsoft.com/office/word/2010/wordml" xmlns:w15="http://schemas.microsoft.com/office/word/2012/wordml" xmlns:w16se="http://schemas.microsoft.com/office/word/2015/wordml/symex" xmlns:wpg="http://schemas.microsoft.com/office/word/2010/wordprocessingGroup" xmlns:wpi="http://schemas.microsoft.com/office/word/2010/wordprocessingInk" xmlns:wps="http://schemas.microsoft.com/office/word/2010/wordprocessingShape" xmlns:a14="http://schemas.microsoft.com/office/drawing/2010/main" val="0"/>
+                          <a14:useLocalDpi xmlns:a14="http://schemas.microsoft.com/office/drawing/2010/main" val="0"/>
                         </a:ext>
                       </a:extLst>
                     </a:blip>
@@ -1660,7 +1660,7 @@
                     <a:blip r:embed="rId12">
                       <a:extLst>
                         <a:ext uri="{28A0092B-C50C-407E-A947-70E740481C1C}">
-                          <a14:useLocalDpi xmlns="" xmlns:wpc="http://schemas.microsoft.com/office/word/2010/wordprocessingCanvas" xmlns:cx="http://schemas.microsoft.com/office/drawing/2014/chartex" xmlns:cx1="http://schemas.microsoft.com/office/drawing/2015/9/8/chartex" xmlns:cx2="http://schemas.microsoft.com/office/drawing/2015/10/21/chartex" xmlns:cx3="http://schemas.microsoft.com/office/drawing/2016/5/9/chartex" xmlns:cx4="http://schemas.microsoft.com/office/drawing/2016/5/10/chartex" xmlns:cx5="http://schemas.microsoft.com/office/drawing/2016/5/11/chartex" xmlns:mc="http://schemas.openxmlformats.org/markup-compatibility/2006" xmlns:o="urn:schemas-microsoft-com:office:office" xmlns:v="urn:schemas-microsoft-com:vml" xmlns:wp14="http://schemas.microsoft.com/office/word/2010/wordprocessingDrawing" xmlns:w10="urn:schemas-microsoft-com:office:word" xmlns:w="http://schemas.openxmlformats.org/wordprocessingml/2006/main" xmlns:w14="http://schemas.microsoft.com/office/word/2010/wordml" xmlns:w15="http://schemas.microsoft.com/office/word/2012/wordml" xmlns:w16se="http://schemas.microsoft.com/office/word/2015/wordml/symex" xmlns:wpg="http://schemas.microsoft.com/office/word/2010/wordprocessingGroup" xmlns:wpi="http://schemas.microsoft.com/office/word/2010/wordprocessingInk" xmlns:wps="http://schemas.microsoft.com/office/word/2010/wordprocessingShape" xmlns:a14="http://schemas.microsoft.com/office/drawing/2010/main" val="0"/>
+                          <a14:useLocalDpi xmlns:a14="http://schemas.microsoft.com/office/drawing/2010/main" val="0"/>
                         </a:ext>
                       </a:extLst>
                     </a:blip>
@@ -1721,7 +1721,7 @@
                     <a:blip r:embed="rId13">
                       <a:extLst>
                         <a:ext uri="{28A0092B-C50C-407E-A947-70E740481C1C}">
-                          <a14:useLocalDpi xmlns="" xmlns:wpc="http://schemas.microsoft.com/office/word/2010/wordprocessingCanvas" xmlns:cx="http://schemas.microsoft.com/office/drawing/2014/chartex" xmlns:cx1="http://schemas.microsoft.com/office/drawing/2015/9/8/chartex" xmlns:cx2="http://schemas.microsoft.com/office/drawing/2015/10/21/chartex" xmlns:cx3="http://schemas.microsoft.com/office/drawing/2016/5/9/chartex" xmlns:cx4="http://schemas.microsoft.com/office/drawing/2016/5/10/chartex" xmlns:cx5="http://schemas.microsoft.com/office/drawing/2016/5/11/chartex" xmlns:mc="http://schemas.openxmlformats.org/markup-compatibility/2006" xmlns:o="urn:schemas-microsoft-com:office:office" xmlns:v="urn:schemas-microsoft-com:vml" xmlns:wp14="http://schemas.microsoft.com/office/word/2010/wordprocessingDrawing" xmlns:w10="urn:schemas-microsoft-com:office:word" xmlns:w="http://schemas.openxmlformats.org/wordprocessingml/2006/main" xmlns:w14="http://schemas.microsoft.com/office/word/2010/wordml" xmlns:w15="http://schemas.microsoft.com/office/word/2012/wordml" xmlns:w16se="http://schemas.microsoft.com/office/word/2015/wordml/symex" xmlns:wpg="http://schemas.microsoft.com/office/word/2010/wordprocessingGroup" xmlns:wpi="http://schemas.microsoft.com/office/word/2010/wordprocessingInk" xmlns:wps="http://schemas.microsoft.com/office/word/2010/wordprocessingShape" xmlns:a14="http://schemas.microsoft.com/office/drawing/2010/main" val="0"/>
+                          <a14:useLocalDpi xmlns:a14="http://schemas.microsoft.com/office/drawing/2010/main" val="0"/>
                         </a:ext>
                       </a:extLst>
                     </a:blip>
@@ -1825,7 +1825,7 @@
                     <a:blip r:embed="rId14">
                       <a:extLst>
                         <a:ext uri="{28A0092B-C50C-407E-A947-70E740481C1C}">
-                          <a14:useLocalDpi xmlns="" xmlns:wpc="http://schemas.microsoft.com/office/word/2010/wordprocessingCanvas" xmlns:cx="http://schemas.microsoft.com/office/drawing/2014/chartex" xmlns:cx1="http://schemas.microsoft.com/office/drawing/2015/9/8/chartex" xmlns:cx2="http://schemas.microsoft.com/office/drawing/2015/10/21/chartex" xmlns:cx3="http://schemas.microsoft.com/office/drawing/2016/5/9/chartex" xmlns:cx4="http://schemas.microsoft.com/office/drawing/2016/5/10/chartex" xmlns:cx5="http://schemas.microsoft.com/office/drawing/2016/5/11/chartex" xmlns:mc="http://schemas.openxmlformats.org/markup-compatibility/2006" xmlns:o="urn:schemas-microsoft-com:office:office" xmlns:v="urn:schemas-microsoft-com:vml" xmlns:wp14="http://schemas.microsoft.com/office/word/2010/wordprocessingDrawing" xmlns:w10="urn:schemas-microsoft-com:office:word" xmlns:w="http://schemas.openxmlformats.org/wordprocessingml/2006/main" xmlns:w14="http://schemas.microsoft.com/office/word/2010/wordml" xmlns:w15="http://schemas.microsoft.com/office/word/2012/wordml" xmlns:w16se="http://schemas.microsoft.com/office/word/2015/wordml/symex" xmlns:wpg="http://schemas.microsoft.com/office/word/2010/wordprocessingGroup" xmlns:wpi="http://schemas.microsoft.com/office/word/2010/wordprocessingInk" xmlns:wps="http://schemas.microsoft.com/office/word/2010/wordprocessingShape" xmlns:a14="http://schemas.microsoft.com/office/drawing/2010/main" val="0"/>
+                          <a14:useLocalDpi xmlns:a14="http://schemas.microsoft.com/office/drawing/2010/main" val="0"/>
                         </a:ext>
                       </a:extLst>
                     </a:blip>
@@ -1886,7 +1886,7 @@
                     <a:blip r:embed="rId15">
                       <a:extLst>
                         <a:ext uri="{28A0092B-C50C-407E-A947-70E740481C1C}">
-                          <a14:useLocalDpi xmlns="" xmlns:wpc="http://schemas.microsoft.com/office/word/2010/wordprocessingCanvas" xmlns:cx="http://schemas.microsoft.com/office/drawing/2014/chartex" xmlns:cx1="http://schemas.microsoft.com/office/drawing/2015/9/8/chartex" xmlns:cx2="http://schemas.microsoft.com/office/drawing/2015/10/21/chartex" xmlns:cx3="http://schemas.microsoft.com/office/drawing/2016/5/9/chartex" xmlns:cx4="http://schemas.microsoft.com/office/drawing/2016/5/10/chartex" xmlns:cx5="http://schemas.microsoft.com/office/drawing/2016/5/11/chartex" xmlns:mc="http://schemas.openxmlformats.org/markup-compatibility/2006" xmlns:o="urn:schemas-microsoft-com:office:office" xmlns:v="urn:schemas-microsoft-com:vml" xmlns:wp14="http://schemas.microsoft.com/office/word/2010/wordprocessingDrawing" xmlns:w10="urn:schemas-microsoft-com:office:word" xmlns:w="http://schemas.openxmlformats.org/wordprocessingml/2006/main" xmlns:w14="http://schemas.microsoft.com/office/word/2010/wordml" xmlns:w15="http://schemas.microsoft.com/office/word/2012/wordml" xmlns:w16se="http://schemas.microsoft.com/office/word/2015/wordml/symex" xmlns:wpg="http://schemas.microsoft.com/office/word/2010/wordprocessingGroup" xmlns:wpi="http://schemas.microsoft.com/office/word/2010/wordprocessingInk" xmlns:wps="http://schemas.microsoft.com/office/word/2010/wordprocessingShape" xmlns:a14="http://schemas.microsoft.com/office/drawing/2010/main" val="0"/>
+                          <a14:useLocalDpi xmlns:a14="http://schemas.microsoft.com/office/drawing/2010/main" val="0"/>
                         </a:ext>
                       </a:extLst>
                     </a:blip>
@@ -1961,7 +1961,7 @@
       <w:tblPr>
         <w:tblW w:w="8680" w:type="dxa"/>
         <w:tblInd w:w="93" w:type="dxa"/>
-        <w:tblLook w:val="04A0"/>
+        <w:tblLook w:val="04A0" w:firstRow="1" w:lastRow="0" w:firstColumn="1" w:lastColumn="0" w:noHBand="0" w:noVBand="1"/>
       </w:tblPr>
       <w:tblGrid>
         <w:gridCol w:w="1240"/>
@@ -5541,6 +5541,7 @@
                 <w:sz w:val="24"/>
                 <w:szCs w:val="24"/>
               </w:rPr>
+              <w:lastRenderedPageBreak/>
               <w:t>Period 2</w:t>
             </w:r>
           </w:p>
@@ -5695,7 +5696,6 @@
                 <w:sz w:val="24"/>
                 <w:szCs w:val="24"/>
               </w:rPr>
-              <w:lastRenderedPageBreak/>
               <w:t>DCCA:</w:t>
             </w:r>
           </w:p>
@@ -11811,6 +11811,180 @@
           <w:szCs w:val="24"/>
         </w:rPr>
       </w:pPr>
+    </w:p>
+    <w:p>
+      <w:pPr>
+        <w:rPr>
+          <w:szCs w:val="24"/>
+        </w:rPr>
+      </w:pPr>
+      <w:r>
+        <w:rPr>
+          <w:rFonts w:hint="eastAsia"/>
+          <w:szCs w:val="24"/>
+        </w:rPr>
+        <w:t>DCCA</w:t>
+      </w:r>
+      <w:r>
+        <w:rPr>
+          <w:szCs w:val="24"/>
+        </w:rPr>
+        <w:t>, DPXA</w:t>
+      </w:r>
+      <w:r>
+        <w:rPr>
+          <w:rFonts w:hint="eastAsia"/>
+          <w:szCs w:val="24"/>
+        </w:rPr>
+        <w:t>的有效成分主要是</w:t>
+      </w:r>
+      <w:r>
+        <w:rPr>
+          <w:rFonts w:hint="eastAsia"/>
+          <w:szCs w:val="24"/>
+        </w:rPr>
+        <w:t>non-linear part</w:t>
+      </w:r>
+    </w:p>
+    <w:p>
+      <w:pPr>
+        <w:rPr>
+          <w:rFonts w:hint="eastAsia"/>
+          <w:szCs w:val="24"/>
+        </w:rPr>
+      </w:pPr>
+      <w:r>
+        <w:rPr>
+          <w:rFonts w:hint="eastAsia"/>
+          <w:szCs w:val="24"/>
+        </w:rPr>
+        <w:t>DPXA</w:t>
+      </w:r>
+      <w:r>
+        <w:rPr>
+          <w:rFonts w:hint="eastAsia"/>
+          <w:szCs w:val="24"/>
+        </w:rPr>
+        <w:t>中</w:t>
+      </w:r>
+      <w:r>
+        <w:rPr>
+          <w:szCs w:val="24"/>
+        </w:rPr>
+        <w:t>B-data</w:t>
+      </w:r>
+      <w:r>
+        <w:rPr>
+          <w:szCs w:val="24"/>
+        </w:rPr>
+        <w:t xml:space="preserve">, </w:t>
+      </w:r>
+      <w:r>
+        <w:rPr>
+          <w:szCs w:val="24"/>
+        </w:rPr>
+        <w:t>C-data</w:t>
+      </w:r>
+      <w:r>
+        <w:rPr>
+          <w:szCs w:val="24"/>
+        </w:rPr>
+        <w:t xml:space="preserve"> </w:t>
+      </w:r>
+      <w:r>
+        <w:rPr>
+          <w:rFonts w:hint="eastAsia"/>
+          <w:szCs w:val="24"/>
+        </w:rPr>
+        <w:t>period1</w:t>
+      </w:r>
+      <w:r>
+        <w:rPr>
+          <w:rFonts w:hint="eastAsia"/>
+          <w:szCs w:val="24"/>
+        </w:rPr>
+        <w:t>除了</w:t>
+      </w:r>
+      <w:r>
+        <w:rPr>
+          <w:rFonts w:hint="eastAsia"/>
+          <w:szCs w:val="24"/>
+        </w:rPr>
+        <w:t>linear part</w:t>
+      </w:r>
+      <w:r>
+        <w:rPr>
+          <w:rFonts w:hint="eastAsia"/>
+          <w:szCs w:val="24"/>
+        </w:rPr>
+        <w:t>不一样，别的部分都相近</w:t>
+      </w:r>
+      <w:r>
+        <w:rPr>
+          <w:rFonts w:hint="eastAsia"/>
+          <w:szCs w:val="24"/>
+        </w:rPr>
+        <w:t>，</w:t>
+      </w:r>
+      <w:r>
+        <w:rPr>
+          <w:rFonts w:hint="eastAsia"/>
+          <w:szCs w:val="24"/>
+        </w:rPr>
+        <w:t>DCCA</w:t>
+      </w:r>
+      <w:r>
+        <w:rPr>
+          <w:rFonts w:hint="eastAsia"/>
+          <w:szCs w:val="24"/>
+        </w:rPr>
+        <w:t>中差别较大</w:t>
+      </w:r>
+      <w:bookmarkStart w:id="2" w:name="_GoBack"/>
+      <w:bookmarkEnd w:id="2"/>
+    </w:p>
+    <w:p>
+      <w:pPr>
+        <w:rPr>
+          <w:rFonts w:hint="eastAsia"/>
+          <w:szCs w:val="24"/>
+        </w:rPr>
+      </w:pPr>
+      <w:r>
+        <w:rPr>
+          <w:rFonts w:hint="eastAsia"/>
+          <w:szCs w:val="24"/>
+        </w:rPr>
+        <w:t>DPXA</w:t>
+      </w:r>
+      <w:r>
+        <w:rPr>
+          <w:rFonts w:hint="eastAsia"/>
+          <w:szCs w:val="24"/>
+        </w:rPr>
+        <w:t>里的有效成分</w:t>
+      </w:r>
+      <w:r>
+        <w:rPr>
+          <w:rFonts w:hint="eastAsia"/>
+          <w:szCs w:val="24"/>
+        </w:rPr>
+        <w:t>占比大体与</w:t>
+      </w:r>
+      <w:r>
+        <w:rPr>
+          <w:rFonts w:hint="eastAsia"/>
+          <w:szCs w:val="24"/>
+        </w:rPr>
+        <w:t>DCCA</w:t>
+      </w:r>
+      <w:r>
+        <w:rPr>
+          <w:rFonts w:hint="eastAsia"/>
+          <w:szCs w:val="24"/>
+        </w:rPr>
+        <w:t>相近但都略高出一些</w:t>
+      </w:r>
     </w:p>
     <w:p>
       <w:pPr>
@@ -11866,15 +12040,15 @@
 </file>
 
 <file path=word/endnotes.xml><?xml version="1.0" encoding="utf-8"?>
-<w:endnotes xmlns:ve="http://schemas.openxmlformats.org/markup-compatibility/2006" xmlns:o="urn:schemas-microsoft-com:office:office" xmlns:r="http://schemas.openxmlformats.org/officeDocument/2006/relationships" xmlns:m="http://schemas.openxmlformats.org/officeDocument/2006/math" xmlns:v="urn:schemas-microsoft-com:vml" xmlns:wp="http://schemas.openxmlformats.org/drawingml/2006/wordprocessingDrawing" xmlns:w10="urn:schemas-microsoft-com:office:word" xmlns:w="http://schemas.openxmlformats.org/wordprocessingml/2006/main" xmlns:wne="http://schemas.microsoft.com/office/word/2006/wordml">
-  <w:endnote w:type="separator" w:id="0">
+<w:endnotes xmlns:wpc="http://schemas.microsoft.com/office/word/2010/wordprocessingCanvas" xmlns:cx="http://schemas.microsoft.com/office/drawing/2014/chartex" xmlns:cx1="http://schemas.microsoft.com/office/drawing/2015/9/8/chartex" xmlns:cx2="http://schemas.microsoft.com/office/drawing/2015/10/21/chartex" xmlns:cx3="http://schemas.microsoft.com/office/drawing/2016/5/9/chartex" xmlns:cx4="http://schemas.microsoft.com/office/drawing/2016/5/10/chartex" xmlns:cx5="http://schemas.microsoft.com/office/drawing/2016/5/11/chartex" xmlns:mc="http://schemas.openxmlformats.org/markup-compatibility/2006" xmlns:o="urn:schemas-microsoft-com:office:office" xmlns:r="http://schemas.openxmlformats.org/officeDocument/2006/relationships" xmlns:m="http://schemas.openxmlformats.org/officeDocument/2006/math" xmlns:v="urn:schemas-microsoft-com:vml" xmlns:wp14="http://schemas.microsoft.com/office/word/2010/wordprocessingDrawing" xmlns:wp="http://schemas.openxmlformats.org/drawingml/2006/wordprocessingDrawing" xmlns:w10="urn:schemas-microsoft-com:office:word" xmlns:w="http://schemas.openxmlformats.org/wordprocessingml/2006/main" xmlns:w14="http://schemas.microsoft.com/office/word/2010/wordml" xmlns:w15="http://schemas.microsoft.com/office/word/2012/wordml" xmlns:w16se="http://schemas.microsoft.com/office/word/2015/wordml/symex" xmlns:wpg="http://schemas.microsoft.com/office/word/2010/wordprocessingGroup" xmlns:wpi="http://schemas.microsoft.com/office/word/2010/wordprocessingInk" xmlns:wne="http://schemas.microsoft.com/office/word/2006/wordml" xmlns:wps="http://schemas.microsoft.com/office/word/2010/wordprocessingShape" mc:Ignorable="w14 w15 w16se wp14">
+  <w:endnote w:type="separator" w:id="-1">
     <w:p>
       <w:r>
         <w:separator/>
       </w:r>
     </w:p>
   </w:endnote>
-  <w:endnote w:type="continuationSeparator" w:id="1">
+  <w:endnote w:type="continuationSeparator" w:id="0">
     <w:p>
       <w:r>
         <w:continuationSeparator/>
@@ -11885,15 +12059,15 @@
 </file>
 
 <file path=word/footnotes.xml><?xml version="1.0" encoding="utf-8"?>
-<w:footnotes xmlns:ve="http://schemas.openxmlformats.org/markup-compatibility/2006" xmlns:o="urn:schemas-microsoft-com:office:office" xmlns:r="http://schemas.openxmlformats.org/officeDocument/2006/relationships" xmlns:m="http://schemas.openxmlformats.org/officeDocument/2006/math" xmlns:v="urn:schemas-microsoft-com:vml" xmlns:wp="http://schemas.openxmlformats.org/drawingml/2006/wordprocessingDrawing" xmlns:w10="urn:schemas-microsoft-com:office:word" xmlns:w="http://schemas.openxmlformats.org/wordprocessingml/2006/main" xmlns:wne="http://schemas.microsoft.com/office/word/2006/wordml">
-  <w:footnote w:type="separator" w:id="0">
+<w:footnotes xmlns:wpc="http://schemas.microsoft.com/office/word/2010/wordprocessingCanvas" xmlns:cx="http://schemas.microsoft.com/office/drawing/2014/chartex" xmlns:cx1="http://schemas.microsoft.com/office/drawing/2015/9/8/chartex" xmlns:cx2="http://schemas.microsoft.com/office/drawing/2015/10/21/chartex" xmlns:cx3="http://schemas.microsoft.com/office/drawing/2016/5/9/chartex" xmlns:cx4="http://schemas.microsoft.com/office/drawing/2016/5/10/chartex" xmlns:cx5="http://schemas.microsoft.com/office/drawing/2016/5/11/chartex" xmlns:mc="http://schemas.openxmlformats.org/markup-compatibility/2006" xmlns:o="urn:schemas-microsoft-com:office:office" xmlns:r="http://schemas.openxmlformats.org/officeDocument/2006/relationships" xmlns:m="http://schemas.openxmlformats.org/officeDocument/2006/math" xmlns:v="urn:schemas-microsoft-com:vml" xmlns:wp14="http://schemas.microsoft.com/office/word/2010/wordprocessingDrawing" xmlns:wp="http://schemas.openxmlformats.org/drawingml/2006/wordprocessingDrawing" xmlns:w10="urn:schemas-microsoft-com:office:word" xmlns:w="http://schemas.openxmlformats.org/wordprocessingml/2006/main" xmlns:w14="http://schemas.microsoft.com/office/word/2010/wordml" xmlns:w15="http://schemas.microsoft.com/office/word/2012/wordml" xmlns:w16se="http://schemas.microsoft.com/office/word/2015/wordml/symex" xmlns:wpg="http://schemas.microsoft.com/office/word/2010/wordprocessingGroup" xmlns:wpi="http://schemas.microsoft.com/office/word/2010/wordprocessingInk" xmlns:wne="http://schemas.microsoft.com/office/word/2006/wordml" xmlns:wps="http://schemas.microsoft.com/office/word/2010/wordprocessingShape" mc:Ignorable="w14 w15 w16se wp14">
+  <w:footnote w:type="separator" w:id="-1">
     <w:p>
       <w:r>
         <w:separator/>
       </w:r>
     </w:p>
   </w:footnote>
-  <w:footnote w:type="continuationSeparator" w:id="1">
+  <w:footnote w:type="continuationSeparator" w:id="0">
     <w:p>
       <w:r>
         <w:continuationSeparator/>
@@ -11904,8 +12078,8 @@
 </file>
 
 <file path=word/numbering.xml><?xml version="1.0" encoding="utf-8"?>
-<w:numbering xmlns:ve="http://schemas.openxmlformats.org/markup-compatibility/2006" xmlns:o="urn:schemas-microsoft-com:office:office" xmlns:r="http://schemas.openxmlformats.org/officeDocument/2006/relationships" xmlns:m="http://schemas.openxmlformats.org/officeDocument/2006/math" xmlns:v="urn:schemas-microsoft-com:vml" xmlns:wp="http://schemas.openxmlformats.org/drawingml/2006/wordprocessingDrawing" xmlns:w10="urn:schemas-microsoft-com:office:word" xmlns:w="http://schemas.openxmlformats.org/wordprocessingml/2006/main" xmlns:wne="http://schemas.microsoft.com/office/word/2006/wordml">
-  <w:abstractNum w:abstractNumId="0">
+<w:numbering xmlns:wpc="http://schemas.microsoft.com/office/word/2010/wordprocessingCanvas" xmlns:cx="http://schemas.microsoft.com/office/drawing/2014/chartex" xmlns:cx1="http://schemas.microsoft.com/office/drawing/2015/9/8/chartex" xmlns:cx2="http://schemas.microsoft.com/office/drawing/2015/10/21/chartex" xmlns:cx3="http://schemas.microsoft.com/office/drawing/2016/5/9/chartex" xmlns:cx4="http://schemas.microsoft.com/office/drawing/2016/5/10/chartex" xmlns:cx5="http://schemas.microsoft.com/office/drawing/2016/5/11/chartex" xmlns:mc="http://schemas.openxmlformats.org/markup-compatibility/2006" xmlns:o="urn:schemas-microsoft-com:office:office" xmlns:r="http://schemas.openxmlformats.org/officeDocument/2006/relationships" xmlns:m="http://schemas.openxmlformats.org/officeDocument/2006/math" xmlns:v="urn:schemas-microsoft-com:vml" xmlns:wp14="http://schemas.microsoft.com/office/word/2010/wordprocessingDrawing" xmlns:wp="http://schemas.openxmlformats.org/drawingml/2006/wordprocessingDrawing" xmlns:w10="urn:schemas-microsoft-com:office:word" xmlns:w="http://schemas.openxmlformats.org/wordprocessingml/2006/main" xmlns:w14="http://schemas.microsoft.com/office/word/2010/wordml" xmlns:w15="http://schemas.microsoft.com/office/word/2012/wordml" xmlns:w16se="http://schemas.microsoft.com/office/word/2015/wordml/symex" xmlns:wpg="http://schemas.microsoft.com/office/word/2010/wordprocessingGroup" xmlns:wpi="http://schemas.microsoft.com/office/word/2010/wordprocessingInk" xmlns:wne="http://schemas.microsoft.com/office/word/2006/wordml" xmlns:wps="http://schemas.microsoft.com/office/word/2010/wordprocessingShape" mc:Ignorable="w14 w15 w16se wp14">
+  <w:abstractNum w:abstractNumId="0" w15:restartNumberingAfterBreak="0">
     <w:nsid w:val="4CCE38C5"/>
     <w:multiLevelType w:val="hybridMultilevel"/>
     <w:tmpl w:val="F5E04C78"/>
@@ -12001,7 +12175,7 @@
 </file>
 
 <file path=word/styles.xml><?xml version="1.0" encoding="utf-8"?>
-<w:styles xmlns:r="http://schemas.openxmlformats.org/officeDocument/2006/relationships" xmlns:w="http://schemas.openxmlformats.org/wordprocessingml/2006/main">
+<w:styles xmlns:mc="http://schemas.openxmlformats.org/markup-compatibility/2006" xmlns:r="http://schemas.openxmlformats.org/officeDocument/2006/relationships" xmlns:w="http://schemas.openxmlformats.org/wordprocessingml/2006/main" xmlns:w14="http://schemas.microsoft.com/office/word/2010/wordml" xmlns:w15="http://schemas.microsoft.com/office/word/2012/wordml" xmlns:w16se="http://schemas.microsoft.com/office/word/2015/wordml/symex" mc:Ignorable="w14 w15 w16se">
   <w:docDefaults>
     <w:rPrDefault>
       <w:rPr>
@@ -12014,144 +12188,381 @@
     </w:rPrDefault>
     <w:pPrDefault/>
   </w:docDefaults>
-  <w:latentStyles w:defLockedState="0" w:defUIPriority="99" w:defSemiHidden="1" w:defUnhideWhenUsed="1" w:defQFormat="0" w:count="267">
-    <w:lsdException w:name="Normal" w:semiHidden="0" w:uiPriority="0" w:unhideWhenUsed="0" w:qFormat="1"/>
-    <w:lsdException w:name="heading 1" w:semiHidden="0" w:uiPriority="9" w:unhideWhenUsed="0" w:qFormat="1"/>
-    <w:lsdException w:name="heading 2" w:uiPriority="9" w:qFormat="1"/>
-    <w:lsdException w:name="heading 3" w:uiPriority="9" w:qFormat="1"/>
-    <w:lsdException w:name="heading 4" w:uiPriority="9" w:qFormat="1"/>
-    <w:lsdException w:name="heading 5" w:uiPriority="9" w:qFormat="1"/>
-    <w:lsdException w:name="heading 6" w:uiPriority="9" w:qFormat="1"/>
-    <w:lsdException w:name="heading 7" w:uiPriority="9" w:qFormat="1"/>
-    <w:lsdException w:name="heading 8" w:uiPriority="9" w:qFormat="1"/>
-    <w:lsdException w:name="heading 9" w:uiPriority="9" w:qFormat="1"/>
-    <w:lsdException w:name="toc 1" w:uiPriority="39"/>
-    <w:lsdException w:name="toc 2" w:uiPriority="39"/>
-    <w:lsdException w:name="toc 3" w:uiPriority="39"/>
-    <w:lsdException w:name="toc 4" w:uiPriority="39"/>
-    <w:lsdException w:name="toc 5" w:uiPriority="39"/>
-    <w:lsdException w:name="toc 6" w:uiPriority="39"/>
-    <w:lsdException w:name="toc 7" w:uiPriority="39"/>
-    <w:lsdException w:name="toc 8" w:uiPriority="39"/>
-    <w:lsdException w:name="toc 9" w:uiPriority="39"/>
-    <w:lsdException w:name="caption" w:uiPriority="35" w:qFormat="1"/>
-    <w:lsdException w:name="Title" w:semiHidden="0" w:uiPriority="10" w:unhideWhenUsed="0" w:qFormat="1"/>
-    <w:lsdException w:name="Default Paragraph Font" w:uiPriority="1"/>
-    <w:lsdException w:name="Subtitle" w:semiHidden="0" w:uiPriority="11" w:unhideWhenUsed="0" w:qFormat="1"/>
-    <w:lsdException w:name="Strong" w:semiHidden="0" w:uiPriority="22" w:unhideWhenUsed="0" w:qFormat="1"/>
-    <w:lsdException w:name="Emphasis" w:semiHidden="0" w:uiPriority="20" w:unhideWhenUsed="0" w:qFormat="1"/>
-    <w:lsdException w:name="Table Grid" w:semiHidden="0" w:uiPriority="59" w:unhideWhenUsed="0"/>
-    <w:lsdException w:name="Placeholder Text" w:unhideWhenUsed="0"/>
-    <w:lsdException w:name="No Spacing" w:semiHidden="0" w:uiPriority="1" w:unhideWhenUsed="0" w:qFormat="1"/>
-    <w:lsdException w:name="Light Shading" w:semiHidden="0" w:uiPriority="60" w:unhideWhenUsed="0"/>
-    <w:lsdException w:name="Light List" w:semiHidden="0" w:uiPriority="61" w:unhideWhenUsed="0"/>
-    <w:lsdException w:name="Light Grid" w:semiHidden="0" w:uiPriority="62" w:unhideWhenUsed="0"/>
-    <w:lsdException w:name="Medium Shading 1" w:semiHidden="0" w:uiPriority="63" w:unhideWhenUsed="0"/>
-    <w:lsdException w:name="Medium Shading 2" w:semiHidden="0" w:uiPriority="64" w:unhideWhenUsed="0"/>
-    <w:lsdException w:name="Medium List 1" w:semiHidden="0" w:uiPriority="65" w:unhideWhenUsed="0"/>
-    <w:lsdException w:name="Medium List 2" w:semiHidden="0" w:uiPriority="66" w:unhideWhenUsed="0"/>
-    <w:lsdException w:name="Medium Grid 1" w:semiHidden="0" w:uiPriority="67" w:unhideWhenUsed="0"/>
-    <w:lsdException w:name="Medium Grid 2" w:semiHidden="0" w:uiPriority="68" w:unhideWhenUsed="0"/>
-    <w:lsdException w:name="Medium Grid 3" w:semiHidden="0" w:uiPriority="69" w:unhideWhenUsed="0"/>
-    <w:lsdException w:name="Dark List" w:semiHidden="0" w:uiPriority="70" w:unhideWhenUsed="0"/>
-    <w:lsdException w:name="Colorful Shading" w:semiHidden="0" w:uiPriority="71" w:unhideWhenUsed="0"/>
-    <w:lsdException w:name="Colorful List" w:semiHidden="0" w:uiPriority="72" w:unhideWhenUsed="0"/>
-    <w:lsdException w:name="Colorful Grid" w:semiHidden="0" w:uiPriority="73" w:unhideWhenUsed="0"/>
-    <w:lsdException w:name="Light Shading Accent 1" w:semiHidden="0" w:uiPriority="60" w:unhideWhenUsed="0"/>
-    <w:lsdException w:name="Light List Accent 1" w:semiHidden="0" w:uiPriority="61" w:unhideWhenUsed="0"/>
-    <w:lsdException w:name="Light Grid Accent 1" w:semiHidden="0" w:uiPriority="62" w:unhideWhenUsed="0"/>
-    <w:lsdException w:name="Medium Shading 1 Accent 1" w:semiHidden="0" w:uiPriority="63" w:unhideWhenUsed="0"/>
-    <w:lsdException w:name="Medium Shading 2 Accent 1" w:semiHidden="0" w:uiPriority="64" w:unhideWhenUsed="0"/>
-    <w:lsdException w:name="Medium List 1 Accent 1" w:semiHidden="0" w:uiPriority="65" w:unhideWhenUsed="0"/>
-    <w:lsdException w:name="Revision" w:unhideWhenUsed="0"/>
-    <w:lsdException w:name="List Paragraph" w:semiHidden="0" w:uiPriority="34" w:unhideWhenUsed="0" w:qFormat="1"/>
-    <w:lsdException w:name="Quote" w:semiHidden="0" w:uiPriority="29" w:unhideWhenUsed="0" w:qFormat="1"/>
-    <w:lsdException w:name="Intense Quote" w:semiHidden="0" w:uiPriority="30" w:unhideWhenUsed="0" w:qFormat="1"/>
-    <w:lsdException w:name="Medium List 2 Accent 1" w:semiHidden="0" w:uiPriority="66" w:unhideWhenUsed="0"/>
-    <w:lsdException w:name="Medium Grid 1 Accent 1" w:semiHidden="0" w:uiPriority="67" w:unhideWhenUsed="0"/>
-    <w:lsdException w:name="Medium Grid 2 Accent 1" w:semiHidden="0" w:uiPriority="68" w:unhideWhenUsed="0"/>
-    <w:lsdException w:name="Medium Grid 3 Accent 1" w:semiHidden="0" w:uiPriority="69" w:unhideWhenUsed="0"/>
-    <w:lsdException w:name="Dark List Accent 1" w:semiHidden="0" w:uiPriority="70" w:unhideWhenUsed="0"/>
-    <w:lsdException w:name="Colorful Shading Accent 1" w:semiHidden="0" w:uiPriority="71" w:unhideWhenUsed="0"/>
-    <w:lsdException w:name="Colorful List Accent 1" w:semiHidden="0" w:uiPriority="72" w:unhideWhenUsed="0"/>
-    <w:lsdException w:name="Colorful Grid Accent 1" w:semiHidden="0" w:uiPriority="73" w:unhideWhenUsed="0"/>
-    <w:lsdException w:name="Light Shading Accent 2" w:semiHidden="0" w:uiPriority="60" w:unhideWhenUsed="0"/>
-    <w:lsdException w:name="Light List Accent 2" w:semiHidden="0" w:uiPriority="61" w:unhideWhenUsed="0"/>
-    <w:lsdException w:name="Light Grid Accent 2" w:semiHidden="0" w:uiPriority="62" w:unhideWhenUsed="0"/>
-    <w:lsdException w:name="Medium Shading 1 Accent 2" w:semiHidden="0" w:uiPriority="63" w:unhideWhenUsed="0"/>
-    <w:lsdException w:name="Medium Shading 2 Accent 2" w:semiHidden="0" w:uiPriority="64" w:unhideWhenUsed="0"/>
-    <w:lsdException w:name="Medium List 1 Accent 2" w:semiHidden="0" w:uiPriority="65" w:unhideWhenUsed="0"/>
-    <w:lsdException w:name="Medium List 2 Accent 2" w:semiHidden="0" w:uiPriority="66" w:unhideWhenUsed="0"/>
-    <w:lsdException w:name="Medium Grid 1 Accent 2" w:semiHidden="0" w:uiPriority="67" w:unhideWhenUsed="0"/>
-    <w:lsdException w:name="Medium Grid 2 Accent 2" w:semiHidden="0" w:uiPriority="68" w:unhideWhenUsed="0"/>
-    <w:lsdException w:name="Medium Grid 3 Accent 2" w:semiHidden="0" w:uiPriority="69" w:unhideWhenUsed="0"/>
-    <w:lsdException w:name="Dark List Accent 2" w:semiHidden="0" w:uiPriority="70" w:unhideWhenUsed="0"/>
-    <w:lsdException w:name="Colorful Shading Accent 2" w:semiHidden="0" w:uiPriority="71" w:unhideWhenUsed="0"/>
-    <w:lsdException w:name="Colorful List Accent 2" w:semiHidden="0" w:uiPriority="72" w:unhideWhenUsed="0"/>
-    <w:lsdException w:name="Colorful Grid Accent 2" w:semiHidden="0" w:uiPriority="73" w:unhideWhenUsed="0"/>
-    <w:lsdException w:name="Light Shading Accent 3" w:semiHidden="0" w:uiPriority="60" w:unhideWhenUsed="0"/>
-    <w:lsdException w:name="Light List Accent 3" w:semiHidden="0" w:uiPriority="61" w:unhideWhenUsed="0"/>
-    <w:lsdException w:name="Light Grid Accent 3" w:semiHidden="0" w:uiPriority="62" w:unhideWhenUsed="0"/>
-    <w:lsdException w:name="Medium Shading 1 Accent 3" w:semiHidden="0" w:uiPriority="63" w:unhideWhenUsed="0"/>
-    <w:lsdException w:name="Medium Shading 2 Accent 3" w:semiHidden="0" w:uiPriority="64" w:unhideWhenUsed="0"/>
-    <w:lsdException w:name="Medium List 1 Accent 3" w:semiHidden="0" w:uiPriority="65" w:unhideWhenUsed="0"/>
-    <w:lsdException w:name="Medium List 2 Accent 3" w:semiHidden="0" w:uiPriority="66" w:unhideWhenUsed="0"/>
-    <w:lsdException w:name="Medium Grid 1 Accent 3" w:semiHidden="0" w:uiPriority="67" w:unhideWhenUsed="0"/>
-    <w:lsdException w:name="Medium Grid 2 Accent 3" w:semiHidden="0" w:uiPriority="68" w:unhideWhenUsed="0"/>
-    <w:lsdException w:name="Medium Grid 3 Accent 3" w:semiHidden="0" w:uiPriority="69" w:unhideWhenUsed="0"/>
-    <w:lsdException w:name="Dark List Accent 3" w:semiHidden="0" w:uiPriority="70" w:unhideWhenUsed="0"/>
-    <w:lsdException w:name="Colorful Shading Accent 3" w:semiHidden="0" w:uiPriority="71" w:unhideWhenUsed="0"/>
-    <w:lsdException w:name="Colorful List Accent 3" w:semiHidden="0" w:uiPriority="72" w:unhideWhenUsed="0"/>
-    <w:lsdException w:name="Colorful Grid Accent 3" w:semiHidden="0" w:uiPriority="73" w:unhideWhenUsed="0"/>
-    <w:lsdException w:name="Light Shading Accent 4" w:semiHidden="0" w:uiPriority="60" w:unhideWhenUsed="0"/>
-    <w:lsdException w:name="Light List Accent 4" w:semiHidden="0" w:uiPriority="61" w:unhideWhenUsed="0"/>
-    <w:lsdException w:name="Light Grid Accent 4" w:semiHidden="0" w:uiPriority="62" w:unhideWhenUsed="0"/>
-    <w:lsdException w:name="Medium Shading 1 Accent 4" w:semiHidden="0" w:uiPriority="63" w:unhideWhenUsed="0"/>
-    <w:lsdException w:name="Medium Shading 2 Accent 4" w:semiHidden="0" w:uiPriority="64" w:unhideWhenUsed="0"/>
-    <w:lsdException w:name="Medium List 1 Accent 4" w:semiHidden="0" w:uiPriority="65" w:unhideWhenUsed="0"/>
-    <w:lsdException w:name="Medium List 2 Accent 4" w:semiHidden="0" w:uiPriority="66" w:unhideWhenUsed="0"/>
-    <w:lsdException w:name="Medium Grid 1 Accent 4" w:semiHidden="0" w:uiPriority="67" w:unhideWhenUsed="0"/>
-    <w:lsdException w:name="Medium Grid 2 Accent 4" w:semiHidden="0" w:uiPriority="68" w:unhideWhenUsed="0"/>
-    <w:lsdException w:name="Medium Grid 3 Accent 4" w:semiHidden="0" w:uiPriority="69" w:unhideWhenUsed="0"/>
-    <w:lsdException w:name="Dark List Accent 4" w:semiHidden="0" w:uiPriority="70" w:unhideWhenUsed="0"/>
-    <w:lsdException w:name="Colorful Shading Accent 4" w:semiHidden="0" w:uiPriority="71" w:unhideWhenUsed="0"/>
-    <w:lsdException w:name="Colorful List Accent 4" w:semiHidden="0" w:uiPriority="72" w:unhideWhenUsed="0"/>
-    <w:lsdException w:name="Colorful Grid Accent 4" w:semiHidden="0" w:uiPriority="73" w:unhideWhenUsed="0"/>
-    <w:lsdException w:name="Light Shading Accent 5" w:semiHidden="0" w:uiPriority="60" w:unhideWhenUsed="0"/>
-    <w:lsdException w:name="Light List Accent 5" w:semiHidden="0" w:uiPriority="61" w:unhideWhenUsed="0"/>
-    <w:lsdException w:name="Light Grid Accent 5" w:semiHidden="0" w:uiPriority="62" w:unhideWhenUsed="0"/>
-    <w:lsdException w:name="Medium Shading 1 Accent 5" w:semiHidden="0" w:uiPriority="63" w:unhideWhenUsed="0"/>
-    <w:lsdException w:name="Medium Shading 2 Accent 5" w:semiHidden="0" w:uiPriority="64" w:unhideWhenUsed="0"/>
-    <w:lsdException w:name="Medium List 1 Accent 5" w:semiHidden="0" w:uiPriority="65" w:unhideWhenUsed="0"/>
-    <w:lsdException w:name="Medium List 2 Accent 5" w:semiHidden="0" w:uiPriority="66" w:unhideWhenUsed="0"/>
-    <w:lsdException w:name="Medium Grid 1 Accent 5" w:semiHidden="0" w:uiPriority="67" w:unhideWhenUsed="0"/>
-    <w:lsdException w:name="Medium Grid 2 Accent 5" w:semiHidden="0" w:uiPriority="68" w:unhideWhenUsed="0"/>
-    <w:lsdException w:name="Medium Grid 3 Accent 5" w:semiHidden="0" w:uiPriority="69" w:unhideWhenUsed="0"/>
-    <w:lsdException w:name="Dark List Accent 5" w:semiHidden="0" w:uiPriority="70" w:unhideWhenUsed="0"/>
-    <w:lsdException w:name="Colorful Shading Accent 5" w:semiHidden="0" w:uiPriority="71" w:unhideWhenUsed="0"/>
-    <w:lsdException w:name="Colorful List Accent 5" w:semiHidden="0" w:uiPriority="72" w:unhideWhenUsed="0"/>
-    <w:lsdException w:name="Colorful Grid Accent 5" w:semiHidden="0" w:uiPriority="73" w:unhideWhenUsed="0"/>
-    <w:lsdException w:name="Light Shading Accent 6" w:semiHidden="0" w:uiPriority="60" w:unhideWhenUsed="0"/>
-    <w:lsdException w:name="Light List Accent 6" w:semiHidden="0" w:uiPriority="61" w:unhideWhenUsed="0"/>
-    <w:lsdException w:name="Light Grid Accent 6" w:semiHidden="0" w:uiPriority="62" w:unhideWhenUsed="0"/>
-    <w:lsdException w:name="Medium Shading 1 Accent 6" w:semiHidden="0" w:uiPriority="63" w:unhideWhenUsed="0"/>
-    <w:lsdException w:name="Medium Shading 2 Accent 6" w:semiHidden="0" w:uiPriority="64" w:unhideWhenUsed="0"/>
-    <w:lsdException w:name="Medium List 1 Accent 6" w:semiHidden="0" w:uiPriority="65" w:unhideWhenUsed="0"/>
-    <w:lsdException w:name="Medium List 2 Accent 6" w:semiHidden="0" w:uiPriority="66" w:unhideWhenUsed="0"/>
-    <w:lsdException w:name="Medium Grid 1 Accent 6" w:semiHidden="0" w:uiPriority="67" w:unhideWhenUsed="0"/>
-    <w:lsdException w:name="Medium Grid 2 Accent 6" w:semiHidden="0" w:uiPriority="68" w:unhideWhenUsed="0"/>
-    <w:lsdException w:name="Medium Grid 3 Accent 6" w:semiHidden="0" w:uiPriority="69" w:unhideWhenUsed="0"/>
-    <w:lsdException w:name="Dark List Accent 6" w:semiHidden="0" w:uiPriority="70" w:unhideWhenUsed="0"/>
-    <w:lsdException w:name="Colorful Shading Accent 6" w:semiHidden="0" w:uiPriority="71" w:unhideWhenUsed="0"/>
-    <w:lsdException w:name="Colorful List Accent 6" w:semiHidden="0" w:uiPriority="72" w:unhideWhenUsed="0"/>
-    <w:lsdException w:name="Colorful Grid Accent 6" w:semiHidden="0" w:uiPriority="73" w:unhideWhenUsed="0"/>
-    <w:lsdException w:name="Subtle Emphasis" w:semiHidden="0" w:uiPriority="19" w:unhideWhenUsed="0" w:qFormat="1"/>
-    <w:lsdException w:name="Intense Emphasis" w:semiHidden="0" w:uiPriority="21" w:unhideWhenUsed="0" w:qFormat="1"/>
-    <w:lsdException w:name="Subtle Reference" w:semiHidden="0" w:uiPriority="31" w:unhideWhenUsed="0" w:qFormat="1"/>
-    <w:lsdException w:name="Intense Reference" w:semiHidden="0" w:uiPriority="32" w:unhideWhenUsed="0" w:qFormat="1"/>
-    <w:lsdException w:name="Book Title" w:semiHidden="0" w:uiPriority="33" w:unhideWhenUsed="0" w:qFormat="1"/>
-    <w:lsdException w:name="Bibliography" w:uiPriority="37"/>
-    <w:lsdException w:name="TOC Heading" w:uiPriority="39" w:qFormat="1"/>
+  <w:latentStyles w:defLockedState="0" w:defUIPriority="99" w:defSemiHidden="0" w:defUnhideWhenUsed="0" w:defQFormat="0" w:count="374">
+    <w:lsdException w:name="Normal" w:uiPriority="0" w:qFormat="1"/>
+    <w:lsdException w:name="heading 1" w:uiPriority="9" w:qFormat="1"/>
+    <w:lsdException w:name="heading 2" w:semiHidden="1" w:uiPriority="9" w:unhideWhenUsed="1" w:qFormat="1"/>
+    <w:lsdException w:name="heading 3" w:semiHidden="1" w:uiPriority="9" w:unhideWhenUsed="1" w:qFormat="1"/>
+    <w:lsdException w:name="heading 4" w:semiHidden="1" w:uiPriority="9" w:unhideWhenUsed="1" w:qFormat="1"/>
+    <w:lsdException w:name="heading 5" w:semiHidden="1" w:uiPriority="9" w:unhideWhenUsed="1" w:qFormat="1"/>
+    <w:lsdException w:name="heading 6" w:semiHidden="1" w:uiPriority="9" w:unhideWhenUsed="1" w:qFormat="1"/>
+    <w:lsdException w:name="heading 7" w:semiHidden="1" w:uiPriority="9" w:unhideWhenUsed="1" w:qFormat="1"/>
+    <w:lsdException w:name="heading 8" w:semiHidden="1" w:uiPriority="9" w:unhideWhenUsed="1" w:qFormat="1"/>
+    <w:lsdException w:name="heading 9" w:semiHidden="1" w:uiPriority="9" w:unhideWhenUsed="1" w:qFormat="1"/>
+    <w:lsdException w:name="index 1" w:semiHidden="1" w:unhideWhenUsed="1"/>
+    <w:lsdException w:name="index 2" w:semiHidden="1" w:unhideWhenUsed="1"/>
+    <w:lsdException w:name="index 3" w:semiHidden="1" w:unhideWhenUsed="1"/>
+    <w:lsdException w:name="index 4" w:semiHidden="1" w:unhideWhenUsed="1"/>
+    <w:lsdException w:name="index 5" w:semiHidden="1" w:unhideWhenUsed="1"/>
+    <w:lsdException w:name="index 6" w:semiHidden="1" w:unhideWhenUsed="1"/>
+    <w:lsdException w:name="index 7" w:semiHidden="1" w:unhideWhenUsed="1"/>
+    <w:lsdException w:name="index 8" w:semiHidden="1" w:unhideWhenUsed="1"/>
+    <w:lsdException w:name="index 9" w:semiHidden="1" w:unhideWhenUsed="1"/>
+    <w:lsdException w:name="toc 1" w:semiHidden="1" w:uiPriority="39" w:unhideWhenUsed="1"/>
+    <w:lsdException w:name="toc 2" w:semiHidden="1" w:uiPriority="39" w:unhideWhenUsed="1"/>
+    <w:lsdException w:name="toc 3" w:semiHidden="1" w:uiPriority="39" w:unhideWhenUsed="1"/>
+    <w:lsdException w:name="toc 4" w:semiHidden="1" w:uiPriority="39" w:unhideWhenUsed="1"/>
+    <w:lsdException w:name="toc 5" w:semiHidden="1" w:uiPriority="39" w:unhideWhenUsed="1"/>
+    <w:lsdException w:name="toc 6" w:semiHidden="1" w:uiPriority="39" w:unhideWhenUsed="1"/>
+    <w:lsdException w:name="toc 7" w:semiHidden="1" w:uiPriority="39" w:unhideWhenUsed="1"/>
+    <w:lsdException w:name="toc 8" w:semiHidden="1" w:uiPriority="39" w:unhideWhenUsed="1"/>
+    <w:lsdException w:name="toc 9" w:semiHidden="1" w:uiPriority="39" w:unhideWhenUsed="1"/>
+    <w:lsdException w:name="Normal Indent" w:semiHidden="1" w:unhideWhenUsed="1"/>
+    <w:lsdException w:name="footnote text" w:semiHidden="1" w:unhideWhenUsed="1"/>
+    <w:lsdException w:name="annotation text" w:semiHidden="1" w:unhideWhenUsed="1"/>
+    <w:lsdException w:name="header" w:semiHidden="1" w:unhideWhenUsed="1"/>
+    <w:lsdException w:name="footer" w:semiHidden="1" w:unhideWhenUsed="1"/>
+    <w:lsdException w:name="index heading" w:semiHidden="1" w:unhideWhenUsed="1"/>
+    <w:lsdException w:name="caption" w:semiHidden="1" w:uiPriority="35" w:unhideWhenUsed="1" w:qFormat="1"/>
+    <w:lsdException w:name="table of figures" w:semiHidden="1" w:unhideWhenUsed="1"/>
+    <w:lsdException w:name="envelope address" w:semiHidden="1" w:unhideWhenUsed="1"/>
+    <w:lsdException w:name="envelope return" w:semiHidden="1" w:unhideWhenUsed="1"/>
+    <w:lsdException w:name="footnote reference" w:semiHidden="1" w:unhideWhenUsed="1"/>
+    <w:lsdException w:name="annotation reference" w:semiHidden="1" w:unhideWhenUsed="1"/>
+    <w:lsdException w:name="line number" w:semiHidden="1" w:unhideWhenUsed="1"/>
+    <w:lsdException w:name="page number" w:semiHidden="1" w:unhideWhenUsed="1"/>
+    <w:lsdException w:name="endnote reference" w:semiHidden="1" w:unhideWhenUsed="1"/>
+    <w:lsdException w:name="endnote text" w:semiHidden="1" w:unhideWhenUsed="1"/>
+    <w:lsdException w:name="table of authorities" w:semiHidden="1" w:unhideWhenUsed="1"/>
+    <w:lsdException w:name="macro" w:semiHidden="1" w:unhideWhenUsed="1"/>
+    <w:lsdException w:name="toa heading" w:semiHidden="1" w:unhideWhenUsed="1"/>
+    <w:lsdException w:name="List" w:semiHidden="1" w:unhideWhenUsed="1"/>
+    <w:lsdException w:name="List Bullet" w:semiHidden="1" w:unhideWhenUsed="1"/>
+    <w:lsdException w:name="List Number" w:semiHidden="1" w:unhideWhenUsed="1"/>
+    <w:lsdException w:name="List 2" w:semiHidden="1" w:unhideWhenUsed="1"/>
+    <w:lsdException w:name="List 3" w:semiHidden="1" w:unhideWhenUsed="1"/>
+    <w:lsdException w:name="List 4" w:semiHidden="1" w:unhideWhenUsed="1"/>
+    <w:lsdException w:name="List 5" w:semiHidden="1" w:unhideWhenUsed="1"/>
+    <w:lsdException w:name="List Bullet 2" w:semiHidden="1" w:unhideWhenUsed="1"/>
+    <w:lsdException w:name="List Bullet 3" w:semiHidden="1" w:unhideWhenUsed="1"/>
+    <w:lsdException w:name="List Bullet 4" w:semiHidden="1" w:unhideWhenUsed="1"/>
+    <w:lsdException w:name="List Bullet 5" w:semiHidden="1" w:unhideWhenUsed="1"/>
+    <w:lsdException w:name="List Number 2" w:semiHidden="1" w:unhideWhenUsed="1"/>
+    <w:lsdException w:name="List Number 3" w:semiHidden="1" w:unhideWhenUsed="1"/>
+    <w:lsdException w:name="List Number 4" w:semiHidden="1" w:unhideWhenUsed="1"/>
+    <w:lsdException w:name="List Number 5" w:semiHidden="1" w:unhideWhenUsed="1"/>
+    <w:lsdException w:name="Title" w:uiPriority="10" w:qFormat="1"/>
+    <w:lsdException w:name="Closing" w:semiHidden="1" w:unhideWhenUsed="1"/>
+    <w:lsdException w:name="Signature" w:semiHidden="1" w:unhideWhenUsed="1"/>
+    <w:lsdException w:name="Default Paragraph Font" w:semiHidden="1" w:uiPriority="1" w:unhideWhenUsed="1"/>
+    <w:lsdException w:name="Body Text" w:semiHidden="1" w:unhideWhenUsed="1"/>
+    <w:lsdException w:name="Body Text Indent" w:semiHidden="1" w:unhideWhenUsed="1"/>
+    <w:lsdException w:name="List Continue" w:semiHidden="1" w:unhideWhenUsed="1"/>
+    <w:lsdException w:name="List Continue 2" w:semiHidden="1" w:unhideWhenUsed="1"/>
+    <w:lsdException w:name="List Continue 3" w:semiHidden="1" w:unhideWhenUsed="1"/>
+    <w:lsdException w:name="List Continue 4" w:semiHidden="1" w:unhideWhenUsed="1"/>
+    <w:lsdException w:name="List Continue 5" w:semiHidden="1" w:unhideWhenUsed="1"/>
+    <w:lsdException w:name="Message Header" w:semiHidden="1" w:unhideWhenUsed="1"/>
+    <w:lsdException w:name="Subtitle" w:uiPriority="11" w:qFormat="1"/>
+    <w:lsdException w:name="Salutation" w:semiHidden="1" w:unhideWhenUsed="1"/>
+    <w:lsdException w:name="Date" w:semiHidden="1" w:unhideWhenUsed="1"/>
+    <w:lsdException w:name="Body Text First Indent" w:semiHidden="1" w:unhideWhenUsed="1"/>
+    <w:lsdException w:name="Body Text First Indent 2" w:semiHidden="1" w:unhideWhenUsed="1"/>
+    <w:lsdException w:name="Note Heading" w:semiHidden="1" w:unhideWhenUsed="1"/>
+    <w:lsdException w:name="Body Text 2" w:semiHidden="1" w:unhideWhenUsed="1"/>
+    <w:lsdException w:name="Body Text 3" w:semiHidden="1" w:unhideWhenUsed="1"/>
+    <w:lsdException w:name="Body Text Indent 2" w:semiHidden="1" w:unhideWhenUsed="1"/>
+    <w:lsdException w:name="Body Text Indent 3" w:semiHidden="1" w:unhideWhenUsed="1"/>
+    <w:lsdException w:name="Block Text" w:semiHidden="1" w:unhideWhenUsed="1"/>
+    <w:lsdException w:name="Hyperlink" w:semiHidden="1" w:unhideWhenUsed="1"/>
+    <w:lsdException w:name="FollowedHyperlink" w:semiHidden="1" w:unhideWhenUsed="1"/>
+    <w:lsdException w:name="Strong" w:uiPriority="22" w:qFormat="1"/>
+    <w:lsdException w:name="Emphasis" w:uiPriority="20" w:qFormat="1"/>
+    <w:lsdException w:name="Document Map" w:semiHidden="1" w:unhideWhenUsed="1"/>
+    <w:lsdException w:name="Plain Text" w:semiHidden="1" w:unhideWhenUsed="1"/>
+    <w:lsdException w:name="E-mail Signature" w:semiHidden="1" w:unhideWhenUsed="1"/>
+    <w:lsdException w:name="HTML Top of Form" w:semiHidden="1" w:unhideWhenUsed="1"/>
+    <w:lsdException w:name="HTML Bottom of Form" w:semiHidden="1" w:unhideWhenUsed="1"/>
+    <w:lsdException w:name="Normal (Web)" w:semiHidden="1" w:unhideWhenUsed="1"/>
+    <w:lsdException w:name="HTML Acronym" w:semiHidden="1" w:unhideWhenUsed="1"/>
+    <w:lsdException w:name="HTML Address" w:semiHidden="1" w:unhideWhenUsed="1"/>
+    <w:lsdException w:name="HTML Cite" w:semiHidden="1" w:unhideWhenUsed="1"/>
+    <w:lsdException w:name="HTML Code" w:semiHidden="1" w:unhideWhenUsed="1"/>
+    <w:lsdException w:name="HTML Definition" w:semiHidden="1" w:unhideWhenUsed="1"/>
+    <w:lsdException w:name="HTML Keyboard" w:semiHidden="1" w:unhideWhenUsed="1"/>
+    <w:lsdException w:name="HTML Preformatted" w:semiHidden="1" w:unhideWhenUsed="1"/>
+    <w:lsdException w:name="HTML Sample" w:semiHidden="1" w:unhideWhenUsed="1"/>
+    <w:lsdException w:name="HTML Typewriter" w:semiHidden="1" w:unhideWhenUsed="1"/>
+    <w:lsdException w:name="HTML Variable" w:semiHidden="1" w:unhideWhenUsed="1"/>
+    <w:lsdException w:name="Normal Table" w:semiHidden="1" w:unhideWhenUsed="1"/>
+    <w:lsdException w:name="annotation subject" w:semiHidden="1" w:unhideWhenUsed="1"/>
+    <w:lsdException w:name="No List" w:semiHidden="1" w:unhideWhenUsed="1"/>
+    <w:lsdException w:name="Outline List 1" w:semiHidden="1" w:unhideWhenUsed="1"/>
+    <w:lsdException w:name="Outline List 2" w:semiHidden="1" w:unhideWhenUsed="1"/>
+    <w:lsdException w:name="Outline List 3" w:semiHidden="1" w:unhideWhenUsed="1"/>
+    <w:lsdException w:name="Table Simple 1" w:semiHidden="1" w:unhideWhenUsed="1"/>
+    <w:lsdException w:name="Table Simple 2" w:semiHidden="1" w:unhideWhenUsed="1"/>
+    <w:lsdException w:name="Table Simple 3" w:semiHidden="1" w:unhideWhenUsed="1"/>
+    <w:lsdException w:name="Table Classic 1" w:semiHidden="1" w:unhideWhenUsed="1"/>
+    <w:lsdException w:name="Table Classic 2" w:semiHidden="1" w:unhideWhenUsed="1"/>
+    <w:lsdException w:name="Table Classic 3" w:semiHidden="1" w:unhideWhenUsed="1"/>
+    <w:lsdException w:name="Table Classic 4" w:semiHidden="1" w:unhideWhenUsed="1"/>
+    <w:lsdException w:name="Table Colorful 1" w:semiHidden="1" w:unhideWhenUsed="1"/>
+    <w:lsdException w:name="Table Colorful 2" w:semiHidden="1" w:unhideWhenUsed="1"/>
+    <w:lsdException w:name="Table Colorful 3" w:semiHidden="1" w:unhideWhenUsed="1"/>
+    <w:lsdException w:name="Table Columns 1" w:semiHidden="1" w:unhideWhenUsed="1"/>
+    <w:lsdException w:name="Table Columns 2" w:semiHidden="1" w:unhideWhenUsed="1"/>
+    <w:lsdException w:name="Table Columns 3" w:semiHidden="1" w:unhideWhenUsed="1"/>
+    <w:lsdException w:name="Table Columns 4" w:semiHidden="1" w:unhideWhenUsed="1"/>
+    <w:lsdException w:name="Table Columns 5" w:semiHidden="1" w:unhideWhenUsed="1"/>
+    <w:lsdException w:name="Table Grid 1" w:semiHidden="1" w:unhideWhenUsed="1"/>
+    <w:lsdException w:name="Table Grid 2" w:semiHidden="1" w:unhideWhenUsed="1"/>
+    <w:lsdException w:name="Table Grid 3" w:semiHidden="1" w:unhideWhenUsed="1"/>
+    <w:lsdException w:name="Table Grid 4" w:semiHidden="1" w:unhideWhenUsed="1"/>
+    <w:lsdException w:name="Table Grid 5" w:semiHidden="1" w:unhideWhenUsed="1"/>
+    <w:lsdException w:name="Table Grid 6" w:semiHidden="1" w:unhideWhenUsed="1"/>
+    <w:lsdException w:name="Table Grid 7" w:semiHidden="1" w:unhideWhenUsed="1"/>
+    <w:lsdException w:name="Table Grid 8" w:semiHidden="1" w:unhideWhenUsed="1"/>
+    <w:lsdException w:name="Table List 1" w:semiHidden="1" w:unhideWhenUsed="1"/>
+    <w:lsdException w:name="Table List 2" w:semiHidden="1" w:unhideWhenUsed="1"/>
+    <w:lsdException w:name="Table List 3" w:semiHidden="1" w:unhideWhenUsed="1"/>
+    <w:lsdException w:name="Table List 4" w:semiHidden="1" w:unhideWhenUsed="1"/>
+    <w:lsdException w:name="Table List 5" w:semiHidden="1" w:unhideWhenUsed="1"/>
+    <w:lsdException w:name="Table List 6" w:semiHidden="1" w:unhideWhenUsed="1"/>
+    <w:lsdException w:name="Table List 7" w:semiHidden="1" w:unhideWhenUsed="1"/>
+    <w:lsdException w:name="Table List 8" w:semiHidden="1" w:unhideWhenUsed="1"/>
+    <w:lsdException w:name="Table 3D effects 1" w:semiHidden="1" w:unhideWhenUsed="1"/>
+    <w:lsdException w:name="Table 3D effects 2" w:semiHidden="1" w:unhideWhenUsed="1"/>
+    <w:lsdException w:name="Table 3D effects 3" w:semiHidden="1" w:unhideWhenUsed="1"/>
+    <w:lsdException w:name="Table Contemporary" w:semiHidden="1" w:unhideWhenUsed="1"/>
+    <w:lsdException w:name="Table Elegant" w:semiHidden="1" w:unhideWhenUsed="1"/>
+    <w:lsdException w:name="Table Professional" w:semiHidden="1" w:unhideWhenUsed="1"/>
+    <w:lsdException w:name="Table Subtle 1" w:semiHidden="1" w:unhideWhenUsed="1"/>
+    <w:lsdException w:name="Table Subtle 2" w:semiHidden="1" w:unhideWhenUsed="1"/>
+    <w:lsdException w:name="Table Web 1" w:semiHidden="1" w:unhideWhenUsed="1"/>
+    <w:lsdException w:name="Table Web 2" w:semiHidden="1" w:unhideWhenUsed="1"/>
+    <w:lsdException w:name="Table Web 3" w:semiHidden="1" w:unhideWhenUsed="1"/>
+    <w:lsdException w:name="Balloon Text" w:semiHidden="1" w:unhideWhenUsed="1"/>
+    <w:lsdException w:name="Table Grid" w:semiHidden="1" w:uiPriority="59" w:unhideWhenUsed="1"/>
+    <w:lsdException w:name="Table Theme" w:semiHidden="1" w:unhideWhenUsed="1"/>
+    <w:lsdException w:name="Placeholder Text" w:semiHidden="1"/>
+    <w:lsdException w:name="No Spacing" w:uiPriority="1" w:qFormat="1"/>
+    <w:lsdException w:name="Light Shading" w:uiPriority="60"/>
+    <w:lsdException w:name="Light List" w:uiPriority="61"/>
+    <w:lsdException w:name="Light Grid" w:uiPriority="62"/>
+    <w:lsdException w:name="Medium Shading 1" w:uiPriority="63"/>
+    <w:lsdException w:name="Medium Shading 2" w:uiPriority="64"/>
+    <w:lsdException w:name="Medium List 1" w:uiPriority="65"/>
+    <w:lsdException w:name="Medium List 2" w:uiPriority="66"/>
+    <w:lsdException w:name="Medium Grid 1" w:uiPriority="67"/>
+    <w:lsdException w:name="Medium Grid 2" w:uiPriority="68"/>
+    <w:lsdException w:name="Medium Grid 3" w:uiPriority="69"/>
+    <w:lsdException w:name="Dark List" w:uiPriority="70"/>
+    <w:lsdException w:name="Colorful Shading" w:uiPriority="71"/>
+    <w:lsdException w:name="Colorful List" w:uiPriority="72"/>
+    <w:lsdException w:name="Colorful Grid" w:uiPriority="73"/>
+    <w:lsdException w:name="Light Shading Accent 1" w:uiPriority="60"/>
+    <w:lsdException w:name="Light List Accent 1" w:uiPriority="61"/>
+    <w:lsdException w:name="Light Grid Accent 1" w:uiPriority="62"/>
+    <w:lsdException w:name="Medium Shading 1 Accent 1" w:uiPriority="63"/>
+    <w:lsdException w:name="Medium Shading 2 Accent 1" w:uiPriority="64"/>
+    <w:lsdException w:name="Medium List 1 Accent 1" w:uiPriority="65"/>
+    <w:lsdException w:name="Revision" w:semiHidden="1"/>
+    <w:lsdException w:name="List Paragraph" w:uiPriority="34" w:qFormat="1"/>
+    <w:lsdException w:name="Quote" w:uiPriority="29" w:qFormat="1"/>
+    <w:lsdException w:name="Intense Quote" w:uiPriority="30" w:qFormat="1"/>
+    <w:lsdException w:name="Medium List 2 Accent 1" w:uiPriority="66"/>
+    <w:lsdException w:name="Medium Grid 1 Accent 1" w:uiPriority="67"/>
+    <w:lsdException w:name="Medium Grid 2 Accent 1" w:uiPriority="68"/>
+    <w:lsdException w:name="Medium Grid 3 Accent 1" w:uiPriority="69"/>
+    <w:lsdException w:name="Dark List Accent 1" w:uiPriority="70"/>
+    <w:lsdException w:name="Colorful Shading Accent 1" w:uiPriority="71"/>
+    <w:lsdException w:name="Colorful List Accent 1" w:uiPriority="72"/>
+    <w:lsdException w:name="Colorful Grid Accent 1" w:uiPriority="73"/>
+    <w:lsdException w:name="Light Shading Accent 2" w:uiPriority="60"/>
+    <w:lsdException w:name="Light List Accent 2" w:uiPriority="61"/>
+    <w:lsdException w:name="Light Grid Accent 2" w:uiPriority="62"/>
+    <w:lsdException w:name="Medium Shading 1 Accent 2" w:uiPriority="63"/>
+    <w:lsdException w:name="Medium Shading 2 Accent 2" w:uiPriority="64"/>
+    <w:lsdException w:name="Medium List 1 Accent 2" w:uiPriority="65"/>
+    <w:lsdException w:name="Medium List 2 Accent 2" w:uiPriority="66"/>
+    <w:lsdException w:name="Medium Grid 1 Accent 2" w:uiPriority="67"/>
+    <w:lsdException w:name="Medium Grid 2 Accent 2" w:uiPriority="68"/>
+    <w:lsdException w:name="Medium Grid 3 Accent 2" w:uiPriority="69"/>
+    <w:lsdException w:name="Dark List Accent 2" w:uiPriority="70"/>
+    <w:lsdException w:name="Colorful Shading Accent 2" w:uiPriority="71"/>
+    <w:lsdException w:name="Colorful List Accent 2" w:uiPriority="72"/>
+    <w:lsdException w:name="Colorful Grid Accent 2" w:uiPriority="73"/>
+    <w:lsdException w:name="Light Shading Accent 3" w:uiPriority="60"/>
+    <w:lsdException w:name="Light List Accent 3" w:uiPriority="61"/>
+    <w:lsdException w:name="Light Grid Accent 3" w:uiPriority="62"/>
+    <w:lsdException w:name="Medium Shading 1 Accent 3" w:uiPriority="63"/>
+    <w:lsdException w:name="Medium Shading 2 Accent 3" w:uiPriority="64"/>
+    <w:lsdException w:name="Medium List 1 Accent 3" w:uiPriority="65"/>
+    <w:lsdException w:name="Medium List 2 Accent 3" w:uiPriority="66"/>
+    <w:lsdException w:name="Medium Grid 1 Accent 3" w:uiPriority="67"/>
+    <w:lsdException w:name="Medium Grid 2 Accent 3" w:uiPriority="68"/>
+    <w:lsdException w:name="Medium Grid 3 Accent 3" w:uiPriority="69"/>
+    <w:lsdException w:name="Dark List Accent 3" w:uiPriority="70"/>
+    <w:lsdException w:name="Colorful Shading Accent 3" w:uiPriority="71"/>
+    <w:lsdException w:name="Colorful List Accent 3" w:uiPriority="72"/>
+    <w:lsdException w:name="Colorful Grid Accent 3" w:uiPriority="73"/>
+    <w:lsdException w:name="Light Shading Accent 4" w:uiPriority="60"/>
+    <w:lsdException w:name="Light List Accent 4" w:uiPriority="61"/>
+    <w:lsdException w:name="Light Grid Accent 4" w:uiPriority="62"/>
+    <w:lsdException w:name="Medium Shading 1 Accent 4" w:uiPriority="63"/>
+    <w:lsdException w:name="Medium Shading 2 Accent 4" w:uiPriority="64"/>
+    <w:lsdException w:name="Medium List 1 Accent 4" w:uiPriority="65"/>
+    <w:lsdException w:name="Medium List 2 Accent 4" w:uiPriority="66"/>
+    <w:lsdException w:name="Medium Grid 1 Accent 4" w:uiPriority="67"/>
+    <w:lsdException w:name="Medium Grid 2 Accent 4" w:uiPriority="68"/>
+    <w:lsdException w:name="Medium Grid 3 Accent 4" w:uiPriority="69"/>
+    <w:lsdException w:name="Dark List Accent 4" w:uiPriority="70"/>
+    <w:lsdException w:name="Colorful Shading Accent 4" w:uiPriority="71"/>
+    <w:lsdException w:name="Colorful List Accent 4" w:uiPriority="72"/>
+    <w:lsdException w:name="Colorful Grid Accent 4" w:uiPriority="73"/>
+    <w:lsdException w:name="Light Shading Accent 5" w:uiPriority="60"/>
+    <w:lsdException w:name="Light List Accent 5" w:uiPriority="61"/>
+    <w:lsdException w:name="Light Grid Accent 5" w:uiPriority="62"/>
+    <w:lsdException w:name="Medium Shading 1 Accent 5" w:uiPriority="63"/>
+    <w:lsdException w:name="Medium Shading 2 Accent 5" w:uiPriority="64"/>
+    <w:lsdException w:name="Medium List 1 Accent 5" w:uiPriority="65"/>
+    <w:lsdException w:name="Medium List 2 Accent 5" w:uiPriority="66"/>
+    <w:lsdException w:name="Medium Grid 1 Accent 5" w:uiPriority="67"/>
+    <w:lsdException w:name="Medium Grid 2 Accent 5" w:uiPriority="68"/>
+    <w:lsdException w:name="Medium Grid 3 Accent 5" w:uiPriority="69"/>
+    <w:lsdException w:name="Dark List Accent 5" w:uiPriority="70"/>
+    <w:lsdException w:name="Colorful Shading Accent 5" w:uiPriority="71"/>
+    <w:lsdException w:name="Colorful List Accent 5" w:uiPriority="72"/>
+    <w:lsdException w:name="Colorful Grid Accent 5" w:uiPriority="73"/>
+    <w:lsdException w:name="Light Shading Accent 6" w:uiPriority="60"/>
+    <w:lsdException w:name="Light List Accent 6" w:uiPriority="61"/>
+    <w:lsdException w:name="Light Grid Accent 6" w:uiPriority="62"/>
+    <w:lsdException w:name="Medium Shading 1 Accent 6" w:uiPriority="63"/>
+    <w:lsdException w:name="Medium Shading 2 Accent 6" w:uiPriority="64"/>
+    <w:lsdException w:name="Medium List 1 Accent 6" w:uiPriority="65"/>
+    <w:lsdException w:name="Medium List 2 Accent 6" w:uiPriority="66"/>
+    <w:lsdException w:name="Medium Grid 1 Accent 6" w:uiPriority="67"/>
+    <w:lsdException w:name="Medium Grid 2 Accent 6" w:uiPriority="68"/>
+    <w:lsdException w:name="Medium Grid 3 Accent 6" w:uiPriority="69"/>
+    <w:lsdException w:name="Dark List Accent 6" w:uiPriority="70"/>
+    <w:lsdException w:name="Colorful Shading Accent 6" w:uiPriority="71"/>
+    <w:lsdException w:name="Colorful List Accent 6" w:uiPriority="72"/>
+    <w:lsdException w:name="Colorful Grid Accent 6" w:uiPriority="73"/>
+    <w:lsdException w:name="Subtle Emphasis" w:uiPriority="19" w:qFormat="1"/>
+    <w:lsdException w:name="Intense Emphasis" w:uiPriority="21" w:qFormat="1"/>
+    <w:lsdException w:name="Subtle Reference" w:uiPriority="31" w:qFormat="1"/>
+    <w:lsdException w:name="Intense Reference" w:uiPriority="32" w:qFormat="1"/>
+    <w:lsdException w:name="Book Title" w:uiPriority="33" w:qFormat="1"/>
+    <w:lsdException w:name="Bibliography" w:semiHidden="1" w:uiPriority="37" w:unhideWhenUsed="1"/>
+    <w:lsdException w:name="TOC Heading" w:semiHidden="1" w:uiPriority="39" w:unhideWhenUsed="1" w:qFormat="1"/>
+    <w:lsdException w:name="Plain Table 1" w:uiPriority="41"/>
+    <w:lsdException w:name="Plain Table 2" w:uiPriority="42"/>
+    <w:lsdException w:name="Plain Table 3" w:uiPriority="43"/>
+    <w:lsdException w:name="Plain Table 4" w:uiPriority="44"/>
+    <w:lsdException w:name="Plain Table 5" w:uiPriority="45"/>
+    <w:lsdException w:name="Grid Table Light" w:uiPriority="40"/>
+    <w:lsdException w:name="Grid Table 1 Light" w:uiPriority="46"/>
+    <w:lsdException w:name="Grid Table 2" w:uiPriority="47"/>
+    <w:lsdException w:name="Grid Table 3" w:uiPriority="48"/>
+    <w:lsdException w:name="Grid Table 4" w:uiPriority="49"/>
+    <w:lsdException w:name="Grid Table 5 Dark" w:uiPriority="50"/>
+    <w:lsdException w:name="Grid Table 6 Colorful" w:uiPriority="51"/>
+    <w:lsdException w:name="Grid Table 7 Colorful" w:uiPriority="52"/>
+    <w:lsdException w:name="Grid Table 1 Light Accent 1" w:uiPriority="46"/>
+    <w:lsdException w:name="Grid Table 2 Accent 1" w:uiPriority="47"/>
+    <w:lsdException w:name="Grid Table 3 Accent 1" w:uiPriority="48"/>
+    <w:lsdException w:name="Grid Table 4 Accent 1" w:uiPriority="49"/>
+    <w:lsdException w:name="Grid Table 5 Dark Accent 1" w:uiPriority="50"/>
+    <w:lsdException w:name="Grid Table 6 Colorful Accent 1" w:uiPriority="51"/>
+    <w:lsdException w:name="Grid Table 7 Colorful Accent 1" w:uiPriority="52"/>
+    <w:lsdException w:name="Grid Table 1 Light Accent 2" w:uiPriority="46"/>
+    <w:lsdException w:name="Grid Table 2 Accent 2" w:uiPriority="47"/>
+    <w:lsdException w:name="Grid Table 3 Accent 2" w:uiPriority="48"/>
+    <w:lsdException w:name="Grid Table 4 Accent 2" w:uiPriority="49"/>
+    <w:lsdException w:name="Grid Table 5 Dark Accent 2" w:uiPriority="50"/>
+    <w:lsdException w:name="Grid Table 6 Colorful Accent 2" w:uiPriority="51"/>
+    <w:lsdException w:name="Grid Table 7 Colorful Accent 2" w:uiPriority="52"/>
+    <w:lsdException w:name="Grid Table 1 Light Accent 3" w:uiPriority="46"/>
+    <w:lsdException w:name="Grid Table 2 Accent 3" w:uiPriority="47"/>
+    <w:lsdException w:name="Grid Table 3 Accent 3" w:uiPriority="48"/>
+    <w:lsdException w:name="Grid Table 4 Accent 3" w:uiPriority="49"/>
+    <w:lsdException w:name="Grid Table 5 Dark Accent 3" w:uiPriority="50"/>
+    <w:lsdException w:name="Grid Table 6 Colorful Accent 3" w:uiPriority="51"/>
+    <w:lsdException w:name="Grid Table 7 Colorful Accent 3" w:uiPriority="52"/>
+    <w:lsdException w:name="Grid Table 1 Light Accent 4" w:uiPriority="46"/>
+    <w:lsdException w:name="Grid Table 2 Accent 4" w:uiPriority="47"/>
+    <w:lsdException w:name="Grid Table 3 Accent 4" w:uiPriority="48"/>
+    <w:lsdException w:name="Grid Table 4 Accent 4" w:uiPriority="49"/>
+    <w:lsdException w:name="Grid Table 5 Dark Accent 4" w:uiPriority="50"/>
+    <w:lsdException w:name="Grid Table 6 Colorful Accent 4" w:uiPriority="51"/>
+    <w:lsdException w:name="Grid Table 7 Colorful Accent 4" w:uiPriority="52"/>
+    <w:lsdException w:name="Grid Table 1 Light Accent 5" w:uiPriority="46"/>
+    <w:lsdException w:name="Grid Table 2 Accent 5" w:uiPriority="47"/>
+    <w:lsdException w:name="Grid Table 3 Accent 5" w:uiPriority="48"/>
+    <w:lsdException w:name="Grid Table 4 Accent 5" w:uiPriority="49"/>
+    <w:lsdException w:name="Grid Table 5 Dark Accent 5" w:uiPriority="50"/>
+    <w:lsdException w:name="Grid Table 6 Colorful Accent 5" w:uiPriority="51"/>
+    <w:lsdException w:name="Grid Table 7 Colorful Accent 5" w:uiPriority="52"/>
+    <w:lsdException w:name="Grid Table 1 Light Accent 6" w:uiPriority="46"/>
+    <w:lsdException w:name="Grid Table 2 Accent 6" w:uiPriority="47"/>
+    <w:lsdException w:name="Grid Table 3 Accent 6" w:uiPriority="48"/>
+    <w:lsdException w:name="Grid Table 4 Accent 6" w:uiPriority="49"/>
+    <w:lsdException w:name="Grid Table 5 Dark Accent 6" w:uiPriority="50"/>
+    <w:lsdException w:name="Grid Table 6 Colorful Accent 6" w:uiPriority="51"/>
+    <w:lsdException w:name="Grid Table 7 Colorful Accent 6" w:uiPriority="52"/>
+    <w:lsdException w:name="List Table 1 Light" w:uiPriority="46"/>
+    <w:lsdException w:name="List Table 2" w:uiPriority="47"/>
+    <w:lsdException w:name="List Table 3" w:uiPriority="48"/>
+    <w:lsdException w:name="List Table 4" w:uiPriority="49"/>
+    <w:lsdException w:name="List Table 5 Dark" w:uiPriority="50"/>
+    <w:lsdException w:name="List Table 6 Colorful" w:uiPriority="51"/>
+    <w:lsdException w:name="List Table 7 Colorful" w:uiPriority="52"/>
+    <w:lsdException w:name="List Table 1 Light Accent 1" w:uiPriority="46"/>
+    <w:lsdException w:name="List Table 2 Accent 1" w:uiPriority="47"/>
+    <w:lsdException w:name="List Table 3 Accent 1" w:uiPriority="48"/>
+    <w:lsdException w:name="List Table 4 Accent 1" w:uiPriority="49"/>
+    <w:lsdException w:name="List Table 5 Dark Accent 1" w:uiPriority="50"/>
+    <w:lsdException w:name="List Table 6 Colorful Accent 1" w:uiPriority="51"/>
+    <w:lsdException w:name="List Table 7 Colorful Accent 1" w:uiPriority="52"/>
+    <w:lsdException w:name="List Table 1 Light Accent 2" w:uiPriority="46"/>
+    <w:lsdException w:name="List Table 2 Accent 2" w:uiPriority="47"/>
+    <w:lsdException w:name="List Table 3 Accent 2" w:uiPriority="48"/>
+    <w:lsdException w:name="List Table 4 Accent 2" w:uiPriority="49"/>
+    <w:lsdException w:name="List Table 5 Dark Accent 2" w:uiPriority="50"/>
+    <w:lsdException w:name="List Table 6 Colorful Accent 2" w:uiPriority="51"/>
+    <w:lsdException w:name="List Table 7 Colorful Accent 2" w:uiPriority="52"/>
+    <w:lsdException w:name="List Table 1 Light Accent 3" w:uiPriority="46"/>
+    <w:lsdException w:name="List Table 2 Accent 3" w:uiPriority="47"/>
+    <w:lsdException w:name="List Table 3 Accent 3" w:uiPriority="48"/>
+    <w:lsdException w:name="List Table 4 Accent 3" w:uiPriority="49"/>
+    <w:lsdException w:name="List Table 5 Dark Accent 3" w:uiPriority="50"/>
+    <w:lsdException w:name="List Table 6 Colorful Accent 3" w:uiPriority="51"/>
+    <w:lsdException w:name="List Table 7 Colorful Accent 3" w:uiPriority="52"/>
+    <w:lsdException w:name="List Table 1 Light Accent 4" w:uiPriority="46"/>
+    <w:lsdException w:name="List Table 2 Accent 4" w:uiPriority="47"/>
+    <w:lsdException w:name="List Table 3 Accent 4" w:uiPriority="48"/>
+    <w:lsdException w:name="List Table 4 Accent 4" w:uiPriority="49"/>
+    <w:lsdException w:name="List Table 5 Dark Accent 4" w:uiPriority="50"/>
+    <w:lsdException w:name="List Table 6 Colorful Accent 4" w:uiPriority="51"/>
+    <w:lsdException w:name="List Table 7 Colorful Accent 4" w:uiPriority="52"/>
+    <w:lsdException w:name="List Table 1 Light Accent 5" w:uiPriority="46"/>
+    <w:lsdException w:name="List Table 2 Accent 5" w:uiPriority="47"/>
+    <w:lsdException w:name="List Table 3 Accent 5" w:uiPriority="48"/>
+    <w:lsdException w:name="List Table 4 Accent 5" w:uiPriority="49"/>
+    <w:lsdException w:name="List Table 5 Dark Accent 5" w:uiPriority="50"/>
+    <w:lsdException w:name="List Table 6 Colorful Accent 5" w:uiPriority="51"/>
+    <w:lsdException w:name="List Table 7 Colorful Accent 5" w:uiPriority="52"/>
+    <w:lsdException w:name="List Table 1 Light Accent 6" w:uiPriority="46"/>
+    <w:lsdException w:name="List Table 2 Accent 6" w:uiPriority="47"/>
+    <w:lsdException w:name="List Table 3 Accent 6" w:uiPriority="48"/>
+    <w:lsdException w:name="List Table 4 Accent 6" w:uiPriority="49"/>
+    <w:lsdException w:name="List Table 5 Dark Accent 6" w:uiPriority="50"/>
+    <w:lsdException w:name="List Table 6 Colorful Accent 6" w:uiPriority="51"/>
+    <w:lsdException w:name="List Table 7 Colorful Accent 6" w:uiPriority="52"/>
+    <w:lsdException w:name="Mention" w:semiHidden="1" w:unhideWhenUsed="1"/>
+    <w:lsdException w:name="Smart Hyperlink" w:semiHidden="1" w:unhideWhenUsed="1"/>
+    <w:lsdException w:name="Hashtag" w:semiHidden="1" w:unhideWhenUsed="1"/>
   </w:latentStyles>
   <w:style w:type="paragraph" w:default="1" w:styleId="a">
     <w:name w:val="Normal"/>
@@ -12173,7 +12584,6 @@
     <w:uiPriority w:val="99"/>
     <w:semiHidden/>
     <w:unhideWhenUsed/>
-    <w:qFormat/>
     <w:tblPr>
       <w:tblInd w:w="0" w:type="dxa"/>
       <w:tblCellMar>
@@ -12193,7 +12603,7 @@
   <w:style w:type="paragraph" w:styleId="a3">
     <w:name w:val="header"/>
     <w:basedOn w:val="a"/>
-    <w:link w:val="Char"/>
+    <w:link w:val="a4"/>
     <w:uiPriority w:val="99"/>
     <w:semiHidden/>
     <w:unhideWhenUsed/>
@@ -12214,8 +12624,8 @@
       <w:szCs w:val="18"/>
     </w:rPr>
   </w:style>
-  <w:style w:type="character" w:customStyle="1" w:styleId="Char">
-    <w:name w:val="页眉 Char"/>
+  <w:style w:type="character" w:customStyle="1" w:styleId="a4">
+    <w:name w:val="页眉 字符"/>
     <w:basedOn w:val="a0"/>
     <w:link w:val="a3"/>
     <w:uiPriority w:val="99"/>
@@ -12226,10 +12636,10 @@
       <w:szCs w:val="18"/>
     </w:rPr>
   </w:style>
-  <w:style w:type="paragraph" w:styleId="a4">
+  <w:style w:type="paragraph" w:styleId="a5">
     <w:name w:val="footer"/>
     <w:basedOn w:val="a"/>
-    <w:link w:val="Char0"/>
+    <w:link w:val="a6"/>
     <w:uiPriority w:val="99"/>
     <w:semiHidden/>
     <w:unhideWhenUsed/>
@@ -12247,10 +12657,10 @@
       <w:szCs w:val="18"/>
     </w:rPr>
   </w:style>
-  <w:style w:type="character" w:customStyle="1" w:styleId="Char0">
-    <w:name w:val="页脚 Char"/>
+  <w:style w:type="character" w:customStyle="1" w:styleId="a6">
+    <w:name w:val="页脚 字符"/>
     <w:basedOn w:val="a0"/>
-    <w:link w:val="a4"/>
+    <w:link w:val="a5"/>
     <w:uiPriority w:val="99"/>
     <w:semiHidden/>
     <w:rsid w:val="00C45167"/>
@@ -12259,10 +12669,10 @@
       <w:szCs w:val="18"/>
     </w:rPr>
   </w:style>
-  <w:style w:type="paragraph" w:styleId="a5">
+  <w:style w:type="paragraph" w:styleId="a7">
     <w:name w:val="Balloon Text"/>
     <w:basedOn w:val="a"/>
-    <w:link w:val="Char1"/>
+    <w:link w:val="a8"/>
     <w:uiPriority w:val="99"/>
     <w:semiHidden/>
     <w:unhideWhenUsed/>
@@ -12272,10 +12682,10 @@
       <w:szCs w:val="18"/>
     </w:rPr>
   </w:style>
-  <w:style w:type="character" w:customStyle="1" w:styleId="Char1">
-    <w:name w:val="批注框文本 Char"/>
+  <w:style w:type="character" w:customStyle="1" w:styleId="a8">
+    <w:name w:val="批注框文本 字符"/>
     <w:basedOn w:val="a0"/>
-    <w:link w:val="a5"/>
+    <w:link w:val="a7"/>
     <w:uiPriority w:val="99"/>
     <w:semiHidden/>
     <w:rsid w:val="0058499C"/>
@@ -12284,13 +12694,12 @@
       <w:szCs w:val="18"/>
     </w:rPr>
   </w:style>
-  <w:style w:type="table" w:styleId="a6">
+  <w:style w:type="table" w:styleId="a9">
     <w:name w:val="Table Grid"/>
     <w:basedOn w:val="a1"/>
     <w:uiPriority w:val="59"/>
     <w:rsid w:val="001814B6"/>
     <w:tblPr>
-      <w:tblInd w:w="0" w:type="dxa"/>
       <w:tblBorders>
         <w:top w:val="single" w:sz="4" w:space="0" w:color="000000" w:themeColor="text1"/>
         <w:left w:val="single" w:sz="4" w:space="0" w:color="000000" w:themeColor="text1"/>
@@ -12299,15 +12708,9 @@
         <w:insideH w:val="single" w:sz="4" w:space="0" w:color="000000" w:themeColor="text1"/>
         <w:insideV w:val="single" w:sz="4" w:space="0" w:color="000000" w:themeColor="text1"/>
       </w:tblBorders>
-      <w:tblCellMar>
-        <w:top w:w="0" w:type="dxa"/>
-        <w:left w:w="108" w:type="dxa"/>
-        <w:bottom w:w="0" w:type="dxa"/>
-        <w:right w:w="108" w:type="dxa"/>
-      </w:tblCellMar>
     </w:tblPr>
   </w:style>
-  <w:style w:type="paragraph" w:styleId="a7">
+  <w:style w:type="paragraph" w:styleId="aa">
     <w:name w:val="List Paragraph"/>
     <w:basedOn w:val="a"/>
     <w:uiPriority w:val="34"/>
@@ -12608,7 +13011,7 @@
 </file>
 
 <file path=customXml/itemProps1.xml><?xml version="1.0" encoding="utf-8"?>
-<ds:datastoreItem xmlns:ds="http://schemas.openxmlformats.org/officeDocument/2006/customXml" ds:itemID="{C34BF2F3-2C23-462C-B831-73570D8DA409}">
+<ds:datastoreItem xmlns:ds="http://schemas.openxmlformats.org/officeDocument/2006/customXml" ds:itemID="{D9363244-B183-4882-AEDF-436BF2FE5C6C}">
   <ds:schemaRefs>
     <ds:schemaRef ds:uri="http://schemas.openxmlformats.org/officeDocument/2006/bibliography"/>
   </ds:schemaRefs>

--- a/discussion.docx
+++ b/discussion.docx
@@ -11814,6 +11814,12 @@
     </w:p>
     <w:p>
       <w:pPr>
+        <w:pStyle w:val="aa"/>
+        <w:numPr>
+          <w:ilvl w:val="0"/>
+          <w:numId w:val="2"/>
+        </w:numPr>
+        <w:ind w:firstLineChars="0"/>
         <w:rPr>
           <w:szCs w:val="24"/>
         </w:rPr>
@@ -11845,14 +11851,13 @@
         </w:rPr>
         <w:t>non-linear part</w:t>
       </w:r>
-    </w:p>
-    <w:p>
-      <w:pPr>
-        <w:rPr>
-          <w:rFonts w:hint="eastAsia"/>
-          <w:szCs w:val="24"/>
-        </w:rPr>
-      </w:pPr>
+      <w:r>
+        <w:rPr>
+          <w:rFonts w:hint="eastAsia"/>
+          <w:szCs w:val="24"/>
+        </w:rPr>
+        <w:t>，</w:t>
+      </w:r>
       <w:r>
         <w:rPr>
           <w:rFonts w:hint="eastAsia"/>
@@ -11865,25 +11870,35 @@
           <w:rFonts w:hint="eastAsia"/>
           <w:szCs w:val="24"/>
         </w:rPr>
-        <w:t>中</w:t>
-      </w:r>
-      <w:r>
-        <w:rPr>
-          <w:szCs w:val="24"/>
-        </w:rPr>
-        <w:t>B-data</w:t>
-      </w:r>
-      <w:r>
-        <w:rPr>
-          <w:szCs w:val="24"/>
-        </w:rPr>
-        <w:t xml:space="preserve">, </w:t>
-      </w:r>
-      <w:r>
-        <w:rPr>
-          <w:szCs w:val="24"/>
-        </w:rPr>
-        <w:t>C-data</w:t>
+        <w:t>的</w:t>
+      </w:r>
+      <w:r>
+        <w:rPr>
+          <w:rFonts w:hint="eastAsia"/>
+          <w:szCs w:val="24"/>
+        </w:rPr>
+        <w:t>non-linear part</w:t>
+      </w:r>
+      <w:r>
+        <w:rPr>
+          <w:rFonts w:hint="eastAsia"/>
+          <w:szCs w:val="24"/>
+        </w:rPr>
+        <w:t>更少一些，由于</w:t>
+      </w:r>
+      <w:r>
+        <w:rPr>
+          <w:rFonts w:hint="eastAsia"/>
+          <w:szCs w:val="24"/>
+        </w:rPr>
+        <w:t>去除</w:t>
+      </w:r>
+      <w:r>
+        <w:rPr>
+          <w:rFonts w:hint="eastAsia"/>
+          <w:szCs w:val="24"/>
+        </w:rPr>
+        <w:t>external</w:t>
       </w:r>
       <w:r>
         <w:rPr>
@@ -11896,57 +11911,231 @@
           <w:rFonts w:hint="eastAsia"/>
           <w:szCs w:val="24"/>
         </w:rPr>
-        <w:t>period1</w:t>
-      </w:r>
-      <w:r>
-        <w:rPr>
-          <w:rFonts w:hint="eastAsia"/>
-          <w:szCs w:val="24"/>
-        </w:rPr>
-        <w:t>除了</w:t>
-      </w:r>
-      <w:r>
-        <w:rPr>
-          <w:rFonts w:hint="eastAsia"/>
-          <w:szCs w:val="24"/>
-        </w:rPr>
-        <w:t>linear part</w:t>
-      </w:r>
-      <w:r>
-        <w:rPr>
-          <w:rFonts w:hint="eastAsia"/>
-          <w:szCs w:val="24"/>
-        </w:rPr>
-        <w:t>不一样，别的部分都相近</w:t>
-      </w:r>
-      <w:r>
-        <w:rPr>
-          <w:rFonts w:hint="eastAsia"/>
-          <w:szCs w:val="24"/>
-        </w:rPr>
-        <w:t>，</w:t>
-      </w:r>
-      <w:r>
-        <w:rPr>
-          <w:rFonts w:hint="eastAsia"/>
-          <w:szCs w:val="24"/>
-        </w:rPr>
-        <w:t>DCCA</w:t>
-      </w:r>
-      <w:r>
-        <w:rPr>
-          <w:rFonts w:hint="eastAsia"/>
-          <w:szCs w:val="24"/>
-        </w:rPr>
-        <w:t>中差别较大</w:t>
+        <w:t>force</w:t>
+      </w:r>
+      <w:r>
+        <w:rPr>
+          <w:rFonts w:hint="eastAsia"/>
+          <w:szCs w:val="24"/>
+        </w:rPr>
+        <w:t>，波动趋于平缓</w:t>
       </w:r>
       <w:bookmarkStart w:id="2" w:name="_GoBack"/>
       <w:bookmarkEnd w:id="2"/>
     </w:p>
     <w:p>
       <w:pPr>
-        <w:rPr>
-          <w:rFonts w:hint="eastAsia"/>
+        <w:pStyle w:val="aa"/>
+        <w:numPr>
+          <w:ilvl w:val="0"/>
+          <w:numId w:val="2"/>
+        </w:numPr>
+        <w:ind w:firstLineChars="0"/>
+        <w:rPr>
+          <w:rFonts w:hint="eastAsia"/>
+          <w:szCs w:val="24"/>
+        </w:rPr>
+      </w:pPr>
+      <w:r>
+        <w:rPr>
+          <w:rFonts w:hint="eastAsia"/>
+          <w:szCs w:val="24"/>
+        </w:rPr>
+        <w:t>DPXA</w:t>
+      </w:r>
+      <w:r>
+        <w:rPr>
+          <w:rFonts w:hint="eastAsia"/>
+          <w:szCs w:val="24"/>
+        </w:rPr>
+        <w:t>的</w:t>
+      </w:r>
+      <w:r>
+        <w:rPr>
+          <w:rFonts w:hint="eastAsia"/>
+          <w:szCs w:val="24"/>
+        </w:rPr>
+        <w:t>PDF part</w:t>
+      </w:r>
+      <w:r>
+        <w:rPr>
+          <w:rFonts w:hint="eastAsia"/>
+          <w:szCs w:val="24"/>
+        </w:rPr>
+        <w:t>总是大于</w:t>
+      </w:r>
+      <w:r>
+        <w:rPr>
+          <w:rFonts w:hint="eastAsia"/>
+          <w:szCs w:val="24"/>
+        </w:rPr>
+        <w:t>DCCA</w:t>
+      </w:r>
+      <w:r>
+        <w:rPr>
+          <w:szCs w:val="24"/>
+        </w:rPr>
+        <w:t xml:space="preserve"> </w:t>
+      </w:r>
+      <w:r>
+        <w:rPr>
+          <w:rFonts w:hint="eastAsia"/>
+          <w:szCs w:val="24"/>
+        </w:rPr>
+        <w:t xml:space="preserve">-&gt; </w:t>
+      </w:r>
+      <w:r>
+        <w:rPr>
+          <w:rFonts w:hint="eastAsia"/>
+          <w:szCs w:val="24"/>
+        </w:rPr>
+        <w:t>去除</w:t>
+      </w:r>
+      <w:r>
+        <w:rPr>
+          <w:rFonts w:hint="eastAsia"/>
+          <w:szCs w:val="24"/>
+        </w:rPr>
+        <w:t>external</w:t>
+      </w:r>
+      <w:r>
+        <w:rPr>
+          <w:szCs w:val="24"/>
+        </w:rPr>
+        <w:t xml:space="preserve"> </w:t>
+      </w:r>
+      <w:r>
+        <w:rPr>
+          <w:rFonts w:hint="eastAsia"/>
+          <w:szCs w:val="24"/>
+        </w:rPr>
+        <w:t>force</w:t>
+      </w:r>
+      <w:r>
+        <w:rPr>
+          <w:rFonts w:hint="eastAsia"/>
+          <w:szCs w:val="24"/>
+        </w:rPr>
+        <w:t>之后更加偏离</w:t>
+      </w:r>
+      <w:r>
+        <w:rPr>
+          <w:rFonts w:hint="eastAsia"/>
+          <w:szCs w:val="24"/>
+        </w:rPr>
+        <w:t>fat-tailed</w:t>
+      </w:r>
+      <w:r>
+        <w:rPr>
+          <w:szCs w:val="24"/>
+        </w:rPr>
+        <w:t xml:space="preserve"> </w:t>
+      </w:r>
+      <w:r>
+        <w:rPr>
+          <w:rFonts w:hint="eastAsia"/>
+          <w:szCs w:val="24"/>
+        </w:rPr>
+        <w:t>distribution</w:t>
+      </w:r>
+    </w:p>
+    <w:p>
+      <w:pPr>
+        <w:pStyle w:val="aa"/>
+        <w:numPr>
+          <w:ilvl w:val="0"/>
+          <w:numId w:val="2"/>
+        </w:numPr>
+        <w:ind w:firstLineChars="0"/>
+        <w:rPr>
+          <w:szCs w:val="24"/>
+        </w:rPr>
+      </w:pPr>
+      <w:r>
+        <w:rPr>
+          <w:rFonts w:hint="eastAsia"/>
+          <w:szCs w:val="24"/>
+        </w:rPr>
+        <w:t>DPXA</w:t>
+      </w:r>
+      <w:r>
+        <w:rPr>
+          <w:rFonts w:hint="eastAsia"/>
+          <w:szCs w:val="24"/>
+        </w:rPr>
+        <w:t>中</w:t>
+      </w:r>
+      <w:r>
+        <w:rPr>
+          <w:szCs w:val="24"/>
+        </w:rPr>
+        <w:t>B-data</w:t>
+      </w:r>
+      <w:r>
+        <w:rPr>
+          <w:szCs w:val="24"/>
+        </w:rPr>
+        <w:t xml:space="preserve">, C-data </w:t>
+      </w:r>
+      <w:r>
+        <w:rPr>
+          <w:rFonts w:hint="eastAsia"/>
+          <w:szCs w:val="24"/>
+        </w:rPr>
+        <w:t>period1</w:t>
+      </w:r>
+      <w:r>
+        <w:rPr>
+          <w:rFonts w:hint="eastAsia"/>
+          <w:szCs w:val="24"/>
+        </w:rPr>
+        <w:t>除了</w:t>
+      </w:r>
+      <w:r>
+        <w:rPr>
+          <w:rFonts w:hint="eastAsia"/>
+          <w:szCs w:val="24"/>
+        </w:rPr>
+        <w:t>linear part</w:t>
+      </w:r>
+      <w:r>
+        <w:rPr>
+          <w:rFonts w:hint="eastAsia"/>
+          <w:szCs w:val="24"/>
+        </w:rPr>
+        <w:t>不一样，别的部分都相近</w:t>
+      </w:r>
+      <w:r>
+        <w:rPr>
+          <w:rFonts w:hint="eastAsia"/>
+          <w:szCs w:val="24"/>
+        </w:rPr>
+        <w:t>，</w:t>
+      </w:r>
+      <w:r>
+        <w:rPr>
+          <w:rFonts w:hint="eastAsia"/>
+          <w:szCs w:val="24"/>
+        </w:rPr>
+        <w:t>DCCA</w:t>
+      </w:r>
+      <w:r>
+        <w:rPr>
+          <w:rFonts w:hint="eastAsia"/>
+          <w:szCs w:val="24"/>
+        </w:rPr>
+        <w:t>中差别较大</w:t>
+      </w:r>
+    </w:p>
+    <w:p>
+      <w:pPr>
+        <w:pStyle w:val="aa"/>
+        <w:numPr>
+          <w:ilvl w:val="0"/>
+          <w:numId w:val="2"/>
+        </w:numPr>
+        <w:ind w:firstLineChars="0"/>
+        <w:rPr>
           <w:szCs w:val="24"/>
         </w:rPr>
       </w:pPr>
@@ -12168,8 +12357,100 @@
       </w:pPr>
     </w:lvl>
   </w:abstractNum>
+  <w:abstractNum w:abstractNumId="1" w15:restartNumberingAfterBreak="0">
+    <w:nsid w:val="5BD415AD"/>
+    <w:multiLevelType w:val="hybridMultilevel"/>
+    <w:tmpl w:val="1CF8CD1A"/>
+    <w:lvl w:ilvl="0" w:tplc="899E14D8">
+      <w:start w:val="1"/>
+      <w:numFmt w:val="decimal"/>
+      <w:lvlText w:val="%1."/>
+      <w:lvlJc w:val="left"/>
+      <w:pPr>
+        <w:ind w:left="360" w:hanging="360"/>
+      </w:pPr>
+      <w:rPr>
+        <w:rFonts w:hint="default"/>
+      </w:rPr>
+    </w:lvl>
+    <w:lvl w:ilvl="1" w:tplc="04090019" w:tentative="1">
+      <w:start w:val="1"/>
+      <w:numFmt w:val="lowerLetter"/>
+      <w:lvlText w:val="%2)"/>
+      <w:lvlJc w:val="left"/>
+      <w:pPr>
+        <w:ind w:left="840" w:hanging="420"/>
+      </w:pPr>
+    </w:lvl>
+    <w:lvl w:ilvl="2" w:tplc="0409001B" w:tentative="1">
+      <w:start w:val="1"/>
+      <w:numFmt w:val="lowerRoman"/>
+      <w:lvlText w:val="%3."/>
+      <w:lvlJc w:val="right"/>
+      <w:pPr>
+        <w:ind w:left="1260" w:hanging="420"/>
+      </w:pPr>
+    </w:lvl>
+    <w:lvl w:ilvl="3" w:tplc="0409000F" w:tentative="1">
+      <w:start w:val="1"/>
+      <w:numFmt w:val="decimal"/>
+      <w:lvlText w:val="%4."/>
+      <w:lvlJc w:val="left"/>
+      <w:pPr>
+        <w:ind w:left="1680" w:hanging="420"/>
+      </w:pPr>
+    </w:lvl>
+    <w:lvl w:ilvl="4" w:tplc="04090019" w:tentative="1">
+      <w:start w:val="1"/>
+      <w:numFmt w:val="lowerLetter"/>
+      <w:lvlText w:val="%5)"/>
+      <w:lvlJc w:val="left"/>
+      <w:pPr>
+        <w:ind w:left="2100" w:hanging="420"/>
+      </w:pPr>
+    </w:lvl>
+    <w:lvl w:ilvl="5" w:tplc="0409001B" w:tentative="1">
+      <w:start w:val="1"/>
+      <w:numFmt w:val="lowerRoman"/>
+      <w:lvlText w:val="%6."/>
+      <w:lvlJc w:val="right"/>
+      <w:pPr>
+        <w:ind w:left="2520" w:hanging="420"/>
+      </w:pPr>
+    </w:lvl>
+    <w:lvl w:ilvl="6" w:tplc="0409000F" w:tentative="1">
+      <w:start w:val="1"/>
+      <w:numFmt w:val="decimal"/>
+      <w:lvlText w:val="%7."/>
+      <w:lvlJc w:val="left"/>
+      <w:pPr>
+        <w:ind w:left="2940" w:hanging="420"/>
+      </w:pPr>
+    </w:lvl>
+    <w:lvl w:ilvl="7" w:tplc="04090019" w:tentative="1">
+      <w:start w:val="1"/>
+      <w:numFmt w:val="lowerLetter"/>
+      <w:lvlText w:val="%8)"/>
+      <w:lvlJc w:val="left"/>
+      <w:pPr>
+        <w:ind w:left="3360" w:hanging="420"/>
+      </w:pPr>
+    </w:lvl>
+    <w:lvl w:ilvl="8" w:tplc="0409001B" w:tentative="1">
+      <w:start w:val="1"/>
+      <w:numFmt w:val="lowerRoman"/>
+      <w:lvlText w:val="%9."/>
+      <w:lvlJc w:val="right"/>
+      <w:pPr>
+        <w:ind w:left="3780" w:hanging="420"/>
+      </w:pPr>
+    </w:lvl>
+  </w:abstractNum>
   <w:num w:numId="1">
     <w:abstractNumId w:val="0"/>
+  </w:num>
+  <w:num w:numId="2">
+    <w:abstractNumId w:val="1"/>
   </w:num>
 </w:numbering>
 </file>
@@ -12343,7 +12624,7 @@
     <w:lsdException w:name="Table Web 2" w:semiHidden="1" w:unhideWhenUsed="1"/>
     <w:lsdException w:name="Table Web 3" w:semiHidden="1" w:unhideWhenUsed="1"/>
     <w:lsdException w:name="Balloon Text" w:semiHidden="1" w:unhideWhenUsed="1"/>
-    <w:lsdException w:name="Table Grid" w:semiHidden="1" w:uiPriority="59" w:unhideWhenUsed="1"/>
+    <w:lsdException w:name="Table Grid" w:uiPriority="59"/>
     <w:lsdException w:name="Table Theme" w:semiHidden="1" w:unhideWhenUsed="1"/>
     <w:lsdException w:name="Placeholder Text" w:semiHidden="1"/>
     <w:lsdException w:name="No Spacing" w:uiPriority="1" w:qFormat="1"/>
@@ -13011,7 +13292,7 @@
 </file>
 
 <file path=customXml/itemProps1.xml><?xml version="1.0" encoding="utf-8"?>
-<ds:datastoreItem xmlns:ds="http://schemas.openxmlformats.org/officeDocument/2006/customXml" ds:itemID="{D9363244-B183-4882-AEDF-436BF2FE5C6C}">
+<ds:datastoreItem xmlns:ds="http://schemas.openxmlformats.org/officeDocument/2006/customXml" ds:itemID="{4AE366CC-97B2-4875-BF20-78D949FE3D5B}">
   <ds:schemaRefs>
     <ds:schemaRef ds:uri="http://schemas.openxmlformats.org/officeDocument/2006/bibliography"/>
   </ds:schemaRefs>

--- a/discussion.docx
+++ b/discussion.docx
@@ -1,6 +1,6 @@
 
 <file path=word/document.xml><?xml version="1.0" encoding="utf-8"?>
-<w:document xmlns:ve="http://schemas.openxmlformats.org/markup-compatibility/2006" xmlns:o="urn:schemas-microsoft-com:office:office" xmlns:r="http://schemas.openxmlformats.org/officeDocument/2006/relationships" xmlns:m="http://schemas.openxmlformats.org/officeDocument/2006/math" xmlns:v="urn:schemas-microsoft-com:vml" xmlns:wp="http://schemas.openxmlformats.org/drawingml/2006/wordprocessingDrawing" xmlns:w10="urn:schemas-microsoft-com:office:word" xmlns:w="http://schemas.openxmlformats.org/wordprocessingml/2006/main" xmlns:wne="http://schemas.microsoft.com/office/word/2006/wordml">
+<w:document xmlns:wpc="http://schemas.microsoft.com/office/word/2010/wordprocessingCanvas" xmlns:cx="http://schemas.microsoft.com/office/drawing/2014/chartex" xmlns:cx1="http://schemas.microsoft.com/office/drawing/2015/9/8/chartex" xmlns:cx2="http://schemas.microsoft.com/office/drawing/2015/10/21/chartex" xmlns:cx3="http://schemas.microsoft.com/office/drawing/2016/5/9/chartex" xmlns:cx4="http://schemas.microsoft.com/office/drawing/2016/5/10/chartex" xmlns:cx5="http://schemas.microsoft.com/office/drawing/2016/5/11/chartex" xmlns:mc="http://schemas.openxmlformats.org/markup-compatibility/2006" xmlns:o="urn:schemas-microsoft-com:office:office" xmlns:r="http://schemas.openxmlformats.org/officeDocument/2006/relationships" xmlns:m="http://schemas.openxmlformats.org/officeDocument/2006/math" xmlns:v="urn:schemas-microsoft-com:vml" xmlns:wp14="http://schemas.microsoft.com/office/word/2010/wordprocessingDrawing" xmlns:wp="http://schemas.openxmlformats.org/drawingml/2006/wordprocessingDrawing" xmlns:w10="urn:schemas-microsoft-com:office:word" xmlns:w="http://schemas.openxmlformats.org/wordprocessingml/2006/main" xmlns:w14="http://schemas.microsoft.com/office/word/2010/wordml" xmlns:w15="http://schemas.microsoft.com/office/word/2012/wordml" xmlns:w16se="http://schemas.microsoft.com/office/word/2015/wordml/symex" xmlns:wpg="http://schemas.microsoft.com/office/word/2010/wordprocessingGroup" xmlns:wpi="http://schemas.microsoft.com/office/word/2010/wordprocessingInk" xmlns:wne="http://schemas.microsoft.com/office/word/2006/wordml" xmlns:wps="http://schemas.microsoft.com/office/word/2010/wordprocessingShape" mc:Ignorable="w14 w15 w16se wp14">
   <w:body>
     <w:p>
       <w:pPr>
@@ -165,9 +165,9 @@
     </w:p>
     <w:tbl>
       <w:tblPr>
-        <w:tblStyle w:val="a6"/>
+        <w:tblStyle w:val="a9"/>
         <w:tblW w:w="0" w:type="auto"/>
-        <w:tblLook w:val="04A0"/>
+        <w:tblLook w:val="04A0" w:firstRow="1" w:lastRow="0" w:firstColumn="1" w:lastColumn="0" w:noHBand="0" w:noVBand="1"/>
       </w:tblPr>
       <w:tblGrid>
         <w:gridCol w:w="2130"/>
@@ -430,9 +430,9 @@
     </w:p>
     <w:tbl>
       <w:tblPr>
-        <w:tblStyle w:val="a6"/>
+        <w:tblStyle w:val="a9"/>
         <w:tblW w:w="0" w:type="auto"/>
-        <w:tblLook w:val="04A0"/>
+        <w:tblLook w:val="04A0" w:firstRow="1" w:lastRow="0" w:firstColumn="1" w:lastColumn="0" w:noHBand="0" w:noVBand="1"/>
       </w:tblPr>
       <w:tblGrid>
         <w:gridCol w:w="2130"/>
@@ -686,7 +686,7 @@
     </w:p>
     <w:p>
       <w:pPr>
-        <w:pStyle w:val="a7"/>
+        <w:pStyle w:val="aa"/>
         <w:numPr>
           <w:ilvl w:val="0"/>
           <w:numId w:val="1"/>
@@ -816,7 +816,7 @@
     </w:p>
     <w:p>
       <w:pPr>
-        <w:pStyle w:val="a7"/>
+        <w:pStyle w:val="aa"/>
         <w:numPr>
           <w:ilvl w:val="0"/>
           <w:numId w:val="1"/>
@@ -919,7 +919,7 @@
     </w:p>
     <w:p>
       <w:pPr>
-        <w:pStyle w:val="a7"/>
+        <w:pStyle w:val="aa"/>
         <w:numPr>
           <w:ilvl w:val="0"/>
           <w:numId w:val="1"/>
@@ -1050,7 +1050,7 @@
     </w:p>
     <w:p>
       <w:pPr>
-        <w:pStyle w:val="a7"/>
+        <w:pStyle w:val="aa"/>
         <w:numPr>
           <w:ilvl w:val="0"/>
           <w:numId w:val="1"/>
@@ -1139,7 +1139,7 @@
     </w:p>
     <w:p>
       <w:pPr>
-        <w:pStyle w:val="a7"/>
+        <w:pStyle w:val="aa"/>
         <w:numPr>
           <w:ilvl w:val="0"/>
           <w:numId w:val="1"/>
@@ -1315,7 +1315,7 @@
                     <a:blip r:embed="rId8">
                       <a:extLst>
                         <a:ext uri="{28A0092B-C50C-407E-A947-70E740481C1C}">
-                          <a14:useLocalDpi xmlns="" xmlns:wpc="http://schemas.microsoft.com/office/word/2010/wordprocessingCanvas" xmlns:cx="http://schemas.microsoft.com/office/drawing/2014/chartex" xmlns:cx1="http://schemas.microsoft.com/office/drawing/2015/9/8/chartex" xmlns:cx2="http://schemas.microsoft.com/office/drawing/2015/10/21/chartex" xmlns:cx3="http://schemas.microsoft.com/office/drawing/2016/5/9/chartex" xmlns:cx4="http://schemas.microsoft.com/office/drawing/2016/5/10/chartex" xmlns:cx5="http://schemas.microsoft.com/office/drawing/2016/5/11/chartex" xmlns:mc="http://schemas.openxmlformats.org/markup-compatibility/2006" xmlns:o="urn:schemas-microsoft-com:office:office" xmlns:v="urn:schemas-microsoft-com:vml" xmlns:wp14="http://schemas.microsoft.com/office/word/2010/wordprocessingDrawing" xmlns:w10="urn:schemas-microsoft-com:office:word" xmlns:w="http://schemas.openxmlformats.org/wordprocessingml/2006/main" xmlns:w14="http://schemas.microsoft.com/office/word/2010/wordml" xmlns:w15="http://schemas.microsoft.com/office/word/2012/wordml" xmlns:w16se="http://schemas.microsoft.com/office/word/2015/wordml/symex" xmlns:wpg="http://schemas.microsoft.com/office/word/2010/wordprocessingGroup" xmlns:wpi="http://schemas.microsoft.com/office/word/2010/wordprocessingInk" xmlns:wps="http://schemas.microsoft.com/office/word/2010/wordprocessingShape" xmlns:a14="http://schemas.microsoft.com/office/drawing/2010/main" val="0"/>
+                          <a14:useLocalDpi xmlns:a14="http://schemas.microsoft.com/office/drawing/2010/main" val="0"/>
                         </a:ext>
                       </a:extLst>
                     </a:blip>
@@ -1384,7 +1384,7 @@
                     <a:blip r:embed="rId9">
                       <a:extLst>
                         <a:ext uri="{28A0092B-C50C-407E-A947-70E740481C1C}">
-                          <a14:useLocalDpi xmlns="" xmlns:wpc="http://schemas.microsoft.com/office/word/2010/wordprocessingCanvas" xmlns:cx="http://schemas.microsoft.com/office/drawing/2014/chartex" xmlns:cx1="http://schemas.microsoft.com/office/drawing/2015/9/8/chartex" xmlns:cx2="http://schemas.microsoft.com/office/drawing/2015/10/21/chartex" xmlns:cx3="http://schemas.microsoft.com/office/drawing/2016/5/9/chartex" xmlns:cx4="http://schemas.microsoft.com/office/drawing/2016/5/10/chartex" xmlns:cx5="http://schemas.microsoft.com/office/drawing/2016/5/11/chartex" xmlns:mc="http://schemas.openxmlformats.org/markup-compatibility/2006" xmlns:o="urn:schemas-microsoft-com:office:office" xmlns:v="urn:schemas-microsoft-com:vml" xmlns:wp14="http://schemas.microsoft.com/office/word/2010/wordprocessingDrawing" xmlns:w10="urn:schemas-microsoft-com:office:word" xmlns:w="http://schemas.openxmlformats.org/wordprocessingml/2006/main" xmlns:w14="http://schemas.microsoft.com/office/word/2010/wordml" xmlns:w15="http://schemas.microsoft.com/office/word/2012/wordml" xmlns:w16se="http://schemas.microsoft.com/office/word/2015/wordml/symex" xmlns:wpg="http://schemas.microsoft.com/office/word/2010/wordprocessingGroup" xmlns:wpi="http://schemas.microsoft.com/office/word/2010/wordprocessingInk" xmlns:wps="http://schemas.microsoft.com/office/word/2010/wordprocessingShape" xmlns:a14="http://schemas.microsoft.com/office/drawing/2010/main" val="0"/>
+                          <a14:useLocalDpi xmlns:a14="http://schemas.microsoft.com/office/drawing/2010/main" val="0"/>
                         </a:ext>
                       </a:extLst>
                     </a:blip>
@@ -1467,7 +1467,7 @@
                     <a:blip r:embed="rId10">
                       <a:extLst>
                         <a:ext uri="{28A0092B-C50C-407E-A947-70E740481C1C}">
-                          <a14:useLocalDpi xmlns="" xmlns:wpc="http://schemas.microsoft.com/office/word/2010/wordprocessingCanvas" xmlns:cx="http://schemas.microsoft.com/office/drawing/2014/chartex" xmlns:cx1="http://schemas.microsoft.com/office/drawing/2015/9/8/chartex" xmlns:cx2="http://schemas.microsoft.com/office/drawing/2015/10/21/chartex" xmlns:cx3="http://schemas.microsoft.com/office/drawing/2016/5/9/chartex" xmlns:cx4="http://schemas.microsoft.com/office/drawing/2016/5/10/chartex" xmlns:cx5="http://schemas.microsoft.com/office/drawing/2016/5/11/chartex" xmlns:mc="http://schemas.openxmlformats.org/markup-compatibility/2006" xmlns:o="urn:schemas-microsoft-com:office:office" xmlns:v="urn:schemas-microsoft-com:vml" xmlns:wp14="http://schemas.microsoft.com/office/word/2010/wordprocessingDrawing" xmlns:w10="urn:schemas-microsoft-com:office:word" xmlns:w="http://schemas.openxmlformats.org/wordprocessingml/2006/main" xmlns:w14="http://schemas.microsoft.com/office/word/2010/wordml" xmlns:w15="http://schemas.microsoft.com/office/word/2012/wordml" xmlns:w16se="http://schemas.microsoft.com/office/word/2015/wordml/symex" xmlns:wpg="http://schemas.microsoft.com/office/word/2010/wordprocessingGroup" xmlns:wpi="http://schemas.microsoft.com/office/word/2010/wordprocessingInk" xmlns:wps="http://schemas.microsoft.com/office/word/2010/wordprocessingShape" xmlns:a14="http://schemas.microsoft.com/office/drawing/2010/main" val="0"/>
+                          <a14:useLocalDpi xmlns:a14="http://schemas.microsoft.com/office/drawing/2010/main" val="0"/>
                         </a:ext>
                       </a:extLst>
                     </a:blip>
@@ -1536,7 +1536,7 @@
                     <a:blip r:embed="rId11">
                       <a:extLst>
                         <a:ext uri="{28A0092B-C50C-407E-A947-70E740481C1C}">
-                          <a14:useLocalDpi xmlns="" xmlns:wpc="http://schemas.microsoft.com/office/word/2010/wordprocessingCanvas" xmlns:cx="http://schemas.microsoft.com/office/drawing/2014/chartex" xmlns:cx1="http://schemas.microsoft.com/office/drawing/2015/9/8/chartex" xmlns:cx2="http://schemas.microsoft.com/office/drawing/2015/10/21/chartex" xmlns:cx3="http://schemas.microsoft.com/office/drawing/2016/5/9/chartex" xmlns:cx4="http://schemas.microsoft.com/office/drawing/2016/5/10/chartex" xmlns:cx5="http://schemas.microsoft.com/office/drawing/2016/5/11/chartex" xmlns:mc="http://schemas.openxmlformats.org/markup-compatibility/2006" xmlns:o="urn:schemas-microsoft-com:office:office" xmlns:v="urn:schemas-microsoft-com:vml" xmlns:wp14="http://schemas.microsoft.com/office/word/2010/wordprocessingDrawing" xmlns:w10="urn:schemas-microsoft-com:office:word" xmlns:w="http://schemas.openxmlformats.org/wordprocessingml/2006/main" xmlns:w14="http://schemas.microsoft.com/office/word/2010/wordml" xmlns:w15="http://schemas.microsoft.com/office/word/2012/wordml" xmlns:w16se="http://schemas.microsoft.com/office/word/2015/wordml/symex" xmlns:wpg="http://schemas.microsoft.com/office/word/2010/wordprocessingGroup" xmlns:wpi="http://schemas.microsoft.com/office/word/2010/wordprocessingInk" xmlns:wps="http://schemas.microsoft.com/office/word/2010/wordprocessingShape" xmlns:a14="http://schemas.microsoft.com/office/drawing/2010/main" val="0"/>
+                          <a14:useLocalDpi xmlns:a14="http://schemas.microsoft.com/office/drawing/2010/main" val="0"/>
                         </a:ext>
                       </a:extLst>
                     </a:blip>
@@ -1660,7 +1660,7 @@
                     <a:blip r:embed="rId12">
                       <a:extLst>
                         <a:ext uri="{28A0092B-C50C-407E-A947-70E740481C1C}">
-                          <a14:useLocalDpi xmlns="" xmlns:wpc="http://schemas.microsoft.com/office/word/2010/wordprocessingCanvas" xmlns:cx="http://schemas.microsoft.com/office/drawing/2014/chartex" xmlns:cx1="http://schemas.microsoft.com/office/drawing/2015/9/8/chartex" xmlns:cx2="http://schemas.microsoft.com/office/drawing/2015/10/21/chartex" xmlns:cx3="http://schemas.microsoft.com/office/drawing/2016/5/9/chartex" xmlns:cx4="http://schemas.microsoft.com/office/drawing/2016/5/10/chartex" xmlns:cx5="http://schemas.microsoft.com/office/drawing/2016/5/11/chartex" xmlns:mc="http://schemas.openxmlformats.org/markup-compatibility/2006" xmlns:o="urn:schemas-microsoft-com:office:office" xmlns:v="urn:schemas-microsoft-com:vml" xmlns:wp14="http://schemas.microsoft.com/office/word/2010/wordprocessingDrawing" xmlns:w10="urn:schemas-microsoft-com:office:word" xmlns:w="http://schemas.openxmlformats.org/wordprocessingml/2006/main" xmlns:w14="http://schemas.microsoft.com/office/word/2010/wordml" xmlns:w15="http://schemas.microsoft.com/office/word/2012/wordml" xmlns:w16se="http://schemas.microsoft.com/office/word/2015/wordml/symex" xmlns:wpg="http://schemas.microsoft.com/office/word/2010/wordprocessingGroup" xmlns:wpi="http://schemas.microsoft.com/office/word/2010/wordprocessingInk" xmlns:wps="http://schemas.microsoft.com/office/word/2010/wordprocessingShape" xmlns:a14="http://schemas.microsoft.com/office/drawing/2010/main" val="0"/>
+                          <a14:useLocalDpi xmlns:a14="http://schemas.microsoft.com/office/drawing/2010/main" val="0"/>
                         </a:ext>
                       </a:extLst>
                     </a:blip>
@@ -1721,7 +1721,7 @@
                     <a:blip r:embed="rId13">
                       <a:extLst>
                         <a:ext uri="{28A0092B-C50C-407E-A947-70E740481C1C}">
-                          <a14:useLocalDpi xmlns="" xmlns:wpc="http://schemas.microsoft.com/office/word/2010/wordprocessingCanvas" xmlns:cx="http://schemas.microsoft.com/office/drawing/2014/chartex" xmlns:cx1="http://schemas.microsoft.com/office/drawing/2015/9/8/chartex" xmlns:cx2="http://schemas.microsoft.com/office/drawing/2015/10/21/chartex" xmlns:cx3="http://schemas.microsoft.com/office/drawing/2016/5/9/chartex" xmlns:cx4="http://schemas.microsoft.com/office/drawing/2016/5/10/chartex" xmlns:cx5="http://schemas.microsoft.com/office/drawing/2016/5/11/chartex" xmlns:mc="http://schemas.openxmlformats.org/markup-compatibility/2006" xmlns:o="urn:schemas-microsoft-com:office:office" xmlns:v="urn:schemas-microsoft-com:vml" xmlns:wp14="http://schemas.microsoft.com/office/word/2010/wordprocessingDrawing" xmlns:w10="urn:schemas-microsoft-com:office:word" xmlns:w="http://schemas.openxmlformats.org/wordprocessingml/2006/main" xmlns:w14="http://schemas.microsoft.com/office/word/2010/wordml" xmlns:w15="http://schemas.microsoft.com/office/word/2012/wordml" xmlns:w16se="http://schemas.microsoft.com/office/word/2015/wordml/symex" xmlns:wpg="http://schemas.microsoft.com/office/word/2010/wordprocessingGroup" xmlns:wpi="http://schemas.microsoft.com/office/word/2010/wordprocessingInk" xmlns:wps="http://schemas.microsoft.com/office/word/2010/wordprocessingShape" xmlns:a14="http://schemas.microsoft.com/office/drawing/2010/main" val="0"/>
+                          <a14:useLocalDpi xmlns:a14="http://schemas.microsoft.com/office/drawing/2010/main" val="0"/>
                         </a:ext>
                       </a:extLst>
                     </a:blip>
@@ -1825,7 +1825,7 @@
                     <a:blip r:embed="rId14">
                       <a:extLst>
                         <a:ext uri="{28A0092B-C50C-407E-A947-70E740481C1C}">
-                          <a14:useLocalDpi xmlns="" xmlns:wpc="http://schemas.microsoft.com/office/word/2010/wordprocessingCanvas" xmlns:cx="http://schemas.microsoft.com/office/drawing/2014/chartex" xmlns:cx1="http://schemas.microsoft.com/office/drawing/2015/9/8/chartex" xmlns:cx2="http://schemas.microsoft.com/office/drawing/2015/10/21/chartex" xmlns:cx3="http://schemas.microsoft.com/office/drawing/2016/5/9/chartex" xmlns:cx4="http://schemas.microsoft.com/office/drawing/2016/5/10/chartex" xmlns:cx5="http://schemas.microsoft.com/office/drawing/2016/5/11/chartex" xmlns:mc="http://schemas.openxmlformats.org/markup-compatibility/2006" xmlns:o="urn:schemas-microsoft-com:office:office" xmlns:v="urn:schemas-microsoft-com:vml" xmlns:wp14="http://schemas.microsoft.com/office/word/2010/wordprocessingDrawing" xmlns:w10="urn:schemas-microsoft-com:office:word" xmlns:w="http://schemas.openxmlformats.org/wordprocessingml/2006/main" xmlns:w14="http://schemas.microsoft.com/office/word/2010/wordml" xmlns:w15="http://schemas.microsoft.com/office/word/2012/wordml" xmlns:w16se="http://schemas.microsoft.com/office/word/2015/wordml/symex" xmlns:wpg="http://schemas.microsoft.com/office/word/2010/wordprocessingGroup" xmlns:wpi="http://schemas.microsoft.com/office/word/2010/wordprocessingInk" xmlns:wps="http://schemas.microsoft.com/office/word/2010/wordprocessingShape" xmlns:a14="http://schemas.microsoft.com/office/drawing/2010/main" val="0"/>
+                          <a14:useLocalDpi xmlns:a14="http://schemas.microsoft.com/office/drawing/2010/main" val="0"/>
                         </a:ext>
                       </a:extLst>
                     </a:blip>
@@ -1886,7 +1886,7 @@
                     <a:blip r:embed="rId15">
                       <a:extLst>
                         <a:ext uri="{28A0092B-C50C-407E-A947-70E740481C1C}">
-                          <a14:useLocalDpi xmlns="" xmlns:wpc="http://schemas.microsoft.com/office/word/2010/wordprocessingCanvas" xmlns:cx="http://schemas.microsoft.com/office/drawing/2014/chartex" xmlns:cx1="http://schemas.microsoft.com/office/drawing/2015/9/8/chartex" xmlns:cx2="http://schemas.microsoft.com/office/drawing/2015/10/21/chartex" xmlns:cx3="http://schemas.microsoft.com/office/drawing/2016/5/9/chartex" xmlns:cx4="http://schemas.microsoft.com/office/drawing/2016/5/10/chartex" xmlns:cx5="http://schemas.microsoft.com/office/drawing/2016/5/11/chartex" xmlns:mc="http://schemas.openxmlformats.org/markup-compatibility/2006" xmlns:o="urn:schemas-microsoft-com:office:office" xmlns:v="urn:schemas-microsoft-com:vml" xmlns:wp14="http://schemas.microsoft.com/office/word/2010/wordprocessingDrawing" xmlns:w10="urn:schemas-microsoft-com:office:word" xmlns:w="http://schemas.openxmlformats.org/wordprocessingml/2006/main" xmlns:w14="http://schemas.microsoft.com/office/word/2010/wordml" xmlns:w15="http://schemas.microsoft.com/office/word/2012/wordml" xmlns:w16se="http://schemas.microsoft.com/office/word/2015/wordml/symex" xmlns:wpg="http://schemas.microsoft.com/office/word/2010/wordprocessingGroup" xmlns:wpi="http://schemas.microsoft.com/office/word/2010/wordprocessingInk" xmlns:wps="http://schemas.microsoft.com/office/word/2010/wordprocessingShape" xmlns:a14="http://schemas.microsoft.com/office/drawing/2010/main" val="0"/>
+                          <a14:useLocalDpi xmlns:a14="http://schemas.microsoft.com/office/drawing/2010/main" val="0"/>
                         </a:ext>
                       </a:extLst>
                     </a:blip>
@@ -1961,7 +1961,7 @@
       <w:tblPr>
         <w:tblW w:w="8680" w:type="dxa"/>
         <w:tblInd w:w="93" w:type="dxa"/>
-        <w:tblLook w:val="04A0"/>
+        <w:tblLook w:val="04A0" w:firstRow="1" w:lastRow="0" w:firstColumn="1" w:lastColumn="0" w:noHBand="0" w:noVBand="1"/>
       </w:tblPr>
       <w:tblGrid>
         <w:gridCol w:w="1240"/>
@@ -5541,6 +5541,7 @@
                 <w:sz w:val="24"/>
                 <w:szCs w:val="24"/>
               </w:rPr>
+              <w:lastRenderedPageBreak/>
               <w:t>Period 2</w:t>
             </w:r>
           </w:p>
@@ -5695,7 +5696,6 @@
                 <w:sz w:val="24"/>
                 <w:szCs w:val="24"/>
               </w:rPr>
-              <w:lastRenderedPageBreak/>
               <w:t>DCCA:</w:t>
             </w:r>
           </w:p>
@@ -11811,6 +11811,369 @@
           <w:szCs w:val="24"/>
         </w:rPr>
       </w:pPr>
+    </w:p>
+    <w:p>
+      <w:pPr>
+        <w:pStyle w:val="aa"/>
+        <w:numPr>
+          <w:ilvl w:val="0"/>
+          <w:numId w:val="2"/>
+        </w:numPr>
+        <w:ind w:firstLineChars="0"/>
+        <w:rPr>
+          <w:szCs w:val="24"/>
+        </w:rPr>
+      </w:pPr>
+      <w:r>
+        <w:rPr>
+          <w:rFonts w:hint="eastAsia"/>
+          <w:szCs w:val="24"/>
+        </w:rPr>
+        <w:t>DCCA</w:t>
+      </w:r>
+      <w:r>
+        <w:rPr>
+          <w:szCs w:val="24"/>
+        </w:rPr>
+        <w:t>, DPXA</w:t>
+      </w:r>
+      <w:r>
+        <w:rPr>
+          <w:rFonts w:hint="eastAsia"/>
+          <w:szCs w:val="24"/>
+        </w:rPr>
+        <w:t>的有效成分主要是</w:t>
+      </w:r>
+      <w:r>
+        <w:rPr>
+          <w:rFonts w:hint="eastAsia"/>
+          <w:szCs w:val="24"/>
+        </w:rPr>
+        <w:t>non-linear part</w:t>
+      </w:r>
+      <w:r>
+        <w:rPr>
+          <w:rFonts w:hint="eastAsia"/>
+          <w:szCs w:val="24"/>
+        </w:rPr>
+        <w:t>，</w:t>
+      </w:r>
+      <w:r>
+        <w:rPr>
+          <w:rFonts w:hint="eastAsia"/>
+          <w:szCs w:val="24"/>
+        </w:rPr>
+        <w:t>DPXA</w:t>
+      </w:r>
+      <w:r>
+        <w:rPr>
+          <w:rFonts w:hint="eastAsia"/>
+          <w:szCs w:val="24"/>
+        </w:rPr>
+        <w:t>的</w:t>
+      </w:r>
+      <w:r>
+        <w:rPr>
+          <w:rFonts w:hint="eastAsia"/>
+          <w:szCs w:val="24"/>
+        </w:rPr>
+        <w:t>non-linear part</w:t>
+      </w:r>
+      <w:r>
+        <w:rPr>
+          <w:rFonts w:hint="eastAsia"/>
+          <w:szCs w:val="24"/>
+        </w:rPr>
+        <w:t>更少一些，由于</w:t>
+      </w:r>
+      <w:r>
+        <w:rPr>
+          <w:rFonts w:hint="eastAsia"/>
+          <w:szCs w:val="24"/>
+        </w:rPr>
+        <w:t>去除</w:t>
+      </w:r>
+      <w:r>
+        <w:rPr>
+          <w:rFonts w:hint="eastAsia"/>
+          <w:szCs w:val="24"/>
+        </w:rPr>
+        <w:t>external</w:t>
+      </w:r>
+      <w:r>
+        <w:rPr>
+          <w:szCs w:val="24"/>
+        </w:rPr>
+        <w:t xml:space="preserve"> </w:t>
+      </w:r>
+      <w:r>
+        <w:rPr>
+          <w:rFonts w:hint="eastAsia"/>
+          <w:szCs w:val="24"/>
+        </w:rPr>
+        <w:t>force</w:t>
+      </w:r>
+      <w:r>
+        <w:rPr>
+          <w:rFonts w:hint="eastAsia"/>
+          <w:szCs w:val="24"/>
+        </w:rPr>
+        <w:t>，波动趋于平缓</w:t>
+      </w:r>
+      <w:bookmarkStart w:id="2" w:name="_GoBack"/>
+      <w:bookmarkEnd w:id="2"/>
+    </w:p>
+    <w:p>
+      <w:pPr>
+        <w:pStyle w:val="aa"/>
+        <w:numPr>
+          <w:ilvl w:val="0"/>
+          <w:numId w:val="2"/>
+        </w:numPr>
+        <w:ind w:firstLineChars="0"/>
+        <w:rPr>
+          <w:rFonts w:hint="eastAsia"/>
+          <w:szCs w:val="24"/>
+        </w:rPr>
+      </w:pPr>
+      <w:r>
+        <w:rPr>
+          <w:rFonts w:hint="eastAsia"/>
+          <w:szCs w:val="24"/>
+        </w:rPr>
+        <w:t>DPXA</w:t>
+      </w:r>
+      <w:r>
+        <w:rPr>
+          <w:rFonts w:hint="eastAsia"/>
+          <w:szCs w:val="24"/>
+        </w:rPr>
+        <w:t>的</w:t>
+      </w:r>
+      <w:r>
+        <w:rPr>
+          <w:rFonts w:hint="eastAsia"/>
+          <w:szCs w:val="24"/>
+        </w:rPr>
+        <w:t>PDF part</w:t>
+      </w:r>
+      <w:r>
+        <w:rPr>
+          <w:rFonts w:hint="eastAsia"/>
+          <w:szCs w:val="24"/>
+        </w:rPr>
+        <w:t>总是大于</w:t>
+      </w:r>
+      <w:r>
+        <w:rPr>
+          <w:rFonts w:hint="eastAsia"/>
+          <w:szCs w:val="24"/>
+        </w:rPr>
+        <w:t>DCCA</w:t>
+      </w:r>
+      <w:r>
+        <w:rPr>
+          <w:szCs w:val="24"/>
+        </w:rPr>
+        <w:t xml:space="preserve"> </w:t>
+      </w:r>
+      <w:r>
+        <w:rPr>
+          <w:rFonts w:hint="eastAsia"/>
+          <w:szCs w:val="24"/>
+        </w:rPr>
+        <w:t xml:space="preserve">-&gt; </w:t>
+      </w:r>
+      <w:r>
+        <w:rPr>
+          <w:rFonts w:hint="eastAsia"/>
+          <w:szCs w:val="24"/>
+        </w:rPr>
+        <w:t>去除</w:t>
+      </w:r>
+      <w:r>
+        <w:rPr>
+          <w:rFonts w:hint="eastAsia"/>
+          <w:szCs w:val="24"/>
+        </w:rPr>
+        <w:t>external</w:t>
+      </w:r>
+      <w:r>
+        <w:rPr>
+          <w:szCs w:val="24"/>
+        </w:rPr>
+        <w:t xml:space="preserve"> </w:t>
+      </w:r>
+      <w:r>
+        <w:rPr>
+          <w:rFonts w:hint="eastAsia"/>
+          <w:szCs w:val="24"/>
+        </w:rPr>
+        <w:t>force</w:t>
+      </w:r>
+      <w:r>
+        <w:rPr>
+          <w:rFonts w:hint="eastAsia"/>
+          <w:szCs w:val="24"/>
+        </w:rPr>
+        <w:t>之后更加偏离</w:t>
+      </w:r>
+      <w:r>
+        <w:rPr>
+          <w:rFonts w:hint="eastAsia"/>
+          <w:szCs w:val="24"/>
+        </w:rPr>
+        <w:t>fat-tailed</w:t>
+      </w:r>
+      <w:r>
+        <w:rPr>
+          <w:szCs w:val="24"/>
+        </w:rPr>
+        <w:t xml:space="preserve"> </w:t>
+      </w:r>
+      <w:r>
+        <w:rPr>
+          <w:rFonts w:hint="eastAsia"/>
+          <w:szCs w:val="24"/>
+        </w:rPr>
+        <w:t>distribution</w:t>
+      </w:r>
+    </w:p>
+    <w:p>
+      <w:pPr>
+        <w:pStyle w:val="aa"/>
+        <w:numPr>
+          <w:ilvl w:val="0"/>
+          <w:numId w:val="2"/>
+        </w:numPr>
+        <w:ind w:firstLineChars="0"/>
+        <w:rPr>
+          <w:szCs w:val="24"/>
+        </w:rPr>
+      </w:pPr>
+      <w:r>
+        <w:rPr>
+          <w:rFonts w:hint="eastAsia"/>
+          <w:szCs w:val="24"/>
+        </w:rPr>
+        <w:t>DPXA</w:t>
+      </w:r>
+      <w:r>
+        <w:rPr>
+          <w:rFonts w:hint="eastAsia"/>
+          <w:szCs w:val="24"/>
+        </w:rPr>
+        <w:t>中</w:t>
+      </w:r>
+      <w:r>
+        <w:rPr>
+          <w:szCs w:val="24"/>
+        </w:rPr>
+        <w:t>B-data</w:t>
+      </w:r>
+      <w:r>
+        <w:rPr>
+          <w:szCs w:val="24"/>
+        </w:rPr>
+        <w:t xml:space="preserve">, C-data </w:t>
+      </w:r>
+      <w:r>
+        <w:rPr>
+          <w:rFonts w:hint="eastAsia"/>
+          <w:szCs w:val="24"/>
+        </w:rPr>
+        <w:t>period1</w:t>
+      </w:r>
+      <w:r>
+        <w:rPr>
+          <w:rFonts w:hint="eastAsia"/>
+          <w:szCs w:val="24"/>
+        </w:rPr>
+        <w:t>除了</w:t>
+      </w:r>
+      <w:r>
+        <w:rPr>
+          <w:rFonts w:hint="eastAsia"/>
+          <w:szCs w:val="24"/>
+        </w:rPr>
+        <w:t>linear part</w:t>
+      </w:r>
+      <w:r>
+        <w:rPr>
+          <w:rFonts w:hint="eastAsia"/>
+          <w:szCs w:val="24"/>
+        </w:rPr>
+        <w:t>不一样，别的部分都相近</w:t>
+      </w:r>
+      <w:r>
+        <w:rPr>
+          <w:rFonts w:hint="eastAsia"/>
+          <w:szCs w:val="24"/>
+        </w:rPr>
+        <w:t>，</w:t>
+      </w:r>
+      <w:r>
+        <w:rPr>
+          <w:rFonts w:hint="eastAsia"/>
+          <w:szCs w:val="24"/>
+        </w:rPr>
+        <w:t>DCCA</w:t>
+      </w:r>
+      <w:r>
+        <w:rPr>
+          <w:rFonts w:hint="eastAsia"/>
+          <w:szCs w:val="24"/>
+        </w:rPr>
+        <w:t>中差别较大</w:t>
+      </w:r>
+    </w:p>
+    <w:p>
+      <w:pPr>
+        <w:pStyle w:val="aa"/>
+        <w:numPr>
+          <w:ilvl w:val="0"/>
+          <w:numId w:val="2"/>
+        </w:numPr>
+        <w:ind w:firstLineChars="0"/>
+        <w:rPr>
+          <w:szCs w:val="24"/>
+        </w:rPr>
+      </w:pPr>
+      <w:r>
+        <w:rPr>
+          <w:rFonts w:hint="eastAsia"/>
+          <w:szCs w:val="24"/>
+        </w:rPr>
+        <w:t>DPXA</w:t>
+      </w:r>
+      <w:r>
+        <w:rPr>
+          <w:rFonts w:hint="eastAsia"/>
+          <w:szCs w:val="24"/>
+        </w:rPr>
+        <w:t>里的有效成分</w:t>
+      </w:r>
+      <w:r>
+        <w:rPr>
+          <w:rFonts w:hint="eastAsia"/>
+          <w:szCs w:val="24"/>
+        </w:rPr>
+        <w:t>占比大体与</w:t>
+      </w:r>
+      <w:r>
+        <w:rPr>
+          <w:rFonts w:hint="eastAsia"/>
+          <w:szCs w:val="24"/>
+        </w:rPr>
+        <w:t>DCCA</w:t>
+      </w:r>
+      <w:r>
+        <w:rPr>
+          <w:rFonts w:hint="eastAsia"/>
+          <w:szCs w:val="24"/>
+        </w:rPr>
+        <w:t>相近但都略高出一些</w:t>
+      </w:r>
     </w:p>
     <w:p>
       <w:pPr>
@@ -11866,15 +12229,15 @@
 </file>
 
 <file path=word/endnotes.xml><?xml version="1.0" encoding="utf-8"?>
-<w:endnotes xmlns:ve="http://schemas.openxmlformats.org/markup-compatibility/2006" xmlns:o="urn:schemas-microsoft-com:office:office" xmlns:r="http://schemas.openxmlformats.org/officeDocument/2006/relationships" xmlns:m="http://schemas.openxmlformats.org/officeDocument/2006/math" xmlns:v="urn:schemas-microsoft-com:vml" xmlns:wp="http://schemas.openxmlformats.org/drawingml/2006/wordprocessingDrawing" xmlns:w10="urn:schemas-microsoft-com:office:word" xmlns:w="http://schemas.openxmlformats.org/wordprocessingml/2006/main" xmlns:wne="http://schemas.microsoft.com/office/word/2006/wordml">
-  <w:endnote w:type="separator" w:id="0">
+<w:endnotes xmlns:wpc="http://schemas.microsoft.com/office/word/2010/wordprocessingCanvas" xmlns:cx="http://schemas.microsoft.com/office/drawing/2014/chartex" xmlns:cx1="http://schemas.microsoft.com/office/drawing/2015/9/8/chartex" xmlns:cx2="http://schemas.microsoft.com/office/drawing/2015/10/21/chartex" xmlns:cx3="http://schemas.microsoft.com/office/drawing/2016/5/9/chartex" xmlns:cx4="http://schemas.microsoft.com/office/drawing/2016/5/10/chartex" xmlns:cx5="http://schemas.microsoft.com/office/drawing/2016/5/11/chartex" xmlns:mc="http://schemas.openxmlformats.org/markup-compatibility/2006" xmlns:o="urn:schemas-microsoft-com:office:office" xmlns:r="http://schemas.openxmlformats.org/officeDocument/2006/relationships" xmlns:m="http://schemas.openxmlformats.org/officeDocument/2006/math" xmlns:v="urn:schemas-microsoft-com:vml" xmlns:wp14="http://schemas.microsoft.com/office/word/2010/wordprocessingDrawing" xmlns:wp="http://schemas.openxmlformats.org/drawingml/2006/wordprocessingDrawing" xmlns:w10="urn:schemas-microsoft-com:office:word" xmlns:w="http://schemas.openxmlformats.org/wordprocessingml/2006/main" xmlns:w14="http://schemas.microsoft.com/office/word/2010/wordml" xmlns:w15="http://schemas.microsoft.com/office/word/2012/wordml" xmlns:w16se="http://schemas.microsoft.com/office/word/2015/wordml/symex" xmlns:wpg="http://schemas.microsoft.com/office/word/2010/wordprocessingGroup" xmlns:wpi="http://schemas.microsoft.com/office/word/2010/wordprocessingInk" xmlns:wne="http://schemas.microsoft.com/office/word/2006/wordml" xmlns:wps="http://schemas.microsoft.com/office/word/2010/wordprocessingShape" mc:Ignorable="w14 w15 w16se wp14">
+  <w:endnote w:type="separator" w:id="-1">
     <w:p>
       <w:r>
         <w:separator/>
       </w:r>
     </w:p>
   </w:endnote>
-  <w:endnote w:type="continuationSeparator" w:id="1">
+  <w:endnote w:type="continuationSeparator" w:id="0">
     <w:p>
       <w:r>
         <w:continuationSeparator/>
@@ -11885,15 +12248,15 @@
 </file>
 
 <file path=word/footnotes.xml><?xml version="1.0" encoding="utf-8"?>
-<w:footnotes xmlns:ve="http://schemas.openxmlformats.org/markup-compatibility/2006" xmlns:o="urn:schemas-microsoft-com:office:office" xmlns:r="http://schemas.openxmlformats.org/officeDocument/2006/relationships" xmlns:m="http://schemas.openxmlformats.org/officeDocument/2006/math" xmlns:v="urn:schemas-microsoft-com:vml" xmlns:wp="http://schemas.openxmlformats.org/drawingml/2006/wordprocessingDrawing" xmlns:w10="urn:schemas-microsoft-com:office:word" xmlns:w="http://schemas.openxmlformats.org/wordprocessingml/2006/main" xmlns:wne="http://schemas.microsoft.com/office/word/2006/wordml">
-  <w:footnote w:type="separator" w:id="0">
+<w:footnotes xmlns:wpc="http://schemas.microsoft.com/office/word/2010/wordprocessingCanvas" xmlns:cx="http://schemas.microsoft.com/office/drawing/2014/chartex" xmlns:cx1="http://schemas.microsoft.com/office/drawing/2015/9/8/chartex" xmlns:cx2="http://schemas.microsoft.com/office/drawing/2015/10/21/chartex" xmlns:cx3="http://schemas.microsoft.com/office/drawing/2016/5/9/chartex" xmlns:cx4="http://schemas.microsoft.com/office/drawing/2016/5/10/chartex" xmlns:cx5="http://schemas.microsoft.com/office/drawing/2016/5/11/chartex" xmlns:mc="http://schemas.openxmlformats.org/markup-compatibility/2006" xmlns:o="urn:schemas-microsoft-com:office:office" xmlns:r="http://schemas.openxmlformats.org/officeDocument/2006/relationships" xmlns:m="http://schemas.openxmlformats.org/officeDocument/2006/math" xmlns:v="urn:schemas-microsoft-com:vml" xmlns:wp14="http://schemas.microsoft.com/office/word/2010/wordprocessingDrawing" xmlns:wp="http://schemas.openxmlformats.org/drawingml/2006/wordprocessingDrawing" xmlns:w10="urn:schemas-microsoft-com:office:word" xmlns:w="http://schemas.openxmlformats.org/wordprocessingml/2006/main" xmlns:w14="http://schemas.microsoft.com/office/word/2010/wordml" xmlns:w15="http://schemas.microsoft.com/office/word/2012/wordml" xmlns:w16se="http://schemas.microsoft.com/office/word/2015/wordml/symex" xmlns:wpg="http://schemas.microsoft.com/office/word/2010/wordprocessingGroup" xmlns:wpi="http://schemas.microsoft.com/office/word/2010/wordprocessingInk" xmlns:wne="http://schemas.microsoft.com/office/word/2006/wordml" xmlns:wps="http://schemas.microsoft.com/office/word/2010/wordprocessingShape" mc:Ignorable="w14 w15 w16se wp14">
+  <w:footnote w:type="separator" w:id="-1">
     <w:p>
       <w:r>
         <w:separator/>
       </w:r>
     </w:p>
   </w:footnote>
-  <w:footnote w:type="continuationSeparator" w:id="1">
+  <w:footnote w:type="continuationSeparator" w:id="0">
     <w:p>
       <w:r>
         <w:continuationSeparator/>
@@ -11904,8 +12267,8 @@
 </file>
 
 <file path=word/numbering.xml><?xml version="1.0" encoding="utf-8"?>
-<w:numbering xmlns:ve="http://schemas.openxmlformats.org/markup-compatibility/2006" xmlns:o="urn:schemas-microsoft-com:office:office" xmlns:r="http://schemas.openxmlformats.org/officeDocument/2006/relationships" xmlns:m="http://schemas.openxmlformats.org/officeDocument/2006/math" xmlns:v="urn:schemas-microsoft-com:vml" xmlns:wp="http://schemas.openxmlformats.org/drawingml/2006/wordprocessingDrawing" xmlns:w10="urn:schemas-microsoft-com:office:word" xmlns:w="http://schemas.openxmlformats.org/wordprocessingml/2006/main" xmlns:wne="http://schemas.microsoft.com/office/word/2006/wordml">
-  <w:abstractNum w:abstractNumId="0">
+<w:numbering xmlns:wpc="http://schemas.microsoft.com/office/word/2010/wordprocessingCanvas" xmlns:cx="http://schemas.microsoft.com/office/drawing/2014/chartex" xmlns:cx1="http://schemas.microsoft.com/office/drawing/2015/9/8/chartex" xmlns:cx2="http://schemas.microsoft.com/office/drawing/2015/10/21/chartex" xmlns:cx3="http://schemas.microsoft.com/office/drawing/2016/5/9/chartex" xmlns:cx4="http://schemas.microsoft.com/office/drawing/2016/5/10/chartex" xmlns:cx5="http://schemas.microsoft.com/office/drawing/2016/5/11/chartex" xmlns:mc="http://schemas.openxmlformats.org/markup-compatibility/2006" xmlns:o="urn:schemas-microsoft-com:office:office" xmlns:r="http://schemas.openxmlformats.org/officeDocument/2006/relationships" xmlns:m="http://schemas.openxmlformats.org/officeDocument/2006/math" xmlns:v="urn:schemas-microsoft-com:vml" xmlns:wp14="http://schemas.microsoft.com/office/word/2010/wordprocessingDrawing" xmlns:wp="http://schemas.openxmlformats.org/drawingml/2006/wordprocessingDrawing" xmlns:w10="urn:schemas-microsoft-com:office:word" xmlns:w="http://schemas.openxmlformats.org/wordprocessingml/2006/main" xmlns:w14="http://schemas.microsoft.com/office/word/2010/wordml" xmlns:w15="http://schemas.microsoft.com/office/word/2012/wordml" xmlns:w16se="http://schemas.microsoft.com/office/word/2015/wordml/symex" xmlns:wpg="http://schemas.microsoft.com/office/word/2010/wordprocessingGroup" xmlns:wpi="http://schemas.microsoft.com/office/word/2010/wordprocessingInk" xmlns:wne="http://schemas.microsoft.com/office/word/2006/wordml" xmlns:wps="http://schemas.microsoft.com/office/word/2010/wordprocessingShape" mc:Ignorable="w14 w15 w16se wp14">
+  <w:abstractNum w:abstractNumId="0" w15:restartNumberingAfterBreak="0">
     <w:nsid w:val="4CCE38C5"/>
     <w:multiLevelType w:val="hybridMultilevel"/>
     <w:tmpl w:val="F5E04C78"/>
@@ -11994,14 +12357,106 @@
       </w:pPr>
     </w:lvl>
   </w:abstractNum>
+  <w:abstractNum w:abstractNumId="1" w15:restartNumberingAfterBreak="0">
+    <w:nsid w:val="5BD415AD"/>
+    <w:multiLevelType w:val="hybridMultilevel"/>
+    <w:tmpl w:val="1CF8CD1A"/>
+    <w:lvl w:ilvl="0" w:tplc="899E14D8">
+      <w:start w:val="1"/>
+      <w:numFmt w:val="decimal"/>
+      <w:lvlText w:val="%1."/>
+      <w:lvlJc w:val="left"/>
+      <w:pPr>
+        <w:ind w:left="360" w:hanging="360"/>
+      </w:pPr>
+      <w:rPr>
+        <w:rFonts w:hint="default"/>
+      </w:rPr>
+    </w:lvl>
+    <w:lvl w:ilvl="1" w:tplc="04090019" w:tentative="1">
+      <w:start w:val="1"/>
+      <w:numFmt w:val="lowerLetter"/>
+      <w:lvlText w:val="%2)"/>
+      <w:lvlJc w:val="left"/>
+      <w:pPr>
+        <w:ind w:left="840" w:hanging="420"/>
+      </w:pPr>
+    </w:lvl>
+    <w:lvl w:ilvl="2" w:tplc="0409001B" w:tentative="1">
+      <w:start w:val="1"/>
+      <w:numFmt w:val="lowerRoman"/>
+      <w:lvlText w:val="%3."/>
+      <w:lvlJc w:val="right"/>
+      <w:pPr>
+        <w:ind w:left="1260" w:hanging="420"/>
+      </w:pPr>
+    </w:lvl>
+    <w:lvl w:ilvl="3" w:tplc="0409000F" w:tentative="1">
+      <w:start w:val="1"/>
+      <w:numFmt w:val="decimal"/>
+      <w:lvlText w:val="%4."/>
+      <w:lvlJc w:val="left"/>
+      <w:pPr>
+        <w:ind w:left="1680" w:hanging="420"/>
+      </w:pPr>
+    </w:lvl>
+    <w:lvl w:ilvl="4" w:tplc="04090019" w:tentative="1">
+      <w:start w:val="1"/>
+      <w:numFmt w:val="lowerLetter"/>
+      <w:lvlText w:val="%5)"/>
+      <w:lvlJc w:val="left"/>
+      <w:pPr>
+        <w:ind w:left="2100" w:hanging="420"/>
+      </w:pPr>
+    </w:lvl>
+    <w:lvl w:ilvl="5" w:tplc="0409001B" w:tentative="1">
+      <w:start w:val="1"/>
+      <w:numFmt w:val="lowerRoman"/>
+      <w:lvlText w:val="%6."/>
+      <w:lvlJc w:val="right"/>
+      <w:pPr>
+        <w:ind w:left="2520" w:hanging="420"/>
+      </w:pPr>
+    </w:lvl>
+    <w:lvl w:ilvl="6" w:tplc="0409000F" w:tentative="1">
+      <w:start w:val="1"/>
+      <w:numFmt w:val="decimal"/>
+      <w:lvlText w:val="%7."/>
+      <w:lvlJc w:val="left"/>
+      <w:pPr>
+        <w:ind w:left="2940" w:hanging="420"/>
+      </w:pPr>
+    </w:lvl>
+    <w:lvl w:ilvl="7" w:tplc="04090019" w:tentative="1">
+      <w:start w:val="1"/>
+      <w:numFmt w:val="lowerLetter"/>
+      <w:lvlText w:val="%8)"/>
+      <w:lvlJc w:val="left"/>
+      <w:pPr>
+        <w:ind w:left="3360" w:hanging="420"/>
+      </w:pPr>
+    </w:lvl>
+    <w:lvl w:ilvl="8" w:tplc="0409001B" w:tentative="1">
+      <w:start w:val="1"/>
+      <w:numFmt w:val="lowerRoman"/>
+      <w:lvlText w:val="%9."/>
+      <w:lvlJc w:val="right"/>
+      <w:pPr>
+        <w:ind w:left="3780" w:hanging="420"/>
+      </w:pPr>
+    </w:lvl>
+  </w:abstractNum>
   <w:num w:numId="1">
     <w:abstractNumId w:val="0"/>
+  </w:num>
+  <w:num w:numId="2">
+    <w:abstractNumId w:val="1"/>
   </w:num>
 </w:numbering>
 </file>
 
 <file path=word/styles.xml><?xml version="1.0" encoding="utf-8"?>
-<w:styles xmlns:r="http://schemas.openxmlformats.org/officeDocument/2006/relationships" xmlns:w="http://schemas.openxmlformats.org/wordprocessingml/2006/main">
+<w:styles xmlns:mc="http://schemas.openxmlformats.org/markup-compatibility/2006" xmlns:r="http://schemas.openxmlformats.org/officeDocument/2006/relationships" xmlns:w="http://schemas.openxmlformats.org/wordprocessingml/2006/main" xmlns:w14="http://schemas.microsoft.com/office/word/2010/wordml" xmlns:w15="http://schemas.microsoft.com/office/word/2012/wordml" xmlns:w16se="http://schemas.microsoft.com/office/word/2015/wordml/symex" mc:Ignorable="w14 w15 w16se">
   <w:docDefaults>
     <w:rPrDefault>
       <w:rPr>
@@ -12014,144 +12469,381 @@
     </w:rPrDefault>
     <w:pPrDefault/>
   </w:docDefaults>
-  <w:latentStyles w:defLockedState="0" w:defUIPriority="99" w:defSemiHidden="1" w:defUnhideWhenUsed="1" w:defQFormat="0" w:count="267">
-    <w:lsdException w:name="Normal" w:semiHidden="0" w:uiPriority="0" w:unhideWhenUsed="0" w:qFormat="1"/>
-    <w:lsdException w:name="heading 1" w:semiHidden="0" w:uiPriority="9" w:unhideWhenUsed="0" w:qFormat="1"/>
-    <w:lsdException w:name="heading 2" w:uiPriority="9" w:qFormat="1"/>
-    <w:lsdException w:name="heading 3" w:uiPriority="9" w:qFormat="1"/>
-    <w:lsdException w:name="heading 4" w:uiPriority="9" w:qFormat="1"/>
-    <w:lsdException w:name="heading 5" w:uiPriority="9" w:qFormat="1"/>
-    <w:lsdException w:name="heading 6" w:uiPriority="9" w:qFormat="1"/>
-    <w:lsdException w:name="heading 7" w:uiPriority="9" w:qFormat="1"/>
-    <w:lsdException w:name="heading 8" w:uiPriority="9" w:qFormat="1"/>
-    <w:lsdException w:name="heading 9" w:uiPriority="9" w:qFormat="1"/>
-    <w:lsdException w:name="toc 1" w:uiPriority="39"/>
-    <w:lsdException w:name="toc 2" w:uiPriority="39"/>
-    <w:lsdException w:name="toc 3" w:uiPriority="39"/>
-    <w:lsdException w:name="toc 4" w:uiPriority="39"/>
-    <w:lsdException w:name="toc 5" w:uiPriority="39"/>
-    <w:lsdException w:name="toc 6" w:uiPriority="39"/>
-    <w:lsdException w:name="toc 7" w:uiPriority="39"/>
-    <w:lsdException w:name="toc 8" w:uiPriority="39"/>
-    <w:lsdException w:name="toc 9" w:uiPriority="39"/>
-    <w:lsdException w:name="caption" w:uiPriority="35" w:qFormat="1"/>
-    <w:lsdException w:name="Title" w:semiHidden="0" w:uiPriority="10" w:unhideWhenUsed="0" w:qFormat="1"/>
-    <w:lsdException w:name="Default Paragraph Font" w:uiPriority="1"/>
-    <w:lsdException w:name="Subtitle" w:semiHidden="0" w:uiPriority="11" w:unhideWhenUsed="0" w:qFormat="1"/>
-    <w:lsdException w:name="Strong" w:semiHidden="0" w:uiPriority="22" w:unhideWhenUsed="0" w:qFormat="1"/>
-    <w:lsdException w:name="Emphasis" w:semiHidden="0" w:uiPriority="20" w:unhideWhenUsed="0" w:qFormat="1"/>
-    <w:lsdException w:name="Table Grid" w:semiHidden="0" w:uiPriority="59" w:unhideWhenUsed="0"/>
-    <w:lsdException w:name="Placeholder Text" w:unhideWhenUsed="0"/>
-    <w:lsdException w:name="No Spacing" w:semiHidden="0" w:uiPriority="1" w:unhideWhenUsed="0" w:qFormat="1"/>
-    <w:lsdException w:name="Light Shading" w:semiHidden="0" w:uiPriority="60" w:unhideWhenUsed="0"/>
-    <w:lsdException w:name="Light List" w:semiHidden="0" w:uiPriority="61" w:unhideWhenUsed="0"/>
-    <w:lsdException w:name="Light Grid" w:semiHidden="0" w:uiPriority="62" w:unhideWhenUsed="0"/>
-    <w:lsdException w:name="Medium Shading 1" w:semiHidden="0" w:uiPriority="63" w:unhideWhenUsed="0"/>
-    <w:lsdException w:name="Medium Shading 2" w:semiHidden="0" w:uiPriority="64" w:unhideWhenUsed="0"/>
-    <w:lsdException w:name="Medium List 1" w:semiHidden="0" w:uiPriority="65" w:unhideWhenUsed="0"/>
-    <w:lsdException w:name="Medium List 2" w:semiHidden="0" w:uiPriority="66" w:unhideWhenUsed="0"/>
-    <w:lsdException w:name="Medium Grid 1" w:semiHidden="0" w:uiPriority="67" w:unhideWhenUsed="0"/>
-    <w:lsdException w:name="Medium Grid 2" w:semiHidden="0" w:uiPriority="68" w:unhideWhenUsed="0"/>
-    <w:lsdException w:name="Medium Grid 3" w:semiHidden="0" w:uiPriority="69" w:unhideWhenUsed="0"/>
-    <w:lsdException w:name="Dark List" w:semiHidden="0" w:uiPriority="70" w:unhideWhenUsed="0"/>
-    <w:lsdException w:name="Colorful Shading" w:semiHidden="0" w:uiPriority="71" w:unhideWhenUsed="0"/>
-    <w:lsdException w:name="Colorful List" w:semiHidden="0" w:uiPriority="72" w:unhideWhenUsed="0"/>
-    <w:lsdException w:name="Colorful Grid" w:semiHidden="0" w:uiPriority="73" w:unhideWhenUsed="0"/>
-    <w:lsdException w:name="Light Shading Accent 1" w:semiHidden="0" w:uiPriority="60" w:unhideWhenUsed="0"/>
-    <w:lsdException w:name="Light List Accent 1" w:semiHidden="0" w:uiPriority="61" w:unhideWhenUsed="0"/>
-    <w:lsdException w:name="Light Grid Accent 1" w:semiHidden="0" w:uiPriority="62" w:unhideWhenUsed="0"/>
-    <w:lsdException w:name="Medium Shading 1 Accent 1" w:semiHidden="0" w:uiPriority="63" w:unhideWhenUsed="0"/>
-    <w:lsdException w:name="Medium Shading 2 Accent 1" w:semiHidden="0" w:uiPriority="64" w:unhideWhenUsed="0"/>
-    <w:lsdException w:name="Medium List 1 Accent 1" w:semiHidden="0" w:uiPriority="65" w:unhideWhenUsed="0"/>
-    <w:lsdException w:name="Revision" w:unhideWhenUsed="0"/>
-    <w:lsdException w:name="List Paragraph" w:semiHidden="0" w:uiPriority="34" w:unhideWhenUsed="0" w:qFormat="1"/>
-    <w:lsdException w:name="Quote" w:semiHidden="0" w:uiPriority="29" w:unhideWhenUsed="0" w:qFormat="1"/>
-    <w:lsdException w:name="Intense Quote" w:semiHidden="0" w:uiPriority="30" w:unhideWhenUsed="0" w:qFormat="1"/>
-    <w:lsdException w:name="Medium List 2 Accent 1" w:semiHidden="0" w:uiPriority="66" w:unhideWhenUsed="0"/>
-    <w:lsdException w:name="Medium Grid 1 Accent 1" w:semiHidden="0" w:uiPriority="67" w:unhideWhenUsed="0"/>
-    <w:lsdException w:name="Medium Grid 2 Accent 1" w:semiHidden="0" w:uiPriority="68" w:unhideWhenUsed="0"/>
-    <w:lsdException w:name="Medium Grid 3 Accent 1" w:semiHidden="0" w:uiPriority="69" w:unhideWhenUsed="0"/>
-    <w:lsdException w:name="Dark List Accent 1" w:semiHidden="0" w:uiPriority="70" w:unhideWhenUsed="0"/>
-    <w:lsdException w:name="Colorful Shading Accent 1" w:semiHidden="0" w:uiPriority="71" w:unhideWhenUsed="0"/>
-    <w:lsdException w:name="Colorful List Accent 1" w:semiHidden="0" w:uiPriority="72" w:unhideWhenUsed="0"/>
-    <w:lsdException w:name="Colorful Grid Accent 1" w:semiHidden="0" w:uiPriority="73" w:unhideWhenUsed="0"/>
-    <w:lsdException w:name="Light Shading Accent 2" w:semiHidden="0" w:uiPriority="60" w:unhideWhenUsed="0"/>
-    <w:lsdException w:name="Light List Accent 2" w:semiHidden="0" w:uiPriority="61" w:unhideWhenUsed="0"/>
-    <w:lsdException w:name="Light Grid Accent 2" w:semiHidden="0" w:uiPriority="62" w:unhideWhenUsed="0"/>
-    <w:lsdException w:name="Medium Shading 1 Accent 2" w:semiHidden="0" w:uiPriority="63" w:unhideWhenUsed="0"/>
-    <w:lsdException w:name="Medium Shading 2 Accent 2" w:semiHidden="0" w:uiPriority="64" w:unhideWhenUsed="0"/>
-    <w:lsdException w:name="Medium List 1 Accent 2" w:semiHidden="0" w:uiPriority="65" w:unhideWhenUsed="0"/>
-    <w:lsdException w:name="Medium List 2 Accent 2" w:semiHidden="0" w:uiPriority="66" w:unhideWhenUsed="0"/>
-    <w:lsdException w:name="Medium Grid 1 Accent 2" w:semiHidden="0" w:uiPriority="67" w:unhideWhenUsed="0"/>
-    <w:lsdException w:name="Medium Grid 2 Accent 2" w:semiHidden="0" w:uiPriority="68" w:unhideWhenUsed="0"/>
-    <w:lsdException w:name="Medium Grid 3 Accent 2" w:semiHidden="0" w:uiPriority="69" w:unhideWhenUsed="0"/>
-    <w:lsdException w:name="Dark List Accent 2" w:semiHidden="0" w:uiPriority="70" w:unhideWhenUsed="0"/>
-    <w:lsdException w:name="Colorful Shading Accent 2" w:semiHidden="0" w:uiPriority="71" w:unhideWhenUsed="0"/>
-    <w:lsdException w:name="Colorful List Accent 2" w:semiHidden="0" w:uiPriority="72" w:unhideWhenUsed="0"/>
-    <w:lsdException w:name="Colorful Grid Accent 2" w:semiHidden="0" w:uiPriority="73" w:unhideWhenUsed="0"/>
-    <w:lsdException w:name="Light Shading Accent 3" w:semiHidden="0" w:uiPriority="60" w:unhideWhenUsed="0"/>
-    <w:lsdException w:name="Light List Accent 3" w:semiHidden="0" w:uiPriority="61" w:unhideWhenUsed="0"/>
-    <w:lsdException w:name="Light Grid Accent 3" w:semiHidden="0" w:uiPriority="62" w:unhideWhenUsed="0"/>
-    <w:lsdException w:name="Medium Shading 1 Accent 3" w:semiHidden="0" w:uiPriority="63" w:unhideWhenUsed="0"/>
-    <w:lsdException w:name="Medium Shading 2 Accent 3" w:semiHidden="0" w:uiPriority="64" w:unhideWhenUsed="0"/>
-    <w:lsdException w:name="Medium List 1 Accent 3" w:semiHidden="0" w:uiPriority="65" w:unhideWhenUsed="0"/>
-    <w:lsdException w:name="Medium List 2 Accent 3" w:semiHidden="0" w:uiPriority="66" w:unhideWhenUsed="0"/>
-    <w:lsdException w:name="Medium Grid 1 Accent 3" w:semiHidden="0" w:uiPriority="67" w:unhideWhenUsed="0"/>
-    <w:lsdException w:name="Medium Grid 2 Accent 3" w:semiHidden="0" w:uiPriority="68" w:unhideWhenUsed="0"/>
-    <w:lsdException w:name="Medium Grid 3 Accent 3" w:semiHidden="0" w:uiPriority="69" w:unhideWhenUsed="0"/>
-    <w:lsdException w:name="Dark List Accent 3" w:semiHidden="0" w:uiPriority="70" w:unhideWhenUsed="0"/>
-    <w:lsdException w:name="Colorful Shading Accent 3" w:semiHidden="0" w:uiPriority="71" w:unhideWhenUsed="0"/>
-    <w:lsdException w:name="Colorful List Accent 3" w:semiHidden="0" w:uiPriority="72" w:unhideWhenUsed="0"/>
-    <w:lsdException w:name="Colorful Grid Accent 3" w:semiHidden="0" w:uiPriority="73" w:unhideWhenUsed="0"/>
-    <w:lsdException w:name="Light Shading Accent 4" w:semiHidden="0" w:uiPriority="60" w:unhideWhenUsed="0"/>
-    <w:lsdException w:name="Light List Accent 4" w:semiHidden="0" w:uiPriority="61" w:unhideWhenUsed="0"/>
-    <w:lsdException w:name="Light Grid Accent 4" w:semiHidden="0" w:uiPriority="62" w:unhideWhenUsed="0"/>
-    <w:lsdException w:name="Medium Shading 1 Accent 4" w:semiHidden="0" w:uiPriority="63" w:unhideWhenUsed="0"/>
-    <w:lsdException w:name="Medium Shading 2 Accent 4" w:semiHidden="0" w:uiPriority="64" w:unhideWhenUsed="0"/>
-    <w:lsdException w:name="Medium List 1 Accent 4" w:semiHidden="0" w:uiPriority="65" w:unhideWhenUsed="0"/>
-    <w:lsdException w:name="Medium List 2 Accent 4" w:semiHidden="0" w:uiPriority="66" w:unhideWhenUsed="0"/>
-    <w:lsdException w:name="Medium Grid 1 Accent 4" w:semiHidden="0" w:uiPriority="67" w:unhideWhenUsed="0"/>
-    <w:lsdException w:name="Medium Grid 2 Accent 4" w:semiHidden="0" w:uiPriority="68" w:unhideWhenUsed="0"/>
-    <w:lsdException w:name="Medium Grid 3 Accent 4" w:semiHidden="0" w:uiPriority="69" w:unhideWhenUsed="0"/>
-    <w:lsdException w:name="Dark List Accent 4" w:semiHidden="0" w:uiPriority="70" w:unhideWhenUsed="0"/>
-    <w:lsdException w:name="Colorful Shading Accent 4" w:semiHidden="0" w:uiPriority="71" w:unhideWhenUsed="0"/>
-    <w:lsdException w:name="Colorful List Accent 4" w:semiHidden="0" w:uiPriority="72" w:unhideWhenUsed="0"/>
-    <w:lsdException w:name="Colorful Grid Accent 4" w:semiHidden="0" w:uiPriority="73" w:unhideWhenUsed="0"/>
-    <w:lsdException w:name="Light Shading Accent 5" w:semiHidden="0" w:uiPriority="60" w:unhideWhenUsed="0"/>
-    <w:lsdException w:name="Light List Accent 5" w:semiHidden="0" w:uiPriority="61" w:unhideWhenUsed="0"/>
-    <w:lsdException w:name="Light Grid Accent 5" w:semiHidden="0" w:uiPriority="62" w:unhideWhenUsed="0"/>
-    <w:lsdException w:name="Medium Shading 1 Accent 5" w:semiHidden="0" w:uiPriority="63" w:unhideWhenUsed="0"/>
-    <w:lsdException w:name="Medium Shading 2 Accent 5" w:semiHidden="0" w:uiPriority="64" w:unhideWhenUsed="0"/>
-    <w:lsdException w:name="Medium List 1 Accent 5" w:semiHidden="0" w:uiPriority="65" w:unhideWhenUsed="0"/>
-    <w:lsdException w:name="Medium List 2 Accent 5" w:semiHidden="0" w:uiPriority="66" w:unhideWhenUsed="0"/>
-    <w:lsdException w:name="Medium Grid 1 Accent 5" w:semiHidden="0" w:uiPriority="67" w:unhideWhenUsed="0"/>
-    <w:lsdException w:name="Medium Grid 2 Accent 5" w:semiHidden="0" w:uiPriority="68" w:unhideWhenUsed="0"/>
-    <w:lsdException w:name="Medium Grid 3 Accent 5" w:semiHidden="0" w:uiPriority="69" w:unhideWhenUsed="0"/>
-    <w:lsdException w:name="Dark List Accent 5" w:semiHidden="0" w:uiPriority="70" w:unhideWhenUsed="0"/>
-    <w:lsdException w:name="Colorful Shading Accent 5" w:semiHidden="0" w:uiPriority="71" w:unhideWhenUsed="0"/>
-    <w:lsdException w:name="Colorful List Accent 5" w:semiHidden="0" w:uiPriority="72" w:unhideWhenUsed="0"/>
-    <w:lsdException w:name="Colorful Grid Accent 5" w:semiHidden="0" w:uiPriority="73" w:unhideWhenUsed="0"/>
-    <w:lsdException w:name="Light Shading Accent 6" w:semiHidden="0" w:uiPriority="60" w:unhideWhenUsed="0"/>
-    <w:lsdException w:name="Light List Accent 6" w:semiHidden="0" w:uiPriority="61" w:unhideWhenUsed="0"/>
-    <w:lsdException w:name="Light Grid Accent 6" w:semiHidden="0" w:uiPriority="62" w:unhideWhenUsed="0"/>
-    <w:lsdException w:name="Medium Shading 1 Accent 6" w:semiHidden="0" w:uiPriority="63" w:unhideWhenUsed="0"/>
-    <w:lsdException w:name="Medium Shading 2 Accent 6" w:semiHidden="0" w:uiPriority="64" w:unhideWhenUsed="0"/>
-    <w:lsdException w:name="Medium List 1 Accent 6" w:semiHidden="0" w:uiPriority="65" w:unhideWhenUsed="0"/>
-    <w:lsdException w:name="Medium List 2 Accent 6" w:semiHidden="0" w:uiPriority="66" w:unhideWhenUsed="0"/>
-    <w:lsdException w:name="Medium Grid 1 Accent 6" w:semiHidden="0" w:uiPriority="67" w:unhideWhenUsed="0"/>
-    <w:lsdException w:name="Medium Grid 2 Accent 6" w:semiHidden="0" w:uiPriority="68" w:unhideWhenUsed="0"/>
-    <w:lsdException w:name="Medium Grid 3 Accent 6" w:semiHidden="0" w:uiPriority="69" w:unhideWhenUsed="0"/>
-    <w:lsdException w:name="Dark List Accent 6" w:semiHidden="0" w:uiPriority="70" w:unhideWhenUsed="0"/>
-    <w:lsdException w:name="Colorful Shading Accent 6" w:semiHidden="0" w:uiPriority="71" w:unhideWhenUsed="0"/>
-    <w:lsdException w:name="Colorful List Accent 6" w:semiHidden="0" w:uiPriority="72" w:unhideWhenUsed="0"/>
-    <w:lsdException w:name="Colorful Grid Accent 6" w:semiHidden="0" w:uiPriority="73" w:unhideWhenUsed="0"/>
-    <w:lsdException w:name="Subtle Emphasis" w:semiHidden="0" w:uiPriority="19" w:unhideWhenUsed="0" w:qFormat="1"/>
-    <w:lsdException w:name="Intense Emphasis" w:semiHidden="0" w:uiPriority="21" w:unhideWhenUsed="0" w:qFormat="1"/>
-    <w:lsdException w:name="Subtle Reference" w:semiHidden="0" w:uiPriority="31" w:unhideWhenUsed="0" w:qFormat="1"/>
-    <w:lsdException w:name="Intense Reference" w:semiHidden="0" w:uiPriority="32" w:unhideWhenUsed="0" w:qFormat="1"/>
-    <w:lsdException w:name="Book Title" w:semiHidden="0" w:uiPriority="33" w:unhideWhenUsed="0" w:qFormat="1"/>
-    <w:lsdException w:name="Bibliography" w:uiPriority="37"/>
-    <w:lsdException w:name="TOC Heading" w:uiPriority="39" w:qFormat="1"/>
+  <w:latentStyles w:defLockedState="0" w:defUIPriority="99" w:defSemiHidden="0" w:defUnhideWhenUsed="0" w:defQFormat="0" w:count="374">
+    <w:lsdException w:name="Normal" w:uiPriority="0" w:qFormat="1"/>
+    <w:lsdException w:name="heading 1" w:uiPriority="9" w:qFormat="1"/>
+    <w:lsdException w:name="heading 2" w:semiHidden="1" w:uiPriority="9" w:unhideWhenUsed="1" w:qFormat="1"/>
+    <w:lsdException w:name="heading 3" w:semiHidden="1" w:uiPriority="9" w:unhideWhenUsed="1" w:qFormat="1"/>
+    <w:lsdException w:name="heading 4" w:semiHidden="1" w:uiPriority="9" w:unhideWhenUsed="1" w:qFormat="1"/>
+    <w:lsdException w:name="heading 5" w:semiHidden="1" w:uiPriority="9" w:unhideWhenUsed="1" w:qFormat="1"/>
+    <w:lsdException w:name="heading 6" w:semiHidden="1" w:uiPriority="9" w:unhideWhenUsed="1" w:qFormat="1"/>
+    <w:lsdException w:name="heading 7" w:semiHidden="1" w:uiPriority="9" w:unhideWhenUsed="1" w:qFormat="1"/>
+    <w:lsdException w:name="heading 8" w:semiHidden="1" w:uiPriority="9" w:unhideWhenUsed="1" w:qFormat="1"/>
+    <w:lsdException w:name="heading 9" w:semiHidden="1" w:uiPriority="9" w:unhideWhenUsed="1" w:qFormat="1"/>
+    <w:lsdException w:name="index 1" w:semiHidden="1" w:unhideWhenUsed="1"/>
+    <w:lsdException w:name="index 2" w:semiHidden="1" w:unhideWhenUsed="1"/>
+    <w:lsdException w:name="index 3" w:semiHidden="1" w:unhideWhenUsed="1"/>
+    <w:lsdException w:name="index 4" w:semiHidden="1" w:unhideWhenUsed="1"/>
+    <w:lsdException w:name="index 5" w:semiHidden="1" w:unhideWhenUsed="1"/>
+    <w:lsdException w:name="index 6" w:semiHidden="1" w:unhideWhenUsed="1"/>
+    <w:lsdException w:name="index 7" w:semiHidden="1" w:unhideWhenUsed="1"/>
+    <w:lsdException w:name="index 8" w:semiHidden="1" w:unhideWhenUsed="1"/>
+    <w:lsdException w:name="index 9" w:semiHidden="1" w:unhideWhenUsed="1"/>
+    <w:lsdException w:name="toc 1" w:semiHidden="1" w:uiPriority="39" w:unhideWhenUsed="1"/>
+    <w:lsdException w:name="toc 2" w:semiHidden="1" w:uiPriority="39" w:unhideWhenUsed="1"/>
+    <w:lsdException w:name="toc 3" w:semiHidden="1" w:uiPriority="39" w:unhideWhenUsed="1"/>
+    <w:lsdException w:name="toc 4" w:semiHidden="1" w:uiPriority="39" w:unhideWhenUsed="1"/>
+    <w:lsdException w:name="toc 5" w:semiHidden="1" w:uiPriority="39" w:unhideWhenUsed="1"/>
+    <w:lsdException w:name="toc 6" w:semiHidden="1" w:uiPriority="39" w:unhideWhenUsed="1"/>
+    <w:lsdException w:name="toc 7" w:semiHidden="1" w:uiPriority="39" w:unhideWhenUsed="1"/>
+    <w:lsdException w:name="toc 8" w:semiHidden="1" w:uiPriority="39" w:unhideWhenUsed="1"/>
+    <w:lsdException w:name="toc 9" w:semiHidden="1" w:uiPriority="39" w:unhideWhenUsed="1"/>
+    <w:lsdException w:name="Normal Indent" w:semiHidden="1" w:unhideWhenUsed="1"/>
+    <w:lsdException w:name="footnote text" w:semiHidden="1" w:unhideWhenUsed="1"/>
+    <w:lsdException w:name="annotation text" w:semiHidden="1" w:unhideWhenUsed="1"/>
+    <w:lsdException w:name="header" w:semiHidden="1" w:unhideWhenUsed="1"/>
+    <w:lsdException w:name="footer" w:semiHidden="1" w:unhideWhenUsed="1"/>
+    <w:lsdException w:name="index heading" w:semiHidden="1" w:unhideWhenUsed="1"/>
+    <w:lsdException w:name="caption" w:semiHidden="1" w:uiPriority="35" w:unhideWhenUsed="1" w:qFormat="1"/>
+    <w:lsdException w:name="table of figures" w:semiHidden="1" w:unhideWhenUsed="1"/>
+    <w:lsdException w:name="envelope address" w:semiHidden="1" w:unhideWhenUsed="1"/>
+    <w:lsdException w:name="envelope return" w:semiHidden="1" w:unhideWhenUsed="1"/>
+    <w:lsdException w:name="footnote reference" w:semiHidden="1" w:unhideWhenUsed="1"/>
+    <w:lsdException w:name="annotation reference" w:semiHidden="1" w:unhideWhenUsed="1"/>
+    <w:lsdException w:name="line number" w:semiHidden="1" w:unhideWhenUsed="1"/>
+    <w:lsdException w:name="page number" w:semiHidden="1" w:unhideWhenUsed="1"/>
+    <w:lsdException w:name="endnote reference" w:semiHidden="1" w:unhideWhenUsed="1"/>
+    <w:lsdException w:name="endnote text" w:semiHidden="1" w:unhideWhenUsed="1"/>
+    <w:lsdException w:name="table of authorities" w:semiHidden="1" w:unhideWhenUsed="1"/>
+    <w:lsdException w:name="macro" w:semiHidden="1" w:unhideWhenUsed="1"/>
+    <w:lsdException w:name="toa heading" w:semiHidden="1" w:unhideWhenUsed="1"/>
+    <w:lsdException w:name="List" w:semiHidden="1" w:unhideWhenUsed="1"/>
+    <w:lsdException w:name="List Bullet" w:semiHidden="1" w:unhideWhenUsed="1"/>
+    <w:lsdException w:name="List Number" w:semiHidden="1" w:unhideWhenUsed="1"/>
+    <w:lsdException w:name="List 2" w:semiHidden="1" w:unhideWhenUsed="1"/>
+    <w:lsdException w:name="List 3" w:semiHidden="1" w:unhideWhenUsed="1"/>
+    <w:lsdException w:name="List 4" w:semiHidden="1" w:unhideWhenUsed="1"/>
+    <w:lsdException w:name="List 5" w:semiHidden="1" w:unhideWhenUsed="1"/>
+    <w:lsdException w:name="List Bullet 2" w:semiHidden="1" w:unhideWhenUsed="1"/>
+    <w:lsdException w:name="List Bullet 3" w:semiHidden="1" w:unhideWhenUsed="1"/>
+    <w:lsdException w:name="List Bullet 4" w:semiHidden="1" w:unhideWhenUsed="1"/>
+    <w:lsdException w:name="List Bullet 5" w:semiHidden="1" w:unhideWhenUsed="1"/>
+    <w:lsdException w:name="List Number 2" w:semiHidden="1" w:unhideWhenUsed="1"/>
+    <w:lsdException w:name="List Number 3" w:semiHidden="1" w:unhideWhenUsed="1"/>
+    <w:lsdException w:name="List Number 4" w:semiHidden="1" w:unhideWhenUsed="1"/>
+    <w:lsdException w:name="List Number 5" w:semiHidden="1" w:unhideWhenUsed="1"/>
+    <w:lsdException w:name="Title" w:uiPriority="10" w:qFormat="1"/>
+    <w:lsdException w:name="Closing" w:semiHidden="1" w:unhideWhenUsed="1"/>
+    <w:lsdException w:name="Signature" w:semiHidden="1" w:unhideWhenUsed="1"/>
+    <w:lsdException w:name="Default Paragraph Font" w:semiHidden="1" w:uiPriority="1" w:unhideWhenUsed="1"/>
+    <w:lsdException w:name="Body Text" w:semiHidden="1" w:unhideWhenUsed="1"/>
+    <w:lsdException w:name="Body Text Indent" w:semiHidden="1" w:unhideWhenUsed="1"/>
+    <w:lsdException w:name="List Continue" w:semiHidden="1" w:unhideWhenUsed="1"/>
+    <w:lsdException w:name="List Continue 2" w:semiHidden="1" w:unhideWhenUsed="1"/>
+    <w:lsdException w:name="List Continue 3" w:semiHidden="1" w:unhideWhenUsed="1"/>
+    <w:lsdException w:name="List Continue 4" w:semiHidden="1" w:unhideWhenUsed="1"/>
+    <w:lsdException w:name="List Continue 5" w:semiHidden="1" w:unhideWhenUsed="1"/>
+    <w:lsdException w:name="Message Header" w:semiHidden="1" w:unhideWhenUsed="1"/>
+    <w:lsdException w:name="Subtitle" w:uiPriority="11" w:qFormat="1"/>
+    <w:lsdException w:name="Salutation" w:semiHidden="1" w:unhideWhenUsed="1"/>
+    <w:lsdException w:name="Date" w:semiHidden="1" w:unhideWhenUsed="1"/>
+    <w:lsdException w:name="Body Text First Indent" w:semiHidden="1" w:unhideWhenUsed="1"/>
+    <w:lsdException w:name="Body Text First Indent 2" w:semiHidden="1" w:unhideWhenUsed="1"/>
+    <w:lsdException w:name="Note Heading" w:semiHidden="1" w:unhideWhenUsed="1"/>
+    <w:lsdException w:name="Body Text 2" w:semiHidden="1" w:unhideWhenUsed="1"/>
+    <w:lsdException w:name="Body Text 3" w:semiHidden="1" w:unhideWhenUsed="1"/>
+    <w:lsdException w:name="Body Text Indent 2" w:semiHidden="1" w:unhideWhenUsed="1"/>
+    <w:lsdException w:name="Body Text Indent 3" w:semiHidden="1" w:unhideWhenUsed="1"/>
+    <w:lsdException w:name="Block Text" w:semiHidden="1" w:unhideWhenUsed="1"/>
+    <w:lsdException w:name="Hyperlink" w:semiHidden="1" w:unhideWhenUsed="1"/>
+    <w:lsdException w:name="FollowedHyperlink" w:semiHidden="1" w:unhideWhenUsed="1"/>
+    <w:lsdException w:name="Strong" w:uiPriority="22" w:qFormat="1"/>
+    <w:lsdException w:name="Emphasis" w:uiPriority="20" w:qFormat="1"/>
+    <w:lsdException w:name="Document Map" w:semiHidden="1" w:unhideWhenUsed="1"/>
+    <w:lsdException w:name="Plain Text" w:semiHidden="1" w:unhideWhenUsed="1"/>
+    <w:lsdException w:name="E-mail Signature" w:semiHidden="1" w:unhideWhenUsed="1"/>
+    <w:lsdException w:name="HTML Top of Form" w:semiHidden="1" w:unhideWhenUsed="1"/>
+    <w:lsdException w:name="HTML Bottom of Form" w:semiHidden="1" w:unhideWhenUsed="1"/>
+    <w:lsdException w:name="Normal (Web)" w:semiHidden="1" w:unhideWhenUsed="1"/>
+    <w:lsdException w:name="HTML Acronym" w:semiHidden="1" w:unhideWhenUsed="1"/>
+    <w:lsdException w:name="HTML Address" w:semiHidden="1" w:unhideWhenUsed="1"/>
+    <w:lsdException w:name="HTML Cite" w:semiHidden="1" w:unhideWhenUsed="1"/>
+    <w:lsdException w:name="HTML Code" w:semiHidden="1" w:unhideWhenUsed="1"/>
+    <w:lsdException w:name="HTML Definition" w:semiHidden="1" w:unhideWhenUsed="1"/>
+    <w:lsdException w:name="HTML Keyboard" w:semiHidden="1" w:unhideWhenUsed="1"/>
+    <w:lsdException w:name="HTML Preformatted" w:semiHidden="1" w:unhideWhenUsed="1"/>
+    <w:lsdException w:name="HTML Sample" w:semiHidden="1" w:unhideWhenUsed="1"/>
+    <w:lsdException w:name="HTML Typewriter" w:semiHidden="1" w:unhideWhenUsed="1"/>
+    <w:lsdException w:name="HTML Variable" w:semiHidden="1" w:unhideWhenUsed="1"/>
+    <w:lsdException w:name="Normal Table" w:semiHidden="1" w:unhideWhenUsed="1"/>
+    <w:lsdException w:name="annotation subject" w:semiHidden="1" w:unhideWhenUsed="1"/>
+    <w:lsdException w:name="No List" w:semiHidden="1" w:unhideWhenUsed="1"/>
+    <w:lsdException w:name="Outline List 1" w:semiHidden="1" w:unhideWhenUsed="1"/>
+    <w:lsdException w:name="Outline List 2" w:semiHidden="1" w:unhideWhenUsed="1"/>
+    <w:lsdException w:name="Outline List 3" w:semiHidden="1" w:unhideWhenUsed="1"/>
+    <w:lsdException w:name="Table Simple 1" w:semiHidden="1" w:unhideWhenUsed="1"/>
+    <w:lsdException w:name="Table Simple 2" w:semiHidden="1" w:unhideWhenUsed="1"/>
+    <w:lsdException w:name="Table Simple 3" w:semiHidden="1" w:unhideWhenUsed="1"/>
+    <w:lsdException w:name="Table Classic 1" w:semiHidden="1" w:unhideWhenUsed="1"/>
+    <w:lsdException w:name="Table Classic 2" w:semiHidden="1" w:unhideWhenUsed="1"/>
+    <w:lsdException w:name="Table Classic 3" w:semiHidden="1" w:unhideWhenUsed="1"/>
+    <w:lsdException w:name="Table Classic 4" w:semiHidden="1" w:unhideWhenUsed="1"/>
+    <w:lsdException w:name="Table Colorful 1" w:semiHidden="1" w:unhideWhenUsed="1"/>
+    <w:lsdException w:name="Table Colorful 2" w:semiHidden="1" w:unhideWhenUsed="1"/>
+    <w:lsdException w:name="Table Colorful 3" w:semiHidden="1" w:unhideWhenUsed="1"/>
+    <w:lsdException w:name="Table Columns 1" w:semiHidden="1" w:unhideWhenUsed="1"/>
+    <w:lsdException w:name="Table Columns 2" w:semiHidden="1" w:unhideWhenUsed="1"/>
+    <w:lsdException w:name="Table Columns 3" w:semiHidden="1" w:unhideWhenUsed="1"/>
+    <w:lsdException w:name="Table Columns 4" w:semiHidden="1" w:unhideWhenUsed="1"/>
+    <w:lsdException w:name="Table Columns 5" w:semiHidden="1" w:unhideWhenUsed="1"/>
+    <w:lsdException w:name="Table Grid 1" w:semiHidden="1" w:unhideWhenUsed="1"/>
+    <w:lsdException w:name="Table Grid 2" w:semiHidden="1" w:unhideWhenUsed="1"/>
+    <w:lsdException w:name="Table Grid 3" w:semiHidden="1" w:unhideWhenUsed="1"/>
+    <w:lsdException w:name="Table Grid 4" w:semiHidden="1" w:unhideWhenUsed="1"/>
+    <w:lsdException w:name="Table Grid 5" w:semiHidden="1" w:unhideWhenUsed="1"/>
+    <w:lsdException w:name="Table Grid 6" w:semiHidden="1" w:unhideWhenUsed="1"/>
+    <w:lsdException w:name="Table Grid 7" w:semiHidden="1" w:unhideWhenUsed="1"/>
+    <w:lsdException w:name="Table Grid 8" w:semiHidden="1" w:unhideWhenUsed="1"/>
+    <w:lsdException w:name="Table List 1" w:semiHidden="1" w:unhideWhenUsed="1"/>
+    <w:lsdException w:name="Table List 2" w:semiHidden="1" w:unhideWhenUsed="1"/>
+    <w:lsdException w:name="Table List 3" w:semiHidden="1" w:unhideWhenUsed="1"/>
+    <w:lsdException w:name="Table List 4" w:semiHidden="1" w:unhideWhenUsed="1"/>
+    <w:lsdException w:name="Table List 5" w:semiHidden="1" w:unhideWhenUsed="1"/>
+    <w:lsdException w:name="Table List 6" w:semiHidden="1" w:unhideWhenUsed="1"/>
+    <w:lsdException w:name="Table List 7" w:semiHidden="1" w:unhideWhenUsed="1"/>
+    <w:lsdException w:name="Table List 8" w:semiHidden="1" w:unhideWhenUsed="1"/>
+    <w:lsdException w:name="Table 3D effects 1" w:semiHidden="1" w:unhideWhenUsed="1"/>
+    <w:lsdException w:name="Table 3D effects 2" w:semiHidden="1" w:unhideWhenUsed="1"/>
+    <w:lsdException w:name="Table 3D effects 3" w:semiHidden="1" w:unhideWhenUsed="1"/>
+    <w:lsdException w:name="Table Contemporary" w:semiHidden="1" w:unhideWhenUsed="1"/>
+    <w:lsdException w:name="Table Elegant" w:semiHidden="1" w:unhideWhenUsed="1"/>
+    <w:lsdException w:name="Table Professional" w:semiHidden="1" w:unhideWhenUsed="1"/>
+    <w:lsdException w:name="Table Subtle 1" w:semiHidden="1" w:unhideWhenUsed="1"/>
+    <w:lsdException w:name="Table Subtle 2" w:semiHidden="1" w:unhideWhenUsed="1"/>
+    <w:lsdException w:name="Table Web 1" w:semiHidden="1" w:unhideWhenUsed="1"/>
+    <w:lsdException w:name="Table Web 2" w:semiHidden="1" w:unhideWhenUsed="1"/>
+    <w:lsdException w:name="Table Web 3" w:semiHidden="1" w:unhideWhenUsed="1"/>
+    <w:lsdException w:name="Balloon Text" w:semiHidden="1" w:unhideWhenUsed="1"/>
+    <w:lsdException w:name="Table Grid" w:uiPriority="59"/>
+    <w:lsdException w:name="Table Theme" w:semiHidden="1" w:unhideWhenUsed="1"/>
+    <w:lsdException w:name="Placeholder Text" w:semiHidden="1"/>
+    <w:lsdException w:name="No Spacing" w:uiPriority="1" w:qFormat="1"/>
+    <w:lsdException w:name="Light Shading" w:uiPriority="60"/>
+    <w:lsdException w:name="Light List" w:uiPriority="61"/>
+    <w:lsdException w:name="Light Grid" w:uiPriority="62"/>
+    <w:lsdException w:name="Medium Shading 1" w:uiPriority="63"/>
+    <w:lsdException w:name="Medium Shading 2" w:uiPriority="64"/>
+    <w:lsdException w:name="Medium List 1" w:uiPriority="65"/>
+    <w:lsdException w:name="Medium List 2" w:uiPriority="66"/>
+    <w:lsdException w:name="Medium Grid 1" w:uiPriority="67"/>
+    <w:lsdException w:name="Medium Grid 2" w:uiPriority="68"/>
+    <w:lsdException w:name="Medium Grid 3" w:uiPriority="69"/>
+    <w:lsdException w:name="Dark List" w:uiPriority="70"/>
+    <w:lsdException w:name="Colorful Shading" w:uiPriority="71"/>
+    <w:lsdException w:name="Colorful List" w:uiPriority="72"/>
+    <w:lsdException w:name="Colorful Grid" w:uiPriority="73"/>
+    <w:lsdException w:name="Light Shading Accent 1" w:uiPriority="60"/>
+    <w:lsdException w:name="Light List Accent 1" w:uiPriority="61"/>
+    <w:lsdException w:name="Light Grid Accent 1" w:uiPriority="62"/>
+    <w:lsdException w:name="Medium Shading 1 Accent 1" w:uiPriority="63"/>
+    <w:lsdException w:name="Medium Shading 2 Accent 1" w:uiPriority="64"/>
+    <w:lsdException w:name="Medium List 1 Accent 1" w:uiPriority="65"/>
+    <w:lsdException w:name="Revision" w:semiHidden="1"/>
+    <w:lsdException w:name="List Paragraph" w:uiPriority="34" w:qFormat="1"/>
+    <w:lsdException w:name="Quote" w:uiPriority="29" w:qFormat="1"/>
+    <w:lsdException w:name="Intense Quote" w:uiPriority="30" w:qFormat="1"/>
+    <w:lsdException w:name="Medium List 2 Accent 1" w:uiPriority="66"/>
+    <w:lsdException w:name="Medium Grid 1 Accent 1" w:uiPriority="67"/>
+    <w:lsdException w:name="Medium Grid 2 Accent 1" w:uiPriority="68"/>
+    <w:lsdException w:name="Medium Grid 3 Accent 1" w:uiPriority="69"/>
+    <w:lsdException w:name="Dark List Accent 1" w:uiPriority="70"/>
+    <w:lsdException w:name="Colorful Shading Accent 1" w:uiPriority="71"/>
+    <w:lsdException w:name="Colorful List Accent 1" w:uiPriority="72"/>
+    <w:lsdException w:name="Colorful Grid Accent 1" w:uiPriority="73"/>
+    <w:lsdException w:name="Light Shading Accent 2" w:uiPriority="60"/>
+    <w:lsdException w:name="Light List Accent 2" w:uiPriority="61"/>
+    <w:lsdException w:name="Light Grid Accent 2" w:uiPriority="62"/>
+    <w:lsdException w:name="Medium Shading 1 Accent 2" w:uiPriority="63"/>
+    <w:lsdException w:name="Medium Shading 2 Accent 2" w:uiPriority="64"/>
+    <w:lsdException w:name="Medium List 1 Accent 2" w:uiPriority="65"/>
+    <w:lsdException w:name="Medium List 2 Accent 2" w:uiPriority="66"/>
+    <w:lsdException w:name="Medium Grid 1 Accent 2" w:uiPriority="67"/>
+    <w:lsdException w:name="Medium Grid 2 Accent 2" w:uiPriority="68"/>
+    <w:lsdException w:name="Medium Grid 3 Accent 2" w:uiPriority="69"/>
+    <w:lsdException w:name="Dark List Accent 2" w:uiPriority="70"/>
+    <w:lsdException w:name="Colorful Shading Accent 2" w:uiPriority="71"/>
+    <w:lsdException w:name="Colorful List Accent 2" w:uiPriority="72"/>
+    <w:lsdException w:name="Colorful Grid Accent 2" w:uiPriority="73"/>
+    <w:lsdException w:name="Light Shading Accent 3" w:uiPriority="60"/>
+    <w:lsdException w:name="Light List Accent 3" w:uiPriority="61"/>
+    <w:lsdException w:name="Light Grid Accent 3" w:uiPriority="62"/>
+    <w:lsdException w:name="Medium Shading 1 Accent 3" w:uiPriority="63"/>
+    <w:lsdException w:name="Medium Shading 2 Accent 3" w:uiPriority="64"/>
+    <w:lsdException w:name="Medium List 1 Accent 3" w:uiPriority="65"/>
+    <w:lsdException w:name="Medium List 2 Accent 3" w:uiPriority="66"/>
+    <w:lsdException w:name="Medium Grid 1 Accent 3" w:uiPriority="67"/>
+    <w:lsdException w:name="Medium Grid 2 Accent 3" w:uiPriority="68"/>
+    <w:lsdException w:name="Medium Grid 3 Accent 3" w:uiPriority="69"/>
+    <w:lsdException w:name="Dark List Accent 3" w:uiPriority="70"/>
+    <w:lsdException w:name="Colorful Shading Accent 3" w:uiPriority="71"/>
+    <w:lsdException w:name="Colorful List Accent 3" w:uiPriority="72"/>
+    <w:lsdException w:name="Colorful Grid Accent 3" w:uiPriority="73"/>
+    <w:lsdException w:name="Light Shading Accent 4" w:uiPriority="60"/>
+    <w:lsdException w:name="Light List Accent 4" w:uiPriority="61"/>
+    <w:lsdException w:name="Light Grid Accent 4" w:uiPriority="62"/>
+    <w:lsdException w:name="Medium Shading 1 Accent 4" w:uiPriority="63"/>
+    <w:lsdException w:name="Medium Shading 2 Accent 4" w:uiPriority="64"/>
+    <w:lsdException w:name="Medium List 1 Accent 4" w:uiPriority="65"/>
+    <w:lsdException w:name="Medium List 2 Accent 4" w:uiPriority="66"/>
+    <w:lsdException w:name="Medium Grid 1 Accent 4" w:uiPriority="67"/>
+    <w:lsdException w:name="Medium Grid 2 Accent 4" w:uiPriority="68"/>
+    <w:lsdException w:name="Medium Grid 3 Accent 4" w:uiPriority="69"/>
+    <w:lsdException w:name="Dark List Accent 4" w:uiPriority="70"/>
+    <w:lsdException w:name="Colorful Shading Accent 4" w:uiPriority="71"/>
+    <w:lsdException w:name="Colorful List Accent 4" w:uiPriority="72"/>
+    <w:lsdException w:name="Colorful Grid Accent 4" w:uiPriority="73"/>
+    <w:lsdException w:name="Light Shading Accent 5" w:uiPriority="60"/>
+    <w:lsdException w:name="Light List Accent 5" w:uiPriority="61"/>
+    <w:lsdException w:name="Light Grid Accent 5" w:uiPriority="62"/>
+    <w:lsdException w:name="Medium Shading 1 Accent 5" w:uiPriority="63"/>
+    <w:lsdException w:name="Medium Shading 2 Accent 5" w:uiPriority="64"/>
+    <w:lsdException w:name="Medium List 1 Accent 5" w:uiPriority="65"/>
+    <w:lsdException w:name="Medium List 2 Accent 5" w:uiPriority="66"/>
+    <w:lsdException w:name="Medium Grid 1 Accent 5" w:uiPriority="67"/>
+    <w:lsdException w:name="Medium Grid 2 Accent 5" w:uiPriority="68"/>
+    <w:lsdException w:name="Medium Grid 3 Accent 5" w:uiPriority="69"/>
+    <w:lsdException w:name="Dark List Accent 5" w:uiPriority="70"/>
+    <w:lsdException w:name="Colorful Shading Accent 5" w:uiPriority="71"/>
+    <w:lsdException w:name="Colorful List Accent 5" w:uiPriority="72"/>
+    <w:lsdException w:name="Colorful Grid Accent 5" w:uiPriority="73"/>
+    <w:lsdException w:name="Light Shading Accent 6" w:uiPriority="60"/>
+    <w:lsdException w:name="Light List Accent 6" w:uiPriority="61"/>
+    <w:lsdException w:name="Light Grid Accent 6" w:uiPriority="62"/>
+    <w:lsdException w:name="Medium Shading 1 Accent 6" w:uiPriority="63"/>
+    <w:lsdException w:name="Medium Shading 2 Accent 6" w:uiPriority="64"/>
+    <w:lsdException w:name="Medium List 1 Accent 6" w:uiPriority="65"/>
+    <w:lsdException w:name="Medium List 2 Accent 6" w:uiPriority="66"/>
+    <w:lsdException w:name="Medium Grid 1 Accent 6" w:uiPriority="67"/>
+    <w:lsdException w:name="Medium Grid 2 Accent 6" w:uiPriority="68"/>
+    <w:lsdException w:name="Medium Grid 3 Accent 6" w:uiPriority="69"/>
+    <w:lsdException w:name="Dark List Accent 6" w:uiPriority="70"/>
+    <w:lsdException w:name="Colorful Shading Accent 6" w:uiPriority="71"/>
+    <w:lsdException w:name="Colorful List Accent 6" w:uiPriority="72"/>
+    <w:lsdException w:name="Colorful Grid Accent 6" w:uiPriority="73"/>
+    <w:lsdException w:name="Subtle Emphasis" w:uiPriority="19" w:qFormat="1"/>
+    <w:lsdException w:name="Intense Emphasis" w:uiPriority="21" w:qFormat="1"/>
+    <w:lsdException w:name="Subtle Reference" w:uiPriority="31" w:qFormat="1"/>
+    <w:lsdException w:name="Intense Reference" w:uiPriority="32" w:qFormat="1"/>
+    <w:lsdException w:name="Book Title" w:uiPriority="33" w:qFormat="1"/>
+    <w:lsdException w:name="Bibliography" w:semiHidden="1" w:uiPriority="37" w:unhideWhenUsed="1"/>
+    <w:lsdException w:name="TOC Heading" w:semiHidden="1" w:uiPriority="39" w:unhideWhenUsed="1" w:qFormat="1"/>
+    <w:lsdException w:name="Plain Table 1" w:uiPriority="41"/>
+    <w:lsdException w:name="Plain Table 2" w:uiPriority="42"/>
+    <w:lsdException w:name="Plain Table 3" w:uiPriority="43"/>
+    <w:lsdException w:name="Plain Table 4" w:uiPriority="44"/>
+    <w:lsdException w:name="Plain Table 5" w:uiPriority="45"/>
+    <w:lsdException w:name="Grid Table Light" w:uiPriority="40"/>
+    <w:lsdException w:name="Grid Table 1 Light" w:uiPriority="46"/>
+    <w:lsdException w:name="Grid Table 2" w:uiPriority="47"/>
+    <w:lsdException w:name="Grid Table 3" w:uiPriority="48"/>
+    <w:lsdException w:name="Grid Table 4" w:uiPriority="49"/>
+    <w:lsdException w:name="Grid Table 5 Dark" w:uiPriority="50"/>
+    <w:lsdException w:name="Grid Table 6 Colorful" w:uiPriority="51"/>
+    <w:lsdException w:name="Grid Table 7 Colorful" w:uiPriority="52"/>
+    <w:lsdException w:name="Grid Table 1 Light Accent 1" w:uiPriority="46"/>
+    <w:lsdException w:name="Grid Table 2 Accent 1" w:uiPriority="47"/>
+    <w:lsdException w:name="Grid Table 3 Accent 1" w:uiPriority="48"/>
+    <w:lsdException w:name="Grid Table 4 Accent 1" w:uiPriority="49"/>
+    <w:lsdException w:name="Grid Table 5 Dark Accent 1" w:uiPriority="50"/>
+    <w:lsdException w:name="Grid Table 6 Colorful Accent 1" w:uiPriority="51"/>
+    <w:lsdException w:name="Grid Table 7 Colorful Accent 1" w:uiPriority="52"/>
+    <w:lsdException w:name="Grid Table 1 Light Accent 2" w:uiPriority="46"/>
+    <w:lsdException w:name="Grid Table 2 Accent 2" w:uiPriority="47"/>
+    <w:lsdException w:name="Grid Table 3 Accent 2" w:uiPriority="48"/>
+    <w:lsdException w:name="Grid Table 4 Accent 2" w:uiPriority="49"/>
+    <w:lsdException w:name="Grid Table 5 Dark Accent 2" w:uiPriority="50"/>
+    <w:lsdException w:name="Grid Table 6 Colorful Accent 2" w:uiPriority="51"/>
+    <w:lsdException w:name="Grid Table 7 Colorful Accent 2" w:uiPriority="52"/>
+    <w:lsdException w:name="Grid Table 1 Light Accent 3" w:uiPriority="46"/>
+    <w:lsdException w:name="Grid Table 2 Accent 3" w:uiPriority="47"/>
+    <w:lsdException w:name="Grid Table 3 Accent 3" w:uiPriority="48"/>
+    <w:lsdException w:name="Grid Table 4 Accent 3" w:uiPriority="49"/>
+    <w:lsdException w:name="Grid Table 5 Dark Accent 3" w:uiPriority="50"/>
+    <w:lsdException w:name="Grid Table 6 Colorful Accent 3" w:uiPriority="51"/>
+    <w:lsdException w:name="Grid Table 7 Colorful Accent 3" w:uiPriority="52"/>
+    <w:lsdException w:name="Grid Table 1 Light Accent 4" w:uiPriority="46"/>
+    <w:lsdException w:name="Grid Table 2 Accent 4" w:uiPriority="47"/>
+    <w:lsdException w:name="Grid Table 3 Accent 4" w:uiPriority="48"/>
+    <w:lsdException w:name="Grid Table 4 Accent 4" w:uiPriority="49"/>
+    <w:lsdException w:name="Grid Table 5 Dark Accent 4" w:uiPriority="50"/>
+    <w:lsdException w:name="Grid Table 6 Colorful Accent 4" w:uiPriority="51"/>
+    <w:lsdException w:name="Grid Table 7 Colorful Accent 4" w:uiPriority="52"/>
+    <w:lsdException w:name="Grid Table 1 Light Accent 5" w:uiPriority="46"/>
+    <w:lsdException w:name="Grid Table 2 Accent 5" w:uiPriority="47"/>
+    <w:lsdException w:name="Grid Table 3 Accent 5" w:uiPriority="48"/>
+    <w:lsdException w:name="Grid Table 4 Accent 5" w:uiPriority="49"/>
+    <w:lsdException w:name="Grid Table 5 Dark Accent 5" w:uiPriority="50"/>
+    <w:lsdException w:name="Grid Table 6 Colorful Accent 5" w:uiPriority="51"/>
+    <w:lsdException w:name="Grid Table 7 Colorful Accent 5" w:uiPriority="52"/>
+    <w:lsdException w:name="Grid Table 1 Light Accent 6" w:uiPriority="46"/>
+    <w:lsdException w:name="Grid Table 2 Accent 6" w:uiPriority="47"/>
+    <w:lsdException w:name="Grid Table 3 Accent 6" w:uiPriority="48"/>
+    <w:lsdException w:name="Grid Table 4 Accent 6" w:uiPriority="49"/>
+    <w:lsdException w:name="Grid Table 5 Dark Accent 6" w:uiPriority="50"/>
+    <w:lsdException w:name="Grid Table 6 Colorful Accent 6" w:uiPriority="51"/>
+    <w:lsdException w:name="Grid Table 7 Colorful Accent 6" w:uiPriority="52"/>
+    <w:lsdException w:name="List Table 1 Light" w:uiPriority="46"/>
+    <w:lsdException w:name="List Table 2" w:uiPriority="47"/>
+    <w:lsdException w:name="List Table 3" w:uiPriority="48"/>
+    <w:lsdException w:name="List Table 4" w:uiPriority="49"/>
+    <w:lsdException w:name="List Table 5 Dark" w:uiPriority="50"/>
+    <w:lsdException w:name="List Table 6 Colorful" w:uiPriority="51"/>
+    <w:lsdException w:name="List Table 7 Colorful" w:uiPriority="52"/>
+    <w:lsdException w:name="List Table 1 Light Accent 1" w:uiPriority="46"/>
+    <w:lsdException w:name="List Table 2 Accent 1" w:uiPriority="47"/>
+    <w:lsdException w:name="List Table 3 Accent 1" w:uiPriority="48"/>
+    <w:lsdException w:name="List Table 4 Accent 1" w:uiPriority="49"/>
+    <w:lsdException w:name="List Table 5 Dark Accent 1" w:uiPriority="50"/>
+    <w:lsdException w:name="List Table 6 Colorful Accent 1" w:uiPriority="51"/>
+    <w:lsdException w:name="List Table 7 Colorful Accent 1" w:uiPriority="52"/>
+    <w:lsdException w:name="List Table 1 Light Accent 2" w:uiPriority="46"/>
+    <w:lsdException w:name="List Table 2 Accent 2" w:uiPriority="47"/>
+    <w:lsdException w:name="List Table 3 Accent 2" w:uiPriority="48"/>
+    <w:lsdException w:name="List Table 4 Accent 2" w:uiPriority="49"/>
+    <w:lsdException w:name="List Table 5 Dark Accent 2" w:uiPriority="50"/>
+    <w:lsdException w:name="List Table 6 Colorful Accent 2" w:uiPriority="51"/>
+    <w:lsdException w:name="List Table 7 Colorful Accent 2" w:uiPriority="52"/>
+    <w:lsdException w:name="List Table 1 Light Accent 3" w:uiPriority="46"/>
+    <w:lsdException w:name="List Table 2 Accent 3" w:uiPriority="47"/>
+    <w:lsdException w:name="List Table 3 Accent 3" w:uiPriority="48"/>
+    <w:lsdException w:name="List Table 4 Accent 3" w:uiPriority="49"/>
+    <w:lsdException w:name="List Table 5 Dark Accent 3" w:uiPriority="50"/>
+    <w:lsdException w:name="List Table 6 Colorful Accent 3" w:uiPriority="51"/>
+    <w:lsdException w:name="List Table 7 Colorful Accent 3" w:uiPriority="52"/>
+    <w:lsdException w:name="List Table 1 Light Accent 4" w:uiPriority="46"/>
+    <w:lsdException w:name="List Table 2 Accent 4" w:uiPriority="47"/>
+    <w:lsdException w:name="List Table 3 Accent 4" w:uiPriority="48"/>
+    <w:lsdException w:name="List Table 4 Accent 4" w:uiPriority="49"/>
+    <w:lsdException w:name="List Table 5 Dark Accent 4" w:uiPriority="50"/>
+    <w:lsdException w:name="List Table 6 Colorful Accent 4" w:uiPriority="51"/>
+    <w:lsdException w:name="List Table 7 Colorful Accent 4" w:uiPriority="52"/>
+    <w:lsdException w:name="List Table 1 Light Accent 5" w:uiPriority="46"/>
+    <w:lsdException w:name="List Table 2 Accent 5" w:uiPriority="47"/>
+    <w:lsdException w:name="List Table 3 Accent 5" w:uiPriority="48"/>
+    <w:lsdException w:name="List Table 4 Accent 5" w:uiPriority="49"/>
+    <w:lsdException w:name="List Table 5 Dark Accent 5" w:uiPriority="50"/>
+    <w:lsdException w:name="List Table 6 Colorful Accent 5" w:uiPriority="51"/>
+    <w:lsdException w:name="List Table 7 Colorful Accent 5" w:uiPriority="52"/>
+    <w:lsdException w:name="List Table 1 Light Accent 6" w:uiPriority="46"/>
+    <w:lsdException w:name="List Table 2 Accent 6" w:uiPriority="47"/>
+    <w:lsdException w:name="List Table 3 Accent 6" w:uiPriority="48"/>
+    <w:lsdException w:name="List Table 4 Accent 6" w:uiPriority="49"/>
+    <w:lsdException w:name="List Table 5 Dark Accent 6" w:uiPriority="50"/>
+    <w:lsdException w:name="List Table 6 Colorful Accent 6" w:uiPriority="51"/>
+    <w:lsdException w:name="List Table 7 Colorful Accent 6" w:uiPriority="52"/>
+    <w:lsdException w:name="Mention" w:semiHidden="1" w:unhideWhenUsed="1"/>
+    <w:lsdException w:name="Smart Hyperlink" w:semiHidden="1" w:unhideWhenUsed="1"/>
+    <w:lsdException w:name="Hashtag" w:semiHidden="1" w:unhideWhenUsed="1"/>
   </w:latentStyles>
   <w:style w:type="paragraph" w:default="1" w:styleId="a">
     <w:name w:val="Normal"/>
@@ -12173,7 +12865,6 @@
     <w:uiPriority w:val="99"/>
     <w:semiHidden/>
     <w:unhideWhenUsed/>
-    <w:qFormat/>
     <w:tblPr>
       <w:tblInd w:w="0" w:type="dxa"/>
       <w:tblCellMar>
@@ -12193,7 +12884,7 @@
   <w:style w:type="paragraph" w:styleId="a3">
     <w:name w:val="header"/>
     <w:basedOn w:val="a"/>
-    <w:link w:val="Char"/>
+    <w:link w:val="a4"/>
     <w:uiPriority w:val="99"/>
     <w:semiHidden/>
     <w:unhideWhenUsed/>
@@ -12214,8 +12905,8 @@
       <w:szCs w:val="18"/>
     </w:rPr>
   </w:style>
-  <w:style w:type="character" w:customStyle="1" w:styleId="Char">
-    <w:name w:val="页眉 Char"/>
+  <w:style w:type="character" w:customStyle="1" w:styleId="a4">
+    <w:name w:val="页眉 字符"/>
     <w:basedOn w:val="a0"/>
     <w:link w:val="a3"/>
     <w:uiPriority w:val="99"/>
@@ -12226,10 +12917,10 @@
       <w:szCs w:val="18"/>
     </w:rPr>
   </w:style>
-  <w:style w:type="paragraph" w:styleId="a4">
+  <w:style w:type="paragraph" w:styleId="a5">
     <w:name w:val="footer"/>
     <w:basedOn w:val="a"/>
-    <w:link w:val="Char0"/>
+    <w:link w:val="a6"/>
     <w:uiPriority w:val="99"/>
     <w:semiHidden/>
     <w:unhideWhenUsed/>
@@ -12247,10 +12938,10 @@
       <w:szCs w:val="18"/>
     </w:rPr>
   </w:style>
-  <w:style w:type="character" w:customStyle="1" w:styleId="Char0">
-    <w:name w:val="页脚 Char"/>
+  <w:style w:type="character" w:customStyle="1" w:styleId="a6">
+    <w:name w:val="页脚 字符"/>
     <w:basedOn w:val="a0"/>
-    <w:link w:val="a4"/>
+    <w:link w:val="a5"/>
     <w:uiPriority w:val="99"/>
     <w:semiHidden/>
     <w:rsid w:val="00C45167"/>
@@ -12259,10 +12950,10 @@
       <w:szCs w:val="18"/>
     </w:rPr>
   </w:style>
-  <w:style w:type="paragraph" w:styleId="a5">
+  <w:style w:type="paragraph" w:styleId="a7">
     <w:name w:val="Balloon Text"/>
     <w:basedOn w:val="a"/>
-    <w:link w:val="Char1"/>
+    <w:link w:val="a8"/>
     <w:uiPriority w:val="99"/>
     <w:semiHidden/>
     <w:unhideWhenUsed/>
@@ -12272,10 +12963,10 @@
       <w:szCs w:val="18"/>
     </w:rPr>
   </w:style>
-  <w:style w:type="character" w:customStyle="1" w:styleId="Char1">
-    <w:name w:val="批注框文本 Char"/>
+  <w:style w:type="character" w:customStyle="1" w:styleId="a8">
+    <w:name w:val="批注框文本 字符"/>
     <w:basedOn w:val="a0"/>
-    <w:link w:val="a5"/>
+    <w:link w:val="a7"/>
     <w:uiPriority w:val="99"/>
     <w:semiHidden/>
     <w:rsid w:val="0058499C"/>
@@ -12284,13 +12975,12 @@
       <w:szCs w:val="18"/>
     </w:rPr>
   </w:style>
-  <w:style w:type="table" w:styleId="a6">
+  <w:style w:type="table" w:styleId="a9">
     <w:name w:val="Table Grid"/>
     <w:basedOn w:val="a1"/>
     <w:uiPriority w:val="59"/>
     <w:rsid w:val="001814B6"/>
     <w:tblPr>
-      <w:tblInd w:w="0" w:type="dxa"/>
       <w:tblBorders>
         <w:top w:val="single" w:sz="4" w:space="0" w:color="000000" w:themeColor="text1"/>
         <w:left w:val="single" w:sz="4" w:space="0" w:color="000000" w:themeColor="text1"/>
@@ -12299,15 +12989,9 @@
         <w:insideH w:val="single" w:sz="4" w:space="0" w:color="000000" w:themeColor="text1"/>
         <w:insideV w:val="single" w:sz="4" w:space="0" w:color="000000" w:themeColor="text1"/>
       </w:tblBorders>
-      <w:tblCellMar>
-        <w:top w:w="0" w:type="dxa"/>
-        <w:left w:w="108" w:type="dxa"/>
-        <w:bottom w:w="0" w:type="dxa"/>
-        <w:right w:w="108" w:type="dxa"/>
-      </w:tblCellMar>
     </w:tblPr>
   </w:style>
-  <w:style w:type="paragraph" w:styleId="a7">
+  <w:style w:type="paragraph" w:styleId="aa">
     <w:name w:val="List Paragraph"/>
     <w:basedOn w:val="a"/>
     <w:uiPriority w:val="34"/>
@@ -12608,7 +13292,7 @@
 </file>
 
 <file path=customXml/itemProps1.xml><?xml version="1.0" encoding="utf-8"?>
-<ds:datastoreItem xmlns:ds="http://schemas.openxmlformats.org/officeDocument/2006/customXml" ds:itemID="{C34BF2F3-2C23-462C-B831-73570D8DA409}">
+<ds:datastoreItem xmlns:ds="http://schemas.openxmlformats.org/officeDocument/2006/customXml" ds:itemID="{4AE366CC-97B2-4875-BF20-78D949FE3D5B}">
   <ds:schemaRefs>
     <ds:schemaRef ds:uri="http://schemas.openxmlformats.org/officeDocument/2006/bibliography"/>
   </ds:schemaRefs>

--- a/discussion.docx
+++ b/discussion.docx
@@ -1,6 +1,6 @@
 
 <file path=word/document.xml><?xml version="1.0" encoding="utf-8"?>
-<w:document xmlns:wpc="http://schemas.microsoft.com/office/word/2010/wordprocessingCanvas" xmlns:cx="http://schemas.microsoft.com/office/drawing/2014/chartex" xmlns:cx1="http://schemas.microsoft.com/office/drawing/2015/9/8/chartex" xmlns:cx2="http://schemas.microsoft.com/office/drawing/2015/10/21/chartex" xmlns:cx3="http://schemas.microsoft.com/office/drawing/2016/5/9/chartex" xmlns:cx4="http://schemas.microsoft.com/office/drawing/2016/5/10/chartex" xmlns:cx5="http://schemas.microsoft.com/office/drawing/2016/5/11/chartex" xmlns:mc="http://schemas.openxmlformats.org/markup-compatibility/2006" xmlns:o="urn:schemas-microsoft-com:office:office" xmlns:r="http://schemas.openxmlformats.org/officeDocument/2006/relationships" xmlns:m="http://schemas.openxmlformats.org/officeDocument/2006/math" xmlns:v="urn:schemas-microsoft-com:vml" xmlns:wp14="http://schemas.microsoft.com/office/word/2010/wordprocessingDrawing" xmlns:wp="http://schemas.openxmlformats.org/drawingml/2006/wordprocessingDrawing" xmlns:w10="urn:schemas-microsoft-com:office:word" xmlns:w="http://schemas.openxmlformats.org/wordprocessingml/2006/main" xmlns:w14="http://schemas.microsoft.com/office/word/2010/wordml" xmlns:w15="http://schemas.microsoft.com/office/word/2012/wordml" xmlns:w16se="http://schemas.microsoft.com/office/word/2015/wordml/symex" xmlns:wpg="http://schemas.microsoft.com/office/word/2010/wordprocessingGroup" xmlns:wpi="http://schemas.microsoft.com/office/word/2010/wordprocessingInk" xmlns:wne="http://schemas.microsoft.com/office/word/2006/wordml" xmlns:wps="http://schemas.microsoft.com/office/word/2010/wordprocessingShape" mc:Ignorable="w14 w15 w16se wp14">
+<w:document xmlns:ve="http://schemas.openxmlformats.org/markup-compatibility/2006" xmlns:o="urn:schemas-microsoft-com:office:office" xmlns:r="http://schemas.openxmlformats.org/officeDocument/2006/relationships" xmlns:m="http://schemas.openxmlformats.org/officeDocument/2006/math" xmlns:v="urn:schemas-microsoft-com:vml" xmlns:wp="http://schemas.openxmlformats.org/drawingml/2006/wordprocessingDrawing" xmlns:w10="urn:schemas-microsoft-com:office:word" xmlns:w="http://schemas.openxmlformats.org/wordprocessingml/2006/main" xmlns:wne="http://schemas.microsoft.com/office/word/2006/wordml">
   <w:body>
     <w:p>
       <w:pPr>
@@ -165,9 +165,9 @@
     </w:p>
     <w:tbl>
       <w:tblPr>
-        <w:tblStyle w:val="a9"/>
+        <w:tblStyle w:val="a6"/>
         <w:tblW w:w="0" w:type="auto"/>
-        <w:tblLook w:val="04A0" w:firstRow="1" w:lastRow="0" w:firstColumn="1" w:lastColumn="0" w:noHBand="0" w:noVBand="1"/>
+        <w:tblLook w:val="04A0"/>
       </w:tblPr>
       <w:tblGrid>
         <w:gridCol w:w="2130"/>
@@ -430,9 +430,9 @@
     </w:p>
     <w:tbl>
       <w:tblPr>
-        <w:tblStyle w:val="a9"/>
+        <w:tblStyle w:val="a6"/>
         <w:tblW w:w="0" w:type="auto"/>
-        <w:tblLook w:val="04A0" w:firstRow="1" w:lastRow="0" w:firstColumn="1" w:lastColumn="0" w:noHBand="0" w:noVBand="1"/>
+        <w:tblLook w:val="04A0"/>
       </w:tblPr>
       <w:tblGrid>
         <w:gridCol w:w="2130"/>
@@ -686,7 +686,7 @@
     </w:p>
     <w:p>
       <w:pPr>
-        <w:pStyle w:val="aa"/>
+        <w:pStyle w:val="a7"/>
         <w:numPr>
           <w:ilvl w:val="0"/>
           <w:numId w:val="1"/>
@@ -816,7 +816,7 @@
     </w:p>
     <w:p>
       <w:pPr>
-        <w:pStyle w:val="aa"/>
+        <w:pStyle w:val="a7"/>
         <w:numPr>
           <w:ilvl w:val="0"/>
           <w:numId w:val="1"/>
@@ -919,7 +919,7 @@
     </w:p>
     <w:p>
       <w:pPr>
-        <w:pStyle w:val="aa"/>
+        <w:pStyle w:val="a7"/>
         <w:numPr>
           <w:ilvl w:val="0"/>
           <w:numId w:val="1"/>
@@ -1050,7 +1050,7 @@
     </w:p>
     <w:p>
       <w:pPr>
-        <w:pStyle w:val="aa"/>
+        <w:pStyle w:val="a7"/>
         <w:numPr>
           <w:ilvl w:val="0"/>
           <w:numId w:val="1"/>
@@ -1139,7 +1139,7 @@
     </w:p>
     <w:p>
       <w:pPr>
-        <w:pStyle w:val="aa"/>
+        <w:pStyle w:val="a7"/>
         <w:numPr>
           <w:ilvl w:val="0"/>
           <w:numId w:val="1"/>
@@ -1315,7 +1315,7 @@
                     <a:blip r:embed="rId8">
                       <a:extLst>
                         <a:ext uri="{28A0092B-C50C-407E-A947-70E740481C1C}">
-                          <a14:useLocalDpi xmlns:a14="http://schemas.microsoft.com/office/drawing/2010/main" val="0"/>
+                          <a14:useLocalDpi xmlns:a14="http://schemas.microsoft.com/office/drawing/2010/main" xmlns:wps="http://schemas.microsoft.com/office/word/2010/wordprocessingShape" xmlns:wpi="http://schemas.microsoft.com/office/word/2010/wordprocessingInk" xmlns:wpg="http://schemas.microsoft.com/office/word/2010/wordprocessingGroup" xmlns:w16se="http://schemas.microsoft.com/office/word/2015/wordml/symex" xmlns:w15="http://schemas.microsoft.com/office/word/2012/wordml" xmlns:w14="http://schemas.microsoft.com/office/word/2010/wordml" xmlns:w="http://schemas.openxmlformats.org/wordprocessingml/2006/main" xmlns:w10="urn:schemas-microsoft-com:office:word" xmlns:wp14="http://schemas.microsoft.com/office/word/2010/wordprocessingDrawing" xmlns:v="urn:schemas-microsoft-com:vml" xmlns:o="urn:schemas-microsoft-com:office:office" xmlns:mc="http://schemas.openxmlformats.org/markup-compatibility/2006" xmlns:cx5="http://schemas.microsoft.com/office/drawing/2016/5/11/chartex" xmlns:cx4="http://schemas.microsoft.com/office/drawing/2016/5/10/chartex" xmlns:cx3="http://schemas.microsoft.com/office/drawing/2016/5/9/chartex" xmlns:cx2="http://schemas.microsoft.com/office/drawing/2015/10/21/chartex" xmlns:cx1="http://schemas.microsoft.com/office/drawing/2015/9/8/chartex" xmlns:cx="http://schemas.microsoft.com/office/drawing/2014/chartex" xmlns:wpc="http://schemas.microsoft.com/office/word/2010/wordprocessingCanvas" xmlns="" val="0"/>
                         </a:ext>
                       </a:extLst>
                     </a:blip>
@@ -1384,7 +1384,7 @@
                     <a:blip r:embed="rId9">
                       <a:extLst>
                         <a:ext uri="{28A0092B-C50C-407E-A947-70E740481C1C}">
-                          <a14:useLocalDpi xmlns:a14="http://schemas.microsoft.com/office/drawing/2010/main" val="0"/>
+                          <a14:useLocalDpi xmlns:a14="http://schemas.microsoft.com/office/drawing/2010/main" xmlns:wps="http://schemas.microsoft.com/office/word/2010/wordprocessingShape" xmlns:wpi="http://schemas.microsoft.com/office/word/2010/wordprocessingInk" xmlns:wpg="http://schemas.microsoft.com/office/word/2010/wordprocessingGroup" xmlns:w16se="http://schemas.microsoft.com/office/word/2015/wordml/symex" xmlns:w15="http://schemas.microsoft.com/office/word/2012/wordml" xmlns:w14="http://schemas.microsoft.com/office/word/2010/wordml" xmlns:w="http://schemas.openxmlformats.org/wordprocessingml/2006/main" xmlns:w10="urn:schemas-microsoft-com:office:word" xmlns:wp14="http://schemas.microsoft.com/office/word/2010/wordprocessingDrawing" xmlns:v="urn:schemas-microsoft-com:vml" xmlns:o="urn:schemas-microsoft-com:office:office" xmlns:mc="http://schemas.openxmlformats.org/markup-compatibility/2006" xmlns:cx5="http://schemas.microsoft.com/office/drawing/2016/5/11/chartex" xmlns:cx4="http://schemas.microsoft.com/office/drawing/2016/5/10/chartex" xmlns:cx3="http://schemas.microsoft.com/office/drawing/2016/5/9/chartex" xmlns:cx2="http://schemas.microsoft.com/office/drawing/2015/10/21/chartex" xmlns:cx1="http://schemas.microsoft.com/office/drawing/2015/9/8/chartex" xmlns:cx="http://schemas.microsoft.com/office/drawing/2014/chartex" xmlns:wpc="http://schemas.microsoft.com/office/word/2010/wordprocessingCanvas" xmlns="" val="0"/>
                         </a:ext>
                       </a:extLst>
                     </a:blip>
@@ -1467,7 +1467,7 @@
                     <a:blip r:embed="rId10">
                       <a:extLst>
                         <a:ext uri="{28A0092B-C50C-407E-A947-70E740481C1C}">
-                          <a14:useLocalDpi xmlns:a14="http://schemas.microsoft.com/office/drawing/2010/main" val="0"/>
+                          <a14:useLocalDpi xmlns:a14="http://schemas.microsoft.com/office/drawing/2010/main" xmlns:wps="http://schemas.microsoft.com/office/word/2010/wordprocessingShape" xmlns:wpi="http://schemas.microsoft.com/office/word/2010/wordprocessingInk" xmlns:wpg="http://schemas.microsoft.com/office/word/2010/wordprocessingGroup" xmlns:w16se="http://schemas.microsoft.com/office/word/2015/wordml/symex" xmlns:w15="http://schemas.microsoft.com/office/word/2012/wordml" xmlns:w14="http://schemas.microsoft.com/office/word/2010/wordml" xmlns:w="http://schemas.openxmlformats.org/wordprocessingml/2006/main" xmlns:w10="urn:schemas-microsoft-com:office:word" xmlns:wp14="http://schemas.microsoft.com/office/word/2010/wordprocessingDrawing" xmlns:v="urn:schemas-microsoft-com:vml" xmlns:o="urn:schemas-microsoft-com:office:office" xmlns:mc="http://schemas.openxmlformats.org/markup-compatibility/2006" xmlns:cx5="http://schemas.microsoft.com/office/drawing/2016/5/11/chartex" xmlns:cx4="http://schemas.microsoft.com/office/drawing/2016/5/10/chartex" xmlns:cx3="http://schemas.microsoft.com/office/drawing/2016/5/9/chartex" xmlns:cx2="http://schemas.microsoft.com/office/drawing/2015/10/21/chartex" xmlns:cx1="http://schemas.microsoft.com/office/drawing/2015/9/8/chartex" xmlns:cx="http://schemas.microsoft.com/office/drawing/2014/chartex" xmlns:wpc="http://schemas.microsoft.com/office/word/2010/wordprocessingCanvas" xmlns="" val="0"/>
                         </a:ext>
                       </a:extLst>
                     </a:blip>
@@ -1536,7 +1536,7 @@
                     <a:blip r:embed="rId11">
                       <a:extLst>
                         <a:ext uri="{28A0092B-C50C-407E-A947-70E740481C1C}">
-                          <a14:useLocalDpi xmlns:a14="http://schemas.microsoft.com/office/drawing/2010/main" val="0"/>
+                          <a14:useLocalDpi xmlns:a14="http://schemas.microsoft.com/office/drawing/2010/main" xmlns:wps="http://schemas.microsoft.com/office/word/2010/wordprocessingShape" xmlns:wpi="http://schemas.microsoft.com/office/word/2010/wordprocessingInk" xmlns:wpg="http://schemas.microsoft.com/office/word/2010/wordprocessingGroup" xmlns:w16se="http://schemas.microsoft.com/office/word/2015/wordml/symex" xmlns:w15="http://schemas.microsoft.com/office/word/2012/wordml" xmlns:w14="http://schemas.microsoft.com/office/word/2010/wordml" xmlns:w="http://schemas.openxmlformats.org/wordprocessingml/2006/main" xmlns:w10="urn:schemas-microsoft-com:office:word" xmlns:wp14="http://schemas.microsoft.com/office/word/2010/wordprocessingDrawing" xmlns:v="urn:schemas-microsoft-com:vml" xmlns:o="urn:schemas-microsoft-com:office:office" xmlns:mc="http://schemas.openxmlformats.org/markup-compatibility/2006" xmlns:cx5="http://schemas.microsoft.com/office/drawing/2016/5/11/chartex" xmlns:cx4="http://schemas.microsoft.com/office/drawing/2016/5/10/chartex" xmlns:cx3="http://schemas.microsoft.com/office/drawing/2016/5/9/chartex" xmlns:cx2="http://schemas.microsoft.com/office/drawing/2015/10/21/chartex" xmlns:cx1="http://schemas.microsoft.com/office/drawing/2015/9/8/chartex" xmlns:cx="http://schemas.microsoft.com/office/drawing/2014/chartex" xmlns:wpc="http://schemas.microsoft.com/office/word/2010/wordprocessingCanvas" xmlns="" val="0"/>
                         </a:ext>
                       </a:extLst>
                     </a:blip>
@@ -1660,7 +1660,7 @@
                     <a:blip r:embed="rId12">
                       <a:extLst>
                         <a:ext uri="{28A0092B-C50C-407E-A947-70E740481C1C}">
-                          <a14:useLocalDpi xmlns:a14="http://schemas.microsoft.com/office/drawing/2010/main" val="0"/>
+                          <a14:useLocalDpi xmlns:a14="http://schemas.microsoft.com/office/drawing/2010/main" xmlns:wps="http://schemas.microsoft.com/office/word/2010/wordprocessingShape" xmlns:wpi="http://schemas.microsoft.com/office/word/2010/wordprocessingInk" xmlns:wpg="http://schemas.microsoft.com/office/word/2010/wordprocessingGroup" xmlns:w16se="http://schemas.microsoft.com/office/word/2015/wordml/symex" xmlns:w15="http://schemas.microsoft.com/office/word/2012/wordml" xmlns:w14="http://schemas.microsoft.com/office/word/2010/wordml" xmlns:w="http://schemas.openxmlformats.org/wordprocessingml/2006/main" xmlns:w10="urn:schemas-microsoft-com:office:word" xmlns:wp14="http://schemas.microsoft.com/office/word/2010/wordprocessingDrawing" xmlns:v="urn:schemas-microsoft-com:vml" xmlns:o="urn:schemas-microsoft-com:office:office" xmlns:mc="http://schemas.openxmlformats.org/markup-compatibility/2006" xmlns:cx5="http://schemas.microsoft.com/office/drawing/2016/5/11/chartex" xmlns:cx4="http://schemas.microsoft.com/office/drawing/2016/5/10/chartex" xmlns:cx3="http://schemas.microsoft.com/office/drawing/2016/5/9/chartex" xmlns:cx2="http://schemas.microsoft.com/office/drawing/2015/10/21/chartex" xmlns:cx1="http://schemas.microsoft.com/office/drawing/2015/9/8/chartex" xmlns:cx="http://schemas.microsoft.com/office/drawing/2014/chartex" xmlns:wpc="http://schemas.microsoft.com/office/word/2010/wordprocessingCanvas" xmlns="" val="0"/>
                         </a:ext>
                       </a:extLst>
                     </a:blip>
@@ -1721,7 +1721,7 @@
                     <a:blip r:embed="rId13">
                       <a:extLst>
                         <a:ext uri="{28A0092B-C50C-407E-A947-70E740481C1C}">
-                          <a14:useLocalDpi xmlns:a14="http://schemas.microsoft.com/office/drawing/2010/main" val="0"/>
+                          <a14:useLocalDpi xmlns:a14="http://schemas.microsoft.com/office/drawing/2010/main" xmlns:wps="http://schemas.microsoft.com/office/word/2010/wordprocessingShape" xmlns:wpi="http://schemas.microsoft.com/office/word/2010/wordprocessingInk" xmlns:wpg="http://schemas.microsoft.com/office/word/2010/wordprocessingGroup" xmlns:w16se="http://schemas.microsoft.com/office/word/2015/wordml/symex" xmlns:w15="http://schemas.microsoft.com/office/word/2012/wordml" xmlns:w14="http://schemas.microsoft.com/office/word/2010/wordml" xmlns:w="http://schemas.openxmlformats.org/wordprocessingml/2006/main" xmlns:w10="urn:schemas-microsoft-com:office:word" xmlns:wp14="http://schemas.microsoft.com/office/word/2010/wordprocessingDrawing" xmlns:v="urn:schemas-microsoft-com:vml" xmlns:o="urn:schemas-microsoft-com:office:office" xmlns:mc="http://schemas.openxmlformats.org/markup-compatibility/2006" xmlns:cx5="http://schemas.microsoft.com/office/drawing/2016/5/11/chartex" xmlns:cx4="http://schemas.microsoft.com/office/drawing/2016/5/10/chartex" xmlns:cx3="http://schemas.microsoft.com/office/drawing/2016/5/9/chartex" xmlns:cx2="http://schemas.microsoft.com/office/drawing/2015/10/21/chartex" xmlns:cx1="http://schemas.microsoft.com/office/drawing/2015/9/8/chartex" xmlns:cx="http://schemas.microsoft.com/office/drawing/2014/chartex" xmlns:wpc="http://schemas.microsoft.com/office/word/2010/wordprocessingCanvas" xmlns="" val="0"/>
                         </a:ext>
                       </a:extLst>
                     </a:blip>
@@ -1825,7 +1825,7 @@
                     <a:blip r:embed="rId14">
                       <a:extLst>
                         <a:ext uri="{28A0092B-C50C-407E-A947-70E740481C1C}">
-                          <a14:useLocalDpi xmlns:a14="http://schemas.microsoft.com/office/drawing/2010/main" val="0"/>
+                          <a14:useLocalDpi xmlns:a14="http://schemas.microsoft.com/office/drawing/2010/main" xmlns:wps="http://schemas.microsoft.com/office/word/2010/wordprocessingShape" xmlns:wpi="http://schemas.microsoft.com/office/word/2010/wordprocessingInk" xmlns:wpg="http://schemas.microsoft.com/office/word/2010/wordprocessingGroup" xmlns:w16se="http://schemas.microsoft.com/office/word/2015/wordml/symex" xmlns:w15="http://schemas.microsoft.com/office/word/2012/wordml" xmlns:w14="http://schemas.microsoft.com/office/word/2010/wordml" xmlns:w="http://schemas.openxmlformats.org/wordprocessingml/2006/main" xmlns:w10="urn:schemas-microsoft-com:office:word" xmlns:wp14="http://schemas.microsoft.com/office/word/2010/wordprocessingDrawing" xmlns:v="urn:schemas-microsoft-com:vml" xmlns:o="urn:schemas-microsoft-com:office:office" xmlns:mc="http://schemas.openxmlformats.org/markup-compatibility/2006" xmlns:cx5="http://schemas.microsoft.com/office/drawing/2016/5/11/chartex" xmlns:cx4="http://schemas.microsoft.com/office/drawing/2016/5/10/chartex" xmlns:cx3="http://schemas.microsoft.com/office/drawing/2016/5/9/chartex" xmlns:cx2="http://schemas.microsoft.com/office/drawing/2015/10/21/chartex" xmlns:cx1="http://schemas.microsoft.com/office/drawing/2015/9/8/chartex" xmlns:cx="http://schemas.microsoft.com/office/drawing/2014/chartex" xmlns:wpc="http://schemas.microsoft.com/office/word/2010/wordprocessingCanvas" xmlns="" val="0"/>
                         </a:ext>
                       </a:extLst>
                     </a:blip>
@@ -1886,7 +1886,7 @@
                     <a:blip r:embed="rId15">
                       <a:extLst>
                         <a:ext uri="{28A0092B-C50C-407E-A947-70E740481C1C}">
-                          <a14:useLocalDpi xmlns:a14="http://schemas.microsoft.com/office/drawing/2010/main" val="0"/>
+                          <a14:useLocalDpi xmlns:a14="http://schemas.microsoft.com/office/drawing/2010/main" xmlns:wps="http://schemas.microsoft.com/office/word/2010/wordprocessingShape" xmlns:wpi="http://schemas.microsoft.com/office/word/2010/wordprocessingInk" xmlns:wpg="http://schemas.microsoft.com/office/word/2010/wordprocessingGroup" xmlns:w16se="http://schemas.microsoft.com/office/word/2015/wordml/symex" xmlns:w15="http://schemas.microsoft.com/office/word/2012/wordml" xmlns:w14="http://schemas.microsoft.com/office/word/2010/wordml" xmlns:w="http://schemas.openxmlformats.org/wordprocessingml/2006/main" xmlns:w10="urn:schemas-microsoft-com:office:word" xmlns:wp14="http://schemas.microsoft.com/office/word/2010/wordprocessingDrawing" xmlns:v="urn:schemas-microsoft-com:vml" xmlns:o="urn:schemas-microsoft-com:office:office" xmlns:mc="http://schemas.openxmlformats.org/markup-compatibility/2006" xmlns:cx5="http://schemas.microsoft.com/office/drawing/2016/5/11/chartex" xmlns:cx4="http://schemas.microsoft.com/office/drawing/2016/5/10/chartex" xmlns:cx3="http://schemas.microsoft.com/office/drawing/2016/5/9/chartex" xmlns:cx2="http://schemas.microsoft.com/office/drawing/2015/10/21/chartex" xmlns:cx1="http://schemas.microsoft.com/office/drawing/2015/9/8/chartex" xmlns:cx="http://schemas.microsoft.com/office/drawing/2014/chartex" xmlns:wpc="http://schemas.microsoft.com/office/word/2010/wordprocessingCanvas" xmlns="" val="0"/>
                         </a:ext>
                       </a:extLst>
                     </a:blip>
@@ -1961,7 +1961,7 @@
       <w:tblPr>
         <w:tblW w:w="8680" w:type="dxa"/>
         <w:tblInd w:w="93" w:type="dxa"/>
-        <w:tblLook w:val="04A0" w:firstRow="1" w:lastRow="0" w:firstColumn="1" w:lastColumn="0" w:noHBand="0" w:noVBand="1"/>
+        <w:tblLook w:val="04A0"/>
       </w:tblPr>
       <w:tblGrid>
         <w:gridCol w:w="1240"/>
@@ -11814,7 +11814,7 @@
     </w:p>
     <w:p>
       <w:pPr>
-        <w:pStyle w:val="aa"/>
+        <w:pStyle w:val="a7"/>
         <w:numPr>
           <w:ilvl w:val="0"/>
           <w:numId w:val="2"/>
@@ -11884,14 +11884,7 @@
           <w:rFonts w:hint="eastAsia"/>
           <w:szCs w:val="24"/>
         </w:rPr>
-        <w:t>更少一些，由于</w:t>
-      </w:r>
-      <w:r>
-        <w:rPr>
-          <w:rFonts w:hint="eastAsia"/>
-          <w:szCs w:val="24"/>
-        </w:rPr>
-        <w:t>去除</w:t>
+        <w:t>更少一些，由于去除</w:t>
       </w:r>
       <w:r>
         <w:rPr>
@@ -11918,14 +11911,21 @@
           <w:rFonts w:hint="eastAsia"/>
           <w:szCs w:val="24"/>
         </w:rPr>
-        <w:t>，波动趋于平缓</w:t>
+        <w:t>，</w:t>
       </w:r>
       <w:bookmarkStart w:id="2" w:name="_GoBack"/>
       <w:bookmarkEnd w:id="2"/>
+      <w:r>
+        <w:rPr>
+          <w:rFonts w:hint="eastAsia"/>
+          <w:szCs w:val="24"/>
+        </w:rPr>
+        <w:t>随机性更少，突出了趋势</w:t>
+      </w:r>
     </w:p>
     <w:p>
       <w:pPr>
-        <w:pStyle w:val="aa"/>
+        <w:pStyle w:val="a7"/>
         <w:numPr>
           <w:ilvl w:val="0"/>
           <w:numId w:val="2"/>
@@ -12041,7 +12041,7 @@
     </w:p>
     <w:p>
       <w:pPr>
-        <w:pStyle w:val="aa"/>
+        <w:pStyle w:val="a7"/>
         <w:numPr>
           <w:ilvl w:val="0"/>
           <w:numId w:val="2"/>
@@ -12056,80 +12056,26 @@
           <w:rFonts w:hint="eastAsia"/>
           <w:szCs w:val="24"/>
         </w:rPr>
-        <w:t>DPXA</w:t>
-      </w:r>
-      <w:r>
-        <w:rPr>
-          <w:rFonts w:hint="eastAsia"/>
-          <w:szCs w:val="24"/>
-        </w:rPr>
-        <w:t>中</w:t>
-      </w:r>
-      <w:r>
-        <w:rPr>
-          <w:szCs w:val="24"/>
-        </w:rPr>
-        <w:t>B-data</w:t>
-      </w:r>
-      <w:r>
-        <w:rPr>
-          <w:szCs w:val="24"/>
-        </w:rPr>
-        <w:t xml:space="preserve">, C-data </w:t>
-      </w:r>
-      <w:r>
-        <w:rPr>
-          <w:rFonts w:hint="eastAsia"/>
-          <w:szCs w:val="24"/>
-        </w:rPr>
-        <w:t>period1</w:t>
-      </w:r>
-      <w:r>
-        <w:rPr>
-          <w:rFonts w:hint="eastAsia"/>
-          <w:szCs w:val="24"/>
-        </w:rPr>
-        <w:t>除了</w:t>
-      </w:r>
-      <w:r>
-        <w:rPr>
-          <w:rFonts w:hint="eastAsia"/>
-          <w:szCs w:val="24"/>
-        </w:rPr>
-        <w:t>linear part</w:t>
-      </w:r>
-      <w:r>
-        <w:rPr>
-          <w:rFonts w:hint="eastAsia"/>
-          <w:szCs w:val="24"/>
-        </w:rPr>
-        <w:t>不一样，别的部分都相近</w:t>
-      </w:r>
-      <w:r>
-        <w:rPr>
-          <w:rFonts w:hint="eastAsia"/>
-          <w:szCs w:val="24"/>
-        </w:rPr>
-        <w:t>，</w:t>
-      </w:r>
-      <w:r>
-        <w:rPr>
-          <w:rFonts w:hint="eastAsia"/>
-          <w:szCs w:val="24"/>
-        </w:rPr>
-        <w:t>DCCA</w:t>
-      </w:r>
-      <w:r>
-        <w:rPr>
-          <w:rFonts w:hint="eastAsia"/>
-          <w:szCs w:val="24"/>
-        </w:rPr>
-        <w:t>中差别较大</w:t>
+        <w:t>从第一段到第二段，</w:t>
+      </w:r>
+      <w:r>
+        <w:rPr>
+          <w:rFonts w:hint="eastAsia"/>
+          <w:szCs w:val="24"/>
+        </w:rPr>
+        <w:t>effective part</w:t>
+      </w:r>
+      <w:r>
+        <w:rPr>
+          <w:rFonts w:hint="eastAsia"/>
+          <w:szCs w:val="24"/>
+        </w:rPr>
+        <w:t>都是增加的，</w:t>
       </w:r>
     </w:p>
     <w:p>
       <w:pPr>
-        <w:pStyle w:val="aa"/>
+        <w:pStyle w:val="a7"/>
         <w:numPr>
           <w:ilvl w:val="0"/>
           <w:numId w:val="2"/>
@@ -12229,15 +12175,15 @@
 </file>
 
 <file path=word/endnotes.xml><?xml version="1.0" encoding="utf-8"?>
-<w:endnotes xmlns:wpc="http://schemas.microsoft.com/office/word/2010/wordprocessingCanvas" xmlns:cx="http://schemas.microsoft.com/office/drawing/2014/chartex" xmlns:cx1="http://schemas.microsoft.com/office/drawing/2015/9/8/chartex" xmlns:cx2="http://schemas.microsoft.com/office/drawing/2015/10/21/chartex" xmlns:cx3="http://schemas.microsoft.com/office/drawing/2016/5/9/chartex" xmlns:cx4="http://schemas.microsoft.com/office/drawing/2016/5/10/chartex" xmlns:cx5="http://schemas.microsoft.com/office/drawing/2016/5/11/chartex" xmlns:mc="http://schemas.openxmlformats.org/markup-compatibility/2006" xmlns:o="urn:schemas-microsoft-com:office:office" xmlns:r="http://schemas.openxmlformats.org/officeDocument/2006/relationships" xmlns:m="http://schemas.openxmlformats.org/officeDocument/2006/math" xmlns:v="urn:schemas-microsoft-com:vml" xmlns:wp14="http://schemas.microsoft.com/office/word/2010/wordprocessingDrawing" xmlns:wp="http://schemas.openxmlformats.org/drawingml/2006/wordprocessingDrawing" xmlns:w10="urn:schemas-microsoft-com:office:word" xmlns:w="http://schemas.openxmlformats.org/wordprocessingml/2006/main" xmlns:w14="http://schemas.microsoft.com/office/word/2010/wordml" xmlns:w15="http://schemas.microsoft.com/office/word/2012/wordml" xmlns:w16se="http://schemas.microsoft.com/office/word/2015/wordml/symex" xmlns:wpg="http://schemas.microsoft.com/office/word/2010/wordprocessingGroup" xmlns:wpi="http://schemas.microsoft.com/office/word/2010/wordprocessingInk" xmlns:wne="http://schemas.microsoft.com/office/word/2006/wordml" xmlns:wps="http://schemas.microsoft.com/office/word/2010/wordprocessingShape" mc:Ignorable="w14 w15 w16se wp14">
-  <w:endnote w:type="separator" w:id="-1">
+<w:endnotes xmlns:ve="http://schemas.openxmlformats.org/markup-compatibility/2006" xmlns:o="urn:schemas-microsoft-com:office:office" xmlns:r="http://schemas.openxmlformats.org/officeDocument/2006/relationships" xmlns:m="http://schemas.openxmlformats.org/officeDocument/2006/math" xmlns:v="urn:schemas-microsoft-com:vml" xmlns:wp="http://schemas.openxmlformats.org/drawingml/2006/wordprocessingDrawing" xmlns:w10="urn:schemas-microsoft-com:office:word" xmlns:w="http://schemas.openxmlformats.org/wordprocessingml/2006/main" xmlns:wne="http://schemas.microsoft.com/office/word/2006/wordml">
+  <w:endnote w:type="separator" w:id="0">
     <w:p>
       <w:r>
         <w:separator/>
       </w:r>
     </w:p>
   </w:endnote>
-  <w:endnote w:type="continuationSeparator" w:id="0">
+  <w:endnote w:type="continuationSeparator" w:id="1">
     <w:p>
       <w:r>
         <w:continuationSeparator/>
@@ -12248,15 +12194,15 @@
 </file>
 
 <file path=word/footnotes.xml><?xml version="1.0" encoding="utf-8"?>
-<w:footnotes xmlns:wpc="http://schemas.microsoft.com/office/word/2010/wordprocessingCanvas" xmlns:cx="http://schemas.microsoft.com/office/drawing/2014/chartex" xmlns:cx1="http://schemas.microsoft.com/office/drawing/2015/9/8/chartex" xmlns:cx2="http://schemas.microsoft.com/office/drawing/2015/10/21/chartex" xmlns:cx3="http://schemas.microsoft.com/office/drawing/2016/5/9/chartex" xmlns:cx4="http://schemas.microsoft.com/office/drawing/2016/5/10/chartex" xmlns:cx5="http://schemas.microsoft.com/office/drawing/2016/5/11/chartex" xmlns:mc="http://schemas.openxmlformats.org/markup-compatibility/2006" xmlns:o="urn:schemas-microsoft-com:office:office" xmlns:r="http://schemas.openxmlformats.org/officeDocument/2006/relationships" xmlns:m="http://schemas.openxmlformats.org/officeDocument/2006/math" xmlns:v="urn:schemas-microsoft-com:vml" xmlns:wp14="http://schemas.microsoft.com/office/word/2010/wordprocessingDrawing" xmlns:wp="http://schemas.openxmlformats.org/drawingml/2006/wordprocessingDrawing" xmlns:w10="urn:schemas-microsoft-com:office:word" xmlns:w="http://schemas.openxmlformats.org/wordprocessingml/2006/main" xmlns:w14="http://schemas.microsoft.com/office/word/2010/wordml" xmlns:w15="http://schemas.microsoft.com/office/word/2012/wordml" xmlns:w16se="http://schemas.microsoft.com/office/word/2015/wordml/symex" xmlns:wpg="http://schemas.microsoft.com/office/word/2010/wordprocessingGroup" xmlns:wpi="http://schemas.microsoft.com/office/word/2010/wordprocessingInk" xmlns:wne="http://schemas.microsoft.com/office/word/2006/wordml" xmlns:wps="http://schemas.microsoft.com/office/word/2010/wordprocessingShape" mc:Ignorable="w14 w15 w16se wp14">
-  <w:footnote w:type="separator" w:id="-1">
+<w:footnotes xmlns:ve="http://schemas.openxmlformats.org/markup-compatibility/2006" xmlns:o="urn:schemas-microsoft-com:office:office" xmlns:r="http://schemas.openxmlformats.org/officeDocument/2006/relationships" xmlns:m="http://schemas.openxmlformats.org/officeDocument/2006/math" xmlns:v="urn:schemas-microsoft-com:vml" xmlns:wp="http://schemas.openxmlformats.org/drawingml/2006/wordprocessingDrawing" xmlns:w10="urn:schemas-microsoft-com:office:word" xmlns:w="http://schemas.openxmlformats.org/wordprocessingml/2006/main" xmlns:wne="http://schemas.microsoft.com/office/word/2006/wordml">
+  <w:footnote w:type="separator" w:id="0">
     <w:p>
       <w:r>
         <w:separator/>
       </w:r>
     </w:p>
   </w:footnote>
-  <w:footnote w:type="continuationSeparator" w:id="0">
+  <w:footnote w:type="continuationSeparator" w:id="1">
     <w:p>
       <w:r>
         <w:continuationSeparator/>
@@ -12267,8 +12213,8 @@
 </file>
 
 <file path=word/numbering.xml><?xml version="1.0" encoding="utf-8"?>
-<w:numbering xmlns:wpc="http://schemas.microsoft.com/office/word/2010/wordprocessingCanvas" xmlns:cx="http://schemas.microsoft.com/office/drawing/2014/chartex" xmlns:cx1="http://schemas.microsoft.com/office/drawing/2015/9/8/chartex" xmlns:cx2="http://schemas.microsoft.com/office/drawing/2015/10/21/chartex" xmlns:cx3="http://schemas.microsoft.com/office/drawing/2016/5/9/chartex" xmlns:cx4="http://schemas.microsoft.com/office/drawing/2016/5/10/chartex" xmlns:cx5="http://schemas.microsoft.com/office/drawing/2016/5/11/chartex" xmlns:mc="http://schemas.openxmlformats.org/markup-compatibility/2006" xmlns:o="urn:schemas-microsoft-com:office:office" xmlns:r="http://schemas.openxmlformats.org/officeDocument/2006/relationships" xmlns:m="http://schemas.openxmlformats.org/officeDocument/2006/math" xmlns:v="urn:schemas-microsoft-com:vml" xmlns:wp14="http://schemas.microsoft.com/office/word/2010/wordprocessingDrawing" xmlns:wp="http://schemas.openxmlformats.org/drawingml/2006/wordprocessingDrawing" xmlns:w10="urn:schemas-microsoft-com:office:word" xmlns:w="http://schemas.openxmlformats.org/wordprocessingml/2006/main" xmlns:w14="http://schemas.microsoft.com/office/word/2010/wordml" xmlns:w15="http://schemas.microsoft.com/office/word/2012/wordml" xmlns:w16se="http://schemas.microsoft.com/office/word/2015/wordml/symex" xmlns:wpg="http://schemas.microsoft.com/office/word/2010/wordprocessingGroup" xmlns:wpi="http://schemas.microsoft.com/office/word/2010/wordprocessingInk" xmlns:wne="http://schemas.microsoft.com/office/word/2006/wordml" xmlns:wps="http://schemas.microsoft.com/office/word/2010/wordprocessingShape" mc:Ignorable="w14 w15 w16se wp14">
-  <w:abstractNum w:abstractNumId="0" w15:restartNumberingAfterBreak="0">
+<w:numbering xmlns:ve="http://schemas.openxmlformats.org/markup-compatibility/2006" xmlns:o="urn:schemas-microsoft-com:office:office" xmlns:r="http://schemas.openxmlformats.org/officeDocument/2006/relationships" xmlns:m="http://schemas.openxmlformats.org/officeDocument/2006/math" xmlns:v="urn:schemas-microsoft-com:vml" xmlns:wp="http://schemas.openxmlformats.org/drawingml/2006/wordprocessingDrawing" xmlns:w10="urn:schemas-microsoft-com:office:word" xmlns:w="http://schemas.openxmlformats.org/wordprocessingml/2006/main" xmlns:wne="http://schemas.microsoft.com/office/word/2006/wordml">
+  <w:abstractNum w:abstractNumId="0">
     <w:nsid w:val="4CCE38C5"/>
     <w:multiLevelType w:val="hybridMultilevel"/>
     <w:tmpl w:val="F5E04C78"/>
@@ -12357,7 +12303,7 @@
       </w:pPr>
     </w:lvl>
   </w:abstractNum>
-  <w:abstractNum w:abstractNumId="1" w15:restartNumberingAfterBreak="0">
+  <w:abstractNum w:abstractNumId="1">
     <w:nsid w:val="5BD415AD"/>
     <w:multiLevelType w:val="hybridMultilevel"/>
     <w:tmpl w:val="1CF8CD1A"/>
@@ -12456,7 +12402,7 @@
 </file>
 
 <file path=word/styles.xml><?xml version="1.0" encoding="utf-8"?>
-<w:styles xmlns:mc="http://schemas.openxmlformats.org/markup-compatibility/2006" xmlns:r="http://schemas.openxmlformats.org/officeDocument/2006/relationships" xmlns:w="http://schemas.openxmlformats.org/wordprocessingml/2006/main" xmlns:w14="http://schemas.microsoft.com/office/word/2010/wordml" xmlns:w15="http://schemas.microsoft.com/office/word/2012/wordml" xmlns:w16se="http://schemas.microsoft.com/office/word/2015/wordml/symex" mc:Ignorable="w14 w15 w16se">
+<w:styles xmlns:r="http://schemas.openxmlformats.org/officeDocument/2006/relationships" xmlns:w="http://schemas.openxmlformats.org/wordprocessingml/2006/main">
   <w:docDefaults>
     <w:rPrDefault>
       <w:rPr>
@@ -12469,381 +12415,144 @@
     </w:rPrDefault>
     <w:pPrDefault/>
   </w:docDefaults>
-  <w:latentStyles w:defLockedState="0" w:defUIPriority="99" w:defSemiHidden="0" w:defUnhideWhenUsed="0" w:defQFormat="0" w:count="374">
-    <w:lsdException w:name="Normal" w:uiPriority="0" w:qFormat="1"/>
-    <w:lsdException w:name="heading 1" w:uiPriority="9" w:qFormat="1"/>
-    <w:lsdException w:name="heading 2" w:semiHidden="1" w:uiPriority="9" w:unhideWhenUsed="1" w:qFormat="1"/>
-    <w:lsdException w:name="heading 3" w:semiHidden="1" w:uiPriority="9" w:unhideWhenUsed="1" w:qFormat="1"/>
-    <w:lsdException w:name="heading 4" w:semiHidden="1" w:uiPriority="9" w:unhideWhenUsed="1" w:qFormat="1"/>
-    <w:lsdException w:name="heading 5" w:semiHidden="1" w:uiPriority="9" w:unhideWhenUsed="1" w:qFormat="1"/>
-    <w:lsdException w:name="heading 6" w:semiHidden="1" w:uiPriority="9" w:unhideWhenUsed="1" w:qFormat="1"/>
-    <w:lsdException w:name="heading 7" w:semiHidden="1" w:uiPriority="9" w:unhideWhenUsed="1" w:qFormat="1"/>
-    <w:lsdException w:name="heading 8" w:semiHidden="1" w:uiPriority="9" w:unhideWhenUsed="1" w:qFormat="1"/>
-    <w:lsdException w:name="heading 9" w:semiHidden="1" w:uiPriority="9" w:unhideWhenUsed="1" w:qFormat="1"/>
-    <w:lsdException w:name="index 1" w:semiHidden="1" w:unhideWhenUsed="1"/>
-    <w:lsdException w:name="index 2" w:semiHidden="1" w:unhideWhenUsed="1"/>
-    <w:lsdException w:name="index 3" w:semiHidden="1" w:unhideWhenUsed="1"/>
-    <w:lsdException w:name="index 4" w:semiHidden="1" w:unhideWhenUsed="1"/>
-    <w:lsdException w:name="index 5" w:semiHidden="1" w:unhideWhenUsed="1"/>
-    <w:lsdException w:name="index 6" w:semiHidden="1" w:unhideWhenUsed="1"/>
-    <w:lsdException w:name="index 7" w:semiHidden="1" w:unhideWhenUsed="1"/>
-    <w:lsdException w:name="index 8" w:semiHidden="1" w:unhideWhenUsed="1"/>
-    <w:lsdException w:name="index 9" w:semiHidden="1" w:unhideWhenUsed="1"/>
-    <w:lsdException w:name="toc 1" w:semiHidden="1" w:uiPriority="39" w:unhideWhenUsed="1"/>
-    <w:lsdException w:name="toc 2" w:semiHidden="1" w:uiPriority="39" w:unhideWhenUsed="1"/>
-    <w:lsdException w:name="toc 3" w:semiHidden="1" w:uiPriority="39" w:unhideWhenUsed="1"/>
-    <w:lsdException w:name="toc 4" w:semiHidden="1" w:uiPriority="39" w:unhideWhenUsed="1"/>
-    <w:lsdException w:name="toc 5" w:semiHidden="1" w:uiPriority="39" w:unhideWhenUsed="1"/>
-    <w:lsdException w:name="toc 6" w:semiHidden="1" w:uiPriority="39" w:unhideWhenUsed="1"/>
-    <w:lsdException w:name="toc 7" w:semiHidden="1" w:uiPriority="39" w:unhideWhenUsed="1"/>
-    <w:lsdException w:name="toc 8" w:semiHidden="1" w:uiPriority="39" w:unhideWhenUsed="1"/>
-    <w:lsdException w:name="toc 9" w:semiHidden="1" w:uiPriority="39" w:unhideWhenUsed="1"/>
-    <w:lsdException w:name="Normal Indent" w:semiHidden="1" w:unhideWhenUsed="1"/>
-    <w:lsdException w:name="footnote text" w:semiHidden="1" w:unhideWhenUsed="1"/>
-    <w:lsdException w:name="annotation text" w:semiHidden="1" w:unhideWhenUsed="1"/>
-    <w:lsdException w:name="header" w:semiHidden="1" w:unhideWhenUsed="1"/>
-    <w:lsdException w:name="footer" w:semiHidden="1" w:unhideWhenUsed="1"/>
-    <w:lsdException w:name="index heading" w:semiHidden="1" w:unhideWhenUsed="1"/>
-    <w:lsdException w:name="caption" w:semiHidden="1" w:uiPriority="35" w:unhideWhenUsed="1" w:qFormat="1"/>
-    <w:lsdException w:name="table of figures" w:semiHidden="1" w:unhideWhenUsed="1"/>
-    <w:lsdException w:name="envelope address" w:semiHidden="1" w:unhideWhenUsed="1"/>
-    <w:lsdException w:name="envelope return" w:semiHidden="1" w:unhideWhenUsed="1"/>
-    <w:lsdException w:name="footnote reference" w:semiHidden="1" w:unhideWhenUsed="1"/>
-    <w:lsdException w:name="annotation reference" w:semiHidden="1" w:unhideWhenUsed="1"/>
-    <w:lsdException w:name="line number" w:semiHidden="1" w:unhideWhenUsed="1"/>
-    <w:lsdException w:name="page number" w:semiHidden="1" w:unhideWhenUsed="1"/>
-    <w:lsdException w:name="endnote reference" w:semiHidden="1" w:unhideWhenUsed="1"/>
-    <w:lsdException w:name="endnote text" w:semiHidden="1" w:unhideWhenUsed="1"/>
-    <w:lsdException w:name="table of authorities" w:semiHidden="1" w:unhideWhenUsed="1"/>
-    <w:lsdException w:name="macro" w:semiHidden="1" w:unhideWhenUsed="1"/>
-    <w:lsdException w:name="toa heading" w:semiHidden="1" w:unhideWhenUsed="1"/>
-    <w:lsdException w:name="List" w:semiHidden="1" w:unhideWhenUsed="1"/>
-    <w:lsdException w:name="List Bullet" w:semiHidden="1" w:unhideWhenUsed="1"/>
-    <w:lsdException w:name="List Number" w:semiHidden="1" w:unhideWhenUsed="1"/>
-    <w:lsdException w:name="List 2" w:semiHidden="1" w:unhideWhenUsed="1"/>
-    <w:lsdException w:name="List 3" w:semiHidden="1" w:unhideWhenUsed="1"/>
-    <w:lsdException w:name="List 4" w:semiHidden="1" w:unhideWhenUsed="1"/>
-    <w:lsdException w:name="List 5" w:semiHidden="1" w:unhideWhenUsed="1"/>
-    <w:lsdException w:name="List Bullet 2" w:semiHidden="1" w:unhideWhenUsed="1"/>
-    <w:lsdException w:name="List Bullet 3" w:semiHidden="1" w:unhideWhenUsed="1"/>
-    <w:lsdException w:name="List Bullet 4" w:semiHidden="1" w:unhideWhenUsed="1"/>
-    <w:lsdException w:name="List Bullet 5" w:semiHidden="1" w:unhideWhenUsed="1"/>
-    <w:lsdException w:name="List Number 2" w:semiHidden="1" w:unhideWhenUsed="1"/>
-    <w:lsdException w:name="List Number 3" w:semiHidden="1" w:unhideWhenUsed="1"/>
-    <w:lsdException w:name="List Number 4" w:semiHidden="1" w:unhideWhenUsed="1"/>
-    <w:lsdException w:name="List Number 5" w:semiHidden="1" w:unhideWhenUsed="1"/>
-    <w:lsdException w:name="Title" w:uiPriority="10" w:qFormat="1"/>
-    <w:lsdException w:name="Closing" w:semiHidden="1" w:unhideWhenUsed="1"/>
-    <w:lsdException w:name="Signature" w:semiHidden="1" w:unhideWhenUsed="1"/>
-    <w:lsdException w:name="Default Paragraph Font" w:semiHidden="1" w:uiPriority="1" w:unhideWhenUsed="1"/>
-    <w:lsdException w:name="Body Text" w:semiHidden="1" w:unhideWhenUsed="1"/>
-    <w:lsdException w:name="Body Text Indent" w:semiHidden="1" w:unhideWhenUsed="1"/>
-    <w:lsdException w:name="List Continue" w:semiHidden="1" w:unhideWhenUsed="1"/>
-    <w:lsdException w:name="List Continue 2" w:semiHidden="1" w:unhideWhenUsed="1"/>
-    <w:lsdException w:name="List Continue 3" w:semiHidden="1" w:unhideWhenUsed="1"/>
-    <w:lsdException w:name="List Continue 4" w:semiHidden="1" w:unhideWhenUsed="1"/>
-    <w:lsdException w:name="List Continue 5" w:semiHidden="1" w:unhideWhenUsed="1"/>
-    <w:lsdException w:name="Message Header" w:semiHidden="1" w:unhideWhenUsed="1"/>
-    <w:lsdException w:name="Subtitle" w:uiPriority="11" w:qFormat="1"/>
-    <w:lsdException w:name="Salutation" w:semiHidden="1" w:unhideWhenUsed="1"/>
-    <w:lsdException w:name="Date" w:semiHidden="1" w:unhideWhenUsed="1"/>
-    <w:lsdException w:name="Body Text First Indent" w:semiHidden="1" w:unhideWhenUsed="1"/>
-    <w:lsdException w:name="Body Text First Indent 2" w:semiHidden="1" w:unhideWhenUsed="1"/>
-    <w:lsdException w:name="Note Heading" w:semiHidden="1" w:unhideWhenUsed="1"/>
-    <w:lsdException w:name="Body Text 2" w:semiHidden="1" w:unhideWhenUsed="1"/>
-    <w:lsdException w:name="Body Text 3" w:semiHidden="1" w:unhideWhenUsed="1"/>
-    <w:lsdException w:name="Body Text Indent 2" w:semiHidden="1" w:unhideWhenUsed="1"/>
-    <w:lsdException w:name="Body Text Indent 3" w:semiHidden="1" w:unhideWhenUsed="1"/>
-    <w:lsdException w:name="Block Text" w:semiHidden="1" w:unhideWhenUsed="1"/>
-    <w:lsdException w:name="Hyperlink" w:semiHidden="1" w:unhideWhenUsed="1"/>
-    <w:lsdException w:name="FollowedHyperlink" w:semiHidden="1" w:unhideWhenUsed="1"/>
-    <w:lsdException w:name="Strong" w:uiPriority="22" w:qFormat="1"/>
-    <w:lsdException w:name="Emphasis" w:uiPriority="20" w:qFormat="1"/>
-    <w:lsdException w:name="Document Map" w:semiHidden="1" w:unhideWhenUsed="1"/>
-    <w:lsdException w:name="Plain Text" w:semiHidden="1" w:unhideWhenUsed="1"/>
-    <w:lsdException w:name="E-mail Signature" w:semiHidden="1" w:unhideWhenUsed="1"/>
-    <w:lsdException w:name="HTML Top of Form" w:semiHidden="1" w:unhideWhenUsed="1"/>
-    <w:lsdException w:name="HTML Bottom of Form" w:semiHidden="1" w:unhideWhenUsed="1"/>
-    <w:lsdException w:name="Normal (Web)" w:semiHidden="1" w:unhideWhenUsed="1"/>
-    <w:lsdException w:name="HTML Acronym" w:semiHidden="1" w:unhideWhenUsed="1"/>
-    <w:lsdException w:name="HTML Address" w:semiHidden="1" w:unhideWhenUsed="1"/>
-    <w:lsdException w:name="HTML Cite" w:semiHidden="1" w:unhideWhenUsed="1"/>
-    <w:lsdException w:name="HTML Code" w:semiHidden="1" w:unhideWhenUsed="1"/>
-    <w:lsdException w:name="HTML Definition" w:semiHidden="1" w:unhideWhenUsed="1"/>
-    <w:lsdException w:name="HTML Keyboard" w:semiHidden="1" w:unhideWhenUsed="1"/>
-    <w:lsdException w:name="HTML Preformatted" w:semiHidden="1" w:unhideWhenUsed="1"/>
-    <w:lsdException w:name="HTML Sample" w:semiHidden="1" w:unhideWhenUsed="1"/>
-    <w:lsdException w:name="HTML Typewriter" w:semiHidden="1" w:unhideWhenUsed="1"/>
-    <w:lsdException w:name="HTML Variable" w:semiHidden="1" w:unhideWhenUsed="1"/>
-    <w:lsdException w:name="Normal Table" w:semiHidden="1" w:unhideWhenUsed="1"/>
-    <w:lsdException w:name="annotation subject" w:semiHidden="1" w:unhideWhenUsed="1"/>
-    <w:lsdException w:name="No List" w:semiHidden="1" w:unhideWhenUsed="1"/>
-    <w:lsdException w:name="Outline List 1" w:semiHidden="1" w:unhideWhenUsed="1"/>
-    <w:lsdException w:name="Outline List 2" w:semiHidden="1" w:unhideWhenUsed="1"/>
-    <w:lsdException w:name="Outline List 3" w:semiHidden="1" w:unhideWhenUsed="1"/>
-    <w:lsdException w:name="Table Simple 1" w:semiHidden="1" w:unhideWhenUsed="1"/>
-    <w:lsdException w:name="Table Simple 2" w:semiHidden="1" w:unhideWhenUsed="1"/>
-    <w:lsdException w:name="Table Simple 3" w:semiHidden="1" w:unhideWhenUsed="1"/>
-    <w:lsdException w:name="Table Classic 1" w:semiHidden="1" w:unhideWhenUsed="1"/>
-    <w:lsdException w:name="Table Classic 2" w:semiHidden="1" w:unhideWhenUsed="1"/>
-    <w:lsdException w:name="Table Classic 3" w:semiHidden="1" w:unhideWhenUsed="1"/>
-    <w:lsdException w:name="Table Classic 4" w:semiHidden="1" w:unhideWhenUsed="1"/>
-    <w:lsdException w:name="Table Colorful 1" w:semiHidden="1" w:unhideWhenUsed="1"/>
-    <w:lsdException w:name="Table Colorful 2" w:semiHidden="1" w:unhideWhenUsed="1"/>
-    <w:lsdException w:name="Table Colorful 3" w:semiHidden="1" w:unhideWhenUsed="1"/>
-    <w:lsdException w:name="Table Columns 1" w:semiHidden="1" w:unhideWhenUsed="1"/>
-    <w:lsdException w:name="Table Columns 2" w:semiHidden="1" w:unhideWhenUsed="1"/>
-    <w:lsdException w:name="Table Columns 3" w:semiHidden="1" w:unhideWhenUsed="1"/>
-    <w:lsdException w:name="Table Columns 4" w:semiHidden="1" w:unhideWhenUsed="1"/>
-    <w:lsdException w:name="Table Columns 5" w:semiHidden="1" w:unhideWhenUsed="1"/>
-    <w:lsdException w:name="Table Grid 1" w:semiHidden="1" w:unhideWhenUsed="1"/>
-    <w:lsdException w:name="Table Grid 2" w:semiHidden="1" w:unhideWhenUsed="1"/>
-    <w:lsdException w:name="Table Grid 3" w:semiHidden="1" w:unhideWhenUsed="1"/>
-    <w:lsdException w:name="Table Grid 4" w:semiHidden="1" w:unhideWhenUsed="1"/>
-    <w:lsdException w:name="Table Grid 5" w:semiHidden="1" w:unhideWhenUsed="1"/>
-    <w:lsdException w:name="Table Grid 6" w:semiHidden="1" w:unhideWhenUsed="1"/>
-    <w:lsdException w:name="Table Grid 7" w:semiHidden="1" w:unhideWhenUsed="1"/>
-    <w:lsdException w:name="Table Grid 8" w:semiHidden="1" w:unhideWhenUsed="1"/>
-    <w:lsdException w:name="Table List 1" w:semiHidden="1" w:unhideWhenUsed="1"/>
-    <w:lsdException w:name="Table List 2" w:semiHidden="1" w:unhideWhenUsed="1"/>
-    <w:lsdException w:name="Table List 3" w:semiHidden="1" w:unhideWhenUsed="1"/>
-    <w:lsdException w:name="Table List 4" w:semiHidden="1" w:unhideWhenUsed="1"/>
-    <w:lsdException w:name="Table List 5" w:semiHidden="1" w:unhideWhenUsed="1"/>
-    <w:lsdException w:name="Table List 6" w:semiHidden="1" w:unhideWhenUsed="1"/>
-    <w:lsdException w:name="Table List 7" w:semiHidden="1" w:unhideWhenUsed="1"/>
-    <w:lsdException w:name="Table List 8" w:semiHidden="1" w:unhideWhenUsed="1"/>
-    <w:lsdException w:name="Table 3D effects 1" w:semiHidden="1" w:unhideWhenUsed="1"/>
-    <w:lsdException w:name="Table 3D effects 2" w:semiHidden="1" w:unhideWhenUsed="1"/>
-    <w:lsdException w:name="Table 3D effects 3" w:semiHidden="1" w:unhideWhenUsed="1"/>
-    <w:lsdException w:name="Table Contemporary" w:semiHidden="1" w:unhideWhenUsed="1"/>
-    <w:lsdException w:name="Table Elegant" w:semiHidden="1" w:unhideWhenUsed="1"/>
-    <w:lsdException w:name="Table Professional" w:semiHidden="1" w:unhideWhenUsed="1"/>
-    <w:lsdException w:name="Table Subtle 1" w:semiHidden="1" w:unhideWhenUsed="1"/>
-    <w:lsdException w:name="Table Subtle 2" w:semiHidden="1" w:unhideWhenUsed="1"/>
-    <w:lsdException w:name="Table Web 1" w:semiHidden="1" w:unhideWhenUsed="1"/>
-    <w:lsdException w:name="Table Web 2" w:semiHidden="1" w:unhideWhenUsed="1"/>
-    <w:lsdException w:name="Table Web 3" w:semiHidden="1" w:unhideWhenUsed="1"/>
-    <w:lsdException w:name="Balloon Text" w:semiHidden="1" w:unhideWhenUsed="1"/>
-    <w:lsdException w:name="Table Grid" w:uiPriority="59"/>
-    <w:lsdException w:name="Table Theme" w:semiHidden="1" w:unhideWhenUsed="1"/>
-    <w:lsdException w:name="Placeholder Text" w:semiHidden="1"/>
-    <w:lsdException w:name="No Spacing" w:uiPriority="1" w:qFormat="1"/>
-    <w:lsdException w:name="Light Shading" w:uiPriority="60"/>
-    <w:lsdException w:name="Light List" w:uiPriority="61"/>
-    <w:lsdException w:name="Light Grid" w:uiPriority="62"/>
-    <w:lsdException w:name="Medium Shading 1" w:uiPriority="63"/>
-    <w:lsdException w:name="Medium Shading 2" w:uiPriority="64"/>
-    <w:lsdException w:name="Medium List 1" w:uiPriority="65"/>
-    <w:lsdException w:name="Medium List 2" w:uiPriority="66"/>
-    <w:lsdException w:name="Medium Grid 1" w:uiPriority="67"/>
-    <w:lsdException w:name="Medium Grid 2" w:uiPriority="68"/>
-    <w:lsdException w:name="Medium Grid 3" w:uiPriority="69"/>
-    <w:lsdException w:name="Dark List" w:uiPriority="70"/>
-    <w:lsdException w:name="Colorful Shading" w:uiPriority="71"/>
-    <w:lsdException w:name="Colorful List" w:uiPriority="72"/>
-    <w:lsdException w:name="Colorful Grid" w:uiPriority="73"/>
-    <w:lsdException w:name="Light Shading Accent 1" w:uiPriority="60"/>
-    <w:lsdException w:name="Light List Accent 1" w:uiPriority="61"/>
-    <w:lsdException w:name="Light Grid Accent 1" w:uiPriority="62"/>
-    <w:lsdException w:name="Medium Shading 1 Accent 1" w:uiPriority="63"/>
-    <w:lsdException w:name="Medium Shading 2 Accent 1" w:uiPriority="64"/>
-    <w:lsdException w:name="Medium List 1 Accent 1" w:uiPriority="65"/>
-    <w:lsdException w:name="Revision" w:semiHidden="1"/>
-    <w:lsdException w:name="List Paragraph" w:uiPriority="34" w:qFormat="1"/>
-    <w:lsdException w:name="Quote" w:uiPriority="29" w:qFormat="1"/>
-    <w:lsdException w:name="Intense Quote" w:uiPriority="30" w:qFormat="1"/>
-    <w:lsdException w:name="Medium List 2 Accent 1" w:uiPriority="66"/>
-    <w:lsdException w:name="Medium Grid 1 Accent 1" w:uiPriority="67"/>
-    <w:lsdException w:name="Medium Grid 2 Accent 1" w:uiPriority="68"/>
-    <w:lsdException w:name="Medium Grid 3 Accent 1" w:uiPriority="69"/>
-    <w:lsdException w:name="Dark List Accent 1" w:uiPriority="70"/>
-    <w:lsdException w:name="Colorful Shading Accent 1" w:uiPriority="71"/>
-    <w:lsdException w:name="Colorful List Accent 1" w:uiPriority="72"/>
-    <w:lsdException w:name="Colorful Grid Accent 1" w:uiPriority="73"/>
-    <w:lsdException w:name="Light Shading Accent 2" w:uiPriority="60"/>
-    <w:lsdException w:name="Light List Accent 2" w:uiPriority="61"/>
-    <w:lsdException w:name="Light Grid Accent 2" w:uiPriority="62"/>
-    <w:lsdException w:name="Medium Shading 1 Accent 2" w:uiPriority="63"/>
-    <w:lsdException w:name="Medium Shading 2 Accent 2" w:uiPriority="64"/>
-    <w:lsdException w:name="Medium List 1 Accent 2" w:uiPriority="65"/>
-    <w:lsdException w:name="Medium List 2 Accent 2" w:uiPriority="66"/>
-    <w:lsdException w:name="Medium Grid 1 Accent 2" w:uiPriority="67"/>
-    <w:lsdException w:name="Medium Grid 2 Accent 2" w:uiPriority="68"/>
-    <w:lsdException w:name="Medium Grid 3 Accent 2" w:uiPriority="69"/>
-    <w:lsdException w:name="Dark List Accent 2" w:uiPriority="70"/>
-    <w:lsdException w:name="Colorful Shading Accent 2" w:uiPriority="71"/>
-    <w:lsdException w:name="Colorful List Accent 2" w:uiPriority="72"/>
-    <w:lsdException w:name="Colorful Grid Accent 2" w:uiPriority="73"/>
-    <w:lsdException w:name="Light Shading Accent 3" w:uiPriority="60"/>
-    <w:lsdException w:name="Light List Accent 3" w:uiPriority="61"/>
-    <w:lsdException w:name="Light Grid Accent 3" w:uiPriority="62"/>
-    <w:lsdException w:name="Medium Shading 1 Accent 3" w:uiPriority="63"/>
-    <w:lsdException w:name="Medium Shading 2 Accent 3" w:uiPriority="64"/>
-    <w:lsdException w:name="Medium List 1 Accent 3" w:uiPriority="65"/>
-    <w:lsdException w:name="Medium List 2 Accent 3" w:uiPriority="66"/>
-    <w:lsdException w:name="Medium Grid 1 Accent 3" w:uiPriority="67"/>
-    <w:lsdException w:name="Medium Grid 2 Accent 3" w:uiPriority="68"/>
-    <w:lsdException w:name="Medium Grid 3 Accent 3" w:uiPriority="69"/>
-    <w:lsdException w:name="Dark List Accent 3" w:uiPriority="70"/>
-    <w:lsdException w:name="Colorful Shading Accent 3" w:uiPriority="71"/>
-    <w:lsdException w:name="Colorful List Accent 3" w:uiPriority="72"/>
-    <w:lsdException w:name="Colorful Grid Accent 3" w:uiPriority="73"/>
-    <w:lsdException w:name="Light Shading Accent 4" w:uiPriority="60"/>
-    <w:lsdException w:name="Light List Accent 4" w:uiPriority="61"/>
-    <w:lsdException w:name="Light Grid Accent 4" w:uiPriority="62"/>
-    <w:lsdException w:name="Medium Shading 1 Accent 4" w:uiPriority="63"/>
-    <w:lsdException w:name="Medium Shading 2 Accent 4" w:uiPriority="64"/>
-    <w:lsdException w:name="Medium List 1 Accent 4" w:uiPriority="65"/>
-    <w:lsdException w:name="Medium List 2 Accent 4" w:uiPriority="66"/>
-    <w:lsdException w:name="Medium Grid 1 Accent 4" w:uiPriority="67"/>
-    <w:lsdException w:name="Medium Grid 2 Accent 4" w:uiPriority="68"/>
-    <w:lsdException w:name="Medium Grid 3 Accent 4" w:uiPriority="69"/>
-    <w:lsdException w:name="Dark List Accent 4" w:uiPriority="70"/>
-    <w:lsdException w:name="Colorful Shading Accent 4" w:uiPriority="71"/>
-    <w:lsdException w:name="Colorful List Accent 4" w:uiPriority="72"/>
-    <w:lsdException w:name="Colorful Grid Accent 4" w:uiPriority="73"/>
-    <w:lsdException w:name="Light Shading Accent 5" w:uiPriority="60"/>
-    <w:lsdException w:name="Light List Accent 5" w:uiPriority="61"/>
-    <w:lsdException w:name="Light Grid Accent 5" w:uiPriority="62"/>
-    <w:lsdException w:name="Medium Shading 1 Accent 5" w:uiPriority="63"/>
-    <w:lsdException w:name="Medium Shading 2 Accent 5" w:uiPriority="64"/>
-    <w:lsdException w:name="Medium List 1 Accent 5" w:uiPriority="65"/>
-    <w:lsdException w:name="Medium List 2 Accent 5" w:uiPriority="66"/>
-    <w:lsdException w:name="Medium Grid 1 Accent 5" w:uiPriority="67"/>
-    <w:lsdException w:name="Medium Grid 2 Accent 5" w:uiPriority="68"/>
-    <w:lsdException w:name="Medium Grid 3 Accent 5" w:uiPriority="69"/>
-    <w:lsdException w:name="Dark List Accent 5" w:uiPriority="70"/>
-    <w:lsdException w:name="Colorful Shading Accent 5" w:uiPriority="71"/>
-    <w:lsdException w:name="Colorful List Accent 5" w:uiPriority="72"/>
-    <w:lsdException w:name="Colorful Grid Accent 5" w:uiPriority="73"/>
-    <w:lsdException w:name="Light Shading Accent 6" w:uiPriority="60"/>
-    <w:lsdException w:name="Light List Accent 6" w:uiPriority="61"/>
-    <w:lsdException w:name="Light Grid Accent 6" w:uiPriority="62"/>
-    <w:lsdException w:name="Medium Shading 1 Accent 6" w:uiPriority="63"/>
-    <w:lsdException w:name="Medium Shading 2 Accent 6" w:uiPriority="64"/>
-    <w:lsdException w:name="Medium List 1 Accent 6" w:uiPriority="65"/>
-    <w:lsdException w:name="Medium List 2 Accent 6" w:uiPriority="66"/>
-    <w:lsdException w:name="Medium Grid 1 Accent 6" w:uiPriority="67"/>
-    <w:lsdException w:name="Medium Grid 2 Accent 6" w:uiPriority="68"/>
-    <w:lsdException w:name="Medium Grid 3 Accent 6" w:uiPriority="69"/>
-    <w:lsdException w:name="Dark List Accent 6" w:uiPriority="70"/>
-    <w:lsdException w:name="Colorful Shading Accent 6" w:uiPriority="71"/>
-    <w:lsdException w:name="Colorful List Accent 6" w:uiPriority="72"/>
-    <w:lsdException w:name="Colorful Grid Accent 6" w:uiPriority="73"/>
-    <w:lsdException w:name="Subtle Emphasis" w:uiPriority="19" w:qFormat="1"/>
-    <w:lsdException w:name="Intense Emphasis" w:uiPriority="21" w:qFormat="1"/>
-    <w:lsdException w:name="Subtle Reference" w:uiPriority="31" w:qFormat="1"/>
-    <w:lsdException w:name="Intense Reference" w:uiPriority="32" w:qFormat="1"/>
-    <w:lsdException w:name="Book Title" w:uiPriority="33" w:qFormat="1"/>
-    <w:lsdException w:name="Bibliography" w:semiHidden="1" w:uiPriority="37" w:unhideWhenUsed="1"/>
-    <w:lsdException w:name="TOC Heading" w:semiHidden="1" w:uiPriority="39" w:unhideWhenUsed="1" w:qFormat="1"/>
-    <w:lsdException w:name="Plain Table 1" w:uiPriority="41"/>
-    <w:lsdException w:name="Plain Table 2" w:uiPriority="42"/>
-    <w:lsdException w:name="Plain Table 3" w:uiPriority="43"/>
-    <w:lsdException w:name="Plain Table 4" w:uiPriority="44"/>
-    <w:lsdException w:name="Plain Table 5" w:uiPriority="45"/>
-    <w:lsdException w:name="Grid Table Light" w:uiPriority="40"/>
-    <w:lsdException w:name="Grid Table 1 Light" w:uiPriority="46"/>
-    <w:lsdException w:name="Grid Table 2" w:uiPriority="47"/>
-    <w:lsdException w:name="Grid Table 3" w:uiPriority="48"/>
-    <w:lsdException w:name="Grid Table 4" w:uiPriority="49"/>
-    <w:lsdException w:name="Grid Table 5 Dark" w:uiPriority="50"/>
-    <w:lsdException w:name="Grid Table 6 Colorful" w:uiPriority="51"/>
-    <w:lsdException w:name="Grid Table 7 Colorful" w:uiPriority="52"/>
-    <w:lsdException w:name="Grid Table 1 Light Accent 1" w:uiPriority="46"/>
-    <w:lsdException w:name="Grid Table 2 Accent 1" w:uiPriority="47"/>
-    <w:lsdException w:name="Grid Table 3 Accent 1" w:uiPriority="48"/>
-    <w:lsdException w:name="Grid Table 4 Accent 1" w:uiPriority="49"/>
-    <w:lsdException w:name="Grid Table 5 Dark Accent 1" w:uiPriority="50"/>
-    <w:lsdException w:name="Grid Table 6 Colorful Accent 1" w:uiPriority="51"/>
-    <w:lsdException w:name="Grid Table 7 Colorful Accent 1" w:uiPriority="52"/>
-    <w:lsdException w:name="Grid Table 1 Light Accent 2" w:uiPriority="46"/>
-    <w:lsdException w:name="Grid Table 2 Accent 2" w:uiPriority="47"/>
-    <w:lsdException w:name="Grid Table 3 Accent 2" w:uiPriority="48"/>
-    <w:lsdException w:name="Grid Table 4 Accent 2" w:uiPriority="49"/>
-    <w:lsdException w:name="Grid Table 5 Dark Accent 2" w:uiPriority="50"/>
-    <w:lsdException w:name="Grid Table 6 Colorful Accent 2" w:uiPriority="51"/>
-    <w:lsdException w:name="Grid Table 7 Colorful Accent 2" w:uiPriority="52"/>
-    <w:lsdException w:name="Grid Table 1 Light Accent 3" w:uiPriority="46"/>
-    <w:lsdException w:name="Grid Table 2 Accent 3" w:uiPriority="47"/>
-    <w:lsdException w:name="Grid Table 3 Accent 3" w:uiPriority="48"/>
-    <w:lsdException w:name="Grid Table 4 Accent 3" w:uiPriority="49"/>
-    <w:lsdException w:name="Grid Table 5 Dark Accent 3" w:uiPriority="50"/>
-    <w:lsdException w:name="Grid Table 6 Colorful Accent 3" w:uiPriority="51"/>
-    <w:lsdException w:name="Grid Table 7 Colorful Accent 3" w:uiPriority="52"/>
-    <w:lsdException w:name="Grid Table 1 Light Accent 4" w:uiPriority="46"/>
-    <w:lsdException w:name="Grid Table 2 Accent 4" w:uiPriority="47"/>
-    <w:lsdException w:name="Grid Table 3 Accent 4" w:uiPriority="48"/>
-    <w:lsdException w:name="Grid Table 4 Accent 4" w:uiPriority="49"/>
-    <w:lsdException w:name="Grid Table 5 Dark Accent 4" w:uiPriority="50"/>
-    <w:lsdException w:name="Grid Table 6 Colorful Accent 4" w:uiPriority="51"/>
-    <w:lsdException w:name="Grid Table 7 Colorful Accent 4" w:uiPriority="52"/>
-    <w:lsdException w:name="Grid Table 1 Light Accent 5" w:uiPriority="46"/>
-    <w:lsdException w:name="Grid Table 2 Accent 5" w:uiPriority="47"/>
-    <w:lsdException w:name="Grid Table 3 Accent 5" w:uiPriority="48"/>
-    <w:lsdException w:name="Grid Table 4 Accent 5" w:uiPriority="49"/>
-    <w:lsdException w:name="Grid Table 5 Dark Accent 5" w:uiPriority="50"/>
-    <w:lsdException w:name="Grid Table 6 Colorful Accent 5" w:uiPriority="51"/>
-    <w:lsdException w:name="Grid Table 7 Colorful Accent 5" w:uiPriority="52"/>
-    <w:lsdException w:name="Grid Table 1 Light Accent 6" w:uiPriority="46"/>
-    <w:lsdException w:name="Grid Table 2 Accent 6" w:uiPriority="47"/>
-    <w:lsdException w:name="Grid Table 3 Accent 6" w:uiPriority="48"/>
-    <w:lsdException w:name="Grid Table 4 Accent 6" w:uiPriority="49"/>
-    <w:lsdException w:name="Grid Table 5 Dark Accent 6" w:uiPriority="50"/>
-    <w:lsdException w:name="Grid Table 6 Colorful Accent 6" w:uiPriority="51"/>
-    <w:lsdException w:name="Grid Table 7 Colorful Accent 6" w:uiPriority="52"/>
-    <w:lsdException w:name="List Table 1 Light" w:uiPriority="46"/>
-    <w:lsdException w:name="List Table 2" w:uiPriority="47"/>
-    <w:lsdException w:name="List Table 3" w:uiPriority="48"/>
-    <w:lsdException w:name="List Table 4" w:uiPriority="49"/>
-    <w:lsdException w:name="List Table 5 Dark" w:uiPriority="50"/>
-    <w:lsdException w:name="List Table 6 Colorful" w:uiPriority="51"/>
-    <w:lsdException w:name="List Table 7 Colorful" w:uiPriority="52"/>
-    <w:lsdException w:name="List Table 1 Light Accent 1" w:uiPriority="46"/>
-    <w:lsdException w:name="List Table 2 Accent 1" w:uiPriority="47"/>
-    <w:lsdException w:name="List Table 3 Accent 1" w:uiPriority="48"/>
-    <w:lsdException w:name="List Table 4 Accent 1" w:uiPriority="49"/>
-    <w:lsdException w:name="List Table 5 Dark Accent 1" w:uiPriority="50"/>
-    <w:lsdException w:name="List Table 6 Colorful Accent 1" w:uiPriority="51"/>
-    <w:lsdException w:name="List Table 7 Colorful Accent 1" w:uiPriority="52"/>
-    <w:lsdException w:name="List Table 1 Light Accent 2" w:uiPriority="46"/>
-    <w:lsdException w:name="List Table 2 Accent 2" w:uiPriority="47"/>
-    <w:lsdException w:name="List Table 3 Accent 2" w:uiPriority="48"/>
-    <w:lsdException w:name="List Table 4 Accent 2" w:uiPriority="49"/>
-    <w:lsdException w:name="List Table 5 Dark Accent 2" w:uiPriority="50"/>
-    <w:lsdException w:name="List Table 6 Colorful Accent 2" w:uiPriority="51"/>
-    <w:lsdException w:name="List Table 7 Colorful Accent 2" w:uiPriority="52"/>
-    <w:lsdException w:name="List Table 1 Light Accent 3" w:uiPriority="46"/>
-    <w:lsdException w:name="List Table 2 Accent 3" w:uiPriority="47"/>
-    <w:lsdException w:name="List Table 3 Accent 3" w:uiPriority="48"/>
-    <w:lsdException w:name="List Table 4 Accent 3" w:uiPriority="49"/>
-    <w:lsdException w:name="List Table 5 Dark Accent 3" w:uiPriority="50"/>
-    <w:lsdException w:name="List Table 6 Colorful Accent 3" w:uiPriority="51"/>
-    <w:lsdException w:name="List Table 7 Colorful Accent 3" w:uiPriority="52"/>
-    <w:lsdException w:name="List Table 1 Light Accent 4" w:uiPriority="46"/>
-    <w:lsdException w:name="List Table 2 Accent 4" w:uiPriority="47"/>
-    <w:lsdException w:name="List Table 3 Accent 4" w:uiPriority="48"/>
-    <w:lsdException w:name="List Table 4 Accent 4" w:uiPriority="49"/>
-    <w:lsdException w:name="List Table 5 Dark Accent 4" w:uiPriority="50"/>
-    <w:lsdException w:name="List Table 6 Colorful Accent 4" w:uiPriority="51"/>
-    <w:lsdException w:name="List Table 7 Colorful Accent 4" w:uiPriority="52"/>
-    <w:lsdException w:name="List Table 1 Light Accent 5" w:uiPriority="46"/>
-    <w:lsdException w:name="List Table 2 Accent 5" w:uiPriority="47"/>
-    <w:lsdException w:name="List Table 3 Accent 5" w:uiPriority="48"/>
-    <w:lsdException w:name="List Table 4 Accent 5" w:uiPriority="49"/>
-    <w:lsdException w:name="List Table 5 Dark Accent 5" w:uiPriority="50"/>
-    <w:lsdException w:name="List Table 6 Colorful Accent 5" w:uiPriority="51"/>
-    <w:lsdException w:name="List Table 7 Colorful Accent 5" w:uiPriority="52"/>
-    <w:lsdException w:name="List Table 1 Light Accent 6" w:uiPriority="46"/>
-    <w:lsdException w:name="List Table 2 Accent 6" w:uiPriority="47"/>
-    <w:lsdException w:name="List Table 3 Accent 6" w:uiPriority="48"/>
-    <w:lsdException w:name="List Table 4 Accent 6" w:uiPriority="49"/>
-    <w:lsdException w:name="List Table 5 Dark Accent 6" w:uiPriority="50"/>
-    <w:lsdException w:name="List Table 6 Colorful Accent 6" w:uiPriority="51"/>
-    <w:lsdException w:name="List Table 7 Colorful Accent 6" w:uiPriority="52"/>
-    <w:lsdException w:name="Mention" w:semiHidden="1" w:unhideWhenUsed="1"/>
-    <w:lsdException w:name="Smart Hyperlink" w:semiHidden="1" w:unhideWhenUsed="1"/>
-    <w:lsdException w:name="Hashtag" w:semiHidden="1" w:unhideWhenUsed="1"/>
+  <w:latentStyles w:defLockedState="0" w:defUIPriority="99" w:defSemiHidden="1" w:defUnhideWhenUsed="1" w:defQFormat="0" w:count="267">
+    <w:lsdException w:name="Normal" w:semiHidden="0" w:uiPriority="0" w:unhideWhenUsed="0" w:qFormat="1"/>
+    <w:lsdException w:name="heading 1" w:semiHidden="0" w:uiPriority="9" w:unhideWhenUsed="0" w:qFormat="1"/>
+    <w:lsdException w:name="heading 2" w:uiPriority="9" w:qFormat="1"/>
+    <w:lsdException w:name="heading 3" w:uiPriority="9" w:qFormat="1"/>
+    <w:lsdException w:name="heading 4" w:uiPriority="9" w:qFormat="1"/>
+    <w:lsdException w:name="heading 5" w:uiPriority="9" w:qFormat="1"/>
+    <w:lsdException w:name="heading 6" w:uiPriority="9" w:qFormat="1"/>
+    <w:lsdException w:name="heading 7" w:uiPriority="9" w:qFormat="1"/>
+    <w:lsdException w:name="heading 8" w:uiPriority="9" w:qFormat="1"/>
+    <w:lsdException w:name="heading 9" w:uiPriority="9" w:qFormat="1"/>
+    <w:lsdException w:name="toc 1" w:uiPriority="39"/>
+    <w:lsdException w:name="toc 2" w:uiPriority="39"/>
+    <w:lsdException w:name="toc 3" w:uiPriority="39"/>
+    <w:lsdException w:name="toc 4" w:uiPriority="39"/>
+    <w:lsdException w:name="toc 5" w:uiPriority="39"/>
+    <w:lsdException w:name="toc 6" w:uiPriority="39"/>
+    <w:lsdException w:name="toc 7" w:uiPriority="39"/>
+    <w:lsdException w:name="toc 8" w:uiPriority="39"/>
+    <w:lsdException w:name="toc 9" w:uiPriority="39"/>
+    <w:lsdException w:name="caption" w:uiPriority="35" w:qFormat="1"/>
+    <w:lsdException w:name="Title" w:semiHidden="0" w:uiPriority="10" w:unhideWhenUsed="0" w:qFormat="1"/>
+    <w:lsdException w:name="Default Paragraph Font" w:uiPriority="1"/>
+    <w:lsdException w:name="Subtitle" w:semiHidden="0" w:uiPriority="11" w:unhideWhenUsed="0" w:qFormat="1"/>
+    <w:lsdException w:name="Strong" w:semiHidden="0" w:uiPriority="22" w:unhideWhenUsed="0" w:qFormat="1"/>
+    <w:lsdException w:name="Emphasis" w:semiHidden="0" w:uiPriority="20" w:unhideWhenUsed="0" w:qFormat="1"/>
+    <w:lsdException w:name="Table Grid" w:semiHidden="0" w:uiPriority="59" w:unhideWhenUsed="0"/>
+    <w:lsdException w:name="Placeholder Text" w:unhideWhenUsed="0"/>
+    <w:lsdException w:name="No Spacing" w:semiHidden="0" w:uiPriority="1" w:unhideWhenUsed="0" w:qFormat="1"/>
+    <w:lsdException w:name="Light Shading" w:semiHidden="0" w:uiPriority="60" w:unhideWhenUsed="0"/>
+    <w:lsdException w:name="Light List" w:semiHidden="0" w:uiPriority="61" w:unhideWhenUsed="0"/>
+    <w:lsdException w:name="Light Grid" w:semiHidden="0" w:uiPriority="62" w:unhideWhenUsed="0"/>
+    <w:lsdException w:name="Medium Shading 1" w:semiHidden="0" w:uiPriority="63" w:unhideWhenUsed="0"/>
+    <w:lsdException w:name="Medium Shading 2" w:semiHidden="0" w:uiPriority="64" w:unhideWhenUsed="0"/>
+    <w:lsdException w:name="Medium List 1" w:semiHidden="0" w:uiPriority="65" w:unhideWhenUsed="0"/>
+    <w:lsdException w:name="Medium List 2" w:semiHidden="0" w:uiPriority="66" w:unhideWhenUsed="0"/>
+    <w:lsdException w:name="Medium Grid 1" w:semiHidden="0" w:uiPriority="67" w:unhideWhenUsed="0"/>
+    <w:lsdException w:name="Medium Grid 2" w:semiHidden="0" w:uiPriority="68" w:unhideWhenUsed="0"/>
+    <w:lsdException w:name="Medium Grid 3" w:semiHidden="0" w:uiPriority="69" w:unhideWhenUsed="0"/>
+    <w:lsdException w:name="Dark List" w:semiHidden="0" w:uiPriority="70" w:unhideWhenUsed="0"/>
+    <w:lsdException w:name="Colorful Shading" w:semiHidden="0" w:uiPriority="71" w:unhideWhenUsed="0"/>
+    <w:lsdException w:name="Colorful List" w:semiHidden="0" w:uiPriority="72" w:unhideWhenUsed="0"/>
+    <w:lsdException w:name="Colorful Grid" w:semiHidden="0" w:uiPriority="73" w:unhideWhenUsed="0"/>
+    <w:lsdException w:name="Light Shading Accent 1" w:semiHidden="0" w:uiPriority="60" w:unhideWhenUsed="0"/>
+    <w:lsdException w:name="Light List Accent 1" w:semiHidden="0" w:uiPriority="61" w:unhideWhenUsed="0"/>
+    <w:lsdException w:name="Light Grid Accent 1" w:semiHidden="0" w:uiPriority="62" w:unhideWhenUsed="0"/>
+    <w:lsdException w:name="Medium Shading 1 Accent 1" w:semiHidden="0" w:uiPriority="63" w:unhideWhenUsed="0"/>
+    <w:lsdException w:name="Medium Shading 2 Accent 1" w:semiHidden="0" w:uiPriority="64" w:unhideWhenUsed="0"/>
+    <w:lsdException w:name="Medium List 1 Accent 1" w:semiHidden="0" w:uiPriority="65" w:unhideWhenUsed="0"/>
+    <w:lsdException w:name="Revision" w:unhideWhenUsed="0"/>
+    <w:lsdException w:name="List Paragraph" w:semiHidden="0" w:uiPriority="34" w:unhideWhenUsed="0" w:qFormat="1"/>
+    <w:lsdException w:name="Quote" w:semiHidden="0" w:uiPriority="29" w:unhideWhenUsed="0" w:qFormat="1"/>
+    <w:lsdException w:name="Intense Quote" w:semiHidden="0" w:uiPriority="30" w:unhideWhenUsed="0" w:qFormat="1"/>
+    <w:lsdException w:name="Medium List 2 Accent 1" w:semiHidden="0" w:uiPriority="66" w:unhideWhenUsed="0"/>
+    <w:lsdException w:name="Medium Grid 1 Accent 1" w:semiHidden="0" w:uiPriority="67" w:unhideWhenUsed="0"/>
+    <w:lsdException w:name="Medium Grid 2 Accent 1" w:semiHidden="0" w:uiPriority="68" w:unhideWhenUsed="0"/>
+    <w:lsdException w:name="Medium Grid 3 Accent 1" w:semiHidden="0" w:uiPriority="69" w:unhideWhenUsed="0"/>
+    <w:lsdException w:name="Dark List Accent 1" w:semiHidden="0" w:uiPriority="70" w:unhideWhenUsed="0"/>
+    <w:lsdException w:name="Colorful Shading Accent 1" w:semiHidden="0" w:uiPriority="71" w:unhideWhenUsed="0"/>
+    <w:lsdException w:name="Colorful List Accent 1" w:semiHidden="0" w:uiPriority="72" w:unhideWhenUsed="0"/>
+    <w:lsdException w:name="Colorful Grid Accent 1" w:semiHidden="0" w:uiPriority="73" w:unhideWhenUsed="0"/>
+    <w:lsdException w:name="Light Shading Accent 2" w:semiHidden="0" w:uiPriority="60" w:unhideWhenUsed="0"/>
+    <w:lsdException w:name="Light List Accent 2" w:semiHidden="0" w:uiPriority="61" w:unhideWhenUsed="0"/>
+    <w:lsdException w:name="Light Grid Accent 2" w:semiHidden="0" w:uiPriority="62" w:unhideWhenUsed="0"/>
+    <w:lsdException w:name="Medium Shading 1 Accent 2" w:semiHidden="0" w:uiPriority="63" w:unhideWhenUsed="0"/>
+    <w:lsdException w:name="Medium Shading 2 Accent 2" w:semiHidden="0" w:uiPriority="64" w:unhideWhenUsed="0"/>
+    <w:lsdException w:name="Medium List 1 Accent 2" w:semiHidden="0" w:uiPriority="65" w:unhideWhenUsed="0"/>
+    <w:lsdException w:name="Medium List 2 Accent 2" w:semiHidden="0" w:uiPriority="66" w:unhideWhenUsed="0"/>
+    <w:lsdException w:name="Medium Grid 1 Accent 2" w:semiHidden="0" w:uiPriority="67" w:unhideWhenUsed="0"/>
+    <w:lsdException w:name="Medium Grid 2 Accent 2" w:semiHidden="0" w:uiPriority="68" w:unhideWhenUsed="0"/>
+    <w:lsdException w:name="Medium Grid 3 Accent 2" w:semiHidden="0" w:uiPriority="69" w:unhideWhenUsed="0"/>
+    <w:lsdException w:name="Dark List Accent 2" w:semiHidden="0" w:uiPriority="70" w:unhideWhenUsed="0"/>
+    <w:lsdException w:name="Colorful Shading Accent 2" w:semiHidden="0" w:uiPriority="71" w:unhideWhenUsed="0"/>
+    <w:lsdException w:name="Colorful List Accent 2" w:semiHidden="0" w:uiPriority="72" w:unhideWhenUsed="0"/>
+    <w:lsdException w:name="Colorful Grid Accent 2" w:semiHidden="0" w:uiPriority="73" w:unhideWhenUsed="0"/>
+    <w:lsdException w:name="Light Shading Accent 3" w:semiHidden="0" w:uiPriority="60" w:unhideWhenUsed="0"/>
+    <w:lsdException w:name="Light List Accent 3" w:semiHidden="0" w:uiPriority="61" w:unhideWhenUsed="0"/>
+    <w:lsdException w:name="Light Grid Accent 3" w:semiHidden="0" w:uiPriority="62" w:unhideWhenUsed="0"/>
+    <w:lsdException w:name="Medium Shading 1 Accent 3" w:semiHidden="0" w:uiPriority="63" w:unhideWhenUsed="0"/>
+    <w:lsdException w:name="Medium Shading 2 Accent 3" w:semiHidden="0" w:uiPriority="64" w:unhideWhenUsed="0"/>
+    <w:lsdException w:name="Medium List 1 Accent 3" w:semiHidden="0" w:uiPriority="65" w:unhideWhenUsed="0"/>
+    <w:lsdException w:name="Medium List 2 Accent 3" w:semiHidden="0" w:uiPriority="66" w:unhideWhenUsed="0"/>
+    <w:lsdException w:name="Medium Grid 1 Accent 3" w:semiHidden="0" w:uiPriority="67" w:unhideWhenUsed="0"/>
+    <w:lsdException w:name="Medium Grid 2 Accent 3" w:semiHidden="0" w:uiPriority="68" w:unhideWhenUsed="0"/>
+    <w:lsdException w:name="Medium Grid 3 Accent 3" w:semiHidden="0" w:uiPriority="69" w:unhideWhenUsed="0"/>
+    <w:lsdException w:name="Dark List Accent 3" w:semiHidden="0" w:uiPriority="70" w:unhideWhenUsed="0"/>
+    <w:lsdException w:name="Colorful Shading Accent 3" w:semiHidden="0" w:uiPriority="71" w:unhideWhenUsed="0"/>
+    <w:lsdException w:name="Colorful List Accent 3" w:semiHidden="0" w:uiPriority="72" w:unhideWhenUsed="0"/>
+    <w:lsdException w:name="Colorful Grid Accent 3" w:semiHidden="0" w:uiPriority="73" w:unhideWhenUsed="0"/>
+    <w:lsdException w:name="Light Shading Accent 4" w:semiHidden="0" w:uiPriority="60" w:unhideWhenUsed="0"/>
+    <w:lsdException w:name="Light List Accent 4" w:semiHidden="0" w:uiPriority="61" w:unhideWhenUsed="0"/>
+    <w:lsdException w:name="Light Grid Accent 4" w:semiHidden="0" w:uiPriority="62" w:unhideWhenUsed="0"/>
+    <w:lsdException w:name="Medium Shading 1 Accent 4" w:semiHidden="0" w:uiPriority="63" w:unhideWhenUsed="0"/>
+    <w:lsdException w:name="Medium Shading 2 Accent 4" w:semiHidden="0" w:uiPriority="64" w:unhideWhenUsed="0"/>
+    <w:lsdException w:name="Medium List 1 Accent 4" w:semiHidden="0" w:uiPriority="65" w:unhideWhenUsed="0"/>
+    <w:lsdException w:name="Medium List 2 Accent 4" w:semiHidden="0" w:uiPriority="66" w:unhideWhenUsed="0"/>
+    <w:lsdException w:name="Medium Grid 1 Accent 4" w:semiHidden="0" w:uiPriority="67" w:unhideWhenUsed="0"/>
+    <w:lsdException w:name="Medium Grid 2 Accent 4" w:semiHidden="0" w:uiPriority="68" w:unhideWhenUsed="0"/>
+    <w:lsdException w:name="Medium Grid 3 Accent 4" w:semiHidden="0" w:uiPriority="69" w:unhideWhenUsed="0"/>
+    <w:lsdException w:name="Dark List Accent 4" w:semiHidden="0" w:uiPriority="70" w:unhideWhenUsed="0"/>
+    <w:lsdException w:name="Colorful Shading Accent 4" w:semiHidden="0" w:uiPriority="71" w:unhideWhenUsed="0"/>
+    <w:lsdException w:name="Colorful List Accent 4" w:semiHidden="0" w:uiPriority="72" w:unhideWhenUsed="0"/>
+    <w:lsdException w:name="Colorful Grid Accent 4" w:semiHidden="0" w:uiPriority="73" w:unhideWhenUsed="0"/>
+    <w:lsdException w:name="Light Shading Accent 5" w:semiHidden="0" w:uiPriority="60" w:unhideWhenUsed="0"/>
+    <w:lsdException w:name="Light List Accent 5" w:semiHidden="0" w:uiPriority="61" w:unhideWhenUsed="0"/>
+    <w:lsdException w:name="Light Grid Accent 5" w:semiHidden="0" w:uiPriority="62" w:unhideWhenUsed="0"/>
+    <w:lsdException w:name="Medium Shading 1 Accent 5" w:semiHidden="0" w:uiPriority="63" w:unhideWhenUsed="0"/>
+    <w:lsdException w:name="Medium Shading 2 Accent 5" w:semiHidden="0" w:uiPriority="64" w:unhideWhenUsed="0"/>
+    <w:lsdException w:name="Medium List 1 Accent 5" w:semiHidden="0" w:uiPriority="65" w:unhideWhenUsed="0"/>
+    <w:lsdException w:name="Medium List 2 Accent 5" w:semiHidden="0" w:uiPriority="66" w:unhideWhenUsed="0"/>
+    <w:lsdException w:name="Medium Grid 1 Accent 5" w:semiHidden="0" w:uiPriority="67" w:unhideWhenUsed="0"/>
+    <w:lsdException w:name="Medium Grid 2 Accent 5" w:semiHidden="0" w:uiPriority="68" w:unhideWhenUsed="0"/>
+    <w:lsdException w:name="Medium Grid 3 Accent 5" w:semiHidden="0" w:uiPriority="69" w:unhideWhenUsed="0"/>
+    <w:lsdException w:name="Dark List Accent 5" w:semiHidden="0" w:uiPriority="70" w:unhideWhenUsed="0"/>
+    <w:lsdException w:name="Colorful Shading Accent 5" w:semiHidden="0" w:uiPriority="71" w:unhideWhenUsed="0"/>
+    <w:lsdException w:name="Colorful List Accent 5" w:semiHidden="0" w:uiPriority="72" w:unhideWhenUsed="0"/>
+    <w:lsdException w:name="Colorful Grid Accent 5" w:semiHidden="0" w:uiPriority="73" w:unhideWhenUsed="0"/>
+    <w:lsdException w:name="Light Shading Accent 6" w:semiHidden="0" w:uiPriority="60" w:unhideWhenUsed="0"/>
+    <w:lsdException w:name="Light List Accent 6" w:semiHidden="0" w:uiPriority="61" w:unhideWhenUsed="0"/>
+    <w:lsdException w:name="Light Grid Accent 6" w:semiHidden="0" w:uiPriority="62" w:unhideWhenUsed="0"/>
+    <w:lsdException w:name="Medium Shading 1 Accent 6" w:semiHidden="0" w:uiPriority="63" w:unhideWhenUsed="0"/>
+    <w:lsdException w:name="Medium Shading 2 Accent 6" w:semiHidden="0" w:uiPriority="64" w:unhideWhenUsed="0"/>
+    <w:lsdException w:name="Medium List 1 Accent 6" w:semiHidden="0" w:uiPriority="65" w:unhideWhenUsed="0"/>
+    <w:lsdException w:name="Medium List 2 Accent 6" w:semiHidden="0" w:uiPriority="66" w:unhideWhenUsed="0"/>
+    <w:lsdException w:name="Medium Grid 1 Accent 6" w:semiHidden="0" w:uiPriority="67" w:unhideWhenUsed="0"/>
+    <w:lsdException w:name="Medium Grid 2 Accent 6" w:semiHidden="0" w:uiPriority="68" w:unhideWhenUsed="0"/>
+    <w:lsdException w:name="Medium Grid 3 Accent 6" w:semiHidden="0" w:uiPriority="69" w:unhideWhenUsed="0"/>
+    <w:lsdException w:name="Dark List Accent 6" w:semiHidden="0" w:uiPriority="70" w:unhideWhenUsed="0"/>
+    <w:lsdException w:name="Colorful Shading Accent 6" w:semiHidden="0" w:uiPriority="71" w:unhideWhenUsed="0"/>
+    <w:lsdException w:name="Colorful List Accent 6" w:semiHidden="0" w:uiPriority="72" w:unhideWhenUsed="0"/>
+    <w:lsdException w:name="Colorful Grid Accent 6" w:semiHidden="0" w:uiPriority="73" w:unhideWhenUsed="0"/>
+    <w:lsdException w:name="Subtle Emphasis" w:semiHidden="0" w:uiPriority="19" w:unhideWhenUsed="0" w:qFormat="1"/>
+    <w:lsdException w:name="Intense Emphasis" w:semiHidden="0" w:uiPriority="21" w:unhideWhenUsed="0" w:qFormat="1"/>
+    <w:lsdException w:name="Subtle Reference" w:semiHidden="0" w:uiPriority="31" w:unhideWhenUsed="0" w:qFormat="1"/>
+    <w:lsdException w:name="Intense Reference" w:semiHidden="0" w:uiPriority="32" w:unhideWhenUsed="0" w:qFormat="1"/>
+    <w:lsdException w:name="Book Title" w:semiHidden="0" w:uiPriority="33" w:unhideWhenUsed="0" w:qFormat="1"/>
+    <w:lsdException w:name="Bibliography" w:uiPriority="37"/>
+    <w:lsdException w:name="TOC Heading" w:uiPriority="39" w:qFormat="1"/>
   </w:latentStyles>
   <w:style w:type="paragraph" w:default="1" w:styleId="a">
     <w:name w:val="Normal"/>
@@ -12865,6 +12574,7 @@
     <w:uiPriority w:val="99"/>
     <w:semiHidden/>
     <w:unhideWhenUsed/>
+    <w:qFormat/>
     <w:tblPr>
       <w:tblInd w:w="0" w:type="dxa"/>
       <w:tblCellMar>
@@ -12884,7 +12594,7 @@
   <w:style w:type="paragraph" w:styleId="a3">
     <w:name w:val="header"/>
     <w:basedOn w:val="a"/>
-    <w:link w:val="a4"/>
+    <w:link w:val="Char"/>
     <w:uiPriority w:val="99"/>
     <w:semiHidden/>
     <w:unhideWhenUsed/>
@@ -12905,8 +12615,8 @@
       <w:szCs w:val="18"/>
     </w:rPr>
   </w:style>
-  <w:style w:type="character" w:customStyle="1" w:styleId="a4">
-    <w:name w:val="页眉 字符"/>
+  <w:style w:type="character" w:customStyle="1" w:styleId="Char">
+    <w:name w:val="页眉 Char"/>
     <w:basedOn w:val="a0"/>
     <w:link w:val="a3"/>
     <w:uiPriority w:val="99"/>
@@ -12917,10 +12627,10 @@
       <w:szCs w:val="18"/>
     </w:rPr>
   </w:style>
-  <w:style w:type="paragraph" w:styleId="a5">
+  <w:style w:type="paragraph" w:styleId="a4">
     <w:name w:val="footer"/>
     <w:basedOn w:val="a"/>
-    <w:link w:val="a6"/>
+    <w:link w:val="Char0"/>
     <w:uiPriority w:val="99"/>
     <w:semiHidden/>
     <w:unhideWhenUsed/>
@@ -12938,10 +12648,10 @@
       <w:szCs w:val="18"/>
     </w:rPr>
   </w:style>
-  <w:style w:type="character" w:customStyle="1" w:styleId="a6">
-    <w:name w:val="页脚 字符"/>
+  <w:style w:type="character" w:customStyle="1" w:styleId="Char0">
+    <w:name w:val="页脚 Char"/>
     <w:basedOn w:val="a0"/>
-    <w:link w:val="a5"/>
+    <w:link w:val="a4"/>
     <w:uiPriority w:val="99"/>
     <w:semiHidden/>
     <w:rsid w:val="00C45167"/>
@@ -12950,10 +12660,10 @@
       <w:szCs w:val="18"/>
     </w:rPr>
   </w:style>
-  <w:style w:type="paragraph" w:styleId="a7">
+  <w:style w:type="paragraph" w:styleId="a5">
     <w:name w:val="Balloon Text"/>
     <w:basedOn w:val="a"/>
-    <w:link w:val="a8"/>
+    <w:link w:val="Char1"/>
     <w:uiPriority w:val="99"/>
     <w:semiHidden/>
     <w:unhideWhenUsed/>
@@ -12963,10 +12673,10 @@
       <w:szCs w:val="18"/>
     </w:rPr>
   </w:style>
-  <w:style w:type="character" w:customStyle="1" w:styleId="a8">
-    <w:name w:val="批注框文本 字符"/>
+  <w:style w:type="character" w:customStyle="1" w:styleId="Char1">
+    <w:name w:val="批注框文本 Char"/>
     <w:basedOn w:val="a0"/>
-    <w:link w:val="a7"/>
+    <w:link w:val="a5"/>
     <w:uiPriority w:val="99"/>
     <w:semiHidden/>
     <w:rsid w:val="0058499C"/>
@@ -12975,12 +12685,13 @@
       <w:szCs w:val="18"/>
     </w:rPr>
   </w:style>
-  <w:style w:type="table" w:styleId="a9">
+  <w:style w:type="table" w:styleId="a6">
     <w:name w:val="Table Grid"/>
     <w:basedOn w:val="a1"/>
     <w:uiPriority w:val="59"/>
     <w:rsid w:val="001814B6"/>
     <w:tblPr>
+      <w:tblInd w:w="0" w:type="dxa"/>
       <w:tblBorders>
         <w:top w:val="single" w:sz="4" w:space="0" w:color="000000" w:themeColor="text1"/>
         <w:left w:val="single" w:sz="4" w:space="0" w:color="000000" w:themeColor="text1"/>
@@ -12989,9 +12700,15 @@
         <w:insideH w:val="single" w:sz="4" w:space="0" w:color="000000" w:themeColor="text1"/>
         <w:insideV w:val="single" w:sz="4" w:space="0" w:color="000000" w:themeColor="text1"/>
       </w:tblBorders>
+      <w:tblCellMar>
+        <w:top w:w="0" w:type="dxa"/>
+        <w:left w:w="108" w:type="dxa"/>
+        <w:bottom w:w="0" w:type="dxa"/>
+        <w:right w:w="108" w:type="dxa"/>
+      </w:tblCellMar>
     </w:tblPr>
   </w:style>
-  <w:style w:type="paragraph" w:styleId="aa">
+  <w:style w:type="paragraph" w:styleId="a7">
     <w:name w:val="List Paragraph"/>
     <w:basedOn w:val="a"/>
     <w:uiPriority w:val="34"/>

--- a/discussion.docx
+++ b/discussion.docx
@@ -1315,7 +1315,7 @@
                     <a:blip r:embed="rId8">
                       <a:extLst>
                         <a:ext uri="{28A0092B-C50C-407E-A947-70E740481C1C}">
-                          <a14:useLocalDpi xmlns:a14="http://schemas.microsoft.com/office/drawing/2010/main" xmlns:wps="http://schemas.microsoft.com/office/word/2010/wordprocessingShape" xmlns:wpi="http://schemas.microsoft.com/office/word/2010/wordprocessingInk" xmlns:wpg="http://schemas.microsoft.com/office/word/2010/wordprocessingGroup" xmlns:w16se="http://schemas.microsoft.com/office/word/2015/wordml/symex" xmlns:w15="http://schemas.microsoft.com/office/word/2012/wordml" xmlns:w14="http://schemas.microsoft.com/office/word/2010/wordml" xmlns:w="http://schemas.openxmlformats.org/wordprocessingml/2006/main" xmlns:w10="urn:schemas-microsoft-com:office:word" xmlns:wp14="http://schemas.microsoft.com/office/word/2010/wordprocessingDrawing" xmlns:v="urn:schemas-microsoft-com:vml" xmlns:o="urn:schemas-microsoft-com:office:office" xmlns:mc="http://schemas.openxmlformats.org/markup-compatibility/2006" xmlns:cx5="http://schemas.microsoft.com/office/drawing/2016/5/11/chartex" xmlns:cx4="http://schemas.microsoft.com/office/drawing/2016/5/10/chartex" xmlns:cx3="http://schemas.microsoft.com/office/drawing/2016/5/9/chartex" xmlns:cx2="http://schemas.microsoft.com/office/drawing/2015/10/21/chartex" xmlns:cx1="http://schemas.microsoft.com/office/drawing/2015/9/8/chartex" xmlns:cx="http://schemas.microsoft.com/office/drawing/2014/chartex" xmlns:wpc="http://schemas.microsoft.com/office/word/2010/wordprocessingCanvas" xmlns="" val="0"/>
+                          <a14:useLocalDpi xmlns="" xmlns:wpc="http://schemas.microsoft.com/office/word/2010/wordprocessingCanvas" xmlns:cx="http://schemas.microsoft.com/office/drawing/2014/chartex" xmlns:cx1="http://schemas.microsoft.com/office/drawing/2015/9/8/chartex" xmlns:cx2="http://schemas.microsoft.com/office/drawing/2015/10/21/chartex" xmlns:cx3="http://schemas.microsoft.com/office/drawing/2016/5/9/chartex" xmlns:cx4="http://schemas.microsoft.com/office/drawing/2016/5/10/chartex" xmlns:cx5="http://schemas.microsoft.com/office/drawing/2016/5/11/chartex" xmlns:mc="http://schemas.openxmlformats.org/markup-compatibility/2006" xmlns:o="urn:schemas-microsoft-com:office:office" xmlns:v="urn:schemas-microsoft-com:vml" xmlns:wp14="http://schemas.microsoft.com/office/word/2010/wordprocessingDrawing" xmlns:w10="urn:schemas-microsoft-com:office:word" xmlns:w="http://schemas.openxmlformats.org/wordprocessingml/2006/main" xmlns:w14="http://schemas.microsoft.com/office/word/2010/wordml" xmlns:w15="http://schemas.microsoft.com/office/word/2012/wordml" xmlns:w16se="http://schemas.microsoft.com/office/word/2015/wordml/symex" xmlns:wpg="http://schemas.microsoft.com/office/word/2010/wordprocessingGroup" xmlns:wpi="http://schemas.microsoft.com/office/word/2010/wordprocessingInk" xmlns:wps="http://schemas.microsoft.com/office/word/2010/wordprocessingShape" xmlns:a14="http://schemas.microsoft.com/office/drawing/2010/main" val="0"/>
                         </a:ext>
                       </a:extLst>
                     </a:blip>
@@ -1384,7 +1384,7 @@
                     <a:blip r:embed="rId9">
                       <a:extLst>
                         <a:ext uri="{28A0092B-C50C-407E-A947-70E740481C1C}">
-                          <a14:useLocalDpi xmlns:a14="http://schemas.microsoft.com/office/drawing/2010/main" xmlns:wps="http://schemas.microsoft.com/office/word/2010/wordprocessingShape" xmlns:wpi="http://schemas.microsoft.com/office/word/2010/wordprocessingInk" xmlns:wpg="http://schemas.microsoft.com/office/word/2010/wordprocessingGroup" xmlns:w16se="http://schemas.microsoft.com/office/word/2015/wordml/symex" xmlns:w15="http://schemas.microsoft.com/office/word/2012/wordml" xmlns:w14="http://schemas.microsoft.com/office/word/2010/wordml" xmlns:w="http://schemas.openxmlformats.org/wordprocessingml/2006/main" xmlns:w10="urn:schemas-microsoft-com:office:word" xmlns:wp14="http://schemas.microsoft.com/office/word/2010/wordprocessingDrawing" xmlns:v="urn:schemas-microsoft-com:vml" xmlns:o="urn:schemas-microsoft-com:office:office" xmlns:mc="http://schemas.openxmlformats.org/markup-compatibility/2006" xmlns:cx5="http://schemas.microsoft.com/office/drawing/2016/5/11/chartex" xmlns:cx4="http://schemas.microsoft.com/office/drawing/2016/5/10/chartex" xmlns:cx3="http://schemas.microsoft.com/office/drawing/2016/5/9/chartex" xmlns:cx2="http://schemas.microsoft.com/office/drawing/2015/10/21/chartex" xmlns:cx1="http://schemas.microsoft.com/office/drawing/2015/9/8/chartex" xmlns:cx="http://schemas.microsoft.com/office/drawing/2014/chartex" xmlns:wpc="http://schemas.microsoft.com/office/word/2010/wordprocessingCanvas" xmlns="" val="0"/>
+                          <a14:useLocalDpi xmlns="" xmlns:wpc="http://schemas.microsoft.com/office/word/2010/wordprocessingCanvas" xmlns:cx="http://schemas.microsoft.com/office/drawing/2014/chartex" xmlns:cx1="http://schemas.microsoft.com/office/drawing/2015/9/8/chartex" xmlns:cx2="http://schemas.microsoft.com/office/drawing/2015/10/21/chartex" xmlns:cx3="http://schemas.microsoft.com/office/drawing/2016/5/9/chartex" xmlns:cx4="http://schemas.microsoft.com/office/drawing/2016/5/10/chartex" xmlns:cx5="http://schemas.microsoft.com/office/drawing/2016/5/11/chartex" xmlns:mc="http://schemas.openxmlformats.org/markup-compatibility/2006" xmlns:o="urn:schemas-microsoft-com:office:office" xmlns:v="urn:schemas-microsoft-com:vml" xmlns:wp14="http://schemas.microsoft.com/office/word/2010/wordprocessingDrawing" xmlns:w10="urn:schemas-microsoft-com:office:word" xmlns:w="http://schemas.openxmlformats.org/wordprocessingml/2006/main" xmlns:w14="http://schemas.microsoft.com/office/word/2010/wordml" xmlns:w15="http://schemas.microsoft.com/office/word/2012/wordml" xmlns:w16se="http://schemas.microsoft.com/office/word/2015/wordml/symex" xmlns:wpg="http://schemas.microsoft.com/office/word/2010/wordprocessingGroup" xmlns:wpi="http://schemas.microsoft.com/office/word/2010/wordprocessingInk" xmlns:wps="http://schemas.microsoft.com/office/word/2010/wordprocessingShape" xmlns:a14="http://schemas.microsoft.com/office/drawing/2010/main" val="0"/>
                         </a:ext>
                       </a:extLst>
                     </a:blip>
@@ -1467,7 +1467,7 @@
                     <a:blip r:embed="rId10">
                       <a:extLst>
                         <a:ext uri="{28A0092B-C50C-407E-A947-70E740481C1C}">
-                          <a14:useLocalDpi xmlns:a14="http://schemas.microsoft.com/office/drawing/2010/main" xmlns:wps="http://schemas.microsoft.com/office/word/2010/wordprocessingShape" xmlns:wpi="http://schemas.microsoft.com/office/word/2010/wordprocessingInk" xmlns:wpg="http://schemas.microsoft.com/office/word/2010/wordprocessingGroup" xmlns:w16se="http://schemas.microsoft.com/office/word/2015/wordml/symex" xmlns:w15="http://schemas.microsoft.com/office/word/2012/wordml" xmlns:w14="http://schemas.microsoft.com/office/word/2010/wordml" xmlns:w="http://schemas.openxmlformats.org/wordprocessingml/2006/main" xmlns:w10="urn:schemas-microsoft-com:office:word" xmlns:wp14="http://schemas.microsoft.com/office/word/2010/wordprocessingDrawing" xmlns:v="urn:schemas-microsoft-com:vml" xmlns:o="urn:schemas-microsoft-com:office:office" xmlns:mc="http://schemas.openxmlformats.org/markup-compatibility/2006" xmlns:cx5="http://schemas.microsoft.com/office/drawing/2016/5/11/chartex" xmlns:cx4="http://schemas.microsoft.com/office/drawing/2016/5/10/chartex" xmlns:cx3="http://schemas.microsoft.com/office/drawing/2016/5/9/chartex" xmlns:cx2="http://schemas.microsoft.com/office/drawing/2015/10/21/chartex" xmlns:cx1="http://schemas.microsoft.com/office/drawing/2015/9/8/chartex" xmlns:cx="http://schemas.microsoft.com/office/drawing/2014/chartex" xmlns:wpc="http://schemas.microsoft.com/office/word/2010/wordprocessingCanvas" xmlns="" val="0"/>
+                          <a14:useLocalDpi xmlns="" xmlns:wpc="http://schemas.microsoft.com/office/word/2010/wordprocessingCanvas" xmlns:cx="http://schemas.microsoft.com/office/drawing/2014/chartex" xmlns:cx1="http://schemas.microsoft.com/office/drawing/2015/9/8/chartex" xmlns:cx2="http://schemas.microsoft.com/office/drawing/2015/10/21/chartex" xmlns:cx3="http://schemas.microsoft.com/office/drawing/2016/5/9/chartex" xmlns:cx4="http://schemas.microsoft.com/office/drawing/2016/5/10/chartex" xmlns:cx5="http://schemas.microsoft.com/office/drawing/2016/5/11/chartex" xmlns:mc="http://schemas.openxmlformats.org/markup-compatibility/2006" xmlns:o="urn:schemas-microsoft-com:office:office" xmlns:v="urn:schemas-microsoft-com:vml" xmlns:wp14="http://schemas.microsoft.com/office/word/2010/wordprocessingDrawing" xmlns:w10="urn:schemas-microsoft-com:office:word" xmlns:w="http://schemas.openxmlformats.org/wordprocessingml/2006/main" xmlns:w14="http://schemas.microsoft.com/office/word/2010/wordml" xmlns:w15="http://schemas.microsoft.com/office/word/2012/wordml" xmlns:w16se="http://schemas.microsoft.com/office/word/2015/wordml/symex" xmlns:wpg="http://schemas.microsoft.com/office/word/2010/wordprocessingGroup" xmlns:wpi="http://schemas.microsoft.com/office/word/2010/wordprocessingInk" xmlns:wps="http://schemas.microsoft.com/office/word/2010/wordprocessingShape" xmlns:a14="http://schemas.microsoft.com/office/drawing/2010/main" val="0"/>
                         </a:ext>
                       </a:extLst>
                     </a:blip>
@@ -1536,7 +1536,7 @@
                     <a:blip r:embed="rId11">
                       <a:extLst>
                         <a:ext uri="{28A0092B-C50C-407E-A947-70E740481C1C}">
-                          <a14:useLocalDpi xmlns:a14="http://schemas.microsoft.com/office/drawing/2010/main" xmlns:wps="http://schemas.microsoft.com/office/word/2010/wordprocessingShape" xmlns:wpi="http://schemas.microsoft.com/office/word/2010/wordprocessingInk" xmlns:wpg="http://schemas.microsoft.com/office/word/2010/wordprocessingGroup" xmlns:w16se="http://schemas.microsoft.com/office/word/2015/wordml/symex" xmlns:w15="http://schemas.microsoft.com/office/word/2012/wordml" xmlns:w14="http://schemas.microsoft.com/office/word/2010/wordml" xmlns:w="http://schemas.openxmlformats.org/wordprocessingml/2006/main" xmlns:w10="urn:schemas-microsoft-com:office:word" xmlns:wp14="http://schemas.microsoft.com/office/word/2010/wordprocessingDrawing" xmlns:v="urn:schemas-microsoft-com:vml" xmlns:o="urn:schemas-microsoft-com:office:office" xmlns:mc="http://schemas.openxmlformats.org/markup-compatibility/2006" xmlns:cx5="http://schemas.microsoft.com/office/drawing/2016/5/11/chartex" xmlns:cx4="http://schemas.microsoft.com/office/drawing/2016/5/10/chartex" xmlns:cx3="http://schemas.microsoft.com/office/drawing/2016/5/9/chartex" xmlns:cx2="http://schemas.microsoft.com/office/drawing/2015/10/21/chartex" xmlns:cx1="http://schemas.microsoft.com/office/drawing/2015/9/8/chartex" xmlns:cx="http://schemas.microsoft.com/office/drawing/2014/chartex" xmlns:wpc="http://schemas.microsoft.com/office/word/2010/wordprocessingCanvas" xmlns="" val="0"/>
+                          <a14:useLocalDpi xmlns="" xmlns:wpc="http://schemas.microsoft.com/office/word/2010/wordprocessingCanvas" xmlns:cx="http://schemas.microsoft.com/office/drawing/2014/chartex" xmlns:cx1="http://schemas.microsoft.com/office/drawing/2015/9/8/chartex" xmlns:cx2="http://schemas.microsoft.com/office/drawing/2015/10/21/chartex" xmlns:cx3="http://schemas.microsoft.com/office/drawing/2016/5/9/chartex" xmlns:cx4="http://schemas.microsoft.com/office/drawing/2016/5/10/chartex" xmlns:cx5="http://schemas.microsoft.com/office/drawing/2016/5/11/chartex" xmlns:mc="http://schemas.openxmlformats.org/markup-compatibility/2006" xmlns:o="urn:schemas-microsoft-com:office:office" xmlns:v="urn:schemas-microsoft-com:vml" xmlns:wp14="http://schemas.microsoft.com/office/word/2010/wordprocessingDrawing" xmlns:w10="urn:schemas-microsoft-com:office:word" xmlns:w="http://schemas.openxmlformats.org/wordprocessingml/2006/main" xmlns:w14="http://schemas.microsoft.com/office/word/2010/wordml" xmlns:w15="http://schemas.microsoft.com/office/word/2012/wordml" xmlns:w16se="http://schemas.microsoft.com/office/word/2015/wordml/symex" xmlns:wpg="http://schemas.microsoft.com/office/word/2010/wordprocessingGroup" xmlns:wpi="http://schemas.microsoft.com/office/word/2010/wordprocessingInk" xmlns:wps="http://schemas.microsoft.com/office/word/2010/wordprocessingShape" xmlns:a14="http://schemas.microsoft.com/office/drawing/2010/main" val="0"/>
                         </a:ext>
                       </a:extLst>
                     </a:blip>
@@ -1660,7 +1660,7 @@
                     <a:blip r:embed="rId12">
                       <a:extLst>
                         <a:ext uri="{28A0092B-C50C-407E-A947-70E740481C1C}">
-                          <a14:useLocalDpi xmlns:a14="http://schemas.microsoft.com/office/drawing/2010/main" xmlns:wps="http://schemas.microsoft.com/office/word/2010/wordprocessingShape" xmlns:wpi="http://schemas.microsoft.com/office/word/2010/wordprocessingInk" xmlns:wpg="http://schemas.microsoft.com/office/word/2010/wordprocessingGroup" xmlns:w16se="http://schemas.microsoft.com/office/word/2015/wordml/symex" xmlns:w15="http://schemas.microsoft.com/office/word/2012/wordml" xmlns:w14="http://schemas.microsoft.com/office/word/2010/wordml" xmlns:w="http://schemas.openxmlformats.org/wordprocessingml/2006/main" xmlns:w10="urn:schemas-microsoft-com:office:word" xmlns:wp14="http://schemas.microsoft.com/office/word/2010/wordprocessingDrawing" xmlns:v="urn:schemas-microsoft-com:vml" xmlns:o="urn:schemas-microsoft-com:office:office" xmlns:mc="http://schemas.openxmlformats.org/markup-compatibility/2006" xmlns:cx5="http://schemas.microsoft.com/office/drawing/2016/5/11/chartex" xmlns:cx4="http://schemas.microsoft.com/office/drawing/2016/5/10/chartex" xmlns:cx3="http://schemas.microsoft.com/office/drawing/2016/5/9/chartex" xmlns:cx2="http://schemas.microsoft.com/office/drawing/2015/10/21/chartex" xmlns:cx1="http://schemas.microsoft.com/office/drawing/2015/9/8/chartex" xmlns:cx="http://schemas.microsoft.com/office/drawing/2014/chartex" xmlns:wpc="http://schemas.microsoft.com/office/word/2010/wordprocessingCanvas" xmlns="" val="0"/>
+                          <a14:useLocalDpi xmlns="" xmlns:wpc="http://schemas.microsoft.com/office/word/2010/wordprocessingCanvas" xmlns:cx="http://schemas.microsoft.com/office/drawing/2014/chartex" xmlns:cx1="http://schemas.microsoft.com/office/drawing/2015/9/8/chartex" xmlns:cx2="http://schemas.microsoft.com/office/drawing/2015/10/21/chartex" xmlns:cx3="http://schemas.microsoft.com/office/drawing/2016/5/9/chartex" xmlns:cx4="http://schemas.microsoft.com/office/drawing/2016/5/10/chartex" xmlns:cx5="http://schemas.microsoft.com/office/drawing/2016/5/11/chartex" xmlns:mc="http://schemas.openxmlformats.org/markup-compatibility/2006" xmlns:o="urn:schemas-microsoft-com:office:office" xmlns:v="urn:schemas-microsoft-com:vml" xmlns:wp14="http://schemas.microsoft.com/office/word/2010/wordprocessingDrawing" xmlns:w10="urn:schemas-microsoft-com:office:word" xmlns:w="http://schemas.openxmlformats.org/wordprocessingml/2006/main" xmlns:w14="http://schemas.microsoft.com/office/word/2010/wordml" xmlns:w15="http://schemas.microsoft.com/office/word/2012/wordml" xmlns:w16se="http://schemas.microsoft.com/office/word/2015/wordml/symex" xmlns:wpg="http://schemas.microsoft.com/office/word/2010/wordprocessingGroup" xmlns:wpi="http://schemas.microsoft.com/office/word/2010/wordprocessingInk" xmlns:wps="http://schemas.microsoft.com/office/word/2010/wordprocessingShape" xmlns:a14="http://schemas.microsoft.com/office/drawing/2010/main" val="0"/>
                         </a:ext>
                       </a:extLst>
                     </a:blip>
@@ -1721,7 +1721,7 @@
                     <a:blip r:embed="rId13">
                       <a:extLst>
                         <a:ext uri="{28A0092B-C50C-407E-A947-70E740481C1C}">
-                          <a14:useLocalDpi xmlns:a14="http://schemas.microsoft.com/office/drawing/2010/main" xmlns:wps="http://schemas.microsoft.com/office/word/2010/wordprocessingShape" xmlns:wpi="http://schemas.microsoft.com/office/word/2010/wordprocessingInk" xmlns:wpg="http://schemas.microsoft.com/office/word/2010/wordprocessingGroup" xmlns:w16se="http://schemas.microsoft.com/office/word/2015/wordml/symex" xmlns:w15="http://schemas.microsoft.com/office/word/2012/wordml" xmlns:w14="http://schemas.microsoft.com/office/word/2010/wordml" xmlns:w="http://schemas.openxmlformats.org/wordprocessingml/2006/main" xmlns:w10="urn:schemas-microsoft-com:office:word" xmlns:wp14="http://schemas.microsoft.com/office/word/2010/wordprocessingDrawing" xmlns:v="urn:schemas-microsoft-com:vml" xmlns:o="urn:schemas-microsoft-com:office:office" xmlns:mc="http://schemas.openxmlformats.org/markup-compatibility/2006" xmlns:cx5="http://schemas.microsoft.com/office/drawing/2016/5/11/chartex" xmlns:cx4="http://schemas.microsoft.com/office/drawing/2016/5/10/chartex" xmlns:cx3="http://schemas.microsoft.com/office/drawing/2016/5/9/chartex" xmlns:cx2="http://schemas.microsoft.com/office/drawing/2015/10/21/chartex" xmlns:cx1="http://schemas.microsoft.com/office/drawing/2015/9/8/chartex" xmlns:cx="http://schemas.microsoft.com/office/drawing/2014/chartex" xmlns:wpc="http://schemas.microsoft.com/office/word/2010/wordprocessingCanvas" xmlns="" val="0"/>
+                          <a14:useLocalDpi xmlns="" xmlns:wpc="http://schemas.microsoft.com/office/word/2010/wordprocessingCanvas" xmlns:cx="http://schemas.microsoft.com/office/drawing/2014/chartex" xmlns:cx1="http://schemas.microsoft.com/office/drawing/2015/9/8/chartex" xmlns:cx2="http://schemas.microsoft.com/office/drawing/2015/10/21/chartex" xmlns:cx3="http://schemas.microsoft.com/office/drawing/2016/5/9/chartex" xmlns:cx4="http://schemas.microsoft.com/office/drawing/2016/5/10/chartex" xmlns:cx5="http://schemas.microsoft.com/office/drawing/2016/5/11/chartex" xmlns:mc="http://schemas.openxmlformats.org/markup-compatibility/2006" xmlns:o="urn:schemas-microsoft-com:office:office" xmlns:v="urn:schemas-microsoft-com:vml" xmlns:wp14="http://schemas.microsoft.com/office/word/2010/wordprocessingDrawing" xmlns:w10="urn:schemas-microsoft-com:office:word" xmlns:w="http://schemas.openxmlformats.org/wordprocessingml/2006/main" xmlns:w14="http://schemas.microsoft.com/office/word/2010/wordml" xmlns:w15="http://schemas.microsoft.com/office/word/2012/wordml" xmlns:w16se="http://schemas.microsoft.com/office/word/2015/wordml/symex" xmlns:wpg="http://schemas.microsoft.com/office/word/2010/wordprocessingGroup" xmlns:wpi="http://schemas.microsoft.com/office/word/2010/wordprocessingInk" xmlns:wps="http://schemas.microsoft.com/office/word/2010/wordprocessingShape" xmlns:a14="http://schemas.microsoft.com/office/drawing/2010/main" val="0"/>
                         </a:ext>
                       </a:extLst>
                     </a:blip>
@@ -1825,7 +1825,7 @@
                     <a:blip r:embed="rId14">
                       <a:extLst>
                         <a:ext uri="{28A0092B-C50C-407E-A947-70E740481C1C}">
-                          <a14:useLocalDpi xmlns:a14="http://schemas.microsoft.com/office/drawing/2010/main" xmlns:wps="http://schemas.microsoft.com/office/word/2010/wordprocessingShape" xmlns:wpi="http://schemas.microsoft.com/office/word/2010/wordprocessingInk" xmlns:wpg="http://schemas.microsoft.com/office/word/2010/wordprocessingGroup" xmlns:w16se="http://schemas.microsoft.com/office/word/2015/wordml/symex" xmlns:w15="http://schemas.microsoft.com/office/word/2012/wordml" xmlns:w14="http://schemas.microsoft.com/office/word/2010/wordml" xmlns:w="http://schemas.openxmlformats.org/wordprocessingml/2006/main" xmlns:w10="urn:schemas-microsoft-com:office:word" xmlns:wp14="http://schemas.microsoft.com/office/word/2010/wordprocessingDrawing" xmlns:v="urn:schemas-microsoft-com:vml" xmlns:o="urn:schemas-microsoft-com:office:office" xmlns:mc="http://schemas.openxmlformats.org/markup-compatibility/2006" xmlns:cx5="http://schemas.microsoft.com/office/drawing/2016/5/11/chartex" xmlns:cx4="http://schemas.microsoft.com/office/drawing/2016/5/10/chartex" xmlns:cx3="http://schemas.microsoft.com/office/drawing/2016/5/9/chartex" xmlns:cx2="http://schemas.microsoft.com/office/drawing/2015/10/21/chartex" xmlns:cx1="http://schemas.microsoft.com/office/drawing/2015/9/8/chartex" xmlns:cx="http://schemas.microsoft.com/office/drawing/2014/chartex" xmlns:wpc="http://schemas.microsoft.com/office/word/2010/wordprocessingCanvas" xmlns="" val="0"/>
+                          <a14:useLocalDpi xmlns="" xmlns:wpc="http://schemas.microsoft.com/office/word/2010/wordprocessingCanvas" xmlns:cx="http://schemas.microsoft.com/office/drawing/2014/chartex" xmlns:cx1="http://schemas.microsoft.com/office/drawing/2015/9/8/chartex" xmlns:cx2="http://schemas.microsoft.com/office/drawing/2015/10/21/chartex" xmlns:cx3="http://schemas.microsoft.com/office/drawing/2016/5/9/chartex" xmlns:cx4="http://schemas.microsoft.com/office/drawing/2016/5/10/chartex" xmlns:cx5="http://schemas.microsoft.com/office/drawing/2016/5/11/chartex" xmlns:mc="http://schemas.openxmlformats.org/markup-compatibility/2006" xmlns:o="urn:schemas-microsoft-com:office:office" xmlns:v="urn:schemas-microsoft-com:vml" xmlns:wp14="http://schemas.microsoft.com/office/word/2010/wordprocessingDrawing" xmlns:w10="urn:schemas-microsoft-com:office:word" xmlns:w="http://schemas.openxmlformats.org/wordprocessingml/2006/main" xmlns:w14="http://schemas.microsoft.com/office/word/2010/wordml" xmlns:w15="http://schemas.microsoft.com/office/word/2012/wordml" xmlns:w16se="http://schemas.microsoft.com/office/word/2015/wordml/symex" xmlns:wpg="http://schemas.microsoft.com/office/word/2010/wordprocessingGroup" xmlns:wpi="http://schemas.microsoft.com/office/word/2010/wordprocessingInk" xmlns:wps="http://schemas.microsoft.com/office/word/2010/wordprocessingShape" xmlns:a14="http://schemas.microsoft.com/office/drawing/2010/main" val="0"/>
                         </a:ext>
                       </a:extLst>
                     </a:blip>
@@ -1886,7 +1886,7 @@
                     <a:blip r:embed="rId15">
                       <a:extLst>
                         <a:ext uri="{28A0092B-C50C-407E-A947-70E740481C1C}">
-                          <a14:useLocalDpi xmlns:a14="http://schemas.microsoft.com/office/drawing/2010/main" xmlns:wps="http://schemas.microsoft.com/office/word/2010/wordprocessingShape" xmlns:wpi="http://schemas.microsoft.com/office/word/2010/wordprocessingInk" xmlns:wpg="http://schemas.microsoft.com/office/word/2010/wordprocessingGroup" xmlns:w16se="http://schemas.microsoft.com/office/word/2015/wordml/symex" xmlns:w15="http://schemas.microsoft.com/office/word/2012/wordml" xmlns:w14="http://schemas.microsoft.com/office/word/2010/wordml" xmlns:w="http://schemas.openxmlformats.org/wordprocessingml/2006/main" xmlns:w10="urn:schemas-microsoft-com:office:word" xmlns:wp14="http://schemas.microsoft.com/office/word/2010/wordprocessingDrawing" xmlns:v="urn:schemas-microsoft-com:vml" xmlns:o="urn:schemas-microsoft-com:office:office" xmlns:mc="http://schemas.openxmlformats.org/markup-compatibility/2006" xmlns:cx5="http://schemas.microsoft.com/office/drawing/2016/5/11/chartex" xmlns:cx4="http://schemas.microsoft.com/office/drawing/2016/5/10/chartex" xmlns:cx3="http://schemas.microsoft.com/office/drawing/2016/5/9/chartex" xmlns:cx2="http://schemas.microsoft.com/office/drawing/2015/10/21/chartex" xmlns:cx1="http://schemas.microsoft.com/office/drawing/2015/9/8/chartex" xmlns:cx="http://schemas.microsoft.com/office/drawing/2014/chartex" xmlns:wpc="http://schemas.microsoft.com/office/word/2010/wordprocessingCanvas" xmlns="" val="0"/>
+                          <a14:useLocalDpi xmlns="" xmlns:wpc="http://schemas.microsoft.com/office/word/2010/wordprocessingCanvas" xmlns:cx="http://schemas.microsoft.com/office/drawing/2014/chartex" xmlns:cx1="http://schemas.microsoft.com/office/drawing/2015/9/8/chartex" xmlns:cx2="http://schemas.microsoft.com/office/drawing/2015/10/21/chartex" xmlns:cx3="http://schemas.microsoft.com/office/drawing/2016/5/9/chartex" xmlns:cx4="http://schemas.microsoft.com/office/drawing/2016/5/10/chartex" xmlns:cx5="http://schemas.microsoft.com/office/drawing/2016/5/11/chartex" xmlns:mc="http://schemas.openxmlformats.org/markup-compatibility/2006" xmlns:o="urn:schemas-microsoft-com:office:office" xmlns:v="urn:schemas-microsoft-com:vml" xmlns:wp14="http://schemas.microsoft.com/office/word/2010/wordprocessingDrawing" xmlns:w10="urn:schemas-microsoft-com:office:word" xmlns:w="http://schemas.openxmlformats.org/wordprocessingml/2006/main" xmlns:w14="http://schemas.microsoft.com/office/word/2010/wordml" xmlns:w15="http://schemas.microsoft.com/office/word/2012/wordml" xmlns:w16se="http://schemas.microsoft.com/office/word/2015/wordml/symex" xmlns:wpg="http://schemas.microsoft.com/office/word/2010/wordprocessingGroup" xmlns:wpi="http://schemas.microsoft.com/office/word/2010/wordprocessingInk" xmlns:wps="http://schemas.microsoft.com/office/word/2010/wordprocessingShape" xmlns:a14="http://schemas.microsoft.com/office/drawing/2010/main" val="0"/>
                         </a:ext>
                       </a:extLst>
                     </a:blip>
@@ -11932,7 +11932,6 @@
         </w:numPr>
         <w:ind w:firstLineChars="0"/>
         <w:rPr>
-          <w:rFonts w:hint="eastAsia"/>
           <w:szCs w:val="24"/>
         </w:rPr>
       </w:pPr>
@@ -12070,7 +12069,36 @@
           <w:rFonts w:hint="eastAsia"/>
           <w:szCs w:val="24"/>
         </w:rPr>
+        <w:t>的占比</w:t>
+      </w:r>
+      <w:r>
+        <w:rPr>
+          <w:rFonts w:hint="eastAsia"/>
+          <w:szCs w:val="24"/>
+        </w:rPr>
         <w:t>都是增加的，</w:t>
+      </w:r>
+      <w:r>
+        <w:rPr>
+          <w:rFonts w:hint="eastAsia"/>
+          <w:szCs w:val="24"/>
+        </w:rPr>
+        <w:t>说明金融危机之</w:t>
+      </w:r>
+      <w:r>
+        <w:t xml:space="preserve"> linear correlation</w:t>
+      </w:r>
+      <w:r>
+        <w:rPr>
+          <w:rFonts w:hint="eastAsia"/>
+        </w:rPr>
+        <w:t>大幅减小</w:t>
+      </w:r>
+      <w:r>
+        <w:rPr>
+          <w:rFonts w:hint="eastAsia"/>
+        </w:rPr>
+        <w:t>。</w:t>
       </w:r>
     </w:p>
     <w:p>
@@ -12718,6 +12746,21 @@
       <w:ind w:firstLineChars="200" w:firstLine="420"/>
     </w:pPr>
   </w:style>
+  <w:style w:type="character" w:customStyle="1" w:styleId="fontstyle01">
+    <w:name w:val="fontstyle01"/>
+    <w:basedOn w:val="a0"/>
+    <w:rsid w:val="00F50282"/>
+    <w:rPr>
+      <w:rFonts w:ascii="Times New Roman" w:hAnsi="Times New Roman" w:cs="Times New Roman" w:hint="default"/>
+      <w:b w:val="0"/>
+      <w:bCs w:val="0"/>
+      <w:i w:val="0"/>
+      <w:iCs w:val="0"/>
+      <w:color w:val="000000"/>
+      <w:sz w:val="24"/>
+      <w:szCs w:val="24"/>
+    </w:rPr>
+  </w:style>
 </w:styles>
 </file>
 

--- a/discussion.docx
+++ b/discussion.docx
@@ -1315,7 +1315,7 @@
                     <a:blip r:embed="rId8">
                       <a:extLst>
                         <a:ext uri="{28A0092B-C50C-407E-A947-70E740481C1C}">
-                          <a14:useLocalDpi xmlns="" xmlns:wpc="http://schemas.microsoft.com/office/word/2010/wordprocessingCanvas" xmlns:cx="http://schemas.microsoft.com/office/drawing/2014/chartex" xmlns:cx1="http://schemas.microsoft.com/office/drawing/2015/9/8/chartex" xmlns:cx2="http://schemas.microsoft.com/office/drawing/2015/10/21/chartex" xmlns:cx3="http://schemas.microsoft.com/office/drawing/2016/5/9/chartex" xmlns:cx4="http://schemas.microsoft.com/office/drawing/2016/5/10/chartex" xmlns:cx5="http://schemas.microsoft.com/office/drawing/2016/5/11/chartex" xmlns:mc="http://schemas.openxmlformats.org/markup-compatibility/2006" xmlns:o="urn:schemas-microsoft-com:office:office" xmlns:v="urn:schemas-microsoft-com:vml" xmlns:wp14="http://schemas.microsoft.com/office/word/2010/wordprocessingDrawing" xmlns:w10="urn:schemas-microsoft-com:office:word" xmlns:w="http://schemas.openxmlformats.org/wordprocessingml/2006/main" xmlns:w14="http://schemas.microsoft.com/office/word/2010/wordml" xmlns:w15="http://schemas.microsoft.com/office/word/2012/wordml" xmlns:w16se="http://schemas.microsoft.com/office/word/2015/wordml/symex" xmlns:wpg="http://schemas.microsoft.com/office/word/2010/wordprocessingGroup" xmlns:wpi="http://schemas.microsoft.com/office/word/2010/wordprocessingInk" xmlns:wps="http://schemas.microsoft.com/office/word/2010/wordprocessingShape" xmlns:a14="http://schemas.microsoft.com/office/drawing/2010/main" val="0"/>
+                          <a14:useLocalDpi xmlns:a14="http://schemas.microsoft.com/office/drawing/2010/main" xmlns:wps="http://schemas.microsoft.com/office/word/2010/wordprocessingShape" xmlns:wpi="http://schemas.microsoft.com/office/word/2010/wordprocessingInk" xmlns:wpg="http://schemas.microsoft.com/office/word/2010/wordprocessingGroup" xmlns:w16se="http://schemas.microsoft.com/office/word/2015/wordml/symex" xmlns:w15="http://schemas.microsoft.com/office/word/2012/wordml" xmlns:w14="http://schemas.microsoft.com/office/word/2010/wordml" xmlns:w="http://schemas.openxmlformats.org/wordprocessingml/2006/main" xmlns:w10="urn:schemas-microsoft-com:office:word" xmlns:wp14="http://schemas.microsoft.com/office/word/2010/wordprocessingDrawing" xmlns:v="urn:schemas-microsoft-com:vml" xmlns:o="urn:schemas-microsoft-com:office:office" xmlns:mc="http://schemas.openxmlformats.org/markup-compatibility/2006" xmlns:cx5="http://schemas.microsoft.com/office/drawing/2016/5/11/chartex" xmlns:cx4="http://schemas.microsoft.com/office/drawing/2016/5/10/chartex" xmlns:cx3="http://schemas.microsoft.com/office/drawing/2016/5/9/chartex" xmlns:cx2="http://schemas.microsoft.com/office/drawing/2015/10/21/chartex" xmlns:cx1="http://schemas.microsoft.com/office/drawing/2015/9/8/chartex" xmlns:cx="http://schemas.microsoft.com/office/drawing/2014/chartex" xmlns:wpc="http://schemas.microsoft.com/office/word/2010/wordprocessingCanvas" xmlns="" val="0"/>
                         </a:ext>
                       </a:extLst>
                     </a:blip>
@@ -1384,7 +1384,7 @@
                     <a:blip r:embed="rId9">
                       <a:extLst>
                         <a:ext uri="{28A0092B-C50C-407E-A947-70E740481C1C}">
-                          <a14:useLocalDpi xmlns="" xmlns:wpc="http://schemas.microsoft.com/office/word/2010/wordprocessingCanvas" xmlns:cx="http://schemas.microsoft.com/office/drawing/2014/chartex" xmlns:cx1="http://schemas.microsoft.com/office/drawing/2015/9/8/chartex" xmlns:cx2="http://schemas.microsoft.com/office/drawing/2015/10/21/chartex" xmlns:cx3="http://schemas.microsoft.com/office/drawing/2016/5/9/chartex" xmlns:cx4="http://schemas.microsoft.com/office/drawing/2016/5/10/chartex" xmlns:cx5="http://schemas.microsoft.com/office/drawing/2016/5/11/chartex" xmlns:mc="http://schemas.openxmlformats.org/markup-compatibility/2006" xmlns:o="urn:schemas-microsoft-com:office:office" xmlns:v="urn:schemas-microsoft-com:vml" xmlns:wp14="http://schemas.microsoft.com/office/word/2010/wordprocessingDrawing" xmlns:w10="urn:schemas-microsoft-com:office:word" xmlns:w="http://schemas.openxmlformats.org/wordprocessingml/2006/main" xmlns:w14="http://schemas.microsoft.com/office/word/2010/wordml" xmlns:w15="http://schemas.microsoft.com/office/word/2012/wordml" xmlns:w16se="http://schemas.microsoft.com/office/word/2015/wordml/symex" xmlns:wpg="http://schemas.microsoft.com/office/word/2010/wordprocessingGroup" xmlns:wpi="http://schemas.microsoft.com/office/word/2010/wordprocessingInk" xmlns:wps="http://schemas.microsoft.com/office/word/2010/wordprocessingShape" xmlns:a14="http://schemas.microsoft.com/office/drawing/2010/main" val="0"/>
+                          <a14:useLocalDpi xmlns:a14="http://schemas.microsoft.com/office/drawing/2010/main" xmlns:wps="http://schemas.microsoft.com/office/word/2010/wordprocessingShape" xmlns:wpi="http://schemas.microsoft.com/office/word/2010/wordprocessingInk" xmlns:wpg="http://schemas.microsoft.com/office/word/2010/wordprocessingGroup" xmlns:w16se="http://schemas.microsoft.com/office/word/2015/wordml/symex" xmlns:w15="http://schemas.microsoft.com/office/word/2012/wordml" xmlns:w14="http://schemas.microsoft.com/office/word/2010/wordml" xmlns:w="http://schemas.openxmlformats.org/wordprocessingml/2006/main" xmlns:w10="urn:schemas-microsoft-com:office:word" xmlns:wp14="http://schemas.microsoft.com/office/word/2010/wordprocessingDrawing" xmlns:v="urn:schemas-microsoft-com:vml" xmlns:o="urn:schemas-microsoft-com:office:office" xmlns:mc="http://schemas.openxmlformats.org/markup-compatibility/2006" xmlns:cx5="http://schemas.microsoft.com/office/drawing/2016/5/11/chartex" xmlns:cx4="http://schemas.microsoft.com/office/drawing/2016/5/10/chartex" xmlns:cx3="http://schemas.microsoft.com/office/drawing/2016/5/9/chartex" xmlns:cx2="http://schemas.microsoft.com/office/drawing/2015/10/21/chartex" xmlns:cx1="http://schemas.microsoft.com/office/drawing/2015/9/8/chartex" xmlns:cx="http://schemas.microsoft.com/office/drawing/2014/chartex" xmlns:wpc="http://schemas.microsoft.com/office/word/2010/wordprocessingCanvas" xmlns="" val="0"/>
                         </a:ext>
                       </a:extLst>
                     </a:blip>
@@ -1467,7 +1467,7 @@
                     <a:blip r:embed="rId10">
                       <a:extLst>
                         <a:ext uri="{28A0092B-C50C-407E-A947-70E740481C1C}">
-                          <a14:useLocalDpi xmlns="" xmlns:wpc="http://schemas.microsoft.com/office/word/2010/wordprocessingCanvas" xmlns:cx="http://schemas.microsoft.com/office/drawing/2014/chartex" xmlns:cx1="http://schemas.microsoft.com/office/drawing/2015/9/8/chartex" xmlns:cx2="http://schemas.microsoft.com/office/drawing/2015/10/21/chartex" xmlns:cx3="http://schemas.microsoft.com/office/drawing/2016/5/9/chartex" xmlns:cx4="http://schemas.microsoft.com/office/drawing/2016/5/10/chartex" xmlns:cx5="http://schemas.microsoft.com/office/drawing/2016/5/11/chartex" xmlns:mc="http://schemas.openxmlformats.org/markup-compatibility/2006" xmlns:o="urn:schemas-microsoft-com:office:office" xmlns:v="urn:schemas-microsoft-com:vml" xmlns:wp14="http://schemas.microsoft.com/office/word/2010/wordprocessingDrawing" xmlns:w10="urn:schemas-microsoft-com:office:word" xmlns:w="http://schemas.openxmlformats.org/wordprocessingml/2006/main" xmlns:w14="http://schemas.microsoft.com/office/word/2010/wordml" xmlns:w15="http://schemas.microsoft.com/office/word/2012/wordml" xmlns:w16se="http://schemas.microsoft.com/office/word/2015/wordml/symex" xmlns:wpg="http://schemas.microsoft.com/office/word/2010/wordprocessingGroup" xmlns:wpi="http://schemas.microsoft.com/office/word/2010/wordprocessingInk" xmlns:wps="http://schemas.microsoft.com/office/word/2010/wordprocessingShape" xmlns:a14="http://schemas.microsoft.com/office/drawing/2010/main" val="0"/>
+                          <a14:useLocalDpi xmlns:a14="http://schemas.microsoft.com/office/drawing/2010/main" xmlns:wps="http://schemas.microsoft.com/office/word/2010/wordprocessingShape" xmlns:wpi="http://schemas.microsoft.com/office/word/2010/wordprocessingInk" xmlns:wpg="http://schemas.microsoft.com/office/word/2010/wordprocessingGroup" xmlns:w16se="http://schemas.microsoft.com/office/word/2015/wordml/symex" xmlns:w15="http://schemas.microsoft.com/office/word/2012/wordml" xmlns:w14="http://schemas.microsoft.com/office/word/2010/wordml" xmlns:w="http://schemas.openxmlformats.org/wordprocessingml/2006/main" xmlns:w10="urn:schemas-microsoft-com:office:word" xmlns:wp14="http://schemas.microsoft.com/office/word/2010/wordprocessingDrawing" xmlns:v="urn:schemas-microsoft-com:vml" xmlns:o="urn:schemas-microsoft-com:office:office" xmlns:mc="http://schemas.openxmlformats.org/markup-compatibility/2006" xmlns:cx5="http://schemas.microsoft.com/office/drawing/2016/5/11/chartex" xmlns:cx4="http://schemas.microsoft.com/office/drawing/2016/5/10/chartex" xmlns:cx3="http://schemas.microsoft.com/office/drawing/2016/5/9/chartex" xmlns:cx2="http://schemas.microsoft.com/office/drawing/2015/10/21/chartex" xmlns:cx1="http://schemas.microsoft.com/office/drawing/2015/9/8/chartex" xmlns:cx="http://schemas.microsoft.com/office/drawing/2014/chartex" xmlns:wpc="http://schemas.microsoft.com/office/word/2010/wordprocessingCanvas" xmlns="" val="0"/>
                         </a:ext>
                       </a:extLst>
                     </a:blip>
@@ -1536,7 +1536,7 @@
                     <a:blip r:embed="rId11">
                       <a:extLst>
                         <a:ext uri="{28A0092B-C50C-407E-A947-70E740481C1C}">
-                          <a14:useLocalDpi xmlns="" xmlns:wpc="http://schemas.microsoft.com/office/word/2010/wordprocessingCanvas" xmlns:cx="http://schemas.microsoft.com/office/drawing/2014/chartex" xmlns:cx1="http://schemas.microsoft.com/office/drawing/2015/9/8/chartex" xmlns:cx2="http://schemas.microsoft.com/office/drawing/2015/10/21/chartex" xmlns:cx3="http://schemas.microsoft.com/office/drawing/2016/5/9/chartex" xmlns:cx4="http://schemas.microsoft.com/office/drawing/2016/5/10/chartex" xmlns:cx5="http://schemas.microsoft.com/office/drawing/2016/5/11/chartex" xmlns:mc="http://schemas.openxmlformats.org/markup-compatibility/2006" xmlns:o="urn:schemas-microsoft-com:office:office" xmlns:v="urn:schemas-microsoft-com:vml" xmlns:wp14="http://schemas.microsoft.com/office/word/2010/wordprocessingDrawing" xmlns:w10="urn:schemas-microsoft-com:office:word" xmlns:w="http://schemas.openxmlformats.org/wordprocessingml/2006/main" xmlns:w14="http://schemas.microsoft.com/office/word/2010/wordml" xmlns:w15="http://schemas.microsoft.com/office/word/2012/wordml" xmlns:w16se="http://schemas.microsoft.com/office/word/2015/wordml/symex" xmlns:wpg="http://schemas.microsoft.com/office/word/2010/wordprocessingGroup" xmlns:wpi="http://schemas.microsoft.com/office/word/2010/wordprocessingInk" xmlns:wps="http://schemas.microsoft.com/office/word/2010/wordprocessingShape" xmlns:a14="http://schemas.microsoft.com/office/drawing/2010/main" val="0"/>
+                          <a14:useLocalDpi xmlns:a14="http://schemas.microsoft.com/office/drawing/2010/main" xmlns:wps="http://schemas.microsoft.com/office/word/2010/wordprocessingShape" xmlns:wpi="http://schemas.microsoft.com/office/word/2010/wordprocessingInk" xmlns:wpg="http://schemas.microsoft.com/office/word/2010/wordprocessingGroup" xmlns:w16se="http://schemas.microsoft.com/office/word/2015/wordml/symex" xmlns:w15="http://schemas.microsoft.com/office/word/2012/wordml" xmlns:w14="http://schemas.microsoft.com/office/word/2010/wordml" xmlns:w="http://schemas.openxmlformats.org/wordprocessingml/2006/main" xmlns:w10="urn:schemas-microsoft-com:office:word" xmlns:wp14="http://schemas.microsoft.com/office/word/2010/wordprocessingDrawing" xmlns:v="urn:schemas-microsoft-com:vml" xmlns:o="urn:schemas-microsoft-com:office:office" xmlns:mc="http://schemas.openxmlformats.org/markup-compatibility/2006" xmlns:cx5="http://schemas.microsoft.com/office/drawing/2016/5/11/chartex" xmlns:cx4="http://schemas.microsoft.com/office/drawing/2016/5/10/chartex" xmlns:cx3="http://schemas.microsoft.com/office/drawing/2016/5/9/chartex" xmlns:cx2="http://schemas.microsoft.com/office/drawing/2015/10/21/chartex" xmlns:cx1="http://schemas.microsoft.com/office/drawing/2015/9/8/chartex" xmlns:cx="http://schemas.microsoft.com/office/drawing/2014/chartex" xmlns:wpc="http://schemas.microsoft.com/office/word/2010/wordprocessingCanvas" xmlns="" val="0"/>
                         </a:ext>
                       </a:extLst>
                     </a:blip>
@@ -1660,7 +1660,7 @@
                     <a:blip r:embed="rId12">
                       <a:extLst>
                         <a:ext uri="{28A0092B-C50C-407E-A947-70E740481C1C}">
-                          <a14:useLocalDpi xmlns="" xmlns:wpc="http://schemas.microsoft.com/office/word/2010/wordprocessingCanvas" xmlns:cx="http://schemas.microsoft.com/office/drawing/2014/chartex" xmlns:cx1="http://schemas.microsoft.com/office/drawing/2015/9/8/chartex" xmlns:cx2="http://schemas.microsoft.com/office/drawing/2015/10/21/chartex" xmlns:cx3="http://schemas.microsoft.com/office/drawing/2016/5/9/chartex" xmlns:cx4="http://schemas.microsoft.com/office/drawing/2016/5/10/chartex" xmlns:cx5="http://schemas.microsoft.com/office/drawing/2016/5/11/chartex" xmlns:mc="http://schemas.openxmlformats.org/markup-compatibility/2006" xmlns:o="urn:schemas-microsoft-com:office:office" xmlns:v="urn:schemas-microsoft-com:vml" xmlns:wp14="http://schemas.microsoft.com/office/word/2010/wordprocessingDrawing" xmlns:w10="urn:schemas-microsoft-com:office:word" xmlns:w="http://schemas.openxmlformats.org/wordprocessingml/2006/main" xmlns:w14="http://schemas.microsoft.com/office/word/2010/wordml" xmlns:w15="http://schemas.microsoft.com/office/word/2012/wordml" xmlns:w16se="http://schemas.microsoft.com/office/word/2015/wordml/symex" xmlns:wpg="http://schemas.microsoft.com/office/word/2010/wordprocessingGroup" xmlns:wpi="http://schemas.microsoft.com/office/word/2010/wordprocessingInk" xmlns:wps="http://schemas.microsoft.com/office/word/2010/wordprocessingShape" xmlns:a14="http://schemas.microsoft.com/office/drawing/2010/main" val="0"/>
+                          <a14:useLocalDpi xmlns:a14="http://schemas.microsoft.com/office/drawing/2010/main" xmlns:wps="http://schemas.microsoft.com/office/word/2010/wordprocessingShape" xmlns:wpi="http://schemas.microsoft.com/office/word/2010/wordprocessingInk" xmlns:wpg="http://schemas.microsoft.com/office/word/2010/wordprocessingGroup" xmlns:w16se="http://schemas.microsoft.com/office/word/2015/wordml/symex" xmlns:w15="http://schemas.microsoft.com/office/word/2012/wordml" xmlns:w14="http://schemas.microsoft.com/office/word/2010/wordml" xmlns:w="http://schemas.openxmlformats.org/wordprocessingml/2006/main" xmlns:w10="urn:schemas-microsoft-com:office:word" xmlns:wp14="http://schemas.microsoft.com/office/word/2010/wordprocessingDrawing" xmlns:v="urn:schemas-microsoft-com:vml" xmlns:o="urn:schemas-microsoft-com:office:office" xmlns:mc="http://schemas.openxmlformats.org/markup-compatibility/2006" xmlns:cx5="http://schemas.microsoft.com/office/drawing/2016/5/11/chartex" xmlns:cx4="http://schemas.microsoft.com/office/drawing/2016/5/10/chartex" xmlns:cx3="http://schemas.microsoft.com/office/drawing/2016/5/9/chartex" xmlns:cx2="http://schemas.microsoft.com/office/drawing/2015/10/21/chartex" xmlns:cx1="http://schemas.microsoft.com/office/drawing/2015/9/8/chartex" xmlns:cx="http://schemas.microsoft.com/office/drawing/2014/chartex" xmlns:wpc="http://schemas.microsoft.com/office/word/2010/wordprocessingCanvas" xmlns="" val="0"/>
                         </a:ext>
                       </a:extLst>
                     </a:blip>
@@ -1721,7 +1721,7 @@
                     <a:blip r:embed="rId13">
                       <a:extLst>
                         <a:ext uri="{28A0092B-C50C-407E-A947-70E740481C1C}">
-                          <a14:useLocalDpi xmlns="" xmlns:wpc="http://schemas.microsoft.com/office/word/2010/wordprocessingCanvas" xmlns:cx="http://schemas.microsoft.com/office/drawing/2014/chartex" xmlns:cx1="http://schemas.microsoft.com/office/drawing/2015/9/8/chartex" xmlns:cx2="http://schemas.microsoft.com/office/drawing/2015/10/21/chartex" xmlns:cx3="http://schemas.microsoft.com/office/drawing/2016/5/9/chartex" xmlns:cx4="http://schemas.microsoft.com/office/drawing/2016/5/10/chartex" xmlns:cx5="http://schemas.microsoft.com/office/drawing/2016/5/11/chartex" xmlns:mc="http://schemas.openxmlformats.org/markup-compatibility/2006" xmlns:o="urn:schemas-microsoft-com:office:office" xmlns:v="urn:schemas-microsoft-com:vml" xmlns:wp14="http://schemas.microsoft.com/office/word/2010/wordprocessingDrawing" xmlns:w10="urn:schemas-microsoft-com:office:word" xmlns:w="http://schemas.openxmlformats.org/wordprocessingml/2006/main" xmlns:w14="http://schemas.microsoft.com/office/word/2010/wordml" xmlns:w15="http://schemas.microsoft.com/office/word/2012/wordml" xmlns:w16se="http://schemas.microsoft.com/office/word/2015/wordml/symex" xmlns:wpg="http://schemas.microsoft.com/office/word/2010/wordprocessingGroup" xmlns:wpi="http://schemas.microsoft.com/office/word/2010/wordprocessingInk" xmlns:wps="http://schemas.microsoft.com/office/word/2010/wordprocessingShape" xmlns:a14="http://schemas.microsoft.com/office/drawing/2010/main" val="0"/>
+                          <a14:useLocalDpi xmlns:a14="http://schemas.microsoft.com/office/drawing/2010/main" xmlns:wps="http://schemas.microsoft.com/office/word/2010/wordprocessingShape" xmlns:wpi="http://schemas.microsoft.com/office/word/2010/wordprocessingInk" xmlns:wpg="http://schemas.microsoft.com/office/word/2010/wordprocessingGroup" xmlns:w16se="http://schemas.microsoft.com/office/word/2015/wordml/symex" xmlns:w15="http://schemas.microsoft.com/office/word/2012/wordml" xmlns:w14="http://schemas.microsoft.com/office/word/2010/wordml" xmlns:w="http://schemas.openxmlformats.org/wordprocessingml/2006/main" xmlns:w10="urn:schemas-microsoft-com:office:word" xmlns:wp14="http://schemas.microsoft.com/office/word/2010/wordprocessingDrawing" xmlns:v="urn:schemas-microsoft-com:vml" xmlns:o="urn:schemas-microsoft-com:office:office" xmlns:mc="http://schemas.openxmlformats.org/markup-compatibility/2006" xmlns:cx5="http://schemas.microsoft.com/office/drawing/2016/5/11/chartex" xmlns:cx4="http://schemas.microsoft.com/office/drawing/2016/5/10/chartex" xmlns:cx3="http://schemas.microsoft.com/office/drawing/2016/5/9/chartex" xmlns:cx2="http://schemas.microsoft.com/office/drawing/2015/10/21/chartex" xmlns:cx1="http://schemas.microsoft.com/office/drawing/2015/9/8/chartex" xmlns:cx="http://schemas.microsoft.com/office/drawing/2014/chartex" xmlns:wpc="http://schemas.microsoft.com/office/word/2010/wordprocessingCanvas" xmlns="" val="0"/>
                         </a:ext>
                       </a:extLst>
                     </a:blip>
@@ -1825,7 +1825,7 @@
                     <a:blip r:embed="rId14">
                       <a:extLst>
                         <a:ext uri="{28A0092B-C50C-407E-A947-70E740481C1C}">
-                          <a14:useLocalDpi xmlns="" xmlns:wpc="http://schemas.microsoft.com/office/word/2010/wordprocessingCanvas" xmlns:cx="http://schemas.microsoft.com/office/drawing/2014/chartex" xmlns:cx1="http://schemas.microsoft.com/office/drawing/2015/9/8/chartex" xmlns:cx2="http://schemas.microsoft.com/office/drawing/2015/10/21/chartex" xmlns:cx3="http://schemas.microsoft.com/office/drawing/2016/5/9/chartex" xmlns:cx4="http://schemas.microsoft.com/office/drawing/2016/5/10/chartex" xmlns:cx5="http://schemas.microsoft.com/office/drawing/2016/5/11/chartex" xmlns:mc="http://schemas.openxmlformats.org/markup-compatibility/2006" xmlns:o="urn:schemas-microsoft-com:office:office" xmlns:v="urn:schemas-microsoft-com:vml" xmlns:wp14="http://schemas.microsoft.com/office/word/2010/wordprocessingDrawing" xmlns:w10="urn:schemas-microsoft-com:office:word" xmlns:w="http://schemas.openxmlformats.org/wordprocessingml/2006/main" xmlns:w14="http://schemas.microsoft.com/office/word/2010/wordml" xmlns:w15="http://schemas.microsoft.com/office/word/2012/wordml" xmlns:w16se="http://schemas.microsoft.com/office/word/2015/wordml/symex" xmlns:wpg="http://schemas.microsoft.com/office/word/2010/wordprocessingGroup" xmlns:wpi="http://schemas.microsoft.com/office/word/2010/wordprocessingInk" xmlns:wps="http://schemas.microsoft.com/office/word/2010/wordprocessingShape" xmlns:a14="http://schemas.microsoft.com/office/drawing/2010/main" val="0"/>
+                          <a14:useLocalDpi xmlns:a14="http://schemas.microsoft.com/office/drawing/2010/main" xmlns:wps="http://schemas.microsoft.com/office/word/2010/wordprocessingShape" xmlns:wpi="http://schemas.microsoft.com/office/word/2010/wordprocessingInk" xmlns:wpg="http://schemas.microsoft.com/office/word/2010/wordprocessingGroup" xmlns:w16se="http://schemas.microsoft.com/office/word/2015/wordml/symex" xmlns:w15="http://schemas.microsoft.com/office/word/2012/wordml" xmlns:w14="http://schemas.microsoft.com/office/word/2010/wordml" xmlns:w="http://schemas.openxmlformats.org/wordprocessingml/2006/main" xmlns:w10="urn:schemas-microsoft-com:office:word" xmlns:wp14="http://schemas.microsoft.com/office/word/2010/wordprocessingDrawing" xmlns:v="urn:schemas-microsoft-com:vml" xmlns:o="urn:schemas-microsoft-com:office:office" xmlns:mc="http://schemas.openxmlformats.org/markup-compatibility/2006" xmlns:cx5="http://schemas.microsoft.com/office/drawing/2016/5/11/chartex" xmlns:cx4="http://schemas.microsoft.com/office/drawing/2016/5/10/chartex" xmlns:cx3="http://schemas.microsoft.com/office/drawing/2016/5/9/chartex" xmlns:cx2="http://schemas.microsoft.com/office/drawing/2015/10/21/chartex" xmlns:cx1="http://schemas.microsoft.com/office/drawing/2015/9/8/chartex" xmlns:cx="http://schemas.microsoft.com/office/drawing/2014/chartex" xmlns:wpc="http://schemas.microsoft.com/office/word/2010/wordprocessingCanvas" xmlns="" val="0"/>
                         </a:ext>
                       </a:extLst>
                     </a:blip>
@@ -1886,7 +1886,7 @@
                     <a:blip r:embed="rId15">
                       <a:extLst>
                         <a:ext uri="{28A0092B-C50C-407E-A947-70E740481C1C}">
-                          <a14:useLocalDpi xmlns="" xmlns:wpc="http://schemas.microsoft.com/office/word/2010/wordprocessingCanvas" xmlns:cx="http://schemas.microsoft.com/office/drawing/2014/chartex" xmlns:cx1="http://schemas.microsoft.com/office/drawing/2015/9/8/chartex" xmlns:cx2="http://schemas.microsoft.com/office/drawing/2015/10/21/chartex" xmlns:cx3="http://schemas.microsoft.com/office/drawing/2016/5/9/chartex" xmlns:cx4="http://schemas.microsoft.com/office/drawing/2016/5/10/chartex" xmlns:cx5="http://schemas.microsoft.com/office/drawing/2016/5/11/chartex" xmlns:mc="http://schemas.openxmlformats.org/markup-compatibility/2006" xmlns:o="urn:schemas-microsoft-com:office:office" xmlns:v="urn:schemas-microsoft-com:vml" xmlns:wp14="http://schemas.microsoft.com/office/word/2010/wordprocessingDrawing" xmlns:w10="urn:schemas-microsoft-com:office:word" xmlns:w="http://schemas.openxmlformats.org/wordprocessingml/2006/main" xmlns:w14="http://schemas.microsoft.com/office/word/2010/wordml" xmlns:w15="http://schemas.microsoft.com/office/word/2012/wordml" xmlns:w16se="http://schemas.microsoft.com/office/word/2015/wordml/symex" xmlns:wpg="http://schemas.microsoft.com/office/word/2010/wordprocessingGroup" xmlns:wpi="http://schemas.microsoft.com/office/word/2010/wordprocessingInk" xmlns:wps="http://schemas.microsoft.com/office/word/2010/wordprocessingShape" xmlns:a14="http://schemas.microsoft.com/office/drawing/2010/main" val="0"/>
+                          <a14:useLocalDpi xmlns:a14="http://schemas.microsoft.com/office/drawing/2010/main" xmlns:wps="http://schemas.microsoft.com/office/word/2010/wordprocessingShape" xmlns:wpi="http://schemas.microsoft.com/office/word/2010/wordprocessingInk" xmlns:wpg="http://schemas.microsoft.com/office/word/2010/wordprocessingGroup" xmlns:w16se="http://schemas.microsoft.com/office/word/2015/wordml/symex" xmlns:w15="http://schemas.microsoft.com/office/word/2012/wordml" xmlns:w14="http://schemas.microsoft.com/office/word/2010/wordml" xmlns:w="http://schemas.openxmlformats.org/wordprocessingml/2006/main" xmlns:w10="urn:schemas-microsoft-com:office:word" xmlns:wp14="http://schemas.microsoft.com/office/word/2010/wordprocessingDrawing" xmlns:v="urn:schemas-microsoft-com:vml" xmlns:o="urn:schemas-microsoft-com:office:office" xmlns:mc="http://schemas.openxmlformats.org/markup-compatibility/2006" xmlns:cx5="http://schemas.microsoft.com/office/drawing/2016/5/11/chartex" xmlns:cx4="http://schemas.microsoft.com/office/drawing/2016/5/10/chartex" xmlns:cx3="http://schemas.microsoft.com/office/drawing/2016/5/9/chartex" xmlns:cx2="http://schemas.microsoft.com/office/drawing/2015/10/21/chartex" xmlns:cx1="http://schemas.microsoft.com/office/drawing/2015/9/8/chartex" xmlns:cx="http://schemas.microsoft.com/office/drawing/2014/chartex" xmlns:wpc="http://schemas.microsoft.com/office/word/2010/wordprocessingCanvas" xmlns="" val="0"/>
                         </a:ext>
                       </a:extLst>
                     </a:blip>
@@ -11884,27 +11884,7 @@
           <w:rFonts w:hint="eastAsia"/>
           <w:szCs w:val="24"/>
         </w:rPr>
-        <w:t>更少一些，由于去除</w:t>
-      </w:r>
-      <w:r>
-        <w:rPr>
-          <w:rFonts w:hint="eastAsia"/>
-          <w:szCs w:val="24"/>
-        </w:rPr>
-        <w:t>external</w:t>
-      </w:r>
-      <w:r>
-        <w:rPr>
-          <w:szCs w:val="24"/>
-        </w:rPr>
-        <w:t xml:space="preserve"> </w:t>
-      </w:r>
-      <w:r>
-        <w:rPr>
-          <w:rFonts w:hint="eastAsia"/>
-          <w:szCs w:val="24"/>
-        </w:rPr>
-        <w:t>force</w:t>
+        <w:t>更少一些</w:t>
       </w:r>
       <w:r>
         <w:rPr>
@@ -11913,14 +11893,12 @@
         </w:rPr>
         <w:t>，</w:t>
       </w:r>
-      <w:bookmarkStart w:id="2" w:name="_GoBack"/>
-      <w:bookmarkEnd w:id="2"/>
-      <w:r>
-        <w:rPr>
-          <w:rFonts w:hint="eastAsia"/>
-          <w:szCs w:val="24"/>
-        </w:rPr>
-        <w:t>随机性更少，突出了趋势</w:t>
+      <w:r>
+        <w:rPr>
+          <w:rFonts w:hint="eastAsia"/>
+          <w:szCs w:val="24"/>
+        </w:rPr>
+        <w:t>突出了趋势</w:t>
       </w:r>
     </w:p>
     <w:p>
@@ -11995,20 +11973,7 @@
           <w:rFonts w:hint="eastAsia"/>
           <w:szCs w:val="24"/>
         </w:rPr>
-        <w:t>external</w:t>
-      </w:r>
-      <w:r>
-        <w:rPr>
-          <w:szCs w:val="24"/>
-        </w:rPr>
-        <w:t xml:space="preserve"> </w:t>
-      </w:r>
-      <w:r>
-        <w:rPr>
-          <w:rFonts w:hint="eastAsia"/>
-          <w:szCs w:val="24"/>
-        </w:rPr>
-        <w:t>force</w:t>
+        <w:t>油价影响</w:t>
       </w:r>
       <w:r>
         <w:rPr>
@@ -12092,6 +12057,12 @@
         <w:rPr>
           <w:rFonts w:hint="eastAsia"/>
         </w:rPr>
+        <w:t>的占比</w:t>
+      </w:r>
+      <w:r>
+        <w:rPr>
+          <w:rFonts w:hint="eastAsia"/>
+        </w:rPr>
         <w:t>大幅减小</w:t>
       </w:r>
       <w:r>
@@ -12110,9 +12081,12 @@
         </w:numPr>
         <w:ind w:firstLineChars="0"/>
         <w:rPr>
+          <w:rFonts w:hint="eastAsia"/>
           <w:szCs w:val="24"/>
         </w:rPr>
       </w:pPr>
+      <w:bookmarkStart w:id="2" w:name="OLE_LINK46"/>
+      <w:bookmarkStart w:id="3" w:name="OLE_LINK47"/>
       <w:r>
         <w:rPr>
           <w:rFonts w:hint="eastAsia"/>
@@ -12120,6 +12094,8 @@
         </w:rPr>
         <w:t>DPXA</w:t>
       </w:r>
+      <w:bookmarkEnd w:id="2"/>
+      <w:bookmarkEnd w:id="3"/>
       <w:r>
         <w:rPr>
           <w:rFonts w:hint="eastAsia"/>
@@ -12147,11 +12123,60 @@
           <w:szCs w:val="24"/>
         </w:rPr>
         <w:t>相近但都略高出一些</w:t>
+      </w:r>
+      <w:r>
+        <w:rPr>
+          <w:rFonts w:hint="eastAsia"/>
+          <w:szCs w:val="24"/>
+        </w:rPr>
+        <w:t>，说明</w:t>
+      </w:r>
+      <w:r>
+        <w:rPr>
+          <w:rFonts w:hint="eastAsia"/>
+          <w:szCs w:val="24"/>
+        </w:rPr>
+        <w:t>DPXA</w:t>
+      </w:r>
+      <w:r>
+        <w:rPr>
+          <w:rFonts w:hint="eastAsia"/>
+          <w:szCs w:val="24"/>
+        </w:rPr>
+        <w:t>是一个</w:t>
+      </w:r>
+      <w:r>
+        <w:rPr>
+          <w:rFonts w:hint="eastAsia"/>
+          <w:szCs w:val="24"/>
+        </w:rPr>
+        <w:t>相对</w:t>
+      </w:r>
+      <w:r>
+        <w:rPr>
+          <w:rFonts w:hint="eastAsia"/>
+          <w:szCs w:val="24"/>
+        </w:rPr>
+        <w:t>更有效的</w:t>
+      </w:r>
+      <w:r>
+        <w:rPr>
+          <w:rFonts w:hint="eastAsia"/>
+          <w:szCs w:val="24"/>
+        </w:rPr>
+        <w:t>分析方法</w:t>
       </w:r>
     </w:p>
     <w:p>
       <w:pPr>
-        <w:rPr>
+        <w:pStyle w:val="a7"/>
+        <w:numPr>
+          <w:ilvl w:val="0"/>
+          <w:numId w:val="2"/>
+        </w:numPr>
+        <w:ind w:firstLineChars="0"/>
+        <w:rPr>
+          <w:rFonts w:hint="eastAsia"/>
           <w:szCs w:val="24"/>
         </w:rPr>
       </w:pPr>
@@ -12160,12 +12185,246 @@
           <w:rFonts w:hint="eastAsia"/>
           <w:szCs w:val="24"/>
         </w:rPr>
-        <w:t>random delta_alfa = PDF part</w:t>
+        <w:t>如果两个序列的关联越</w:t>
+      </w:r>
+      <w:r>
+        <w:rPr>
+          <w:rFonts w:hint="eastAsia"/>
+          <w:szCs w:val="24"/>
+        </w:rPr>
+        <w:t>强</w:t>
+      </w:r>
+      <w:r>
+        <w:rPr>
+          <w:rFonts w:hint="eastAsia"/>
+          <w:szCs w:val="24"/>
+        </w:rPr>
+        <w:t>，则</w:t>
+      </w:r>
+      <w:r>
+        <w:rPr>
+          <w:rFonts w:hint="eastAsia"/>
+          <w:szCs w:val="24"/>
+        </w:rPr>
+        <w:t>数据越趋向于特定分布</w:t>
+      </w:r>
+      <w:r>
+        <w:rPr>
+          <w:rFonts w:hint="eastAsia"/>
+          <w:szCs w:val="24"/>
+        </w:rPr>
+        <w:t>-&gt;</w:t>
+      </w:r>
+      <w:r>
+        <w:rPr>
+          <w:szCs w:val="24"/>
+        </w:rPr>
+        <w:t xml:space="preserve"> PDF</w:t>
+      </w:r>
+      <w:r>
+        <w:rPr>
+          <w:rFonts w:hint="eastAsia"/>
+          <w:szCs w:val="24"/>
+        </w:rPr>
+        <w:t xml:space="preserve"> part </w:t>
+      </w:r>
+      <w:r>
+        <w:rPr>
+          <w:rFonts w:hint="eastAsia"/>
+          <w:szCs w:val="24"/>
+        </w:rPr>
+        <w:t>相对固定</w:t>
+      </w:r>
+      <w:r>
+        <w:rPr>
+          <w:rFonts w:hint="eastAsia"/>
+          <w:szCs w:val="24"/>
+        </w:rPr>
+        <w:t>。</w:t>
+      </w:r>
+      <w:r>
+        <w:rPr>
+          <w:rFonts w:hint="eastAsia"/>
+          <w:szCs w:val="24"/>
+        </w:rPr>
+        <w:t>根据中心极</w:t>
+      </w:r>
+      <w:r>
+        <w:rPr>
+          <w:rFonts w:hint="eastAsia"/>
+          <w:szCs w:val="24"/>
+        </w:rPr>
+        <w:lastRenderedPageBreak/>
+        <w:t>限定理，</w:t>
+      </w:r>
+      <w:r>
+        <w:rPr>
+          <w:rFonts w:hint="eastAsia"/>
+          <w:szCs w:val="24"/>
+        </w:rPr>
+        <w:t>随机数据的</w:t>
+      </w:r>
+      <w:r>
+        <w:rPr>
+          <w:szCs w:val="24"/>
+        </w:rPr>
+        <w:t>PDF</w:t>
+      </w:r>
+      <w:r>
+        <w:rPr>
+          <w:rFonts w:hint="eastAsia"/>
+          <w:szCs w:val="24"/>
+        </w:rPr>
+        <w:t xml:space="preserve"> part</w:t>
+      </w:r>
+      <w:r>
+        <w:rPr>
+          <w:rFonts w:hint="eastAsia"/>
+          <w:szCs w:val="24"/>
+        </w:rPr>
+        <w:t>=</w:t>
+      </w:r>
+      <w:r>
+        <w:rPr>
+          <w:szCs w:val="24"/>
+        </w:rPr>
+        <w:t xml:space="preserve"> total</w:t>
+      </w:r>
+      <w:r>
+        <w:rPr>
+          <w:rFonts w:hint="eastAsia"/>
+          <w:szCs w:val="24"/>
+        </w:rPr>
+        <w:t>-&gt;</w:t>
+      </w:r>
+      <w:r>
+        <w:rPr>
+          <w:rFonts w:hint="eastAsia"/>
+          <w:szCs w:val="24"/>
+        </w:rPr>
+        <w:t>波动</w:t>
+      </w:r>
+      <w:r>
+        <w:rPr>
+          <w:rFonts w:hint="eastAsia"/>
+          <w:szCs w:val="24"/>
+        </w:rPr>
+        <w:t>越随机</w:t>
+      </w:r>
+      <w:r>
+        <w:rPr>
+          <w:szCs w:val="24"/>
+        </w:rPr>
+        <w:t>PDF</w:t>
+      </w:r>
+      <w:r>
+        <w:rPr>
+          <w:rFonts w:hint="eastAsia"/>
+          <w:szCs w:val="24"/>
+        </w:rPr>
+        <w:t xml:space="preserve"> part</w:t>
+      </w:r>
+      <w:r>
+        <w:rPr>
+          <w:rFonts w:hint="eastAsia"/>
+          <w:szCs w:val="24"/>
+        </w:rPr>
+        <w:t>越大</w:t>
+      </w:r>
+      <w:r>
+        <w:rPr>
+          <w:rFonts w:hint="eastAsia"/>
+          <w:szCs w:val="24"/>
+        </w:rPr>
+        <w:t>。</w:t>
+      </w:r>
+      <w:r>
+        <w:rPr>
+          <w:rFonts w:hint="eastAsia"/>
+          <w:szCs w:val="24"/>
+        </w:rPr>
+        <w:t>外因消除越多</w:t>
+      </w:r>
+      <w:r>
+        <w:rPr>
+          <w:rFonts w:hint="eastAsia"/>
+          <w:szCs w:val="24"/>
+        </w:rPr>
+        <w:t>越体现市场的随机</w:t>
+      </w:r>
+      <w:r>
+        <w:rPr>
+          <w:rFonts w:hint="eastAsia"/>
+          <w:szCs w:val="24"/>
+        </w:rPr>
+        <w:t>波动。</w:t>
+      </w:r>
+      <w:r>
+        <w:rPr>
+          <w:rFonts w:hint="eastAsia"/>
+          <w:szCs w:val="24"/>
+        </w:rPr>
+        <w:t>金融危机之后</w:t>
+      </w:r>
+      <w:r>
+        <w:rPr>
+          <w:szCs w:val="24"/>
+        </w:rPr>
+        <w:t>PDF</w:t>
+      </w:r>
+      <w:r>
+        <w:rPr>
+          <w:rFonts w:hint="eastAsia"/>
+          <w:szCs w:val="24"/>
+        </w:rPr>
+        <w:t xml:space="preserve"> part</w:t>
+      </w:r>
+      <w:r>
+        <w:rPr>
+          <w:rFonts w:hint="eastAsia"/>
+          <w:szCs w:val="24"/>
+        </w:rPr>
+        <w:t>总是变大的</w:t>
+      </w:r>
+      <w:r>
+        <w:rPr>
+          <w:rFonts w:hint="eastAsia"/>
+          <w:szCs w:val="24"/>
+        </w:rPr>
+        <w:t>，</w:t>
+      </w:r>
+      <w:r>
+        <w:rPr>
+          <w:rFonts w:hint="eastAsia"/>
+          <w:szCs w:val="24"/>
+        </w:rPr>
+        <w:t>随机</w:t>
+      </w:r>
+      <w:r>
+        <w:rPr>
+          <w:rFonts w:hint="eastAsia"/>
+          <w:szCs w:val="24"/>
+        </w:rPr>
+        <w:t>波动的特点加强</w:t>
+      </w:r>
+      <w:r>
+        <w:rPr>
+          <w:rFonts w:hint="eastAsia"/>
+          <w:szCs w:val="24"/>
+        </w:rPr>
+        <w:t>。</w:t>
       </w:r>
     </w:p>
     <w:p>
       <w:pPr>
-        <w:rPr>
+        <w:pStyle w:val="a7"/>
+        <w:numPr>
+          <w:ilvl w:val="0"/>
+          <w:numId w:val="2"/>
+        </w:numPr>
+        <w:ind w:firstLineChars="0"/>
+        <w:rPr>
+          <w:rFonts w:hint="eastAsia"/>
           <w:szCs w:val="24"/>
         </w:rPr>
       </w:pPr>
@@ -12174,22 +12433,196 @@
           <w:rFonts w:hint="eastAsia"/>
           <w:szCs w:val="24"/>
         </w:rPr>
-        <w:t>DPXA</w:t>
-      </w:r>
-      <w:r>
-        <w:rPr>
-          <w:rFonts w:hint="eastAsia"/>
-          <w:szCs w:val="24"/>
-        </w:rPr>
-        <w:t>里基本一样</w:t>
-      </w:r>
-      <w:r>
-        <w:rPr>
-          <w:rFonts w:hint="eastAsia"/>
-          <w:szCs w:val="24"/>
-        </w:rPr>
-        <w:t>，由于</w:t>
-      </w:r>
+        <w:t>对于</w:t>
+      </w:r>
+      <w:r>
+        <w:rPr>
+          <w:rFonts w:hint="eastAsia"/>
+          <w:szCs w:val="24"/>
+        </w:rPr>
+        <w:t>non-linear part</w:t>
+      </w:r>
+      <w:r>
+        <w:rPr>
+          <w:rFonts w:hint="eastAsia"/>
+          <w:szCs w:val="24"/>
+        </w:rPr>
+        <w:t>的值</w:t>
+      </w:r>
+      <w:r>
+        <w:rPr>
+          <w:rFonts w:hint="eastAsia"/>
+          <w:szCs w:val="24"/>
+        </w:rPr>
+        <w:t>，</w:t>
+      </w:r>
+      <w:r>
+        <w:rPr>
+          <w:rFonts w:hint="eastAsia"/>
+          <w:szCs w:val="24"/>
+        </w:rPr>
+        <w:t>关系</w:t>
+      </w:r>
+      <w:r>
+        <w:rPr>
+          <w:rFonts w:hint="eastAsia"/>
+          <w:szCs w:val="24"/>
+        </w:rPr>
+        <w:t>较强</w:t>
+      </w:r>
+      <w:r>
+        <w:rPr>
+          <w:rFonts w:hint="eastAsia"/>
+          <w:szCs w:val="24"/>
+        </w:rPr>
+        <w:t>的序列</w:t>
+      </w:r>
+      <w:r>
+        <w:rPr>
+          <w:rFonts w:hint="eastAsia"/>
+          <w:szCs w:val="24"/>
+        </w:rPr>
+        <w:t>（</w:t>
+      </w:r>
+      <w:r>
+        <w:rPr>
+          <w:rFonts w:hint="eastAsia"/>
+          <w:szCs w:val="24"/>
+        </w:rPr>
+        <w:t>A,B</w:t>
+      </w:r>
+      <w:r>
+        <w:rPr>
+          <w:rFonts w:hint="eastAsia"/>
+          <w:szCs w:val="24"/>
+        </w:rPr>
+        <w:t>）</w:t>
+      </w:r>
+      <w:r>
+        <w:rPr>
+          <w:rFonts w:hint="eastAsia"/>
+          <w:szCs w:val="24"/>
+        </w:rPr>
+        <w:t>，</w:t>
+      </w:r>
+      <w:r>
+        <w:rPr>
+          <w:rFonts w:hint="eastAsia"/>
+          <w:szCs w:val="24"/>
+        </w:rPr>
+        <w:t>金融危机之后</w:t>
+      </w:r>
+      <w:r>
+        <w:rPr>
+          <w:rFonts w:hint="eastAsia"/>
+          <w:szCs w:val="24"/>
+        </w:rPr>
+        <w:t>增涨</w:t>
+      </w:r>
+      <w:r>
+        <w:rPr>
+          <w:rFonts w:hint="eastAsia"/>
+          <w:szCs w:val="24"/>
+        </w:rPr>
+        <w:t>比关系较强的序列</w:t>
+      </w:r>
+      <w:r>
+        <w:rPr>
+          <w:rFonts w:hint="eastAsia"/>
+          <w:szCs w:val="24"/>
+        </w:rPr>
+        <w:t>（</w:t>
+      </w:r>
+      <w:r>
+        <w:rPr>
+          <w:rFonts w:hint="eastAsia"/>
+          <w:szCs w:val="24"/>
+        </w:rPr>
+        <w:t>C</w:t>
+      </w:r>
+      <w:r>
+        <w:rPr>
+          <w:rFonts w:hint="eastAsia"/>
+          <w:szCs w:val="24"/>
+        </w:rPr>
+        <w:t>）</w:t>
+      </w:r>
+      <w:r>
+        <w:rPr>
+          <w:rFonts w:hint="eastAsia"/>
+          <w:szCs w:val="24"/>
+        </w:rPr>
+        <w:t>大</w:t>
+      </w:r>
+      <w:r>
+        <w:rPr>
+          <w:rFonts w:hint="eastAsia"/>
+          <w:szCs w:val="24"/>
+        </w:rPr>
+        <w:t>。</w:t>
+      </w:r>
+      <w:r>
+        <w:rPr>
+          <w:rFonts w:hint="eastAsia"/>
+          <w:szCs w:val="24"/>
+        </w:rPr>
+        <w:t>强相关序列中</w:t>
+      </w:r>
+      <w:r>
+        <w:rPr>
+          <w:rFonts w:hint="eastAsia"/>
+          <w:szCs w:val="24"/>
+        </w:rPr>
+        <w:t>A</w:t>
+      </w:r>
+      <w:r>
+        <w:rPr>
+          <w:rFonts w:hint="eastAsia"/>
+          <w:szCs w:val="24"/>
+        </w:rPr>
+        <w:t>的增涨比</w:t>
+      </w:r>
+      <w:r>
+        <w:rPr>
+          <w:rFonts w:hint="eastAsia"/>
+          <w:szCs w:val="24"/>
+        </w:rPr>
+        <w:t>B</w:t>
+      </w:r>
+      <w:r>
+        <w:rPr>
+          <w:rFonts w:hint="eastAsia"/>
+          <w:szCs w:val="24"/>
+        </w:rPr>
+        <w:t>小</w:t>
+      </w:r>
+      <w:r>
+        <w:rPr>
+          <w:rFonts w:hint="eastAsia"/>
+          <w:szCs w:val="24"/>
+        </w:rPr>
+        <w:t>（原因未知）</w:t>
+      </w:r>
+    </w:p>
+    <w:p>
+      <w:pPr>
+        <w:pStyle w:val="a7"/>
+        <w:numPr>
+          <w:ilvl w:val="0"/>
+          <w:numId w:val="2"/>
+        </w:numPr>
+        <w:ind w:firstLineChars="0"/>
+        <w:rPr>
+          <w:szCs w:val="24"/>
+        </w:rPr>
+      </w:pPr>
+    </w:p>
+    <w:p>
+      <w:pPr>
+        <w:rPr>
+          <w:szCs w:val="24"/>
+        </w:rPr>
+      </w:pPr>
     </w:p>
     <w:sectPr>
       <w:type w:val="continuous"/>

--- a/discussion.docx
+++ b/discussion.docx
@@ -1,6 +1,6 @@
 
 <file path=word/document.xml><?xml version="1.0" encoding="utf-8"?>
-<w:document xmlns:ve="http://schemas.openxmlformats.org/markup-compatibility/2006" xmlns:o="urn:schemas-microsoft-com:office:office" xmlns:r="http://schemas.openxmlformats.org/officeDocument/2006/relationships" xmlns:m="http://schemas.openxmlformats.org/officeDocument/2006/math" xmlns:v="urn:schemas-microsoft-com:vml" xmlns:wp="http://schemas.openxmlformats.org/drawingml/2006/wordprocessingDrawing" xmlns:w10="urn:schemas-microsoft-com:office:word" xmlns:w="http://schemas.openxmlformats.org/wordprocessingml/2006/main" xmlns:wne="http://schemas.microsoft.com/office/word/2006/wordml">
+<w:document xmlns:wpc="http://schemas.microsoft.com/office/word/2010/wordprocessingCanvas" xmlns:cx="http://schemas.microsoft.com/office/drawing/2014/chartex" xmlns:cx1="http://schemas.microsoft.com/office/drawing/2015/9/8/chartex" xmlns:cx2="http://schemas.microsoft.com/office/drawing/2015/10/21/chartex" xmlns:cx3="http://schemas.microsoft.com/office/drawing/2016/5/9/chartex" xmlns:cx4="http://schemas.microsoft.com/office/drawing/2016/5/10/chartex" xmlns:cx5="http://schemas.microsoft.com/office/drawing/2016/5/11/chartex" xmlns:mc="http://schemas.openxmlformats.org/markup-compatibility/2006" xmlns:o="urn:schemas-microsoft-com:office:office" xmlns:r="http://schemas.openxmlformats.org/officeDocument/2006/relationships" xmlns:m="http://schemas.openxmlformats.org/officeDocument/2006/math" xmlns:v="urn:schemas-microsoft-com:vml" xmlns:wp14="http://schemas.microsoft.com/office/word/2010/wordprocessingDrawing" xmlns:wp="http://schemas.openxmlformats.org/drawingml/2006/wordprocessingDrawing" xmlns:w10="urn:schemas-microsoft-com:office:word" xmlns:w="http://schemas.openxmlformats.org/wordprocessingml/2006/main" xmlns:w14="http://schemas.microsoft.com/office/word/2010/wordml" xmlns:w15="http://schemas.microsoft.com/office/word/2012/wordml" xmlns:w16se="http://schemas.microsoft.com/office/word/2015/wordml/symex" xmlns:wpg="http://schemas.microsoft.com/office/word/2010/wordprocessingGroup" xmlns:wpi="http://schemas.microsoft.com/office/word/2010/wordprocessingInk" xmlns:wne="http://schemas.microsoft.com/office/word/2006/wordml" xmlns:wps="http://schemas.microsoft.com/office/word/2010/wordprocessingShape" mc:Ignorable="w14 w15 w16se wp14">
   <w:body>
     <w:p>
       <w:pPr>
@@ -165,9 +165,9 @@
     </w:p>
     <w:tbl>
       <w:tblPr>
-        <w:tblStyle w:val="a6"/>
+        <w:tblStyle w:val="a9"/>
         <w:tblW w:w="0" w:type="auto"/>
-        <w:tblLook w:val="04A0"/>
+        <w:tblLook w:val="04A0" w:firstRow="1" w:lastRow="0" w:firstColumn="1" w:lastColumn="0" w:noHBand="0" w:noVBand="1"/>
       </w:tblPr>
       <w:tblGrid>
         <w:gridCol w:w="2130"/>
@@ -430,9 +430,9 @@
     </w:p>
     <w:tbl>
       <w:tblPr>
-        <w:tblStyle w:val="a6"/>
+        <w:tblStyle w:val="a9"/>
         <w:tblW w:w="0" w:type="auto"/>
-        <w:tblLook w:val="04A0"/>
+        <w:tblLook w:val="04A0" w:firstRow="1" w:lastRow="0" w:firstColumn="1" w:lastColumn="0" w:noHBand="0" w:noVBand="1"/>
       </w:tblPr>
       <w:tblGrid>
         <w:gridCol w:w="2130"/>
@@ -686,7 +686,7 @@
     </w:p>
     <w:p>
       <w:pPr>
-        <w:pStyle w:val="a7"/>
+        <w:pStyle w:val="aa"/>
         <w:numPr>
           <w:ilvl w:val="0"/>
           <w:numId w:val="1"/>
@@ -816,7 +816,7 @@
     </w:p>
     <w:p>
       <w:pPr>
-        <w:pStyle w:val="a7"/>
+        <w:pStyle w:val="aa"/>
         <w:numPr>
           <w:ilvl w:val="0"/>
           <w:numId w:val="1"/>
@@ -919,7 +919,7 @@
     </w:p>
     <w:p>
       <w:pPr>
-        <w:pStyle w:val="a7"/>
+        <w:pStyle w:val="aa"/>
         <w:numPr>
           <w:ilvl w:val="0"/>
           <w:numId w:val="1"/>
@@ -1050,7 +1050,7 @@
     </w:p>
     <w:p>
       <w:pPr>
-        <w:pStyle w:val="a7"/>
+        <w:pStyle w:val="aa"/>
         <w:numPr>
           <w:ilvl w:val="0"/>
           <w:numId w:val="1"/>
@@ -1139,7 +1139,7 @@
     </w:p>
     <w:p>
       <w:pPr>
-        <w:pStyle w:val="a7"/>
+        <w:pStyle w:val="aa"/>
         <w:numPr>
           <w:ilvl w:val="0"/>
           <w:numId w:val="1"/>
@@ -1315,7 +1315,7 @@
                     <a:blip r:embed="rId8">
                       <a:extLst>
                         <a:ext uri="{28A0092B-C50C-407E-A947-70E740481C1C}">
-                          <a14:useLocalDpi xmlns:a14="http://schemas.microsoft.com/office/drawing/2010/main" xmlns:wps="http://schemas.microsoft.com/office/word/2010/wordprocessingShape" xmlns:wpi="http://schemas.microsoft.com/office/word/2010/wordprocessingInk" xmlns:wpg="http://schemas.microsoft.com/office/word/2010/wordprocessingGroup" xmlns:w16se="http://schemas.microsoft.com/office/word/2015/wordml/symex" xmlns:w15="http://schemas.microsoft.com/office/word/2012/wordml" xmlns:w14="http://schemas.microsoft.com/office/word/2010/wordml" xmlns:w="http://schemas.openxmlformats.org/wordprocessingml/2006/main" xmlns:w10="urn:schemas-microsoft-com:office:word" xmlns:wp14="http://schemas.microsoft.com/office/word/2010/wordprocessingDrawing" xmlns:v="urn:schemas-microsoft-com:vml" xmlns:o="urn:schemas-microsoft-com:office:office" xmlns:mc="http://schemas.openxmlformats.org/markup-compatibility/2006" xmlns:cx5="http://schemas.microsoft.com/office/drawing/2016/5/11/chartex" xmlns:cx4="http://schemas.microsoft.com/office/drawing/2016/5/10/chartex" xmlns:cx3="http://schemas.microsoft.com/office/drawing/2016/5/9/chartex" xmlns:cx2="http://schemas.microsoft.com/office/drawing/2015/10/21/chartex" xmlns:cx1="http://schemas.microsoft.com/office/drawing/2015/9/8/chartex" xmlns:cx="http://schemas.microsoft.com/office/drawing/2014/chartex" xmlns:wpc="http://schemas.microsoft.com/office/word/2010/wordprocessingCanvas" xmlns="" val="0"/>
+                          <a14:useLocalDpi xmlns:a14="http://schemas.microsoft.com/office/drawing/2010/main" val="0"/>
                         </a:ext>
                       </a:extLst>
                     </a:blip>
@@ -1384,7 +1384,7 @@
                     <a:blip r:embed="rId9">
                       <a:extLst>
                         <a:ext uri="{28A0092B-C50C-407E-A947-70E740481C1C}">
-                          <a14:useLocalDpi xmlns:a14="http://schemas.microsoft.com/office/drawing/2010/main" xmlns:wps="http://schemas.microsoft.com/office/word/2010/wordprocessingShape" xmlns:wpi="http://schemas.microsoft.com/office/word/2010/wordprocessingInk" xmlns:wpg="http://schemas.microsoft.com/office/word/2010/wordprocessingGroup" xmlns:w16se="http://schemas.microsoft.com/office/word/2015/wordml/symex" xmlns:w15="http://schemas.microsoft.com/office/word/2012/wordml" xmlns:w14="http://schemas.microsoft.com/office/word/2010/wordml" xmlns:w="http://schemas.openxmlformats.org/wordprocessingml/2006/main" xmlns:w10="urn:schemas-microsoft-com:office:word" xmlns:wp14="http://schemas.microsoft.com/office/word/2010/wordprocessingDrawing" xmlns:v="urn:schemas-microsoft-com:vml" xmlns:o="urn:schemas-microsoft-com:office:office" xmlns:mc="http://schemas.openxmlformats.org/markup-compatibility/2006" xmlns:cx5="http://schemas.microsoft.com/office/drawing/2016/5/11/chartex" xmlns:cx4="http://schemas.microsoft.com/office/drawing/2016/5/10/chartex" xmlns:cx3="http://schemas.microsoft.com/office/drawing/2016/5/9/chartex" xmlns:cx2="http://schemas.microsoft.com/office/drawing/2015/10/21/chartex" xmlns:cx1="http://schemas.microsoft.com/office/drawing/2015/9/8/chartex" xmlns:cx="http://schemas.microsoft.com/office/drawing/2014/chartex" xmlns:wpc="http://schemas.microsoft.com/office/word/2010/wordprocessingCanvas" xmlns="" val="0"/>
+                          <a14:useLocalDpi xmlns:a14="http://schemas.microsoft.com/office/drawing/2010/main" val="0"/>
                         </a:ext>
                       </a:extLst>
                     </a:blip>
@@ -1467,7 +1467,7 @@
                     <a:blip r:embed="rId10">
                       <a:extLst>
                         <a:ext uri="{28A0092B-C50C-407E-A947-70E740481C1C}">
-                          <a14:useLocalDpi xmlns:a14="http://schemas.microsoft.com/office/drawing/2010/main" xmlns:wps="http://schemas.microsoft.com/office/word/2010/wordprocessingShape" xmlns:wpi="http://schemas.microsoft.com/office/word/2010/wordprocessingInk" xmlns:wpg="http://schemas.microsoft.com/office/word/2010/wordprocessingGroup" xmlns:w16se="http://schemas.microsoft.com/office/word/2015/wordml/symex" xmlns:w15="http://schemas.microsoft.com/office/word/2012/wordml" xmlns:w14="http://schemas.microsoft.com/office/word/2010/wordml" xmlns:w="http://schemas.openxmlformats.org/wordprocessingml/2006/main" xmlns:w10="urn:schemas-microsoft-com:office:word" xmlns:wp14="http://schemas.microsoft.com/office/word/2010/wordprocessingDrawing" xmlns:v="urn:schemas-microsoft-com:vml" xmlns:o="urn:schemas-microsoft-com:office:office" xmlns:mc="http://schemas.openxmlformats.org/markup-compatibility/2006" xmlns:cx5="http://schemas.microsoft.com/office/drawing/2016/5/11/chartex" xmlns:cx4="http://schemas.microsoft.com/office/drawing/2016/5/10/chartex" xmlns:cx3="http://schemas.microsoft.com/office/drawing/2016/5/9/chartex" xmlns:cx2="http://schemas.microsoft.com/office/drawing/2015/10/21/chartex" xmlns:cx1="http://schemas.microsoft.com/office/drawing/2015/9/8/chartex" xmlns:cx="http://schemas.microsoft.com/office/drawing/2014/chartex" xmlns:wpc="http://schemas.microsoft.com/office/word/2010/wordprocessingCanvas" xmlns="" val="0"/>
+                          <a14:useLocalDpi xmlns:a14="http://schemas.microsoft.com/office/drawing/2010/main" val="0"/>
                         </a:ext>
                       </a:extLst>
                     </a:blip>
@@ -1536,7 +1536,7 @@
                     <a:blip r:embed="rId11">
                       <a:extLst>
                         <a:ext uri="{28A0092B-C50C-407E-A947-70E740481C1C}">
-                          <a14:useLocalDpi xmlns:a14="http://schemas.microsoft.com/office/drawing/2010/main" xmlns:wps="http://schemas.microsoft.com/office/word/2010/wordprocessingShape" xmlns:wpi="http://schemas.microsoft.com/office/word/2010/wordprocessingInk" xmlns:wpg="http://schemas.microsoft.com/office/word/2010/wordprocessingGroup" xmlns:w16se="http://schemas.microsoft.com/office/word/2015/wordml/symex" xmlns:w15="http://schemas.microsoft.com/office/word/2012/wordml" xmlns:w14="http://schemas.microsoft.com/office/word/2010/wordml" xmlns:w="http://schemas.openxmlformats.org/wordprocessingml/2006/main" xmlns:w10="urn:schemas-microsoft-com:office:word" xmlns:wp14="http://schemas.microsoft.com/office/word/2010/wordprocessingDrawing" xmlns:v="urn:schemas-microsoft-com:vml" xmlns:o="urn:schemas-microsoft-com:office:office" xmlns:mc="http://schemas.openxmlformats.org/markup-compatibility/2006" xmlns:cx5="http://schemas.microsoft.com/office/drawing/2016/5/11/chartex" xmlns:cx4="http://schemas.microsoft.com/office/drawing/2016/5/10/chartex" xmlns:cx3="http://schemas.microsoft.com/office/drawing/2016/5/9/chartex" xmlns:cx2="http://schemas.microsoft.com/office/drawing/2015/10/21/chartex" xmlns:cx1="http://schemas.microsoft.com/office/drawing/2015/9/8/chartex" xmlns:cx="http://schemas.microsoft.com/office/drawing/2014/chartex" xmlns:wpc="http://schemas.microsoft.com/office/word/2010/wordprocessingCanvas" xmlns="" val="0"/>
+                          <a14:useLocalDpi xmlns:a14="http://schemas.microsoft.com/office/drawing/2010/main" val="0"/>
                         </a:ext>
                       </a:extLst>
                     </a:blip>
@@ -1660,7 +1660,7 @@
                     <a:blip r:embed="rId12">
                       <a:extLst>
                         <a:ext uri="{28A0092B-C50C-407E-A947-70E740481C1C}">
-                          <a14:useLocalDpi xmlns:a14="http://schemas.microsoft.com/office/drawing/2010/main" xmlns:wps="http://schemas.microsoft.com/office/word/2010/wordprocessingShape" xmlns:wpi="http://schemas.microsoft.com/office/word/2010/wordprocessingInk" xmlns:wpg="http://schemas.microsoft.com/office/word/2010/wordprocessingGroup" xmlns:w16se="http://schemas.microsoft.com/office/word/2015/wordml/symex" xmlns:w15="http://schemas.microsoft.com/office/word/2012/wordml" xmlns:w14="http://schemas.microsoft.com/office/word/2010/wordml" xmlns:w="http://schemas.openxmlformats.org/wordprocessingml/2006/main" xmlns:w10="urn:schemas-microsoft-com:office:word" xmlns:wp14="http://schemas.microsoft.com/office/word/2010/wordprocessingDrawing" xmlns:v="urn:schemas-microsoft-com:vml" xmlns:o="urn:schemas-microsoft-com:office:office" xmlns:mc="http://schemas.openxmlformats.org/markup-compatibility/2006" xmlns:cx5="http://schemas.microsoft.com/office/drawing/2016/5/11/chartex" xmlns:cx4="http://schemas.microsoft.com/office/drawing/2016/5/10/chartex" xmlns:cx3="http://schemas.microsoft.com/office/drawing/2016/5/9/chartex" xmlns:cx2="http://schemas.microsoft.com/office/drawing/2015/10/21/chartex" xmlns:cx1="http://schemas.microsoft.com/office/drawing/2015/9/8/chartex" xmlns:cx="http://schemas.microsoft.com/office/drawing/2014/chartex" xmlns:wpc="http://schemas.microsoft.com/office/word/2010/wordprocessingCanvas" xmlns="" val="0"/>
+                          <a14:useLocalDpi xmlns:a14="http://schemas.microsoft.com/office/drawing/2010/main" val="0"/>
                         </a:ext>
                       </a:extLst>
                     </a:blip>
@@ -1721,7 +1721,7 @@
                     <a:blip r:embed="rId13">
                       <a:extLst>
                         <a:ext uri="{28A0092B-C50C-407E-A947-70E740481C1C}">
-                          <a14:useLocalDpi xmlns:a14="http://schemas.microsoft.com/office/drawing/2010/main" xmlns:wps="http://schemas.microsoft.com/office/word/2010/wordprocessingShape" xmlns:wpi="http://schemas.microsoft.com/office/word/2010/wordprocessingInk" xmlns:wpg="http://schemas.microsoft.com/office/word/2010/wordprocessingGroup" xmlns:w16se="http://schemas.microsoft.com/office/word/2015/wordml/symex" xmlns:w15="http://schemas.microsoft.com/office/word/2012/wordml" xmlns:w14="http://schemas.microsoft.com/office/word/2010/wordml" xmlns:w="http://schemas.openxmlformats.org/wordprocessingml/2006/main" xmlns:w10="urn:schemas-microsoft-com:office:word" xmlns:wp14="http://schemas.microsoft.com/office/word/2010/wordprocessingDrawing" xmlns:v="urn:schemas-microsoft-com:vml" xmlns:o="urn:schemas-microsoft-com:office:office" xmlns:mc="http://schemas.openxmlformats.org/markup-compatibility/2006" xmlns:cx5="http://schemas.microsoft.com/office/drawing/2016/5/11/chartex" xmlns:cx4="http://schemas.microsoft.com/office/drawing/2016/5/10/chartex" xmlns:cx3="http://schemas.microsoft.com/office/drawing/2016/5/9/chartex" xmlns:cx2="http://schemas.microsoft.com/office/drawing/2015/10/21/chartex" xmlns:cx1="http://schemas.microsoft.com/office/drawing/2015/9/8/chartex" xmlns:cx="http://schemas.microsoft.com/office/drawing/2014/chartex" xmlns:wpc="http://schemas.microsoft.com/office/word/2010/wordprocessingCanvas" xmlns="" val="0"/>
+                          <a14:useLocalDpi xmlns:a14="http://schemas.microsoft.com/office/drawing/2010/main" val="0"/>
                         </a:ext>
                       </a:extLst>
                     </a:blip>
@@ -1825,7 +1825,7 @@
                     <a:blip r:embed="rId14">
                       <a:extLst>
                         <a:ext uri="{28A0092B-C50C-407E-A947-70E740481C1C}">
-                          <a14:useLocalDpi xmlns:a14="http://schemas.microsoft.com/office/drawing/2010/main" xmlns:wps="http://schemas.microsoft.com/office/word/2010/wordprocessingShape" xmlns:wpi="http://schemas.microsoft.com/office/word/2010/wordprocessingInk" xmlns:wpg="http://schemas.microsoft.com/office/word/2010/wordprocessingGroup" xmlns:w16se="http://schemas.microsoft.com/office/word/2015/wordml/symex" xmlns:w15="http://schemas.microsoft.com/office/word/2012/wordml" xmlns:w14="http://schemas.microsoft.com/office/word/2010/wordml" xmlns:w="http://schemas.openxmlformats.org/wordprocessingml/2006/main" xmlns:w10="urn:schemas-microsoft-com:office:word" xmlns:wp14="http://schemas.microsoft.com/office/word/2010/wordprocessingDrawing" xmlns:v="urn:schemas-microsoft-com:vml" xmlns:o="urn:schemas-microsoft-com:office:office" xmlns:mc="http://schemas.openxmlformats.org/markup-compatibility/2006" xmlns:cx5="http://schemas.microsoft.com/office/drawing/2016/5/11/chartex" xmlns:cx4="http://schemas.microsoft.com/office/drawing/2016/5/10/chartex" xmlns:cx3="http://schemas.microsoft.com/office/drawing/2016/5/9/chartex" xmlns:cx2="http://schemas.microsoft.com/office/drawing/2015/10/21/chartex" xmlns:cx1="http://schemas.microsoft.com/office/drawing/2015/9/8/chartex" xmlns:cx="http://schemas.microsoft.com/office/drawing/2014/chartex" xmlns:wpc="http://schemas.microsoft.com/office/word/2010/wordprocessingCanvas" xmlns="" val="0"/>
+                          <a14:useLocalDpi xmlns:a14="http://schemas.microsoft.com/office/drawing/2010/main" val="0"/>
                         </a:ext>
                       </a:extLst>
                     </a:blip>
@@ -1886,7 +1886,7 @@
                     <a:blip r:embed="rId15">
                       <a:extLst>
                         <a:ext uri="{28A0092B-C50C-407E-A947-70E740481C1C}">
-                          <a14:useLocalDpi xmlns:a14="http://schemas.microsoft.com/office/drawing/2010/main" xmlns:wps="http://schemas.microsoft.com/office/word/2010/wordprocessingShape" xmlns:wpi="http://schemas.microsoft.com/office/word/2010/wordprocessingInk" xmlns:wpg="http://schemas.microsoft.com/office/word/2010/wordprocessingGroup" xmlns:w16se="http://schemas.microsoft.com/office/word/2015/wordml/symex" xmlns:w15="http://schemas.microsoft.com/office/word/2012/wordml" xmlns:w14="http://schemas.microsoft.com/office/word/2010/wordml" xmlns:w="http://schemas.openxmlformats.org/wordprocessingml/2006/main" xmlns:w10="urn:schemas-microsoft-com:office:word" xmlns:wp14="http://schemas.microsoft.com/office/word/2010/wordprocessingDrawing" xmlns:v="urn:schemas-microsoft-com:vml" xmlns:o="urn:schemas-microsoft-com:office:office" xmlns:mc="http://schemas.openxmlformats.org/markup-compatibility/2006" xmlns:cx5="http://schemas.microsoft.com/office/drawing/2016/5/11/chartex" xmlns:cx4="http://schemas.microsoft.com/office/drawing/2016/5/10/chartex" xmlns:cx3="http://schemas.microsoft.com/office/drawing/2016/5/9/chartex" xmlns:cx2="http://schemas.microsoft.com/office/drawing/2015/10/21/chartex" xmlns:cx1="http://schemas.microsoft.com/office/drawing/2015/9/8/chartex" xmlns:cx="http://schemas.microsoft.com/office/drawing/2014/chartex" xmlns:wpc="http://schemas.microsoft.com/office/word/2010/wordprocessingCanvas" xmlns="" val="0"/>
+                          <a14:useLocalDpi xmlns:a14="http://schemas.microsoft.com/office/drawing/2010/main" val="0"/>
                         </a:ext>
                       </a:extLst>
                     </a:blip>
@@ -1961,7 +1961,7 @@
       <w:tblPr>
         <w:tblW w:w="8680" w:type="dxa"/>
         <w:tblInd w:w="93" w:type="dxa"/>
-        <w:tblLook w:val="04A0"/>
+        <w:tblLook w:val="04A0" w:firstRow="1" w:lastRow="0" w:firstColumn="1" w:lastColumn="0" w:noHBand="0" w:noVBand="1"/>
       </w:tblPr>
       <w:tblGrid>
         <w:gridCol w:w="1240"/>
@@ -11814,7 +11814,7 @@
     </w:p>
     <w:p>
       <w:pPr>
-        <w:pStyle w:val="a7"/>
+        <w:pStyle w:val="aa"/>
         <w:numPr>
           <w:ilvl w:val="0"/>
           <w:numId w:val="2"/>
@@ -11856,6 +11856,27 @@
           <w:rFonts w:hint="eastAsia"/>
           <w:szCs w:val="24"/>
         </w:rPr>
+        <w:t>（</w:t>
+      </w:r>
+      <w:r>
+        <w:rPr>
+          <w:rFonts w:hint="eastAsia"/>
+          <w:szCs w:val="24"/>
+        </w:rPr>
+        <w:t>NL</w:t>
+      </w:r>
+      <w:r>
+        <w:rPr>
+          <w:rFonts w:hint="eastAsia"/>
+          <w:szCs w:val="24"/>
+        </w:rPr>
+        <w:t>）</w:t>
+      </w:r>
+      <w:r>
+        <w:rPr>
+          <w:rFonts w:hint="eastAsia"/>
+          <w:szCs w:val="24"/>
+        </w:rPr>
         <w:t>，</w:t>
       </w:r>
       <w:r>
@@ -11878,6 +11899,27 @@
           <w:szCs w:val="24"/>
         </w:rPr>
         <w:t>non-linear part</w:t>
+      </w:r>
+      <w:r>
+        <w:rPr>
+          <w:rFonts w:hint="eastAsia"/>
+          <w:szCs w:val="24"/>
+        </w:rPr>
+        <w:t>（</w:t>
+      </w:r>
+      <w:r>
+        <w:rPr>
+          <w:rFonts w:hint="eastAsia"/>
+          <w:szCs w:val="24"/>
+        </w:rPr>
+        <w:t>NL</w:t>
+      </w:r>
+      <w:r>
+        <w:rPr>
+          <w:rFonts w:hint="eastAsia"/>
+          <w:szCs w:val="24"/>
+        </w:rPr>
+        <w:t>）</w:t>
       </w:r>
       <w:r>
         <w:rPr>
@@ -11903,7 +11945,7 @@
     </w:p>
     <w:p>
       <w:pPr>
-        <w:pStyle w:val="a7"/>
+        <w:pStyle w:val="aa"/>
         <w:numPr>
           <w:ilvl w:val="0"/>
           <w:numId w:val="2"/>
@@ -12005,7 +12047,7 @@
     </w:p>
     <w:p>
       <w:pPr>
-        <w:pStyle w:val="a7"/>
+        <w:pStyle w:val="aa"/>
         <w:numPr>
           <w:ilvl w:val="0"/>
           <w:numId w:val="2"/>
@@ -12057,6 +12099,24 @@
         <w:rPr>
           <w:rFonts w:hint="eastAsia"/>
         </w:rPr>
+        <w:t>（</w:t>
+      </w:r>
+      <w:r>
+        <w:rPr>
+          <w:rFonts w:hint="eastAsia"/>
+        </w:rPr>
+        <w:t>LM</w:t>
+      </w:r>
+      <w:r>
+        <w:rPr>
+          <w:rFonts w:hint="eastAsia"/>
+        </w:rPr>
+        <w:t>）</w:t>
+      </w:r>
+      <w:r>
+        <w:rPr>
+          <w:rFonts w:hint="eastAsia"/>
+        </w:rPr>
         <w:t>的占比</w:t>
       </w:r>
       <w:r>
@@ -12074,14 +12134,13 @@
     </w:p>
     <w:p>
       <w:pPr>
-        <w:pStyle w:val="a7"/>
+        <w:pStyle w:val="aa"/>
         <w:numPr>
           <w:ilvl w:val="0"/>
           <w:numId w:val="2"/>
         </w:numPr>
         <w:ind w:firstLineChars="0"/>
         <w:rPr>
-          <w:rFonts w:hint="eastAsia"/>
           <w:szCs w:val="24"/>
         </w:rPr>
       </w:pPr>
@@ -12169,14 +12228,13 @@
     </w:p>
     <w:p>
       <w:pPr>
-        <w:pStyle w:val="a7"/>
+        <w:pStyle w:val="aa"/>
         <w:numPr>
           <w:ilvl w:val="0"/>
           <w:numId w:val="2"/>
         </w:numPr>
         <w:ind w:firstLineChars="0"/>
         <w:rPr>
-          <w:rFonts w:hint="eastAsia"/>
           <w:szCs w:val="24"/>
         </w:rPr>
       </w:pPr>
@@ -12417,14 +12475,13 @@
     </w:p>
     <w:p>
       <w:pPr>
-        <w:pStyle w:val="a7"/>
+        <w:pStyle w:val="aa"/>
         <w:numPr>
           <w:ilvl w:val="0"/>
           <w:numId w:val="2"/>
         </w:numPr>
         <w:ind w:firstLineChars="0"/>
         <w:rPr>
-          <w:rFonts w:hint="eastAsia"/>
           <w:szCs w:val="24"/>
         </w:rPr>
       </w:pPr>
@@ -12441,6 +12498,27 @@
           <w:szCs w:val="24"/>
         </w:rPr>
         <w:t>non-linear part</w:t>
+      </w:r>
+      <w:r>
+        <w:rPr>
+          <w:rFonts w:hint="eastAsia"/>
+          <w:szCs w:val="24"/>
+        </w:rPr>
+        <w:t>（</w:t>
+      </w:r>
+      <w:r>
+        <w:rPr>
+          <w:rFonts w:hint="eastAsia"/>
+          <w:szCs w:val="24"/>
+        </w:rPr>
+        <w:t>NL</w:t>
+      </w:r>
+      <w:r>
+        <w:rPr>
+          <w:rFonts w:hint="eastAsia"/>
+          <w:szCs w:val="24"/>
+        </w:rPr>
+        <w:t>）</w:t>
       </w:r>
       <w:r>
         <w:rPr>
@@ -12606,7 +12684,7 @@
     </w:p>
     <w:p>
       <w:pPr>
-        <w:pStyle w:val="a7"/>
+        <w:pStyle w:val="aa"/>
         <w:numPr>
           <w:ilvl w:val="0"/>
           <w:numId w:val="2"/>
@@ -12616,6 +12694,436 @@
           <w:szCs w:val="24"/>
         </w:rPr>
       </w:pPr>
+      <w:r>
+        <w:rPr>
+          <w:szCs w:val="24"/>
+        </w:rPr>
+        <w:t>P</w:t>
+      </w:r>
+      <w:r>
+        <w:rPr>
+          <w:rFonts w:hint="eastAsia"/>
+          <w:szCs w:val="24"/>
+        </w:rPr>
+        <w:t>eriod</w:t>
+      </w:r>
+      <w:r>
+        <w:rPr>
+          <w:szCs w:val="24"/>
+        </w:rPr>
+        <w:t xml:space="preserve"> </w:t>
+      </w:r>
+      <w:r>
+        <w:rPr>
+          <w:rFonts w:hint="eastAsia"/>
+          <w:szCs w:val="24"/>
+        </w:rPr>
+        <w:t>1</w:t>
+      </w:r>
+      <w:r>
+        <w:rPr>
+          <w:rFonts w:hint="eastAsia"/>
+          <w:szCs w:val="24"/>
+        </w:rPr>
+        <w:t>的时候</w:t>
+      </w:r>
+      <w:r>
+        <w:rPr>
+          <w:rFonts w:hint="eastAsia"/>
+          <w:szCs w:val="24"/>
+        </w:rPr>
+        <w:t>DCCA/DPXA</w:t>
+      </w:r>
+      <w:r>
+        <w:rPr>
+          <w:szCs w:val="24"/>
+        </w:rPr>
+        <w:t xml:space="preserve"> </w:t>
+      </w:r>
+      <w:r>
+        <w:rPr>
+          <w:rFonts w:hint="eastAsia"/>
+          <w:szCs w:val="24"/>
+        </w:rPr>
+        <w:t>中</w:t>
+      </w:r>
+      <w:r>
+        <w:t>linear correlation</w:t>
+      </w:r>
+      <w:r>
+        <w:t xml:space="preserve"> </w:t>
+      </w:r>
+      <w:r>
+        <w:rPr>
+          <w:rFonts w:hint="eastAsia"/>
+        </w:rPr>
+        <w:t>part</w:t>
+      </w:r>
+      <w:r>
+        <w:rPr>
+          <w:rFonts w:hint="eastAsia"/>
+        </w:rPr>
+        <w:t>（</w:t>
+      </w:r>
+      <w:r>
+        <w:rPr>
+          <w:rFonts w:hint="eastAsia"/>
+        </w:rPr>
+        <w:t>LM</w:t>
+      </w:r>
+      <w:r>
+        <w:rPr>
+          <w:rFonts w:hint="eastAsia"/>
+        </w:rPr>
+        <w:t>）</w:t>
+      </w:r>
+      <w:r>
+        <w:rPr>
+          <w:rFonts w:hint="eastAsia"/>
+        </w:rPr>
+        <w:t>基本一致</w:t>
+      </w:r>
+      <w:r>
+        <w:rPr>
+          <w:szCs w:val="24"/>
+        </w:rPr>
+        <w:t>C</w:t>
+      </w:r>
+      <w:r>
+        <w:rPr>
+          <w:rFonts w:hint="eastAsia"/>
+          <w:szCs w:val="24"/>
+        </w:rPr>
+        <w:t>ommon</w:t>
+      </w:r>
+      <w:r>
+        <w:rPr>
+          <w:szCs w:val="24"/>
+        </w:rPr>
+        <w:t xml:space="preserve"> externa</w:t>
+      </w:r>
+      <w:r>
+        <w:rPr>
+          <w:rFonts w:hint="eastAsia"/>
+          <w:szCs w:val="24"/>
+        </w:rPr>
+        <w:t>l</w:t>
+      </w:r>
+      <w:r>
+        <w:rPr>
+          <w:szCs w:val="24"/>
+        </w:rPr>
+        <w:t xml:space="preserve"> force </w:t>
+      </w:r>
+      <w:r>
+        <w:rPr>
+          <w:rFonts w:hint="eastAsia"/>
+          <w:szCs w:val="24"/>
+        </w:rPr>
+        <w:t>主要的影响在于</w:t>
+      </w:r>
+      <w:r>
+        <w:rPr>
+          <w:rFonts w:hint="eastAsia"/>
+          <w:szCs w:val="24"/>
+        </w:rPr>
+        <w:t>non-linear part</w:t>
+      </w:r>
+      <w:r>
+        <w:rPr>
+          <w:rFonts w:hint="eastAsia"/>
+          <w:szCs w:val="24"/>
+        </w:rPr>
+        <w:t>（</w:t>
+      </w:r>
+      <w:r>
+        <w:rPr>
+          <w:rFonts w:hint="eastAsia"/>
+          <w:szCs w:val="24"/>
+        </w:rPr>
+        <w:t>NL</w:t>
+      </w:r>
+      <w:r>
+        <w:rPr>
+          <w:rFonts w:hint="eastAsia"/>
+          <w:szCs w:val="24"/>
+        </w:rPr>
+        <w:t>）</w:t>
+      </w:r>
+      <w:r>
+        <w:rPr>
+          <w:rFonts w:hint="eastAsia"/>
+          <w:szCs w:val="24"/>
+        </w:rPr>
+        <w:t>和</w:t>
+      </w:r>
+      <w:r>
+        <w:rPr>
+          <w:rFonts w:hint="eastAsia"/>
+          <w:szCs w:val="24"/>
+        </w:rPr>
+        <w:t>PDF</w:t>
+      </w:r>
+      <w:r>
+        <w:rPr>
+          <w:rFonts w:hint="eastAsia"/>
+          <w:szCs w:val="24"/>
+        </w:rPr>
+        <w:t>。</w:t>
+      </w:r>
+      <w:r>
+        <w:rPr>
+          <w:szCs w:val="24"/>
+        </w:rPr>
+        <w:t>P</w:t>
+      </w:r>
+      <w:r>
+        <w:rPr>
+          <w:rFonts w:hint="eastAsia"/>
+          <w:szCs w:val="24"/>
+        </w:rPr>
+        <w:t>eriod</w:t>
+      </w:r>
+      <w:r>
+        <w:rPr>
+          <w:szCs w:val="24"/>
+        </w:rPr>
+        <w:t xml:space="preserve"> </w:t>
+      </w:r>
+      <w:r>
+        <w:rPr>
+          <w:rFonts w:hint="eastAsia"/>
+          <w:szCs w:val="24"/>
+        </w:rPr>
+        <w:t>2</w:t>
+      </w:r>
+      <w:r>
+        <w:rPr>
+          <w:rFonts w:hint="eastAsia"/>
+          <w:szCs w:val="24"/>
+        </w:rPr>
+        <w:t>的时候</w:t>
+      </w:r>
+      <w:r>
+        <w:rPr>
+          <w:rFonts w:hint="eastAsia"/>
+          <w:szCs w:val="24"/>
+        </w:rPr>
+        <w:t>LM/PDF/NL</w:t>
+      </w:r>
+      <w:r>
+        <w:rPr>
+          <w:rFonts w:hint="eastAsia"/>
+          <w:szCs w:val="24"/>
+        </w:rPr>
+        <w:t>三个成分都有</w:t>
+      </w:r>
+      <w:r>
+        <w:rPr>
+          <w:rFonts w:hint="eastAsia"/>
+          <w:szCs w:val="24"/>
+        </w:rPr>
+        <w:t>比较大的影响</w:t>
+      </w:r>
+      <w:r>
+        <w:rPr>
+          <w:rFonts w:hint="eastAsia"/>
+          <w:szCs w:val="24"/>
+        </w:rPr>
+        <w:t>。</w:t>
+      </w:r>
+    </w:p>
+    <w:p>
+      <w:pPr>
+        <w:pStyle w:val="aa"/>
+        <w:numPr>
+          <w:ilvl w:val="0"/>
+          <w:numId w:val="2"/>
+        </w:numPr>
+        <w:ind w:firstLineChars="0"/>
+        <w:rPr>
+          <w:szCs w:val="24"/>
+        </w:rPr>
+      </w:pPr>
+      <w:r>
+        <w:rPr>
+          <w:szCs w:val="24"/>
+        </w:rPr>
+        <w:t>P</w:t>
+      </w:r>
+      <w:r>
+        <w:rPr>
+          <w:rFonts w:hint="eastAsia"/>
+          <w:szCs w:val="24"/>
+        </w:rPr>
+        <w:t>eriod</w:t>
+      </w:r>
+      <w:r>
+        <w:rPr>
+          <w:szCs w:val="24"/>
+        </w:rPr>
+        <w:t xml:space="preserve"> </w:t>
+      </w:r>
+      <w:r>
+        <w:rPr>
+          <w:rFonts w:hint="eastAsia"/>
+          <w:szCs w:val="24"/>
+        </w:rPr>
+        <w:t>1</w:t>
+      </w:r>
+      <w:r>
+        <w:rPr>
+          <w:rFonts w:hint="eastAsia"/>
+          <w:szCs w:val="24"/>
+        </w:rPr>
+        <w:t>到</w:t>
+      </w:r>
+      <w:r>
+        <w:rPr>
+          <w:szCs w:val="24"/>
+        </w:rPr>
+        <w:t>P</w:t>
+      </w:r>
+      <w:r>
+        <w:rPr>
+          <w:rFonts w:hint="eastAsia"/>
+          <w:szCs w:val="24"/>
+        </w:rPr>
+        <w:t>eriod</w:t>
+      </w:r>
+      <w:r>
+        <w:rPr>
+          <w:szCs w:val="24"/>
+        </w:rPr>
+        <w:t xml:space="preserve"> </w:t>
+      </w:r>
+      <w:r>
+        <w:rPr>
+          <w:rFonts w:hint="eastAsia"/>
+          <w:szCs w:val="24"/>
+        </w:rPr>
+        <w:t>2</w:t>
+      </w:r>
+      <w:r>
+        <w:rPr>
+          <w:rFonts w:hint="eastAsia"/>
+          <w:szCs w:val="24"/>
+        </w:rPr>
+        <w:t>的</w:t>
+      </w:r>
+      <w:r>
+        <w:rPr>
+          <w:rFonts w:hint="eastAsia"/>
+          <w:szCs w:val="24"/>
+        </w:rPr>
+        <w:t>effective</w:t>
+      </w:r>
+      <w:r>
+        <w:rPr>
+          <w:szCs w:val="24"/>
+        </w:rPr>
+        <w:t xml:space="preserve"> </w:t>
+      </w:r>
+      <w:r>
+        <w:rPr>
+          <w:rFonts w:hint="eastAsia"/>
+          <w:szCs w:val="24"/>
+        </w:rPr>
+        <w:t>part</w:t>
+      </w:r>
+      <w:r>
+        <w:rPr>
+          <w:rFonts w:hint="eastAsia"/>
+          <w:szCs w:val="24"/>
+        </w:rPr>
+        <w:t>占比变大</w:t>
+      </w:r>
+      <w:r>
+        <w:rPr>
+          <w:rFonts w:hint="eastAsia"/>
+          <w:szCs w:val="24"/>
+        </w:rPr>
+        <w:t>符合</w:t>
+      </w:r>
+      <w:r>
+        <w:rPr>
+          <w:rFonts w:hint="eastAsia"/>
+          <w:szCs w:val="24"/>
+        </w:rPr>
+        <w:t>金融危机</w:t>
+      </w:r>
+      <w:r>
+        <w:rPr>
+          <w:rFonts w:hint="eastAsia"/>
+          <w:szCs w:val="24"/>
+        </w:rPr>
+        <w:t>后</w:t>
+      </w:r>
+      <w:r>
+        <w:rPr>
+          <w:rFonts w:hint="eastAsia"/>
+          <w:szCs w:val="24"/>
+        </w:rPr>
+        <w:t>波动更剧烈的现象</w:t>
+      </w:r>
+      <w:r>
+        <w:rPr>
+          <w:rFonts w:hint="eastAsia"/>
+          <w:szCs w:val="24"/>
+        </w:rPr>
+        <w:t>（</w:t>
+      </w:r>
+      <w:r>
+        <w:rPr>
+          <w:rFonts w:hint="eastAsia"/>
+          <w:szCs w:val="24"/>
+        </w:rPr>
+        <w:t>non-linear part</w:t>
+      </w:r>
+      <w:r>
+        <w:rPr>
+          <w:rFonts w:hint="eastAsia"/>
+          <w:szCs w:val="24"/>
+        </w:rPr>
+        <w:t>（</w:t>
+      </w:r>
+      <w:r>
+        <w:rPr>
+          <w:rFonts w:hint="eastAsia"/>
+          <w:szCs w:val="24"/>
+        </w:rPr>
+        <w:t>NL</w:t>
+      </w:r>
+      <w:r>
+        <w:rPr>
+          <w:rFonts w:hint="eastAsia"/>
+          <w:szCs w:val="24"/>
+        </w:rPr>
+        <w:t>）</w:t>
+      </w:r>
+      <w:r>
+        <w:rPr>
+          <w:rFonts w:hint="eastAsia"/>
+          <w:szCs w:val="24"/>
+        </w:rPr>
+        <w:t>显著增加</w:t>
+      </w:r>
+      <w:bookmarkStart w:id="4" w:name="_GoBack"/>
+      <w:bookmarkEnd w:id="4"/>
+      <w:r>
+        <w:rPr>
+          <w:rFonts w:hint="eastAsia"/>
+          <w:szCs w:val="24"/>
+        </w:rPr>
+        <w:t>）</w:t>
+      </w:r>
+      <w:r>
+        <w:rPr>
+          <w:rFonts w:hint="eastAsia"/>
+          <w:szCs w:val="24"/>
+        </w:rPr>
+        <w:t>。</w:t>
+      </w:r>
     </w:p>
     <w:p>
       <w:pPr>
@@ -12636,15 +13144,15 @@
 </file>
 
 <file path=word/endnotes.xml><?xml version="1.0" encoding="utf-8"?>
-<w:endnotes xmlns:ve="http://schemas.openxmlformats.org/markup-compatibility/2006" xmlns:o="urn:schemas-microsoft-com:office:office" xmlns:r="http://schemas.openxmlformats.org/officeDocument/2006/relationships" xmlns:m="http://schemas.openxmlformats.org/officeDocument/2006/math" xmlns:v="urn:schemas-microsoft-com:vml" xmlns:wp="http://schemas.openxmlformats.org/drawingml/2006/wordprocessingDrawing" xmlns:w10="urn:schemas-microsoft-com:office:word" xmlns:w="http://schemas.openxmlformats.org/wordprocessingml/2006/main" xmlns:wne="http://schemas.microsoft.com/office/word/2006/wordml">
-  <w:endnote w:type="separator" w:id="0">
+<w:endnotes xmlns:wpc="http://schemas.microsoft.com/office/word/2010/wordprocessingCanvas" xmlns:cx="http://schemas.microsoft.com/office/drawing/2014/chartex" xmlns:cx1="http://schemas.microsoft.com/office/drawing/2015/9/8/chartex" xmlns:cx2="http://schemas.microsoft.com/office/drawing/2015/10/21/chartex" xmlns:cx3="http://schemas.microsoft.com/office/drawing/2016/5/9/chartex" xmlns:cx4="http://schemas.microsoft.com/office/drawing/2016/5/10/chartex" xmlns:cx5="http://schemas.microsoft.com/office/drawing/2016/5/11/chartex" xmlns:mc="http://schemas.openxmlformats.org/markup-compatibility/2006" xmlns:o="urn:schemas-microsoft-com:office:office" xmlns:r="http://schemas.openxmlformats.org/officeDocument/2006/relationships" xmlns:m="http://schemas.openxmlformats.org/officeDocument/2006/math" xmlns:v="urn:schemas-microsoft-com:vml" xmlns:wp14="http://schemas.microsoft.com/office/word/2010/wordprocessingDrawing" xmlns:wp="http://schemas.openxmlformats.org/drawingml/2006/wordprocessingDrawing" xmlns:w10="urn:schemas-microsoft-com:office:word" xmlns:w="http://schemas.openxmlformats.org/wordprocessingml/2006/main" xmlns:w14="http://schemas.microsoft.com/office/word/2010/wordml" xmlns:w15="http://schemas.microsoft.com/office/word/2012/wordml" xmlns:w16se="http://schemas.microsoft.com/office/word/2015/wordml/symex" xmlns:wpg="http://schemas.microsoft.com/office/word/2010/wordprocessingGroup" xmlns:wpi="http://schemas.microsoft.com/office/word/2010/wordprocessingInk" xmlns:wne="http://schemas.microsoft.com/office/word/2006/wordml" xmlns:wps="http://schemas.microsoft.com/office/word/2010/wordprocessingShape" mc:Ignorable="w14 w15 w16se wp14">
+  <w:endnote w:type="separator" w:id="-1">
     <w:p>
       <w:r>
         <w:separator/>
       </w:r>
     </w:p>
   </w:endnote>
-  <w:endnote w:type="continuationSeparator" w:id="1">
+  <w:endnote w:type="continuationSeparator" w:id="0">
     <w:p>
       <w:r>
         <w:continuationSeparator/>
@@ -12655,15 +13163,15 @@
 </file>
 
 <file path=word/footnotes.xml><?xml version="1.0" encoding="utf-8"?>
-<w:footnotes xmlns:ve="http://schemas.openxmlformats.org/markup-compatibility/2006" xmlns:o="urn:schemas-microsoft-com:office:office" xmlns:r="http://schemas.openxmlformats.org/officeDocument/2006/relationships" xmlns:m="http://schemas.openxmlformats.org/officeDocument/2006/math" xmlns:v="urn:schemas-microsoft-com:vml" xmlns:wp="http://schemas.openxmlformats.org/drawingml/2006/wordprocessingDrawing" xmlns:w10="urn:schemas-microsoft-com:office:word" xmlns:w="http://schemas.openxmlformats.org/wordprocessingml/2006/main" xmlns:wne="http://schemas.microsoft.com/office/word/2006/wordml">
-  <w:footnote w:type="separator" w:id="0">
+<w:footnotes xmlns:wpc="http://schemas.microsoft.com/office/word/2010/wordprocessingCanvas" xmlns:cx="http://schemas.microsoft.com/office/drawing/2014/chartex" xmlns:cx1="http://schemas.microsoft.com/office/drawing/2015/9/8/chartex" xmlns:cx2="http://schemas.microsoft.com/office/drawing/2015/10/21/chartex" xmlns:cx3="http://schemas.microsoft.com/office/drawing/2016/5/9/chartex" xmlns:cx4="http://schemas.microsoft.com/office/drawing/2016/5/10/chartex" xmlns:cx5="http://schemas.microsoft.com/office/drawing/2016/5/11/chartex" xmlns:mc="http://schemas.openxmlformats.org/markup-compatibility/2006" xmlns:o="urn:schemas-microsoft-com:office:office" xmlns:r="http://schemas.openxmlformats.org/officeDocument/2006/relationships" xmlns:m="http://schemas.openxmlformats.org/officeDocument/2006/math" xmlns:v="urn:schemas-microsoft-com:vml" xmlns:wp14="http://schemas.microsoft.com/office/word/2010/wordprocessingDrawing" xmlns:wp="http://schemas.openxmlformats.org/drawingml/2006/wordprocessingDrawing" xmlns:w10="urn:schemas-microsoft-com:office:word" xmlns:w="http://schemas.openxmlformats.org/wordprocessingml/2006/main" xmlns:w14="http://schemas.microsoft.com/office/word/2010/wordml" xmlns:w15="http://schemas.microsoft.com/office/word/2012/wordml" xmlns:w16se="http://schemas.microsoft.com/office/word/2015/wordml/symex" xmlns:wpg="http://schemas.microsoft.com/office/word/2010/wordprocessingGroup" xmlns:wpi="http://schemas.microsoft.com/office/word/2010/wordprocessingInk" xmlns:wne="http://schemas.microsoft.com/office/word/2006/wordml" xmlns:wps="http://schemas.microsoft.com/office/word/2010/wordprocessingShape" mc:Ignorable="w14 w15 w16se wp14">
+  <w:footnote w:type="separator" w:id="-1">
     <w:p>
       <w:r>
         <w:separator/>
       </w:r>
     </w:p>
   </w:footnote>
-  <w:footnote w:type="continuationSeparator" w:id="1">
+  <w:footnote w:type="continuationSeparator" w:id="0">
     <w:p>
       <w:r>
         <w:continuationSeparator/>
@@ -12674,8 +13182,8 @@
 </file>
 
 <file path=word/numbering.xml><?xml version="1.0" encoding="utf-8"?>
-<w:numbering xmlns:ve="http://schemas.openxmlformats.org/markup-compatibility/2006" xmlns:o="urn:schemas-microsoft-com:office:office" xmlns:r="http://schemas.openxmlformats.org/officeDocument/2006/relationships" xmlns:m="http://schemas.openxmlformats.org/officeDocument/2006/math" xmlns:v="urn:schemas-microsoft-com:vml" xmlns:wp="http://schemas.openxmlformats.org/drawingml/2006/wordprocessingDrawing" xmlns:w10="urn:schemas-microsoft-com:office:word" xmlns:w="http://schemas.openxmlformats.org/wordprocessingml/2006/main" xmlns:wne="http://schemas.microsoft.com/office/word/2006/wordml">
-  <w:abstractNum w:abstractNumId="0">
+<w:numbering xmlns:wpc="http://schemas.microsoft.com/office/word/2010/wordprocessingCanvas" xmlns:cx="http://schemas.microsoft.com/office/drawing/2014/chartex" xmlns:cx1="http://schemas.microsoft.com/office/drawing/2015/9/8/chartex" xmlns:cx2="http://schemas.microsoft.com/office/drawing/2015/10/21/chartex" xmlns:cx3="http://schemas.microsoft.com/office/drawing/2016/5/9/chartex" xmlns:cx4="http://schemas.microsoft.com/office/drawing/2016/5/10/chartex" xmlns:cx5="http://schemas.microsoft.com/office/drawing/2016/5/11/chartex" xmlns:mc="http://schemas.openxmlformats.org/markup-compatibility/2006" xmlns:o="urn:schemas-microsoft-com:office:office" xmlns:r="http://schemas.openxmlformats.org/officeDocument/2006/relationships" xmlns:m="http://schemas.openxmlformats.org/officeDocument/2006/math" xmlns:v="urn:schemas-microsoft-com:vml" xmlns:wp14="http://schemas.microsoft.com/office/word/2010/wordprocessingDrawing" xmlns:wp="http://schemas.openxmlformats.org/drawingml/2006/wordprocessingDrawing" xmlns:w10="urn:schemas-microsoft-com:office:word" xmlns:w="http://schemas.openxmlformats.org/wordprocessingml/2006/main" xmlns:w14="http://schemas.microsoft.com/office/word/2010/wordml" xmlns:w15="http://schemas.microsoft.com/office/word/2012/wordml" xmlns:w16se="http://schemas.microsoft.com/office/word/2015/wordml/symex" xmlns:wpg="http://schemas.microsoft.com/office/word/2010/wordprocessingGroup" xmlns:wpi="http://schemas.microsoft.com/office/word/2010/wordprocessingInk" xmlns:wne="http://schemas.microsoft.com/office/word/2006/wordml" xmlns:wps="http://schemas.microsoft.com/office/word/2010/wordprocessingShape" mc:Ignorable="w14 w15 w16se wp14">
+  <w:abstractNum w:abstractNumId="0" w15:restartNumberingAfterBreak="0">
     <w:nsid w:val="4CCE38C5"/>
     <w:multiLevelType w:val="hybridMultilevel"/>
     <w:tmpl w:val="F5E04C78"/>
@@ -12764,7 +13272,7 @@
       </w:pPr>
     </w:lvl>
   </w:abstractNum>
-  <w:abstractNum w:abstractNumId="1">
+  <w:abstractNum w:abstractNumId="1" w15:restartNumberingAfterBreak="0">
     <w:nsid w:val="5BD415AD"/>
     <w:multiLevelType w:val="hybridMultilevel"/>
     <w:tmpl w:val="1CF8CD1A"/>
@@ -12863,7 +13371,7 @@
 </file>
 
 <file path=word/styles.xml><?xml version="1.0" encoding="utf-8"?>
-<w:styles xmlns:r="http://schemas.openxmlformats.org/officeDocument/2006/relationships" xmlns:w="http://schemas.openxmlformats.org/wordprocessingml/2006/main">
+<w:styles xmlns:mc="http://schemas.openxmlformats.org/markup-compatibility/2006" xmlns:r="http://schemas.openxmlformats.org/officeDocument/2006/relationships" xmlns:w="http://schemas.openxmlformats.org/wordprocessingml/2006/main" xmlns:w14="http://schemas.microsoft.com/office/word/2010/wordml" xmlns:w15="http://schemas.microsoft.com/office/word/2012/wordml" xmlns:w16se="http://schemas.microsoft.com/office/word/2015/wordml/symex" mc:Ignorable="w14 w15 w16se">
   <w:docDefaults>
     <w:rPrDefault>
       <w:rPr>
@@ -12876,144 +13384,381 @@
     </w:rPrDefault>
     <w:pPrDefault/>
   </w:docDefaults>
-  <w:latentStyles w:defLockedState="0" w:defUIPriority="99" w:defSemiHidden="1" w:defUnhideWhenUsed="1" w:defQFormat="0" w:count="267">
-    <w:lsdException w:name="Normal" w:semiHidden="0" w:uiPriority="0" w:unhideWhenUsed="0" w:qFormat="1"/>
-    <w:lsdException w:name="heading 1" w:semiHidden="0" w:uiPriority="9" w:unhideWhenUsed="0" w:qFormat="1"/>
-    <w:lsdException w:name="heading 2" w:uiPriority="9" w:qFormat="1"/>
-    <w:lsdException w:name="heading 3" w:uiPriority="9" w:qFormat="1"/>
-    <w:lsdException w:name="heading 4" w:uiPriority="9" w:qFormat="1"/>
-    <w:lsdException w:name="heading 5" w:uiPriority="9" w:qFormat="1"/>
-    <w:lsdException w:name="heading 6" w:uiPriority="9" w:qFormat="1"/>
-    <w:lsdException w:name="heading 7" w:uiPriority="9" w:qFormat="1"/>
-    <w:lsdException w:name="heading 8" w:uiPriority="9" w:qFormat="1"/>
-    <w:lsdException w:name="heading 9" w:uiPriority="9" w:qFormat="1"/>
-    <w:lsdException w:name="toc 1" w:uiPriority="39"/>
-    <w:lsdException w:name="toc 2" w:uiPriority="39"/>
-    <w:lsdException w:name="toc 3" w:uiPriority="39"/>
-    <w:lsdException w:name="toc 4" w:uiPriority="39"/>
-    <w:lsdException w:name="toc 5" w:uiPriority="39"/>
-    <w:lsdException w:name="toc 6" w:uiPriority="39"/>
-    <w:lsdException w:name="toc 7" w:uiPriority="39"/>
-    <w:lsdException w:name="toc 8" w:uiPriority="39"/>
-    <w:lsdException w:name="toc 9" w:uiPriority="39"/>
-    <w:lsdException w:name="caption" w:uiPriority="35" w:qFormat="1"/>
-    <w:lsdException w:name="Title" w:semiHidden="0" w:uiPriority="10" w:unhideWhenUsed="0" w:qFormat="1"/>
-    <w:lsdException w:name="Default Paragraph Font" w:uiPriority="1"/>
-    <w:lsdException w:name="Subtitle" w:semiHidden="0" w:uiPriority="11" w:unhideWhenUsed="0" w:qFormat="1"/>
-    <w:lsdException w:name="Strong" w:semiHidden="0" w:uiPriority="22" w:unhideWhenUsed="0" w:qFormat="1"/>
-    <w:lsdException w:name="Emphasis" w:semiHidden="0" w:uiPriority="20" w:unhideWhenUsed="0" w:qFormat="1"/>
-    <w:lsdException w:name="Table Grid" w:semiHidden="0" w:uiPriority="59" w:unhideWhenUsed="0"/>
-    <w:lsdException w:name="Placeholder Text" w:unhideWhenUsed="0"/>
-    <w:lsdException w:name="No Spacing" w:semiHidden="0" w:uiPriority="1" w:unhideWhenUsed="0" w:qFormat="1"/>
-    <w:lsdException w:name="Light Shading" w:semiHidden="0" w:uiPriority="60" w:unhideWhenUsed="0"/>
-    <w:lsdException w:name="Light List" w:semiHidden="0" w:uiPriority="61" w:unhideWhenUsed="0"/>
-    <w:lsdException w:name="Light Grid" w:semiHidden="0" w:uiPriority="62" w:unhideWhenUsed="0"/>
-    <w:lsdException w:name="Medium Shading 1" w:semiHidden="0" w:uiPriority="63" w:unhideWhenUsed="0"/>
-    <w:lsdException w:name="Medium Shading 2" w:semiHidden="0" w:uiPriority="64" w:unhideWhenUsed="0"/>
-    <w:lsdException w:name="Medium List 1" w:semiHidden="0" w:uiPriority="65" w:unhideWhenUsed="0"/>
-    <w:lsdException w:name="Medium List 2" w:semiHidden="0" w:uiPriority="66" w:unhideWhenUsed="0"/>
-    <w:lsdException w:name="Medium Grid 1" w:semiHidden="0" w:uiPriority="67" w:unhideWhenUsed="0"/>
-    <w:lsdException w:name="Medium Grid 2" w:semiHidden="0" w:uiPriority="68" w:unhideWhenUsed="0"/>
-    <w:lsdException w:name="Medium Grid 3" w:semiHidden="0" w:uiPriority="69" w:unhideWhenUsed="0"/>
-    <w:lsdException w:name="Dark List" w:semiHidden="0" w:uiPriority="70" w:unhideWhenUsed="0"/>
-    <w:lsdException w:name="Colorful Shading" w:semiHidden="0" w:uiPriority="71" w:unhideWhenUsed="0"/>
-    <w:lsdException w:name="Colorful List" w:semiHidden="0" w:uiPriority="72" w:unhideWhenUsed="0"/>
-    <w:lsdException w:name="Colorful Grid" w:semiHidden="0" w:uiPriority="73" w:unhideWhenUsed="0"/>
-    <w:lsdException w:name="Light Shading Accent 1" w:semiHidden="0" w:uiPriority="60" w:unhideWhenUsed="0"/>
-    <w:lsdException w:name="Light List Accent 1" w:semiHidden="0" w:uiPriority="61" w:unhideWhenUsed="0"/>
-    <w:lsdException w:name="Light Grid Accent 1" w:semiHidden="0" w:uiPriority="62" w:unhideWhenUsed="0"/>
-    <w:lsdException w:name="Medium Shading 1 Accent 1" w:semiHidden="0" w:uiPriority="63" w:unhideWhenUsed="0"/>
-    <w:lsdException w:name="Medium Shading 2 Accent 1" w:semiHidden="0" w:uiPriority="64" w:unhideWhenUsed="0"/>
-    <w:lsdException w:name="Medium List 1 Accent 1" w:semiHidden="0" w:uiPriority="65" w:unhideWhenUsed="0"/>
-    <w:lsdException w:name="Revision" w:unhideWhenUsed="0"/>
-    <w:lsdException w:name="List Paragraph" w:semiHidden="0" w:uiPriority="34" w:unhideWhenUsed="0" w:qFormat="1"/>
-    <w:lsdException w:name="Quote" w:semiHidden="0" w:uiPriority="29" w:unhideWhenUsed="0" w:qFormat="1"/>
-    <w:lsdException w:name="Intense Quote" w:semiHidden="0" w:uiPriority="30" w:unhideWhenUsed="0" w:qFormat="1"/>
-    <w:lsdException w:name="Medium List 2 Accent 1" w:semiHidden="0" w:uiPriority="66" w:unhideWhenUsed="0"/>
-    <w:lsdException w:name="Medium Grid 1 Accent 1" w:semiHidden="0" w:uiPriority="67" w:unhideWhenUsed="0"/>
-    <w:lsdException w:name="Medium Grid 2 Accent 1" w:semiHidden="0" w:uiPriority="68" w:unhideWhenUsed="0"/>
-    <w:lsdException w:name="Medium Grid 3 Accent 1" w:semiHidden="0" w:uiPriority="69" w:unhideWhenUsed="0"/>
-    <w:lsdException w:name="Dark List Accent 1" w:semiHidden="0" w:uiPriority="70" w:unhideWhenUsed="0"/>
-    <w:lsdException w:name="Colorful Shading Accent 1" w:semiHidden="0" w:uiPriority="71" w:unhideWhenUsed="0"/>
-    <w:lsdException w:name="Colorful List Accent 1" w:semiHidden="0" w:uiPriority="72" w:unhideWhenUsed="0"/>
-    <w:lsdException w:name="Colorful Grid Accent 1" w:semiHidden="0" w:uiPriority="73" w:unhideWhenUsed="0"/>
-    <w:lsdException w:name="Light Shading Accent 2" w:semiHidden="0" w:uiPriority="60" w:unhideWhenUsed="0"/>
-    <w:lsdException w:name="Light List Accent 2" w:semiHidden="0" w:uiPriority="61" w:unhideWhenUsed="0"/>
-    <w:lsdException w:name="Light Grid Accent 2" w:semiHidden="0" w:uiPriority="62" w:unhideWhenUsed="0"/>
-    <w:lsdException w:name="Medium Shading 1 Accent 2" w:semiHidden="0" w:uiPriority="63" w:unhideWhenUsed="0"/>
-    <w:lsdException w:name="Medium Shading 2 Accent 2" w:semiHidden="0" w:uiPriority="64" w:unhideWhenUsed="0"/>
-    <w:lsdException w:name="Medium List 1 Accent 2" w:semiHidden="0" w:uiPriority="65" w:unhideWhenUsed="0"/>
-    <w:lsdException w:name="Medium List 2 Accent 2" w:semiHidden="0" w:uiPriority="66" w:unhideWhenUsed="0"/>
-    <w:lsdException w:name="Medium Grid 1 Accent 2" w:semiHidden="0" w:uiPriority="67" w:unhideWhenUsed="0"/>
-    <w:lsdException w:name="Medium Grid 2 Accent 2" w:semiHidden="0" w:uiPriority="68" w:unhideWhenUsed="0"/>
-    <w:lsdException w:name="Medium Grid 3 Accent 2" w:semiHidden="0" w:uiPriority="69" w:unhideWhenUsed="0"/>
-    <w:lsdException w:name="Dark List Accent 2" w:semiHidden="0" w:uiPriority="70" w:unhideWhenUsed="0"/>
-    <w:lsdException w:name="Colorful Shading Accent 2" w:semiHidden="0" w:uiPriority="71" w:unhideWhenUsed="0"/>
-    <w:lsdException w:name="Colorful List Accent 2" w:semiHidden="0" w:uiPriority="72" w:unhideWhenUsed="0"/>
-    <w:lsdException w:name="Colorful Grid Accent 2" w:semiHidden="0" w:uiPriority="73" w:unhideWhenUsed="0"/>
-    <w:lsdException w:name="Light Shading Accent 3" w:semiHidden="0" w:uiPriority="60" w:unhideWhenUsed="0"/>
-    <w:lsdException w:name="Light List Accent 3" w:semiHidden="0" w:uiPriority="61" w:unhideWhenUsed="0"/>
-    <w:lsdException w:name="Light Grid Accent 3" w:semiHidden="0" w:uiPriority="62" w:unhideWhenUsed="0"/>
-    <w:lsdException w:name="Medium Shading 1 Accent 3" w:semiHidden="0" w:uiPriority="63" w:unhideWhenUsed="0"/>
-    <w:lsdException w:name="Medium Shading 2 Accent 3" w:semiHidden="0" w:uiPriority="64" w:unhideWhenUsed="0"/>
-    <w:lsdException w:name="Medium List 1 Accent 3" w:semiHidden="0" w:uiPriority="65" w:unhideWhenUsed="0"/>
-    <w:lsdException w:name="Medium List 2 Accent 3" w:semiHidden="0" w:uiPriority="66" w:unhideWhenUsed="0"/>
-    <w:lsdException w:name="Medium Grid 1 Accent 3" w:semiHidden="0" w:uiPriority="67" w:unhideWhenUsed="0"/>
-    <w:lsdException w:name="Medium Grid 2 Accent 3" w:semiHidden="0" w:uiPriority="68" w:unhideWhenUsed="0"/>
-    <w:lsdException w:name="Medium Grid 3 Accent 3" w:semiHidden="0" w:uiPriority="69" w:unhideWhenUsed="0"/>
-    <w:lsdException w:name="Dark List Accent 3" w:semiHidden="0" w:uiPriority="70" w:unhideWhenUsed="0"/>
-    <w:lsdException w:name="Colorful Shading Accent 3" w:semiHidden="0" w:uiPriority="71" w:unhideWhenUsed="0"/>
-    <w:lsdException w:name="Colorful List Accent 3" w:semiHidden="0" w:uiPriority="72" w:unhideWhenUsed="0"/>
-    <w:lsdException w:name="Colorful Grid Accent 3" w:semiHidden="0" w:uiPriority="73" w:unhideWhenUsed="0"/>
-    <w:lsdException w:name="Light Shading Accent 4" w:semiHidden="0" w:uiPriority="60" w:unhideWhenUsed="0"/>
-    <w:lsdException w:name="Light List Accent 4" w:semiHidden="0" w:uiPriority="61" w:unhideWhenUsed="0"/>
-    <w:lsdException w:name="Light Grid Accent 4" w:semiHidden="0" w:uiPriority="62" w:unhideWhenUsed="0"/>
-    <w:lsdException w:name="Medium Shading 1 Accent 4" w:semiHidden="0" w:uiPriority="63" w:unhideWhenUsed="0"/>
-    <w:lsdException w:name="Medium Shading 2 Accent 4" w:semiHidden="0" w:uiPriority="64" w:unhideWhenUsed="0"/>
-    <w:lsdException w:name="Medium List 1 Accent 4" w:semiHidden="0" w:uiPriority="65" w:unhideWhenUsed="0"/>
-    <w:lsdException w:name="Medium List 2 Accent 4" w:semiHidden="0" w:uiPriority="66" w:unhideWhenUsed="0"/>
-    <w:lsdException w:name="Medium Grid 1 Accent 4" w:semiHidden="0" w:uiPriority="67" w:unhideWhenUsed="0"/>
-    <w:lsdException w:name="Medium Grid 2 Accent 4" w:semiHidden="0" w:uiPriority="68" w:unhideWhenUsed="0"/>
-    <w:lsdException w:name="Medium Grid 3 Accent 4" w:semiHidden="0" w:uiPriority="69" w:unhideWhenUsed="0"/>
-    <w:lsdException w:name="Dark List Accent 4" w:semiHidden="0" w:uiPriority="70" w:unhideWhenUsed="0"/>
-    <w:lsdException w:name="Colorful Shading Accent 4" w:semiHidden="0" w:uiPriority="71" w:unhideWhenUsed="0"/>
-    <w:lsdException w:name="Colorful List Accent 4" w:semiHidden="0" w:uiPriority="72" w:unhideWhenUsed="0"/>
-    <w:lsdException w:name="Colorful Grid Accent 4" w:semiHidden="0" w:uiPriority="73" w:unhideWhenUsed="0"/>
-    <w:lsdException w:name="Light Shading Accent 5" w:semiHidden="0" w:uiPriority="60" w:unhideWhenUsed="0"/>
-    <w:lsdException w:name="Light List Accent 5" w:semiHidden="0" w:uiPriority="61" w:unhideWhenUsed="0"/>
-    <w:lsdException w:name="Light Grid Accent 5" w:semiHidden="0" w:uiPriority="62" w:unhideWhenUsed="0"/>
-    <w:lsdException w:name="Medium Shading 1 Accent 5" w:semiHidden="0" w:uiPriority="63" w:unhideWhenUsed="0"/>
-    <w:lsdException w:name="Medium Shading 2 Accent 5" w:semiHidden="0" w:uiPriority="64" w:unhideWhenUsed="0"/>
-    <w:lsdException w:name="Medium List 1 Accent 5" w:semiHidden="0" w:uiPriority="65" w:unhideWhenUsed="0"/>
-    <w:lsdException w:name="Medium List 2 Accent 5" w:semiHidden="0" w:uiPriority="66" w:unhideWhenUsed="0"/>
-    <w:lsdException w:name="Medium Grid 1 Accent 5" w:semiHidden="0" w:uiPriority="67" w:unhideWhenUsed="0"/>
-    <w:lsdException w:name="Medium Grid 2 Accent 5" w:semiHidden="0" w:uiPriority="68" w:unhideWhenUsed="0"/>
-    <w:lsdException w:name="Medium Grid 3 Accent 5" w:semiHidden="0" w:uiPriority="69" w:unhideWhenUsed="0"/>
-    <w:lsdException w:name="Dark List Accent 5" w:semiHidden="0" w:uiPriority="70" w:unhideWhenUsed="0"/>
-    <w:lsdException w:name="Colorful Shading Accent 5" w:semiHidden="0" w:uiPriority="71" w:unhideWhenUsed="0"/>
-    <w:lsdException w:name="Colorful List Accent 5" w:semiHidden="0" w:uiPriority="72" w:unhideWhenUsed="0"/>
-    <w:lsdException w:name="Colorful Grid Accent 5" w:semiHidden="0" w:uiPriority="73" w:unhideWhenUsed="0"/>
-    <w:lsdException w:name="Light Shading Accent 6" w:semiHidden="0" w:uiPriority="60" w:unhideWhenUsed="0"/>
-    <w:lsdException w:name="Light List Accent 6" w:semiHidden="0" w:uiPriority="61" w:unhideWhenUsed="0"/>
-    <w:lsdException w:name="Light Grid Accent 6" w:semiHidden="0" w:uiPriority="62" w:unhideWhenUsed="0"/>
-    <w:lsdException w:name="Medium Shading 1 Accent 6" w:semiHidden="0" w:uiPriority="63" w:unhideWhenUsed="0"/>
-    <w:lsdException w:name="Medium Shading 2 Accent 6" w:semiHidden="0" w:uiPriority="64" w:unhideWhenUsed="0"/>
-    <w:lsdException w:name="Medium List 1 Accent 6" w:semiHidden="0" w:uiPriority="65" w:unhideWhenUsed="0"/>
-    <w:lsdException w:name="Medium List 2 Accent 6" w:semiHidden="0" w:uiPriority="66" w:unhideWhenUsed="0"/>
-    <w:lsdException w:name="Medium Grid 1 Accent 6" w:semiHidden="0" w:uiPriority="67" w:unhideWhenUsed="0"/>
-    <w:lsdException w:name="Medium Grid 2 Accent 6" w:semiHidden="0" w:uiPriority="68" w:unhideWhenUsed="0"/>
-    <w:lsdException w:name="Medium Grid 3 Accent 6" w:semiHidden="0" w:uiPriority="69" w:unhideWhenUsed="0"/>
-    <w:lsdException w:name="Dark List Accent 6" w:semiHidden="0" w:uiPriority="70" w:unhideWhenUsed="0"/>
-    <w:lsdException w:name="Colorful Shading Accent 6" w:semiHidden="0" w:uiPriority="71" w:unhideWhenUsed="0"/>
-    <w:lsdException w:name="Colorful List Accent 6" w:semiHidden="0" w:uiPriority="72" w:unhideWhenUsed="0"/>
-    <w:lsdException w:name="Colorful Grid Accent 6" w:semiHidden="0" w:uiPriority="73" w:unhideWhenUsed="0"/>
-    <w:lsdException w:name="Subtle Emphasis" w:semiHidden="0" w:uiPriority="19" w:unhideWhenUsed="0" w:qFormat="1"/>
-    <w:lsdException w:name="Intense Emphasis" w:semiHidden="0" w:uiPriority="21" w:unhideWhenUsed="0" w:qFormat="1"/>
-    <w:lsdException w:name="Subtle Reference" w:semiHidden="0" w:uiPriority="31" w:unhideWhenUsed="0" w:qFormat="1"/>
-    <w:lsdException w:name="Intense Reference" w:semiHidden="0" w:uiPriority="32" w:unhideWhenUsed="0" w:qFormat="1"/>
-    <w:lsdException w:name="Book Title" w:semiHidden="0" w:uiPriority="33" w:unhideWhenUsed="0" w:qFormat="1"/>
-    <w:lsdException w:name="Bibliography" w:uiPriority="37"/>
-    <w:lsdException w:name="TOC Heading" w:uiPriority="39" w:qFormat="1"/>
+  <w:latentStyles w:defLockedState="0" w:defUIPriority="99" w:defSemiHidden="0" w:defUnhideWhenUsed="0" w:defQFormat="0" w:count="374">
+    <w:lsdException w:name="Normal" w:uiPriority="0" w:qFormat="1"/>
+    <w:lsdException w:name="heading 1" w:uiPriority="9" w:qFormat="1"/>
+    <w:lsdException w:name="heading 2" w:semiHidden="1" w:uiPriority="9" w:unhideWhenUsed="1" w:qFormat="1"/>
+    <w:lsdException w:name="heading 3" w:semiHidden="1" w:uiPriority="9" w:unhideWhenUsed="1" w:qFormat="1"/>
+    <w:lsdException w:name="heading 4" w:semiHidden="1" w:uiPriority="9" w:unhideWhenUsed="1" w:qFormat="1"/>
+    <w:lsdException w:name="heading 5" w:semiHidden="1" w:uiPriority="9" w:unhideWhenUsed="1" w:qFormat="1"/>
+    <w:lsdException w:name="heading 6" w:semiHidden="1" w:uiPriority="9" w:unhideWhenUsed="1" w:qFormat="1"/>
+    <w:lsdException w:name="heading 7" w:semiHidden="1" w:uiPriority="9" w:unhideWhenUsed="1" w:qFormat="1"/>
+    <w:lsdException w:name="heading 8" w:semiHidden="1" w:uiPriority="9" w:unhideWhenUsed="1" w:qFormat="1"/>
+    <w:lsdException w:name="heading 9" w:semiHidden="1" w:uiPriority="9" w:unhideWhenUsed="1" w:qFormat="1"/>
+    <w:lsdException w:name="index 1" w:semiHidden="1" w:unhideWhenUsed="1"/>
+    <w:lsdException w:name="index 2" w:semiHidden="1" w:unhideWhenUsed="1"/>
+    <w:lsdException w:name="index 3" w:semiHidden="1" w:unhideWhenUsed="1"/>
+    <w:lsdException w:name="index 4" w:semiHidden="1" w:unhideWhenUsed="1"/>
+    <w:lsdException w:name="index 5" w:semiHidden="1" w:unhideWhenUsed="1"/>
+    <w:lsdException w:name="index 6" w:semiHidden="1" w:unhideWhenUsed="1"/>
+    <w:lsdException w:name="index 7" w:semiHidden="1" w:unhideWhenUsed="1"/>
+    <w:lsdException w:name="index 8" w:semiHidden="1" w:unhideWhenUsed="1"/>
+    <w:lsdException w:name="index 9" w:semiHidden="1" w:unhideWhenUsed="1"/>
+    <w:lsdException w:name="toc 1" w:semiHidden="1" w:uiPriority="39" w:unhideWhenUsed="1"/>
+    <w:lsdException w:name="toc 2" w:semiHidden="1" w:uiPriority="39" w:unhideWhenUsed="1"/>
+    <w:lsdException w:name="toc 3" w:semiHidden="1" w:uiPriority="39" w:unhideWhenUsed="1"/>
+    <w:lsdException w:name="toc 4" w:semiHidden="1" w:uiPriority="39" w:unhideWhenUsed="1"/>
+    <w:lsdException w:name="toc 5" w:semiHidden="1" w:uiPriority="39" w:unhideWhenUsed="1"/>
+    <w:lsdException w:name="toc 6" w:semiHidden="1" w:uiPriority="39" w:unhideWhenUsed="1"/>
+    <w:lsdException w:name="toc 7" w:semiHidden="1" w:uiPriority="39" w:unhideWhenUsed="1"/>
+    <w:lsdException w:name="toc 8" w:semiHidden="1" w:uiPriority="39" w:unhideWhenUsed="1"/>
+    <w:lsdException w:name="toc 9" w:semiHidden="1" w:uiPriority="39" w:unhideWhenUsed="1"/>
+    <w:lsdException w:name="Normal Indent" w:semiHidden="1" w:unhideWhenUsed="1"/>
+    <w:lsdException w:name="footnote text" w:semiHidden="1" w:unhideWhenUsed="1"/>
+    <w:lsdException w:name="annotation text" w:semiHidden="1" w:unhideWhenUsed="1"/>
+    <w:lsdException w:name="header" w:semiHidden="1" w:unhideWhenUsed="1"/>
+    <w:lsdException w:name="footer" w:semiHidden="1" w:unhideWhenUsed="1"/>
+    <w:lsdException w:name="index heading" w:semiHidden="1" w:unhideWhenUsed="1"/>
+    <w:lsdException w:name="caption" w:semiHidden="1" w:uiPriority="35" w:unhideWhenUsed="1" w:qFormat="1"/>
+    <w:lsdException w:name="table of figures" w:semiHidden="1" w:unhideWhenUsed="1"/>
+    <w:lsdException w:name="envelope address" w:semiHidden="1" w:unhideWhenUsed="1"/>
+    <w:lsdException w:name="envelope return" w:semiHidden="1" w:unhideWhenUsed="1"/>
+    <w:lsdException w:name="footnote reference" w:semiHidden="1" w:unhideWhenUsed="1"/>
+    <w:lsdException w:name="annotation reference" w:semiHidden="1" w:unhideWhenUsed="1"/>
+    <w:lsdException w:name="line number" w:semiHidden="1" w:unhideWhenUsed="1"/>
+    <w:lsdException w:name="page number" w:semiHidden="1" w:unhideWhenUsed="1"/>
+    <w:lsdException w:name="endnote reference" w:semiHidden="1" w:unhideWhenUsed="1"/>
+    <w:lsdException w:name="endnote text" w:semiHidden="1" w:unhideWhenUsed="1"/>
+    <w:lsdException w:name="table of authorities" w:semiHidden="1" w:unhideWhenUsed="1"/>
+    <w:lsdException w:name="macro" w:semiHidden="1" w:unhideWhenUsed="1"/>
+    <w:lsdException w:name="toa heading" w:semiHidden="1" w:unhideWhenUsed="1"/>
+    <w:lsdException w:name="List" w:semiHidden="1" w:unhideWhenUsed="1"/>
+    <w:lsdException w:name="List Bullet" w:semiHidden="1" w:unhideWhenUsed="1"/>
+    <w:lsdException w:name="List Number" w:semiHidden="1" w:unhideWhenUsed="1"/>
+    <w:lsdException w:name="List 2" w:semiHidden="1" w:unhideWhenUsed="1"/>
+    <w:lsdException w:name="List 3" w:semiHidden="1" w:unhideWhenUsed="1"/>
+    <w:lsdException w:name="List 4" w:semiHidden="1" w:unhideWhenUsed="1"/>
+    <w:lsdException w:name="List 5" w:semiHidden="1" w:unhideWhenUsed="1"/>
+    <w:lsdException w:name="List Bullet 2" w:semiHidden="1" w:unhideWhenUsed="1"/>
+    <w:lsdException w:name="List Bullet 3" w:semiHidden="1" w:unhideWhenUsed="1"/>
+    <w:lsdException w:name="List Bullet 4" w:semiHidden="1" w:unhideWhenUsed="1"/>
+    <w:lsdException w:name="List Bullet 5" w:semiHidden="1" w:unhideWhenUsed="1"/>
+    <w:lsdException w:name="List Number 2" w:semiHidden="1" w:unhideWhenUsed="1"/>
+    <w:lsdException w:name="List Number 3" w:semiHidden="1" w:unhideWhenUsed="1"/>
+    <w:lsdException w:name="List Number 4" w:semiHidden="1" w:unhideWhenUsed="1"/>
+    <w:lsdException w:name="List Number 5" w:semiHidden="1" w:unhideWhenUsed="1"/>
+    <w:lsdException w:name="Title" w:uiPriority="10" w:qFormat="1"/>
+    <w:lsdException w:name="Closing" w:semiHidden="1" w:unhideWhenUsed="1"/>
+    <w:lsdException w:name="Signature" w:semiHidden="1" w:unhideWhenUsed="1"/>
+    <w:lsdException w:name="Default Paragraph Font" w:semiHidden="1" w:uiPriority="1" w:unhideWhenUsed="1"/>
+    <w:lsdException w:name="Body Text" w:semiHidden="1" w:unhideWhenUsed="1"/>
+    <w:lsdException w:name="Body Text Indent" w:semiHidden="1" w:unhideWhenUsed="1"/>
+    <w:lsdException w:name="List Continue" w:semiHidden="1" w:unhideWhenUsed="1"/>
+    <w:lsdException w:name="List Continue 2" w:semiHidden="1" w:unhideWhenUsed="1"/>
+    <w:lsdException w:name="List Continue 3" w:semiHidden="1" w:unhideWhenUsed="1"/>
+    <w:lsdException w:name="List Continue 4" w:semiHidden="1" w:unhideWhenUsed="1"/>
+    <w:lsdException w:name="List Continue 5" w:semiHidden="1" w:unhideWhenUsed="1"/>
+    <w:lsdException w:name="Message Header" w:semiHidden="1" w:unhideWhenUsed="1"/>
+    <w:lsdException w:name="Subtitle" w:uiPriority="11" w:qFormat="1"/>
+    <w:lsdException w:name="Salutation" w:semiHidden="1" w:unhideWhenUsed="1"/>
+    <w:lsdException w:name="Date" w:semiHidden="1" w:unhideWhenUsed="1"/>
+    <w:lsdException w:name="Body Text First Indent" w:semiHidden="1" w:unhideWhenUsed="1"/>
+    <w:lsdException w:name="Body Text First Indent 2" w:semiHidden="1" w:unhideWhenUsed="1"/>
+    <w:lsdException w:name="Note Heading" w:semiHidden="1" w:unhideWhenUsed="1"/>
+    <w:lsdException w:name="Body Text 2" w:semiHidden="1" w:unhideWhenUsed="1"/>
+    <w:lsdException w:name="Body Text 3" w:semiHidden="1" w:unhideWhenUsed="1"/>
+    <w:lsdException w:name="Body Text Indent 2" w:semiHidden="1" w:unhideWhenUsed="1"/>
+    <w:lsdException w:name="Body Text Indent 3" w:semiHidden="1" w:unhideWhenUsed="1"/>
+    <w:lsdException w:name="Block Text" w:semiHidden="1" w:unhideWhenUsed="1"/>
+    <w:lsdException w:name="Hyperlink" w:semiHidden="1" w:unhideWhenUsed="1"/>
+    <w:lsdException w:name="FollowedHyperlink" w:semiHidden="1" w:unhideWhenUsed="1"/>
+    <w:lsdException w:name="Strong" w:uiPriority="22" w:qFormat="1"/>
+    <w:lsdException w:name="Emphasis" w:uiPriority="20" w:qFormat="1"/>
+    <w:lsdException w:name="Document Map" w:semiHidden="1" w:unhideWhenUsed="1"/>
+    <w:lsdException w:name="Plain Text" w:semiHidden="1" w:unhideWhenUsed="1"/>
+    <w:lsdException w:name="E-mail Signature" w:semiHidden="1" w:unhideWhenUsed="1"/>
+    <w:lsdException w:name="HTML Top of Form" w:semiHidden="1" w:unhideWhenUsed="1"/>
+    <w:lsdException w:name="HTML Bottom of Form" w:semiHidden="1" w:unhideWhenUsed="1"/>
+    <w:lsdException w:name="Normal (Web)" w:semiHidden="1" w:unhideWhenUsed="1"/>
+    <w:lsdException w:name="HTML Acronym" w:semiHidden="1" w:unhideWhenUsed="1"/>
+    <w:lsdException w:name="HTML Address" w:semiHidden="1" w:unhideWhenUsed="1"/>
+    <w:lsdException w:name="HTML Cite" w:semiHidden="1" w:unhideWhenUsed="1"/>
+    <w:lsdException w:name="HTML Code" w:semiHidden="1" w:unhideWhenUsed="1"/>
+    <w:lsdException w:name="HTML Definition" w:semiHidden="1" w:unhideWhenUsed="1"/>
+    <w:lsdException w:name="HTML Keyboard" w:semiHidden="1" w:unhideWhenUsed="1"/>
+    <w:lsdException w:name="HTML Preformatted" w:semiHidden="1" w:unhideWhenUsed="1"/>
+    <w:lsdException w:name="HTML Sample" w:semiHidden="1" w:unhideWhenUsed="1"/>
+    <w:lsdException w:name="HTML Typewriter" w:semiHidden="1" w:unhideWhenUsed="1"/>
+    <w:lsdException w:name="HTML Variable" w:semiHidden="1" w:unhideWhenUsed="1"/>
+    <w:lsdException w:name="Normal Table" w:semiHidden="1" w:unhideWhenUsed="1"/>
+    <w:lsdException w:name="annotation subject" w:semiHidden="1" w:unhideWhenUsed="1"/>
+    <w:lsdException w:name="No List" w:semiHidden="1" w:unhideWhenUsed="1"/>
+    <w:lsdException w:name="Outline List 1" w:semiHidden="1" w:unhideWhenUsed="1"/>
+    <w:lsdException w:name="Outline List 2" w:semiHidden="1" w:unhideWhenUsed="1"/>
+    <w:lsdException w:name="Outline List 3" w:semiHidden="1" w:unhideWhenUsed="1"/>
+    <w:lsdException w:name="Table Simple 1" w:semiHidden="1" w:unhideWhenUsed="1"/>
+    <w:lsdException w:name="Table Simple 2" w:semiHidden="1" w:unhideWhenUsed="1"/>
+    <w:lsdException w:name="Table Simple 3" w:semiHidden="1" w:unhideWhenUsed="1"/>
+    <w:lsdException w:name="Table Classic 1" w:semiHidden="1" w:unhideWhenUsed="1"/>
+    <w:lsdException w:name="Table Classic 2" w:semiHidden="1" w:unhideWhenUsed="1"/>
+    <w:lsdException w:name="Table Classic 3" w:semiHidden="1" w:unhideWhenUsed="1"/>
+    <w:lsdException w:name="Table Classic 4" w:semiHidden="1" w:unhideWhenUsed="1"/>
+    <w:lsdException w:name="Table Colorful 1" w:semiHidden="1" w:unhideWhenUsed="1"/>
+    <w:lsdException w:name="Table Colorful 2" w:semiHidden="1" w:unhideWhenUsed="1"/>
+    <w:lsdException w:name="Table Colorful 3" w:semiHidden="1" w:unhideWhenUsed="1"/>
+    <w:lsdException w:name="Table Columns 1" w:semiHidden="1" w:unhideWhenUsed="1"/>
+    <w:lsdException w:name="Table Columns 2" w:semiHidden="1" w:unhideWhenUsed="1"/>
+    <w:lsdException w:name="Table Columns 3" w:semiHidden="1" w:unhideWhenUsed="1"/>
+    <w:lsdException w:name="Table Columns 4" w:semiHidden="1" w:unhideWhenUsed="1"/>
+    <w:lsdException w:name="Table Columns 5" w:semiHidden="1" w:unhideWhenUsed="1"/>
+    <w:lsdException w:name="Table Grid 1" w:semiHidden="1" w:unhideWhenUsed="1"/>
+    <w:lsdException w:name="Table Grid 2" w:semiHidden="1" w:unhideWhenUsed="1"/>
+    <w:lsdException w:name="Table Grid 3" w:semiHidden="1" w:unhideWhenUsed="1"/>
+    <w:lsdException w:name="Table Grid 4" w:semiHidden="1" w:unhideWhenUsed="1"/>
+    <w:lsdException w:name="Table Grid 5" w:semiHidden="1" w:unhideWhenUsed="1"/>
+    <w:lsdException w:name="Table Grid 6" w:semiHidden="1" w:unhideWhenUsed="1"/>
+    <w:lsdException w:name="Table Grid 7" w:semiHidden="1" w:unhideWhenUsed="1"/>
+    <w:lsdException w:name="Table Grid 8" w:semiHidden="1" w:unhideWhenUsed="1"/>
+    <w:lsdException w:name="Table List 1" w:semiHidden="1" w:unhideWhenUsed="1"/>
+    <w:lsdException w:name="Table List 2" w:semiHidden="1" w:unhideWhenUsed="1"/>
+    <w:lsdException w:name="Table List 3" w:semiHidden="1" w:unhideWhenUsed="1"/>
+    <w:lsdException w:name="Table List 4" w:semiHidden="1" w:unhideWhenUsed="1"/>
+    <w:lsdException w:name="Table List 5" w:semiHidden="1" w:unhideWhenUsed="1"/>
+    <w:lsdException w:name="Table List 6" w:semiHidden="1" w:unhideWhenUsed="1"/>
+    <w:lsdException w:name="Table List 7" w:semiHidden="1" w:unhideWhenUsed="1"/>
+    <w:lsdException w:name="Table List 8" w:semiHidden="1" w:unhideWhenUsed="1"/>
+    <w:lsdException w:name="Table 3D effects 1" w:semiHidden="1" w:unhideWhenUsed="1"/>
+    <w:lsdException w:name="Table 3D effects 2" w:semiHidden="1" w:unhideWhenUsed="1"/>
+    <w:lsdException w:name="Table 3D effects 3" w:semiHidden="1" w:unhideWhenUsed="1"/>
+    <w:lsdException w:name="Table Contemporary" w:semiHidden="1" w:unhideWhenUsed="1"/>
+    <w:lsdException w:name="Table Elegant" w:semiHidden="1" w:unhideWhenUsed="1"/>
+    <w:lsdException w:name="Table Professional" w:semiHidden="1" w:unhideWhenUsed="1"/>
+    <w:lsdException w:name="Table Subtle 1" w:semiHidden="1" w:unhideWhenUsed="1"/>
+    <w:lsdException w:name="Table Subtle 2" w:semiHidden="1" w:unhideWhenUsed="1"/>
+    <w:lsdException w:name="Table Web 1" w:semiHidden="1" w:unhideWhenUsed="1"/>
+    <w:lsdException w:name="Table Web 2" w:semiHidden="1" w:unhideWhenUsed="1"/>
+    <w:lsdException w:name="Table Web 3" w:semiHidden="1" w:unhideWhenUsed="1"/>
+    <w:lsdException w:name="Balloon Text" w:semiHidden="1" w:unhideWhenUsed="1"/>
+    <w:lsdException w:name="Table Grid" w:semiHidden="1" w:uiPriority="59" w:unhideWhenUsed="1"/>
+    <w:lsdException w:name="Table Theme" w:semiHidden="1" w:unhideWhenUsed="1"/>
+    <w:lsdException w:name="Placeholder Text" w:semiHidden="1"/>
+    <w:lsdException w:name="No Spacing" w:uiPriority="1" w:qFormat="1"/>
+    <w:lsdException w:name="Light Shading" w:uiPriority="60"/>
+    <w:lsdException w:name="Light List" w:uiPriority="61"/>
+    <w:lsdException w:name="Light Grid" w:uiPriority="62"/>
+    <w:lsdException w:name="Medium Shading 1" w:uiPriority="63"/>
+    <w:lsdException w:name="Medium Shading 2" w:uiPriority="64"/>
+    <w:lsdException w:name="Medium List 1" w:uiPriority="65"/>
+    <w:lsdException w:name="Medium List 2" w:uiPriority="66"/>
+    <w:lsdException w:name="Medium Grid 1" w:uiPriority="67"/>
+    <w:lsdException w:name="Medium Grid 2" w:uiPriority="68"/>
+    <w:lsdException w:name="Medium Grid 3" w:uiPriority="69"/>
+    <w:lsdException w:name="Dark List" w:uiPriority="70"/>
+    <w:lsdException w:name="Colorful Shading" w:uiPriority="71"/>
+    <w:lsdException w:name="Colorful List" w:uiPriority="72"/>
+    <w:lsdException w:name="Colorful Grid" w:uiPriority="73"/>
+    <w:lsdException w:name="Light Shading Accent 1" w:uiPriority="60"/>
+    <w:lsdException w:name="Light List Accent 1" w:uiPriority="61"/>
+    <w:lsdException w:name="Light Grid Accent 1" w:uiPriority="62"/>
+    <w:lsdException w:name="Medium Shading 1 Accent 1" w:uiPriority="63"/>
+    <w:lsdException w:name="Medium Shading 2 Accent 1" w:uiPriority="64"/>
+    <w:lsdException w:name="Medium List 1 Accent 1" w:uiPriority="65"/>
+    <w:lsdException w:name="Revision" w:semiHidden="1"/>
+    <w:lsdException w:name="List Paragraph" w:uiPriority="34" w:qFormat="1"/>
+    <w:lsdException w:name="Quote" w:uiPriority="29" w:qFormat="1"/>
+    <w:lsdException w:name="Intense Quote" w:uiPriority="30" w:qFormat="1"/>
+    <w:lsdException w:name="Medium List 2 Accent 1" w:uiPriority="66"/>
+    <w:lsdException w:name="Medium Grid 1 Accent 1" w:uiPriority="67"/>
+    <w:lsdException w:name="Medium Grid 2 Accent 1" w:uiPriority="68"/>
+    <w:lsdException w:name="Medium Grid 3 Accent 1" w:uiPriority="69"/>
+    <w:lsdException w:name="Dark List Accent 1" w:uiPriority="70"/>
+    <w:lsdException w:name="Colorful Shading Accent 1" w:uiPriority="71"/>
+    <w:lsdException w:name="Colorful List Accent 1" w:uiPriority="72"/>
+    <w:lsdException w:name="Colorful Grid Accent 1" w:uiPriority="73"/>
+    <w:lsdException w:name="Light Shading Accent 2" w:uiPriority="60"/>
+    <w:lsdException w:name="Light List Accent 2" w:uiPriority="61"/>
+    <w:lsdException w:name="Light Grid Accent 2" w:uiPriority="62"/>
+    <w:lsdException w:name="Medium Shading 1 Accent 2" w:uiPriority="63"/>
+    <w:lsdException w:name="Medium Shading 2 Accent 2" w:uiPriority="64"/>
+    <w:lsdException w:name="Medium List 1 Accent 2" w:uiPriority="65"/>
+    <w:lsdException w:name="Medium List 2 Accent 2" w:uiPriority="66"/>
+    <w:lsdException w:name="Medium Grid 1 Accent 2" w:uiPriority="67"/>
+    <w:lsdException w:name="Medium Grid 2 Accent 2" w:uiPriority="68"/>
+    <w:lsdException w:name="Medium Grid 3 Accent 2" w:uiPriority="69"/>
+    <w:lsdException w:name="Dark List Accent 2" w:uiPriority="70"/>
+    <w:lsdException w:name="Colorful Shading Accent 2" w:uiPriority="71"/>
+    <w:lsdException w:name="Colorful List Accent 2" w:uiPriority="72"/>
+    <w:lsdException w:name="Colorful Grid Accent 2" w:uiPriority="73"/>
+    <w:lsdException w:name="Light Shading Accent 3" w:uiPriority="60"/>
+    <w:lsdException w:name="Light List Accent 3" w:uiPriority="61"/>
+    <w:lsdException w:name="Light Grid Accent 3" w:uiPriority="62"/>
+    <w:lsdException w:name="Medium Shading 1 Accent 3" w:uiPriority="63"/>
+    <w:lsdException w:name="Medium Shading 2 Accent 3" w:uiPriority="64"/>
+    <w:lsdException w:name="Medium List 1 Accent 3" w:uiPriority="65"/>
+    <w:lsdException w:name="Medium List 2 Accent 3" w:uiPriority="66"/>
+    <w:lsdException w:name="Medium Grid 1 Accent 3" w:uiPriority="67"/>
+    <w:lsdException w:name="Medium Grid 2 Accent 3" w:uiPriority="68"/>
+    <w:lsdException w:name="Medium Grid 3 Accent 3" w:uiPriority="69"/>
+    <w:lsdException w:name="Dark List Accent 3" w:uiPriority="70"/>
+    <w:lsdException w:name="Colorful Shading Accent 3" w:uiPriority="71"/>
+    <w:lsdException w:name="Colorful List Accent 3" w:uiPriority="72"/>
+    <w:lsdException w:name="Colorful Grid Accent 3" w:uiPriority="73"/>
+    <w:lsdException w:name="Light Shading Accent 4" w:uiPriority="60"/>
+    <w:lsdException w:name="Light List Accent 4" w:uiPriority="61"/>
+    <w:lsdException w:name="Light Grid Accent 4" w:uiPriority="62"/>
+    <w:lsdException w:name="Medium Shading 1 Accent 4" w:uiPriority="63"/>
+    <w:lsdException w:name="Medium Shading 2 Accent 4" w:uiPriority="64"/>
+    <w:lsdException w:name="Medium List 1 Accent 4" w:uiPriority="65"/>
+    <w:lsdException w:name="Medium List 2 Accent 4" w:uiPriority="66"/>
+    <w:lsdException w:name="Medium Grid 1 Accent 4" w:uiPriority="67"/>
+    <w:lsdException w:name="Medium Grid 2 Accent 4" w:uiPriority="68"/>
+    <w:lsdException w:name="Medium Grid 3 Accent 4" w:uiPriority="69"/>
+    <w:lsdException w:name="Dark List Accent 4" w:uiPriority="70"/>
+    <w:lsdException w:name="Colorful Shading Accent 4" w:uiPriority="71"/>
+    <w:lsdException w:name="Colorful List Accent 4" w:uiPriority="72"/>
+    <w:lsdException w:name="Colorful Grid Accent 4" w:uiPriority="73"/>
+    <w:lsdException w:name="Light Shading Accent 5" w:uiPriority="60"/>
+    <w:lsdException w:name="Light List Accent 5" w:uiPriority="61"/>
+    <w:lsdException w:name="Light Grid Accent 5" w:uiPriority="62"/>
+    <w:lsdException w:name="Medium Shading 1 Accent 5" w:uiPriority="63"/>
+    <w:lsdException w:name="Medium Shading 2 Accent 5" w:uiPriority="64"/>
+    <w:lsdException w:name="Medium List 1 Accent 5" w:uiPriority="65"/>
+    <w:lsdException w:name="Medium List 2 Accent 5" w:uiPriority="66"/>
+    <w:lsdException w:name="Medium Grid 1 Accent 5" w:uiPriority="67"/>
+    <w:lsdException w:name="Medium Grid 2 Accent 5" w:uiPriority="68"/>
+    <w:lsdException w:name="Medium Grid 3 Accent 5" w:uiPriority="69"/>
+    <w:lsdException w:name="Dark List Accent 5" w:uiPriority="70"/>
+    <w:lsdException w:name="Colorful Shading Accent 5" w:uiPriority="71"/>
+    <w:lsdException w:name="Colorful List Accent 5" w:uiPriority="72"/>
+    <w:lsdException w:name="Colorful Grid Accent 5" w:uiPriority="73"/>
+    <w:lsdException w:name="Light Shading Accent 6" w:uiPriority="60"/>
+    <w:lsdException w:name="Light List Accent 6" w:uiPriority="61"/>
+    <w:lsdException w:name="Light Grid Accent 6" w:uiPriority="62"/>
+    <w:lsdException w:name="Medium Shading 1 Accent 6" w:uiPriority="63"/>
+    <w:lsdException w:name="Medium Shading 2 Accent 6" w:uiPriority="64"/>
+    <w:lsdException w:name="Medium List 1 Accent 6" w:uiPriority="65"/>
+    <w:lsdException w:name="Medium List 2 Accent 6" w:uiPriority="66"/>
+    <w:lsdException w:name="Medium Grid 1 Accent 6" w:uiPriority="67"/>
+    <w:lsdException w:name="Medium Grid 2 Accent 6" w:uiPriority="68"/>
+    <w:lsdException w:name="Medium Grid 3 Accent 6" w:uiPriority="69"/>
+    <w:lsdException w:name="Dark List Accent 6" w:uiPriority="70"/>
+    <w:lsdException w:name="Colorful Shading Accent 6" w:uiPriority="71"/>
+    <w:lsdException w:name="Colorful List Accent 6" w:uiPriority="72"/>
+    <w:lsdException w:name="Colorful Grid Accent 6" w:uiPriority="73"/>
+    <w:lsdException w:name="Subtle Emphasis" w:uiPriority="19" w:qFormat="1"/>
+    <w:lsdException w:name="Intense Emphasis" w:uiPriority="21" w:qFormat="1"/>
+    <w:lsdException w:name="Subtle Reference" w:uiPriority="31" w:qFormat="1"/>
+    <w:lsdException w:name="Intense Reference" w:uiPriority="32" w:qFormat="1"/>
+    <w:lsdException w:name="Book Title" w:uiPriority="33" w:qFormat="1"/>
+    <w:lsdException w:name="Bibliography" w:semiHidden="1" w:uiPriority="37" w:unhideWhenUsed="1"/>
+    <w:lsdException w:name="TOC Heading" w:semiHidden="1" w:uiPriority="39" w:unhideWhenUsed="1" w:qFormat="1"/>
+    <w:lsdException w:name="Plain Table 1" w:uiPriority="41"/>
+    <w:lsdException w:name="Plain Table 2" w:uiPriority="42"/>
+    <w:lsdException w:name="Plain Table 3" w:uiPriority="43"/>
+    <w:lsdException w:name="Plain Table 4" w:uiPriority="44"/>
+    <w:lsdException w:name="Plain Table 5" w:uiPriority="45"/>
+    <w:lsdException w:name="Grid Table Light" w:uiPriority="40"/>
+    <w:lsdException w:name="Grid Table 1 Light" w:uiPriority="46"/>
+    <w:lsdException w:name="Grid Table 2" w:uiPriority="47"/>
+    <w:lsdException w:name="Grid Table 3" w:uiPriority="48"/>
+    <w:lsdException w:name="Grid Table 4" w:uiPriority="49"/>
+    <w:lsdException w:name="Grid Table 5 Dark" w:uiPriority="50"/>
+    <w:lsdException w:name="Grid Table 6 Colorful" w:uiPriority="51"/>
+    <w:lsdException w:name="Grid Table 7 Colorful" w:uiPriority="52"/>
+    <w:lsdException w:name="Grid Table 1 Light Accent 1" w:uiPriority="46"/>
+    <w:lsdException w:name="Grid Table 2 Accent 1" w:uiPriority="47"/>
+    <w:lsdException w:name="Grid Table 3 Accent 1" w:uiPriority="48"/>
+    <w:lsdException w:name="Grid Table 4 Accent 1" w:uiPriority="49"/>
+    <w:lsdException w:name="Grid Table 5 Dark Accent 1" w:uiPriority="50"/>
+    <w:lsdException w:name="Grid Table 6 Colorful Accent 1" w:uiPriority="51"/>
+    <w:lsdException w:name="Grid Table 7 Colorful Accent 1" w:uiPriority="52"/>
+    <w:lsdException w:name="Grid Table 1 Light Accent 2" w:uiPriority="46"/>
+    <w:lsdException w:name="Grid Table 2 Accent 2" w:uiPriority="47"/>
+    <w:lsdException w:name="Grid Table 3 Accent 2" w:uiPriority="48"/>
+    <w:lsdException w:name="Grid Table 4 Accent 2" w:uiPriority="49"/>
+    <w:lsdException w:name="Grid Table 5 Dark Accent 2" w:uiPriority="50"/>
+    <w:lsdException w:name="Grid Table 6 Colorful Accent 2" w:uiPriority="51"/>
+    <w:lsdException w:name="Grid Table 7 Colorful Accent 2" w:uiPriority="52"/>
+    <w:lsdException w:name="Grid Table 1 Light Accent 3" w:uiPriority="46"/>
+    <w:lsdException w:name="Grid Table 2 Accent 3" w:uiPriority="47"/>
+    <w:lsdException w:name="Grid Table 3 Accent 3" w:uiPriority="48"/>
+    <w:lsdException w:name="Grid Table 4 Accent 3" w:uiPriority="49"/>
+    <w:lsdException w:name="Grid Table 5 Dark Accent 3" w:uiPriority="50"/>
+    <w:lsdException w:name="Grid Table 6 Colorful Accent 3" w:uiPriority="51"/>
+    <w:lsdException w:name="Grid Table 7 Colorful Accent 3" w:uiPriority="52"/>
+    <w:lsdException w:name="Grid Table 1 Light Accent 4" w:uiPriority="46"/>
+    <w:lsdException w:name="Grid Table 2 Accent 4" w:uiPriority="47"/>
+    <w:lsdException w:name="Grid Table 3 Accent 4" w:uiPriority="48"/>
+    <w:lsdException w:name="Grid Table 4 Accent 4" w:uiPriority="49"/>
+    <w:lsdException w:name="Grid Table 5 Dark Accent 4" w:uiPriority="50"/>
+    <w:lsdException w:name="Grid Table 6 Colorful Accent 4" w:uiPriority="51"/>
+    <w:lsdException w:name="Grid Table 7 Colorful Accent 4" w:uiPriority="52"/>
+    <w:lsdException w:name="Grid Table 1 Light Accent 5" w:uiPriority="46"/>
+    <w:lsdException w:name="Grid Table 2 Accent 5" w:uiPriority="47"/>
+    <w:lsdException w:name="Grid Table 3 Accent 5" w:uiPriority="48"/>
+    <w:lsdException w:name="Grid Table 4 Accent 5" w:uiPriority="49"/>
+    <w:lsdException w:name="Grid Table 5 Dark Accent 5" w:uiPriority="50"/>
+    <w:lsdException w:name="Grid Table 6 Colorful Accent 5" w:uiPriority="51"/>
+    <w:lsdException w:name="Grid Table 7 Colorful Accent 5" w:uiPriority="52"/>
+    <w:lsdException w:name="Grid Table 1 Light Accent 6" w:uiPriority="46"/>
+    <w:lsdException w:name="Grid Table 2 Accent 6" w:uiPriority="47"/>
+    <w:lsdException w:name="Grid Table 3 Accent 6" w:uiPriority="48"/>
+    <w:lsdException w:name="Grid Table 4 Accent 6" w:uiPriority="49"/>
+    <w:lsdException w:name="Grid Table 5 Dark Accent 6" w:uiPriority="50"/>
+    <w:lsdException w:name="Grid Table 6 Colorful Accent 6" w:uiPriority="51"/>
+    <w:lsdException w:name="Grid Table 7 Colorful Accent 6" w:uiPriority="52"/>
+    <w:lsdException w:name="List Table 1 Light" w:uiPriority="46"/>
+    <w:lsdException w:name="List Table 2" w:uiPriority="47"/>
+    <w:lsdException w:name="List Table 3" w:uiPriority="48"/>
+    <w:lsdException w:name="List Table 4" w:uiPriority="49"/>
+    <w:lsdException w:name="List Table 5 Dark" w:uiPriority="50"/>
+    <w:lsdException w:name="List Table 6 Colorful" w:uiPriority="51"/>
+    <w:lsdException w:name="List Table 7 Colorful" w:uiPriority="52"/>
+    <w:lsdException w:name="List Table 1 Light Accent 1" w:uiPriority="46"/>
+    <w:lsdException w:name="List Table 2 Accent 1" w:uiPriority="47"/>
+    <w:lsdException w:name="List Table 3 Accent 1" w:uiPriority="48"/>
+    <w:lsdException w:name="List Table 4 Accent 1" w:uiPriority="49"/>
+    <w:lsdException w:name="List Table 5 Dark Accent 1" w:uiPriority="50"/>
+    <w:lsdException w:name="List Table 6 Colorful Accent 1" w:uiPriority="51"/>
+    <w:lsdException w:name="List Table 7 Colorful Accent 1" w:uiPriority="52"/>
+    <w:lsdException w:name="List Table 1 Light Accent 2" w:uiPriority="46"/>
+    <w:lsdException w:name="List Table 2 Accent 2" w:uiPriority="47"/>
+    <w:lsdException w:name="List Table 3 Accent 2" w:uiPriority="48"/>
+    <w:lsdException w:name="List Table 4 Accent 2" w:uiPriority="49"/>
+    <w:lsdException w:name="List Table 5 Dark Accent 2" w:uiPriority="50"/>
+    <w:lsdException w:name="List Table 6 Colorful Accent 2" w:uiPriority="51"/>
+    <w:lsdException w:name="List Table 7 Colorful Accent 2" w:uiPriority="52"/>
+    <w:lsdException w:name="List Table 1 Light Accent 3" w:uiPriority="46"/>
+    <w:lsdException w:name="List Table 2 Accent 3" w:uiPriority="47"/>
+    <w:lsdException w:name="List Table 3 Accent 3" w:uiPriority="48"/>
+    <w:lsdException w:name="List Table 4 Accent 3" w:uiPriority="49"/>
+    <w:lsdException w:name="List Table 5 Dark Accent 3" w:uiPriority="50"/>
+    <w:lsdException w:name="List Table 6 Colorful Accent 3" w:uiPriority="51"/>
+    <w:lsdException w:name="List Table 7 Colorful Accent 3" w:uiPriority="52"/>
+    <w:lsdException w:name="List Table 1 Light Accent 4" w:uiPriority="46"/>
+    <w:lsdException w:name="List Table 2 Accent 4" w:uiPriority="47"/>
+    <w:lsdException w:name="List Table 3 Accent 4" w:uiPriority="48"/>
+    <w:lsdException w:name="List Table 4 Accent 4" w:uiPriority="49"/>
+    <w:lsdException w:name="List Table 5 Dark Accent 4" w:uiPriority="50"/>
+    <w:lsdException w:name="List Table 6 Colorful Accent 4" w:uiPriority="51"/>
+    <w:lsdException w:name="List Table 7 Colorful Accent 4" w:uiPriority="52"/>
+    <w:lsdException w:name="List Table 1 Light Accent 5" w:uiPriority="46"/>
+    <w:lsdException w:name="List Table 2 Accent 5" w:uiPriority="47"/>
+    <w:lsdException w:name="List Table 3 Accent 5" w:uiPriority="48"/>
+    <w:lsdException w:name="List Table 4 Accent 5" w:uiPriority="49"/>
+    <w:lsdException w:name="List Table 5 Dark Accent 5" w:uiPriority="50"/>
+    <w:lsdException w:name="List Table 6 Colorful Accent 5" w:uiPriority="51"/>
+    <w:lsdException w:name="List Table 7 Colorful Accent 5" w:uiPriority="52"/>
+    <w:lsdException w:name="List Table 1 Light Accent 6" w:uiPriority="46"/>
+    <w:lsdException w:name="List Table 2 Accent 6" w:uiPriority="47"/>
+    <w:lsdException w:name="List Table 3 Accent 6" w:uiPriority="48"/>
+    <w:lsdException w:name="List Table 4 Accent 6" w:uiPriority="49"/>
+    <w:lsdException w:name="List Table 5 Dark Accent 6" w:uiPriority="50"/>
+    <w:lsdException w:name="List Table 6 Colorful Accent 6" w:uiPriority="51"/>
+    <w:lsdException w:name="List Table 7 Colorful Accent 6" w:uiPriority="52"/>
+    <w:lsdException w:name="Mention" w:semiHidden="1" w:unhideWhenUsed="1"/>
+    <w:lsdException w:name="Smart Hyperlink" w:semiHidden="1" w:unhideWhenUsed="1"/>
+    <w:lsdException w:name="Hashtag" w:semiHidden="1" w:unhideWhenUsed="1"/>
   </w:latentStyles>
   <w:style w:type="paragraph" w:default="1" w:styleId="a">
     <w:name w:val="Normal"/>
@@ -13035,7 +13780,6 @@
     <w:uiPriority w:val="99"/>
     <w:semiHidden/>
     <w:unhideWhenUsed/>
-    <w:qFormat/>
     <w:tblPr>
       <w:tblInd w:w="0" w:type="dxa"/>
       <w:tblCellMar>
@@ -13055,7 +13799,7 @@
   <w:style w:type="paragraph" w:styleId="a3">
     <w:name w:val="header"/>
     <w:basedOn w:val="a"/>
-    <w:link w:val="Char"/>
+    <w:link w:val="a4"/>
     <w:uiPriority w:val="99"/>
     <w:semiHidden/>
     <w:unhideWhenUsed/>
@@ -13076,8 +13820,8 @@
       <w:szCs w:val="18"/>
     </w:rPr>
   </w:style>
-  <w:style w:type="character" w:customStyle="1" w:styleId="Char">
-    <w:name w:val="页眉 Char"/>
+  <w:style w:type="character" w:customStyle="1" w:styleId="a4">
+    <w:name w:val="页眉 字符"/>
     <w:basedOn w:val="a0"/>
     <w:link w:val="a3"/>
     <w:uiPriority w:val="99"/>
@@ -13088,10 +13832,10 @@
       <w:szCs w:val="18"/>
     </w:rPr>
   </w:style>
-  <w:style w:type="paragraph" w:styleId="a4">
+  <w:style w:type="paragraph" w:styleId="a5">
     <w:name w:val="footer"/>
     <w:basedOn w:val="a"/>
-    <w:link w:val="Char0"/>
+    <w:link w:val="a6"/>
     <w:uiPriority w:val="99"/>
     <w:semiHidden/>
     <w:unhideWhenUsed/>
@@ -13109,10 +13853,10 @@
       <w:szCs w:val="18"/>
     </w:rPr>
   </w:style>
-  <w:style w:type="character" w:customStyle="1" w:styleId="Char0">
-    <w:name w:val="页脚 Char"/>
+  <w:style w:type="character" w:customStyle="1" w:styleId="a6">
+    <w:name w:val="页脚 字符"/>
     <w:basedOn w:val="a0"/>
-    <w:link w:val="a4"/>
+    <w:link w:val="a5"/>
     <w:uiPriority w:val="99"/>
     <w:semiHidden/>
     <w:rsid w:val="00C45167"/>
@@ -13121,10 +13865,10 @@
       <w:szCs w:val="18"/>
     </w:rPr>
   </w:style>
-  <w:style w:type="paragraph" w:styleId="a5">
+  <w:style w:type="paragraph" w:styleId="a7">
     <w:name w:val="Balloon Text"/>
     <w:basedOn w:val="a"/>
-    <w:link w:val="Char1"/>
+    <w:link w:val="a8"/>
     <w:uiPriority w:val="99"/>
     <w:semiHidden/>
     <w:unhideWhenUsed/>
@@ -13134,10 +13878,10 @@
       <w:szCs w:val="18"/>
     </w:rPr>
   </w:style>
-  <w:style w:type="character" w:customStyle="1" w:styleId="Char1">
-    <w:name w:val="批注框文本 Char"/>
+  <w:style w:type="character" w:customStyle="1" w:styleId="a8">
+    <w:name w:val="批注框文本 字符"/>
     <w:basedOn w:val="a0"/>
-    <w:link w:val="a5"/>
+    <w:link w:val="a7"/>
     <w:uiPriority w:val="99"/>
     <w:semiHidden/>
     <w:rsid w:val="0058499C"/>
@@ -13146,13 +13890,12 @@
       <w:szCs w:val="18"/>
     </w:rPr>
   </w:style>
-  <w:style w:type="table" w:styleId="a6">
+  <w:style w:type="table" w:styleId="a9">
     <w:name w:val="Table Grid"/>
     <w:basedOn w:val="a1"/>
     <w:uiPriority w:val="59"/>
     <w:rsid w:val="001814B6"/>
     <w:tblPr>
-      <w:tblInd w:w="0" w:type="dxa"/>
       <w:tblBorders>
         <w:top w:val="single" w:sz="4" w:space="0" w:color="000000" w:themeColor="text1"/>
         <w:left w:val="single" w:sz="4" w:space="0" w:color="000000" w:themeColor="text1"/>
@@ -13161,15 +13904,9 @@
         <w:insideH w:val="single" w:sz="4" w:space="0" w:color="000000" w:themeColor="text1"/>
         <w:insideV w:val="single" w:sz="4" w:space="0" w:color="000000" w:themeColor="text1"/>
       </w:tblBorders>
-      <w:tblCellMar>
-        <w:top w:w="0" w:type="dxa"/>
-        <w:left w:w="108" w:type="dxa"/>
-        <w:bottom w:w="0" w:type="dxa"/>
-        <w:right w:w="108" w:type="dxa"/>
-      </w:tblCellMar>
     </w:tblPr>
   </w:style>
-  <w:style w:type="paragraph" w:styleId="a7">
+  <w:style w:type="paragraph" w:styleId="aa">
     <w:name w:val="List Paragraph"/>
     <w:basedOn w:val="a"/>
     <w:uiPriority w:val="34"/>
@@ -13485,7 +14222,7 @@
 </file>
 
 <file path=customXml/itemProps1.xml><?xml version="1.0" encoding="utf-8"?>
-<ds:datastoreItem xmlns:ds="http://schemas.openxmlformats.org/officeDocument/2006/customXml" ds:itemID="{4AE366CC-97B2-4875-BF20-78D949FE3D5B}">
+<ds:datastoreItem xmlns:ds="http://schemas.openxmlformats.org/officeDocument/2006/customXml" ds:itemID="{1DAAB85A-5AD1-4389-9E28-9AD9F8F208BC}">
   <ds:schemaRefs>
     <ds:schemaRef ds:uri="http://schemas.openxmlformats.org/officeDocument/2006/bibliography"/>
   </ds:schemaRefs>

--- a/discussion.docx
+++ b/discussion.docx
@@ -1,6 +1,6 @@
 
 <file path=word/document.xml><?xml version="1.0" encoding="utf-8"?>
-<w:document xmlns:wpc="http://schemas.microsoft.com/office/word/2010/wordprocessingCanvas" xmlns:cx="http://schemas.microsoft.com/office/drawing/2014/chartex" xmlns:cx1="http://schemas.microsoft.com/office/drawing/2015/9/8/chartex" xmlns:cx2="http://schemas.microsoft.com/office/drawing/2015/10/21/chartex" xmlns:cx3="http://schemas.microsoft.com/office/drawing/2016/5/9/chartex" xmlns:cx4="http://schemas.microsoft.com/office/drawing/2016/5/10/chartex" xmlns:cx5="http://schemas.microsoft.com/office/drawing/2016/5/11/chartex" xmlns:mc="http://schemas.openxmlformats.org/markup-compatibility/2006" xmlns:o="urn:schemas-microsoft-com:office:office" xmlns:r="http://schemas.openxmlformats.org/officeDocument/2006/relationships" xmlns:m="http://schemas.openxmlformats.org/officeDocument/2006/math" xmlns:v="urn:schemas-microsoft-com:vml" xmlns:wp14="http://schemas.microsoft.com/office/word/2010/wordprocessingDrawing" xmlns:wp="http://schemas.openxmlformats.org/drawingml/2006/wordprocessingDrawing" xmlns:w10="urn:schemas-microsoft-com:office:word" xmlns:w="http://schemas.openxmlformats.org/wordprocessingml/2006/main" xmlns:w14="http://schemas.microsoft.com/office/word/2010/wordml" xmlns:w15="http://schemas.microsoft.com/office/word/2012/wordml" xmlns:w16se="http://schemas.microsoft.com/office/word/2015/wordml/symex" xmlns:wpg="http://schemas.microsoft.com/office/word/2010/wordprocessingGroup" xmlns:wpi="http://schemas.microsoft.com/office/word/2010/wordprocessingInk" xmlns:wne="http://schemas.microsoft.com/office/word/2006/wordml" xmlns:wps="http://schemas.microsoft.com/office/word/2010/wordprocessingShape" mc:Ignorable="w14 w15 w16se wp14">
+<w:document xmlns:ve="http://schemas.openxmlformats.org/markup-compatibility/2006" xmlns:o="urn:schemas-microsoft-com:office:office" xmlns:r="http://schemas.openxmlformats.org/officeDocument/2006/relationships" xmlns:m="http://schemas.openxmlformats.org/officeDocument/2006/math" xmlns:v="urn:schemas-microsoft-com:vml" xmlns:wp="http://schemas.openxmlformats.org/drawingml/2006/wordprocessingDrawing" xmlns:w10="urn:schemas-microsoft-com:office:word" xmlns:w="http://schemas.openxmlformats.org/wordprocessingml/2006/main" xmlns:wne="http://schemas.microsoft.com/office/word/2006/wordml">
   <w:body>
     <w:p>
       <w:pPr>
@@ -165,9 +165,9 @@
     </w:p>
     <w:tbl>
       <w:tblPr>
-        <w:tblStyle w:val="a9"/>
+        <w:tblStyle w:val="a6"/>
         <w:tblW w:w="0" w:type="auto"/>
-        <w:tblLook w:val="04A0" w:firstRow="1" w:lastRow="0" w:firstColumn="1" w:lastColumn="0" w:noHBand="0" w:noVBand="1"/>
+        <w:tblLook w:val="04A0"/>
       </w:tblPr>
       <w:tblGrid>
         <w:gridCol w:w="2130"/>
@@ -430,9 +430,9 @@
     </w:p>
     <w:tbl>
       <w:tblPr>
-        <w:tblStyle w:val="a9"/>
+        <w:tblStyle w:val="a6"/>
         <w:tblW w:w="0" w:type="auto"/>
-        <w:tblLook w:val="04A0" w:firstRow="1" w:lastRow="0" w:firstColumn="1" w:lastColumn="0" w:noHBand="0" w:noVBand="1"/>
+        <w:tblLook w:val="04A0"/>
       </w:tblPr>
       <w:tblGrid>
         <w:gridCol w:w="2130"/>
@@ -686,7 +686,7 @@
     </w:p>
     <w:p>
       <w:pPr>
-        <w:pStyle w:val="aa"/>
+        <w:pStyle w:val="a7"/>
         <w:numPr>
           <w:ilvl w:val="0"/>
           <w:numId w:val="1"/>
@@ -816,7 +816,7 @@
     </w:p>
     <w:p>
       <w:pPr>
-        <w:pStyle w:val="aa"/>
+        <w:pStyle w:val="a7"/>
         <w:numPr>
           <w:ilvl w:val="0"/>
           <w:numId w:val="1"/>
@@ -919,7 +919,7 @@
     </w:p>
     <w:p>
       <w:pPr>
-        <w:pStyle w:val="aa"/>
+        <w:pStyle w:val="a7"/>
         <w:numPr>
           <w:ilvl w:val="0"/>
           <w:numId w:val="1"/>
@@ -1050,7 +1050,7 @@
     </w:p>
     <w:p>
       <w:pPr>
-        <w:pStyle w:val="aa"/>
+        <w:pStyle w:val="a7"/>
         <w:numPr>
           <w:ilvl w:val="0"/>
           <w:numId w:val="1"/>
@@ -1139,7 +1139,7 @@
     </w:p>
     <w:p>
       <w:pPr>
-        <w:pStyle w:val="aa"/>
+        <w:pStyle w:val="a7"/>
         <w:numPr>
           <w:ilvl w:val="0"/>
           <w:numId w:val="1"/>
@@ -1315,7 +1315,7 @@
                     <a:blip r:embed="rId8">
                       <a:extLst>
                         <a:ext uri="{28A0092B-C50C-407E-A947-70E740481C1C}">
-                          <a14:useLocalDpi xmlns:a14="http://schemas.microsoft.com/office/drawing/2010/main" val="0"/>
+                          <a14:useLocalDpi xmlns:a14="http://schemas.microsoft.com/office/drawing/2010/main" xmlns:wps="http://schemas.microsoft.com/office/word/2010/wordprocessingShape" xmlns:wpi="http://schemas.microsoft.com/office/word/2010/wordprocessingInk" xmlns:wpg="http://schemas.microsoft.com/office/word/2010/wordprocessingGroup" xmlns:w16se="http://schemas.microsoft.com/office/word/2015/wordml/symex" xmlns:w15="http://schemas.microsoft.com/office/word/2012/wordml" xmlns:w14="http://schemas.microsoft.com/office/word/2010/wordml" xmlns:w="http://schemas.openxmlformats.org/wordprocessingml/2006/main" xmlns:w10="urn:schemas-microsoft-com:office:word" xmlns:wp14="http://schemas.microsoft.com/office/word/2010/wordprocessingDrawing" xmlns:v="urn:schemas-microsoft-com:vml" xmlns:o="urn:schemas-microsoft-com:office:office" xmlns:mc="http://schemas.openxmlformats.org/markup-compatibility/2006" xmlns:cx5="http://schemas.microsoft.com/office/drawing/2016/5/11/chartex" xmlns:cx4="http://schemas.microsoft.com/office/drawing/2016/5/10/chartex" xmlns:cx3="http://schemas.microsoft.com/office/drawing/2016/5/9/chartex" xmlns:cx2="http://schemas.microsoft.com/office/drawing/2015/10/21/chartex" xmlns:cx1="http://schemas.microsoft.com/office/drawing/2015/9/8/chartex" xmlns:cx="http://schemas.microsoft.com/office/drawing/2014/chartex" xmlns:wpc="http://schemas.microsoft.com/office/word/2010/wordprocessingCanvas" xmlns="" val="0"/>
                         </a:ext>
                       </a:extLst>
                     </a:blip>
@@ -1384,7 +1384,7 @@
                     <a:blip r:embed="rId9">
                       <a:extLst>
                         <a:ext uri="{28A0092B-C50C-407E-A947-70E740481C1C}">
-                          <a14:useLocalDpi xmlns:a14="http://schemas.microsoft.com/office/drawing/2010/main" val="0"/>
+                          <a14:useLocalDpi xmlns:a14="http://schemas.microsoft.com/office/drawing/2010/main" xmlns:wps="http://schemas.microsoft.com/office/word/2010/wordprocessingShape" xmlns:wpi="http://schemas.microsoft.com/office/word/2010/wordprocessingInk" xmlns:wpg="http://schemas.microsoft.com/office/word/2010/wordprocessingGroup" xmlns:w16se="http://schemas.microsoft.com/office/word/2015/wordml/symex" xmlns:w15="http://schemas.microsoft.com/office/word/2012/wordml" xmlns:w14="http://schemas.microsoft.com/office/word/2010/wordml" xmlns:w="http://schemas.openxmlformats.org/wordprocessingml/2006/main" xmlns:w10="urn:schemas-microsoft-com:office:word" xmlns:wp14="http://schemas.microsoft.com/office/word/2010/wordprocessingDrawing" xmlns:v="urn:schemas-microsoft-com:vml" xmlns:o="urn:schemas-microsoft-com:office:office" xmlns:mc="http://schemas.openxmlformats.org/markup-compatibility/2006" xmlns:cx5="http://schemas.microsoft.com/office/drawing/2016/5/11/chartex" xmlns:cx4="http://schemas.microsoft.com/office/drawing/2016/5/10/chartex" xmlns:cx3="http://schemas.microsoft.com/office/drawing/2016/5/9/chartex" xmlns:cx2="http://schemas.microsoft.com/office/drawing/2015/10/21/chartex" xmlns:cx1="http://schemas.microsoft.com/office/drawing/2015/9/8/chartex" xmlns:cx="http://schemas.microsoft.com/office/drawing/2014/chartex" xmlns:wpc="http://schemas.microsoft.com/office/word/2010/wordprocessingCanvas" xmlns="" val="0"/>
                         </a:ext>
                       </a:extLst>
                     </a:blip>
@@ -1467,7 +1467,7 @@
                     <a:blip r:embed="rId10">
                       <a:extLst>
                         <a:ext uri="{28A0092B-C50C-407E-A947-70E740481C1C}">
-                          <a14:useLocalDpi xmlns:a14="http://schemas.microsoft.com/office/drawing/2010/main" val="0"/>
+                          <a14:useLocalDpi xmlns:a14="http://schemas.microsoft.com/office/drawing/2010/main" xmlns:wps="http://schemas.microsoft.com/office/word/2010/wordprocessingShape" xmlns:wpi="http://schemas.microsoft.com/office/word/2010/wordprocessingInk" xmlns:wpg="http://schemas.microsoft.com/office/word/2010/wordprocessingGroup" xmlns:w16se="http://schemas.microsoft.com/office/word/2015/wordml/symex" xmlns:w15="http://schemas.microsoft.com/office/word/2012/wordml" xmlns:w14="http://schemas.microsoft.com/office/word/2010/wordml" xmlns:w="http://schemas.openxmlformats.org/wordprocessingml/2006/main" xmlns:w10="urn:schemas-microsoft-com:office:word" xmlns:wp14="http://schemas.microsoft.com/office/word/2010/wordprocessingDrawing" xmlns:v="urn:schemas-microsoft-com:vml" xmlns:o="urn:schemas-microsoft-com:office:office" xmlns:mc="http://schemas.openxmlformats.org/markup-compatibility/2006" xmlns:cx5="http://schemas.microsoft.com/office/drawing/2016/5/11/chartex" xmlns:cx4="http://schemas.microsoft.com/office/drawing/2016/5/10/chartex" xmlns:cx3="http://schemas.microsoft.com/office/drawing/2016/5/9/chartex" xmlns:cx2="http://schemas.microsoft.com/office/drawing/2015/10/21/chartex" xmlns:cx1="http://schemas.microsoft.com/office/drawing/2015/9/8/chartex" xmlns:cx="http://schemas.microsoft.com/office/drawing/2014/chartex" xmlns:wpc="http://schemas.microsoft.com/office/word/2010/wordprocessingCanvas" xmlns="" val="0"/>
                         </a:ext>
                       </a:extLst>
                     </a:blip>
@@ -1536,7 +1536,7 @@
                     <a:blip r:embed="rId11">
                       <a:extLst>
                         <a:ext uri="{28A0092B-C50C-407E-A947-70E740481C1C}">
-                          <a14:useLocalDpi xmlns:a14="http://schemas.microsoft.com/office/drawing/2010/main" val="0"/>
+                          <a14:useLocalDpi xmlns:a14="http://schemas.microsoft.com/office/drawing/2010/main" xmlns:wps="http://schemas.microsoft.com/office/word/2010/wordprocessingShape" xmlns:wpi="http://schemas.microsoft.com/office/word/2010/wordprocessingInk" xmlns:wpg="http://schemas.microsoft.com/office/word/2010/wordprocessingGroup" xmlns:w16se="http://schemas.microsoft.com/office/word/2015/wordml/symex" xmlns:w15="http://schemas.microsoft.com/office/word/2012/wordml" xmlns:w14="http://schemas.microsoft.com/office/word/2010/wordml" xmlns:w="http://schemas.openxmlformats.org/wordprocessingml/2006/main" xmlns:w10="urn:schemas-microsoft-com:office:word" xmlns:wp14="http://schemas.microsoft.com/office/word/2010/wordprocessingDrawing" xmlns:v="urn:schemas-microsoft-com:vml" xmlns:o="urn:schemas-microsoft-com:office:office" xmlns:mc="http://schemas.openxmlformats.org/markup-compatibility/2006" xmlns:cx5="http://schemas.microsoft.com/office/drawing/2016/5/11/chartex" xmlns:cx4="http://schemas.microsoft.com/office/drawing/2016/5/10/chartex" xmlns:cx3="http://schemas.microsoft.com/office/drawing/2016/5/9/chartex" xmlns:cx2="http://schemas.microsoft.com/office/drawing/2015/10/21/chartex" xmlns:cx1="http://schemas.microsoft.com/office/drawing/2015/9/8/chartex" xmlns:cx="http://schemas.microsoft.com/office/drawing/2014/chartex" xmlns:wpc="http://schemas.microsoft.com/office/word/2010/wordprocessingCanvas" xmlns="" val="0"/>
                         </a:ext>
                       </a:extLst>
                     </a:blip>
@@ -1660,7 +1660,7 @@
                     <a:blip r:embed="rId12">
                       <a:extLst>
                         <a:ext uri="{28A0092B-C50C-407E-A947-70E740481C1C}">
-                          <a14:useLocalDpi xmlns:a14="http://schemas.microsoft.com/office/drawing/2010/main" val="0"/>
+                          <a14:useLocalDpi xmlns:a14="http://schemas.microsoft.com/office/drawing/2010/main" xmlns:wps="http://schemas.microsoft.com/office/word/2010/wordprocessingShape" xmlns:wpi="http://schemas.microsoft.com/office/word/2010/wordprocessingInk" xmlns:wpg="http://schemas.microsoft.com/office/word/2010/wordprocessingGroup" xmlns:w16se="http://schemas.microsoft.com/office/word/2015/wordml/symex" xmlns:w15="http://schemas.microsoft.com/office/word/2012/wordml" xmlns:w14="http://schemas.microsoft.com/office/word/2010/wordml" xmlns:w="http://schemas.openxmlformats.org/wordprocessingml/2006/main" xmlns:w10="urn:schemas-microsoft-com:office:word" xmlns:wp14="http://schemas.microsoft.com/office/word/2010/wordprocessingDrawing" xmlns:v="urn:schemas-microsoft-com:vml" xmlns:o="urn:schemas-microsoft-com:office:office" xmlns:mc="http://schemas.openxmlformats.org/markup-compatibility/2006" xmlns:cx5="http://schemas.microsoft.com/office/drawing/2016/5/11/chartex" xmlns:cx4="http://schemas.microsoft.com/office/drawing/2016/5/10/chartex" xmlns:cx3="http://schemas.microsoft.com/office/drawing/2016/5/9/chartex" xmlns:cx2="http://schemas.microsoft.com/office/drawing/2015/10/21/chartex" xmlns:cx1="http://schemas.microsoft.com/office/drawing/2015/9/8/chartex" xmlns:cx="http://schemas.microsoft.com/office/drawing/2014/chartex" xmlns:wpc="http://schemas.microsoft.com/office/word/2010/wordprocessingCanvas" xmlns="" val="0"/>
                         </a:ext>
                       </a:extLst>
                     </a:blip>
@@ -1721,7 +1721,7 @@
                     <a:blip r:embed="rId13">
                       <a:extLst>
                         <a:ext uri="{28A0092B-C50C-407E-A947-70E740481C1C}">
-                          <a14:useLocalDpi xmlns:a14="http://schemas.microsoft.com/office/drawing/2010/main" val="0"/>
+                          <a14:useLocalDpi xmlns:a14="http://schemas.microsoft.com/office/drawing/2010/main" xmlns:wps="http://schemas.microsoft.com/office/word/2010/wordprocessingShape" xmlns:wpi="http://schemas.microsoft.com/office/word/2010/wordprocessingInk" xmlns:wpg="http://schemas.microsoft.com/office/word/2010/wordprocessingGroup" xmlns:w16se="http://schemas.microsoft.com/office/word/2015/wordml/symex" xmlns:w15="http://schemas.microsoft.com/office/word/2012/wordml" xmlns:w14="http://schemas.microsoft.com/office/word/2010/wordml" xmlns:w="http://schemas.openxmlformats.org/wordprocessingml/2006/main" xmlns:w10="urn:schemas-microsoft-com:office:word" xmlns:wp14="http://schemas.microsoft.com/office/word/2010/wordprocessingDrawing" xmlns:v="urn:schemas-microsoft-com:vml" xmlns:o="urn:schemas-microsoft-com:office:office" xmlns:mc="http://schemas.openxmlformats.org/markup-compatibility/2006" xmlns:cx5="http://schemas.microsoft.com/office/drawing/2016/5/11/chartex" xmlns:cx4="http://schemas.microsoft.com/office/drawing/2016/5/10/chartex" xmlns:cx3="http://schemas.microsoft.com/office/drawing/2016/5/9/chartex" xmlns:cx2="http://schemas.microsoft.com/office/drawing/2015/10/21/chartex" xmlns:cx1="http://schemas.microsoft.com/office/drawing/2015/9/8/chartex" xmlns:cx="http://schemas.microsoft.com/office/drawing/2014/chartex" xmlns:wpc="http://schemas.microsoft.com/office/word/2010/wordprocessingCanvas" xmlns="" val="0"/>
                         </a:ext>
                       </a:extLst>
                     </a:blip>
@@ -1825,7 +1825,7 @@
                     <a:blip r:embed="rId14">
                       <a:extLst>
                         <a:ext uri="{28A0092B-C50C-407E-A947-70E740481C1C}">
-                          <a14:useLocalDpi xmlns:a14="http://schemas.microsoft.com/office/drawing/2010/main" val="0"/>
+                          <a14:useLocalDpi xmlns:a14="http://schemas.microsoft.com/office/drawing/2010/main" xmlns:wps="http://schemas.microsoft.com/office/word/2010/wordprocessingShape" xmlns:wpi="http://schemas.microsoft.com/office/word/2010/wordprocessingInk" xmlns:wpg="http://schemas.microsoft.com/office/word/2010/wordprocessingGroup" xmlns:w16se="http://schemas.microsoft.com/office/word/2015/wordml/symex" xmlns:w15="http://schemas.microsoft.com/office/word/2012/wordml" xmlns:w14="http://schemas.microsoft.com/office/word/2010/wordml" xmlns:w="http://schemas.openxmlformats.org/wordprocessingml/2006/main" xmlns:w10="urn:schemas-microsoft-com:office:word" xmlns:wp14="http://schemas.microsoft.com/office/word/2010/wordprocessingDrawing" xmlns:v="urn:schemas-microsoft-com:vml" xmlns:o="urn:schemas-microsoft-com:office:office" xmlns:mc="http://schemas.openxmlformats.org/markup-compatibility/2006" xmlns:cx5="http://schemas.microsoft.com/office/drawing/2016/5/11/chartex" xmlns:cx4="http://schemas.microsoft.com/office/drawing/2016/5/10/chartex" xmlns:cx3="http://schemas.microsoft.com/office/drawing/2016/5/9/chartex" xmlns:cx2="http://schemas.microsoft.com/office/drawing/2015/10/21/chartex" xmlns:cx1="http://schemas.microsoft.com/office/drawing/2015/9/8/chartex" xmlns:cx="http://schemas.microsoft.com/office/drawing/2014/chartex" xmlns:wpc="http://schemas.microsoft.com/office/word/2010/wordprocessingCanvas" xmlns="" val="0"/>
                         </a:ext>
                       </a:extLst>
                     </a:blip>
@@ -1886,7 +1886,7 @@
                     <a:blip r:embed="rId15">
                       <a:extLst>
                         <a:ext uri="{28A0092B-C50C-407E-A947-70E740481C1C}">
-                          <a14:useLocalDpi xmlns:a14="http://schemas.microsoft.com/office/drawing/2010/main" val="0"/>
+                          <a14:useLocalDpi xmlns:a14="http://schemas.microsoft.com/office/drawing/2010/main" xmlns:wps="http://schemas.microsoft.com/office/word/2010/wordprocessingShape" xmlns:wpi="http://schemas.microsoft.com/office/word/2010/wordprocessingInk" xmlns:wpg="http://schemas.microsoft.com/office/word/2010/wordprocessingGroup" xmlns:w16se="http://schemas.microsoft.com/office/word/2015/wordml/symex" xmlns:w15="http://schemas.microsoft.com/office/word/2012/wordml" xmlns:w14="http://schemas.microsoft.com/office/word/2010/wordml" xmlns:w="http://schemas.openxmlformats.org/wordprocessingml/2006/main" xmlns:w10="urn:schemas-microsoft-com:office:word" xmlns:wp14="http://schemas.microsoft.com/office/word/2010/wordprocessingDrawing" xmlns:v="urn:schemas-microsoft-com:vml" xmlns:o="urn:schemas-microsoft-com:office:office" xmlns:mc="http://schemas.openxmlformats.org/markup-compatibility/2006" xmlns:cx5="http://schemas.microsoft.com/office/drawing/2016/5/11/chartex" xmlns:cx4="http://schemas.microsoft.com/office/drawing/2016/5/10/chartex" xmlns:cx3="http://schemas.microsoft.com/office/drawing/2016/5/9/chartex" xmlns:cx2="http://schemas.microsoft.com/office/drawing/2015/10/21/chartex" xmlns:cx1="http://schemas.microsoft.com/office/drawing/2015/9/8/chartex" xmlns:cx="http://schemas.microsoft.com/office/drawing/2014/chartex" xmlns:wpc="http://schemas.microsoft.com/office/word/2010/wordprocessingCanvas" xmlns="" val="0"/>
                         </a:ext>
                       </a:extLst>
                     </a:blip>
@@ -1961,7 +1961,7 @@
       <w:tblPr>
         <w:tblW w:w="8680" w:type="dxa"/>
         <w:tblInd w:w="93" w:type="dxa"/>
-        <w:tblLook w:val="04A0" w:firstRow="1" w:lastRow="0" w:firstColumn="1" w:lastColumn="0" w:noHBand="0" w:noVBand="1"/>
+        <w:tblLook w:val="04A0"/>
       </w:tblPr>
       <w:tblGrid>
         <w:gridCol w:w="1240"/>
@@ -11814,7 +11814,7 @@
     </w:p>
     <w:p>
       <w:pPr>
-        <w:pStyle w:val="aa"/>
+        <w:pStyle w:val="a7"/>
         <w:numPr>
           <w:ilvl w:val="0"/>
           <w:numId w:val="2"/>
@@ -11945,7 +11945,7 @@
     </w:p>
     <w:p>
       <w:pPr>
-        <w:pStyle w:val="aa"/>
+        <w:pStyle w:val="a7"/>
         <w:numPr>
           <w:ilvl w:val="0"/>
           <w:numId w:val="2"/>
@@ -12047,7 +12047,7 @@
     </w:p>
     <w:p>
       <w:pPr>
-        <w:pStyle w:val="aa"/>
+        <w:pStyle w:val="a7"/>
         <w:numPr>
           <w:ilvl w:val="0"/>
           <w:numId w:val="2"/>
@@ -12134,7 +12134,7 @@
     </w:p>
     <w:p>
       <w:pPr>
-        <w:pStyle w:val="aa"/>
+        <w:pStyle w:val="a7"/>
         <w:numPr>
           <w:ilvl w:val="0"/>
           <w:numId w:val="2"/>
@@ -12228,7 +12228,7 @@
     </w:p>
     <w:p>
       <w:pPr>
-        <w:pStyle w:val="aa"/>
+        <w:pStyle w:val="a7"/>
         <w:numPr>
           <w:ilvl w:val="0"/>
           <w:numId w:val="2"/>
@@ -12475,7 +12475,7 @@
     </w:p>
     <w:p>
       <w:pPr>
-        <w:pStyle w:val="aa"/>
+        <w:pStyle w:val="a7"/>
         <w:numPr>
           <w:ilvl w:val="0"/>
           <w:numId w:val="2"/>
@@ -12684,7 +12684,7 @@
     </w:p>
     <w:p>
       <w:pPr>
-        <w:pStyle w:val="aa"/>
+        <w:pStyle w:val="a7"/>
         <w:numPr>
           <w:ilvl w:val="0"/>
           <w:numId w:val="2"/>
@@ -12848,14 +12848,7 @@
           <w:rFonts w:hint="eastAsia"/>
           <w:szCs w:val="24"/>
         </w:rPr>
-        <w:t>）</w:t>
-      </w:r>
-      <w:r>
-        <w:rPr>
-          <w:rFonts w:hint="eastAsia"/>
-          <w:szCs w:val="24"/>
-        </w:rPr>
-        <w:t>和</w:t>
+        <w:t>）和</w:t>
       </w:r>
       <w:r>
         <w:rPr>
@@ -12935,7 +12928,7 @@
     </w:p>
     <w:p>
       <w:pPr>
-        <w:pStyle w:val="aa"/>
+        <w:pStyle w:val="a7"/>
         <w:numPr>
           <w:ilvl w:val="0"/>
           <w:numId w:val="2"/>
@@ -13050,14 +13043,7 @@
           <w:rFonts w:hint="eastAsia"/>
           <w:szCs w:val="24"/>
         </w:rPr>
-        <w:t>金融危机</w:t>
-      </w:r>
-      <w:r>
-        <w:rPr>
-          <w:rFonts w:hint="eastAsia"/>
-          <w:szCs w:val="24"/>
-        </w:rPr>
-        <w:t>后</w:t>
+        <w:t>金融危机后</w:t>
       </w:r>
       <w:r>
         <w:rPr>
@@ -13099,14 +13085,7 @@
           <w:rFonts w:hint="eastAsia"/>
           <w:szCs w:val="24"/>
         </w:rPr>
-        <w:t>）</w:t>
-      </w:r>
-      <w:r>
-        <w:rPr>
-          <w:rFonts w:hint="eastAsia"/>
-          <w:szCs w:val="24"/>
-        </w:rPr>
-        <w:t>显著增加</w:t>
+        <w:t>）显著增加</w:t>
       </w:r>
       <w:bookmarkStart w:id="4" w:name="_GoBack"/>
       <w:bookmarkEnd w:id="4"/>
@@ -13128,9 +13107,913 @@
     <w:p>
       <w:pPr>
         <w:rPr>
+          <w:rFonts w:hint="eastAsia"/>
           <w:szCs w:val="24"/>
         </w:rPr>
       </w:pPr>
+    </w:p>
+    <w:p>
+      <w:pPr>
+        <w:rPr>
+          <w:rFonts w:hint="eastAsia"/>
+          <w:szCs w:val="24"/>
+        </w:rPr>
+      </w:pPr>
+      <w:r>
+        <w:rPr>
+          <w:rFonts w:hint="eastAsia"/>
+          <w:szCs w:val="24"/>
+        </w:rPr>
+        <w:t xml:space="preserve">Here we applied two </w:t>
+      </w:r>
+      <w:bookmarkStart w:id="5" w:name="OLE_LINK19"/>
+      <w:bookmarkStart w:id="6" w:name="OLE_LINK20"/>
+      <w:r>
+        <w:rPr>
+          <w:rFonts w:hint="eastAsia"/>
+          <w:szCs w:val="24"/>
+        </w:rPr>
+        <w:t xml:space="preserve">different </w:t>
+      </w:r>
+      <w:r>
+        <w:rPr>
+          <w:szCs w:val="24"/>
+        </w:rPr>
+        <w:t>fluctuation</w:t>
+      </w:r>
+      <w:r>
+        <w:rPr>
+          <w:rFonts w:hint="eastAsia"/>
+          <w:szCs w:val="24"/>
+        </w:rPr>
+        <w:t xml:space="preserve"> analysis method</w:t>
+      </w:r>
+      <w:bookmarkEnd w:id="5"/>
+      <w:bookmarkEnd w:id="6"/>
+      <w:r>
+        <w:rPr>
+          <w:rFonts w:hint="eastAsia"/>
+          <w:szCs w:val="24"/>
+        </w:rPr>
+        <w:t xml:space="preserve"> to calculate </w:t>
+      </w:r>
+      <w:r>
+        <w:rPr>
+          <w:szCs w:val="24"/>
+        </w:rPr>
+        <w:t>generalized</w:t>
+      </w:r>
+      <w:r>
+        <w:rPr>
+          <w:rFonts w:hint="eastAsia"/>
+          <w:szCs w:val="24"/>
+        </w:rPr>
+        <w:t xml:space="preserve"> </w:t>
+      </w:r>
+      <w:r>
+        <w:rPr>
+          <w:szCs w:val="24"/>
+        </w:rPr>
+        <w:t>Hurst</w:t>
+      </w:r>
+      <w:r>
+        <w:rPr>
+          <w:rFonts w:hint="eastAsia"/>
+          <w:szCs w:val="24"/>
+        </w:rPr>
+        <w:t xml:space="preserve"> exponents</w:t>
+      </w:r>
+      <w:r>
+        <w:rPr>
+          <w:rFonts w:hint="eastAsia"/>
+          <w:szCs w:val="24"/>
+        </w:rPr>
+        <w:t xml:space="preserve">. </w:t>
+      </w:r>
+      <w:r>
+        <w:rPr>
+          <w:szCs w:val="24"/>
+        </w:rPr>
+        <w:t>T</w:t>
+      </w:r>
+      <w:r>
+        <w:rPr>
+          <w:rFonts w:hint="eastAsia"/>
+          <w:szCs w:val="24"/>
+        </w:rPr>
+        <w:t xml:space="preserve">he </w:t>
+      </w:r>
+      <w:r>
+        <w:rPr>
+          <w:szCs w:val="24"/>
+        </w:rPr>
+        <w:t>Hurst exponents decrease with</w:t>
+      </w:r>
+      <w:r>
+        <w:rPr>
+          <w:rFonts w:hint="eastAsia"/>
+          <w:szCs w:val="24"/>
+        </w:rPr>
+        <w:t xml:space="preserve"> the order q with a non-linear </w:t>
+      </w:r>
+      <w:r>
+        <w:rPr>
+          <w:rFonts w:hint="eastAsia"/>
+          <w:szCs w:val="24"/>
+        </w:rPr>
+        <w:t xml:space="preserve">relation, which indicates the </w:t>
+      </w:r>
+      <w:r>
+        <w:rPr>
+          <w:szCs w:val="24"/>
+        </w:rPr>
+        <w:t>fractal charac</w:t>
+      </w:r>
+      <w:r>
+        <w:rPr>
+          <w:rFonts w:hint="eastAsia"/>
+          <w:szCs w:val="24"/>
+        </w:rPr>
+        <w:t>teristic</w:t>
+      </w:r>
+      <w:r>
+        <w:rPr>
+          <w:szCs w:val="24"/>
+        </w:rPr>
+        <w:t xml:space="preserve"> in the </w:t>
+      </w:r>
+      <w:r>
+        <w:rPr>
+          <w:rFonts w:hint="eastAsia"/>
+          <w:szCs w:val="24"/>
+        </w:rPr>
+        <w:t xml:space="preserve">cross-correlation </w:t>
+      </w:r>
+      <w:r>
+        <w:rPr>
+          <w:rFonts w:hint="eastAsia"/>
+          <w:szCs w:val="24"/>
+        </w:rPr>
+        <w:t>of the three pair of</w:t>
+      </w:r>
+      <w:r>
+        <w:rPr>
+          <w:szCs w:val="24"/>
+        </w:rPr>
+        <w:t xml:space="preserve"> time series.</w:t>
+      </w:r>
+      <w:r>
+        <w:rPr>
+          <w:rFonts w:hint="eastAsia"/>
+          <w:szCs w:val="24"/>
+        </w:rPr>
+        <w:t xml:space="preserve"> </w:t>
+      </w:r>
+      <w:r>
+        <w:rPr>
+          <w:szCs w:val="24"/>
+        </w:rPr>
+        <w:t>We can also</w:t>
+      </w:r>
+      <w:r>
+        <w:rPr>
+          <w:rFonts w:hint="eastAsia"/>
+          <w:szCs w:val="24"/>
+        </w:rPr>
+        <w:t xml:space="preserve"> </w:t>
+      </w:r>
+      <w:r>
+        <w:rPr>
+          <w:szCs w:val="24"/>
+        </w:rPr>
+        <w:t>observe that</w:t>
+      </w:r>
+      <w:r>
+        <w:rPr>
+          <w:rFonts w:hint="eastAsia"/>
+          <w:szCs w:val="24"/>
+        </w:rPr>
+        <w:t xml:space="preserve"> </w:t>
+      </w:r>
+      <w:r>
+        <w:rPr>
+          <w:rFonts w:hint="eastAsia"/>
+          <w:szCs w:val="24"/>
+        </w:rPr>
+        <w:t xml:space="preserve">the </w:t>
+      </w:r>
+      <w:r>
+        <w:rPr>
+          <w:szCs w:val="24"/>
+        </w:rPr>
+        <w:t>Hurst</w:t>
+      </w:r>
+      <w:r>
+        <w:rPr>
+          <w:rFonts w:hint="eastAsia"/>
+          <w:szCs w:val="24"/>
+        </w:rPr>
+        <w:t xml:space="preserve"> exponents of B-data and C-data </w:t>
+      </w:r>
+      <w:r>
+        <w:rPr>
+          <w:rFonts w:hint="eastAsia"/>
+          <w:szCs w:val="24"/>
+        </w:rPr>
+        <w:t>exchange</w:t>
+      </w:r>
+      <w:r>
+        <w:rPr>
+          <w:rFonts w:hint="eastAsia"/>
+          <w:szCs w:val="24"/>
+        </w:rPr>
+        <w:t xml:space="preserve"> their relative </w:t>
+      </w:r>
+      <w:r>
+        <w:rPr>
+          <w:rFonts w:hint="eastAsia"/>
+          <w:szCs w:val="24"/>
+        </w:rPr>
+        <w:t>magnitude</w:t>
+      </w:r>
+      <w:r>
+        <w:rPr>
+          <w:rFonts w:hint="eastAsia"/>
+          <w:szCs w:val="24"/>
+        </w:rPr>
+        <w:t xml:space="preserve"> at some point, where </w:t>
+      </w:r>
+      <w:r>
+        <w:rPr>
+          <w:rFonts w:hint="eastAsia"/>
+          <w:szCs w:val="24"/>
+        </w:rPr>
+        <w:t>q</w:t>
+      </w:r>
+      <w:r>
+        <w:rPr>
+          <w:rFonts w:hint="eastAsia"/>
+          <w:szCs w:val="24"/>
+        </w:rPr>
+        <w:t>-order</w:t>
+      </w:r>
+      <w:r>
+        <w:rPr>
+          <w:rFonts w:hint="eastAsia"/>
+          <w:szCs w:val="24"/>
+        </w:rPr>
+        <w:t xml:space="preserve"> is smaller(negative) in period 1 and larger(positive) in </w:t>
+      </w:r>
+      <w:r>
+        <w:rPr>
+          <w:rFonts w:hint="eastAsia"/>
+          <w:szCs w:val="24"/>
+        </w:rPr>
+        <w:t xml:space="preserve">period 2, meanwhile the </w:t>
+      </w:r>
+      <w:r>
+        <w:rPr>
+          <w:szCs w:val="24"/>
+        </w:rPr>
+        <w:t>Hurst</w:t>
+      </w:r>
+      <w:r>
+        <w:rPr>
+          <w:rFonts w:hint="eastAsia"/>
+          <w:szCs w:val="24"/>
+        </w:rPr>
+        <w:t xml:space="preserve"> exponents of A-data hold their relative position.</w:t>
+      </w:r>
+      <w:r>
+        <w:rPr>
+          <w:rFonts w:hint="eastAsia"/>
+          <w:szCs w:val="24"/>
+        </w:rPr>
+        <w:t xml:space="preserve"> </w:t>
+      </w:r>
+      <w:r>
+        <w:rPr>
+          <w:rFonts w:hint="eastAsia"/>
+          <w:szCs w:val="24"/>
+        </w:rPr>
+        <w:t xml:space="preserve">We can also observe a stronger non-linear </w:t>
+      </w:r>
+      <w:r>
+        <w:rPr>
+          <w:szCs w:val="24"/>
+        </w:rPr>
+        <w:t>charac</w:t>
+      </w:r>
+      <w:r>
+        <w:rPr>
+          <w:rFonts w:hint="eastAsia"/>
+          <w:szCs w:val="24"/>
+        </w:rPr>
+        <w:t>teristic in period 2 than in period 1</w:t>
+      </w:r>
+      <w:r>
+        <w:rPr>
+          <w:rFonts w:hint="eastAsia"/>
+          <w:szCs w:val="24"/>
+        </w:rPr>
+        <w:t xml:space="preserve">, </w:t>
+      </w:r>
+      <w:r>
+        <w:rPr>
+          <w:rFonts w:hint="eastAsia"/>
+          <w:szCs w:val="24"/>
+        </w:rPr>
+        <w:t xml:space="preserve">this </w:t>
+      </w:r>
+      <w:r>
+        <w:rPr>
+          <w:szCs w:val="24"/>
+        </w:rPr>
+        <w:t>phenomena</w:t>
+      </w:r>
+      <w:r>
+        <w:rPr>
+          <w:rFonts w:hint="eastAsia"/>
+          <w:szCs w:val="24"/>
+        </w:rPr>
+        <w:t xml:space="preserve"> can be explained as the </w:t>
+      </w:r>
+      <w:r>
+        <w:rPr>
+          <w:szCs w:val="24"/>
+        </w:rPr>
+        <w:t>expansion</w:t>
+      </w:r>
+      <w:r>
+        <w:rPr>
+          <w:rFonts w:hint="eastAsia"/>
+          <w:szCs w:val="24"/>
+        </w:rPr>
+        <w:t xml:space="preserve"> of </w:t>
+      </w:r>
+      <w:r>
+        <w:rPr>
+          <w:szCs w:val="24"/>
+        </w:rPr>
+        <w:t>fractal charac</w:t>
+      </w:r>
+      <w:r>
+        <w:rPr>
+          <w:rFonts w:hint="eastAsia"/>
+          <w:szCs w:val="24"/>
+        </w:rPr>
+        <w:t>teristic</w:t>
+      </w:r>
+      <w:r>
+        <w:rPr>
+          <w:rFonts w:hint="eastAsia"/>
+          <w:szCs w:val="24"/>
+        </w:rPr>
+        <w:t>.</w:t>
+      </w:r>
+    </w:p>
+    <w:p>
+      <w:pPr>
+        <w:rPr>
+          <w:rFonts w:hint="eastAsia"/>
+          <w:szCs w:val="24"/>
+        </w:rPr>
+      </w:pPr>
+    </w:p>
+    <w:p>
+      <w:pPr>
+        <w:rPr>
+          <w:rFonts w:hint="eastAsia"/>
+          <w:szCs w:val="24"/>
+        </w:rPr>
+      </w:pPr>
+      <w:r>
+        <w:rPr>
+          <w:rFonts w:hint="eastAsia"/>
+          <w:szCs w:val="24"/>
+        </w:rPr>
+        <w:t xml:space="preserve">For the two different </w:t>
+      </w:r>
+      <w:r>
+        <w:rPr>
+          <w:szCs w:val="24"/>
+        </w:rPr>
+        <w:t>fluctuation</w:t>
+      </w:r>
+      <w:r>
+        <w:rPr>
+          <w:rFonts w:hint="eastAsia"/>
+          <w:szCs w:val="24"/>
+        </w:rPr>
+        <w:t xml:space="preserve"> analysis method</w:t>
+      </w:r>
+      <w:r>
+        <w:rPr>
+          <w:rFonts w:hint="eastAsia"/>
+          <w:szCs w:val="24"/>
+        </w:rPr>
+        <w:t xml:space="preserve">, </w:t>
+      </w:r>
+      <w:r>
+        <w:rPr>
+          <w:rFonts w:hint="eastAsia"/>
+          <w:szCs w:val="24"/>
+        </w:rPr>
+        <w:t xml:space="preserve">we both take multifractality into </w:t>
+      </w:r>
+      <w:r>
+        <w:rPr>
+          <w:szCs w:val="24"/>
+        </w:rPr>
+        <w:t>consideration</w:t>
+      </w:r>
+      <w:r>
+        <w:rPr>
+          <w:rFonts w:hint="eastAsia"/>
+          <w:szCs w:val="24"/>
+        </w:rPr>
+        <w:t>, so that "</w:t>
+      </w:r>
+      <w:r>
+        <w:rPr>
+          <w:szCs w:val="24"/>
+        </w:rPr>
+        <w:t xml:space="preserve"> Multifractal detrended cross-correlation analysis </w:t>
+      </w:r>
+      <w:r>
+        <w:rPr>
+          <w:rFonts w:hint="eastAsia"/>
+          <w:szCs w:val="24"/>
+        </w:rPr>
+        <w:t>" will be DCCA in short and "</w:t>
+      </w:r>
+      <w:r>
+        <w:rPr>
+          <w:szCs w:val="24"/>
+        </w:rPr>
+        <w:t xml:space="preserve"> Detrended partial cross-correlation analysis </w:t>
+      </w:r>
+      <w:r>
+        <w:rPr>
+          <w:rFonts w:hint="eastAsia"/>
+          <w:szCs w:val="24"/>
+        </w:rPr>
+        <w:t>" DPXA in short in the latter sections</w:t>
+      </w:r>
+      <w:r>
+        <w:rPr>
+          <w:rFonts w:hint="eastAsia"/>
+          <w:szCs w:val="24"/>
+        </w:rPr>
+        <w:t>.</w:t>
+      </w:r>
+    </w:p>
+    <w:p>
+      <w:pPr>
+        <w:rPr>
+          <w:rFonts w:hint="eastAsia"/>
+          <w:szCs w:val="24"/>
+        </w:rPr>
+      </w:pPr>
+    </w:p>
+    <w:p>
+      <w:pPr>
+        <w:rPr>
+          <w:rFonts w:hint="eastAsia"/>
+          <w:szCs w:val="24"/>
+        </w:rPr>
+      </w:pPr>
+    </w:p>
+    <w:p>
+      <w:pPr>
+        <w:pStyle w:val="a7"/>
+        <w:ind w:left="360" w:firstLineChars="0" w:firstLine="0"/>
+        <w:rPr>
+          <w:szCs w:val="24"/>
+        </w:rPr>
+      </w:pPr>
+      <w:r>
+        <w:rPr>
+          <w:szCs w:val="24"/>
+        </w:rPr>
+        <w:t xml:space="preserve">DCCA, DPXA: </w:t>
+      </w:r>
+      <w:r>
+        <w:rPr>
+          <w:rFonts w:hint="eastAsia"/>
+          <w:szCs w:val="24"/>
+        </w:rPr>
+        <w:t>第二段</w:t>
+      </w:r>
+      <w:r>
+        <w:rPr>
+          <w:rFonts w:hint="eastAsia"/>
+          <w:szCs w:val="24"/>
+        </w:rPr>
+        <w:t>hurst</w:t>
+      </w:r>
+      <w:r>
+        <w:rPr>
+          <w:szCs w:val="24"/>
+        </w:rPr>
+        <w:t xml:space="preserve"> </w:t>
+      </w:r>
+      <w:r>
+        <w:rPr>
+          <w:rFonts w:hint="eastAsia"/>
+          <w:szCs w:val="24"/>
+        </w:rPr>
+        <w:t>exponent</w:t>
+      </w:r>
+      <w:r>
+        <w:rPr>
+          <w:rFonts w:hint="eastAsia"/>
+          <w:szCs w:val="24"/>
+        </w:rPr>
+        <w:t>都大于第一段。</w:t>
+      </w:r>
+      <w:r>
+        <w:rPr>
+          <w:rFonts w:hint="eastAsia"/>
+          <w:szCs w:val="24"/>
+        </w:rPr>
+        <w:t>DPXA</w:t>
+      </w:r>
+      <w:r>
+        <w:rPr>
+          <w:rFonts w:hint="eastAsia"/>
+          <w:szCs w:val="24"/>
+        </w:rPr>
+        <w:t>的增幅更大一些。</w:t>
+      </w:r>
+      <w:r>
+        <w:rPr>
+          <w:rFonts w:hint="eastAsia"/>
+          <w:szCs w:val="24"/>
+        </w:rPr>
+        <w:t>说明油价是</w:t>
+      </w:r>
+      <w:r>
+        <w:rPr>
+          <w:rFonts w:hint="eastAsia"/>
+          <w:szCs w:val="24"/>
+        </w:rPr>
+        <w:t>影响因素，但金融危机</w:t>
+      </w:r>
+      <w:r>
+        <w:rPr>
+          <w:rFonts w:hint="eastAsia"/>
+          <w:szCs w:val="24"/>
+        </w:rPr>
+        <w:t>前后的核心因素可能综合</w:t>
+      </w:r>
+      <w:r>
+        <w:rPr>
+          <w:rFonts w:hint="eastAsia"/>
+          <w:szCs w:val="24"/>
+        </w:rPr>
+        <w:t>/</w:t>
+      </w:r>
+      <w:r>
+        <w:rPr>
+          <w:rFonts w:hint="eastAsia"/>
+          <w:szCs w:val="24"/>
+        </w:rPr>
+        <w:t>复杂无法分析定论</w:t>
+      </w:r>
+      <w:r>
+        <w:rPr>
+          <w:rFonts w:hint="eastAsia"/>
+          <w:szCs w:val="24"/>
+        </w:rPr>
+        <w:t>。</w:t>
+      </w:r>
+    </w:p>
+    <w:p>
+      <w:pPr>
+        <w:pStyle w:val="a7"/>
+        <w:ind w:left="360" w:firstLineChars="0" w:firstLine="0"/>
+        <w:rPr>
+          <w:szCs w:val="24"/>
+        </w:rPr>
+      </w:pPr>
+      <w:r>
+        <w:rPr>
+          <w:szCs w:val="24"/>
+        </w:rPr>
+        <w:t>DCCA: A&gt;C&gt;B; DPXA: A&gt;B&gt;C</w:t>
+      </w:r>
+    </w:p>
+    <w:p>
+      <w:pPr>
+        <w:ind w:left="360"/>
+        <w:rPr>
+          <w:szCs w:val="24"/>
+        </w:rPr>
+      </w:pPr>
+      <w:r>
+        <w:rPr>
+          <w:rFonts w:hint="eastAsia"/>
+          <w:szCs w:val="24"/>
+        </w:rPr>
+        <w:t>从经验上来说，</w:t>
+      </w:r>
+      <w:r>
+        <w:rPr>
+          <w:rFonts w:hint="eastAsia"/>
+          <w:szCs w:val="24"/>
+        </w:rPr>
+        <w:t>A-data</w:t>
+      </w:r>
+      <w:r>
+        <w:rPr>
+          <w:rFonts w:hint="eastAsia"/>
+          <w:szCs w:val="24"/>
+        </w:rPr>
+        <w:t>有相同船型，</w:t>
+      </w:r>
+      <w:r>
+        <w:rPr>
+          <w:rFonts w:hint="eastAsia"/>
+          <w:szCs w:val="24"/>
+        </w:rPr>
+        <w:t>B-data</w:t>
+      </w:r>
+      <w:r>
+        <w:rPr>
+          <w:rFonts w:hint="eastAsia"/>
+          <w:szCs w:val="24"/>
+        </w:rPr>
+        <w:t>航线有相同的起点，</w:t>
+      </w:r>
+      <w:r>
+        <w:rPr>
+          <w:rFonts w:hint="eastAsia"/>
+          <w:szCs w:val="24"/>
+        </w:rPr>
+        <w:t>C-data</w:t>
+      </w:r>
+      <w:r>
+        <w:rPr>
+          <w:rFonts w:hint="eastAsia"/>
+          <w:szCs w:val="24"/>
+        </w:rPr>
+        <w:t>表面上没很大关系</w:t>
+      </w:r>
+      <w:r>
+        <w:rPr>
+          <w:rFonts w:hint="eastAsia"/>
+          <w:szCs w:val="24"/>
+        </w:rPr>
+        <w:t xml:space="preserve"> -&gt;</w:t>
+      </w:r>
+      <w:r>
+        <w:rPr>
+          <w:szCs w:val="24"/>
+        </w:rPr>
+        <w:t xml:space="preserve"> hurst exponent A&gt;B&gt;C. DCCA</w:t>
+      </w:r>
+      <w:r>
+        <w:rPr>
+          <w:rFonts w:hint="eastAsia"/>
+          <w:szCs w:val="24"/>
+        </w:rPr>
+        <w:t>得到了一个违背经验的结果。</w:t>
+      </w:r>
+    </w:p>
+    <w:p>
+      <w:pPr>
+        <w:pStyle w:val="a7"/>
+        <w:ind w:left="360" w:firstLineChars="0" w:firstLine="0"/>
+        <w:rPr>
+          <w:szCs w:val="24"/>
+        </w:rPr>
+      </w:pPr>
+      <w:r>
+        <w:rPr>
+          <w:rFonts w:hint="eastAsia"/>
+          <w:szCs w:val="24"/>
+        </w:rPr>
+        <w:t>DCCA, DPXA</w:t>
+      </w:r>
+      <w:r>
+        <w:rPr>
+          <w:rFonts w:hint="eastAsia"/>
+          <w:szCs w:val="24"/>
+        </w:rPr>
+        <w:t>中从</w:t>
+      </w:r>
+      <w:r>
+        <w:rPr>
+          <w:rFonts w:hint="eastAsia"/>
+          <w:szCs w:val="24"/>
+        </w:rPr>
+        <w:t>Period 1</w:t>
+      </w:r>
+      <w:r>
+        <w:rPr>
+          <w:rFonts w:hint="eastAsia"/>
+          <w:szCs w:val="24"/>
+        </w:rPr>
+        <w:t>到</w:t>
+      </w:r>
+      <w:r>
+        <w:rPr>
+          <w:rFonts w:hint="eastAsia"/>
+          <w:szCs w:val="24"/>
+        </w:rPr>
+        <w:t>Period 2</w:t>
+      </w:r>
+      <w:r>
+        <w:rPr>
+          <w:rFonts w:hint="eastAsia"/>
+          <w:szCs w:val="24"/>
+        </w:rPr>
+        <w:t>，</w:t>
+      </w:r>
+      <w:r>
+        <w:rPr>
+          <w:rFonts w:hint="eastAsia"/>
+          <w:szCs w:val="24"/>
+        </w:rPr>
+        <w:t>B-data</w:t>
+      </w:r>
+      <w:r>
+        <w:rPr>
+          <w:rFonts w:hint="eastAsia"/>
+          <w:szCs w:val="24"/>
+        </w:rPr>
+        <w:t>和</w:t>
+      </w:r>
+      <w:r>
+        <w:rPr>
+          <w:rFonts w:hint="eastAsia"/>
+          <w:szCs w:val="24"/>
+        </w:rPr>
+        <w:t>C-data</w:t>
+      </w:r>
+      <w:r>
+        <w:rPr>
+          <w:rFonts w:hint="eastAsia"/>
+          <w:szCs w:val="24"/>
+        </w:rPr>
+        <w:t>之间</w:t>
+      </w:r>
+      <w:r>
+        <w:rPr>
+          <w:rFonts w:hint="eastAsia"/>
+          <w:szCs w:val="24"/>
+        </w:rPr>
+        <w:t>hurst</w:t>
+      </w:r>
+      <w:r>
+        <w:rPr>
+          <w:szCs w:val="24"/>
+        </w:rPr>
+        <w:t xml:space="preserve"> </w:t>
+      </w:r>
+      <w:r>
+        <w:rPr>
+          <w:rFonts w:hint="eastAsia"/>
+          <w:szCs w:val="24"/>
+        </w:rPr>
+        <w:t>exponent</w:t>
+      </w:r>
+      <w:r>
+        <w:rPr>
+          <w:rFonts w:hint="eastAsia"/>
+          <w:szCs w:val="24"/>
+        </w:rPr>
+        <w:t>的差异变大，可能是金融危机过后失去了一种共因，有待检验。</w:t>
+      </w:r>
+    </w:p>
+    <w:p>
+      <w:pPr>
+        <w:pStyle w:val="a7"/>
+        <w:ind w:left="360" w:firstLineChars="0" w:firstLine="0"/>
+        <w:rPr>
+          <w:szCs w:val="24"/>
+        </w:rPr>
+      </w:pPr>
+      <w:r>
+        <w:rPr>
+          <w:rFonts w:hint="eastAsia"/>
+          <w:szCs w:val="24"/>
+        </w:rPr>
+        <w:t>DCCA, DPXA</w:t>
+      </w:r>
+      <w:r>
+        <w:rPr>
+          <w:rFonts w:hint="eastAsia"/>
+          <w:szCs w:val="24"/>
+        </w:rPr>
+        <w:t>的</w:t>
+      </w:r>
+      <w:r>
+        <w:rPr>
+          <w:rFonts w:hint="eastAsia"/>
+          <w:szCs w:val="24"/>
+        </w:rPr>
+        <w:t>general</w:t>
+      </w:r>
+      <w:r>
+        <w:rPr>
+          <w:szCs w:val="24"/>
+        </w:rPr>
+        <w:t xml:space="preserve"> hurst exponent </w:t>
+      </w:r>
+      <w:r>
+        <w:rPr>
+          <w:rFonts w:hint="eastAsia"/>
+          <w:szCs w:val="24"/>
+        </w:rPr>
+        <w:t>在同一时段都是极为相似的，说明</w:t>
+      </w:r>
+      <w:r>
+        <w:rPr>
+          <w:rFonts w:hint="eastAsia"/>
+          <w:szCs w:val="24"/>
+        </w:rPr>
+        <w:t>DPXA</w:t>
+      </w:r>
+      <w:r>
+        <w:rPr>
+          <w:rFonts w:hint="eastAsia"/>
+          <w:szCs w:val="24"/>
+        </w:rPr>
+        <w:t>是在</w:t>
+      </w:r>
+      <w:r>
+        <w:rPr>
+          <w:rFonts w:hint="eastAsia"/>
+          <w:szCs w:val="24"/>
+        </w:rPr>
+        <w:t>DCCA</w:t>
+      </w:r>
+      <w:r>
+        <w:rPr>
+          <w:rFonts w:hint="eastAsia"/>
+          <w:szCs w:val="24"/>
+        </w:rPr>
+        <w:t>基础上一个有效的改进。</w:t>
+      </w:r>
+    </w:p>
+    <w:p>
+      <w:pPr>
+        <w:pStyle w:val="a7"/>
+        <w:ind w:left="360" w:firstLineChars="0" w:firstLine="0"/>
+        <w:rPr>
+          <w:szCs w:val="24"/>
+        </w:rPr>
+      </w:pPr>
+      <w:r>
+        <w:rPr>
+          <w:rFonts w:hint="eastAsia"/>
+          <w:szCs w:val="24"/>
+        </w:rPr>
+        <w:t>DCCA</w:t>
+      </w:r>
+      <w:r>
+        <w:rPr>
+          <w:szCs w:val="24"/>
+        </w:rPr>
+        <w:t>, DPXA</w:t>
+      </w:r>
+      <w:r>
+        <w:rPr>
+          <w:rFonts w:hint="eastAsia"/>
+          <w:szCs w:val="24"/>
+        </w:rPr>
+        <w:t>的图都是非线性的，证明是多分形的。第二段比第一段</w:t>
+      </w:r>
+      <w:r>
+        <w:rPr>
+          <w:rFonts w:hint="eastAsia"/>
+          <w:szCs w:val="24"/>
+        </w:rPr>
+        <w:t>H_q</w:t>
+      </w:r>
+      <w:r>
+        <w:rPr>
+          <w:rFonts w:hint="eastAsia"/>
+          <w:szCs w:val="24"/>
+        </w:rPr>
+        <w:t>跨度更大，分形维度增加。原因是</w:t>
+      </w:r>
+      <w:r>
+        <w:rPr>
+          <w:rFonts w:hint="eastAsia"/>
+          <w:szCs w:val="24"/>
+        </w:rPr>
+        <w:t>金融危机</w:t>
+      </w:r>
+      <w:r>
+        <w:rPr>
+          <w:rFonts w:hint="eastAsia"/>
+          <w:szCs w:val="24"/>
+        </w:rPr>
+        <w:t>增强的价格波动。</w:t>
+      </w:r>
     </w:p>
     <w:sectPr>
       <w:type w:val="continuous"/>
@@ -13144,15 +14027,15 @@
 </file>
 
 <file path=word/endnotes.xml><?xml version="1.0" encoding="utf-8"?>
-<w:endnotes xmlns:wpc="http://schemas.microsoft.com/office/word/2010/wordprocessingCanvas" xmlns:cx="http://schemas.microsoft.com/office/drawing/2014/chartex" xmlns:cx1="http://schemas.microsoft.com/office/drawing/2015/9/8/chartex" xmlns:cx2="http://schemas.microsoft.com/office/drawing/2015/10/21/chartex" xmlns:cx3="http://schemas.microsoft.com/office/drawing/2016/5/9/chartex" xmlns:cx4="http://schemas.microsoft.com/office/drawing/2016/5/10/chartex" xmlns:cx5="http://schemas.microsoft.com/office/drawing/2016/5/11/chartex" xmlns:mc="http://schemas.openxmlformats.org/markup-compatibility/2006" xmlns:o="urn:schemas-microsoft-com:office:office" xmlns:r="http://schemas.openxmlformats.org/officeDocument/2006/relationships" xmlns:m="http://schemas.openxmlformats.org/officeDocument/2006/math" xmlns:v="urn:schemas-microsoft-com:vml" xmlns:wp14="http://schemas.microsoft.com/office/word/2010/wordprocessingDrawing" xmlns:wp="http://schemas.openxmlformats.org/drawingml/2006/wordprocessingDrawing" xmlns:w10="urn:schemas-microsoft-com:office:word" xmlns:w="http://schemas.openxmlformats.org/wordprocessingml/2006/main" xmlns:w14="http://schemas.microsoft.com/office/word/2010/wordml" xmlns:w15="http://schemas.microsoft.com/office/word/2012/wordml" xmlns:w16se="http://schemas.microsoft.com/office/word/2015/wordml/symex" xmlns:wpg="http://schemas.microsoft.com/office/word/2010/wordprocessingGroup" xmlns:wpi="http://schemas.microsoft.com/office/word/2010/wordprocessingInk" xmlns:wne="http://schemas.microsoft.com/office/word/2006/wordml" xmlns:wps="http://schemas.microsoft.com/office/word/2010/wordprocessingShape" mc:Ignorable="w14 w15 w16se wp14">
-  <w:endnote w:type="separator" w:id="-1">
+<w:endnotes xmlns:ve="http://schemas.openxmlformats.org/markup-compatibility/2006" xmlns:o="urn:schemas-microsoft-com:office:office" xmlns:r="http://schemas.openxmlformats.org/officeDocument/2006/relationships" xmlns:m="http://schemas.openxmlformats.org/officeDocument/2006/math" xmlns:v="urn:schemas-microsoft-com:vml" xmlns:wp="http://schemas.openxmlformats.org/drawingml/2006/wordprocessingDrawing" xmlns:w10="urn:schemas-microsoft-com:office:word" xmlns:w="http://schemas.openxmlformats.org/wordprocessingml/2006/main" xmlns:wne="http://schemas.microsoft.com/office/word/2006/wordml">
+  <w:endnote w:type="separator" w:id="0">
     <w:p>
       <w:r>
         <w:separator/>
       </w:r>
     </w:p>
   </w:endnote>
-  <w:endnote w:type="continuationSeparator" w:id="0">
+  <w:endnote w:type="continuationSeparator" w:id="1">
     <w:p>
       <w:r>
         <w:continuationSeparator/>
@@ -13163,15 +14046,15 @@
 </file>
 
 <file path=word/footnotes.xml><?xml version="1.0" encoding="utf-8"?>
-<w:footnotes xmlns:wpc="http://schemas.microsoft.com/office/word/2010/wordprocessingCanvas" xmlns:cx="http://schemas.microsoft.com/office/drawing/2014/chartex" xmlns:cx1="http://schemas.microsoft.com/office/drawing/2015/9/8/chartex" xmlns:cx2="http://schemas.microsoft.com/office/drawing/2015/10/21/chartex" xmlns:cx3="http://schemas.microsoft.com/office/drawing/2016/5/9/chartex" xmlns:cx4="http://schemas.microsoft.com/office/drawing/2016/5/10/chartex" xmlns:cx5="http://schemas.microsoft.com/office/drawing/2016/5/11/chartex" xmlns:mc="http://schemas.openxmlformats.org/markup-compatibility/2006" xmlns:o="urn:schemas-microsoft-com:office:office" xmlns:r="http://schemas.openxmlformats.org/officeDocument/2006/relationships" xmlns:m="http://schemas.openxmlformats.org/officeDocument/2006/math" xmlns:v="urn:schemas-microsoft-com:vml" xmlns:wp14="http://schemas.microsoft.com/office/word/2010/wordprocessingDrawing" xmlns:wp="http://schemas.openxmlformats.org/drawingml/2006/wordprocessingDrawing" xmlns:w10="urn:schemas-microsoft-com:office:word" xmlns:w="http://schemas.openxmlformats.org/wordprocessingml/2006/main" xmlns:w14="http://schemas.microsoft.com/office/word/2010/wordml" xmlns:w15="http://schemas.microsoft.com/office/word/2012/wordml" xmlns:w16se="http://schemas.microsoft.com/office/word/2015/wordml/symex" xmlns:wpg="http://schemas.microsoft.com/office/word/2010/wordprocessingGroup" xmlns:wpi="http://schemas.microsoft.com/office/word/2010/wordprocessingInk" xmlns:wne="http://schemas.microsoft.com/office/word/2006/wordml" xmlns:wps="http://schemas.microsoft.com/office/word/2010/wordprocessingShape" mc:Ignorable="w14 w15 w16se wp14">
-  <w:footnote w:type="separator" w:id="-1">
+<w:footnotes xmlns:ve="http://schemas.openxmlformats.org/markup-compatibility/2006" xmlns:o="urn:schemas-microsoft-com:office:office" xmlns:r="http://schemas.openxmlformats.org/officeDocument/2006/relationships" xmlns:m="http://schemas.openxmlformats.org/officeDocument/2006/math" xmlns:v="urn:schemas-microsoft-com:vml" xmlns:wp="http://schemas.openxmlformats.org/drawingml/2006/wordprocessingDrawing" xmlns:w10="urn:schemas-microsoft-com:office:word" xmlns:w="http://schemas.openxmlformats.org/wordprocessingml/2006/main" xmlns:wne="http://schemas.microsoft.com/office/word/2006/wordml">
+  <w:footnote w:type="separator" w:id="0">
     <w:p>
       <w:r>
         <w:separator/>
       </w:r>
     </w:p>
   </w:footnote>
-  <w:footnote w:type="continuationSeparator" w:id="0">
+  <w:footnote w:type="continuationSeparator" w:id="1">
     <w:p>
       <w:r>
         <w:continuationSeparator/>
@@ -13182,8 +14065,8 @@
 </file>
 
 <file path=word/numbering.xml><?xml version="1.0" encoding="utf-8"?>
-<w:numbering xmlns:wpc="http://schemas.microsoft.com/office/word/2010/wordprocessingCanvas" xmlns:cx="http://schemas.microsoft.com/office/drawing/2014/chartex" xmlns:cx1="http://schemas.microsoft.com/office/drawing/2015/9/8/chartex" xmlns:cx2="http://schemas.microsoft.com/office/drawing/2015/10/21/chartex" xmlns:cx3="http://schemas.microsoft.com/office/drawing/2016/5/9/chartex" xmlns:cx4="http://schemas.microsoft.com/office/drawing/2016/5/10/chartex" xmlns:cx5="http://schemas.microsoft.com/office/drawing/2016/5/11/chartex" xmlns:mc="http://schemas.openxmlformats.org/markup-compatibility/2006" xmlns:o="urn:schemas-microsoft-com:office:office" xmlns:r="http://schemas.openxmlformats.org/officeDocument/2006/relationships" xmlns:m="http://schemas.openxmlformats.org/officeDocument/2006/math" xmlns:v="urn:schemas-microsoft-com:vml" xmlns:wp14="http://schemas.microsoft.com/office/word/2010/wordprocessingDrawing" xmlns:wp="http://schemas.openxmlformats.org/drawingml/2006/wordprocessingDrawing" xmlns:w10="urn:schemas-microsoft-com:office:word" xmlns:w="http://schemas.openxmlformats.org/wordprocessingml/2006/main" xmlns:w14="http://schemas.microsoft.com/office/word/2010/wordml" xmlns:w15="http://schemas.microsoft.com/office/word/2012/wordml" xmlns:w16se="http://schemas.microsoft.com/office/word/2015/wordml/symex" xmlns:wpg="http://schemas.microsoft.com/office/word/2010/wordprocessingGroup" xmlns:wpi="http://schemas.microsoft.com/office/word/2010/wordprocessingInk" xmlns:wne="http://schemas.microsoft.com/office/word/2006/wordml" xmlns:wps="http://schemas.microsoft.com/office/word/2010/wordprocessingShape" mc:Ignorable="w14 w15 w16se wp14">
-  <w:abstractNum w:abstractNumId="0" w15:restartNumberingAfterBreak="0">
+<w:numbering xmlns:ve="http://schemas.openxmlformats.org/markup-compatibility/2006" xmlns:o="urn:schemas-microsoft-com:office:office" xmlns:r="http://schemas.openxmlformats.org/officeDocument/2006/relationships" xmlns:m="http://schemas.openxmlformats.org/officeDocument/2006/math" xmlns:v="urn:schemas-microsoft-com:vml" xmlns:wp="http://schemas.openxmlformats.org/drawingml/2006/wordprocessingDrawing" xmlns:w10="urn:schemas-microsoft-com:office:word" xmlns:w="http://schemas.openxmlformats.org/wordprocessingml/2006/main" xmlns:wne="http://schemas.microsoft.com/office/word/2006/wordml">
+  <w:abstractNum w:abstractNumId="0">
     <w:nsid w:val="4CCE38C5"/>
     <w:multiLevelType w:val="hybridMultilevel"/>
     <w:tmpl w:val="F5E04C78"/>
@@ -13272,7 +14155,7 @@
       </w:pPr>
     </w:lvl>
   </w:abstractNum>
-  <w:abstractNum w:abstractNumId="1" w15:restartNumberingAfterBreak="0">
+  <w:abstractNum w:abstractNumId="1">
     <w:nsid w:val="5BD415AD"/>
     <w:multiLevelType w:val="hybridMultilevel"/>
     <w:tmpl w:val="1CF8CD1A"/>
@@ -13371,7 +14254,7 @@
 </file>
 
 <file path=word/styles.xml><?xml version="1.0" encoding="utf-8"?>
-<w:styles xmlns:mc="http://schemas.openxmlformats.org/markup-compatibility/2006" xmlns:r="http://schemas.openxmlformats.org/officeDocument/2006/relationships" xmlns:w="http://schemas.openxmlformats.org/wordprocessingml/2006/main" xmlns:w14="http://schemas.microsoft.com/office/word/2010/wordml" xmlns:w15="http://schemas.microsoft.com/office/word/2012/wordml" xmlns:w16se="http://schemas.microsoft.com/office/word/2015/wordml/symex" mc:Ignorable="w14 w15 w16se">
+<w:styles xmlns:r="http://schemas.openxmlformats.org/officeDocument/2006/relationships" xmlns:w="http://schemas.openxmlformats.org/wordprocessingml/2006/main">
   <w:docDefaults>
     <w:rPrDefault>
       <w:rPr>
@@ -13384,381 +14267,144 @@
     </w:rPrDefault>
     <w:pPrDefault/>
   </w:docDefaults>
-  <w:latentStyles w:defLockedState="0" w:defUIPriority="99" w:defSemiHidden="0" w:defUnhideWhenUsed="0" w:defQFormat="0" w:count="374">
-    <w:lsdException w:name="Normal" w:uiPriority="0" w:qFormat="1"/>
-    <w:lsdException w:name="heading 1" w:uiPriority="9" w:qFormat="1"/>
-    <w:lsdException w:name="heading 2" w:semiHidden="1" w:uiPriority="9" w:unhideWhenUsed="1" w:qFormat="1"/>
-    <w:lsdException w:name="heading 3" w:semiHidden="1" w:uiPriority="9" w:unhideWhenUsed="1" w:qFormat="1"/>
-    <w:lsdException w:name="heading 4" w:semiHidden="1" w:uiPriority="9" w:unhideWhenUsed="1" w:qFormat="1"/>
-    <w:lsdException w:name="heading 5" w:semiHidden="1" w:uiPriority="9" w:unhideWhenUsed="1" w:qFormat="1"/>
-    <w:lsdException w:name="heading 6" w:semiHidden="1" w:uiPriority="9" w:unhideWhenUsed="1" w:qFormat="1"/>
-    <w:lsdException w:name="heading 7" w:semiHidden="1" w:uiPriority="9" w:unhideWhenUsed="1" w:qFormat="1"/>
-    <w:lsdException w:name="heading 8" w:semiHidden="1" w:uiPriority="9" w:unhideWhenUsed="1" w:qFormat="1"/>
-    <w:lsdException w:name="heading 9" w:semiHidden="1" w:uiPriority="9" w:unhideWhenUsed="1" w:qFormat="1"/>
-    <w:lsdException w:name="index 1" w:semiHidden="1" w:unhideWhenUsed="1"/>
-    <w:lsdException w:name="index 2" w:semiHidden="1" w:unhideWhenUsed="1"/>
-    <w:lsdException w:name="index 3" w:semiHidden="1" w:unhideWhenUsed="1"/>
-    <w:lsdException w:name="index 4" w:semiHidden="1" w:unhideWhenUsed="1"/>
-    <w:lsdException w:name="index 5" w:semiHidden="1" w:unhideWhenUsed="1"/>
-    <w:lsdException w:name="index 6" w:semiHidden="1" w:unhideWhenUsed="1"/>
-    <w:lsdException w:name="index 7" w:semiHidden="1" w:unhideWhenUsed="1"/>
-    <w:lsdException w:name="index 8" w:semiHidden="1" w:unhideWhenUsed="1"/>
-    <w:lsdException w:name="index 9" w:semiHidden="1" w:unhideWhenUsed="1"/>
-    <w:lsdException w:name="toc 1" w:semiHidden="1" w:uiPriority="39" w:unhideWhenUsed="1"/>
-    <w:lsdException w:name="toc 2" w:semiHidden="1" w:uiPriority="39" w:unhideWhenUsed="1"/>
-    <w:lsdException w:name="toc 3" w:semiHidden="1" w:uiPriority="39" w:unhideWhenUsed="1"/>
-    <w:lsdException w:name="toc 4" w:semiHidden="1" w:uiPriority="39" w:unhideWhenUsed="1"/>
-    <w:lsdException w:name="toc 5" w:semiHidden="1" w:uiPriority="39" w:unhideWhenUsed="1"/>
-    <w:lsdException w:name="toc 6" w:semiHidden="1" w:uiPriority="39" w:unhideWhenUsed="1"/>
-    <w:lsdException w:name="toc 7" w:semiHidden="1" w:uiPriority="39" w:unhideWhenUsed="1"/>
-    <w:lsdException w:name="toc 8" w:semiHidden="1" w:uiPriority="39" w:unhideWhenUsed="1"/>
-    <w:lsdException w:name="toc 9" w:semiHidden="1" w:uiPriority="39" w:unhideWhenUsed="1"/>
-    <w:lsdException w:name="Normal Indent" w:semiHidden="1" w:unhideWhenUsed="1"/>
-    <w:lsdException w:name="footnote text" w:semiHidden="1" w:unhideWhenUsed="1"/>
-    <w:lsdException w:name="annotation text" w:semiHidden="1" w:unhideWhenUsed="1"/>
-    <w:lsdException w:name="header" w:semiHidden="1" w:unhideWhenUsed="1"/>
-    <w:lsdException w:name="footer" w:semiHidden="1" w:unhideWhenUsed="1"/>
-    <w:lsdException w:name="index heading" w:semiHidden="1" w:unhideWhenUsed="1"/>
-    <w:lsdException w:name="caption" w:semiHidden="1" w:uiPriority="35" w:unhideWhenUsed="1" w:qFormat="1"/>
-    <w:lsdException w:name="table of figures" w:semiHidden="1" w:unhideWhenUsed="1"/>
-    <w:lsdException w:name="envelope address" w:semiHidden="1" w:unhideWhenUsed="1"/>
-    <w:lsdException w:name="envelope return" w:semiHidden="1" w:unhideWhenUsed="1"/>
-    <w:lsdException w:name="footnote reference" w:semiHidden="1" w:unhideWhenUsed="1"/>
-    <w:lsdException w:name="annotation reference" w:semiHidden="1" w:unhideWhenUsed="1"/>
-    <w:lsdException w:name="line number" w:semiHidden="1" w:unhideWhenUsed="1"/>
-    <w:lsdException w:name="page number" w:semiHidden="1" w:unhideWhenUsed="1"/>
-    <w:lsdException w:name="endnote reference" w:semiHidden="1" w:unhideWhenUsed="1"/>
-    <w:lsdException w:name="endnote text" w:semiHidden="1" w:unhideWhenUsed="1"/>
-    <w:lsdException w:name="table of authorities" w:semiHidden="1" w:unhideWhenUsed="1"/>
-    <w:lsdException w:name="macro" w:semiHidden="1" w:unhideWhenUsed="1"/>
-    <w:lsdException w:name="toa heading" w:semiHidden="1" w:unhideWhenUsed="1"/>
-    <w:lsdException w:name="List" w:semiHidden="1" w:unhideWhenUsed="1"/>
-    <w:lsdException w:name="List Bullet" w:semiHidden="1" w:unhideWhenUsed="1"/>
-    <w:lsdException w:name="List Number" w:semiHidden="1" w:unhideWhenUsed="1"/>
-    <w:lsdException w:name="List 2" w:semiHidden="1" w:unhideWhenUsed="1"/>
-    <w:lsdException w:name="List 3" w:semiHidden="1" w:unhideWhenUsed="1"/>
-    <w:lsdException w:name="List 4" w:semiHidden="1" w:unhideWhenUsed="1"/>
-    <w:lsdException w:name="List 5" w:semiHidden="1" w:unhideWhenUsed="1"/>
-    <w:lsdException w:name="List Bullet 2" w:semiHidden="1" w:unhideWhenUsed="1"/>
-    <w:lsdException w:name="List Bullet 3" w:semiHidden="1" w:unhideWhenUsed="1"/>
-    <w:lsdException w:name="List Bullet 4" w:semiHidden="1" w:unhideWhenUsed="1"/>
-    <w:lsdException w:name="List Bullet 5" w:semiHidden="1" w:unhideWhenUsed="1"/>
-    <w:lsdException w:name="List Number 2" w:semiHidden="1" w:unhideWhenUsed="1"/>
-    <w:lsdException w:name="List Number 3" w:semiHidden="1" w:unhideWhenUsed="1"/>
-    <w:lsdException w:name="List Number 4" w:semiHidden="1" w:unhideWhenUsed="1"/>
-    <w:lsdException w:name="List Number 5" w:semiHidden="1" w:unhideWhenUsed="1"/>
-    <w:lsdException w:name="Title" w:uiPriority="10" w:qFormat="1"/>
-    <w:lsdException w:name="Closing" w:semiHidden="1" w:unhideWhenUsed="1"/>
-    <w:lsdException w:name="Signature" w:semiHidden="1" w:unhideWhenUsed="1"/>
-    <w:lsdException w:name="Default Paragraph Font" w:semiHidden="1" w:uiPriority="1" w:unhideWhenUsed="1"/>
-    <w:lsdException w:name="Body Text" w:semiHidden="1" w:unhideWhenUsed="1"/>
-    <w:lsdException w:name="Body Text Indent" w:semiHidden="1" w:unhideWhenUsed="1"/>
-    <w:lsdException w:name="List Continue" w:semiHidden="1" w:unhideWhenUsed="1"/>
-    <w:lsdException w:name="List Continue 2" w:semiHidden="1" w:unhideWhenUsed="1"/>
-    <w:lsdException w:name="List Continue 3" w:semiHidden="1" w:unhideWhenUsed="1"/>
-    <w:lsdException w:name="List Continue 4" w:semiHidden="1" w:unhideWhenUsed="1"/>
-    <w:lsdException w:name="List Continue 5" w:semiHidden="1" w:unhideWhenUsed="1"/>
-    <w:lsdException w:name="Message Header" w:semiHidden="1" w:unhideWhenUsed="1"/>
-    <w:lsdException w:name="Subtitle" w:uiPriority="11" w:qFormat="1"/>
-    <w:lsdException w:name="Salutation" w:semiHidden="1" w:unhideWhenUsed="1"/>
-    <w:lsdException w:name="Date" w:semiHidden="1" w:unhideWhenUsed="1"/>
-    <w:lsdException w:name="Body Text First Indent" w:semiHidden="1" w:unhideWhenUsed="1"/>
-    <w:lsdException w:name="Body Text First Indent 2" w:semiHidden="1" w:unhideWhenUsed="1"/>
-    <w:lsdException w:name="Note Heading" w:semiHidden="1" w:unhideWhenUsed="1"/>
-    <w:lsdException w:name="Body Text 2" w:semiHidden="1" w:unhideWhenUsed="1"/>
-    <w:lsdException w:name="Body Text 3" w:semiHidden="1" w:unhideWhenUsed="1"/>
-    <w:lsdException w:name="Body Text Indent 2" w:semiHidden="1" w:unhideWhenUsed="1"/>
-    <w:lsdException w:name="Body Text Indent 3" w:semiHidden="1" w:unhideWhenUsed="1"/>
-    <w:lsdException w:name="Block Text" w:semiHidden="1" w:unhideWhenUsed="1"/>
-    <w:lsdException w:name="Hyperlink" w:semiHidden="1" w:unhideWhenUsed="1"/>
-    <w:lsdException w:name="FollowedHyperlink" w:semiHidden="1" w:unhideWhenUsed="1"/>
-    <w:lsdException w:name="Strong" w:uiPriority="22" w:qFormat="1"/>
-    <w:lsdException w:name="Emphasis" w:uiPriority="20" w:qFormat="1"/>
-    <w:lsdException w:name="Document Map" w:semiHidden="1" w:unhideWhenUsed="1"/>
-    <w:lsdException w:name="Plain Text" w:semiHidden="1" w:unhideWhenUsed="1"/>
-    <w:lsdException w:name="E-mail Signature" w:semiHidden="1" w:unhideWhenUsed="1"/>
-    <w:lsdException w:name="HTML Top of Form" w:semiHidden="1" w:unhideWhenUsed="1"/>
-    <w:lsdException w:name="HTML Bottom of Form" w:semiHidden="1" w:unhideWhenUsed="1"/>
-    <w:lsdException w:name="Normal (Web)" w:semiHidden="1" w:unhideWhenUsed="1"/>
-    <w:lsdException w:name="HTML Acronym" w:semiHidden="1" w:unhideWhenUsed="1"/>
-    <w:lsdException w:name="HTML Address" w:semiHidden="1" w:unhideWhenUsed="1"/>
-    <w:lsdException w:name="HTML Cite" w:semiHidden="1" w:unhideWhenUsed="1"/>
-    <w:lsdException w:name="HTML Code" w:semiHidden="1" w:unhideWhenUsed="1"/>
-    <w:lsdException w:name="HTML Definition" w:semiHidden="1" w:unhideWhenUsed="1"/>
-    <w:lsdException w:name="HTML Keyboard" w:semiHidden="1" w:unhideWhenUsed="1"/>
-    <w:lsdException w:name="HTML Preformatted" w:semiHidden="1" w:unhideWhenUsed="1"/>
-    <w:lsdException w:name="HTML Sample" w:semiHidden="1" w:unhideWhenUsed="1"/>
-    <w:lsdException w:name="HTML Typewriter" w:semiHidden="1" w:unhideWhenUsed="1"/>
-    <w:lsdException w:name="HTML Variable" w:semiHidden="1" w:unhideWhenUsed="1"/>
-    <w:lsdException w:name="Normal Table" w:semiHidden="1" w:unhideWhenUsed="1"/>
-    <w:lsdException w:name="annotation subject" w:semiHidden="1" w:unhideWhenUsed="1"/>
-    <w:lsdException w:name="No List" w:semiHidden="1" w:unhideWhenUsed="1"/>
-    <w:lsdException w:name="Outline List 1" w:semiHidden="1" w:unhideWhenUsed="1"/>
-    <w:lsdException w:name="Outline List 2" w:semiHidden="1" w:unhideWhenUsed="1"/>
-    <w:lsdException w:name="Outline List 3" w:semiHidden="1" w:unhideWhenUsed="1"/>
-    <w:lsdException w:name="Table Simple 1" w:semiHidden="1" w:unhideWhenUsed="1"/>
-    <w:lsdException w:name="Table Simple 2" w:semiHidden="1" w:unhideWhenUsed="1"/>
-    <w:lsdException w:name="Table Simple 3" w:semiHidden="1" w:unhideWhenUsed="1"/>
-    <w:lsdException w:name="Table Classic 1" w:semiHidden="1" w:unhideWhenUsed="1"/>
-    <w:lsdException w:name="Table Classic 2" w:semiHidden="1" w:unhideWhenUsed="1"/>
-    <w:lsdException w:name="Table Classic 3" w:semiHidden="1" w:unhideWhenUsed="1"/>
-    <w:lsdException w:name="Table Classic 4" w:semiHidden="1" w:unhideWhenUsed="1"/>
-    <w:lsdException w:name="Table Colorful 1" w:semiHidden="1" w:unhideWhenUsed="1"/>
-    <w:lsdException w:name="Table Colorful 2" w:semiHidden="1" w:unhideWhenUsed="1"/>
-    <w:lsdException w:name="Table Colorful 3" w:semiHidden="1" w:unhideWhenUsed="1"/>
-    <w:lsdException w:name="Table Columns 1" w:semiHidden="1" w:unhideWhenUsed="1"/>
-    <w:lsdException w:name="Table Columns 2" w:semiHidden="1" w:unhideWhenUsed="1"/>
-    <w:lsdException w:name="Table Columns 3" w:semiHidden="1" w:unhideWhenUsed="1"/>
-    <w:lsdException w:name="Table Columns 4" w:semiHidden="1" w:unhideWhenUsed="1"/>
-    <w:lsdException w:name="Table Columns 5" w:semiHidden="1" w:unhideWhenUsed="1"/>
-    <w:lsdException w:name="Table Grid 1" w:semiHidden="1" w:unhideWhenUsed="1"/>
-    <w:lsdException w:name="Table Grid 2" w:semiHidden="1" w:unhideWhenUsed="1"/>
-    <w:lsdException w:name="Table Grid 3" w:semiHidden="1" w:unhideWhenUsed="1"/>
-    <w:lsdException w:name="Table Grid 4" w:semiHidden="1" w:unhideWhenUsed="1"/>
-    <w:lsdException w:name="Table Grid 5" w:semiHidden="1" w:unhideWhenUsed="1"/>
-    <w:lsdException w:name="Table Grid 6" w:semiHidden="1" w:unhideWhenUsed="1"/>
-    <w:lsdException w:name="Table Grid 7" w:semiHidden="1" w:unhideWhenUsed="1"/>
-    <w:lsdException w:name="Table Grid 8" w:semiHidden="1" w:unhideWhenUsed="1"/>
-    <w:lsdException w:name="Table List 1" w:semiHidden="1" w:unhideWhenUsed="1"/>
-    <w:lsdException w:name="Table List 2" w:semiHidden="1" w:unhideWhenUsed="1"/>
-    <w:lsdException w:name="Table List 3" w:semiHidden="1" w:unhideWhenUsed="1"/>
-    <w:lsdException w:name="Table List 4" w:semiHidden="1" w:unhideWhenUsed="1"/>
-    <w:lsdException w:name="Table List 5" w:semiHidden="1" w:unhideWhenUsed="1"/>
-    <w:lsdException w:name="Table List 6" w:semiHidden="1" w:unhideWhenUsed="1"/>
-    <w:lsdException w:name="Table List 7" w:semiHidden="1" w:unhideWhenUsed="1"/>
-    <w:lsdException w:name="Table List 8" w:semiHidden="1" w:unhideWhenUsed="1"/>
-    <w:lsdException w:name="Table 3D effects 1" w:semiHidden="1" w:unhideWhenUsed="1"/>
-    <w:lsdException w:name="Table 3D effects 2" w:semiHidden="1" w:unhideWhenUsed="1"/>
-    <w:lsdException w:name="Table 3D effects 3" w:semiHidden="1" w:unhideWhenUsed="1"/>
-    <w:lsdException w:name="Table Contemporary" w:semiHidden="1" w:unhideWhenUsed="1"/>
-    <w:lsdException w:name="Table Elegant" w:semiHidden="1" w:unhideWhenUsed="1"/>
-    <w:lsdException w:name="Table Professional" w:semiHidden="1" w:unhideWhenUsed="1"/>
-    <w:lsdException w:name="Table Subtle 1" w:semiHidden="1" w:unhideWhenUsed="1"/>
-    <w:lsdException w:name="Table Subtle 2" w:semiHidden="1" w:unhideWhenUsed="1"/>
-    <w:lsdException w:name="Table Web 1" w:semiHidden="1" w:unhideWhenUsed="1"/>
-    <w:lsdException w:name="Table Web 2" w:semiHidden="1" w:unhideWhenUsed="1"/>
-    <w:lsdException w:name="Table Web 3" w:semiHidden="1" w:unhideWhenUsed="1"/>
-    <w:lsdException w:name="Balloon Text" w:semiHidden="1" w:unhideWhenUsed="1"/>
-    <w:lsdException w:name="Table Grid" w:semiHidden="1" w:uiPriority="59" w:unhideWhenUsed="1"/>
-    <w:lsdException w:name="Table Theme" w:semiHidden="1" w:unhideWhenUsed="1"/>
-    <w:lsdException w:name="Placeholder Text" w:semiHidden="1"/>
-    <w:lsdException w:name="No Spacing" w:uiPriority="1" w:qFormat="1"/>
-    <w:lsdException w:name="Light Shading" w:uiPriority="60"/>
-    <w:lsdException w:name="Light List" w:uiPriority="61"/>
-    <w:lsdException w:name="Light Grid" w:uiPriority="62"/>
-    <w:lsdException w:name="Medium Shading 1" w:uiPriority="63"/>
-    <w:lsdException w:name="Medium Shading 2" w:uiPriority="64"/>
-    <w:lsdException w:name="Medium List 1" w:uiPriority="65"/>
-    <w:lsdException w:name="Medium List 2" w:uiPriority="66"/>
-    <w:lsdException w:name="Medium Grid 1" w:uiPriority="67"/>
-    <w:lsdException w:name="Medium Grid 2" w:uiPriority="68"/>
-    <w:lsdException w:name="Medium Grid 3" w:uiPriority="69"/>
-    <w:lsdException w:name="Dark List" w:uiPriority="70"/>
-    <w:lsdException w:name="Colorful Shading" w:uiPriority="71"/>
-    <w:lsdException w:name="Colorful List" w:uiPriority="72"/>
-    <w:lsdException w:name="Colorful Grid" w:uiPriority="73"/>
-    <w:lsdException w:name="Light Shading Accent 1" w:uiPriority="60"/>
-    <w:lsdException w:name="Light List Accent 1" w:uiPriority="61"/>
-    <w:lsdException w:name="Light Grid Accent 1" w:uiPriority="62"/>
-    <w:lsdException w:name="Medium Shading 1 Accent 1" w:uiPriority="63"/>
-    <w:lsdException w:name="Medium Shading 2 Accent 1" w:uiPriority="64"/>
-    <w:lsdException w:name="Medium List 1 Accent 1" w:uiPriority="65"/>
-    <w:lsdException w:name="Revision" w:semiHidden="1"/>
-    <w:lsdException w:name="List Paragraph" w:uiPriority="34" w:qFormat="1"/>
-    <w:lsdException w:name="Quote" w:uiPriority="29" w:qFormat="1"/>
-    <w:lsdException w:name="Intense Quote" w:uiPriority="30" w:qFormat="1"/>
-    <w:lsdException w:name="Medium List 2 Accent 1" w:uiPriority="66"/>
-    <w:lsdException w:name="Medium Grid 1 Accent 1" w:uiPriority="67"/>
-    <w:lsdException w:name="Medium Grid 2 Accent 1" w:uiPriority="68"/>
-    <w:lsdException w:name="Medium Grid 3 Accent 1" w:uiPriority="69"/>
-    <w:lsdException w:name="Dark List Accent 1" w:uiPriority="70"/>
-    <w:lsdException w:name="Colorful Shading Accent 1" w:uiPriority="71"/>
-    <w:lsdException w:name="Colorful List Accent 1" w:uiPriority="72"/>
-    <w:lsdException w:name="Colorful Grid Accent 1" w:uiPriority="73"/>
-    <w:lsdException w:name="Light Shading Accent 2" w:uiPriority="60"/>
-    <w:lsdException w:name="Light List Accent 2" w:uiPriority="61"/>
-    <w:lsdException w:name="Light Grid Accent 2" w:uiPriority="62"/>
-    <w:lsdException w:name="Medium Shading 1 Accent 2" w:uiPriority="63"/>
-    <w:lsdException w:name="Medium Shading 2 Accent 2" w:uiPriority="64"/>
-    <w:lsdException w:name="Medium List 1 Accent 2" w:uiPriority="65"/>
-    <w:lsdException w:name="Medium List 2 Accent 2" w:uiPriority="66"/>
-    <w:lsdException w:name="Medium Grid 1 Accent 2" w:uiPriority="67"/>
-    <w:lsdException w:name="Medium Grid 2 Accent 2" w:uiPriority="68"/>
-    <w:lsdException w:name="Medium Grid 3 Accent 2" w:uiPriority="69"/>
-    <w:lsdException w:name="Dark List Accent 2" w:uiPriority="70"/>
-    <w:lsdException w:name="Colorful Shading Accent 2" w:uiPriority="71"/>
-    <w:lsdException w:name="Colorful List Accent 2" w:uiPriority="72"/>
-    <w:lsdException w:name="Colorful Grid Accent 2" w:uiPriority="73"/>
-    <w:lsdException w:name="Light Shading Accent 3" w:uiPriority="60"/>
-    <w:lsdException w:name="Light List Accent 3" w:uiPriority="61"/>
-    <w:lsdException w:name="Light Grid Accent 3" w:uiPriority="62"/>
-    <w:lsdException w:name="Medium Shading 1 Accent 3" w:uiPriority="63"/>
-    <w:lsdException w:name="Medium Shading 2 Accent 3" w:uiPriority="64"/>
-    <w:lsdException w:name="Medium List 1 Accent 3" w:uiPriority="65"/>
-    <w:lsdException w:name="Medium List 2 Accent 3" w:uiPriority="66"/>
-    <w:lsdException w:name="Medium Grid 1 Accent 3" w:uiPriority="67"/>
-    <w:lsdException w:name="Medium Grid 2 Accent 3" w:uiPriority="68"/>
-    <w:lsdException w:name="Medium Grid 3 Accent 3" w:uiPriority="69"/>
-    <w:lsdException w:name="Dark List Accent 3" w:uiPriority="70"/>
-    <w:lsdException w:name="Colorful Shading Accent 3" w:uiPriority="71"/>
-    <w:lsdException w:name="Colorful List Accent 3" w:uiPriority="72"/>
-    <w:lsdException w:name="Colorful Grid Accent 3" w:uiPriority="73"/>
-    <w:lsdException w:name="Light Shading Accent 4" w:uiPriority="60"/>
-    <w:lsdException w:name="Light List Accent 4" w:uiPriority="61"/>
-    <w:lsdException w:name="Light Grid Accent 4" w:uiPriority="62"/>
-    <w:lsdException w:name="Medium Shading 1 Accent 4" w:uiPriority="63"/>
-    <w:lsdException w:name="Medium Shading 2 Accent 4" w:uiPriority="64"/>
-    <w:lsdException w:name="Medium List 1 Accent 4" w:uiPriority="65"/>
-    <w:lsdException w:name="Medium List 2 Accent 4" w:uiPriority="66"/>
-    <w:lsdException w:name="Medium Grid 1 Accent 4" w:uiPriority="67"/>
-    <w:lsdException w:name="Medium Grid 2 Accent 4" w:uiPriority="68"/>
-    <w:lsdException w:name="Medium Grid 3 Accent 4" w:uiPriority="69"/>
-    <w:lsdException w:name="Dark List Accent 4" w:uiPriority="70"/>
-    <w:lsdException w:name="Colorful Shading Accent 4" w:uiPriority="71"/>
-    <w:lsdException w:name="Colorful List Accent 4" w:uiPriority="72"/>
-    <w:lsdException w:name="Colorful Grid Accent 4" w:uiPriority="73"/>
-    <w:lsdException w:name="Light Shading Accent 5" w:uiPriority="60"/>
-    <w:lsdException w:name="Light List Accent 5" w:uiPriority="61"/>
-    <w:lsdException w:name="Light Grid Accent 5" w:uiPriority="62"/>
-    <w:lsdException w:name="Medium Shading 1 Accent 5" w:uiPriority="63"/>
-    <w:lsdException w:name="Medium Shading 2 Accent 5" w:uiPriority="64"/>
-    <w:lsdException w:name="Medium List 1 Accent 5" w:uiPriority="65"/>
-    <w:lsdException w:name="Medium List 2 Accent 5" w:uiPriority="66"/>
-    <w:lsdException w:name="Medium Grid 1 Accent 5" w:uiPriority="67"/>
-    <w:lsdException w:name="Medium Grid 2 Accent 5" w:uiPriority="68"/>
-    <w:lsdException w:name="Medium Grid 3 Accent 5" w:uiPriority="69"/>
-    <w:lsdException w:name="Dark List Accent 5" w:uiPriority="70"/>
-    <w:lsdException w:name="Colorful Shading Accent 5" w:uiPriority="71"/>
-    <w:lsdException w:name="Colorful List Accent 5" w:uiPriority="72"/>
-    <w:lsdException w:name="Colorful Grid Accent 5" w:uiPriority="73"/>
-    <w:lsdException w:name="Light Shading Accent 6" w:uiPriority="60"/>
-    <w:lsdException w:name="Light List Accent 6" w:uiPriority="61"/>
-    <w:lsdException w:name="Light Grid Accent 6" w:uiPriority="62"/>
-    <w:lsdException w:name="Medium Shading 1 Accent 6" w:uiPriority="63"/>
-    <w:lsdException w:name="Medium Shading 2 Accent 6" w:uiPriority="64"/>
-    <w:lsdException w:name="Medium List 1 Accent 6" w:uiPriority="65"/>
-    <w:lsdException w:name="Medium List 2 Accent 6" w:uiPriority="66"/>
-    <w:lsdException w:name="Medium Grid 1 Accent 6" w:uiPriority="67"/>
-    <w:lsdException w:name="Medium Grid 2 Accent 6" w:uiPriority="68"/>
-    <w:lsdException w:name="Medium Grid 3 Accent 6" w:uiPriority="69"/>
-    <w:lsdException w:name="Dark List Accent 6" w:uiPriority="70"/>
-    <w:lsdException w:name="Colorful Shading Accent 6" w:uiPriority="71"/>
-    <w:lsdException w:name="Colorful List Accent 6" w:uiPriority="72"/>
-    <w:lsdException w:name="Colorful Grid Accent 6" w:uiPriority="73"/>
-    <w:lsdException w:name="Subtle Emphasis" w:uiPriority="19" w:qFormat="1"/>
-    <w:lsdException w:name="Intense Emphasis" w:uiPriority="21" w:qFormat="1"/>
-    <w:lsdException w:name="Subtle Reference" w:uiPriority="31" w:qFormat="1"/>
-    <w:lsdException w:name="Intense Reference" w:uiPriority="32" w:qFormat="1"/>
-    <w:lsdException w:name="Book Title" w:uiPriority="33" w:qFormat="1"/>
-    <w:lsdException w:name="Bibliography" w:semiHidden="1" w:uiPriority="37" w:unhideWhenUsed="1"/>
-    <w:lsdException w:name="TOC Heading" w:semiHidden="1" w:uiPriority="39" w:unhideWhenUsed="1" w:qFormat="1"/>
-    <w:lsdException w:name="Plain Table 1" w:uiPriority="41"/>
-    <w:lsdException w:name="Plain Table 2" w:uiPriority="42"/>
-    <w:lsdException w:name="Plain Table 3" w:uiPriority="43"/>
-    <w:lsdException w:name="Plain Table 4" w:uiPriority="44"/>
-    <w:lsdException w:name="Plain Table 5" w:uiPriority="45"/>
-    <w:lsdException w:name="Grid Table Light" w:uiPriority="40"/>
-    <w:lsdException w:name="Grid Table 1 Light" w:uiPriority="46"/>
-    <w:lsdException w:name="Grid Table 2" w:uiPriority="47"/>
-    <w:lsdException w:name="Grid Table 3" w:uiPriority="48"/>
-    <w:lsdException w:name="Grid Table 4" w:uiPriority="49"/>
-    <w:lsdException w:name="Grid Table 5 Dark" w:uiPriority="50"/>
-    <w:lsdException w:name="Grid Table 6 Colorful" w:uiPriority="51"/>
-    <w:lsdException w:name="Grid Table 7 Colorful" w:uiPriority="52"/>
-    <w:lsdException w:name="Grid Table 1 Light Accent 1" w:uiPriority="46"/>
-    <w:lsdException w:name="Grid Table 2 Accent 1" w:uiPriority="47"/>
-    <w:lsdException w:name="Grid Table 3 Accent 1" w:uiPriority="48"/>
-    <w:lsdException w:name="Grid Table 4 Accent 1" w:uiPriority="49"/>
-    <w:lsdException w:name="Grid Table 5 Dark Accent 1" w:uiPriority="50"/>
-    <w:lsdException w:name="Grid Table 6 Colorful Accent 1" w:uiPriority="51"/>
-    <w:lsdException w:name="Grid Table 7 Colorful Accent 1" w:uiPriority="52"/>
-    <w:lsdException w:name="Grid Table 1 Light Accent 2" w:uiPriority="46"/>
-    <w:lsdException w:name="Grid Table 2 Accent 2" w:uiPriority="47"/>
-    <w:lsdException w:name="Grid Table 3 Accent 2" w:uiPriority="48"/>
-    <w:lsdException w:name="Grid Table 4 Accent 2" w:uiPriority="49"/>
-    <w:lsdException w:name="Grid Table 5 Dark Accent 2" w:uiPriority="50"/>
-    <w:lsdException w:name="Grid Table 6 Colorful Accent 2" w:uiPriority="51"/>
-    <w:lsdException w:name="Grid Table 7 Colorful Accent 2" w:uiPriority="52"/>
-    <w:lsdException w:name="Grid Table 1 Light Accent 3" w:uiPriority="46"/>
-    <w:lsdException w:name="Grid Table 2 Accent 3" w:uiPriority="47"/>
-    <w:lsdException w:name="Grid Table 3 Accent 3" w:uiPriority="48"/>
-    <w:lsdException w:name="Grid Table 4 Accent 3" w:uiPriority="49"/>
-    <w:lsdException w:name="Grid Table 5 Dark Accent 3" w:uiPriority="50"/>
-    <w:lsdException w:name="Grid Table 6 Colorful Accent 3" w:uiPriority="51"/>
-    <w:lsdException w:name="Grid Table 7 Colorful Accent 3" w:uiPriority="52"/>
-    <w:lsdException w:name="Grid Table 1 Light Accent 4" w:uiPriority="46"/>
-    <w:lsdException w:name="Grid Table 2 Accent 4" w:uiPriority="47"/>
-    <w:lsdException w:name="Grid Table 3 Accent 4" w:uiPriority="48"/>
-    <w:lsdException w:name="Grid Table 4 Accent 4" w:uiPriority="49"/>
-    <w:lsdException w:name="Grid Table 5 Dark Accent 4" w:uiPriority="50"/>
-    <w:lsdException w:name="Grid Table 6 Colorful Accent 4" w:uiPriority="51"/>
-    <w:lsdException w:name="Grid Table 7 Colorful Accent 4" w:uiPriority="52"/>
-    <w:lsdException w:name="Grid Table 1 Light Accent 5" w:uiPriority="46"/>
-    <w:lsdException w:name="Grid Table 2 Accent 5" w:uiPriority="47"/>
-    <w:lsdException w:name="Grid Table 3 Accent 5" w:uiPriority="48"/>
-    <w:lsdException w:name="Grid Table 4 Accent 5" w:uiPriority="49"/>
-    <w:lsdException w:name="Grid Table 5 Dark Accent 5" w:uiPriority="50"/>
-    <w:lsdException w:name="Grid Table 6 Colorful Accent 5" w:uiPriority="51"/>
-    <w:lsdException w:name="Grid Table 7 Colorful Accent 5" w:uiPriority="52"/>
-    <w:lsdException w:name="Grid Table 1 Light Accent 6" w:uiPriority="46"/>
-    <w:lsdException w:name="Grid Table 2 Accent 6" w:uiPriority="47"/>
-    <w:lsdException w:name="Grid Table 3 Accent 6" w:uiPriority="48"/>
-    <w:lsdException w:name="Grid Table 4 Accent 6" w:uiPriority="49"/>
-    <w:lsdException w:name="Grid Table 5 Dark Accent 6" w:uiPriority="50"/>
-    <w:lsdException w:name="Grid Table 6 Colorful Accent 6" w:uiPriority="51"/>
-    <w:lsdException w:name="Grid Table 7 Colorful Accent 6" w:uiPriority="52"/>
-    <w:lsdException w:name="List Table 1 Light" w:uiPriority="46"/>
-    <w:lsdException w:name="List Table 2" w:uiPriority="47"/>
-    <w:lsdException w:name="List Table 3" w:uiPriority="48"/>
-    <w:lsdException w:name="List Table 4" w:uiPriority="49"/>
-    <w:lsdException w:name="List Table 5 Dark" w:uiPriority="50"/>
-    <w:lsdException w:name="List Table 6 Colorful" w:uiPriority="51"/>
-    <w:lsdException w:name="List Table 7 Colorful" w:uiPriority="52"/>
-    <w:lsdException w:name="List Table 1 Light Accent 1" w:uiPriority="46"/>
-    <w:lsdException w:name="List Table 2 Accent 1" w:uiPriority="47"/>
-    <w:lsdException w:name="List Table 3 Accent 1" w:uiPriority="48"/>
-    <w:lsdException w:name="List Table 4 Accent 1" w:uiPriority="49"/>
-    <w:lsdException w:name="List Table 5 Dark Accent 1" w:uiPriority="50"/>
-    <w:lsdException w:name="List Table 6 Colorful Accent 1" w:uiPriority="51"/>
-    <w:lsdException w:name="List Table 7 Colorful Accent 1" w:uiPriority="52"/>
-    <w:lsdException w:name="List Table 1 Light Accent 2" w:uiPriority="46"/>
-    <w:lsdException w:name="List Table 2 Accent 2" w:uiPriority="47"/>
-    <w:lsdException w:name="List Table 3 Accent 2" w:uiPriority="48"/>
-    <w:lsdException w:name="List Table 4 Accent 2" w:uiPriority="49"/>
-    <w:lsdException w:name="List Table 5 Dark Accent 2" w:uiPriority="50"/>
-    <w:lsdException w:name="List Table 6 Colorful Accent 2" w:uiPriority="51"/>
-    <w:lsdException w:name="List Table 7 Colorful Accent 2" w:uiPriority="52"/>
-    <w:lsdException w:name="List Table 1 Light Accent 3" w:uiPriority="46"/>
-    <w:lsdException w:name="List Table 2 Accent 3" w:uiPriority="47"/>
-    <w:lsdException w:name="List Table 3 Accent 3" w:uiPriority="48"/>
-    <w:lsdException w:name="List Table 4 Accent 3" w:uiPriority="49"/>
-    <w:lsdException w:name="List Table 5 Dark Accent 3" w:uiPriority="50"/>
-    <w:lsdException w:name="List Table 6 Colorful Accent 3" w:uiPriority="51"/>
-    <w:lsdException w:name="List Table 7 Colorful Accent 3" w:uiPriority="52"/>
-    <w:lsdException w:name="List Table 1 Light Accent 4" w:uiPriority="46"/>
-    <w:lsdException w:name="List Table 2 Accent 4" w:uiPriority="47"/>
-    <w:lsdException w:name="List Table 3 Accent 4" w:uiPriority="48"/>
-    <w:lsdException w:name="List Table 4 Accent 4" w:uiPriority="49"/>
-    <w:lsdException w:name="List Table 5 Dark Accent 4" w:uiPriority="50"/>
-    <w:lsdException w:name="List Table 6 Colorful Accent 4" w:uiPriority="51"/>
-    <w:lsdException w:name="List Table 7 Colorful Accent 4" w:uiPriority="52"/>
-    <w:lsdException w:name="List Table 1 Light Accent 5" w:uiPriority="46"/>
-    <w:lsdException w:name="List Table 2 Accent 5" w:uiPriority="47"/>
-    <w:lsdException w:name="List Table 3 Accent 5" w:uiPriority="48"/>
-    <w:lsdException w:name="List Table 4 Accent 5" w:uiPriority="49"/>
-    <w:lsdException w:name="List Table 5 Dark Accent 5" w:uiPriority="50"/>
-    <w:lsdException w:name="List Table 6 Colorful Accent 5" w:uiPriority="51"/>
-    <w:lsdException w:name="List Table 7 Colorful Accent 5" w:uiPriority="52"/>
-    <w:lsdException w:name="List Table 1 Light Accent 6" w:uiPriority="46"/>
-    <w:lsdException w:name="List Table 2 Accent 6" w:uiPriority="47"/>
-    <w:lsdException w:name="List Table 3 Accent 6" w:uiPriority="48"/>
-    <w:lsdException w:name="List Table 4 Accent 6" w:uiPriority="49"/>
-    <w:lsdException w:name="List Table 5 Dark Accent 6" w:uiPriority="50"/>
-    <w:lsdException w:name="List Table 6 Colorful Accent 6" w:uiPriority="51"/>
-    <w:lsdException w:name="List Table 7 Colorful Accent 6" w:uiPriority="52"/>
-    <w:lsdException w:name="Mention" w:semiHidden="1" w:unhideWhenUsed="1"/>
-    <w:lsdException w:name="Smart Hyperlink" w:semiHidden="1" w:unhideWhenUsed="1"/>
-    <w:lsdException w:name="Hashtag" w:semiHidden="1" w:unhideWhenUsed="1"/>
+  <w:latentStyles w:defLockedState="0" w:defUIPriority="99" w:defSemiHidden="1" w:defUnhideWhenUsed="1" w:defQFormat="0" w:count="267">
+    <w:lsdException w:name="Normal" w:semiHidden="0" w:uiPriority="0" w:unhideWhenUsed="0" w:qFormat="1"/>
+    <w:lsdException w:name="heading 1" w:semiHidden="0" w:uiPriority="9" w:unhideWhenUsed="0" w:qFormat="1"/>
+    <w:lsdException w:name="heading 2" w:uiPriority="9" w:qFormat="1"/>
+    <w:lsdException w:name="heading 3" w:uiPriority="9" w:qFormat="1"/>
+    <w:lsdException w:name="heading 4" w:uiPriority="9" w:qFormat="1"/>
+    <w:lsdException w:name="heading 5" w:uiPriority="9" w:qFormat="1"/>
+    <w:lsdException w:name="heading 6" w:uiPriority="9" w:qFormat="1"/>
+    <w:lsdException w:name="heading 7" w:uiPriority="9" w:qFormat="1"/>
+    <w:lsdException w:name="heading 8" w:uiPriority="9" w:qFormat="1"/>
+    <w:lsdException w:name="heading 9" w:uiPriority="9" w:qFormat="1"/>
+    <w:lsdException w:name="toc 1" w:uiPriority="39"/>
+    <w:lsdException w:name="toc 2" w:uiPriority="39"/>
+    <w:lsdException w:name="toc 3" w:uiPriority="39"/>
+    <w:lsdException w:name="toc 4" w:uiPriority="39"/>
+    <w:lsdException w:name="toc 5" w:uiPriority="39"/>
+    <w:lsdException w:name="toc 6" w:uiPriority="39"/>
+    <w:lsdException w:name="toc 7" w:uiPriority="39"/>
+    <w:lsdException w:name="toc 8" w:uiPriority="39"/>
+    <w:lsdException w:name="toc 9" w:uiPriority="39"/>
+    <w:lsdException w:name="caption" w:uiPriority="35" w:qFormat="1"/>
+    <w:lsdException w:name="Title" w:semiHidden="0" w:uiPriority="10" w:unhideWhenUsed="0" w:qFormat="1"/>
+    <w:lsdException w:name="Default Paragraph Font" w:uiPriority="1"/>
+    <w:lsdException w:name="Subtitle" w:semiHidden="0" w:uiPriority="11" w:unhideWhenUsed="0" w:qFormat="1"/>
+    <w:lsdException w:name="Strong" w:semiHidden="0" w:uiPriority="22" w:unhideWhenUsed="0" w:qFormat="1"/>
+    <w:lsdException w:name="Emphasis" w:semiHidden="0" w:uiPriority="20" w:unhideWhenUsed="0" w:qFormat="1"/>
+    <w:lsdException w:name="Table Grid" w:uiPriority="59"/>
+    <w:lsdException w:name="Placeholder Text" w:unhideWhenUsed="0"/>
+    <w:lsdException w:name="No Spacing" w:semiHidden="0" w:uiPriority="1" w:unhideWhenUsed="0" w:qFormat="1"/>
+    <w:lsdException w:name="Light Shading" w:semiHidden="0" w:uiPriority="60" w:unhideWhenUsed="0"/>
+    <w:lsdException w:name="Light List" w:semiHidden="0" w:uiPriority="61" w:unhideWhenUsed="0"/>
+    <w:lsdException w:name="Light Grid" w:semiHidden="0" w:uiPriority="62" w:unhideWhenUsed="0"/>
+    <w:lsdException w:name="Medium Shading 1" w:semiHidden="0" w:uiPriority="63" w:unhideWhenUsed="0"/>
+    <w:lsdException w:name="Medium Shading 2" w:semiHidden="0" w:uiPriority="64" w:unhideWhenUsed="0"/>
+    <w:lsdException w:name="Medium List 1" w:semiHidden="0" w:uiPriority="65" w:unhideWhenUsed="0"/>
+    <w:lsdException w:name="Medium List 2" w:semiHidden="0" w:uiPriority="66" w:unhideWhenUsed="0"/>
+    <w:lsdException w:name="Medium Grid 1" w:semiHidden="0" w:uiPriority="67" w:unhideWhenUsed="0"/>
+    <w:lsdException w:name="Medium Grid 2" w:semiHidden="0" w:uiPriority="68" w:unhideWhenUsed="0"/>
+    <w:lsdException w:name="Medium Grid 3" w:semiHidden="0" w:uiPriority="69" w:unhideWhenUsed="0"/>
+    <w:lsdException w:name="Dark List" w:semiHidden="0" w:uiPriority="70" w:unhideWhenUsed="0"/>
+    <w:lsdException w:name="Colorful Shading" w:semiHidden="0" w:uiPriority="71" w:unhideWhenUsed="0"/>
+    <w:lsdException w:name="Colorful List" w:semiHidden="0" w:uiPriority="72" w:unhideWhenUsed="0"/>
+    <w:lsdException w:name="Colorful Grid" w:semiHidden="0" w:uiPriority="73" w:unhideWhenUsed="0"/>
+    <w:lsdException w:name="Light Shading Accent 1" w:semiHidden="0" w:uiPriority="60" w:unhideWhenUsed="0"/>
+    <w:lsdException w:name="Light List Accent 1" w:semiHidden="0" w:uiPriority="61" w:unhideWhenUsed="0"/>
+    <w:lsdException w:name="Light Grid Accent 1" w:semiHidden="0" w:uiPriority="62" w:unhideWhenUsed="0"/>
+    <w:lsdException w:name="Medium Shading 1 Accent 1" w:semiHidden="0" w:uiPriority="63" w:unhideWhenUsed="0"/>
+    <w:lsdException w:name="Medium Shading 2 Accent 1" w:semiHidden="0" w:uiPriority="64" w:unhideWhenUsed="0"/>
+    <w:lsdException w:name="Medium List 1 Accent 1" w:semiHidden="0" w:uiPriority="65" w:unhideWhenUsed="0"/>
+    <w:lsdException w:name="Revision" w:unhideWhenUsed="0"/>
+    <w:lsdException w:name="List Paragraph" w:semiHidden="0" w:uiPriority="34" w:unhideWhenUsed="0" w:qFormat="1"/>
+    <w:lsdException w:name="Quote" w:semiHidden="0" w:uiPriority="29" w:unhideWhenUsed="0" w:qFormat="1"/>
+    <w:lsdException w:name="Intense Quote" w:semiHidden="0" w:uiPriority="30" w:unhideWhenUsed="0" w:qFormat="1"/>
+    <w:lsdException w:name="Medium List 2 Accent 1" w:semiHidden="0" w:uiPriority="66" w:unhideWhenUsed="0"/>
+    <w:lsdException w:name="Medium Grid 1 Accent 1" w:semiHidden="0" w:uiPriority="67" w:unhideWhenUsed="0"/>
+    <w:lsdException w:name="Medium Grid 2 Accent 1" w:semiHidden="0" w:uiPriority="68" w:unhideWhenUsed="0"/>
+    <w:lsdException w:name="Medium Grid 3 Accent 1" w:semiHidden="0" w:uiPriority="69" w:unhideWhenUsed="0"/>
+    <w:lsdException w:name="Dark List Accent 1" w:semiHidden="0" w:uiPriority="70" w:unhideWhenUsed="0"/>
+    <w:lsdException w:name="Colorful Shading Accent 1" w:semiHidden="0" w:uiPriority="71" w:unhideWhenUsed="0"/>
+    <w:lsdException w:name="Colorful List Accent 1" w:semiHidden="0" w:uiPriority="72" w:unhideWhenUsed="0"/>
+    <w:lsdException w:name="Colorful Grid Accent 1" w:semiHidden="0" w:uiPriority="73" w:unhideWhenUsed="0"/>
+    <w:lsdException w:name="Light Shading Accent 2" w:semiHidden="0" w:uiPriority="60" w:unhideWhenUsed="0"/>
+    <w:lsdException w:name="Light List Accent 2" w:semiHidden="0" w:uiPriority="61" w:unhideWhenUsed="0"/>
+    <w:lsdException w:name="Light Grid Accent 2" w:semiHidden="0" w:uiPriority="62" w:unhideWhenUsed="0"/>
+    <w:lsdException w:name="Medium Shading 1 Accent 2" w:semiHidden="0" w:uiPriority="63" w:unhideWhenUsed="0"/>
+    <w:lsdException w:name="Medium Shading 2 Accent 2" w:semiHidden="0" w:uiPriority="64" w:unhideWhenUsed="0"/>
+    <w:lsdException w:name="Medium List 1 Accent 2" w:semiHidden="0" w:uiPriority="65" w:unhideWhenUsed="0"/>
+    <w:lsdException w:name="Medium List 2 Accent 2" w:semiHidden="0" w:uiPriority="66" w:unhideWhenUsed="0"/>
+    <w:lsdException w:name="Medium Grid 1 Accent 2" w:semiHidden="0" w:uiPriority="67" w:unhideWhenUsed="0"/>
+    <w:lsdException w:name="Medium Grid 2 Accent 2" w:semiHidden="0" w:uiPriority="68" w:unhideWhenUsed="0"/>
+    <w:lsdException w:name="Medium Grid 3 Accent 2" w:semiHidden="0" w:uiPriority="69" w:unhideWhenUsed="0"/>
+    <w:lsdException w:name="Dark List Accent 2" w:semiHidden="0" w:uiPriority="70" w:unhideWhenUsed="0"/>
+    <w:lsdException w:name="Colorful Shading Accent 2" w:semiHidden="0" w:uiPriority="71" w:unhideWhenUsed="0"/>
+    <w:lsdException w:name="Colorful List Accent 2" w:semiHidden="0" w:uiPriority="72" w:unhideWhenUsed="0"/>
+    <w:lsdException w:name="Colorful Grid Accent 2" w:semiHidden="0" w:uiPriority="73" w:unhideWhenUsed="0"/>
+    <w:lsdException w:name="Light Shading Accent 3" w:semiHidden="0" w:uiPriority="60" w:unhideWhenUsed="0"/>
+    <w:lsdException w:name="Light List Accent 3" w:semiHidden="0" w:uiPriority="61" w:unhideWhenUsed="0"/>
+    <w:lsdException w:name="Light Grid Accent 3" w:semiHidden="0" w:uiPriority="62" w:unhideWhenUsed="0"/>
+    <w:lsdException w:name="Medium Shading 1 Accent 3" w:semiHidden="0" w:uiPriority="63" w:unhideWhenUsed="0"/>
+    <w:lsdException w:name="Medium Shading 2 Accent 3" w:semiHidden="0" w:uiPriority="64" w:unhideWhenUsed="0"/>
+    <w:lsdException w:name="Medium List 1 Accent 3" w:semiHidden="0" w:uiPriority="65" w:unhideWhenUsed="0"/>
+    <w:lsdException w:name="Medium List 2 Accent 3" w:semiHidden="0" w:uiPriority="66" w:unhideWhenUsed="0"/>
+    <w:lsdException w:name="Medium Grid 1 Accent 3" w:semiHidden="0" w:uiPriority="67" w:unhideWhenUsed="0"/>
+    <w:lsdException w:name="Medium Grid 2 Accent 3" w:semiHidden="0" w:uiPriority="68" w:unhideWhenUsed="0"/>
+    <w:lsdException w:name="Medium Grid 3 Accent 3" w:semiHidden="0" w:uiPriority="69" w:unhideWhenUsed="0"/>
+    <w:lsdException w:name="Dark List Accent 3" w:semiHidden="0" w:uiPriority="70" w:unhideWhenUsed="0"/>
+    <w:lsdException w:name="Colorful Shading Accent 3" w:semiHidden="0" w:uiPriority="71" w:unhideWhenUsed="0"/>
+    <w:lsdException w:name="Colorful List Accent 3" w:semiHidden="0" w:uiPriority="72" w:unhideWhenUsed="0"/>
+    <w:lsdException w:name="Colorful Grid Accent 3" w:semiHidden="0" w:uiPriority="73" w:unhideWhenUsed="0"/>
+    <w:lsdException w:name="Light Shading Accent 4" w:semiHidden="0" w:uiPriority="60" w:unhideWhenUsed="0"/>
+    <w:lsdException w:name="Light List Accent 4" w:semiHidden="0" w:uiPriority="61" w:unhideWhenUsed="0"/>
+    <w:lsdException w:name="Light Grid Accent 4" w:semiHidden="0" w:uiPriority="62" w:unhideWhenUsed="0"/>
+    <w:lsdException w:name="Medium Shading 1 Accent 4" w:semiHidden="0" w:uiPriority="63" w:unhideWhenUsed="0"/>
+    <w:lsdException w:name="Medium Shading 2 Accent 4" w:semiHidden="0" w:uiPriority="64" w:unhideWhenUsed="0"/>
+    <w:lsdException w:name="Medium List 1 Accent 4" w:semiHidden="0" w:uiPriority="65" w:unhideWhenUsed="0"/>
+    <w:lsdException w:name="Medium List 2 Accent 4" w:semiHidden="0" w:uiPriority="66" w:unhideWhenUsed="0"/>
+    <w:lsdException w:name="Medium Grid 1 Accent 4" w:semiHidden="0" w:uiPriority="67" w:unhideWhenUsed="0"/>
+    <w:lsdException w:name="Medium Grid 2 Accent 4" w:semiHidden="0" w:uiPriority="68" w:unhideWhenUsed="0"/>
+    <w:lsdException w:name="Medium Grid 3 Accent 4" w:semiHidden="0" w:uiPriority="69" w:unhideWhenUsed="0"/>
+    <w:lsdException w:name="Dark List Accent 4" w:semiHidden="0" w:uiPriority="70" w:unhideWhenUsed="0"/>
+    <w:lsdException w:name="Colorful Shading Accent 4" w:semiHidden="0" w:uiPriority="71" w:unhideWhenUsed="0"/>
+    <w:lsdException w:name="Colorful List Accent 4" w:semiHidden="0" w:uiPriority="72" w:unhideWhenUsed="0"/>
+    <w:lsdException w:name="Colorful Grid Accent 4" w:semiHidden="0" w:uiPriority="73" w:unhideWhenUsed="0"/>
+    <w:lsdException w:name="Light Shading Accent 5" w:semiHidden="0" w:uiPriority="60" w:unhideWhenUsed="0"/>
+    <w:lsdException w:name="Light List Accent 5" w:semiHidden="0" w:uiPriority="61" w:unhideWhenUsed="0"/>
+    <w:lsdException w:name="Light Grid Accent 5" w:semiHidden="0" w:uiPriority="62" w:unhideWhenUsed="0"/>
+    <w:lsdException w:name="Medium Shading 1 Accent 5" w:semiHidden="0" w:uiPriority="63" w:unhideWhenUsed="0"/>
+    <w:lsdException w:name="Medium Shading 2 Accent 5" w:semiHidden="0" w:uiPriority="64" w:unhideWhenUsed="0"/>
+    <w:lsdException w:name="Medium List 1 Accent 5" w:semiHidden="0" w:uiPriority="65" w:unhideWhenUsed="0"/>
+    <w:lsdException w:name="Medium List 2 Accent 5" w:semiHidden="0" w:uiPriority="66" w:unhideWhenUsed="0"/>
+    <w:lsdException w:name="Medium Grid 1 Accent 5" w:semiHidden="0" w:uiPriority="67" w:unhideWhenUsed="0"/>
+    <w:lsdException w:name="Medium Grid 2 Accent 5" w:semiHidden="0" w:uiPriority="68" w:unhideWhenUsed="0"/>
+    <w:lsdException w:name="Medium Grid 3 Accent 5" w:semiHidden="0" w:uiPriority="69" w:unhideWhenUsed="0"/>
+    <w:lsdException w:name="Dark List Accent 5" w:semiHidden="0" w:uiPriority="70" w:unhideWhenUsed="0"/>
+    <w:lsdException w:name="Colorful Shading Accent 5" w:semiHidden="0" w:uiPriority="71" w:unhideWhenUsed="0"/>
+    <w:lsdException w:name="Colorful List Accent 5" w:semiHidden="0" w:uiPriority="72" w:unhideWhenUsed="0"/>
+    <w:lsdException w:name="Colorful Grid Accent 5" w:semiHidden="0" w:uiPriority="73" w:unhideWhenUsed="0"/>
+    <w:lsdException w:name="Light Shading Accent 6" w:semiHidden="0" w:uiPriority="60" w:unhideWhenUsed="0"/>
+    <w:lsdException w:name="Light List Accent 6" w:semiHidden="0" w:uiPriority="61" w:unhideWhenUsed="0"/>
+    <w:lsdException w:name="Light Grid Accent 6" w:semiHidden="0" w:uiPriority="62" w:unhideWhenUsed="0"/>
+    <w:lsdException w:name="Medium Shading 1 Accent 6" w:semiHidden="0" w:uiPriority="63" w:unhideWhenUsed="0"/>
+    <w:lsdException w:name="Medium Shading 2 Accent 6" w:semiHidden="0" w:uiPriority="64" w:unhideWhenUsed="0"/>
+    <w:lsdException w:name="Medium List 1 Accent 6" w:semiHidden="0" w:uiPriority="65" w:unhideWhenUsed="0"/>
+    <w:lsdException w:name="Medium List 2 Accent 6" w:semiHidden="0" w:uiPriority="66" w:unhideWhenUsed="0"/>
+    <w:lsdException w:name="Medium Grid 1 Accent 6" w:semiHidden="0" w:uiPriority="67" w:unhideWhenUsed="0"/>
+    <w:lsdException w:name="Medium Grid 2 Accent 6" w:semiHidden="0" w:uiPriority="68" w:unhideWhenUsed="0"/>
+    <w:lsdException w:name="Medium Grid 3 Accent 6" w:semiHidden="0" w:uiPriority="69" w:unhideWhenUsed="0"/>
+    <w:lsdException w:name="Dark List Accent 6" w:semiHidden="0" w:uiPriority="70" w:unhideWhenUsed="0"/>
+    <w:lsdException w:name="Colorful Shading Accent 6" w:semiHidden="0" w:uiPriority="71" w:unhideWhenUsed="0"/>
+    <w:lsdException w:name="Colorful List Accent 6" w:semiHidden="0" w:uiPriority="72" w:unhideWhenUsed="0"/>
+    <w:lsdException w:name="Colorful Grid Accent 6" w:semiHidden="0" w:uiPriority="73" w:unhideWhenUsed="0"/>
+    <w:lsdException w:name="Subtle Emphasis" w:semiHidden="0" w:uiPriority="19" w:unhideWhenUsed="0" w:qFormat="1"/>
+    <w:lsdException w:name="Intense Emphasis" w:semiHidden="0" w:uiPriority="21" w:unhideWhenUsed="0" w:qFormat="1"/>
+    <w:lsdException w:name="Subtle Reference" w:semiHidden="0" w:uiPriority="31" w:unhideWhenUsed="0" w:qFormat="1"/>
+    <w:lsdException w:name="Intense Reference" w:semiHidden="0" w:uiPriority="32" w:unhideWhenUsed="0" w:qFormat="1"/>
+    <w:lsdException w:name="Book Title" w:semiHidden="0" w:uiPriority="33" w:unhideWhenUsed="0" w:qFormat="1"/>
+    <w:lsdException w:name="Bibliography" w:uiPriority="37"/>
+    <w:lsdException w:name="TOC Heading" w:uiPriority="39" w:qFormat="1"/>
   </w:latentStyles>
   <w:style w:type="paragraph" w:default="1" w:styleId="a">
     <w:name w:val="Normal"/>
@@ -13780,6 +14426,7 @@
     <w:uiPriority w:val="99"/>
     <w:semiHidden/>
     <w:unhideWhenUsed/>
+    <w:qFormat/>
     <w:tblPr>
       <w:tblInd w:w="0" w:type="dxa"/>
       <w:tblCellMar>
@@ -13799,7 +14446,7 @@
   <w:style w:type="paragraph" w:styleId="a3">
     <w:name w:val="header"/>
     <w:basedOn w:val="a"/>
-    <w:link w:val="a4"/>
+    <w:link w:val="Char"/>
     <w:uiPriority w:val="99"/>
     <w:semiHidden/>
     <w:unhideWhenUsed/>
@@ -13820,8 +14467,8 @@
       <w:szCs w:val="18"/>
     </w:rPr>
   </w:style>
-  <w:style w:type="character" w:customStyle="1" w:styleId="a4">
-    <w:name w:val="页眉 字符"/>
+  <w:style w:type="character" w:customStyle="1" w:styleId="Char">
+    <w:name w:val="页眉 Char"/>
     <w:basedOn w:val="a0"/>
     <w:link w:val="a3"/>
     <w:uiPriority w:val="99"/>
@@ -13832,10 +14479,10 @@
       <w:szCs w:val="18"/>
     </w:rPr>
   </w:style>
-  <w:style w:type="paragraph" w:styleId="a5">
+  <w:style w:type="paragraph" w:styleId="a4">
     <w:name w:val="footer"/>
     <w:basedOn w:val="a"/>
-    <w:link w:val="a6"/>
+    <w:link w:val="Char0"/>
     <w:uiPriority w:val="99"/>
     <w:semiHidden/>
     <w:unhideWhenUsed/>
@@ -13853,10 +14500,10 @@
       <w:szCs w:val="18"/>
     </w:rPr>
   </w:style>
-  <w:style w:type="character" w:customStyle="1" w:styleId="a6">
-    <w:name w:val="页脚 字符"/>
+  <w:style w:type="character" w:customStyle="1" w:styleId="Char0">
+    <w:name w:val="页脚 Char"/>
     <w:basedOn w:val="a0"/>
-    <w:link w:val="a5"/>
+    <w:link w:val="a4"/>
     <w:uiPriority w:val="99"/>
     <w:semiHidden/>
     <w:rsid w:val="00C45167"/>
@@ -13865,10 +14512,10 @@
       <w:szCs w:val="18"/>
     </w:rPr>
   </w:style>
-  <w:style w:type="paragraph" w:styleId="a7">
+  <w:style w:type="paragraph" w:styleId="a5">
     <w:name w:val="Balloon Text"/>
     <w:basedOn w:val="a"/>
-    <w:link w:val="a8"/>
+    <w:link w:val="Char1"/>
     <w:uiPriority w:val="99"/>
     <w:semiHidden/>
     <w:unhideWhenUsed/>
@@ -13878,10 +14525,10 @@
       <w:szCs w:val="18"/>
     </w:rPr>
   </w:style>
-  <w:style w:type="character" w:customStyle="1" w:styleId="a8">
-    <w:name w:val="批注框文本 字符"/>
+  <w:style w:type="character" w:customStyle="1" w:styleId="Char1">
+    <w:name w:val="批注框文本 Char"/>
     <w:basedOn w:val="a0"/>
-    <w:link w:val="a7"/>
+    <w:link w:val="a5"/>
     <w:uiPriority w:val="99"/>
     <w:semiHidden/>
     <w:rsid w:val="0058499C"/>
@@ -13890,12 +14537,13 @@
       <w:szCs w:val="18"/>
     </w:rPr>
   </w:style>
-  <w:style w:type="table" w:styleId="a9">
+  <w:style w:type="table" w:styleId="a6">
     <w:name w:val="Table Grid"/>
     <w:basedOn w:val="a1"/>
     <w:uiPriority w:val="59"/>
     <w:rsid w:val="001814B6"/>
     <w:tblPr>
+      <w:tblInd w:w="0" w:type="dxa"/>
       <w:tblBorders>
         <w:top w:val="single" w:sz="4" w:space="0" w:color="000000" w:themeColor="text1"/>
         <w:left w:val="single" w:sz="4" w:space="0" w:color="000000" w:themeColor="text1"/>
@@ -13904,9 +14552,15 @@
         <w:insideH w:val="single" w:sz="4" w:space="0" w:color="000000" w:themeColor="text1"/>
         <w:insideV w:val="single" w:sz="4" w:space="0" w:color="000000" w:themeColor="text1"/>
       </w:tblBorders>
+      <w:tblCellMar>
+        <w:top w:w="0" w:type="dxa"/>
+        <w:left w:w="108" w:type="dxa"/>
+        <w:bottom w:w="0" w:type="dxa"/>
+        <w:right w:w="108" w:type="dxa"/>
+      </w:tblCellMar>
     </w:tblPr>
   </w:style>
-  <w:style w:type="paragraph" w:styleId="aa">
+  <w:style w:type="paragraph" w:styleId="a7">
     <w:name w:val="List Paragraph"/>
     <w:basedOn w:val="a"/>
     <w:uiPriority w:val="34"/>

--- a/discussion.docx
+++ b/discussion.docx
@@ -1315,7 +1315,7 @@
                     <a:blip r:embed="rId8">
                       <a:extLst>
                         <a:ext uri="{28A0092B-C50C-407E-A947-70E740481C1C}">
-                          <a14:useLocalDpi xmlns:a14="http://schemas.microsoft.com/office/drawing/2010/main" xmlns:wps="http://schemas.microsoft.com/office/word/2010/wordprocessingShape" xmlns:wpi="http://schemas.microsoft.com/office/word/2010/wordprocessingInk" xmlns:wpg="http://schemas.microsoft.com/office/word/2010/wordprocessingGroup" xmlns:w16se="http://schemas.microsoft.com/office/word/2015/wordml/symex" xmlns:w15="http://schemas.microsoft.com/office/word/2012/wordml" xmlns:w14="http://schemas.microsoft.com/office/word/2010/wordml" xmlns:w="http://schemas.openxmlformats.org/wordprocessingml/2006/main" xmlns:w10="urn:schemas-microsoft-com:office:word" xmlns:wp14="http://schemas.microsoft.com/office/word/2010/wordprocessingDrawing" xmlns:v="urn:schemas-microsoft-com:vml" xmlns:o="urn:schemas-microsoft-com:office:office" xmlns:mc="http://schemas.openxmlformats.org/markup-compatibility/2006" xmlns:cx5="http://schemas.microsoft.com/office/drawing/2016/5/11/chartex" xmlns:cx4="http://schemas.microsoft.com/office/drawing/2016/5/10/chartex" xmlns:cx3="http://schemas.microsoft.com/office/drawing/2016/5/9/chartex" xmlns:cx2="http://schemas.microsoft.com/office/drawing/2015/10/21/chartex" xmlns:cx1="http://schemas.microsoft.com/office/drawing/2015/9/8/chartex" xmlns:cx="http://schemas.microsoft.com/office/drawing/2014/chartex" xmlns:wpc="http://schemas.microsoft.com/office/word/2010/wordprocessingCanvas" xmlns="" val="0"/>
+                          <a14:useLocalDpi xmlns="" xmlns:wpc="http://schemas.microsoft.com/office/word/2010/wordprocessingCanvas" xmlns:cx="http://schemas.microsoft.com/office/drawing/2014/chartex" xmlns:cx1="http://schemas.microsoft.com/office/drawing/2015/9/8/chartex" xmlns:cx2="http://schemas.microsoft.com/office/drawing/2015/10/21/chartex" xmlns:cx3="http://schemas.microsoft.com/office/drawing/2016/5/9/chartex" xmlns:cx4="http://schemas.microsoft.com/office/drawing/2016/5/10/chartex" xmlns:cx5="http://schemas.microsoft.com/office/drawing/2016/5/11/chartex" xmlns:mc="http://schemas.openxmlformats.org/markup-compatibility/2006" xmlns:o="urn:schemas-microsoft-com:office:office" xmlns:v="urn:schemas-microsoft-com:vml" xmlns:wp14="http://schemas.microsoft.com/office/word/2010/wordprocessingDrawing" xmlns:w10="urn:schemas-microsoft-com:office:word" xmlns:w="http://schemas.openxmlformats.org/wordprocessingml/2006/main" xmlns:w14="http://schemas.microsoft.com/office/word/2010/wordml" xmlns:w15="http://schemas.microsoft.com/office/word/2012/wordml" xmlns:w16se="http://schemas.microsoft.com/office/word/2015/wordml/symex" xmlns:wpg="http://schemas.microsoft.com/office/word/2010/wordprocessingGroup" xmlns:wpi="http://schemas.microsoft.com/office/word/2010/wordprocessingInk" xmlns:wps="http://schemas.microsoft.com/office/word/2010/wordprocessingShape" xmlns:a14="http://schemas.microsoft.com/office/drawing/2010/main" val="0"/>
                         </a:ext>
                       </a:extLst>
                     </a:blip>
@@ -1384,7 +1384,7 @@
                     <a:blip r:embed="rId9">
                       <a:extLst>
                         <a:ext uri="{28A0092B-C50C-407E-A947-70E740481C1C}">
-                          <a14:useLocalDpi xmlns:a14="http://schemas.microsoft.com/office/drawing/2010/main" xmlns:wps="http://schemas.microsoft.com/office/word/2010/wordprocessingShape" xmlns:wpi="http://schemas.microsoft.com/office/word/2010/wordprocessingInk" xmlns:wpg="http://schemas.microsoft.com/office/word/2010/wordprocessingGroup" xmlns:w16se="http://schemas.microsoft.com/office/word/2015/wordml/symex" xmlns:w15="http://schemas.microsoft.com/office/word/2012/wordml" xmlns:w14="http://schemas.microsoft.com/office/word/2010/wordml" xmlns:w="http://schemas.openxmlformats.org/wordprocessingml/2006/main" xmlns:w10="urn:schemas-microsoft-com:office:word" xmlns:wp14="http://schemas.microsoft.com/office/word/2010/wordprocessingDrawing" xmlns:v="urn:schemas-microsoft-com:vml" xmlns:o="urn:schemas-microsoft-com:office:office" xmlns:mc="http://schemas.openxmlformats.org/markup-compatibility/2006" xmlns:cx5="http://schemas.microsoft.com/office/drawing/2016/5/11/chartex" xmlns:cx4="http://schemas.microsoft.com/office/drawing/2016/5/10/chartex" xmlns:cx3="http://schemas.microsoft.com/office/drawing/2016/5/9/chartex" xmlns:cx2="http://schemas.microsoft.com/office/drawing/2015/10/21/chartex" xmlns:cx1="http://schemas.microsoft.com/office/drawing/2015/9/8/chartex" xmlns:cx="http://schemas.microsoft.com/office/drawing/2014/chartex" xmlns:wpc="http://schemas.microsoft.com/office/word/2010/wordprocessingCanvas" xmlns="" val="0"/>
+                          <a14:useLocalDpi xmlns="" xmlns:wpc="http://schemas.microsoft.com/office/word/2010/wordprocessingCanvas" xmlns:cx="http://schemas.microsoft.com/office/drawing/2014/chartex" xmlns:cx1="http://schemas.microsoft.com/office/drawing/2015/9/8/chartex" xmlns:cx2="http://schemas.microsoft.com/office/drawing/2015/10/21/chartex" xmlns:cx3="http://schemas.microsoft.com/office/drawing/2016/5/9/chartex" xmlns:cx4="http://schemas.microsoft.com/office/drawing/2016/5/10/chartex" xmlns:cx5="http://schemas.microsoft.com/office/drawing/2016/5/11/chartex" xmlns:mc="http://schemas.openxmlformats.org/markup-compatibility/2006" xmlns:o="urn:schemas-microsoft-com:office:office" xmlns:v="urn:schemas-microsoft-com:vml" xmlns:wp14="http://schemas.microsoft.com/office/word/2010/wordprocessingDrawing" xmlns:w10="urn:schemas-microsoft-com:office:word" xmlns:w="http://schemas.openxmlformats.org/wordprocessingml/2006/main" xmlns:w14="http://schemas.microsoft.com/office/word/2010/wordml" xmlns:w15="http://schemas.microsoft.com/office/word/2012/wordml" xmlns:w16se="http://schemas.microsoft.com/office/word/2015/wordml/symex" xmlns:wpg="http://schemas.microsoft.com/office/word/2010/wordprocessingGroup" xmlns:wpi="http://schemas.microsoft.com/office/word/2010/wordprocessingInk" xmlns:wps="http://schemas.microsoft.com/office/word/2010/wordprocessingShape" xmlns:a14="http://schemas.microsoft.com/office/drawing/2010/main" val="0"/>
                         </a:ext>
                       </a:extLst>
                     </a:blip>
@@ -1467,7 +1467,7 @@
                     <a:blip r:embed="rId10">
                       <a:extLst>
                         <a:ext uri="{28A0092B-C50C-407E-A947-70E740481C1C}">
-                          <a14:useLocalDpi xmlns:a14="http://schemas.microsoft.com/office/drawing/2010/main" xmlns:wps="http://schemas.microsoft.com/office/word/2010/wordprocessingShape" xmlns:wpi="http://schemas.microsoft.com/office/word/2010/wordprocessingInk" xmlns:wpg="http://schemas.microsoft.com/office/word/2010/wordprocessingGroup" xmlns:w16se="http://schemas.microsoft.com/office/word/2015/wordml/symex" xmlns:w15="http://schemas.microsoft.com/office/word/2012/wordml" xmlns:w14="http://schemas.microsoft.com/office/word/2010/wordml" xmlns:w="http://schemas.openxmlformats.org/wordprocessingml/2006/main" xmlns:w10="urn:schemas-microsoft-com:office:word" xmlns:wp14="http://schemas.microsoft.com/office/word/2010/wordprocessingDrawing" xmlns:v="urn:schemas-microsoft-com:vml" xmlns:o="urn:schemas-microsoft-com:office:office" xmlns:mc="http://schemas.openxmlformats.org/markup-compatibility/2006" xmlns:cx5="http://schemas.microsoft.com/office/drawing/2016/5/11/chartex" xmlns:cx4="http://schemas.microsoft.com/office/drawing/2016/5/10/chartex" xmlns:cx3="http://schemas.microsoft.com/office/drawing/2016/5/9/chartex" xmlns:cx2="http://schemas.microsoft.com/office/drawing/2015/10/21/chartex" xmlns:cx1="http://schemas.microsoft.com/office/drawing/2015/9/8/chartex" xmlns:cx="http://schemas.microsoft.com/office/drawing/2014/chartex" xmlns:wpc="http://schemas.microsoft.com/office/word/2010/wordprocessingCanvas" xmlns="" val="0"/>
+                          <a14:useLocalDpi xmlns="" xmlns:wpc="http://schemas.microsoft.com/office/word/2010/wordprocessingCanvas" xmlns:cx="http://schemas.microsoft.com/office/drawing/2014/chartex" xmlns:cx1="http://schemas.microsoft.com/office/drawing/2015/9/8/chartex" xmlns:cx2="http://schemas.microsoft.com/office/drawing/2015/10/21/chartex" xmlns:cx3="http://schemas.microsoft.com/office/drawing/2016/5/9/chartex" xmlns:cx4="http://schemas.microsoft.com/office/drawing/2016/5/10/chartex" xmlns:cx5="http://schemas.microsoft.com/office/drawing/2016/5/11/chartex" xmlns:mc="http://schemas.openxmlformats.org/markup-compatibility/2006" xmlns:o="urn:schemas-microsoft-com:office:office" xmlns:v="urn:schemas-microsoft-com:vml" xmlns:wp14="http://schemas.microsoft.com/office/word/2010/wordprocessingDrawing" xmlns:w10="urn:schemas-microsoft-com:office:word" xmlns:w="http://schemas.openxmlformats.org/wordprocessingml/2006/main" xmlns:w14="http://schemas.microsoft.com/office/word/2010/wordml" xmlns:w15="http://schemas.microsoft.com/office/word/2012/wordml" xmlns:w16se="http://schemas.microsoft.com/office/word/2015/wordml/symex" xmlns:wpg="http://schemas.microsoft.com/office/word/2010/wordprocessingGroup" xmlns:wpi="http://schemas.microsoft.com/office/word/2010/wordprocessingInk" xmlns:wps="http://schemas.microsoft.com/office/word/2010/wordprocessingShape" xmlns:a14="http://schemas.microsoft.com/office/drawing/2010/main" val="0"/>
                         </a:ext>
                       </a:extLst>
                     </a:blip>
@@ -1536,7 +1536,7 @@
                     <a:blip r:embed="rId11">
                       <a:extLst>
                         <a:ext uri="{28A0092B-C50C-407E-A947-70E740481C1C}">
-                          <a14:useLocalDpi xmlns:a14="http://schemas.microsoft.com/office/drawing/2010/main" xmlns:wps="http://schemas.microsoft.com/office/word/2010/wordprocessingShape" xmlns:wpi="http://schemas.microsoft.com/office/word/2010/wordprocessingInk" xmlns:wpg="http://schemas.microsoft.com/office/word/2010/wordprocessingGroup" xmlns:w16se="http://schemas.microsoft.com/office/word/2015/wordml/symex" xmlns:w15="http://schemas.microsoft.com/office/word/2012/wordml" xmlns:w14="http://schemas.microsoft.com/office/word/2010/wordml" xmlns:w="http://schemas.openxmlformats.org/wordprocessingml/2006/main" xmlns:w10="urn:schemas-microsoft-com:office:word" xmlns:wp14="http://schemas.microsoft.com/office/word/2010/wordprocessingDrawing" xmlns:v="urn:schemas-microsoft-com:vml" xmlns:o="urn:schemas-microsoft-com:office:office" xmlns:mc="http://schemas.openxmlformats.org/markup-compatibility/2006" xmlns:cx5="http://schemas.microsoft.com/office/drawing/2016/5/11/chartex" xmlns:cx4="http://schemas.microsoft.com/office/drawing/2016/5/10/chartex" xmlns:cx3="http://schemas.microsoft.com/office/drawing/2016/5/9/chartex" xmlns:cx2="http://schemas.microsoft.com/office/drawing/2015/10/21/chartex" xmlns:cx1="http://schemas.microsoft.com/office/drawing/2015/9/8/chartex" xmlns:cx="http://schemas.microsoft.com/office/drawing/2014/chartex" xmlns:wpc="http://schemas.microsoft.com/office/word/2010/wordprocessingCanvas" xmlns="" val="0"/>
+                          <a14:useLocalDpi xmlns="" xmlns:wpc="http://schemas.microsoft.com/office/word/2010/wordprocessingCanvas" xmlns:cx="http://schemas.microsoft.com/office/drawing/2014/chartex" xmlns:cx1="http://schemas.microsoft.com/office/drawing/2015/9/8/chartex" xmlns:cx2="http://schemas.microsoft.com/office/drawing/2015/10/21/chartex" xmlns:cx3="http://schemas.microsoft.com/office/drawing/2016/5/9/chartex" xmlns:cx4="http://schemas.microsoft.com/office/drawing/2016/5/10/chartex" xmlns:cx5="http://schemas.microsoft.com/office/drawing/2016/5/11/chartex" xmlns:mc="http://schemas.openxmlformats.org/markup-compatibility/2006" xmlns:o="urn:schemas-microsoft-com:office:office" xmlns:v="urn:schemas-microsoft-com:vml" xmlns:wp14="http://schemas.microsoft.com/office/word/2010/wordprocessingDrawing" xmlns:w10="urn:schemas-microsoft-com:office:word" xmlns:w="http://schemas.openxmlformats.org/wordprocessingml/2006/main" xmlns:w14="http://schemas.microsoft.com/office/word/2010/wordml" xmlns:w15="http://schemas.microsoft.com/office/word/2012/wordml" xmlns:w16se="http://schemas.microsoft.com/office/word/2015/wordml/symex" xmlns:wpg="http://schemas.microsoft.com/office/word/2010/wordprocessingGroup" xmlns:wpi="http://schemas.microsoft.com/office/word/2010/wordprocessingInk" xmlns:wps="http://schemas.microsoft.com/office/word/2010/wordprocessingShape" xmlns:a14="http://schemas.microsoft.com/office/drawing/2010/main" val="0"/>
                         </a:ext>
                       </a:extLst>
                     </a:blip>
@@ -1660,7 +1660,7 @@
                     <a:blip r:embed="rId12">
                       <a:extLst>
                         <a:ext uri="{28A0092B-C50C-407E-A947-70E740481C1C}">
-                          <a14:useLocalDpi xmlns:a14="http://schemas.microsoft.com/office/drawing/2010/main" xmlns:wps="http://schemas.microsoft.com/office/word/2010/wordprocessingShape" xmlns:wpi="http://schemas.microsoft.com/office/word/2010/wordprocessingInk" xmlns:wpg="http://schemas.microsoft.com/office/word/2010/wordprocessingGroup" xmlns:w16se="http://schemas.microsoft.com/office/word/2015/wordml/symex" xmlns:w15="http://schemas.microsoft.com/office/word/2012/wordml" xmlns:w14="http://schemas.microsoft.com/office/word/2010/wordml" xmlns:w="http://schemas.openxmlformats.org/wordprocessingml/2006/main" xmlns:w10="urn:schemas-microsoft-com:office:word" xmlns:wp14="http://schemas.microsoft.com/office/word/2010/wordprocessingDrawing" xmlns:v="urn:schemas-microsoft-com:vml" xmlns:o="urn:schemas-microsoft-com:office:office" xmlns:mc="http://schemas.openxmlformats.org/markup-compatibility/2006" xmlns:cx5="http://schemas.microsoft.com/office/drawing/2016/5/11/chartex" xmlns:cx4="http://schemas.microsoft.com/office/drawing/2016/5/10/chartex" xmlns:cx3="http://schemas.microsoft.com/office/drawing/2016/5/9/chartex" xmlns:cx2="http://schemas.microsoft.com/office/drawing/2015/10/21/chartex" xmlns:cx1="http://schemas.microsoft.com/office/drawing/2015/9/8/chartex" xmlns:cx="http://schemas.microsoft.com/office/drawing/2014/chartex" xmlns:wpc="http://schemas.microsoft.com/office/word/2010/wordprocessingCanvas" xmlns="" val="0"/>
+                          <a14:useLocalDpi xmlns="" xmlns:wpc="http://schemas.microsoft.com/office/word/2010/wordprocessingCanvas" xmlns:cx="http://schemas.microsoft.com/office/drawing/2014/chartex" xmlns:cx1="http://schemas.microsoft.com/office/drawing/2015/9/8/chartex" xmlns:cx2="http://schemas.microsoft.com/office/drawing/2015/10/21/chartex" xmlns:cx3="http://schemas.microsoft.com/office/drawing/2016/5/9/chartex" xmlns:cx4="http://schemas.microsoft.com/office/drawing/2016/5/10/chartex" xmlns:cx5="http://schemas.microsoft.com/office/drawing/2016/5/11/chartex" xmlns:mc="http://schemas.openxmlformats.org/markup-compatibility/2006" xmlns:o="urn:schemas-microsoft-com:office:office" xmlns:v="urn:schemas-microsoft-com:vml" xmlns:wp14="http://schemas.microsoft.com/office/word/2010/wordprocessingDrawing" xmlns:w10="urn:schemas-microsoft-com:office:word" xmlns:w="http://schemas.openxmlformats.org/wordprocessingml/2006/main" xmlns:w14="http://schemas.microsoft.com/office/word/2010/wordml" xmlns:w15="http://schemas.microsoft.com/office/word/2012/wordml" xmlns:w16se="http://schemas.microsoft.com/office/word/2015/wordml/symex" xmlns:wpg="http://schemas.microsoft.com/office/word/2010/wordprocessingGroup" xmlns:wpi="http://schemas.microsoft.com/office/word/2010/wordprocessingInk" xmlns:wps="http://schemas.microsoft.com/office/word/2010/wordprocessingShape" xmlns:a14="http://schemas.microsoft.com/office/drawing/2010/main" val="0"/>
                         </a:ext>
                       </a:extLst>
                     </a:blip>
@@ -1721,7 +1721,7 @@
                     <a:blip r:embed="rId13">
                       <a:extLst>
                         <a:ext uri="{28A0092B-C50C-407E-A947-70E740481C1C}">
-                          <a14:useLocalDpi xmlns:a14="http://schemas.microsoft.com/office/drawing/2010/main" xmlns:wps="http://schemas.microsoft.com/office/word/2010/wordprocessingShape" xmlns:wpi="http://schemas.microsoft.com/office/word/2010/wordprocessingInk" xmlns:wpg="http://schemas.microsoft.com/office/word/2010/wordprocessingGroup" xmlns:w16se="http://schemas.microsoft.com/office/word/2015/wordml/symex" xmlns:w15="http://schemas.microsoft.com/office/word/2012/wordml" xmlns:w14="http://schemas.microsoft.com/office/word/2010/wordml" xmlns:w="http://schemas.openxmlformats.org/wordprocessingml/2006/main" xmlns:w10="urn:schemas-microsoft-com:office:word" xmlns:wp14="http://schemas.microsoft.com/office/word/2010/wordprocessingDrawing" xmlns:v="urn:schemas-microsoft-com:vml" xmlns:o="urn:schemas-microsoft-com:office:office" xmlns:mc="http://schemas.openxmlformats.org/markup-compatibility/2006" xmlns:cx5="http://schemas.microsoft.com/office/drawing/2016/5/11/chartex" xmlns:cx4="http://schemas.microsoft.com/office/drawing/2016/5/10/chartex" xmlns:cx3="http://schemas.microsoft.com/office/drawing/2016/5/9/chartex" xmlns:cx2="http://schemas.microsoft.com/office/drawing/2015/10/21/chartex" xmlns:cx1="http://schemas.microsoft.com/office/drawing/2015/9/8/chartex" xmlns:cx="http://schemas.microsoft.com/office/drawing/2014/chartex" xmlns:wpc="http://schemas.microsoft.com/office/word/2010/wordprocessingCanvas" xmlns="" val="0"/>
+                          <a14:useLocalDpi xmlns="" xmlns:wpc="http://schemas.microsoft.com/office/word/2010/wordprocessingCanvas" xmlns:cx="http://schemas.microsoft.com/office/drawing/2014/chartex" xmlns:cx1="http://schemas.microsoft.com/office/drawing/2015/9/8/chartex" xmlns:cx2="http://schemas.microsoft.com/office/drawing/2015/10/21/chartex" xmlns:cx3="http://schemas.microsoft.com/office/drawing/2016/5/9/chartex" xmlns:cx4="http://schemas.microsoft.com/office/drawing/2016/5/10/chartex" xmlns:cx5="http://schemas.microsoft.com/office/drawing/2016/5/11/chartex" xmlns:mc="http://schemas.openxmlformats.org/markup-compatibility/2006" xmlns:o="urn:schemas-microsoft-com:office:office" xmlns:v="urn:schemas-microsoft-com:vml" xmlns:wp14="http://schemas.microsoft.com/office/word/2010/wordprocessingDrawing" xmlns:w10="urn:schemas-microsoft-com:office:word" xmlns:w="http://schemas.openxmlformats.org/wordprocessingml/2006/main" xmlns:w14="http://schemas.microsoft.com/office/word/2010/wordml" xmlns:w15="http://schemas.microsoft.com/office/word/2012/wordml" xmlns:w16se="http://schemas.microsoft.com/office/word/2015/wordml/symex" xmlns:wpg="http://schemas.microsoft.com/office/word/2010/wordprocessingGroup" xmlns:wpi="http://schemas.microsoft.com/office/word/2010/wordprocessingInk" xmlns:wps="http://schemas.microsoft.com/office/word/2010/wordprocessingShape" xmlns:a14="http://schemas.microsoft.com/office/drawing/2010/main" val="0"/>
                         </a:ext>
                       </a:extLst>
                     </a:blip>
@@ -1825,7 +1825,7 @@
                     <a:blip r:embed="rId14">
                       <a:extLst>
                         <a:ext uri="{28A0092B-C50C-407E-A947-70E740481C1C}">
-                          <a14:useLocalDpi xmlns:a14="http://schemas.microsoft.com/office/drawing/2010/main" xmlns:wps="http://schemas.microsoft.com/office/word/2010/wordprocessingShape" xmlns:wpi="http://schemas.microsoft.com/office/word/2010/wordprocessingInk" xmlns:wpg="http://schemas.microsoft.com/office/word/2010/wordprocessingGroup" xmlns:w16se="http://schemas.microsoft.com/office/word/2015/wordml/symex" xmlns:w15="http://schemas.microsoft.com/office/word/2012/wordml" xmlns:w14="http://schemas.microsoft.com/office/word/2010/wordml" xmlns:w="http://schemas.openxmlformats.org/wordprocessingml/2006/main" xmlns:w10="urn:schemas-microsoft-com:office:word" xmlns:wp14="http://schemas.microsoft.com/office/word/2010/wordprocessingDrawing" xmlns:v="urn:schemas-microsoft-com:vml" xmlns:o="urn:schemas-microsoft-com:office:office" xmlns:mc="http://schemas.openxmlformats.org/markup-compatibility/2006" xmlns:cx5="http://schemas.microsoft.com/office/drawing/2016/5/11/chartex" xmlns:cx4="http://schemas.microsoft.com/office/drawing/2016/5/10/chartex" xmlns:cx3="http://schemas.microsoft.com/office/drawing/2016/5/9/chartex" xmlns:cx2="http://schemas.microsoft.com/office/drawing/2015/10/21/chartex" xmlns:cx1="http://schemas.microsoft.com/office/drawing/2015/9/8/chartex" xmlns:cx="http://schemas.microsoft.com/office/drawing/2014/chartex" xmlns:wpc="http://schemas.microsoft.com/office/word/2010/wordprocessingCanvas" xmlns="" val="0"/>
+                          <a14:useLocalDpi xmlns="" xmlns:wpc="http://schemas.microsoft.com/office/word/2010/wordprocessingCanvas" xmlns:cx="http://schemas.microsoft.com/office/drawing/2014/chartex" xmlns:cx1="http://schemas.microsoft.com/office/drawing/2015/9/8/chartex" xmlns:cx2="http://schemas.microsoft.com/office/drawing/2015/10/21/chartex" xmlns:cx3="http://schemas.microsoft.com/office/drawing/2016/5/9/chartex" xmlns:cx4="http://schemas.microsoft.com/office/drawing/2016/5/10/chartex" xmlns:cx5="http://schemas.microsoft.com/office/drawing/2016/5/11/chartex" xmlns:mc="http://schemas.openxmlformats.org/markup-compatibility/2006" xmlns:o="urn:schemas-microsoft-com:office:office" xmlns:v="urn:schemas-microsoft-com:vml" xmlns:wp14="http://schemas.microsoft.com/office/word/2010/wordprocessingDrawing" xmlns:w10="urn:schemas-microsoft-com:office:word" xmlns:w="http://schemas.openxmlformats.org/wordprocessingml/2006/main" xmlns:w14="http://schemas.microsoft.com/office/word/2010/wordml" xmlns:w15="http://schemas.microsoft.com/office/word/2012/wordml" xmlns:w16se="http://schemas.microsoft.com/office/word/2015/wordml/symex" xmlns:wpg="http://schemas.microsoft.com/office/word/2010/wordprocessingGroup" xmlns:wpi="http://schemas.microsoft.com/office/word/2010/wordprocessingInk" xmlns:wps="http://schemas.microsoft.com/office/word/2010/wordprocessingShape" xmlns:a14="http://schemas.microsoft.com/office/drawing/2010/main" val="0"/>
                         </a:ext>
                       </a:extLst>
                     </a:blip>
@@ -1886,7 +1886,7 @@
                     <a:blip r:embed="rId15">
                       <a:extLst>
                         <a:ext uri="{28A0092B-C50C-407E-A947-70E740481C1C}">
-                          <a14:useLocalDpi xmlns:a14="http://schemas.microsoft.com/office/drawing/2010/main" xmlns:wps="http://schemas.microsoft.com/office/word/2010/wordprocessingShape" xmlns:wpi="http://schemas.microsoft.com/office/word/2010/wordprocessingInk" xmlns:wpg="http://schemas.microsoft.com/office/word/2010/wordprocessingGroup" xmlns:w16se="http://schemas.microsoft.com/office/word/2015/wordml/symex" xmlns:w15="http://schemas.microsoft.com/office/word/2012/wordml" xmlns:w14="http://schemas.microsoft.com/office/word/2010/wordml" xmlns:w="http://schemas.openxmlformats.org/wordprocessingml/2006/main" xmlns:w10="urn:schemas-microsoft-com:office:word" xmlns:wp14="http://schemas.microsoft.com/office/word/2010/wordprocessingDrawing" xmlns:v="urn:schemas-microsoft-com:vml" xmlns:o="urn:schemas-microsoft-com:office:office" xmlns:mc="http://schemas.openxmlformats.org/markup-compatibility/2006" xmlns:cx5="http://schemas.microsoft.com/office/drawing/2016/5/11/chartex" xmlns:cx4="http://schemas.microsoft.com/office/drawing/2016/5/10/chartex" xmlns:cx3="http://schemas.microsoft.com/office/drawing/2016/5/9/chartex" xmlns:cx2="http://schemas.microsoft.com/office/drawing/2015/10/21/chartex" xmlns:cx1="http://schemas.microsoft.com/office/drawing/2015/9/8/chartex" xmlns:cx="http://schemas.microsoft.com/office/drawing/2014/chartex" xmlns:wpc="http://schemas.microsoft.com/office/word/2010/wordprocessingCanvas" xmlns="" val="0"/>
+                          <a14:useLocalDpi xmlns="" xmlns:wpc="http://schemas.microsoft.com/office/word/2010/wordprocessingCanvas" xmlns:cx="http://schemas.microsoft.com/office/drawing/2014/chartex" xmlns:cx1="http://schemas.microsoft.com/office/drawing/2015/9/8/chartex" xmlns:cx2="http://schemas.microsoft.com/office/drawing/2015/10/21/chartex" xmlns:cx3="http://schemas.microsoft.com/office/drawing/2016/5/9/chartex" xmlns:cx4="http://schemas.microsoft.com/office/drawing/2016/5/10/chartex" xmlns:cx5="http://schemas.microsoft.com/office/drawing/2016/5/11/chartex" xmlns:mc="http://schemas.openxmlformats.org/markup-compatibility/2006" xmlns:o="urn:schemas-microsoft-com:office:office" xmlns:v="urn:schemas-microsoft-com:vml" xmlns:wp14="http://schemas.microsoft.com/office/word/2010/wordprocessingDrawing" xmlns:w10="urn:schemas-microsoft-com:office:word" xmlns:w="http://schemas.openxmlformats.org/wordprocessingml/2006/main" xmlns:w14="http://schemas.microsoft.com/office/word/2010/wordml" xmlns:w15="http://schemas.microsoft.com/office/word/2012/wordml" xmlns:w16se="http://schemas.microsoft.com/office/word/2015/wordml/symex" xmlns:wpg="http://schemas.microsoft.com/office/word/2010/wordprocessingGroup" xmlns:wpi="http://schemas.microsoft.com/office/word/2010/wordprocessingInk" xmlns:wps="http://schemas.microsoft.com/office/word/2010/wordprocessingShape" xmlns:a14="http://schemas.microsoft.com/office/drawing/2010/main" val="0"/>
                         </a:ext>
                       </a:extLst>
                     </a:blip>
@@ -13107,7 +13107,6 @@
     <w:p>
       <w:pPr>
         <w:rPr>
-          <w:rFonts w:hint="eastAsia"/>
           <w:szCs w:val="24"/>
         </w:rPr>
       </w:pPr>
@@ -13115,7 +13114,6 @@
     <w:p>
       <w:pPr>
         <w:rPr>
-          <w:rFonts w:hint="eastAsia"/>
           <w:szCs w:val="24"/>
         </w:rPr>
       </w:pPr>
@@ -13475,7 +13473,6 @@
     <w:p>
       <w:pPr>
         <w:rPr>
-          <w:rFonts w:hint="eastAsia"/>
           <w:szCs w:val="24"/>
         </w:rPr>
       </w:pPr>
@@ -13483,7 +13480,6 @@
     <w:p>
       <w:pPr>
         <w:rPr>
-          <w:rFonts w:hint="eastAsia"/>
           <w:szCs w:val="24"/>
         </w:rPr>
       </w:pPr>
@@ -13571,7 +13567,6 @@
     <w:p>
       <w:pPr>
         <w:rPr>
-          <w:rFonts w:hint="eastAsia"/>
           <w:szCs w:val="24"/>
         </w:rPr>
       </w:pPr>
@@ -13579,10 +13574,153 @@
     <w:p>
       <w:pPr>
         <w:rPr>
-          <w:rFonts w:hint="eastAsia"/>
           <w:szCs w:val="24"/>
         </w:rPr>
       </w:pPr>
+      <w:r>
+        <w:rPr>
+          <w:rFonts w:hint="eastAsia"/>
+          <w:szCs w:val="24"/>
+        </w:rPr>
+        <w:t xml:space="preserve">For normal prospect of time series analysis, </w:t>
+      </w:r>
+      <w:r>
+        <w:rPr>
+          <w:rFonts w:hint="eastAsia"/>
+          <w:szCs w:val="24"/>
+        </w:rPr>
+        <w:t xml:space="preserve">we consider the </w:t>
+      </w:r>
+      <w:r>
+        <w:rPr>
+          <w:szCs w:val="24"/>
+        </w:rPr>
+        <w:t>Hurst</w:t>
+      </w:r>
+      <w:r>
+        <w:rPr>
+          <w:rFonts w:hint="eastAsia"/>
+          <w:szCs w:val="24"/>
+        </w:rPr>
+        <w:t xml:space="preserve"> exponent </w:t>
+      </w:r>
+      <w:r>
+        <w:rPr>
+          <w:rFonts w:hint="eastAsia"/>
+          <w:szCs w:val="24"/>
+        </w:rPr>
+        <w:t xml:space="preserve">at order q=2, which reveals the long-term cross-correlation of the time series. </w:t>
+      </w:r>
+      <w:r>
+        <w:rPr>
+          <w:rFonts w:hint="eastAsia"/>
+          <w:szCs w:val="24"/>
+        </w:rPr>
+        <w:t xml:space="preserve">In both DCCA and DPXA method, </w:t>
+      </w:r>
+      <w:r>
+        <w:rPr>
+          <w:rFonts w:hint="eastAsia"/>
+          <w:szCs w:val="24"/>
+        </w:rPr>
+        <w:t>we observe a</w:t>
+      </w:r>
+      <w:r>
+        <w:rPr>
+          <w:rFonts w:hint="eastAsia"/>
+          <w:szCs w:val="24"/>
+        </w:rPr>
+        <w:t>n</w:t>
+      </w:r>
+      <w:r>
+        <w:rPr>
+          <w:rFonts w:hint="eastAsia"/>
+          <w:szCs w:val="24"/>
+        </w:rPr>
+        <w:t xml:space="preserve"> </w:t>
+      </w:r>
+      <w:r>
+        <w:rPr>
+          <w:rFonts w:hint="eastAsia"/>
+          <w:szCs w:val="24"/>
+        </w:rPr>
+        <w:t>increase</w:t>
+      </w:r>
+      <w:r>
+        <w:rPr>
+          <w:rFonts w:hint="eastAsia"/>
+          <w:szCs w:val="24"/>
+        </w:rPr>
+        <w:t xml:space="preserve"> </w:t>
+      </w:r>
+      <w:r>
+        <w:rPr>
+          <w:rFonts w:hint="eastAsia"/>
+          <w:szCs w:val="24"/>
+        </w:rPr>
+        <w:t xml:space="preserve">of </w:t>
+      </w:r>
+      <w:r>
+        <w:rPr>
+          <w:szCs w:val="24"/>
+        </w:rPr>
+        <w:t>Hurst</w:t>
+      </w:r>
+      <w:r>
+        <w:rPr>
+          <w:rFonts w:hint="eastAsia"/>
+          <w:szCs w:val="24"/>
+        </w:rPr>
+        <w:t xml:space="preserve"> exponents in three pairs of data</w:t>
+      </w:r>
+      <w:r>
+        <w:rPr>
+          <w:rFonts w:hint="eastAsia"/>
+          <w:szCs w:val="24"/>
+        </w:rPr>
+        <w:t xml:space="preserve"> from period 1 to period 2</w:t>
+      </w:r>
+      <w:r>
+        <w:rPr>
+          <w:rFonts w:hint="eastAsia"/>
+          <w:szCs w:val="24"/>
+        </w:rPr>
+        <w:t>.</w:t>
+      </w:r>
+      <w:r>
+        <w:rPr>
+          <w:rFonts w:hint="eastAsia"/>
+          <w:szCs w:val="24"/>
+        </w:rPr>
+        <w:t xml:space="preserve"> </w:t>
+      </w:r>
+      <w:r>
+        <w:rPr>
+          <w:rFonts w:hint="eastAsia"/>
+          <w:szCs w:val="24"/>
+        </w:rPr>
+        <w:t xml:space="preserve">However, </w:t>
+      </w:r>
+      <w:r>
+        <w:rPr>
+          <w:szCs w:val="24"/>
+        </w:rPr>
+        <w:t>Hurst</w:t>
+      </w:r>
+      <w:r>
+        <w:rPr>
+          <w:rFonts w:hint="eastAsia"/>
+          <w:szCs w:val="24"/>
+        </w:rPr>
+        <w:t xml:space="preserve"> exponents calculated by DPXA </w:t>
+      </w:r>
+      <w:r>
+        <w:rPr>
+          <w:rFonts w:hint="eastAsia"/>
+          <w:szCs w:val="24"/>
+        </w:rPr>
+        <w:t>has a greater increment.</w:t>
+      </w:r>
     </w:p>
     <w:p>
       <w:pPr>

--- a/discussion.docx
+++ b/discussion.docx
@@ -1,6 +1,6 @@
 
 <file path=word/document.xml><?xml version="1.0" encoding="utf-8"?>
-<w:document xmlns:ve="http://schemas.openxmlformats.org/markup-compatibility/2006" xmlns:o="urn:schemas-microsoft-com:office:office" xmlns:r="http://schemas.openxmlformats.org/officeDocument/2006/relationships" xmlns:m="http://schemas.openxmlformats.org/officeDocument/2006/math" xmlns:v="urn:schemas-microsoft-com:vml" xmlns:wp="http://schemas.openxmlformats.org/drawingml/2006/wordprocessingDrawing" xmlns:w10="urn:schemas-microsoft-com:office:word" xmlns:w="http://schemas.openxmlformats.org/wordprocessingml/2006/main" xmlns:wne="http://schemas.microsoft.com/office/word/2006/wordml">
+<w:document xmlns:wpc="http://schemas.microsoft.com/office/word/2010/wordprocessingCanvas" xmlns:cx="http://schemas.microsoft.com/office/drawing/2014/chartex" xmlns:cx1="http://schemas.microsoft.com/office/drawing/2015/9/8/chartex" xmlns:cx2="http://schemas.microsoft.com/office/drawing/2015/10/21/chartex" xmlns:cx3="http://schemas.microsoft.com/office/drawing/2016/5/9/chartex" xmlns:cx4="http://schemas.microsoft.com/office/drawing/2016/5/10/chartex" xmlns:cx5="http://schemas.microsoft.com/office/drawing/2016/5/11/chartex" xmlns:mc="http://schemas.openxmlformats.org/markup-compatibility/2006" xmlns:o="urn:schemas-microsoft-com:office:office" xmlns:r="http://schemas.openxmlformats.org/officeDocument/2006/relationships" xmlns:m="http://schemas.openxmlformats.org/officeDocument/2006/math" xmlns:v="urn:schemas-microsoft-com:vml" xmlns:wp14="http://schemas.microsoft.com/office/word/2010/wordprocessingDrawing" xmlns:wp="http://schemas.openxmlformats.org/drawingml/2006/wordprocessingDrawing" xmlns:w10="urn:schemas-microsoft-com:office:word" xmlns:w="http://schemas.openxmlformats.org/wordprocessingml/2006/main" xmlns:w14="http://schemas.microsoft.com/office/word/2010/wordml" xmlns:w15="http://schemas.microsoft.com/office/word/2012/wordml" xmlns:w16se="http://schemas.microsoft.com/office/word/2015/wordml/symex" xmlns:wpg="http://schemas.microsoft.com/office/word/2010/wordprocessingGroup" xmlns:wpi="http://schemas.microsoft.com/office/word/2010/wordprocessingInk" xmlns:wne="http://schemas.microsoft.com/office/word/2006/wordml" xmlns:wps="http://schemas.microsoft.com/office/word/2010/wordprocessingShape" mc:Ignorable="w14 w15 w16se wp14">
   <w:body>
     <w:p>
       <w:pPr>
@@ -165,9 +165,9 @@
     </w:p>
     <w:tbl>
       <w:tblPr>
-        <w:tblStyle w:val="a6"/>
+        <w:tblStyle w:val="a9"/>
         <w:tblW w:w="0" w:type="auto"/>
-        <w:tblLook w:val="04A0"/>
+        <w:tblLook w:val="04A0" w:firstRow="1" w:lastRow="0" w:firstColumn="1" w:lastColumn="0" w:noHBand="0" w:noVBand="1"/>
       </w:tblPr>
       <w:tblGrid>
         <w:gridCol w:w="2130"/>
@@ -430,9 +430,9 @@
     </w:p>
     <w:tbl>
       <w:tblPr>
-        <w:tblStyle w:val="a6"/>
+        <w:tblStyle w:val="a9"/>
         <w:tblW w:w="0" w:type="auto"/>
-        <w:tblLook w:val="04A0"/>
+        <w:tblLook w:val="04A0" w:firstRow="1" w:lastRow="0" w:firstColumn="1" w:lastColumn="0" w:noHBand="0" w:noVBand="1"/>
       </w:tblPr>
       <w:tblGrid>
         <w:gridCol w:w="2130"/>
@@ -686,7 +686,7 @@
     </w:p>
     <w:p>
       <w:pPr>
-        <w:pStyle w:val="a7"/>
+        <w:pStyle w:val="aa"/>
         <w:numPr>
           <w:ilvl w:val="0"/>
           <w:numId w:val="1"/>
@@ -816,7 +816,7 @@
     </w:p>
     <w:p>
       <w:pPr>
-        <w:pStyle w:val="a7"/>
+        <w:pStyle w:val="aa"/>
         <w:numPr>
           <w:ilvl w:val="0"/>
           <w:numId w:val="1"/>
@@ -919,7 +919,7 @@
     </w:p>
     <w:p>
       <w:pPr>
-        <w:pStyle w:val="a7"/>
+        <w:pStyle w:val="aa"/>
         <w:numPr>
           <w:ilvl w:val="0"/>
           <w:numId w:val="1"/>
@@ -1050,7 +1050,7 @@
     </w:p>
     <w:p>
       <w:pPr>
-        <w:pStyle w:val="a7"/>
+        <w:pStyle w:val="aa"/>
         <w:numPr>
           <w:ilvl w:val="0"/>
           <w:numId w:val="1"/>
@@ -1139,7 +1139,7 @@
     </w:p>
     <w:p>
       <w:pPr>
-        <w:pStyle w:val="a7"/>
+        <w:pStyle w:val="aa"/>
         <w:numPr>
           <w:ilvl w:val="0"/>
           <w:numId w:val="1"/>
@@ -1315,7 +1315,7 @@
                     <a:blip r:embed="rId8">
                       <a:extLst>
                         <a:ext uri="{28A0092B-C50C-407E-A947-70E740481C1C}">
-                          <a14:useLocalDpi xmlns="" xmlns:wpc="http://schemas.microsoft.com/office/word/2010/wordprocessingCanvas" xmlns:cx="http://schemas.microsoft.com/office/drawing/2014/chartex" xmlns:cx1="http://schemas.microsoft.com/office/drawing/2015/9/8/chartex" xmlns:cx2="http://schemas.microsoft.com/office/drawing/2015/10/21/chartex" xmlns:cx3="http://schemas.microsoft.com/office/drawing/2016/5/9/chartex" xmlns:cx4="http://schemas.microsoft.com/office/drawing/2016/5/10/chartex" xmlns:cx5="http://schemas.microsoft.com/office/drawing/2016/5/11/chartex" xmlns:mc="http://schemas.openxmlformats.org/markup-compatibility/2006" xmlns:o="urn:schemas-microsoft-com:office:office" xmlns:v="urn:schemas-microsoft-com:vml" xmlns:wp14="http://schemas.microsoft.com/office/word/2010/wordprocessingDrawing" xmlns:w10="urn:schemas-microsoft-com:office:word" xmlns:w="http://schemas.openxmlformats.org/wordprocessingml/2006/main" xmlns:w14="http://schemas.microsoft.com/office/word/2010/wordml" xmlns:w15="http://schemas.microsoft.com/office/word/2012/wordml" xmlns:w16se="http://schemas.microsoft.com/office/word/2015/wordml/symex" xmlns:wpg="http://schemas.microsoft.com/office/word/2010/wordprocessingGroup" xmlns:wpi="http://schemas.microsoft.com/office/word/2010/wordprocessingInk" xmlns:wps="http://schemas.microsoft.com/office/word/2010/wordprocessingShape" xmlns:a14="http://schemas.microsoft.com/office/drawing/2010/main" val="0"/>
+                          <a14:useLocalDpi xmlns:a14="http://schemas.microsoft.com/office/drawing/2010/main" val="0"/>
                         </a:ext>
                       </a:extLst>
                     </a:blip>
@@ -1384,7 +1384,7 @@
                     <a:blip r:embed="rId9">
                       <a:extLst>
                         <a:ext uri="{28A0092B-C50C-407E-A947-70E740481C1C}">
-                          <a14:useLocalDpi xmlns="" xmlns:wpc="http://schemas.microsoft.com/office/word/2010/wordprocessingCanvas" xmlns:cx="http://schemas.microsoft.com/office/drawing/2014/chartex" xmlns:cx1="http://schemas.microsoft.com/office/drawing/2015/9/8/chartex" xmlns:cx2="http://schemas.microsoft.com/office/drawing/2015/10/21/chartex" xmlns:cx3="http://schemas.microsoft.com/office/drawing/2016/5/9/chartex" xmlns:cx4="http://schemas.microsoft.com/office/drawing/2016/5/10/chartex" xmlns:cx5="http://schemas.microsoft.com/office/drawing/2016/5/11/chartex" xmlns:mc="http://schemas.openxmlformats.org/markup-compatibility/2006" xmlns:o="urn:schemas-microsoft-com:office:office" xmlns:v="urn:schemas-microsoft-com:vml" xmlns:wp14="http://schemas.microsoft.com/office/word/2010/wordprocessingDrawing" xmlns:w10="urn:schemas-microsoft-com:office:word" xmlns:w="http://schemas.openxmlformats.org/wordprocessingml/2006/main" xmlns:w14="http://schemas.microsoft.com/office/word/2010/wordml" xmlns:w15="http://schemas.microsoft.com/office/word/2012/wordml" xmlns:w16se="http://schemas.microsoft.com/office/word/2015/wordml/symex" xmlns:wpg="http://schemas.microsoft.com/office/word/2010/wordprocessingGroup" xmlns:wpi="http://schemas.microsoft.com/office/word/2010/wordprocessingInk" xmlns:wps="http://schemas.microsoft.com/office/word/2010/wordprocessingShape" xmlns:a14="http://schemas.microsoft.com/office/drawing/2010/main" val="0"/>
+                          <a14:useLocalDpi xmlns:a14="http://schemas.microsoft.com/office/drawing/2010/main" val="0"/>
                         </a:ext>
                       </a:extLst>
                     </a:blip>
@@ -1467,7 +1467,7 @@
                     <a:blip r:embed="rId10">
                       <a:extLst>
                         <a:ext uri="{28A0092B-C50C-407E-A947-70E740481C1C}">
-                          <a14:useLocalDpi xmlns="" xmlns:wpc="http://schemas.microsoft.com/office/word/2010/wordprocessingCanvas" xmlns:cx="http://schemas.microsoft.com/office/drawing/2014/chartex" xmlns:cx1="http://schemas.microsoft.com/office/drawing/2015/9/8/chartex" xmlns:cx2="http://schemas.microsoft.com/office/drawing/2015/10/21/chartex" xmlns:cx3="http://schemas.microsoft.com/office/drawing/2016/5/9/chartex" xmlns:cx4="http://schemas.microsoft.com/office/drawing/2016/5/10/chartex" xmlns:cx5="http://schemas.microsoft.com/office/drawing/2016/5/11/chartex" xmlns:mc="http://schemas.openxmlformats.org/markup-compatibility/2006" xmlns:o="urn:schemas-microsoft-com:office:office" xmlns:v="urn:schemas-microsoft-com:vml" xmlns:wp14="http://schemas.microsoft.com/office/word/2010/wordprocessingDrawing" xmlns:w10="urn:schemas-microsoft-com:office:word" xmlns:w="http://schemas.openxmlformats.org/wordprocessingml/2006/main" xmlns:w14="http://schemas.microsoft.com/office/word/2010/wordml" xmlns:w15="http://schemas.microsoft.com/office/word/2012/wordml" xmlns:w16se="http://schemas.microsoft.com/office/word/2015/wordml/symex" xmlns:wpg="http://schemas.microsoft.com/office/word/2010/wordprocessingGroup" xmlns:wpi="http://schemas.microsoft.com/office/word/2010/wordprocessingInk" xmlns:wps="http://schemas.microsoft.com/office/word/2010/wordprocessingShape" xmlns:a14="http://schemas.microsoft.com/office/drawing/2010/main" val="0"/>
+                          <a14:useLocalDpi xmlns:a14="http://schemas.microsoft.com/office/drawing/2010/main" val="0"/>
                         </a:ext>
                       </a:extLst>
                     </a:blip>
@@ -1536,7 +1536,7 @@
                     <a:blip r:embed="rId11">
                       <a:extLst>
                         <a:ext uri="{28A0092B-C50C-407E-A947-70E740481C1C}">
-                          <a14:useLocalDpi xmlns="" xmlns:wpc="http://schemas.microsoft.com/office/word/2010/wordprocessingCanvas" xmlns:cx="http://schemas.microsoft.com/office/drawing/2014/chartex" xmlns:cx1="http://schemas.microsoft.com/office/drawing/2015/9/8/chartex" xmlns:cx2="http://schemas.microsoft.com/office/drawing/2015/10/21/chartex" xmlns:cx3="http://schemas.microsoft.com/office/drawing/2016/5/9/chartex" xmlns:cx4="http://schemas.microsoft.com/office/drawing/2016/5/10/chartex" xmlns:cx5="http://schemas.microsoft.com/office/drawing/2016/5/11/chartex" xmlns:mc="http://schemas.openxmlformats.org/markup-compatibility/2006" xmlns:o="urn:schemas-microsoft-com:office:office" xmlns:v="urn:schemas-microsoft-com:vml" xmlns:wp14="http://schemas.microsoft.com/office/word/2010/wordprocessingDrawing" xmlns:w10="urn:schemas-microsoft-com:office:word" xmlns:w="http://schemas.openxmlformats.org/wordprocessingml/2006/main" xmlns:w14="http://schemas.microsoft.com/office/word/2010/wordml" xmlns:w15="http://schemas.microsoft.com/office/word/2012/wordml" xmlns:w16se="http://schemas.microsoft.com/office/word/2015/wordml/symex" xmlns:wpg="http://schemas.microsoft.com/office/word/2010/wordprocessingGroup" xmlns:wpi="http://schemas.microsoft.com/office/word/2010/wordprocessingInk" xmlns:wps="http://schemas.microsoft.com/office/word/2010/wordprocessingShape" xmlns:a14="http://schemas.microsoft.com/office/drawing/2010/main" val="0"/>
+                          <a14:useLocalDpi xmlns:a14="http://schemas.microsoft.com/office/drawing/2010/main" val="0"/>
                         </a:ext>
                       </a:extLst>
                     </a:blip>
@@ -1660,7 +1660,7 @@
                     <a:blip r:embed="rId12">
                       <a:extLst>
                         <a:ext uri="{28A0092B-C50C-407E-A947-70E740481C1C}">
-                          <a14:useLocalDpi xmlns="" xmlns:wpc="http://schemas.microsoft.com/office/word/2010/wordprocessingCanvas" xmlns:cx="http://schemas.microsoft.com/office/drawing/2014/chartex" xmlns:cx1="http://schemas.microsoft.com/office/drawing/2015/9/8/chartex" xmlns:cx2="http://schemas.microsoft.com/office/drawing/2015/10/21/chartex" xmlns:cx3="http://schemas.microsoft.com/office/drawing/2016/5/9/chartex" xmlns:cx4="http://schemas.microsoft.com/office/drawing/2016/5/10/chartex" xmlns:cx5="http://schemas.microsoft.com/office/drawing/2016/5/11/chartex" xmlns:mc="http://schemas.openxmlformats.org/markup-compatibility/2006" xmlns:o="urn:schemas-microsoft-com:office:office" xmlns:v="urn:schemas-microsoft-com:vml" xmlns:wp14="http://schemas.microsoft.com/office/word/2010/wordprocessingDrawing" xmlns:w10="urn:schemas-microsoft-com:office:word" xmlns:w="http://schemas.openxmlformats.org/wordprocessingml/2006/main" xmlns:w14="http://schemas.microsoft.com/office/word/2010/wordml" xmlns:w15="http://schemas.microsoft.com/office/word/2012/wordml" xmlns:w16se="http://schemas.microsoft.com/office/word/2015/wordml/symex" xmlns:wpg="http://schemas.microsoft.com/office/word/2010/wordprocessingGroup" xmlns:wpi="http://schemas.microsoft.com/office/word/2010/wordprocessingInk" xmlns:wps="http://schemas.microsoft.com/office/word/2010/wordprocessingShape" xmlns:a14="http://schemas.microsoft.com/office/drawing/2010/main" val="0"/>
+                          <a14:useLocalDpi xmlns:a14="http://schemas.microsoft.com/office/drawing/2010/main" val="0"/>
                         </a:ext>
                       </a:extLst>
                     </a:blip>
@@ -1721,7 +1721,7 @@
                     <a:blip r:embed="rId13">
                       <a:extLst>
                         <a:ext uri="{28A0092B-C50C-407E-A947-70E740481C1C}">
-                          <a14:useLocalDpi xmlns="" xmlns:wpc="http://schemas.microsoft.com/office/word/2010/wordprocessingCanvas" xmlns:cx="http://schemas.microsoft.com/office/drawing/2014/chartex" xmlns:cx1="http://schemas.microsoft.com/office/drawing/2015/9/8/chartex" xmlns:cx2="http://schemas.microsoft.com/office/drawing/2015/10/21/chartex" xmlns:cx3="http://schemas.microsoft.com/office/drawing/2016/5/9/chartex" xmlns:cx4="http://schemas.microsoft.com/office/drawing/2016/5/10/chartex" xmlns:cx5="http://schemas.microsoft.com/office/drawing/2016/5/11/chartex" xmlns:mc="http://schemas.openxmlformats.org/markup-compatibility/2006" xmlns:o="urn:schemas-microsoft-com:office:office" xmlns:v="urn:schemas-microsoft-com:vml" xmlns:wp14="http://schemas.microsoft.com/office/word/2010/wordprocessingDrawing" xmlns:w10="urn:schemas-microsoft-com:office:word" xmlns:w="http://schemas.openxmlformats.org/wordprocessingml/2006/main" xmlns:w14="http://schemas.microsoft.com/office/word/2010/wordml" xmlns:w15="http://schemas.microsoft.com/office/word/2012/wordml" xmlns:w16se="http://schemas.microsoft.com/office/word/2015/wordml/symex" xmlns:wpg="http://schemas.microsoft.com/office/word/2010/wordprocessingGroup" xmlns:wpi="http://schemas.microsoft.com/office/word/2010/wordprocessingInk" xmlns:wps="http://schemas.microsoft.com/office/word/2010/wordprocessingShape" xmlns:a14="http://schemas.microsoft.com/office/drawing/2010/main" val="0"/>
+                          <a14:useLocalDpi xmlns:a14="http://schemas.microsoft.com/office/drawing/2010/main" val="0"/>
                         </a:ext>
                       </a:extLst>
                     </a:blip>
@@ -1825,7 +1825,7 @@
                     <a:blip r:embed="rId14">
                       <a:extLst>
                         <a:ext uri="{28A0092B-C50C-407E-A947-70E740481C1C}">
-                          <a14:useLocalDpi xmlns="" xmlns:wpc="http://schemas.microsoft.com/office/word/2010/wordprocessingCanvas" xmlns:cx="http://schemas.microsoft.com/office/drawing/2014/chartex" xmlns:cx1="http://schemas.microsoft.com/office/drawing/2015/9/8/chartex" xmlns:cx2="http://schemas.microsoft.com/office/drawing/2015/10/21/chartex" xmlns:cx3="http://schemas.microsoft.com/office/drawing/2016/5/9/chartex" xmlns:cx4="http://schemas.microsoft.com/office/drawing/2016/5/10/chartex" xmlns:cx5="http://schemas.microsoft.com/office/drawing/2016/5/11/chartex" xmlns:mc="http://schemas.openxmlformats.org/markup-compatibility/2006" xmlns:o="urn:schemas-microsoft-com:office:office" xmlns:v="urn:schemas-microsoft-com:vml" xmlns:wp14="http://schemas.microsoft.com/office/word/2010/wordprocessingDrawing" xmlns:w10="urn:schemas-microsoft-com:office:word" xmlns:w="http://schemas.openxmlformats.org/wordprocessingml/2006/main" xmlns:w14="http://schemas.microsoft.com/office/word/2010/wordml" xmlns:w15="http://schemas.microsoft.com/office/word/2012/wordml" xmlns:w16se="http://schemas.microsoft.com/office/word/2015/wordml/symex" xmlns:wpg="http://schemas.microsoft.com/office/word/2010/wordprocessingGroup" xmlns:wpi="http://schemas.microsoft.com/office/word/2010/wordprocessingInk" xmlns:wps="http://schemas.microsoft.com/office/word/2010/wordprocessingShape" xmlns:a14="http://schemas.microsoft.com/office/drawing/2010/main" val="0"/>
+                          <a14:useLocalDpi xmlns:a14="http://schemas.microsoft.com/office/drawing/2010/main" val="0"/>
                         </a:ext>
                       </a:extLst>
                     </a:blip>
@@ -1886,7 +1886,7 @@
                     <a:blip r:embed="rId15">
                       <a:extLst>
                         <a:ext uri="{28A0092B-C50C-407E-A947-70E740481C1C}">
-                          <a14:useLocalDpi xmlns="" xmlns:wpc="http://schemas.microsoft.com/office/word/2010/wordprocessingCanvas" xmlns:cx="http://schemas.microsoft.com/office/drawing/2014/chartex" xmlns:cx1="http://schemas.microsoft.com/office/drawing/2015/9/8/chartex" xmlns:cx2="http://schemas.microsoft.com/office/drawing/2015/10/21/chartex" xmlns:cx3="http://schemas.microsoft.com/office/drawing/2016/5/9/chartex" xmlns:cx4="http://schemas.microsoft.com/office/drawing/2016/5/10/chartex" xmlns:cx5="http://schemas.microsoft.com/office/drawing/2016/5/11/chartex" xmlns:mc="http://schemas.openxmlformats.org/markup-compatibility/2006" xmlns:o="urn:schemas-microsoft-com:office:office" xmlns:v="urn:schemas-microsoft-com:vml" xmlns:wp14="http://schemas.microsoft.com/office/word/2010/wordprocessingDrawing" xmlns:w10="urn:schemas-microsoft-com:office:word" xmlns:w="http://schemas.openxmlformats.org/wordprocessingml/2006/main" xmlns:w14="http://schemas.microsoft.com/office/word/2010/wordml" xmlns:w15="http://schemas.microsoft.com/office/word/2012/wordml" xmlns:w16se="http://schemas.microsoft.com/office/word/2015/wordml/symex" xmlns:wpg="http://schemas.microsoft.com/office/word/2010/wordprocessingGroup" xmlns:wpi="http://schemas.microsoft.com/office/word/2010/wordprocessingInk" xmlns:wps="http://schemas.microsoft.com/office/word/2010/wordprocessingShape" xmlns:a14="http://schemas.microsoft.com/office/drawing/2010/main" val="0"/>
+                          <a14:useLocalDpi xmlns:a14="http://schemas.microsoft.com/office/drawing/2010/main" val="0"/>
                         </a:ext>
                       </a:extLst>
                     </a:blip>
@@ -1961,7 +1961,7 @@
       <w:tblPr>
         <w:tblW w:w="8680" w:type="dxa"/>
         <w:tblInd w:w="93" w:type="dxa"/>
-        <w:tblLook w:val="04A0"/>
+        <w:tblLook w:val="04A0" w:firstRow="1" w:lastRow="0" w:firstColumn="1" w:lastColumn="0" w:noHBand="0" w:noVBand="1"/>
       </w:tblPr>
       <w:tblGrid>
         <w:gridCol w:w="1240"/>
@@ -11814,7 +11814,7 @@
     </w:p>
     <w:p>
       <w:pPr>
-        <w:pStyle w:val="a7"/>
+        <w:pStyle w:val="aa"/>
         <w:numPr>
           <w:ilvl w:val="0"/>
           <w:numId w:val="2"/>
@@ -11945,7 +11945,7 @@
     </w:p>
     <w:p>
       <w:pPr>
-        <w:pStyle w:val="a7"/>
+        <w:pStyle w:val="aa"/>
         <w:numPr>
           <w:ilvl w:val="0"/>
           <w:numId w:val="2"/>
@@ -12047,7 +12047,7 @@
     </w:p>
     <w:p>
       <w:pPr>
-        <w:pStyle w:val="a7"/>
+        <w:pStyle w:val="aa"/>
         <w:numPr>
           <w:ilvl w:val="0"/>
           <w:numId w:val="2"/>
@@ -12134,7 +12134,7 @@
     </w:p>
     <w:p>
       <w:pPr>
-        <w:pStyle w:val="a7"/>
+        <w:pStyle w:val="aa"/>
         <w:numPr>
           <w:ilvl w:val="0"/>
           <w:numId w:val="2"/>
@@ -12228,7 +12228,7 @@
     </w:p>
     <w:p>
       <w:pPr>
-        <w:pStyle w:val="a7"/>
+        <w:pStyle w:val="aa"/>
         <w:numPr>
           <w:ilvl w:val="0"/>
           <w:numId w:val="2"/>
@@ -12475,7 +12475,7 @@
     </w:p>
     <w:p>
       <w:pPr>
-        <w:pStyle w:val="a7"/>
+        <w:pStyle w:val="aa"/>
         <w:numPr>
           <w:ilvl w:val="0"/>
           <w:numId w:val="2"/>
@@ -12684,7 +12684,7 @@
     </w:p>
     <w:p>
       <w:pPr>
-        <w:pStyle w:val="a7"/>
+        <w:pStyle w:val="aa"/>
         <w:numPr>
           <w:ilvl w:val="0"/>
           <w:numId w:val="2"/>
@@ -12928,7 +12928,7 @@
     </w:p>
     <w:p>
       <w:pPr>
-        <w:pStyle w:val="a7"/>
+        <w:pStyle w:val="aa"/>
         <w:numPr>
           <w:ilvl w:val="0"/>
           <w:numId w:val="2"/>
@@ -13085,16 +13085,7 @@
           <w:rFonts w:hint="eastAsia"/>
           <w:szCs w:val="24"/>
         </w:rPr>
-        <w:t>）显著增加</w:t>
-      </w:r>
-      <w:bookmarkStart w:id="4" w:name="_GoBack"/>
-      <w:bookmarkEnd w:id="4"/>
-      <w:r>
-        <w:rPr>
-          <w:rFonts w:hint="eastAsia"/>
-          <w:szCs w:val="24"/>
-        </w:rPr>
-        <w:t>）</w:t>
+        <w:t>）显著增加）</w:t>
       </w:r>
       <w:r>
         <w:rPr>
@@ -13124,8 +13115,8 @@
         </w:rPr>
         <w:t xml:space="preserve">Here we applied two </w:t>
       </w:r>
-      <w:bookmarkStart w:id="5" w:name="OLE_LINK19"/>
-      <w:bookmarkStart w:id="6" w:name="OLE_LINK20"/>
+      <w:bookmarkStart w:id="4" w:name="OLE_LINK19"/>
+      <w:bookmarkStart w:id="5" w:name="OLE_LINK20"/>
       <w:r>
         <w:rPr>
           <w:rFonts w:hint="eastAsia"/>
@@ -13146,8 +13137,8 @@
         </w:rPr>
         <w:t xml:space="preserve"> analysis method</w:t>
       </w:r>
+      <w:bookmarkEnd w:id="4"/>
       <w:bookmarkEnd w:id="5"/>
-      <w:bookmarkEnd w:id="6"/>
       <w:r>
         <w:rPr>
           <w:rFonts w:hint="eastAsia"/>
@@ -13721,115 +13712,207 @@
         </w:rPr>
         <w:t>has a greater increment.</w:t>
       </w:r>
+      <w:r>
+        <w:rPr>
+          <w:szCs w:val="24"/>
+        </w:rPr>
+        <w:t xml:space="preserve"> </w:t>
+      </w:r>
+      <w:r>
+        <w:rPr>
+          <w:rFonts w:hint="eastAsia"/>
+          <w:szCs w:val="24"/>
+        </w:rPr>
+        <w:t>Since</w:t>
+      </w:r>
+      <w:r>
+        <w:rPr>
+          <w:szCs w:val="24"/>
+        </w:rPr>
+        <w:t xml:space="preserve"> DPXA removes the common external force from time series that analyzed, </w:t>
+      </w:r>
+      <w:r>
+        <w:rPr>
+          <w:szCs w:val="24"/>
+        </w:rPr>
+        <w:t xml:space="preserve">it may infer that </w:t>
+      </w:r>
+      <w:r>
+        <w:rPr>
+          <w:szCs w:val="24"/>
+        </w:rPr>
+        <w:t xml:space="preserve">crude oil is the common external force. But a </w:t>
+      </w:r>
+      <w:r>
+        <w:rPr>
+          <w:szCs w:val="24"/>
+        </w:rPr>
+        <w:t>nucleus</w:t>
+      </w:r>
+      <w:r>
+        <w:rPr>
+          <w:rFonts w:hint="eastAsia"/>
+          <w:szCs w:val="24"/>
+        </w:rPr>
+        <w:t xml:space="preserve"> </w:t>
+      </w:r>
+      <w:r>
+        <w:rPr>
+          <w:szCs w:val="24"/>
+        </w:rPr>
+        <w:t>common factor might still exist before and after the financial crisis, which still does not have an accurate data set to describe</w:t>
+      </w:r>
+      <w:r>
+        <w:rPr>
+          <w:szCs w:val="24"/>
+        </w:rPr>
+        <w:t xml:space="preserve"> or too complicated to be stated</w:t>
+      </w:r>
+      <w:r>
+        <w:rPr>
+          <w:szCs w:val="24"/>
+        </w:rPr>
+        <w:t>.</w:t>
+      </w:r>
+      <w:r>
+        <w:rPr>
+          <w:szCs w:val="24"/>
+        </w:rPr>
+        <w:t xml:space="preserve"> </w:t>
+      </w:r>
     </w:p>
     <w:p>
       <w:pPr>
-        <w:pStyle w:val="a7"/>
-        <w:ind w:left="360" w:firstLineChars="0" w:firstLine="0"/>
         <w:rPr>
           <w:szCs w:val="24"/>
         </w:rPr>
       </w:pPr>
-      <w:r>
-        <w:rPr>
-          <w:szCs w:val="24"/>
-        </w:rPr>
-        <w:t xml:space="preserve">DCCA, DPXA: </w:t>
-      </w:r>
-      <w:r>
-        <w:rPr>
-          <w:rFonts w:hint="eastAsia"/>
-          <w:szCs w:val="24"/>
-        </w:rPr>
-        <w:t>第二段</w:t>
-      </w:r>
-      <w:r>
-        <w:rPr>
-          <w:rFonts w:hint="eastAsia"/>
-          <w:szCs w:val="24"/>
-        </w:rPr>
-        <w:t>hurst</w:t>
-      </w:r>
-      <w:r>
-        <w:rPr>
-          <w:szCs w:val="24"/>
-        </w:rPr>
-        <w:t xml:space="preserve"> </w:t>
-      </w:r>
-      <w:r>
-        <w:rPr>
-          <w:rFonts w:hint="eastAsia"/>
-          <w:szCs w:val="24"/>
-        </w:rPr>
-        <w:t>exponent</w:t>
-      </w:r>
-      <w:r>
-        <w:rPr>
-          <w:rFonts w:hint="eastAsia"/>
-          <w:szCs w:val="24"/>
-        </w:rPr>
-        <w:t>都大于第一段。</w:t>
-      </w:r>
-      <w:r>
-        <w:rPr>
-          <w:rFonts w:hint="eastAsia"/>
-          <w:szCs w:val="24"/>
-        </w:rPr>
-        <w:t>DPXA</w:t>
-      </w:r>
-      <w:r>
-        <w:rPr>
-          <w:rFonts w:hint="eastAsia"/>
-          <w:szCs w:val="24"/>
-        </w:rPr>
-        <w:t>的增幅更大一些。</w:t>
-      </w:r>
-      <w:r>
-        <w:rPr>
-          <w:rFonts w:hint="eastAsia"/>
-          <w:szCs w:val="24"/>
-        </w:rPr>
-        <w:t>说明油价是</w:t>
-      </w:r>
-      <w:r>
-        <w:rPr>
-          <w:rFonts w:hint="eastAsia"/>
-          <w:szCs w:val="24"/>
-        </w:rPr>
-        <w:t>影响因素，但金融危机</w:t>
-      </w:r>
-      <w:r>
-        <w:rPr>
-          <w:rFonts w:hint="eastAsia"/>
-          <w:szCs w:val="24"/>
-        </w:rPr>
-        <w:t>前后的核心因素可能综合</w:t>
-      </w:r>
-      <w:r>
-        <w:rPr>
-          <w:rFonts w:hint="eastAsia"/>
-          <w:szCs w:val="24"/>
-        </w:rPr>
-        <w:t>/</w:t>
-      </w:r>
-      <w:r>
-        <w:rPr>
-          <w:rFonts w:hint="eastAsia"/>
-          <w:szCs w:val="24"/>
-        </w:rPr>
-        <w:t>复杂无法分析定论</w:t>
-      </w:r>
-      <w:r>
-        <w:rPr>
-          <w:rFonts w:hint="eastAsia"/>
-          <w:szCs w:val="24"/>
-        </w:rPr>
-        <w:t>。</w:t>
-      </w:r>
     </w:p>
     <w:p>
       <w:pPr>
-        <w:pStyle w:val="a7"/>
+        <w:rPr>
+          <w:rFonts w:hint="eastAsia"/>
+          <w:szCs w:val="24"/>
+        </w:rPr>
+      </w:pPr>
+      <w:r>
+        <w:rPr>
+          <w:rFonts w:hint="eastAsia"/>
+          <w:szCs w:val="24"/>
+        </w:rPr>
+        <w:t xml:space="preserve">In empirical point of view, </w:t>
+      </w:r>
+      <w:bookmarkStart w:id="6" w:name="_GoBack"/>
+      <w:bookmarkEnd w:id="6"/>
+    </w:p>
+    <w:p>
+      <w:pPr>
+        <w:pStyle w:val="aa"/>
+        <w:ind w:left="360" w:firstLineChars="0" w:firstLine="0"/>
+        <w:rPr>
+          <w:szCs w:val="24"/>
+        </w:rPr>
+      </w:pPr>
+      <w:r>
+        <w:rPr>
+          <w:szCs w:val="24"/>
+        </w:rPr>
+        <w:t xml:space="preserve">DCCA, DPXA: </w:t>
+      </w:r>
+      <w:r>
+        <w:rPr>
+          <w:rFonts w:hint="eastAsia"/>
+          <w:szCs w:val="24"/>
+        </w:rPr>
+        <w:t>第二段</w:t>
+      </w:r>
+      <w:r>
+        <w:rPr>
+          <w:rFonts w:hint="eastAsia"/>
+          <w:szCs w:val="24"/>
+        </w:rPr>
+        <w:t>hurst</w:t>
+      </w:r>
+      <w:r>
+        <w:rPr>
+          <w:szCs w:val="24"/>
+        </w:rPr>
+        <w:t xml:space="preserve"> </w:t>
+      </w:r>
+      <w:r>
+        <w:rPr>
+          <w:rFonts w:hint="eastAsia"/>
+          <w:szCs w:val="24"/>
+        </w:rPr>
+        <w:t>exponent</w:t>
+      </w:r>
+      <w:r>
+        <w:rPr>
+          <w:rFonts w:hint="eastAsia"/>
+          <w:szCs w:val="24"/>
+        </w:rPr>
+        <w:t>都大于第一段。</w:t>
+      </w:r>
+      <w:r>
+        <w:rPr>
+          <w:rFonts w:hint="eastAsia"/>
+          <w:szCs w:val="24"/>
+        </w:rPr>
+        <w:t>DPXA</w:t>
+      </w:r>
+      <w:r>
+        <w:rPr>
+          <w:rFonts w:hint="eastAsia"/>
+          <w:szCs w:val="24"/>
+        </w:rPr>
+        <w:t>的增幅更大一些。</w:t>
+      </w:r>
+      <w:r>
+        <w:rPr>
+          <w:rFonts w:hint="eastAsia"/>
+          <w:szCs w:val="24"/>
+        </w:rPr>
+        <w:t>说明油价是</w:t>
+      </w:r>
+      <w:r>
+        <w:rPr>
+          <w:rFonts w:hint="eastAsia"/>
+          <w:szCs w:val="24"/>
+        </w:rPr>
+        <w:t>影响因素，但金融危机</w:t>
+      </w:r>
+      <w:r>
+        <w:rPr>
+          <w:rFonts w:hint="eastAsia"/>
+          <w:szCs w:val="24"/>
+        </w:rPr>
+        <w:t>前后的核心因素可能综合</w:t>
+      </w:r>
+      <w:r>
+        <w:rPr>
+          <w:rFonts w:hint="eastAsia"/>
+          <w:szCs w:val="24"/>
+        </w:rPr>
+        <w:t>/</w:t>
+      </w:r>
+      <w:r>
+        <w:rPr>
+          <w:rFonts w:hint="eastAsia"/>
+          <w:szCs w:val="24"/>
+        </w:rPr>
+        <w:t>复杂无法分析定论</w:t>
+      </w:r>
+      <w:r>
+        <w:rPr>
+          <w:rFonts w:hint="eastAsia"/>
+          <w:szCs w:val="24"/>
+        </w:rPr>
+        <w:t>。</w:t>
+      </w:r>
+    </w:p>
+    <w:p>
+      <w:pPr>
+        <w:pStyle w:val="aa"/>
         <w:ind w:left="360" w:firstLineChars="0" w:firstLine="0"/>
         <w:rPr>
           <w:szCs w:val="24"/>
@@ -13921,7 +14004,7 @@
     </w:p>
     <w:p>
       <w:pPr>
-        <w:pStyle w:val="a7"/>
+        <w:pStyle w:val="aa"/>
         <w:ind w:left="360" w:firstLineChars="0" w:firstLine="0"/>
         <w:rPr>
           <w:szCs w:val="24"/>
@@ -14027,7 +14110,7 @@
     </w:p>
     <w:p>
       <w:pPr>
-        <w:pStyle w:val="a7"/>
+        <w:pStyle w:val="aa"/>
         <w:ind w:left="360" w:firstLineChars="0" w:firstLine="0"/>
         <w:rPr>
           <w:szCs w:val="24"/>
@@ -14098,7 +14181,7 @@
     </w:p>
     <w:p>
       <w:pPr>
-        <w:pStyle w:val="a7"/>
+        <w:pStyle w:val="aa"/>
         <w:ind w:left="360" w:firstLineChars="0" w:firstLine="0"/>
         <w:rPr>
           <w:szCs w:val="24"/>
@@ -14165,15 +14248,15 @@
 </file>
 
 <file path=word/endnotes.xml><?xml version="1.0" encoding="utf-8"?>
-<w:endnotes xmlns:ve="http://schemas.openxmlformats.org/markup-compatibility/2006" xmlns:o="urn:schemas-microsoft-com:office:office" xmlns:r="http://schemas.openxmlformats.org/officeDocument/2006/relationships" xmlns:m="http://schemas.openxmlformats.org/officeDocument/2006/math" xmlns:v="urn:schemas-microsoft-com:vml" xmlns:wp="http://schemas.openxmlformats.org/drawingml/2006/wordprocessingDrawing" xmlns:w10="urn:schemas-microsoft-com:office:word" xmlns:w="http://schemas.openxmlformats.org/wordprocessingml/2006/main" xmlns:wne="http://schemas.microsoft.com/office/word/2006/wordml">
-  <w:endnote w:type="separator" w:id="0">
+<w:endnotes xmlns:wpc="http://schemas.microsoft.com/office/word/2010/wordprocessingCanvas" xmlns:cx="http://schemas.microsoft.com/office/drawing/2014/chartex" xmlns:cx1="http://schemas.microsoft.com/office/drawing/2015/9/8/chartex" xmlns:cx2="http://schemas.microsoft.com/office/drawing/2015/10/21/chartex" xmlns:cx3="http://schemas.microsoft.com/office/drawing/2016/5/9/chartex" xmlns:cx4="http://schemas.microsoft.com/office/drawing/2016/5/10/chartex" xmlns:cx5="http://schemas.microsoft.com/office/drawing/2016/5/11/chartex" xmlns:mc="http://schemas.openxmlformats.org/markup-compatibility/2006" xmlns:o="urn:schemas-microsoft-com:office:office" xmlns:r="http://schemas.openxmlformats.org/officeDocument/2006/relationships" xmlns:m="http://schemas.openxmlformats.org/officeDocument/2006/math" xmlns:v="urn:schemas-microsoft-com:vml" xmlns:wp14="http://schemas.microsoft.com/office/word/2010/wordprocessingDrawing" xmlns:wp="http://schemas.openxmlformats.org/drawingml/2006/wordprocessingDrawing" xmlns:w10="urn:schemas-microsoft-com:office:word" xmlns:w="http://schemas.openxmlformats.org/wordprocessingml/2006/main" xmlns:w14="http://schemas.microsoft.com/office/word/2010/wordml" xmlns:w15="http://schemas.microsoft.com/office/word/2012/wordml" xmlns:w16se="http://schemas.microsoft.com/office/word/2015/wordml/symex" xmlns:wpg="http://schemas.microsoft.com/office/word/2010/wordprocessingGroup" xmlns:wpi="http://schemas.microsoft.com/office/word/2010/wordprocessingInk" xmlns:wne="http://schemas.microsoft.com/office/word/2006/wordml" xmlns:wps="http://schemas.microsoft.com/office/word/2010/wordprocessingShape" mc:Ignorable="w14 w15 w16se wp14">
+  <w:endnote w:type="separator" w:id="-1">
     <w:p>
       <w:r>
         <w:separator/>
       </w:r>
     </w:p>
   </w:endnote>
-  <w:endnote w:type="continuationSeparator" w:id="1">
+  <w:endnote w:type="continuationSeparator" w:id="0">
     <w:p>
       <w:r>
         <w:continuationSeparator/>
@@ -14184,15 +14267,15 @@
 </file>
 
 <file path=word/footnotes.xml><?xml version="1.0" encoding="utf-8"?>
-<w:footnotes xmlns:ve="http://schemas.openxmlformats.org/markup-compatibility/2006" xmlns:o="urn:schemas-microsoft-com:office:office" xmlns:r="http://schemas.openxmlformats.org/officeDocument/2006/relationships" xmlns:m="http://schemas.openxmlformats.org/officeDocument/2006/math" xmlns:v="urn:schemas-microsoft-com:vml" xmlns:wp="http://schemas.openxmlformats.org/drawingml/2006/wordprocessingDrawing" xmlns:w10="urn:schemas-microsoft-com:office:word" xmlns:w="http://schemas.openxmlformats.org/wordprocessingml/2006/main" xmlns:wne="http://schemas.microsoft.com/office/word/2006/wordml">
-  <w:footnote w:type="separator" w:id="0">
+<w:footnotes xmlns:wpc="http://schemas.microsoft.com/office/word/2010/wordprocessingCanvas" xmlns:cx="http://schemas.microsoft.com/office/drawing/2014/chartex" xmlns:cx1="http://schemas.microsoft.com/office/drawing/2015/9/8/chartex" xmlns:cx2="http://schemas.microsoft.com/office/drawing/2015/10/21/chartex" xmlns:cx3="http://schemas.microsoft.com/office/drawing/2016/5/9/chartex" xmlns:cx4="http://schemas.microsoft.com/office/drawing/2016/5/10/chartex" xmlns:cx5="http://schemas.microsoft.com/office/drawing/2016/5/11/chartex" xmlns:mc="http://schemas.openxmlformats.org/markup-compatibility/2006" xmlns:o="urn:schemas-microsoft-com:office:office" xmlns:r="http://schemas.openxmlformats.org/officeDocument/2006/relationships" xmlns:m="http://schemas.openxmlformats.org/officeDocument/2006/math" xmlns:v="urn:schemas-microsoft-com:vml" xmlns:wp14="http://schemas.microsoft.com/office/word/2010/wordprocessingDrawing" xmlns:wp="http://schemas.openxmlformats.org/drawingml/2006/wordprocessingDrawing" xmlns:w10="urn:schemas-microsoft-com:office:word" xmlns:w="http://schemas.openxmlformats.org/wordprocessingml/2006/main" xmlns:w14="http://schemas.microsoft.com/office/word/2010/wordml" xmlns:w15="http://schemas.microsoft.com/office/word/2012/wordml" xmlns:w16se="http://schemas.microsoft.com/office/word/2015/wordml/symex" xmlns:wpg="http://schemas.microsoft.com/office/word/2010/wordprocessingGroup" xmlns:wpi="http://schemas.microsoft.com/office/word/2010/wordprocessingInk" xmlns:wne="http://schemas.microsoft.com/office/word/2006/wordml" xmlns:wps="http://schemas.microsoft.com/office/word/2010/wordprocessingShape" mc:Ignorable="w14 w15 w16se wp14">
+  <w:footnote w:type="separator" w:id="-1">
     <w:p>
       <w:r>
         <w:separator/>
       </w:r>
     </w:p>
   </w:footnote>
-  <w:footnote w:type="continuationSeparator" w:id="1">
+  <w:footnote w:type="continuationSeparator" w:id="0">
     <w:p>
       <w:r>
         <w:continuationSeparator/>
@@ -14203,8 +14286,8 @@
 </file>
 
 <file path=word/numbering.xml><?xml version="1.0" encoding="utf-8"?>
-<w:numbering xmlns:ve="http://schemas.openxmlformats.org/markup-compatibility/2006" xmlns:o="urn:schemas-microsoft-com:office:office" xmlns:r="http://schemas.openxmlformats.org/officeDocument/2006/relationships" xmlns:m="http://schemas.openxmlformats.org/officeDocument/2006/math" xmlns:v="urn:schemas-microsoft-com:vml" xmlns:wp="http://schemas.openxmlformats.org/drawingml/2006/wordprocessingDrawing" xmlns:w10="urn:schemas-microsoft-com:office:word" xmlns:w="http://schemas.openxmlformats.org/wordprocessingml/2006/main" xmlns:wne="http://schemas.microsoft.com/office/word/2006/wordml">
-  <w:abstractNum w:abstractNumId="0">
+<w:numbering xmlns:wpc="http://schemas.microsoft.com/office/word/2010/wordprocessingCanvas" xmlns:cx="http://schemas.microsoft.com/office/drawing/2014/chartex" xmlns:cx1="http://schemas.microsoft.com/office/drawing/2015/9/8/chartex" xmlns:cx2="http://schemas.microsoft.com/office/drawing/2015/10/21/chartex" xmlns:cx3="http://schemas.microsoft.com/office/drawing/2016/5/9/chartex" xmlns:cx4="http://schemas.microsoft.com/office/drawing/2016/5/10/chartex" xmlns:cx5="http://schemas.microsoft.com/office/drawing/2016/5/11/chartex" xmlns:mc="http://schemas.openxmlformats.org/markup-compatibility/2006" xmlns:o="urn:schemas-microsoft-com:office:office" xmlns:r="http://schemas.openxmlformats.org/officeDocument/2006/relationships" xmlns:m="http://schemas.openxmlformats.org/officeDocument/2006/math" xmlns:v="urn:schemas-microsoft-com:vml" xmlns:wp14="http://schemas.microsoft.com/office/word/2010/wordprocessingDrawing" xmlns:wp="http://schemas.openxmlformats.org/drawingml/2006/wordprocessingDrawing" xmlns:w10="urn:schemas-microsoft-com:office:word" xmlns:w="http://schemas.openxmlformats.org/wordprocessingml/2006/main" xmlns:w14="http://schemas.microsoft.com/office/word/2010/wordml" xmlns:w15="http://schemas.microsoft.com/office/word/2012/wordml" xmlns:w16se="http://schemas.microsoft.com/office/word/2015/wordml/symex" xmlns:wpg="http://schemas.microsoft.com/office/word/2010/wordprocessingGroup" xmlns:wpi="http://schemas.microsoft.com/office/word/2010/wordprocessingInk" xmlns:wne="http://schemas.microsoft.com/office/word/2006/wordml" xmlns:wps="http://schemas.microsoft.com/office/word/2010/wordprocessingShape" mc:Ignorable="w14 w15 w16se wp14">
+  <w:abstractNum w:abstractNumId="0" w15:restartNumberingAfterBreak="0">
     <w:nsid w:val="4CCE38C5"/>
     <w:multiLevelType w:val="hybridMultilevel"/>
     <w:tmpl w:val="F5E04C78"/>
@@ -14293,7 +14376,7 @@
       </w:pPr>
     </w:lvl>
   </w:abstractNum>
-  <w:abstractNum w:abstractNumId="1">
+  <w:abstractNum w:abstractNumId="1" w15:restartNumberingAfterBreak="0">
     <w:nsid w:val="5BD415AD"/>
     <w:multiLevelType w:val="hybridMultilevel"/>
     <w:tmpl w:val="1CF8CD1A"/>
@@ -14392,7 +14475,7 @@
 </file>
 
 <file path=word/styles.xml><?xml version="1.0" encoding="utf-8"?>
-<w:styles xmlns:r="http://schemas.openxmlformats.org/officeDocument/2006/relationships" xmlns:w="http://schemas.openxmlformats.org/wordprocessingml/2006/main">
+<w:styles xmlns:mc="http://schemas.openxmlformats.org/markup-compatibility/2006" xmlns:r="http://schemas.openxmlformats.org/officeDocument/2006/relationships" xmlns:w="http://schemas.openxmlformats.org/wordprocessingml/2006/main" xmlns:w14="http://schemas.microsoft.com/office/word/2010/wordml" xmlns:w15="http://schemas.microsoft.com/office/word/2012/wordml" xmlns:w16se="http://schemas.microsoft.com/office/word/2015/wordml/symex" mc:Ignorable="w14 w15 w16se">
   <w:docDefaults>
     <w:rPrDefault>
       <w:rPr>
@@ -14405,144 +14488,381 @@
     </w:rPrDefault>
     <w:pPrDefault/>
   </w:docDefaults>
-  <w:latentStyles w:defLockedState="0" w:defUIPriority="99" w:defSemiHidden="1" w:defUnhideWhenUsed="1" w:defQFormat="0" w:count="267">
-    <w:lsdException w:name="Normal" w:semiHidden="0" w:uiPriority="0" w:unhideWhenUsed="0" w:qFormat="1"/>
-    <w:lsdException w:name="heading 1" w:semiHidden="0" w:uiPriority="9" w:unhideWhenUsed="0" w:qFormat="1"/>
-    <w:lsdException w:name="heading 2" w:uiPriority="9" w:qFormat="1"/>
-    <w:lsdException w:name="heading 3" w:uiPriority="9" w:qFormat="1"/>
-    <w:lsdException w:name="heading 4" w:uiPriority="9" w:qFormat="1"/>
-    <w:lsdException w:name="heading 5" w:uiPriority="9" w:qFormat="1"/>
-    <w:lsdException w:name="heading 6" w:uiPriority="9" w:qFormat="1"/>
-    <w:lsdException w:name="heading 7" w:uiPriority="9" w:qFormat="1"/>
-    <w:lsdException w:name="heading 8" w:uiPriority="9" w:qFormat="1"/>
-    <w:lsdException w:name="heading 9" w:uiPriority="9" w:qFormat="1"/>
-    <w:lsdException w:name="toc 1" w:uiPriority="39"/>
-    <w:lsdException w:name="toc 2" w:uiPriority="39"/>
-    <w:lsdException w:name="toc 3" w:uiPriority="39"/>
-    <w:lsdException w:name="toc 4" w:uiPriority="39"/>
-    <w:lsdException w:name="toc 5" w:uiPriority="39"/>
-    <w:lsdException w:name="toc 6" w:uiPriority="39"/>
-    <w:lsdException w:name="toc 7" w:uiPriority="39"/>
-    <w:lsdException w:name="toc 8" w:uiPriority="39"/>
-    <w:lsdException w:name="toc 9" w:uiPriority="39"/>
-    <w:lsdException w:name="caption" w:uiPriority="35" w:qFormat="1"/>
-    <w:lsdException w:name="Title" w:semiHidden="0" w:uiPriority="10" w:unhideWhenUsed="0" w:qFormat="1"/>
-    <w:lsdException w:name="Default Paragraph Font" w:uiPriority="1"/>
-    <w:lsdException w:name="Subtitle" w:semiHidden="0" w:uiPriority="11" w:unhideWhenUsed="0" w:qFormat="1"/>
-    <w:lsdException w:name="Strong" w:semiHidden="0" w:uiPriority="22" w:unhideWhenUsed="0" w:qFormat="1"/>
-    <w:lsdException w:name="Emphasis" w:semiHidden="0" w:uiPriority="20" w:unhideWhenUsed="0" w:qFormat="1"/>
-    <w:lsdException w:name="Table Grid" w:uiPriority="59"/>
-    <w:lsdException w:name="Placeholder Text" w:unhideWhenUsed="0"/>
-    <w:lsdException w:name="No Spacing" w:semiHidden="0" w:uiPriority="1" w:unhideWhenUsed="0" w:qFormat="1"/>
-    <w:lsdException w:name="Light Shading" w:semiHidden="0" w:uiPriority="60" w:unhideWhenUsed="0"/>
-    <w:lsdException w:name="Light List" w:semiHidden="0" w:uiPriority="61" w:unhideWhenUsed="0"/>
-    <w:lsdException w:name="Light Grid" w:semiHidden="0" w:uiPriority="62" w:unhideWhenUsed="0"/>
-    <w:lsdException w:name="Medium Shading 1" w:semiHidden="0" w:uiPriority="63" w:unhideWhenUsed="0"/>
-    <w:lsdException w:name="Medium Shading 2" w:semiHidden="0" w:uiPriority="64" w:unhideWhenUsed="0"/>
-    <w:lsdException w:name="Medium List 1" w:semiHidden="0" w:uiPriority="65" w:unhideWhenUsed="0"/>
-    <w:lsdException w:name="Medium List 2" w:semiHidden="0" w:uiPriority="66" w:unhideWhenUsed="0"/>
-    <w:lsdException w:name="Medium Grid 1" w:semiHidden="0" w:uiPriority="67" w:unhideWhenUsed="0"/>
-    <w:lsdException w:name="Medium Grid 2" w:semiHidden="0" w:uiPriority="68" w:unhideWhenUsed="0"/>
-    <w:lsdException w:name="Medium Grid 3" w:semiHidden="0" w:uiPriority="69" w:unhideWhenUsed="0"/>
-    <w:lsdException w:name="Dark List" w:semiHidden="0" w:uiPriority="70" w:unhideWhenUsed="0"/>
-    <w:lsdException w:name="Colorful Shading" w:semiHidden="0" w:uiPriority="71" w:unhideWhenUsed="0"/>
-    <w:lsdException w:name="Colorful List" w:semiHidden="0" w:uiPriority="72" w:unhideWhenUsed="0"/>
-    <w:lsdException w:name="Colorful Grid" w:semiHidden="0" w:uiPriority="73" w:unhideWhenUsed="0"/>
-    <w:lsdException w:name="Light Shading Accent 1" w:semiHidden="0" w:uiPriority="60" w:unhideWhenUsed="0"/>
-    <w:lsdException w:name="Light List Accent 1" w:semiHidden="0" w:uiPriority="61" w:unhideWhenUsed="0"/>
-    <w:lsdException w:name="Light Grid Accent 1" w:semiHidden="0" w:uiPriority="62" w:unhideWhenUsed="0"/>
-    <w:lsdException w:name="Medium Shading 1 Accent 1" w:semiHidden="0" w:uiPriority="63" w:unhideWhenUsed="0"/>
-    <w:lsdException w:name="Medium Shading 2 Accent 1" w:semiHidden="0" w:uiPriority="64" w:unhideWhenUsed="0"/>
-    <w:lsdException w:name="Medium List 1 Accent 1" w:semiHidden="0" w:uiPriority="65" w:unhideWhenUsed="0"/>
-    <w:lsdException w:name="Revision" w:unhideWhenUsed="0"/>
-    <w:lsdException w:name="List Paragraph" w:semiHidden="0" w:uiPriority="34" w:unhideWhenUsed="0" w:qFormat="1"/>
-    <w:lsdException w:name="Quote" w:semiHidden="0" w:uiPriority="29" w:unhideWhenUsed="0" w:qFormat="1"/>
-    <w:lsdException w:name="Intense Quote" w:semiHidden="0" w:uiPriority="30" w:unhideWhenUsed="0" w:qFormat="1"/>
-    <w:lsdException w:name="Medium List 2 Accent 1" w:semiHidden="0" w:uiPriority="66" w:unhideWhenUsed="0"/>
-    <w:lsdException w:name="Medium Grid 1 Accent 1" w:semiHidden="0" w:uiPriority="67" w:unhideWhenUsed="0"/>
-    <w:lsdException w:name="Medium Grid 2 Accent 1" w:semiHidden="0" w:uiPriority="68" w:unhideWhenUsed="0"/>
-    <w:lsdException w:name="Medium Grid 3 Accent 1" w:semiHidden="0" w:uiPriority="69" w:unhideWhenUsed="0"/>
-    <w:lsdException w:name="Dark List Accent 1" w:semiHidden="0" w:uiPriority="70" w:unhideWhenUsed="0"/>
-    <w:lsdException w:name="Colorful Shading Accent 1" w:semiHidden="0" w:uiPriority="71" w:unhideWhenUsed="0"/>
-    <w:lsdException w:name="Colorful List Accent 1" w:semiHidden="0" w:uiPriority="72" w:unhideWhenUsed="0"/>
-    <w:lsdException w:name="Colorful Grid Accent 1" w:semiHidden="0" w:uiPriority="73" w:unhideWhenUsed="0"/>
-    <w:lsdException w:name="Light Shading Accent 2" w:semiHidden="0" w:uiPriority="60" w:unhideWhenUsed="0"/>
-    <w:lsdException w:name="Light List Accent 2" w:semiHidden="0" w:uiPriority="61" w:unhideWhenUsed="0"/>
-    <w:lsdException w:name="Light Grid Accent 2" w:semiHidden="0" w:uiPriority="62" w:unhideWhenUsed="0"/>
-    <w:lsdException w:name="Medium Shading 1 Accent 2" w:semiHidden="0" w:uiPriority="63" w:unhideWhenUsed="0"/>
-    <w:lsdException w:name="Medium Shading 2 Accent 2" w:semiHidden="0" w:uiPriority="64" w:unhideWhenUsed="0"/>
-    <w:lsdException w:name="Medium List 1 Accent 2" w:semiHidden="0" w:uiPriority="65" w:unhideWhenUsed="0"/>
-    <w:lsdException w:name="Medium List 2 Accent 2" w:semiHidden="0" w:uiPriority="66" w:unhideWhenUsed="0"/>
-    <w:lsdException w:name="Medium Grid 1 Accent 2" w:semiHidden="0" w:uiPriority="67" w:unhideWhenUsed="0"/>
-    <w:lsdException w:name="Medium Grid 2 Accent 2" w:semiHidden="0" w:uiPriority="68" w:unhideWhenUsed="0"/>
-    <w:lsdException w:name="Medium Grid 3 Accent 2" w:semiHidden="0" w:uiPriority="69" w:unhideWhenUsed="0"/>
-    <w:lsdException w:name="Dark List Accent 2" w:semiHidden="0" w:uiPriority="70" w:unhideWhenUsed="0"/>
-    <w:lsdException w:name="Colorful Shading Accent 2" w:semiHidden="0" w:uiPriority="71" w:unhideWhenUsed="0"/>
-    <w:lsdException w:name="Colorful List Accent 2" w:semiHidden="0" w:uiPriority="72" w:unhideWhenUsed="0"/>
-    <w:lsdException w:name="Colorful Grid Accent 2" w:semiHidden="0" w:uiPriority="73" w:unhideWhenUsed="0"/>
-    <w:lsdException w:name="Light Shading Accent 3" w:semiHidden="0" w:uiPriority="60" w:unhideWhenUsed="0"/>
-    <w:lsdException w:name="Light List Accent 3" w:semiHidden="0" w:uiPriority="61" w:unhideWhenUsed="0"/>
-    <w:lsdException w:name="Light Grid Accent 3" w:semiHidden="0" w:uiPriority="62" w:unhideWhenUsed="0"/>
-    <w:lsdException w:name="Medium Shading 1 Accent 3" w:semiHidden="0" w:uiPriority="63" w:unhideWhenUsed="0"/>
-    <w:lsdException w:name="Medium Shading 2 Accent 3" w:semiHidden="0" w:uiPriority="64" w:unhideWhenUsed="0"/>
-    <w:lsdException w:name="Medium List 1 Accent 3" w:semiHidden="0" w:uiPriority="65" w:unhideWhenUsed="0"/>
-    <w:lsdException w:name="Medium List 2 Accent 3" w:semiHidden="0" w:uiPriority="66" w:unhideWhenUsed="0"/>
-    <w:lsdException w:name="Medium Grid 1 Accent 3" w:semiHidden="0" w:uiPriority="67" w:unhideWhenUsed="0"/>
-    <w:lsdException w:name="Medium Grid 2 Accent 3" w:semiHidden="0" w:uiPriority="68" w:unhideWhenUsed="0"/>
-    <w:lsdException w:name="Medium Grid 3 Accent 3" w:semiHidden="0" w:uiPriority="69" w:unhideWhenUsed="0"/>
-    <w:lsdException w:name="Dark List Accent 3" w:semiHidden="0" w:uiPriority="70" w:unhideWhenUsed="0"/>
-    <w:lsdException w:name="Colorful Shading Accent 3" w:semiHidden="0" w:uiPriority="71" w:unhideWhenUsed="0"/>
-    <w:lsdException w:name="Colorful List Accent 3" w:semiHidden="0" w:uiPriority="72" w:unhideWhenUsed="0"/>
-    <w:lsdException w:name="Colorful Grid Accent 3" w:semiHidden="0" w:uiPriority="73" w:unhideWhenUsed="0"/>
-    <w:lsdException w:name="Light Shading Accent 4" w:semiHidden="0" w:uiPriority="60" w:unhideWhenUsed="0"/>
-    <w:lsdException w:name="Light List Accent 4" w:semiHidden="0" w:uiPriority="61" w:unhideWhenUsed="0"/>
-    <w:lsdException w:name="Light Grid Accent 4" w:semiHidden="0" w:uiPriority="62" w:unhideWhenUsed="0"/>
-    <w:lsdException w:name="Medium Shading 1 Accent 4" w:semiHidden="0" w:uiPriority="63" w:unhideWhenUsed="0"/>
-    <w:lsdException w:name="Medium Shading 2 Accent 4" w:semiHidden="0" w:uiPriority="64" w:unhideWhenUsed="0"/>
-    <w:lsdException w:name="Medium List 1 Accent 4" w:semiHidden="0" w:uiPriority="65" w:unhideWhenUsed="0"/>
-    <w:lsdException w:name="Medium List 2 Accent 4" w:semiHidden="0" w:uiPriority="66" w:unhideWhenUsed="0"/>
-    <w:lsdException w:name="Medium Grid 1 Accent 4" w:semiHidden="0" w:uiPriority="67" w:unhideWhenUsed="0"/>
-    <w:lsdException w:name="Medium Grid 2 Accent 4" w:semiHidden="0" w:uiPriority="68" w:unhideWhenUsed="0"/>
-    <w:lsdException w:name="Medium Grid 3 Accent 4" w:semiHidden="0" w:uiPriority="69" w:unhideWhenUsed="0"/>
-    <w:lsdException w:name="Dark List Accent 4" w:semiHidden="0" w:uiPriority="70" w:unhideWhenUsed="0"/>
-    <w:lsdException w:name="Colorful Shading Accent 4" w:semiHidden="0" w:uiPriority="71" w:unhideWhenUsed="0"/>
-    <w:lsdException w:name="Colorful List Accent 4" w:semiHidden="0" w:uiPriority="72" w:unhideWhenUsed="0"/>
-    <w:lsdException w:name="Colorful Grid Accent 4" w:semiHidden="0" w:uiPriority="73" w:unhideWhenUsed="0"/>
-    <w:lsdException w:name="Light Shading Accent 5" w:semiHidden="0" w:uiPriority="60" w:unhideWhenUsed="0"/>
-    <w:lsdException w:name="Light List Accent 5" w:semiHidden="0" w:uiPriority="61" w:unhideWhenUsed="0"/>
-    <w:lsdException w:name="Light Grid Accent 5" w:semiHidden="0" w:uiPriority="62" w:unhideWhenUsed="0"/>
-    <w:lsdException w:name="Medium Shading 1 Accent 5" w:semiHidden="0" w:uiPriority="63" w:unhideWhenUsed="0"/>
-    <w:lsdException w:name="Medium Shading 2 Accent 5" w:semiHidden="0" w:uiPriority="64" w:unhideWhenUsed="0"/>
-    <w:lsdException w:name="Medium List 1 Accent 5" w:semiHidden="0" w:uiPriority="65" w:unhideWhenUsed="0"/>
-    <w:lsdException w:name="Medium List 2 Accent 5" w:semiHidden="0" w:uiPriority="66" w:unhideWhenUsed="0"/>
-    <w:lsdException w:name="Medium Grid 1 Accent 5" w:semiHidden="0" w:uiPriority="67" w:unhideWhenUsed="0"/>
-    <w:lsdException w:name="Medium Grid 2 Accent 5" w:semiHidden="0" w:uiPriority="68" w:unhideWhenUsed="0"/>
-    <w:lsdException w:name="Medium Grid 3 Accent 5" w:semiHidden="0" w:uiPriority="69" w:unhideWhenUsed="0"/>
-    <w:lsdException w:name="Dark List Accent 5" w:semiHidden="0" w:uiPriority="70" w:unhideWhenUsed="0"/>
-    <w:lsdException w:name="Colorful Shading Accent 5" w:semiHidden="0" w:uiPriority="71" w:unhideWhenUsed="0"/>
-    <w:lsdException w:name="Colorful List Accent 5" w:semiHidden="0" w:uiPriority="72" w:unhideWhenUsed="0"/>
-    <w:lsdException w:name="Colorful Grid Accent 5" w:semiHidden="0" w:uiPriority="73" w:unhideWhenUsed="0"/>
-    <w:lsdException w:name="Light Shading Accent 6" w:semiHidden="0" w:uiPriority="60" w:unhideWhenUsed="0"/>
-    <w:lsdException w:name="Light List Accent 6" w:semiHidden="0" w:uiPriority="61" w:unhideWhenUsed="0"/>
-    <w:lsdException w:name="Light Grid Accent 6" w:semiHidden="0" w:uiPriority="62" w:unhideWhenUsed="0"/>
-    <w:lsdException w:name="Medium Shading 1 Accent 6" w:semiHidden="0" w:uiPriority="63" w:unhideWhenUsed="0"/>
-    <w:lsdException w:name="Medium Shading 2 Accent 6" w:semiHidden="0" w:uiPriority="64" w:unhideWhenUsed="0"/>
-    <w:lsdException w:name="Medium List 1 Accent 6" w:semiHidden="0" w:uiPriority="65" w:unhideWhenUsed="0"/>
-    <w:lsdException w:name="Medium List 2 Accent 6" w:semiHidden="0" w:uiPriority="66" w:unhideWhenUsed="0"/>
-    <w:lsdException w:name="Medium Grid 1 Accent 6" w:semiHidden="0" w:uiPriority="67" w:unhideWhenUsed="0"/>
-    <w:lsdException w:name="Medium Grid 2 Accent 6" w:semiHidden="0" w:uiPriority="68" w:unhideWhenUsed="0"/>
-    <w:lsdException w:name="Medium Grid 3 Accent 6" w:semiHidden="0" w:uiPriority="69" w:unhideWhenUsed="0"/>
-    <w:lsdException w:name="Dark List Accent 6" w:semiHidden="0" w:uiPriority="70" w:unhideWhenUsed="0"/>
-    <w:lsdException w:name="Colorful Shading Accent 6" w:semiHidden="0" w:uiPriority="71" w:unhideWhenUsed="0"/>
-    <w:lsdException w:name="Colorful List Accent 6" w:semiHidden="0" w:uiPriority="72" w:unhideWhenUsed="0"/>
-    <w:lsdException w:name="Colorful Grid Accent 6" w:semiHidden="0" w:uiPriority="73" w:unhideWhenUsed="0"/>
-    <w:lsdException w:name="Subtle Emphasis" w:semiHidden="0" w:uiPriority="19" w:unhideWhenUsed="0" w:qFormat="1"/>
-    <w:lsdException w:name="Intense Emphasis" w:semiHidden="0" w:uiPriority="21" w:unhideWhenUsed="0" w:qFormat="1"/>
-    <w:lsdException w:name="Subtle Reference" w:semiHidden="0" w:uiPriority="31" w:unhideWhenUsed="0" w:qFormat="1"/>
-    <w:lsdException w:name="Intense Reference" w:semiHidden="0" w:uiPriority="32" w:unhideWhenUsed="0" w:qFormat="1"/>
-    <w:lsdException w:name="Book Title" w:semiHidden="0" w:uiPriority="33" w:unhideWhenUsed="0" w:qFormat="1"/>
-    <w:lsdException w:name="Bibliography" w:uiPriority="37"/>
-    <w:lsdException w:name="TOC Heading" w:uiPriority="39" w:qFormat="1"/>
+  <w:latentStyles w:defLockedState="0" w:defUIPriority="99" w:defSemiHidden="0" w:defUnhideWhenUsed="0" w:defQFormat="0" w:count="374">
+    <w:lsdException w:name="Normal" w:uiPriority="0" w:qFormat="1"/>
+    <w:lsdException w:name="heading 1" w:uiPriority="9" w:qFormat="1"/>
+    <w:lsdException w:name="heading 2" w:semiHidden="1" w:uiPriority="9" w:unhideWhenUsed="1" w:qFormat="1"/>
+    <w:lsdException w:name="heading 3" w:semiHidden="1" w:uiPriority="9" w:unhideWhenUsed="1" w:qFormat="1"/>
+    <w:lsdException w:name="heading 4" w:semiHidden="1" w:uiPriority="9" w:unhideWhenUsed="1" w:qFormat="1"/>
+    <w:lsdException w:name="heading 5" w:semiHidden="1" w:uiPriority="9" w:unhideWhenUsed="1" w:qFormat="1"/>
+    <w:lsdException w:name="heading 6" w:semiHidden="1" w:uiPriority="9" w:unhideWhenUsed="1" w:qFormat="1"/>
+    <w:lsdException w:name="heading 7" w:semiHidden="1" w:uiPriority="9" w:unhideWhenUsed="1" w:qFormat="1"/>
+    <w:lsdException w:name="heading 8" w:semiHidden="1" w:uiPriority="9" w:unhideWhenUsed="1" w:qFormat="1"/>
+    <w:lsdException w:name="heading 9" w:semiHidden="1" w:uiPriority="9" w:unhideWhenUsed="1" w:qFormat="1"/>
+    <w:lsdException w:name="index 1" w:semiHidden="1" w:unhideWhenUsed="1"/>
+    <w:lsdException w:name="index 2" w:semiHidden="1" w:unhideWhenUsed="1"/>
+    <w:lsdException w:name="index 3" w:semiHidden="1" w:unhideWhenUsed="1"/>
+    <w:lsdException w:name="index 4" w:semiHidden="1" w:unhideWhenUsed="1"/>
+    <w:lsdException w:name="index 5" w:semiHidden="1" w:unhideWhenUsed="1"/>
+    <w:lsdException w:name="index 6" w:semiHidden="1" w:unhideWhenUsed="1"/>
+    <w:lsdException w:name="index 7" w:semiHidden="1" w:unhideWhenUsed="1"/>
+    <w:lsdException w:name="index 8" w:semiHidden="1" w:unhideWhenUsed="1"/>
+    <w:lsdException w:name="index 9" w:semiHidden="1" w:unhideWhenUsed="1"/>
+    <w:lsdException w:name="toc 1" w:semiHidden="1" w:uiPriority="39" w:unhideWhenUsed="1"/>
+    <w:lsdException w:name="toc 2" w:semiHidden="1" w:uiPriority="39" w:unhideWhenUsed="1"/>
+    <w:lsdException w:name="toc 3" w:semiHidden="1" w:uiPriority="39" w:unhideWhenUsed="1"/>
+    <w:lsdException w:name="toc 4" w:semiHidden="1" w:uiPriority="39" w:unhideWhenUsed="1"/>
+    <w:lsdException w:name="toc 5" w:semiHidden="1" w:uiPriority="39" w:unhideWhenUsed="1"/>
+    <w:lsdException w:name="toc 6" w:semiHidden="1" w:uiPriority="39" w:unhideWhenUsed="1"/>
+    <w:lsdException w:name="toc 7" w:semiHidden="1" w:uiPriority="39" w:unhideWhenUsed="1"/>
+    <w:lsdException w:name="toc 8" w:semiHidden="1" w:uiPriority="39" w:unhideWhenUsed="1"/>
+    <w:lsdException w:name="toc 9" w:semiHidden="1" w:uiPriority="39" w:unhideWhenUsed="1"/>
+    <w:lsdException w:name="Normal Indent" w:semiHidden="1" w:unhideWhenUsed="1"/>
+    <w:lsdException w:name="footnote text" w:semiHidden="1" w:unhideWhenUsed="1"/>
+    <w:lsdException w:name="annotation text" w:semiHidden="1" w:unhideWhenUsed="1"/>
+    <w:lsdException w:name="header" w:semiHidden="1" w:unhideWhenUsed="1"/>
+    <w:lsdException w:name="footer" w:semiHidden="1" w:unhideWhenUsed="1"/>
+    <w:lsdException w:name="index heading" w:semiHidden="1" w:unhideWhenUsed="1"/>
+    <w:lsdException w:name="caption" w:semiHidden="1" w:uiPriority="35" w:unhideWhenUsed="1" w:qFormat="1"/>
+    <w:lsdException w:name="table of figures" w:semiHidden="1" w:unhideWhenUsed="1"/>
+    <w:lsdException w:name="envelope address" w:semiHidden="1" w:unhideWhenUsed="1"/>
+    <w:lsdException w:name="envelope return" w:semiHidden="1" w:unhideWhenUsed="1"/>
+    <w:lsdException w:name="footnote reference" w:semiHidden="1" w:unhideWhenUsed="1"/>
+    <w:lsdException w:name="annotation reference" w:semiHidden="1" w:unhideWhenUsed="1"/>
+    <w:lsdException w:name="line number" w:semiHidden="1" w:unhideWhenUsed="1"/>
+    <w:lsdException w:name="page number" w:semiHidden="1" w:unhideWhenUsed="1"/>
+    <w:lsdException w:name="endnote reference" w:semiHidden="1" w:unhideWhenUsed="1"/>
+    <w:lsdException w:name="endnote text" w:semiHidden="1" w:unhideWhenUsed="1"/>
+    <w:lsdException w:name="table of authorities" w:semiHidden="1" w:unhideWhenUsed="1"/>
+    <w:lsdException w:name="macro" w:semiHidden="1" w:unhideWhenUsed="1"/>
+    <w:lsdException w:name="toa heading" w:semiHidden="1" w:unhideWhenUsed="1"/>
+    <w:lsdException w:name="List" w:semiHidden="1" w:unhideWhenUsed="1"/>
+    <w:lsdException w:name="List Bullet" w:semiHidden="1" w:unhideWhenUsed="1"/>
+    <w:lsdException w:name="List Number" w:semiHidden="1" w:unhideWhenUsed="1"/>
+    <w:lsdException w:name="List 2" w:semiHidden="1" w:unhideWhenUsed="1"/>
+    <w:lsdException w:name="List 3" w:semiHidden="1" w:unhideWhenUsed="1"/>
+    <w:lsdException w:name="List 4" w:semiHidden="1" w:unhideWhenUsed="1"/>
+    <w:lsdException w:name="List 5" w:semiHidden="1" w:unhideWhenUsed="1"/>
+    <w:lsdException w:name="List Bullet 2" w:semiHidden="1" w:unhideWhenUsed="1"/>
+    <w:lsdException w:name="List Bullet 3" w:semiHidden="1" w:unhideWhenUsed="1"/>
+    <w:lsdException w:name="List Bullet 4" w:semiHidden="1" w:unhideWhenUsed="1"/>
+    <w:lsdException w:name="List Bullet 5" w:semiHidden="1" w:unhideWhenUsed="1"/>
+    <w:lsdException w:name="List Number 2" w:semiHidden="1" w:unhideWhenUsed="1"/>
+    <w:lsdException w:name="List Number 3" w:semiHidden="1" w:unhideWhenUsed="1"/>
+    <w:lsdException w:name="List Number 4" w:semiHidden="1" w:unhideWhenUsed="1"/>
+    <w:lsdException w:name="List Number 5" w:semiHidden="1" w:unhideWhenUsed="1"/>
+    <w:lsdException w:name="Title" w:uiPriority="10" w:qFormat="1"/>
+    <w:lsdException w:name="Closing" w:semiHidden="1" w:unhideWhenUsed="1"/>
+    <w:lsdException w:name="Signature" w:semiHidden="1" w:unhideWhenUsed="1"/>
+    <w:lsdException w:name="Default Paragraph Font" w:semiHidden="1" w:uiPriority="1" w:unhideWhenUsed="1"/>
+    <w:lsdException w:name="Body Text" w:semiHidden="1" w:unhideWhenUsed="1"/>
+    <w:lsdException w:name="Body Text Indent" w:semiHidden="1" w:unhideWhenUsed="1"/>
+    <w:lsdException w:name="List Continue" w:semiHidden="1" w:unhideWhenUsed="1"/>
+    <w:lsdException w:name="List Continue 2" w:semiHidden="1" w:unhideWhenUsed="1"/>
+    <w:lsdException w:name="List Continue 3" w:semiHidden="1" w:unhideWhenUsed="1"/>
+    <w:lsdException w:name="List Continue 4" w:semiHidden="1" w:unhideWhenUsed="1"/>
+    <w:lsdException w:name="List Continue 5" w:semiHidden="1" w:unhideWhenUsed="1"/>
+    <w:lsdException w:name="Message Header" w:semiHidden="1" w:unhideWhenUsed="1"/>
+    <w:lsdException w:name="Subtitle" w:uiPriority="11" w:qFormat="1"/>
+    <w:lsdException w:name="Salutation" w:semiHidden="1" w:unhideWhenUsed="1"/>
+    <w:lsdException w:name="Date" w:semiHidden="1" w:unhideWhenUsed="1"/>
+    <w:lsdException w:name="Body Text First Indent" w:semiHidden="1" w:unhideWhenUsed="1"/>
+    <w:lsdException w:name="Body Text First Indent 2" w:semiHidden="1" w:unhideWhenUsed="1"/>
+    <w:lsdException w:name="Note Heading" w:semiHidden="1" w:unhideWhenUsed="1"/>
+    <w:lsdException w:name="Body Text 2" w:semiHidden="1" w:unhideWhenUsed="1"/>
+    <w:lsdException w:name="Body Text 3" w:semiHidden="1" w:unhideWhenUsed="1"/>
+    <w:lsdException w:name="Body Text Indent 2" w:semiHidden="1" w:unhideWhenUsed="1"/>
+    <w:lsdException w:name="Body Text Indent 3" w:semiHidden="1" w:unhideWhenUsed="1"/>
+    <w:lsdException w:name="Block Text" w:semiHidden="1" w:unhideWhenUsed="1"/>
+    <w:lsdException w:name="Hyperlink" w:semiHidden="1" w:unhideWhenUsed="1"/>
+    <w:lsdException w:name="FollowedHyperlink" w:semiHidden="1" w:unhideWhenUsed="1"/>
+    <w:lsdException w:name="Strong" w:uiPriority="22" w:qFormat="1"/>
+    <w:lsdException w:name="Emphasis" w:uiPriority="20" w:qFormat="1"/>
+    <w:lsdException w:name="Document Map" w:semiHidden="1" w:unhideWhenUsed="1"/>
+    <w:lsdException w:name="Plain Text" w:semiHidden="1" w:unhideWhenUsed="1"/>
+    <w:lsdException w:name="E-mail Signature" w:semiHidden="1" w:unhideWhenUsed="1"/>
+    <w:lsdException w:name="HTML Top of Form" w:semiHidden="1" w:unhideWhenUsed="1"/>
+    <w:lsdException w:name="HTML Bottom of Form" w:semiHidden="1" w:unhideWhenUsed="1"/>
+    <w:lsdException w:name="Normal (Web)" w:semiHidden="1" w:unhideWhenUsed="1"/>
+    <w:lsdException w:name="HTML Acronym" w:semiHidden="1" w:unhideWhenUsed="1"/>
+    <w:lsdException w:name="HTML Address" w:semiHidden="1" w:unhideWhenUsed="1"/>
+    <w:lsdException w:name="HTML Cite" w:semiHidden="1" w:unhideWhenUsed="1"/>
+    <w:lsdException w:name="HTML Code" w:semiHidden="1" w:unhideWhenUsed="1"/>
+    <w:lsdException w:name="HTML Definition" w:semiHidden="1" w:unhideWhenUsed="1"/>
+    <w:lsdException w:name="HTML Keyboard" w:semiHidden="1" w:unhideWhenUsed="1"/>
+    <w:lsdException w:name="HTML Preformatted" w:semiHidden="1" w:unhideWhenUsed="1"/>
+    <w:lsdException w:name="HTML Sample" w:semiHidden="1" w:unhideWhenUsed="1"/>
+    <w:lsdException w:name="HTML Typewriter" w:semiHidden="1" w:unhideWhenUsed="1"/>
+    <w:lsdException w:name="HTML Variable" w:semiHidden="1" w:unhideWhenUsed="1"/>
+    <w:lsdException w:name="Normal Table" w:semiHidden="1" w:unhideWhenUsed="1"/>
+    <w:lsdException w:name="annotation subject" w:semiHidden="1" w:unhideWhenUsed="1"/>
+    <w:lsdException w:name="No List" w:semiHidden="1" w:unhideWhenUsed="1"/>
+    <w:lsdException w:name="Outline List 1" w:semiHidden="1" w:unhideWhenUsed="1"/>
+    <w:lsdException w:name="Outline List 2" w:semiHidden="1" w:unhideWhenUsed="1"/>
+    <w:lsdException w:name="Outline List 3" w:semiHidden="1" w:unhideWhenUsed="1"/>
+    <w:lsdException w:name="Table Simple 1" w:semiHidden="1" w:unhideWhenUsed="1"/>
+    <w:lsdException w:name="Table Simple 2" w:semiHidden="1" w:unhideWhenUsed="1"/>
+    <w:lsdException w:name="Table Simple 3" w:semiHidden="1" w:unhideWhenUsed="1"/>
+    <w:lsdException w:name="Table Classic 1" w:semiHidden="1" w:unhideWhenUsed="1"/>
+    <w:lsdException w:name="Table Classic 2" w:semiHidden="1" w:unhideWhenUsed="1"/>
+    <w:lsdException w:name="Table Classic 3" w:semiHidden="1" w:unhideWhenUsed="1"/>
+    <w:lsdException w:name="Table Classic 4" w:semiHidden="1" w:unhideWhenUsed="1"/>
+    <w:lsdException w:name="Table Colorful 1" w:semiHidden="1" w:unhideWhenUsed="1"/>
+    <w:lsdException w:name="Table Colorful 2" w:semiHidden="1" w:unhideWhenUsed="1"/>
+    <w:lsdException w:name="Table Colorful 3" w:semiHidden="1" w:unhideWhenUsed="1"/>
+    <w:lsdException w:name="Table Columns 1" w:semiHidden="1" w:unhideWhenUsed="1"/>
+    <w:lsdException w:name="Table Columns 2" w:semiHidden="1" w:unhideWhenUsed="1"/>
+    <w:lsdException w:name="Table Columns 3" w:semiHidden="1" w:unhideWhenUsed="1"/>
+    <w:lsdException w:name="Table Columns 4" w:semiHidden="1" w:unhideWhenUsed="1"/>
+    <w:lsdException w:name="Table Columns 5" w:semiHidden="1" w:unhideWhenUsed="1"/>
+    <w:lsdException w:name="Table Grid 1" w:semiHidden="1" w:unhideWhenUsed="1"/>
+    <w:lsdException w:name="Table Grid 2" w:semiHidden="1" w:unhideWhenUsed="1"/>
+    <w:lsdException w:name="Table Grid 3" w:semiHidden="1" w:unhideWhenUsed="1"/>
+    <w:lsdException w:name="Table Grid 4" w:semiHidden="1" w:unhideWhenUsed="1"/>
+    <w:lsdException w:name="Table Grid 5" w:semiHidden="1" w:unhideWhenUsed="1"/>
+    <w:lsdException w:name="Table Grid 6" w:semiHidden="1" w:unhideWhenUsed="1"/>
+    <w:lsdException w:name="Table Grid 7" w:semiHidden="1" w:unhideWhenUsed="1"/>
+    <w:lsdException w:name="Table Grid 8" w:semiHidden="1" w:unhideWhenUsed="1"/>
+    <w:lsdException w:name="Table List 1" w:semiHidden="1" w:unhideWhenUsed="1"/>
+    <w:lsdException w:name="Table List 2" w:semiHidden="1" w:unhideWhenUsed="1"/>
+    <w:lsdException w:name="Table List 3" w:semiHidden="1" w:unhideWhenUsed="1"/>
+    <w:lsdException w:name="Table List 4" w:semiHidden="1" w:unhideWhenUsed="1"/>
+    <w:lsdException w:name="Table List 5" w:semiHidden="1" w:unhideWhenUsed="1"/>
+    <w:lsdException w:name="Table List 6" w:semiHidden="1" w:unhideWhenUsed="1"/>
+    <w:lsdException w:name="Table List 7" w:semiHidden="1" w:unhideWhenUsed="1"/>
+    <w:lsdException w:name="Table List 8" w:semiHidden="1" w:unhideWhenUsed="1"/>
+    <w:lsdException w:name="Table 3D effects 1" w:semiHidden="1" w:unhideWhenUsed="1"/>
+    <w:lsdException w:name="Table 3D effects 2" w:semiHidden="1" w:unhideWhenUsed="1"/>
+    <w:lsdException w:name="Table 3D effects 3" w:semiHidden="1" w:unhideWhenUsed="1"/>
+    <w:lsdException w:name="Table Contemporary" w:semiHidden="1" w:unhideWhenUsed="1"/>
+    <w:lsdException w:name="Table Elegant" w:semiHidden="1" w:unhideWhenUsed="1"/>
+    <w:lsdException w:name="Table Professional" w:semiHidden="1" w:unhideWhenUsed="1"/>
+    <w:lsdException w:name="Table Subtle 1" w:semiHidden="1" w:unhideWhenUsed="1"/>
+    <w:lsdException w:name="Table Subtle 2" w:semiHidden="1" w:unhideWhenUsed="1"/>
+    <w:lsdException w:name="Table Web 1" w:semiHidden="1" w:unhideWhenUsed="1"/>
+    <w:lsdException w:name="Table Web 2" w:semiHidden="1" w:unhideWhenUsed="1"/>
+    <w:lsdException w:name="Table Web 3" w:semiHidden="1" w:unhideWhenUsed="1"/>
+    <w:lsdException w:name="Balloon Text" w:semiHidden="1" w:unhideWhenUsed="1"/>
+    <w:lsdException w:name="Table Grid" w:semiHidden="1" w:uiPriority="59" w:unhideWhenUsed="1"/>
+    <w:lsdException w:name="Table Theme" w:semiHidden="1" w:unhideWhenUsed="1"/>
+    <w:lsdException w:name="Placeholder Text" w:semiHidden="1"/>
+    <w:lsdException w:name="No Spacing" w:uiPriority="1" w:qFormat="1"/>
+    <w:lsdException w:name="Light Shading" w:uiPriority="60"/>
+    <w:lsdException w:name="Light List" w:uiPriority="61"/>
+    <w:lsdException w:name="Light Grid" w:uiPriority="62"/>
+    <w:lsdException w:name="Medium Shading 1" w:uiPriority="63"/>
+    <w:lsdException w:name="Medium Shading 2" w:uiPriority="64"/>
+    <w:lsdException w:name="Medium List 1" w:uiPriority="65"/>
+    <w:lsdException w:name="Medium List 2" w:uiPriority="66"/>
+    <w:lsdException w:name="Medium Grid 1" w:uiPriority="67"/>
+    <w:lsdException w:name="Medium Grid 2" w:uiPriority="68"/>
+    <w:lsdException w:name="Medium Grid 3" w:uiPriority="69"/>
+    <w:lsdException w:name="Dark List" w:uiPriority="70"/>
+    <w:lsdException w:name="Colorful Shading" w:uiPriority="71"/>
+    <w:lsdException w:name="Colorful List" w:uiPriority="72"/>
+    <w:lsdException w:name="Colorful Grid" w:uiPriority="73"/>
+    <w:lsdException w:name="Light Shading Accent 1" w:uiPriority="60"/>
+    <w:lsdException w:name="Light List Accent 1" w:uiPriority="61"/>
+    <w:lsdException w:name="Light Grid Accent 1" w:uiPriority="62"/>
+    <w:lsdException w:name="Medium Shading 1 Accent 1" w:uiPriority="63"/>
+    <w:lsdException w:name="Medium Shading 2 Accent 1" w:uiPriority="64"/>
+    <w:lsdException w:name="Medium List 1 Accent 1" w:uiPriority="65"/>
+    <w:lsdException w:name="Revision" w:semiHidden="1"/>
+    <w:lsdException w:name="List Paragraph" w:uiPriority="34" w:qFormat="1"/>
+    <w:lsdException w:name="Quote" w:uiPriority="29" w:qFormat="1"/>
+    <w:lsdException w:name="Intense Quote" w:uiPriority="30" w:qFormat="1"/>
+    <w:lsdException w:name="Medium List 2 Accent 1" w:uiPriority="66"/>
+    <w:lsdException w:name="Medium Grid 1 Accent 1" w:uiPriority="67"/>
+    <w:lsdException w:name="Medium Grid 2 Accent 1" w:uiPriority="68"/>
+    <w:lsdException w:name="Medium Grid 3 Accent 1" w:uiPriority="69"/>
+    <w:lsdException w:name="Dark List Accent 1" w:uiPriority="70"/>
+    <w:lsdException w:name="Colorful Shading Accent 1" w:uiPriority="71"/>
+    <w:lsdException w:name="Colorful List Accent 1" w:uiPriority="72"/>
+    <w:lsdException w:name="Colorful Grid Accent 1" w:uiPriority="73"/>
+    <w:lsdException w:name="Light Shading Accent 2" w:uiPriority="60"/>
+    <w:lsdException w:name="Light List Accent 2" w:uiPriority="61"/>
+    <w:lsdException w:name="Light Grid Accent 2" w:uiPriority="62"/>
+    <w:lsdException w:name="Medium Shading 1 Accent 2" w:uiPriority="63"/>
+    <w:lsdException w:name="Medium Shading 2 Accent 2" w:uiPriority="64"/>
+    <w:lsdException w:name="Medium List 1 Accent 2" w:uiPriority="65"/>
+    <w:lsdException w:name="Medium List 2 Accent 2" w:uiPriority="66"/>
+    <w:lsdException w:name="Medium Grid 1 Accent 2" w:uiPriority="67"/>
+    <w:lsdException w:name="Medium Grid 2 Accent 2" w:uiPriority="68"/>
+    <w:lsdException w:name="Medium Grid 3 Accent 2" w:uiPriority="69"/>
+    <w:lsdException w:name="Dark List Accent 2" w:uiPriority="70"/>
+    <w:lsdException w:name="Colorful Shading Accent 2" w:uiPriority="71"/>
+    <w:lsdException w:name="Colorful List Accent 2" w:uiPriority="72"/>
+    <w:lsdException w:name="Colorful Grid Accent 2" w:uiPriority="73"/>
+    <w:lsdException w:name="Light Shading Accent 3" w:uiPriority="60"/>
+    <w:lsdException w:name="Light List Accent 3" w:uiPriority="61"/>
+    <w:lsdException w:name="Light Grid Accent 3" w:uiPriority="62"/>
+    <w:lsdException w:name="Medium Shading 1 Accent 3" w:uiPriority="63"/>
+    <w:lsdException w:name="Medium Shading 2 Accent 3" w:uiPriority="64"/>
+    <w:lsdException w:name="Medium List 1 Accent 3" w:uiPriority="65"/>
+    <w:lsdException w:name="Medium List 2 Accent 3" w:uiPriority="66"/>
+    <w:lsdException w:name="Medium Grid 1 Accent 3" w:uiPriority="67"/>
+    <w:lsdException w:name="Medium Grid 2 Accent 3" w:uiPriority="68"/>
+    <w:lsdException w:name="Medium Grid 3 Accent 3" w:uiPriority="69"/>
+    <w:lsdException w:name="Dark List Accent 3" w:uiPriority="70"/>
+    <w:lsdException w:name="Colorful Shading Accent 3" w:uiPriority="71"/>
+    <w:lsdException w:name="Colorful List Accent 3" w:uiPriority="72"/>
+    <w:lsdException w:name="Colorful Grid Accent 3" w:uiPriority="73"/>
+    <w:lsdException w:name="Light Shading Accent 4" w:uiPriority="60"/>
+    <w:lsdException w:name="Light List Accent 4" w:uiPriority="61"/>
+    <w:lsdException w:name="Light Grid Accent 4" w:uiPriority="62"/>
+    <w:lsdException w:name="Medium Shading 1 Accent 4" w:uiPriority="63"/>
+    <w:lsdException w:name="Medium Shading 2 Accent 4" w:uiPriority="64"/>
+    <w:lsdException w:name="Medium List 1 Accent 4" w:uiPriority="65"/>
+    <w:lsdException w:name="Medium List 2 Accent 4" w:uiPriority="66"/>
+    <w:lsdException w:name="Medium Grid 1 Accent 4" w:uiPriority="67"/>
+    <w:lsdException w:name="Medium Grid 2 Accent 4" w:uiPriority="68"/>
+    <w:lsdException w:name="Medium Grid 3 Accent 4" w:uiPriority="69"/>
+    <w:lsdException w:name="Dark List Accent 4" w:uiPriority="70"/>
+    <w:lsdException w:name="Colorful Shading Accent 4" w:uiPriority="71"/>
+    <w:lsdException w:name="Colorful List Accent 4" w:uiPriority="72"/>
+    <w:lsdException w:name="Colorful Grid Accent 4" w:uiPriority="73"/>
+    <w:lsdException w:name="Light Shading Accent 5" w:uiPriority="60"/>
+    <w:lsdException w:name="Light List Accent 5" w:uiPriority="61"/>
+    <w:lsdException w:name="Light Grid Accent 5" w:uiPriority="62"/>
+    <w:lsdException w:name="Medium Shading 1 Accent 5" w:uiPriority="63"/>
+    <w:lsdException w:name="Medium Shading 2 Accent 5" w:uiPriority="64"/>
+    <w:lsdException w:name="Medium List 1 Accent 5" w:uiPriority="65"/>
+    <w:lsdException w:name="Medium List 2 Accent 5" w:uiPriority="66"/>
+    <w:lsdException w:name="Medium Grid 1 Accent 5" w:uiPriority="67"/>
+    <w:lsdException w:name="Medium Grid 2 Accent 5" w:uiPriority="68"/>
+    <w:lsdException w:name="Medium Grid 3 Accent 5" w:uiPriority="69"/>
+    <w:lsdException w:name="Dark List Accent 5" w:uiPriority="70"/>
+    <w:lsdException w:name="Colorful Shading Accent 5" w:uiPriority="71"/>
+    <w:lsdException w:name="Colorful List Accent 5" w:uiPriority="72"/>
+    <w:lsdException w:name="Colorful Grid Accent 5" w:uiPriority="73"/>
+    <w:lsdException w:name="Light Shading Accent 6" w:uiPriority="60"/>
+    <w:lsdException w:name="Light List Accent 6" w:uiPriority="61"/>
+    <w:lsdException w:name="Light Grid Accent 6" w:uiPriority="62"/>
+    <w:lsdException w:name="Medium Shading 1 Accent 6" w:uiPriority="63"/>
+    <w:lsdException w:name="Medium Shading 2 Accent 6" w:uiPriority="64"/>
+    <w:lsdException w:name="Medium List 1 Accent 6" w:uiPriority="65"/>
+    <w:lsdException w:name="Medium List 2 Accent 6" w:uiPriority="66"/>
+    <w:lsdException w:name="Medium Grid 1 Accent 6" w:uiPriority="67"/>
+    <w:lsdException w:name="Medium Grid 2 Accent 6" w:uiPriority="68"/>
+    <w:lsdException w:name="Medium Grid 3 Accent 6" w:uiPriority="69"/>
+    <w:lsdException w:name="Dark List Accent 6" w:uiPriority="70"/>
+    <w:lsdException w:name="Colorful Shading Accent 6" w:uiPriority="71"/>
+    <w:lsdException w:name="Colorful List Accent 6" w:uiPriority="72"/>
+    <w:lsdException w:name="Colorful Grid Accent 6" w:uiPriority="73"/>
+    <w:lsdException w:name="Subtle Emphasis" w:uiPriority="19" w:qFormat="1"/>
+    <w:lsdException w:name="Intense Emphasis" w:uiPriority="21" w:qFormat="1"/>
+    <w:lsdException w:name="Subtle Reference" w:uiPriority="31" w:qFormat="1"/>
+    <w:lsdException w:name="Intense Reference" w:uiPriority="32" w:qFormat="1"/>
+    <w:lsdException w:name="Book Title" w:uiPriority="33" w:qFormat="1"/>
+    <w:lsdException w:name="Bibliography" w:semiHidden="1" w:uiPriority="37" w:unhideWhenUsed="1"/>
+    <w:lsdException w:name="TOC Heading" w:semiHidden="1" w:uiPriority="39" w:unhideWhenUsed="1" w:qFormat="1"/>
+    <w:lsdException w:name="Plain Table 1" w:uiPriority="41"/>
+    <w:lsdException w:name="Plain Table 2" w:uiPriority="42"/>
+    <w:lsdException w:name="Plain Table 3" w:uiPriority="43"/>
+    <w:lsdException w:name="Plain Table 4" w:uiPriority="44"/>
+    <w:lsdException w:name="Plain Table 5" w:uiPriority="45"/>
+    <w:lsdException w:name="Grid Table Light" w:uiPriority="40"/>
+    <w:lsdException w:name="Grid Table 1 Light" w:uiPriority="46"/>
+    <w:lsdException w:name="Grid Table 2" w:uiPriority="47"/>
+    <w:lsdException w:name="Grid Table 3" w:uiPriority="48"/>
+    <w:lsdException w:name="Grid Table 4" w:uiPriority="49"/>
+    <w:lsdException w:name="Grid Table 5 Dark" w:uiPriority="50"/>
+    <w:lsdException w:name="Grid Table 6 Colorful" w:uiPriority="51"/>
+    <w:lsdException w:name="Grid Table 7 Colorful" w:uiPriority="52"/>
+    <w:lsdException w:name="Grid Table 1 Light Accent 1" w:uiPriority="46"/>
+    <w:lsdException w:name="Grid Table 2 Accent 1" w:uiPriority="47"/>
+    <w:lsdException w:name="Grid Table 3 Accent 1" w:uiPriority="48"/>
+    <w:lsdException w:name="Grid Table 4 Accent 1" w:uiPriority="49"/>
+    <w:lsdException w:name="Grid Table 5 Dark Accent 1" w:uiPriority="50"/>
+    <w:lsdException w:name="Grid Table 6 Colorful Accent 1" w:uiPriority="51"/>
+    <w:lsdException w:name="Grid Table 7 Colorful Accent 1" w:uiPriority="52"/>
+    <w:lsdException w:name="Grid Table 1 Light Accent 2" w:uiPriority="46"/>
+    <w:lsdException w:name="Grid Table 2 Accent 2" w:uiPriority="47"/>
+    <w:lsdException w:name="Grid Table 3 Accent 2" w:uiPriority="48"/>
+    <w:lsdException w:name="Grid Table 4 Accent 2" w:uiPriority="49"/>
+    <w:lsdException w:name="Grid Table 5 Dark Accent 2" w:uiPriority="50"/>
+    <w:lsdException w:name="Grid Table 6 Colorful Accent 2" w:uiPriority="51"/>
+    <w:lsdException w:name="Grid Table 7 Colorful Accent 2" w:uiPriority="52"/>
+    <w:lsdException w:name="Grid Table 1 Light Accent 3" w:uiPriority="46"/>
+    <w:lsdException w:name="Grid Table 2 Accent 3" w:uiPriority="47"/>
+    <w:lsdException w:name="Grid Table 3 Accent 3" w:uiPriority="48"/>
+    <w:lsdException w:name="Grid Table 4 Accent 3" w:uiPriority="49"/>
+    <w:lsdException w:name="Grid Table 5 Dark Accent 3" w:uiPriority="50"/>
+    <w:lsdException w:name="Grid Table 6 Colorful Accent 3" w:uiPriority="51"/>
+    <w:lsdException w:name="Grid Table 7 Colorful Accent 3" w:uiPriority="52"/>
+    <w:lsdException w:name="Grid Table 1 Light Accent 4" w:uiPriority="46"/>
+    <w:lsdException w:name="Grid Table 2 Accent 4" w:uiPriority="47"/>
+    <w:lsdException w:name="Grid Table 3 Accent 4" w:uiPriority="48"/>
+    <w:lsdException w:name="Grid Table 4 Accent 4" w:uiPriority="49"/>
+    <w:lsdException w:name="Grid Table 5 Dark Accent 4" w:uiPriority="50"/>
+    <w:lsdException w:name="Grid Table 6 Colorful Accent 4" w:uiPriority="51"/>
+    <w:lsdException w:name="Grid Table 7 Colorful Accent 4" w:uiPriority="52"/>
+    <w:lsdException w:name="Grid Table 1 Light Accent 5" w:uiPriority="46"/>
+    <w:lsdException w:name="Grid Table 2 Accent 5" w:uiPriority="47"/>
+    <w:lsdException w:name="Grid Table 3 Accent 5" w:uiPriority="48"/>
+    <w:lsdException w:name="Grid Table 4 Accent 5" w:uiPriority="49"/>
+    <w:lsdException w:name="Grid Table 5 Dark Accent 5" w:uiPriority="50"/>
+    <w:lsdException w:name="Grid Table 6 Colorful Accent 5" w:uiPriority="51"/>
+    <w:lsdException w:name="Grid Table 7 Colorful Accent 5" w:uiPriority="52"/>
+    <w:lsdException w:name="Grid Table 1 Light Accent 6" w:uiPriority="46"/>
+    <w:lsdException w:name="Grid Table 2 Accent 6" w:uiPriority="47"/>
+    <w:lsdException w:name="Grid Table 3 Accent 6" w:uiPriority="48"/>
+    <w:lsdException w:name="Grid Table 4 Accent 6" w:uiPriority="49"/>
+    <w:lsdException w:name="Grid Table 5 Dark Accent 6" w:uiPriority="50"/>
+    <w:lsdException w:name="Grid Table 6 Colorful Accent 6" w:uiPriority="51"/>
+    <w:lsdException w:name="Grid Table 7 Colorful Accent 6" w:uiPriority="52"/>
+    <w:lsdException w:name="List Table 1 Light" w:uiPriority="46"/>
+    <w:lsdException w:name="List Table 2" w:uiPriority="47"/>
+    <w:lsdException w:name="List Table 3" w:uiPriority="48"/>
+    <w:lsdException w:name="List Table 4" w:uiPriority="49"/>
+    <w:lsdException w:name="List Table 5 Dark" w:uiPriority="50"/>
+    <w:lsdException w:name="List Table 6 Colorful" w:uiPriority="51"/>
+    <w:lsdException w:name="List Table 7 Colorful" w:uiPriority="52"/>
+    <w:lsdException w:name="List Table 1 Light Accent 1" w:uiPriority="46"/>
+    <w:lsdException w:name="List Table 2 Accent 1" w:uiPriority="47"/>
+    <w:lsdException w:name="List Table 3 Accent 1" w:uiPriority="48"/>
+    <w:lsdException w:name="List Table 4 Accent 1" w:uiPriority="49"/>
+    <w:lsdException w:name="List Table 5 Dark Accent 1" w:uiPriority="50"/>
+    <w:lsdException w:name="List Table 6 Colorful Accent 1" w:uiPriority="51"/>
+    <w:lsdException w:name="List Table 7 Colorful Accent 1" w:uiPriority="52"/>
+    <w:lsdException w:name="List Table 1 Light Accent 2" w:uiPriority="46"/>
+    <w:lsdException w:name="List Table 2 Accent 2" w:uiPriority="47"/>
+    <w:lsdException w:name="List Table 3 Accent 2" w:uiPriority="48"/>
+    <w:lsdException w:name="List Table 4 Accent 2" w:uiPriority="49"/>
+    <w:lsdException w:name="List Table 5 Dark Accent 2" w:uiPriority="50"/>
+    <w:lsdException w:name="List Table 6 Colorful Accent 2" w:uiPriority="51"/>
+    <w:lsdException w:name="List Table 7 Colorful Accent 2" w:uiPriority="52"/>
+    <w:lsdException w:name="List Table 1 Light Accent 3" w:uiPriority="46"/>
+    <w:lsdException w:name="List Table 2 Accent 3" w:uiPriority="47"/>
+    <w:lsdException w:name="List Table 3 Accent 3" w:uiPriority="48"/>
+    <w:lsdException w:name="List Table 4 Accent 3" w:uiPriority="49"/>
+    <w:lsdException w:name="List Table 5 Dark Accent 3" w:uiPriority="50"/>
+    <w:lsdException w:name="List Table 6 Colorful Accent 3" w:uiPriority="51"/>
+    <w:lsdException w:name="List Table 7 Colorful Accent 3" w:uiPriority="52"/>
+    <w:lsdException w:name="List Table 1 Light Accent 4" w:uiPriority="46"/>
+    <w:lsdException w:name="List Table 2 Accent 4" w:uiPriority="47"/>
+    <w:lsdException w:name="List Table 3 Accent 4" w:uiPriority="48"/>
+    <w:lsdException w:name="List Table 4 Accent 4" w:uiPriority="49"/>
+    <w:lsdException w:name="List Table 5 Dark Accent 4" w:uiPriority="50"/>
+    <w:lsdException w:name="List Table 6 Colorful Accent 4" w:uiPriority="51"/>
+    <w:lsdException w:name="List Table 7 Colorful Accent 4" w:uiPriority="52"/>
+    <w:lsdException w:name="List Table 1 Light Accent 5" w:uiPriority="46"/>
+    <w:lsdException w:name="List Table 2 Accent 5" w:uiPriority="47"/>
+    <w:lsdException w:name="List Table 3 Accent 5" w:uiPriority="48"/>
+    <w:lsdException w:name="List Table 4 Accent 5" w:uiPriority="49"/>
+    <w:lsdException w:name="List Table 5 Dark Accent 5" w:uiPriority="50"/>
+    <w:lsdException w:name="List Table 6 Colorful Accent 5" w:uiPriority="51"/>
+    <w:lsdException w:name="List Table 7 Colorful Accent 5" w:uiPriority="52"/>
+    <w:lsdException w:name="List Table 1 Light Accent 6" w:uiPriority="46"/>
+    <w:lsdException w:name="List Table 2 Accent 6" w:uiPriority="47"/>
+    <w:lsdException w:name="List Table 3 Accent 6" w:uiPriority="48"/>
+    <w:lsdException w:name="List Table 4 Accent 6" w:uiPriority="49"/>
+    <w:lsdException w:name="List Table 5 Dark Accent 6" w:uiPriority="50"/>
+    <w:lsdException w:name="List Table 6 Colorful Accent 6" w:uiPriority="51"/>
+    <w:lsdException w:name="List Table 7 Colorful Accent 6" w:uiPriority="52"/>
+    <w:lsdException w:name="Mention" w:semiHidden="1" w:unhideWhenUsed="1"/>
+    <w:lsdException w:name="Smart Hyperlink" w:semiHidden="1" w:unhideWhenUsed="1"/>
+    <w:lsdException w:name="Hashtag" w:semiHidden="1" w:unhideWhenUsed="1"/>
   </w:latentStyles>
   <w:style w:type="paragraph" w:default="1" w:styleId="a">
     <w:name w:val="Normal"/>
@@ -14564,7 +14884,6 @@
     <w:uiPriority w:val="99"/>
     <w:semiHidden/>
     <w:unhideWhenUsed/>
-    <w:qFormat/>
     <w:tblPr>
       <w:tblInd w:w="0" w:type="dxa"/>
       <w:tblCellMar>
@@ -14584,7 +14903,7 @@
   <w:style w:type="paragraph" w:styleId="a3">
     <w:name w:val="header"/>
     <w:basedOn w:val="a"/>
-    <w:link w:val="Char"/>
+    <w:link w:val="a4"/>
     <w:uiPriority w:val="99"/>
     <w:semiHidden/>
     <w:unhideWhenUsed/>
@@ -14605,8 +14924,8 @@
       <w:szCs w:val="18"/>
     </w:rPr>
   </w:style>
-  <w:style w:type="character" w:customStyle="1" w:styleId="Char">
-    <w:name w:val="页眉 Char"/>
+  <w:style w:type="character" w:customStyle="1" w:styleId="a4">
+    <w:name w:val="页眉 字符"/>
     <w:basedOn w:val="a0"/>
     <w:link w:val="a3"/>
     <w:uiPriority w:val="99"/>
@@ -14617,10 +14936,10 @@
       <w:szCs w:val="18"/>
     </w:rPr>
   </w:style>
-  <w:style w:type="paragraph" w:styleId="a4">
+  <w:style w:type="paragraph" w:styleId="a5">
     <w:name w:val="footer"/>
     <w:basedOn w:val="a"/>
-    <w:link w:val="Char0"/>
+    <w:link w:val="a6"/>
     <w:uiPriority w:val="99"/>
     <w:semiHidden/>
     <w:unhideWhenUsed/>
@@ -14638,10 +14957,10 @@
       <w:szCs w:val="18"/>
     </w:rPr>
   </w:style>
-  <w:style w:type="character" w:customStyle="1" w:styleId="Char0">
-    <w:name w:val="页脚 Char"/>
+  <w:style w:type="character" w:customStyle="1" w:styleId="a6">
+    <w:name w:val="页脚 字符"/>
     <w:basedOn w:val="a0"/>
-    <w:link w:val="a4"/>
+    <w:link w:val="a5"/>
     <w:uiPriority w:val="99"/>
     <w:semiHidden/>
     <w:rsid w:val="00C45167"/>
@@ -14650,10 +14969,10 @@
       <w:szCs w:val="18"/>
     </w:rPr>
   </w:style>
-  <w:style w:type="paragraph" w:styleId="a5">
+  <w:style w:type="paragraph" w:styleId="a7">
     <w:name w:val="Balloon Text"/>
     <w:basedOn w:val="a"/>
-    <w:link w:val="Char1"/>
+    <w:link w:val="a8"/>
     <w:uiPriority w:val="99"/>
     <w:semiHidden/>
     <w:unhideWhenUsed/>
@@ -14663,10 +14982,10 @@
       <w:szCs w:val="18"/>
     </w:rPr>
   </w:style>
-  <w:style w:type="character" w:customStyle="1" w:styleId="Char1">
-    <w:name w:val="批注框文本 Char"/>
+  <w:style w:type="character" w:customStyle="1" w:styleId="a8">
+    <w:name w:val="批注框文本 字符"/>
     <w:basedOn w:val="a0"/>
-    <w:link w:val="a5"/>
+    <w:link w:val="a7"/>
     <w:uiPriority w:val="99"/>
     <w:semiHidden/>
     <w:rsid w:val="0058499C"/>
@@ -14675,13 +14994,12 @@
       <w:szCs w:val="18"/>
     </w:rPr>
   </w:style>
-  <w:style w:type="table" w:styleId="a6">
+  <w:style w:type="table" w:styleId="a9">
     <w:name w:val="Table Grid"/>
     <w:basedOn w:val="a1"/>
     <w:uiPriority w:val="59"/>
     <w:rsid w:val="001814B6"/>
     <w:tblPr>
-      <w:tblInd w:w="0" w:type="dxa"/>
       <w:tblBorders>
         <w:top w:val="single" w:sz="4" w:space="0" w:color="000000" w:themeColor="text1"/>
         <w:left w:val="single" w:sz="4" w:space="0" w:color="000000" w:themeColor="text1"/>
@@ -14690,15 +15008,9 @@
         <w:insideH w:val="single" w:sz="4" w:space="0" w:color="000000" w:themeColor="text1"/>
         <w:insideV w:val="single" w:sz="4" w:space="0" w:color="000000" w:themeColor="text1"/>
       </w:tblBorders>
-      <w:tblCellMar>
-        <w:top w:w="0" w:type="dxa"/>
-        <w:left w:w="108" w:type="dxa"/>
-        <w:bottom w:w="0" w:type="dxa"/>
-        <w:right w:w="108" w:type="dxa"/>
-      </w:tblCellMar>
     </w:tblPr>
   </w:style>
-  <w:style w:type="paragraph" w:styleId="a7">
+  <w:style w:type="paragraph" w:styleId="aa">
     <w:name w:val="List Paragraph"/>
     <w:basedOn w:val="a"/>
     <w:uiPriority w:val="34"/>
@@ -15014,7 +15326,7 @@
 </file>
 
 <file path=customXml/itemProps1.xml><?xml version="1.0" encoding="utf-8"?>
-<ds:datastoreItem xmlns:ds="http://schemas.openxmlformats.org/officeDocument/2006/customXml" ds:itemID="{1DAAB85A-5AD1-4389-9E28-9AD9F8F208BC}">
+<ds:datastoreItem xmlns:ds="http://schemas.openxmlformats.org/officeDocument/2006/customXml" ds:itemID="{71DCDDF4-A417-48D3-93AA-4A4999784468}">
   <ds:schemaRefs>
     <ds:schemaRef ds:uri="http://schemas.openxmlformats.org/officeDocument/2006/bibliography"/>
   </ds:schemaRefs>

--- a/discussion.docx
+++ b/discussion.docx
@@ -13791,7 +13791,6 @@
     <w:p>
       <w:pPr>
         <w:rPr>
-          <w:rFonts w:hint="eastAsia"/>
           <w:szCs w:val="24"/>
         </w:rPr>
       </w:pPr>
@@ -13801,114 +13800,21 @@
           <w:szCs w:val="24"/>
         </w:rPr>
         <w:t xml:space="preserve">In empirical point of view, </w:t>
+      </w:r>
+      <w:r>
+        <w:rPr>
+          <w:szCs w:val="24"/>
+        </w:rPr>
+        <w:t>dom</w:t>
+      </w:r>
+      <w:r>
+        <w:rPr>
+          <w:szCs w:val="24"/>
+        </w:rPr>
+        <w:t>inant factor always plays an important role in cross-correlation.</w:t>
       </w:r>
       <w:bookmarkStart w:id="6" w:name="_GoBack"/>
       <w:bookmarkEnd w:id="6"/>
-    </w:p>
-    <w:p>
-      <w:pPr>
-        <w:pStyle w:val="aa"/>
-        <w:ind w:left="360" w:firstLineChars="0" w:firstLine="0"/>
-        <w:rPr>
-          <w:szCs w:val="24"/>
-        </w:rPr>
-      </w:pPr>
-      <w:r>
-        <w:rPr>
-          <w:szCs w:val="24"/>
-        </w:rPr>
-        <w:t xml:space="preserve">DCCA, DPXA: </w:t>
-      </w:r>
-      <w:r>
-        <w:rPr>
-          <w:rFonts w:hint="eastAsia"/>
-          <w:szCs w:val="24"/>
-        </w:rPr>
-        <w:t>第二段</w:t>
-      </w:r>
-      <w:r>
-        <w:rPr>
-          <w:rFonts w:hint="eastAsia"/>
-          <w:szCs w:val="24"/>
-        </w:rPr>
-        <w:t>hurst</w:t>
-      </w:r>
-      <w:r>
-        <w:rPr>
-          <w:szCs w:val="24"/>
-        </w:rPr>
-        <w:t xml:space="preserve"> </w:t>
-      </w:r>
-      <w:r>
-        <w:rPr>
-          <w:rFonts w:hint="eastAsia"/>
-          <w:szCs w:val="24"/>
-        </w:rPr>
-        <w:t>exponent</w:t>
-      </w:r>
-      <w:r>
-        <w:rPr>
-          <w:rFonts w:hint="eastAsia"/>
-          <w:szCs w:val="24"/>
-        </w:rPr>
-        <w:t>都大于第一段。</w:t>
-      </w:r>
-      <w:r>
-        <w:rPr>
-          <w:rFonts w:hint="eastAsia"/>
-          <w:szCs w:val="24"/>
-        </w:rPr>
-        <w:t>DPXA</w:t>
-      </w:r>
-      <w:r>
-        <w:rPr>
-          <w:rFonts w:hint="eastAsia"/>
-          <w:szCs w:val="24"/>
-        </w:rPr>
-        <w:t>的增幅更大一些。</w:t>
-      </w:r>
-      <w:r>
-        <w:rPr>
-          <w:rFonts w:hint="eastAsia"/>
-          <w:szCs w:val="24"/>
-        </w:rPr>
-        <w:t>说明油价是</w:t>
-      </w:r>
-      <w:r>
-        <w:rPr>
-          <w:rFonts w:hint="eastAsia"/>
-          <w:szCs w:val="24"/>
-        </w:rPr>
-        <w:t>影响因素，但金融危机</w:t>
-      </w:r>
-      <w:r>
-        <w:rPr>
-          <w:rFonts w:hint="eastAsia"/>
-          <w:szCs w:val="24"/>
-        </w:rPr>
-        <w:t>前后的核心因素可能综合</w:t>
-      </w:r>
-      <w:r>
-        <w:rPr>
-          <w:rFonts w:hint="eastAsia"/>
-          <w:szCs w:val="24"/>
-        </w:rPr>
-        <w:t>/</w:t>
-      </w:r>
-      <w:r>
-        <w:rPr>
-          <w:rFonts w:hint="eastAsia"/>
-          <w:szCs w:val="24"/>
-        </w:rPr>
-        <w:t>复杂无法分析定论</w:t>
-      </w:r>
-      <w:r>
-        <w:rPr>
-          <w:rFonts w:hint="eastAsia"/>
-          <w:szCs w:val="24"/>
-        </w:rPr>
-        <w:t>。</w:t>
-      </w:r>
     </w:p>
     <w:p>
       <w:pPr>
@@ -14643,7 +14549,7 @@
     <w:lsdException w:name="Table Web 2" w:semiHidden="1" w:unhideWhenUsed="1"/>
     <w:lsdException w:name="Table Web 3" w:semiHidden="1" w:unhideWhenUsed="1"/>
     <w:lsdException w:name="Balloon Text" w:semiHidden="1" w:unhideWhenUsed="1"/>
-    <w:lsdException w:name="Table Grid" w:semiHidden="1" w:uiPriority="59" w:unhideWhenUsed="1"/>
+    <w:lsdException w:name="Table Grid" w:uiPriority="59"/>
     <w:lsdException w:name="Table Theme" w:semiHidden="1" w:unhideWhenUsed="1"/>
     <w:lsdException w:name="Placeholder Text" w:semiHidden="1"/>
     <w:lsdException w:name="No Spacing" w:uiPriority="1" w:qFormat="1"/>
@@ -15326,7 +15232,7 @@
 </file>
 
 <file path=customXml/itemProps1.xml><?xml version="1.0" encoding="utf-8"?>
-<ds:datastoreItem xmlns:ds="http://schemas.openxmlformats.org/officeDocument/2006/customXml" ds:itemID="{71DCDDF4-A417-48D3-93AA-4A4999784468}">
+<ds:datastoreItem xmlns:ds="http://schemas.openxmlformats.org/officeDocument/2006/customXml" ds:itemID="{E0268E9C-3156-4E43-9EF3-2DBB79329A58}">
   <ds:schemaRefs>
     <ds:schemaRef ds:uri="http://schemas.openxmlformats.org/officeDocument/2006/bibliography"/>
   </ds:schemaRefs>

--- a/discussion.docx
+++ b/discussion.docx
@@ -1,6 +1,6 @@
 
 <file path=word/document.xml><?xml version="1.0" encoding="utf-8"?>
-<w:document xmlns:wpc="http://schemas.microsoft.com/office/word/2010/wordprocessingCanvas" xmlns:cx="http://schemas.microsoft.com/office/drawing/2014/chartex" xmlns:cx1="http://schemas.microsoft.com/office/drawing/2015/9/8/chartex" xmlns:cx2="http://schemas.microsoft.com/office/drawing/2015/10/21/chartex" xmlns:cx3="http://schemas.microsoft.com/office/drawing/2016/5/9/chartex" xmlns:cx4="http://schemas.microsoft.com/office/drawing/2016/5/10/chartex" xmlns:cx5="http://schemas.microsoft.com/office/drawing/2016/5/11/chartex" xmlns:mc="http://schemas.openxmlformats.org/markup-compatibility/2006" xmlns:o="urn:schemas-microsoft-com:office:office" xmlns:r="http://schemas.openxmlformats.org/officeDocument/2006/relationships" xmlns:m="http://schemas.openxmlformats.org/officeDocument/2006/math" xmlns:v="urn:schemas-microsoft-com:vml" xmlns:wp14="http://schemas.microsoft.com/office/word/2010/wordprocessingDrawing" xmlns:wp="http://schemas.openxmlformats.org/drawingml/2006/wordprocessingDrawing" xmlns:w10="urn:schemas-microsoft-com:office:word" xmlns:w="http://schemas.openxmlformats.org/wordprocessingml/2006/main" xmlns:w14="http://schemas.microsoft.com/office/word/2010/wordml" xmlns:w15="http://schemas.microsoft.com/office/word/2012/wordml" xmlns:w16se="http://schemas.microsoft.com/office/word/2015/wordml/symex" xmlns:wpg="http://schemas.microsoft.com/office/word/2010/wordprocessingGroup" xmlns:wpi="http://schemas.microsoft.com/office/word/2010/wordprocessingInk" xmlns:wne="http://schemas.microsoft.com/office/word/2006/wordml" xmlns:wps="http://schemas.microsoft.com/office/word/2010/wordprocessingShape" mc:Ignorable="w14 w15 w16se wp14">
+<w:document xmlns:ve="http://schemas.openxmlformats.org/markup-compatibility/2006" xmlns:o="urn:schemas-microsoft-com:office:office" xmlns:r="http://schemas.openxmlformats.org/officeDocument/2006/relationships" xmlns:m="http://schemas.openxmlformats.org/officeDocument/2006/math" xmlns:v="urn:schemas-microsoft-com:vml" xmlns:wp="http://schemas.openxmlformats.org/drawingml/2006/wordprocessingDrawing" xmlns:w10="urn:schemas-microsoft-com:office:word" xmlns:w="http://schemas.openxmlformats.org/wordprocessingml/2006/main" xmlns:wne="http://schemas.microsoft.com/office/word/2006/wordml">
   <w:body>
     <w:p>
       <w:pPr>
@@ -165,9 +165,9 @@
     </w:p>
     <w:tbl>
       <w:tblPr>
-        <w:tblStyle w:val="a9"/>
+        <w:tblStyle w:val="a6"/>
         <w:tblW w:w="0" w:type="auto"/>
-        <w:tblLook w:val="04A0" w:firstRow="1" w:lastRow="0" w:firstColumn="1" w:lastColumn="0" w:noHBand="0" w:noVBand="1"/>
+        <w:tblLook w:val="04A0"/>
       </w:tblPr>
       <w:tblGrid>
         <w:gridCol w:w="2130"/>
@@ -430,9 +430,9 @@
     </w:p>
     <w:tbl>
       <w:tblPr>
-        <w:tblStyle w:val="a9"/>
+        <w:tblStyle w:val="a6"/>
         <w:tblW w:w="0" w:type="auto"/>
-        <w:tblLook w:val="04A0" w:firstRow="1" w:lastRow="0" w:firstColumn="1" w:lastColumn="0" w:noHBand="0" w:noVBand="1"/>
+        <w:tblLook w:val="04A0"/>
       </w:tblPr>
       <w:tblGrid>
         <w:gridCol w:w="2130"/>
@@ -686,7 +686,7 @@
     </w:p>
     <w:p>
       <w:pPr>
-        <w:pStyle w:val="aa"/>
+        <w:pStyle w:val="a7"/>
         <w:numPr>
           <w:ilvl w:val="0"/>
           <w:numId w:val="1"/>
@@ -816,7 +816,7 @@
     </w:p>
     <w:p>
       <w:pPr>
-        <w:pStyle w:val="aa"/>
+        <w:pStyle w:val="a7"/>
         <w:numPr>
           <w:ilvl w:val="0"/>
           <w:numId w:val="1"/>
@@ -919,7 +919,7 @@
     </w:p>
     <w:p>
       <w:pPr>
-        <w:pStyle w:val="aa"/>
+        <w:pStyle w:val="a7"/>
         <w:numPr>
           <w:ilvl w:val="0"/>
           <w:numId w:val="1"/>
@@ -1050,7 +1050,7 @@
     </w:p>
     <w:p>
       <w:pPr>
-        <w:pStyle w:val="aa"/>
+        <w:pStyle w:val="a7"/>
         <w:numPr>
           <w:ilvl w:val="0"/>
           <w:numId w:val="1"/>
@@ -1139,7 +1139,7 @@
     </w:p>
     <w:p>
       <w:pPr>
-        <w:pStyle w:val="aa"/>
+        <w:pStyle w:val="a7"/>
         <w:numPr>
           <w:ilvl w:val="0"/>
           <w:numId w:val="1"/>
@@ -1315,7 +1315,7 @@
                     <a:blip r:embed="rId8">
                       <a:extLst>
                         <a:ext uri="{28A0092B-C50C-407E-A947-70E740481C1C}">
-                          <a14:useLocalDpi xmlns:a14="http://schemas.microsoft.com/office/drawing/2010/main" val="0"/>
+                          <a14:useLocalDpi xmlns="" xmlns:wpc="http://schemas.microsoft.com/office/word/2010/wordprocessingCanvas" xmlns:cx="http://schemas.microsoft.com/office/drawing/2014/chartex" xmlns:cx1="http://schemas.microsoft.com/office/drawing/2015/9/8/chartex" xmlns:cx2="http://schemas.microsoft.com/office/drawing/2015/10/21/chartex" xmlns:cx3="http://schemas.microsoft.com/office/drawing/2016/5/9/chartex" xmlns:cx4="http://schemas.microsoft.com/office/drawing/2016/5/10/chartex" xmlns:cx5="http://schemas.microsoft.com/office/drawing/2016/5/11/chartex" xmlns:mc="http://schemas.openxmlformats.org/markup-compatibility/2006" xmlns:o="urn:schemas-microsoft-com:office:office" xmlns:v="urn:schemas-microsoft-com:vml" xmlns:wp14="http://schemas.microsoft.com/office/word/2010/wordprocessingDrawing" xmlns:w10="urn:schemas-microsoft-com:office:word" xmlns:w="http://schemas.openxmlformats.org/wordprocessingml/2006/main" xmlns:w14="http://schemas.microsoft.com/office/word/2010/wordml" xmlns:w15="http://schemas.microsoft.com/office/word/2012/wordml" xmlns:w16se="http://schemas.microsoft.com/office/word/2015/wordml/symex" xmlns:wpg="http://schemas.microsoft.com/office/word/2010/wordprocessingGroup" xmlns:wpi="http://schemas.microsoft.com/office/word/2010/wordprocessingInk" xmlns:wps="http://schemas.microsoft.com/office/word/2010/wordprocessingShape" xmlns:a14="http://schemas.microsoft.com/office/drawing/2010/main" val="0"/>
                         </a:ext>
                       </a:extLst>
                     </a:blip>
@@ -1384,7 +1384,7 @@
                     <a:blip r:embed="rId9">
                       <a:extLst>
                         <a:ext uri="{28A0092B-C50C-407E-A947-70E740481C1C}">
-                          <a14:useLocalDpi xmlns:a14="http://schemas.microsoft.com/office/drawing/2010/main" val="0"/>
+                          <a14:useLocalDpi xmlns="" xmlns:wpc="http://schemas.microsoft.com/office/word/2010/wordprocessingCanvas" xmlns:cx="http://schemas.microsoft.com/office/drawing/2014/chartex" xmlns:cx1="http://schemas.microsoft.com/office/drawing/2015/9/8/chartex" xmlns:cx2="http://schemas.microsoft.com/office/drawing/2015/10/21/chartex" xmlns:cx3="http://schemas.microsoft.com/office/drawing/2016/5/9/chartex" xmlns:cx4="http://schemas.microsoft.com/office/drawing/2016/5/10/chartex" xmlns:cx5="http://schemas.microsoft.com/office/drawing/2016/5/11/chartex" xmlns:mc="http://schemas.openxmlformats.org/markup-compatibility/2006" xmlns:o="urn:schemas-microsoft-com:office:office" xmlns:v="urn:schemas-microsoft-com:vml" xmlns:wp14="http://schemas.microsoft.com/office/word/2010/wordprocessingDrawing" xmlns:w10="urn:schemas-microsoft-com:office:word" xmlns:w="http://schemas.openxmlformats.org/wordprocessingml/2006/main" xmlns:w14="http://schemas.microsoft.com/office/word/2010/wordml" xmlns:w15="http://schemas.microsoft.com/office/word/2012/wordml" xmlns:w16se="http://schemas.microsoft.com/office/word/2015/wordml/symex" xmlns:wpg="http://schemas.microsoft.com/office/word/2010/wordprocessingGroup" xmlns:wpi="http://schemas.microsoft.com/office/word/2010/wordprocessingInk" xmlns:wps="http://schemas.microsoft.com/office/word/2010/wordprocessingShape" xmlns:a14="http://schemas.microsoft.com/office/drawing/2010/main" val="0"/>
                         </a:ext>
                       </a:extLst>
                     </a:blip>
@@ -1467,7 +1467,7 @@
                     <a:blip r:embed="rId10">
                       <a:extLst>
                         <a:ext uri="{28A0092B-C50C-407E-A947-70E740481C1C}">
-                          <a14:useLocalDpi xmlns:a14="http://schemas.microsoft.com/office/drawing/2010/main" val="0"/>
+                          <a14:useLocalDpi xmlns="" xmlns:wpc="http://schemas.microsoft.com/office/word/2010/wordprocessingCanvas" xmlns:cx="http://schemas.microsoft.com/office/drawing/2014/chartex" xmlns:cx1="http://schemas.microsoft.com/office/drawing/2015/9/8/chartex" xmlns:cx2="http://schemas.microsoft.com/office/drawing/2015/10/21/chartex" xmlns:cx3="http://schemas.microsoft.com/office/drawing/2016/5/9/chartex" xmlns:cx4="http://schemas.microsoft.com/office/drawing/2016/5/10/chartex" xmlns:cx5="http://schemas.microsoft.com/office/drawing/2016/5/11/chartex" xmlns:mc="http://schemas.openxmlformats.org/markup-compatibility/2006" xmlns:o="urn:schemas-microsoft-com:office:office" xmlns:v="urn:schemas-microsoft-com:vml" xmlns:wp14="http://schemas.microsoft.com/office/word/2010/wordprocessingDrawing" xmlns:w10="urn:schemas-microsoft-com:office:word" xmlns:w="http://schemas.openxmlformats.org/wordprocessingml/2006/main" xmlns:w14="http://schemas.microsoft.com/office/word/2010/wordml" xmlns:w15="http://schemas.microsoft.com/office/word/2012/wordml" xmlns:w16se="http://schemas.microsoft.com/office/word/2015/wordml/symex" xmlns:wpg="http://schemas.microsoft.com/office/word/2010/wordprocessingGroup" xmlns:wpi="http://schemas.microsoft.com/office/word/2010/wordprocessingInk" xmlns:wps="http://schemas.microsoft.com/office/word/2010/wordprocessingShape" xmlns:a14="http://schemas.microsoft.com/office/drawing/2010/main" val="0"/>
                         </a:ext>
                       </a:extLst>
                     </a:blip>
@@ -1536,7 +1536,7 @@
                     <a:blip r:embed="rId11">
                       <a:extLst>
                         <a:ext uri="{28A0092B-C50C-407E-A947-70E740481C1C}">
-                          <a14:useLocalDpi xmlns:a14="http://schemas.microsoft.com/office/drawing/2010/main" val="0"/>
+                          <a14:useLocalDpi xmlns="" xmlns:wpc="http://schemas.microsoft.com/office/word/2010/wordprocessingCanvas" xmlns:cx="http://schemas.microsoft.com/office/drawing/2014/chartex" xmlns:cx1="http://schemas.microsoft.com/office/drawing/2015/9/8/chartex" xmlns:cx2="http://schemas.microsoft.com/office/drawing/2015/10/21/chartex" xmlns:cx3="http://schemas.microsoft.com/office/drawing/2016/5/9/chartex" xmlns:cx4="http://schemas.microsoft.com/office/drawing/2016/5/10/chartex" xmlns:cx5="http://schemas.microsoft.com/office/drawing/2016/5/11/chartex" xmlns:mc="http://schemas.openxmlformats.org/markup-compatibility/2006" xmlns:o="urn:schemas-microsoft-com:office:office" xmlns:v="urn:schemas-microsoft-com:vml" xmlns:wp14="http://schemas.microsoft.com/office/word/2010/wordprocessingDrawing" xmlns:w10="urn:schemas-microsoft-com:office:word" xmlns:w="http://schemas.openxmlformats.org/wordprocessingml/2006/main" xmlns:w14="http://schemas.microsoft.com/office/word/2010/wordml" xmlns:w15="http://schemas.microsoft.com/office/word/2012/wordml" xmlns:w16se="http://schemas.microsoft.com/office/word/2015/wordml/symex" xmlns:wpg="http://schemas.microsoft.com/office/word/2010/wordprocessingGroup" xmlns:wpi="http://schemas.microsoft.com/office/word/2010/wordprocessingInk" xmlns:wps="http://schemas.microsoft.com/office/word/2010/wordprocessingShape" xmlns:a14="http://schemas.microsoft.com/office/drawing/2010/main" val="0"/>
                         </a:ext>
                       </a:extLst>
                     </a:blip>
@@ -1660,7 +1660,7 @@
                     <a:blip r:embed="rId12">
                       <a:extLst>
                         <a:ext uri="{28A0092B-C50C-407E-A947-70E740481C1C}">
-                          <a14:useLocalDpi xmlns:a14="http://schemas.microsoft.com/office/drawing/2010/main" val="0"/>
+                          <a14:useLocalDpi xmlns="" xmlns:wpc="http://schemas.microsoft.com/office/word/2010/wordprocessingCanvas" xmlns:cx="http://schemas.microsoft.com/office/drawing/2014/chartex" xmlns:cx1="http://schemas.microsoft.com/office/drawing/2015/9/8/chartex" xmlns:cx2="http://schemas.microsoft.com/office/drawing/2015/10/21/chartex" xmlns:cx3="http://schemas.microsoft.com/office/drawing/2016/5/9/chartex" xmlns:cx4="http://schemas.microsoft.com/office/drawing/2016/5/10/chartex" xmlns:cx5="http://schemas.microsoft.com/office/drawing/2016/5/11/chartex" xmlns:mc="http://schemas.openxmlformats.org/markup-compatibility/2006" xmlns:o="urn:schemas-microsoft-com:office:office" xmlns:v="urn:schemas-microsoft-com:vml" xmlns:wp14="http://schemas.microsoft.com/office/word/2010/wordprocessingDrawing" xmlns:w10="urn:schemas-microsoft-com:office:word" xmlns:w="http://schemas.openxmlformats.org/wordprocessingml/2006/main" xmlns:w14="http://schemas.microsoft.com/office/word/2010/wordml" xmlns:w15="http://schemas.microsoft.com/office/word/2012/wordml" xmlns:w16se="http://schemas.microsoft.com/office/word/2015/wordml/symex" xmlns:wpg="http://schemas.microsoft.com/office/word/2010/wordprocessingGroup" xmlns:wpi="http://schemas.microsoft.com/office/word/2010/wordprocessingInk" xmlns:wps="http://schemas.microsoft.com/office/word/2010/wordprocessingShape" xmlns:a14="http://schemas.microsoft.com/office/drawing/2010/main" val="0"/>
                         </a:ext>
                       </a:extLst>
                     </a:blip>
@@ -1721,7 +1721,7 @@
                     <a:blip r:embed="rId13">
                       <a:extLst>
                         <a:ext uri="{28A0092B-C50C-407E-A947-70E740481C1C}">
-                          <a14:useLocalDpi xmlns:a14="http://schemas.microsoft.com/office/drawing/2010/main" val="0"/>
+                          <a14:useLocalDpi xmlns="" xmlns:wpc="http://schemas.microsoft.com/office/word/2010/wordprocessingCanvas" xmlns:cx="http://schemas.microsoft.com/office/drawing/2014/chartex" xmlns:cx1="http://schemas.microsoft.com/office/drawing/2015/9/8/chartex" xmlns:cx2="http://schemas.microsoft.com/office/drawing/2015/10/21/chartex" xmlns:cx3="http://schemas.microsoft.com/office/drawing/2016/5/9/chartex" xmlns:cx4="http://schemas.microsoft.com/office/drawing/2016/5/10/chartex" xmlns:cx5="http://schemas.microsoft.com/office/drawing/2016/5/11/chartex" xmlns:mc="http://schemas.openxmlformats.org/markup-compatibility/2006" xmlns:o="urn:schemas-microsoft-com:office:office" xmlns:v="urn:schemas-microsoft-com:vml" xmlns:wp14="http://schemas.microsoft.com/office/word/2010/wordprocessingDrawing" xmlns:w10="urn:schemas-microsoft-com:office:word" xmlns:w="http://schemas.openxmlformats.org/wordprocessingml/2006/main" xmlns:w14="http://schemas.microsoft.com/office/word/2010/wordml" xmlns:w15="http://schemas.microsoft.com/office/word/2012/wordml" xmlns:w16se="http://schemas.microsoft.com/office/word/2015/wordml/symex" xmlns:wpg="http://schemas.microsoft.com/office/word/2010/wordprocessingGroup" xmlns:wpi="http://schemas.microsoft.com/office/word/2010/wordprocessingInk" xmlns:wps="http://schemas.microsoft.com/office/word/2010/wordprocessingShape" xmlns:a14="http://schemas.microsoft.com/office/drawing/2010/main" val="0"/>
                         </a:ext>
                       </a:extLst>
                     </a:blip>
@@ -1825,7 +1825,7 @@
                     <a:blip r:embed="rId14">
                       <a:extLst>
                         <a:ext uri="{28A0092B-C50C-407E-A947-70E740481C1C}">
-                          <a14:useLocalDpi xmlns:a14="http://schemas.microsoft.com/office/drawing/2010/main" val="0"/>
+                          <a14:useLocalDpi xmlns="" xmlns:wpc="http://schemas.microsoft.com/office/word/2010/wordprocessingCanvas" xmlns:cx="http://schemas.microsoft.com/office/drawing/2014/chartex" xmlns:cx1="http://schemas.microsoft.com/office/drawing/2015/9/8/chartex" xmlns:cx2="http://schemas.microsoft.com/office/drawing/2015/10/21/chartex" xmlns:cx3="http://schemas.microsoft.com/office/drawing/2016/5/9/chartex" xmlns:cx4="http://schemas.microsoft.com/office/drawing/2016/5/10/chartex" xmlns:cx5="http://schemas.microsoft.com/office/drawing/2016/5/11/chartex" xmlns:mc="http://schemas.openxmlformats.org/markup-compatibility/2006" xmlns:o="urn:schemas-microsoft-com:office:office" xmlns:v="urn:schemas-microsoft-com:vml" xmlns:wp14="http://schemas.microsoft.com/office/word/2010/wordprocessingDrawing" xmlns:w10="urn:schemas-microsoft-com:office:word" xmlns:w="http://schemas.openxmlformats.org/wordprocessingml/2006/main" xmlns:w14="http://schemas.microsoft.com/office/word/2010/wordml" xmlns:w15="http://schemas.microsoft.com/office/word/2012/wordml" xmlns:w16se="http://schemas.microsoft.com/office/word/2015/wordml/symex" xmlns:wpg="http://schemas.microsoft.com/office/word/2010/wordprocessingGroup" xmlns:wpi="http://schemas.microsoft.com/office/word/2010/wordprocessingInk" xmlns:wps="http://schemas.microsoft.com/office/word/2010/wordprocessingShape" xmlns:a14="http://schemas.microsoft.com/office/drawing/2010/main" val="0"/>
                         </a:ext>
                       </a:extLst>
                     </a:blip>
@@ -1886,7 +1886,7 @@
                     <a:blip r:embed="rId15">
                       <a:extLst>
                         <a:ext uri="{28A0092B-C50C-407E-A947-70E740481C1C}">
-                          <a14:useLocalDpi xmlns:a14="http://schemas.microsoft.com/office/drawing/2010/main" val="0"/>
+                          <a14:useLocalDpi xmlns="" xmlns:wpc="http://schemas.microsoft.com/office/word/2010/wordprocessingCanvas" xmlns:cx="http://schemas.microsoft.com/office/drawing/2014/chartex" xmlns:cx1="http://schemas.microsoft.com/office/drawing/2015/9/8/chartex" xmlns:cx2="http://schemas.microsoft.com/office/drawing/2015/10/21/chartex" xmlns:cx3="http://schemas.microsoft.com/office/drawing/2016/5/9/chartex" xmlns:cx4="http://schemas.microsoft.com/office/drawing/2016/5/10/chartex" xmlns:cx5="http://schemas.microsoft.com/office/drawing/2016/5/11/chartex" xmlns:mc="http://schemas.openxmlformats.org/markup-compatibility/2006" xmlns:o="urn:schemas-microsoft-com:office:office" xmlns:v="urn:schemas-microsoft-com:vml" xmlns:wp14="http://schemas.microsoft.com/office/word/2010/wordprocessingDrawing" xmlns:w10="urn:schemas-microsoft-com:office:word" xmlns:w="http://schemas.openxmlformats.org/wordprocessingml/2006/main" xmlns:w14="http://schemas.microsoft.com/office/word/2010/wordml" xmlns:w15="http://schemas.microsoft.com/office/word/2012/wordml" xmlns:w16se="http://schemas.microsoft.com/office/word/2015/wordml/symex" xmlns:wpg="http://schemas.microsoft.com/office/word/2010/wordprocessingGroup" xmlns:wpi="http://schemas.microsoft.com/office/word/2010/wordprocessingInk" xmlns:wps="http://schemas.microsoft.com/office/word/2010/wordprocessingShape" xmlns:a14="http://schemas.microsoft.com/office/drawing/2010/main" val="0"/>
                         </a:ext>
                       </a:extLst>
                     </a:blip>
@@ -1961,7 +1961,7 @@
       <w:tblPr>
         <w:tblW w:w="8680" w:type="dxa"/>
         <w:tblInd w:w="93" w:type="dxa"/>
-        <w:tblLook w:val="04A0" w:firstRow="1" w:lastRow="0" w:firstColumn="1" w:lastColumn="0" w:noHBand="0" w:noVBand="1"/>
+        <w:tblLook w:val="04A0"/>
       </w:tblPr>
       <w:tblGrid>
         <w:gridCol w:w="1240"/>
@@ -11814,7 +11814,7 @@
     </w:p>
     <w:p>
       <w:pPr>
-        <w:pStyle w:val="aa"/>
+        <w:pStyle w:val="a7"/>
         <w:numPr>
           <w:ilvl w:val="0"/>
           <w:numId w:val="2"/>
@@ -11945,7 +11945,7 @@
     </w:p>
     <w:p>
       <w:pPr>
-        <w:pStyle w:val="aa"/>
+        <w:pStyle w:val="a7"/>
         <w:numPr>
           <w:ilvl w:val="0"/>
           <w:numId w:val="2"/>
@@ -12047,7 +12047,7 @@
     </w:p>
     <w:p>
       <w:pPr>
-        <w:pStyle w:val="aa"/>
+        <w:pStyle w:val="a7"/>
         <w:numPr>
           <w:ilvl w:val="0"/>
           <w:numId w:val="2"/>
@@ -12134,7 +12134,7 @@
     </w:p>
     <w:p>
       <w:pPr>
-        <w:pStyle w:val="aa"/>
+        <w:pStyle w:val="a7"/>
         <w:numPr>
           <w:ilvl w:val="0"/>
           <w:numId w:val="2"/>
@@ -12228,7 +12228,7 @@
     </w:p>
     <w:p>
       <w:pPr>
-        <w:pStyle w:val="aa"/>
+        <w:pStyle w:val="a7"/>
         <w:numPr>
           <w:ilvl w:val="0"/>
           <w:numId w:val="2"/>
@@ -12475,7 +12475,7 @@
     </w:p>
     <w:p>
       <w:pPr>
-        <w:pStyle w:val="aa"/>
+        <w:pStyle w:val="a7"/>
         <w:numPr>
           <w:ilvl w:val="0"/>
           <w:numId w:val="2"/>
@@ -12684,7 +12684,7 @@
     </w:p>
     <w:p>
       <w:pPr>
-        <w:pStyle w:val="aa"/>
+        <w:pStyle w:val="a7"/>
         <w:numPr>
           <w:ilvl w:val="0"/>
           <w:numId w:val="2"/>
@@ -12928,7 +12928,7 @@
     </w:p>
     <w:p>
       <w:pPr>
-        <w:pStyle w:val="aa"/>
+        <w:pStyle w:val="a7"/>
         <w:numPr>
           <w:ilvl w:val="0"/>
           <w:numId w:val="2"/>
@@ -13458,7 +13458,75 @@
           <w:rFonts w:hint="eastAsia"/>
           <w:szCs w:val="24"/>
         </w:rPr>
+        <w:t xml:space="preserve">, which </w:t>
+      </w:r>
+      <w:r>
+        <w:rPr>
+          <w:rFonts w:hint="eastAsia"/>
+          <w:szCs w:val="24"/>
+        </w:rPr>
+        <w:t xml:space="preserve">may </w:t>
+      </w:r>
+      <w:r>
+        <w:rPr>
+          <w:rFonts w:hint="eastAsia"/>
+          <w:szCs w:val="24"/>
+        </w:rPr>
+        <w:t xml:space="preserve">be attributed to </w:t>
+      </w:r>
+      <w:r>
+        <w:rPr>
+          <w:rFonts w:hint="eastAsia"/>
+          <w:szCs w:val="24"/>
+        </w:rPr>
+        <w:t xml:space="preserve">the </w:t>
+      </w:r>
+      <w:r>
+        <w:rPr>
+          <w:rFonts w:hint="eastAsia"/>
+          <w:szCs w:val="24"/>
+        </w:rPr>
+        <w:t xml:space="preserve">economic </w:t>
+      </w:r>
+      <w:r>
+        <w:rPr>
+          <w:szCs w:val="24"/>
+        </w:rPr>
+        <w:t>fluctuation</w:t>
+      </w:r>
+      <w:r>
+        <w:rPr>
+          <w:rFonts w:hint="eastAsia"/>
+          <w:szCs w:val="24"/>
+        </w:rPr>
+        <w:t xml:space="preserve"> </w:t>
+      </w:r>
+      <w:r>
+        <w:rPr>
+          <w:rFonts w:hint="eastAsia"/>
+          <w:szCs w:val="24"/>
+        </w:rPr>
+        <w:t xml:space="preserve">after </w:t>
+      </w:r>
+      <w:r>
+        <w:rPr>
+          <w:szCs w:val="24"/>
+        </w:rPr>
+        <w:t>financial crisis</w:t>
+      </w:r>
+      <w:r>
+        <w:rPr>
+          <w:rFonts w:hint="eastAsia"/>
+          <w:szCs w:val="24"/>
+        </w:rPr>
         <w:t>.</w:t>
+      </w:r>
+      <w:r>
+        <w:rPr>
+          <w:rFonts w:hint="eastAsia"/>
+          <w:szCs w:val="24"/>
+        </w:rPr>
+        <w:t xml:space="preserve"> </w:t>
       </w:r>
     </w:p>
     <w:p>
@@ -13760,7 +13828,25 @@
         <w:rPr>
           <w:szCs w:val="24"/>
         </w:rPr>
-        <w:t>common factor might still exist before and after the financial crisis, which still does not have an accurate data set to describe</w:t>
+        <w:t xml:space="preserve">common factor might still exist before and after the </w:t>
+      </w:r>
+      <w:bookmarkStart w:id="6" w:name="OLE_LINK25"/>
+      <w:bookmarkStart w:id="7" w:name="OLE_LINK26"/>
+      <w:bookmarkStart w:id="8" w:name="OLE_LINK27"/>
+      <w:r>
+        <w:rPr>
+          <w:szCs w:val="24"/>
+        </w:rPr>
+        <w:t>financial crisis</w:t>
+      </w:r>
+      <w:bookmarkEnd w:id="6"/>
+      <w:bookmarkEnd w:id="7"/>
+      <w:bookmarkEnd w:id="8"/>
+      <w:r>
+        <w:rPr>
+          <w:szCs w:val="24"/>
+        </w:rPr>
+        <w:t>, which still does not have an accurate data set to describe</w:t>
       </w:r>
       <w:r>
         <w:rPr>
@@ -13779,6 +13865,61 @@
           <w:szCs w:val="24"/>
         </w:rPr>
         <w:t xml:space="preserve"> </w:t>
+      </w:r>
+      <w:r>
+        <w:rPr>
+          <w:rFonts w:hint="eastAsia"/>
+          <w:szCs w:val="24"/>
+        </w:rPr>
+        <w:t xml:space="preserve">This type of common external force may also be the </w:t>
+      </w:r>
+      <w:r>
+        <w:rPr>
+          <w:rFonts w:hint="eastAsia"/>
+          <w:szCs w:val="24"/>
+        </w:rPr>
+        <w:t xml:space="preserve">reason for the </w:t>
+      </w:r>
+      <w:r>
+        <w:rPr>
+          <w:rFonts w:hint="eastAsia"/>
+          <w:szCs w:val="24"/>
+        </w:rPr>
+        <w:t xml:space="preserve">enlarged difference </w:t>
+      </w:r>
+      <w:r>
+        <w:rPr>
+          <w:rFonts w:hint="eastAsia"/>
+          <w:szCs w:val="24"/>
+        </w:rPr>
+        <w:t xml:space="preserve">of Hurst </w:t>
+      </w:r>
+      <w:r>
+        <w:rPr>
+          <w:szCs w:val="24"/>
+        </w:rPr>
+        <w:t>exponent</w:t>
+      </w:r>
+      <w:r>
+        <w:rPr>
+          <w:rFonts w:hint="eastAsia"/>
+          <w:szCs w:val="24"/>
+        </w:rPr>
+        <w:t xml:space="preserve"> between </w:t>
+      </w:r>
+      <w:r>
+        <w:rPr>
+          <w:rFonts w:hint="eastAsia"/>
+          <w:szCs w:val="24"/>
+        </w:rPr>
+        <w:t xml:space="preserve">period 1 </w:t>
+      </w:r>
+      <w:r>
+        <w:rPr>
+          <w:rFonts w:hint="eastAsia"/>
+          <w:szCs w:val="24"/>
+        </w:rPr>
+        <w:t xml:space="preserve">and period 2. </w:t>
       </w:r>
     </w:p>
     <w:p>
@@ -13813,334 +13954,397 @@
         </w:rPr>
         <w:t>inant factor always plays an important role in cross-correlation.</w:t>
       </w:r>
-      <w:bookmarkStart w:id="6" w:name="_GoBack"/>
-      <w:bookmarkEnd w:id="6"/>
+      <w:bookmarkStart w:id="9" w:name="_GoBack"/>
+      <w:bookmarkEnd w:id="9"/>
+      <w:r>
+        <w:rPr>
+          <w:rFonts w:hint="eastAsia"/>
+          <w:szCs w:val="24"/>
+        </w:rPr>
+        <w:t xml:space="preserve"> Since </w:t>
+      </w:r>
+      <w:r>
+        <w:rPr>
+          <w:rFonts w:hint="eastAsia"/>
+          <w:szCs w:val="24"/>
+        </w:rPr>
+        <w:t xml:space="preserve">A-data has the </w:t>
+      </w:r>
+      <w:r>
+        <w:rPr>
+          <w:rFonts w:hint="eastAsia"/>
+          <w:szCs w:val="24"/>
+        </w:rPr>
+        <w:t xml:space="preserve">same size of bulk carrier, </w:t>
+      </w:r>
+      <w:r>
+        <w:rPr>
+          <w:rFonts w:hint="eastAsia"/>
+          <w:szCs w:val="24"/>
+        </w:rPr>
+        <w:t xml:space="preserve">the shipping line of </w:t>
+      </w:r>
+      <w:r>
+        <w:rPr>
+          <w:rFonts w:hint="eastAsia"/>
+          <w:szCs w:val="24"/>
+        </w:rPr>
+        <w:t xml:space="preserve">B-data </w:t>
+      </w:r>
+      <w:r>
+        <w:rPr>
+          <w:rFonts w:hint="eastAsia"/>
+          <w:szCs w:val="24"/>
+        </w:rPr>
+        <w:t xml:space="preserve">has the same starting point and </w:t>
+      </w:r>
+      <w:r>
+        <w:rPr>
+          <w:rFonts w:hint="eastAsia"/>
+          <w:szCs w:val="24"/>
+        </w:rPr>
+        <w:t>C-data</w:t>
+      </w:r>
+      <w:r>
+        <w:rPr>
+          <w:rFonts w:hint="eastAsia"/>
+          <w:szCs w:val="24"/>
+        </w:rPr>
+        <w:t xml:space="preserve"> </w:t>
+      </w:r>
+      <w:r>
+        <w:rPr>
+          <w:rFonts w:hint="eastAsia"/>
+          <w:szCs w:val="24"/>
+        </w:rPr>
+        <w:t xml:space="preserve">does not show a </w:t>
+      </w:r>
+      <w:r>
+        <w:rPr>
+          <w:szCs w:val="24"/>
+        </w:rPr>
+        <w:t>dominant factor</w:t>
+      </w:r>
+      <w:r>
+        <w:rPr>
+          <w:rFonts w:hint="eastAsia"/>
+          <w:szCs w:val="24"/>
+        </w:rPr>
+        <w:t>, we expected that $H_A&gt;H_B&gt;H_C$</w:t>
+      </w:r>
+      <w:r>
+        <w:rPr>
+          <w:rFonts w:hint="eastAsia"/>
+          <w:szCs w:val="24"/>
+        </w:rPr>
+        <w:t xml:space="preserve">. </w:t>
+      </w:r>
+      <w:r>
+        <w:rPr>
+          <w:rFonts w:hint="eastAsia"/>
+          <w:szCs w:val="24"/>
+        </w:rPr>
+        <w:t xml:space="preserve">We observed that </w:t>
+      </w:r>
+      <w:r>
+        <w:rPr>
+          <w:rFonts w:hint="eastAsia"/>
+          <w:szCs w:val="24"/>
+        </w:rPr>
+        <w:t>Hurst exponent</w:t>
+      </w:r>
+      <w:r>
+        <w:rPr>
+          <w:rFonts w:hint="eastAsia"/>
+          <w:szCs w:val="24"/>
+        </w:rPr>
+        <w:t>s</w:t>
+      </w:r>
+      <w:r>
+        <w:rPr>
+          <w:rFonts w:hint="eastAsia"/>
+          <w:szCs w:val="24"/>
+        </w:rPr>
+        <w:t xml:space="preserve"> from </w:t>
+      </w:r>
+      <w:r>
+        <w:rPr>
+          <w:rFonts w:hint="eastAsia"/>
+          <w:szCs w:val="24"/>
+        </w:rPr>
+        <w:t xml:space="preserve">DPXA fit the </w:t>
+      </w:r>
+      <w:r>
+        <w:rPr>
+          <w:rFonts w:hint="eastAsia"/>
+          <w:szCs w:val="24"/>
+        </w:rPr>
+        <w:t>empirical</w:t>
+      </w:r>
+      <w:r>
+        <w:rPr>
+          <w:rFonts w:hint="eastAsia"/>
+          <w:szCs w:val="24"/>
+        </w:rPr>
+        <w:t xml:space="preserve"> </w:t>
+      </w:r>
+      <w:bookmarkStart w:id="10" w:name="OLE_LINK23"/>
+      <w:bookmarkStart w:id="11" w:name="OLE_LINK24"/>
+      <w:r>
+        <w:rPr>
+          <w:rFonts w:hint="eastAsia"/>
+          <w:szCs w:val="24"/>
+        </w:rPr>
+        <w:t>prediction</w:t>
+      </w:r>
+      <w:bookmarkEnd w:id="10"/>
+      <w:bookmarkEnd w:id="11"/>
+      <w:r>
+        <w:rPr>
+          <w:rFonts w:hint="eastAsia"/>
+          <w:szCs w:val="24"/>
+        </w:rPr>
+        <w:t xml:space="preserve">, however, that from </w:t>
+      </w:r>
+      <w:r>
+        <w:rPr>
+          <w:rFonts w:hint="eastAsia"/>
+          <w:szCs w:val="24"/>
+        </w:rPr>
+        <w:t>DCCA</w:t>
+      </w:r>
+      <w:r>
+        <w:rPr>
+          <w:rFonts w:hint="eastAsia"/>
+          <w:szCs w:val="24"/>
+        </w:rPr>
+        <w:t xml:space="preserve"> have $</w:t>
+      </w:r>
+      <w:r>
+        <w:rPr>
+          <w:rFonts w:hint="eastAsia"/>
+          <w:szCs w:val="24"/>
+        </w:rPr>
+        <w:t>H_A&gt;H_C&gt;H_B</w:t>
+      </w:r>
+      <w:r>
+        <w:rPr>
+          <w:rFonts w:hint="eastAsia"/>
+          <w:szCs w:val="24"/>
+        </w:rPr>
+        <w:t>$</w:t>
+      </w:r>
+      <w:r>
+        <w:rPr>
+          <w:rFonts w:hint="eastAsia"/>
+          <w:szCs w:val="24"/>
+        </w:rPr>
+        <w:t xml:space="preserve"> which contradicts with </w:t>
+      </w:r>
+      <w:r>
+        <w:rPr>
+          <w:rFonts w:hint="eastAsia"/>
+          <w:szCs w:val="24"/>
+        </w:rPr>
+        <w:t>empirical</w:t>
+      </w:r>
+      <w:r>
+        <w:rPr>
+          <w:rFonts w:hint="eastAsia"/>
+          <w:szCs w:val="24"/>
+        </w:rPr>
+        <w:t xml:space="preserve"> </w:t>
+      </w:r>
+      <w:r>
+        <w:rPr>
+          <w:rFonts w:hint="eastAsia"/>
+          <w:szCs w:val="24"/>
+        </w:rPr>
+        <w:t>prediction</w:t>
+      </w:r>
+      <w:r>
+        <w:rPr>
+          <w:rFonts w:hint="eastAsia"/>
+          <w:szCs w:val="24"/>
+        </w:rPr>
+        <w:t xml:space="preserve">. </w:t>
+      </w:r>
+      <w:r>
+        <w:rPr>
+          <w:rFonts w:hint="eastAsia"/>
+          <w:szCs w:val="24"/>
+        </w:rPr>
+        <w:t xml:space="preserve">Under this circumstance, </w:t>
+      </w:r>
+      <w:r>
+        <w:rPr>
+          <w:rFonts w:hint="eastAsia"/>
+          <w:szCs w:val="24"/>
+        </w:rPr>
+        <w:t>DCCA may not produce a empirically correct answer</w:t>
+      </w:r>
+      <w:r>
+        <w:rPr>
+          <w:rFonts w:hint="eastAsia"/>
+          <w:szCs w:val="24"/>
+        </w:rPr>
+        <w:t xml:space="preserve"> for </w:t>
+      </w:r>
+      <w:r>
+        <w:rPr>
+          <w:rFonts w:hint="eastAsia"/>
+          <w:szCs w:val="24"/>
+        </w:rPr>
+        <w:t>Hurst exponents</w:t>
+      </w:r>
+      <w:r>
+        <w:rPr>
+          <w:rFonts w:hint="eastAsia"/>
+          <w:szCs w:val="24"/>
+        </w:rPr>
+        <w:t>, so that DPXA appears to be a more advanced way of analysis.</w:t>
+      </w:r>
+      <w:r>
+        <w:rPr>
+          <w:rFonts w:hint="eastAsia"/>
+          <w:szCs w:val="24"/>
+        </w:rPr>
+        <w:t xml:space="preserve"> </w:t>
+      </w:r>
+      <w:r>
+        <w:rPr>
+          <w:rFonts w:hint="eastAsia"/>
+          <w:szCs w:val="24"/>
+        </w:rPr>
+        <w:t xml:space="preserve">Despite the </w:t>
+      </w:r>
+      <w:r>
+        <w:rPr>
+          <w:szCs w:val="24"/>
+        </w:rPr>
+        <w:t>measuring</w:t>
+      </w:r>
+      <w:r>
+        <w:rPr>
+          <w:rFonts w:hint="eastAsia"/>
+          <w:szCs w:val="24"/>
+        </w:rPr>
+        <w:t xml:space="preserve"> point at q=2, </w:t>
+      </w:r>
+      <w:r>
+        <w:rPr>
+          <w:rFonts w:hint="eastAsia"/>
+          <w:szCs w:val="24"/>
+        </w:rPr>
+        <w:t>the curve</w:t>
+      </w:r>
+      <w:r>
+        <w:rPr>
+          <w:rFonts w:hint="eastAsia"/>
+          <w:szCs w:val="24"/>
+        </w:rPr>
+        <w:t>s</w:t>
+      </w:r>
+      <w:r>
+        <w:rPr>
+          <w:rFonts w:hint="eastAsia"/>
+          <w:szCs w:val="24"/>
+        </w:rPr>
+        <w:t xml:space="preserve"> of </w:t>
+      </w:r>
+      <w:r>
+        <w:rPr>
+          <w:rFonts w:hint="eastAsia"/>
+          <w:szCs w:val="24"/>
+        </w:rPr>
+        <w:t>general</w:t>
+      </w:r>
+      <w:r>
+        <w:rPr>
+          <w:szCs w:val="24"/>
+        </w:rPr>
+        <w:t xml:space="preserve"> Hurst exponent</w:t>
+      </w:r>
+      <w:r>
+        <w:rPr>
+          <w:rFonts w:hint="eastAsia"/>
+          <w:szCs w:val="24"/>
+        </w:rPr>
+        <w:t xml:space="preserve">s </w:t>
+      </w:r>
+      <w:r>
+        <w:rPr>
+          <w:rFonts w:hint="eastAsia"/>
+          <w:szCs w:val="24"/>
+        </w:rPr>
+        <w:t xml:space="preserve">generated by </w:t>
+      </w:r>
+      <w:r>
+        <w:rPr>
+          <w:rFonts w:hint="eastAsia"/>
+          <w:szCs w:val="24"/>
+        </w:rPr>
+        <w:t>DPXA and DCCA are quiet similar</w:t>
+      </w:r>
+      <w:r>
+        <w:rPr>
+          <w:rFonts w:hint="eastAsia"/>
+          <w:szCs w:val="24"/>
+        </w:rPr>
+        <w:t xml:space="preserve"> during the same period</w:t>
+      </w:r>
+      <w:r>
+        <w:rPr>
+          <w:rFonts w:hint="eastAsia"/>
+          <w:szCs w:val="24"/>
+        </w:rPr>
+        <w:t xml:space="preserve">, </w:t>
+      </w:r>
+      <w:r>
+        <w:rPr>
+          <w:rFonts w:hint="eastAsia"/>
+          <w:szCs w:val="24"/>
+        </w:rPr>
+        <w:t xml:space="preserve">hence </w:t>
+      </w:r>
+      <w:r>
+        <w:rPr>
+          <w:rFonts w:hint="eastAsia"/>
+          <w:szCs w:val="24"/>
+        </w:rPr>
+        <w:t>DPXA</w:t>
+      </w:r>
+      <w:r>
+        <w:rPr>
+          <w:rFonts w:hint="eastAsia"/>
+          <w:szCs w:val="24"/>
+        </w:rPr>
+        <w:t xml:space="preserve"> is an effective way of </w:t>
+      </w:r>
+      <w:r>
+        <w:rPr>
+          <w:rFonts w:hint="eastAsia"/>
+          <w:szCs w:val="24"/>
+        </w:rPr>
+        <w:t xml:space="preserve">improving </w:t>
+      </w:r>
+      <w:r>
+        <w:rPr>
+          <w:rFonts w:hint="eastAsia"/>
+          <w:szCs w:val="24"/>
+        </w:rPr>
+        <w:t>DCCA</w:t>
+      </w:r>
     </w:p>
     <w:p>
       <w:pPr>
-        <w:pStyle w:val="aa"/>
+        <w:pStyle w:val="a7"/>
         <w:ind w:left="360" w:firstLineChars="0" w:firstLine="0"/>
         <w:rPr>
+          <w:sz w:val="24"/>
           <w:szCs w:val="24"/>
         </w:rPr>
       </w:pPr>
-      <w:r>
-        <w:rPr>
-          <w:szCs w:val="24"/>
-        </w:rPr>
-        <w:t>DCCA: A&gt;C&gt;B; DPXA: A&gt;B&gt;C</w:t>
-      </w:r>
-    </w:p>
-    <w:p>
-      <w:pPr>
-        <w:ind w:left="360"/>
-        <w:rPr>
-          <w:szCs w:val="24"/>
-        </w:rPr>
-      </w:pPr>
-      <w:r>
-        <w:rPr>
-          <w:rFonts w:hint="eastAsia"/>
-          <w:szCs w:val="24"/>
-        </w:rPr>
-        <w:t>从经验上来说，</w:t>
-      </w:r>
-      <w:r>
-        <w:rPr>
-          <w:rFonts w:hint="eastAsia"/>
-          <w:szCs w:val="24"/>
-        </w:rPr>
-        <w:t>A-data</w:t>
-      </w:r>
-      <w:r>
-        <w:rPr>
-          <w:rFonts w:hint="eastAsia"/>
-          <w:szCs w:val="24"/>
-        </w:rPr>
-        <w:t>有相同船型，</w:t>
-      </w:r>
-      <w:r>
-        <w:rPr>
-          <w:rFonts w:hint="eastAsia"/>
-          <w:szCs w:val="24"/>
-        </w:rPr>
-        <w:t>B-data</w:t>
-      </w:r>
-      <w:r>
-        <w:rPr>
-          <w:rFonts w:hint="eastAsia"/>
-          <w:szCs w:val="24"/>
-        </w:rPr>
-        <w:t>航线有相同的起点，</w:t>
-      </w:r>
-      <w:r>
-        <w:rPr>
-          <w:rFonts w:hint="eastAsia"/>
-          <w:szCs w:val="24"/>
-        </w:rPr>
-        <w:t>C-data</w:t>
-      </w:r>
-      <w:r>
-        <w:rPr>
-          <w:rFonts w:hint="eastAsia"/>
-          <w:szCs w:val="24"/>
-        </w:rPr>
-        <w:t>表面上没很大关系</w:t>
-      </w:r>
-      <w:r>
-        <w:rPr>
-          <w:rFonts w:hint="eastAsia"/>
-          <w:szCs w:val="24"/>
-        </w:rPr>
-        <w:t xml:space="preserve"> -&gt;</w:t>
-      </w:r>
-      <w:r>
-        <w:rPr>
-          <w:szCs w:val="24"/>
-        </w:rPr>
-        <w:t xml:space="preserve"> hurst exponent A&gt;B&gt;C. DCCA</w:t>
-      </w:r>
-      <w:r>
-        <w:rPr>
-          <w:rFonts w:hint="eastAsia"/>
-          <w:szCs w:val="24"/>
-        </w:rPr>
-        <w:t>得到了一个违背经验的结果。</w:t>
-      </w:r>
-    </w:p>
-    <w:p>
-      <w:pPr>
-        <w:pStyle w:val="aa"/>
-        <w:ind w:left="360" w:firstLineChars="0" w:firstLine="0"/>
-        <w:rPr>
-          <w:szCs w:val="24"/>
-        </w:rPr>
-      </w:pPr>
-      <w:r>
-        <w:rPr>
-          <w:rFonts w:hint="eastAsia"/>
-          <w:szCs w:val="24"/>
-        </w:rPr>
-        <w:t>DCCA, DPXA</w:t>
-      </w:r>
-      <w:r>
-        <w:rPr>
-          <w:rFonts w:hint="eastAsia"/>
-          <w:szCs w:val="24"/>
-        </w:rPr>
-        <w:t>中从</w:t>
-      </w:r>
-      <w:r>
-        <w:rPr>
-          <w:rFonts w:hint="eastAsia"/>
-          <w:szCs w:val="24"/>
-        </w:rPr>
-        <w:t>Period 1</w:t>
-      </w:r>
-      <w:r>
-        <w:rPr>
-          <w:rFonts w:hint="eastAsia"/>
-          <w:szCs w:val="24"/>
-        </w:rPr>
-        <w:t>到</w:t>
-      </w:r>
-      <w:r>
-        <w:rPr>
-          <w:rFonts w:hint="eastAsia"/>
-          <w:szCs w:val="24"/>
-        </w:rPr>
-        <w:t>Period 2</w:t>
-      </w:r>
-      <w:r>
-        <w:rPr>
-          <w:rFonts w:hint="eastAsia"/>
-          <w:szCs w:val="24"/>
-        </w:rPr>
-        <w:t>，</w:t>
-      </w:r>
-      <w:r>
-        <w:rPr>
-          <w:rFonts w:hint="eastAsia"/>
-          <w:szCs w:val="24"/>
-        </w:rPr>
-        <w:t>B-data</w:t>
-      </w:r>
-      <w:r>
-        <w:rPr>
-          <w:rFonts w:hint="eastAsia"/>
-          <w:szCs w:val="24"/>
-        </w:rPr>
-        <w:t>和</w:t>
-      </w:r>
-      <w:r>
-        <w:rPr>
-          <w:rFonts w:hint="eastAsia"/>
-          <w:szCs w:val="24"/>
-        </w:rPr>
-        <w:t>C-data</w:t>
-      </w:r>
-      <w:r>
-        <w:rPr>
-          <w:rFonts w:hint="eastAsia"/>
-          <w:szCs w:val="24"/>
-        </w:rPr>
-        <w:t>之间</w:t>
-      </w:r>
-      <w:r>
-        <w:rPr>
-          <w:rFonts w:hint="eastAsia"/>
-          <w:szCs w:val="24"/>
-        </w:rPr>
-        <w:t>hurst</w:t>
-      </w:r>
-      <w:r>
-        <w:rPr>
-          <w:szCs w:val="24"/>
-        </w:rPr>
-        <w:t xml:space="preserve"> </w:t>
-      </w:r>
-      <w:r>
-        <w:rPr>
-          <w:rFonts w:hint="eastAsia"/>
-          <w:szCs w:val="24"/>
-        </w:rPr>
-        <w:t>exponent</w:t>
-      </w:r>
-      <w:r>
-        <w:rPr>
-          <w:rFonts w:hint="eastAsia"/>
-          <w:szCs w:val="24"/>
-        </w:rPr>
-        <w:t>的差异变大，可能是金融危机过后失去了一种共因，有待检验。</w:t>
-      </w:r>
-    </w:p>
-    <w:p>
-      <w:pPr>
-        <w:pStyle w:val="aa"/>
-        <w:ind w:left="360" w:firstLineChars="0" w:firstLine="0"/>
-        <w:rPr>
-          <w:szCs w:val="24"/>
-        </w:rPr>
-      </w:pPr>
-      <w:r>
-        <w:rPr>
-          <w:rFonts w:hint="eastAsia"/>
-          <w:szCs w:val="24"/>
-        </w:rPr>
-        <w:t>DCCA, DPXA</w:t>
-      </w:r>
-      <w:r>
-        <w:rPr>
-          <w:rFonts w:hint="eastAsia"/>
-          <w:szCs w:val="24"/>
-        </w:rPr>
-        <w:t>的</w:t>
-      </w:r>
-      <w:r>
-        <w:rPr>
-          <w:rFonts w:hint="eastAsia"/>
-          <w:szCs w:val="24"/>
-        </w:rPr>
-        <w:t>general</w:t>
-      </w:r>
-      <w:r>
-        <w:rPr>
-          <w:szCs w:val="24"/>
-        </w:rPr>
-        <w:t xml:space="preserve"> hurst exponent </w:t>
-      </w:r>
-      <w:r>
-        <w:rPr>
-          <w:rFonts w:hint="eastAsia"/>
-          <w:szCs w:val="24"/>
-        </w:rPr>
-        <w:t>在同一时段都是极为相似的，说明</w:t>
-      </w:r>
-      <w:r>
-        <w:rPr>
-          <w:rFonts w:hint="eastAsia"/>
-          <w:szCs w:val="24"/>
-        </w:rPr>
-        <w:t>DPXA</w:t>
-      </w:r>
-      <w:r>
-        <w:rPr>
-          <w:rFonts w:hint="eastAsia"/>
-          <w:szCs w:val="24"/>
-        </w:rPr>
-        <w:t>是在</w:t>
-      </w:r>
-      <w:r>
-        <w:rPr>
-          <w:rFonts w:hint="eastAsia"/>
-          <w:szCs w:val="24"/>
-        </w:rPr>
-        <w:t>DCCA</w:t>
-      </w:r>
-      <w:r>
-        <w:rPr>
-          <w:rFonts w:hint="eastAsia"/>
-          <w:szCs w:val="24"/>
-        </w:rPr>
-        <w:t>基础上一个有效的改进。</w:t>
-      </w:r>
-    </w:p>
-    <w:p>
-      <w:pPr>
-        <w:pStyle w:val="aa"/>
-        <w:ind w:left="360" w:firstLineChars="0" w:firstLine="0"/>
-        <w:rPr>
-          <w:szCs w:val="24"/>
-        </w:rPr>
-      </w:pPr>
-      <w:r>
-        <w:rPr>
-          <w:rFonts w:hint="eastAsia"/>
-          <w:szCs w:val="24"/>
-        </w:rPr>
-        <w:t>DCCA</w:t>
-      </w:r>
-      <w:r>
-        <w:rPr>
-          <w:szCs w:val="24"/>
-        </w:rPr>
-        <w:t>, DPXA</w:t>
-      </w:r>
-      <w:r>
-        <w:rPr>
-          <w:rFonts w:hint="eastAsia"/>
-          <w:szCs w:val="24"/>
-        </w:rPr>
-        <w:t>的图都是非线性的，证明是多分形的。第二段比第一段</w:t>
-      </w:r>
-      <w:r>
-        <w:rPr>
-          <w:rFonts w:hint="eastAsia"/>
-          <w:szCs w:val="24"/>
-        </w:rPr>
-        <w:t>H_q</w:t>
-      </w:r>
-      <w:r>
-        <w:rPr>
-          <w:rFonts w:hint="eastAsia"/>
-          <w:szCs w:val="24"/>
-        </w:rPr>
-        <w:t>跨度更大，分形维度增加。原因是</w:t>
-      </w:r>
-      <w:r>
-        <w:rPr>
-          <w:rFonts w:hint="eastAsia"/>
-          <w:szCs w:val="24"/>
-        </w:rPr>
-        <w:t>金融危机</w:t>
-      </w:r>
-      <w:r>
-        <w:rPr>
-          <w:rFonts w:hint="eastAsia"/>
-          <w:szCs w:val="24"/>
-        </w:rPr>
-        <w:t>增强的价格波动。</w:t>
-      </w:r>
     </w:p>
     <w:sectPr>
       <w:type w:val="continuous"/>
@@ -14154,15 +14358,15 @@
 </file>
 
 <file path=word/endnotes.xml><?xml version="1.0" encoding="utf-8"?>
-<w:endnotes xmlns:wpc="http://schemas.microsoft.com/office/word/2010/wordprocessingCanvas" xmlns:cx="http://schemas.microsoft.com/office/drawing/2014/chartex" xmlns:cx1="http://schemas.microsoft.com/office/drawing/2015/9/8/chartex" xmlns:cx2="http://schemas.microsoft.com/office/drawing/2015/10/21/chartex" xmlns:cx3="http://schemas.microsoft.com/office/drawing/2016/5/9/chartex" xmlns:cx4="http://schemas.microsoft.com/office/drawing/2016/5/10/chartex" xmlns:cx5="http://schemas.microsoft.com/office/drawing/2016/5/11/chartex" xmlns:mc="http://schemas.openxmlformats.org/markup-compatibility/2006" xmlns:o="urn:schemas-microsoft-com:office:office" xmlns:r="http://schemas.openxmlformats.org/officeDocument/2006/relationships" xmlns:m="http://schemas.openxmlformats.org/officeDocument/2006/math" xmlns:v="urn:schemas-microsoft-com:vml" xmlns:wp14="http://schemas.microsoft.com/office/word/2010/wordprocessingDrawing" xmlns:wp="http://schemas.openxmlformats.org/drawingml/2006/wordprocessingDrawing" xmlns:w10="urn:schemas-microsoft-com:office:word" xmlns:w="http://schemas.openxmlformats.org/wordprocessingml/2006/main" xmlns:w14="http://schemas.microsoft.com/office/word/2010/wordml" xmlns:w15="http://schemas.microsoft.com/office/word/2012/wordml" xmlns:w16se="http://schemas.microsoft.com/office/word/2015/wordml/symex" xmlns:wpg="http://schemas.microsoft.com/office/word/2010/wordprocessingGroup" xmlns:wpi="http://schemas.microsoft.com/office/word/2010/wordprocessingInk" xmlns:wne="http://schemas.microsoft.com/office/word/2006/wordml" xmlns:wps="http://schemas.microsoft.com/office/word/2010/wordprocessingShape" mc:Ignorable="w14 w15 w16se wp14">
-  <w:endnote w:type="separator" w:id="-1">
+<w:endnotes xmlns:ve="http://schemas.openxmlformats.org/markup-compatibility/2006" xmlns:o="urn:schemas-microsoft-com:office:office" xmlns:r="http://schemas.openxmlformats.org/officeDocument/2006/relationships" xmlns:m="http://schemas.openxmlformats.org/officeDocument/2006/math" xmlns:v="urn:schemas-microsoft-com:vml" xmlns:wp="http://schemas.openxmlformats.org/drawingml/2006/wordprocessingDrawing" xmlns:w10="urn:schemas-microsoft-com:office:word" xmlns:w="http://schemas.openxmlformats.org/wordprocessingml/2006/main" xmlns:wne="http://schemas.microsoft.com/office/word/2006/wordml">
+  <w:endnote w:type="separator" w:id="0">
     <w:p>
       <w:r>
         <w:separator/>
       </w:r>
     </w:p>
   </w:endnote>
-  <w:endnote w:type="continuationSeparator" w:id="0">
+  <w:endnote w:type="continuationSeparator" w:id="1">
     <w:p>
       <w:r>
         <w:continuationSeparator/>
@@ -14173,15 +14377,15 @@
 </file>
 
 <file path=word/footnotes.xml><?xml version="1.0" encoding="utf-8"?>
-<w:footnotes xmlns:wpc="http://schemas.microsoft.com/office/word/2010/wordprocessingCanvas" xmlns:cx="http://schemas.microsoft.com/office/drawing/2014/chartex" xmlns:cx1="http://schemas.microsoft.com/office/drawing/2015/9/8/chartex" xmlns:cx2="http://schemas.microsoft.com/office/drawing/2015/10/21/chartex" xmlns:cx3="http://schemas.microsoft.com/office/drawing/2016/5/9/chartex" xmlns:cx4="http://schemas.microsoft.com/office/drawing/2016/5/10/chartex" xmlns:cx5="http://schemas.microsoft.com/office/drawing/2016/5/11/chartex" xmlns:mc="http://schemas.openxmlformats.org/markup-compatibility/2006" xmlns:o="urn:schemas-microsoft-com:office:office" xmlns:r="http://schemas.openxmlformats.org/officeDocument/2006/relationships" xmlns:m="http://schemas.openxmlformats.org/officeDocument/2006/math" xmlns:v="urn:schemas-microsoft-com:vml" xmlns:wp14="http://schemas.microsoft.com/office/word/2010/wordprocessingDrawing" xmlns:wp="http://schemas.openxmlformats.org/drawingml/2006/wordprocessingDrawing" xmlns:w10="urn:schemas-microsoft-com:office:word" xmlns:w="http://schemas.openxmlformats.org/wordprocessingml/2006/main" xmlns:w14="http://schemas.microsoft.com/office/word/2010/wordml" xmlns:w15="http://schemas.microsoft.com/office/word/2012/wordml" xmlns:w16se="http://schemas.microsoft.com/office/word/2015/wordml/symex" xmlns:wpg="http://schemas.microsoft.com/office/word/2010/wordprocessingGroup" xmlns:wpi="http://schemas.microsoft.com/office/word/2010/wordprocessingInk" xmlns:wne="http://schemas.microsoft.com/office/word/2006/wordml" xmlns:wps="http://schemas.microsoft.com/office/word/2010/wordprocessingShape" mc:Ignorable="w14 w15 w16se wp14">
-  <w:footnote w:type="separator" w:id="-1">
+<w:footnotes xmlns:ve="http://schemas.openxmlformats.org/markup-compatibility/2006" xmlns:o="urn:schemas-microsoft-com:office:office" xmlns:r="http://schemas.openxmlformats.org/officeDocument/2006/relationships" xmlns:m="http://schemas.openxmlformats.org/officeDocument/2006/math" xmlns:v="urn:schemas-microsoft-com:vml" xmlns:wp="http://schemas.openxmlformats.org/drawingml/2006/wordprocessingDrawing" xmlns:w10="urn:schemas-microsoft-com:office:word" xmlns:w="http://schemas.openxmlformats.org/wordprocessingml/2006/main" xmlns:wne="http://schemas.microsoft.com/office/word/2006/wordml">
+  <w:footnote w:type="separator" w:id="0">
     <w:p>
       <w:r>
         <w:separator/>
       </w:r>
     </w:p>
   </w:footnote>
-  <w:footnote w:type="continuationSeparator" w:id="0">
+  <w:footnote w:type="continuationSeparator" w:id="1">
     <w:p>
       <w:r>
         <w:continuationSeparator/>
@@ -14192,8 +14396,8 @@
 </file>
 
 <file path=word/numbering.xml><?xml version="1.0" encoding="utf-8"?>
-<w:numbering xmlns:wpc="http://schemas.microsoft.com/office/word/2010/wordprocessingCanvas" xmlns:cx="http://schemas.microsoft.com/office/drawing/2014/chartex" xmlns:cx1="http://schemas.microsoft.com/office/drawing/2015/9/8/chartex" xmlns:cx2="http://schemas.microsoft.com/office/drawing/2015/10/21/chartex" xmlns:cx3="http://schemas.microsoft.com/office/drawing/2016/5/9/chartex" xmlns:cx4="http://schemas.microsoft.com/office/drawing/2016/5/10/chartex" xmlns:cx5="http://schemas.microsoft.com/office/drawing/2016/5/11/chartex" xmlns:mc="http://schemas.openxmlformats.org/markup-compatibility/2006" xmlns:o="urn:schemas-microsoft-com:office:office" xmlns:r="http://schemas.openxmlformats.org/officeDocument/2006/relationships" xmlns:m="http://schemas.openxmlformats.org/officeDocument/2006/math" xmlns:v="urn:schemas-microsoft-com:vml" xmlns:wp14="http://schemas.microsoft.com/office/word/2010/wordprocessingDrawing" xmlns:wp="http://schemas.openxmlformats.org/drawingml/2006/wordprocessingDrawing" xmlns:w10="urn:schemas-microsoft-com:office:word" xmlns:w="http://schemas.openxmlformats.org/wordprocessingml/2006/main" xmlns:w14="http://schemas.microsoft.com/office/word/2010/wordml" xmlns:w15="http://schemas.microsoft.com/office/word/2012/wordml" xmlns:w16se="http://schemas.microsoft.com/office/word/2015/wordml/symex" xmlns:wpg="http://schemas.microsoft.com/office/word/2010/wordprocessingGroup" xmlns:wpi="http://schemas.microsoft.com/office/word/2010/wordprocessingInk" xmlns:wne="http://schemas.microsoft.com/office/word/2006/wordml" xmlns:wps="http://schemas.microsoft.com/office/word/2010/wordprocessingShape" mc:Ignorable="w14 w15 w16se wp14">
-  <w:abstractNum w:abstractNumId="0" w15:restartNumberingAfterBreak="0">
+<w:numbering xmlns:ve="http://schemas.openxmlformats.org/markup-compatibility/2006" xmlns:o="urn:schemas-microsoft-com:office:office" xmlns:r="http://schemas.openxmlformats.org/officeDocument/2006/relationships" xmlns:m="http://schemas.openxmlformats.org/officeDocument/2006/math" xmlns:v="urn:schemas-microsoft-com:vml" xmlns:wp="http://schemas.openxmlformats.org/drawingml/2006/wordprocessingDrawing" xmlns:w10="urn:schemas-microsoft-com:office:word" xmlns:w="http://schemas.openxmlformats.org/wordprocessingml/2006/main" xmlns:wne="http://schemas.microsoft.com/office/word/2006/wordml">
+  <w:abstractNum w:abstractNumId="0">
     <w:nsid w:val="4CCE38C5"/>
     <w:multiLevelType w:val="hybridMultilevel"/>
     <w:tmpl w:val="F5E04C78"/>
@@ -14282,7 +14486,7 @@
       </w:pPr>
     </w:lvl>
   </w:abstractNum>
-  <w:abstractNum w:abstractNumId="1" w15:restartNumberingAfterBreak="0">
+  <w:abstractNum w:abstractNumId="1">
     <w:nsid w:val="5BD415AD"/>
     <w:multiLevelType w:val="hybridMultilevel"/>
     <w:tmpl w:val="1CF8CD1A"/>
@@ -14381,7 +14585,7 @@
 </file>
 
 <file path=word/styles.xml><?xml version="1.0" encoding="utf-8"?>
-<w:styles xmlns:mc="http://schemas.openxmlformats.org/markup-compatibility/2006" xmlns:r="http://schemas.openxmlformats.org/officeDocument/2006/relationships" xmlns:w="http://schemas.openxmlformats.org/wordprocessingml/2006/main" xmlns:w14="http://schemas.microsoft.com/office/word/2010/wordml" xmlns:w15="http://schemas.microsoft.com/office/word/2012/wordml" xmlns:w16se="http://schemas.microsoft.com/office/word/2015/wordml/symex" mc:Ignorable="w14 w15 w16se">
+<w:styles xmlns:r="http://schemas.openxmlformats.org/officeDocument/2006/relationships" xmlns:w="http://schemas.openxmlformats.org/wordprocessingml/2006/main">
   <w:docDefaults>
     <w:rPrDefault>
       <w:rPr>
@@ -14394,381 +14598,144 @@
     </w:rPrDefault>
     <w:pPrDefault/>
   </w:docDefaults>
-  <w:latentStyles w:defLockedState="0" w:defUIPriority="99" w:defSemiHidden="0" w:defUnhideWhenUsed="0" w:defQFormat="0" w:count="374">
-    <w:lsdException w:name="Normal" w:uiPriority="0" w:qFormat="1"/>
-    <w:lsdException w:name="heading 1" w:uiPriority="9" w:qFormat="1"/>
-    <w:lsdException w:name="heading 2" w:semiHidden="1" w:uiPriority="9" w:unhideWhenUsed="1" w:qFormat="1"/>
-    <w:lsdException w:name="heading 3" w:semiHidden="1" w:uiPriority="9" w:unhideWhenUsed="1" w:qFormat="1"/>
-    <w:lsdException w:name="heading 4" w:semiHidden="1" w:uiPriority="9" w:unhideWhenUsed="1" w:qFormat="1"/>
-    <w:lsdException w:name="heading 5" w:semiHidden="1" w:uiPriority="9" w:unhideWhenUsed="1" w:qFormat="1"/>
-    <w:lsdException w:name="heading 6" w:semiHidden="1" w:uiPriority="9" w:unhideWhenUsed="1" w:qFormat="1"/>
-    <w:lsdException w:name="heading 7" w:semiHidden="1" w:uiPriority="9" w:unhideWhenUsed="1" w:qFormat="1"/>
-    <w:lsdException w:name="heading 8" w:semiHidden="1" w:uiPriority="9" w:unhideWhenUsed="1" w:qFormat="1"/>
-    <w:lsdException w:name="heading 9" w:semiHidden="1" w:uiPriority="9" w:unhideWhenUsed="1" w:qFormat="1"/>
-    <w:lsdException w:name="index 1" w:semiHidden="1" w:unhideWhenUsed="1"/>
-    <w:lsdException w:name="index 2" w:semiHidden="1" w:unhideWhenUsed="1"/>
-    <w:lsdException w:name="index 3" w:semiHidden="1" w:unhideWhenUsed="1"/>
-    <w:lsdException w:name="index 4" w:semiHidden="1" w:unhideWhenUsed="1"/>
-    <w:lsdException w:name="index 5" w:semiHidden="1" w:unhideWhenUsed="1"/>
-    <w:lsdException w:name="index 6" w:semiHidden="1" w:unhideWhenUsed="1"/>
-    <w:lsdException w:name="index 7" w:semiHidden="1" w:unhideWhenUsed="1"/>
-    <w:lsdException w:name="index 8" w:semiHidden="1" w:unhideWhenUsed="1"/>
-    <w:lsdException w:name="index 9" w:semiHidden="1" w:unhideWhenUsed="1"/>
-    <w:lsdException w:name="toc 1" w:semiHidden="1" w:uiPriority="39" w:unhideWhenUsed="1"/>
-    <w:lsdException w:name="toc 2" w:semiHidden="1" w:uiPriority="39" w:unhideWhenUsed="1"/>
-    <w:lsdException w:name="toc 3" w:semiHidden="1" w:uiPriority="39" w:unhideWhenUsed="1"/>
-    <w:lsdException w:name="toc 4" w:semiHidden="1" w:uiPriority="39" w:unhideWhenUsed="1"/>
-    <w:lsdException w:name="toc 5" w:semiHidden="1" w:uiPriority="39" w:unhideWhenUsed="1"/>
-    <w:lsdException w:name="toc 6" w:semiHidden="1" w:uiPriority="39" w:unhideWhenUsed="1"/>
-    <w:lsdException w:name="toc 7" w:semiHidden="1" w:uiPriority="39" w:unhideWhenUsed="1"/>
-    <w:lsdException w:name="toc 8" w:semiHidden="1" w:uiPriority="39" w:unhideWhenUsed="1"/>
-    <w:lsdException w:name="toc 9" w:semiHidden="1" w:uiPriority="39" w:unhideWhenUsed="1"/>
-    <w:lsdException w:name="Normal Indent" w:semiHidden="1" w:unhideWhenUsed="1"/>
-    <w:lsdException w:name="footnote text" w:semiHidden="1" w:unhideWhenUsed="1"/>
-    <w:lsdException w:name="annotation text" w:semiHidden="1" w:unhideWhenUsed="1"/>
-    <w:lsdException w:name="header" w:semiHidden="1" w:unhideWhenUsed="1"/>
-    <w:lsdException w:name="footer" w:semiHidden="1" w:unhideWhenUsed="1"/>
-    <w:lsdException w:name="index heading" w:semiHidden="1" w:unhideWhenUsed="1"/>
-    <w:lsdException w:name="caption" w:semiHidden="1" w:uiPriority="35" w:unhideWhenUsed="1" w:qFormat="1"/>
-    <w:lsdException w:name="table of figures" w:semiHidden="1" w:unhideWhenUsed="1"/>
-    <w:lsdException w:name="envelope address" w:semiHidden="1" w:unhideWhenUsed="1"/>
-    <w:lsdException w:name="envelope return" w:semiHidden="1" w:unhideWhenUsed="1"/>
-    <w:lsdException w:name="footnote reference" w:semiHidden="1" w:unhideWhenUsed="1"/>
-    <w:lsdException w:name="annotation reference" w:semiHidden="1" w:unhideWhenUsed="1"/>
-    <w:lsdException w:name="line number" w:semiHidden="1" w:unhideWhenUsed="1"/>
-    <w:lsdException w:name="page number" w:semiHidden="1" w:unhideWhenUsed="1"/>
-    <w:lsdException w:name="endnote reference" w:semiHidden="1" w:unhideWhenUsed="1"/>
-    <w:lsdException w:name="endnote text" w:semiHidden="1" w:unhideWhenUsed="1"/>
-    <w:lsdException w:name="table of authorities" w:semiHidden="1" w:unhideWhenUsed="1"/>
-    <w:lsdException w:name="macro" w:semiHidden="1" w:unhideWhenUsed="1"/>
-    <w:lsdException w:name="toa heading" w:semiHidden="1" w:unhideWhenUsed="1"/>
-    <w:lsdException w:name="List" w:semiHidden="1" w:unhideWhenUsed="1"/>
-    <w:lsdException w:name="List Bullet" w:semiHidden="1" w:unhideWhenUsed="1"/>
-    <w:lsdException w:name="List Number" w:semiHidden="1" w:unhideWhenUsed="1"/>
-    <w:lsdException w:name="List 2" w:semiHidden="1" w:unhideWhenUsed="1"/>
-    <w:lsdException w:name="List 3" w:semiHidden="1" w:unhideWhenUsed="1"/>
-    <w:lsdException w:name="List 4" w:semiHidden="1" w:unhideWhenUsed="1"/>
-    <w:lsdException w:name="List 5" w:semiHidden="1" w:unhideWhenUsed="1"/>
-    <w:lsdException w:name="List Bullet 2" w:semiHidden="1" w:unhideWhenUsed="1"/>
-    <w:lsdException w:name="List Bullet 3" w:semiHidden="1" w:unhideWhenUsed="1"/>
-    <w:lsdException w:name="List Bullet 4" w:semiHidden="1" w:unhideWhenUsed="1"/>
-    <w:lsdException w:name="List Bullet 5" w:semiHidden="1" w:unhideWhenUsed="1"/>
-    <w:lsdException w:name="List Number 2" w:semiHidden="1" w:unhideWhenUsed="1"/>
-    <w:lsdException w:name="List Number 3" w:semiHidden="1" w:unhideWhenUsed="1"/>
-    <w:lsdException w:name="List Number 4" w:semiHidden="1" w:unhideWhenUsed="1"/>
-    <w:lsdException w:name="List Number 5" w:semiHidden="1" w:unhideWhenUsed="1"/>
-    <w:lsdException w:name="Title" w:uiPriority="10" w:qFormat="1"/>
-    <w:lsdException w:name="Closing" w:semiHidden="1" w:unhideWhenUsed="1"/>
-    <w:lsdException w:name="Signature" w:semiHidden="1" w:unhideWhenUsed="1"/>
-    <w:lsdException w:name="Default Paragraph Font" w:semiHidden="1" w:uiPriority="1" w:unhideWhenUsed="1"/>
-    <w:lsdException w:name="Body Text" w:semiHidden="1" w:unhideWhenUsed="1"/>
-    <w:lsdException w:name="Body Text Indent" w:semiHidden="1" w:unhideWhenUsed="1"/>
-    <w:lsdException w:name="List Continue" w:semiHidden="1" w:unhideWhenUsed="1"/>
-    <w:lsdException w:name="List Continue 2" w:semiHidden="1" w:unhideWhenUsed="1"/>
-    <w:lsdException w:name="List Continue 3" w:semiHidden="1" w:unhideWhenUsed="1"/>
-    <w:lsdException w:name="List Continue 4" w:semiHidden="1" w:unhideWhenUsed="1"/>
-    <w:lsdException w:name="List Continue 5" w:semiHidden="1" w:unhideWhenUsed="1"/>
-    <w:lsdException w:name="Message Header" w:semiHidden="1" w:unhideWhenUsed="1"/>
-    <w:lsdException w:name="Subtitle" w:uiPriority="11" w:qFormat="1"/>
-    <w:lsdException w:name="Salutation" w:semiHidden="1" w:unhideWhenUsed="1"/>
-    <w:lsdException w:name="Date" w:semiHidden="1" w:unhideWhenUsed="1"/>
-    <w:lsdException w:name="Body Text First Indent" w:semiHidden="1" w:unhideWhenUsed="1"/>
-    <w:lsdException w:name="Body Text First Indent 2" w:semiHidden="1" w:unhideWhenUsed="1"/>
-    <w:lsdException w:name="Note Heading" w:semiHidden="1" w:unhideWhenUsed="1"/>
-    <w:lsdException w:name="Body Text 2" w:semiHidden="1" w:unhideWhenUsed="1"/>
-    <w:lsdException w:name="Body Text 3" w:semiHidden="1" w:unhideWhenUsed="1"/>
-    <w:lsdException w:name="Body Text Indent 2" w:semiHidden="1" w:unhideWhenUsed="1"/>
-    <w:lsdException w:name="Body Text Indent 3" w:semiHidden="1" w:unhideWhenUsed="1"/>
-    <w:lsdException w:name="Block Text" w:semiHidden="1" w:unhideWhenUsed="1"/>
-    <w:lsdException w:name="Hyperlink" w:semiHidden="1" w:unhideWhenUsed="1"/>
-    <w:lsdException w:name="FollowedHyperlink" w:semiHidden="1" w:unhideWhenUsed="1"/>
-    <w:lsdException w:name="Strong" w:uiPriority="22" w:qFormat="1"/>
-    <w:lsdException w:name="Emphasis" w:uiPriority="20" w:qFormat="1"/>
-    <w:lsdException w:name="Document Map" w:semiHidden="1" w:unhideWhenUsed="1"/>
-    <w:lsdException w:name="Plain Text" w:semiHidden="1" w:unhideWhenUsed="1"/>
-    <w:lsdException w:name="E-mail Signature" w:semiHidden="1" w:unhideWhenUsed="1"/>
-    <w:lsdException w:name="HTML Top of Form" w:semiHidden="1" w:unhideWhenUsed="1"/>
-    <w:lsdException w:name="HTML Bottom of Form" w:semiHidden="1" w:unhideWhenUsed="1"/>
-    <w:lsdException w:name="Normal (Web)" w:semiHidden="1" w:unhideWhenUsed="1"/>
-    <w:lsdException w:name="HTML Acronym" w:semiHidden="1" w:unhideWhenUsed="1"/>
-    <w:lsdException w:name="HTML Address" w:semiHidden="1" w:unhideWhenUsed="1"/>
-    <w:lsdException w:name="HTML Cite" w:semiHidden="1" w:unhideWhenUsed="1"/>
-    <w:lsdException w:name="HTML Code" w:semiHidden="1" w:unhideWhenUsed="1"/>
-    <w:lsdException w:name="HTML Definition" w:semiHidden="1" w:unhideWhenUsed="1"/>
-    <w:lsdException w:name="HTML Keyboard" w:semiHidden="1" w:unhideWhenUsed="1"/>
-    <w:lsdException w:name="HTML Preformatted" w:semiHidden="1" w:unhideWhenUsed="1"/>
-    <w:lsdException w:name="HTML Sample" w:semiHidden="1" w:unhideWhenUsed="1"/>
-    <w:lsdException w:name="HTML Typewriter" w:semiHidden="1" w:unhideWhenUsed="1"/>
-    <w:lsdException w:name="HTML Variable" w:semiHidden="1" w:unhideWhenUsed="1"/>
-    <w:lsdException w:name="Normal Table" w:semiHidden="1" w:unhideWhenUsed="1"/>
-    <w:lsdException w:name="annotation subject" w:semiHidden="1" w:unhideWhenUsed="1"/>
-    <w:lsdException w:name="No List" w:semiHidden="1" w:unhideWhenUsed="1"/>
-    <w:lsdException w:name="Outline List 1" w:semiHidden="1" w:unhideWhenUsed="1"/>
-    <w:lsdException w:name="Outline List 2" w:semiHidden="1" w:unhideWhenUsed="1"/>
-    <w:lsdException w:name="Outline List 3" w:semiHidden="1" w:unhideWhenUsed="1"/>
-    <w:lsdException w:name="Table Simple 1" w:semiHidden="1" w:unhideWhenUsed="1"/>
-    <w:lsdException w:name="Table Simple 2" w:semiHidden="1" w:unhideWhenUsed="1"/>
-    <w:lsdException w:name="Table Simple 3" w:semiHidden="1" w:unhideWhenUsed="1"/>
-    <w:lsdException w:name="Table Classic 1" w:semiHidden="1" w:unhideWhenUsed="1"/>
-    <w:lsdException w:name="Table Classic 2" w:semiHidden="1" w:unhideWhenUsed="1"/>
-    <w:lsdException w:name="Table Classic 3" w:semiHidden="1" w:unhideWhenUsed="1"/>
-    <w:lsdException w:name="Table Classic 4" w:semiHidden="1" w:unhideWhenUsed="1"/>
-    <w:lsdException w:name="Table Colorful 1" w:semiHidden="1" w:unhideWhenUsed="1"/>
-    <w:lsdException w:name="Table Colorful 2" w:semiHidden="1" w:unhideWhenUsed="1"/>
-    <w:lsdException w:name="Table Colorful 3" w:semiHidden="1" w:unhideWhenUsed="1"/>
-    <w:lsdException w:name="Table Columns 1" w:semiHidden="1" w:unhideWhenUsed="1"/>
-    <w:lsdException w:name="Table Columns 2" w:semiHidden="1" w:unhideWhenUsed="1"/>
-    <w:lsdException w:name="Table Columns 3" w:semiHidden="1" w:unhideWhenUsed="1"/>
-    <w:lsdException w:name="Table Columns 4" w:semiHidden="1" w:unhideWhenUsed="1"/>
-    <w:lsdException w:name="Table Columns 5" w:semiHidden="1" w:unhideWhenUsed="1"/>
-    <w:lsdException w:name="Table Grid 1" w:semiHidden="1" w:unhideWhenUsed="1"/>
-    <w:lsdException w:name="Table Grid 2" w:semiHidden="1" w:unhideWhenUsed="1"/>
-    <w:lsdException w:name="Table Grid 3" w:semiHidden="1" w:unhideWhenUsed="1"/>
-    <w:lsdException w:name="Table Grid 4" w:semiHidden="1" w:unhideWhenUsed="1"/>
-    <w:lsdException w:name="Table Grid 5" w:semiHidden="1" w:unhideWhenUsed="1"/>
-    <w:lsdException w:name="Table Grid 6" w:semiHidden="1" w:unhideWhenUsed="1"/>
-    <w:lsdException w:name="Table Grid 7" w:semiHidden="1" w:unhideWhenUsed="1"/>
-    <w:lsdException w:name="Table Grid 8" w:semiHidden="1" w:unhideWhenUsed="1"/>
-    <w:lsdException w:name="Table List 1" w:semiHidden="1" w:unhideWhenUsed="1"/>
-    <w:lsdException w:name="Table List 2" w:semiHidden="1" w:unhideWhenUsed="1"/>
-    <w:lsdException w:name="Table List 3" w:semiHidden="1" w:unhideWhenUsed="1"/>
-    <w:lsdException w:name="Table List 4" w:semiHidden="1" w:unhideWhenUsed="1"/>
-    <w:lsdException w:name="Table List 5" w:semiHidden="1" w:unhideWhenUsed="1"/>
-    <w:lsdException w:name="Table List 6" w:semiHidden="1" w:unhideWhenUsed="1"/>
-    <w:lsdException w:name="Table List 7" w:semiHidden="1" w:unhideWhenUsed="1"/>
-    <w:lsdException w:name="Table List 8" w:semiHidden="1" w:unhideWhenUsed="1"/>
-    <w:lsdException w:name="Table 3D effects 1" w:semiHidden="1" w:unhideWhenUsed="1"/>
-    <w:lsdException w:name="Table 3D effects 2" w:semiHidden="1" w:unhideWhenUsed="1"/>
-    <w:lsdException w:name="Table 3D effects 3" w:semiHidden="1" w:unhideWhenUsed="1"/>
-    <w:lsdException w:name="Table Contemporary" w:semiHidden="1" w:unhideWhenUsed="1"/>
-    <w:lsdException w:name="Table Elegant" w:semiHidden="1" w:unhideWhenUsed="1"/>
-    <w:lsdException w:name="Table Professional" w:semiHidden="1" w:unhideWhenUsed="1"/>
-    <w:lsdException w:name="Table Subtle 1" w:semiHidden="1" w:unhideWhenUsed="1"/>
-    <w:lsdException w:name="Table Subtle 2" w:semiHidden="1" w:unhideWhenUsed="1"/>
-    <w:lsdException w:name="Table Web 1" w:semiHidden="1" w:unhideWhenUsed="1"/>
-    <w:lsdException w:name="Table Web 2" w:semiHidden="1" w:unhideWhenUsed="1"/>
-    <w:lsdException w:name="Table Web 3" w:semiHidden="1" w:unhideWhenUsed="1"/>
-    <w:lsdException w:name="Balloon Text" w:semiHidden="1" w:unhideWhenUsed="1"/>
-    <w:lsdException w:name="Table Grid" w:uiPriority="59"/>
-    <w:lsdException w:name="Table Theme" w:semiHidden="1" w:unhideWhenUsed="1"/>
-    <w:lsdException w:name="Placeholder Text" w:semiHidden="1"/>
-    <w:lsdException w:name="No Spacing" w:uiPriority="1" w:qFormat="1"/>
-    <w:lsdException w:name="Light Shading" w:uiPriority="60"/>
-    <w:lsdException w:name="Light List" w:uiPriority="61"/>
-    <w:lsdException w:name="Light Grid" w:uiPriority="62"/>
-    <w:lsdException w:name="Medium Shading 1" w:uiPriority="63"/>
-    <w:lsdException w:name="Medium Shading 2" w:uiPriority="64"/>
-    <w:lsdException w:name="Medium List 1" w:uiPriority="65"/>
-    <w:lsdException w:name="Medium List 2" w:uiPriority="66"/>
-    <w:lsdException w:name="Medium Grid 1" w:uiPriority="67"/>
-    <w:lsdException w:name="Medium Grid 2" w:uiPriority="68"/>
-    <w:lsdException w:name="Medium Grid 3" w:uiPriority="69"/>
-    <w:lsdException w:name="Dark List" w:uiPriority="70"/>
-    <w:lsdException w:name="Colorful Shading" w:uiPriority="71"/>
-    <w:lsdException w:name="Colorful List" w:uiPriority="72"/>
-    <w:lsdException w:name="Colorful Grid" w:uiPriority="73"/>
-    <w:lsdException w:name="Light Shading Accent 1" w:uiPriority="60"/>
-    <w:lsdException w:name="Light List Accent 1" w:uiPriority="61"/>
-    <w:lsdException w:name="Light Grid Accent 1" w:uiPriority="62"/>
-    <w:lsdException w:name="Medium Shading 1 Accent 1" w:uiPriority="63"/>
-    <w:lsdException w:name="Medium Shading 2 Accent 1" w:uiPriority="64"/>
-    <w:lsdException w:name="Medium List 1 Accent 1" w:uiPriority="65"/>
-    <w:lsdException w:name="Revision" w:semiHidden="1"/>
-    <w:lsdException w:name="List Paragraph" w:uiPriority="34" w:qFormat="1"/>
-    <w:lsdException w:name="Quote" w:uiPriority="29" w:qFormat="1"/>
-    <w:lsdException w:name="Intense Quote" w:uiPriority="30" w:qFormat="1"/>
-    <w:lsdException w:name="Medium List 2 Accent 1" w:uiPriority="66"/>
-    <w:lsdException w:name="Medium Grid 1 Accent 1" w:uiPriority="67"/>
-    <w:lsdException w:name="Medium Grid 2 Accent 1" w:uiPriority="68"/>
-    <w:lsdException w:name="Medium Grid 3 Accent 1" w:uiPriority="69"/>
-    <w:lsdException w:name="Dark List Accent 1" w:uiPriority="70"/>
-    <w:lsdException w:name="Colorful Shading Accent 1" w:uiPriority="71"/>
-    <w:lsdException w:name="Colorful List Accent 1" w:uiPriority="72"/>
-    <w:lsdException w:name="Colorful Grid Accent 1" w:uiPriority="73"/>
-    <w:lsdException w:name="Light Shading Accent 2" w:uiPriority="60"/>
-    <w:lsdException w:name="Light List Accent 2" w:uiPriority="61"/>
-    <w:lsdException w:name="Light Grid Accent 2" w:uiPriority="62"/>
-    <w:lsdException w:name="Medium Shading 1 Accent 2" w:uiPriority="63"/>
-    <w:lsdException w:name="Medium Shading 2 Accent 2" w:uiPriority="64"/>
-    <w:lsdException w:name="Medium List 1 Accent 2" w:uiPriority="65"/>
-    <w:lsdException w:name="Medium List 2 Accent 2" w:uiPriority="66"/>
-    <w:lsdException w:name="Medium Grid 1 Accent 2" w:uiPriority="67"/>
-    <w:lsdException w:name="Medium Grid 2 Accent 2" w:uiPriority="68"/>
-    <w:lsdException w:name="Medium Grid 3 Accent 2" w:uiPriority="69"/>
-    <w:lsdException w:name="Dark List Accent 2" w:uiPriority="70"/>
-    <w:lsdException w:name="Colorful Shading Accent 2" w:uiPriority="71"/>
-    <w:lsdException w:name="Colorful List Accent 2" w:uiPriority="72"/>
-    <w:lsdException w:name="Colorful Grid Accent 2" w:uiPriority="73"/>
-    <w:lsdException w:name="Light Shading Accent 3" w:uiPriority="60"/>
-    <w:lsdException w:name="Light List Accent 3" w:uiPriority="61"/>
-    <w:lsdException w:name="Light Grid Accent 3" w:uiPriority="62"/>
-    <w:lsdException w:name="Medium Shading 1 Accent 3" w:uiPriority="63"/>
-    <w:lsdException w:name="Medium Shading 2 Accent 3" w:uiPriority="64"/>
-    <w:lsdException w:name="Medium List 1 Accent 3" w:uiPriority="65"/>
-    <w:lsdException w:name="Medium List 2 Accent 3" w:uiPriority="66"/>
-    <w:lsdException w:name="Medium Grid 1 Accent 3" w:uiPriority="67"/>
-    <w:lsdException w:name="Medium Grid 2 Accent 3" w:uiPriority="68"/>
-    <w:lsdException w:name="Medium Grid 3 Accent 3" w:uiPriority="69"/>
-    <w:lsdException w:name="Dark List Accent 3" w:uiPriority="70"/>
-    <w:lsdException w:name="Colorful Shading Accent 3" w:uiPriority="71"/>
-    <w:lsdException w:name="Colorful List Accent 3" w:uiPriority="72"/>
-    <w:lsdException w:name="Colorful Grid Accent 3" w:uiPriority="73"/>
-    <w:lsdException w:name="Light Shading Accent 4" w:uiPriority="60"/>
-    <w:lsdException w:name="Light List Accent 4" w:uiPriority="61"/>
-    <w:lsdException w:name="Light Grid Accent 4" w:uiPriority="62"/>
-    <w:lsdException w:name="Medium Shading 1 Accent 4" w:uiPriority="63"/>
-    <w:lsdException w:name="Medium Shading 2 Accent 4" w:uiPriority="64"/>
-    <w:lsdException w:name="Medium List 1 Accent 4" w:uiPriority="65"/>
-    <w:lsdException w:name="Medium List 2 Accent 4" w:uiPriority="66"/>
-    <w:lsdException w:name="Medium Grid 1 Accent 4" w:uiPriority="67"/>
-    <w:lsdException w:name="Medium Grid 2 Accent 4" w:uiPriority="68"/>
-    <w:lsdException w:name="Medium Grid 3 Accent 4" w:uiPriority="69"/>
-    <w:lsdException w:name="Dark List Accent 4" w:uiPriority="70"/>
-    <w:lsdException w:name="Colorful Shading Accent 4" w:uiPriority="71"/>
-    <w:lsdException w:name="Colorful List Accent 4" w:uiPriority="72"/>
-    <w:lsdException w:name="Colorful Grid Accent 4" w:uiPriority="73"/>
-    <w:lsdException w:name="Light Shading Accent 5" w:uiPriority="60"/>
-    <w:lsdException w:name="Light List Accent 5" w:uiPriority="61"/>
-    <w:lsdException w:name="Light Grid Accent 5" w:uiPriority="62"/>
-    <w:lsdException w:name="Medium Shading 1 Accent 5" w:uiPriority="63"/>
-    <w:lsdException w:name="Medium Shading 2 Accent 5" w:uiPriority="64"/>
-    <w:lsdException w:name="Medium List 1 Accent 5" w:uiPriority="65"/>
-    <w:lsdException w:name="Medium List 2 Accent 5" w:uiPriority="66"/>
-    <w:lsdException w:name="Medium Grid 1 Accent 5" w:uiPriority="67"/>
-    <w:lsdException w:name="Medium Grid 2 Accent 5" w:uiPriority="68"/>
-    <w:lsdException w:name="Medium Grid 3 Accent 5" w:uiPriority="69"/>
-    <w:lsdException w:name="Dark List Accent 5" w:uiPriority="70"/>
-    <w:lsdException w:name="Colorful Shading Accent 5" w:uiPriority="71"/>
-    <w:lsdException w:name="Colorful List Accent 5" w:uiPriority="72"/>
-    <w:lsdException w:name="Colorful Grid Accent 5" w:uiPriority="73"/>
-    <w:lsdException w:name="Light Shading Accent 6" w:uiPriority="60"/>
-    <w:lsdException w:name="Light List Accent 6" w:uiPriority="61"/>
-    <w:lsdException w:name="Light Grid Accent 6" w:uiPriority="62"/>
-    <w:lsdException w:name="Medium Shading 1 Accent 6" w:uiPriority="63"/>
-    <w:lsdException w:name="Medium Shading 2 Accent 6" w:uiPriority="64"/>
-    <w:lsdException w:name="Medium List 1 Accent 6" w:uiPriority="65"/>
-    <w:lsdException w:name="Medium List 2 Accent 6" w:uiPriority="66"/>
-    <w:lsdException w:name="Medium Grid 1 Accent 6" w:uiPriority="67"/>
-    <w:lsdException w:name="Medium Grid 2 Accent 6" w:uiPriority="68"/>
-    <w:lsdException w:name="Medium Grid 3 Accent 6" w:uiPriority="69"/>
-    <w:lsdException w:name="Dark List Accent 6" w:uiPriority="70"/>
-    <w:lsdException w:name="Colorful Shading Accent 6" w:uiPriority="71"/>
-    <w:lsdException w:name="Colorful List Accent 6" w:uiPriority="72"/>
-    <w:lsdException w:name="Colorful Grid Accent 6" w:uiPriority="73"/>
-    <w:lsdException w:name="Subtle Emphasis" w:uiPriority="19" w:qFormat="1"/>
-    <w:lsdException w:name="Intense Emphasis" w:uiPriority="21" w:qFormat="1"/>
-    <w:lsdException w:name="Subtle Reference" w:uiPriority="31" w:qFormat="1"/>
-    <w:lsdException w:name="Intense Reference" w:uiPriority="32" w:qFormat="1"/>
-    <w:lsdException w:name="Book Title" w:uiPriority="33" w:qFormat="1"/>
-    <w:lsdException w:name="Bibliography" w:semiHidden="1" w:uiPriority="37" w:unhideWhenUsed="1"/>
-    <w:lsdException w:name="TOC Heading" w:semiHidden="1" w:uiPriority="39" w:unhideWhenUsed="1" w:qFormat="1"/>
-    <w:lsdException w:name="Plain Table 1" w:uiPriority="41"/>
-    <w:lsdException w:name="Plain Table 2" w:uiPriority="42"/>
-    <w:lsdException w:name="Plain Table 3" w:uiPriority="43"/>
-    <w:lsdException w:name="Plain Table 4" w:uiPriority="44"/>
-    <w:lsdException w:name="Plain Table 5" w:uiPriority="45"/>
-    <w:lsdException w:name="Grid Table Light" w:uiPriority="40"/>
-    <w:lsdException w:name="Grid Table 1 Light" w:uiPriority="46"/>
-    <w:lsdException w:name="Grid Table 2" w:uiPriority="47"/>
-    <w:lsdException w:name="Grid Table 3" w:uiPriority="48"/>
-    <w:lsdException w:name="Grid Table 4" w:uiPriority="49"/>
-    <w:lsdException w:name="Grid Table 5 Dark" w:uiPriority="50"/>
-    <w:lsdException w:name="Grid Table 6 Colorful" w:uiPriority="51"/>
-    <w:lsdException w:name="Grid Table 7 Colorful" w:uiPriority="52"/>
-    <w:lsdException w:name="Grid Table 1 Light Accent 1" w:uiPriority="46"/>
-    <w:lsdException w:name="Grid Table 2 Accent 1" w:uiPriority="47"/>
-    <w:lsdException w:name="Grid Table 3 Accent 1" w:uiPriority="48"/>
-    <w:lsdException w:name="Grid Table 4 Accent 1" w:uiPriority="49"/>
-    <w:lsdException w:name="Grid Table 5 Dark Accent 1" w:uiPriority="50"/>
-    <w:lsdException w:name="Grid Table 6 Colorful Accent 1" w:uiPriority="51"/>
-    <w:lsdException w:name="Grid Table 7 Colorful Accent 1" w:uiPriority="52"/>
-    <w:lsdException w:name="Grid Table 1 Light Accent 2" w:uiPriority="46"/>
-    <w:lsdException w:name="Grid Table 2 Accent 2" w:uiPriority="47"/>
-    <w:lsdException w:name="Grid Table 3 Accent 2" w:uiPriority="48"/>
-    <w:lsdException w:name="Grid Table 4 Accent 2" w:uiPriority="49"/>
-    <w:lsdException w:name="Grid Table 5 Dark Accent 2" w:uiPriority="50"/>
-    <w:lsdException w:name="Grid Table 6 Colorful Accent 2" w:uiPriority="51"/>
-    <w:lsdException w:name="Grid Table 7 Colorful Accent 2" w:uiPriority="52"/>
-    <w:lsdException w:name="Grid Table 1 Light Accent 3" w:uiPriority="46"/>
-    <w:lsdException w:name="Grid Table 2 Accent 3" w:uiPriority="47"/>
-    <w:lsdException w:name="Grid Table 3 Accent 3" w:uiPriority="48"/>
-    <w:lsdException w:name="Grid Table 4 Accent 3" w:uiPriority="49"/>
-    <w:lsdException w:name="Grid Table 5 Dark Accent 3" w:uiPriority="50"/>
-    <w:lsdException w:name="Grid Table 6 Colorful Accent 3" w:uiPriority="51"/>
-    <w:lsdException w:name="Grid Table 7 Colorful Accent 3" w:uiPriority="52"/>
-    <w:lsdException w:name="Grid Table 1 Light Accent 4" w:uiPriority="46"/>
-    <w:lsdException w:name="Grid Table 2 Accent 4" w:uiPriority="47"/>
-    <w:lsdException w:name="Grid Table 3 Accent 4" w:uiPriority="48"/>
-    <w:lsdException w:name="Grid Table 4 Accent 4" w:uiPriority="49"/>
-    <w:lsdException w:name="Grid Table 5 Dark Accent 4" w:uiPriority="50"/>
-    <w:lsdException w:name="Grid Table 6 Colorful Accent 4" w:uiPriority="51"/>
-    <w:lsdException w:name="Grid Table 7 Colorful Accent 4" w:uiPriority="52"/>
-    <w:lsdException w:name="Grid Table 1 Light Accent 5" w:uiPriority="46"/>
-    <w:lsdException w:name="Grid Table 2 Accent 5" w:uiPriority="47"/>
-    <w:lsdException w:name="Grid Table 3 Accent 5" w:uiPriority="48"/>
-    <w:lsdException w:name="Grid Table 4 Accent 5" w:uiPriority="49"/>
-    <w:lsdException w:name="Grid Table 5 Dark Accent 5" w:uiPriority="50"/>
-    <w:lsdException w:name="Grid Table 6 Colorful Accent 5" w:uiPriority="51"/>
-    <w:lsdException w:name="Grid Table 7 Colorful Accent 5" w:uiPriority="52"/>
-    <w:lsdException w:name="Grid Table 1 Light Accent 6" w:uiPriority="46"/>
-    <w:lsdException w:name="Grid Table 2 Accent 6" w:uiPriority="47"/>
-    <w:lsdException w:name="Grid Table 3 Accent 6" w:uiPriority="48"/>
-    <w:lsdException w:name="Grid Table 4 Accent 6" w:uiPriority="49"/>
-    <w:lsdException w:name="Grid Table 5 Dark Accent 6" w:uiPriority="50"/>
-    <w:lsdException w:name="Grid Table 6 Colorful Accent 6" w:uiPriority="51"/>
-    <w:lsdException w:name="Grid Table 7 Colorful Accent 6" w:uiPriority="52"/>
-    <w:lsdException w:name="List Table 1 Light" w:uiPriority="46"/>
-    <w:lsdException w:name="List Table 2" w:uiPriority="47"/>
-    <w:lsdException w:name="List Table 3" w:uiPriority="48"/>
-    <w:lsdException w:name="List Table 4" w:uiPriority="49"/>
-    <w:lsdException w:name="List Table 5 Dark" w:uiPriority="50"/>
-    <w:lsdException w:name="List Table 6 Colorful" w:uiPriority="51"/>
-    <w:lsdException w:name="List Table 7 Colorful" w:uiPriority="52"/>
-    <w:lsdException w:name="List Table 1 Light Accent 1" w:uiPriority="46"/>
-    <w:lsdException w:name="List Table 2 Accent 1" w:uiPriority="47"/>
-    <w:lsdException w:name="List Table 3 Accent 1" w:uiPriority="48"/>
-    <w:lsdException w:name="List Table 4 Accent 1" w:uiPriority="49"/>
-    <w:lsdException w:name="List Table 5 Dark Accent 1" w:uiPriority="50"/>
-    <w:lsdException w:name="List Table 6 Colorful Accent 1" w:uiPriority="51"/>
-    <w:lsdException w:name="List Table 7 Colorful Accent 1" w:uiPriority="52"/>
-    <w:lsdException w:name="List Table 1 Light Accent 2" w:uiPriority="46"/>
-    <w:lsdException w:name="List Table 2 Accent 2" w:uiPriority="47"/>
-    <w:lsdException w:name="List Table 3 Accent 2" w:uiPriority="48"/>
-    <w:lsdException w:name="List Table 4 Accent 2" w:uiPriority="49"/>
-    <w:lsdException w:name="List Table 5 Dark Accent 2" w:uiPriority="50"/>
-    <w:lsdException w:name="List Table 6 Colorful Accent 2" w:uiPriority="51"/>
-    <w:lsdException w:name="List Table 7 Colorful Accent 2" w:uiPriority="52"/>
-    <w:lsdException w:name="List Table 1 Light Accent 3" w:uiPriority="46"/>
-    <w:lsdException w:name="List Table 2 Accent 3" w:uiPriority="47"/>
-    <w:lsdException w:name="List Table 3 Accent 3" w:uiPriority="48"/>
-    <w:lsdException w:name="List Table 4 Accent 3" w:uiPriority="49"/>
-    <w:lsdException w:name="List Table 5 Dark Accent 3" w:uiPriority="50"/>
-    <w:lsdException w:name="List Table 6 Colorful Accent 3" w:uiPriority="51"/>
-    <w:lsdException w:name="List Table 7 Colorful Accent 3" w:uiPriority="52"/>
-    <w:lsdException w:name="List Table 1 Light Accent 4" w:uiPriority="46"/>
-    <w:lsdException w:name="List Table 2 Accent 4" w:uiPriority="47"/>
-    <w:lsdException w:name="List Table 3 Accent 4" w:uiPriority="48"/>
-    <w:lsdException w:name="List Table 4 Accent 4" w:uiPriority="49"/>
-    <w:lsdException w:name="List Table 5 Dark Accent 4" w:uiPriority="50"/>
-    <w:lsdException w:name="List Table 6 Colorful Accent 4" w:uiPriority="51"/>
-    <w:lsdException w:name="List Table 7 Colorful Accent 4" w:uiPriority="52"/>
-    <w:lsdException w:name="List Table 1 Light Accent 5" w:uiPriority="46"/>
-    <w:lsdException w:name="List Table 2 Accent 5" w:uiPriority="47"/>
-    <w:lsdException w:name="List Table 3 Accent 5" w:uiPriority="48"/>
-    <w:lsdException w:name="List Table 4 Accent 5" w:uiPriority="49"/>
-    <w:lsdException w:name="List Table 5 Dark Accent 5" w:uiPriority="50"/>
-    <w:lsdException w:name="List Table 6 Colorful Accent 5" w:uiPriority="51"/>
-    <w:lsdException w:name="List Table 7 Colorful Accent 5" w:uiPriority="52"/>
-    <w:lsdException w:name="List Table 1 Light Accent 6" w:uiPriority="46"/>
-    <w:lsdException w:name="List Table 2 Accent 6" w:uiPriority="47"/>
-    <w:lsdException w:name="List Table 3 Accent 6" w:uiPriority="48"/>
-    <w:lsdException w:name="List Table 4 Accent 6" w:uiPriority="49"/>
-    <w:lsdException w:name="List Table 5 Dark Accent 6" w:uiPriority="50"/>
-    <w:lsdException w:name="List Table 6 Colorful Accent 6" w:uiPriority="51"/>
-    <w:lsdException w:name="List Table 7 Colorful Accent 6" w:uiPriority="52"/>
-    <w:lsdException w:name="Mention" w:semiHidden="1" w:unhideWhenUsed="1"/>
-    <w:lsdException w:name="Smart Hyperlink" w:semiHidden="1" w:unhideWhenUsed="1"/>
-    <w:lsdException w:name="Hashtag" w:semiHidden="1" w:unhideWhenUsed="1"/>
+  <w:latentStyles w:defLockedState="0" w:defUIPriority="99" w:defSemiHidden="1" w:defUnhideWhenUsed="1" w:defQFormat="0" w:count="267">
+    <w:lsdException w:name="Normal" w:semiHidden="0" w:uiPriority="0" w:unhideWhenUsed="0" w:qFormat="1"/>
+    <w:lsdException w:name="heading 1" w:semiHidden="0" w:uiPriority="9" w:unhideWhenUsed="0" w:qFormat="1"/>
+    <w:lsdException w:name="heading 2" w:uiPriority="9" w:qFormat="1"/>
+    <w:lsdException w:name="heading 3" w:uiPriority="9" w:qFormat="1"/>
+    <w:lsdException w:name="heading 4" w:uiPriority="9" w:qFormat="1"/>
+    <w:lsdException w:name="heading 5" w:uiPriority="9" w:qFormat="1"/>
+    <w:lsdException w:name="heading 6" w:uiPriority="9" w:qFormat="1"/>
+    <w:lsdException w:name="heading 7" w:uiPriority="9" w:qFormat="1"/>
+    <w:lsdException w:name="heading 8" w:uiPriority="9" w:qFormat="1"/>
+    <w:lsdException w:name="heading 9" w:uiPriority="9" w:qFormat="1"/>
+    <w:lsdException w:name="toc 1" w:uiPriority="39"/>
+    <w:lsdException w:name="toc 2" w:uiPriority="39"/>
+    <w:lsdException w:name="toc 3" w:uiPriority="39"/>
+    <w:lsdException w:name="toc 4" w:uiPriority="39"/>
+    <w:lsdException w:name="toc 5" w:uiPriority="39"/>
+    <w:lsdException w:name="toc 6" w:uiPriority="39"/>
+    <w:lsdException w:name="toc 7" w:uiPriority="39"/>
+    <w:lsdException w:name="toc 8" w:uiPriority="39"/>
+    <w:lsdException w:name="toc 9" w:uiPriority="39"/>
+    <w:lsdException w:name="caption" w:uiPriority="35" w:qFormat="1"/>
+    <w:lsdException w:name="Title" w:semiHidden="0" w:uiPriority="10" w:unhideWhenUsed="0" w:qFormat="1"/>
+    <w:lsdException w:name="Default Paragraph Font" w:uiPriority="1"/>
+    <w:lsdException w:name="Subtitle" w:semiHidden="0" w:uiPriority="11" w:unhideWhenUsed="0" w:qFormat="1"/>
+    <w:lsdException w:name="Strong" w:semiHidden="0" w:uiPriority="22" w:unhideWhenUsed="0" w:qFormat="1"/>
+    <w:lsdException w:name="Emphasis" w:semiHidden="0" w:uiPriority="20" w:unhideWhenUsed="0" w:qFormat="1"/>
+    <w:lsdException w:name="Table Grid" w:semiHidden="0" w:uiPriority="59" w:unhideWhenUsed="0"/>
+    <w:lsdException w:name="Placeholder Text" w:unhideWhenUsed="0"/>
+    <w:lsdException w:name="No Spacing" w:semiHidden="0" w:uiPriority="1" w:unhideWhenUsed="0" w:qFormat="1"/>
+    <w:lsdException w:name="Light Shading" w:semiHidden="0" w:uiPriority="60" w:unhideWhenUsed="0"/>
+    <w:lsdException w:name="Light List" w:semiHidden="0" w:uiPriority="61" w:unhideWhenUsed="0"/>
+    <w:lsdException w:name="Light Grid" w:semiHidden="0" w:uiPriority="62" w:unhideWhenUsed="0"/>
+    <w:lsdException w:name="Medium Shading 1" w:semiHidden="0" w:uiPriority="63" w:unhideWhenUsed="0"/>
+    <w:lsdException w:name="Medium Shading 2" w:semiHidden="0" w:uiPriority="64" w:unhideWhenUsed="0"/>
+    <w:lsdException w:name="Medium List 1" w:semiHidden="0" w:uiPriority="65" w:unhideWhenUsed="0"/>
+    <w:lsdException w:name="Medium List 2" w:semiHidden="0" w:uiPriority="66" w:unhideWhenUsed="0"/>
+    <w:lsdException w:name="Medium Grid 1" w:semiHidden="0" w:uiPriority="67" w:unhideWhenUsed="0"/>
+    <w:lsdException w:name="Medium Grid 2" w:semiHidden="0" w:uiPriority="68" w:unhideWhenUsed="0"/>
+    <w:lsdException w:name="Medium Grid 3" w:semiHidden="0" w:uiPriority="69" w:unhideWhenUsed="0"/>
+    <w:lsdException w:name="Dark List" w:semiHidden="0" w:uiPriority="70" w:unhideWhenUsed="0"/>
+    <w:lsdException w:name="Colorful Shading" w:semiHidden="0" w:uiPriority="71" w:unhideWhenUsed="0"/>
+    <w:lsdException w:name="Colorful List" w:semiHidden="0" w:uiPriority="72" w:unhideWhenUsed="0"/>
+    <w:lsdException w:name="Colorful Grid" w:semiHidden="0" w:uiPriority="73" w:unhideWhenUsed="0"/>
+    <w:lsdException w:name="Light Shading Accent 1" w:semiHidden="0" w:uiPriority="60" w:unhideWhenUsed="0"/>
+    <w:lsdException w:name="Light List Accent 1" w:semiHidden="0" w:uiPriority="61" w:unhideWhenUsed="0"/>
+    <w:lsdException w:name="Light Grid Accent 1" w:semiHidden="0" w:uiPriority="62" w:unhideWhenUsed="0"/>
+    <w:lsdException w:name="Medium Shading 1 Accent 1" w:semiHidden="0" w:uiPriority="63" w:unhideWhenUsed="0"/>
+    <w:lsdException w:name="Medium Shading 2 Accent 1" w:semiHidden="0" w:uiPriority="64" w:unhideWhenUsed="0"/>
+    <w:lsdException w:name="Medium List 1 Accent 1" w:semiHidden="0" w:uiPriority="65" w:unhideWhenUsed="0"/>
+    <w:lsdException w:name="Revision" w:unhideWhenUsed="0"/>
+    <w:lsdException w:name="List Paragraph" w:semiHidden="0" w:uiPriority="34" w:unhideWhenUsed="0" w:qFormat="1"/>
+    <w:lsdException w:name="Quote" w:semiHidden="0" w:uiPriority="29" w:unhideWhenUsed="0" w:qFormat="1"/>
+    <w:lsdException w:name="Intense Quote" w:semiHidden="0" w:uiPriority="30" w:unhideWhenUsed="0" w:qFormat="1"/>
+    <w:lsdException w:name="Medium List 2 Accent 1" w:semiHidden="0" w:uiPriority="66" w:unhideWhenUsed="0"/>
+    <w:lsdException w:name="Medium Grid 1 Accent 1" w:semiHidden="0" w:uiPriority="67" w:unhideWhenUsed="0"/>
+    <w:lsdException w:name="Medium Grid 2 Accent 1" w:semiHidden="0" w:uiPriority="68" w:unhideWhenUsed="0"/>
+    <w:lsdException w:name="Medium Grid 3 Accent 1" w:semiHidden="0" w:uiPriority="69" w:unhideWhenUsed="0"/>
+    <w:lsdException w:name="Dark List Accent 1" w:semiHidden="0" w:uiPriority="70" w:unhideWhenUsed="0"/>
+    <w:lsdException w:name="Colorful Shading Accent 1" w:semiHidden="0" w:uiPriority="71" w:unhideWhenUsed="0"/>
+    <w:lsdException w:name="Colorful List Accent 1" w:semiHidden="0" w:uiPriority="72" w:unhideWhenUsed="0"/>
+    <w:lsdException w:name="Colorful Grid Accent 1" w:semiHidden="0" w:uiPriority="73" w:unhideWhenUsed="0"/>
+    <w:lsdException w:name="Light Shading Accent 2" w:semiHidden="0" w:uiPriority="60" w:unhideWhenUsed="0"/>
+    <w:lsdException w:name="Light List Accent 2" w:semiHidden="0" w:uiPriority="61" w:unhideWhenUsed="0"/>
+    <w:lsdException w:name="Light Grid Accent 2" w:semiHidden="0" w:uiPriority="62" w:unhideWhenUsed="0"/>
+    <w:lsdException w:name="Medium Shading 1 Accent 2" w:semiHidden="0" w:uiPriority="63" w:unhideWhenUsed="0"/>
+    <w:lsdException w:name="Medium Shading 2 Accent 2" w:semiHidden="0" w:uiPriority="64" w:unhideWhenUsed="0"/>
+    <w:lsdException w:name="Medium List 1 Accent 2" w:semiHidden="0" w:uiPriority="65" w:unhideWhenUsed="0"/>
+    <w:lsdException w:name="Medium List 2 Accent 2" w:semiHidden="0" w:uiPriority="66" w:unhideWhenUsed="0"/>
+    <w:lsdException w:name="Medium Grid 1 Accent 2" w:semiHidden="0" w:uiPriority="67" w:unhideWhenUsed="0"/>
+    <w:lsdException w:name="Medium Grid 2 Accent 2" w:semiHidden="0" w:uiPriority="68" w:unhideWhenUsed="0"/>
+    <w:lsdException w:name="Medium Grid 3 Accent 2" w:semiHidden="0" w:uiPriority="69" w:unhideWhenUsed="0"/>
+    <w:lsdException w:name="Dark List Accent 2" w:semiHidden="0" w:uiPriority="70" w:unhideWhenUsed="0"/>
+    <w:lsdException w:name="Colorful Shading Accent 2" w:semiHidden="0" w:uiPriority="71" w:unhideWhenUsed="0"/>
+    <w:lsdException w:name="Colorful List Accent 2" w:semiHidden="0" w:uiPriority="72" w:unhideWhenUsed="0"/>
+    <w:lsdException w:name="Colorful Grid Accent 2" w:semiHidden="0" w:uiPriority="73" w:unhideWhenUsed="0"/>
+    <w:lsdException w:name="Light Shading Accent 3" w:semiHidden="0" w:uiPriority="60" w:unhideWhenUsed="0"/>
+    <w:lsdException w:name="Light List Accent 3" w:semiHidden="0" w:uiPriority="61" w:unhideWhenUsed="0"/>
+    <w:lsdException w:name="Light Grid Accent 3" w:semiHidden="0" w:uiPriority="62" w:unhideWhenUsed="0"/>
+    <w:lsdException w:name="Medium Shading 1 Accent 3" w:semiHidden="0" w:uiPriority="63" w:unhideWhenUsed="0"/>
+    <w:lsdException w:name="Medium Shading 2 Accent 3" w:semiHidden="0" w:uiPriority="64" w:unhideWhenUsed="0"/>
+    <w:lsdException w:name="Medium List 1 Accent 3" w:semiHidden="0" w:uiPriority="65" w:unhideWhenUsed="0"/>
+    <w:lsdException w:name="Medium List 2 Accent 3" w:semiHidden="0" w:uiPriority="66" w:unhideWhenUsed="0"/>
+    <w:lsdException w:name="Medium Grid 1 Accent 3" w:semiHidden="0" w:uiPriority="67" w:unhideWhenUsed="0"/>
+    <w:lsdException w:name="Medium Grid 2 Accent 3" w:semiHidden="0" w:uiPriority="68" w:unhideWhenUsed="0"/>
+    <w:lsdException w:name="Medium Grid 3 Accent 3" w:semiHidden="0" w:uiPriority="69" w:unhideWhenUsed="0"/>
+    <w:lsdException w:name="Dark List Accent 3" w:semiHidden="0" w:uiPriority="70" w:unhideWhenUsed="0"/>
+    <w:lsdException w:name="Colorful Shading Accent 3" w:semiHidden="0" w:uiPriority="71" w:unhideWhenUsed="0"/>
+    <w:lsdException w:name="Colorful List Accent 3" w:semiHidden="0" w:uiPriority="72" w:unhideWhenUsed="0"/>
+    <w:lsdException w:name="Colorful Grid Accent 3" w:semiHidden="0" w:uiPriority="73" w:unhideWhenUsed="0"/>
+    <w:lsdException w:name="Light Shading Accent 4" w:semiHidden="0" w:uiPriority="60" w:unhideWhenUsed="0"/>
+    <w:lsdException w:name="Light List Accent 4" w:semiHidden="0" w:uiPriority="61" w:unhideWhenUsed="0"/>
+    <w:lsdException w:name="Light Grid Accent 4" w:semiHidden="0" w:uiPriority="62" w:unhideWhenUsed="0"/>
+    <w:lsdException w:name="Medium Shading 1 Accent 4" w:semiHidden="0" w:uiPriority="63" w:unhideWhenUsed="0"/>
+    <w:lsdException w:name="Medium Shading 2 Accent 4" w:semiHidden="0" w:uiPriority="64" w:unhideWhenUsed="0"/>
+    <w:lsdException w:name="Medium List 1 Accent 4" w:semiHidden="0" w:uiPriority="65" w:unhideWhenUsed="0"/>
+    <w:lsdException w:name="Medium List 2 Accent 4" w:semiHidden="0" w:uiPriority="66" w:unhideWhenUsed="0"/>
+    <w:lsdException w:name="Medium Grid 1 Accent 4" w:semiHidden="0" w:uiPriority="67" w:unhideWhenUsed="0"/>
+    <w:lsdException w:name="Medium Grid 2 Accent 4" w:semiHidden="0" w:uiPriority="68" w:unhideWhenUsed="0"/>
+    <w:lsdException w:name="Medium Grid 3 Accent 4" w:semiHidden="0" w:uiPriority="69" w:unhideWhenUsed="0"/>
+    <w:lsdException w:name="Dark List Accent 4" w:semiHidden="0" w:uiPriority="70" w:unhideWhenUsed="0"/>
+    <w:lsdException w:name="Colorful Shading Accent 4" w:semiHidden="0" w:uiPriority="71" w:unhideWhenUsed="0"/>
+    <w:lsdException w:name="Colorful List Accent 4" w:semiHidden="0" w:uiPriority="72" w:unhideWhenUsed="0"/>
+    <w:lsdException w:name="Colorful Grid Accent 4" w:semiHidden="0" w:uiPriority="73" w:unhideWhenUsed="0"/>
+    <w:lsdException w:name="Light Shading Accent 5" w:semiHidden="0" w:uiPriority="60" w:unhideWhenUsed="0"/>
+    <w:lsdException w:name="Light List Accent 5" w:semiHidden="0" w:uiPriority="61" w:unhideWhenUsed="0"/>
+    <w:lsdException w:name="Light Grid Accent 5" w:semiHidden="0" w:uiPriority="62" w:unhideWhenUsed="0"/>
+    <w:lsdException w:name="Medium Shading 1 Accent 5" w:semiHidden="0" w:uiPriority="63" w:unhideWhenUsed="0"/>
+    <w:lsdException w:name="Medium Shading 2 Accent 5" w:semiHidden="0" w:uiPriority="64" w:unhideWhenUsed="0"/>
+    <w:lsdException w:name="Medium List 1 Accent 5" w:semiHidden="0" w:uiPriority="65" w:unhideWhenUsed="0"/>
+    <w:lsdException w:name="Medium List 2 Accent 5" w:semiHidden="0" w:uiPriority="66" w:unhideWhenUsed="0"/>
+    <w:lsdException w:name="Medium Grid 1 Accent 5" w:semiHidden="0" w:uiPriority="67" w:unhideWhenUsed="0"/>
+    <w:lsdException w:name="Medium Grid 2 Accent 5" w:semiHidden="0" w:uiPriority="68" w:unhideWhenUsed="0"/>
+    <w:lsdException w:name="Medium Grid 3 Accent 5" w:semiHidden="0" w:uiPriority="69" w:unhideWhenUsed="0"/>
+    <w:lsdException w:name="Dark List Accent 5" w:semiHidden="0" w:uiPriority="70" w:unhideWhenUsed="0"/>
+    <w:lsdException w:name="Colorful Shading Accent 5" w:semiHidden="0" w:uiPriority="71" w:unhideWhenUsed="0"/>
+    <w:lsdException w:name="Colorful List Accent 5" w:semiHidden="0" w:uiPriority="72" w:unhideWhenUsed="0"/>
+    <w:lsdException w:name="Colorful Grid Accent 5" w:semiHidden="0" w:uiPriority="73" w:unhideWhenUsed="0"/>
+    <w:lsdException w:name="Light Shading Accent 6" w:semiHidden="0" w:uiPriority="60" w:unhideWhenUsed="0"/>
+    <w:lsdException w:name="Light List Accent 6" w:semiHidden="0" w:uiPriority="61" w:unhideWhenUsed="0"/>
+    <w:lsdException w:name="Light Grid Accent 6" w:semiHidden="0" w:uiPriority="62" w:unhideWhenUsed="0"/>
+    <w:lsdException w:name="Medium Shading 1 Accent 6" w:semiHidden="0" w:uiPriority="63" w:unhideWhenUsed="0"/>
+    <w:lsdException w:name="Medium Shading 2 Accent 6" w:semiHidden="0" w:uiPriority="64" w:unhideWhenUsed="0"/>
+    <w:lsdException w:name="Medium List 1 Accent 6" w:semiHidden="0" w:uiPriority="65" w:unhideWhenUsed="0"/>
+    <w:lsdException w:name="Medium List 2 Accent 6" w:semiHidden="0" w:uiPriority="66" w:unhideWhenUsed="0"/>
+    <w:lsdException w:name="Medium Grid 1 Accent 6" w:semiHidden="0" w:uiPriority="67" w:unhideWhenUsed="0"/>
+    <w:lsdException w:name="Medium Grid 2 Accent 6" w:semiHidden="0" w:uiPriority="68" w:unhideWhenUsed="0"/>
+    <w:lsdException w:name="Medium Grid 3 Accent 6" w:semiHidden="0" w:uiPriority="69" w:unhideWhenUsed="0"/>
+    <w:lsdException w:name="Dark List Accent 6" w:semiHidden="0" w:uiPriority="70" w:unhideWhenUsed="0"/>
+    <w:lsdException w:name="Colorful Shading Accent 6" w:semiHidden="0" w:uiPriority="71" w:unhideWhenUsed="0"/>
+    <w:lsdException w:name="Colorful List Accent 6" w:semiHidden="0" w:uiPriority="72" w:unhideWhenUsed="0"/>
+    <w:lsdException w:name="Colorful Grid Accent 6" w:semiHidden="0" w:uiPriority="73" w:unhideWhenUsed="0"/>
+    <w:lsdException w:name="Subtle Emphasis" w:semiHidden="0" w:uiPriority="19" w:unhideWhenUsed="0" w:qFormat="1"/>
+    <w:lsdException w:name="Intense Emphasis" w:semiHidden="0" w:uiPriority="21" w:unhideWhenUsed="0" w:qFormat="1"/>
+    <w:lsdException w:name="Subtle Reference" w:semiHidden="0" w:uiPriority="31" w:unhideWhenUsed="0" w:qFormat="1"/>
+    <w:lsdException w:name="Intense Reference" w:semiHidden="0" w:uiPriority="32" w:unhideWhenUsed="0" w:qFormat="1"/>
+    <w:lsdException w:name="Book Title" w:semiHidden="0" w:uiPriority="33" w:unhideWhenUsed="0" w:qFormat="1"/>
+    <w:lsdException w:name="Bibliography" w:uiPriority="37"/>
+    <w:lsdException w:name="TOC Heading" w:uiPriority="39" w:qFormat="1"/>
   </w:latentStyles>
   <w:style w:type="paragraph" w:default="1" w:styleId="a">
     <w:name w:val="Normal"/>
@@ -14790,6 +14757,7 @@
     <w:uiPriority w:val="99"/>
     <w:semiHidden/>
     <w:unhideWhenUsed/>
+    <w:qFormat/>
     <w:tblPr>
       <w:tblInd w:w="0" w:type="dxa"/>
       <w:tblCellMar>
@@ -14809,7 +14777,7 @@
   <w:style w:type="paragraph" w:styleId="a3">
     <w:name w:val="header"/>
     <w:basedOn w:val="a"/>
-    <w:link w:val="a4"/>
+    <w:link w:val="Char"/>
     <w:uiPriority w:val="99"/>
     <w:semiHidden/>
     <w:unhideWhenUsed/>
@@ -14830,8 +14798,8 @@
       <w:szCs w:val="18"/>
     </w:rPr>
   </w:style>
-  <w:style w:type="character" w:customStyle="1" w:styleId="a4">
-    <w:name w:val="页眉 字符"/>
+  <w:style w:type="character" w:customStyle="1" w:styleId="Char">
+    <w:name w:val="页眉 Char"/>
     <w:basedOn w:val="a0"/>
     <w:link w:val="a3"/>
     <w:uiPriority w:val="99"/>
@@ -14842,10 +14810,10 @@
       <w:szCs w:val="18"/>
     </w:rPr>
   </w:style>
-  <w:style w:type="paragraph" w:styleId="a5">
+  <w:style w:type="paragraph" w:styleId="a4">
     <w:name w:val="footer"/>
     <w:basedOn w:val="a"/>
-    <w:link w:val="a6"/>
+    <w:link w:val="Char0"/>
     <w:uiPriority w:val="99"/>
     <w:semiHidden/>
     <w:unhideWhenUsed/>
@@ -14863,10 +14831,10 @@
       <w:szCs w:val="18"/>
     </w:rPr>
   </w:style>
-  <w:style w:type="character" w:customStyle="1" w:styleId="a6">
-    <w:name w:val="页脚 字符"/>
+  <w:style w:type="character" w:customStyle="1" w:styleId="Char0">
+    <w:name w:val="页脚 Char"/>
     <w:basedOn w:val="a0"/>
-    <w:link w:val="a5"/>
+    <w:link w:val="a4"/>
     <w:uiPriority w:val="99"/>
     <w:semiHidden/>
     <w:rsid w:val="00C45167"/>
@@ -14875,10 +14843,10 @@
       <w:szCs w:val="18"/>
     </w:rPr>
   </w:style>
-  <w:style w:type="paragraph" w:styleId="a7">
+  <w:style w:type="paragraph" w:styleId="a5">
     <w:name w:val="Balloon Text"/>
     <w:basedOn w:val="a"/>
-    <w:link w:val="a8"/>
+    <w:link w:val="Char1"/>
     <w:uiPriority w:val="99"/>
     <w:semiHidden/>
     <w:unhideWhenUsed/>
@@ -14888,10 +14856,10 @@
       <w:szCs w:val="18"/>
     </w:rPr>
   </w:style>
-  <w:style w:type="character" w:customStyle="1" w:styleId="a8">
-    <w:name w:val="批注框文本 字符"/>
+  <w:style w:type="character" w:customStyle="1" w:styleId="Char1">
+    <w:name w:val="批注框文本 Char"/>
     <w:basedOn w:val="a0"/>
-    <w:link w:val="a7"/>
+    <w:link w:val="a5"/>
     <w:uiPriority w:val="99"/>
     <w:semiHidden/>
     <w:rsid w:val="0058499C"/>
@@ -14900,12 +14868,13 @@
       <w:szCs w:val="18"/>
     </w:rPr>
   </w:style>
-  <w:style w:type="table" w:styleId="a9">
+  <w:style w:type="table" w:styleId="a6">
     <w:name w:val="Table Grid"/>
     <w:basedOn w:val="a1"/>
     <w:uiPriority w:val="59"/>
     <w:rsid w:val="001814B6"/>
     <w:tblPr>
+      <w:tblInd w:w="0" w:type="dxa"/>
       <w:tblBorders>
         <w:top w:val="single" w:sz="4" w:space="0" w:color="000000" w:themeColor="text1"/>
         <w:left w:val="single" w:sz="4" w:space="0" w:color="000000" w:themeColor="text1"/>
@@ -14914,9 +14883,15 @@
         <w:insideH w:val="single" w:sz="4" w:space="0" w:color="000000" w:themeColor="text1"/>
         <w:insideV w:val="single" w:sz="4" w:space="0" w:color="000000" w:themeColor="text1"/>
       </w:tblBorders>
+      <w:tblCellMar>
+        <w:top w:w="0" w:type="dxa"/>
+        <w:left w:w="108" w:type="dxa"/>
+        <w:bottom w:w="0" w:type="dxa"/>
+        <w:right w:w="108" w:type="dxa"/>
+      </w:tblCellMar>
     </w:tblPr>
   </w:style>
-  <w:style w:type="paragraph" w:styleId="aa">
+  <w:style w:type="paragraph" w:styleId="a7">
     <w:name w:val="List Paragraph"/>
     <w:basedOn w:val="a"/>
     <w:uiPriority w:val="34"/>
@@ -14939,6 +14914,21 @@
       <w:color w:val="000000"/>
       <w:sz w:val="24"/>
       <w:szCs w:val="24"/>
+    </w:rPr>
+  </w:style>
+  <w:style w:type="character" w:customStyle="1" w:styleId="fontstyle21">
+    <w:name w:val="fontstyle21"/>
+    <w:basedOn w:val="a0"/>
+    <w:rsid w:val="00B67BAB"/>
+    <w:rPr>
+      <w:rFonts w:ascii="Times New Roman" w:hAnsi="Times New Roman" w:cs="Times New Roman" w:hint="default"/>
+      <w:b w:val="0"/>
+      <w:bCs w:val="0"/>
+      <w:i/>
+      <w:iCs/>
+      <w:color w:val="000000"/>
+      <w:sz w:val="158"/>
+      <w:szCs w:val="158"/>
     </w:rPr>
   </w:style>
 </w:styles>

--- a/discussion.docx
+++ b/discussion.docx
@@ -1315,7 +1315,7 @@
                     <a:blip r:embed="rId8">
                       <a:extLst>
                         <a:ext uri="{28A0092B-C50C-407E-A947-70E740481C1C}">
-                          <a14:useLocalDpi xmlns="" xmlns:wpc="http://schemas.microsoft.com/office/word/2010/wordprocessingCanvas" xmlns:cx="http://schemas.microsoft.com/office/drawing/2014/chartex" xmlns:cx1="http://schemas.microsoft.com/office/drawing/2015/9/8/chartex" xmlns:cx2="http://schemas.microsoft.com/office/drawing/2015/10/21/chartex" xmlns:cx3="http://schemas.microsoft.com/office/drawing/2016/5/9/chartex" xmlns:cx4="http://schemas.microsoft.com/office/drawing/2016/5/10/chartex" xmlns:cx5="http://schemas.microsoft.com/office/drawing/2016/5/11/chartex" xmlns:mc="http://schemas.openxmlformats.org/markup-compatibility/2006" xmlns:o="urn:schemas-microsoft-com:office:office" xmlns:v="urn:schemas-microsoft-com:vml" xmlns:wp14="http://schemas.microsoft.com/office/word/2010/wordprocessingDrawing" xmlns:w10="urn:schemas-microsoft-com:office:word" xmlns:w="http://schemas.openxmlformats.org/wordprocessingml/2006/main" xmlns:w14="http://schemas.microsoft.com/office/word/2010/wordml" xmlns:w15="http://schemas.microsoft.com/office/word/2012/wordml" xmlns:w16se="http://schemas.microsoft.com/office/word/2015/wordml/symex" xmlns:wpg="http://schemas.microsoft.com/office/word/2010/wordprocessingGroup" xmlns:wpi="http://schemas.microsoft.com/office/word/2010/wordprocessingInk" xmlns:wps="http://schemas.microsoft.com/office/word/2010/wordprocessingShape" xmlns:a14="http://schemas.microsoft.com/office/drawing/2010/main" val="0"/>
+                          <a14:useLocalDpi xmlns:a14="http://schemas.microsoft.com/office/drawing/2010/main" xmlns:wps="http://schemas.microsoft.com/office/word/2010/wordprocessingShape" xmlns:wpi="http://schemas.microsoft.com/office/word/2010/wordprocessingInk" xmlns:wpg="http://schemas.microsoft.com/office/word/2010/wordprocessingGroup" xmlns:w16se="http://schemas.microsoft.com/office/word/2015/wordml/symex" xmlns:w15="http://schemas.microsoft.com/office/word/2012/wordml" xmlns:w14="http://schemas.microsoft.com/office/word/2010/wordml" xmlns:w="http://schemas.openxmlformats.org/wordprocessingml/2006/main" xmlns:w10="urn:schemas-microsoft-com:office:word" xmlns:wp14="http://schemas.microsoft.com/office/word/2010/wordprocessingDrawing" xmlns:v="urn:schemas-microsoft-com:vml" xmlns:o="urn:schemas-microsoft-com:office:office" xmlns:mc="http://schemas.openxmlformats.org/markup-compatibility/2006" xmlns:cx5="http://schemas.microsoft.com/office/drawing/2016/5/11/chartex" xmlns:cx4="http://schemas.microsoft.com/office/drawing/2016/5/10/chartex" xmlns:cx3="http://schemas.microsoft.com/office/drawing/2016/5/9/chartex" xmlns:cx2="http://schemas.microsoft.com/office/drawing/2015/10/21/chartex" xmlns:cx1="http://schemas.microsoft.com/office/drawing/2015/9/8/chartex" xmlns:cx="http://schemas.microsoft.com/office/drawing/2014/chartex" xmlns:wpc="http://schemas.microsoft.com/office/word/2010/wordprocessingCanvas" xmlns="" val="0"/>
                         </a:ext>
                       </a:extLst>
                     </a:blip>
@@ -1384,7 +1384,7 @@
                     <a:blip r:embed="rId9">
                       <a:extLst>
                         <a:ext uri="{28A0092B-C50C-407E-A947-70E740481C1C}">
-                          <a14:useLocalDpi xmlns="" xmlns:wpc="http://schemas.microsoft.com/office/word/2010/wordprocessingCanvas" xmlns:cx="http://schemas.microsoft.com/office/drawing/2014/chartex" xmlns:cx1="http://schemas.microsoft.com/office/drawing/2015/9/8/chartex" xmlns:cx2="http://schemas.microsoft.com/office/drawing/2015/10/21/chartex" xmlns:cx3="http://schemas.microsoft.com/office/drawing/2016/5/9/chartex" xmlns:cx4="http://schemas.microsoft.com/office/drawing/2016/5/10/chartex" xmlns:cx5="http://schemas.microsoft.com/office/drawing/2016/5/11/chartex" xmlns:mc="http://schemas.openxmlformats.org/markup-compatibility/2006" xmlns:o="urn:schemas-microsoft-com:office:office" xmlns:v="urn:schemas-microsoft-com:vml" xmlns:wp14="http://schemas.microsoft.com/office/word/2010/wordprocessingDrawing" xmlns:w10="urn:schemas-microsoft-com:office:word" xmlns:w="http://schemas.openxmlformats.org/wordprocessingml/2006/main" xmlns:w14="http://schemas.microsoft.com/office/word/2010/wordml" xmlns:w15="http://schemas.microsoft.com/office/word/2012/wordml" xmlns:w16se="http://schemas.microsoft.com/office/word/2015/wordml/symex" xmlns:wpg="http://schemas.microsoft.com/office/word/2010/wordprocessingGroup" xmlns:wpi="http://schemas.microsoft.com/office/word/2010/wordprocessingInk" xmlns:wps="http://schemas.microsoft.com/office/word/2010/wordprocessingShape" xmlns:a14="http://schemas.microsoft.com/office/drawing/2010/main" val="0"/>
+                          <a14:useLocalDpi xmlns:a14="http://schemas.microsoft.com/office/drawing/2010/main" xmlns:wps="http://schemas.microsoft.com/office/word/2010/wordprocessingShape" xmlns:wpi="http://schemas.microsoft.com/office/word/2010/wordprocessingInk" xmlns:wpg="http://schemas.microsoft.com/office/word/2010/wordprocessingGroup" xmlns:w16se="http://schemas.microsoft.com/office/word/2015/wordml/symex" xmlns:w15="http://schemas.microsoft.com/office/word/2012/wordml" xmlns:w14="http://schemas.microsoft.com/office/word/2010/wordml" xmlns:w="http://schemas.openxmlformats.org/wordprocessingml/2006/main" xmlns:w10="urn:schemas-microsoft-com:office:word" xmlns:wp14="http://schemas.microsoft.com/office/word/2010/wordprocessingDrawing" xmlns:v="urn:schemas-microsoft-com:vml" xmlns:o="urn:schemas-microsoft-com:office:office" xmlns:mc="http://schemas.openxmlformats.org/markup-compatibility/2006" xmlns:cx5="http://schemas.microsoft.com/office/drawing/2016/5/11/chartex" xmlns:cx4="http://schemas.microsoft.com/office/drawing/2016/5/10/chartex" xmlns:cx3="http://schemas.microsoft.com/office/drawing/2016/5/9/chartex" xmlns:cx2="http://schemas.microsoft.com/office/drawing/2015/10/21/chartex" xmlns:cx1="http://schemas.microsoft.com/office/drawing/2015/9/8/chartex" xmlns:cx="http://schemas.microsoft.com/office/drawing/2014/chartex" xmlns:wpc="http://schemas.microsoft.com/office/word/2010/wordprocessingCanvas" xmlns="" val="0"/>
                         </a:ext>
                       </a:extLst>
                     </a:blip>
@@ -1467,7 +1467,7 @@
                     <a:blip r:embed="rId10">
                       <a:extLst>
                         <a:ext uri="{28A0092B-C50C-407E-A947-70E740481C1C}">
-                          <a14:useLocalDpi xmlns="" xmlns:wpc="http://schemas.microsoft.com/office/word/2010/wordprocessingCanvas" xmlns:cx="http://schemas.microsoft.com/office/drawing/2014/chartex" xmlns:cx1="http://schemas.microsoft.com/office/drawing/2015/9/8/chartex" xmlns:cx2="http://schemas.microsoft.com/office/drawing/2015/10/21/chartex" xmlns:cx3="http://schemas.microsoft.com/office/drawing/2016/5/9/chartex" xmlns:cx4="http://schemas.microsoft.com/office/drawing/2016/5/10/chartex" xmlns:cx5="http://schemas.microsoft.com/office/drawing/2016/5/11/chartex" xmlns:mc="http://schemas.openxmlformats.org/markup-compatibility/2006" xmlns:o="urn:schemas-microsoft-com:office:office" xmlns:v="urn:schemas-microsoft-com:vml" xmlns:wp14="http://schemas.microsoft.com/office/word/2010/wordprocessingDrawing" xmlns:w10="urn:schemas-microsoft-com:office:word" xmlns:w="http://schemas.openxmlformats.org/wordprocessingml/2006/main" xmlns:w14="http://schemas.microsoft.com/office/word/2010/wordml" xmlns:w15="http://schemas.microsoft.com/office/word/2012/wordml" xmlns:w16se="http://schemas.microsoft.com/office/word/2015/wordml/symex" xmlns:wpg="http://schemas.microsoft.com/office/word/2010/wordprocessingGroup" xmlns:wpi="http://schemas.microsoft.com/office/word/2010/wordprocessingInk" xmlns:wps="http://schemas.microsoft.com/office/word/2010/wordprocessingShape" xmlns:a14="http://schemas.microsoft.com/office/drawing/2010/main" val="0"/>
+                          <a14:useLocalDpi xmlns:a14="http://schemas.microsoft.com/office/drawing/2010/main" xmlns:wps="http://schemas.microsoft.com/office/word/2010/wordprocessingShape" xmlns:wpi="http://schemas.microsoft.com/office/word/2010/wordprocessingInk" xmlns:wpg="http://schemas.microsoft.com/office/word/2010/wordprocessingGroup" xmlns:w16se="http://schemas.microsoft.com/office/word/2015/wordml/symex" xmlns:w15="http://schemas.microsoft.com/office/word/2012/wordml" xmlns:w14="http://schemas.microsoft.com/office/word/2010/wordml" xmlns:w="http://schemas.openxmlformats.org/wordprocessingml/2006/main" xmlns:w10="urn:schemas-microsoft-com:office:word" xmlns:wp14="http://schemas.microsoft.com/office/word/2010/wordprocessingDrawing" xmlns:v="urn:schemas-microsoft-com:vml" xmlns:o="urn:schemas-microsoft-com:office:office" xmlns:mc="http://schemas.openxmlformats.org/markup-compatibility/2006" xmlns:cx5="http://schemas.microsoft.com/office/drawing/2016/5/11/chartex" xmlns:cx4="http://schemas.microsoft.com/office/drawing/2016/5/10/chartex" xmlns:cx3="http://schemas.microsoft.com/office/drawing/2016/5/9/chartex" xmlns:cx2="http://schemas.microsoft.com/office/drawing/2015/10/21/chartex" xmlns:cx1="http://schemas.microsoft.com/office/drawing/2015/9/8/chartex" xmlns:cx="http://schemas.microsoft.com/office/drawing/2014/chartex" xmlns:wpc="http://schemas.microsoft.com/office/word/2010/wordprocessingCanvas" xmlns="" val="0"/>
                         </a:ext>
                       </a:extLst>
                     </a:blip>
@@ -1536,7 +1536,7 @@
                     <a:blip r:embed="rId11">
                       <a:extLst>
                         <a:ext uri="{28A0092B-C50C-407E-A947-70E740481C1C}">
-                          <a14:useLocalDpi xmlns="" xmlns:wpc="http://schemas.microsoft.com/office/word/2010/wordprocessingCanvas" xmlns:cx="http://schemas.microsoft.com/office/drawing/2014/chartex" xmlns:cx1="http://schemas.microsoft.com/office/drawing/2015/9/8/chartex" xmlns:cx2="http://schemas.microsoft.com/office/drawing/2015/10/21/chartex" xmlns:cx3="http://schemas.microsoft.com/office/drawing/2016/5/9/chartex" xmlns:cx4="http://schemas.microsoft.com/office/drawing/2016/5/10/chartex" xmlns:cx5="http://schemas.microsoft.com/office/drawing/2016/5/11/chartex" xmlns:mc="http://schemas.openxmlformats.org/markup-compatibility/2006" xmlns:o="urn:schemas-microsoft-com:office:office" xmlns:v="urn:schemas-microsoft-com:vml" xmlns:wp14="http://schemas.microsoft.com/office/word/2010/wordprocessingDrawing" xmlns:w10="urn:schemas-microsoft-com:office:word" xmlns:w="http://schemas.openxmlformats.org/wordprocessingml/2006/main" xmlns:w14="http://schemas.microsoft.com/office/word/2010/wordml" xmlns:w15="http://schemas.microsoft.com/office/word/2012/wordml" xmlns:w16se="http://schemas.microsoft.com/office/word/2015/wordml/symex" xmlns:wpg="http://schemas.microsoft.com/office/word/2010/wordprocessingGroup" xmlns:wpi="http://schemas.microsoft.com/office/word/2010/wordprocessingInk" xmlns:wps="http://schemas.microsoft.com/office/word/2010/wordprocessingShape" xmlns:a14="http://schemas.microsoft.com/office/drawing/2010/main" val="0"/>
+                          <a14:useLocalDpi xmlns:a14="http://schemas.microsoft.com/office/drawing/2010/main" xmlns:wps="http://schemas.microsoft.com/office/word/2010/wordprocessingShape" xmlns:wpi="http://schemas.microsoft.com/office/word/2010/wordprocessingInk" xmlns:wpg="http://schemas.microsoft.com/office/word/2010/wordprocessingGroup" xmlns:w16se="http://schemas.microsoft.com/office/word/2015/wordml/symex" xmlns:w15="http://schemas.microsoft.com/office/word/2012/wordml" xmlns:w14="http://schemas.microsoft.com/office/word/2010/wordml" xmlns:w="http://schemas.openxmlformats.org/wordprocessingml/2006/main" xmlns:w10="urn:schemas-microsoft-com:office:word" xmlns:wp14="http://schemas.microsoft.com/office/word/2010/wordprocessingDrawing" xmlns:v="urn:schemas-microsoft-com:vml" xmlns:o="urn:schemas-microsoft-com:office:office" xmlns:mc="http://schemas.openxmlformats.org/markup-compatibility/2006" xmlns:cx5="http://schemas.microsoft.com/office/drawing/2016/5/11/chartex" xmlns:cx4="http://schemas.microsoft.com/office/drawing/2016/5/10/chartex" xmlns:cx3="http://schemas.microsoft.com/office/drawing/2016/5/9/chartex" xmlns:cx2="http://schemas.microsoft.com/office/drawing/2015/10/21/chartex" xmlns:cx1="http://schemas.microsoft.com/office/drawing/2015/9/8/chartex" xmlns:cx="http://schemas.microsoft.com/office/drawing/2014/chartex" xmlns:wpc="http://schemas.microsoft.com/office/word/2010/wordprocessingCanvas" xmlns="" val="0"/>
                         </a:ext>
                       </a:extLst>
                     </a:blip>
@@ -1660,7 +1660,7 @@
                     <a:blip r:embed="rId12">
                       <a:extLst>
                         <a:ext uri="{28A0092B-C50C-407E-A947-70E740481C1C}">
-                          <a14:useLocalDpi xmlns="" xmlns:wpc="http://schemas.microsoft.com/office/word/2010/wordprocessingCanvas" xmlns:cx="http://schemas.microsoft.com/office/drawing/2014/chartex" xmlns:cx1="http://schemas.microsoft.com/office/drawing/2015/9/8/chartex" xmlns:cx2="http://schemas.microsoft.com/office/drawing/2015/10/21/chartex" xmlns:cx3="http://schemas.microsoft.com/office/drawing/2016/5/9/chartex" xmlns:cx4="http://schemas.microsoft.com/office/drawing/2016/5/10/chartex" xmlns:cx5="http://schemas.microsoft.com/office/drawing/2016/5/11/chartex" xmlns:mc="http://schemas.openxmlformats.org/markup-compatibility/2006" xmlns:o="urn:schemas-microsoft-com:office:office" xmlns:v="urn:schemas-microsoft-com:vml" xmlns:wp14="http://schemas.microsoft.com/office/word/2010/wordprocessingDrawing" xmlns:w10="urn:schemas-microsoft-com:office:word" xmlns:w="http://schemas.openxmlformats.org/wordprocessingml/2006/main" xmlns:w14="http://schemas.microsoft.com/office/word/2010/wordml" xmlns:w15="http://schemas.microsoft.com/office/word/2012/wordml" xmlns:w16se="http://schemas.microsoft.com/office/word/2015/wordml/symex" xmlns:wpg="http://schemas.microsoft.com/office/word/2010/wordprocessingGroup" xmlns:wpi="http://schemas.microsoft.com/office/word/2010/wordprocessingInk" xmlns:wps="http://schemas.microsoft.com/office/word/2010/wordprocessingShape" xmlns:a14="http://schemas.microsoft.com/office/drawing/2010/main" val="0"/>
+                          <a14:useLocalDpi xmlns:a14="http://schemas.microsoft.com/office/drawing/2010/main" xmlns:wps="http://schemas.microsoft.com/office/word/2010/wordprocessingShape" xmlns:wpi="http://schemas.microsoft.com/office/word/2010/wordprocessingInk" xmlns:wpg="http://schemas.microsoft.com/office/word/2010/wordprocessingGroup" xmlns:w16se="http://schemas.microsoft.com/office/word/2015/wordml/symex" xmlns:w15="http://schemas.microsoft.com/office/word/2012/wordml" xmlns:w14="http://schemas.microsoft.com/office/word/2010/wordml" xmlns:w="http://schemas.openxmlformats.org/wordprocessingml/2006/main" xmlns:w10="urn:schemas-microsoft-com:office:word" xmlns:wp14="http://schemas.microsoft.com/office/word/2010/wordprocessingDrawing" xmlns:v="urn:schemas-microsoft-com:vml" xmlns:o="urn:schemas-microsoft-com:office:office" xmlns:mc="http://schemas.openxmlformats.org/markup-compatibility/2006" xmlns:cx5="http://schemas.microsoft.com/office/drawing/2016/5/11/chartex" xmlns:cx4="http://schemas.microsoft.com/office/drawing/2016/5/10/chartex" xmlns:cx3="http://schemas.microsoft.com/office/drawing/2016/5/9/chartex" xmlns:cx2="http://schemas.microsoft.com/office/drawing/2015/10/21/chartex" xmlns:cx1="http://schemas.microsoft.com/office/drawing/2015/9/8/chartex" xmlns:cx="http://schemas.microsoft.com/office/drawing/2014/chartex" xmlns:wpc="http://schemas.microsoft.com/office/word/2010/wordprocessingCanvas" xmlns="" val="0"/>
                         </a:ext>
                       </a:extLst>
                     </a:blip>
@@ -1721,7 +1721,7 @@
                     <a:blip r:embed="rId13">
                       <a:extLst>
                         <a:ext uri="{28A0092B-C50C-407E-A947-70E740481C1C}">
-                          <a14:useLocalDpi xmlns="" xmlns:wpc="http://schemas.microsoft.com/office/word/2010/wordprocessingCanvas" xmlns:cx="http://schemas.microsoft.com/office/drawing/2014/chartex" xmlns:cx1="http://schemas.microsoft.com/office/drawing/2015/9/8/chartex" xmlns:cx2="http://schemas.microsoft.com/office/drawing/2015/10/21/chartex" xmlns:cx3="http://schemas.microsoft.com/office/drawing/2016/5/9/chartex" xmlns:cx4="http://schemas.microsoft.com/office/drawing/2016/5/10/chartex" xmlns:cx5="http://schemas.microsoft.com/office/drawing/2016/5/11/chartex" xmlns:mc="http://schemas.openxmlformats.org/markup-compatibility/2006" xmlns:o="urn:schemas-microsoft-com:office:office" xmlns:v="urn:schemas-microsoft-com:vml" xmlns:wp14="http://schemas.microsoft.com/office/word/2010/wordprocessingDrawing" xmlns:w10="urn:schemas-microsoft-com:office:word" xmlns:w="http://schemas.openxmlformats.org/wordprocessingml/2006/main" xmlns:w14="http://schemas.microsoft.com/office/word/2010/wordml" xmlns:w15="http://schemas.microsoft.com/office/word/2012/wordml" xmlns:w16se="http://schemas.microsoft.com/office/word/2015/wordml/symex" xmlns:wpg="http://schemas.microsoft.com/office/word/2010/wordprocessingGroup" xmlns:wpi="http://schemas.microsoft.com/office/word/2010/wordprocessingInk" xmlns:wps="http://schemas.microsoft.com/office/word/2010/wordprocessingShape" xmlns:a14="http://schemas.microsoft.com/office/drawing/2010/main" val="0"/>
+                          <a14:useLocalDpi xmlns:a14="http://schemas.microsoft.com/office/drawing/2010/main" xmlns:wps="http://schemas.microsoft.com/office/word/2010/wordprocessingShape" xmlns:wpi="http://schemas.microsoft.com/office/word/2010/wordprocessingInk" xmlns:wpg="http://schemas.microsoft.com/office/word/2010/wordprocessingGroup" xmlns:w16se="http://schemas.microsoft.com/office/word/2015/wordml/symex" xmlns:w15="http://schemas.microsoft.com/office/word/2012/wordml" xmlns:w14="http://schemas.microsoft.com/office/word/2010/wordml" xmlns:w="http://schemas.openxmlformats.org/wordprocessingml/2006/main" xmlns:w10="urn:schemas-microsoft-com:office:word" xmlns:wp14="http://schemas.microsoft.com/office/word/2010/wordprocessingDrawing" xmlns:v="urn:schemas-microsoft-com:vml" xmlns:o="urn:schemas-microsoft-com:office:office" xmlns:mc="http://schemas.openxmlformats.org/markup-compatibility/2006" xmlns:cx5="http://schemas.microsoft.com/office/drawing/2016/5/11/chartex" xmlns:cx4="http://schemas.microsoft.com/office/drawing/2016/5/10/chartex" xmlns:cx3="http://schemas.microsoft.com/office/drawing/2016/5/9/chartex" xmlns:cx2="http://schemas.microsoft.com/office/drawing/2015/10/21/chartex" xmlns:cx1="http://schemas.microsoft.com/office/drawing/2015/9/8/chartex" xmlns:cx="http://schemas.microsoft.com/office/drawing/2014/chartex" xmlns:wpc="http://schemas.microsoft.com/office/word/2010/wordprocessingCanvas" xmlns="" val="0"/>
                         </a:ext>
                       </a:extLst>
                     </a:blip>
@@ -1825,7 +1825,7 @@
                     <a:blip r:embed="rId14">
                       <a:extLst>
                         <a:ext uri="{28A0092B-C50C-407E-A947-70E740481C1C}">
-                          <a14:useLocalDpi xmlns="" xmlns:wpc="http://schemas.microsoft.com/office/word/2010/wordprocessingCanvas" xmlns:cx="http://schemas.microsoft.com/office/drawing/2014/chartex" xmlns:cx1="http://schemas.microsoft.com/office/drawing/2015/9/8/chartex" xmlns:cx2="http://schemas.microsoft.com/office/drawing/2015/10/21/chartex" xmlns:cx3="http://schemas.microsoft.com/office/drawing/2016/5/9/chartex" xmlns:cx4="http://schemas.microsoft.com/office/drawing/2016/5/10/chartex" xmlns:cx5="http://schemas.microsoft.com/office/drawing/2016/5/11/chartex" xmlns:mc="http://schemas.openxmlformats.org/markup-compatibility/2006" xmlns:o="urn:schemas-microsoft-com:office:office" xmlns:v="urn:schemas-microsoft-com:vml" xmlns:wp14="http://schemas.microsoft.com/office/word/2010/wordprocessingDrawing" xmlns:w10="urn:schemas-microsoft-com:office:word" xmlns:w="http://schemas.openxmlformats.org/wordprocessingml/2006/main" xmlns:w14="http://schemas.microsoft.com/office/word/2010/wordml" xmlns:w15="http://schemas.microsoft.com/office/word/2012/wordml" xmlns:w16se="http://schemas.microsoft.com/office/word/2015/wordml/symex" xmlns:wpg="http://schemas.microsoft.com/office/word/2010/wordprocessingGroup" xmlns:wpi="http://schemas.microsoft.com/office/word/2010/wordprocessingInk" xmlns:wps="http://schemas.microsoft.com/office/word/2010/wordprocessingShape" xmlns:a14="http://schemas.microsoft.com/office/drawing/2010/main" val="0"/>
+                          <a14:useLocalDpi xmlns:a14="http://schemas.microsoft.com/office/drawing/2010/main" xmlns:wps="http://schemas.microsoft.com/office/word/2010/wordprocessingShape" xmlns:wpi="http://schemas.microsoft.com/office/word/2010/wordprocessingInk" xmlns:wpg="http://schemas.microsoft.com/office/word/2010/wordprocessingGroup" xmlns:w16se="http://schemas.microsoft.com/office/word/2015/wordml/symex" xmlns:w15="http://schemas.microsoft.com/office/word/2012/wordml" xmlns:w14="http://schemas.microsoft.com/office/word/2010/wordml" xmlns:w="http://schemas.openxmlformats.org/wordprocessingml/2006/main" xmlns:w10="urn:schemas-microsoft-com:office:word" xmlns:wp14="http://schemas.microsoft.com/office/word/2010/wordprocessingDrawing" xmlns:v="urn:schemas-microsoft-com:vml" xmlns:o="urn:schemas-microsoft-com:office:office" xmlns:mc="http://schemas.openxmlformats.org/markup-compatibility/2006" xmlns:cx5="http://schemas.microsoft.com/office/drawing/2016/5/11/chartex" xmlns:cx4="http://schemas.microsoft.com/office/drawing/2016/5/10/chartex" xmlns:cx3="http://schemas.microsoft.com/office/drawing/2016/5/9/chartex" xmlns:cx2="http://schemas.microsoft.com/office/drawing/2015/10/21/chartex" xmlns:cx1="http://schemas.microsoft.com/office/drawing/2015/9/8/chartex" xmlns:cx="http://schemas.microsoft.com/office/drawing/2014/chartex" xmlns:wpc="http://schemas.microsoft.com/office/word/2010/wordprocessingCanvas" xmlns="" val="0"/>
                         </a:ext>
                       </a:extLst>
                     </a:blip>
@@ -1886,7 +1886,7 @@
                     <a:blip r:embed="rId15">
                       <a:extLst>
                         <a:ext uri="{28A0092B-C50C-407E-A947-70E740481C1C}">
-                          <a14:useLocalDpi xmlns="" xmlns:wpc="http://schemas.microsoft.com/office/word/2010/wordprocessingCanvas" xmlns:cx="http://schemas.microsoft.com/office/drawing/2014/chartex" xmlns:cx1="http://schemas.microsoft.com/office/drawing/2015/9/8/chartex" xmlns:cx2="http://schemas.microsoft.com/office/drawing/2015/10/21/chartex" xmlns:cx3="http://schemas.microsoft.com/office/drawing/2016/5/9/chartex" xmlns:cx4="http://schemas.microsoft.com/office/drawing/2016/5/10/chartex" xmlns:cx5="http://schemas.microsoft.com/office/drawing/2016/5/11/chartex" xmlns:mc="http://schemas.openxmlformats.org/markup-compatibility/2006" xmlns:o="urn:schemas-microsoft-com:office:office" xmlns:v="urn:schemas-microsoft-com:vml" xmlns:wp14="http://schemas.microsoft.com/office/word/2010/wordprocessingDrawing" xmlns:w10="urn:schemas-microsoft-com:office:word" xmlns:w="http://schemas.openxmlformats.org/wordprocessingml/2006/main" xmlns:w14="http://schemas.microsoft.com/office/word/2010/wordml" xmlns:w15="http://schemas.microsoft.com/office/word/2012/wordml" xmlns:w16se="http://schemas.microsoft.com/office/word/2015/wordml/symex" xmlns:wpg="http://schemas.microsoft.com/office/word/2010/wordprocessingGroup" xmlns:wpi="http://schemas.microsoft.com/office/word/2010/wordprocessingInk" xmlns:wps="http://schemas.microsoft.com/office/word/2010/wordprocessingShape" xmlns:a14="http://schemas.microsoft.com/office/drawing/2010/main" val="0"/>
+                          <a14:useLocalDpi xmlns:a14="http://schemas.microsoft.com/office/drawing/2010/main" xmlns:wps="http://schemas.microsoft.com/office/word/2010/wordprocessingShape" xmlns:wpi="http://schemas.microsoft.com/office/word/2010/wordprocessingInk" xmlns:wpg="http://schemas.microsoft.com/office/word/2010/wordprocessingGroup" xmlns:w16se="http://schemas.microsoft.com/office/word/2015/wordml/symex" xmlns:w15="http://schemas.microsoft.com/office/word/2012/wordml" xmlns:w14="http://schemas.microsoft.com/office/word/2010/wordml" xmlns:w="http://schemas.openxmlformats.org/wordprocessingml/2006/main" xmlns:w10="urn:schemas-microsoft-com:office:word" xmlns:wp14="http://schemas.microsoft.com/office/word/2010/wordprocessingDrawing" xmlns:v="urn:schemas-microsoft-com:vml" xmlns:o="urn:schemas-microsoft-com:office:office" xmlns:mc="http://schemas.openxmlformats.org/markup-compatibility/2006" xmlns:cx5="http://schemas.microsoft.com/office/drawing/2016/5/11/chartex" xmlns:cx4="http://schemas.microsoft.com/office/drawing/2016/5/10/chartex" xmlns:cx3="http://schemas.microsoft.com/office/drawing/2016/5/9/chartex" xmlns:cx2="http://schemas.microsoft.com/office/drawing/2015/10/21/chartex" xmlns:cx1="http://schemas.microsoft.com/office/drawing/2015/9/8/chartex" xmlns:cx="http://schemas.microsoft.com/office/drawing/2014/chartex" xmlns:wpc="http://schemas.microsoft.com/office/word/2010/wordprocessingCanvas" xmlns="" val="0"/>
                         </a:ext>
                       </a:extLst>
                     </a:blip>
@@ -13098,6 +13098,7 @@
     <w:p>
       <w:pPr>
         <w:rPr>
+          <w:rFonts w:hint="eastAsia"/>
           <w:szCs w:val="24"/>
         </w:rPr>
       </w:pPr>
@@ -13105,6 +13106,7 @@
     <w:p>
       <w:pPr>
         <w:rPr>
+          <w:rFonts w:hint="eastAsia"/>
           <w:szCs w:val="24"/>
         </w:rPr>
       </w:pPr>
@@ -13113,16 +13115,7 @@
           <w:rFonts w:hint="eastAsia"/>
           <w:szCs w:val="24"/>
         </w:rPr>
-        <w:t xml:space="preserve">Here we applied two </w:t>
-      </w:r>
-      <w:bookmarkStart w:id="4" w:name="OLE_LINK19"/>
-      <w:bookmarkStart w:id="5" w:name="OLE_LINK20"/>
-      <w:r>
-        <w:rPr>
-          <w:rFonts w:hint="eastAsia"/>
-          <w:szCs w:val="24"/>
-        </w:rPr>
-        <w:t xml:space="preserve">different </w:t>
+        <w:t xml:space="preserve">For the two different </w:t>
       </w:r>
       <w:r>
         <w:rPr>
@@ -13135,398 +13128,46 @@
           <w:rFonts w:hint="eastAsia"/>
           <w:szCs w:val="24"/>
         </w:rPr>
-        <w:t xml:space="preserve"> analysis method</w:t>
-      </w:r>
-      <w:bookmarkEnd w:id="4"/>
-      <w:bookmarkEnd w:id="5"/>
-      <w:r>
-        <w:rPr>
-          <w:rFonts w:hint="eastAsia"/>
-          <w:szCs w:val="24"/>
-        </w:rPr>
-        <w:t xml:space="preserve"> to calculate </w:t>
-      </w:r>
-      <w:r>
-        <w:rPr>
-          <w:szCs w:val="24"/>
-        </w:rPr>
-        <w:t>generalized</w:t>
-      </w:r>
-      <w:r>
-        <w:rPr>
-          <w:rFonts w:hint="eastAsia"/>
-          <w:szCs w:val="24"/>
-        </w:rPr>
-        <w:t xml:space="preserve"> </w:t>
-      </w:r>
-      <w:r>
-        <w:rPr>
-          <w:szCs w:val="24"/>
-        </w:rPr>
-        <w:t>Hurst</w:t>
-      </w:r>
-      <w:r>
-        <w:rPr>
-          <w:rFonts w:hint="eastAsia"/>
-          <w:szCs w:val="24"/>
-        </w:rPr>
-        <w:t xml:space="preserve"> exponents</w:t>
-      </w:r>
-      <w:r>
-        <w:rPr>
-          <w:rFonts w:hint="eastAsia"/>
-          <w:szCs w:val="24"/>
-        </w:rPr>
-        <w:t xml:space="preserve">. </w:t>
-      </w:r>
-      <w:r>
-        <w:rPr>
-          <w:szCs w:val="24"/>
-        </w:rPr>
-        <w:t>T</w:t>
-      </w:r>
-      <w:r>
-        <w:rPr>
-          <w:rFonts w:hint="eastAsia"/>
-          <w:szCs w:val="24"/>
-        </w:rPr>
-        <w:t xml:space="preserve">he </w:t>
-      </w:r>
-      <w:r>
-        <w:rPr>
-          <w:szCs w:val="24"/>
-        </w:rPr>
-        <w:t>Hurst exponents decrease with</w:t>
-      </w:r>
-      <w:r>
-        <w:rPr>
-          <w:rFonts w:hint="eastAsia"/>
-          <w:szCs w:val="24"/>
-        </w:rPr>
-        <w:t xml:space="preserve"> the order q with a non-linear </w:t>
-      </w:r>
-      <w:r>
-        <w:rPr>
-          <w:rFonts w:hint="eastAsia"/>
-          <w:szCs w:val="24"/>
-        </w:rPr>
-        <w:t xml:space="preserve">relation, which indicates the </w:t>
-      </w:r>
-      <w:r>
-        <w:rPr>
-          <w:szCs w:val="24"/>
-        </w:rPr>
-        <w:t>fractal charac</w:t>
-      </w:r>
-      <w:r>
-        <w:rPr>
-          <w:rFonts w:hint="eastAsia"/>
-          <w:szCs w:val="24"/>
-        </w:rPr>
-        <w:t>teristic</w:t>
-      </w:r>
-      <w:r>
-        <w:rPr>
-          <w:szCs w:val="24"/>
-        </w:rPr>
-        <w:t xml:space="preserve"> in the </w:t>
-      </w:r>
-      <w:r>
-        <w:rPr>
-          <w:rFonts w:hint="eastAsia"/>
-          <w:szCs w:val="24"/>
-        </w:rPr>
-        <w:t xml:space="preserve">cross-correlation </w:t>
-      </w:r>
-      <w:r>
-        <w:rPr>
-          <w:rFonts w:hint="eastAsia"/>
-          <w:szCs w:val="24"/>
-        </w:rPr>
-        <w:t>of the three pair of</w:t>
-      </w:r>
-      <w:r>
-        <w:rPr>
-          <w:szCs w:val="24"/>
-        </w:rPr>
-        <w:t xml:space="preserve"> time series.</w:t>
-      </w:r>
-      <w:r>
-        <w:rPr>
-          <w:rFonts w:hint="eastAsia"/>
-          <w:szCs w:val="24"/>
-        </w:rPr>
-        <w:t xml:space="preserve"> </w:t>
-      </w:r>
-      <w:r>
-        <w:rPr>
-          <w:szCs w:val="24"/>
-        </w:rPr>
-        <w:t>We can also</w:t>
-      </w:r>
-      <w:r>
-        <w:rPr>
-          <w:rFonts w:hint="eastAsia"/>
-          <w:szCs w:val="24"/>
-        </w:rPr>
-        <w:t xml:space="preserve"> </w:t>
-      </w:r>
-      <w:r>
-        <w:rPr>
-          <w:szCs w:val="24"/>
-        </w:rPr>
-        <w:t>observe that</w:t>
-      </w:r>
-      <w:r>
-        <w:rPr>
-          <w:rFonts w:hint="eastAsia"/>
-          <w:szCs w:val="24"/>
-        </w:rPr>
-        <w:t xml:space="preserve"> </w:t>
-      </w:r>
-      <w:r>
-        <w:rPr>
-          <w:rFonts w:hint="eastAsia"/>
-          <w:szCs w:val="24"/>
-        </w:rPr>
-        <w:t xml:space="preserve">the </w:t>
-      </w:r>
-      <w:r>
-        <w:rPr>
-          <w:szCs w:val="24"/>
-        </w:rPr>
-        <w:t>Hurst</w:t>
-      </w:r>
-      <w:r>
-        <w:rPr>
-          <w:rFonts w:hint="eastAsia"/>
-          <w:szCs w:val="24"/>
-        </w:rPr>
-        <w:t xml:space="preserve"> exponents of B-data and C-data </w:t>
-      </w:r>
-      <w:r>
-        <w:rPr>
-          <w:rFonts w:hint="eastAsia"/>
-          <w:szCs w:val="24"/>
-        </w:rPr>
-        <w:t>exchange</w:t>
-      </w:r>
-      <w:r>
-        <w:rPr>
-          <w:rFonts w:hint="eastAsia"/>
-          <w:szCs w:val="24"/>
-        </w:rPr>
-        <w:t xml:space="preserve"> their relative </w:t>
-      </w:r>
-      <w:r>
-        <w:rPr>
-          <w:rFonts w:hint="eastAsia"/>
-          <w:szCs w:val="24"/>
-        </w:rPr>
-        <w:t>magnitude</w:t>
-      </w:r>
-      <w:r>
-        <w:rPr>
-          <w:rFonts w:hint="eastAsia"/>
-          <w:szCs w:val="24"/>
-        </w:rPr>
-        <w:t xml:space="preserve"> at some point, where </w:t>
-      </w:r>
-      <w:r>
-        <w:rPr>
-          <w:rFonts w:hint="eastAsia"/>
-          <w:szCs w:val="24"/>
-        </w:rPr>
-        <w:t>q</w:t>
-      </w:r>
-      <w:r>
-        <w:rPr>
-          <w:rFonts w:hint="eastAsia"/>
-          <w:szCs w:val="24"/>
-        </w:rPr>
-        <w:t>-order</w:t>
-      </w:r>
-      <w:r>
-        <w:rPr>
-          <w:rFonts w:hint="eastAsia"/>
-          <w:szCs w:val="24"/>
-        </w:rPr>
-        <w:t xml:space="preserve"> is smaller(negative) in period 1 and larger(positive) in </w:t>
-      </w:r>
-      <w:r>
-        <w:rPr>
-          <w:rFonts w:hint="eastAsia"/>
-          <w:szCs w:val="24"/>
-        </w:rPr>
-        <w:t xml:space="preserve">period 2, meanwhile the </w:t>
-      </w:r>
-      <w:r>
-        <w:rPr>
-          <w:szCs w:val="24"/>
-        </w:rPr>
-        <w:t>Hurst</w:t>
-      </w:r>
-      <w:r>
-        <w:rPr>
-          <w:rFonts w:hint="eastAsia"/>
-          <w:szCs w:val="24"/>
-        </w:rPr>
-        <w:t xml:space="preserve"> exponents of A-data hold their relative position.</w:t>
-      </w:r>
-      <w:r>
-        <w:rPr>
-          <w:rFonts w:hint="eastAsia"/>
-          <w:szCs w:val="24"/>
-        </w:rPr>
-        <w:t xml:space="preserve"> </w:t>
-      </w:r>
-      <w:r>
-        <w:rPr>
-          <w:rFonts w:hint="eastAsia"/>
-          <w:szCs w:val="24"/>
-        </w:rPr>
-        <w:t xml:space="preserve">We can also observe a stronger non-linear </w:t>
-      </w:r>
-      <w:r>
-        <w:rPr>
-          <w:szCs w:val="24"/>
-        </w:rPr>
-        <w:t>charac</w:t>
-      </w:r>
-      <w:r>
-        <w:rPr>
-          <w:rFonts w:hint="eastAsia"/>
-          <w:szCs w:val="24"/>
-        </w:rPr>
-        <w:t>teristic in period 2 than in period 1</w:t>
-      </w:r>
-      <w:r>
-        <w:rPr>
-          <w:rFonts w:hint="eastAsia"/>
-          <w:szCs w:val="24"/>
-        </w:rPr>
-        <w:t xml:space="preserve">, </w:t>
-      </w:r>
-      <w:r>
-        <w:rPr>
-          <w:rFonts w:hint="eastAsia"/>
-          <w:szCs w:val="24"/>
-        </w:rPr>
-        <w:t xml:space="preserve">this </w:t>
-      </w:r>
-      <w:r>
-        <w:rPr>
-          <w:szCs w:val="24"/>
-        </w:rPr>
-        <w:t>phenomena</w:t>
-      </w:r>
-      <w:r>
-        <w:rPr>
-          <w:rFonts w:hint="eastAsia"/>
-          <w:szCs w:val="24"/>
-        </w:rPr>
-        <w:t xml:space="preserve"> can be explained as the </w:t>
-      </w:r>
-      <w:r>
-        <w:rPr>
-          <w:szCs w:val="24"/>
-        </w:rPr>
-        <w:t>expansion</w:t>
-      </w:r>
-      <w:r>
-        <w:rPr>
-          <w:rFonts w:hint="eastAsia"/>
-          <w:szCs w:val="24"/>
-        </w:rPr>
-        <w:t xml:space="preserve"> of </w:t>
-      </w:r>
-      <w:r>
-        <w:rPr>
-          <w:szCs w:val="24"/>
-        </w:rPr>
-        <w:t>fractal charac</w:t>
-      </w:r>
-      <w:r>
-        <w:rPr>
-          <w:rFonts w:hint="eastAsia"/>
-          <w:szCs w:val="24"/>
-        </w:rPr>
-        <w:t>teristic</w:t>
-      </w:r>
-      <w:r>
-        <w:rPr>
-          <w:rFonts w:hint="eastAsia"/>
-          <w:szCs w:val="24"/>
-        </w:rPr>
-        <w:t xml:space="preserve">, which </w:t>
-      </w:r>
-      <w:r>
-        <w:rPr>
-          <w:rFonts w:hint="eastAsia"/>
-          <w:szCs w:val="24"/>
-        </w:rPr>
-        <w:t xml:space="preserve">may </w:t>
-      </w:r>
-      <w:r>
-        <w:rPr>
-          <w:rFonts w:hint="eastAsia"/>
-          <w:szCs w:val="24"/>
-        </w:rPr>
-        <w:t xml:space="preserve">be attributed to </w:t>
-      </w:r>
-      <w:r>
-        <w:rPr>
-          <w:rFonts w:hint="eastAsia"/>
-          <w:szCs w:val="24"/>
-        </w:rPr>
-        <w:t xml:space="preserve">the </w:t>
-      </w:r>
-      <w:r>
-        <w:rPr>
-          <w:rFonts w:hint="eastAsia"/>
-          <w:szCs w:val="24"/>
-        </w:rPr>
-        <w:t xml:space="preserve">economic </w:t>
-      </w:r>
-      <w:r>
-        <w:rPr>
-          <w:szCs w:val="24"/>
-        </w:rPr>
-        <w:t>fluctuation</w:t>
-      </w:r>
-      <w:r>
-        <w:rPr>
-          <w:rFonts w:hint="eastAsia"/>
-          <w:szCs w:val="24"/>
-        </w:rPr>
-        <w:t xml:space="preserve"> </w:t>
-      </w:r>
-      <w:r>
-        <w:rPr>
-          <w:rFonts w:hint="eastAsia"/>
-          <w:szCs w:val="24"/>
-        </w:rPr>
-        <w:t xml:space="preserve">after </w:t>
-      </w:r>
-      <w:r>
-        <w:rPr>
-          <w:szCs w:val="24"/>
-        </w:rPr>
-        <w:t>financial crisis</w:t>
-      </w:r>
-      <w:r>
-        <w:rPr>
-          <w:rFonts w:hint="eastAsia"/>
-          <w:szCs w:val="24"/>
-        </w:rPr>
-        <w:t>.</w:t>
-      </w:r>
-      <w:r>
-        <w:rPr>
-          <w:rFonts w:hint="eastAsia"/>
-          <w:szCs w:val="24"/>
-        </w:rPr>
-        <w:t xml:space="preserve"> </w:t>
+        <w:t xml:space="preserve"> analysis method, we both take multifractality into </w:t>
+      </w:r>
+      <w:r>
+        <w:rPr>
+          <w:szCs w:val="24"/>
+        </w:rPr>
+        <w:t>consideration</w:t>
+      </w:r>
+      <w:r>
+        <w:rPr>
+          <w:rFonts w:hint="eastAsia"/>
+          <w:szCs w:val="24"/>
+        </w:rPr>
+        <w:t>, so that "</w:t>
+      </w:r>
+      <w:r>
+        <w:rPr>
+          <w:szCs w:val="24"/>
+        </w:rPr>
+        <w:t xml:space="preserve"> Multifractal detrended cross-correlation analysis </w:t>
+      </w:r>
+      <w:r>
+        <w:rPr>
+          <w:rFonts w:hint="eastAsia"/>
+          <w:szCs w:val="24"/>
+        </w:rPr>
+        <w:t>" will be DCCA in short and "</w:t>
+      </w:r>
+      <w:r>
+        <w:rPr>
+          <w:szCs w:val="24"/>
+        </w:rPr>
+        <w:t xml:space="preserve"> Detrended partial cross-correlation analysis </w:t>
+      </w:r>
+      <w:r>
+        <w:rPr>
+          <w:rFonts w:hint="eastAsia"/>
+          <w:szCs w:val="24"/>
+        </w:rPr>
+        <w:t>" DPXA in short in the latter sections.</w:t>
       </w:r>
     </w:p>
     <w:p>
@@ -13539,6 +13180,7 @@
     <w:p>
       <w:pPr>
         <w:rPr>
+          <w:rFonts w:hint="eastAsia"/>
           <w:szCs w:val="24"/>
         </w:rPr>
       </w:pPr>
@@ -13547,7 +13189,16 @@
           <w:rFonts w:hint="eastAsia"/>
           <w:szCs w:val="24"/>
         </w:rPr>
-        <w:t xml:space="preserve">For the two different </w:t>
+        <w:t xml:space="preserve">Here we applied two </w:t>
+      </w:r>
+      <w:bookmarkStart w:id="4" w:name="OLE_LINK19"/>
+      <w:bookmarkStart w:id="5" w:name="OLE_LINK20"/>
+      <w:r>
+        <w:rPr>
+          <w:rFonts w:hint="eastAsia"/>
+          <w:szCs w:val="24"/>
+        </w:rPr>
+        <w:t xml:space="preserve">different </w:t>
       </w:r>
       <w:r>
         <w:rPr>
@@ -13562,6 +13213,269 @@
         </w:rPr>
         <w:t xml:space="preserve"> analysis method</w:t>
       </w:r>
+      <w:bookmarkEnd w:id="4"/>
+      <w:bookmarkEnd w:id="5"/>
+      <w:r>
+        <w:rPr>
+          <w:rFonts w:hint="eastAsia"/>
+          <w:szCs w:val="24"/>
+        </w:rPr>
+        <w:t xml:space="preserve"> to calculate </w:t>
+      </w:r>
+      <w:r>
+        <w:rPr>
+          <w:szCs w:val="24"/>
+        </w:rPr>
+        <w:t>generalized</w:t>
+      </w:r>
+      <w:r>
+        <w:rPr>
+          <w:rFonts w:hint="eastAsia"/>
+          <w:szCs w:val="24"/>
+        </w:rPr>
+        <w:t xml:space="preserve"> </w:t>
+      </w:r>
+      <w:r>
+        <w:rPr>
+          <w:szCs w:val="24"/>
+        </w:rPr>
+        <w:t>Hurst</w:t>
+      </w:r>
+      <w:r>
+        <w:rPr>
+          <w:rFonts w:hint="eastAsia"/>
+          <w:szCs w:val="24"/>
+        </w:rPr>
+        <w:t xml:space="preserve"> exponents</w:t>
+      </w:r>
+      <w:r>
+        <w:rPr>
+          <w:rFonts w:hint="eastAsia"/>
+          <w:szCs w:val="24"/>
+        </w:rPr>
+        <w:t xml:space="preserve">. </w:t>
+      </w:r>
+      <w:r>
+        <w:rPr>
+          <w:szCs w:val="24"/>
+        </w:rPr>
+        <w:t>T</w:t>
+      </w:r>
+      <w:r>
+        <w:rPr>
+          <w:rFonts w:hint="eastAsia"/>
+          <w:szCs w:val="24"/>
+        </w:rPr>
+        <w:t xml:space="preserve">he </w:t>
+      </w:r>
+      <w:r>
+        <w:rPr>
+          <w:szCs w:val="24"/>
+        </w:rPr>
+        <w:t>Hurst exponents decrease with</w:t>
+      </w:r>
+      <w:r>
+        <w:rPr>
+          <w:rFonts w:hint="eastAsia"/>
+          <w:szCs w:val="24"/>
+        </w:rPr>
+        <w:t xml:space="preserve"> the order q with a non-linear </w:t>
+      </w:r>
+      <w:r>
+        <w:rPr>
+          <w:rFonts w:hint="eastAsia"/>
+          <w:szCs w:val="24"/>
+        </w:rPr>
+        <w:t xml:space="preserve">relation, which indicates the </w:t>
+      </w:r>
+      <w:r>
+        <w:rPr>
+          <w:szCs w:val="24"/>
+        </w:rPr>
+        <w:t>fractal charac</w:t>
+      </w:r>
+      <w:r>
+        <w:rPr>
+          <w:rFonts w:hint="eastAsia"/>
+          <w:szCs w:val="24"/>
+        </w:rPr>
+        <w:t>teristic</w:t>
+      </w:r>
+      <w:r>
+        <w:rPr>
+          <w:szCs w:val="24"/>
+        </w:rPr>
+        <w:t xml:space="preserve"> in the </w:t>
+      </w:r>
+      <w:r>
+        <w:rPr>
+          <w:rFonts w:hint="eastAsia"/>
+          <w:szCs w:val="24"/>
+        </w:rPr>
+        <w:t xml:space="preserve">cross-correlation </w:t>
+      </w:r>
+      <w:r>
+        <w:rPr>
+          <w:rFonts w:hint="eastAsia"/>
+          <w:szCs w:val="24"/>
+        </w:rPr>
+        <w:t>of the three pair of</w:t>
+      </w:r>
+      <w:r>
+        <w:rPr>
+          <w:szCs w:val="24"/>
+        </w:rPr>
+        <w:t xml:space="preserve"> time series.</w:t>
+      </w:r>
+      <w:r>
+        <w:rPr>
+          <w:rFonts w:hint="eastAsia"/>
+          <w:szCs w:val="24"/>
+        </w:rPr>
+        <w:t xml:space="preserve"> </w:t>
+      </w:r>
+      <w:r>
+        <w:rPr>
+          <w:szCs w:val="24"/>
+        </w:rPr>
+        <w:t>We can also</w:t>
+      </w:r>
+      <w:r>
+        <w:rPr>
+          <w:rFonts w:hint="eastAsia"/>
+          <w:szCs w:val="24"/>
+        </w:rPr>
+        <w:t xml:space="preserve"> </w:t>
+      </w:r>
+      <w:r>
+        <w:rPr>
+          <w:szCs w:val="24"/>
+        </w:rPr>
+        <w:t>observe that</w:t>
+      </w:r>
+      <w:r>
+        <w:rPr>
+          <w:rFonts w:hint="eastAsia"/>
+          <w:szCs w:val="24"/>
+        </w:rPr>
+        <w:t xml:space="preserve"> </w:t>
+      </w:r>
+      <w:r>
+        <w:rPr>
+          <w:rFonts w:hint="eastAsia"/>
+          <w:szCs w:val="24"/>
+        </w:rPr>
+        <w:t xml:space="preserve">the </w:t>
+      </w:r>
+      <w:r>
+        <w:rPr>
+          <w:szCs w:val="24"/>
+        </w:rPr>
+        <w:t>Hurst</w:t>
+      </w:r>
+      <w:r>
+        <w:rPr>
+          <w:rFonts w:hint="eastAsia"/>
+          <w:szCs w:val="24"/>
+        </w:rPr>
+        <w:t xml:space="preserve"> exponents of B-data and C-data </w:t>
+      </w:r>
+      <w:r>
+        <w:rPr>
+          <w:rFonts w:hint="eastAsia"/>
+          <w:szCs w:val="24"/>
+        </w:rPr>
+        <w:t>exchange</w:t>
+      </w:r>
+      <w:r>
+        <w:rPr>
+          <w:rFonts w:hint="eastAsia"/>
+          <w:szCs w:val="24"/>
+        </w:rPr>
+        <w:t xml:space="preserve"> their relative </w:t>
+      </w:r>
+      <w:r>
+        <w:rPr>
+          <w:rFonts w:hint="eastAsia"/>
+          <w:szCs w:val="24"/>
+        </w:rPr>
+        <w:t>magnitude</w:t>
+      </w:r>
+      <w:r>
+        <w:rPr>
+          <w:rFonts w:hint="eastAsia"/>
+          <w:szCs w:val="24"/>
+        </w:rPr>
+        <w:t xml:space="preserve"> at some point, where </w:t>
+      </w:r>
+      <w:r>
+        <w:rPr>
+          <w:rFonts w:hint="eastAsia"/>
+          <w:szCs w:val="24"/>
+        </w:rPr>
+        <w:t>q</w:t>
+      </w:r>
+      <w:r>
+        <w:rPr>
+          <w:rFonts w:hint="eastAsia"/>
+          <w:szCs w:val="24"/>
+        </w:rPr>
+        <w:t>-order</w:t>
+      </w:r>
+      <w:r>
+        <w:rPr>
+          <w:rFonts w:hint="eastAsia"/>
+          <w:szCs w:val="24"/>
+        </w:rPr>
+        <w:t xml:space="preserve"> is smaller(negative) in period 1 and larger(positive) in </w:t>
+      </w:r>
+      <w:r>
+        <w:rPr>
+          <w:rFonts w:hint="eastAsia"/>
+          <w:szCs w:val="24"/>
+        </w:rPr>
+        <w:t xml:space="preserve">period 2, meanwhile the </w:t>
+      </w:r>
+      <w:r>
+        <w:rPr>
+          <w:szCs w:val="24"/>
+        </w:rPr>
+        <w:t>Hurst</w:t>
+      </w:r>
+      <w:r>
+        <w:rPr>
+          <w:rFonts w:hint="eastAsia"/>
+          <w:szCs w:val="24"/>
+        </w:rPr>
+        <w:t xml:space="preserve"> exponents of A-data hold their relative position.</w:t>
+      </w:r>
+      <w:r>
+        <w:rPr>
+          <w:rFonts w:hint="eastAsia"/>
+          <w:szCs w:val="24"/>
+        </w:rPr>
+        <w:t xml:space="preserve"> </w:t>
+      </w:r>
+      <w:r>
+        <w:rPr>
+          <w:rFonts w:hint="eastAsia"/>
+          <w:szCs w:val="24"/>
+        </w:rPr>
+        <w:t xml:space="preserve">We can also observe a stronger non-linear </w:t>
+      </w:r>
+      <w:r>
+        <w:rPr>
+          <w:szCs w:val="24"/>
+        </w:rPr>
+        <w:t>charac</w:t>
+      </w:r>
+      <w:r>
+        <w:rPr>
+          <w:rFonts w:hint="eastAsia"/>
+          <w:szCs w:val="24"/>
+        </w:rPr>
+        <w:t>teristic in period 2 than in period 1</w:t>
+      </w:r>
       <w:r>
         <w:rPr>
           <w:rFonts w:hint="eastAsia"/>
@@ -13574,46 +13488,107 @@
           <w:rFonts w:hint="eastAsia"/>
           <w:szCs w:val="24"/>
         </w:rPr>
-        <w:t xml:space="preserve">we both take multifractality into </w:t>
-      </w:r>
-      <w:r>
-        <w:rPr>
-          <w:szCs w:val="24"/>
-        </w:rPr>
-        <w:t>consideration</w:t>
-      </w:r>
-      <w:r>
-        <w:rPr>
-          <w:rFonts w:hint="eastAsia"/>
-          <w:szCs w:val="24"/>
-        </w:rPr>
-        <w:t>, so that "</w:t>
-      </w:r>
-      <w:r>
-        <w:rPr>
-          <w:szCs w:val="24"/>
-        </w:rPr>
-        <w:t xml:space="preserve"> Multifractal detrended cross-correlation analysis </w:t>
-      </w:r>
-      <w:r>
-        <w:rPr>
-          <w:rFonts w:hint="eastAsia"/>
-          <w:szCs w:val="24"/>
-        </w:rPr>
-        <w:t>" will be DCCA in short and "</w:t>
-      </w:r>
-      <w:r>
-        <w:rPr>
-          <w:szCs w:val="24"/>
-        </w:rPr>
-        <w:t xml:space="preserve"> Detrended partial cross-correlation analysis </w:t>
-      </w:r>
-      <w:r>
-        <w:rPr>
-          <w:rFonts w:hint="eastAsia"/>
-          <w:szCs w:val="24"/>
-        </w:rPr>
-        <w:t>" DPXA in short in the latter sections</w:t>
+        <w:t xml:space="preserve">this </w:t>
+      </w:r>
+      <w:r>
+        <w:rPr>
+          <w:szCs w:val="24"/>
+        </w:rPr>
+        <w:t>phenomena</w:t>
+      </w:r>
+      <w:r>
+        <w:rPr>
+          <w:rFonts w:hint="eastAsia"/>
+          <w:szCs w:val="24"/>
+        </w:rPr>
+        <w:t xml:space="preserve"> can be explained as the </w:t>
+      </w:r>
+      <w:r>
+        <w:rPr>
+          <w:szCs w:val="24"/>
+        </w:rPr>
+        <w:t>expansion</w:t>
+      </w:r>
+      <w:r>
+        <w:rPr>
+          <w:rFonts w:hint="eastAsia"/>
+          <w:szCs w:val="24"/>
+        </w:rPr>
+        <w:t xml:space="preserve"> of </w:t>
+      </w:r>
+      <w:r>
+        <w:rPr>
+          <w:szCs w:val="24"/>
+        </w:rPr>
+        <w:t>fractal charac</w:t>
+      </w:r>
+      <w:r>
+        <w:rPr>
+          <w:rFonts w:hint="eastAsia"/>
+          <w:szCs w:val="24"/>
+        </w:rPr>
+        <w:t>teristic</w:t>
+      </w:r>
+      <w:r>
+        <w:rPr>
+          <w:rFonts w:hint="eastAsia"/>
+          <w:szCs w:val="24"/>
+        </w:rPr>
+        <w:t xml:space="preserve">, which </w:t>
+      </w:r>
+      <w:r>
+        <w:rPr>
+          <w:rFonts w:hint="eastAsia"/>
+          <w:szCs w:val="24"/>
+        </w:rPr>
+        <w:t xml:space="preserve">may </w:t>
+      </w:r>
+      <w:r>
+        <w:rPr>
+          <w:rFonts w:hint="eastAsia"/>
+          <w:szCs w:val="24"/>
+        </w:rPr>
+        <w:t xml:space="preserve">be attributed to </w:t>
+      </w:r>
+      <w:r>
+        <w:rPr>
+          <w:rFonts w:hint="eastAsia"/>
+          <w:szCs w:val="24"/>
+        </w:rPr>
+        <w:t xml:space="preserve">the </w:t>
+      </w:r>
+      <w:r>
+        <w:rPr>
+          <w:rFonts w:hint="eastAsia"/>
+          <w:szCs w:val="24"/>
+        </w:rPr>
+        <w:t xml:space="preserve">economic </w:t>
+      </w:r>
+      <w:r>
+        <w:rPr>
+          <w:szCs w:val="24"/>
+        </w:rPr>
+        <w:t>fluctuation</w:t>
+      </w:r>
+      <w:r>
+        <w:rPr>
+          <w:rFonts w:hint="eastAsia"/>
+          <w:szCs w:val="24"/>
+        </w:rPr>
+        <w:t xml:space="preserve"> </w:t>
+      </w:r>
+      <w:r>
+        <w:rPr>
+          <w:rFonts w:hint="eastAsia"/>
+          <w:szCs w:val="24"/>
+        </w:rPr>
+        <w:t xml:space="preserve">after </w:t>
+      </w:r>
+      <w:r>
+        <w:rPr>
+          <w:szCs w:val="24"/>
+        </w:rPr>
+        <w:t>financial crisis</w:t>
       </w:r>
       <w:r>
         <w:rPr>
@@ -13621,6 +13596,13 @@
           <w:szCs w:val="24"/>
         </w:rPr>
         <w:t>.</w:t>
+      </w:r>
+      <w:r>
+        <w:rPr>
+          <w:rFonts w:hint="eastAsia"/>
+          <w:szCs w:val="24"/>
+        </w:rPr>
+        <w:t xml:space="preserve"> </w:t>
       </w:r>
     </w:p>
     <w:p>
@@ -13668,182 +13650,202 @@
           <w:rFonts w:hint="eastAsia"/>
           <w:szCs w:val="24"/>
         </w:rPr>
-        <w:t xml:space="preserve">at order q=2, which reveals the long-term cross-correlation of the time series. </w:t>
-      </w:r>
-      <w:r>
-        <w:rPr>
-          <w:rFonts w:hint="eastAsia"/>
-          <w:szCs w:val="24"/>
-        </w:rPr>
-        <w:t xml:space="preserve">In both DCCA and DPXA method, </w:t>
-      </w:r>
-      <w:r>
-        <w:rPr>
-          <w:rFonts w:hint="eastAsia"/>
-          <w:szCs w:val="24"/>
-        </w:rPr>
-        <w:t>we observe a</w:t>
-      </w:r>
-      <w:r>
-        <w:rPr>
-          <w:rFonts w:hint="eastAsia"/>
-          <w:szCs w:val="24"/>
-        </w:rPr>
-        <w:t>n</w:t>
-      </w:r>
-      <w:r>
-        <w:rPr>
-          <w:rFonts w:hint="eastAsia"/>
-          <w:szCs w:val="24"/>
-        </w:rPr>
-        <w:t xml:space="preserve"> </w:t>
-      </w:r>
-      <w:r>
-        <w:rPr>
-          <w:rFonts w:hint="eastAsia"/>
-          <w:szCs w:val="24"/>
-        </w:rPr>
-        <w:t>increase</w:t>
-      </w:r>
-      <w:r>
-        <w:rPr>
-          <w:rFonts w:hint="eastAsia"/>
-          <w:szCs w:val="24"/>
-        </w:rPr>
-        <w:t xml:space="preserve"> </w:t>
-      </w:r>
-      <w:r>
-        <w:rPr>
-          <w:rFonts w:hint="eastAsia"/>
-          <w:szCs w:val="24"/>
-        </w:rPr>
-        <w:t xml:space="preserve">of </w:t>
-      </w:r>
-      <w:r>
-        <w:rPr>
-          <w:szCs w:val="24"/>
-        </w:rPr>
-        <w:t>Hurst</w:t>
-      </w:r>
-      <w:r>
-        <w:rPr>
-          <w:rFonts w:hint="eastAsia"/>
-          <w:szCs w:val="24"/>
-        </w:rPr>
-        <w:t xml:space="preserve"> exponents in three pairs of data</w:t>
-      </w:r>
-      <w:r>
-        <w:rPr>
-          <w:rFonts w:hint="eastAsia"/>
-          <w:szCs w:val="24"/>
-        </w:rPr>
-        <w:t xml:space="preserve"> from period 1 to period 2</w:t>
-      </w:r>
-      <w:r>
-        <w:rPr>
-          <w:rFonts w:hint="eastAsia"/>
-          <w:szCs w:val="24"/>
-        </w:rPr>
-        <w:t>.</w:t>
-      </w:r>
-      <w:r>
-        <w:rPr>
-          <w:rFonts w:hint="eastAsia"/>
-          <w:szCs w:val="24"/>
-        </w:rPr>
-        <w:t xml:space="preserve"> </w:t>
-      </w:r>
-      <w:r>
-        <w:rPr>
-          <w:rFonts w:hint="eastAsia"/>
-          <w:szCs w:val="24"/>
-        </w:rPr>
-        <w:t xml:space="preserve">However, </w:t>
-      </w:r>
-      <w:r>
-        <w:rPr>
-          <w:szCs w:val="24"/>
-        </w:rPr>
-        <w:t>Hurst</w:t>
-      </w:r>
-      <w:r>
-        <w:rPr>
-          <w:rFonts w:hint="eastAsia"/>
-          <w:szCs w:val="24"/>
-        </w:rPr>
-        <w:t xml:space="preserve"> exponents calculated by DPXA </w:t>
-      </w:r>
-      <w:r>
-        <w:rPr>
-          <w:rFonts w:hint="eastAsia"/>
-          <w:szCs w:val="24"/>
-        </w:rPr>
-        <w:t>has a greater increment.</w:t>
-      </w:r>
-      <w:r>
-        <w:rPr>
-          <w:szCs w:val="24"/>
-        </w:rPr>
-        <w:t xml:space="preserve"> </w:t>
-      </w:r>
-      <w:r>
-        <w:rPr>
-          <w:rFonts w:hint="eastAsia"/>
-          <w:szCs w:val="24"/>
-        </w:rPr>
-        <w:t>Since</w:t>
-      </w:r>
-      <w:r>
-        <w:rPr>
-          <w:szCs w:val="24"/>
-        </w:rPr>
-        <w:t xml:space="preserve"> DPXA removes the common external force from time series that analyzed, </w:t>
-      </w:r>
-      <w:r>
-        <w:rPr>
-          <w:szCs w:val="24"/>
-        </w:rPr>
-        <w:t xml:space="preserve">it may infer that </w:t>
-      </w:r>
-      <w:r>
-        <w:rPr>
-          <w:szCs w:val="24"/>
-        </w:rPr>
-        <w:t xml:space="preserve">crude oil is the common external force. But a </w:t>
-      </w:r>
-      <w:r>
-        <w:rPr>
-          <w:szCs w:val="24"/>
-        </w:rPr>
-        <w:t>nucleus</w:t>
-      </w:r>
-      <w:r>
-        <w:rPr>
-          <w:rFonts w:hint="eastAsia"/>
-          <w:szCs w:val="24"/>
-        </w:rPr>
-        <w:t xml:space="preserve"> </w:t>
-      </w:r>
-      <w:r>
-        <w:rPr>
-          <w:szCs w:val="24"/>
-        </w:rPr>
-        <w:t xml:space="preserve">common factor might still exist before and after the </w:t>
-      </w:r>
-      <w:bookmarkStart w:id="6" w:name="OLE_LINK25"/>
-      <w:bookmarkStart w:id="7" w:name="OLE_LINK26"/>
-      <w:bookmarkStart w:id="8" w:name="OLE_LINK27"/>
-      <w:r>
-        <w:rPr>
-          <w:szCs w:val="24"/>
-        </w:rPr>
-        <w:t>financial crisis</w:t>
+        <w:t xml:space="preserve">at order q=2, which reveals the long-term </w:t>
+      </w:r>
+      <w:bookmarkStart w:id="6" w:name="OLE_LINK33"/>
+      <w:bookmarkStart w:id="7" w:name="OLE_LINK34"/>
+      <w:bookmarkStart w:id="8" w:name="OLE_LINK35"/>
+      <w:r>
+        <w:rPr>
+          <w:rFonts w:hint="eastAsia"/>
+          <w:szCs w:val="24"/>
+        </w:rPr>
+        <w:t>cross-correlation</w:t>
       </w:r>
       <w:bookmarkEnd w:id="6"/>
       <w:bookmarkEnd w:id="7"/>
       <w:bookmarkEnd w:id="8"/>
       <w:r>
         <w:rPr>
+          <w:rFonts w:hint="eastAsia"/>
+          <w:szCs w:val="24"/>
+        </w:rPr>
+        <w:t xml:space="preserve"> of the time series. </w:t>
+      </w:r>
+      <w:r>
+        <w:rPr>
+          <w:rFonts w:hint="eastAsia"/>
+          <w:szCs w:val="24"/>
+        </w:rPr>
+        <w:t xml:space="preserve">In both DCCA and DPXA method, </w:t>
+      </w:r>
+      <w:r>
+        <w:rPr>
+          <w:rFonts w:hint="eastAsia"/>
+          <w:szCs w:val="24"/>
+        </w:rPr>
+        <w:t>we observe a</w:t>
+      </w:r>
+      <w:r>
+        <w:rPr>
+          <w:rFonts w:hint="eastAsia"/>
+          <w:szCs w:val="24"/>
+        </w:rPr>
+        <w:t>n</w:t>
+      </w:r>
+      <w:r>
+        <w:rPr>
+          <w:rFonts w:hint="eastAsia"/>
+          <w:szCs w:val="24"/>
+        </w:rPr>
+        <w:t xml:space="preserve"> </w:t>
+      </w:r>
+      <w:r>
+        <w:rPr>
+          <w:rFonts w:hint="eastAsia"/>
+          <w:szCs w:val="24"/>
+        </w:rPr>
+        <w:t>increase</w:t>
+      </w:r>
+      <w:r>
+        <w:rPr>
+          <w:rFonts w:hint="eastAsia"/>
+          <w:szCs w:val="24"/>
+        </w:rPr>
+        <w:t xml:space="preserve"> </w:t>
+      </w:r>
+      <w:r>
+        <w:rPr>
+          <w:rFonts w:hint="eastAsia"/>
+          <w:szCs w:val="24"/>
+        </w:rPr>
+        <w:t xml:space="preserve">of </w:t>
+      </w:r>
+      <w:r>
+        <w:rPr>
+          <w:szCs w:val="24"/>
+        </w:rPr>
+        <w:t>Hurst</w:t>
+      </w:r>
+      <w:r>
+        <w:rPr>
+          <w:rFonts w:hint="eastAsia"/>
+          <w:szCs w:val="24"/>
+        </w:rPr>
+        <w:t xml:space="preserve"> exponents in three pairs of data</w:t>
+      </w:r>
+      <w:r>
+        <w:rPr>
+          <w:rFonts w:hint="eastAsia"/>
+          <w:szCs w:val="24"/>
+        </w:rPr>
+        <w:t xml:space="preserve"> from period 1 to period 2</w:t>
+      </w:r>
+      <w:r>
+        <w:rPr>
+          <w:rFonts w:hint="eastAsia"/>
+          <w:szCs w:val="24"/>
+        </w:rPr>
+        <w:t>.</w:t>
+      </w:r>
+      <w:r>
+        <w:rPr>
+          <w:rFonts w:hint="eastAsia"/>
+          <w:szCs w:val="24"/>
+        </w:rPr>
+        <w:t xml:space="preserve"> </w:t>
+      </w:r>
+      <w:r>
+        <w:rPr>
+          <w:rFonts w:hint="eastAsia"/>
+          <w:szCs w:val="24"/>
+        </w:rPr>
+        <w:t xml:space="preserve">However, </w:t>
+      </w:r>
+      <w:r>
+        <w:rPr>
+          <w:szCs w:val="24"/>
+        </w:rPr>
+        <w:t>Hurst</w:t>
+      </w:r>
+      <w:r>
+        <w:rPr>
+          <w:rFonts w:hint="eastAsia"/>
+          <w:szCs w:val="24"/>
+        </w:rPr>
+        <w:t xml:space="preserve"> exponents calculated by DPXA </w:t>
+      </w:r>
+      <w:r>
+        <w:rPr>
+          <w:rFonts w:hint="eastAsia"/>
+          <w:szCs w:val="24"/>
+        </w:rPr>
+        <w:t>has a greater increment.</w:t>
+      </w:r>
+      <w:r>
+        <w:rPr>
+          <w:szCs w:val="24"/>
+        </w:rPr>
+        <w:t xml:space="preserve"> </w:t>
+      </w:r>
+      <w:r>
+        <w:rPr>
+          <w:rFonts w:hint="eastAsia"/>
+          <w:szCs w:val="24"/>
+        </w:rPr>
+        <w:t>Since</w:t>
+      </w:r>
+      <w:r>
+        <w:rPr>
+          <w:szCs w:val="24"/>
+        </w:rPr>
+        <w:t xml:space="preserve"> DPXA removes the common external force from time series that analyzed, </w:t>
+      </w:r>
+      <w:r>
+        <w:rPr>
+          <w:szCs w:val="24"/>
+        </w:rPr>
+        <w:t xml:space="preserve">it may infer that </w:t>
+      </w:r>
+      <w:r>
+        <w:rPr>
+          <w:szCs w:val="24"/>
+        </w:rPr>
+        <w:t xml:space="preserve">crude oil is the common external force. But a </w:t>
+      </w:r>
+      <w:r>
+        <w:rPr>
+          <w:szCs w:val="24"/>
+        </w:rPr>
+        <w:t>nucleus</w:t>
+      </w:r>
+      <w:r>
+        <w:rPr>
+          <w:rFonts w:hint="eastAsia"/>
+          <w:szCs w:val="24"/>
+        </w:rPr>
+        <w:t xml:space="preserve"> </w:t>
+      </w:r>
+      <w:r>
+        <w:rPr>
+          <w:szCs w:val="24"/>
+        </w:rPr>
+        <w:t xml:space="preserve">common factor might still exist before and after the </w:t>
+      </w:r>
+      <w:bookmarkStart w:id="9" w:name="OLE_LINK25"/>
+      <w:bookmarkStart w:id="10" w:name="OLE_LINK26"/>
+      <w:bookmarkStart w:id="11" w:name="OLE_LINK27"/>
+      <w:r>
+        <w:rPr>
+          <w:szCs w:val="24"/>
+        </w:rPr>
+        <w:t>financial crisis</w:t>
+      </w:r>
+      <w:bookmarkEnd w:id="9"/>
+      <w:bookmarkEnd w:id="10"/>
+      <w:bookmarkEnd w:id="11"/>
+      <w:r>
+        <w:rPr>
           <w:szCs w:val="24"/>
         </w:rPr>
         <w:t>, which still does not have an accurate data set to describe</w:t>
@@ -13925,6 +13927,7 @@
     <w:p>
       <w:pPr>
         <w:rPr>
+          <w:rFonts w:hint="eastAsia"/>
           <w:szCs w:val="24"/>
         </w:rPr>
       </w:pPr>
@@ -13932,6 +13935,7 @@
     <w:p>
       <w:pPr>
         <w:rPr>
+          <w:rFonts w:hint="eastAsia"/>
           <w:szCs w:val="24"/>
         </w:rPr>
       </w:pPr>
@@ -13940,70 +13944,21 @@
           <w:rFonts w:hint="eastAsia"/>
           <w:szCs w:val="24"/>
         </w:rPr>
-        <w:t xml:space="preserve">In empirical point of view, </w:t>
-      </w:r>
-      <w:r>
-        <w:rPr>
-          <w:szCs w:val="24"/>
-        </w:rPr>
-        <w:t>dom</w:t>
-      </w:r>
-      <w:r>
-        <w:rPr>
-          <w:szCs w:val="24"/>
-        </w:rPr>
-        <w:t>inant factor always plays an important role in cross-correlation.</w:t>
-      </w:r>
-      <w:bookmarkStart w:id="9" w:name="_GoBack"/>
-      <w:bookmarkEnd w:id="9"/>
-      <w:r>
-        <w:rPr>
-          <w:rFonts w:hint="eastAsia"/>
-          <w:szCs w:val="24"/>
-        </w:rPr>
-        <w:t xml:space="preserve"> Since </w:t>
-      </w:r>
-      <w:r>
-        <w:rPr>
-          <w:rFonts w:hint="eastAsia"/>
-          <w:szCs w:val="24"/>
-        </w:rPr>
-        <w:t xml:space="preserve">A-data has the </w:t>
-      </w:r>
-      <w:r>
-        <w:rPr>
-          <w:rFonts w:hint="eastAsia"/>
-          <w:szCs w:val="24"/>
-        </w:rPr>
-        <w:t xml:space="preserve">same size of bulk carrier, </w:t>
-      </w:r>
-      <w:r>
-        <w:rPr>
-          <w:rFonts w:hint="eastAsia"/>
-          <w:szCs w:val="24"/>
-        </w:rPr>
-        <w:t xml:space="preserve">the shipping line of </w:t>
-      </w:r>
-      <w:r>
-        <w:rPr>
-          <w:rFonts w:hint="eastAsia"/>
-          <w:szCs w:val="24"/>
-        </w:rPr>
-        <w:t xml:space="preserve">B-data </w:t>
-      </w:r>
-      <w:r>
-        <w:rPr>
-          <w:rFonts w:hint="eastAsia"/>
-          <w:szCs w:val="24"/>
-        </w:rPr>
-        <w:t xml:space="preserve">has the same starting point and </w:t>
-      </w:r>
-      <w:r>
-        <w:rPr>
-          <w:rFonts w:hint="eastAsia"/>
-          <w:szCs w:val="24"/>
-        </w:rPr>
-        <w:t>C-data</w:t>
+        <w:t xml:space="preserve">We admit at </w:t>
+      </w:r>
+      <w:r>
+        <w:rPr>
+          <w:rFonts w:hint="eastAsia"/>
+          <w:szCs w:val="24"/>
+        </w:rPr>
+        <w:t>$H_{2, \cdot}$</w:t>
+      </w:r>
+      <w:r>
+        <w:rPr>
+          <w:rFonts w:hint="eastAsia"/>
+          <w:szCs w:val="24"/>
+        </w:rPr>
+        <w:t xml:space="preserve"> is the measuring point for long-term</w:t>
       </w:r>
       <w:r>
         <w:rPr>
@@ -14017,69 +13972,21 @@
           <w:rFonts w:hint="eastAsia"/>
           <w:szCs w:val="24"/>
         </w:rPr>
-        <w:t xml:space="preserve">does not show a </w:t>
-      </w:r>
-      <w:r>
-        <w:rPr>
-          <w:szCs w:val="24"/>
-        </w:rPr>
-        <w:t>dominant factor</w:t>
-      </w:r>
-      <w:r>
-        <w:rPr>
-          <w:rFonts w:hint="eastAsia"/>
-          <w:szCs w:val="24"/>
-        </w:rPr>
-        <w:t>, we expected that $H_A&gt;H_B&gt;H_C$</w:t>
-      </w:r>
-      <w:r>
-        <w:rPr>
-          <w:rFonts w:hint="eastAsia"/>
-          <w:szCs w:val="24"/>
-        </w:rPr>
-        <w:t xml:space="preserve">. </w:t>
-      </w:r>
-      <w:r>
-        <w:rPr>
-          <w:rFonts w:hint="eastAsia"/>
-          <w:szCs w:val="24"/>
-        </w:rPr>
-        <w:t xml:space="preserve">We observed that </w:t>
-      </w:r>
-      <w:r>
-        <w:rPr>
-          <w:rFonts w:hint="eastAsia"/>
-          <w:szCs w:val="24"/>
-        </w:rPr>
-        <w:t>Hurst exponent</w:t>
-      </w:r>
-      <w:r>
-        <w:rPr>
-          <w:rFonts w:hint="eastAsia"/>
-          <w:szCs w:val="24"/>
-        </w:rPr>
-        <w:t>s</w:t>
-      </w:r>
-      <w:r>
-        <w:rPr>
-          <w:rFonts w:hint="eastAsia"/>
-          <w:szCs w:val="24"/>
-        </w:rPr>
-        <w:t xml:space="preserve"> from </w:t>
-      </w:r>
-      <w:r>
-        <w:rPr>
-          <w:rFonts w:hint="eastAsia"/>
-          <w:szCs w:val="24"/>
-        </w:rPr>
-        <w:t xml:space="preserve">DPXA fit the </w:t>
-      </w:r>
-      <w:r>
-        <w:rPr>
-          <w:rFonts w:hint="eastAsia"/>
-          <w:szCs w:val="24"/>
-        </w:rPr>
-        <w:t>empirical</w:t>
+        <w:t>cross-correlation</w:t>
+      </w:r>
+      <w:r>
+        <w:rPr>
+          <w:rFonts w:hint="eastAsia"/>
+          <w:szCs w:val="24"/>
+        </w:rPr>
+        <w:t xml:space="preserve"> of the return series</w:t>
+      </w:r>
+      <w:r>
+        <w:rPr>
+          <w:rFonts w:hint="eastAsia"/>
+          <w:szCs w:val="24"/>
+        </w:rPr>
+        <w:t>.(cite)</w:t>
       </w:r>
       <w:r>
         <w:rPr>
@@ -14088,65 +13995,32 @@
         </w:rPr>
         <w:t xml:space="preserve"> </w:t>
       </w:r>
-      <w:bookmarkStart w:id="10" w:name="OLE_LINK23"/>
-      <w:bookmarkStart w:id="11" w:name="OLE_LINK24"/>
-      <w:r>
-        <w:rPr>
-          <w:rFonts w:hint="eastAsia"/>
-          <w:szCs w:val="24"/>
-        </w:rPr>
-        <w:t>prediction</w:t>
-      </w:r>
-      <w:bookmarkEnd w:id="10"/>
-      <w:bookmarkEnd w:id="11"/>
-      <w:r>
-        <w:rPr>
-          <w:rFonts w:hint="eastAsia"/>
-          <w:szCs w:val="24"/>
-        </w:rPr>
-        <w:t xml:space="preserve">, however, that from </w:t>
-      </w:r>
-      <w:r>
-        <w:rPr>
-          <w:rFonts w:hint="eastAsia"/>
-          <w:szCs w:val="24"/>
-        </w:rPr>
-        <w:t>DCCA</w:t>
-      </w:r>
-      <w:r>
-        <w:rPr>
-          <w:rFonts w:hint="eastAsia"/>
-          <w:szCs w:val="24"/>
-        </w:rPr>
-        <w:t xml:space="preserve"> have $</w:t>
-      </w:r>
-      <w:r>
-        <w:rPr>
-          <w:rFonts w:hint="eastAsia"/>
-          <w:szCs w:val="24"/>
-        </w:rPr>
-        <w:t>H_A&gt;H_C&gt;H_B</w:t>
-      </w:r>
-      <w:r>
-        <w:rPr>
-          <w:rFonts w:hint="eastAsia"/>
-          <w:szCs w:val="24"/>
-        </w:rPr>
-        <w:t>$</w:t>
-      </w:r>
-      <w:r>
-        <w:rPr>
-          <w:rFonts w:hint="eastAsia"/>
-          <w:szCs w:val="24"/>
-        </w:rPr>
-        <w:t xml:space="preserve"> which contradicts with </w:t>
-      </w:r>
-      <w:r>
-        <w:rPr>
-          <w:rFonts w:hint="eastAsia"/>
-          <w:szCs w:val="24"/>
-        </w:rPr>
-        <w:t>empirical</w:t>
+      <w:r>
+        <w:rPr>
+          <w:rFonts w:hint="eastAsia"/>
+          <w:szCs w:val="24"/>
+        </w:rPr>
+        <w:t>For both period 1 and period 2</w:t>
+      </w:r>
+      <w:r>
+        <w:rPr>
+          <w:rFonts w:hint="eastAsia"/>
+          <w:szCs w:val="24"/>
+        </w:rPr>
+        <w:t xml:space="preserve">, the Hurst exponents are larger than 0.5, indicating </w:t>
+      </w:r>
+      <w:r>
+        <w:rPr>
+          <w:szCs w:val="24"/>
+        </w:rPr>
+        <w:t>a strong persistent long-</w:t>
+      </w:r>
+      <w:r>
+        <w:rPr>
+          <w:rFonts w:hint="eastAsia"/>
+          <w:szCs w:val="24"/>
+        </w:rPr>
+        <w:t>term</w:t>
       </w:r>
       <w:r>
         <w:rPr>
@@ -14157,52 +14031,22 @@
       </w:r>
       <w:r>
         <w:rPr>
-          <w:rFonts w:hint="eastAsia"/>
-          <w:szCs w:val="24"/>
-        </w:rPr>
-        <w:t>prediction</w:t>
-      </w:r>
-      <w:r>
-        <w:rPr>
-          <w:rFonts w:hint="eastAsia"/>
-          <w:szCs w:val="24"/>
-        </w:rPr>
-        <w:t xml:space="preserve">. </w:t>
-      </w:r>
-      <w:r>
-        <w:rPr>
-          <w:rFonts w:hint="eastAsia"/>
-          <w:szCs w:val="24"/>
-        </w:rPr>
-        <w:t xml:space="preserve">Under this circumstance, </w:t>
-      </w:r>
-      <w:r>
-        <w:rPr>
-          <w:rFonts w:hint="eastAsia"/>
-          <w:szCs w:val="24"/>
-        </w:rPr>
-        <w:t>DCCA may not produce a empirically correct answer</w:t>
-      </w:r>
-      <w:r>
-        <w:rPr>
-          <w:rFonts w:hint="eastAsia"/>
-          <w:szCs w:val="24"/>
-        </w:rPr>
-        <w:t xml:space="preserve"> for </w:t>
-      </w:r>
-      <w:r>
-        <w:rPr>
-          <w:rFonts w:hint="eastAsia"/>
-          <w:szCs w:val="24"/>
-        </w:rPr>
-        <w:t>Hurst exponents</w:t>
-      </w:r>
-      <w:r>
-        <w:rPr>
-          <w:rFonts w:hint="eastAsia"/>
-          <w:szCs w:val="24"/>
-        </w:rPr>
-        <w:t>, so that DPXA appears to be a more advanced way of analysis.</w:t>
+          <w:szCs w:val="24"/>
+        </w:rPr>
+        <w:t xml:space="preserve">correlation in the three </w:t>
+      </w:r>
+      <w:r>
+        <w:rPr>
+          <w:rFonts w:hint="eastAsia"/>
+          <w:szCs w:val="24"/>
+        </w:rPr>
+        <w:t xml:space="preserve">pair of </w:t>
+      </w:r>
+      <w:r>
+        <w:rPr>
+          <w:szCs w:val="24"/>
+        </w:rPr>
+        <w:t>time series.</w:t>
       </w:r>
       <w:r>
         <w:rPr>
@@ -14216,82 +14060,40 @@
           <w:rFonts w:hint="eastAsia"/>
           <w:szCs w:val="24"/>
         </w:rPr>
-        <w:t xml:space="preserve">Despite the </w:t>
-      </w:r>
-      <w:r>
-        <w:rPr>
-          <w:szCs w:val="24"/>
-        </w:rPr>
-        <w:t>measuring</w:t>
-      </w:r>
-      <w:r>
-        <w:rPr>
-          <w:rFonts w:hint="eastAsia"/>
-          <w:szCs w:val="24"/>
-        </w:rPr>
-        <w:t xml:space="preserve"> point at q=2, </w:t>
-      </w:r>
-      <w:r>
-        <w:rPr>
-          <w:rFonts w:hint="eastAsia"/>
-          <w:szCs w:val="24"/>
-        </w:rPr>
-        <w:t>the curve</w:t>
-      </w:r>
-      <w:r>
-        <w:rPr>
-          <w:rFonts w:hint="eastAsia"/>
-          <w:szCs w:val="24"/>
-        </w:rPr>
-        <w:t>s</w:t>
-      </w:r>
-      <w:r>
-        <w:rPr>
-          <w:rFonts w:hint="eastAsia"/>
-          <w:szCs w:val="24"/>
-        </w:rPr>
-        <w:t xml:space="preserve"> of </w:t>
-      </w:r>
-      <w:r>
-        <w:rPr>
-          <w:rFonts w:hint="eastAsia"/>
-          <w:szCs w:val="24"/>
-        </w:rPr>
-        <w:t>general</w:t>
-      </w:r>
-      <w:r>
-        <w:rPr>
-          <w:szCs w:val="24"/>
-        </w:rPr>
-        <w:t xml:space="preserve"> Hurst exponent</w:t>
-      </w:r>
-      <w:r>
-        <w:rPr>
-          <w:rFonts w:hint="eastAsia"/>
-          <w:szCs w:val="24"/>
-        </w:rPr>
-        <w:t xml:space="preserve">s </w:t>
-      </w:r>
-      <w:r>
-        <w:rPr>
-          <w:rFonts w:hint="eastAsia"/>
-          <w:szCs w:val="24"/>
-        </w:rPr>
-        <w:t xml:space="preserve">generated by </w:t>
-      </w:r>
-      <w:r>
-        <w:rPr>
-          <w:rFonts w:hint="eastAsia"/>
-          <w:szCs w:val="24"/>
-        </w:rPr>
-        <w:t>DPXA and DCCA are quiet similar</w:t>
-      </w:r>
-      <w:r>
-        <w:rPr>
-          <w:rFonts w:hint="eastAsia"/>
-          <w:szCs w:val="24"/>
-        </w:rPr>
-        <w:t xml:space="preserve"> during the same period</w:t>
+        <w:t xml:space="preserve">Also, with the common external force subtracted in DPXA, </w:t>
+      </w:r>
+      <w:r>
+        <w:rPr>
+          <w:rFonts w:hint="eastAsia"/>
+          <w:szCs w:val="24"/>
+        </w:rPr>
+        <w:t xml:space="preserve">we obtained a stronger </w:t>
+      </w:r>
+      <w:r>
+        <w:rPr>
+          <w:szCs w:val="24"/>
+        </w:rPr>
+        <w:t>long-</w:t>
+      </w:r>
+      <w:r>
+        <w:rPr>
+          <w:rFonts w:hint="eastAsia"/>
+          <w:szCs w:val="24"/>
+        </w:rPr>
+        <w:t>term</w:t>
+      </w:r>
+      <w:r>
+        <w:rPr>
+          <w:rFonts w:hint="eastAsia"/>
+          <w:szCs w:val="24"/>
+        </w:rPr>
+        <w:t xml:space="preserve"> </w:t>
+      </w:r>
+      <w:r>
+        <w:rPr>
+          <w:szCs w:val="24"/>
+        </w:rPr>
+        <w:t>correlation</w:t>
       </w:r>
       <w:r>
         <w:rPr>
@@ -14305,43 +14107,840 @@
           <w:rFonts w:hint="eastAsia"/>
           <w:szCs w:val="24"/>
         </w:rPr>
-        <w:t xml:space="preserve">hence </w:t>
-      </w:r>
-      <w:r>
-        <w:rPr>
-          <w:rFonts w:hint="eastAsia"/>
-          <w:szCs w:val="24"/>
-        </w:rPr>
-        <w:t>DPXA</w:t>
-      </w:r>
-      <w:r>
-        <w:rPr>
-          <w:rFonts w:hint="eastAsia"/>
-          <w:szCs w:val="24"/>
-        </w:rPr>
-        <w:t xml:space="preserve"> is an effective way of </w:t>
-      </w:r>
-      <w:r>
-        <w:rPr>
-          <w:rFonts w:hint="eastAsia"/>
-          <w:szCs w:val="24"/>
-        </w:rPr>
-        <w:t xml:space="preserve">improving </w:t>
-      </w:r>
-      <w:r>
-        <w:rPr>
-          <w:rFonts w:hint="eastAsia"/>
-          <w:szCs w:val="24"/>
-        </w:rPr>
-        <w:t>DCCA</w:t>
+        <w:t xml:space="preserve">implying </w:t>
+      </w:r>
+      <w:r>
+        <w:rPr>
+          <w:rFonts w:hint="eastAsia"/>
+          <w:szCs w:val="24"/>
+        </w:rPr>
+        <w:t xml:space="preserve">the </w:t>
+      </w:r>
+      <w:r>
+        <w:rPr>
+          <w:szCs w:val="24"/>
+        </w:rPr>
+        <w:t>existence</w:t>
+      </w:r>
+      <w:r>
+        <w:rPr>
+          <w:rFonts w:hint="eastAsia"/>
+          <w:szCs w:val="24"/>
+        </w:rPr>
+        <w:t xml:space="preserve"> of</w:t>
+      </w:r>
+      <w:r>
+        <w:rPr>
+          <w:rFonts w:hint="eastAsia"/>
+          <w:szCs w:val="24"/>
+        </w:rPr>
+        <w:t xml:space="preserve"> </w:t>
+      </w:r>
+      <w:r>
+        <w:rPr>
+          <w:szCs w:val="24"/>
+        </w:rPr>
+        <w:t>nucleus</w:t>
+      </w:r>
+      <w:r>
+        <w:rPr>
+          <w:rFonts w:hint="eastAsia"/>
+          <w:szCs w:val="24"/>
+        </w:rPr>
+        <w:t xml:space="preserve"> </w:t>
+      </w:r>
+      <w:r>
+        <w:rPr>
+          <w:szCs w:val="24"/>
+        </w:rPr>
+        <w:t>common factor</w:t>
+      </w:r>
+      <w:r>
+        <w:rPr>
+          <w:rFonts w:hint="eastAsia"/>
+          <w:szCs w:val="24"/>
+        </w:rPr>
+        <w:t xml:space="preserve">s, </w:t>
+      </w:r>
+      <w:r>
+        <w:rPr>
+          <w:rFonts w:hint="eastAsia"/>
+          <w:szCs w:val="24"/>
+        </w:rPr>
+        <w:t xml:space="preserve">which </w:t>
+      </w:r>
+      <w:r>
+        <w:rPr>
+          <w:rFonts w:hint="eastAsia"/>
+          <w:szCs w:val="24"/>
+        </w:rPr>
+        <w:t xml:space="preserve">confirm our suggestion for a </w:t>
+      </w:r>
+      <w:r>
+        <w:rPr>
+          <w:rFonts w:hint="eastAsia"/>
+          <w:szCs w:val="24"/>
+        </w:rPr>
+        <w:t xml:space="preserve">complicated and </w:t>
+      </w:r>
+      <w:r>
+        <w:rPr>
+          <w:rFonts w:hint="eastAsia"/>
+          <w:szCs w:val="24"/>
+        </w:rPr>
+        <w:t xml:space="preserve">not measurable </w:t>
+      </w:r>
+      <w:r>
+        <w:rPr>
+          <w:rFonts w:hint="eastAsia"/>
+          <w:szCs w:val="24"/>
+        </w:rPr>
+        <w:t>common external force</w:t>
+      </w:r>
+      <w:r>
+        <w:rPr>
+          <w:rFonts w:hint="eastAsia"/>
+          <w:szCs w:val="24"/>
+        </w:rPr>
+        <w:t>.</w:t>
       </w:r>
     </w:p>
     <w:p>
       <w:pPr>
-        <w:pStyle w:val="a7"/>
-        <w:ind w:left="360" w:firstLineChars="0" w:firstLine="0"/>
-        <w:rPr>
-          <w:sz w:val="24"/>
+        <w:rPr>
+          <w:szCs w:val="24"/>
+        </w:rPr>
+      </w:pPr>
+    </w:p>
+    <w:p>
+      <w:pPr>
+        <w:rPr>
+          <w:szCs w:val="24"/>
+        </w:rPr>
+      </w:pPr>
+      <w:r>
+        <w:rPr>
+          <w:rFonts w:hint="eastAsia"/>
+          <w:szCs w:val="24"/>
+        </w:rPr>
+        <w:t xml:space="preserve">In empirical point of view, </w:t>
+      </w:r>
+      <w:r>
+        <w:rPr>
+          <w:szCs w:val="24"/>
+        </w:rPr>
+        <w:t>dom</w:t>
+      </w:r>
+      <w:r>
+        <w:rPr>
+          <w:szCs w:val="24"/>
+        </w:rPr>
+        <w:t>inant factor always plays an important role in cross-correlation.</w:t>
+      </w:r>
+      <w:bookmarkStart w:id="12" w:name="_GoBack"/>
+      <w:bookmarkEnd w:id="12"/>
+      <w:r>
+        <w:rPr>
+          <w:rFonts w:hint="eastAsia"/>
+          <w:szCs w:val="24"/>
+        </w:rPr>
+        <w:t xml:space="preserve"> Since </w:t>
+      </w:r>
+      <w:r>
+        <w:rPr>
+          <w:rFonts w:hint="eastAsia"/>
+          <w:szCs w:val="24"/>
+        </w:rPr>
+        <w:t xml:space="preserve">A-data has the </w:t>
+      </w:r>
+      <w:r>
+        <w:rPr>
+          <w:rFonts w:hint="eastAsia"/>
+          <w:szCs w:val="24"/>
+        </w:rPr>
+        <w:t xml:space="preserve">same size of bulk carrier, </w:t>
+      </w:r>
+      <w:r>
+        <w:rPr>
+          <w:rFonts w:hint="eastAsia"/>
+          <w:szCs w:val="24"/>
+        </w:rPr>
+        <w:t xml:space="preserve">the shipping line of </w:t>
+      </w:r>
+      <w:r>
+        <w:rPr>
+          <w:rFonts w:hint="eastAsia"/>
+          <w:szCs w:val="24"/>
+        </w:rPr>
+        <w:t xml:space="preserve">B-data </w:t>
+      </w:r>
+      <w:r>
+        <w:rPr>
+          <w:rFonts w:hint="eastAsia"/>
+          <w:szCs w:val="24"/>
+        </w:rPr>
+        <w:t xml:space="preserve">has the same starting point and </w:t>
+      </w:r>
+      <w:r>
+        <w:rPr>
+          <w:rFonts w:hint="eastAsia"/>
+          <w:szCs w:val="24"/>
+        </w:rPr>
+        <w:t>C-data</w:t>
+      </w:r>
+      <w:r>
+        <w:rPr>
+          <w:rFonts w:hint="eastAsia"/>
+          <w:szCs w:val="24"/>
+        </w:rPr>
+        <w:t xml:space="preserve"> </w:t>
+      </w:r>
+      <w:r>
+        <w:rPr>
+          <w:rFonts w:hint="eastAsia"/>
+          <w:szCs w:val="24"/>
+        </w:rPr>
+        <w:t xml:space="preserve">does not show a </w:t>
+      </w:r>
+      <w:r>
+        <w:rPr>
+          <w:szCs w:val="24"/>
+        </w:rPr>
+        <w:t>dominant factor</w:t>
+      </w:r>
+      <w:r>
+        <w:rPr>
+          <w:rFonts w:hint="eastAsia"/>
+          <w:szCs w:val="24"/>
+        </w:rPr>
+        <w:t>, we expected that $H_A&gt;H_B&gt;H_C$</w:t>
+      </w:r>
+      <w:r>
+        <w:rPr>
+          <w:rFonts w:hint="eastAsia"/>
+          <w:szCs w:val="24"/>
+        </w:rPr>
+        <w:t xml:space="preserve">. </w:t>
+      </w:r>
+      <w:r>
+        <w:rPr>
+          <w:rFonts w:hint="eastAsia"/>
+          <w:szCs w:val="24"/>
+        </w:rPr>
+        <w:t xml:space="preserve">We </w:t>
+      </w:r>
+      <w:r>
+        <w:rPr>
+          <w:rFonts w:hint="eastAsia"/>
+          <w:szCs w:val="24"/>
+        </w:rPr>
+        <w:lastRenderedPageBreak/>
+        <w:t xml:space="preserve">observed that </w:t>
+      </w:r>
+      <w:r>
+        <w:rPr>
+          <w:rFonts w:hint="eastAsia"/>
+          <w:szCs w:val="24"/>
+        </w:rPr>
+        <w:t>Hurst exponent</w:t>
+      </w:r>
+      <w:r>
+        <w:rPr>
+          <w:rFonts w:hint="eastAsia"/>
+          <w:szCs w:val="24"/>
+        </w:rPr>
+        <w:t>s</w:t>
+      </w:r>
+      <w:r>
+        <w:rPr>
+          <w:rFonts w:hint="eastAsia"/>
+          <w:szCs w:val="24"/>
+        </w:rPr>
+        <w:t xml:space="preserve"> from </w:t>
+      </w:r>
+      <w:r>
+        <w:rPr>
+          <w:rFonts w:hint="eastAsia"/>
+          <w:szCs w:val="24"/>
+        </w:rPr>
+        <w:t xml:space="preserve">DPXA fit the </w:t>
+      </w:r>
+      <w:r>
+        <w:rPr>
+          <w:rFonts w:hint="eastAsia"/>
+          <w:szCs w:val="24"/>
+        </w:rPr>
+        <w:t>empirical</w:t>
+      </w:r>
+      <w:r>
+        <w:rPr>
+          <w:rFonts w:hint="eastAsia"/>
+          <w:szCs w:val="24"/>
+        </w:rPr>
+        <w:t xml:space="preserve"> </w:t>
+      </w:r>
+      <w:bookmarkStart w:id="13" w:name="OLE_LINK23"/>
+      <w:bookmarkStart w:id="14" w:name="OLE_LINK24"/>
+      <w:r>
+        <w:rPr>
+          <w:rFonts w:hint="eastAsia"/>
+          <w:szCs w:val="24"/>
+        </w:rPr>
+        <w:t>prediction</w:t>
+      </w:r>
+      <w:bookmarkEnd w:id="13"/>
+      <w:bookmarkEnd w:id="14"/>
+      <w:r>
+        <w:rPr>
+          <w:rFonts w:hint="eastAsia"/>
+          <w:szCs w:val="24"/>
+        </w:rPr>
+        <w:t xml:space="preserve">, however, that from </w:t>
+      </w:r>
+      <w:r>
+        <w:rPr>
+          <w:rFonts w:hint="eastAsia"/>
+          <w:szCs w:val="24"/>
+        </w:rPr>
+        <w:t>DCCA</w:t>
+      </w:r>
+      <w:r>
+        <w:rPr>
+          <w:rFonts w:hint="eastAsia"/>
+          <w:szCs w:val="24"/>
+        </w:rPr>
+        <w:t xml:space="preserve"> have $</w:t>
+      </w:r>
+      <w:r>
+        <w:rPr>
+          <w:rFonts w:hint="eastAsia"/>
+          <w:szCs w:val="24"/>
+        </w:rPr>
+        <w:t>H_A&gt;H_C&gt;H_B</w:t>
+      </w:r>
+      <w:r>
+        <w:rPr>
+          <w:rFonts w:hint="eastAsia"/>
+          <w:szCs w:val="24"/>
+        </w:rPr>
+        <w:t>$</w:t>
+      </w:r>
+      <w:r>
+        <w:rPr>
+          <w:rFonts w:hint="eastAsia"/>
+          <w:szCs w:val="24"/>
+        </w:rPr>
+        <w:t xml:space="preserve"> which contradicts with </w:t>
+      </w:r>
+      <w:r>
+        <w:rPr>
+          <w:rFonts w:hint="eastAsia"/>
+          <w:szCs w:val="24"/>
+        </w:rPr>
+        <w:t>empirical</w:t>
+      </w:r>
+      <w:r>
+        <w:rPr>
+          <w:rFonts w:hint="eastAsia"/>
+          <w:szCs w:val="24"/>
+        </w:rPr>
+        <w:t xml:space="preserve"> </w:t>
+      </w:r>
+      <w:r>
+        <w:rPr>
+          <w:rFonts w:hint="eastAsia"/>
+          <w:szCs w:val="24"/>
+        </w:rPr>
+        <w:t>prediction</w:t>
+      </w:r>
+      <w:r>
+        <w:rPr>
+          <w:rFonts w:hint="eastAsia"/>
+          <w:szCs w:val="24"/>
+        </w:rPr>
+        <w:t xml:space="preserve">. </w:t>
+      </w:r>
+      <w:r>
+        <w:rPr>
+          <w:rFonts w:hint="eastAsia"/>
+          <w:szCs w:val="24"/>
+        </w:rPr>
+        <w:t xml:space="preserve">Under this circumstance, </w:t>
+      </w:r>
+      <w:r>
+        <w:rPr>
+          <w:rFonts w:hint="eastAsia"/>
+          <w:szCs w:val="24"/>
+        </w:rPr>
+        <w:t>DCCA may not produce a empirically correct answer</w:t>
+      </w:r>
+      <w:r>
+        <w:rPr>
+          <w:rFonts w:hint="eastAsia"/>
+          <w:szCs w:val="24"/>
+        </w:rPr>
+        <w:t xml:space="preserve"> for </w:t>
+      </w:r>
+      <w:r>
+        <w:rPr>
+          <w:rFonts w:hint="eastAsia"/>
+          <w:szCs w:val="24"/>
+        </w:rPr>
+        <w:t>Hurst exponents</w:t>
+      </w:r>
+      <w:r>
+        <w:rPr>
+          <w:rFonts w:hint="eastAsia"/>
+          <w:szCs w:val="24"/>
+        </w:rPr>
+        <w:t>, so that DPXA appears to be a more advanced way of analysis.</w:t>
+      </w:r>
+      <w:r>
+        <w:rPr>
+          <w:rFonts w:hint="eastAsia"/>
+          <w:szCs w:val="24"/>
+        </w:rPr>
+        <w:t xml:space="preserve"> </w:t>
+      </w:r>
+      <w:r>
+        <w:rPr>
+          <w:rFonts w:hint="eastAsia"/>
+          <w:szCs w:val="24"/>
+        </w:rPr>
+        <w:t xml:space="preserve">Despite the </w:t>
+      </w:r>
+      <w:r>
+        <w:rPr>
+          <w:szCs w:val="24"/>
+        </w:rPr>
+        <w:t>measuring</w:t>
+      </w:r>
+      <w:r>
+        <w:rPr>
+          <w:rFonts w:hint="eastAsia"/>
+          <w:szCs w:val="24"/>
+        </w:rPr>
+        <w:t xml:space="preserve"> point at q=2, </w:t>
+      </w:r>
+      <w:r>
+        <w:rPr>
+          <w:rFonts w:hint="eastAsia"/>
+          <w:szCs w:val="24"/>
+        </w:rPr>
+        <w:t>the curve</w:t>
+      </w:r>
+      <w:r>
+        <w:rPr>
+          <w:rFonts w:hint="eastAsia"/>
+          <w:szCs w:val="24"/>
+        </w:rPr>
+        <w:t>s</w:t>
+      </w:r>
+      <w:r>
+        <w:rPr>
+          <w:rFonts w:hint="eastAsia"/>
+          <w:szCs w:val="24"/>
+        </w:rPr>
+        <w:t xml:space="preserve"> of </w:t>
+      </w:r>
+      <w:r>
+        <w:rPr>
+          <w:rFonts w:hint="eastAsia"/>
+          <w:szCs w:val="24"/>
+        </w:rPr>
+        <w:t>general</w:t>
+      </w:r>
+      <w:r>
+        <w:rPr>
+          <w:szCs w:val="24"/>
+        </w:rPr>
+        <w:t xml:space="preserve"> Hurst exponent</w:t>
+      </w:r>
+      <w:r>
+        <w:rPr>
+          <w:rFonts w:hint="eastAsia"/>
+          <w:szCs w:val="24"/>
+        </w:rPr>
+        <w:t xml:space="preserve">s </w:t>
+      </w:r>
+      <w:r>
+        <w:rPr>
+          <w:rFonts w:hint="eastAsia"/>
+          <w:szCs w:val="24"/>
+        </w:rPr>
+        <w:t xml:space="preserve">generated by </w:t>
+      </w:r>
+      <w:r>
+        <w:rPr>
+          <w:rFonts w:hint="eastAsia"/>
+          <w:szCs w:val="24"/>
+        </w:rPr>
+        <w:t>DPXA and DCCA are quiet similar</w:t>
+      </w:r>
+      <w:r>
+        <w:rPr>
+          <w:rFonts w:hint="eastAsia"/>
+          <w:szCs w:val="24"/>
+        </w:rPr>
+        <w:t xml:space="preserve"> during the same period</w:t>
+      </w:r>
+      <w:r>
+        <w:rPr>
+          <w:rFonts w:hint="eastAsia"/>
+          <w:szCs w:val="24"/>
+        </w:rPr>
+        <w:t xml:space="preserve">, </w:t>
+      </w:r>
+      <w:r>
+        <w:rPr>
+          <w:rFonts w:hint="eastAsia"/>
+          <w:szCs w:val="24"/>
+        </w:rPr>
+        <w:t xml:space="preserve">hence </w:t>
+      </w:r>
+      <w:r>
+        <w:rPr>
+          <w:rFonts w:hint="eastAsia"/>
+          <w:szCs w:val="24"/>
+        </w:rPr>
+        <w:t>DPXA</w:t>
+      </w:r>
+      <w:r>
+        <w:rPr>
+          <w:rFonts w:hint="eastAsia"/>
+          <w:szCs w:val="24"/>
+        </w:rPr>
+        <w:t xml:space="preserve"> is an effective way of </w:t>
+      </w:r>
+      <w:r>
+        <w:rPr>
+          <w:rFonts w:hint="eastAsia"/>
+          <w:szCs w:val="24"/>
+        </w:rPr>
+        <w:t xml:space="preserve">improving </w:t>
+      </w:r>
+      <w:r>
+        <w:rPr>
+          <w:rFonts w:hint="eastAsia"/>
+          <w:szCs w:val="24"/>
+        </w:rPr>
+        <w:t>DCCA</w:t>
+      </w:r>
+    </w:p>
+    <w:p>
+      <w:pPr>
+        <w:rPr>
+          <w:rFonts w:hint="eastAsia"/>
+          <w:szCs w:val="24"/>
+        </w:rPr>
+      </w:pPr>
+    </w:p>
+    <w:p>
+      <w:pPr>
+        <w:rPr>
+          <w:rFonts w:hint="eastAsia"/>
+          <w:szCs w:val="24"/>
+        </w:rPr>
+      </w:pPr>
+      <w:r>
+        <w:rPr>
+          <w:szCs w:val="24"/>
+        </w:rPr>
+        <w:t>From Eq.</w:t>
+      </w:r>
+      <w:r>
+        <w:rPr>
+          <w:rFonts w:hint="eastAsia"/>
+          <w:szCs w:val="24"/>
+        </w:rPr>
+        <w:t>X</w:t>
+      </w:r>
+      <w:r>
+        <w:rPr>
+          <w:szCs w:val="24"/>
+        </w:rPr>
+        <w:t>, we calculat</w:t>
+      </w:r>
+      <w:r>
+        <w:rPr>
+          <w:rFonts w:hint="eastAsia"/>
+          <w:szCs w:val="24"/>
+        </w:rPr>
+        <w:t>e</w:t>
+      </w:r>
+      <w:r>
+        <w:rPr>
+          <w:szCs w:val="24"/>
+        </w:rPr>
+        <w:t xml:space="preserve"> and obtain </w:t>
+      </w:r>
+      <w:bookmarkStart w:id="15" w:name="OLE_LINK30"/>
+      <w:bookmarkStart w:id="16" w:name="OLE_LINK31"/>
+      <w:bookmarkStart w:id="17" w:name="OLE_LINK32"/>
+      <w:r>
+        <w:rPr>
+          <w:szCs w:val="24"/>
+        </w:rPr>
+        <w:t>the Renyi exponent</w:t>
+      </w:r>
+      <w:bookmarkEnd w:id="15"/>
+      <w:bookmarkEnd w:id="16"/>
+      <w:bookmarkEnd w:id="17"/>
+      <w:r>
+        <w:rPr>
+          <w:szCs w:val="24"/>
+        </w:rPr>
+        <w:t xml:space="preserve"> </w:t>
+      </w:r>
+      <w:bookmarkStart w:id="18" w:name="OLE_LINK28"/>
+      <w:bookmarkStart w:id="19" w:name="OLE_LINK29"/>
+      <w:r>
+        <w:rPr>
+          <w:rFonts w:hint="eastAsia"/>
+          <w:szCs w:val="24"/>
+        </w:rPr>
+        <w:t>$\tau</w:t>
+      </w:r>
+      <w:r>
+        <w:rPr>
+          <w:rFonts w:hint="eastAsia"/>
+          <w:szCs w:val="24"/>
+        </w:rPr>
+        <w:t>(q)</w:t>
+      </w:r>
+      <w:r>
+        <w:rPr>
+          <w:rFonts w:hint="eastAsia"/>
+          <w:szCs w:val="24"/>
+        </w:rPr>
+        <w:t>$</w:t>
+      </w:r>
+      <w:bookmarkEnd w:id="18"/>
+      <w:bookmarkEnd w:id="19"/>
+      <w:r>
+        <w:rPr>
+          <w:szCs w:val="24"/>
+        </w:rPr>
+        <w:t xml:space="preserve"> </w:t>
+      </w:r>
+      <w:r>
+        <w:rPr>
+          <w:rFonts w:hint="eastAsia"/>
+          <w:szCs w:val="24"/>
+        </w:rPr>
+        <w:t xml:space="preserve">for three pairs of data </w:t>
+      </w:r>
+      <w:r>
+        <w:rPr>
+          <w:szCs w:val="24"/>
+        </w:rPr>
+        <w:t>that varies</w:t>
+      </w:r>
+      <w:r>
+        <w:rPr>
+          <w:rFonts w:hint="eastAsia"/>
+          <w:szCs w:val="24"/>
+        </w:rPr>
+        <w:t xml:space="preserve"> </w:t>
+      </w:r>
+      <w:r>
+        <w:rPr>
+          <w:szCs w:val="24"/>
+        </w:rPr>
+        <w:t xml:space="preserve">with q varying from -5 to 5. </w:t>
+      </w:r>
+      <w:r>
+        <w:rPr>
+          <w:rFonts w:hint="eastAsia"/>
+          <w:szCs w:val="24"/>
+        </w:rPr>
+        <w:t>T</w:t>
+      </w:r>
+      <w:r>
+        <w:rPr>
+          <w:szCs w:val="24"/>
+        </w:rPr>
+        <w:t xml:space="preserve">he Renyi exponent </w:t>
+      </w:r>
+      <w:r>
+        <w:rPr>
+          <w:rFonts w:hint="eastAsia"/>
+          <w:szCs w:val="24"/>
+        </w:rPr>
+        <w:t>$\tau(q)$</w:t>
+      </w:r>
+      <w:r>
+        <w:rPr>
+          <w:szCs w:val="24"/>
+        </w:rPr>
+        <w:t xml:space="preserve"> shows</w:t>
+      </w:r>
+      <w:r>
+        <w:rPr>
+          <w:rFonts w:hint="eastAsia"/>
+          <w:szCs w:val="24"/>
+        </w:rPr>
+        <w:t xml:space="preserve"> </w:t>
+      </w:r>
+      <w:r>
+        <w:rPr>
+          <w:szCs w:val="24"/>
+        </w:rPr>
+        <w:t xml:space="preserve">the </w:t>
+      </w:r>
+      <w:r>
+        <w:rPr>
+          <w:szCs w:val="24"/>
+        </w:rPr>
+        <w:t xml:space="preserve">the shape of nonlinear curves both in period </w:t>
+      </w:r>
+      <w:r>
+        <w:rPr>
+          <w:rFonts w:hint="eastAsia"/>
+          <w:szCs w:val="24"/>
+        </w:rPr>
+        <w:t>1</w:t>
+      </w:r>
+      <w:r>
+        <w:rPr>
+          <w:szCs w:val="24"/>
+        </w:rPr>
+        <w:t xml:space="preserve">I and period </w:t>
+      </w:r>
+      <w:r>
+        <w:rPr>
+          <w:rFonts w:hint="eastAsia"/>
+          <w:szCs w:val="24"/>
+        </w:rPr>
+        <w:t>2</w:t>
+      </w:r>
+      <w:r>
+        <w:rPr>
+          <w:szCs w:val="24"/>
+        </w:rPr>
+        <w:t xml:space="preserve"> , which can also confirm</w:t>
+      </w:r>
+      <w:r>
+        <w:rPr>
+          <w:rFonts w:hint="eastAsia"/>
+          <w:szCs w:val="24"/>
+        </w:rPr>
+        <w:t xml:space="preserve"> </w:t>
+      </w:r>
+      <w:r>
+        <w:rPr>
+          <w:rFonts w:hint="eastAsia"/>
+          <w:szCs w:val="24"/>
+        </w:rPr>
+        <w:t xml:space="preserve">the </w:t>
+      </w:r>
+      <w:r>
+        <w:rPr>
+          <w:szCs w:val="24"/>
+        </w:rPr>
+        <w:t>multifractal cross-correlation between BDTI return series.</w:t>
+      </w:r>
+      <w:r>
+        <w:rPr>
+          <w:rFonts w:hint="eastAsia"/>
+          <w:szCs w:val="24"/>
+        </w:rPr>
+        <w:t xml:space="preserve"> </w:t>
+      </w:r>
+      <w:r>
+        <w:rPr>
+          <w:rFonts w:hint="eastAsia"/>
+          <w:szCs w:val="24"/>
+        </w:rPr>
+        <w:t xml:space="preserve">We did not observe a great difference </w:t>
+      </w:r>
+      <w:r>
+        <w:rPr>
+          <w:rFonts w:hint="eastAsia"/>
+          <w:szCs w:val="24"/>
+        </w:rPr>
+        <w:t xml:space="preserve">of </w:t>
+      </w:r>
+      <w:r>
+        <w:rPr>
+          <w:szCs w:val="24"/>
+        </w:rPr>
+        <w:t>the Renyi exponent</w:t>
+      </w:r>
+      <w:r>
+        <w:rPr>
+          <w:rFonts w:hint="eastAsia"/>
+          <w:szCs w:val="24"/>
+        </w:rPr>
+        <w:t xml:space="preserve"> </w:t>
+      </w:r>
+      <w:r>
+        <w:rPr>
+          <w:rFonts w:hint="eastAsia"/>
+          <w:szCs w:val="24"/>
+        </w:rPr>
+        <w:t xml:space="preserve">between </w:t>
+      </w:r>
+      <w:r>
+        <w:rPr>
+          <w:rFonts w:hint="eastAsia"/>
+          <w:szCs w:val="24"/>
+        </w:rPr>
+        <w:t>DCCA and DPXA</w:t>
+      </w:r>
+      <w:r>
+        <w:rPr>
+          <w:rFonts w:hint="eastAsia"/>
+          <w:szCs w:val="24"/>
+        </w:rPr>
+        <w:t xml:space="preserve"> in the same period</w:t>
+      </w:r>
+      <w:r>
+        <w:rPr>
+          <w:rFonts w:hint="eastAsia"/>
+          <w:szCs w:val="24"/>
+        </w:rPr>
+        <w:t xml:space="preserve">, </w:t>
+      </w:r>
+      <w:r>
+        <w:rPr>
+          <w:rFonts w:hint="eastAsia"/>
+          <w:szCs w:val="24"/>
+        </w:rPr>
+        <w:t xml:space="preserve">so that both methods </w:t>
+      </w:r>
+      <w:r>
+        <w:rPr>
+          <w:rFonts w:hint="eastAsia"/>
+          <w:szCs w:val="24"/>
+        </w:rPr>
+        <w:t xml:space="preserve">gives out similar </w:t>
+      </w:r>
+      <w:r>
+        <w:rPr>
+          <w:szCs w:val="24"/>
+        </w:rPr>
+        <w:t>multifractal</w:t>
+      </w:r>
+      <w:r>
+        <w:rPr>
+          <w:rFonts w:hint="eastAsia"/>
+          <w:szCs w:val="24"/>
+        </w:rPr>
+        <w:t>ity.</w:t>
+      </w:r>
+    </w:p>
+    <w:p>
+      <w:pPr>
+        <w:rPr>
+          <w:rFonts w:hint="eastAsia"/>
+          <w:szCs w:val="24"/>
+        </w:rPr>
+      </w:pPr>
+    </w:p>
+    <w:p>
+      <w:pPr>
+        <w:rPr>
           <w:szCs w:val="24"/>
         </w:rPr>
       </w:pPr>
@@ -14931,6 +15530,21 @@
       <w:szCs w:val="158"/>
     </w:rPr>
   </w:style>
+  <w:style w:type="character" w:customStyle="1" w:styleId="fontstyle31">
+    <w:name w:val="fontstyle31"/>
+    <w:basedOn w:val="a0"/>
+    <w:rsid w:val="005062E1"/>
+    <w:rPr>
+      <w:rFonts w:ascii="Times New Roman" w:hAnsi="Times New Roman" w:cs="Times New Roman" w:hint="default"/>
+      <w:b w:val="0"/>
+      <w:bCs w:val="0"/>
+      <w:i/>
+      <w:iCs/>
+      <w:color w:val="000000"/>
+      <w:sz w:val="50"/>
+      <w:szCs w:val="50"/>
+    </w:rPr>
+  </w:style>
 </w:styles>
 </file>
 

--- a/discussion.docx
+++ b/discussion.docx
@@ -1315,7 +1315,7 @@
                     <a:blip r:embed="rId8">
                       <a:extLst>
                         <a:ext uri="{28A0092B-C50C-407E-A947-70E740481C1C}">
-                          <a14:useLocalDpi xmlns:a14="http://schemas.microsoft.com/office/drawing/2010/main" xmlns:wps="http://schemas.microsoft.com/office/word/2010/wordprocessingShape" xmlns:wpi="http://schemas.microsoft.com/office/word/2010/wordprocessingInk" xmlns:wpg="http://schemas.microsoft.com/office/word/2010/wordprocessingGroup" xmlns:w16se="http://schemas.microsoft.com/office/word/2015/wordml/symex" xmlns:w15="http://schemas.microsoft.com/office/word/2012/wordml" xmlns:w14="http://schemas.microsoft.com/office/word/2010/wordml" xmlns:w="http://schemas.openxmlformats.org/wordprocessingml/2006/main" xmlns:w10="urn:schemas-microsoft-com:office:word" xmlns:wp14="http://schemas.microsoft.com/office/word/2010/wordprocessingDrawing" xmlns:v="urn:schemas-microsoft-com:vml" xmlns:o="urn:schemas-microsoft-com:office:office" xmlns:mc="http://schemas.openxmlformats.org/markup-compatibility/2006" xmlns:cx5="http://schemas.microsoft.com/office/drawing/2016/5/11/chartex" xmlns:cx4="http://schemas.microsoft.com/office/drawing/2016/5/10/chartex" xmlns:cx3="http://schemas.microsoft.com/office/drawing/2016/5/9/chartex" xmlns:cx2="http://schemas.microsoft.com/office/drawing/2015/10/21/chartex" xmlns:cx1="http://schemas.microsoft.com/office/drawing/2015/9/8/chartex" xmlns:cx="http://schemas.microsoft.com/office/drawing/2014/chartex" xmlns:wpc="http://schemas.microsoft.com/office/word/2010/wordprocessingCanvas" xmlns="" val="0"/>
+                          <a14:useLocalDpi xmlns="" xmlns:wpc="http://schemas.microsoft.com/office/word/2010/wordprocessingCanvas" xmlns:cx="http://schemas.microsoft.com/office/drawing/2014/chartex" xmlns:cx1="http://schemas.microsoft.com/office/drawing/2015/9/8/chartex" xmlns:cx2="http://schemas.microsoft.com/office/drawing/2015/10/21/chartex" xmlns:cx3="http://schemas.microsoft.com/office/drawing/2016/5/9/chartex" xmlns:cx4="http://schemas.microsoft.com/office/drawing/2016/5/10/chartex" xmlns:cx5="http://schemas.microsoft.com/office/drawing/2016/5/11/chartex" xmlns:mc="http://schemas.openxmlformats.org/markup-compatibility/2006" xmlns:o="urn:schemas-microsoft-com:office:office" xmlns:v="urn:schemas-microsoft-com:vml" xmlns:wp14="http://schemas.microsoft.com/office/word/2010/wordprocessingDrawing" xmlns:w10="urn:schemas-microsoft-com:office:word" xmlns:w="http://schemas.openxmlformats.org/wordprocessingml/2006/main" xmlns:w14="http://schemas.microsoft.com/office/word/2010/wordml" xmlns:w15="http://schemas.microsoft.com/office/word/2012/wordml" xmlns:w16se="http://schemas.microsoft.com/office/word/2015/wordml/symex" xmlns:wpg="http://schemas.microsoft.com/office/word/2010/wordprocessingGroup" xmlns:wpi="http://schemas.microsoft.com/office/word/2010/wordprocessingInk" xmlns:wps="http://schemas.microsoft.com/office/word/2010/wordprocessingShape" xmlns:a14="http://schemas.microsoft.com/office/drawing/2010/main" val="0"/>
                         </a:ext>
                       </a:extLst>
                     </a:blip>
@@ -1384,7 +1384,7 @@
                     <a:blip r:embed="rId9">
                       <a:extLst>
                         <a:ext uri="{28A0092B-C50C-407E-A947-70E740481C1C}">
-                          <a14:useLocalDpi xmlns:a14="http://schemas.microsoft.com/office/drawing/2010/main" xmlns:wps="http://schemas.microsoft.com/office/word/2010/wordprocessingShape" xmlns:wpi="http://schemas.microsoft.com/office/word/2010/wordprocessingInk" xmlns:wpg="http://schemas.microsoft.com/office/word/2010/wordprocessingGroup" xmlns:w16se="http://schemas.microsoft.com/office/word/2015/wordml/symex" xmlns:w15="http://schemas.microsoft.com/office/word/2012/wordml" xmlns:w14="http://schemas.microsoft.com/office/word/2010/wordml" xmlns:w="http://schemas.openxmlformats.org/wordprocessingml/2006/main" xmlns:w10="urn:schemas-microsoft-com:office:word" xmlns:wp14="http://schemas.microsoft.com/office/word/2010/wordprocessingDrawing" xmlns:v="urn:schemas-microsoft-com:vml" xmlns:o="urn:schemas-microsoft-com:office:office" xmlns:mc="http://schemas.openxmlformats.org/markup-compatibility/2006" xmlns:cx5="http://schemas.microsoft.com/office/drawing/2016/5/11/chartex" xmlns:cx4="http://schemas.microsoft.com/office/drawing/2016/5/10/chartex" xmlns:cx3="http://schemas.microsoft.com/office/drawing/2016/5/9/chartex" xmlns:cx2="http://schemas.microsoft.com/office/drawing/2015/10/21/chartex" xmlns:cx1="http://schemas.microsoft.com/office/drawing/2015/9/8/chartex" xmlns:cx="http://schemas.microsoft.com/office/drawing/2014/chartex" xmlns:wpc="http://schemas.microsoft.com/office/word/2010/wordprocessingCanvas" xmlns="" val="0"/>
+                          <a14:useLocalDpi xmlns="" xmlns:wpc="http://schemas.microsoft.com/office/word/2010/wordprocessingCanvas" xmlns:cx="http://schemas.microsoft.com/office/drawing/2014/chartex" xmlns:cx1="http://schemas.microsoft.com/office/drawing/2015/9/8/chartex" xmlns:cx2="http://schemas.microsoft.com/office/drawing/2015/10/21/chartex" xmlns:cx3="http://schemas.microsoft.com/office/drawing/2016/5/9/chartex" xmlns:cx4="http://schemas.microsoft.com/office/drawing/2016/5/10/chartex" xmlns:cx5="http://schemas.microsoft.com/office/drawing/2016/5/11/chartex" xmlns:mc="http://schemas.openxmlformats.org/markup-compatibility/2006" xmlns:o="urn:schemas-microsoft-com:office:office" xmlns:v="urn:schemas-microsoft-com:vml" xmlns:wp14="http://schemas.microsoft.com/office/word/2010/wordprocessingDrawing" xmlns:w10="urn:schemas-microsoft-com:office:word" xmlns:w="http://schemas.openxmlformats.org/wordprocessingml/2006/main" xmlns:w14="http://schemas.microsoft.com/office/word/2010/wordml" xmlns:w15="http://schemas.microsoft.com/office/word/2012/wordml" xmlns:w16se="http://schemas.microsoft.com/office/word/2015/wordml/symex" xmlns:wpg="http://schemas.microsoft.com/office/word/2010/wordprocessingGroup" xmlns:wpi="http://schemas.microsoft.com/office/word/2010/wordprocessingInk" xmlns:wps="http://schemas.microsoft.com/office/word/2010/wordprocessingShape" xmlns:a14="http://schemas.microsoft.com/office/drawing/2010/main" val="0"/>
                         </a:ext>
                       </a:extLst>
                     </a:blip>
@@ -1467,7 +1467,7 @@
                     <a:blip r:embed="rId10">
                       <a:extLst>
                         <a:ext uri="{28A0092B-C50C-407E-A947-70E740481C1C}">
-                          <a14:useLocalDpi xmlns:a14="http://schemas.microsoft.com/office/drawing/2010/main" xmlns:wps="http://schemas.microsoft.com/office/word/2010/wordprocessingShape" xmlns:wpi="http://schemas.microsoft.com/office/word/2010/wordprocessingInk" xmlns:wpg="http://schemas.microsoft.com/office/word/2010/wordprocessingGroup" xmlns:w16se="http://schemas.microsoft.com/office/word/2015/wordml/symex" xmlns:w15="http://schemas.microsoft.com/office/word/2012/wordml" xmlns:w14="http://schemas.microsoft.com/office/word/2010/wordml" xmlns:w="http://schemas.openxmlformats.org/wordprocessingml/2006/main" xmlns:w10="urn:schemas-microsoft-com:office:word" xmlns:wp14="http://schemas.microsoft.com/office/word/2010/wordprocessingDrawing" xmlns:v="urn:schemas-microsoft-com:vml" xmlns:o="urn:schemas-microsoft-com:office:office" xmlns:mc="http://schemas.openxmlformats.org/markup-compatibility/2006" xmlns:cx5="http://schemas.microsoft.com/office/drawing/2016/5/11/chartex" xmlns:cx4="http://schemas.microsoft.com/office/drawing/2016/5/10/chartex" xmlns:cx3="http://schemas.microsoft.com/office/drawing/2016/5/9/chartex" xmlns:cx2="http://schemas.microsoft.com/office/drawing/2015/10/21/chartex" xmlns:cx1="http://schemas.microsoft.com/office/drawing/2015/9/8/chartex" xmlns:cx="http://schemas.microsoft.com/office/drawing/2014/chartex" xmlns:wpc="http://schemas.microsoft.com/office/word/2010/wordprocessingCanvas" xmlns="" val="0"/>
+                          <a14:useLocalDpi xmlns="" xmlns:wpc="http://schemas.microsoft.com/office/word/2010/wordprocessingCanvas" xmlns:cx="http://schemas.microsoft.com/office/drawing/2014/chartex" xmlns:cx1="http://schemas.microsoft.com/office/drawing/2015/9/8/chartex" xmlns:cx2="http://schemas.microsoft.com/office/drawing/2015/10/21/chartex" xmlns:cx3="http://schemas.microsoft.com/office/drawing/2016/5/9/chartex" xmlns:cx4="http://schemas.microsoft.com/office/drawing/2016/5/10/chartex" xmlns:cx5="http://schemas.microsoft.com/office/drawing/2016/5/11/chartex" xmlns:mc="http://schemas.openxmlformats.org/markup-compatibility/2006" xmlns:o="urn:schemas-microsoft-com:office:office" xmlns:v="urn:schemas-microsoft-com:vml" xmlns:wp14="http://schemas.microsoft.com/office/word/2010/wordprocessingDrawing" xmlns:w10="urn:schemas-microsoft-com:office:word" xmlns:w="http://schemas.openxmlformats.org/wordprocessingml/2006/main" xmlns:w14="http://schemas.microsoft.com/office/word/2010/wordml" xmlns:w15="http://schemas.microsoft.com/office/word/2012/wordml" xmlns:w16se="http://schemas.microsoft.com/office/word/2015/wordml/symex" xmlns:wpg="http://schemas.microsoft.com/office/word/2010/wordprocessingGroup" xmlns:wpi="http://schemas.microsoft.com/office/word/2010/wordprocessingInk" xmlns:wps="http://schemas.microsoft.com/office/word/2010/wordprocessingShape" xmlns:a14="http://schemas.microsoft.com/office/drawing/2010/main" val="0"/>
                         </a:ext>
                       </a:extLst>
                     </a:blip>
@@ -1536,7 +1536,7 @@
                     <a:blip r:embed="rId11">
                       <a:extLst>
                         <a:ext uri="{28A0092B-C50C-407E-A947-70E740481C1C}">
-                          <a14:useLocalDpi xmlns:a14="http://schemas.microsoft.com/office/drawing/2010/main" xmlns:wps="http://schemas.microsoft.com/office/word/2010/wordprocessingShape" xmlns:wpi="http://schemas.microsoft.com/office/word/2010/wordprocessingInk" xmlns:wpg="http://schemas.microsoft.com/office/word/2010/wordprocessingGroup" xmlns:w16se="http://schemas.microsoft.com/office/word/2015/wordml/symex" xmlns:w15="http://schemas.microsoft.com/office/word/2012/wordml" xmlns:w14="http://schemas.microsoft.com/office/word/2010/wordml" xmlns:w="http://schemas.openxmlformats.org/wordprocessingml/2006/main" xmlns:w10="urn:schemas-microsoft-com:office:word" xmlns:wp14="http://schemas.microsoft.com/office/word/2010/wordprocessingDrawing" xmlns:v="urn:schemas-microsoft-com:vml" xmlns:o="urn:schemas-microsoft-com:office:office" xmlns:mc="http://schemas.openxmlformats.org/markup-compatibility/2006" xmlns:cx5="http://schemas.microsoft.com/office/drawing/2016/5/11/chartex" xmlns:cx4="http://schemas.microsoft.com/office/drawing/2016/5/10/chartex" xmlns:cx3="http://schemas.microsoft.com/office/drawing/2016/5/9/chartex" xmlns:cx2="http://schemas.microsoft.com/office/drawing/2015/10/21/chartex" xmlns:cx1="http://schemas.microsoft.com/office/drawing/2015/9/8/chartex" xmlns:cx="http://schemas.microsoft.com/office/drawing/2014/chartex" xmlns:wpc="http://schemas.microsoft.com/office/word/2010/wordprocessingCanvas" xmlns="" val="0"/>
+                          <a14:useLocalDpi xmlns="" xmlns:wpc="http://schemas.microsoft.com/office/word/2010/wordprocessingCanvas" xmlns:cx="http://schemas.microsoft.com/office/drawing/2014/chartex" xmlns:cx1="http://schemas.microsoft.com/office/drawing/2015/9/8/chartex" xmlns:cx2="http://schemas.microsoft.com/office/drawing/2015/10/21/chartex" xmlns:cx3="http://schemas.microsoft.com/office/drawing/2016/5/9/chartex" xmlns:cx4="http://schemas.microsoft.com/office/drawing/2016/5/10/chartex" xmlns:cx5="http://schemas.microsoft.com/office/drawing/2016/5/11/chartex" xmlns:mc="http://schemas.openxmlformats.org/markup-compatibility/2006" xmlns:o="urn:schemas-microsoft-com:office:office" xmlns:v="urn:schemas-microsoft-com:vml" xmlns:wp14="http://schemas.microsoft.com/office/word/2010/wordprocessingDrawing" xmlns:w10="urn:schemas-microsoft-com:office:word" xmlns:w="http://schemas.openxmlformats.org/wordprocessingml/2006/main" xmlns:w14="http://schemas.microsoft.com/office/word/2010/wordml" xmlns:w15="http://schemas.microsoft.com/office/word/2012/wordml" xmlns:w16se="http://schemas.microsoft.com/office/word/2015/wordml/symex" xmlns:wpg="http://schemas.microsoft.com/office/word/2010/wordprocessingGroup" xmlns:wpi="http://schemas.microsoft.com/office/word/2010/wordprocessingInk" xmlns:wps="http://schemas.microsoft.com/office/word/2010/wordprocessingShape" xmlns:a14="http://schemas.microsoft.com/office/drawing/2010/main" val="0"/>
                         </a:ext>
                       </a:extLst>
                     </a:blip>
@@ -1660,7 +1660,7 @@
                     <a:blip r:embed="rId12">
                       <a:extLst>
                         <a:ext uri="{28A0092B-C50C-407E-A947-70E740481C1C}">
-                          <a14:useLocalDpi xmlns:a14="http://schemas.microsoft.com/office/drawing/2010/main" xmlns:wps="http://schemas.microsoft.com/office/word/2010/wordprocessingShape" xmlns:wpi="http://schemas.microsoft.com/office/word/2010/wordprocessingInk" xmlns:wpg="http://schemas.microsoft.com/office/word/2010/wordprocessingGroup" xmlns:w16se="http://schemas.microsoft.com/office/word/2015/wordml/symex" xmlns:w15="http://schemas.microsoft.com/office/word/2012/wordml" xmlns:w14="http://schemas.microsoft.com/office/word/2010/wordml" xmlns:w="http://schemas.openxmlformats.org/wordprocessingml/2006/main" xmlns:w10="urn:schemas-microsoft-com:office:word" xmlns:wp14="http://schemas.microsoft.com/office/word/2010/wordprocessingDrawing" xmlns:v="urn:schemas-microsoft-com:vml" xmlns:o="urn:schemas-microsoft-com:office:office" xmlns:mc="http://schemas.openxmlformats.org/markup-compatibility/2006" xmlns:cx5="http://schemas.microsoft.com/office/drawing/2016/5/11/chartex" xmlns:cx4="http://schemas.microsoft.com/office/drawing/2016/5/10/chartex" xmlns:cx3="http://schemas.microsoft.com/office/drawing/2016/5/9/chartex" xmlns:cx2="http://schemas.microsoft.com/office/drawing/2015/10/21/chartex" xmlns:cx1="http://schemas.microsoft.com/office/drawing/2015/9/8/chartex" xmlns:cx="http://schemas.microsoft.com/office/drawing/2014/chartex" xmlns:wpc="http://schemas.microsoft.com/office/word/2010/wordprocessingCanvas" xmlns="" val="0"/>
+                          <a14:useLocalDpi xmlns="" xmlns:wpc="http://schemas.microsoft.com/office/word/2010/wordprocessingCanvas" xmlns:cx="http://schemas.microsoft.com/office/drawing/2014/chartex" xmlns:cx1="http://schemas.microsoft.com/office/drawing/2015/9/8/chartex" xmlns:cx2="http://schemas.microsoft.com/office/drawing/2015/10/21/chartex" xmlns:cx3="http://schemas.microsoft.com/office/drawing/2016/5/9/chartex" xmlns:cx4="http://schemas.microsoft.com/office/drawing/2016/5/10/chartex" xmlns:cx5="http://schemas.microsoft.com/office/drawing/2016/5/11/chartex" xmlns:mc="http://schemas.openxmlformats.org/markup-compatibility/2006" xmlns:o="urn:schemas-microsoft-com:office:office" xmlns:v="urn:schemas-microsoft-com:vml" xmlns:wp14="http://schemas.microsoft.com/office/word/2010/wordprocessingDrawing" xmlns:w10="urn:schemas-microsoft-com:office:word" xmlns:w="http://schemas.openxmlformats.org/wordprocessingml/2006/main" xmlns:w14="http://schemas.microsoft.com/office/word/2010/wordml" xmlns:w15="http://schemas.microsoft.com/office/word/2012/wordml" xmlns:w16se="http://schemas.microsoft.com/office/word/2015/wordml/symex" xmlns:wpg="http://schemas.microsoft.com/office/word/2010/wordprocessingGroup" xmlns:wpi="http://schemas.microsoft.com/office/word/2010/wordprocessingInk" xmlns:wps="http://schemas.microsoft.com/office/word/2010/wordprocessingShape" xmlns:a14="http://schemas.microsoft.com/office/drawing/2010/main" val="0"/>
                         </a:ext>
                       </a:extLst>
                     </a:blip>
@@ -1721,7 +1721,7 @@
                     <a:blip r:embed="rId13">
                       <a:extLst>
                         <a:ext uri="{28A0092B-C50C-407E-A947-70E740481C1C}">
-                          <a14:useLocalDpi xmlns:a14="http://schemas.microsoft.com/office/drawing/2010/main" xmlns:wps="http://schemas.microsoft.com/office/word/2010/wordprocessingShape" xmlns:wpi="http://schemas.microsoft.com/office/word/2010/wordprocessingInk" xmlns:wpg="http://schemas.microsoft.com/office/word/2010/wordprocessingGroup" xmlns:w16se="http://schemas.microsoft.com/office/word/2015/wordml/symex" xmlns:w15="http://schemas.microsoft.com/office/word/2012/wordml" xmlns:w14="http://schemas.microsoft.com/office/word/2010/wordml" xmlns:w="http://schemas.openxmlformats.org/wordprocessingml/2006/main" xmlns:w10="urn:schemas-microsoft-com:office:word" xmlns:wp14="http://schemas.microsoft.com/office/word/2010/wordprocessingDrawing" xmlns:v="urn:schemas-microsoft-com:vml" xmlns:o="urn:schemas-microsoft-com:office:office" xmlns:mc="http://schemas.openxmlformats.org/markup-compatibility/2006" xmlns:cx5="http://schemas.microsoft.com/office/drawing/2016/5/11/chartex" xmlns:cx4="http://schemas.microsoft.com/office/drawing/2016/5/10/chartex" xmlns:cx3="http://schemas.microsoft.com/office/drawing/2016/5/9/chartex" xmlns:cx2="http://schemas.microsoft.com/office/drawing/2015/10/21/chartex" xmlns:cx1="http://schemas.microsoft.com/office/drawing/2015/9/8/chartex" xmlns:cx="http://schemas.microsoft.com/office/drawing/2014/chartex" xmlns:wpc="http://schemas.microsoft.com/office/word/2010/wordprocessingCanvas" xmlns="" val="0"/>
+                          <a14:useLocalDpi xmlns="" xmlns:wpc="http://schemas.microsoft.com/office/word/2010/wordprocessingCanvas" xmlns:cx="http://schemas.microsoft.com/office/drawing/2014/chartex" xmlns:cx1="http://schemas.microsoft.com/office/drawing/2015/9/8/chartex" xmlns:cx2="http://schemas.microsoft.com/office/drawing/2015/10/21/chartex" xmlns:cx3="http://schemas.microsoft.com/office/drawing/2016/5/9/chartex" xmlns:cx4="http://schemas.microsoft.com/office/drawing/2016/5/10/chartex" xmlns:cx5="http://schemas.microsoft.com/office/drawing/2016/5/11/chartex" xmlns:mc="http://schemas.openxmlformats.org/markup-compatibility/2006" xmlns:o="urn:schemas-microsoft-com:office:office" xmlns:v="urn:schemas-microsoft-com:vml" xmlns:wp14="http://schemas.microsoft.com/office/word/2010/wordprocessingDrawing" xmlns:w10="urn:schemas-microsoft-com:office:word" xmlns:w="http://schemas.openxmlformats.org/wordprocessingml/2006/main" xmlns:w14="http://schemas.microsoft.com/office/word/2010/wordml" xmlns:w15="http://schemas.microsoft.com/office/word/2012/wordml" xmlns:w16se="http://schemas.microsoft.com/office/word/2015/wordml/symex" xmlns:wpg="http://schemas.microsoft.com/office/word/2010/wordprocessingGroup" xmlns:wpi="http://schemas.microsoft.com/office/word/2010/wordprocessingInk" xmlns:wps="http://schemas.microsoft.com/office/word/2010/wordprocessingShape" xmlns:a14="http://schemas.microsoft.com/office/drawing/2010/main" val="0"/>
                         </a:ext>
                       </a:extLst>
                     </a:blip>
@@ -1825,7 +1825,7 @@
                     <a:blip r:embed="rId14">
                       <a:extLst>
                         <a:ext uri="{28A0092B-C50C-407E-A947-70E740481C1C}">
-                          <a14:useLocalDpi xmlns:a14="http://schemas.microsoft.com/office/drawing/2010/main" xmlns:wps="http://schemas.microsoft.com/office/word/2010/wordprocessingShape" xmlns:wpi="http://schemas.microsoft.com/office/word/2010/wordprocessingInk" xmlns:wpg="http://schemas.microsoft.com/office/word/2010/wordprocessingGroup" xmlns:w16se="http://schemas.microsoft.com/office/word/2015/wordml/symex" xmlns:w15="http://schemas.microsoft.com/office/word/2012/wordml" xmlns:w14="http://schemas.microsoft.com/office/word/2010/wordml" xmlns:w="http://schemas.openxmlformats.org/wordprocessingml/2006/main" xmlns:w10="urn:schemas-microsoft-com:office:word" xmlns:wp14="http://schemas.microsoft.com/office/word/2010/wordprocessingDrawing" xmlns:v="urn:schemas-microsoft-com:vml" xmlns:o="urn:schemas-microsoft-com:office:office" xmlns:mc="http://schemas.openxmlformats.org/markup-compatibility/2006" xmlns:cx5="http://schemas.microsoft.com/office/drawing/2016/5/11/chartex" xmlns:cx4="http://schemas.microsoft.com/office/drawing/2016/5/10/chartex" xmlns:cx3="http://schemas.microsoft.com/office/drawing/2016/5/9/chartex" xmlns:cx2="http://schemas.microsoft.com/office/drawing/2015/10/21/chartex" xmlns:cx1="http://schemas.microsoft.com/office/drawing/2015/9/8/chartex" xmlns:cx="http://schemas.microsoft.com/office/drawing/2014/chartex" xmlns:wpc="http://schemas.microsoft.com/office/word/2010/wordprocessingCanvas" xmlns="" val="0"/>
+                          <a14:useLocalDpi xmlns="" xmlns:wpc="http://schemas.microsoft.com/office/word/2010/wordprocessingCanvas" xmlns:cx="http://schemas.microsoft.com/office/drawing/2014/chartex" xmlns:cx1="http://schemas.microsoft.com/office/drawing/2015/9/8/chartex" xmlns:cx2="http://schemas.microsoft.com/office/drawing/2015/10/21/chartex" xmlns:cx3="http://schemas.microsoft.com/office/drawing/2016/5/9/chartex" xmlns:cx4="http://schemas.microsoft.com/office/drawing/2016/5/10/chartex" xmlns:cx5="http://schemas.microsoft.com/office/drawing/2016/5/11/chartex" xmlns:mc="http://schemas.openxmlformats.org/markup-compatibility/2006" xmlns:o="urn:schemas-microsoft-com:office:office" xmlns:v="urn:schemas-microsoft-com:vml" xmlns:wp14="http://schemas.microsoft.com/office/word/2010/wordprocessingDrawing" xmlns:w10="urn:schemas-microsoft-com:office:word" xmlns:w="http://schemas.openxmlformats.org/wordprocessingml/2006/main" xmlns:w14="http://schemas.microsoft.com/office/word/2010/wordml" xmlns:w15="http://schemas.microsoft.com/office/word/2012/wordml" xmlns:w16se="http://schemas.microsoft.com/office/word/2015/wordml/symex" xmlns:wpg="http://schemas.microsoft.com/office/word/2010/wordprocessingGroup" xmlns:wpi="http://schemas.microsoft.com/office/word/2010/wordprocessingInk" xmlns:wps="http://schemas.microsoft.com/office/word/2010/wordprocessingShape" xmlns:a14="http://schemas.microsoft.com/office/drawing/2010/main" val="0"/>
                         </a:ext>
                       </a:extLst>
                     </a:blip>
@@ -1886,7 +1886,7 @@
                     <a:blip r:embed="rId15">
                       <a:extLst>
                         <a:ext uri="{28A0092B-C50C-407E-A947-70E740481C1C}">
-                          <a14:useLocalDpi xmlns:a14="http://schemas.microsoft.com/office/drawing/2010/main" xmlns:wps="http://schemas.microsoft.com/office/word/2010/wordprocessingShape" xmlns:wpi="http://schemas.microsoft.com/office/word/2010/wordprocessingInk" xmlns:wpg="http://schemas.microsoft.com/office/word/2010/wordprocessingGroup" xmlns:w16se="http://schemas.microsoft.com/office/word/2015/wordml/symex" xmlns:w15="http://schemas.microsoft.com/office/word/2012/wordml" xmlns:w14="http://schemas.microsoft.com/office/word/2010/wordml" xmlns:w="http://schemas.openxmlformats.org/wordprocessingml/2006/main" xmlns:w10="urn:schemas-microsoft-com:office:word" xmlns:wp14="http://schemas.microsoft.com/office/word/2010/wordprocessingDrawing" xmlns:v="urn:schemas-microsoft-com:vml" xmlns:o="urn:schemas-microsoft-com:office:office" xmlns:mc="http://schemas.openxmlformats.org/markup-compatibility/2006" xmlns:cx5="http://schemas.microsoft.com/office/drawing/2016/5/11/chartex" xmlns:cx4="http://schemas.microsoft.com/office/drawing/2016/5/10/chartex" xmlns:cx3="http://schemas.microsoft.com/office/drawing/2016/5/9/chartex" xmlns:cx2="http://schemas.microsoft.com/office/drawing/2015/10/21/chartex" xmlns:cx1="http://schemas.microsoft.com/office/drawing/2015/9/8/chartex" xmlns:cx="http://schemas.microsoft.com/office/drawing/2014/chartex" xmlns:wpc="http://schemas.microsoft.com/office/word/2010/wordprocessingCanvas" xmlns="" val="0"/>
+                          <a14:useLocalDpi xmlns="" xmlns:wpc="http://schemas.microsoft.com/office/word/2010/wordprocessingCanvas" xmlns:cx="http://schemas.microsoft.com/office/drawing/2014/chartex" xmlns:cx1="http://schemas.microsoft.com/office/drawing/2015/9/8/chartex" xmlns:cx2="http://schemas.microsoft.com/office/drawing/2015/10/21/chartex" xmlns:cx3="http://schemas.microsoft.com/office/drawing/2016/5/9/chartex" xmlns:cx4="http://schemas.microsoft.com/office/drawing/2016/5/10/chartex" xmlns:cx5="http://schemas.microsoft.com/office/drawing/2016/5/11/chartex" xmlns:mc="http://schemas.openxmlformats.org/markup-compatibility/2006" xmlns:o="urn:schemas-microsoft-com:office:office" xmlns:v="urn:schemas-microsoft-com:vml" xmlns:wp14="http://schemas.microsoft.com/office/word/2010/wordprocessingDrawing" xmlns:w10="urn:schemas-microsoft-com:office:word" xmlns:w="http://schemas.openxmlformats.org/wordprocessingml/2006/main" xmlns:w14="http://schemas.microsoft.com/office/word/2010/wordml" xmlns:w15="http://schemas.microsoft.com/office/word/2012/wordml" xmlns:w16se="http://schemas.microsoft.com/office/word/2015/wordml/symex" xmlns:wpg="http://schemas.microsoft.com/office/word/2010/wordprocessingGroup" xmlns:wpi="http://schemas.microsoft.com/office/word/2010/wordprocessingInk" xmlns:wps="http://schemas.microsoft.com/office/word/2010/wordprocessingShape" xmlns:a14="http://schemas.microsoft.com/office/drawing/2010/main" val="0"/>
                         </a:ext>
                       </a:extLst>
                     </a:blip>
@@ -11824,6 +11824,19 @@
           <w:szCs w:val="24"/>
         </w:rPr>
       </w:pPr>
+      <w:bookmarkStart w:id="2" w:name="OLE_LINK36"/>
+      <w:bookmarkStart w:id="3" w:name="OLE_LINK37"/>
+      <w:bookmarkStart w:id="4" w:name="OLE_LINK38"/>
+      <w:bookmarkStart w:id="5" w:name="OLE_LINK39"/>
+      <w:bookmarkStart w:id="6" w:name="OLE_LINK40"/>
+      <w:bookmarkStart w:id="7" w:name="OLE_LINK41"/>
+      <w:bookmarkStart w:id="8" w:name="OLE_LINK42"/>
+      <w:bookmarkStart w:id="9" w:name="OLE_LINK43"/>
+      <w:bookmarkStart w:id="10" w:name="OLE_LINK44"/>
+      <w:bookmarkStart w:id="11" w:name="OLE_LINK45"/>
+      <w:bookmarkStart w:id="12" w:name="OLE_LINK48"/>
+      <w:bookmarkStart w:id="13" w:name="OLE_LINK49"/>
+      <w:bookmarkStart w:id="14" w:name="OLE_LINK50"/>
       <w:r>
         <w:rPr>
           <w:rFonts w:hint="eastAsia"/>
@@ -12144,8 +12157,8 @@
           <w:szCs w:val="24"/>
         </w:rPr>
       </w:pPr>
-      <w:bookmarkStart w:id="2" w:name="OLE_LINK46"/>
-      <w:bookmarkStart w:id="3" w:name="OLE_LINK47"/>
+      <w:bookmarkStart w:id="15" w:name="OLE_LINK46"/>
+      <w:bookmarkStart w:id="16" w:name="OLE_LINK47"/>
       <w:r>
         <w:rPr>
           <w:rFonts w:hint="eastAsia"/>
@@ -12153,8 +12166,8 @@
         </w:rPr>
         <w:t>DPXA</w:t>
       </w:r>
-      <w:bookmarkEnd w:id="2"/>
-      <w:bookmarkEnd w:id="3"/>
+      <w:bookmarkEnd w:id="15"/>
+      <w:bookmarkEnd w:id="16"/>
       <w:r>
         <w:rPr>
           <w:rFonts w:hint="eastAsia"/>
@@ -13095,10 +13108,22 @@
         <w:t>。</w:t>
       </w:r>
     </w:p>
+    <w:bookmarkEnd w:id="2"/>
+    <w:bookmarkEnd w:id="3"/>
+    <w:bookmarkEnd w:id="4"/>
+    <w:bookmarkEnd w:id="5"/>
+    <w:bookmarkEnd w:id="6"/>
+    <w:bookmarkEnd w:id="7"/>
+    <w:bookmarkEnd w:id="8"/>
+    <w:bookmarkEnd w:id="9"/>
+    <w:bookmarkEnd w:id="10"/>
+    <w:bookmarkEnd w:id="11"/>
+    <w:bookmarkEnd w:id="12"/>
+    <w:bookmarkEnd w:id="13"/>
+    <w:bookmarkEnd w:id="14"/>
     <w:p>
       <w:pPr>
         <w:rPr>
-          <w:rFonts w:hint="eastAsia"/>
           <w:szCs w:val="24"/>
         </w:rPr>
       </w:pPr>
@@ -13106,7 +13131,6 @@
     <w:p>
       <w:pPr>
         <w:rPr>
-          <w:rFonts w:hint="eastAsia"/>
           <w:szCs w:val="24"/>
         </w:rPr>
       </w:pPr>
@@ -13173,6 +13197,7 @@
     <w:p>
       <w:pPr>
         <w:rPr>
+          <w:rFonts w:hint="eastAsia"/>
           <w:szCs w:val="24"/>
         </w:rPr>
       </w:pPr>
@@ -13180,7 +13205,6 @@
     <w:p>
       <w:pPr>
         <w:rPr>
-          <w:rFonts w:hint="eastAsia"/>
           <w:szCs w:val="24"/>
         </w:rPr>
       </w:pPr>
@@ -13189,10 +13213,44 @@
           <w:rFonts w:hint="eastAsia"/>
           <w:szCs w:val="24"/>
         </w:rPr>
+        <w:t>------------------------</w:t>
+      </w:r>
+      <w:r>
+        <w:rPr>
+          <w:szCs w:val="24"/>
+        </w:rPr>
+        <w:t>Hurst</w:t>
+      </w:r>
+      <w:r>
+        <w:rPr>
+          <w:rFonts w:hint="eastAsia"/>
+          <w:szCs w:val="24"/>
+        </w:rPr>
+        <w:t xml:space="preserve"> exponent</w:t>
+      </w:r>
+      <w:r>
+        <w:rPr>
+          <w:rFonts w:hint="eastAsia"/>
+          <w:szCs w:val="24"/>
+        </w:rPr>
+        <w:t>--------------------------------------</w:t>
+      </w:r>
+    </w:p>
+    <w:p>
+      <w:pPr>
+        <w:rPr>
+          <w:szCs w:val="24"/>
+        </w:rPr>
+      </w:pPr>
+      <w:r>
+        <w:rPr>
+          <w:rFonts w:hint="eastAsia"/>
+          <w:szCs w:val="24"/>
+        </w:rPr>
         <w:t xml:space="preserve">Here we applied two </w:t>
       </w:r>
-      <w:bookmarkStart w:id="4" w:name="OLE_LINK19"/>
-      <w:bookmarkStart w:id="5" w:name="OLE_LINK20"/>
+      <w:bookmarkStart w:id="17" w:name="OLE_LINK19"/>
+      <w:bookmarkStart w:id="18" w:name="OLE_LINK20"/>
       <w:r>
         <w:rPr>
           <w:rFonts w:hint="eastAsia"/>
@@ -13213,8 +13271,8 @@
         </w:rPr>
         <w:t xml:space="preserve"> analysis method</w:t>
       </w:r>
-      <w:bookmarkEnd w:id="4"/>
-      <w:bookmarkEnd w:id="5"/>
+      <w:bookmarkEnd w:id="17"/>
+      <w:bookmarkEnd w:id="18"/>
       <w:r>
         <w:rPr>
           <w:rFonts w:hint="eastAsia"/>
@@ -13652,9 +13710,9 @@
         </w:rPr>
         <w:t xml:space="preserve">at order q=2, which reveals the long-term </w:t>
       </w:r>
-      <w:bookmarkStart w:id="6" w:name="OLE_LINK33"/>
-      <w:bookmarkStart w:id="7" w:name="OLE_LINK34"/>
-      <w:bookmarkStart w:id="8" w:name="OLE_LINK35"/>
+      <w:bookmarkStart w:id="19" w:name="OLE_LINK33"/>
+      <w:bookmarkStart w:id="20" w:name="OLE_LINK34"/>
+      <w:bookmarkStart w:id="21" w:name="OLE_LINK35"/>
       <w:r>
         <w:rPr>
           <w:rFonts w:hint="eastAsia"/>
@@ -13662,9 +13720,9 @@
         </w:rPr>
         <w:t>cross-correlation</w:t>
       </w:r>
-      <w:bookmarkEnd w:id="6"/>
-      <w:bookmarkEnd w:id="7"/>
-      <w:bookmarkEnd w:id="8"/>
+      <w:bookmarkEnd w:id="19"/>
+      <w:bookmarkEnd w:id="20"/>
+      <w:bookmarkEnd w:id="21"/>
       <w:r>
         <w:rPr>
           <w:rFonts w:hint="eastAsia"/>
@@ -13832,18 +13890,18 @@
         </w:rPr>
         <w:t xml:space="preserve">common factor might still exist before and after the </w:t>
       </w:r>
-      <w:bookmarkStart w:id="9" w:name="OLE_LINK25"/>
-      <w:bookmarkStart w:id="10" w:name="OLE_LINK26"/>
-      <w:bookmarkStart w:id="11" w:name="OLE_LINK27"/>
+      <w:bookmarkStart w:id="22" w:name="OLE_LINK25"/>
+      <w:bookmarkStart w:id="23" w:name="OLE_LINK26"/>
+      <w:bookmarkStart w:id="24" w:name="OLE_LINK27"/>
       <w:r>
         <w:rPr>
           <w:szCs w:val="24"/>
         </w:rPr>
         <w:t>financial crisis</w:t>
       </w:r>
-      <w:bookmarkEnd w:id="9"/>
-      <w:bookmarkEnd w:id="10"/>
-      <w:bookmarkEnd w:id="11"/>
+      <w:bookmarkEnd w:id="22"/>
+      <w:bookmarkEnd w:id="23"/>
+      <w:bookmarkEnd w:id="24"/>
       <w:r>
         <w:rPr>
           <w:szCs w:val="24"/>
@@ -13927,7 +13985,6 @@
     <w:p>
       <w:pPr>
         <w:rPr>
-          <w:rFonts w:hint="eastAsia"/>
           <w:szCs w:val="24"/>
         </w:rPr>
       </w:pPr>
@@ -13935,7 +13992,6 @@
     <w:p>
       <w:pPr>
         <w:rPr>
-          <w:rFonts w:hint="eastAsia"/>
           <w:szCs w:val="24"/>
         </w:rPr>
       </w:pPr>
@@ -14237,8 +14293,8 @@
         </w:rPr>
         <w:t>inant factor always plays an important role in cross-correlation.</w:t>
       </w:r>
-      <w:bookmarkStart w:id="12" w:name="_GoBack"/>
-      <w:bookmarkEnd w:id="12"/>
+      <w:bookmarkStart w:id="25" w:name="_GoBack"/>
+      <w:bookmarkEnd w:id="25"/>
       <w:r>
         <w:rPr>
           <w:rFonts w:hint="eastAsia"/>
@@ -14279,7 +14335,15 @@
           <w:rFonts w:hint="eastAsia"/>
           <w:szCs w:val="24"/>
         </w:rPr>
-        <w:t xml:space="preserve">has the same starting point and </w:t>
+        <w:t xml:space="preserve">has the same starting </w:t>
+      </w:r>
+      <w:r>
+        <w:rPr>
+          <w:rFonts w:hint="eastAsia"/>
+          <w:szCs w:val="24"/>
+        </w:rPr>
+        <w:lastRenderedPageBreak/>
+        <w:t xml:space="preserve">point and </w:t>
       </w:r>
       <w:r>
         <w:rPr>
@@ -14327,15 +14391,7 @@
           <w:rFonts w:hint="eastAsia"/>
           <w:szCs w:val="24"/>
         </w:rPr>
-        <w:t xml:space="preserve">We </w:t>
-      </w:r>
-      <w:r>
-        <w:rPr>
-          <w:rFonts w:hint="eastAsia"/>
-          <w:szCs w:val="24"/>
-        </w:rPr>
-        <w:lastRenderedPageBreak/>
-        <w:t xml:space="preserve">observed that </w:t>
+        <w:t xml:space="preserve">We observed that </w:t>
       </w:r>
       <w:r>
         <w:rPr>
@@ -14379,8 +14435,8 @@
         </w:rPr>
         <w:t xml:space="preserve"> </w:t>
       </w:r>
-      <w:bookmarkStart w:id="13" w:name="OLE_LINK23"/>
-      <w:bookmarkStart w:id="14" w:name="OLE_LINK24"/>
+      <w:bookmarkStart w:id="26" w:name="OLE_LINK23"/>
+      <w:bookmarkStart w:id="27" w:name="OLE_LINK24"/>
       <w:r>
         <w:rPr>
           <w:rFonts w:hint="eastAsia"/>
@@ -14388,8 +14444,8 @@
         </w:rPr>
         <w:t>prediction</w:t>
       </w:r>
-      <w:bookmarkEnd w:id="13"/>
-      <w:bookmarkEnd w:id="14"/>
+      <w:bookmarkEnd w:id="26"/>
+      <w:bookmarkEnd w:id="27"/>
       <w:r>
         <w:rPr>
           <w:rFonts w:hint="eastAsia"/>
@@ -14638,305 +14694,1567 @@
     <w:p>
       <w:pPr>
         <w:rPr>
-          <w:rFonts w:hint="eastAsia"/>
           <w:szCs w:val="24"/>
         </w:rPr>
       </w:pPr>
       <w:r>
         <w:rPr>
-          <w:szCs w:val="24"/>
-        </w:rPr>
-        <w:t>From Eq.</w:t>
-      </w:r>
-      <w:r>
-        <w:rPr>
-          <w:rFonts w:hint="eastAsia"/>
-          <w:szCs w:val="24"/>
-        </w:rPr>
-        <w:t>X</w:t>
-      </w:r>
-      <w:r>
-        <w:rPr>
-          <w:szCs w:val="24"/>
-        </w:rPr>
-        <w:t>, we calculat</w:t>
-      </w:r>
-      <w:r>
-        <w:rPr>
-          <w:rFonts w:hint="eastAsia"/>
-          <w:szCs w:val="24"/>
-        </w:rPr>
-        <w:t>e</w:t>
-      </w:r>
-      <w:r>
-        <w:rPr>
-          <w:szCs w:val="24"/>
-        </w:rPr>
-        <w:t xml:space="preserve"> and obtain </w:t>
-      </w:r>
-      <w:bookmarkStart w:id="15" w:name="OLE_LINK30"/>
-      <w:bookmarkStart w:id="16" w:name="OLE_LINK31"/>
-      <w:bookmarkStart w:id="17" w:name="OLE_LINK32"/>
-      <w:r>
-        <w:rPr>
-          <w:szCs w:val="24"/>
-        </w:rPr>
-        <w:t>the Renyi exponent</w:t>
-      </w:r>
-      <w:bookmarkEnd w:id="15"/>
-      <w:bookmarkEnd w:id="16"/>
-      <w:bookmarkEnd w:id="17"/>
-      <w:r>
-        <w:rPr>
-          <w:szCs w:val="24"/>
-        </w:rPr>
-        <w:t xml:space="preserve"> </w:t>
-      </w:r>
-      <w:bookmarkStart w:id="18" w:name="OLE_LINK28"/>
-      <w:bookmarkStart w:id="19" w:name="OLE_LINK29"/>
-      <w:r>
-        <w:rPr>
-          <w:rFonts w:hint="eastAsia"/>
-          <w:szCs w:val="24"/>
-        </w:rPr>
-        <w:t>$\tau</w:t>
-      </w:r>
-      <w:r>
-        <w:rPr>
-          <w:rFonts w:hint="eastAsia"/>
-          <w:szCs w:val="24"/>
-        </w:rPr>
-        <w:t>(q)</w:t>
-      </w:r>
-      <w:r>
-        <w:rPr>
-          <w:rFonts w:hint="eastAsia"/>
-          <w:szCs w:val="24"/>
-        </w:rPr>
-        <w:t>$</w:t>
-      </w:r>
-      <w:bookmarkEnd w:id="18"/>
-      <w:bookmarkEnd w:id="19"/>
-      <w:r>
-        <w:rPr>
-          <w:szCs w:val="24"/>
-        </w:rPr>
-        <w:t xml:space="preserve"> </w:t>
-      </w:r>
-      <w:r>
-        <w:rPr>
-          <w:rFonts w:hint="eastAsia"/>
-          <w:szCs w:val="24"/>
-        </w:rPr>
-        <w:t xml:space="preserve">for three pairs of data </w:t>
-      </w:r>
-      <w:r>
-        <w:rPr>
-          <w:szCs w:val="24"/>
-        </w:rPr>
-        <w:t>that varies</w:t>
-      </w:r>
-      <w:r>
-        <w:rPr>
-          <w:rFonts w:hint="eastAsia"/>
-          <w:szCs w:val="24"/>
-        </w:rPr>
-        <w:t xml:space="preserve"> </w:t>
-      </w:r>
-      <w:r>
-        <w:rPr>
-          <w:szCs w:val="24"/>
-        </w:rPr>
-        <w:t xml:space="preserve">with q varying from -5 to 5. </w:t>
-      </w:r>
-      <w:r>
-        <w:rPr>
-          <w:rFonts w:hint="eastAsia"/>
-          <w:szCs w:val="24"/>
-        </w:rPr>
-        <w:t>T</w:t>
-      </w:r>
-      <w:r>
-        <w:rPr>
-          <w:szCs w:val="24"/>
-        </w:rPr>
-        <w:t xml:space="preserve">he Renyi exponent </w:t>
-      </w:r>
-      <w:r>
-        <w:rPr>
-          <w:rFonts w:hint="eastAsia"/>
-          <w:szCs w:val="24"/>
-        </w:rPr>
-        <w:t>$\tau(q)$</w:t>
-      </w:r>
-      <w:r>
-        <w:rPr>
-          <w:szCs w:val="24"/>
-        </w:rPr>
-        <w:t xml:space="preserve"> shows</w:t>
-      </w:r>
-      <w:r>
-        <w:rPr>
-          <w:rFonts w:hint="eastAsia"/>
-          <w:szCs w:val="24"/>
-        </w:rPr>
-        <w:t xml:space="preserve"> </w:t>
-      </w:r>
-      <w:r>
-        <w:rPr>
-          <w:szCs w:val="24"/>
-        </w:rPr>
-        <w:t xml:space="preserve">the </w:t>
-      </w:r>
-      <w:r>
-        <w:rPr>
-          <w:szCs w:val="24"/>
-        </w:rPr>
-        <w:t xml:space="preserve">the shape of nonlinear curves both in period </w:t>
-      </w:r>
-      <w:r>
-        <w:rPr>
-          <w:rFonts w:hint="eastAsia"/>
-          <w:szCs w:val="24"/>
-        </w:rPr>
-        <w:t>1</w:t>
-      </w:r>
-      <w:r>
-        <w:rPr>
-          <w:szCs w:val="24"/>
-        </w:rPr>
-        <w:t xml:space="preserve">I and period </w:t>
-      </w:r>
-      <w:r>
-        <w:rPr>
-          <w:rFonts w:hint="eastAsia"/>
-          <w:szCs w:val="24"/>
-        </w:rPr>
-        <w:t>2</w:t>
-      </w:r>
-      <w:r>
-        <w:rPr>
-          <w:szCs w:val="24"/>
-        </w:rPr>
-        <w:t xml:space="preserve"> , which can also confirm</w:t>
-      </w:r>
-      <w:r>
-        <w:rPr>
-          <w:rFonts w:hint="eastAsia"/>
-          <w:szCs w:val="24"/>
-        </w:rPr>
-        <w:t xml:space="preserve"> </w:t>
-      </w:r>
-      <w:r>
-        <w:rPr>
-          <w:rFonts w:hint="eastAsia"/>
-          <w:szCs w:val="24"/>
-        </w:rPr>
-        <w:t xml:space="preserve">the </w:t>
-      </w:r>
-      <w:r>
-        <w:rPr>
-          <w:szCs w:val="24"/>
-        </w:rPr>
-        <w:t>multifractal cross-correlation between BDTI return series.</w:t>
-      </w:r>
-      <w:r>
-        <w:rPr>
-          <w:rFonts w:hint="eastAsia"/>
-          <w:szCs w:val="24"/>
-        </w:rPr>
-        <w:t xml:space="preserve"> </w:t>
-      </w:r>
-      <w:r>
-        <w:rPr>
-          <w:rFonts w:hint="eastAsia"/>
-          <w:szCs w:val="24"/>
-        </w:rPr>
-        <w:t xml:space="preserve">We did not observe a great difference </w:t>
-      </w:r>
-      <w:r>
-        <w:rPr>
-          <w:rFonts w:hint="eastAsia"/>
-          <w:szCs w:val="24"/>
-        </w:rPr>
-        <w:t xml:space="preserve">of </w:t>
-      </w:r>
-      <w:r>
-        <w:rPr>
-          <w:szCs w:val="24"/>
-        </w:rPr>
-        <w:t>the Renyi exponent</w:t>
-      </w:r>
-      <w:r>
-        <w:rPr>
-          <w:rFonts w:hint="eastAsia"/>
-          <w:szCs w:val="24"/>
-        </w:rPr>
-        <w:t xml:space="preserve"> </w:t>
-      </w:r>
-      <w:r>
-        <w:rPr>
-          <w:rFonts w:hint="eastAsia"/>
-          <w:szCs w:val="24"/>
-        </w:rPr>
-        <w:t xml:space="preserve">between </w:t>
-      </w:r>
-      <w:r>
-        <w:rPr>
-          <w:rFonts w:hint="eastAsia"/>
-          <w:szCs w:val="24"/>
-        </w:rPr>
-        <w:t>DCCA and DPXA</w:t>
-      </w:r>
-      <w:r>
-        <w:rPr>
-          <w:rFonts w:hint="eastAsia"/>
-          <w:szCs w:val="24"/>
-        </w:rPr>
-        <w:t xml:space="preserve"> in the same period</w:t>
-      </w:r>
-      <w:r>
-        <w:rPr>
-          <w:rFonts w:hint="eastAsia"/>
-          <w:szCs w:val="24"/>
-        </w:rPr>
-        <w:t xml:space="preserve">, </w:t>
-      </w:r>
-      <w:r>
-        <w:rPr>
-          <w:rFonts w:hint="eastAsia"/>
-          <w:szCs w:val="24"/>
-        </w:rPr>
-        <w:t xml:space="preserve">so that both methods </w:t>
-      </w:r>
-      <w:r>
-        <w:rPr>
-          <w:rFonts w:hint="eastAsia"/>
-          <w:szCs w:val="24"/>
-        </w:rPr>
-        <w:t xml:space="preserve">gives out similar </w:t>
-      </w:r>
-      <w:r>
-        <w:rPr>
-          <w:szCs w:val="24"/>
-        </w:rPr>
-        <w:t>multifractal</w:t>
-      </w:r>
-      <w:r>
-        <w:rPr>
-          <w:rFonts w:hint="eastAsia"/>
-          <w:szCs w:val="24"/>
-        </w:rPr>
-        <w:t>ity.</w:t>
+          <w:rFonts w:hint="eastAsia"/>
+          <w:szCs w:val="24"/>
+        </w:rPr>
+        <w:t>----------------------tau------------------------------</w:t>
       </w:r>
     </w:p>
     <w:p>
       <w:pPr>
         <w:rPr>
-          <w:rFonts w:hint="eastAsia"/>
           <w:szCs w:val="24"/>
         </w:rPr>
       </w:pPr>
+      <w:r>
+        <w:rPr>
+          <w:szCs w:val="24"/>
+        </w:rPr>
+        <w:t>From Eq.</w:t>
+      </w:r>
+      <w:r>
+        <w:rPr>
+          <w:rFonts w:hint="eastAsia"/>
+          <w:szCs w:val="24"/>
+        </w:rPr>
+        <w:t>X</w:t>
+      </w:r>
+      <w:r>
+        <w:rPr>
+          <w:szCs w:val="24"/>
+        </w:rPr>
+        <w:t>, we calculat</w:t>
+      </w:r>
+      <w:r>
+        <w:rPr>
+          <w:rFonts w:hint="eastAsia"/>
+          <w:szCs w:val="24"/>
+        </w:rPr>
+        <w:t>e</w:t>
+      </w:r>
+      <w:r>
+        <w:rPr>
+          <w:szCs w:val="24"/>
+        </w:rPr>
+        <w:t xml:space="preserve"> and obtain </w:t>
+      </w:r>
+      <w:bookmarkStart w:id="28" w:name="OLE_LINK30"/>
+      <w:bookmarkStart w:id="29" w:name="OLE_LINK31"/>
+      <w:bookmarkStart w:id="30" w:name="OLE_LINK32"/>
+      <w:r>
+        <w:rPr>
+          <w:szCs w:val="24"/>
+        </w:rPr>
+        <w:t>the Renyi exponent</w:t>
+      </w:r>
+      <w:bookmarkEnd w:id="28"/>
+      <w:bookmarkEnd w:id="29"/>
+      <w:bookmarkEnd w:id="30"/>
+      <w:r>
+        <w:rPr>
+          <w:szCs w:val="24"/>
+        </w:rPr>
+        <w:t xml:space="preserve"> </w:t>
+      </w:r>
+      <w:bookmarkStart w:id="31" w:name="OLE_LINK28"/>
+      <w:bookmarkStart w:id="32" w:name="OLE_LINK29"/>
+      <w:r>
+        <w:rPr>
+          <w:rFonts w:hint="eastAsia"/>
+          <w:szCs w:val="24"/>
+        </w:rPr>
+        <w:t>$\tau</w:t>
+      </w:r>
+      <w:r>
+        <w:rPr>
+          <w:rFonts w:hint="eastAsia"/>
+          <w:szCs w:val="24"/>
+        </w:rPr>
+        <w:t>(q)</w:t>
+      </w:r>
+      <w:r>
+        <w:rPr>
+          <w:rFonts w:hint="eastAsia"/>
+          <w:szCs w:val="24"/>
+        </w:rPr>
+        <w:t>$</w:t>
+      </w:r>
+      <w:bookmarkEnd w:id="31"/>
+      <w:bookmarkEnd w:id="32"/>
+      <w:r>
+        <w:rPr>
+          <w:szCs w:val="24"/>
+        </w:rPr>
+        <w:t xml:space="preserve"> </w:t>
+      </w:r>
+      <w:r>
+        <w:rPr>
+          <w:rFonts w:hint="eastAsia"/>
+          <w:szCs w:val="24"/>
+        </w:rPr>
+        <w:t xml:space="preserve">for three pairs of data </w:t>
+      </w:r>
+      <w:r>
+        <w:rPr>
+          <w:szCs w:val="24"/>
+        </w:rPr>
+        <w:t>that varies</w:t>
+      </w:r>
+      <w:r>
+        <w:rPr>
+          <w:rFonts w:hint="eastAsia"/>
+          <w:szCs w:val="24"/>
+        </w:rPr>
+        <w:t xml:space="preserve"> </w:t>
+      </w:r>
+      <w:r>
+        <w:rPr>
+          <w:szCs w:val="24"/>
+        </w:rPr>
+        <w:t xml:space="preserve">with q varying from -5 to 5. </w:t>
+      </w:r>
+      <w:r>
+        <w:rPr>
+          <w:rFonts w:hint="eastAsia"/>
+          <w:szCs w:val="24"/>
+        </w:rPr>
+        <w:t>T</w:t>
+      </w:r>
+      <w:r>
+        <w:rPr>
+          <w:szCs w:val="24"/>
+        </w:rPr>
+        <w:t xml:space="preserve">he Renyi exponent </w:t>
+      </w:r>
+      <w:r>
+        <w:rPr>
+          <w:rFonts w:hint="eastAsia"/>
+          <w:szCs w:val="24"/>
+        </w:rPr>
+        <w:t>$\tau(q)$</w:t>
+      </w:r>
+      <w:r>
+        <w:rPr>
+          <w:szCs w:val="24"/>
+        </w:rPr>
+        <w:t xml:space="preserve"> shows</w:t>
+      </w:r>
+      <w:r>
+        <w:rPr>
+          <w:rFonts w:hint="eastAsia"/>
+          <w:szCs w:val="24"/>
+        </w:rPr>
+        <w:t xml:space="preserve"> </w:t>
+      </w:r>
+      <w:r>
+        <w:rPr>
+          <w:szCs w:val="24"/>
+        </w:rPr>
+        <w:t xml:space="preserve">the </w:t>
+      </w:r>
+      <w:r>
+        <w:rPr>
+          <w:szCs w:val="24"/>
+        </w:rPr>
+        <w:t xml:space="preserve">the shape of nonlinear curves both in period </w:t>
+      </w:r>
+      <w:r>
+        <w:rPr>
+          <w:rFonts w:hint="eastAsia"/>
+          <w:szCs w:val="24"/>
+        </w:rPr>
+        <w:t>1</w:t>
+      </w:r>
+      <w:r>
+        <w:rPr>
+          <w:szCs w:val="24"/>
+        </w:rPr>
+        <w:t xml:space="preserve">I and period </w:t>
+      </w:r>
+      <w:r>
+        <w:rPr>
+          <w:rFonts w:hint="eastAsia"/>
+          <w:szCs w:val="24"/>
+        </w:rPr>
+        <w:t>2</w:t>
+      </w:r>
+      <w:r>
+        <w:rPr>
+          <w:szCs w:val="24"/>
+        </w:rPr>
+        <w:t xml:space="preserve"> , which can also confirm</w:t>
+      </w:r>
+      <w:r>
+        <w:rPr>
+          <w:rFonts w:hint="eastAsia"/>
+          <w:szCs w:val="24"/>
+        </w:rPr>
+        <w:t xml:space="preserve"> </w:t>
+      </w:r>
+      <w:r>
+        <w:rPr>
+          <w:rFonts w:hint="eastAsia"/>
+          <w:szCs w:val="24"/>
+        </w:rPr>
+        <w:t xml:space="preserve">the </w:t>
+      </w:r>
+      <w:r>
+        <w:rPr>
+          <w:szCs w:val="24"/>
+        </w:rPr>
+        <w:t>multifractal cross-correlation between BDTI return series.</w:t>
+      </w:r>
+      <w:r>
+        <w:rPr>
+          <w:rFonts w:hint="eastAsia"/>
+          <w:szCs w:val="24"/>
+        </w:rPr>
+        <w:t xml:space="preserve"> </w:t>
+      </w:r>
+      <w:r>
+        <w:rPr>
+          <w:rFonts w:hint="eastAsia"/>
+          <w:szCs w:val="24"/>
+        </w:rPr>
+        <w:t xml:space="preserve">We did not observe a great difference </w:t>
+      </w:r>
+      <w:r>
+        <w:rPr>
+          <w:rFonts w:hint="eastAsia"/>
+          <w:szCs w:val="24"/>
+        </w:rPr>
+        <w:t xml:space="preserve">of </w:t>
+      </w:r>
+      <w:r>
+        <w:rPr>
+          <w:szCs w:val="24"/>
+        </w:rPr>
+        <w:t>the Renyi exponent</w:t>
+      </w:r>
+      <w:r>
+        <w:rPr>
+          <w:rFonts w:hint="eastAsia"/>
+          <w:szCs w:val="24"/>
+        </w:rPr>
+        <w:t xml:space="preserve"> </w:t>
+      </w:r>
+      <w:r>
+        <w:rPr>
+          <w:rFonts w:hint="eastAsia"/>
+          <w:szCs w:val="24"/>
+        </w:rPr>
+        <w:t xml:space="preserve">between </w:t>
+      </w:r>
+      <w:r>
+        <w:rPr>
+          <w:rFonts w:hint="eastAsia"/>
+          <w:szCs w:val="24"/>
+        </w:rPr>
+        <w:t>DCCA and DPXA</w:t>
+      </w:r>
+      <w:r>
+        <w:rPr>
+          <w:rFonts w:hint="eastAsia"/>
+          <w:szCs w:val="24"/>
+        </w:rPr>
+        <w:t xml:space="preserve"> in the same period</w:t>
+      </w:r>
+      <w:r>
+        <w:rPr>
+          <w:rFonts w:hint="eastAsia"/>
+          <w:szCs w:val="24"/>
+        </w:rPr>
+        <w:t xml:space="preserve">, </w:t>
+      </w:r>
+      <w:r>
+        <w:rPr>
+          <w:rFonts w:hint="eastAsia"/>
+          <w:szCs w:val="24"/>
+        </w:rPr>
+        <w:t xml:space="preserve">so that both methods </w:t>
+      </w:r>
+      <w:r>
+        <w:rPr>
+          <w:rFonts w:hint="eastAsia"/>
+          <w:szCs w:val="24"/>
+        </w:rPr>
+        <w:t xml:space="preserve">gives out similar </w:t>
+      </w:r>
+      <w:r>
+        <w:rPr>
+          <w:szCs w:val="24"/>
+        </w:rPr>
+        <w:t>multifractal</w:t>
+      </w:r>
+      <w:r>
+        <w:rPr>
+          <w:rFonts w:hint="eastAsia"/>
+          <w:szCs w:val="24"/>
+        </w:rPr>
+        <w:t>ity.</w:t>
+      </w:r>
+    </w:p>
+    <w:p>
+      <w:pPr>
+        <w:rPr>
+          <w:szCs w:val="24"/>
+        </w:rPr>
+      </w:pPr>
+    </w:p>
+    <w:p>
+      <w:pPr>
+        <w:rPr>
+          <w:rFonts w:hint="eastAsia"/>
+          <w:szCs w:val="24"/>
+        </w:rPr>
+      </w:pPr>
+      <w:r>
+        <w:rPr>
+          <w:rFonts w:hint="eastAsia"/>
+          <w:szCs w:val="24"/>
+        </w:rPr>
+        <w:t>--------------------FSE---------------------------</w:t>
+      </w:r>
+    </w:p>
+    <w:p>
+      <w:pPr>
+        <w:rPr>
+          <w:rFonts w:hint="eastAsia"/>
+          <w:szCs w:val="24"/>
+        </w:rPr>
+      </w:pPr>
+      <w:r>
+        <w:rPr>
+          <w:szCs w:val="24"/>
+        </w:rPr>
+        <w:t>Based on</w:t>
+      </w:r>
+      <w:r>
+        <w:rPr>
+          <w:rFonts w:hint="eastAsia"/>
+          <w:szCs w:val="24"/>
+        </w:rPr>
+        <w:t xml:space="preserve"> </w:t>
+      </w:r>
+      <w:r>
+        <w:rPr>
+          <w:szCs w:val="24"/>
+        </w:rPr>
+        <w:t>Eq</w:t>
+      </w:r>
+      <w:r>
+        <w:rPr>
+          <w:rFonts w:hint="eastAsia"/>
+          <w:szCs w:val="24"/>
+        </w:rPr>
+        <w:t>.</w:t>
+      </w:r>
+      <w:r>
+        <w:rPr>
+          <w:rFonts w:hint="eastAsia"/>
+          <w:szCs w:val="24"/>
+        </w:rPr>
+        <w:t>X</w:t>
+      </w:r>
+      <w:r>
+        <w:rPr>
+          <w:szCs w:val="24"/>
+        </w:rPr>
+        <w:t xml:space="preserve">, we can conclude that if the </w:t>
+      </w:r>
+      <w:bookmarkStart w:id="33" w:name="OLE_LINK51"/>
+      <w:bookmarkStart w:id="34" w:name="OLE_LINK52"/>
+      <w:r>
+        <w:rPr>
+          <w:szCs w:val="24"/>
+        </w:rPr>
+        <w:t>multifractal</w:t>
+      </w:r>
+      <w:r>
+        <w:rPr>
+          <w:rFonts w:hint="eastAsia"/>
+          <w:szCs w:val="24"/>
+        </w:rPr>
+        <w:t xml:space="preserve"> </w:t>
+      </w:r>
+      <w:r>
+        <w:rPr>
+          <w:szCs w:val="24"/>
+        </w:rPr>
+        <w:t>spectrum</w:t>
+      </w:r>
+      <w:bookmarkEnd w:id="33"/>
+      <w:bookmarkEnd w:id="34"/>
+      <w:r>
+        <w:rPr>
+          <w:szCs w:val="24"/>
+        </w:rPr>
+        <w:t xml:space="preserve"> appears as a point, it is monofractal.</w:t>
+      </w:r>
+      <w:r>
+        <w:rPr>
+          <w:rFonts w:hint="eastAsia"/>
+          <w:szCs w:val="24"/>
+        </w:rPr>
+        <w:t xml:space="preserve"> </w:t>
+      </w:r>
+      <w:r>
+        <w:rPr>
+          <w:rFonts w:hint="eastAsia"/>
+          <w:szCs w:val="24"/>
+        </w:rPr>
+        <w:t xml:space="preserve">As a result, </w:t>
+      </w:r>
+      <w:r>
+        <w:rPr>
+          <w:szCs w:val="24"/>
+        </w:rPr>
+        <w:t xml:space="preserve">The width of the multifractal spectrum can be employed </w:t>
+      </w:r>
+      <w:r>
+        <w:rPr>
+          <w:rFonts w:hint="eastAsia"/>
+          <w:szCs w:val="24"/>
+        </w:rPr>
+        <w:t>to</w:t>
+      </w:r>
+      <w:r>
+        <w:rPr>
+          <w:szCs w:val="24"/>
+        </w:rPr>
+        <w:t xml:space="preserve"> estimate </w:t>
+      </w:r>
+      <w:r>
+        <w:rPr>
+          <w:rFonts w:hint="eastAsia"/>
+          <w:szCs w:val="24"/>
+        </w:rPr>
+        <w:t xml:space="preserve">the </w:t>
+      </w:r>
+      <w:r>
+        <w:rPr>
+          <w:szCs w:val="24"/>
+        </w:rPr>
+        <w:t>strength</w:t>
+      </w:r>
+      <w:r>
+        <w:rPr>
+          <w:rFonts w:hint="eastAsia"/>
+          <w:szCs w:val="24"/>
+        </w:rPr>
+        <w:t xml:space="preserve"> of</w:t>
+      </w:r>
+      <w:r>
+        <w:rPr>
+          <w:szCs w:val="24"/>
+        </w:rPr>
+        <w:t xml:space="preserve"> multifractal</w:t>
+      </w:r>
+      <w:r>
+        <w:rPr>
+          <w:rFonts w:hint="eastAsia"/>
+          <w:szCs w:val="24"/>
+        </w:rPr>
+        <w:t>ity,</w:t>
+      </w:r>
+      <w:r>
+        <w:rPr>
+          <w:rFonts w:hint="eastAsia"/>
+          <w:szCs w:val="24"/>
+        </w:rPr>
+        <w:t xml:space="preserve"> </w:t>
+      </w:r>
+      <w:r>
+        <w:rPr>
+          <w:szCs w:val="24"/>
+        </w:rPr>
+        <w:t>with which we can quantitative</w:t>
+      </w:r>
+      <w:r>
+        <w:rPr>
+          <w:rFonts w:hint="eastAsia"/>
+          <w:szCs w:val="24"/>
+        </w:rPr>
+        <w:t>ly</w:t>
+      </w:r>
+      <w:r>
+        <w:rPr>
+          <w:szCs w:val="24"/>
+        </w:rPr>
+        <w:t xml:space="preserve"> analy</w:t>
+      </w:r>
+      <w:r>
+        <w:rPr>
+          <w:rFonts w:hint="eastAsia"/>
+          <w:szCs w:val="24"/>
+        </w:rPr>
+        <w:t>ze</w:t>
+      </w:r>
+      <w:r>
+        <w:rPr>
+          <w:szCs w:val="24"/>
+        </w:rPr>
+        <w:t xml:space="preserve"> the origin of</w:t>
+      </w:r>
+      <w:r>
+        <w:rPr>
+          <w:rFonts w:hint="eastAsia"/>
+          <w:szCs w:val="24"/>
+        </w:rPr>
+        <w:t xml:space="preserve"> </w:t>
+      </w:r>
+      <w:r>
+        <w:rPr>
+          <w:szCs w:val="24"/>
+        </w:rPr>
+        <w:t>multifractality.</w:t>
+      </w:r>
+      <w:r>
+        <w:rPr>
+          <w:rFonts w:hint="eastAsia"/>
+          <w:szCs w:val="24"/>
+        </w:rPr>
+        <w:t xml:space="preserve"> </w:t>
+      </w:r>
+      <w:r>
+        <w:rPr>
+          <w:rFonts w:hint="eastAsia"/>
+          <w:szCs w:val="24"/>
+        </w:rPr>
+        <w:t xml:space="preserve">Apparently, </w:t>
+      </w:r>
+      <w:r>
+        <w:rPr>
+          <w:rFonts w:hint="eastAsia"/>
+          <w:szCs w:val="24"/>
+        </w:rPr>
+        <w:t xml:space="preserve">in each </w:t>
+      </w:r>
+      <w:r>
+        <w:rPr>
+          <w:szCs w:val="24"/>
+        </w:rPr>
+        <w:t>multifractal</w:t>
+      </w:r>
+      <w:r>
+        <w:rPr>
+          <w:rFonts w:hint="eastAsia"/>
+          <w:szCs w:val="24"/>
+        </w:rPr>
+        <w:t xml:space="preserve"> </w:t>
+      </w:r>
+      <w:r>
+        <w:rPr>
+          <w:szCs w:val="24"/>
+        </w:rPr>
+        <w:t>spectrum</w:t>
+      </w:r>
+      <w:r>
+        <w:rPr>
+          <w:rFonts w:hint="eastAsia"/>
+          <w:szCs w:val="24"/>
+        </w:rPr>
+        <w:t>, the curve is not a point</w:t>
+      </w:r>
+      <w:r>
+        <w:rPr>
+          <w:rFonts w:hint="eastAsia"/>
+          <w:szCs w:val="24"/>
+        </w:rPr>
+        <w:t xml:space="preserve"> which is a proof of the character of </w:t>
+      </w:r>
+      <w:bookmarkStart w:id="35" w:name="OLE_LINK53"/>
+      <w:bookmarkStart w:id="36" w:name="OLE_LINK54"/>
+      <w:r>
+        <w:rPr>
+          <w:szCs w:val="24"/>
+        </w:rPr>
+        <w:t>multifractality</w:t>
+      </w:r>
+      <w:bookmarkEnd w:id="35"/>
+      <w:bookmarkEnd w:id="36"/>
+      <w:r>
+        <w:rPr>
+          <w:rFonts w:hint="eastAsia"/>
+          <w:szCs w:val="24"/>
+        </w:rPr>
+        <w:t>.</w:t>
+      </w:r>
+      <w:r>
+        <w:rPr>
+          <w:rFonts w:hint="eastAsia"/>
+          <w:szCs w:val="24"/>
+        </w:rPr>
+        <w:t xml:space="preserve"> </w:t>
+      </w:r>
+      <w:r>
+        <w:rPr>
+          <w:rFonts w:hint="eastAsia"/>
+          <w:szCs w:val="24"/>
+        </w:rPr>
+        <w:t xml:space="preserve">Due to the limited size of data, we have to consider finite size effect to </w:t>
+      </w:r>
+      <w:r>
+        <w:rPr>
+          <w:szCs w:val="24"/>
+        </w:rPr>
+        <w:t>precisely</w:t>
+      </w:r>
+      <w:r>
+        <w:rPr>
+          <w:rFonts w:hint="eastAsia"/>
+          <w:szCs w:val="24"/>
+        </w:rPr>
+        <w:t xml:space="preserve"> </w:t>
+      </w:r>
+      <w:r>
+        <w:rPr>
+          <w:rFonts w:hint="eastAsia"/>
+          <w:szCs w:val="24"/>
+        </w:rPr>
+        <w:t xml:space="preserve">analyze the effect part of the strength of </w:t>
+      </w:r>
+      <w:r>
+        <w:rPr>
+          <w:szCs w:val="24"/>
+        </w:rPr>
+        <w:t>multifractality</w:t>
+      </w:r>
+      <w:r>
+        <w:rPr>
+          <w:rFonts w:hint="eastAsia"/>
+          <w:szCs w:val="24"/>
+        </w:rPr>
+        <w:t>.</w:t>
+      </w:r>
+    </w:p>
+    <w:p>
+      <w:pPr>
+        <w:rPr>
+          <w:rFonts w:hint="eastAsia"/>
+          <w:szCs w:val="24"/>
+        </w:rPr>
+      </w:pPr>
+    </w:p>
+    <w:p>
+      <w:pPr>
+        <w:rPr>
+          <w:rFonts w:hint="eastAsia"/>
+          <w:szCs w:val="24"/>
+        </w:rPr>
+      </w:pPr>
+    </w:p>
+    <w:p>
+      <w:pPr>
+        <w:pStyle w:val="a7"/>
+        <w:ind w:left="360" w:firstLineChars="0" w:firstLine="0"/>
+        <w:rPr>
+          <w:szCs w:val="24"/>
+        </w:rPr>
+      </w:pPr>
+      <w:r>
+        <w:rPr>
+          <w:rFonts w:hint="eastAsia"/>
+          <w:szCs w:val="24"/>
+        </w:rPr>
+        <w:t>DCCA</w:t>
+      </w:r>
+      <w:r>
+        <w:rPr>
+          <w:szCs w:val="24"/>
+        </w:rPr>
+        <w:t>, DPXA</w:t>
+      </w:r>
+      <w:r>
+        <w:rPr>
+          <w:rFonts w:hint="eastAsia"/>
+          <w:szCs w:val="24"/>
+        </w:rPr>
+        <w:t>的有效成分主要是</w:t>
+      </w:r>
+      <w:r>
+        <w:rPr>
+          <w:rFonts w:hint="eastAsia"/>
+          <w:szCs w:val="24"/>
+        </w:rPr>
+        <w:t>non-linear part</w:t>
+      </w:r>
+      <w:r>
+        <w:rPr>
+          <w:rFonts w:hint="eastAsia"/>
+          <w:szCs w:val="24"/>
+        </w:rPr>
+        <w:t>（</w:t>
+      </w:r>
+      <w:r>
+        <w:rPr>
+          <w:rFonts w:hint="eastAsia"/>
+          <w:szCs w:val="24"/>
+        </w:rPr>
+        <w:t>NL</w:t>
+      </w:r>
+      <w:r>
+        <w:rPr>
+          <w:rFonts w:hint="eastAsia"/>
+          <w:szCs w:val="24"/>
+        </w:rPr>
+        <w:t>）</w:t>
+      </w:r>
+      <w:r>
+        <w:rPr>
+          <w:rFonts w:hint="eastAsia"/>
+          <w:szCs w:val="24"/>
+        </w:rPr>
+        <w:t>，</w:t>
+      </w:r>
+      <w:r>
+        <w:rPr>
+          <w:rFonts w:hint="eastAsia"/>
+          <w:szCs w:val="24"/>
+        </w:rPr>
+        <w:t>DPXA</w:t>
+      </w:r>
+      <w:r>
+        <w:rPr>
+          <w:rFonts w:hint="eastAsia"/>
+          <w:szCs w:val="24"/>
+        </w:rPr>
+        <w:t>的</w:t>
+      </w:r>
+      <w:r>
+        <w:rPr>
+          <w:rFonts w:hint="eastAsia"/>
+          <w:szCs w:val="24"/>
+        </w:rPr>
+        <w:t>non-linear part</w:t>
+      </w:r>
+      <w:r>
+        <w:rPr>
+          <w:rFonts w:hint="eastAsia"/>
+          <w:szCs w:val="24"/>
+        </w:rPr>
+        <w:t>（</w:t>
+      </w:r>
+      <w:r>
+        <w:rPr>
+          <w:rFonts w:hint="eastAsia"/>
+          <w:szCs w:val="24"/>
+        </w:rPr>
+        <w:t>NL</w:t>
+      </w:r>
+      <w:r>
+        <w:rPr>
+          <w:rFonts w:hint="eastAsia"/>
+          <w:szCs w:val="24"/>
+        </w:rPr>
+        <w:t>）</w:t>
+      </w:r>
+      <w:r>
+        <w:rPr>
+          <w:rFonts w:hint="eastAsia"/>
+          <w:szCs w:val="24"/>
+        </w:rPr>
+        <w:t>更少一些</w:t>
+      </w:r>
+      <w:r>
+        <w:rPr>
+          <w:rFonts w:hint="eastAsia"/>
+          <w:szCs w:val="24"/>
+        </w:rPr>
+        <w:t>，突出了趋势</w:t>
+      </w:r>
+    </w:p>
+    <w:p>
+      <w:pPr>
+        <w:pStyle w:val="a7"/>
+        <w:ind w:left="360" w:firstLineChars="0" w:firstLine="0"/>
+        <w:rPr>
+          <w:szCs w:val="24"/>
+        </w:rPr>
+      </w:pPr>
+      <w:r>
+        <w:rPr>
+          <w:rFonts w:hint="eastAsia"/>
+          <w:szCs w:val="24"/>
+        </w:rPr>
+        <w:t>DPXA</w:t>
+      </w:r>
+      <w:r>
+        <w:rPr>
+          <w:rFonts w:hint="eastAsia"/>
+          <w:szCs w:val="24"/>
+        </w:rPr>
+        <w:t>的</w:t>
+      </w:r>
+      <w:r>
+        <w:rPr>
+          <w:rFonts w:hint="eastAsia"/>
+          <w:szCs w:val="24"/>
+        </w:rPr>
+        <w:t>PDF part</w:t>
+      </w:r>
+      <w:r>
+        <w:rPr>
+          <w:rFonts w:hint="eastAsia"/>
+          <w:szCs w:val="24"/>
+        </w:rPr>
+        <w:t>总是大于</w:t>
+      </w:r>
+      <w:r>
+        <w:rPr>
+          <w:rFonts w:hint="eastAsia"/>
+          <w:szCs w:val="24"/>
+        </w:rPr>
+        <w:t>DCCA</w:t>
+      </w:r>
+      <w:r>
+        <w:rPr>
+          <w:szCs w:val="24"/>
+        </w:rPr>
+        <w:t xml:space="preserve"> </w:t>
+      </w:r>
+      <w:r>
+        <w:rPr>
+          <w:rFonts w:hint="eastAsia"/>
+          <w:szCs w:val="24"/>
+        </w:rPr>
+        <w:t xml:space="preserve">-&gt; </w:t>
+      </w:r>
+      <w:r>
+        <w:rPr>
+          <w:rFonts w:hint="eastAsia"/>
+          <w:szCs w:val="24"/>
+        </w:rPr>
+        <w:t>去除</w:t>
+      </w:r>
+      <w:r>
+        <w:rPr>
+          <w:rFonts w:hint="eastAsia"/>
+          <w:szCs w:val="24"/>
+        </w:rPr>
+        <w:t>油价影响</w:t>
+      </w:r>
+      <w:r>
+        <w:rPr>
+          <w:rFonts w:hint="eastAsia"/>
+          <w:szCs w:val="24"/>
+        </w:rPr>
+        <w:t>之后更加偏离</w:t>
+      </w:r>
+      <w:r>
+        <w:rPr>
+          <w:rFonts w:hint="eastAsia"/>
+          <w:szCs w:val="24"/>
+        </w:rPr>
+        <w:t>fat-tailed</w:t>
+      </w:r>
+      <w:r>
+        <w:rPr>
+          <w:szCs w:val="24"/>
+        </w:rPr>
+        <w:t xml:space="preserve"> </w:t>
+      </w:r>
+      <w:r>
+        <w:rPr>
+          <w:rFonts w:hint="eastAsia"/>
+          <w:szCs w:val="24"/>
+        </w:rPr>
+        <w:t>distribution</w:t>
+      </w:r>
+    </w:p>
+    <w:p>
+      <w:pPr>
+        <w:pStyle w:val="a7"/>
+        <w:ind w:left="360" w:firstLineChars="0" w:firstLine="0"/>
+        <w:rPr>
+          <w:szCs w:val="24"/>
+        </w:rPr>
+      </w:pPr>
+      <w:r>
+        <w:rPr>
+          <w:rFonts w:hint="eastAsia"/>
+          <w:szCs w:val="24"/>
+        </w:rPr>
+        <w:t>从第一段到第二段，</w:t>
+      </w:r>
+      <w:r>
+        <w:rPr>
+          <w:rFonts w:hint="eastAsia"/>
+          <w:szCs w:val="24"/>
+        </w:rPr>
+        <w:t>effective part</w:t>
+      </w:r>
+      <w:r>
+        <w:rPr>
+          <w:rFonts w:hint="eastAsia"/>
+          <w:szCs w:val="24"/>
+        </w:rPr>
+        <w:t>的占比都是增加的，说明金融危机之</w:t>
+      </w:r>
+      <w:r>
+        <w:t xml:space="preserve"> linear correlation</w:t>
+      </w:r>
+      <w:r>
+        <w:rPr>
+          <w:rFonts w:hint="eastAsia"/>
+        </w:rPr>
+        <w:t>（</w:t>
+      </w:r>
+      <w:r>
+        <w:rPr>
+          <w:rFonts w:hint="eastAsia"/>
+        </w:rPr>
+        <w:t>LM</w:t>
+      </w:r>
+      <w:r>
+        <w:rPr>
+          <w:rFonts w:hint="eastAsia"/>
+        </w:rPr>
+        <w:t>）的占比大幅减小。</w:t>
+      </w:r>
+    </w:p>
+    <w:p>
+      <w:pPr>
+        <w:pStyle w:val="a7"/>
+        <w:ind w:left="360" w:firstLineChars="0" w:firstLine="0"/>
+        <w:rPr>
+          <w:szCs w:val="24"/>
+        </w:rPr>
+      </w:pPr>
+      <w:r>
+        <w:rPr>
+          <w:rFonts w:hint="eastAsia"/>
+          <w:szCs w:val="24"/>
+        </w:rPr>
+        <w:t>DPXA</w:t>
+      </w:r>
+      <w:r>
+        <w:rPr>
+          <w:rFonts w:hint="eastAsia"/>
+          <w:szCs w:val="24"/>
+        </w:rPr>
+        <w:t>里的有效成分占比大体与</w:t>
+      </w:r>
+      <w:r>
+        <w:rPr>
+          <w:rFonts w:hint="eastAsia"/>
+          <w:szCs w:val="24"/>
+        </w:rPr>
+        <w:t>DCCA</w:t>
+      </w:r>
+      <w:r>
+        <w:rPr>
+          <w:rFonts w:hint="eastAsia"/>
+          <w:szCs w:val="24"/>
+        </w:rPr>
+        <w:t>相近但都略高出一些</w:t>
+      </w:r>
+      <w:r>
+        <w:rPr>
+          <w:rFonts w:hint="eastAsia"/>
+          <w:szCs w:val="24"/>
+        </w:rPr>
+        <w:t>，说明</w:t>
+      </w:r>
+      <w:r>
+        <w:rPr>
+          <w:rFonts w:hint="eastAsia"/>
+          <w:szCs w:val="24"/>
+        </w:rPr>
+        <w:t>DPXA</w:t>
+      </w:r>
+      <w:r>
+        <w:rPr>
+          <w:rFonts w:hint="eastAsia"/>
+          <w:szCs w:val="24"/>
+        </w:rPr>
+        <w:t>是一个相对更有效的分析方法</w:t>
+      </w:r>
+    </w:p>
+    <w:p>
+      <w:pPr>
+        <w:pStyle w:val="a7"/>
+        <w:ind w:left="360" w:firstLineChars="0" w:firstLine="0"/>
+        <w:rPr>
+          <w:szCs w:val="24"/>
+        </w:rPr>
+      </w:pPr>
+      <w:r>
+        <w:rPr>
+          <w:rFonts w:hint="eastAsia"/>
+          <w:szCs w:val="24"/>
+        </w:rPr>
+        <w:t>如果两个序列的关联越强，则数据越趋向于特定分布</w:t>
+      </w:r>
+      <w:r>
+        <w:rPr>
+          <w:rFonts w:hint="eastAsia"/>
+          <w:szCs w:val="24"/>
+        </w:rPr>
+        <w:t>-&gt;</w:t>
+      </w:r>
+      <w:r>
+        <w:rPr>
+          <w:szCs w:val="24"/>
+        </w:rPr>
+        <w:t xml:space="preserve"> PDF</w:t>
+      </w:r>
+      <w:r>
+        <w:rPr>
+          <w:rFonts w:hint="eastAsia"/>
+          <w:szCs w:val="24"/>
+        </w:rPr>
+        <w:t xml:space="preserve"> part </w:t>
+      </w:r>
+      <w:r>
+        <w:rPr>
+          <w:rFonts w:hint="eastAsia"/>
+          <w:szCs w:val="24"/>
+        </w:rPr>
+        <w:t>相对固定</w:t>
+      </w:r>
+      <w:r>
+        <w:rPr>
+          <w:rFonts w:hint="eastAsia"/>
+          <w:szCs w:val="24"/>
+        </w:rPr>
+        <w:t>。根据中心极限定理，随机数据的</w:t>
+      </w:r>
+      <w:r>
+        <w:rPr>
+          <w:szCs w:val="24"/>
+        </w:rPr>
+        <w:t>PDF</w:t>
+      </w:r>
+      <w:r>
+        <w:rPr>
+          <w:rFonts w:hint="eastAsia"/>
+          <w:szCs w:val="24"/>
+        </w:rPr>
+        <w:t xml:space="preserve"> part</w:t>
+      </w:r>
+      <w:r>
+        <w:rPr>
+          <w:rFonts w:hint="eastAsia"/>
+          <w:szCs w:val="24"/>
+        </w:rPr>
+        <w:t>=</w:t>
+      </w:r>
+      <w:r>
+        <w:rPr>
+          <w:szCs w:val="24"/>
+        </w:rPr>
+        <w:t xml:space="preserve"> total</w:t>
+      </w:r>
+      <w:r>
+        <w:rPr>
+          <w:rFonts w:hint="eastAsia"/>
+          <w:szCs w:val="24"/>
+        </w:rPr>
+        <w:t>-&gt;</w:t>
+      </w:r>
+      <w:r>
+        <w:rPr>
+          <w:rFonts w:hint="eastAsia"/>
+          <w:szCs w:val="24"/>
+        </w:rPr>
+        <w:t>波动越随机</w:t>
+      </w:r>
+      <w:r>
+        <w:rPr>
+          <w:szCs w:val="24"/>
+        </w:rPr>
+        <w:t>PDF</w:t>
+      </w:r>
+      <w:r>
+        <w:rPr>
+          <w:rFonts w:hint="eastAsia"/>
+          <w:szCs w:val="24"/>
+        </w:rPr>
+        <w:t xml:space="preserve"> part</w:t>
+      </w:r>
+      <w:r>
+        <w:rPr>
+          <w:rFonts w:hint="eastAsia"/>
+          <w:szCs w:val="24"/>
+        </w:rPr>
+        <w:t>越大。外因消除越多越体现市场的随机波动。金融危机之后</w:t>
+      </w:r>
+      <w:r>
+        <w:rPr>
+          <w:szCs w:val="24"/>
+        </w:rPr>
+        <w:t>PDF</w:t>
+      </w:r>
+      <w:r>
+        <w:rPr>
+          <w:rFonts w:hint="eastAsia"/>
+          <w:szCs w:val="24"/>
+        </w:rPr>
+        <w:t xml:space="preserve"> part</w:t>
+      </w:r>
+      <w:r>
+        <w:rPr>
+          <w:rFonts w:hint="eastAsia"/>
+          <w:szCs w:val="24"/>
+        </w:rPr>
+        <w:t>总是变大的，随机波动的特点加强。</w:t>
+      </w:r>
+    </w:p>
+    <w:p>
+      <w:pPr>
+        <w:pStyle w:val="a7"/>
+        <w:ind w:left="360" w:firstLineChars="0" w:firstLine="0"/>
+        <w:rPr>
+          <w:szCs w:val="24"/>
+        </w:rPr>
+      </w:pPr>
+      <w:r>
+        <w:rPr>
+          <w:rFonts w:hint="eastAsia"/>
+          <w:szCs w:val="24"/>
+        </w:rPr>
+        <w:t>对于</w:t>
+      </w:r>
+      <w:r>
+        <w:rPr>
+          <w:rFonts w:hint="eastAsia"/>
+          <w:szCs w:val="24"/>
+        </w:rPr>
+        <w:t>non-linear part</w:t>
+      </w:r>
+      <w:r>
+        <w:rPr>
+          <w:rFonts w:hint="eastAsia"/>
+          <w:szCs w:val="24"/>
+        </w:rPr>
+        <w:t>（</w:t>
+      </w:r>
+      <w:r>
+        <w:rPr>
+          <w:rFonts w:hint="eastAsia"/>
+          <w:szCs w:val="24"/>
+        </w:rPr>
+        <w:t>NL</w:t>
+      </w:r>
+      <w:r>
+        <w:rPr>
+          <w:rFonts w:hint="eastAsia"/>
+          <w:szCs w:val="24"/>
+        </w:rPr>
+        <w:t>）的值，关系较强的序列（</w:t>
+      </w:r>
+      <w:r>
+        <w:rPr>
+          <w:rFonts w:hint="eastAsia"/>
+          <w:szCs w:val="24"/>
+        </w:rPr>
+        <w:t>A,B</w:t>
+      </w:r>
+      <w:r>
+        <w:rPr>
+          <w:rFonts w:hint="eastAsia"/>
+          <w:szCs w:val="24"/>
+        </w:rPr>
+        <w:t>），金融危机之后增涨比关系较强的序列（</w:t>
+      </w:r>
+      <w:r>
+        <w:rPr>
+          <w:rFonts w:hint="eastAsia"/>
+          <w:szCs w:val="24"/>
+        </w:rPr>
+        <w:t>C</w:t>
+      </w:r>
+      <w:r>
+        <w:rPr>
+          <w:rFonts w:hint="eastAsia"/>
+          <w:szCs w:val="24"/>
+        </w:rPr>
+        <w:t>）大。强相关序列中</w:t>
+      </w:r>
+      <w:r>
+        <w:rPr>
+          <w:rFonts w:hint="eastAsia"/>
+          <w:szCs w:val="24"/>
+        </w:rPr>
+        <w:t>A</w:t>
+      </w:r>
+      <w:r>
+        <w:rPr>
+          <w:rFonts w:hint="eastAsia"/>
+          <w:szCs w:val="24"/>
+        </w:rPr>
+        <w:t>的增涨比</w:t>
+      </w:r>
+      <w:r>
+        <w:rPr>
+          <w:rFonts w:hint="eastAsia"/>
+          <w:szCs w:val="24"/>
+        </w:rPr>
+        <w:t>B</w:t>
+      </w:r>
+      <w:r>
+        <w:rPr>
+          <w:rFonts w:hint="eastAsia"/>
+          <w:szCs w:val="24"/>
+        </w:rPr>
+        <w:t>小（原因未知）</w:t>
+      </w:r>
+    </w:p>
+    <w:p>
+      <w:pPr>
+        <w:pStyle w:val="a7"/>
+        <w:ind w:left="360" w:firstLineChars="0" w:firstLine="0"/>
+        <w:rPr>
+          <w:szCs w:val="24"/>
+        </w:rPr>
+      </w:pPr>
+      <w:r>
+        <w:rPr>
+          <w:szCs w:val="24"/>
+        </w:rPr>
+        <w:t>P</w:t>
+      </w:r>
+      <w:r>
+        <w:rPr>
+          <w:rFonts w:hint="eastAsia"/>
+          <w:szCs w:val="24"/>
+        </w:rPr>
+        <w:t>eriod</w:t>
+      </w:r>
+      <w:r>
+        <w:rPr>
+          <w:szCs w:val="24"/>
+        </w:rPr>
+        <w:t xml:space="preserve"> </w:t>
+      </w:r>
+      <w:r>
+        <w:rPr>
+          <w:rFonts w:hint="eastAsia"/>
+          <w:szCs w:val="24"/>
+        </w:rPr>
+        <w:t>1</w:t>
+      </w:r>
+      <w:r>
+        <w:rPr>
+          <w:rFonts w:hint="eastAsia"/>
+          <w:szCs w:val="24"/>
+        </w:rPr>
+        <w:t>的时候</w:t>
+      </w:r>
+      <w:r>
+        <w:rPr>
+          <w:rFonts w:hint="eastAsia"/>
+          <w:szCs w:val="24"/>
+        </w:rPr>
+        <w:t>DCCA/DPXA</w:t>
+      </w:r>
+      <w:r>
+        <w:rPr>
+          <w:szCs w:val="24"/>
+        </w:rPr>
+        <w:t xml:space="preserve"> </w:t>
+      </w:r>
+      <w:r>
+        <w:rPr>
+          <w:rFonts w:hint="eastAsia"/>
+          <w:szCs w:val="24"/>
+        </w:rPr>
+        <w:t>中</w:t>
+      </w:r>
+      <w:r>
+        <w:t>linear correlation</w:t>
+      </w:r>
+      <w:r>
+        <w:t xml:space="preserve"> </w:t>
+      </w:r>
+      <w:r>
+        <w:rPr>
+          <w:rFonts w:hint="eastAsia"/>
+        </w:rPr>
+        <w:t>part</w:t>
+      </w:r>
+      <w:r>
+        <w:rPr>
+          <w:rFonts w:hint="eastAsia"/>
+        </w:rPr>
+        <w:t>（</w:t>
+      </w:r>
+      <w:r>
+        <w:rPr>
+          <w:rFonts w:hint="eastAsia"/>
+        </w:rPr>
+        <w:t>LM</w:t>
+      </w:r>
+      <w:r>
+        <w:rPr>
+          <w:rFonts w:hint="eastAsia"/>
+        </w:rPr>
+        <w:t>）基本一致</w:t>
+      </w:r>
+      <w:r>
+        <w:rPr>
+          <w:szCs w:val="24"/>
+        </w:rPr>
+        <w:t>C</w:t>
+      </w:r>
+      <w:r>
+        <w:rPr>
+          <w:rFonts w:hint="eastAsia"/>
+          <w:szCs w:val="24"/>
+        </w:rPr>
+        <w:t>ommon</w:t>
+      </w:r>
+      <w:r>
+        <w:rPr>
+          <w:szCs w:val="24"/>
+        </w:rPr>
+        <w:t xml:space="preserve"> externa</w:t>
+      </w:r>
+      <w:r>
+        <w:rPr>
+          <w:rFonts w:hint="eastAsia"/>
+          <w:szCs w:val="24"/>
+        </w:rPr>
+        <w:t>l</w:t>
+      </w:r>
+      <w:r>
+        <w:rPr>
+          <w:szCs w:val="24"/>
+        </w:rPr>
+        <w:t xml:space="preserve"> force </w:t>
+      </w:r>
+      <w:r>
+        <w:rPr>
+          <w:rFonts w:hint="eastAsia"/>
+          <w:szCs w:val="24"/>
+        </w:rPr>
+        <w:t>主要的影响在于</w:t>
+      </w:r>
+      <w:r>
+        <w:rPr>
+          <w:rFonts w:hint="eastAsia"/>
+          <w:szCs w:val="24"/>
+        </w:rPr>
+        <w:t>non-linear part</w:t>
+      </w:r>
+      <w:r>
+        <w:rPr>
+          <w:rFonts w:hint="eastAsia"/>
+          <w:szCs w:val="24"/>
+        </w:rPr>
+        <w:t>（</w:t>
+      </w:r>
+      <w:r>
+        <w:rPr>
+          <w:rFonts w:hint="eastAsia"/>
+          <w:szCs w:val="24"/>
+        </w:rPr>
+        <w:t>NL</w:t>
+      </w:r>
+      <w:r>
+        <w:rPr>
+          <w:rFonts w:hint="eastAsia"/>
+          <w:szCs w:val="24"/>
+        </w:rPr>
+        <w:t>）和</w:t>
+      </w:r>
+      <w:r>
+        <w:rPr>
+          <w:rFonts w:hint="eastAsia"/>
+          <w:szCs w:val="24"/>
+        </w:rPr>
+        <w:t>PDF</w:t>
+      </w:r>
+      <w:r>
+        <w:rPr>
+          <w:rFonts w:hint="eastAsia"/>
+          <w:szCs w:val="24"/>
+        </w:rPr>
+        <w:t>。</w:t>
+      </w:r>
+      <w:r>
+        <w:rPr>
+          <w:szCs w:val="24"/>
+        </w:rPr>
+        <w:t>P</w:t>
+      </w:r>
+      <w:r>
+        <w:rPr>
+          <w:rFonts w:hint="eastAsia"/>
+          <w:szCs w:val="24"/>
+        </w:rPr>
+        <w:t>eriod</w:t>
+      </w:r>
+      <w:r>
+        <w:rPr>
+          <w:szCs w:val="24"/>
+        </w:rPr>
+        <w:t xml:space="preserve"> </w:t>
+      </w:r>
+      <w:r>
+        <w:rPr>
+          <w:rFonts w:hint="eastAsia"/>
+          <w:szCs w:val="24"/>
+        </w:rPr>
+        <w:t>2</w:t>
+      </w:r>
+      <w:r>
+        <w:rPr>
+          <w:rFonts w:hint="eastAsia"/>
+          <w:szCs w:val="24"/>
+        </w:rPr>
+        <w:t>的时候</w:t>
+      </w:r>
+      <w:r>
+        <w:rPr>
+          <w:rFonts w:hint="eastAsia"/>
+          <w:szCs w:val="24"/>
+        </w:rPr>
+        <w:t>LM/PDF/NL</w:t>
+      </w:r>
+      <w:r>
+        <w:rPr>
+          <w:rFonts w:hint="eastAsia"/>
+          <w:szCs w:val="24"/>
+        </w:rPr>
+        <w:t>三个成分都有比较大的影响。</w:t>
+      </w:r>
+    </w:p>
+    <w:p>
+      <w:pPr>
+        <w:pStyle w:val="a7"/>
+        <w:ind w:left="360" w:firstLineChars="0" w:firstLine="0"/>
+        <w:rPr>
+          <w:szCs w:val="24"/>
+        </w:rPr>
+      </w:pPr>
+      <w:r>
+        <w:rPr>
+          <w:szCs w:val="24"/>
+        </w:rPr>
+        <w:t>P</w:t>
+      </w:r>
+      <w:r>
+        <w:rPr>
+          <w:rFonts w:hint="eastAsia"/>
+          <w:szCs w:val="24"/>
+        </w:rPr>
+        <w:t>eriod</w:t>
+      </w:r>
+      <w:r>
+        <w:rPr>
+          <w:szCs w:val="24"/>
+        </w:rPr>
+        <w:t xml:space="preserve"> </w:t>
+      </w:r>
+      <w:r>
+        <w:rPr>
+          <w:rFonts w:hint="eastAsia"/>
+          <w:szCs w:val="24"/>
+        </w:rPr>
+        <w:t>1</w:t>
+      </w:r>
+      <w:r>
+        <w:rPr>
+          <w:rFonts w:hint="eastAsia"/>
+          <w:szCs w:val="24"/>
+        </w:rPr>
+        <w:t>到</w:t>
+      </w:r>
+      <w:r>
+        <w:rPr>
+          <w:szCs w:val="24"/>
+        </w:rPr>
+        <w:t>P</w:t>
+      </w:r>
+      <w:r>
+        <w:rPr>
+          <w:rFonts w:hint="eastAsia"/>
+          <w:szCs w:val="24"/>
+        </w:rPr>
+        <w:t>eriod</w:t>
+      </w:r>
+      <w:r>
+        <w:rPr>
+          <w:szCs w:val="24"/>
+        </w:rPr>
+        <w:t xml:space="preserve"> </w:t>
+      </w:r>
+      <w:r>
+        <w:rPr>
+          <w:rFonts w:hint="eastAsia"/>
+          <w:szCs w:val="24"/>
+        </w:rPr>
+        <w:t>2</w:t>
+      </w:r>
+      <w:r>
+        <w:rPr>
+          <w:rFonts w:hint="eastAsia"/>
+          <w:szCs w:val="24"/>
+        </w:rPr>
+        <w:t>的</w:t>
+      </w:r>
+      <w:r>
+        <w:rPr>
+          <w:rFonts w:hint="eastAsia"/>
+          <w:szCs w:val="24"/>
+        </w:rPr>
+        <w:t>effective</w:t>
+      </w:r>
+      <w:r>
+        <w:rPr>
+          <w:szCs w:val="24"/>
+        </w:rPr>
+        <w:t xml:space="preserve"> </w:t>
+      </w:r>
+      <w:r>
+        <w:rPr>
+          <w:rFonts w:hint="eastAsia"/>
+          <w:szCs w:val="24"/>
+        </w:rPr>
+        <w:t>part</w:t>
+      </w:r>
+      <w:r>
+        <w:rPr>
+          <w:rFonts w:hint="eastAsia"/>
+          <w:szCs w:val="24"/>
+        </w:rPr>
+        <w:t>占比变大符合金融危机后波动更剧烈的现象（</w:t>
+      </w:r>
+      <w:r>
+        <w:rPr>
+          <w:rFonts w:hint="eastAsia"/>
+          <w:szCs w:val="24"/>
+        </w:rPr>
+        <w:t>non-linear part</w:t>
+      </w:r>
+      <w:r>
+        <w:rPr>
+          <w:rFonts w:hint="eastAsia"/>
+          <w:szCs w:val="24"/>
+        </w:rPr>
+        <w:t>（</w:t>
+      </w:r>
+      <w:r>
+        <w:rPr>
+          <w:rFonts w:hint="eastAsia"/>
+          <w:szCs w:val="24"/>
+        </w:rPr>
+        <w:t>NL</w:t>
+      </w:r>
+      <w:r>
+        <w:rPr>
+          <w:rFonts w:hint="eastAsia"/>
+          <w:szCs w:val="24"/>
+        </w:rPr>
+        <w:t>）显著增加）。</w:t>
+      </w:r>
     </w:p>
     <w:p>
       <w:pPr>

--- a/discussion.docx
+++ b/discussion.docx
@@ -1315,7 +1315,7 @@
                     <a:blip r:embed="rId8">
                       <a:extLst>
                         <a:ext uri="{28A0092B-C50C-407E-A947-70E740481C1C}">
-                          <a14:useLocalDpi xmlns="" xmlns:wpc="http://schemas.microsoft.com/office/word/2010/wordprocessingCanvas" xmlns:cx="http://schemas.microsoft.com/office/drawing/2014/chartex" xmlns:cx1="http://schemas.microsoft.com/office/drawing/2015/9/8/chartex" xmlns:cx2="http://schemas.microsoft.com/office/drawing/2015/10/21/chartex" xmlns:cx3="http://schemas.microsoft.com/office/drawing/2016/5/9/chartex" xmlns:cx4="http://schemas.microsoft.com/office/drawing/2016/5/10/chartex" xmlns:cx5="http://schemas.microsoft.com/office/drawing/2016/5/11/chartex" xmlns:mc="http://schemas.openxmlformats.org/markup-compatibility/2006" xmlns:o="urn:schemas-microsoft-com:office:office" xmlns:v="urn:schemas-microsoft-com:vml" xmlns:wp14="http://schemas.microsoft.com/office/word/2010/wordprocessingDrawing" xmlns:w10="urn:schemas-microsoft-com:office:word" xmlns:w="http://schemas.openxmlformats.org/wordprocessingml/2006/main" xmlns:w14="http://schemas.microsoft.com/office/word/2010/wordml" xmlns:w15="http://schemas.microsoft.com/office/word/2012/wordml" xmlns:w16se="http://schemas.microsoft.com/office/word/2015/wordml/symex" xmlns:wpg="http://schemas.microsoft.com/office/word/2010/wordprocessingGroup" xmlns:wpi="http://schemas.microsoft.com/office/word/2010/wordprocessingInk" xmlns:wps="http://schemas.microsoft.com/office/word/2010/wordprocessingShape" xmlns:a14="http://schemas.microsoft.com/office/drawing/2010/main" val="0"/>
+                          <a14:useLocalDpi xmlns:a14="http://schemas.microsoft.com/office/drawing/2010/main" xmlns:wps="http://schemas.microsoft.com/office/word/2010/wordprocessingShape" xmlns:wpi="http://schemas.microsoft.com/office/word/2010/wordprocessingInk" xmlns:wpg="http://schemas.microsoft.com/office/word/2010/wordprocessingGroup" xmlns:w16se="http://schemas.microsoft.com/office/word/2015/wordml/symex" xmlns:w15="http://schemas.microsoft.com/office/word/2012/wordml" xmlns:w14="http://schemas.microsoft.com/office/word/2010/wordml" xmlns:w="http://schemas.openxmlformats.org/wordprocessingml/2006/main" xmlns:w10="urn:schemas-microsoft-com:office:word" xmlns:wp14="http://schemas.microsoft.com/office/word/2010/wordprocessingDrawing" xmlns:v="urn:schemas-microsoft-com:vml" xmlns:o="urn:schemas-microsoft-com:office:office" xmlns:mc="http://schemas.openxmlformats.org/markup-compatibility/2006" xmlns:cx5="http://schemas.microsoft.com/office/drawing/2016/5/11/chartex" xmlns:cx4="http://schemas.microsoft.com/office/drawing/2016/5/10/chartex" xmlns:cx3="http://schemas.microsoft.com/office/drawing/2016/5/9/chartex" xmlns:cx2="http://schemas.microsoft.com/office/drawing/2015/10/21/chartex" xmlns:cx1="http://schemas.microsoft.com/office/drawing/2015/9/8/chartex" xmlns:cx="http://schemas.microsoft.com/office/drawing/2014/chartex" xmlns:wpc="http://schemas.microsoft.com/office/word/2010/wordprocessingCanvas" xmlns="" val="0"/>
                         </a:ext>
                       </a:extLst>
                     </a:blip>
@@ -1384,7 +1384,7 @@
                     <a:blip r:embed="rId9">
                       <a:extLst>
                         <a:ext uri="{28A0092B-C50C-407E-A947-70E740481C1C}">
-                          <a14:useLocalDpi xmlns="" xmlns:wpc="http://schemas.microsoft.com/office/word/2010/wordprocessingCanvas" xmlns:cx="http://schemas.microsoft.com/office/drawing/2014/chartex" xmlns:cx1="http://schemas.microsoft.com/office/drawing/2015/9/8/chartex" xmlns:cx2="http://schemas.microsoft.com/office/drawing/2015/10/21/chartex" xmlns:cx3="http://schemas.microsoft.com/office/drawing/2016/5/9/chartex" xmlns:cx4="http://schemas.microsoft.com/office/drawing/2016/5/10/chartex" xmlns:cx5="http://schemas.microsoft.com/office/drawing/2016/5/11/chartex" xmlns:mc="http://schemas.openxmlformats.org/markup-compatibility/2006" xmlns:o="urn:schemas-microsoft-com:office:office" xmlns:v="urn:schemas-microsoft-com:vml" xmlns:wp14="http://schemas.microsoft.com/office/word/2010/wordprocessingDrawing" xmlns:w10="urn:schemas-microsoft-com:office:word" xmlns:w="http://schemas.openxmlformats.org/wordprocessingml/2006/main" xmlns:w14="http://schemas.microsoft.com/office/word/2010/wordml" xmlns:w15="http://schemas.microsoft.com/office/word/2012/wordml" xmlns:w16se="http://schemas.microsoft.com/office/word/2015/wordml/symex" xmlns:wpg="http://schemas.microsoft.com/office/word/2010/wordprocessingGroup" xmlns:wpi="http://schemas.microsoft.com/office/word/2010/wordprocessingInk" xmlns:wps="http://schemas.microsoft.com/office/word/2010/wordprocessingShape" xmlns:a14="http://schemas.microsoft.com/office/drawing/2010/main" val="0"/>
+                          <a14:useLocalDpi xmlns:a14="http://schemas.microsoft.com/office/drawing/2010/main" xmlns:wps="http://schemas.microsoft.com/office/word/2010/wordprocessingShape" xmlns:wpi="http://schemas.microsoft.com/office/word/2010/wordprocessingInk" xmlns:wpg="http://schemas.microsoft.com/office/word/2010/wordprocessingGroup" xmlns:w16se="http://schemas.microsoft.com/office/word/2015/wordml/symex" xmlns:w15="http://schemas.microsoft.com/office/word/2012/wordml" xmlns:w14="http://schemas.microsoft.com/office/word/2010/wordml" xmlns:w="http://schemas.openxmlformats.org/wordprocessingml/2006/main" xmlns:w10="urn:schemas-microsoft-com:office:word" xmlns:wp14="http://schemas.microsoft.com/office/word/2010/wordprocessingDrawing" xmlns:v="urn:schemas-microsoft-com:vml" xmlns:o="urn:schemas-microsoft-com:office:office" xmlns:mc="http://schemas.openxmlformats.org/markup-compatibility/2006" xmlns:cx5="http://schemas.microsoft.com/office/drawing/2016/5/11/chartex" xmlns:cx4="http://schemas.microsoft.com/office/drawing/2016/5/10/chartex" xmlns:cx3="http://schemas.microsoft.com/office/drawing/2016/5/9/chartex" xmlns:cx2="http://schemas.microsoft.com/office/drawing/2015/10/21/chartex" xmlns:cx1="http://schemas.microsoft.com/office/drawing/2015/9/8/chartex" xmlns:cx="http://schemas.microsoft.com/office/drawing/2014/chartex" xmlns:wpc="http://schemas.microsoft.com/office/word/2010/wordprocessingCanvas" xmlns="" val="0"/>
                         </a:ext>
                       </a:extLst>
                     </a:blip>
@@ -1467,7 +1467,7 @@
                     <a:blip r:embed="rId10">
                       <a:extLst>
                         <a:ext uri="{28A0092B-C50C-407E-A947-70E740481C1C}">
-                          <a14:useLocalDpi xmlns="" xmlns:wpc="http://schemas.microsoft.com/office/word/2010/wordprocessingCanvas" xmlns:cx="http://schemas.microsoft.com/office/drawing/2014/chartex" xmlns:cx1="http://schemas.microsoft.com/office/drawing/2015/9/8/chartex" xmlns:cx2="http://schemas.microsoft.com/office/drawing/2015/10/21/chartex" xmlns:cx3="http://schemas.microsoft.com/office/drawing/2016/5/9/chartex" xmlns:cx4="http://schemas.microsoft.com/office/drawing/2016/5/10/chartex" xmlns:cx5="http://schemas.microsoft.com/office/drawing/2016/5/11/chartex" xmlns:mc="http://schemas.openxmlformats.org/markup-compatibility/2006" xmlns:o="urn:schemas-microsoft-com:office:office" xmlns:v="urn:schemas-microsoft-com:vml" xmlns:wp14="http://schemas.microsoft.com/office/word/2010/wordprocessingDrawing" xmlns:w10="urn:schemas-microsoft-com:office:word" xmlns:w="http://schemas.openxmlformats.org/wordprocessingml/2006/main" xmlns:w14="http://schemas.microsoft.com/office/word/2010/wordml" xmlns:w15="http://schemas.microsoft.com/office/word/2012/wordml" xmlns:w16se="http://schemas.microsoft.com/office/word/2015/wordml/symex" xmlns:wpg="http://schemas.microsoft.com/office/word/2010/wordprocessingGroup" xmlns:wpi="http://schemas.microsoft.com/office/word/2010/wordprocessingInk" xmlns:wps="http://schemas.microsoft.com/office/word/2010/wordprocessingShape" xmlns:a14="http://schemas.microsoft.com/office/drawing/2010/main" val="0"/>
+                          <a14:useLocalDpi xmlns:a14="http://schemas.microsoft.com/office/drawing/2010/main" xmlns:wps="http://schemas.microsoft.com/office/word/2010/wordprocessingShape" xmlns:wpi="http://schemas.microsoft.com/office/word/2010/wordprocessingInk" xmlns:wpg="http://schemas.microsoft.com/office/word/2010/wordprocessingGroup" xmlns:w16se="http://schemas.microsoft.com/office/word/2015/wordml/symex" xmlns:w15="http://schemas.microsoft.com/office/word/2012/wordml" xmlns:w14="http://schemas.microsoft.com/office/word/2010/wordml" xmlns:w="http://schemas.openxmlformats.org/wordprocessingml/2006/main" xmlns:w10="urn:schemas-microsoft-com:office:word" xmlns:wp14="http://schemas.microsoft.com/office/word/2010/wordprocessingDrawing" xmlns:v="urn:schemas-microsoft-com:vml" xmlns:o="urn:schemas-microsoft-com:office:office" xmlns:mc="http://schemas.openxmlformats.org/markup-compatibility/2006" xmlns:cx5="http://schemas.microsoft.com/office/drawing/2016/5/11/chartex" xmlns:cx4="http://schemas.microsoft.com/office/drawing/2016/5/10/chartex" xmlns:cx3="http://schemas.microsoft.com/office/drawing/2016/5/9/chartex" xmlns:cx2="http://schemas.microsoft.com/office/drawing/2015/10/21/chartex" xmlns:cx1="http://schemas.microsoft.com/office/drawing/2015/9/8/chartex" xmlns:cx="http://schemas.microsoft.com/office/drawing/2014/chartex" xmlns:wpc="http://schemas.microsoft.com/office/word/2010/wordprocessingCanvas" xmlns="" val="0"/>
                         </a:ext>
                       </a:extLst>
                     </a:blip>
@@ -1536,7 +1536,7 @@
                     <a:blip r:embed="rId11">
                       <a:extLst>
                         <a:ext uri="{28A0092B-C50C-407E-A947-70E740481C1C}">
-                          <a14:useLocalDpi xmlns="" xmlns:wpc="http://schemas.microsoft.com/office/word/2010/wordprocessingCanvas" xmlns:cx="http://schemas.microsoft.com/office/drawing/2014/chartex" xmlns:cx1="http://schemas.microsoft.com/office/drawing/2015/9/8/chartex" xmlns:cx2="http://schemas.microsoft.com/office/drawing/2015/10/21/chartex" xmlns:cx3="http://schemas.microsoft.com/office/drawing/2016/5/9/chartex" xmlns:cx4="http://schemas.microsoft.com/office/drawing/2016/5/10/chartex" xmlns:cx5="http://schemas.microsoft.com/office/drawing/2016/5/11/chartex" xmlns:mc="http://schemas.openxmlformats.org/markup-compatibility/2006" xmlns:o="urn:schemas-microsoft-com:office:office" xmlns:v="urn:schemas-microsoft-com:vml" xmlns:wp14="http://schemas.microsoft.com/office/word/2010/wordprocessingDrawing" xmlns:w10="urn:schemas-microsoft-com:office:word" xmlns:w="http://schemas.openxmlformats.org/wordprocessingml/2006/main" xmlns:w14="http://schemas.microsoft.com/office/word/2010/wordml" xmlns:w15="http://schemas.microsoft.com/office/word/2012/wordml" xmlns:w16se="http://schemas.microsoft.com/office/word/2015/wordml/symex" xmlns:wpg="http://schemas.microsoft.com/office/word/2010/wordprocessingGroup" xmlns:wpi="http://schemas.microsoft.com/office/word/2010/wordprocessingInk" xmlns:wps="http://schemas.microsoft.com/office/word/2010/wordprocessingShape" xmlns:a14="http://schemas.microsoft.com/office/drawing/2010/main" val="0"/>
+                          <a14:useLocalDpi xmlns:a14="http://schemas.microsoft.com/office/drawing/2010/main" xmlns:wps="http://schemas.microsoft.com/office/word/2010/wordprocessingShape" xmlns:wpi="http://schemas.microsoft.com/office/word/2010/wordprocessingInk" xmlns:wpg="http://schemas.microsoft.com/office/word/2010/wordprocessingGroup" xmlns:w16se="http://schemas.microsoft.com/office/word/2015/wordml/symex" xmlns:w15="http://schemas.microsoft.com/office/word/2012/wordml" xmlns:w14="http://schemas.microsoft.com/office/word/2010/wordml" xmlns:w="http://schemas.openxmlformats.org/wordprocessingml/2006/main" xmlns:w10="urn:schemas-microsoft-com:office:word" xmlns:wp14="http://schemas.microsoft.com/office/word/2010/wordprocessingDrawing" xmlns:v="urn:schemas-microsoft-com:vml" xmlns:o="urn:schemas-microsoft-com:office:office" xmlns:mc="http://schemas.openxmlformats.org/markup-compatibility/2006" xmlns:cx5="http://schemas.microsoft.com/office/drawing/2016/5/11/chartex" xmlns:cx4="http://schemas.microsoft.com/office/drawing/2016/5/10/chartex" xmlns:cx3="http://schemas.microsoft.com/office/drawing/2016/5/9/chartex" xmlns:cx2="http://schemas.microsoft.com/office/drawing/2015/10/21/chartex" xmlns:cx1="http://schemas.microsoft.com/office/drawing/2015/9/8/chartex" xmlns:cx="http://schemas.microsoft.com/office/drawing/2014/chartex" xmlns:wpc="http://schemas.microsoft.com/office/word/2010/wordprocessingCanvas" xmlns="" val="0"/>
                         </a:ext>
                       </a:extLst>
                     </a:blip>
@@ -1660,7 +1660,7 @@
                     <a:blip r:embed="rId12">
                       <a:extLst>
                         <a:ext uri="{28A0092B-C50C-407E-A947-70E740481C1C}">
-                          <a14:useLocalDpi xmlns="" xmlns:wpc="http://schemas.microsoft.com/office/word/2010/wordprocessingCanvas" xmlns:cx="http://schemas.microsoft.com/office/drawing/2014/chartex" xmlns:cx1="http://schemas.microsoft.com/office/drawing/2015/9/8/chartex" xmlns:cx2="http://schemas.microsoft.com/office/drawing/2015/10/21/chartex" xmlns:cx3="http://schemas.microsoft.com/office/drawing/2016/5/9/chartex" xmlns:cx4="http://schemas.microsoft.com/office/drawing/2016/5/10/chartex" xmlns:cx5="http://schemas.microsoft.com/office/drawing/2016/5/11/chartex" xmlns:mc="http://schemas.openxmlformats.org/markup-compatibility/2006" xmlns:o="urn:schemas-microsoft-com:office:office" xmlns:v="urn:schemas-microsoft-com:vml" xmlns:wp14="http://schemas.microsoft.com/office/word/2010/wordprocessingDrawing" xmlns:w10="urn:schemas-microsoft-com:office:word" xmlns:w="http://schemas.openxmlformats.org/wordprocessingml/2006/main" xmlns:w14="http://schemas.microsoft.com/office/word/2010/wordml" xmlns:w15="http://schemas.microsoft.com/office/word/2012/wordml" xmlns:w16se="http://schemas.microsoft.com/office/word/2015/wordml/symex" xmlns:wpg="http://schemas.microsoft.com/office/word/2010/wordprocessingGroup" xmlns:wpi="http://schemas.microsoft.com/office/word/2010/wordprocessingInk" xmlns:wps="http://schemas.microsoft.com/office/word/2010/wordprocessingShape" xmlns:a14="http://schemas.microsoft.com/office/drawing/2010/main" val="0"/>
+                          <a14:useLocalDpi xmlns:a14="http://schemas.microsoft.com/office/drawing/2010/main" xmlns:wps="http://schemas.microsoft.com/office/word/2010/wordprocessingShape" xmlns:wpi="http://schemas.microsoft.com/office/word/2010/wordprocessingInk" xmlns:wpg="http://schemas.microsoft.com/office/word/2010/wordprocessingGroup" xmlns:w16se="http://schemas.microsoft.com/office/word/2015/wordml/symex" xmlns:w15="http://schemas.microsoft.com/office/word/2012/wordml" xmlns:w14="http://schemas.microsoft.com/office/word/2010/wordml" xmlns:w="http://schemas.openxmlformats.org/wordprocessingml/2006/main" xmlns:w10="urn:schemas-microsoft-com:office:word" xmlns:wp14="http://schemas.microsoft.com/office/word/2010/wordprocessingDrawing" xmlns:v="urn:schemas-microsoft-com:vml" xmlns:o="urn:schemas-microsoft-com:office:office" xmlns:mc="http://schemas.openxmlformats.org/markup-compatibility/2006" xmlns:cx5="http://schemas.microsoft.com/office/drawing/2016/5/11/chartex" xmlns:cx4="http://schemas.microsoft.com/office/drawing/2016/5/10/chartex" xmlns:cx3="http://schemas.microsoft.com/office/drawing/2016/5/9/chartex" xmlns:cx2="http://schemas.microsoft.com/office/drawing/2015/10/21/chartex" xmlns:cx1="http://schemas.microsoft.com/office/drawing/2015/9/8/chartex" xmlns:cx="http://schemas.microsoft.com/office/drawing/2014/chartex" xmlns:wpc="http://schemas.microsoft.com/office/word/2010/wordprocessingCanvas" xmlns="" val="0"/>
                         </a:ext>
                       </a:extLst>
                     </a:blip>
@@ -1721,7 +1721,7 @@
                     <a:blip r:embed="rId13">
                       <a:extLst>
                         <a:ext uri="{28A0092B-C50C-407E-A947-70E740481C1C}">
-                          <a14:useLocalDpi xmlns="" xmlns:wpc="http://schemas.microsoft.com/office/word/2010/wordprocessingCanvas" xmlns:cx="http://schemas.microsoft.com/office/drawing/2014/chartex" xmlns:cx1="http://schemas.microsoft.com/office/drawing/2015/9/8/chartex" xmlns:cx2="http://schemas.microsoft.com/office/drawing/2015/10/21/chartex" xmlns:cx3="http://schemas.microsoft.com/office/drawing/2016/5/9/chartex" xmlns:cx4="http://schemas.microsoft.com/office/drawing/2016/5/10/chartex" xmlns:cx5="http://schemas.microsoft.com/office/drawing/2016/5/11/chartex" xmlns:mc="http://schemas.openxmlformats.org/markup-compatibility/2006" xmlns:o="urn:schemas-microsoft-com:office:office" xmlns:v="urn:schemas-microsoft-com:vml" xmlns:wp14="http://schemas.microsoft.com/office/word/2010/wordprocessingDrawing" xmlns:w10="urn:schemas-microsoft-com:office:word" xmlns:w="http://schemas.openxmlformats.org/wordprocessingml/2006/main" xmlns:w14="http://schemas.microsoft.com/office/word/2010/wordml" xmlns:w15="http://schemas.microsoft.com/office/word/2012/wordml" xmlns:w16se="http://schemas.microsoft.com/office/word/2015/wordml/symex" xmlns:wpg="http://schemas.microsoft.com/office/word/2010/wordprocessingGroup" xmlns:wpi="http://schemas.microsoft.com/office/word/2010/wordprocessingInk" xmlns:wps="http://schemas.microsoft.com/office/word/2010/wordprocessingShape" xmlns:a14="http://schemas.microsoft.com/office/drawing/2010/main" val="0"/>
+                          <a14:useLocalDpi xmlns:a14="http://schemas.microsoft.com/office/drawing/2010/main" xmlns:wps="http://schemas.microsoft.com/office/word/2010/wordprocessingShape" xmlns:wpi="http://schemas.microsoft.com/office/word/2010/wordprocessingInk" xmlns:wpg="http://schemas.microsoft.com/office/word/2010/wordprocessingGroup" xmlns:w16se="http://schemas.microsoft.com/office/word/2015/wordml/symex" xmlns:w15="http://schemas.microsoft.com/office/word/2012/wordml" xmlns:w14="http://schemas.microsoft.com/office/word/2010/wordml" xmlns:w="http://schemas.openxmlformats.org/wordprocessingml/2006/main" xmlns:w10="urn:schemas-microsoft-com:office:word" xmlns:wp14="http://schemas.microsoft.com/office/word/2010/wordprocessingDrawing" xmlns:v="urn:schemas-microsoft-com:vml" xmlns:o="urn:schemas-microsoft-com:office:office" xmlns:mc="http://schemas.openxmlformats.org/markup-compatibility/2006" xmlns:cx5="http://schemas.microsoft.com/office/drawing/2016/5/11/chartex" xmlns:cx4="http://schemas.microsoft.com/office/drawing/2016/5/10/chartex" xmlns:cx3="http://schemas.microsoft.com/office/drawing/2016/5/9/chartex" xmlns:cx2="http://schemas.microsoft.com/office/drawing/2015/10/21/chartex" xmlns:cx1="http://schemas.microsoft.com/office/drawing/2015/9/8/chartex" xmlns:cx="http://schemas.microsoft.com/office/drawing/2014/chartex" xmlns:wpc="http://schemas.microsoft.com/office/word/2010/wordprocessingCanvas" xmlns="" val="0"/>
                         </a:ext>
                       </a:extLst>
                     </a:blip>
@@ -1825,7 +1825,7 @@
                     <a:blip r:embed="rId14">
                       <a:extLst>
                         <a:ext uri="{28A0092B-C50C-407E-A947-70E740481C1C}">
-                          <a14:useLocalDpi xmlns="" xmlns:wpc="http://schemas.microsoft.com/office/word/2010/wordprocessingCanvas" xmlns:cx="http://schemas.microsoft.com/office/drawing/2014/chartex" xmlns:cx1="http://schemas.microsoft.com/office/drawing/2015/9/8/chartex" xmlns:cx2="http://schemas.microsoft.com/office/drawing/2015/10/21/chartex" xmlns:cx3="http://schemas.microsoft.com/office/drawing/2016/5/9/chartex" xmlns:cx4="http://schemas.microsoft.com/office/drawing/2016/5/10/chartex" xmlns:cx5="http://schemas.microsoft.com/office/drawing/2016/5/11/chartex" xmlns:mc="http://schemas.openxmlformats.org/markup-compatibility/2006" xmlns:o="urn:schemas-microsoft-com:office:office" xmlns:v="urn:schemas-microsoft-com:vml" xmlns:wp14="http://schemas.microsoft.com/office/word/2010/wordprocessingDrawing" xmlns:w10="urn:schemas-microsoft-com:office:word" xmlns:w="http://schemas.openxmlformats.org/wordprocessingml/2006/main" xmlns:w14="http://schemas.microsoft.com/office/word/2010/wordml" xmlns:w15="http://schemas.microsoft.com/office/word/2012/wordml" xmlns:w16se="http://schemas.microsoft.com/office/word/2015/wordml/symex" xmlns:wpg="http://schemas.microsoft.com/office/word/2010/wordprocessingGroup" xmlns:wpi="http://schemas.microsoft.com/office/word/2010/wordprocessingInk" xmlns:wps="http://schemas.microsoft.com/office/word/2010/wordprocessingShape" xmlns:a14="http://schemas.microsoft.com/office/drawing/2010/main" val="0"/>
+                          <a14:useLocalDpi xmlns:a14="http://schemas.microsoft.com/office/drawing/2010/main" xmlns:wps="http://schemas.microsoft.com/office/word/2010/wordprocessingShape" xmlns:wpi="http://schemas.microsoft.com/office/word/2010/wordprocessingInk" xmlns:wpg="http://schemas.microsoft.com/office/word/2010/wordprocessingGroup" xmlns:w16se="http://schemas.microsoft.com/office/word/2015/wordml/symex" xmlns:w15="http://schemas.microsoft.com/office/word/2012/wordml" xmlns:w14="http://schemas.microsoft.com/office/word/2010/wordml" xmlns:w="http://schemas.openxmlformats.org/wordprocessingml/2006/main" xmlns:w10="urn:schemas-microsoft-com:office:word" xmlns:wp14="http://schemas.microsoft.com/office/word/2010/wordprocessingDrawing" xmlns:v="urn:schemas-microsoft-com:vml" xmlns:o="urn:schemas-microsoft-com:office:office" xmlns:mc="http://schemas.openxmlformats.org/markup-compatibility/2006" xmlns:cx5="http://schemas.microsoft.com/office/drawing/2016/5/11/chartex" xmlns:cx4="http://schemas.microsoft.com/office/drawing/2016/5/10/chartex" xmlns:cx3="http://schemas.microsoft.com/office/drawing/2016/5/9/chartex" xmlns:cx2="http://schemas.microsoft.com/office/drawing/2015/10/21/chartex" xmlns:cx1="http://schemas.microsoft.com/office/drawing/2015/9/8/chartex" xmlns:cx="http://schemas.microsoft.com/office/drawing/2014/chartex" xmlns:wpc="http://schemas.microsoft.com/office/word/2010/wordprocessingCanvas" xmlns="" val="0"/>
                         </a:ext>
                       </a:extLst>
                     </a:blip>
@@ -1886,7 +1886,7 @@
                     <a:blip r:embed="rId15">
                       <a:extLst>
                         <a:ext uri="{28A0092B-C50C-407E-A947-70E740481C1C}">
-                          <a14:useLocalDpi xmlns="" xmlns:wpc="http://schemas.microsoft.com/office/word/2010/wordprocessingCanvas" xmlns:cx="http://schemas.microsoft.com/office/drawing/2014/chartex" xmlns:cx1="http://schemas.microsoft.com/office/drawing/2015/9/8/chartex" xmlns:cx2="http://schemas.microsoft.com/office/drawing/2015/10/21/chartex" xmlns:cx3="http://schemas.microsoft.com/office/drawing/2016/5/9/chartex" xmlns:cx4="http://schemas.microsoft.com/office/drawing/2016/5/10/chartex" xmlns:cx5="http://schemas.microsoft.com/office/drawing/2016/5/11/chartex" xmlns:mc="http://schemas.openxmlformats.org/markup-compatibility/2006" xmlns:o="urn:schemas-microsoft-com:office:office" xmlns:v="urn:schemas-microsoft-com:vml" xmlns:wp14="http://schemas.microsoft.com/office/word/2010/wordprocessingDrawing" xmlns:w10="urn:schemas-microsoft-com:office:word" xmlns:w="http://schemas.openxmlformats.org/wordprocessingml/2006/main" xmlns:w14="http://schemas.microsoft.com/office/word/2010/wordml" xmlns:w15="http://schemas.microsoft.com/office/word/2012/wordml" xmlns:w16se="http://schemas.microsoft.com/office/word/2015/wordml/symex" xmlns:wpg="http://schemas.microsoft.com/office/word/2010/wordprocessingGroup" xmlns:wpi="http://schemas.microsoft.com/office/word/2010/wordprocessingInk" xmlns:wps="http://schemas.microsoft.com/office/word/2010/wordprocessingShape" xmlns:a14="http://schemas.microsoft.com/office/drawing/2010/main" val="0"/>
+                          <a14:useLocalDpi xmlns:a14="http://schemas.microsoft.com/office/drawing/2010/main" xmlns:wps="http://schemas.microsoft.com/office/word/2010/wordprocessingShape" xmlns:wpi="http://schemas.microsoft.com/office/word/2010/wordprocessingInk" xmlns:wpg="http://schemas.microsoft.com/office/word/2010/wordprocessingGroup" xmlns:w16se="http://schemas.microsoft.com/office/word/2015/wordml/symex" xmlns:w15="http://schemas.microsoft.com/office/word/2012/wordml" xmlns:w14="http://schemas.microsoft.com/office/word/2010/wordml" xmlns:w="http://schemas.openxmlformats.org/wordprocessingml/2006/main" xmlns:w10="urn:schemas-microsoft-com:office:word" xmlns:wp14="http://schemas.microsoft.com/office/word/2010/wordprocessingDrawing" xmlns:v="urn:schemas-microsoft-com:vml" xmlns:o="urn:schemas-microsoft-com:office:office" xmlns:mc="http://schemas.openxmlformats.org/markup-compatibility/2006" xmlns:cx5="http://schemas.microsoft.com/office/drawing/2016/5/11/chartex" xmlns:cx4="http://schemas.microsoft.com/office/drawing/2016/5/10/chartex" xmlns:cx3="http://schemas.microsoft.com/office/drawing/2016/5/9/chartex" xmlns:cx2="http://schemas.microsoft.com/office/drawing/2015/10/21/chartex" xmlns:cx1="http://schemas.microsoft.com/office/drawing/2015/9/8/chartex" xmlns:cx="http://schemas.microsoft.com/office/drawing/2014/chartex" xmlns:wpc="http://schemas.microsoft.com/office/word/2010/wordprocessingCanvas" xmlns="" val="0"/>
                         </a:ext>
                       </a:extLst>
                     </a:blip>
@@ -13197,7 +13197,6 @@
     <w:p>
       <w:pPr>
         <w:rPr>
-          <w:rFonts w:hint="eastAsia"/>
           <w:szCs w:val="24"/>
         </w:rPr>
       </w:pPr>
@@ -14686,7 +14685,6 @@
     <w:p>
       <w:pPr>
         <w:rPr>
-          <w:rFonts w:hint="eastAsia"/>
           <w:szCs w:val="24"/>
         </w:rPr>
       </w:pPr>
@@ -15009,7 +15007,6 @@
     <w:p>
       <w:pPr>
         <w:rPr>
-          <w:rFonts w:hint="eastAsia"/>
           <w:szCs w:val="24"/>
         </w:rPr>
       </w:pPr>
@@ -15024,7 +15021,6 @@
     <w:p>
       <w:pPr>
         <w:rPr>
-          <w:rFonts w:hint="eastAsia"/>
           <w:szCs w:val="24"/>
         </w:rPr>
       </w:pPr>
@@ -15160,7 +15156,21 @@
           <w:rFonts w:hint="eastAsia"/>
           <w:szCs w:val="24"/>
         </w:rPr>
-        <w:t>ity,</w:t>
+        <w:t>ity</w:t>
+      </w:r>
+      <w:r>
+        <w:rPr>
+          <w:rFonts w:hint="eastAsia"/>
+          <w:szCs w:val="24"/>
+        </w:rPr>
+        <w:t>(cite)</w:t>
+      </w:r>
+      <w:r>
+        <w:rPr>
+          <w:rFonts w:hint="eastAsia"/>
+          <w:szCs w:val="24"/>
+        </w:rPr>
+        <w:t>,</w:t>
       </w:r>
       <w:r>
         <w:rPr>
@@ -15336,7 +15346,6 @@
     <w:p>
       <w:pPr>
         <w:rPr>
-          <w:rFonts w:hint="eastAsia"/>
           <w:szCs w:val="24"/>
         </w:rPr>
       </w:pPr>
@@ -15345,6 +15354,1119 @@
       <w:pPr>
         <w:rPr>
           <w:rFonts w:hint="eastAsia"/>
+          <w:szCs w:val="24"/>
+        </w:rPr>
+      </w:pPr>
+      <w:r>
+        <w:rPr>
+          <w:rFonts w:hint="eastAsia"/>
+          <w:szCs w:val="24"/>
+        </w:rPr>
+        <w:t xml:space="preserve">It has been clearly stated that </w:t>
+      </w:r>
+      <w:r>
+        <w:rPr>
+          <w:szCs w:val="24"/>
+        </w:rPr>
+        <w:t>two diﬀerent types of multifractality may exist in a time series</w:t>
+      </w:r>
+      <w:r>
+        <w:rPr>
+          <w:szCs w:val="24"/>
+        </w:rPr>
+        <w:t xml:space="preserve"> data</w:t>
+      </w:r>
+      <w:r>
+        <w:rPr>
+          <w:rFonts w:hint="eastAsia"/>
+          <w:szCs w:val="24"/>
+        </w:rPr>
+        <w:t xml:space="preserve">, </w:t>
+      </w:r>
+      <w:r>
+        <w:rPr>
+          <w:rFonts w:hint="eastAsia"/>
+          <w:szCs w:val="24"/>
+        </w:rPr>
+        <w:t>namely</w:t>
+      </w:r>
+      <w:r>
+        <w:rPr>
+          <w:rFonts w:hint="eastAsia"/>
+          <w:szCs w:val="24"/>
+        </w:rPr>
+        <w:t xml:space="preserve"> </w:t>
+      </w:r>
+      <w:r>
+        <w:rPr>
+          <w:szCs w:val="24"/>
+        </w:rPr>
+        <w:t>multifractality due to long-</w:t>
+      </w:r>
+      <w:r>
+        <w:rPr>
+          <w:rFonts w:hint="eastAsia"/>
+          <w:szCs w:val="24"/>
+        </w:rPr>
+        <w:t>term</w:t>
+      </w:r>
+      <w:r>
+        <w:rPr>
+          <w:szCs w:val="24"/>
+        </w:rPr>
+        <w:t xml:space="preserve"> </w:t>
+      </w:r>
+      <w:r>
+        <w:rPr>
+          <w:rFonts w:hint="eastAsia"/>
+          <w:szCs w:val="24"/>
+        </w:rPr>
+        <w:t>cross-</w:t>
+      </w:r>
+      <w:r>
+        <w:rPr>
+          <w:szCs w:val="24"/>
+        </w:rPr>
+        <w:t>correlations of the</w:t>
+      </w:r>
+      <w:r>
+        <w:rPr>
+          <w:szCs w:val="24"/>
+        </w:rPr>
+        <w:t xml:space="preserve"> ﬂuctuations which is composed of the </w:t>
+      </w:r>
+      <w:r>
+        <w:rPr>
+          <w:rFonts w:hint="eastAsia"/>
+          <w:szCs w:val="24"/>
+        </w:rPr>
+        <w:t>$\d\a_{LM}$</w:t>
+      </w:r>
+      <w:r>
+        <w:rPr>
+          <w:rFonts w:hint="eastAsia"/>
+          <w:szCs w:val="24"/>
+        </w:rPr>
+        <w:t xml:space="preserve"> </w:t>
+      </w:r>
+      <w:r>
+        <w:rPr>
+          <w:rFonts w:hint="eastAsia"/>
+          <w:szCs w:val="24"/>
+        </w:rPr>
+        <w:t>(</w:t>
+      </w:r>
+      <w:r>
+        <w:rPr>
+          <w:szCs w:val="24"/>
+        </w:rPr>
+        <w:t>linear</w:t>
+      </w:r>
+      <w:r>
+        <w:rPr>
+          <w:rFonts w:hint="eastAsia"/>
+          <w:szCs w:val="24"/>
+        </w:rPr>
+        <w:t>)</w:t>
+      </w:r>
+      <w:r>
+        <w:rPr>
+          <w:rFonts w:hint="eastAsia"/>
+          <w:szCs w:val="24"/>
+        </w:rPr>
+        <w:t xml:space="preserve"> </w:t>
+      </w:r>
+      <w:r>
+        <w:rPr>
+          <w:szCs w:val="24"/>
+        </w:rPr>
+        <w:t xml:space="preserve">and </w:t>
+      </w:r>
+      <w:r>
+        <w:rPr>
+          <w:rFonts w:hint="eastAsia"/>
+          <w:szCs w:val="24"/>
+        </w:rPr>
+        <w:t>$\d\a_{NL}$(</w:t>
+      </w:r>
+      <w:r>
+        <w:rPr>
+          <w:szCs w:val="24"/>
+        </w:rPr>
+        <w:t>nonlinear</w:t>
+      </w:r>
+      <w:r>
+        <w:rPr>
+          <w:rFonts w:hint="eastAsia"/>
+          <w:szCs w:val="24"/>
+        </w:rPr>
+        <w:t xml:space="preserve">) </w:t>
+      </w:r>
+      <w:r>
+        <w:rPr>
+          <w:szCs w:val="24"/>
+        </w:rPr>
+        <w:t>correlation parts and multifractality due</w:t>
+      </w:r>
+      <w:r>
+        <w:rPr>
+          <w:rFonts w:hint="eastAsia"/>
+          <w:szCs w:val="24"/>
+        </w:rPr>
+        <w:t xml:space="preserve"> </w:t>
+      </w:r>
+      <w:r>
+        <w:rPr>
+          <w:szCs w:val="24"/>
+        </w:rPr>
+        <w:t>to a fat-tailed probability distribution function of</w:t>
+      </w:r>
+      <w:r>
+        <w:rPr>
+          <w:rFonts w:hint="eastAsia"/>
+          <w:szCs w:val="24"/>
+        </w:rPr>
+        <w:t xml:space="preserve"> </w:t>
+      </w:r>
+      <w:r>
+        <w:rPr>
+          <w:szCs w:val="24"/>
+        </w:rPr>
+        <w:t>the values in the series</w:t>
+      </w:r>
+      <w:r>
+        <w:rPr>
+          <w:rFonts w:hint="eastAsia"/>
+          <w:szCs w:val="24"/>
+        </w:rPr>
+        <w:t>(</w:t>
+      </w:r>
+      <w:r>
+        <w:rPr>
+          <w:rFonts w:hint="eastAsia"/>
+          <w:szCs w:val="24"/>
+        </w:rPr>
+        <w:t>$\d\a_{</w:t>
+      </w:r>
+      <w:r>
+        <w:rPr>
+          <w:rFonts w:hint="eastAsia"/>
+          <w:szCs w:val="24"/>
+        </w:rPr>
+        <w:t>PDF</w:t>
+      </w:r>
+      <w:r>
+        <w:rPr>
+          <w:rFonts w:hint="eastAsia"/>
+          <w:szCs w:val="24"/>
+        </w:rPr>
+        <w:t>}$</w:t>
+      </w:r>
+      <w:r>
+        <w:rPr>
+          <w:rFonts w:hint="eastAsia"/>
+          <w:szCs w:val="24"/>
+        </w:rPr>
+        <w:t>)</w:t>
+      </w:r>
+      <w:r>
+        <w:rPr>
+          <w:rFonts w:hint="eastAsia"/>
+          <w:szCs w:val="24"/>
+        </w:rPr>
+        <w:t>.</w:t>
+      </w:r>
+      <w:r>
+        <w:rPr>
+          <w:rFonts w:hint="eastAsia"/>
+          <w:szCs w:val="24"/>
+        </w:rPr>
+        <w:t>(cite)</w:t>
+      </w:r>
+      <w:r>
+        <w:rPr>
+          <w:rFonts w:hint="eastAsia"/>
+          <w:szCs w:val="24"/>
+        </w:rPr>
+        <w:t xml:space="preserve"> </w:t>
+      </w:r>
+    </w:p>
+    <w:p>
+      <w:pPr>
+        <w:rPr>
+          <w:rFonts w:hint="eastAsia"/>
+          <w:szCs w:val="24"/>
+        </w:rPr>
+      </w:pPr>
+    </w:p>
+    <w:p>
+      <w:pPr>
+        <w:rPr>
+          <w:rFonts w:hint="eastAsia"/>
+          <w:szCs w:val="24"/>
+        </w:rPr>
+      </w:pPr>
+      <w:r>
+        <w:rPr>
+          <w:rFonts w:hint="eastAsia"/>
+          <w:szCs w:val="24"/>
+        </w:rPr>
+        <w:t xml:space="preserve">As </w:t>
+      </w:r>
+      <w:r>
+        <w:rPr>
+          <w:rFonts w:hint="eastAsia"/>
+          <w:szCs w:val="24"/>
+        </w:rPr>
+        <w:t>we calculate</w:t>
+      </w:r>
+      <w:r>
+        <w:rPr>
+          <w:rFonts w:hint="eastAsia"/>
+          <w:szCs w:val="24"/>
+        </w:rPr>
+        <w:t xml:space="preserve"> every part of $</w:t>
+      </w:r>
+      <w:r>
+        <w:rPr>
+          <w:rFonts w:hint="eastAsia"/>
+          <w:szCs w:val="24"/>
+        </w:rPr>
+        <w:t>\d</w:t>
+      </w:r>
+      <w:r>
+        <w:rPr>
+          <w:rFonts w:hint="eastAsia"/>
+          <w:szCs w:val="24"/>
+        </w:rPr>
+        <w:t>\a$</w:t>
+      </w:r>
+      <w:r>
+        <w:rPr>
+          <w:rFonts w:hint="eastAsia"/>
+          <w:szCs w:val="24"/>
+        </w:rPr>
+        <w:t xml:space="preserve"> of DCCA and DPXA</w:t>
+      </w:r>
+      <w:r>
+        <w:rPr>
+          <w:rFonts w:hint="eastAsia"/>
+          <w:szCs w:val="24"/>
+        </w:rPr>
+        <w:t xml:space="preserve">, </w:t>
+      </w:r>
+      <w:r>
+        <w:rPr>
+          <w:rFonts w:hint="eastAsia"/>
+          <w:szCs w:val="24"/>
+        </w:rPr>
+        <w:t>we conclude</w:t>
+      </w:r>
+      <w:r>
+        <w:rPr>
+          <w:rFonts w:hint="eastAsia"/>
+          <w:szCs w:val="24"/>
+        </w:rPr>
+        <w:t xml:space="preserve"> that </w:t>
+      </w:r>
+      <w:r>
+        <w:rPr>
+          <w:rFonts w:hint="eastAsia"/>
+          <w:szCs w:val="24"/>
+        </w:rPr>
+        <w:t xml:space="preserve">the effective part of </w:t>
+      </w:r>
+      <w:r>
+        <w:rPr>
+          <w:rFonts w:hint="eastAsia"/>
+          <w:szCs w:val="24"/>
+        </w:rPr>
+        <w:t xml:space="preserve">$\d\a$ </w:t>
+      </w:r>
+      <w:r>
+        <w:rPr>
+          <w:rFonts w:hint="eastAsia"/>
+          <w:szCs w:val="24"/>
+        </w:rPr>
+        <w:t xml:space="preserve">mainly </w:t>
+      </w:r>
+      <w:r>
+        <w:rPr>
+          <w:rFonts w:hint="eastAsia"/>
+          <w:szCs w:val="24"/>
+        </w:rPr>
+        <w:t xml:space="preserve">consists of </w:t>
+      </w:r>
+      <w:r>
+        <w:rPr>
+          <w:rFonts w:hint="eastAsia"/>
+          <w:szCs w:val="24"/>
+        </w:rPr>
+        <w:t>$\d\a</w:t>
+      </w:r>
+      <w:r>
+        <w:rPr>
+          <w:rFonts w:hint="eastAsia"/>
+          <w:szCs w:val="24"/>
+        </w:rPr>
+        <w:t>_{NL}</w:t>
+      </w:r>
+      <w:r>
+        <w:rPr>
+          <w:rFonts w:hint="eastAsia"/>
+          <w:szCs w:val="24"/>
+        </w:rPr>
+        <w:t>$</w:t>
+      </w:r>
+      <w:r>
+        <w:rPr>
+          <w:rFonts w:hint="eastAsia"/>
+          <w:szCs w:val="24"/>
+        </w:rPr>
+        <w:t>(</w:t>
+      </w:r>
+      <w:r>
+        <w:rPr>
+          <w:rFonts w:hint="eastAsia"/>
+          <w:szCs w:val="24"/>
+        </w:rPr>
+        <w:t>non-linear part</w:t>
+      </w:r>
+      <w:r>
+        <w:rPr>
+          <w:rFonts w:hint="eastAsia"/>
+          <w:szCs w:val="24"/>
+        </w:rPr>
+        <w:t>)</w:t>
+      </w:r>
+      <w:r>
+        <w:rPr>
+          <w:rFonts w:hint="eastAsia"/>
+          <w:szCs w:val="24"/>
+        </w:rPr>
+        <w:t xml:space="preserve">, and </w:t>
+      </w:r>
+      <w:r>
+        <w:rPr>
+          <w:rFonts w:hint="eastAsia"/>
+          <w:szCs w:val="24"/>
+        </w:rPr>
+        <w:t xml:space="preserve">$\d\a_{NL}$ in DPXA is less than that in </w:t>
+      </w:r>
+      <w:r>
+        <w:rPr>
+          <w:rFonts w:hint="eastAsia"/>
+          <w:szCs w:val="24"/>
+        </w:rPr>
+        <w:t>DCCA</w:t>
+      </w:r>
+      <w:r>
+        <w:rPr>
+          <w:rFonts w:hint="eastAsia"/>
+          <w:szCs w:val="24"/>
+        </w:rPr>
+        <w:t>, which reveal</w:t>
+      </w:r>
+      <w:r>
+        <w:rPr>
+          <w:rFonts w:hint="eastAsia"/>
+          <w:szCs w:val="24"/>
+        </w:rPr>
+        <w:t>s</w:t>
+      </w:r>
+      <w:r>
+        <w:rPr>
+          <w:rFonts w:hint="eastAsia"/>
+          <w:szCs w:val="24"/>
+        </w:rPr>
+        <w:t xml:space="preserve"> </w:t>
+      </w:r>
+      <w:r>
+        <w:rPr>
+          <w:rFonts w:hint="eastAsia"/>
+          <w:szCs w:val="24"/>
+        </w:rPr>
+        <w:t xml:space="preserve">a clearer trend </w:t>
+      </w:r>
+      <w:r>
+        <w:rPr>
+          <w:rFonts w:hint="eastAsia"/>
+          <w:szCs w:val="24"/>
+        </w:rPr>
+        <w:t>after common external force</w:t>
+      </w:r>
+      <w:r>
+        <w:rPr>
+          <w:rFonts w:hint="eastAsia"/>
+          <w:szCs w:val="24"/>
+        </w:rPr>
+        <w:t>s are</w:t>
+      </w:r>
+      <w:r>
+        <w:rPr>
+          <w:rFonts w:hint="eastAsia"/>
+          <w:szCs w:val="24"/>
+        </w:rPr>
+        <w:t xml:space="preserve"> </w:t>
+      </w:r>
+      <w:r>
+        <w:rPr>
+          <w:rFonts w:hint="eastAsia"/>
+          <w:szCs w:val="24"/>
+        </w:rPr>
+        <w:t>wiped off.</w:t>
+      </w:r>
+      <w:r>
+        <w:rPr>
+          <w:rFonts w:hint="eastAsia"/>
+          <w:szCs w:val="24"/>
+        </w:rPr>
+        <w:t xml:space="preserve"> </w:t>
+      </w:r>
+      <w:r>
+        <w:rPr>
+          <w:rFonts w:hint="eastAsia"/>
+          <w:szCs w:val="24"/>
+        </w:rPr>
+        <w:t>T</w:t>
+      </w:r>
+      <w:r>
+        <w:rPr>
+          <w:rFonts w:hint="eastAsia"/>
+          <w:szCs w:val="24"/>
+        </w:rPr>
+        <w:t xml:space="preserve">he </w:t>
+      </w:r>
+      <w:r>
+        <w:rPr>
+          <w:rFonts w:hint="eastAsia"/>
+          <w:szCs w:val="24"/>
+        </w:rPr>
+        <w:t>increment</w:t>
+      </w:r>
+      <w:r>
+        <w:rPr>
+          <w:rFonts w:hint="eastAsia"/>
+          <w:szCs w:val="24"/>
+        </w:rPr>
+        <w:t xml:space="preserve"> of </w:t>
+      </w:r>
+      <w:r>
+        <w:rPr>
+          <w:rFonts w:hint="eastAsia"/>
+          <w:szCs w:val="24"/>
+        </w:rPr>
+        <w:t>$\d\a_{NL}$</w:t>
+      </w:r>
+      <w:r>
+        <w:rPr>
+          <w:rFonts w:hint="eastAsia"/>
+          <w:szCs w:val="24"/>
+        </w:rPr>
+        <w:t xml:space="preserve"> of </w:t>
+      </w:r>
+      <w:r>
+        <w:rPr>
+          <w:rFonts w:hint="eastAsia"/>
+          <w:szCs w:val="24"/>
+        </w:rPr>
+        <w:t xml:space="preserve">time series </w:t>
+      </w:r>
+      <w:r>
+        <w:rPr>
+          <w:rFonts w:hint="eastAsia"/>
+          <w:szCs w:val="24"/>
+        </w:rPr>
+        <w:t>with strong dominant common factors</w:t>
+      </w:r>
+      <w:r>
+        <w:rPr>
+          <w:rFonts w:hint="eastAsia"/>
+          <w:szCs w:val="24"/>
+        </w:rPr>
+        <w:t>(A</w:t>
+      </w:r>
+      <w:r>
+        <w:rPr>
+          <w:rFonts w:hint="eastAsia"/>
+          <w:szCs w:val="24"/>
+        </w:rPr>
+        <w:t>-data</w:t>
+      </w:r>
+      <w:r>
+        <w:rPr>
+          <w:rFonts w:hint="eastAsia"/>
+          <w:szCs w:val="24"/>
+        </w:rPr>
+        <w:t>, B</w:t>
+      </w:r>
+      <w:r>
+        <w:rPr>
+          <w:rFonts w:hint="eastAsia"/>
+          <w:szCs w:val="24"/>
+        </w:rPr>
+        <w:t>-data</w:t>
+      </w:r>
+      <w:r>
+        <w:rPr>
+          <w:rFonts w:hint="eastAsia"/>
+          <w:szCs w:val="24"/>
+        </w:rPr>
+        <w:t xml:space="preserve">) </w:t>
+      </w:r>
+      <w:r>
+        <w:rPr>
+          <w:rFonts w:hint="eastAsia"/>
+          <w:szCs w:val="24"/>
+        </w:rPr>
+        <w:t xml:space="preserve">is larger than </w:t>
+      </w:r>
+      <w:r>
+        <w:rPr>
+          <w:rFonts w:hint="eastAsia"/>
+          <w:szCs w:val="24"/>
+        </w:rPr>
+        <w:t>that of a relatively weak pair of time series(C</w:t>
+      </w:r>
+      <w:r>
+        <w:rPr>
+          <w:rFonts w:hint="eastAsia"/>
+          <w:szCs w:val="24"/>
+        </w:rPr>
+        <w:t>-data</w:t>
+      </w:r>
+      <w:r>
+        <w:rPr>
+          <w:rFonts w:hint="eastAsia"/>
+          <w:szCs w:val="24"/>
+        </w:rPr>
+        <w:t>)</w:t>
+      </w:r>
+      <w:r>
+        <w:rPr>
+          <w:rFonts w:hint="eastAsia"/>
+          <w:szCs w:val="24"/>
+        </w:rPr>
+        <w:t xml:space="preserve"> </w:t>
+      </w:r>
+      <w:r>
+        <w:rPr>
+          <w:rFonts w:hint="eastAsia"/>
+          <w:szCs w:val="24"/>
+        </w:rPr>
+        <w:t xml:space="preserve">after </w:t>
+      </w:r>
+      <w:r>
+        <w:rPr>
+          <w:rFonts w:hint="eastAsia"/>
+          <w:szCs w:val="24"/>
+        </w:rPr>
+        <w:t>financial crisis</w:t>
+      </w:r>
+      <w:r>
+        <w:rPr>
+          <w:rFonts w:hint="eastAsia"/>
+          <w:szCs w:val="24"/>
+        </w:rPr>
+        <w:t>.</w:t>
+      </w:r>
+      <w:r>
+        <w:rPr>
+          <w:rFonts w:hint="eastAsia"/>
+          <w:szCs w:val="24"/>
+        </w:rPr>
+        <w:t xml:space="preserve"> </w:t>
+      </w:r>
+      <w:r>
+        <w:rPr>
+          <w:rFonts w:hint="eastAsia"/>
+          <w:szCs w:val="24"/>
+        </w:rPr>
+        <w:t xml:space="preserve">In addition, </w:t>
+      </w:r>
+      <w:r>
+        <w:rPr>
+          <w:rFonts w:hint="eastAsia"/>
+          <w:szCs w:val="24"/>
+        </w:rPr>
+        <w:t xml:space="preserve">B-data has the </w:t>
+      </w:r>
+      <w:r>
+        <w:rPr>
+          <w:rFonts w:hint="eastAsia"/>
+          <w:szCs w:val="24"/>
+        </w:rPr>
+        <w:t>greater</w:t>
+      </w:r>
+      <w:r>
+        <w:rPr>
+          <w:rFonts w:hint="eastAsia"/>
+          <w:szCs w:val="24"/>
+        </w:rPr>
+        <w:t xml:space="preserve"> increment</w:t>
+      </w:r>
+      <w:r>
+        <w:rPr>
+          <w:rFonts w:hint="eastAsia"/>
+          <w:szCs w:val="24"/>
+        </w:rPr>
+        <w:t xml:space="preserve"> </w:t>
+      </w:r>
+      <w:r>
+        <w:rPr>
+          <w:rFonts w:hint="eastAsia"/>
+          <w:szCs w:val="24"/>
+        </w:rPr>
+        <w:t>than A-data.</w:t>
+      </w:r>
+      <w:r>
+        <w:rPr>
+          <w:rFonts w:hint="eastAsia"/>
+          <w:szCs w:val="24"/>
+        </w:rPr>
+        <w:t xml:space="preserve"> </w:t>
+      </w:r>
+      <w:r>
+        <w:rPr>
+          <w:rFonts w:hint="eastAsia"/>
+          <w:szCs w:val="24"/>
+        </w:rPr>
+        <w:t xml:space="preserve">Comprehensive causation behind this </w:t>
+      </w:r>
+      <w:r>
+        <w:rPr>
+          <w:rFonts w:hint="eastAsia"/>
+          <w:szCs w:val="24"/>
+        </w:rPr>
+        <w:t xml:space="preserve">result </w:t>
+      </w:r>
+      <w:r>
+        <w:rPr>
+          <w:rFonts w:hint="eastAsia"/>
+          <w:szCs w:val="24"/>
+        </w:rPr>
+        <w:t xml:space="preserve">can be </w:t>
+      </w:r>
+      <w:r>
+        <w:rPr>
+          <w:rFonts w:hint="eastAsia"/>
+          <w:szCs w:val="24"/>
+        </w:rPr>
+        <w:t xml:space="preserve">length of the shipping line, type of harbor, or even </w:t>
+      </w:r>
+      <w:r>
+        <w:rPr>
+          <w:rFonts w:hint="eastAsia"/>
+          <w:szCs w:val="24"/>
+        </w:rPr>
+        <w:t xml:space="preserve">the </w:t>
+      </w:r>
+      <w:r>
+        <w:rPr>
+          <w:rFonts w:hint="eastAsia"/>
+          <w:szCs w:val="24"/>
+        </w:rPr>
+        <w:t xml:space="preserve">random choice of </w:t>
+      </w:r>
+      <w:r>
+        <w:rPr>
+          <w:szCs w:val="24"/>
+        </w:rPr>
+        <w:t>surrogat</w:t>
+      </w:r>
+      <w:r>
+        <w:rPr>
+          <w:rFonts w:hint="eastAsia"/>
+          <w:szCs w:val="24"/>
+        </w:rPr>
+        <w:t>ing</w:t>
+      </w:r>
+      <w:r>
+        <w:rPr>
+          <w:rFonts w:hint="eastAsia"/>
+          <w:szCs w:val="24"/>
+        </w:rPr>
+        <w:t>.</w:t>
+      </w:r>
+      <w:r>
+        <w:rPr>
+          <w:rFonts w:hint="eastAsia"/>
+          <w:szCs w:val="24"/>
+        </w:rPr>
+        <w:t xml:space="preserve"> </w:t>
+      </w:r>
+    </w:p>
+    <w:p>
+      <w:pPr>
+        <w:rPr>
+          <w:rFonts w:hint="eastAsia"/>
+          <w:szCs w:val="24"/>
+        </w:rPr>
+      </w:pPr>
+    </w:p>
+    <w:p>
+      <w:pPr>
+        <w:rPr>
+          <w:rFonts w:hint="eastAsia"/>
+          <w:szCs w:val="24"/>
+        </w:rPr>
+      </w:pPr>
+      <w:r>
+        <w:rPr>
+          <w:rFonts w:hint="eastAsia"/>
+          <w:szCs w:val="24"/>
+        </w:rPr>
+        <w:t xml:space="preserve">Another </w:t>
+      </w:r>
+      <w:r>
+        <w:rPr>
+          <w:rFonts w:hint="eastAsia"/>
+          <w:szCs w:val="24"/>
+        </w:rPr>
+        <w:t xml:space="preserve">segment of </w:t>
+      </w:r>
+      <w:r>
+        <w:rPr>
+          <w:rFonts w:hint="eastAsia"/>
+          <w:szCs w:val="24"/>
+        </w:rPr>
+        <w:t xml:space="preserve">effective parts </w:t>
+      </w:r>
+      <w:r>
+        <w:rPr>
+          <w:rFonts w:hint="eastAsia"/>
+          <w:szCs w:val="24"/>
+        </w:rPr>
+        <w:t xml:space="preserve">is </w:t>
+      </w:r>
+      <w:r>
+        <w:rPr>
+          <w:rFonts w:hint="eastAsia"/>
+          <w:szCs w:val="24"/>
+        </w:rPr>
+        <w:t>$\d\a_{PDF}$</w:t>
+      </w:r>
+      <w:r>
+        <w:rPr>
+          <w:rFonts w:hint="eastAsia"/>
+          <w:szCs w:val="24"/>
+        </w:rPr>
+        <w:t xml:space="preserve"> resulting from the </w:t>
+      </w:r>
+      <w:r>
+        <w:rPr>
+          <w:szCs w:val="24"/>
+        </w:rPr>
+        <w:t>probability</w:t>
+      </w:r>
+      <w:r>
+        <w:rPr>
+          <w:rFonts w:hint="eastAsia"/>
+          <w:szCs w:val="24"/>
+        </w:rPr>
+        <w:t xml:space="preserve"> distribution of </w:t>
+      </w:r>
+      <w:r>
+        <w:rPr>
+          <w:rFonts w:hint="eastAsia"/>
+          <w:szCs w:val="24"/>
+        </w:rPr>
+        <w:t>cross-correlation function.</w:t>
+      </w:r>
+      <w:r>
+        <w:rPr>
+          <w:rFonts w:hint="eastAsia"/>
+          <w:szCs w:val="24"/>
+        </w:rPr>
+        <w:t xml:space="preserve"> </w:t>
+      </w:r>
+    </w:p>
+    <w:p>
+      <w:pPr>
+        <w:pStyle w:val="a7"/>
+        <w:ind w:left="360" w:firstLineChars="0" w:firstLine="0"/>
+        <w:rPr>
+          <w:rFonts w:hint="eastAsia"/>
+          <w:szCs w:val="24"/>
+        </w:rPr>
+      </w:pPr>
+      <w:r>
+        <w:rPr>
+          <w:rFonts w:hint="eastAsia"/>
+          <w:szCs w:val="24"/>
+        </w:rPr>
+        <w:t>如果两个序列的关联越强，则数据越趋向于特定分布</w:t>
+      </w:r>
+      <w:r>
+        <w:rPr>
+          <w:rFonts w:hint="eastAsia"/>
+          <w:szCs w:val="24"/>
+        </w:rPr>
+        <w:t>-&gt;</w:t>
+      </w:r>
+      <w:r>
+        <w:rPr>
+          <w:szCs w:val="24"/>
+        </w:rPr>
+        <w:t xml:space="preserve"> PDF</w:t>
+      </w:r>
+      <w:r>
+        <w:rPr>
+          <w:rFonts w:hint="eastAsia"/>
+          <w:szCs w:val="24"/>
+        </w:rPr>
+        <w:t xml:space="preserve"> part </w:t>
+      </w:r>
+      <w:r>
+        <w:rPr>
+          <w:rFonts w:hint="eastAsia"/>
+          <w:szCs w:val="24"/>
+        </w:rPr>
+        <w:t>相对固定</w:t>
+      </w:r>
+      <w:r>
+        <w:rPr>
+          <w:rFonts w:hint="eastAsia"/>
+          <w:szCs w:val="24"/>
+        </w:rPr>
+        <w:t>。根据中心极限定理，随机数据的</w:t>
+      </w:r>
+      <w:r>
+        <w:rPr>
+          <w:szCs w:val="24"/>
+        </w:rPr>
+        <w:t>PDF</w:t>
+      </w:r>
+      <w:r>
+        <w:rPr>
+          <w:rFonts w:hint="eastAsia"/>
+          <w:szCs w:val="24"/>
+        </w:rPr>
+        <w:t xml:space="preserve"> part</w:t>
+      </w:r>
+      <w:r>
+        <w:rPr>
+          <w:rFonts w:hint="eastAsia"/>
+          <w:szCs w:val="24"/>
+        </w:rPr>
+        <w:t>=</w:t>
+      </w:r>
+      <w:r>
+        <w:rPr>
+          <w:szCs w:val="24"/>
+        </w:rPr>
+        <w:t xml:space="preserve"> total</w:t>
+      </w:r>
+      <w:r>
+        <w:rPr>
+          <w:rFonts w:hint="eastAsia"/>
+          <w:szCs w:val="24"/>
+        </w:rPr>
+        <w:t>-&gt;</w:t>
+      </w:r>
+      <w:r>
+        <w:rPr>
+          <w:rFonts w:hint="eastAsia"/>
+          <w:szCs w:val="24"/>
+        </w:rPr>
+        <w:t>波动越随机</w:t>
+      </w:r>
+      <w:r>
+        <w:rPr>
+          <w:szCs w:val="24"/>
+        </w:rPr>
+        <w:t>PDF</w:t>
+      </w:r>
+      <w:r>
+        <w:rPr>
+          <w:rFonts w:hint="eastAsia"/>
+          <w:szCs w:val="24"/>
+        </w:rPr>
+        <w:t xml:space="preserve"> part</w:t>
+      </w:r>
+      <w:r>
+        <w:rPr>
+          <w:rFonts w:hint="eastAsia"/>
+          <w:szCs w:val="24"/>
+        </w:rPr>
+        <w:t>越大。外因消除越多越体现市场的随机波动。金融危机之后</w:t>
+      </w:r>
+      <w:r>
+        <w:rPr>
+          <w:szCs w:val="24"/>
+        </w:rPr>
+        <w:t>PDF</w:t>
+      </w:r>
+      <w:r>
+        <w:rPr>
+          <w:rFonts w:hint="eastAsia"/>
+          <w:szCs w:val="24"/>
+        </w:rPr>
+        <w:t xml:space="preserve"> part</w:t>
+      </w:r>
+      <w:r>
+        <w:rPr>
+          <w:rFonts w:hint="eastAsia"/>
+          <w:szCs w:val="24"/>
+        </w:rPr>
+        <w:t>总是变大的，随机波动的特点加强。</w:t>
+      </w:r>
+    </w:p>
+    <w:p>
+      <w:pPr>
+        <w:pStyle w:val="a7"/>
+        <w:ind w:left="360" w:firstLineChars="0" w:firstLine="0"/>
+        <w:rPr>
+          <w:szCs w:val="24"/>
+        </w:rPr>
+      </w:pPr>
+      <w:r>
+        <w:rPr>
+          <w:rFonts w:hint="eastAsia"/>
+          <w:szCs w:val="24"/>
+        </w:rPr>
+        <w:t>DPXA</w:t>
+      </w:r>
+      <w:r>
+        <w:rPr>
+          <w:rFonts w:hint="eastAsia"/>
+          <w:szCs w:val="24"/>
+        </w:rPr>
+        <w:t>的</w:t>
+      </w:r>
+      <w:r>
+        <w:rPr>
+          <w:rFonts w:hint="eastAsia"/>
+          <w:szCs w:val="24"/>
+        </w:rPr>
+        <w:t>PDF part</w:t>
+      </w:r>
+      <w:r>
+        <w:rPr>
+          <w:rFonts w:hint="eastAsia"/>
+          <w:szCs w:val="24"/>
+        </w:rPr>
+        <w:t>总是大于</w:t>
+      </w:r>
+      <w:r>
+        <w:rPr>
+          <w:rFonts w:hint="eastAsia"/>
+          <w:szCs w:val="24"/>
+        </w:rPr>
+        <w:t>DCCA</w:t>
+      </w:r>
+      <w:r>
+        <w:rPr>
+          <w:szCs w:val="24"/>
+        </w:rPr>
+        <w:t xml:space="preserve"> </w:t>
+      </w:r>
+      <w:r>
+        <w:rPr>
+          <w:rFonts w:hint="eastAsia"/>
+          <w:szCs w:val="24"/>
+        </w:rPr>
+        <w:t xml:space="preserve">-&gt; </w:t>
+      </w:r>
+      <w:r>
+        <w:rPr>
+          <w:rFonts w:hint="eastAsia"/>
+          <w:szCs w:val="24"/>
+        </w:rPr>
+        <w:t>去除</w:t>
+      </w:r>
+      <w:r>
+        <w:rPr>
+          <w:rFonts w:hint="eastAsia"/>
+          <w:szCs w:val="24"/>
+        </w:rPr>
+        <w:t>油价影响</w:t>
+      </w:r>
+      <w:r>
+        <w:rPr>
+          <w:rFonts w:hint="eastAsia"/>
+          <w:szCs w:val="24"/>
+        </w:rPr>
+        <w:t>之后更加偏离</w:t>
+      </w:r>
+      <w:r>
+        <w:rPr>
+          <w:rFonts w:hint="eastAsia"/>
+          <w:szCs w:val="24"/>
+        </w:rPr>
+        <w:t>fat-tailed</w:t>
+      </w:r>
+      <w:r>
+        <w:rPr>
+          <w:szCs w:val="24"/>
+        </w:rPr>
+        <w:t xml:space="preserve"> </w:t>
+      </w:r>
+      <w:r>
+        <w:rPr>
+          <w:rFonts w:hint="eastAsia"/>
+          <w:szCs w:val="24"/>
+        </w:rPr>
+        <w:t>distribution</w:t>
+      </w:r>
+    </w:p>
+    <w:p>
+      <w:pPr>
+        <w:pStyle w:val="a7"/>
+        <w:ind w:left="360" w:firstLineChars="0" w:firstLine="0"/>
+        <w:rPr>
+          <w:szCs w:val="24"/>
+        </w:rPr>
+      </w:pPr>
+      <w:r>
+        <w:rPr>
+          <w:rFonts w:hint="eastAsia"/>
+          <w:szCs w:val="24"/>
+        </w:rPr>
+        <w:t>从第一段到第二段，</w:t>
+      </w:r>
+      <w:r>
+        <w:rPr>
+          <w:rFonts w:hint="eastAsia"/>
+          <w:szCs w:val="24"/>
+        </w:rPr>
+        <w:t>effective part</w:t>
+      </w:r>
+      <w:r>
+        <w:rPr>
+          <w:rFonts w:hint="eastAsia"/>
+          <w:szCs w:val="24"/>
+        </w:rPr>
+        <w:t>的占比都是增加的，说明金融危机之</w:t>
+      </w:r>
+      <w:r>
+        <w:t xml:space="preserve"> linear correlation</w:t>
+      </w:r>
+      <w:r>
+        <w:rPr>
+          <w:rFonts w:hint="eastAsia"/>
+        </w:rPr>
+        <w:lastRenderedPageBreak/>
+        <w:t>（</w:t>
+      </w:r>
+      <w:r>
+        <w:rPr>
+          <w:rFonts w:hint="eastAsia"/>
+        </w:rPr>
+        <w:t>LM</w:t>
+      </w:r>
+      <w:r>
+        <w:rPr>
+          <w:rFonts w:hint="eastAsia"/>
+        </w:rPr>
+        <w:t>）的占比大幅减小。</w:t>
+      </w:r>
+    </w:p>
+    <w:p>
+      <w:pPr>
+        <w:pStyle w:val="a7"/>
+        <w:ind w:left="360" w:firstLineChars="0" w:firstLine="0"/>
+        <w:rPr>
           <w:szCs w:val="24"/>
         </w:rPr>
       </w:pPr>
@@ -15359,23 +16481,125 @@
       </w:pPr>
       <w:r>
         <w:rPr>
-          <w:rFonts w:hint="eastAsia"/>
-          <w:szCs w:val="24"/>
-        </w:rPr>
-        <w:t>DCCA</w:t>
-      </w:r>
-      <w:r>
-        <w:rPr>
-          <w:szCs w:val="24"/>
-        </w:rPr>
-        <w:t>, DPXA</w:t>
-      </w:r>
-      <w:r>
-        <w:rPr>
-          <w:rFonts w:hint="eastAsia"/>
-          <w:szCs w:val="24"/>
-        </w:rPr>
-        <w:t>的有效成分主要是</w:t>
+          <w:szCs w:val="24"/>
+        </w:rPr>
+        <w:t>P</w:t>
+      </w:r>
+      <w:r>
+        <w:rPr>
+          <w:rFonts w:hint="eastAsia"/>
+          <w:szCs w:val="24"/>
+        </w:rPr>
+        <w:t>eriod</w:t>
+      </w:r>
+      <w:r>
+        <w:rPr>
+          <w:szCs w:val="24"/>
+        </w:rPr>
+        <w:t xml:space="preserve"> </w:t>
+      </w:r>
+      <w:r>
+        <w:rPr>
+          <w:rFonts w:hint="eastAsia"/>
+          <w:szCs w:val="24"/>
+        </w:rPr>
+        <w:t>1</w:t>
+      </w:r>
+      <w:r>
+        <w:rPr>
+          <w:rFonts w:hint="eastAsia"/>
+          <w:szCs w:val="24"/>
+        </w:rPr>
+        <w:t>的时候</w:t>
+      </w:r>
+      <w:r>
+        <w:rPr>
+          <w:rFonts w:hint="eastAsia"/>
+          <w:szCs w:val="24"/>
+        </w:rPr>
+        <w:t>DCCA/DPXA</w:t>
+      </w:r>
+      <w:r>
+        <w:rPr>
+          <w:szCs w:val="24"/>
+        </w:rPr>
+        <w:t xml:space="preserve"> </w:t>
+      </w:r>
+      <w:r>
+        <w:rPr>
+          <w:rFonts w:hint="eastAsia"/>
+          <w:szCs w:val="24"/>
+        </w:rPr>
+        <w:t>中</w:t>
+      </w:r>
+      <w:r>
+        <w:t>linear correlation</w:t>
+      </w:r>
+      <w:r>
+        <w:t xml:space="preserve"> </w:t>
+      </w:r>
+      <w:r>
+        <w:rPr>
+          <w:rFonts w:hint="eastAsia"/>
+        </w:rPr>
+        <w:t>part</w:t>
+      </w:r>
+      <w:r>
+        <w:rPr>
+          <w:rFonts w:hint="eastAsia"/>
+        </w:rPr>
+        <w:t>（</w:t>
+      </w:r>
+      <w:r>
+        <w:rPr>
+          <w:rFonts w:hint="eastAsia"/>
+        </w:rPr>
+        <w:t>LM</w:t>
+      </w:r>
+      <w:r>
+        <w:rPr>
+          <w:rFonts w:hint="eastAsia"/>
+        </w:rPr>
+        <w:t>）基本一致</w:t>
+      </w:r>
+      <w:r>
+        <w:rPr>
+          <w:szCs w:val="24"/>
+        </w:rPr>
+        <w:t>C</w:t>
+      </w:r>
+      <w:r>
+        <w:rPr>
+          <w:rFonts w:hint="eastAsia"/>
+          <w:szCs w:val="24"/>
+        </w:rPr>
+        <w:t>ommon</w:t>
+      </w:r>
+      <w:r>
+        <w:rPr>
+          <w:szCs w:val="24"/>
+        </w:rPr>
+        <w:t xml:space="preserve"> externa</w:t>
+      </w:r>
+      <w:r>
+        <w:rPr>
+          <w:rFonts w:hint="eastAsia"/>
+          <w:szCs w:val="24"/>
+        </w:rPr>
+        <w:t>l</w:t>
+      </w:r>
+      <w:r>
+        <w:rPr>
+          <w:szCs w:val="24"/>
+        </w:rPr>
+        <w:t xml:space="preserve"> force </w:t>
+      </w:r>
+      <w:r>
+        <w:rPr>
+          <w:rFonts w:hint="eastAsia"/>
+          <w:szCs w:val="24"/>
+        </w:rPr>
+        <w:t>主要的影响在于</w:t>
       </w:r>
       <w:r>
         <w:rPr>
@@ -15403,70 +16627,68 @@
           <w:rFonts w:hint="eastAsia"/>
           <w:szCs w:val="24"/>
         </w:rPr>
-        <w:t>）</w:t>
-      </w:r>
-      <w:r>
-        <w:rPr>
-          <w:rFonts w:hint="eastAsia"/>
-          <w:szCs w:val="24"/>
-        </w:rPr>
-        <w:t>，</w:t>
-      </w:r>
-      <w:r>
-        <w:rPr>
-          <w:rFonts w:hint="eastAsia"/>
-          <w:szCs w:val="24"/>
-        </w:rPr>
-        <w:t>DPXA</w:t>
-      </w:r>
-      <w:r>
-        <w:rPr>
-          <w:rFonts w:hint="eastAsia"/>
-          <w:szCs w:val="24"/>
-        </w:rPr>
-        <w:t>的</w:t>
-      </w:r>
-      <w:r>
-        <w:rPr>
-          <w:rFonts w:hint="eastAsia"/>
-          <w:szCs w:val="24"/>
-        </w:rPr>
-        <w:t>non-linear part</w:t>
-      </w:r>
-      <w:r>
-        <w:rPr>
-          <w:rFonts w:hint="eastAsia"/>
-          <w:szCs w:val="24"/>
-        </w:rPr>
-        <w:t>（</w:t>
-      </w:r>
-      <w:r>
-        <w:rPr>
-          <w:rFonts w:hint="eastAsia"/>
-          <w:szCs w:val="24"/>
-        </w:rPr>
-        <w:t>NL</w:t>
-      </w:r>
-      <w:r>
-        <w:rPr>
-          <w:rFonts w:hint="eastAsia"/>
-          <w:szCs w:val="24"/>
-        </w:rPr>
-        <w:t>）</w:t>
-      </w:r>
-      <w:r>
-        <w:rPr>
-          <w:rFonts w:hint="eastAsia"/>
-          <w:szCs w:val="24"/>
-        </w:rPr>
-        <w:t>更少一些</w:t>
-      </w:r>
-      <w:r>
-        <w:rPr>
-          <w:rFonts w:hint="eastAsia"/>
-          <w:szCs w:val="24"/>
-        </w:rPr>
-        <w:t>，突出了趋势</w:t>
+        <w:t>）和</w:t>
+      </w:r>
+      <w:r>
+        <w:rPr>
+          <w:rFonts w:hint="eastAsia"/>
+          <w:szCs w:val="24"/>
+        </w:rPr>
+        <w:t>PDF</w:t>
+      </w:r>
+      <w:r>
+        <w:rPr>
+          <w:rFonts w:hint="eastAsia"/>
+          <w:szCs w:val="24"/>
+        </w:rPr>
+        <w:t>。</w:t>
+      </w:r>
+      <w:r>
+        <w:rPr>
+          <w:szCs w:val="24"/>
+        </w:rPr>
+        <w:t>P</w:t>
+      </w:r>
+      <w:r>
+        <w:rPr>
+          <w:rFonts w:hint="eastAsia"/>
+          <w:szCs w:val="24"/>
+        </w:rPr>
+        <w:t>eriod</w:t>
+      </w:r>
+      <w:r>
+        <w:rPr>
+          <w:szCs w:val="24"/>
+        </w:rPr>
+        <w:t xml:space="preserve"> </w:t>
+      </w:r>
+      <w:r>
+        <w:rPr>
+          <w:rFonts w:hint="eastAsia"/>
+          <w:szCs w:val="24"/>
+        </w:rPr>
+        <w:t>2</w:t>
+      </w:r>
+      <w:r>
+        <w:rPr>
+          <w:rFonts w:hint="eastAsia"/>
+          <w:szCs w:val="24"/>
+        </w:rPr>
+        <w:t>的时候</w:t>
+      </w:r>
+      <w:r>
+        <w:rPr>
+          <w:rFonts w:hint="eastAsia"/>
+          <w:szCs w:val="24"/>
+        </w:rPr>
+        <w:t>LM/PDF/NL</w:t>
+      </w:r>
+      <w:r>
+        <w:rPr>
+          <w:rFonts w:hint="eastAsia"/>
+          <w:szCs w:val="24"/>
+        </w:rPr>
+        <w:t>三个成分都有比较大的影响。</w:t>
       </w:r>
     </w:p>
     <w:p>
@@ -15474,15 +16696,68 @@
         <w:pStyle w:val="a7"/>
         <w:ind w:left="360" w:firstLineChars="0" w:firstLine="0"/>
         <w:rPr>
+          <w:rFonts w:hint="eastAsia"/>
           <w:szCs w:val="24"/>
         </w:rPr>
       </w:pPr>
       <w:r>
         <w:rPr>
-          <w:rFonts w:hint="eastAsia"/>
-          <w:szCs w:val="24"/>
-        </w:rPr>
-        <w:t>DPXA</w:t>
+          <w:szCs w:val="24"/>
+        </w:rPr>
+        <w:t>P</w:t>
+      </w:r>
+      <w:r>
+        <w:rPr>
+          <w:rFonts w:hint="eastAsia"/>
+          <w:szCs w:val="24"/>
+        </w:rPr>
+        <w:t>eriod</w:t>
+      </w:r>
+      <w:r>
+        <w:rPr>
+          <w:szCs w:val="24"/>
+        </w:rPr>
+        <w:t xml:space="preserve"> </w:t>
+      </w:r>
+      <w:r>
+        <w:rPr>
+          <w:rFonts w:hint="eastAsia"/>
+          <w:szCs w:val="24"/>
+        </w:rPr>
+        <w:t>1</w:t>
+      </w:r>
+      <w:r>
+        <w:rPr>
+          <w:rFonts w:hint="eastAsia"/>
+          <w:szCs w:val="24"/>
+        </w:rPr>
+        <w:t>到</w:t>
+      </w:r>
+      <w:r>
+        <w:rPr>
+          <w:szCs w:val="24"/>
+        </w:rPr>
+        <w:t>P</w:t>
+      </w:r>
+      <w:r>
+        <w:rPr>
+          <w:rFonts w:hint="eastAsia"/>
+          <w:szCs w:val="24"/>
+        </w:rPr>
+        <w:t>eriod</w:t>
+      </w:r>
+      <w:r>
+        <w:rPr>
+          <w:szCs w:val="24"/>
+        </w:rPr>
+        <w:t xml:space="preserve"> </w:t>
+      </w:r>
+      <w:r>
+        <w:rPr>
+          <w:rFonts w:hint="eastAsia"/>
+          <w:szCs w:val="24"/>
+        </w:rPr>
+        <w:t>2</w:t>
       </w:r>
       <w:r>
         <w:rPr>
@@ -15496,21 +16771,7 @@
           <w:rFonts w:hint="eastAsia"/>
           <w:szCs w:val="24"/>
         </w:rPr>
-        <w:t>PDF part</w:t>
-      </w:r>
-      <w:r>
-        <w:rPr>
-          <w:rFonts w:hint="eastAsia"/>
-          <w:szCs w:val="24"/>
-        </w:rPr>
-        <w:t>总是大于</w:t>
-      </w:r>
-      <w:r>
-        <w:rPr>
-          <w:rFonts w:hint="eastAsia"/>
-          <w:szCs w:val="24"/>
-        </w:rPr>
-        <w:t>DCCA</w:t>
+        <w:t>effective</w:t>
       </w:r>
       <w:r>
         <w:rPr>
@@ -15523,48 +16784,42 @@
           <w:rFonts w:hint="eastAsia"/>
           <w:szCs w:val="24"/>
         </w:rPr>
-        <w:t xml:space="preserve">-&gt; </w:t>
-      </w:r>
-      <w:r>
-        <w:rPr>
-          <w:rFonts w:hint="eastAsia"/>
-          <w:szCs w:val="24"/>
-        </w:rPr>
-        <w:t>去除</w:t>
-      </w:r>
-      <w:r>
-        <w:rPr>
-          <w:rFonts w:hint="eastAsia"/>
-          <w:szCs w:val="24"/>
-        </w:rPr>
-        <w:t>油价影响</w:t>
-      </w:r>
-      <w:r>
-        <w:rPr>
-          <w:rFonts w:hint="eastAsia"/>
-          <w:szCs w:val="24"/>
-        </w:rPr>
-        <w:t>之后更加偏离</w:t>
-      </w:r>
-      <w:r>
-        <w:rPr>
-          <w:rFonts w:hint="eastAsia"/>
-          <w:szCs w:val="24"/>
-        </w:rPr>
-        <w:t>fat-tailed</w:t>
-      </w:r>
-      <w:r>
-        <w:rPr>
-          <w:szCs w:val="24"/>
-        </w:rPr>
-        <w:t xml:space="preserve"> </w:t>
-      </w:r>
-      <w:r>
-        <w:rPr>
-          <w:rFonts w:hint="eastAsia"/>
-          <w:szCs w:val="24"/>
-        </w:rPr>
-        <w:t>distribution</w:t>
+        <w:t>part</w:t>
+      </w:r>
+      <w:r>
+        <w:rPr>
+          <w:rFonts w:hint="eastAsia"/>
+          <w:szCs w:val="24"/>
+        </w:rPr>
+        <w:t>占比变大符合金融危机后波动更剧烈的现象（</w:t>
+      </w:r>
+      <w:r>
+        <w:rPr>
+          <w:rFonts w:hint="eastAsia"/>
+          <w:szCs w:val="24"/>
+        </w:rPr>
+        <w:t>non-linear part</w:t>
+      </w:r>
+      <w:r>
+        <w:rPr>
+          <w:rFonts w:hint="eastAsia"/>
+          <w:szCs w:val="24"/>
+        </w:rPr>
+        <w:t>（</w:t>
+      </w:r>
+      <w:r>
+        <w:rPr>
+          <w:rFonts w:hint="eastAsia"/>
+          <w:szCs w:val="24"/>
+        </w:rPr>
+        <w:t>NL</w:t>
+      </w:r>
+      <w:r>
+        <w:rPr>
+          <w:rFonts w:hint="eastAsia"/>
+          <w:szCs w:val="24"/>
+        </w:rPr>
+        <w:t>）显著增加）。</w:t>
       </w:r>
     </w:p>
     <w:p>
@@ -15580,684 +16835,55 @@
           <w:rFonts w:hint="eastAsia"/>
           <w:szCs w:val="24"/>
         </w:rPr>
-        <w:t>从第一段到第二段，</w:t>
-      </w:r>
-      <w:r>
-        <w:rPr>
-          <w:rFonts w:hint="eastAsia"/>
-          <w:szCs w:val="24"/>
-        </w:rPr>
-        <w:t>effective part</w:t>
-      </w:r>
-      <w:r>
-        <w:rPr>
-          <w:rFonts w:hint="eastAsia"/>
-          <w:szCs w:val="24"/>
-        </w:rPr>
-        <w:t>的占比都是增加的，说明金融危机之</w:t>
-      </w:r>
-      <w:r>
-        <w:t xml:space="preserve"> linear correlation</w:t>
-      </w:r>
-      <w:r>
-        <w:rPr>
-          <w:rFonts w:hint="eastAsia"/>
-        </w:rPr>
-        <w:t>（</w:t>
-      </w:r>
-      <w:r>
-        <w:rPr>
-          <w:rFonts w:hint="eastAsia"/>
-        </w:rPr>
-        <w:t>LM</w:t>
-      </w:r>
-      <w:r>
-        <w:rPr>
-          <w:rFonts w:hint="eastAsia"/>
-        </w:rPr>
-        <w:t>）的占比大幅减小。</w:t>
+        <w:t>DPXA</w:t>
+      </w:r>
+      <w:r>
+        <w:rPr>
+          <w:rFonts w:hint="eastAsia"/>
+          <w:szCs w:val="24"/>
+        </w:rPr>
+        <w:t>里的有效成分占比大体与</w:t>
+      </w:r>
+      <w:r>
+        <w:rPr>
+          <w:rFonts w:hint="eastAsia"/>
+          <w:szCs w:val="24"/>
+        </w:rPr>
+        <w:t>DCCA</w:t>
+      </w:r>
+      <w:r>
+        <w:rPr>
+          <w:rFonts w:hint="eastAsia"/>
+          <w:szCs w:val="24"/>
+        </w:rPr>
+        <w:t>相近但都略高出一些</w:t>
+      </w:r>
+      <w:r>
+        <w:rPr>
+          <w:rFonts w:hint="eastAsia"/>
+          <w:szCs w:val="24"/>
+        </w:rPr>
+        <w:t>，说明</w:t>
+      </w:r>
+      <w:r>
+        <w:rPr>
+          <w:rFonts w:hint="eastAsia"/>
+          <w:szCs w:val="24"/>
+        </w:rPr>
+        <w:t>DPXA</w:t>
+      </w:r>
+      <w:r>
+        <w:rPr>
+          <w:rFonts w:hint="eastAsia"/>
+          <w:szCs w:val="24"/>
+        </w:rPr>
+        <w:t>是一个相对更有效的分析方法</w:t>
       </w:r>
     </w:p>
     <w:p>
       <w:pPr>
         <w:pStyle w:val="a7"/>
         <w:ind w:left="360" w:firstLineChars="0" w:firstLine="0"/>
-        <w:rPr>
-          <w:szCs w:val="24"/>
-        </w:rPr>
-      </w:pPr>
-      <w:r>
-        <w:rPr>
-          <w:rFonts w:hint="eastAsia"/>
-          <w:szCs w:val="24"/>
-        </w:rPr>
-        <w:t>DPXA</w:t>
-      </w:r>
-      <w:r>
-        <w:rPr>
-          <w:rFonts w:hint="eastAsia"/>
-          <w:szCs w:val="24"/>
-        </w:rPr>
-        <w:t>里的有效成分占比大体与</w:t>
-      </w:r>
-      <w:r>
-        <w:rPr>
-          <w:rFonts w:hint="eastAsia"/>
-          <w:szCs w:val="24"/>
-        </w:rPr>
-        <w:t>DCCA</w:t>
-      </w:r>
-      <w:r>
-        <w:rPr>
-          <w:rFonts w:hint="eastAsia"/>
-          <w:szCs w:val="24"/>
-        </w:rPr>
-        <w:t>相近但都略高出一些</w:t>
-      </w:r>
-      <w:r>
-        <w:rPr>
-          <w:rFonts w:hint="eastAsia"/>
-          <w:szCs w:val="24"/>
-        </w:rPr>
-        <w:t>，说明</w:t>
-      </w:r>
-      <w:r>
-        <w:rPr>
-          <w:rFonts w:hint="eastAsia"/>
-          <w:szCs w:val="24"/>
-        </w:rPr>
-        <w:t>DPXA</w:t>
-      </w:r>
-      <w:r>
-        <w:rPr>
-          <w:rFonts w:hint="eastAsia"/>
-          <w:szCs w:val="24"/>
-        </w:rPr>
-        <w:t>是一个相对更有效的分析方法</w:t>
-      </w:r>
-    </w:p>
-    <w:p>
-      <w:pPr>
-        <w:pStyle w:val="a7"/>
-        <w:ind w:left="360" w:firstLineChars="0" w:firstLine="0"/>
-        <w:rPr>
-          <w:szCs w:val="24"/>
-        </w:rPr>
-      </w:pPr>
-      <w:r>
-        <w:rPr>
-          <w:rFonts w:hint="eastAsia"/>
-          <w:szCs w:val="24"/>
-        </w:rPr>
-        <w:t>如果两个序列的关联越强，则数据越趋向于特定分布</w:t>
-      </w:r>
-      <w:r>
-        <w:rPr>
-          <w:rFonts w:hint="eastAsia"/>
-          <w:szCs w:val="24"/>
-        </w:rPr>
-        <w:t>-&gt;</w:t>
-      </w:r>
-      <w:r>
-        <w:rPr>
-          <w:szCs w:val="24"/>
-        </w:rPr>
-        <w:t xml:space="preserve"> PDF</w:t>
-      </w:r>
-      <w:r>
-        <w:rPr>
-          <w:rFonts w:hint="eastAsia"/>
-          <w:szCs w:val="24"/>
-        </w:rPr>
-        <w:t xml:space="preserve"> part </w:t>
-      </w:r>
-      <w:r>
-        <w:rPr>
-          <w:rFonts w:hint="eastAsia"/>
-          <w:szCs w:val="24"/>
-        </w:rPr>
-        <w:t>相对固定</w:t>
-      </w:r>
-      <w:r>
-        <w:rPr>
-          <w:rFonts w:hint="eastAsia"/>
-          <w:szCs w:val="24"/>
-        </w:rPr>
-        <w:t>。根据中心极限定理，随机数据的</w:t>
-      </w:r>
-      <w:r>
-        <w:rPr>
-          <w:szCs w:val="24"/>
-        </w:rPr>
-        <w:t>PDF</w:t>
-      </w:r>
-      <w:r>
-        <w:rPr>
-          <w:rFonts w:hint="eastAsia"/>
-          <w:szCs w:val="24"/>
-        </w:rPr>
-        <w:t xml:space="preserve"> part</w:t>
-      </w:r>
-      <w:r>
-        <w:rPr>
-          <w:rFonts w:hint="eastAsia"/>
-          <w:szCs w:val="24"/>
-        </w:rPr>
-        <w:t>=</w:t>
-      </w:r>
-      <w:r>
-        <w:rPr>
-          <w:szCs w:val="24"/>
-        </w:rPr>
-        <w:t xml:space="preserve"> total</w:t>
-      </w:r>
-      <w:r>
-        <w:rPr>
-          <w:rFonts w:hint="eastAsia"/>
-          <w:szCs w:val="24"/>
-        </w:rPr>
-        <w:t>-&gt;</w:t>
-      </w:r>
-      <w:r>
-        <w:rPr>
-          <w:rFonts w:hint="eastAsia"/>
-          <w:szCs w:val="24"/>
-        </w:rPr>
-        <w:t>波动越随机</w:t>
-      </w:r>
-      <w:r>
-        <w:rPr>
-          <w:szCs w:val="24"/>
-        </w:rPr>
-        <w:t>PDF</w:t>
-      </w:r>
-      <w:r>
-        <w:rPr>
-          <w:rFonts w:hint="eastAsia"/>
-          <w:szCs w:val="24"/>
-        </w:rPr>
-        <w:t xml:space="preserve"> part</w:t>
-      </w:r>
-      <w:r>
-        <w:rPr>
-          <w:rFonts w:hint="eastAsia"/>
-          <w:szCs w:val="24"/>
-        </w:rPr>
-        <w:t>越大。外因消除越多越体现市场的随机波动。金融危机之后</w:t>
-      </w:r>
-      <w:r>
-        <w:rPr>
-          <w:szCs w:val="24"/>
-        </w:rPr>
-        <w:t>PDF</w:t>
-      </w:r>
-      <w:r>
-        <w:rPr>
-          <w:rFonts w:hint="eastAsia"/>
-          <w:szCs w:val="24"/>
-        </w:rPr>
-        <w:t xml:space="preserve"> part</w:t>
-      </w:r>
-      <w:r>
-        <w:rPr>
-          <w:rFonts w:hint="eastAsia"/>
-          <w:szCs w:val="24"/>
-        </w:rPr>
-        <w:t>总是变大的，随机波动的特点加强。</w:t>
-      </w:r>
-    </w:p>
-    <w:p>
-      <w:pPr>
-        <w:pStyle w:val="a7"/>
-        <w:ind w:left="360" w:firstLineChars="0" w:firstLine="0"/>
-        <w:rPr>
-          <w:szCs w:val="24"/>
-        </w:rPr>
-      </w:pPr>
-      <w:r>
-        <w:rPr>
-          <w:rFonts w:hint="eastAsia"/>
-          <w:szCs w:val="24"/>
-        </w:rPr>
-        <w:t>对于</w:t>
-      </w:r>
-      <w:r>
-        <w:rPr>
-          <w:rFonts w:hint="eastAsia"/>
-          <w:szCs w:val="24"/>
-        </w:rPr>
-        <w:t>non-linear part</w:t>
-      </w:r>
-      <w:r>
-        <w:rPr>
-          <w:rFonts w:hint="eastAsia"/>
-          <w:szCs w:val="24"/>
-        </w:rPr>
-        <w:t>（</w:t>
-      </w:r>
-      <w:r>
-        <w:rPr>
-          <w:rFonts w:hint="eastAsia"/>
-          <w:szCs w:val="24"/>
-        </w:rPr>
-        <w:t>NL</w:t>
-      </w:r>
-      <w:r>
-        <w:rPr>
-          <w:rFonts w:hint="eastAsia"/>
-          <w:szCs w:val="24"/>
-        </w:rPr>
-        <w:t>）的值，关系较强的序列（</w:t>
-      </w:r>
-      <w:r>
-        <w:rPr>
-          <w:rFonts w:hint="eastAsia"/>
-          <w:szCs w:val="24"/>
-        </w:rPr>
-        <w:t>A,B</w:t>
-      </w:r>
-      <w:r>
-        <w:rPr>
-          <w:rFonts w:hint="eastAsia"/>
-          <w:szCs w:val="24"/>
-        </w:rPr>
-        <w:t>），金融危机之后增涨比关系较强的序列（</w:t>
-      </w:r>
-      <w:r>
-        <w:rPr>
-          <w:rFonts w:hint="eastAsia"/>
-          <w:szCs w:val="24"/>
-        </w:rPr>
-        <w:t>C</w:t>
-      </w:r>
-      <w:r>
-        <w:rPr>
-          <w:rFonts w:hint="eastAsia"/>
-          <w:szCs w:val="24"/>
-        </w:rPr>
-        <w:t>）大。强相关序列中</w:t>
-      </w:r>
-      <w:r>
-        <w:rPr>
-          <w:rFonts w:hint="eastAsia"/>
-          <w:szCs w:val="24"/>
-        </w:rPr>
-        <w:t>A</w:t>
-      </w:r>
-      <w:r>
-        <w:rPr>
-          <w:rFonts w:hint="eastAsia"/>
-          <w:szCs w:val="24"/>
-        </w:rPr>
-        <w:t>的增涨比</w:t>
-      </w:r>
-      <w:r>
-        <w:rPr>
-          <w:rFonts w:hint="eastAsia"/>
-          <w:szCs w:val="24"/>
-        </w:rPr>
-        <w:t>B</w:t>
-      </w:r>
-      <w:r>
-        <w:rPr>
-          <w:rFonts w:hint="eastAsia"/>
-          <w:szCs w:val="24"/>
-        </w:rPr>
-        <w:t>小（原因未知）</w:t>
-      </w:r>
-    </w:p>
-    <w:p>
-      <w:pPr>
-        <w:pStyle w:val="a7"/>
-        <w:ind w:left="360" w:firstLineChars="0" w:firstLine="0"/>
-        <w:rPr>
-          <w:szCs w:val="24"/>
-        </w:rPr>
-      </w:pPr>
-      <w:r>
-        <w:rPr>
-          <w:szCs w:val="24"/>
-        </w:rPr>
-        <w:t>P</w:t>
-      </w:r>
-      <w:r>
-        <w:rPr>
-          <w:rFonts w:hint="eastAsia"/>
-          <w:szCs w:val="24"/>
-        </w:rPr>
-        <w:t>eriod</w:t>
-      </w:r>
-      <w:r>
-        <w:rPr>
-          <w:szCs w:val="24"/>
-        </w:rPr>
-        <w:t xml:space="preserve"> </w:t>
-      </w:r>
-      <w:r>
-        <w:rPr>
-          <w:rFonts w:hint="eastAsia"/>
-          <w:szCs w:val="24"/>
-        </w:rPr>
-        <w:t>1</w:t>
-      </w:r>
-      <w:r>
-        <w:rPr>
-          <w:rFonts w:hint="eastAsia"/>
-          <w:szCs w:val="24"/>
-        </w:rPr>
-        <w:t>的时候</w:t>
-      </w:r>
-      <w:r>
-        <w:rPr>
-          <w:rFonts w:hint="eastAsia"/>
-          <w:szCs w:val="24"/>
-        </w:rPr>
-        <w:t>DCCA/DPXA</w:t>
-      </w:r>
-      <w:r>
-        <w:rPr>
-          <w:szCs w:val="24"/>
-        </w:rPr>
-        <w:t xml:space="preserve"> </w:t>
-      </w:r>
-      <w:r>
-        <w:rPr>
-          <w:rFonts w:hint="eastAsia"/>
-          <w:szCs w:val="24"/>
-        </w:rPr>
-        <w:t>中</w:t>
-      </w:r>
-      <w:r>
-        <w:t>linear correlation</w:t>
-      </w:r>
-      <w:r>
-        <w:t xml:space="preserve"> </w:t>
-      </w:r>
-      <w:r>
-        <w:rPr>
-          <w:rFonts w:hint="eastAsia"/>
-        </w:rPr>
-        <w:t>part</w:t>
-      </w:r>
-      <w:r>
-        <w:rPr>
-          <w:rFonts w:hint="eastAsia"/>
-        </w:rPr>
-        <w:t>（</w:t>
-      </w:r>
-      <w:r>
-        <w:rPr>
-          <w:rFonts w:hint="eastAsia"/>
-        </w:rPr>
-        <w:t>LM</w:t>
-      </w:r>
-      <w:r>
-        <w:rPr>
-          <w:rFonts w:hint="eastAsia"/>
-        </w:rPr>
-        <w:t>）基本一致</w:t>
-      </w:r>
-      <w:r>
-        <w:rPr>
-          <w:szCs w:val="24"/>
-        </w:rPr>
-        <w:t>C</w:t>
-      </w:r>
-      <w:r>
-        <w:rPr>
-          <w:rFonts w:hint="eastAsia"/>
-          <w:szCs w:val="24"/>
-        </w:rPr>
-        <w:t>ommon</w:t>
-      </w:r>
-      <w:r>
-        <w:rPr>
-          <w:szCs w:val="24"/>
-        </w:rPr>
-        <w:t xml:space="preserve"> externa</w:t>
-      </w:r>
-      <w:r>
-        <w:rPr>
-          <w:rFonts w:hint="eastAsia"/>
-          <w:szCs w:val="24"/>
-        </w:rPr>
-        <w:t>l</w:t>
-      </w:r>
-      <w:r>
-        <w:rPr>
-          <w:szCs w:val="24"/>
-        </w:rPr>
-        <w:t xml:space="preserve"> force </w:t>
-      </w:r>
-      <w:r>
-        <w:rPr>
-          <w:rFonts w:hint="eastAsia"/>
-          <w:szCs w:val="24"/>
-        </w:rPr>
-        <w:t>主要的影响在于</w:t>
-      </w:r>
-      <w:r>
-        <w:rPr>
-          <w:rFonts w:hint="eastAsia"/>
-          <w:szCs w:val="24"/>
-        </w:rPr>
-        <w:t>non-linear part</w:t>
-      </w:r>
-      <w:r>
-        <w:rPr>
-          <w:rFonts w:hint="eastAsia"/>
-          <w:szCs w:val="24"/>
-        </w:rPr>
-        <w:t>（</w:t>
-      </w:r>
-      <w:r>
-        <w:rPr>
-          <w:rFonts w:hint="eastAsia"/>
-          <w:szCs w:val="24"/>
-        </w:rPr>
-        <w:t>NL</w:t>
-      </w:r>
-      <w:r>
-        <w:rPr>
-          <w:rFonts w:hint="eastAsia"/>
-          <w:szCs w:val="24"/>
-        </w:rPr>
-        <w:t>）和</w:t>
-      </w:r>
-      <w:r>
-        <w:rPr>
-          <w:rFonts w:hint="eastAsia"/>
-          <w:szCs w:val="24"/>
-        </w:rPr>
-        <w:t>PDF</w:t>
-      </w:r>
-      <w:r>
-        <w:rPr>
-          <w:rFonts w:hint="eastAsia"/>
-          <w:szCs w:val="24"/>
-        </w:rPr>
-        <w:t>。</w:t>
-      </w:r>
-      <w:r>
-        <w:rPr>
-          <w:szCs w:val="24"/>
-        </w:rPr>
-        <w:t>P</w:t>
-      </w:r>
-      <w:r>
-        <w:rPr>
-          <w:rFonts w:hint="eastAsia"/>
-          <w:szCs w:val="24"/>
-        </w:rPr>
-        <w:t>eriod</w:t>
-      </w:r>
-      <w:r>
-        <w:rPr>
-          <w:szCs w:val="24"/>
-        </w:rPr>
-        <w:t xml:space="preserve"> </w:t>
-      </w:r>
-      <w:r>
-        <w:rPr>
-          <w:rFonts w:hint="eastAsia"/>
-          <w:szCs w:val="24"/>
-        </w:rPr>
-        <w:t>2</w:t>
-      </w:r>
-      <w:r>
-        <w:rPr>
-          <w:rFonts w:hint="eastAsia"/>
-          <w:szCs w:val="24"/>
-        </w:rPr>
-        <w:t>的时候</w:t>
-      </w:r>
-      <w:r>
-        <w:rPr>
-          <w:rFonts w:hint="eastAsia"/>
-          <w:szCs w:val="24"/>
-        </w:rPr>
-        <w:t>LM/PDF/NL</w:t>
-      </w:r>
-      <w:r>
-        <w:rPr>
-          <w:rFonts w:hint="eastAsia"/>
-          <w:szCs w:val="24"/>
-        </w:rPr>
-        <w:t>三个成分都有比较大的影响。</w:t>
-      </w:r>
-    </w:p>
-    <w:p>
-      <w:pPr>
-        <w:pStyle w:val="a7"/>
-        <w:ind w:left="360" w:firstLineChars="0" w:firstLine="0"/>
-        <w:rPr>
-          <w:szCs w:val="24"/>
-        </w:rPr>
-      </w:pPr>
-      <w:r>
-        <w:rPr>
-          <w:szCs w:val="24"/>
-        </w:rPr>
-        <w:t>P</w:t>
-      </w:r>
-      <w:r>
-        <w:rPr>
-          <w:rFonts w:hint="eastAsia"/>
-          <w:szCs w:val="24"/>
-        </w:rPr>
-        <w:t>eriod</w:t>
-      </w:r>
-      <w:r>
-        <w:rPr>
-          <w:szCs w:val="24"/>
-        </w:rPr>
-        <w:t xml:space="preserve"> </w:t>
-      </w:r>
-      <w:r>
-        <w:rPr>
-          <w:rFonts w:hint="eastAsia"/>
-          <w:szCs w:val="24"/>
-        </w:rPr>
-        <w:t>1</w:t>
-      </w:r>
-      <w:r>
-        <w:rPr>
-          <w:rFonts w:hint="eastAsia"/>
-          <w:szCs w:val="24"/>
-        </w:rPr>
-        <w:t>到</w:t>
-      </w:r>
-      <w:r>
-        <w:rPr>
-          <w:szCs w:val="24"/>
-        </w:rPr>
-        <w:t>P</w:t>
-      </w:r>
-      <w:r>
-        <w:rPr>
-          <w:rFonts w:hint="eastAsia"/>
-          <w:szCs w:val="24"/>
-        </w:rPr>
-        <w:t>eriod</w:t>
-      </w:r>
-      <w:r>
-        <w:rPr>
-          <w:szCs w:val="24"/>
-        </w:rPr>
-        <w:t xml:space="preserve"> </w:t>
-      </w:r>
-      <w:r>
-        <w:rPr>
-          <w:rFonts w:hint="eastAsia"/>
-          <w:szCs w:val="24"/>
-        </w:rPr>
-        <w:t>2</w:t>
-      </w:r>
-      <w:r>
-        <w:rPr>
-          <w:rFonts w:hint="eastAsia"/>
-          <w:szCs w:val="24"/>
-        </w:rPr>
-        <w:t>的</w:t>
-      </w:r>
-      <w:r>
-        <w:rPr>
-          <w:rFonts w:hint="eastAsia"/>
-          <w:szCs w:val="24"/>
-        </w:rPr>
-        <w:t>effective</w:t>
-      </w:r>
-      <w:r>
-        <w:rPr>
-          <w:szCs w:val="24"/>
-        </w:rPr>
-        <w:t xml:space="preserve"> </w:t>
-      </w:r>
-      <w:r>
-        <w:rPr>
-          <w:rFonts w:hint="eastAsia"/>
-          <w:szCs w:val="24"/>
-        </w:rPr>
-        <w:t>part</w:t>
-      </w:r>
-      <w:r>
-        <w:rPr>
-          <w:rFonts w:hint="eastAsia"/>
-          <w:szCs w:val="24"/>
-        </w:rPr>
-        <w:t>占比变大符合金融危机后波动更剧烈的现象（</w:t>
-      </w:r>
-      <w:r>
-        <w:rPr>
-          <w:rFonts w:hint="eastAsia"/>
-          <w:szCs w:val="24"/>
-        </w:rPr>
-        <w:t>non-linear part</w:t>
-      </w:r>
-      <w:r>
-        <w:rPr>
-          <w:rFonts w:hint="eastAsia"/>
-          <w:szCs w:val="24"/>
-        </w:rPr>
-        <w:t>（</w:t>
-      </w:r>
-      <w:r>
-        <w:rPr>
-          <w:rFonts w:hint="eastAsia"/>
-          <w:szCs w:val="24"/>
-        </w:rPr>
-        <w:t>NL</w:t>
-      </w:r>
-      <w:r>
-        <w:rPr>
-          <w:rFonts w:hint="eastAsia"/>
-          <w:szCs w:val="24"/>
-        </w:rPr>
-        <w:t>）显著增加）。</w:t>
-      </w:r>
-    </w:p>
-    <w:p>
-      <w:pPr>
         <w:rPr>
           <w:szCs w:val="24"/>
         </w:rPr>

--- a/discussion.docx
+++ b/discussion.docx
@@ -1315,7 +1315,7 @@
                     <a:blip r:embed="rId8">
                       <a:extLst>
                         <a:ext uri="{28A0092B-C50C-407E-A947-70E740481C1C}">
-                          <a14:useLocalDpi xmlns:a14="http://schemas.microsoft.com/office/drawing/2010/main" xmlns:wps="http://schemas.microsoft.com/office/word/2010/wordprocessingShape" xmlns:wpi="http://schemas.microsoft.com/office/word/2010/wordprocessingInk" xmlns:wpg="http://schemas.microsoft.com/office/word/2010/wordprocessingGroup" xmlns:w16se="http://schemas.microsoft.com/office/word/2015/wordml/symex" xmlns:w15="http://schemas.microsoft.com/office/word/2012/wordml" xmlns:w14="http://schemas.microsoft.com/office/word/2010/wordml" xmlns:w="http://schemas.openxmlformats.org/wordprocessingml/2006/main" xmlns:w10="urn:schemas-microsoft-com:office:word" xmlns:wp14="http://schemas.microsoft.com/office/word/2010/wordprocessingDrawing" xmlns:v="urn:schemas-microsoft-com:vml" xmlns:o="urn:schemas-microsoft-com:office:office" xmlns:mc="http://schemas.openxmlformats.org/markup-compatibility/2006" xmlns:cx5="http://schemas.microsoft.com/office/drawing/2016/5/11/chartex" xmlns:cx4="http://schemas.microsoft.com/office/drawing/2016/5/10/chartex" xmlns:cx3="http://schemas.microsoft.com/office/drawing/2016/5/9/chartex" xmlns:cx2="http://schemas.microsoft.com/office/drawing/2015/10/21/chartex" xmlns:cx1="http://schemas.microsoft.com/office/drawing/2015/9/8/chartex" xmlns:cx="http://schemas.microsoft.com/office/drawing/2014/chartex" xmlns:wpc="http://schemas.microsoft.com/office/word/2010/wordprocessingCanvas" xmlns="" val="0"/>
+                          <a14:useLocalDpi xmlns="" xmlns:wpc="http://schemas.microsoft.com/office/word/2010/wordprocessingCanvas" xmlns:cx="http://schemas.microsoft.com/office/drawing/2014/chartex" xmlns:cx1="http://schemas.microsoft.com/office/drawing/2015/9/8/chartex" xmlns:cx2="http://schemas.microsoft.com/office/drawing/2015/10/21/chartex" xmlns:cx3="http://schemas.microsoft.com/office/drawing/2016/5/9/chartex" xmlns:cx4="http://schemas.microsoft.com/office/drawing/2016/5/10/chartex" xmlns:cx5="http://schemas.microsoft.com/office/drawing/2016/5/11/chartex" xmlns:mc="http://schemas.openxmlformats.org/markup-compatibility/2006" xmlns:o="urn:schemas-microsoft-com:office:office" xmlns:v="urn:schemas-microsoft-com:vml" xmlns:wp14="http://schemas.microsoft.com/office/word/2010/wordprocessingDrawing" xmlns:w10="urn:schemas-microsoft-com:office:word" xmlns:w="http://schemas.openxmlformats.org/wordprocessingml/2006/main" xmlns:w14="http://schemas.microsoft.com/office/word/2010/wordml" xmlns:w15="http://schemas.microsoft.com/office/word/2012/wordml" xmlns:w16se="http://schemas.microsoft.com/office/word/2015/wordml/symex" xmlns:wpg="http://schemas.microsoft.com/office/word/2010/wordprocessingGroup" xmlns:wpi="http://schemas.microsoft.com/office/word/2010/wordprocessingInk" xmlns:wps="http://schemas.microsoft.com/office/word/2010/wordprocessingShape" xmlns:a14="http://schemas.microsoft.com/office/drawing/2010/main" val="0"/>
                         </a:ext>
                       </a:extLst>
                     </a:blip>
@@ -1384,7 +1384,7 @@
                     <a:blip r:embed="rId9">
                       <a:extLst>
                         <a:ext uri="{28A0092B-C50C-407E-A947-70E740481C1C}">
-                          <a14:useLocalDpi xmlns:a14="http://schemas.microsoft.com/office/drawing/2010/main" xmlns:wps="http://schemas.microsoft.com/office/word/2010/wordprocessingShape" xmlns:wpi="http://schemas.microsoft.com/office/word/2010/wordprocessingInk" xmlns:wpg="http://schemas.microsoft.com/office/word/2010/wordprocessingGroup" xmlns:w16se="http://schemas.microsoft.com/office/word/2015/wordml/symex" xmlns:w15="http://schemas.microsoft.com/office/word/2012/wordml" xmlns:w14="http://schemas.microsoft.com/office/word/2010/wordml" xmlns:w="http://schemas.openxmlformats.org/wordprocessingml/2006/main" xmlns:w10="urn:schemas-microsoft-com:office:word" xmlns:wp14="http://schemas.microsoft.com/office/word/2010/wordprocessingDrawing" xmlns:v="urn:schemas-microsoft-com:vml" xmlns:o="urn:schemas-microsoft-com:office:office" xmlns:mc="http://schemas.openxmlformats.org/markup-compatibility/2006" xmlns:cx5="http://schemas.microsoft.com/office/drawing/2016/5/11/chartex" xmlns:cx4="http://schemas.microsoft.com/office/drawing/2016/5/10/chartex" xmlns:cx3="http://schemas.microsoft.com/office/drawing/2016/5/9/chartex" xmlns:cx2="http://schemas.microsoft.com/office/drawing/2015/10/21/chartex" xmlns:cx1="http://schemas.microsoft.com/office/drawing/2015/9/8/chartex" xmlns:cx="http://schemas.microsoft.com/office/drawing/2014/chartex" xmlns:wpc="http://schemas.microsoft.com/office/word/2010/wordprocessingCanvas" xmlns="" val="0"/>
+                          <a14:useLocalDpi xmlns="" xmlns:wpc="http://schemas.microsoft.com/office/word/2010/wordprocessingCanvas" xmlns:cx="http://schemas.microsoft.com/office/drawing/2014/chartex" xmlns:cx1="http://schemas.microsoft.com/office/drawing/2015/9/8/chartex" xmlns:cx2="http://schemas.microsoft.com/office/drawing/2015/10/21/chartex" xmlns:cx3="http://schemas.microsoft.com/office/drawing/2016/5/9/chartex" xmlns:cx4="http://schemas.microsoft.com/office/drawing/2016/5/10/chartex" xmlns:cx5="http://schemas.microsoft.com/office/drawing/2016/5/11/chartex" xmlns:mc="http://schemas.openxmlformats.org/markup-compatibility/2006" xmlns:o="urn:schemas-microsoft-com:office:office" xmlns:v="urn:schemas-microsoft-com:vml" xmlns:wp14="http://schemas.microsoft.com/office/word/2010/wordprocessingDrawing" xmlns:w10="urn:schemas-microsoft-com:office:word" xmlns:w="http://schemas.openxmlformats.org/wordprocessingml/2006/main" xmlns:w14="http://schemas.microsoft.com/office/word/2010/wordml" xmlns:w15="http://schemas.microsoft.com/office/word/2012/wordml" xmlns:w16se="http://schemas.microsoft.com/office/word/2015/wordml/symex" xmlns:wpg="http://schemas.microsoft.com/office/word/2010/wordprocessingGroup" xmlns:wpi="http://schemas.microsoft.com/office/word/2010/wordprocessingInk" xmlns:wps="http://schemas.microsoft.com/office/word/2010/wordprocessingShape" xmlns:a14="http://schemas.microsoft.com/office/drawing/2010/main" val="0"/>
                         </a:ext>
                       </a:extLst>
                     </a:blip>
@@ -1467,7 +1467,7 @@
                     <a:blip r:embed="rId10">
                       <a:extLst>
                         <a:ext uri="{28A0092B-C50C-407E-A947-70E740481C1C}">
-                          <a14:useLocalDpi xmlns:a14="http://schemas.microsoft.com/office/drawing/2010/main" xmlns:wps="http://schemas.microsoft.com/office/word/2010/wordprocessingShape" xmlns:wpi="http://schemas.microsoft.com/office/word/2010/wordprocessingInk" xmlns:wpg="http://schemas.microsoft.com/office/word/2010/wordprocessingGroup" xmlns:w16se="http://schemas.microsoft.com/office/word/2015/wordml/symex" xmlns:w15="http://schemas.microsoft.com/office/word/2012/wordml" xmlns:w14="http://schemas.microsoft.com/office/word/2010/wordml" xmlns:w="http://schemas.openxmlformats.org/wordprocessingml/2006/main" xmlns:w10="urn:schemas-microsoft-com:office:word" xmlns:wp14="http://schemas.microsoft.com/office/word/2010/wordprocessingDrawing" xmlns:v="urn:schemas-microsoft-com:vml" xmlns:o="urn:schemas-microsoft-com:office:office" xmlns:mc="http://schemas.openxmlformats.org/markup-compatibility/2006" xmlns:cx5="http://schemas.microsoft.com/office/drawing/2016/5/11/chartex" xmlns:cx4="http://schemas.microsoft.com/office/drawing/2016/5/10/chartex" xmlns:cx3="http://schemas.microsoft.com/office/drawing/2016/5/9/chartex" xmlns:cx2="http://schemas.microsoft.com/office/drawing/2015/10/21/chartex" xmlns:cx1="http://schemas.microsoft.com/office/drawing/2015/9/8/chartex" xmlns:cx="http://schemas.microsoft.com/office/drawing/2014/chartex" xmlns:wpc="http://schemas.microsoft.com/office/word/2010/wordprocessingCanvas" xmlns="" val="0"/>
+                          <a14:useLocalDpi xmlns="" xmlns:wpc="http://schemas.microsoft.com/office/word/2010/wordprocessingCanvas" xmlns:cx="http://schemas.microsoft.com/office/drawing/2014/chartex" xmlns:cx1="http://schemas.microsoft.com/office/drawing/2015/9/8/chartex" xmlns:cx2="http://schemas.microsoft.com/office/drawing/2015/10/21/chartex" xmlns:cx3="http://schemas.microsoft.com/office/drawing/2016/5/9/chartex" xmlns:cx4="http://schemas.microsoft.com/office/drawing/2016/5/10/chartex" xmlns:cx5="http://schemas.microsoft.com/office/drawing/2016/5/11/chartex" xmlns:mc="http://schemas.openxmlformats.org/markup-compatibility/2006" xmlns:o="urn:schemas-microsoft-com:office:office" xmlns:v="urn:schemas-microsoft-com:vml" xmlns:wp14="http://schemas.microsoft.com/office/word/2010/wordprocessingDrawing" xmlns:w10="urn:schemas-microsoft-com:office:word" xmlns:w="http://schemas.openxmlformats.org/wordprocessingml/2006/main" xmlns:w14="http://schemas.microsoft.com/office/word/2010/wordml" xmlns:w15="http://schemas.microsoft.com/office/word/2012/wordml" xmlns:w16se="http://schemas.microsoft.com/office/word/2015/wordml/symex" xmlns:wpg="http://schemas.microsoft.com/office/word/2010/wordprocessingGroup" xmlns:wpi="http://schemas.microsoft.com/office/word/2010/wordprocessingInk" xmlns:wps="http://schemas.microsoft.com/office/word/2010/wordprocessingShape" xmlns:a14="http://schemas.microsoft.com/office/drawing/2010/main" val="0"/>
                         </a:ext>
                       </a:extLst>
                     </a:blip>
@@ -1536,7 +1536,7 @@
                     <a:blip r:embed="rId11">
                       <a:extLst>
                         <a:ext uri="{28A0092B-C50C-407E-A947-70E740481C1C}">
-                          <a14:useLocalDpi xmlns:a14="http://schemas.microsoft.com/office/drawing/2010/main" xmlns:wps="http://schemas.microsoft.com/office/word/2010/wordprocessingShape" xmlns:wpi="http://schemas.microsoft.com/office/word/2010/wordprocessingInk" xmlns:wpg="http://schemas.microsoft.com/office/word/2010/wordprocessingGroup" xmlns:w16se="http://schemas.microsoft.com/office/word/2015/wordml/symex" xmlns:w15="http://schemas.microsoft.com/office/word/2012/wordml" xmlns:w14="http://schemas.microsoft.com/office/word/2010/wordml" xmlns:w="http://schemas.openxmlformats.org/wordprocessingml/2006/main" xmlns:w10="urn:schemas-microsoft-com:office:word" xmlns:wp14="http://schemas.microsoft.com/office/word/2010/wordprocessingDrawing" xmlns:v="urn:schemas-microsoft-com:vml" xmlns:o="urn:schemas-microsoft-com:office:office" xmlns:mc="http://schemas.openxmlformats.org/markup-compatibility/2006" xmlns:cx5="http://schemas.microsoft.com/office/drawing/2016/5/11/chartex" xmlns:cx4="http://schemas.microsoft.com/office/drawing/2016/5/10/chartex" xmlns:cx3="http://schemas.microsoft.com/office/drawing/2016/5/9/chartex" xmlns:cx2="http://schemas.microsoft.com/office/drawing/2015/10/21/chartex" xmlns:cx1="http://schemas.microsoft.com/office/drawing/2015/9/8/chartex" xmlns:cx="http://schemas.microsoft.com/office/drawing/2014/chartex" xmlns:wpc="http://schemas.microsoft.com/office/word/2010/wordprocessingCanvas" xmlns="" val="0"/>
+                          <a14:useLocalDpi xmlns="" xmlns:wpc="http://schemas.microsoft.com/office/word/2010/wordprocessingCanvas" xmlns:cx="http://schemas.microsoft.com/office/drawing/2014/chartex" xmlns:cx1="http://schemas.microsoft.com/office/drawing/2015/9/8/chartex" xmlns:cx2="http://schemas.microsoft.com/office/drawing/2015/10/21/chartex" xmlns:cx3="http://schemas.microsoft.com/office/drawing/2016/5/9/chartex" xmlns:cx4="http://schemas.microsoft.com/office/drawing/2016/5/10/chartex" xmlns:cx5="http://schemas.microsoft.com/office/drawing/2016/5/11/chartex" xmlns:mc="http://schemas.openxmlformats.org/markup-compatibility/2006" xmlns:o="urn:schemas-microsoft-com:office:office" xmlns:v="urn:schemas-microsoft-com:vml" xmlns:wp14="http://schemas.microsoft.com/office/word/2010/wordprocessingDrawing" xmlns:w10="urn:schemas-microsoft-com:office:word" xmlns:w="http://schemas.openxmlformats.org/wordprocessingml/2006/main" xmlns:w14="http://schemas.microsoft.com/office/word/2010/wordml" xmlns:w15="http://schemas.microsoft.com/office/word/2012/wordml" xmlns:w16se="http://schemas.microsoft.com/office/word/2015/wordml/symex" xmlns:wpg="http://schemas.microsoft.com/office/word/2010/wordprocessingGroup" xmlns:wpi="http://schemas.microsoft.com/office/word/2010/wordprocessingInk" xmlns:wps="http://schemas.microsoft.com/office/word/2010/wordprocessingShape" xmlns:a14="http://schemas.microsoft.com/office/drawing/2010/main" val="0"/>
                         </a:ext>
                       </a:extLst>
                     </a:blip>
@@ -1660,7 +1660,7 @@
                     <a:blip r:embed="rId12">
                       <a:extLst>
                         <a:ext uri="{28A0092B-C50C-407E-A947-70E740481C1C}">
-                          <a14:useLocalDpi xmlns:a14="http://schemas.microsoft.com/office/drawing/2010/main" xmlns:wps="http://schemas.microsoft.com/office/word/2010/wordprocessingShape" xmlns:wpi="http://schemas.microsoft.com/office/word/2010/wordprocessingInk" xmlns:wpg="http://schemas.microsoft.com/office/word/2010/wordprocessingGroup" xmlns:w16se="http://schemas.microsoft.com/office/word/2015/wordml/symex" xmlns:w15="http://schemas.microsoft.com/office/word/2012/wordml" xmlns:w14="http://schemas.microsoft.com/office/word/2010/wordml" xmlns:w="http://schemas.openxmlformats.org/wordprocessingml/2006/main" xmlns:w10="urn:schemas-microsoft-com:office:word" xmlns:wp14="http://schemas.microsoft.com/office/word/2010/wordprocessingDrawing" xmlns:v="urn:schemas-microsoft-com:vml" xmlns:o="urn:schemas-microsoft-com:office:office" xmlns:mc="http://schemas.openxmlformats.org/markup-compatibility/2006" xmlns:cx5="http://schemas.microsoft.com/office/drawing/2016/5/11/chartex" xmlns:cx4="http://schemas.microsoft.com/office/drawing/2016/5/10/chartex" xmlns:cx3="http://schemas.microsoft.com/office/drawing/2016/5/9/chartex" xmlns:cx2="http://schemas.microsoft.com/office/drawing/2015/10/21/chartex" xmlns:cx1="http://schemas.microsoft.com/office/drawing/2015/9/8/chartex" xmlns:cx="http://schemas.microsoft.com/office/drawing/2014/chartex" xmlns:wpc="http://schemas.microsoft.com/office/word/2010/wordprocessingCanvas" xmlns="" val="0"/>
+                          <a14:useLocalDpi xmlns="" xmlns:wpc="http://schemas.microsoft.com/office/word/2010/wordprocessingCanvas" xmlns:cx="http://schemas.microsoft.com/office/drawing/2014/chartex" xmlns:cx1="http://schemas.microsoft.com/office/drawing/2015/9/8/chartex" xmlns:cx2="http://schemas.microsoft.com/office/drawing/2015/10/21/chartex" xmlns:cx3="http://schemas.microsoft.com/office/drawing/2016/5/9/chartex" xmlns:cx4="http://schemas.microsoft.com/office/drawing/2016/5/10/chartex" xmlns:cx5="http://schemas.microsoft.com/office/drawing/2016/5/11/chartex" xmlns:mc="http://schemas.openxmlformats.org/markup-compatibility/2006" xmlns:o="urn:schemas-microsoft-com:office:office" xmlns:v="urn:schemas-microsoft-com:vml" xmlns:wp14="http://schemas.microsoft.com/office/word/2010/wordprocessingDrawing" xmlns:w10="urn:schemas-microsoft-com:office:word" xmlns:w="http://schemas.openxmlformats.org/wordprocessingml/2006/main" xmlns:w14="http://schemas.microsoft.com/office/word/2010/wordml" xmlns:w15="http://schemas.microsoft.com/office/word/2012/wordml" xmlns:w16se="http://schemas.microsoft.com/office/word/2015/wordml/symex" xmlns:wpg="http://schemas.microsoft.com/office/word/2010/wordprocessingGroup" xmlns:wpi="http://schemas.microsoft.com/office/word/2010/wordprocessingInk" xmlns:wps="http://schemas.microsoft.com/office/word/2010/wordprocessingShape" xmlns:a14="http://schemas.microsoft.com/office/drawing/2010/main" val="0"/>
                         </a:ext>
                       </a:extLst>
                     </a:blip>
@@ -1721,7 +1721,7 @@
                     <a:blip r:embed="rId13">
                       <a:extLst>
                         <a:ext uri="{28A0092B-C50C-407E-A947-70E740481C1C}">
-                          <a14:useLocalDpi xmlns:a14="http://schemas.microsoft.com/office/drawing/2010/main" xmlns:wps="http://schemas.microsoft.com/office/word/2010/wordprocessingShape" xmlns:wpi="http://schemas.microsoft.com/office/word/2010/wordprocessingInk" xmlns:wpg="http://schemas.microsoft.com/office/word/2010/wordprocessingGroup" xmlns:w16se="http://schemas.microsoft.com/office/word/2015/wordml/symex" xmlns:w15="http://schemas.microsoft.com/office/word/2012/wordml" xmlns:w14="http://schemas.microsoft.com/office/word/2010/wordml" xmlns:w="http://schemas.openxmlformats.org/wordprocessingml/2006/main" xmlns:w10="urn:schemas-microsoft-com:office:word" xmlns:wp14="http://schemas.microsoft.com/office/word/2010/wordprocessingDrawing" xmlns:v="urn:schemas-microsoft-com:vml" xmlns:o="urn:schemas-microsoft-com:office:office" xmlns:mc="http://schemas.openxmlformats.org/markup-compatibility/2006" xmlns:cx5="http://schemas.microsoft.com/office/drawing/2016/5/11/chartex" xmlns:cx4="http://schemas.microsoft.com/office/drawing/2016/5/10/chartex" xmlns:cx3="http://schemas.microsoft.com/office/drawing/2016/5/9/chartex" xmlns:cx2="http://schemas.microsoft.com/office/drawing/2015/10/21/chartex" xmlns:cx1="http://schemas.microsoft.com/office/drawing/2015/9/8/chartex" xmlns:cx="http://schemas.microsoft.com/office/drawing/2014/chartex" xmlns:wpc="http://schemas.microsoft.com/office/word/2010/wordprocessingCanvas" xmlns="" val="0"/>
+                          <a14:useLocalDpi xmlns="" xmlns:wpc="http://schemas.microsoft.com/office/word/2010/wordprocessingCanvas" xmlns:cx="http://schemas.microsoft.com/office/drawing/2014/chartex" xmlns:cx1="http://schemas.microsoft.com/office/drawing/2015/9/8/chartex" xmlns:cx2="http://schemas.microsoft.com/office/drawing/2015/10/21/chartex" xmlns:cx3="http://schemas.microsoft.com/office/drawing/2016/5/9/chartex" xmlns:cx4="http://schemas.microsoft.com/office/drawing/2016/5/10/chartex" xmlns:cx5="http://schemas.microsoft.com/office/drawing/2016/5/11/chartex" xmlns:mc="http://schemas.openxmlformats.org/markup-compatibility/2006" xmlns:o="urn:schemas-microsoft-com:office:office" xmlns:v="urn:schemas-microsoft-com:vml" xmlns:wp14="http://schemas.microsoft.com/office/word/2010/wordprocessingDrawing" xmlns:w10="urn:schemas-microsoft-com:office:word" xmlns:w="http://schemas.openxmlformats.org/wordprocessingml/2006/main" xmlns:w14="http://schemas.microsoft.com/office/word/2010/wordml" xmlns:w15="http://schemas.microsoft.com/office/word/2012/wordml" xmlns:w16se="http://schemas.microsoft.com/office/word/2015/wordml/symex" xmlns:wpg="http://schemas.microsoft.com/office/word/2010/wordprocessingGroup" xmlns:wpi="http://schemas.microsoft.com/office/word/2010/wordprocessingInk" xmlns:wps="http://schemas.microsoft.com/office/word/2010/wordprocessingShape" xmlns:a14="http://schemas.microsoft.com/office/drawing/2010/main" val="0"/>
                         </a:ext>
                       </a:extLst>
                     </a:blip>
@@ -1825,7 +1825,7 @@
                     <a:blip r:embed="rId14">
                       <a:extLst>
                         <a:ext uri="{28A0092B-C50C-407E-A947-70E740481C1C}">
-                          <a14:useLocalDpi xmlns:a14="http://schemas.microsoft.com/office/drawing/2010/main" xmlns:wps="http://schemas.microsoft.com/office/word/2010/wordprocessingShape" xmlns:wpi="http://schemas.microsoft.com/office/word/2010/wordprocessingInk" xmlns:wpg="http://schemas.microsoft.com/office/word/2010/wordprocessingGroup" xmlns:w16se="http://schemas.microsoft.com/office/word/2015/wordml/symex" xmlns:w15="http://schemas.microsoft.com/office/word/2012/wordml" xmlns:w14="http://schemas.microsoft.com/office/word/2010/wordml" xmlns:w="http://schemas.openxmlformats.org/wordprocessingml/2006/main" xmlns:w10="urn:schemas-microsoft-com:office:word" xmlns:wp14="http://schemas.microsoft.com/office/word/2010/wordprocessingDrawing" xmlns:v="urn:schemas-microsoft-com:vml" xmlns:o="urn:schemas-microsoft-com:office:office" xmlns:mc="http://schemas.openxmlformats.org/markup-compatibility/2006" xmlns:cx5="http://schemas.microsoft.com/office/drawing/2016/5/11/chartex" xmlns:cx4="http://schemas.microsoft.com/office/drawing/2016/5/10/chartex" xmlns:cx3="http://schemas.microsoft.com/office/drawing/2016/5/9/chartex" xmlns:cx2="http://schemas.microsoft.com/office/drawing/2015/10/21/chartex" xmlns:cx1="http://schemas.microsoft.com/office/drawing/2015/9/8/chartex" xmlns:cx="http://schemas.microsoft.com/office/drawing/2014/chartex" xmlns:wpc="http://schemas.microsoft.com/office/word/2010/wordprocessingCanvas" xmlns="" val="0"/>
+                          <a14:useLocalDpi xmlns="" xmlns:wpc="http://schemas.microsoft.com/office/word/2010/wordprocessingCanvas" xmlns:cx="http://schemas.microsoft.com/office/drawing/2014/chartex" xmlns:cx1="http://schemas.microsoft.com/office/drawing/2015/9/8/chartex" xmlns:cx2="http://schemas.microsoft.com/office/drawing/2015/10/21/chartex" xmlns:cx3="http://schemas.microsoft.com/office/drawing/2016/5/9/chartex" xmlns:cx4="http://schemas.microsoft.com/office/drawing/2016/5/10/chartex" xmlns:cx5="http://schemas.microsoft.com/office/drawing/2016/5/11/chartex" xmlns:mc="http://schemas.openxmlformats.org/markup-compatibility/2006" xmlns:o="urn:schemas-microsoft-com:office:office" xmlns:v="urn:schemas-microsoft-com:vml" xmlns:wp14="http://schemas.microsoft.com/office/word/2010/wordprocessingDrawing" xmlns:w10="urn:schemas-microsoft-com:office:word" xmlns:w="http://schemas.openxmlformats.org/wordprocessingml/2006/main" xmlns:w14="http://schemas.microsoft.com/office/word/2010/wordml" xmlns:w15="http://schemas.microsoft.com/office/word/2012/wordml" xmlns:w16se="http://schemas.microsoft.com/office/word/2015/wordml/symex" xmlns:wpg="http://schemas.microsoft.com/office/word/2010/wordprocessingGroup" xmlns:wpi="http://schemas.microsoft.com/office/word/2010/wordprocessingInk" xmlns:wps="http://schemas.microsoft.com/office/word/2010/wordprocessingShape" xmlns:a14="http://schemas.microsoft.com/office/drawing/2010/main" val="0"/>
                         </a:ext>
                       </a:extLst>
                     </a:blip>
@@ -1886,7 +1886,7 @@
                     <a:blip r:embed="rId15">
                       <a:extLst>
                         <a:ext uri="{28A0092B-C50C-407E-A947-70E740481C1C}">
-                          <a14:useLocalDpi xmlns:a14="http://schemas.microsoft.com/office/drawing/2010/main" xmlns:wps="http://schemas.microsoft.com/office/word/2010/wordprocessingShape" xmlns:wpi="http://schemas.microsoft.com/office/word/2010/wordprocessingInk" xmlns:wpg="http://schemas.microsoft.com/office/word/2010/wordprocessingGroup" xmlns:w16se="http://schemas.microsoft.com/office/word/2015/wordml/symex" xmlns:w15="http://schemas.microsoft.com/office/word/2012/wordml" xmlns:w14="http://schemas.microsoft.com/office/word/2010/wordml" xmlns:w="http://schemas.openxmlformats.org/wordprocessingml/2006/main" xmlns:w10="urn:schemas-microsoft-com:office:word" xmlns:wp14="http://schemas.microsoft.com/office/word/2010/wordprocessingDrawing" xmlns:v="urn:schemas-microsoft-com:vml" xmlns:o="urn:schemas-microsoft-com:office:office" xmlns:mc="http://schemas.openxmlformats.org/markup-compatibility/2006" xmlns:cx5="http://schemas.microsoft.com/office/drawing/2016/5/11/chartex" xmlns:cx4="http://schemas.microsoft.com/office/drawing/2016/5/10/chartex" xmlns:cx3="http://schemas.microsoft.com/office/drawing/2016/5/9/chartex" xmlns:cx2="http://schemas.microsoft.com/office/drawing/2015/10/21/chartex" xmlns:cx1="http://schemas.microsoft.com/office/drawing/2015/9/8/chartex" xmlns:cx="http://schemas.microsoft.com/office/drawing/2014/chartex" xmlns:wpc="http://schemas.microsoft.com/office/word/2010/wordprocessingCanvas" xmlns="" val="0"/>
+                          <a14:useLocalDpi xmlns="" xmlns:wpc="http://schemas.microsoft.com/office/word/2010/wordprocessingCanvas" xmlns:cx="http://schemas.microsoft.com/office/drawing/2014/chartex" xmlns:cx1="http://schemas.microsoft.com/office/drawing/2015/9/8/chartex" xmlns:cx2="http://schemas.microsoft.com/office/drawing/2015/10/21/chartex" xmlns:cx3="http://schemas.microsoft.com/office/drawing/2016/5/9/chartex" xmlns:cx4="http://schemas.microsoft.com/office/drawing/2016/5/10/chartex" xmlns:cx5="http://schemas.microsoft.com/office/drawing/2016/5/11/chartex" xmlns:mc="http://schemas.openxmlformats.org/markup-compatibility/2006" xmlns:o="urn:schemas-microsoft-com:office:office" xmlns:v="urn:schemas-microsoft-com:vml" xmlns:wp14="http://schemas.microsoft.com/office/word/2010/wordprocessingDrawing" xmlns:w10="urn:schemas-microsoft-com:office:word" xmlns:w="http://schemas.openxmlformats.org/wordprocessingml/2006/main" xmlns:w14="http://schemas.microsoft.com/office/word/2010/wordml" xmlns:w15="http://schemas.microsoft.com/office/word/2012/wordml" xmlns:w16se="http://schemas.microsoft.com/office/word/2015/wordml/symex" xmlns:wpg="http://schemas.microsoft.com/office/word/2010/wordprocessingGroup" xmlns:wpi="http://schemas.microsoft.com/office/word/2010/wordprocessingInk" xmlns:wps="http://schemas.microsoft.com/office/word/2010/wordprocessingShape" xmlns:a14="http://schemas.microsoft.com/office/drawing/2010/main" val="0"/>
                         </a:ext>
                       </a:extLst>
                     </a:blip>
@@ -15353,7 +15353,6 @@
     <w:p>
       <w:pPr>
         <w:rPr>
-          <w:rFonts w:hint="eastAsia"/>
           <w:szCs w:val="24"/>
         </w:rPr>
       </w:pPr>
@@ -15594,7 +15593,6 @@
     <w:p>
       <w:pPr>
         <w:rPr>
-          <w:rFonts w:hint="eastAsia"/>
           <w:szCs w:val="24"/>
         </w:rPr>
       </w:pPr>
@@ -15602,7 +15600,6 @@
     <w:p>
       <w:pPr>
         <w:rPr>
-          <w:rFonts w:hint="eastAsia"/>
           <w:szCs w:val="24"/>
         </w:rPr>
       </w:pPr>
@@ -16099,7 +16096,6 @@
     <w:p>
       <w:pPr>
         <w:rPr>
-          <w:rFonts w:hint="eastAsia"/>
           <w:szCs w:val="24"/>
         </w:rPr>
       </w:pPr>
@@ -16107,7 +16103,6 @@
     <w:p>
       <w:pPr>
         <w:rPr>
-          <w:rFonts w:hint="eastAsia"/>
           <w:szCs w:val="24"/>
         </w:rPr>
       </w:pPr>
@@ -16186,7 +16181,6 @@
         <w:pStyle w:val="a7"/>
         <w:ind w:left="360" w:firstLineChars="0" w:firstLine="0"/>
         <w:rPr>
-          <w:rFonts w:hint="eastAsia"/>
           <w:szCs w:val="24"/>
         </w:rPr>
       </w:pPr>
@@ -16696,7 +16690,6 @@
         <w:pStyle w:val="a7"/>
         <w:ind w:left="360" w:firstLineChars="0" w:firstLine="0"/>
         <w:rPr>
-          <w:rFonts w:hint="eastAsia"/>
           <w:szCs w:val="24"/>
         </w:rPr>
       </w:pPr>

--- a/discussion.docx
+++ b/discussion.docx
@@ -1315,7 +1315,7 @@
                     <a:blip r:embed="rId8">
                       <a:extLst>
                         <a:ext uri="{28A0092B-C50C-407E-A947-70E740481C1C}">
-                          <a14:useLocalDpi xmlns="" xmlns:wpc="http://schemas.microsoft.com/office/word/2010/wordprocessingCanvas" xmlns:cx="http://schemas.microsoft.com/office/drawing/2014/chartex" xmlns:cx1="http://schemas.microsoft.com/office/drawing/2015/9/8/chartex" xmlns:cx2="http://schemas.microsoft.com/office/drawing/2015/10/21/chartex" xmlns:cx3="http://schemas.microsoft.com/office/drawing/2016/5/9/chartex" xmlns:cx4="http://schemas.microsoft.com/office/drawing/2016/5/10/chartex" xmlns:cx5="http://schemas.microsoft.com/office/drawing/2016/5/11/chartex" xmlns:mc="http://schemas.openxmlformats.org/markup-compatibility/2006" xmlns:o="urn:schemas-microsoft-com:office:office" xmlns:v="urn:schemas-microsoft-com:vml" xmlns:wp14="http://schemas.microsoft.com/office/word/2010/wordprocessingDrawing" xmlns:w10="urn:schemas-microsoft-com:office:word" xmlns:w="http://schemas.openxmlformats.org/wordprocessingml/2006/main" xmlns:w14="http://schemas.microsoft.com/office/word/2010/wordml" xmlns:w15="http://schemas.microsoft.com/office/word/2012/wordml" xmlns:w16se="http://schemas.microsoft.com/office/word/2015/wordml/symex" xmlns:wpg="http://schemas.microsoft.com/office/word/2010/wordprocessingGroup" xmlns:wpi="http://schemas.microsoft.com/office/word/2010/wordprocessingInk" xmlns:wps="http://schemas.microsoft.com/office/word/2010/wordprocessingShape" xmlns:a14="http://schemas.microsoft.com/office/drawing/2010/main" val="0"/>
+                          <a14:useLocalDpi xmlns:a14="http://schemas.microsoft.com/office/drawing/2010/main" xmlns:wps="http://schemas.microsoft.com/office/word/2010/wordprocessingShape" xmlns:wpi="http://schemas.microsoft.com/office/word/2010/wordprocessingInk" xmlns:wpg="http://schemas.microsoft.com/office/word/2010/wordprocessingGroup" xmlns:w16se="http://schemas.microsoft.com/office/word/2015/wordml/symex" xmlns:w15="http://schemas.microsoft.com/office/word/2012/wordml" xmlns:w14="http://schemas.microsoft.com/office/word/2010/wordml" xmlns:w="http://schemas.openxmlformats.org/wordprocessingml/2006/main" xmlns:w10="urn:schemas-microsoft-com:office:word" xmlns:wp14="http://schemas.microsoft.com/office/word/2010/wordprocessingDrawing" xmlns:v="urn:schemas-microsoft-com:vml" xmlns:o="urn:schemas-microsoft-com:office:office" xmlns:mc="http://schemas.openxmlformats.org/markup-compatibility/2006" xmlns:cx5="http://schemas.microsoft.com/office/drawing/2016/5/11/chartex" xmlns:cx4="http://schemas.microsoft.com/office/drawing/2016/5/10/chartex" xmlns:cx3="http://schemas.microsoft.com/office/drawing/2016/5/9/chartex" xmlns:cx2="http://schemas.microsoft.com/office/drawing/2015/10/21/chartex" xmlns:cx1="http://schemas.microsoft.com/office/drawing/2015/9/8/chartex" xmlns:cx="http://schemas.microsoft.com/office/drawing/2014/chartex" xmlns:wpc="http://schemas.microsoft.com/office/word/2010/wordprocessingCanvas" xmlns="" val="0"/>
                         </a:ext>
                       </a:extLst>
                     </a:blip>
@@ -1384,7 +1384,7 @@
                     <a:blip r:embed="rId9">
                       <a:extLst>
                         <a:ext uri="{28A0092B-C50C-407E-A947-70E740481C1C}">
-                          <a14:useLocalDpi xmlns="" xmlns:wpc="http://schemas.microsoft.com/office/word/2010/wordprocessingCanvas" xmlns:cx="http://schemas.microsoft.com/office/drawing/2014/chartex" xmlns:cx1="http://schemas.microsoft.com/office/drawing/2015/9/8/chartex" xmlns:cx2="http://schemas.microsoft.com/office/drawing/2015/10/21/chartex" xmlns:cx3="http://schemas.microsoft.com/office/drawing/2016/5/9/chartex" xmlns:cx4="http://schemas.microsoft.com/office/drawing/2016/5/10/chartex" xmlns:cx5="http://schemas.microsoft.com/office/drawing/2016/5/11/chartex" xmlns:mc="http://schemas.openxmlformats.org/markup-compatibility/2006" xmlns:o="urn:schemas-microsoft-com:office:office" xmlns:v="urn:schemas-microsoft-com:vml" xmlns:wp14="http://schemas.microsoft.com/office/word/2010/wordprocessingDrawing" xmlns:w10="urn:schemas-microsoft-com:office:word" xmlns:w="http://schemas.openxmlformats.org/wordprocessingml/2006/main" xmlns:w14="http://schemas.microsoft.com/office/word/2010/wordml" xmlns:w15="http://schemas.microsoft.com/office/word/2012/wordml" xmlns:w16se="http://schemas.microsoft.com/office/word/2015/wordml/symex" xmlns:wpg="http://schemas.microsoft.com/office/word/2010/wordprocessingGroup" xmlns:wpi="http://schemas.microsoft.com/office/word/2010/wordprocessingInk" xmlns:wps="http://schemas.microsoft.com/office/word/2010/wordprocessingShape" xmlns:a14="http://schemas.microsoft.com/office/drawing/2010/main" val="0"/>
+                          <a14:useLocalDpi xmlns:a14="http://schemas.microsoft.com/office/drawing/2010/main" xmlns:wps="http://schemas.microsoft.com/office/word/2010/wordprocessingShape" xmlns:wpi="http://schemas.microsoft.com/office/word/2010/wordprocessingInk" xmlns:wpg="http://schemas.microsoft.com/office/word/2010/wordprocessingGroup" xmlns:w16se="http://schemas.microsoft.com/office/word/2015/wordml/symex" xmlns:w15="http://schemas.microsoft.com/office/word/2012/wordml" xmlns:w14="http://schemas.microsoft.com/office/word/2010/wordml" xmlns:w="http://schemas.openxmlformats.org/wordprocessingml/2006/main" xmlns:w10="urn:schemas-microsoft-com:office:word" xmlns:wp14="http://schemas.microsoft.com/office/word/2010/wordprocessingDrawing" xmlns:v="urn:schemas-microsoft-com:vml" xmlns:o="urn:schemas-microsoft-com:office:office" xmlns:mc="http://schemas.openxmlformats.org/markup-compatibility/2006" xmlns:cx5="http://schemas.microsoft.com/office/drawing/2016/5/11/chartex" xmlns:cx4="http://schemas.microsoft.com/office/drawing/2016/5/10/chartex" xmlns:cx3="http://schemas.microsoft.com/office/drawing/2016/5/9/chartex" xmlns:cx2="http://schemas.microsoft.com/office/drawing/2015/10/21/chartex" xmlns:cx1="http://schemas.microsoft.com/office/drawing/2015/9/8/chartex" xmlns:cx="http://schemas.microsoft.com/office/drawing/2014/chartex" xmlns:wpc="http://schemas.microsoft.com/office/word/2010/wordprocessingCanvas" xmlns="" val="0"/>
                         </a:ext>
                       </a:extLst>
                     </a:blip>
@@ -1467,7 +1467,7 @@
                     <a:blip r:embed="rId10">
                       <a:extLst>
                         <a:ext uri="{28A0092B-C50C-407E-A947-70E740481C1C}">
-                          <a14:useLocalDpi xmlns="" xmlns:wpc="http://schemas.microsoft.com/office/word/2010/wordprocessingCanvas" xmlns:cx="http://schemas.microsoft.com/office/drawing/2014/chartex" xmlns:cx1="http://schemas.microsoft.com/office/drawing/2015/9/8/chartex" xmlns:cx2="http://schemas.microsoft.com/office/drawing/2015/10/21/chartex" xmlns:cx3="http://schemas.microsoft.com/office/drawing/2016/5/9/chartex" xmlns:cx4="http://schemas.microsoft.com/office/drawing/2016/5/10/chartex" xmlns:cx5="http://schemas.microsoft.com/office/drawing/2016/5/11/chartex" xmlns:mc="http://schemas.openxmlformats.org/markup-compatibility/2006" xmlns:o="urn:schemas-microsoft-com:office:office" xmlns:v="urn:schemas-microsoft-com:vml" xmlns:wp14="http://schemas.microsoft.com/office/word/2010/wordprocessingDrawing" xmlns:w10="urn:schemas-microsoft-com:office:word" xmlns:w="http://schemas.openxmlformats.org/wordprocessingml/2006/main" xmlns:w14="http://schemas.microsoft.com/office/word/2010/wordml" xmlns:w15="http://schemas.microsoft.com/office/word/2012/wordml" xmlns:w16se="http://schemas.microsoft.com/office/word/2015/wordml/symex" xmlns:wpg="http://schemas.microsoft.com/office/word/2010/wordprocessingGroup" xmlns:wpi="http://schemas.microsoft.com/office/word/2010/wordprocessingInk" xmlns:wps="http://schemas.microsoft.com/office/word/2010/wordprocessingShape" xmlns:a14="http://schemas.microsoft.com/office/drawing/2010/main" val="0"/>
+                          <a14:useLocalDpi xmlns:a14="http://schemas.microsoft.com/office/drawing/2010/main" xmlns:wps="http://schemas.microsoft.com/office/word/2010/wordprocessingShape" xmlns:wpi="http://schemas.microsoft.com/office/word/2010/wordprocessingInk" xmlns:wpg="http://schemas.microsoft.com/office/word/2010/wordprocessingGroup" xmlns:w16se="http://schemas.microsoft.com/office/word/2015/wordml/symex" xmlns:w15="http://schemas.microsoft.com/office/word/2012/wordml" xmlns:w14="http://schemas.microsoft.com/office/word/2010/wordml" xmlns:w="http://schemas.openxmlformats.org/wordprocessingml/2006/main" xmlns:w10="urn:schemas-microsoft-com:office:word" xmlns:wp14="http://schemas.microsoft.com/office/word/2010/wordprocessingDrawing" xmlns:v="urn:schemas-microsoft-com:vml" xmlns:o="urn:schemas-microsoft-com:office:office" xmlns:mc="http://schemas.openxmlformats.org/markup-compatibility/2006" xmlns:cx5="http://schemas.microsoft.com/office/drawing/2016/5/11/chartex" xmlns:cx4="http://schemas.microsoft.com/office/drawing/2016/5/10/chartex" xmlns:cx3="http://schemas.microsoft.com/office/drawing/2016/5/9/chartex" xmlns:cx2="http://schemas.microsoft.com/office/drawing/2015/10/21/chartex" xmlns:cx1="http://schemas.microsoft.com/office/drawing/2015/9/8/chartex" xmlns:cx="http://schemas.microsoft.com/office/drawing/2014/chartex" xmlns:wpc="http://schemas.microsoft.com/office/word/2010/wordprocessingCanvas" xmlns="" val="0"/>
                         </a:ext>
                       </a:extLst>
                     </a:blip>
@@ -1536,7 +1536,7 @@
                     <a:blip r:embed="rId11">
                       <a:extLst>
                         <a:ext uri="{28A0092B-C50C-407E-A947-70E740481C1C}">
-                          <a14:useLocalDpi xmlns="" xmlns:wpc="http://schemas.microsoft.com/office/word/2010/wordprocessingCanvas" xmlns:cx="http://schemas.microsoft.com/office/drawing/2014/chartex" xmlns:cx1="http://schemas.microsoft.com/office/drawing/2015/9/8/chartex" xmlns:cx2="http://schemas.microsoft.com/office/drawing/2015/10/21/chartex" xmlns:cx3="http://schemas.microsoft.com/office/drawing/2016/5/9/chartex" xmlns:cx4="http://schemas.microsoft.com/office/drawing/2016/5/10/chartex" xmlns:cx5="http://schemas.microsoft.com/office/drawing/2016/5/11/chartex" xmlns:mc="http://schemas.openxmlformats.org/markup-compatibility/2006" xmlns:o="urn:schemas-microsoft-com:office:office" xmlns:v="urn:schemas-microsoft-com:vml" xmlns:wp14="http://schemas.microsoft.com/office/word/2010/wordprocessingDrawing" xmlns:w10="urn:schemas-microsoft-com:office:word" xmlns:w="http://schemas.openxmlformats.org/wordprocessingml/2006/main" xmlns:w14="http://schemas.microsoft.com/office/word/2010/wordml" xmlns:w15="http://schemas.microsoft.com/office/word/2012/wordml" xmlns:w16se="http://schemas.microsoft.com/office/word/2015/wordml/symex" xmlns:wpg="http://schemas.microsoft.com/office/word/2010/wordprocessingGroup" xmlns:wpi="http://schemas.microsoft.com/office/word/2010/wordprocessingInk" xmlns:wps="http://schemas.microsoft.com/office/word/2010/wordprocessingShape" xmlns:a14="http://schemas.microsoft.com/office/drawing/2010/main" val="0"/>
+                          <a14:useLocalDpi xmlns:a14="http://schemas.microsoft.com/office/drawing/2010/main" xmlns:wps="http://schemas.microsoft.com/office/word/2010/wordprocessingShape" xmlns:wpi="http://schemas.microsoft.com/office/word/2010/wordprocessingInk" xmlns:wpg="http://schemas.microsoft.com/office/word/2010/wordprocessingGroup" xmlns:w16se="http://schemas.microsoft.com/office/word/2015/wordml/symex" xmlns:w15="http://schemas.microsoft.com/office/word/2012/wordml" xmlns:w14="http://schemas.microsoft.com/office/word/2010/wordml" xmlns:w="http://schemas.openxmlformats.org/wordprocessingml/2006/main" xmlns:w10="urn:schemas-microsoft-com:office:word" xmlns:wp14="http://schemas.microsoft.com/office/word/2010/wordprocessingDrawing" xmlns:v="urn:schemas-microsoft-com:vml" xmlns:o="urn:schemas-microsoft-com:office:office" xmlns:mc="http://schemas.openxmlformats.org/markup-compatibility/2006" xmlns:cx5="http://schemas.microsoft.com/office/drawing/2016/5/11/chartex" xmlns:cx4="http://schemas.microsoft.com/office/drawing/2016/5/10/chartex" xmlns:cx3="http://schemas.microsoft.com/office/drawing/2016/5/9/chartex" xmlns:cx2="http://schemas.microsoft.com/office/drawing/2015/10/21/chartex" xmlns:cx1="http://schemas.microsoft.com/office/drawing/2015/9/8/chartex" xmlns:cx="http://schemas.microsoft.com/office/drawing/2014/chartex" xmlns:wpc="http://schemas.microsoft.com/office/word/2010/wordprocessingCanvas" xmlns="" val="0"/>
                         </a:ext>
                       </a:extLst>
                     </a:blip>
@@ -1660,7 +1660,7 @@
                     <a:blip r:embed="rId12">
                       <a:extLst>
                         <a:ext uri="{28A0092B-C50C-407E-A947-70E740481C1C}">
-                          <a14:useLocalDpi xmlns="" xmlns:wpc="http://schemas.microsoft.com/office/word/2010/wordprocessingCanvas" xmlns:cx="http://schemas.microsoft.com/office/drawing/2014/chartex" xmlns:cx1="http://schemas.microsoft.com/office/drawing/2015/9/8/chartex" xmlns:cx2="http://schemas.microsoft.com/office/drawing/2015/10/21/chartex" xmlns:cx3="http://schemas.microsoft.com/office/drawing/2016/5/9/chartex" xmlns:cx4="http://schemas.microsoft.com/office/drawing/2016/5/10/chartex" xmlns:cx5="http://schemas.microsoft.com/office/drawing/2016/5/11/chartex" xmlns:mc="http://schemas.openxmlformats.org/markup-compatibility/2006" xmlns:o="urn:schemas-microsoft-com:office:office" xmlns:v="urn:schemas-microsoft-com:vml" xmlns:wp14="http://schemas.microsoft.com/office/word/2010/wordprocessingDrawing" xmlns:w10="urn:schemas-microsoft-com:office:word" xmlns:w="http://schemas.openxmlformats.org/wordprocessingml/2006/main" xmlns:w14="http://schemas.microsoft.com/office/word/2010/wordml" xmlns:w15="http://schemas.microsoft.com/office/word/2012/wordml" xmlns:w16se="http://schemas.microsoft.com/office/word/2015/wordml/symex" xmlns:wpg="http://schemas.microsoft.com/office/word/2010/wordprocessingGroup" xmlns:wpi="http://schemas.microsoft.com/office/word/2010/wordprocessingInk" xmlns:wps="http://schemas.microsoft.com/office/word/2010/wordprocessingShape" xmlns:a14="http://schemas.microsoft.com/office/drawing/2010/main" val="0"/>
+                          <a14:useLocalDpi xmlns:a14="http://schemas.microsoft.com/office/drawing/2010/main" xmlns:wps="http://schemas.microsoft.com/office/word/2010/wordprocessingShape" xmlns:wpi="http://schemas.microsoft.com/office/word/2010/wordprocessingInk" xmlns:wpg="http://schemas.microsoft.com/office/word/2010/wordprocessingGroup" xmlns:w16se="http://schemas.microsoft.com/office/word/2015/wordml/symex" xmlns:w15="http://schemas.microsoft.com/office/word/2012/wordml" xmlns:w14="http://schemas.microsoft.com/office/word/2010/wordml" xmlns:w="http://schemas.openxmlformats.org/wordprocessingml/2006/main" xmlns:w10="urn:schemas-microsoft-com:office:word" xmlns:wp14="http://schemas.microsoft.com/office/word/2010/wordprocessingDrawing" xmlns:v="urn:schemas-microsoft-com:vml" xmlns:o="urn:schemas-microsoft-com:office:office" xmlns:mc="http://schemas.openxmlformats.org/markup-compatibility/2006" xmlns:cx5="http://schemas.microsoft.com/office/drawing/2016/5/11/chartex" xmlns:cx4="http://schemas.microsoft.com/office/drawing/2016/5/10/chartex" xmlns:cx3="http://schemas.microsoft.com/office/drawing/2016/5/9/chartex" xmlns:cx2="http://schemas.microsoft.com/office/drawing/2015/10/21/chartex" xmlns:cx1="http://schemas.microsoft.com/office/drawing/2015/9/8/chartex" xmlns:cx="http://schemas.microsoft.com/office/drawing/2014/chartex" xmlns:wpc="http://schemas.microsoft.com/office/word/2010/wordprocessingCanvas" xmlns="" val="0"/>
                         </a:ext>
                       </a:extLst>
                     </a:blip>
@@ -1721,7 +1721,7 @@
                     <a:blip r:embed="rId13">
                       <a:extLst>
                         <a:ext uri="{28A0092B-C50C-407E-A947-70E740481C1C}">
-                          <a14:useLocalDpi xmlns="" xmlns:wpc="http://schemas.microsoft.com/office/word/2010/wordprocessingCanvas" xmlns:cx="http://schemas.microsoft.com/office/drawing/2014/chartex" xmlns:cx1="http://schemas.microsoft.com/office/drawing/2015/9/8/chartex" xmlns:cx2="http://schemas.microsoft.com/office/drawing/2015/10/21/chartex" xmlns:cx3="http://schemas.microsoft.com/office/drawing/2016/5/9/chartex" xmlns:cx4="http://schemas.microsoft.com/office/drawing/2016/5/10/chartex" xmlns:cx5="http://schemas.microsoft.com/office/drawing/2016/5/11/chartex" xmlns:mc="http://schemas.openxmlformats.org/markup-compatibility/2006" xmlns:o="urn:schemas-microsoft-com:office:office" xmlns:v="urn:schemas-microsoft-com:vml" xmlns:wp14="http://schemas.microsoft.com/office/word/2010/wordprocessingDrawing" xmlns:w10="urn:schemas-microsoft-com:office:word" xmlns:w="http://schemas.openxmlformats.org/wordprocessingml/2006/main" xmlns:w14="http://schemas.microsoft.com/office/word/2010/wordml" xmlns:w15="http://schemas.microsoft.com/office/word/2012/wordml" xmlns:w16se="http://schemas.microsoft.com/office/word/2015/wordml/symex" xmlns:wpg="http://schemas.microsoft.com/office/word/2010/wordprocessingGroup" xmlns:wpi="http://schemas.microsoft.com/office/word/2010/wordprocessingInk" xmlns:wps="http://schemas.microsoft.com/office/word/2010/wordprocessingShape" xmlns:a14="http://schemas.microsoft.com/office/drawing/2010/main" val="0"/>
+                          <a14:useLocalDpi xmlns:a14="http://schemas.microsoft.com/office/drawing/2010/main" xmlns:wps="http://schemas.microsoft.com/office/word/2010/wordprocessingShape" xmlns:wpi="http://schemas.microsoft.com/office/word/2010/wordprocessingInk" xmlns:wpg="http://schemas.microsoft.com/office/word/2010/wordprocessingGroup" xmlns:w16se="http://schemas.microsoft.com/office/word/2015/wordml/symex" xmlns:w15="http://schemas.microsoft.com/office/word/2012/wordml" xmlns:w14="http://schemas.microsoft.com/office/word/2010/wordml" xmlns:w="http://schemas.openxmlformats.org/wordprocessingml/2006/main" xmlns:w10="urn:schemas-microsoft-com:office:word" xmlns:wp14="http://schemas.microsoft.com/office/word/2010/wordprocessingDrawing" xmlns:v="urn:schemas-microsoft-com:vml" xmlns:o="urn:schemas-microsoft-com:office:office" xmlns:mc="http://schemas.openxmlformats.org/markup-compatibility/2006" xmlns:cx5="http://schemas.microsoft.com/office/drawing/2016/5/11/chartex" xmlns:cx4="http://schemas.microsoft.com/office/drawing/2016/5/10/chartex" xmlns:cx3="http://schemas.microsoft.com/office/drawing/2016/5/9/chartex" xmlns:cx2="http://schemas.microsoft.com/office/drawing/2015/10/21/chartex" xmlns:cx1="http://schemas.microsoft.com/office/drawing/2015/9/8/chartex" xmlns:cx="http://schemas.microsoft.com/office/drawing/2014/chartex" xmlns:wpc="http://schemas.microsoft.com/office/word/2010/wordprocessingCanvas" xmlns="" val="0"/>
                         </a:ext>
                       </a:extLst>
                     </a:blip>
@@ -1825,7 +1825,7 @@
                     <a:blip r:embed="rId14">
                       <a:extLst>
                         <a:ext uri="{28A0092B-C50C-407E-A947-70E740481C1C}">
-                          <a14:useLocalDpi xmlns="" xmlns:wpc="http://schemas.microsoft.com/office/word/2010/wordprocessingCanvas" xmlns:cx="http://schemas.microsoft.com/office/drawing/2014/chartex" xmlns:cx1="http://schemas.microsoft.com/office/drawing/2015/9/8/chartex" xmlns:cx2="http://schemas.microsoft.com/office/drawing/2015/10/21/chartex" xmlns:cx3="http://schemas.microsoft.com/office/drawing/2016/5/9/chartex" xmlns:cx4="http://schemas.microsoft.com/office/drawing/2016/5/10/chartex" xmlns:cx5="http://schemas.microsoft.com/office/drawing/2016/5/11/chartex" xmlns:mc="http://schemas.openxmlformats.org/markup-compatibility/2006" xmlns:o="urn:schemas-microsoft-com:office:office" xmlns:v="urn:schemas-microsoft-com:vml" xmlns:wp14="http://schemas.microsoft.com/office/word/2010/wordprocessingDrawing" xmlns:w10="urn:schemas-microsoft-com:office:word" xmlns:w="http://schemas.openxmlformats.org/wordprocessingml/2006/main" xmlns:w14="http://schemas.microsoft.com/office/word/2010/wordml" xmlns:w15="http://schemas.microsoft.com/office/word/2012/wordml" xmlns:w16se="http://schemas.microsoft.com/office/word/2015/wordml/symex" xmlns:wpg="http://schemas.microsoft.com/office/word/2010/wordprocessingGroup" xmlns:wpi="http://schemas.microsoft.com/office/word/2010/wordprocessingInk" xmlns:wps="http://schemas.microsoft.com/office/word/2010/wordprocessingShape" xmlns:a14="http://schemas.microsoft.com/office/drawing/2010/main" val="0"/>
+                          <a14:useLocalDpi xmlns:a14="http://schemas.microsoft.com/office/drawing/2010/main" xmlns:wps="http://schemas.microsoft.com/office/word/2010/wordprocessingShape" xmlns:wpi="http://schemas.microsoft.com/office/word/2010/wordprocessingInk" xmlns:wpg="http://schemas.microsoft.com/office/word/2010/wordprocessingGroup" xmlns:w16se="http://schemas.microsoft.com/office/word/2015/wordml/symex" xmlns:w15="http://schemas.microsoft.com/office/word/2012/wordml" xmlns:w14="http://schemas.microsoft.com/office/word/2010/wordml" xmlns:w="http://schemas.openxmlformats.org/wordprocessingml/2006/main" xmlns:w10="urn:schemas-microsoft-com:office:word" xmlns:wp14="http://schemas.microsoft.com/office/word/2010/wordprocessingDrawing" xmlns:v="urn:schemas-microsoft-com:vml" xmlns:o="urn:schemas-microsoft-com:office:office" xmlns:mc="http://schemas.openxmlformats.org/markup-compatibility/2006" xmlns:cx5="http://schemas.microsoft.com/office/drawing/2016/5/11/chartex" xmlns:cx4="http://schemas.microsoft.com/office/drawing/2016/5/10/chartex" xmlns:cx3="http://schemas.microsoft.com/office/drawing/2016/5/9/chartex" xmlns:cx2="http://schemas.microsoft.com/office/drawing/2015/10/21/chartex" xmlns:cx1="http://schemas.microsoft.com/office/drawing/2015/9/8/chartex" xmlns:cx="http://schemas.microsoft.com/office/drawing/2014/chartex" xmlns:wpc="http://schemas.microsoft.com/office/word/2010/wordprocessingCanvas" xmlns="" val="0"/>
                         </a:ext>
                       </a:extLst>
                     </a:blip>
@@ -1886,7 +1886,7 @@
                     <a:blip r:embed="rId15">
                       <a:extLst>
                         <a:ext uri="{28A0092B-C50C-407E-A947-70E740481C1C}">
-                          <a14:useLocalDpi xmlns="" xmlns:wpc="http://schemas.microsoft.com/office/word/2010/wordprocessingCanvas" xmlns:cx="http://schemas.microsoft.com/office/drawing/2014/chartex" xmlns:cx1="http://schemas.microsoft.com/office/drawing/2015/9/8/chartex" xmlns:cx2="http://schemas.microsoft.com/office/drawing/2015/10/21/chartex" xmlns:cx3="http://schemas.microsoft.com/office/drawing/2016/5/9/chartex" xmlns:cx4="http://schemas.microsoft.com/office/drawing/2016/5/10/chartex" xmlns:cx5="http://schemas.microsoft.com/office/drawing/2016/5/11/chartex" xmlns:mc="http://schemas.openxmlformats.org/markup-compatibility/2006" xmlns:o="urn:schemas-microsoft-com:office:office" xmlns:v="urn:schemas-microsoft-com:vml" xmlns:wp14="http://schemas.microsoft.com/office/word/2010/wordprocessingDrawing" xmlns:w10="urn:schemas-microsoft-com:office:word" xmlns:w="http://schemas.openxmlformats.org/wordprocessingml/2006/main" xmlns:w14="http://schemas.microsoft.com/office/word/2010/wordml" xmlns:w15="http://schemas.microsoft.com/office/word/2012/wordml" xmlns:w16se="http://schemas.microsoft.com/office/word/2015/wordml/symex" xmlns:wpg="http://schemas.microsoft.com/office/word/2010/wordprocessingGroup" xmlns:wpi="http://schemas.microsoft.com/office/word/2010/wordprocessingInk" xmlns:wps="http://schemas.microsoft.com/office/word/2010/wordprocessingShape" xmlns:a14="http://schemas.microsoft.com/office/drawing/2010/main" val="0"/>
+                          <a14:useLocalDpi xmlns:a14="http://schemas.microsoft.com/office/drawing/2010/main" xmlns:wps="http://schemas.microsoft.com/office/word/2010/wordprocessingShape" xmlns:wpi="http://schemas.microsoft.com/office/word/2010/wordprocessingInk" xmlns:wpg="http://schemas.microsoft.com/office/word/2010/wordprocessingGroup" xmlns:w16se="http://schemas.microsoft.com/office/word/2015/wordml/symex" xmlns:w15="http://schemas.microsoft.com/office/word/2012/wordml" xmlns:w14="http://schemas.microsoft.com/office/word/2010/wordml" xmlns:w="http://schemas.openxmlformats.org/wordprocessingml/2006/main" xmlns:w10="urn:schemas-microsoft-com:office:word" xmlns:wp14="http://schemas.microsoft.com/office/word/2010/wordprocessingDrawing" xmlns:v="urn:schemas-microsoft-com:vml" xmlns:o="urn:schemas-microsoft-com:office:office" xmlns:mc="http://schemas.openxmlformats.org/markup-compatibility/2006" xmlns:cx5="http://schemas.microsoft.com/office/drawing/2016/5/11/chartex" xmlns:cx4="http://schemas.microsoft.com/office/drawing/2016/5/10/chartex" xmlns:cx3="http://schemas.microsoft.com/office/drawing/2016/5/9/chartex" xmlns:cx2="http://schemas.microsoft.com/office/drawing/2015/10/21/chartex" xmlns:cx1="http://schemas.microsoft.com/office/drawing/2015/9/8/chartex" xmlns:cx="http://schemas.microsoft.com/office/drawing/2014/chartex" xmlns:wpc="http://schemas.microsoft.com/office/word/2010/wordprocessingCanvas" xmlns="" val="0"/>
                         </a:ext>
                       </a:extLst>
                     </a:blip>
@@ -15671,7 +15671,56 @@
           <w:rFonts w:hint="eastAsia"/>
           <w:szCs w:val="24"/>
         </w:rPr>
-        <w:t xml:space="preserve">the effective part of </w:t>
+        <w:t xml:space="preserve">the </w:t>
+      </w:r>
+      <w:r>
+        <w:rPr>
+          <w:rFonts w:hint="eastAsia"/>
+          <w:szCs w:val="24"/>
+        </w:rPr>
+        <w:t>$\d\a_{</w:t>
+      </w:r>
+      <w:r>
+        <w:rPr>
+          <w:rFonts w:hint="eastAsia"/>
+          <w:szCs w:val="24"/>
+        </w:rPr>
+        <w:t>EFF</w:t>
+      </w:r>
+      <w:r>
+        <w:rPr>
+          <w:rFonts w:hint="eastAsia"/>
+          <w:szCs w:val="24"/>
+        </w:rPr>
+        <w:t>}$</w:t>
+      </w:r>
+      <w:r>
+        <w:rPr>
+          <w:rFonts w:hint="eastAsia"/>
+          <w:szCs w:val="24"/>
+        </w:rPr>
+        <w:t>(</w:t>
+      </w:r>
+      <w:r>
+        <w:rPr>
+          <w:rFonts w:hint="eastAsia"/>
+          <w:szCs w:val="24"/>
+        </w:rPr>
+        <w:t>effective part</w:t>
+      </w:r>
+      <w:r>
+        <w:rPr>
+          <w:rFonts w:hint="eastAsia"/>
+          <w:szCs w:val="24"/>
+        </w:rPr>
+        <w:t>)</w:t>
+      </w:r>
+      <w:r>
+        <w:rPr>
+          <w:rFonts w:hint="eastAsia"/>
+          <w:szCs w:val="24"/>
+        </w:rPr>
+        <w:t xml:space="preserve"> of </w:t>
       </w:r>
       <w:r>
         <w:rPr>
@@ -16103,6 +16152,7 @@
     <w:p>
       <w:pPr>
         <w:rPr>
+          <w:rFonts w:hint="eastAsia"/>
           <w:szCs w:val="24"/>
         </w:rPr>
       </w:pPr>
@@ -16125,7 +16175,28 @@
           <w:rFonts w:hint="eastAsia"/>
           <w:szCs w:val="24"/>
         </w:rPr>
-        <w:t xml:space="preserve">effective parts </w:t>
+        <w:t>$\d\a_{</w:t>
+      </w:r>
+      <w:r>
+        <w:rPr>
+          <w:rFonts w:hint="eastAsia"/>
+          <w:szCs w:val="24"/>
+        </w:rPr>
+        <w:t>EFF</w:t>
+      </w:r>
+      <w:r>
+        <w:rPr>
+          <w:rFonts w:hint="eastAsia"/>
+          <w:szCs w:val="24"/>
+        </w:rPr>
+        <w:t>}$</w:t>
+      </w:r>
+      <w:r>
+        <w:rPr>
+          <w:rFonts w:hint="eastAsia"/>
+          <w:szCs w:val="24"/>
+        </w:rPr>
+        <w:t xml:space="preserve"> </w:t>
       </w:r>
       <w:r>
         <w:rPr>
@@ -16146,6 +16217,13 @@
           <w:rFonts w:hint="eastAsia"/>
           <w:szCs w:val="24"/>
         </w:rPr>
+        <w:t>,</w:t>
+      </w:r>
+      <w:r>
+        <w:rPr>
+          <w:rFonts w:hint="eastAsia"/>
+          <w:szCs w:val="24"/>
+        </w:rPr>
         <w:t xml:space="preserve"> resulting from the </w:t>
       </w:r>
       <w:r>
@@ -16174,320 +16252,547 @@
           <w:szCs w:val="24"/>
         </w:rPr>
         <w:t xml:space="preserve"> </w:t>
+      </w:r>
+      <w:r>
+        <w:rPr>
+          <w:rFonts w:hint="eastAsia"/>
+          <w:szCs w:val="24"/>
+        </w:rPr>
+        <w:t xml:space="preserve">As for data produced by random walk, </w:t>
+      </w:r>
+      <w:r>
+        <w:rPr>
+          <w:rFonts w:hint="eastAsia"/>
+          <w:szCs w:val="24"/>
+        </w:rPr>
+        <w:t>central limit theorem</w:t>
+      </w:r>
+      <w:r>
+        <w:rPr>
+          <w:rFonts w:hint="eastAsia"/>
+          <w:szCs w:val="24"/>
+        </w:rPr>
+        <w:t xml:space="preserve"> states that </w:t>
+      </w:r>
+      <w:r>
+        <w:rPr>
+          <w:rFonts w:hint="eastAsia"/>
+          <w:szCs w:val="24"/>
+        </w:rPr>
+        <w:t xml:space="preserve">the </w:t>
+      </w:r>
+      <w:r>
+        <w:rPr>
+          <w:szCs w:val="24"/>
+        </w:rPr>
+        <w:t>probability</w:t>
+      </w:r>
+      <w:r>
+        <w:rPr>
+          <w:rFonts w:hint="eastAsia"/>
+          <w:szCs w:val="24"/>
+        </w:rPr>
+        <w:t xml:space="preserve"> distribution</w:t>
+      </w:r>
+      <w:r>
+        <w:rPr>
+          <w:rFonts w:hint="eastAsia"/>
+          <w:szCs w:val="24"/>
+        </w:rPr>
+        <w:t xml:space="preserve"> is normal distribution if given large size of sample.</w:t>
+      </w:r>
+      <w:r>
+        <w:rPr>
+          <w:rFonts w:hint="eastAsia"/>
+          <w:szCs w:val="24"/>
+        </w:rPr>
+        <w:t xml:space="preserve"> </w:t>
+      </w:r>
+      <w:r>
+        <w:rPr>
+          <w:rFonts w:hint="eastAsia"/>
+          <w:szCs w:val="24"/>
+        </w:rPr>
+        <w:t xml:space="preserve">Since we take log returns for all data, we get a log-normal distribution </w:t>
+      </w:r>
+      <w:r>
+        <w:rPr>
+          <w:rFonts w:hint="eastAsia"/>
+          <w:szCs w:val="24"/>
+        </w:rPr>
+        <w:t>for original data which is a fat-tailed distribution.</w:t>
+      </w:r>
+      <w:r>
+        <w:rPr>
+          <w:rFonts w:hint="eastAsia"/>
+          <w:szCs w:val="24"/>
+        </w:rPr>
+        <w:t xml:space="preserve"> </w:t>
+      </w:r>
+      <w:r>
+        <w:rPr>
+          <w:rFonts w:hint="eastAsia"/>
+          <w:szCs w:val="24"/>
+        </w:rPr>
+        <w:t xml:space="preserve">Obviously, </w:t>
+      </w:r>
+      <w:r>
+        <w:rPr>
+          <w:rFonts w:hint="eastAsia"/>
+          <w:szCs w:val="24"/>
+        </w:rPr>
+        <w:t xml:space="preserve">none of </w:t>
+      </w:r>
+      <w:r>
+        <w:rPr>
+          <w:rFonts w:hint="eastAsia"/>
+          <w:szCs w:val="24"/>
+        </w:rPr>
+        <w:t xml:space="preserve">those return data are random, </w:t>
+      </w:r>
+      <w:r>
+        <w:rPr>
+          <w:rFonts w:hint="eastAsia"/>
+          <w:szCs w:val="24"/>
+        </w:rPr>
+        <w:t xml:space="preserve">which satisfies the </w:t>
+      </w:r>
+      <w:r>
+        <w:rPr>
+          <w:rFonts w:hint="eastAsia"/>
+          <w:szCs w:val="24"/>
+        </w:rPr>
+        <w:t>result of Hurst exponents.</w:t>
+      </w:r>
+      <w:r>
+        <w:rPr>
+          <w:rFonts w:hint="eastAsia"/>
+          <w:szCs w:val="24"/>
+        </w:rPr>
+        <w:t xml:space="preserve"> </w:t>
+      </w:r>
+      <w:r>
+        <w:rPr>
+          <w:rFonts w:hint="eastAsia"/>
+          <w:szCs w:val="24"/>
+        </w:rPr>
+        <w:t xml:space="preserve">As </w:t>
+      </w:r>
+      <w:bookmarkStart w:id="37" w:name="OLE_LINK3"/>
+      <w:bookmarkStart w:id="38" w:name="OLE_LINK4"/>
+      <w:bookmarkStart w:id="39" w:name="OLE_LINK5"/>
+      <w:bookmarkStart w:id="40" w:name="OLE_LINK6"/>
+      <w:r>
+        <w:rPr>
+          <w:rFonts w:hint="eastAsia"/>
+          <w:szCs w:val="24"/>
+        </w:rPr>
+        <w:t>$\d\a_{PDF}$</w:t>
+      </w:r>
+      <w:bookmarkEnd w:id="37"/>
+      <w:bookmarkEnd w:id="38"/>
+      <w:bookmarkEnd w:id="39"/>
+      <w:bookmarkEnd w:id="40"/>
+      <w:r>
+        <w:rPr>
+          <w:rFonts w:hint="eastAsia"/>
+          <w:szCs w:val="24"/>
+        </w:rPr>
+        <w:t xml:space="preserve"> increases </w:t>
+      </w:r>
+      <w:r>
+        <w:rPr>
+          <w:rFonts w:hint="eastAsia"/>
+          <w:szCs w:val="24"/>
+        </w:rPr>
+        <w:t xml:space="preserve">after </w:t>
+      </w:r>
+      <w:r>
+        <w:rPr>
+          <w:szCs w:val="24"/>
+        </w:rPr>
+        <w:t>financial crisis</w:t>
+      </w:r>
+      <w:r>
+        <w:rPr>
+          <w:rFonts w:hint="eastAsia"/>
+          <w:szCs w:val="24"/>
+        </w:rPr>
+        <w:t xml:space="preserve">, </w:t>
+      </w:r>
+      <w:r>
+        <w:rPr>
+          <w:rFonts w:hint="eastAsia"/>
+          <w:szCs w:val="24"/>
+        </w:rPr>
+        <w:t xml:space="preserve">the trend of </w:t>
+      </w:r>
+      <w:r>
+        <w:rPr>
+          <w:rFonts w:hint="eastAsia"/>
+          <w:szCs w:val="24"/>
+        </w:rPr>
+        <w:t xml:space="preserve">global trend of the </w:t>
+      </w:r>
+      <w:r>
+        <w:rPr>
+          <w:rFonts w:hint="eastAsia"/>
+          <w:szCs w:val="24"/>
+        </w:rPr>
+        <w:lastRenderedPageBreak/>
+        <w:t>cross-correlation function is enhanced</w:t>
+      </w:r>
+      <w:r>
+        <w:rPr>
+          <w:rFonts w:hint="eastAsia"/>
+          <w:szCs w:val="24"/>
+        </w:rPr>
+        <w:t xml:space="preserve">, which </w:t>
+      </w:r>
+      <w:r>
+        <w:rPr>
+          <w:szCs w:val="24"/>
+        </w:rPr>
+        <w:t>explains</w:t>
+      </w:r>
+      <w:r>
+        <w:rPr>
+          <w:rFonts w:hint="eastAsia"/>
+          <w:szCs w:val="24"/>
+        </w:rPr>
+        <w:t xml:space="preserve"> the increase of Hurst exponent.</w:t>
+      </w:r>
+      <w:r>
+        <w:rPr>
+          <w:rFonts w:hint="eastAsia"/>
+          <w:szCs w:val="24"/>
+        </w:rPr>
+        <w:t xml:space="preserve"> </w:t>
+      </w:r>
+      <w:r>
+        <w:rPr>
+          <w:rFonts w:hint="eastAsia"/>
+          <w:szCs w:val="24"/>
+        </w:rPr>
+        <w:t xml:space="preserve">With the common external force subtracted in DPXA, </w:t>
+      </w:r>
+      <w:r>
+        <w:rPr>
+          <w:rFonts w:hint="eastAsia"/>
+          <w:szCs w:val="24"/>
+        </w:rPr>
+        <w:t xml:space="preserve">the randomness caused by </w:t>
+      </w:r>
+      <w:r>
+        <w:rPr>
+          <w:rFonts w:hint="eastAsia"/>
+          <w:szCs w:val="24"/>
+        </w:rPr>
+        <w:t xml:space="preserve">crude oil price </w:t>
+      </w:r>
+      <w:r>
+        <w:rPr>
+          <w:rFonts w:hint="eastAsia"/>
+          <w:szCs w:val="24"/>
+        </w:rPr>
+        <w:t xml:space="preserve">is also reduced. Therefore, </w:t>
+      </w:r>
+      <w:r>
+        <w:rPr>
+          <w:rFonts w:hint="eastAsia"/>
+          <w:szCs w:val="24"/>
+        </w:rPr>
+        <w:t>$\d\a_{PDF}$</w:t>
+      </w:r>
+      <w:r>
+        <w:rPr>
+          <w:rFonts w:hint="eastAsia"/>
+          <w:szCs w:val="24"/>
+        </w:rPr>
+        <w:t xml:space="preserve"> in DPXA is larger than that in DCCA.</w:t>
       </w:r>
     </w:p>
     <w:p>
       <w:pPr>
-        <w:pStyle w:val="a7"/>
-        <w:ind w:left="360" w:firstLineChars="0" w:firstLine="0"/>
-        <w:rPr>
-          <w:szCs w:val="24"/>
-        </w:rPr>
-      </w:pPr>
-      <w:r>
-        <w:rPr>
-          <w:rFonts w:hint="eastAsia"/>
-          <w:szCs w:val="24"/>
-        </w:rPr>
-        <w:t>如果两个序列的关联越强，则数据越趋向于特定分布</w:t>
-      </w:r>
-      <w:r>
-        <w:rPr>
-          <w:rFonts w:hint="eastAsia"/>
-          <w:szCs w:val="24"/>
-        </w:rPr>
-        <w:t>-&gt;</w:t>
-      </w:r>
-      <w:r>
-        <w:rPr>
-          <w:szCs w:val="24"/>
-        </w:rPr>
-        <w:t xml:space="preserve"> PDF</w:t>
-      </w:r>
-      <w:r>
-        <w:rPr>
-          <w:rFonts w:hint="eastAsia"/>
-          <w:szCs w:val="24"/>
-        </w:rPr>
-        <w:t xml:space="preserve"> part </w:t>
-      </w:r>
-      <w:r>
-        <w:rPr>
-          <w:rFonts w:hint="eastAsia"/>
-          <w:szCs w:val="24"/>
-        </w:rPr>
-        <w:t>相对固定</w:t>
-      </w:r>
-      <w:r>
-        <w:rPr>
-          <w:rFonts w:hint="eastAsia"/>
-          <w:szCs w:val="24"/>
-        </w:rPr>
-        <w:t>。根据中心极限定理，随机数据的</w:t>
-      </w:r>
-      <w:r>
-        <w:rPr>
-          <w:szCs w:val="24"/>
-        </w:rPr>
-        <w:t>PDF</w:t>
-      </w:r>
-      <w:r>
-        <w:rPr>
-          <w:rFonts w:hint="eastAsia"/>
-          <w:szCs w:val="24"/>
-        </w:rPr>
-        <w:t xml:space="preserve"> part</w:t>
-      </w:r>
-      <w:r>
-        <w:rPr>
-          <w:rFonts w:hint="eastAsia"/>
-          <w:szCs w:val="24"/>
-        </w:rPr>
-        <w:t>=</w:t>
-      </w:r>
-      <w:r>
-        <w:rPr>
-          <w:szCs w:val="24"/>
-        </w:rPr>
-        <w:t xml:space="preserve"> total</w:t>
-      </w:r>
-      <w:r>
-        <w:rPr>
-          <w:rFonts w:hint="eastAsia"/>
-          <w:szCs w:val="24"/>
-        </w:rPr>
-        <w:t>-&gt;</w:t>
-      </w:r>
-      <w:r>
-        <w:rPr>
-          <w:rFonts w:hint="eastAsia"/>
-          <w:szCs w:val="24"/>
-        </w:rPr>
-        <w:t>波动越随机</w:t>
-      </w:r>
-      <w:r>
-        <w:rPr>
-          <w:szCs w:val="24"/>
-        </w:rPr>
-        <w:t>PDF</w:t>
-      </w:r>
-      <w:r>
-        <w:rPr>
-          <w:rFonts w:hint="eastAsia"/>
-          <w:szCs w:val="24"/>
-        </w:rPr>
-        <w:t xml:space="preserve"> part</w:t>
-      </w:r>
-      <w:r>
-        <w:rPr>
-          <w:rFonts w:hint="eastAsia"/>
-          <w:szCs w:val="24"/>
-        </w:rPr>
-        <w:t>越大。外因消除越多越体现市场的随机波动。金融危机之后</w:t>
-      </w:r>
-      <w:r>
-        <w:rPr>
-          <w:szCs w:val="24"/>
-        </w:rPr>
-        <w:t>PDF</w:t>
-      </w:r>
-      <w:r>
-        <w:rPr>
-          <w:rFonts w:hint="eastAsia"/>
-          <w:szCs w:val="24"/>
-        </w:rPr>
-        <w:t xml:space="preserve"> part</w:t>
-      </w:r>
-      <w:r>
-        <w:rPr>
-          <w:rFonts w:hint="eastAsia"/>
-          <w:szCs w:val="24"/>
-        </w:rPr>
-        <w:t>总是变大的，随机波动的特点加强。</w:t>
-      </w:r>
-    </w:p>
-    <w:p>
-      <w:pPr>
-        <w:pStyle w:val="a7"/>
-        <w:ind w:left="360" w:firstLineChars="0" w:firstLine="0"/>
-        <w:rPr>
-          <w:szCs w:val="24"/>
-        </w:rPr>
-      </w:pPr>
-      <w:r>
-        <w:rPr>
-          <w:rFonts w:hint="eastAsia"/>
-          <w:szCs w:val="24"/>
-        </w:rPr>
-        <w:t>DPXA</w:t>
-      </w:r>
-      <w:r>
-        <w:rPr>
-          <w:rFonts w:hint="eastAsia"/>
-          <w:szCs w:val="24"/>
-        </w:rPr>
-        <w:t>的</w:t>
-      </w:r>
-      <w:r>
-        <w:rPr>
-          <w:rFonts w:hint="eastAsia"/>
-          <w:szCs w:val="24"/>
-        </w:rPr>
-        <w:t>PDF part</w:t>
-      </w:r>
-      <w:r>
-        <w:rPr>
-          <w:rFonts w:hint="eastAsia"/>
-          <w:szCs w:val="24"/>
-        </w:rPr>
-        <w:t>总是大于</w:t>
-      </w:r>
-      <w:r>
-        <w:rPr>
-          <w:rFonts w:hint="eastAsia"/>
-          <w:szCs w:val="24"/>
-        </w:rPr>
-        <w:t>DCCA</w:t>
-      </w:r>
-      <w:r>
-        <w:rPr>
-          <w:szCs w:val="24"/>
-        </w:rPr>
-        <w:t xml:space="preserve"> </w:t>
-      </w:r>
-      <w:r>
-        <w:rPr>
-          <w:rFonts w:hint="eastAsia"/>
-          <w:szCs w:val="24"/>
-        </w:rPr>
-        <w:t xml:space="preserve">-&gt; </w:t>
-      </w:r>
-      <w:r>
-        <w:rPr>
-          <w:rFonts w:hint="eastAsia"/>
-          <w:szCs w:val="24"/>
-        </w:rPr>
-        <w:t>去除</w:t>
-      </w:r>
-      <w:r>
-        <w:rPr>
-          <w:rFonts w:hint="eastAsia"/>
-          <w:szCs w:val="24"/>
-        </w:rPr>
-        <w:t>油价影响</w:t>
-      </w:r>
-      <w:r>
-        <w:rPr>
-          <w:rFonts w:hint="eastAsia"/>
-          <w:szCs w:val="24"/>
-        </w:rPr>
-        <w:t>之后更加偏离</w:t>
-      </w:r>
-      <w:r>
-        <w:rPr>
-          <w:rFonts w:hint="eastAsia"/>
-          <w:szCs w:val="24"/>
-        </w:rPr>
-        <w:t>fat-tailed</w:t>
-      </w:r>
-      <w:r>
-        <w:rPr>
-          <w:szCs w:val="24"/>
-        </w:rPr>
-        <w:t xml:space="preserve"> </w:t>
-      </w:r>
-      <w:r>
-        <w:rPr>
-          <w:rFonts w:hint="eastAsia"/>
-          <w:szCs w:val="24"/>
-        </w:rPr>
-        <w:t>distribution</w:t>
-      </w:r>
-    </w:p>
-    <w:p>
-      <w:pPr>
-        <w:pStyle w:val="a7"/>
-        <w:ind w:left="360" w:firstLineChars="0" w:firstLine="0"/>
-        <w:rPr>
-          <w:szCs w:val="24"/>
-        </w:rPr>
-      </w:pPr>
-      <w:r>
-        <w:rPr>
-          <w:rFonts w:hint="eastAsia"/>
-          <w:szCs w:val="24"/>
-        </w:rPr>
-        <w:t>从第一段到第二段，</w:t>
-      </w:r>
-      <w:r>
-        <w:rPr>
-          <w:rFonts w:hint="eastAsia"/>
-          <w:szCs w:val="24"/>
-        </w:rPr>
-        <w:t>effective part</w:t>
-      </w:r>
-      <w:r>
-        <w:rPr>
-          <w:rFonts w:hint="eastAsia"/>
-          <w:szCs w:val="24"/>
-        </w:rPr>
-        <w:t>的占比都是增加的，说明金融危机之</w:t>
-      </w:r>
-      <w:r>
-        <w:t xml:space="preserve"> linear correlation</w:t>
-      </w:r>
-      <w:r>
-        <w:rPr>
-          <w:rFonts w:hint="eastAsia"/>
-        </w:rPr>
-        <w:lastRenderedPageBreak/>
-        <w:t>（</w:t>
-      </w:r>
-      <w:r>
-        <w:rPr>
-          <w:rFonts w:hint="eastAsia"/>
-        </w:rPr>
-        <w:t>LM</w:t>
-      </w:r>
-      <w:r>
-        <w:rPr>
-          <w:rFonts w:hint="eastAsia"/>
-        </w:rPr>
-        <w:t>）的占比大幅减小。</w:t>
-      </w:r>
-    </w:p>
-    <w:p>
-      <w:pPr>
-        <w:pStyle w:val="a7"/>
-        <w:ind w:left="360" w:firstLineChars="0" w:firstLine="0"/>
-        <w:rPr>
+        <w:rPr>
+          <w:rFonts w:hint="eastAsia"/>
           <w:szCs w:val="24"/>
         </w:rPr>
       </w:pPr>
     </w:p>
     <w:p>
       <w:pPr>
-        <w:pStyle w:val="a7"/>
-        <w:ind w:left="360" w:firstLineChars="0" w:firstLine="0"/>
-        <w:rPr>
+        <w:rPr>
+          <w:rFonts w:hint="eastAsia"/>
           <w:szCs w:val="24"/>
         </w:rPr>
       </w:pPr>
       <w:r>
         <w:rPr>
-          <w:szCs w:val="24"/>
-        </w:rPr>
-        <w:t>P</w:t>
-      </w:r>
-      <w:r>
-        <w:rPr>
-          <w:rFonts w:hint="eastAsia"/>
-          <w:szCs w:val="24"/>
-        </w:rPr>
-        <w:t>eriod</w:t>
-      </w:r>
-      <w:r>
-        <w:rPr>
+          <w:rFonts w:hint="eastAsia"/>
+          <w:szCs w:val="24"/>
+        </w:rPr>
+        <w:t xml:space="preserve">The ratio of </w:t>
+      </w:r>
+      <w:r>
+        <w:rPr>
+          <w:rFonts w:hint="eastAsia"/>
+          <w:szCs w:val="24"/>
+        </w:rPr>
+        <w:t>$\d\a_{</w:t>
+      </w:r>
+      <w:r>
+        <w:rPr>
+          <w:rFonts w:hint="eastAsia"/>
+          <w:szCs w:val="24"/>
+        </w:rPr>
+        <w:t>EFF</w:t>
+      </w:r>
+      <w:r>
+        <w:rPr>
+          <w:rFonts w:hint="eastAsia"/>
+          <w:szCs w:val="24"/>
+        </w:rPr>
+        <w:t>}$</w:t>
+      </w:r>
+      <w:r>
+        <w:rPr>
+          <w:rFonts w:hint="eastAsia"/>
+          <w:szCs w:val="24"/>
+        </w:rPr>
+        <w:t xml:space="preserve"> is an import </w:t>
+      </w:r>
+      <w:r>
+        <w:rPr>
+          <w:szCs w:val="24"/>
+        </w:rPr>
+        <w:t>criterion</w:t>
+      </w:r>
+      <w:r>
+        <w:rPr>
+          <w:rFonts w:hint="eastAsia"/>
+          <w:szCs w:val="24"/>
+        </w:rPr>
+        <w:t xml:space="preserve"> for estimating </w:t>
+      </w:r>
+      <w:r>
+        <w:rPr>
+          <w:szCs w:val="24"/>
+        </w:rPr>
+        <w:t>multifractality</w:t>
+      </w:r>
+      <w:r>
+        <w:rPr>
+          <w:rFonts w:hint="eastAsia"/>
+          <w:szCs w:val="24"/>
+        </w:rPr>
+        <w:t xml:space="preserve">. </w:t>
+      </w:r>
+      <w:r>
+        <w:rPr>
+          <w:rFonts w:hint="eastAsia"/>
+          <w:szCs w:val="24"/>
+        </w:rPr>
+        <w:t xml:space="preserve">From period 1 to period 2, </w:t>
+      </w:r>
+      <w:r>
+        <w:rPr>
+          <w:rFonts w:hint="eastAsia"/>
+          <w:szCs w:val="24"/>
+        </w:rPr>
+        <w:t>the great</w:t>
+      </w:r>
+      <w:r>
+        <w:rPr>
+          <w:rFonts w:hint="eastAsia"/>
+          <w:szCs w:val="24"/>
+        </w:rPr>
+        <w:t xml:space="preserve"> increment of </w:t>
+      </w:r>
+      <w:r>
+        <w:rPr>
+          <w:rFonts w:hint="eastAsia"/>
+          <w:szCs w:val="24"/>
+        </w:rPr>
+        <w:t>$\d\a_{</w:t>
+      </w:r>
+      <w:r>
+        <w:rPr>
+          <w:rFonts w:hint="eastAsia"/>
+          <w:szCs w:val="24"/>
+        </w:rPr>
+        <w:t>EFF</w:t>
+      </w:r>
+      <w:r>
+        <w:rPr>
+          <w:rFonts w:hint="eastAsia"/>
+          <w:szCs w:val="24"/>
+        </w:rPr>
+        <w:t>}$</w:t>
+      </w:r>
+      <w:r>
+        <w:rPr>
+          <w:rFonts w:hint="eastAsia"/>
+          <w:szCs w:val="24"/>
+        </w:rPr>
+        <w:t xml:space="preserve"> relies</w:t>
+      </w:r>
+      <w:r>
+        <w:rPr>
+          <w:rFonts w:hint="eastAsia"/>
+          <w:szCs w:val="24"/>
+        </w:rPr>
+        <w:t xml:space="preserve"> on </w:t>
+      </w:r>
+      <w:r>
+        <w:rPr>
+          <w:rFonts w:hint="eastAsia"/>
+          <w:szCs w:val="24"/>
+        </w:rPr>
+        <w:t xml:space="preserve">the decrease of </w:t>
+      </w:r>
+      <w:r>
+        <w:rPr>
+          <w:rFonts w:hint="eastAsia"/>
+          <w:szCs w:val="24"/>
+        </w:rPr>
+        <w:t>$\d\a_{</w:t>
+      </w:r>
+      <w:r>
+        <w:rPr>
+          <w:rFonts w:hint="eastAsia"/>
+          <w:szCs w:val="24"/>
+        </w:rPr>
+        <w:t>LM</w:t>
+      </w:r>
+      <w:r>
+        <w:rPr>
+          <w:rFonts w:hint="eastAsia"/>
+          <w:szCs w:val="24"/>
+        </w:rPr>
+        <w:t>}$</w:t>
+      </w:r>
+      <w:r>
+        <w:rPr>
+          <w:rFonts w:hint="eastAsia"/>
+          <w:szCs w:val="24"/>
+        </w:rPr>
+        <w:t xml:space="preserve"> and the increase of </w:t>
+      </w:r>
+      <w:r>
+        <w:rPr>
+          <w:rFonts w:hint="eastAsia"/>
+          <w:szCs w:val="24"/>
+        </w:rPr>
+        <w:t>$\d\a_{</w:t>
+      </w:r>
+      <w:r>
+        <w:rPr>
+          <w:rFonts w:hint="eastAsia"/>
+          <w:szCs w:val="24"/>
+        </w:rPr>
+        <w:t>NL</w:t>
+      </w:r>
+      <w:r>
+        <w:rPr>
+          <w:rFonts w:hint="eastAsia"/>
+          <w:szCs w:val="24"/>
+        </w:rPr>
+        <w:t>}$</w:t>
+      </w:r>
+      <w:r>
+        <w:rPr>
+          <w:rFonts w:hint="eastAsia"/>
+          <w:szCs w:val="24"/>
+        </w:rPr>
+        <w:t xml:space="preserve">. </w:t>
+      </w:r>
+      <w:r>
+        <w:rPr>
+          <w:rFonts w:hint="eastAsia"/>
+          <w:szCs w:val="24"/>
+        </w:rPr>
+        <w:t xml:space="preserve">Furthermore, we </w:t>
+      </w:r>
+      <w:r>
+        <w:rPr>
+          <w:szCs w:val="24"/>
+        </w:rPr>
+        <w:t>observe</w:t>
+      </w:r>
+      <w:r>
+        <w:rPr>
+          <w:rFonts w:hint="eastAsia"/>
+          <w:szCs w:val="24"/>
+        </w:rPr>
+        <w:t xml:space="preserve"> that </w:t>
+      </w:r>
+      <w:r>
+        <w:rPr>
+          <w:rFonts w:hint="eastAsia"/>
+          <w:szCs w:val="24"/>
+        </w:rPr>
+        <w:t xml:space="preserve">percentage of </w:t>
+      </w:r>
+      <w:r>
+        <w:rPr>
+          <w:rFonts w:hint="eastAsia"/>
+          <w:szCs w:val="24"/>
+        </w:rPr>
+        <w:t>$\d\a_{</w:t>
+      </w:r>
+      <w:r>
+        <w:rPr>
+          <w:rFonts w:hint="eastAsia"/>
+          <w:szCs w:val="24"/>
+        </w:rPr>
+        <w:t>EFF</w:t>
+      </w:r>
+      <w:r>
+        <w:rPr>
+          <w:rFonts w:hint="eastAsia"/>
+          <w:szCs w:val="24"/>
+        </w:rPr>
+        <w:t>}$</w:t>
+      </w:r>
+      <w:r>
+        <w:rPr>
+          <w:rFonts w:hint="eastAsia"/>
+          <w:szCs w:val="24"/>
+        </w:rPr>
+        <w:t xml:space="preserve"> in DPXA is </w:t>
+      </w:r>
+      <w:r>
+        <w:rPr>
+          <w:rFonts w:hint="eastAsia"/>
+          <w:szCs w:val="24"/>
+        </w:rPr>
+        <w:t>larger of that in DCCA</w:t>
+      </w:r>
+      <w:r>
+        <w:rPr>
+          <w:rFonts w:hint="eastAsia"/>
+          <w:szCs w:val="24"/>
+        </w:rPr>
+        <w:t xml:space="preserve">, </w:t>
+      </w:r>
+      <w:r>
+        <w:rPr>
+          <w:rFonts w:hint="eastAsia"/>
+          <w:szCs w:val="24"/>
+        </w:rPr>
+        <w:t xml:space="preserve">persuading the </w:t>
+      </w:r>
+      <w:r>
+        <w:rPr>
+          <w:rFonts w:hint="eastAsia"/>
+          <w:szCs w:val="24"/>
+        </w:rPr>
+        <w:t>effectiveness of DPXA.</w:t>
+      </w:r>
+      <w:r>
+        <w:rPr>
+          <w:rFonts w:hint="eastAsia"/>
           <w:szCs w:val="24"/>
         </w:rPr>
         <w:t xml:space="preserve"> </w:t>
@@ -16497,24 +16802,156 @@
           <w:rFonts w:hint="eastAsia"/>
           <w:szCs w:val="24"/>
         </w:rPr>
-        <w:t>1</w:t>
-      </w:r>
-      <w:r>
-        <w:rPr>
-          <w:rFonts w:hint="eastAsia"/>
-          <w:szCs w:val="24"/>
-        </w:rPr>
-        <w:t>的时候</w:t>
-      </w:r>
-      <w:r>
-        <w:rPr>
-          <w:rFonts w:hint="eastAsia"/>
-          <w:szCs w:val="24"/>
-        </w:rPr>
-        <w:t>DCCA/DPXA</w:t>
-      </w:r>
-      <w:r>
-        <w:rPr>
+        <w:t xml:space="preserve">Also, </w:t>
+      </w:r>
+      <w:r>
+        <w:rPr>
+          <w:rFonts w:hint="eastAsia"/>
+          <w:szCs w:val="24"/>
+        </w:rPr>
+        <w:t>$\d\a_{</w:t>
+      </w:r>
+      <w:r>
+        <w:rPr>
+          <w:rFonts w:hint="eastAsia"/>
+          <w:szCs w:val="24"/>
+        </w:rPr>
+        <w:t>LM</w:t>
+      </w:r>
+      <w:r>
+        <w:rPr>
+          <w:rFonts w:hint="eastAsia"/>
+          <w:szCs w:val="24"/>
+        </w:rPr>
+        <w:t>}$</w:t>
+      </w:r>
+      <w:r>
+        <w:rPr>
+          <w:rFonts w:hint="eastAsia"/>
+          <w:szCs w:val="24"/>
+        </w:rPr>
+        <w:t xml:space="preserve"> calculated by DCCA and DPXA is close in period 1, </w:t>
+      </w:r>
+      <w:r>
+        <w:rPr>
+          <w:rFonts w:hint="eastAsia"/>
+          <w:szCs w:val="24"/>
+        </w:rPr>
+        <w:t>how</w:t>
+      </w:r>
+      <w:r>
+        <w:rPr>
+          <w:rFonts w:hint="eastAsia"/>
+          <w:szCs w:val="24"/>
+        </w:rPr>
+        <w:t xml:space="preserve">ever, distinguishable in period, so that in period 1 </w:t>
+      </w:r>
+      <w:r>
+        <w:rPr>
+          <w:rFonts w:hint="eastAsia"/>
+          <w:szCs w:val="24"/>
+        </w:rPr>
+        <w:t>c</w:t>
+      </w:r>
+      <w:r>
+        <w:rPr>
+          <w:rFonts w:hint="eastAsia"/>
+          <w:szCs w:val="24"/>
+        </w:rPr>
+        <w:t>ommon</w:t>
+      </w:r>
+      <w:r>
+        <w:rPr>
+          <w:szCs w:val="24"/>
+        </w:rPr>
+        <w:t xml:space="preserve"> externa</w:t>
+      </w:r>
+      <w:r>
+        <w:rPr>
+          <w:rFonts w:hint="eastAsia"/>
+          <w:szCs w:val="24"/>
+        </w:rPr>
+        <w:t>l</w:t>
+      </w:r>
+      <w:r>
+        <w:rPr>
+          <w:szCs w:val="24"/>
+        </w:rPr>
+        <w:t xml:space="preserve"> force</w:t>
+      </w:r>
+      <w:r>
+        <w:rPr>
+          <w:rFonts w:hint="eastAsia"/>
+          <w:szCs w:val="24"/>
+        </w:rPr>
+        <w:t xml:space="preserve">s mainly have impact on </w:t>
+      </w:r>
+      <w:r>
+        <w:rPr>
+          <w:rFonts w:hint="eastAsia"/>
+          <w:szCs w:val="24"/>
+        </w:rPr>
+        <w:t>$\d\a_{</w:t>
+      </w:r>
+      <w:r>
+        <w:rPr>
+          <w:rFonts w:hint="eastAsia"/>
+          <w:szCs w:val="24"/>
+        </w:rPr>
+        <w:t>NL</w:t>
+      </w:r>
+      <w:r>
+        <w:rPr>
+          <w:rFonts w:hint="eastAsia"/>
+          <w:szCs w:val="24"/>
+        </w:rPr>
+        <w:t>}$</w:t>
+      </w:r>
+      <w:r>
+        <w:rPr>
+          <w:rFonts w:hint="eastAsia"/>
+          <w:szCs w:val="24"/>
+        </w:rPr>
+        <w:t xml:space="preserve"> and </w:t>
+      </w:r>
+      <w:r>
+        <w:rPr>
+          <w:rFonts w:hint="eastAsia"/>
+          <w:szCs w:val="24"/>
+        </w:rPr>
+        <w:t>$\d\a_{</w:t>
+      </w:r>
+      <w:r>
+        <w:rPr>
+          <w:rFonts w:hint="eastAsia"/>
+          <w:szCs w:val="24"/>
+        </w:rPr>
+        <w:t>PDF</w:t>
+      </w:r>
+      <w:r>
+        <w:rPr>
+          <w:rFonts w:hint="eastAsia"/>
+          <w:szCs w:val="24"/>
+        </w:rPr>
+        <w:t>}$</w:t>
+      </w:r>
+      <w:r>
+        <w:rPr>
+          <w:rFonts w:hint="eastAsia"/>
+          <w:szCs w:val="24"/>
+        </w:rPr>
+        <w:t xml:space="preserve">, </w:t>
+      </w:r>
+      <w:r>
+        <w:rPr>
+          <w:rFonts w:hint="eastAsia"/>
+          <w:szCs w:val="24"/>
+        </w:rPr>
+        <w:t>and in period 2</w:t>
+      </w:r>
+      <w:r>
+        <w:rPr>
+          <w:rFonts w:hint="eastAsia"/>
           <w:szCs w:val="24"/>
         </w:rPr>
         <w:t xml:space="preserve"> </w:t>
@@ -16524,353 +16961,41 @@
           <w:rFonts w:hint="eastAsia"/>
           <w:szCs w:val="24"/>
         </w:rPr>
-        <w:t>中</w:t>
-      </w:r>
-      <w:r>
-        <w:t>linear correlation</w:t>
-      </w:r>
-      <w:r>
-        <w:t xml:space="preserve"> </w:t>
-      </w:r>
-      <w:r>
-        <w:rPr>
-          <w:rFonts w:hint="eastAsia"/>
-        </w:rPr>
-        <w:t>part</w:t>
-      </w:r>
-      <w:r>
-        <w:rPr>
-          <w:rFonts w:hint="eastAsia"/>
-        </w:rPr>
-        <w:t>（</w:t>
-      </w:r>
-      <w:r>
-        <w:rPr>
-          <w:rFonts w:hint="eastAsia"/>
+        <w:t>$\d\a_{</w:t>
+      </w:r>
+      <w:r>
+        <w:rPr>
+          <w:rFonts w:hint="eastAsia"/>
+          <w:szCs w:val="24"/>
         </w:rPr>
         <w:t>LM</w:t>
       </w:r>
       <w:r>
         <w:rPr>
           <w:rFonts w:hint="eastAsia"/>
-        </w:rPr>
-        <w:t>）基本一致</w:t>
-      </w:r>
-      <w:r>
-        <w:rPr>
-          <w:szCs w:val="24"/>
-        </w:rPr>
-        <w:t>C</w:t>
-      </w:r>
-      <w:r>
-        <w:rPr>
-          <w:rFonts w:hint="eastAsia"/>
-          <w:szCs w:val="24"/>
-        </w:rPr>
-        <w:t>ommon</w:t>
-      </w:r>
-      <w:r>
-        <w:rPr>
-          <w:szCs w:val="24"/>
-        </w:rPr>
-        <w:t xml:space="preserve"> externa</w:t>
-      </w:r>
-      <w:r>
-        <w:rPr>
-          <w:rFonts w:hint="eastAsia"/>
-          <w:szCs w:val="24"/>
-        </w:rPr>
-        <w:t>l</w:t>
-      </w:r>
-      <w:r>
-        <w:rPr>
-          <w:szCs w:val="24"/>
-        </w:rPr>
-        <w:t xml:space="preserve"> force </w:t>
-      </w:r>
-      <w:r>
-        <w:rPr>
-          <w:rFonts w:hint="eastAsia"/>
-          <w:szCs w:val="24"/>
-        </w:rPr>
-        <w:t>主要的影响在于</w:t>
-      </w:r>
-      <w:r>
-        <w:rPr>
-          <w:rFonts w:hint="eastAsia"/>
-          <w:szCs w:val="24"/>
-        </w:rPr>
-        <w:t>non-linear part</w:t>
-      </w:r>
-      <w:r>
-        <w:rPr>
-          <w:rFonts w:hint="eastAsia"/>
-          <w:szCs w:val="24"/>
-        </w:rPr>
-        <w:t>（</w:t>
-      </w:r>
-      <w:r>
-        <w:rPr>
-          <w:rFonts w:hint="eastAsia"/>
-          <w:szCs w:val="24"/>
-        </w:rPr>
-        <w:t>NL</w:t>
-      </w:r>
-      <w:r>
-        <w:rPr>
-          <w:rFonts w:hint="eastAsia"/>
-          <w:szCs w:val="24"/>
-        </w:rPr>
-        <w:t>）和</w:t>
-      </w:r>
-      <w:r>
-        <w:rPr>
-          <w:rFonts w:hint="eastAsia"/>
-          <w:szCs w:val="24"/>
-        </w:rPr>
-        <w:t>PDF</w:t>
-      </w:r>
-      <w:r>
-        <w:rPr>
-          <w:rFonts w:hint="eastAsia"/>
-          <w:szCs w:val="24"/>
-        </w:rPr>
-        <w:t>。</w:t>
-      </w:r>
-      <w:r>
-        <w:rPr>
-          <w:szCs w:val="24"/>
-        </w:rPr>
-        <w:t>P</w:t>
-      </w:r>
-      <w:r>
-        <w:rPr>
-          <w:rFonts w:hint="eastAsia"/>
-          <w:szCs w:val="24"/>
-        </w:rPr>
-        <w:t>eriod</w:t>
-      </w:r>
-      <w:r>
-        <w:rPr>
-          <w:szCs w:val="24"/>
-        </w:rPr>
-        <w:t xml:space="preserve"> </w:t>
-      </w:r>
-      <w:r>
-        <w:rPr>
-          <w:rFonts w:hint="eastAsia"/>
-          <w:szCs w:val="24"/>
-        </w:rPr>
-        <w:t>2</w:t>
-      </w:r>
-      <w:r>
-        <w:rPr>
-          <w:rFonts w:hint="eastAsia"/>
-          <w:szCs w:val="24"/>
-        </w:rPr>
-        <w:t>的时候</w:t>
-      </w:r>
-      <w:r>
-        <w:rPr>
-          <w:rFonts w:hint="eastAsia"/>
-          <w:szCs w:val="24"/>
-        </w:rPr>
-        <w:t>LM/PDF/NL</w:t>
-      </w:r>
-      <w:r>
-        <w:rPr>
-          <w:rFonts w:hint="eastAsia"/>
-          <w:szCs w:val="24"/>
-        </w:rPr>
-        <w:t>三个成分都有比较大的影响。</w:t>
-      </w:r>
-    </w:p>
-    <w:p>
-      <w:pPr>
-        <w:pStyle w:val="a7"/>
-        <w:ind w:left="360" w:firstLineChars="0" w:firstLine="0"/>
-        <w:rPr>
-          <w:szCs w:val="24"/>
-        </w:rPr>
-      </w:pPr>
-      <w:r>
-        <w:rPr>
-          <w:szCs w:val="24"/>
-        </w:rPr>
-        <w:t>P</w:t>
-      </w:r>
-      <w:r>
-        <w:rPr>
-          <w:rFonts w:hint="eastAsia"/>
-          <w:szCs w:val="24"/>
-        </w:rPr>
-        <w:t>eriod</w:t>
-      </w:r>
-      <w:r>
-        <w:rPr>
-          <w:szCs w:val="24"/>
-        </w:rPr>
-        <w:t xml:space="preserve"> </w:t>
-      </w:r>
-      <w:r>
-        <w:rPr>
-          <w:rFonts w:hint="eastAsia"/>
-          <w:szCs w:val="24"/>
-        </w:rPr>
-        <w:t>1</w:t>
-      </w:r>
-      <w:r>
-        <w:rPr>
-          <w:rFonts w:hint="eastAsia"/>
-          <w:szCs w:val="24"/>
-        </w:rPr>
-        <w:t>到</w:t>
-      </w:r>
-      <w:r>
-        <w:rPr>
-          <w:szCs w:val="24"/>
-        </w:rPr>
-        <w:t>P</w:t>
-      </w:r>
-      <w:r>
-        <w:rPr>
-          <w:rFonts w:hint="eastAsia"/>
-          <w:szCs w:val="24"/>
-        </w:rPr>
-        <w:t>eriod</w:t>
-      </w:r>
-      <w:r>
-        <w:rPr>
-          <w:szCs w:val="24"/>
-        </w:rPr>
-        <w:t xml:space="preserve"> </w:t>
-      </w:r>
-      <w:r>
-        <w:rPr>
-          <w:rFonts w:hint="eastAsia"/>
-          <w:szCs w:val="24"/>
-        </w:rPr>
-        <w:t>2</w:t>
-      </w:r>
-      <w:r>
-        <w:rPr>
-          <w:rFonts w:hint="eastAsia"/>
-          <w:szCs w:val="24"/>
-        </w:rPr>
-        <w:t>的</w:t>
-      </w:r>
-      <w:r>
-        <w:rPr>
-          <w:rFonts w:hint="eastAsia"/>
-          <w:szCs w:val="24"/>
-        </w:rPr>
-        <w:t>effective</w:t>
-      </w:r>
-      <w:r>
-        <w:rPr>
-          <w:szCs w:val="24"/>
-        </w:rPr>
-        <w:t xml:space="preserve"> </w:t>
-      </w:r>
-      <w:r>
-        <w:rPr>
-          <w:rFonts w:hint="eastAsia"/>
-          <w:szCs w:val="24"/>
-        </w:rPr>
-        <w:t>part</w:t>
-      </w:r>
-      <w:r>
-        <w:rPr>
-          <w:rFonts w:hint="eastAsia"/>
-          <w:szCs w:val="24"/>
-        </w:rPr>
-        <w:t>占比变大符合金融危机后波动更剧烈的现象（</w:t>
-      </w:r>
-      <w:r>
-        <w:rPr>
-          <w:rFonts w:hint="eastAsia"/>
-          <w:szCs w:val="24"/>
-        </w:rPr>
-        <w:t>non-linear part</w:t>
-      </w:r>
-      <w:r>
-        <w:rPr>
-          <w:rFonts w:hint="eastAsia"/>
-          <w:szCs w:val="24"/>
-        </w:rPr>
-        <w:t>（</w:t>
-      </w:r>
-      <w:r>
-        <w:rPr>
-          <w:rFonts w:hint="eastAsia"/>
-          <w:szCs w:val="24"/>
-        </w:rPr>
-        <w:t>NL</w:t>
-      </w:r>
-      <w:r>
-        <w:rPr>
-          <w:rFonts w:hint="eastAsia"/>
-          <w:szCs w:val="24"/>
-        </w:rPr>
-        <w:t>）显著增加）。</w:t>
-      </w:r>
-    </w:p>
-    <w:p>
-      <w:pPr>
-        <w:pStyle w:val="a7"/>
-        <w:ind w:left="360" w:firstLineChars="0" w:firstLine="0"/>
-        <w:rPr>
-          <w:szCs w:val="24"/>
-        </w:rPr>
-      </w:pPr>
-      <w:r>
-        <w:rPr>
-          <w:rFonts w:hint="eastAsia"/>
-          <w:szCs w:val="24"/>
-        </w:rPr>
-        <w:t>DPXA</w:t>
-      </w:r>
-      <w:r>
-        <w:rPr>
-          <w:rFonts w:hint="eastAsia"/>
-          <w:szCs w:val="24"/>
-        </w:rPr>
-        <w:t>里的有效成分占比大体与</w:t>
-      </w:r>
-      <w:r>
-        <w:rPr>
-          <w:rFonts w:hint="eastAsia"/>
-          <w:szCs w:val="24"/>
-        </w:rPr>
-        <w:t>DCCA</w:t>
-      </w:r>
-      <w:r>
-        <w:rPr>
-          <w:rFonts w:hint="eastAsia"/>
-          <w:szCs w:val="24"/>
-        </w:rPr>
-        <w:t>相近但都略高出一些</w:t>
-      </w:r>
-      <w:r>
-        <w:rPr>
-          <w:rFonts w:hint="eastAsia"/>
-          <w:szCs w:val="24"/>
-        </w:rPr>
-        <w:t>，说明</w:t>
-      </w:r>
-      <w:r>
-        <w:rPr>
-          <w:rFonts w:hint="eastAsia"/>
-          <w:szCs w:val="24"/>
-        </w:rPr>
-        <w:t>DPXA</w:t>
-      </w:r>
-      <w:r>
-        <w:rPr>
-          <w:rFonts w:hint="eastAsia"/>
-          <w:szCs w:val="24"/>
-        </w:rPr>
-        <w:t>是一个相对更有效的分析方法</w:t>
+          <w:szCs w:val="24"/>
+        </w:rPr>
+        <w:t>}$</w:t>
+      </w:r>
+      <w:r>
+        <w:rPr>
+          <w:rFonts w:hint="eastAsia"/>
+          <w:szCs w:val="24"/>
+        </w:rPr>
+        <w:t xml:space="preserve"> is also </w:t>
+      </w:r>
+      <w:r>
+        <w:rPr>
+          <w:szCs w:val="24"/>
+        </w:rPr>
+        <w:t>infected</w:t>
+      </w:r>
+      <w:r>
+        <w:rPr>
+          <w:rFonts w:hint="eastAsia"/>
+          <w:szCs w:val="24"/>
+        </w:rPr>
+        <w:t>.</w:t>
       </w:r>
     </w:p>
     <w:p>
@@ -17482,6 +17607,23 @@
       <w:szCs w:val="50"/>
     </w:rPr>
   </w:style>
+  <w:style w:type="character" w:customStyle="1" w:styleId="apple-converted-space">
+    <w:name w:val="apple-converted-space"/>
+    <w:basedOn w:val="a0"/>
+    <w:rsid w:val="001975ED"/>
+  </w:style>
+  <w:style w:type="character" w:styleId="a8">
+    <w:name w:val="Hyperlink"/>
+    <w:basedOn w:val="a0"/>
+    <w:uiPriority w:val="99"/>
+    <w:semiHidden/>
+    <w:unhideWhenUsed/>
+    <w:rsid w:val="001975ED"/>
+    <w:rPr>
+      <w:color w:val="0000FF"/>
+      <w:u w:val="single"/>
+    </w:rPr>
+  </w:style>
 </w:styles>
 </file>
 

--- a/discussion.docx
+++ b/discussion.docx
@@ -926,6 +926,7 @@
         </w:numPr>
         <w:ind w:firstLineChars="0"/>
         <w:rPr>
+          <w:rFonts w:hint="eastAsia"/>
           <w:szCs w:val="24"/>
         </w:rPr>
       </w:pPr>
@@ -1038,7 +1039,21 @@
           <w:rFonts w:hint="eastAsia"/>
           <w:szCs w:val="24"/>
         </w:rPr>
-        <w:t>，可能是金融危机过后失去了一种</w:t>
+        <w:t>，</w:t>
+      </w:r>
+      <w:r>
+        <w:rPr>
+          <w:rFonts w:hint="eastAsia"/>
+          <w:szCs w:val="24"/>
+        </w:rPr>
+        <w:t>//</w:t>
+      </w:r>
+      <w:r>
+        <w:rPr>
+          <w:rFonts w:hint="eastAsia"/>
+          <w:szCs w:val="24"/>
+        </w:rPr>
+        <w:t>可能是金融危机过后失去了一种</w:t>
       </w:r>
       <w:r>
         <w:rPr>
@@ -1046,6 +1061,40 @@
           <w:szCs w:val="24"/>
         </w:rPr>
         <w:t>共因，有待检验。</w:t>
+      </w:r>
+    </w:p>
+    <w:p>
+      <w:pPr>
+        <w:pStyle w:val="a7"/>
+        <w:ind w:left="360" w:firstLineChars="0" w:firstLine="0"/>
+        <w:rPr>
+          <w:b/>
+          <w:szCs w:val="24"/>
+        </w:rPr>
+      </w:pPr>
+      <w:r>
+        <w:rPr>
+          <w:rFonts w:hint="eastAsia"/>
+          <w:b/>
+          <w:szCs w:val="24"/>
+        </w:rPr>
+        <w:t>有新的因素加入，或者油价以外的因素加强，</w:t>
+      </w:r>
+      <w:r>
+        <w:rPr>
+          <w:rFonts w:hint="eastAsia"/>
+          <w:b/>
+          <w:szCs w:val="24"/>
+        </w:rPr>
+        <w:t>DXPA</w:t>
+      </w:r>
+      <w:r>
+        <w:rPr>
+          <w:rFonts w:hint="eastAsia"/>
+          <w:b/>
+          <w:szCs w:val="24"/>
+        </w:rPr>
+        <w:t>的差异比较小一点。油价还是存在的，但不会是单独的油价外因变化。</w:t>
       </w:r>
     </w:p>
     <w:p>
@@ -1315,7 +1364,7 @@
                     <a:blip r:embed="rId8">
                       <a:extLst>
                         <a:ext uri="{28A0092B-C50C-407E-A947-70E740481C1C}">
-                          <a14:useLocalDpi xmlns:a14="http://schemas.microsoft.com/office/drawing/2010/main" xmlns:wps="http://schemas.microsoft.com/office/word/2010/wordprocessingShape" xmlns:wpi="http://schemas.microsoft.com/office/word/2010/wordprocessingInk" xmlns:wpg="http://schemas.microsoft.com/office/word/2010/wordprocessingGroup" xmlns:w16se="http://schemas.microsoft.com/office/word/2015/wordml/symex" xmlns:w15="http://schemas.microsoft.com/office/word/2012/wordml" xmlns:w14="http://schemas.microsoft.com/office/word/2010/wordml" xmlns:w="http://schemas.openxmlformats.org/wordprocessingml/2006/main" xmlns:w10="urn:schemas-microsoft-com:office:word" xmlns:wp14="http://schemas.microsoft.com/office/word/2010/wordprocessingDrawing" xmlns:v="urn:schemas-microsoft-com:vml" xmlns:o="urn:schemas-microsoft-com:office:office" xmlns:mc="http://schemas.openxmlformats.org/markup-compatibility/2006" xmlns:cx5="http://schemas.microsoft.com/office/drawing/2016/5/11/chartex" xmlns:cx4="http://schemas.microsoft.com/office/drawing/2016/5/10/chartex" xmlns:cx3="http://schemas.microsoft.com/office/drawing/2016/5/9/chartex" xmlns:cx2="http://schemas.microsoft.com/office/drawing/2015/10/21/chartex" xmlns:cx1="http://schemas.microsoft.com/office/drawing/2015/9/8/chartex" xmlns:cx="http://schemas.microsoft.com/office/drawing/2014/chartex" xmlns:wpc="http://schemas.microsoft.com/office/word/2010/wordprocessingCanvas" xmlns="" val="0"/>
+                          <a14:useLocalDpi xmlns="" xmlns:wpc="http://schemas.microsoft.com/office/word/2010/wordprocessingCanvas" xmlns:cx="http://schemas.microsoft.com/office/drawing/2014/chartex" xmlns:cx1="http://schemas.microsoft.com/office/drawing/2015/9/8/chartex" xmlns:cx2="http://schemas.microsoft.com/office/drawing/2015/10/21/chartex" xmlns:cx3="http://schemas.microsoft.com/office/drawing/2016/5/9/chartex" xmlns:cx4="http://schemas.microsoft.com/office/drawing/2016/5/10/chartex" xmlns:cx5="http://schemas.microsoft.com/office/drawing/2016/5/11/chartex" xmlns:mc="http://schemas.openxmlformats.org/markup-compatibility/2006" xmlns:o="urn:schemas-microsoft-com:office:office" xmlns:v="urn:schemas-microsoft-com:vml" xmlns:wp14="http://schemas.microsoft.com/office/word/2010/wordprocessingDrawing" xmlns:w10="urn:schemas-microsoft-com:office:word" xmlns:w="http://schemas.openxmlformats.org/wordprocessingml/2006/main" xmlns:w14="http://schemas.microsoft.com/office/word/2010/wordml" xmlns:w15="http://schemas.microsoft.com/office/word/2012/wordml" xmlns:w16se="http://schemas.microsoft.com/office/word/2015/wordml/symex" xmlns:wpg="http://schemas.microsoft.com/office/word/2010/wordprocessingGroup" xmlns:wpi="http://schemas.microsoft.com/office/word/2010/wordprocessingInk" xmlns:wps="http://schemas.microsoft.com/office/word/2010/wordprocessingShape" xmlns:a14="http://schemas.microsoft.com/office/drawing/2010/main" val="0"/>
                         </a:ext>
                       </a:extLst>
                     </a:blip>
@@ -1384,7 +1433,7 @@
                     <a:blip r:embed="rId9">
                       <a:extLst>
                         <a:ext uri="{28A0092B-C50C-407E-A947-70E740481C1C}">
-                          <a14:useLocalDpi xmlns:a14="http://schemas.microsoft.com/office/drawing/2010/main" xmlns:wps="http://schemas.microsoft.com/office/word/2010/wordprocessingShape" xmlns:wpi="http://schemas.microsoft.com/office/word/2010/wordprocessingInk" xmlns:wpg="http://schemas.microsoft.com/office/word/2010/wordprocessingGroup" xmlns:w16se="http://schemas.microsoft.com/office/word/2015/wordml/symex" xmlns:w15="http://schemas.microsoft.com/office/word/2012/wordml" xmlns:w14="http://schemas.microsoft.com/office/word/2010/wordml" xmlns:w="http://schemas.openxmlformats.org/wordprocessingml/2006/main" xmlns:w10="urn:schemas-microsoft-com:office:word" xmlns:wp14="http://schemas.microsoft.com/office/word/2010/wordprocessingDrawing" xmlns:v="urn:schemas-microsoft-com:vml" xmlns:o="urn:schemas-microsoft-com:office:office" xmlns:mc="http://schemas.openxmlformats.org/markup-compatibility/2006" xmlns:cx5="http://schemas.microsoft.com/office/drawing/2016/5/11/chartex" xmlns:cx4="http://schemas.microsoft.com/office/drawing/2016/5/10/chartex" xmlns:cx3="http://schemas.microsoft.com/office/drawing/2016/5/9/chartex" xmlns:cx2="http://schemas.microsoft.com/office/drawing/2015/10/21/chartex" xmlns:cx1="http://schemas.microsoft.com/office/drawing/2015/9/8/chartex" xmlns:cx="http://schemas.microsoft.com/office/drawing/2014/chartex" xmlns:wpc="http://schemas.microsoft.com/office/word/2010/wordprocessingCanvas" xmlns="" val="0"/>
+                          <a14:useLocalDpi xmlns="" xmlns:wpc="http://schemas.microsoft.com/office/word/2010/wordprocessingCanvas" xmlns:cx="http://schemas.microsoft.com/office/drawing/2014/chartex" xmlns:cx1="http://schemas.microsoft.com/office/drawing/2015/9/8/chartex" xmlns:cx2="http://schemas.microsoft.com/office/drawing/2015/10/21/chartex" xmlns:cx3="http://schemas.microsoft.com/office/drawing/2016/5/9/chartex" xmlns:cx4="http://schemas.microsoft.com/office/drawing/2016/5/10/chartex" xmlns:cx5="http://schemas.microsoft.com/office/drawing/2016/5/11/chartex" xmlns:mc="http://schemas.openxmlformats.org/markup-compatibility/2006" xmlns:o="urn:schemas-microsoft-com:office:office" xmlns:v="urn:schemas-microsoft-com:vml" xmlns:wp14="http://schemas.microsoft.com/office/word/2010/wordprocessingDrawing" xmlns:w10="urn:schemas-microsoft-com:office:word" xmlns:w="http://schemas.openxmlformats.org/wordprocessingml/2006/main" xmlns:w14="http://schemas.microsoft.com/office/word/2010/wordml" xmlns:w15="http://schemas.microsoft.com/office/word/2012/wordml" xmlns:w16se="http://schemas.microsoft.com/office/word/2015/wordml/symex" xmlns:wpg="http://schemas.microsoft.com/office/word/2010/wordprocessingGroup" xmlns:wpi="http://schemas.microsoft.com/office/word/2010/wordprocessingInk" xmlns:wps="http://schemas.microsoft.com/office/word/2010/wordprocessingShape" xmlns:a14="http://schemas.microsoft.com/office/drawing/2010/main" val="0"/>
                         </a:ext>
                       </a:extLst>
                     </a:blip>
@@ -1467,7 +1516,7 @@
                     <a:blip r:embed="rId10">
                       <a:extLst>
                         <a:ext uri="{28A0092B-C50C-407E-A947-70E740481C1C}">
-                          <a14:useLocalDpi xmlns:a14="http://schemas.microsoft.com/office/drawing/2010/main" xmlns:wps="http://schemas.microsoft.com/office/word/2010/wordprocessingShape" xmlns:wpi="http://schemas.microsoft.com/office/word/2010/wordprocessingInk" xmlns:wpg="http://schemas.microsoft.com/office/word/2010/wordprocessingGroup" xmlns:w16se="http://schemas.microsoft.com/office/word/2015/wordml/symex" xmlns:w15="http://schemas.microsoft.com/office/word/2012/wordml" xmlns:w14="http://schemas.microsoft.com/office/word/2010/wordml" xmlns:w="http://schemas.openxmlformats.org/wordprocessingml/2006/main" xmlns:w10="urn:schemas-microsoft-com:office:word" xmlns:wp14="http://schemas.microsoft.com/office/word/2010/wordprocessingDrawing" xmlns:v="urn:schemas-microsoft-com:vml" xmlns:o="urn:schemas-microsoft-com:office:office" xmlns:mc="http://schemas.openxmlformats.org/markup-compatibility/2006" xmlns:cx5="http://schemas.microsoft.com/office/drawing/2016/5/11/chartex" xmlns:cx4="http://schemas.microsoft.com/office/drawing/2016/5/10/chartex" xmlns:cx3="http://schemas.microsoft.com/office/drawing/2016/5/9/chartex" xmlns:cx2="http://schemas.microsoft.com/office/drawing/2015/10/21/chartex" xmlns:cx1="http://schemas.microsoft.com/office/drawing/2015/9/8/chartex" xmlns:cx="http://schemas.microsoft.com/office/drawing/2014/chartex" xmlns:wpc="http://schemas.microsoft.com/office/word/2010/wordprocessingCanvas" xmlns="" val="0"/>
+                          <a14:useLocalDpi xmlns="" xmlns:wpc="http://schemas.microsoft.com/office/word/2010/wordprocessingCanvas" xmlns:cx="http://schemas.microsoft.com/office/drawing/2014/chartex" xmlns:cx1="http://schemas.microsoft.com/office/drawing/2015/9/8/chartex" xmlns:cx2="http://schemas.microsoft.com/office/drawing/2015/10/21/chartex" xmlns:cx3="http://schemas.microsoft.com/office/drawing/2016/5/9/chartex" xmlns:cx4="http://schemas.microsoft.com/office/drawing/2016/5/10/chartex" xmlns:cx5="http://schemas.microsoft.com/office/drawing/2016/5/11/chartex" xmlns:mc="http://schemas.openxmlformats.org/markup-compatibility/2006" xmlns:o="urn:schemas-microsoft-com:office:office" xmlns:v="urn:schemas-microsoft-com:vml" xmlns:wp14="http://schemas.microsoft.com/office/word/2010/wordprocessingDrawing" xmlns:w10="urn:schemas-microsoft-com:office:word" xmlns:w="http://schemas.openxmlformats.org/wordprocessingml/2006/main" xmlns:w14="http://schemas.microsoft.com/office/word/2010/wordml" xmlns:w15="http://schemas.microsoft.com/office/word/2012/wordml" xmlns:w16se="http://schemas.microsoft.com/office/word/2015/wordml/symex" xmlns:wpg="http://schemas.microsoft.com/office/word/2010/wordprocessingGroup" xmlns:wpi="http://schemas.microsoft.com/office/word/2010/wordprocessingInk" xmlns:wps="http://schemas.microsoft.com/office/word/2010/wordprocessingShape" xmlns:a14="http://schemas.microsoft.com/office/drawing/2010/main" val="0"/>
                         </a:ext>
                       </a:extLst>
                     </a:blip>
@@ -1536,7 +1585,7 @@
                     <a:blip r:embed="rId11">
                       <a:extLst>
                         <a:ext uri="{28A0092B-C50C-407E-A947-70E740481C1C}">
-                          <a14:useLocalDpi xmlns:a14="http://schemas.microsoft.com/office/drawing/2010/main" xmlns:wps="http://schemas.microsoft.com/office/word/2010/wordprocessingShape" xmlns:wpi="http://schemas.microsoft.com/office/word/2010/wordprocessingInk" xmlns:wpg="http://schemas.microsoft.com/office/word/2010/wordprocessingGroup" xmlns:w16se="http://schemas.microsoft.com/office/word/2015/wordml/symex" xmlns:w15="http://schemas.microsoft.com/office/word/2012/wordml" xmlns:w14="http://schemas.microsoft.com/office/word/2010/wordml" xmlns:w="http://schemas.openxmlformats.org/wordprocessingml/2006/main" xmlns:w10="urn:schemas-microsoft-com:office:word" xmlns:wp14="http://schemas.microsoft.com/office/word/2010/wordprocessingDrawing" xmlns:v="urn:schemas-microsoft-com:vml" xmlns:o="urn:schemas-microsoft-com:office:office" xmlns:mc="http://schemas.openxmlformats.org/markup-compatibility/2006" xmlns:cx5="http://schemas.microsoft.com/office/drawing/2016/5/11/chartex" xmlns:cx4="http://schemas.microsoft.com/office/drawing/2016/5/10/chartex" xmlns:cx3="http://schemas.microsoft.com/office/drawing/2016/5/9/chartex" xmlns:cx2="http://schemas.microsoft.com/office/drawing/2015/10/21/chartex" xmlns:cx1="http://schemas.microsoft.com/office/drawing/2015/9/8/chartex" xmlns:cx="http://schemas.microsoft.com/office/drawing/2014/chartex" xmlns:wpc="http://schemas.microsoft.com/office/word/2010/wordprocessingCanvas" xmlns="" val="0"/>
+                          <a14:useLocalDpi xmlns="" xmlns:wpc="http://schemas.microsoft.com/office/word/2010/wordprocessingCanvas" xmlns:cx="http://schemas.microsoft.com/office/drawing/2014/chartex" xmlns:cx1="http://schemas.microsoft.com/office/drawing/2015/9/8/chartex" xmlns:cx2="http://schemas.microsoft.com/office/drawing/2015/10/21/chartex" xmlns:cx3="http://schemas.microsoft.com/office/drawing/2016/5/9/chartex" xmlns:cx4="http://schemas.microsoft.com/office/drawing/2016/5/10/chartex" xmlns:cx5="http://schemas.microsoft.com/office/drawing/2016/5/11/chartex" xmlns:mc="http://schemas.openxmlformats.org/markup-compatibility/2006" xmlns:o="urn:schemas-microsoft-com:office:office" xmlns:v="urn:schemas-microsoft-com:vml" xmlns:wp14="http://schemas.microsoft.com/office/word/2010/wordprocessingDrawing" xmlns:w10="urn:schemas-microsoft-com:office:word" xmlns:w="http://schemas.openxmlformats.org/wordprocessingml/2006/main" xmlns:w14="http://schemas.microsoft.com/office/word/2010/wordml" xmlns:w15="http://schemas.microsoft.com/office/word/2012/wordml" xmlns:w16se="http://schemas.microsoft.com/office/word/2015/wordml/symex" xmlns:wpg="http://schemas.microsoft.com/office/word/2010/wordprocessingGroup" xmlns:wpi="http://schemas.microsoft.com/office/word/2010/wordprocessingInk" xmlns:wps="http://schemas.microsoft.com/office/word/2010/wordprocessingShape" xmlns:a14="http://schemas.microsoft.com/office/drawing/2010/main" val="0"/>
                         </a:ext>
                       </a:extLst>
                     </a:blip>
@@ -1660,7 +1709,7 @@
                     <a:blip r:embed="rId12">
                       <a:extLst>
                         <a:ext uri="{28A0092B-C50C-407E-A947-70E740481C1C}">
-                          <a14:useLocalDpi xmlns:a14="http://schemas.microsoft.com/office/drawing/2010/main" xmlns:wps="http://schemas.microsoft.com/office/word/2010/wordprocessingShape" xmlns:wpi="http://schemas.microsoft.com/office/word/2010/wordprocessingInk" xmlns:wpg="http://schemas.microsoft.com/office/word/2010/wordprocessingGroup" xmlns:w16se="http://schemas.microsoft.com/office/word/2015/wordml/symex" xmlns:w15="http://schemas.microsoft.com/office/word/2012/wordml" xmlns:w14="http://schemas.microsoft.com/office/word/2010/wordml" xmlns:w="http://schemas.openxmlformats.org/wordprocessingml/2006/main" xmlns:w10="urn:schemas-microsoft-com:office:word" xmlns:wp14="http://schemas.microsoft.com/office/word/2010/wordprocessingDrawing" xmlns:v="urn:schemas-microsoft-com:vml" xmlns:o="urn:schemas-microsoft-com:office:office" xmlns:mc="http://schemas.openxmlformats.org/markup-compatibility/2006" xmlns:cx5="http://schemas.microsoft.com/office/drawing/2016/5/11/chartex" xmlns:cx4="http://schemas.microsoft.com/office/drawing/2016/5/10/chartex" xmlns:cx3="http://schemas.microsoft.com/office/drawing/2016/5/9/chartex" xmlns:cx2="http://schemas.microsoft.com/office/drawing/2015/10/21/chartex" xmlns:cx1="http://schemas.microsoft.com/office/drawing/2015/9/8/chartex" xmlns:cx="http://schemas.microsoft.com/office/drawing/2014/chartex" xmlns:wpc="http://schemas.microsoft.com/office/word/2010/wordprocessingCanvas" xmlns="" val="0"/>
+                          <a14:useLocalDpi xmlns="" xmlns:wpc="http://schemas.microsoft.com/office/word/2010/wordprocessingCanvas" xmlns:cx="http://schemas.microsoft.com/office/drawing/2014/chartex" xmlns:cx1="http://schemas.microsoft.com/office/drawing/2015/9/8/chartex" xmlns:cx2="http://schemas.microsoft.com/office/drawing/2015/10/21/chartex" xmlns:cx3="http://schemas.microsoft.com/office/drawing/2016/5/9/chartex" xmlns:cx4="http://schemas.microsoft.com/office/drawing/2016/5/10/chartex" xmlns:cx5="http://schemas.microsoft.com/office/drawing/2016/5/11/chartex" xmlns:mc="http://schemas.openxmlformats.org/markup-compatibility/2006" xmlns:o="urn:schemas-microsoft-com:office:office" xmlns:v="urn:schemas-microsoft-com:vml" xmlns:wp14="http://schemas.microsoft.com/office/word/2010/wordprocessingDrawing" xmlns:w10="urn:schemas-microsoft-com:office:word" xmlns:w="http://schemas.openxmlformats.org/wordprocessingml/2006/main" xmlns:w14="http://schemas.microsoft.com/office/word/2010/wordml" xmlns:w15="http://schemas.microsoft.com/office/word/2012/wordml" xmlns:w16se="http://schemas.microsoft.com/office/word/2015/wordml/symex" xmlns:wpg="http://schemas.microsoft.com/office/word/2010/wordprocessingGroup" xmlns:wpi="http://schemas.microsoft.com/office/word/2010/wordprocessingInk" xmlns:wps="http://schemas.microsoft.com/office/word/2010/wordprocessingShape" xmlns:a14="http://schemas.microsoft.com/office/drawing/2010/main" val="0"/>
                         </a:ext>
                       </a:extLst>
                     </a:blip>
@@ -1721,7 +1770,7 @@
                     <a:blip r:embed="rId13">
                       <a:extLst>
                         <a:ext uri="{28A0092B-C50C-407E-A947-70E740481C1C}">
-                          <a14:useLocalDpi xmlns:a14="http://schemas.microsoft.com/office/drawing/2010/main" xmlns:wps="http://schemas.microsoft.com/office/word/2010/wordprocessingShape" xmlns:wpi="http://schemas.microsoft.com/office/word/2010/wordprocessingInk" xmlns:wpg="http://schemas.microsoft.com/office/word/2010/wordprocessingGroup" xmlns:w16se="http://schemas.microsoft.com/office/word/2015/wordml/symex" xmlns:w15="http://schemas.microsoft.com/office/word/2012/wordml" xmlns:w14="http://schemas.microsoft.com/office/word/2010/wordml" xmlns:w="http://schemas.openxmlformats.org/wordprocessingml/2006/main" xmlns:w10="urn:schemas-microsoft-com:office:word" xmlns:wp14="http://schemas.microsoft.com/office/word/2010/wordprocessingDrawing" xmlns:v="urn:schemas-microsoft-com:vml" xmlns:o="urn:schemas-microsoft-com:office:office" xmlns:mc="http://schemas.openxmlformats.org/markup-compatibility/2006" xmlns:cx5="http://schemas.microsoft.com/office/drawing/2016/5/11/chartex" xmlns:cx4="http://schemas.microsoft.com/office/drawing/2016/5/10/chartex" xmlns:cx3="http://schemas.microsoft.com/office/drawing/2016/5/9/chartex" xmlns:cx2="http://schemas.microsoft.com/office/drawing/2015/10/21/chartex" xmlns:cx1="http://schemas.microsoft.com/office/drawing/2015/9/8/chartex" xmlns:cx="http://schemas.microsoft.com/office/drawing/2014/chartex" xmlns:wpc="http://schemas.microsoft.com/office/word/2010/wordprocessingCanvas" xmlns="" val="0"/>
+                          <a14:useLocalDpi xmlns="" xmlns:wpc="http://schemas.microsoft.com/office/word/2010/wordprocessingCanvas" xmlns:cx="http://schemas.microsoft.com/office/drawing/2014/chartex" xmlns:cx1="http://schemas.microsoft.com/office/drawing/2015/9/8/chartex" xmlns:cx2="http://schemas.microsoft.com/office/drawing/2015/10/21/chartex" xmlns:cx3="http://schemas.microsoft.com/office/drawing/2016/5/9/chartex" xmlns:cx4="http://schemas.microsoft.com/office/drawing/2016/5/10/chartex" xmlns:cx5="http://schemas.microsoft.com/office/drawing/2016/5/11/chartex" xmlns:mc="http://schemas.openxmlformats.org/markup-compatibility/2006" xmlns:o="urn:schemas-microsoft-com:office:office" xmlns:v="urn:schemas-microsoft-com:vml" xmlns:wp14="http://schemas.microsoft.com/office/word/2010/wordprocessingDrawing" xmlns:w10="urn:schemas-microsoft-com:office:word" xmlns:w="http://schemas.openxmlformats.org/wordprocessingml/2006/main" xmlns:w14="http://schemas.microsoft.com/office/word/2010/wordml" xmlns:w15="http://schemas.microsoft.com/office/word/2012/wordml" xmlns:w16se="http://schemas.microsoft.com/office/word/2015/wordml/symex" xmlns:wpg="http://schemas.microsoft.com/office/word/2010/wordprocessingGroup" xmlns:wpi="http://schemas.microsoft.com/office/word/2010/wordprocessingInk" xmlns:wps="http://schemas.microsoft.com/office/word/2010/wordprocessingShape" xmlns:a14="http://schemas.microsoft.com/office/drawing/2010/main" val="0"/>
                         </a:ext>
                       </a:extLst>
                     </a:blip>
@@ -1825,7 +1874,7 @@
                     <a:blip r:embed="rId14">
                       <a:extLst>
                         <a:ext uri="{28A0092B-C50C-407E-A947-70E740481C1C}">
-                          <a14:useLocalDpi xmlns:a14="http://schemas.microsoft.com/office/drawing/2010/main" xmlns:wps="http://schemas.microsoft.com/office/word/2010/wordprocessingShape" xmlns:wpi="http://schemas.microsoft.com/office/word/2010/wordprocessingInk" xmlns:wpg="http://schemas.microsoft.com/office/word/2010/wordprocessingGroup" xmlns:w16se="http://schemas.microsoft.com/office/word/2015/wordml/symex" xmlns:w15="http://schemas.microsoft.com/office/word/2012/wordml" xmlns:w14="http://schemas.microsoft.com/office/word/2010/wordml" xmlns:w="http://schemas.openxmlformats.org/wordprocessingml/2006/main" xmlns:w10="urn:schemas-microsoft-com:office:word" xmlns:wp14="http://schemas.microsoft.com/office/word/2010/wordprocessingDrawing" xmlns:v="urn:schemas-microsoft-com:vml" xmlns:o="urn:schemas-microsoft-com:office:office" xmlns:mc="http://schemas.openxmlformats.org/markup-compatibility/2006" xmlns:cx5="http://schemas.microsoft.com/office/drawing/2016/5/11/chartex" xmlns:cx4="http://schemas.microsoft.com/office/drawing/2016/5/10/chartex" xmlns:cx3="http://schemas.microsoft.com/office/drawing/2016/5/9/chartex" xmlns:cx2="http://schemas.microsoft.com/office/drawing/2015/10/21/chartex" xmlns:cx1="http://schemas.microsoft.com/office/drawing/2015/9/8/chartex" xmlns:cx="http://schemas.microsoft.com/office/drawing/2014/chartex" xmlns:wpc="http://schemas.microsoft.com/office/word/2010/wordprocessingCanvas" xmlns="" val="0"/>
+                          <a14:useLocalDpi xmlns="" xmlns:wpc="http://schemas.microsoft.com/office/word/2010/wordprocessingCanvas" xmlns:cx="http://schemas.microsoft.com/office/drawing/2014/chartex" xmlns:cx1="http://schemas.microsoft.com/office/drawing/2015/9/8/chartex" xmlns:cx2="http://schemas.microsoft.com/office/drawing/2015/10/21/chartex" xmlns:cx3="http://schemas.microsoft.com/office/drawing/2016/5/9/chartex" xmlns:cx4="http://schemas.microsoft.com/office/drawing/2016/5/10/chartex" xmlns:cx5="http://schemas.microsoft.com/office/drawing/2016/5/11/chartex" xmlns:mc="http://schemas.openxmlformats.org/markup-compatibility/2006" xmlns:o="urn:schemas-microsoft-com:office:office" xmlns:v="urn:schemas-microsoft-com:vml" xmlns:wp14="http://schemas.microsoft.com/office/word/2010/wordprocessingDrawing" xmlns:w10="urn:schemas-microsoft-com:office:word" xmlns:w="http://schemas.openxmlformats.org/wordprocessingml/2006/main" xmlns:w14="http://schemas.microsoft.com/office/word/2010/wordml" xmlns:w15="http://schemas.microsoft.com/office/word/2012/wordml" xmlns:w16se="http://schemas.microsoft.com/office/word/2015/wordml/symex" xmlns:wpg="http://schemas.microsoft.com/office/word/2010/wordprocessingGroup" xmlns:wpi="http://schemas.microsoft.com/office/word/2010/wordprocessingInk" xmlns:wps="http://schemas.microsoft.com/office/word/2010/wordprocessingShape" xmlns:a14="http://schemas.microsoft.com/office/drawing/2010/main" val="0"/>
                         </a:ext>
                       </a:extLst>
                     </a:blip>
@@ -1886,7 +1935,7 @@
                     <a:blip r:embed="rId15">
                       <a:extLst>
                         <a:ext uri="{28A0092B-C50C-407E-A947-70E740481C1C}">
-                          <a14:useLocalDpi xmlns:a14="http://schemas.microsoft.com/office/drawing/2010/main" xmlns:wps="http://schemas.microsoft.com/office/word/2010/wordprocessingShape" xmlns:wpi="http://schemas.microsoft.com/office/word/2010/wordprocessingInk" xmlns:wpg="http://schemas.microsoft.com/office/word/2010/wordprocessingGroup" xmlns:w16se="http://schemas.microsoft.com/office/word/2015/wordml/symex" xmlns:w15="http://schemas.microsoft.com/office/word/2012/wordml" xmlns:w14="http://schemas.microsoft.com/office/word/2010/wordml" xmlns:w="http://schemas.openxmlformats.org/wordprocessingml/2006/main" xmlns:w10="urn:schemas-microsoft-com:office:word" xmlns:wp14="http://schemas.microsoft.com/office/word/2010/wordprocessingDrawing" xmlns:v="urn:schemas-microsoft-com:vml" xmlns:o="urn:schemas-microsoft-com:office:office" xmlns:mc="http://schemas.openxmlformats.org/markup-compatibility/2006" xmlns:cx5="http://schemas.microsoft.com/office/drawing/2016/5/11/chartex" xmlns:cx4="http://schemas.microsoft.com/office/drawing/2016/5/10/chartex" xmlns:cx3="http://schemas.microsoft.com/office/drawing/2016/5/9/chartex" xmlns:cx2="http://schemas.microsoft.com/office/drawing/2015/10/21/chartex" xmlns:cx1="http://schemas.microsoft.com/office/drawing/2015/9/8/chartex" xmlns:cx="http://schemas.microsoft.com/office/drawing/2014/chartex" xmlns:wpc="http://schemas.microsoft.com/office/word/2010/wordprocessingCanvas" xmlns="" val="0"/>
+                          <a14:useLocalDpi xmlns="" xmlns:wpc="http://schemas.microsoft.com/office/word/2010/wordprocessingCanvas" xmlns:cx="http://schemas.microsoft.com/office/drawing/2014/chartex" xmlns:cx1="http://schemas.microsoft.com/office/drawing/2015/9/8/chartex" xmlns:cx2="http://schemas.microsoft.com/office/drawing/2015/10/21/chartex" xmlns:cx3="http://schemas.microsoft.com/office/drawing/2016/5/9/chartex" xmlns:cx4="http://schemas.microsoft.com/office/drawing/2016/5/10/chartex" xmlns:cx5="http://schemas.microsoft.com/office/drawing/2016/5/11/chartex" xmlns:mc="http://schemas.openxmlformats.org/markup-compatibility/2006" xmlns:o="urn:schemas-microsoft-com:office:office" xmlns:v="urn:schemas-microsoft-com:vml" xmlns:wp14="http://schemas.microsoft.com/office/word/2010/wordprocessingDrawing" xmlns:w10="urn:schemas-microsoft-com:office:word" xmlns:w="http://schemas.openxmlformats.org/wordprocessingml/2006/main" xmlns:w14="http://schemas.microsoft.com/office/word/2010/wordml" xmlns:w15="http://schemas.microsoft.com/office/word/2012/wordml" xmlns:w16se="http://schemas.microsoft.com/office/word/2015/wordml/symex" xmlns:wpg="http://schemas.microsoft.com/office/word/2010/wordprocessingGroup" xmlns:wpi="http://schemas.microsoft.com/office/word/2010/wordprocessingInk" xmlns:wps="http://schemas.microsoft.com/office/word/2010/wordprocessingShape" xmlns:a14="http://schemas.microsoft.com/office/drawing/2010/main" val="0"/>
                         </a:ext>
                       </a:extLst>
                     </a:blip>
@@ -12938,6 +12987,30 @@
         </w:rPr>
         <w:t>。</w:t>
       </w:r>
+      <w:r>
+        <w:rPr>
+          <w:rFonts w:hint="eastAsia"/>
+          <w:b/>
+          <w:szCs w:val="24"/>
+        </w:rPr>
+        <w:t>common external factor</w:t>
+      </w:r>
+      <w:r>
+        <w:rPr>
+          <w:rFonts w:hint="eastAsia"/>
+          <w:b/>
+          <w:szCs w:val="24"/>
+        </w:rPr>
+        <w:t>影响较大</w:t>
+      </w:r>
+      <w:r>
+        <w:rPr>
+          <w:rFonts w:hint="eastAsia"/>
+          <w:b/>
+          <w:szCs w:val="24"/>
+        </w:rPr>
+        <w:t>in period 2</w:t>
+      </w:r>
     </w:p>
     <w:p>
       <w:pPr>
@@ -16152,7 +16225,6 @@
     <w:p>
       <w:pPr>
         <w:rPr>
-          <w:rFonts w:hint="eastAsia"/>
           <w:szCs w:val="24"/>
         </w:rPr>
       </w:pPr>
@@ -16515,7 +16587,6 @@
     <w:p>
       <w:pPr>
         <w:rPr>
-          <w:rFonts w:hint="eastAsia"/>
           <w:szCs w:val="24"/>
         </w:rPr>
       </w:pPr>
@@ -16523,7 +16594,6 @@
     <w:p>
       <w:pPr>
         <w:rPr>
-          <w:rFonts w:hint="eastAsia"/>
           <w:szCs w:val="24"/>
         </w:rPr>
       </w:pPr>

--- a/discussion.docx
+++ b/discussion.docx
@@ -926,7 +926,6 @@
         </w:numPr>
         <w:ind w:firstLineChars="0"/>
         <w:rPr>
-          <w:rFonts w:hint="eastAsia"/>
           <w:szCs w:val="24"/>
         </w:rPr>
       </w:pPr>
@@ -1267,13 +1266,6 @@
         </w:rPr>
         <w:t>增强的价格波动。</w:t>
       </w:r>
-    </w:p>
-    <w:p>
-      <w:pPr>
-        <w:rPr>
-          <w:szCs w:val="24"/>
-        </w:rPr>
-      </w:pPr>
     </w:p>
     <w:p>
       <w:pPr>
@@ -1364,7 +1356,7 @@
                     <a:blip r:embed="rId8">
                       <a:extLst>
                         <a:ext uri="{28A0092B-C50C-407E-A947-70E740481C1C}">
-                          <a14:useLocalDpi xmlns="" xmlns:wpc="http://schemas.microsoft.com/office/word/2010/wordprocessingCanvas" xmlns:cx="http://schemas.microsoft.com/office/drawing/2014/chartex" xmlns:cx1="http://schemas.microsoft.com/office/drawing/2015/9/8/chartex" xmlns:cx2="http://schemas.microsoft.com/office/drawing/2015/10/21/chartex" xmlns:cx3="http://schemas.microsoft.com/office/drawing/2016/5/9/chartex" xmlns:cx4="http://schemas.microsoft.com/office/drawing/2016/5/10/chartex" xmlns:cx5="http://schemas.microsoft.com/office/drawing/2016/5/11/chartex" xmlns:mc="http://schemas.openxmlformats.org/markup-compatibility/2006" xmlns:o="urn:schemas-microsoft-com:office:office" xmlns:v="urn:schemas-microsoft-com:vml" xmlns:wp14="http://schemas.microsoft.com/office/word/2010/wordprocessingDrawing" xmlns:w10="urn:schemas-microsoft-com:office:word" xmlns:w="http://schemas.openxmlformats.org/wordprocessingml/2006/main" xmlns:w14="http://schemas.microsoft.com/office/word/2010/wordml" xmlns:w15="http://schemas.microsoft.com/office/word/2012/wordml" xmlns:w16se="http://schemas.microsoft.com/office/word/2015/wordml/symex" xmlns:wpg="http://schemas.microsoft.com/office/word/2010/wordprocessingGroup" xmlns:wpi="http://schemas.microsoft.com/office/word/2010/wordprocessingInk" xmlns:wps="http://schemas.microsoft.com/office/word/2010/wordprocessingShape" xmlns:a14="http://schemas.microsoft.com/office/drawing/2010/main" val="0"/>
+                          <a14:useLocalDpi xmlns:a14="http://schemas.microsoft.com/office/drawing/2010/main" xmlns:wps="http://schemas.microsoft.com/office/word/2010/wordprocessingShape" xmlns:wpi="http://schemas.microsoft.com/office/word/2010/wordprocessingInk" xmlns:wpg="http://schemas.microsoft.com/office/word/2010/wordprocessingGroup" xmlns:w16se="http://schemas.microsoft.com/office/word/2015/wordml/symex" xmlns:w15="http://schemas.microsoft.com/office/word/2012/wordml" xmlns:w14="http://schemas.microsoft.com/office/word/2010/wordml" xmlns:w="http://schemas.openxmlformats.org/wordprocessingml/2006/main" xmlns:w10="urn:schemas-microsoft-com:office:word" xmlns:wp14="http://schemas.microsoft.com/office/word/2010/wordprocessingDrawing" xmlns:v="urn:schemas-microsoft-com:vml" xmlns:o="urn:schemas-microsoft-com:office:office" xmlns:mc="http://schemas.openxmlformats.org/markup-compatibility/2006" xmlns:cx5="http://schemas.microsoft.com/office/drawing/2016/5/11/chartex" xmlns:cx4="http://schemas.microsoft.com/office/drawing/2016/5/10/chartex" xmlns:cx3="http://schemas.microsoft.com/office/drawing/2016/5/9/chartex" xmlns:cx2="http://schemas.microsoft.com/office/drawing/2015/10/21/chartex" xmlns:cx1="http://schemas.microsoft.com/office/drawing/2015/9/8/chartex" xmlns:cx="http://schemas.microsoft.com/office/drawing/2014/chartex" xmlns:wpc="http://schemas.microsoft.com/office/word/2010/wordprocessingCanvas" xmlns="" val="0"/>
                         </a:ext>
                       </a:extLst>
                     </a:blip>
@@ -1433,7 +1425,7 @@
                     <a:blip r:embed="rId9">
                       <a:extLst>
                         <a:ext uri="{28A0092B-C50C-407E-A947-70E740481C1C}">
-                          <a14:useLocalDpi xmlns="" xmlns:wpc="http://schemas.microsoft.com/office/word/2010/wordprocessingCanvas" xmlns:cx="http://schemas.microsoft.com/office/drawing/2014/chartex" xmlns:cx1="http://schemas.microsoft.com/office/drawing/2015/9/8/chartex" xmlns:cx2="http://schemas.microsoft.com/office/drawing/2015/10/21/chartex" xmlns:cx3="http://schemas.microsoft.com/office/drawing/2016/5/9/chartex" xmlns:cx4="http://schemas.microsoft.com/office/drawing/2016/5/10/chartex" xmlns:cx5="http://schemas.microsoft.com/office/drawing/2016/5/11/chartex" xmlns:mc="http://schemas.openxmlformats.org/markup-compatibility/2006" xmlns:o="urn:schemas-microsoft-com:office:office" xmlns:v="urn:schemas-microsoft-com:vml" xmlns:wp14="http://schemas.microsoft.com/office/word/2010/wordprocessingDrawing" xmlns:w10="urn:schemas-microsoft-com:office:word" xmlns:w="http://schemas.openxmlformats.org/wordprocessingml/2006/main" xmlns:w14="http://schemas.microsoft.com/office/word/2010/wordml" xmlns:w15="http://schemas.microsoft.com/office/word/2012/wordml" xmlns:w16se="http://schemas.microsoft.com/office/word/2015/wordml/symex" xmlns:wpg="http://schemas.microsoft.com/office/word/2010/wordprocessingGroup" xmlns:wpi="http://schemas.microsoft.com/office/word/2010/wordprocessingInk" xmlns:wps="http://schemas.microsoft.com/office/word/2010/wordprocessingShape" xmlns:a14="http://schemas.microsoft.com/office/drawing/2010/main" val="0"/>
+                          <a14:useLocalDpi xmlns:a14="http://schemas.microsoft.com/office/drawing/2010/main" xmlns:wps="http://schemas.microsoft.com/office/word/2010/wordprocessingShape" xmlns:wpi="http://schemas.microsoft.com/office/word/2010/wordprocessingInk" xmlns:wpg="http://schemas.microsoft.com/office/word/2010/wordprocessingGroup" xmlns:w16se="http://schemas.microsoft.com/office/word/2015/wordml/symex" xmlns:w15="http://schemas.microsoft.com/office/word/2012/wordml" xmlns:w14="http://schemas.microsoft.com/office/word/2010/wordml" xmlns:w="http://schemas.openxmlformats.org/wordprocessingml/2006/main" xmlns:w10="urn:schemas-microsoft-com:office:word" xmlns:wp14="http://schemas.microsoft.com/office/word/2010/wordprocessingDrawing" xmlns:v="urn:schemas-microsoft-com:vml" xmlns:o="urn:schemas-microsoft-com:office:office" xmlns:mc="http://schemas.openxmlformats.org/markup-compatibility/2006" xmlns:cx5="http://schemas.microsoft.com/office/drawing/2016/5/11/chartex" xmlns:cx4="http://schemas.microsoft.com/office/drawing/2016/5/10/chartex" xmlns:cx3="http://schemas.microsoft.com/office/drawing/2016/5/9/chartex" xmlns:cx2="http://schemas.microsoft.com/office/drawing/2015/10/21/chartex" xmlns:cx1="http://schemas.microsoft.com/office/drawing/2015/9/8/chartex" xmlns:cx="http://schemas.microsoft.com/office/drawing/2014/chartex" xmlns:wpc="http://schemas.microsoft.com/office/word/2010/wordprocessingCanvas" xmlns="" val="0"/>
                         </a:ext>
                       </a:extLst>
                     </a:blip>
@@ -1516,7 +1508,7 @@
                     <a:blip r:embed="rId10">
                       <a:extLst>
                         <a:ext uri="{28A0092B-C50C-407E-A947-70E740481C1C}">
-                          <a14:useLocalDpi xmlns="" xmlns:wpc="http://schemas.microsoft.com/office/word/2010/wordprocessingCanvas" xmlns:cx="http://schemas.microsoft.com/office/drawing/2014/chartex" xmlns:cx1="http://schemas.microsoft.com/office/drawing/2015/9/8/chartex" xmlns:cx2="http://schemas.microsoft.com/office/drawing/2015/10/21/chartex" xmlns:cx3="http://schemas.microsoft.com/office/drawing/2016/5/9/chartex" xmlns:cx4="http://schemas.microsoft.com/office/drawing/2016/5/10/chartex" xmlns:cx5="http://schemas.microsoft.com/office/drawing/2016/5/11/chartex" xmlns:mc="http://schemas.openxmlformats.org/markup-compatibility/2006" xmlns:o="urn:schemas-microsoft-com:office:office" xmlns:v="urn:schemas-microsoft-com:vml" xmlns:wp14="http://schemas.microsoft.com/office/word/2010/wordprocessingDrawing" xmlns:w10="urn:schemas-microsoft-com:office:word" xmlns:w="http://schemas.openxmlformats.org/wordprocessingml/2006/main" xmlns:w14="http://schemas.microsoft.com/office/word/2010/wordml" xmlns:w15="http://schemas.microsoft.com/office/word/2012/wordml" xmlns:w16se="http://schemas.microsoft.com/office/word/2015/wordml/symex" xmlns:wpg="http://schemas.microsoft.com/office/word/2010/wordprocessingGroup" xmlns:wpi="http://schemas.microsoft.com/office/word/2010/wordprocessingInk" xmlns:wps="http://schemas.microsoft.com/office/word/2010/wordprocessingShape" xmlns:a14="http://schemas.microsoft.com/office/drawing/2010/main" val="0"/>
+                          <a14:useLocalDpi xmlns:a14="http://schemas.microsoft.com/office/drawing/2010/main" xmlns:wps="http://schemas.microsoft.com/office/word/2010/wordprocessingShape" xmlns:wpi="http://schemas.microsoft.com/office/word/2010/wordprocessingInk" xmlns:wpg="http://schemas.microsoft.com/office/word/2010/wordprocessingGroup" xmlns:w16se="http://schemas.microsoft.com/office/word/2015/wordml/symex" xmlns:w15="http://schemas.microsoft.com/office/word/2012/wordml" xmlns:w14="http://schemas.microsoft.com/office/word/2010/wordml" xmlns:w="http://schemas.openxmlformats.org/wordprocessingml/2006/main" xmlns:w10="urn:schemas-microsoft-com:office:word" xmlns:wp14="http://schemas.microsoft.com/office/word/2010/wordprocessingDrawing" xmlns:v="urn:schemas-microsoft-com:vml" xmlns:o="urn:schemas-microsoft-com:office:office" xmlns:mc="http://schemas.openxmlformats.org/markup-compatibility/2006" xmlns:cx5="http://schemas.microsoft.com/office/drawing/2016/5/11/chartex" xmlns:cx4="http://schemas.microsoft.com/office/drawing/2016/5/10/chartex" xmlns:cx3="http://schemas.microsoft.com/office/drawing/2016/5/9/chartex" xmlns:cx2="http://schemas.microsoft.com/office/drawing/2015/10/21/chartex" xmlns:cx1="http://schemas.microsoft.com/office/drawing/2015/9/8/chartex" xmlns:cx="http://schemas.microsoft.com/office/drawing/2014/chartex" xmlns:wpc="http://schemas.microsoft.com/office/word/2010/wordprocessingCanvas" xmlns="" val="0"/>
                         </a:ext>
                       </a:extLst>
                     </a:blip>
@@ -1585,7 +1577,7 @@
                     <a:blip r:embed="rId11">
                       <a:extLst>
                         <a:ext uri="{28A0092B-C50C-407E-A947-70E740481C1C}">
-                          <a14:useLocalDpi xmlns="" xmlns:wpc="http://schemas.microsoft.com/office/word/2010/wordprocessingCanvas" xmlns:cx="http://schemas.microsoft.com/office/drawing/2014/chartex" xmlns:cx1="http://schemas.microsoft.com/office/drawing/2015/9/8/chartex" xmlns:cx2="http://schemas.microsoft.com/office/drawing/2015/10/21/chartex" xmlns:cx3="http://schemas.microsoft.com/office/drawing/2016/5/9/chartex" xmlns:cx4="http://schemas.microsoft.com/office/drawing/2016/5/10/chartex" xmlns:cx5="http://schemas.microsoft.com/office/drawing/2016/5/11/chartex" xmlns:mc="http://schemas.openxmlformats.org/markup-compatibility/2006" xmlns:o="urn:schemas-microsoft-com:office:office" xmlns:v="urn:schemas-microsoft-com:vml" xmlns:wp14="http://schemas.microsoft.com/office/word/2010/wordprocessingDrawing" xmlns:w10="urn:schemas-microsoft-com:office:word" xmlns:w="http://schemas.openxmlformats.org/wordprocessingml/2006/main" xmlns:w14="http://schemas.microsoft.com/office/word/2010/wordml" xmlns:w15="http://schemas.microsoft.com/office/word/2012/wordml" xmlns:w16se="http://schemas.microsoft.com/office/word/2015/wordml/symex" xmlns:wpg="http://schemas.microsoft.com/office/word/2010/wordprocessingGroup" xmlns:wpi="http://schemas.microsoft.com/office/word/2010/wordprocessingInk" xmlns:wps="http://schemas.microsoft.com/office/word/2010/wordprocessingShape" xmlns:a14="http://schemas.microsoft.com/office/drawing/2010/main" val="0"/>
+                          <a14:useLocalDpi xmlns:a14="http://schemas.microsoft.com/office/drawing/2010/main" xmlns:wps="http://schemas.microsoft.com/office/word/2010/wordprocessingShape" xmlns:wpi="http://schemas.microsoft.com/office/word/2010/wordprocessingInk" xmlns:wpg="http://schemas.microsoft.com/office/word/2010/wordprocessingGroup" xmlns:w16se="http://schemas.microsoft.com/office/word/2015/wordml/symex" xmlns:w15="http://schemas.microsoft.com/office/word/2012/wordml" xmlns:w14="http://schemas.microsoft.com/office/word/2010/wordml" xmlns:w="http://schemas.openxmlformats.org/wordprocessingml/2006/main" xmlns:w10="urn:schemas-microsoft-com:office:word" xmlns:wp14="http://schemas.microsoft.com/office/word/2010/wordprocessingDrawing" xmlns:v="urn:schemas-microsoft-com:vml" xmlns:o="urn:schemas-microsoft-com:office:office" xmlns:mc="http://schemas.openxmlformats.org/markup-compatibility/2006" xmlns:cx5="http://schemas.microsoft.com/office/drawing/2016/5/11/chartex" xmlns:cx4="http://schemas.microsoft.com/office/drawing/2016/5/10/chartex" xmlns:cx3="http://schemas.microsoft.com/office/drawing/2016/5/9/chartex" xmlns:cx2="http://schemas.microsoft.com/office/drawing/2015/10/21/chartex" xmlns:cx1="http://schemas.microsoft.com/office/drawing/2015/9/8/chartex" xmlns:cx="http://schemas.microsoft.com/office/drawing/2014/chartex" xmlns:wpc="http://schemas.microsoft.com/office/word/2010/wordprocessingCanvas" xmlns="" val="0"/>
                         </a:ext>
                       </a:extLst>
                     </a:blip>
@@ -1709,7 +1701,7 @@
                     <a:blip r:embed="rId12">
                       <a:extLst>
                         <a:ext uri="{28A0092B-C50C-407E-A947-70E740481C1C}">
-                          <a14:useLocalDpi xmlns="" xmlns:wpc="http://schemas.microsoft.com/office/word/2010/wordprocessingCanvas" xmlns:cx="http://schemas.microsoft.com/office/drawing/2014/chartex" xmlns:cx1="http://schemas.microsoft.com/office/drawing/2015/9/8/chartex" xmlns:cx2="http://schemas.microsoft.com/office/drawing/2015/10/21/chartex" xmlns:cx3="http://schemas.microsoft.com/office/drawing/2016/5/9/chartex" xmlns:cx4="http://schemas.microsoft.com/office/drawing/2016/5/10/chartex" xmlns:cx5="http://schemas.microsoft.com/office/drawing/2016/5/11/chartex" xmlns:mc="http://schemas.openxmlformats.org/markup-compatibility/2006" xmlns:o="urn:schemas-microsoft-com:office:office" xmlns:v="urn:schemas-microsoft-com:vml" xmlns:wp14="http://schemas.microsoft.com/office/word/2010/wordprocessingDrawing" xmlns:w10="urn:schemas-microsoft-com:office:word" xmlns:w="http://schemas.openxmlformats.org/wordprocessingml/2006/main" xmlns:w14="http://schemas.microsoft.com/office/word/2010/wordml" xmlns:w15="http://schemas.microsoft.com/office/word/2012/wordml" xmlns:w16se="http://schemas.microsoft.com/office/word/2015/wordml/symex" xmlns:wpg="http://schemas.microsoft.com/office/word/2010/wordprocessingGroup" xmlns:wpi="http://schemas.microsoft.com/office/word/2010/wordprocessingInk" xmlns:wps="http://schemas.microsoft.com/office/word/2010/wordprocessingShape" xmlns:a14="http://schemas.microsoft.com/office/drawing/2010/main" val="0"/>
+                          <a14:useLocalDpi xmlns:a14="http://schemas.microsoft.com/office/drawing/2010/main" xmlns:wps="http://schemas.microsoft.com/office/word/2010/wordprocessingShape" xmlns:wpi="http://schemas.microsoft.com/office/word/2010/wordprocessingInk" xmlns:wpg="http://schemas.microsoft.com/office/word/2010/wordprocessingGroup" xmlns:w16se="http://schemas.microsoft.com/office/word/2015/wordml/symex" xmlns:w15="http://schemas.microsoft.com/office/word/2012/wordml" xmlns:w14="http://schemas.microsoft.com/office/word/2010/wordml" xmlns:w="http://schemas.openxmlformats.org/wordprocessingml/2006/main" xmlns:w10="urn:schemas-microsoft-com:office:word" xmlns:wp14="http://schemas.microsoft.com/office/word/2010/wordprocessingDrawing" xmlns:v="urn:schemas-microsoft-com:vml" xmlns:o="urn:schemas-microsoft-com:office:office" xmlns:mc="http://schemas.openxmlformats.org/markup-compatibility/2006" xmlns:cx5="http://schemas.microsoft.com/office/drawing/2016/5/11/chartex" xmlns:cx4="http://schemas.microsoft.com/office/drawing/2016/5/10/chartex" xmlns:cx3="http://schemas.microsoft.com/office/drawing/2016/5/9/chartex" xmlns:cx2="http://schemas.microsoft.com/office/drawing/2015/10/21/chartex" xmlns:cx1="http://schemas.microsoft.com/office/drawing/2015/9/8/chartex" xmlns:cx="http://schemas.microsoft.com/office/drawing/2014/chartex" xmlns:wpc="http://schemas.microsoft.com/office/word/2010/wordprocessingCanvas" xmlns="" val="0"/>
                         </a:ext>
                       </a:extLst>
                     </a:blip>
@@ -1770,7 +1762,7 @@
                     <a:blip r:embed="rId13">
                       <a:extLst>
                         <a:ext uri="{28A0092B-C50C-407E-A947-70E740481C1C}">
-                          <a14:useLocalDpi xmlns="" xmlns:wpc="http://schemas.microsoft.com/office/word/2010/wordprocessingCanvas" xmlns:cx="http://schemas.microsoft.com/office/drawing/2014/chartex" xmlns:cx1="http://schemas.microsoft.com/office/drawing/2015/9/8/chartex" xmlns:cx2="http://schemas.microsoft.com/office/drawing/2015/10/21/chartex" xmlns:cx3="http://schemas.microsoft.com/office/drawing/2016/5/9/chartex" xmlns:cx4="http://schemas.microsoft.com/office/drawing/2016/5/10/chartex" xmlns:cx5="http://schemas.microsoft.com/office/drawing/2016/5/11/chartex" xmlns:mc="http://schemas.openxmlformats.org/markup-compatibility/2006" xmlns:o="urn:schemas-microsoft-com:office:office" xmlns:v="urn:schemas-microsoft-com:vml" xmlns:wp14="http://schemas.microsoft.com/office/word/2010/wordprocessingDrawing" xmlns:w10="urn:schemas-microsoft-com:office:word" xmlns:w="http://schemas.openxmlformats.org/wordprocessingml/2006/main" xmlns:w14="http://schemas.microsoft.com/office/word/2010/wordml" xmlns:w15="http://schemas.microsoft.com/office/word/2012/wordml" xmlns:w16se="http://schemas.microsoft.com/office/word/2015/wordml/symex" xmlns:wpg="http://schemas.microsoft.com/office/word/2010/wordprocessingGroup" xmlns:wpi="http://schemas.microsoft.com/office/word/2010/wordprocessingInk" xmlns:wps="http://schemas.microsoft.com/office/word/2010/wordprocessingShape" xmlns:a14="http://schemas.microsoft.com/office/drawing/2010/main" val="0"/>
+                          <a14:useLocalDpi xmlns:a14="http://schemas.microsoft.com/office/drawing/2010/main" xmlns:wps="http://schemas.microsoft.com/office/word/2010/wordprocessingShape" xmlns:wpi="http://schemas.microsoft.com/office/word/2010/wordprocessingInk" xmlns:wpg="http://schemas.microsoft.com/office/word/2010/wordprocessingGroup" xmlns:w16se="http://schemas.microsoft.com/office/word/2015/wordml/symex" xmlns:w15="http://schemas.microsoft.com/office/word/2012/wordml" xmlns:w14="http://schemas.microsoft.com/office/word/2010/wordml" xmlns:w="http://schemas.openxmlformats.org/wordprocessingml/2006/main" xmlns:w10="urn:schemas-microsoft-com:office:word" xmlns:wp14="http://schemas.microsoft.com/office/word/2010/wordprocessingDrawing" xmlns:v="urn:schemas-microsoft-com:vml" xmlns:o="urn:schemas-microsoft-com:office:office" xmlns:mc="http://schemas.openxmlformats.org/markup-compatibility/2006" xmlns:cx5="http://schemas.microsoft.com/office/drawing/2016/5/11/chartex" xmlns:cx4="http://schemas.microsoft.com/office/drawing/2016/5/10/chartex" xmlns:cx3="http://schemas.microsoft.com/office/drawing/2016/5/9/chartex" xmlns:cx2="http://schemas.microsoft.com/office/drawing/2015/10/21/chartex" xmlns:cx1="http://schemas.microsoft.com/office/drawing/2015/9/8/chartex" xmlns:cx="http://schemas.microsoft.com/office/drawing/2014/chartex" xmlns:wpc="http://schemas.microsoft.com/office/word/2010/wordprocessingCanvas" xmlns="" val="0"/>
                         </a:ext>
                       </a:extLst>
                     </a:blip>
@@ -1874,7 +1866,7 @@
                     <a:blip r:embed="rId14">
                       <a:extLst>
                         <a:ext uri="{28A0092B-C50C-407E-A947-70E740481C1C}">
-                          <a14:useLocalDpi xmlns="" xmlns:wpc="http://schemas.microsoft.com/office/word/2010/wordprocessingCanvas" xmlns:cx="http://schemas.microsoft.com/office/drawing/2014/chartex" xmlns:cx1="http://schemas.microsoft.com/office/drawing/2015/9/8/chartex" xmlns:cx2="http://schemas.microsoft.com/office/drawing/2015/10/21/chartex" xmlns:cx3="http://schemas.microsoft.com/office/drawing/2016/5/9/chartex" xmlns:cx4="http://schemas.microsoft.com/office/drawing/2016/5/10/chartex" xmlns:cx5="http://schemas.microsoft.com/office/drawing/2016/5/11/chartex" xmlns:mc="http://schemas.openxmlformats.org/markup-compatibility/2006" xmlns:o="urn:schemas-microsoft-com:office:office" xmlns:v="urn:schemas-microsoft-com:vml" xmlns:wp14="http://schemas.microsoft.com/office/word/2010/wordprocessingDrawing" xmlns:w10="urn:schemas-microsoft-com:office:word" xmlns:w="http://schemas.openxmlformats.org/wordprocessingml/2006/main" xmlns:w14="http://schemas.microsoft.com/office/word/2010/wordml" xmlns:w15="http://schemas.microsoft.com/office/word/2012/wordml" xmlns:w16se="http://schemas.microsoft.com/office/word/2015/wordml/symex" xmlns:wpg="http://schemas.microsoft.com/office/word/2010/wordprocessingGroup" xmlns:wpi="http://schemas.microsoft.com/office/word/2010/wordprocessingInk" xmlns:wps="http://schemas.microsoft.com/office/word/2010/wordprocessingShape" xmlns:a14="http://schemas.microsoft.com/office/drawing/2010/main" val="0"/>
+                          <a14:useLocalDpi xmlns:a14="http://schemas.microsoft.com/office/drawing/2010/main" xmlns:wps="http://schemas.microsoft.com/office/word/2010/wordprocessingShape" xmlns:wpi="http://schemas.microsoft.com/office/word/2010/wordprocessingInk" xmlns:wpg="http://schemas.microsoft.com/office/word/2010/wordprocessingGroup" xmlns:w16se="http://schemas.microsoft.com/office/word/2015/wordml/symex" xmlns:w15="http://schemas.microsoft.com/office/word/2012/wordml" xmlns:w14="http://schemas.microsoft.com/office/word/2010/wordml" xmlns:w="http://schemas.openxmlformats.org/wordprocessingml/2006/main" xmlns:w10="urn:schemas-microsoft-com:office:word" xmlns:wp14="http://schemas.microsoft.com/office/word/2010/wordprocessingDrawing" xmlns:v="urn:schemas-microsoft-com:vml" xmlns:o="urn:schemas-microsoft-com:office:office" xmlns:mc="http://schemas.openxmlformats.org/markup-compatibility/2006" xmlns:cx5="http://schemas.microsoft.com/office/drawing/2016/5/11/chartex" xmlns:cx4="http://schemas.microsoft.com/office/drawing/2016/5/10/chartex" xmlns:cx3="http://schemas.microsoft.com/office/drawing/2016/5/9/chartex" xmlns:cx2="http://schemas.microsoft.com/office/drawing/2015/10/21/chartex" xmlns:cx1="http://schemas.microsoft.com/office/drawing/2015/9/8/chartex" xmlns:cx="http://schemas.microsoft.com/office/drawing/2014/chartex" xmlns:wpc="http://schemas.microsoft.com/office/word/2010/wordprocessingCanvas" xmlns="" val="0"/>
                         </a:ext>
                       </a:extLst>
                     </a:blip>
@@ -1935,7 +1927,7 @@
                     <a:blip r:embed="rId15">
                       <a:extLst>
                         <a:ext uri="{28A0092B-C50C-407E-A947-70E740481C1C}">
-                          <a14:useLocalDpi xmlns="" xmlns:wpc="http://schemas.microsoft.com/office/word/2010/wordprocessingCanvas" xmlns:cx="http://schemas.microsoft.com/office/drawing/2014/chartex" xmlns:cx1="http://schemas.microsoft.com/office/drawing/2015/9/8/chartex" xmlns:cx2="http://schemas.microsoft.com/office/drawing/2015/10/21/chartex" xmlns:cx3="http://schemas.microsoft.com/office/drawing/2016/5/9/chartex" xmlns:cx4="http://schemas.microsoft.com/office/drawing/2016/5/10/chartex" xmlns:cx5="http://schemas.microsoft.com/office/drawing/2016/5/11/chartex" xmlns:mc="http://schemas.openxmlformats.org/markup-compatibility/2006" xmlns:o="urn:schemas-microsoft-com:office:office" xmlns:v="urn:schemas-microsoft-com:vml" xmlns:wp14="http://schemas.microsoft.com/office/word/2010/wordprocessingDrawing" xmlns:w10="urn:schemas-microsoft-com:office:word" xmlns:w="http://schemas.openxmlformats.org/wordprocessingml/2006/main" xmlns:w14="http://schemas.microsoft.com/office/word/2010/wordml" xmlns:w15="http://schemas.microsoft.com/office/word/2012/wordml" xmlns:w16se="http://schemas.microsoft.com/office/word/2015/wordml/symex" xmlns:wpg="http://schemas.microsoft.com/office/word/2010/wordprocessingGroup" xmlns:wpi="http://schemas.microsoft.com/office/word/2010/wordprocessingInk" xmlns:wps="http://schemas.microsoft.com/office/word/2010/wordprocessingShape" xmlns:a14="http://schemas.microsoft.com/office/drawing/2010/main" val="0"/>
+                          <a14:useLocalDpi xmlns:a14="http://schemas.microsoft.com/office/drawing/2010/main" xmlns:wps="http://schemas.microsoft.com/office/word/2010/wordprocessingShape" xmlns:wpi="http://schemas.microsoft.com/office/word/2010/wordprocessingInk" xmlns:wpg="http://schemas.microsoft.com/office/word/2010/wordprocessingGroup" xmlns:w16se="http://schemas.microsoft.com/office/word/2015/wordml/symex" xmlns:w15="http://schemas.microsoft.com/office/word/2012/wordml" xmlns:w14="http://schemas.microsoft.com/office/word/2010/wordml" xmlns:w="http://schemas.openxmlformats.org/wordprocessingml/2006/main" xmlns:w10="urn:schemas-microsoft-com:office:word" xmlns:wp14="http://schemas.microsoft.com/office/word/2010/wordprocessingDrawing" xmlns:v="urn:schemas-microsoft-com:vml" xmlns:o="urn:schemas-microsoft-com:office:office" xmlns:mc="http://schemas.openxmlformats.org/markup-compatibility/2006" xmlns:cx5="http://schemas.microsoft.com/office/drawing/2016/5/11/chartex" xmlns:cx4="http://schemas.microsoft.com/office/drawing/2016/5/10/chartex" xmlns:cx3="http://schemas.microsoft.com/office/drawing/2016/5/9/chartex" xmlns:cx2="http://schemas.microsoft.com/office/drawing/2015/10/21/chartex" xmlns:cx1="http://schemas.microsoft.com/office/drawing/2015/9/8/chartex" xmlns:cx="http://schemas.microsoft.com/office/drawing/2014/chartex" xmlns:wpc="http://schemas.microsoft.com/office/word/2010/wordprocessingCanvas" xmlns="" val="0"/>
                         </a:ext>
                       </a:extLst>
                     </a:blip>

--- a/discussion.docx
+++ b/discussion.docx
@@ -1356,7 +1356,7 @@
                     <a:blip r:embed="rId8">
                       <a:extLst>
                         <a:ext uri="{28A0092B-C50C-407E-A947-70E740481C1C}">
-                          <a14:useLocalDpi xmlns:a14="http://schemas.microsoft.com/office/drawing/2010/main" xmlns:wps="http://schemas.microsoft.com/office/word/2010/wordprocessingShape" xmlns:wpi="http://schemas.microsoft.com/office/word/2010/wordprocessingInk" xmlns:wpg="http://schemas.microsoft.com/office/word/2010/wordprocessingGroup" xmlns:w16se="http://schemas.microsoft.com/office/word/2015/wordml/symex" xmlns:w15="http://schemas.microsoft.com/office/word/2012/wordml" xmlns:w14="http://schemas.microsoft.com/office/word/2010/wordml" xmlns:w="http://schemas.openxmlformats.org/wordprocessingml/2006/main" xmlns:w10="urn:schemas-microsoft-com:office:word" xmlns:wp14="http://schemas.microsoft.com/office/word/2010/wordprocessingDrawing" xmlns:v="urn:schemas-microsoft-com:vml" xmlns:o="urn:schemas-microsoft-com:office:office" xmlns:mc="http://schemas.openxmlformats.org/markup-compatibility/2006" xmlns:cx5="http://schemas.microsoft.com/office/drawing/2016/5/11/chartex" xmlns:cx4="http://schemas.microsoft.com/office/drawing/2016/5/10/chartex" xmlns:cx3="http://schemas.microsoft.com/office/drawing/2016/5/9/chartex" xmlns:cx2="http://schemas.microsoft.com/office/drawing/2015/10/21/chartex" xmlns:cx1="http://schemas.microsoft.com/office/drawing/2015/9/8/chartex" xmlns:cx="http://schemas.microsoft.com/office/drawing/2014/chartex" xmlns:wpc="http://schemas.microsoft.com/office/word/2010/wordprocessingCanvas" xmlns="" val="0"/>
+                          <a14:useLocalDpi xmlns="" xmlns:wpc="http://schemas.microsoft.com/office/word/2010/wordprocessingCanvas" xmlns:cx="http://schemas.microsoft.com/office/drawing/2014/chartex" xmlns:cx1="http://schemas.microsoft.com/office/drawing/2015/9/8/chartex" xmlns:cx2="http://schemas.microsoft.com/office/drawing/2015/10/21/chartex" xmlns:cx3="http://schemas.microsoft.com/office/drawing/2016/5/9/chartex" xmlns:cx4="http://schemas.microsoft.com/office/drawing/2016/5/10/chartex" xmlns:cx5="http://schemas.microsoft.com/office/drawing/2016/5/11/chartex" xmlns:mc="http://schemas.openxmlformats.org/markup-compatibility/2006" xmlns:o="urn:schemas-microsoft-com:office:office" xmlns:v="urn:schemas-microsoft-com:vml" xmlns:wp14="http://schemas.microsoft.com/office/word/2010/wordprocessingDrawing" xmlns:w10="urn:schemas-microsoft-com:office:word" xmlns:w="http://schemas.openxmlformats.org/wordprocessingml/2006/main" xmlns:w14="http://schemas.microsoft.com/office/word/2010/wordml" xmlns:w15="http://schemas.microsoft.com/office/word/2012/wordml" xmlns:w16se="http://schemas.microsoft.com/office/word/2015/wordml/symex" xmlns:wpg="http://schemas.microsoft.com/office/word/2010/wordprocessingGroup" xmlns:wpi="http://schemas.microsoft.com/office/word/2010/wordprocessingInk" xmlns:wps="http://schemas.microsoft.com/office/word/2010/wordprocessingShape" xmlns:a14="http://schemas.microsoft.com/office/drawing/2010/main" val="0"/>
                         </a:ext>
                       </a:extLst>
                     </a:blip>
@@ -1425,7 +1425,7 @@
                     <a:blip r:embed="rId9">
                       <a:extLst>
                         <a:ext uri="{28A0092B-C50C-407E-A947-70E740481C1C}">
-                          <a14:useLocalDpi xmlns:a14="http://schemas.microsoft.com/office/drawing/2010/main" xmlns:wps="http://schemas.microsoft.com/office/word/2010/wordprocessingShape" xmlns:wpi="http://schemas.microsoft.com/office/word/2010/wordprocessingInk" xmlns:wpg="http://schemas.microsoft.com/office/word/2010/wordprocessingGroup" xmlns:w16se="http://schemas.microsoft.com/office/word/2015/wordml/symex" xmlns:w15="http://schemas.microsoft.com/office/word/2012/wordml" xmlns:w14="http://schemas.microsoft.com/office/word/2010/wordml" xmlns:w="http://schemas.openxmlformats.org/wordprocessingml/2006/main" xmlns:w10="urn:schemas-microsoft-com:office:word" xmlns:wp14="http://schemas.microsoft.com/office/word/2010/wordprocessingDrawing" xmlns:v="urn:schemas-microsoft-com:vml" xmlns:o="urn:schemas-microsoft-com:office:office" xmlns:mc="http://schemas.openxmlformats.org/markup-compatibility/2006" xmlns:cx5="http://schemas.microsoft.com/office/drawing/2016/5/11/chartex" xmlns:cx4="http://schemas.microsoft.com/office/drawing/2016/5/10/chartex" xmlns:cx3="http://schemas.microsoft.com/office/drawing/2016/5/9/chartex" xmlns:cx2="http://schemas.microsoft.com/office/drawing/2015/10/21/chartex" xmlns:cx1="http://schemas.microsoft.com/office/drawing/2015/9/8/chartex" xmlns:cx="http://schemas.microsoft.com/office/drawing/2014/chartex" xmlns:wpc="http://schemas.microsoft.com/office/word/2010/wordprocessingCanvas" xmlns="" val="0"/>
+                          <a14:useLocalDpi xmlns="" xmlns:wpc="http://schemas.microsoft.com/office/word/2010/wordprocessingCanvas" xmlns:cx="http://schemas.microsoft.com/office/drawing/2014/chartex" xmlns:cx1="http://schemas.microsoft.com/office/drawing/2015/9/8/chartex" xmlns:cx2="http://schemas.microsoft.com/office/drawing/2015/10/21/chartex" xmlns:cx3="http://schemas.microsoft.com/office/drawing/2016/5/9/chartex" xmlns:cx4="http://schemas.microsoft.com/office/drawing/2016/5/10/chartex" xmlns:cx5="http://schemas.microsoft.com/office/drawing/2016/5/11/chartex" xmlns:mc="http://schemas.openxmlformats.org/markup-compatibility/2006" xmlns:o="urn:schemas-microsoft-com:office:office" xmlns:v="urn:schemas-microsoft-com:vml" xmlns:wp14="http://schemas.microsoft.com/office/word/2010/wordprocessingDrawing" xmlns:w10="urn:schemas-microsoft-com:office:word" xmlns:w="http://schemas.openxmlformats.org/wordprocessingml/2006/main" xmlns:w14="http://schemas.microsoft.com/office/word/2010/wordml" xmlns:w15="http://schemas.microsoft.com/office/word/2012/wordml" xmlns:w16se="http://schemas.microsoft.com/office/word/2015/wordml/symex" xmlns:wpg="http://schemas.microsoft.com/office/word/2010/wordprocessingGroup" xmlns:wpi="http://schemas.microsoft.com/office/word/2010/wordprocessingInk" xmlns:wps="http://schemas.microsoft.com/office/word/2010/wordprocessingShape" xmlns:a14="http://schemas.microsoft.com/office/drawing/2010/main" val="0"/>
                         </a:ext>
                       </a:extLst>
                     </a:blip>
@@ -1508,7 +1508,7 @@
                     <a:blip r:embed="rId10">
                       <a:extLst>
                         <a:ext uri="{28A0092B-C50C-407E-A947-70E740481C1C}">
-                          <a14:useLocalDpi xmlns:a14="http://schemas.microsoft.com/office/drawing/2010/main" xmlns:wps="http://schemas.microsoft.com/office/word/2010/wordprocessingShape" xmlns:wpi="http://schemas.microsoft.com/office/word/2010/wordprocessingInk" xmlns:wpg="http://schemas.microsoft.com/office/word/2010/wordprocessingGroup" xmlns:w16se="http://schemas.microsoft.com/office/word/2015/wordml/symex" xmlns:w15="http://schemas.microsoft.com/office/word/2012/wordml" xmlns:w14="http://schemas.microsoft.com/office/word/2010/wordml" xmlns:w="http://schemas.openxmlformats.org/wordprocessingml/2006/main" xmlns:w10="urn:schemas-microsoft-com:office:word" xmlns:wp14="http://schemas.microsoft.com/office/word/2010/wordprocessingDrawing" xmlns:v="urn:schemas-microsoft-com:vml" xmlns:o="urn:schemas-microsoft-com:office:office" xmlns:mc="http://schemas.openxmlformats.org/markup-compatibility/2006" xmlns:cx5="http://schemas.microsoft.com/office/drawing/2016/5/11/chartex" xmlns:cx4="http://schemas.microsoft.com/office/drawing/2016/5/10/chartex" xmlns:cx3="http://schemas.microsoft.com/office/drawing/2016/5/9/chartex" xmlns:cx2="http://schemas.microsoft.com/office/drawing/2015/10/21/chartex" xmlns:cx1="http://schemas.microsoft.com/office/drawing/2015/9/8/chartex" xmlns:cx="http://schemas.microsoft.com/office/drawing/2014/chartex" xmlns:wpc="http://schemas.microsoft.com/office/word/2010/wordprocessingCanvas" xmlns="" val="0"/>
+                          <a14:useLocalDpi xmlns="" xmlns:wpc="http://schemas.microsoft.com/office/word/2010/wordprocessingCanvas" xmlns:cx="http://schemas.microsoft.com/office/drawing/2014/chartex" xmlns:cx1="http://schemas.microsoft.com/office/drawing/2015/9/8/chartex" xmlns:cx2="http://schemas.microsoft.com/office/drawing/2015/10/21/chartex" xmlns:cx3="http://schemas.microsoft.com/office/drawing/2016/5/9/chartex" xmlns:cx4="http://schemas.microsoft.com/office/drawing/2016/5/10/chartex" xmlns:cx5="http://schemas.microsoft.com/office/drawing/2016/5/11/chartex" xmlns:mc="http://schemas.openxmlformats.org/markup-compatibility/2006" xmlns:o="urn:schemas-microsoft-com:office:office" xmlns:v="urn:schemas-microsoft-com:vml" xmlns:wp14="http://schemas.microsoft.com/office/word/2010/wordprocessingDrawing" xmlns:w10="urn:schemas-microsoft-com:office:word" xmlns:w="http://schemas.openxmlformats.org/wordprocessingml/2006/main" xmlns:w14="http://schemas.microsoft.com/office/word/2010/wordml" xmlns:w15="http://schemas.microsoft.com/office/word/2012/wordml" xmlns:w16se="http://schemas.microsoft.com/office/word/2015/wordml/symex" xmlns:wpg="http://schemas.microsoft.com/office/word/2010/wordprocessingGroup" xmlns:wpi="http://schemas.microsoft.com/office/word/2010/wordprocessingInk" xmlns:wps="http://schemas.microsoft.com/office/word/2010/wordprocessingShape" xmlns:a14="http://schemas.microsoft.com/office/drawing/2010/main" val="0"/>
                         </a:ext>
                       </a:extLst>
                     </a:blip>
@@ -1577,7 +1577,7 @@
                     <a:blip r:embed="rId11">
                       <a:extLst>
                         <a:ext uri="{28A0092B-C50C-407E-A947-70E740481C1C}">
-                          <a14:useLocalDpi xmlns:a14="http://schemas.microsoft.com/office/drawing/2010/main" xmlns:wps="http://schemas.microsoft.com/office/word/2010/wordprocessingShape" xmlns:wpi="http://schemas.microsoft.com/office/word/2010/wordprocessingInk" xmlns:wpg="http://schemas.microsoft.com/office/word/2010/wordprocessingGroup" xmlns:w16se="http://schemas.microsoft.com/office/word/2015/wordml/symex" xmlns:w15="http://schemas.microsoft.com/office/word/2012/wordml" xmlns:w14="http://schemas.microsoft.com/office/word/2010/wordml" xmlns:w="http://schemas.openxmlformats.org/wordprocessingml/2006/main" xmlns:w10="urn:schemas-microsoft-com:office:word" xmlns:wp14="http://schemas.microsoft.com/office/word/2010/wordprocessingDrawing" xmlns:v="urn:schemas-microsoft-com:vml" xmlns:o="urn:schemas-microsoft-com:office:office" xmlns:mc="http://schemas.openxmlformats.org/markup-compatibility/2006" xmlns:cx5="http://schemas.microsoft.com/office/drawing/2016/5/11/chartex" xmlns:cx4="http://schemas.microsoft.com/office/drawing/2016/5/10/chartex" xmlns:cx3="http://schemas.microsoft.com/office/drawing/2016/5/9/chartex" xmlns:cx2="http://schemas.microsoft.com/office/drawing/2015/10/21/chartex" xmlns:cx1="http://schemas.microsoft.com/office/drawing/2015/9/8/chartex" xmlns:cx="http://schemas.microsoft.com/office/drawing/2014/chartex" xmlns:wpc="http://schemas.microsoft.com/office/word/2010/wordprocessingCanvas" xmlns="" val="0"/>
+                          <a14:useLocalDpi xmlns="" xmlns:wpc="http://schemas.microsoft.com/office/word/2010/wordprocessingCanvas" xmlns:cx="http://schemas.microsoft.com/office/drawing/2014/chartex" xmlns:cx1="http://schemas.microsoft.com/office/drawing/2015/9/8/chartex" xmlns:cx2="http://schemas.microsoft.com/office/drawing/2015/10/21/chartex" xmlns:cx3="http://schemas.microsoft.com/office/drawing/2016/5/9/chartex" xmlns:cx4="http://schemas.microsoft.com/office/drawing/2016/5/10/chartex" xmlns:cx5="http://schemas.microsoft.com/office/drawing/2016/5/11/chartex" xmlns:mc="http://schemas.openxmlformats.org/markup-compatibility/2006" xmlns:o="urn:schemas-microsoft-com:office:office" xmlns:v="urn:schemas-microsoft-com:vml" xmlns:wp14="http://schemas.microsoft.com/office/word/2010/wordprocessingDrawing" xmlns:w10="urn:schemas-microsoft-com:office:word" xmlns:w="http://schemas.openxmlformats.org/wordprocessingml/2006/main" xmlns:w14="http://schemas.microsoft.com/office/word/2010/wordml" xmlns:w15="http://schemas.microsoft.com/office/word/2012/wordml" xmlns:w16se="http://schemas.microsoft.com/office/word/2015/wordml/symex" xmlns:wpg="http://schemas.microsoft.com/office/word/2010/wordprocessingGroup" xmlns:wpi="http://schemas.microsoft.com/office/word/2010/wordprocessingInk" xmlns:wps="http://schemas.microsoft.com/office/word/2010/wordprocessingShape" xmlns:a14="http://schemas.microsoft.com/office/drawing/2010/main" val="0"/>
                         </a:ext>
                       </a:extLst>
                     </a:blip>
@@ -1701,7 +1701,7 @@
                     <a:blip r:embed="rId12">
                       <a:extLst>
                         <a:ext uri="{28A0092B-C50C-407E-A947-70E740481C1C}">
-                          <a14:useLocalDpi xmlns:a14="http://schemas.microsoft.com/office/drawing/2010/main" xmlns:wps="http://schemas.microsoft.com/office/word/2010/wordprocessingShape" xmlns:wpi="http://schemas.microsoft.com/office/word/2010/wordprocessingInk" xmlns:wpg="http://schemas.microsoft.com/office/word/2010/wordprocessingGroup" xmlns:w16se="http://schemas.microsoft.com/office/word/2015/wordml/symex" xmlns:w15="http://schemas.microsoft.com/office/word/2012/wordml" xmlns:w14="http://schemas.microsoft.com/office/word/2010/wordml" xmlns:w="http://schemas.openxmlformats.org/wordprocessingml/2006/main" xmlns:w10="urn:schemas-microsoft-com:office:word" xmlns:wp14="http://schemas.microsoft.com/office/word/2010/wordprocessingDrawing" xmlns:v="urn:schemas-microsoft-com:vml" xmlns:o="urn:schemas-microsoft-com:office:office" xmlns:mc="http://schemas.openxmlformats.org/markup-compatibility/2006" xmlns:cx5="http://schemas.microsoft.com/office/drawing/2016/5/11/chartex" xmlns:cx4="http://schemas.microsoft.com/office/drawing/2016/5/10/chartex" xmlns:cx3="http://schemas.microsoft.com/office/drawing/2016/5/9/chartex" xmlns:cx2="http://schemas.microsoft.com/office/drawing/2015/10/21/chartex" xmlns:cx1="http://schemas.microsoft.com/office/drawing/2015/9/8/chartex" xmlns:cx="http://schemas.microsoft.com/office/drawing/2014/chartex" xmlns:wpc="http://schemas.microsoft.com/office/word/2010/wordprocessingCanvas" xmlns="" val="0"/>
+                          <a14:useLocalDpi xmlns="" xmlns:wpc="http://schemas.microsoft.com/office/word/2010/wordprocessingCanvas" xmlns:cx="http://schemas.microsoft.com/office/drawing/2014/chartex" xmlns:cx1="http://schemas.microsoft.com/office/drawing/2015/9/8/chartex" xmlns:cx2="http://schemas.microsoft.com/office/drawing/2015/10/21/chartex" xmlns:cx3="http://schemas.microsoft.com/office/drawing/2016/5/9/chartex" xmlns:cx4="http://schemas.microsoft.com/office/drawing/2016/5/10/chartex" xmlns:cx5="http://schemas.microsoft.com/office/drawing/2016/5/11/chartex" xmlns:mc="http://schemas.openxmlformats.org/markup-compatibility/2006" xmlns:o="urn:schemas-microsoft-com:office:office" xmlns:v="urn:schemas-microsoft-com:vml" xmlns:wp14="http://schemas.microsoft.com/office/word/2010/wordprocessingDrawing" xmlns:w10="urn:schemas-microsoft-com:office:word" xmlns:w="http://schemas.openxmlformats.org/wordprocessingml/2006/main" xmlns:w14="http://schemas.microsoft.com/office/word/2010/wordml" xmlns:w15="http://schemas.microsoft.com/office/word/2012/wordml" xmlns:w16se="http://schemas.microsoft.com/office/word/2015/wordml/symex" xmlns:wpg="http://schemas.microsoft.com/office/word/2010/wordprocessingGroup" xmlns:wpi="http://schemas.microsoft.com/office/word/2010/wordprocessingInk" xmlns:wps="http://schemas.microsoft.com/office/word/2010/wordprocessingShape" xmlns:a14="http://schemas.microsoft.com/office/drawing/2010/main" val="0"/>
                         </a:ext>
                       </a:extLst>
                     </a:blip>
@@ -1762,7 +1762,7 @@
                     <a:blip r:embed="rId13">
                       <a:extLst>
                         <a:ext uri="{28A0092B-C50C-407E-A947-70E740481C1C}">
-                          <a14:useLocalDpi xmlns:a14="http://schemas.microsoft.com/office/drawing/2010/main" xmlns:wps="http://schemas.microsoft.com/office/word/2010/wordprocessingShape" xmlns:wpi="http://schemas.microsoft.com/office/word/2010/wordprocessingInk" xmlns:wpg="http://schemas.microsoft.com/office/word/2010/wordprocessingGroup" xmlns:w16se="http://schemas.microsoft.com/office/word/2015/wordml/symex" xmlns:w15="http://schemas.microsoft.com/office/word/2012/wordml" xmlns:w14="http://schemas.microsoft.com/office/word/2010/wordml" xmlns:w="http://schemas.openxmlformats.org/wordprocessingml/2006/main" xmlns:w10="urn:schemas-microsoft-com:office:word" xmlns:wp14="http://schemas.microsoft.com/office/word/2010/wordprocessingDrawing" xmlns:v="urn:schemas-microsoft-com:vml" xmlns:o="urn:schemas-microsoft-com:office:office" xmlns:mc="http://schemas.openxmlformats.org/markup-compatibility/2006" xmlns:cx5="http://schemas.microsoft.com/office/drawing/2016/5/11/chartex" xmlns:cx4="http://schemas.microsoft.com/office/drawing/2016/5/10/chartex" xmlns:cx3="http://schemas.microsoft.com/office/drawing/2016/5/9/chartex" xmlns:cx2="http://schemas.microsoft.com/office/drawing/2015/10/21/chartex" xmlns:cx1="http://schemas.microsoft.com/office/drawing/2015/9/8/chartex" xmlns:cx="http://schemas.microsoft.com/office/drawing/2014/chartex" xmlns:wpc="http://schemas.microsoft.com/office/word/2010/wordprocessingCanvas" xmlns="" val="0"/>
+                          <a14:useLocalDpi xmlns="" xmlns:wpc="http://schemas.microsoft.com/office/word/2010/wordprocessingCanvas" xmlns:cx="http://schemas.microsoft.com/office/drawing/2014/chartex" xmlns:cx1="http://schemas.microsoft.com/office/drawing/2015/9/8/chartex" xmlns:cx2="http://schemas.microsoft.com/office/drawing/2015/10/21/chartex" xmlns:cx3="http://schemas.microsoft.com/office/drawing/2016/5/9/chartex" xmlns:cx4="http://schemas.microsoft.com/office/drawing/2016/5/10/chartex" xmlns:cx5="http://schemas.microsoft.com/office/drawing/2016/5/11/chartex" xmlns:mc="http://schemas.openxmlformats.org/markup-compatibility/2006" xmlns:o="urn:schemas-microsoft-com:office:office" xmlns:v="urn:schemas-microsoft-com:vml" xmlns:wp14="http://schemas.microsoft.com/office/word/2010/wordprocessingDrawing" xmlns:w10="urn:schemas-microsoft-com:office:word" xmlns:w="http://schemas.openxmlformats.org/wordprocessingml/2006/main" xmlns:w14="http://schemas.microsoft.com/office/word/2010/wordml" xmlns:w15="http://schemas.microsoft.com/office/word/2012/wordml" xmlns:w16se="http://schemas.microsoft.com/office/word/2015/wordml/symex" xmlns:wpg="http://schemas.microsoft.com/office/word/2010/wordprocessingGroup" xmlns:wpi="http://schemas.microsoft.com/office/word/2010/wordprocessingInk" xmlns:wps="http://schemas.microsoft.com/office/word/2010/wordprocessingShape" xmlns:a14="http://schemas.microsoft.com/office/drawing/2010/main" val="0"/>
                         </a:ext>
                       </a:extLst>
                     </a:blip>
@@ -1866,7 +1866,7 @@
                     <a:blip r:embed="rId14">
                       <a:extLst>
                         <a:ext uri="{28A0092B-C50C-407E-A947-70E740481C1C}">
-                          <a14:useLocalDpi xmlns:a14="http://schemas.microsoft.com/office/drawing/2010/main" xmlns:wps="http://schemas.microsoft.com/office/word/2010/wordprocessingShape" xmlns:wpi="http://schemas.microsoft.com/office/word/2010/wordprocessingInk" xmlns:wpg="http://schemas.microsoft.com/office/word/2010/wordprocessingGroup" xmlns:w16se="http://schemas.microsoft.com/office/word/2015/wordml/symex" xmlns:w15="http://schemas.microsoft.com/office/word/2012/wordml" xmlns:w14="http://schemas.microsoft.com/office/word/2010/wordml" xmlns:w="http://schemas.openxmlformats.org/wordprocessingml/2006/main" xmlns:w10="urn:schemas-microsoft-com:office:word" xmlns:wp14="http://schemas.microsoft.com/office/word/2010/wordprocessingDrawing" xmlns:v="urn:schemas-microsoft-com:vml" xmlns:o="urn:schemas-microsoft-com:office:office" xmlns:mc="http://schemas.openxmlformats.org/markup-compatibility/2006" xmlns:cx5="http://schemas.microsoft.com/office/drawing/2016/5/11/chartex" xmlns:cx4="http://schemas.microsoft.com/office/drawing/2016/5/10/chartex" xmlns:cx3="http://schemas.microsoft.com/office/drawing/2016/5/9/chartex" xmlns:cx2="http://schemas.microsoft.com/office/drawing/2015/10/21/chartex" xmlns:cx1="http://schemas.microsoft.com/office/drawing/2015/9/8/chartex" xmlns:cx="http://schemas.microsoft.com/office/drawing/2014/chartex" xmlns:wpc="http://schemas.microsoft.com/office/word/2010/wordprocessingCanvas" xmlns="" val="0"/>
+                          <a14:useLocalDpi xmlns="" xmlns:wpc="http://schemas.microsoft.com/office/word/2010/wordprocessingCanvas" xmlns:cx="http://schemas.microsoft.com/office/drawing/2014/chartex" xmlns:cx1="http://schemas.microsoft.com/office/drawing/2015/9/8/chartex" xmlns:cx2="http://schemas.microsoft.com/office/drawing/2015/10/21/chartex" xmlns:cx3="http://schemas.microsoft.com/office/drawing/2016/5/9/chartex" xmlns:cx4="http://schemas.microsoft.com/office/drawing/2016/5/10/chartex" xmlns:cx5="http://schemas.microsoft.com/office/drawing/2016/5/11/chartex" xmlns:mc="http://schemas.openxmlformats.org/markup-compatibility/2006" xmlns:o="urn:schemas-microsoft-com:office:office" xmlns:v="urn:schemas-microsoft-com:vml" xmlns:wp14="http://schemas.microsoft.com/office/word/2010/wordprocessingDrawing" xmlns:w10="urn:schemas-microsoft-com:office:word" xmlns:w="http://schemas.openxmlformats.org/wordprocessingml/2006/main" xmlns:w14="http://schemas.microsoft.com/office/word/2010/wordml" xmlns:w15="http://schemas.microsoft.com/office/word/2012/wordml" xmlns:w16se="http://schemas.microsoft.com/office/word/2015/wordml/symex" xmlns:wpg="http://schemas.microsoft.com/office/word/2010/wordprocessingGroup" xmlns:wpi="http://schemas.microsoft.com/office/word/2010/wordprocessingInk" xmlns:wps="http://schemas.microsoft.com/office/word/2010/wordprocessingShape" xmlns:a14="http://schemas.microsoft.com/office/drawing/2010/main" val="0"/>
                         </a:ext>
                       </a:extLst>
                     </a:blip>
@@ -1927,7 +1927,7 @@
                     <a:blip r:embed="rId15">
                       <a:extLst>
                         <a:ext uri="{28A0092B-C50C-407E-A947-70E740481C1C}">
-                          <a14:useLocalDpi xmlns:a14="http://schemas.microsoft.com/office/drawing/2010/main" xmlns:wps="http://schemas.microsoft.com/office/word/2010/wordprocessingShape" xmlns:wpi="http://schemas.microsoft.com/office/word/2010/wordprocessingInk" xmlns:wpg="http://schemas.microsoft.com/office/word/2010/wordprocessingGroup" xmlns:w16se="http://schemas.microsoft.com/office/word/2015/wordml/symex" xmlns:w15="http://schemas.microsoft.com/office/word/2012/wordml" xmlns:w14="http://schemas.microsoft.com/office/word/2010/wordml" xmlns:w="http://schemas.openxmlformats.org/wordprocessingml/2006/main" xmlns:w10="urn:schemas-microsoft-com:office:word" xmlns:wp14="http://schemas.microsoft.com/office/word/2010/wordprocessingDrawing" xmlns:v="urn:schemas-microsoft-com:vml" xmlns:o="urn:schemas-microsoft-com:office:office" xmlns:mc="http://schemas.openxmlformats.org/markup-compatibility/2006" xmlns:cx5="http://schemas.microsoft.com/office/drawing/2016/5/11/chartex" xmlns:cx4="http://schemas.microsoft.com/office/drawing/2016/5/10/chartex" xmlns:cx3="http://schemas.microsoft.com/office/drawing/2016/5/9/chartex" xmlns:cx2="http://schemas.microsoft.com/office/drawing/2015/10/21/chartex" xmlns:cx1="http://schemas.microsoft.com/office/drawing/2015/9/8/chartex" xmlns:cx="http://schemas.microsoft.com/office/drawing/2014/chartex" xmlns:wpc="http://schemas.microsoft.com/office/word/2010/wordprocessingCanvas" xmlns="" val="0"/>
+                          <a14:useLocalDpi xmlns="" xmlns:wpc="http://schemas.microsoft.com/office/word/2010/wordprocessingCanvas" xmlns:cx="http://schemas.microsoft.com/office/drawing/2014/chartex" xmlns:cx1="http://schemas.microsoft.com/office/drawing/2015/9/8/chartex" xmlns:cx2="http://schemas.microsoft.com/office/drawing/2015/10/21/chartex" xmlns:cx3="http://schemas.microsoft.com/office/drawing/2016/5/9/chartex" xmlns:cx4="http://schemas.microsoft.com/office/drawing/2016/5/10/chartex" xmlns:cx5="http://schemas.microsoft.com/office/drawing/2016/5/11/chartex" xmlns:mc="http://schemas.openxmlformats.org/markup-compatibility/2006" xmlns:o="urn:schemas-microsoft-com:office:office" xmlns:v="urn:schemas-microsoft-com:vml" xmlns:wp14="http://schemas.microsoft.com/office/word/2010/wordprocessingDrawing" xmlns:w10="urn:schemas-microsoft-com:office:word" xmlns:w="http://schemas.openxmlformats.org/wordprocessingml/2006/main" xmlns:w14="http://schemas.microsoft.com/office/word/2010/wordml" xmlns:w15="http://schemas.microsoft.com/office/word/2012/wordml" xmlns:w16se="http://schemas.microsoft.com/office/word/2015/wordml/symex" xmlns:wpg="http://schemas.microsoft.com/office/word/2010/wordprocessingGroup" xmlns:wpi="http://schemas.microsoft.com/office/word/2010/wordprocessingInk" xmlns:wps="http://schemas.microsoft.com/office/word/2010/wordprocessingShape" xmlns:a14="http://schemas.microsoft.com/office/drawing/2010/main" val="0"/>
                         </a:ext>
                       </a:extLst>
                     </a:blip>
@@ -13189,6 +13189,7 @@
     <w:p>
       <w:pPr>
         <w:rPr>
+          <w:rFonts w:hint="eastAsia"/>
           <w:szCs w:val="24"/>
         </w:rPr>
       </w:pPr>
@@ -13196,6 +13197,7 @@
     <w:p>
       <w:pPr>
         <w:rPr>
+          <w:rFonts w:hint="eastAsia"/>
           <w:szCs w:val="24"/>
         </w:rPr>
       </w:pPr>
@@ -13204,59 +13206,55 @@
           <w:rFonts w:hint="eastAsia"/>
           <w:szCs w:val="24"/>
         </w:rPr>
-        <w:t xml:space="preserve">For the two different </w:t>
-      </w:r>
-      <w:r>
-        <w:rPr>
-          <w:szCs w:val="24"/>
-        </w:rPr>
-        <w:t>fluctuation</w:t>
-      </w:r>
-      <w:r>
-        <w:rPr>
-          <w:rFonts w:hint="eastAsia"/>
-          <w:szCs w:val="24"/>
-        </w:rPr>
-        <w:t xml:space="preserve"> analysis method, we both take multifractality into </w:t>
-      </w:r>
-      <w:r>
-        <w:rPr>
-          <w:szCs w:val="24"/>
-        </w:rPr>
-        <w:t>consideration</w:t>
-      </w:r>
-      <w:r>
-        <w:rPr>
-          <w:rFonts w:hint="eastAsia"/>
-          <w:szCs w:val="24"/>
-        </w:rPr>
-        <w:t>, so that "</w:t>
-      </w:r>
-      <w:r>
-        <w:rPr>
-          <w:szCs w:val="24"/>
-        </w:rPr>
-        <w:t xml:space="preserve"> Multifractal detrended cross-correlation analysis </w:t>
-      </w:r>
-      <w:r>
-        <w:rPr>
-          <w:rFonts w:hint="eastAsia"/>
-          <w:szCs w:val="24"/>
-        </w:rPr>
-        <w:t>" will be DCCA in short and "</w:t>
-      </w:r>
-      <w:r>
-        <w:rPr>
-          <w:szCs w:val="24"/>
-        </w:rPr>
-        <w:t xml:space="preserve"> Detrended partial cross-correlation analysis </w:t>
-      </w:r>
-      <w:r>
-        <w:rPr>
-          <w:rFonts w:hint="eastAsia"/>
-          <w:szCs w:val="24"/>
-        </w:rPr>
-        <w:t>" DPXA in short in the latter sections.</w:t>
+        <w:t>对于金融危机前后，虽然波动性和多重分形的特性都增加</w:t>
+      </w:r>
+      <w:r>
+        <w:rPr>
+          <w:rFonts w:hint="eastAsia"/>
+          <w:szCs w:val="24"/>
+        </w:rPr>
+        <w:t>，但是</w:t>
+      </w:r>
+      <w:r>
+        <w:rPr>
+          <w:rFonts w:hint="eastAsia"/>
+          <w:szCs w:val="24"/>
+        </w:rPr>
+        <w:t xml:space="preserve">long-term </w:t>
+      </w:r>
+      <w:r>
+        <w:rPr>
+          <w:szCs w:val="24"/>
+        </w:rPr>
+        <w:t>persistent</w:t>
+      </w:r>
+      <w:r>
+        <w:rPr>
+          <w:rFonts w:hint="eastAsia"/>
+          <w:szCs w:val="24"/>
+        </w:rPr>
+        <w:t xml:space="preserve"> cross-correlation</w:t>
+      </w:r>
+      <w:r>
+        <w:rPr>
+          <w:rFonts w:hint="eastAsia"/>
+          <w:szCs w:val="24"/>
+        </w:rPr>
+        <w:t>增强</w:t>
+      </w:r>
+      <w:r>
+        <w:rPr>
+          <w:rFonts w:hint="eastAsia"/>
+          <w:szCs w:val="24"/>
+        </w:rPr>
+        <w:t>，</w:t>
+      </w:r>
+      <w:r>
+        <w:rPr>
+          <w:rFonts w:hint="eastAsia"/>
+          <w:szCs w:val="24"/>
+        </w:rPr>
+        <w:t>总体趋势增强，并不矛盾。</w:t>
       </w:r>
     </w:p>
     <w:p>
@@ -13277,50 +13275,7 @@
           <w:rFonts w:hint="eastAsia"/>
           <w:szCs w:val="24"/>
         </w:rPr>
-        <w:t>------------------------</w:t>
-      </w:r>
-      <w:r>
-        <w:rPr>
-          <w:szCs w:val="24"/>
-        </w:rPr>
-        <w:t>Hurst</w:t>
-      </w:r>
-      <w:r>
-        <w:rPr>
-          <w:rFonts w:hint="eastAsia"/>
-          <w:szCs w:val="24"/>
-        </w:rPr>
-        <w:t xml:space="preserve"> exponent</w:t>
-      </w:r>
-      <w:r>
-        <w:rPr>
-          <w:rFonts w:hint="eastAsia"/>
-          <w:szCs w:val="24"/>
-        </w:rPr>
-        <w:t>--------------------------------------</w:t>
-      </w:r>
-    </w:p>
-    <w:p>
-      <w:pPr>
-        <w:rPr>
-          <w:szCs w:val="24"/>
-        </w:rPr>
-      </w:pPr>
-      <w:r>
-        <w:rPr>
-          <w:rFonts w:hint="eastAsia"/>
-          <w:szCs w:val="24"/>
-        </w:rPr>
-        <w:t xml:space="preserve">Here we applied two </w:t>
-      </w:r>
-      <w:bookmarkStart w:id="17" w:name="OLE_LINK19"/>
-      <w:bookmarkStart w:id="18" w:name="OLE_LINK20"/>
-      <w:r>
-        <w:rPr>
-          <w:rFonts w:hint="eastAsia"/>
-          <w:szCs w:val="24"/>
-        </w:rPr>
-        <w:t xml:space="preserve">different </w:t>
+        <w:t xml:space="preserve">For the two different </w:t>
       </w:r>
       <w:r>
         <w:rPr>
@@ -13333,398 +13288,46 @@
           <w:rFonts w:hint="eastAsia"/>
           <w:szCs w:val="24"/>
         </w:rPr>
-        <w:t xml:space="preserve"> analysis method</w:t>
-      </w:r>
-      <w:bookmarkEnd w:id="17"/>
-      <w:bookmarkEnd w:id="18"/>
-      <w:r>
-        <w:rPr>
-          <w:rFonts w:hint="eastAsia"/>
-          <w:szCs w:val="24"/>
-        </w:rPr>
-        <w:t xml:space="preserve"> to calculate </w:t>
-      </w:r>
-      <w:r>
-        <w:rPr>
-          <w:szCs w:val="24"/>
-        </w:rPr>
-        <w:t>generalized</w:t>
-      </w:r>
-      <w:r>
-        <w:rPr>
-          <w:rFonts w:hint="eastAsia"/>
-          <w:szCs w:val="24"/>
-        </w:rPr>
-        <w:t xml:space="preserve"> </w:t>
-      </w:r>
-      <w:r>
-        <w:rPr>
-          <w:szCs w:val="24"/>
-        </w:rPr>
-        <w:t>Hurst</w:t>
-      </w:r>
-      <w:r>
-        <w:rPr>
-          <w:rFonts w:hint="eastAsia"/>
-          <w:szCs w:val="24"/>
-        </w:rPr>
-        <w:t xml:space="preserve"> exponents</w:t>
-      </w:r>
-      <w:r>
-        <w:rPr>
-          <w:rFonts w:hint="eastAsia"/>
-          <w:szCs w:val="24"/>
-        </w:rPr>
-        <w:t xml:space="preserve">. </w:t>
-      </w:r>
-      <w:r>
-        <w:rPr>
-          <w:szCs w:val="24"/>
-        </w:rPr>
-        <w:t>T</w:t>
-      </w:r>
-      <w:r>
-        <w:rPr>
-          <w:rFonts w:hint="eastAsia"/>
-          <w:szCs w:val="24"/>
-        </w:rPr>
-        <w:t xml:space="preserve">he </w:t>
-      </w:r>
-      <w:r>
-        <w:rPr>
-          <w:szCs w:val="24"/>
-        </w:rPr>
-        <w:t>Hurst exponents decrease with</w:t>
-      </w:r>
-      <w:r>
-        <w:rPr>
-          <w:rFonts w:hint="eastAsia"/>
-          <w:szCs w:val="24"/>
-        </w:rPr>
-        <w:t xml:space="preserve"> the order q with a non-linear </w:t>
-      </w:r>
-      <w:r>
-        <w:rPr>
-          <w:rFonts w:hint="eastAsia"/>
-          <w:szCs w:val="24"/>
-        </w:rPr>
-        <w:t xml:space="preserve">relation, which indicates the </w:t>
-      </w:r>
-      <w:r>
-        <w:rPr>
-          <w:szCs w:val="24"/>
-        </w:rPr>
-        <w:t>fractal charac</w:t>
-      </w:r>
-      <w:r>
-        <w:rPr>
-          <w:rFonts w:hint="eastAsia"/>
-          <w:szCs w:val="24"/>
-        </w:rPr>
-        <w:t>teristic</w:t>
-      </w:r>
-      <w:r>
-        <w:rPr>
-          <w:szCs w:val="24"/>
-        </w:rPr>
-        <w:t xml:space="preserve"> in the </w:t>
-      </w:r>
-      <w:r>
-        <w:rPr>
-          <w:rFonts w:hint="eastAsia"/>
-          <w:szCs w:val="24"/>
-        </w:rPr>
-        <w:t xml:space="preserve">cross-correlation </w:t>
-      </w:r>
-      <w:r>
-        <w:rPr>
-          <w:rFonts w:hint="eastAsia"/>
-          <w:szCs w:val="24"/>
-        </w:rPr>
-        <w:t>of the three pair of</w:t>
-      </w:r>
-      <w:r>
-        <w:rPr>
-          <w:szCs w:val="24"/>
-        </w:rPr>
-        <w:t xml:space="preserve"> time series.</w:t>
-      </w:r>
-      <w:r>
-        <w:rPr>
-          <w:rFonts w:hint="eastAsia"/>
-          <w:szCs w:val="24"/>
-        </w:rPr>
-        <w:t xml:space="preserve"> </w:t>
-      </w:r>
-      <w:r>
-        <w:rPr>
-          <w:szCs w:val="24"/>
-        </w:rPr>
-        <w:t>We can also</w:t>
-      </w:r>
-      <w:r>
-        <w:rPr>
-          <w:rFonts w:hint="eastAsia"/>
-          <w:szCs w:val="24"/>
-        </w:rPr>
-        <w:t xml:space="preserve"> </w:t>
-      </w:r>
-      <w:r>
-        <w:rPr>
-          <w:szCs w:val="24"/>
-        </w:rPr>
-        <w:t>observe that</w:t>
-      </w:r>
-      <w:r>
-        <w:rPr>
-          <w:rFonts w:hint="eastAsia"/>
-          <w:szCs w:val="24"/>
-        </w:rPr>
-        <w:t xml:space="preserve"> </w:t>
-      </w:r>
-      <w:r>
-        <w:rPr>
-          <w:rFonts w:hint="eastAsia"/>
-          <w:szCs w:val="24"/>
-        </w:rPr>
-        <w:t xml:space="preserve">the </w:t>
-      </w:r>
-      <w:r>
-        <w:rPr>
-          <w:szCs w:val="24"/>
-        </w:rPr>
-        <w:t>Hurst</w:t>
-      </w:r>
-      <w:r>
-        <w:rPr>
-          <w:rFonts w:hint="eastAsia"/>
-          <w:szCs w:val="24"/>
-        </w:rPr>
-        <w:t xml:space="preserve"> exponents of B-data and C-data </w:t>
-      </w:r>
-      <w:r>
-        <w:rPr>
-          <w:rFonts w:hint="eastAsia"/>
-          <w:szCs w:val="24"/>
-        </w:rPr>
-        <w:t>exchange</w:t>
-      </w:r>
-      <w:r>
-        <w:rPr>
-          <w:rFonts w:hint="eastAsia"/>
-          <w:szCs w:val="24"/>
-        </w:rPr>
-        <w:t xml:space="preserve"> their relative </w:t>
-      </w:r>
-      <w:r>
-        <w:rPr>
-          <w:rFonts w:hint="eastAsia"/>
-          <w:szCs w:val="24"/>
-        </w:rPr>
-        <w:t>magnitude</w:t>
-      </w:r>
-      <w:r>
-        <w:rPr>
-          <w:rFonts w:hint="eastAsia"/>
-          <w:szCs w:val="24"/>
-        </w:rPr>
-        <w:t xml:space="preserve"> at some point, where </w:t>
-      </w:r>
-      <w:r>
-        <w:rPr>
-          <w:rFonts w:hint="eastAsia"/>
-          <w:szCs w:val="24"/>
-        </w:rPr>
-        <w:t>q</w:t>
-      </w:r>
-      <w:r>
-        <w:rPr>
-          <w:rFonts w:hint="eastAsia"/>
-          <w:szCs w:val="24"/>
-        </w:rPr>
-        <w:t>-order</w:t>
-      </w:r>
-      <w:r>
-        <w:rPr>
-          <w:rFonts w:hint="eastAsia"/>
-          <w:szCs w:val="24"/>
-        </w:rPr>
-        <w:t xml:space="preserve"> is smaller(negative) in period 1 and larger(positive) in </w:t>
-      </w:r>
-      <w:r>
-        <w:rPr>
-          <w:rFonts w:hint="eastAsia"/>
-          <w:szCs w:val="24"/>
-        </w:rPr>
-        <w:t xml:space="preserve">period 2, meanwhile the </w:t>
-      </w:r>
-      <w:r>
-        <w:rPr>
-          <w:szCs w:val="24"/>
-        </w:rPr>
-        <w:t>Hurst</w:t>
-      </w:r>
-      <w:r>
-        <w:rPr>
-          <w:rFonts w:hint="eastAsia"/>
-          <w:szCs w:val="24"/>
-        </w:rPr>
-        <w:t xml:space="preserve"> exponents of A-data hold their relative position.</w:t>
-      </w:r>
-      <w:r>
-        <w:rPr>
-          <w:rFonts w:hint="eastAsia"/>
-          <w:szCs w:val="24"/>
-        </w:rPr>
-        <w:t xml:space="preserve"> </w:t>
-      </w:r>
-      <w:r>
-        <w:rPr>
-          <w:rFonts w:hint="eastAsia"/>
-          <w:szCs w:val="24"/>
-        </w:rPr>
-        <w:t xml:space="preserve">We can also observe a stronger non-linear </w:t>
-      </w:r>
-      <w:r>
-        <w:rPr>
-          <w:szCs w:val="24"/>
-        </w:rPr>
-        <w:t>charac</w:t>
-      </w:r>
-      <w:r>
-        <w:rPr>
-          <w:rFonts w:hint="eastAsia"/>
-          <w:szCs w:val="24"/>
-        </w:rPr>
-        <w:t>teristic in period 2 than in period 1</w:t>
-      </w:r>
-      <w:r>
-        <w:rPr>
-          <w:rFonts w:hint="eastAsia"/>
-          <w:szCs w:val="24"/>
-        </w:rPr>
-        <w:t xml:space="preserve">, </w:t>
-      </w:r>
-      <w:r>
-        <w:rPr>
-          <w:rFonts w:hint="eastAsia"/>
-          <w:szCs w:val="24"/>
-        </w:rPr>
-        <w:t xml:space="preserve">this </w:t>
-      </w:r>
-      <w:r>
-        <w:rPr>
-          <w:szCs w:val="24"/>
-        </w:rPr>
-        <w:t>phenomena</w:t>
-      </w:r>
-      <w:r>
-        <w:rPr>
-          <w:rFonts w:hint="eastAsia"/>
-          <w:szCs w:val="24"/>
-        </w:rPr>
-        <w:t xml:space="preserve"> can be explained as the </w:t>
-      </w:r>
-      <w:r>
-        <w:rPr>
-          <w:szCs w:val="24"/>
-        </w:rPr>
-        <w:t>expansion</w:t>
-      </w:r>
-      <w:r>
-        <w:rPr>
-          <w:rFonts w:hint="eastAsia"/>
-          <w:szCs w:val="24"/>
-        </w:rPr>
-        <w:t xml:space="preserve"> of </w:t>
-      </w:r>
-      <w:r>
-        <w:rPr>
-          <w:szCs w:val="24"/>
-        </w:rPr>
-        <w:t>fractal charac</w:t>
-      </w:r>
-      <w:r>
-        <w:rPr>
-          <w:rFonts w:hint="eastAsia"/>
-          <w:szCs w:val="24"/>
-        </w:rPr>
-        <w:t>teristic</w:t>
-      </w:r>
-      <w:r>
-        <w:rPr>
-          <w:rFonts w:hint="eastAsia"/>
-          <w:szCs w:val="24"/>
-        </w:rPr>
-        <w:t xml:space="preserve">, which </w:t>
-      </w:r>
-      <w:r>
-        <w:rPr>
-          <w:rFonts w:hint="eastAsia"/>
-          <w:szCs w:val="24"/>
-        </w:rPr>
-        <w:t xml:space="preserve">may </w:t>
-      </w:r>
-      <w:r>
-        <w:rPr>
-          <w:rFonts w:hint="eastAsia"/>
-          <w:szCs w:val="24"/>
-        </w:rPr>
-        <w:t xml:space="preserve">be attributed to </w:t>
-      </w:r>
-      <w:r>
-        <w:rPr>
-          <w:rFonts w:hint="eastAsia"/>
-          <w:szCs w:val="24"/>
-        </w:rPr>
-        <w:t xml:space="preserve">the </w:t>
-      </w:r>
-      <w:r>
-        <w:rPr>
-          <w:rFonts w:hint="eastAsia"/>
-          <w:szCs w:val="24"/>
-        </w:rPr>
-        <w:t xml:space="preserve">economic </w:t>
-      </w:r>
-      <w:r>
-        <w:rPr>
-          <w:szCs w:val="24"/>
-        </w:rPr>
-        <w:t>fluctuation</w:t>
-      </w:r>
-      <w:r>
-        <w:rPr>
-          <w:rFonts w:hint="eastAsia"/>
-          <w:szCs w:val="24"/>
-        </w:rPr>
-        <w:t xml:space="preserve"> </w:t>
-      </w:r>
-      <w:r>
-        <w:rPr>
-          <w:rFonts w:hint="eastAsia"/>
-          <w:szCs w:val="24"/>
-        </w:rPr>
-        <w:t xml:space="preserve">after </w:t>
-      </w:r>
-      <w:r>
-        <w:rPr>
-          <w:szCs w:val="24"/>
-        </w:rPr>
-        <w:t>financial crisis</w:t>
-      </w:r>
-      <w:r>
-        <w:rPr>
-          <w:rFonts w:hint="eastAsia"/>
-          <w:szCs w:val="24"/>
-        </w:rPr>
-        <w:t>.</w:t>
-      </w:r>
-      <w:r>
-        <w:rPr>
-          <w:rFonts w:hint="eastAsia"/>
-          <w:szCs w:val="24"/>
-        </w:rPr>
-        <w:t xml:space="preserve"> </w:t>
+        <w:t xml:space="preserve"> analysis method, we both take multifractality into </w:t>
+      </w:r>
+      <w:r>
+        <w:rPr>
+          <w:szCs w:val="24"/>
+        </w:rPr>
+        <w:t>consideration</w:t>
+      </w:r>
+      <w:r>
+        <w:rPr>
+          <w:rFonts w:hint="eastAsia"/>
+          <w:szCs w:val="24"/>
+        </w:rPr>
+        <w:t>, so that "</w:t>
+      </w:r>
+      <w:r>
+        <w:rPr>
+          <w:szCs w:val="24"/>
+        </w:rPr>
+        <w:t xml:space="preserve"> Multifractal detrended cross-correlation analysis </w:t>
+      </w:r>
+      <w:r>
+        <w:rPr>
+          <w:rFonts w:hint="eastAsia"/>
+          <w:szCs w:val="24"/>
+        </w:rPr>
+        <w:t>" will be DCCA in short and "</w:t>
+      </w:r>
+      <w:r>
+        <w:rPr>
+          <w:szCs w:val="24"/>
+        </w:rPr>
+        <w:t xml:space="preserve"> Detrended partial cross-correlation analysis </w:t>
+      </w:r>
+      <w:r>
+        <w:rPr>
+          <w:rFonts w:hint="eastAsia"/>
+          <w:szCs w:val="24"/>
+        </w:rPr>
+        <w:t>" DPXA in short in the latter sections.</w:t>
       </w:r>
     </w:p>
     <w:p>
@@ -13745,14 +13348,7 @@
           <w:rFonts w:hint="eastAsia"/>
           <w:szCs w:val="24"/>
         </w:rPr>
-        <w:t xml:space="preserve">For normal prospect of time series analysis, </w:t>
-      </w:r>
-      <w:r>
-        <w:rPr>
-          <w:rFonts w:hint="eastAsia"/>
-          <w:szCs w:val="24"/>
-        </w:rPr>
-        <w:t xml:space="preserve">we consider the </w:t>
+        <w:t>------------------------</w:t>
       </w:r>
       <w:r>
         <w:rPr>
@@ -13765,55 +13361,65 @@
           <w:rFonts w:hint="eastAsia"/>
           <w:szCs w:val="24"/>
         </w:rPr>
-        <w:t xml:space="preserve"> exponent </w:t>
-      </w:r>
-      <w:r>
-        <w:rPr>
-          <w:rFonts w:hint="eastAsia"/>
-          <w:szCs w:val="24"/>
-        </w:rPr>
-        <w:t xml:space="preserve">at order q=2, which reveals the long-term </w:t>
-      </w:r>
-      <w:bookmarkStart w:id="19" w:name="OLE_LINK33"/>
-      <w:bookmarkStart w:id="20" w:name="OLE_LINK34"/>
-      <w:bookmarkStart w:id="21" w:name="OLE_LINK35"/>
-      <w:r>
-        <w:rPr>
-          <w:rFonts w:hint="eastAsia"/>
-          <w:szCs w:val="24"/>
-        </w:rPr>
-        <w:t>cross-correlation</w:t>
-      </w:r>
-      <w:bookmarkEnd w:id="19"/>
-      <w:bookmarkEnd w:id="20"/>
-      <w:bookmarkEnd w:id="21"/>
-      <w:r>
-        <w:rPr>
-          <w:rFonts w:hint="eastAsia"/>
-          <w:szCs w:val="24"/>
-        </w:rPr>
-        <w:t xml:space="preserve"> of the time series. </w:t>
-      </w:r>
-      <w:r>
-        <w:rPr>
-          <w:rFonts w:hint="eastAsia"/>
-          <w:szCs w:val="24"/>
-        </w:rPr>
-        <w:t xml:space="preserve">In both DCCA and DPXA method, </w:t>
-      </w:r>
-      <w:r>
-        <w:rPr>
-          <w:rFonts w:hint="eastAsia"/>
-          <w:szCs w:val="24"/>
-        </w:rPr>
-        <w:t>we observe a</w:t>
-      </w:r>
-      <w:r>
-        <w:rPr>
-          <w:rFonts w:hint="eastAsia"/>
-          <w:szCs w:val="24"/>
-        </w:rPr>
-        <w:t>n</w:t>
+        <w:t xml:space="preserve"> exponent</w:t>
+      </w:r>
+      <w:r>
+        <w:rPr>
+          <w:rFonts w:hint="eastAsia"/>
+          <w:szCs w:val="24"/>
+        </w:rPr>
+        <w:t>--------------------------------------</w:t>
+      </w:r>
+    </w:p>
+    <w:p>
+      <w:pPr>
+        <w:rPr>
+          <w:szCs w:val="24"/>
+        </w:rPr>
+      </w:pPr>
+      <w:r>
+        <w:rPr>
+          <w:rFonts w:hint="eastAsia"/>
+          <w:szCs w:val="24"/>
+        </w:rPr>
+        <w:t xml:space="preserve">Here we applied two </w:t>
+      </w:r>
+      <w:bookmarkStart w:id="17" w:name="OLE_LINK19"/>
+      <w:bookmarkStart w:id="18" w:name="OLE_LINK20"/>
+      <w:r>
+        <w:rPr>
+          <w:rFonts w:hint="eastAsia"/>
+          <w:szCs w:val="24"/>
+        </w:rPr>
+        <w:t xml:space="preserve">different </w:t>
+      </w:r>
+      <w:r>
+        <w:rPr>
+          <w:szCs w:val="24"/>
+        </w:rPr>
+        <w:t>fluctuation</w:t>
+      </w:r>
+      <w:r>
+        <w:rPr>
+          <w:rFonts w:hint="eastAsia"/>
+          <w:szCs w:val="24"/>
+        </w:rPr>
+        <w:t xml:space="preserve"> analysis method</w:t>
+      </w:r>
+      <w:bookmarkEnd w:id="17"/>
+      <w:bookmarkEnd w:id="18"/>
+      <w:r>
+        <w:rPr>
+          <w:rFonts w:hint="eastAsia"/>
+          <w:szCs w:val="24"/>
+        </w:rPr>
+        <w:t xml:space="preserve"> to calculate </w:t>
+      </w:r>
+      <w:r>
+        <w:rPr>
+          <w:szCs w:val="24"/>
+        </w:rPr>
+        <w:t>generalized</w:t>
       </w:r>
       <w:r>
         <w:rPr>
@@ -13824,10 +13430,95 @@
       </w:r>
       <w:r>
         <w:rPr>
-          <w:rFonts w:hint="eastAsia"/>
-          <w:szCs w:val="24"/>
-        </w:rPr>
-        <w:t>increase</w:t>
+          <w:szCs w:val="24"/>
+        </w:rPr>
+        <w:t>Hurst</w:t>
+      </w:r>
+      <w:r>
+        <w:rPr>
+          <w:rFonts w:hint="eastAsia"/>
+          <w:szCs w:val="24"/>
+        </w:rPr>
+        <w:t xml:space="preserve"> exponents</w:t>
+      </w:r>
+      <w:r>
+        <w:rPr>
+          <w:rFonts w:hint="eastAsia"/>
+          <w:szCs w:val="24"/>
+        </w:rPr>
+        <w:t xml:space="preserve">. </w:t>
+      </w:r>
+      <w:r>
+        <w:rPr>
+          <w:szCs w:val="24"/>
+        </w:rPr>
+        <w:t>T</w:t>
+      </w:r>
+      <w:r>
+        <w:rPr>
+          <w:rFonts w:hint="eastAsia"/>
+          <w:szCs w:val="24"/>
+        </w:rPr>
+        <w:t xml:space="preserve">he </w:t>
+      </w:r>
+      <w:r>
+        <w:rPr>
+          <w:szCs w:val="24"/>
+        </w:rPr>
+        <w:t>Hurst exponents decrease with</w:t>
+      </w:r>
+      <w:r>
+        <w:rPr>
+          <w:rFonts w:hint="eastAsia"/>
+          <w:szCs w:val="24"/>
+        </w:rPr>
+        <w:t xml:space="preserve"> the order q with a non-linear </w:t>
+      </w:r>
+      <w:r>
+        <w:rPr>
+          <w:rFonts w:hint="eastAsia"/>
+          <w:szCs w:val="24"/>
+        </w:rPr>
+        <w:t xml:space="preserve">relation, which indicates the </w:t>
+      </w:r>
+      <w:r>
+        <w:rPr>
+          <w:szCs w:val="24"/>
+        </w:rPr>
+        <w:t>fractal charac</w:t>
+      </w:r>
+      <w:r>
+        <w:rPr>
+          <w:rFonts w:hint="eastAsia"/>
+          <w:szCs w:val="24"/>
+        </w:rPr>
+        <w:t>teristic</w:t>
+      </w:r>
+      <w:r>
+        <w:rPr>
+          <w:szCs w:val="24"/>
+        </w:rPr>
+        <w:t xml:space="preserve"> in the </w:t>
+      </w:r>
+      <w:r>
+        <w:rPr>
+          <w:rFonts w:hint="eastAsia"/>
+          <w:szCs w:val="24"/>
+        </w:rPr>
+        <w:t xml:space="preserve">cross-correlation </w:t>
+      </w:r>
+      <w:r>
+        <w:rPr>
+          <w:rFonts w:hint="eastAsia"/>
+          <w:szCs w:val="24"/>
+        </w:rPr>
+        <w:t>of the three pair of</w:t>
+      </w:r>
+      <w:r>
+        <w:rPr>
+          <w:szCs w:val="24"/>
+        </w:rPr>
+        <w:t xml:space="preserve"> time series.</w:t>
       </w:r>
       <w:r>
         <w:rPr>
@@ -13838,10 +13529,36 @@
       </w:r>
       <w:r>
         <w:rPr>
-          <w:rFonts w:hint="eastAsia"/>
-          <w:szCs w:val="24"/>
-        </w:rPr>
-        <w:t xml:space="preserve">of </w:t>
+          <w:szCs w:val="24"/>
+        </w:rPr>
+        <w:t>We can also</w:t>
+      </w:r>
+      <w:r>
+        <w:rPr>
+          <w:rFonts w:hint="eastAsia"/>
+          <w:szCs w:val="24"/>
+        </w:rPr>
+        <w:t xml:space="preserve"> </w:t>
+      </w:r>
+      <w:r>
+        <w:rPr>
+          <w:szCs w:val="24"/>
+        </w:rPr>
+        <w:t>observe that</w:t>
+      </w:r>
+      <w:r>
+        <w:rPr>
+          <w:rFonts w:hint="eastAsia"/>
+          <w:szCs w:val="24"/>
+        </w:rPr>
+        <w:t xml:space="preserve"> </w:t>
+      </w:r>
+      <w:r>
+        <w:rPr>
+          <w:rFonts w:hint="eastAsia"/>
+          <w:szCs w:val="24"/>
+        </w:rPr>
+        <w:t xml:space="preserve">the </w:t>
       </w:r>
       <w:r>
         <w:rPr>
@@ -13854,14 +13571,217 @@
           <w:rFonts w:hint="eastAsia"/>
           <w:szCs w:val="24"/>
         </w:rPr>
-        <w:t xml:space="preserve"> exponents in three pairs of data</w:t>
-      </w:r>
-      <w:r>
-        <w:rPr>
-          <w:rFonts w:hint="eastAsia"/>
-          <w:szCs w:val="24"/>
-        </w:rPr>
-        <w:t xml:space="preserve"> from period 1 to period 2</w:t>
+        <w:t xml:space="preserve"> exponents of B-data and C-data </w:t>
+      </w:r>
+      <w:r>
+        <w:rPr>
+          <w:rFonts w:hint="eastAsia"/>
+          <w:szCs w:val="24"/>
+        </w:rPr>
+        <w:t>exchange</w:t>
+      </w:r>
+      <w:r>
+        <w:rPr>
+          <w:rFonts w:hint="eastAsia"/>
+          <w:szCs w:val="24"/>
+        </w:rPr>
+        <w:t xml:space="preserve"> their relative </w:t>
+      </w:r>
+      <w:r>
+        <w:rPr>
+          <w:rFonts w:hint="eastAsia"/>
+          <w:szCs w:val="24"/>
+        </w:rPr>
+        <w:t>magnitude</w:t>
+      </w:r>
+      <w:r>
+        <w:rPr>
+          <w:rFonts w:hint="eastAsia"/>
+          <w:szCs w:val="24"/>
+        </w:rPr>
+        <w:t xml:space="preserve"> at some point, where </w:t>
+      </w:r>
+      <w:r>
+        <w:rPr>
+          <w:rFonts w:hint="eastAsia"/>
+          <w:szCs w:val="24"/>
+        </w:rPr>
+        <w:t>q</w:t>
+      </w:r>
+      <w:r>
+        <w:rPr>
+          <w:rFonts w:hint="eastAsia"/>
+          <w:szCs w:val="24"/>
+        </w:rPr>
+        <w:t>-order</w:t>
+      </w:r>
+      <w:r>
+        <w:rPr>
+          <w:rFonts w:hint="eastAsia"/>
+          <w:szCs w:val="24"/>
+        </w:rPr>
+        <w:t xml:space="preserve"> is smaller(negative) in period 1 and larger(positive) in </w:t>
+      </w:r>
+      <w:r>
+        <w:rPr>
+          <w:rFonts w:hint="eastAsia"/>
+          <w:szCs w:val="24"/>
+        </w:rPr>
+        <w:t xml:space="preserve">period 2, meanwhile the </w:t>
+      </w:r>
+      <w:r>
+        <w:rPr>
+          <w:szCs w:val="24"/>
+        </w:rPr>
+        <w:t>Hurst</w:t>
+      </w:r>
+      <w:r>
+        <w:rPr>
+          <w:rFonts w:hint="eastAsia"/>
+          <w:szCs w:val="24"/>
+        </w:rPr>
+        <w:t xml:space="preserve"> exponents of A-data hold their relative position.</w:t>
+      </w:r>
+      <w:r>
+        <w:rPr>
+          <w:rFonts w:hint="eastAsia"/>
+          <w:szCs w:val="24"/>
+        </w:rPr>
+        <w:t xml:space="preserve"> </w:t>
+      </w:r>
+      <w:r>
+        <w:rPr>
+          <w:rFonts w:hint="eastAsia"/>
+          <w:szCs w:val="24"/>
+        </w:rPr>
+        <w:t xml:space="preserve">We can also observe a stronger non-linear </w:t>
+      </w:r>
+      <w:r>
+        <w:rPr>
+          <w:szCs w:val="24"/>
+        </w:rPr>
+        <w:t>charac</w:t>
+      </w:r>
+      <w:r>
+        <w:rPr>
+          <w:rFonts w:hint="eastAsia"/>
+          <w:szCs w:val="24"/>
+        </w:rPr>
+        <w:t>teristic in period 2 than in period 1</w:t>
+      </w:r>
+      <w:r>
+        <w:rPr>
+          <w:rFonts w:hint="eastAsia"/>
+          <w:szCs w:val="24"/>
+        </w:rPr>
+        <w:t xml:space="preserve">, </w:t>
+      </w:r>
+      <w:r>
+        <w:rPr>
+          <w:rFonts w:hint="eastAsia"/>
+          <w:szCs w:val="24"/>
+        </w:rPr>
+        <w:t xml:space="preserve">this </w:t>
+      </w:r>
+      <w:r>
+        <w:rPr>
+          <w:szCs w:val="24"/>
+        </w:rPr>
+        <w:t>phenomena</w:t>
+      </w:r>
+      <w:r>
+        <w:rPr>
+          <w:rFonts w:hint="eastAsia"/>
+          <w:szCs w:val="24"/>
+        </w:rPr>
+        <w:t xml:space="preserve"> can be explained as the </w:t>
+      </w:r>
+      <w:r>
+        <w:rPr>
+          <w:szCs w:val="24"/>
+        </w:rPr>
+        <w:t>expansion</w:t>
+      </w:r>
+      <w:r>
+        <w:rPr>
+          <w:rFonts w:hint="eastAsia"/>
+          <w:szCs w:val="24"/>
+        </w:rPr>
+        <w:t xml:space="preserve"> of </w:t>
+      </w:r>
+      <w:r>
+        <w:rPr>
+          <w:szCs w:val="24"/>
+        </w:rPr>
+        <w:t>fractal charac</w:t>
+      </w:r>
+      <w:r>
+        <w:rPr>
+          <w:rFonts w:hint="eastAsia"/>
+          <w:szCs w:val="24"/>
+        </w:rPr>
+        <w:t>teristic</w:t>
+      </w:r>
+      <w:r>
+        <w:rPr>
+          <w:rFonts w:hint="eastAsia"/>
+          <w:szCs w:val="24"/>
+        </w:rPr>
+        <w:t xml:space="preserve">, which </w:t>
+      </w:r>
+      <w:r>
+        <w:rPr>
+          <w:rFonts w:hint="eastAsia"/>
+          <w:szCs w:val="24"/>
+        </w:rPr>
+        <w:t xml:space="preserve">may </w:t>
+      </w:r>
+      <w:r>
+        <w:rPr>
+          <w:rFonts w:hint="eastAsia"/>
+          <w:szCs w:val="24"/>
+        </w:rPr>
+        <w:t xml:space="preserve">be attributed to </w:t>
+      </w:r>
+      <w:r>
+        <w:rPr>
+          <w:rFonts w:hint="eastAsia"/>
+          <w:szCs w:val="24"/>
+        </w:rPr>
+        <w:t xml:space="preserve">the </w:t>
+      </w:r>
+      <w:r>
+        <w:rPr>
+          <w:rFonts w:hint="eastAsia"/>
+          <w:szCs w:val="24"/>
+        </w:rPr>
+        <w:t xml:space="preserve">economic </w:t>
+      </w:r>
+      <w:r>
+        <w:rPr>
+          <w:szCs w:val="24"/>
+        </w:rPr>
+        <w:t>fluctuation</w:t>
+      </w:r>
+      <w:r>
+        <w:rPr>
+          <w:rFonts w:hint="eastAsia"/>
+          <w:szCs w:val="24"/>
+        </w:rPr>
+        <w:t xml:space="preserve"> </w:t>
+      </w:r>
+      <w:r>
+        <w:rPr>
+          <w:rFonts w:hint="eastAsia"/>
+          <w:szCs w:val="24"/>
+        </w:rPr>
+        <w:t xml:space="preserve">after </w:t>
+      </w:r>
+      <w:r>
+        <w:rPr>
+          <w:szCs w:val="24"/>
+        </w:rPr>
+        <w:t>financial crisis</w:t>
       </w:r>
       <w:r>
         <w:rPr>
@@ -13876,174 +13796,6 @@
           <w:szCs w:val="24"/>
         </w:rPr>
         <w:t xml:space="preserve"> </w:t>
-      </w:r>
-      <w:r>
-        <w:rPr>
-          <w:rFonts w:hint="eastAsia"/>
-          <w:szCs w:val="24"/>
-        </w:rPr>
-        <w:t xml:space="preserve">However, </w:t>
-      </w:r>
-      <w:r>
-        <w:rPr>
-          <w:szCs w:val="24"/>
-        </w:rPr>
-        <w:t>Hurst</w:t>
-      </w:r>
-      <w:r>
-        <w:rPr>
-          <w:rFonts w:hint="eastAsia"/>
-          <w:szCs w:val="24"/>
-        </w:rPr>
-        <w:t xml:space="preserve"> exponents calculated by DPXA </w:t>
-      </w:r>
-      <w:r>
-        <w:rPr>
-          <w:rFonts w:hint="eastAsia"/>
-          <w:szCs w:val="24"/>
-        </w:rPr>
-        <w:t>has a greater increment.</w:t>
-      </w:r>
-      <w:r>
-        <w:rPr>
-          <w:szCs w:val="24"/>
-        </w:rPr>
-        <w:t xml:space="preserve"> </w:t>
-      </w:r>
-      <w:r>
-        <w:rPr>
-          <w:rFonts w:hint="eastAsia"/>
-          <w:szCs w:val="24"/>
-        </w:rPr>
-        <w:t>Since</w:t>
-      </w:r>
-      <w:r>
-        <w:rPr>
-          <w:szCs w:val="24"/>
-        </w:rPr>
-        <w:t xml:space="preserve"> DPXA removes the common external force from time series that analyzed, </w:t>
-      </w:r>
-      <w:r>
-        <w:rPr>
-          <w:szCs w:val="24"/>
-        </w:rPr>
-        <w:t xml:space="preserve">it may infer that </w:t>
-      </w:r>
-      <w:r>
-        <w:rPr>
-          <w:szCs w:val="24"/>
-        </w:rPr>
-        <w:t xml:space="preserve">crude oil is the common external force. But a </w:t>
-      </w:r>
-      <w:r>
-        <w:rPr>
-          <w:szCs w:val="24"/>
-        </w:rPr>
-        <w:t>nucleus</w:t>
-      </w:r>
-      <w:r>
-        <w:rPr>
-          <w:rFonts w:hint="eastAsia"/>
-          <w:szCs w:val="24"/>
-        </w:rPr>
-        <w:t xml:space="preserve"> </w:t>
-      </w:r>
-      <w:r>
-        <w:rPr>
-          <w:szCs w:val="24"/>
-        </w:rPr>
-        <w:t xml:space="preserve">common factor might still exist before and after the </w:t>
-      </w:r>
-      <w:bookmarkStart w:id="22" w:name="OLE_LINK25"/>
-      <w:bookmarkStart w:id="23" w:name="OLE_LINK26"/>
-      <w:bookmarkStart w:id="24" w:name="OLE_LINK27"/>
-      <w:r>
-        <w:rPr>
-          <w:szCs w:val="24"/>
-        </w:rPr>
-        <w:t>financial crisis</w:t>
-      </w:r>
-      <w:bookmarkEnd w:id="22"/>
-      <w:bookmarkEnd w:id="23"/>
-      <w:bookmarkEnd w:id="24"/>
-      <w:r>
-        <w:rPr>
-          <w:szCs w:val="24"/>
-        </w:rPr>
-        <w:t>, which still does not have an accurate data set to describe</w:t>
-      </w:r>
-      <w:r>
-        <w:rPr>
-          <w:szCs w:val="24"/>
-        </w:rPr>
-        <w:t xml:space="preserve"> or too complicated to be stated</w:t>
-      </w:r>
-      <w:r>
-        <w:rPr>
-          <w:szCs w:val="24"/>
-        </w:rPr>
-        <w:t>.</w:t>
-      </w:r>
-      <w:r>
-        <w:rPr>
-          <w:szCs w:val="24"/>
-        </w:rPr>
-        <w:t xml:space="preserve"> </w:t>
-      </w:r>
-      <w:r>
-        <w:rPr>
-          <w:rFonts w:hint="eastAsia"/>
-          <w:szCs w:val="24"/>
-        </w:rPr>
-        <w:t xml:space="preserve">This type of common external force may also be the </w:t>
-      </w:r>
-      <w:r>
-        <w:rPr>
-          <w:rFonts w:hint="eastAsia"/>
-          <w:szCs w:val="24"/>
-        </w:rPr>
-        <w:t xml:space="preserve">reason for the </w:t>
-      </w:r>
-      <w:r>
-        <w:rPr>
-          <w:rFonts w:hint="eastAsia"/>
-          <w:szCs w:val="24"/>
-        </w:rPr>
-        <w:t xml:space="preserve">enlarged difference </w:t>
-      </w:r>
-      <w:r>
-        <w:rPr>
-          <w:rFonts w:hint="eastAsia"/>
-          <w:szCs w:val="24"/>
-        </w:rPr>
-        <w:t xml:space="preserve">of Hurst </w:t>
-      </w:r>
-      <w:r>
-        <w:rPr>
-          <w:szCs w:val="24"/>
-        </w:rPr>
-        <w:t>exponent</w:t>
-      </w:r>
-      <w:r>
-        <w:rPr>
-          <w:rFonts w:hint="eastAsia"/>
-          <w:szCs w:val="24"/>
-        </w:rPr>
-        <w:t xml:space="preserve"> between </w:t>
-      </w:r>
-      <w:r>
-        <w:rPr>
-          <w:rFonts w:hint="eastAsia"/>
-          <w:szCs w:val="24"/>
-        </w:rPr>
-        <w:t xml:space="preserve">period 1 </w:t>
-      </w:r>
-      <w:r>
-        <w:rPr>
-          <w:rFonts w:hint="eastAsia"/>
-          <w:szCs w:val="24"/>
-        </w:rPr>
-        <w:t xml:space="preserve">and period 2. </w:t>
       </w:r>
     </w:p>
     <w:p>
@@ -14064,21 +13816,75 @@
           <w:rFonts w:hint="eastAsia"/>
           <w:szCs w:val="24"/>
         </w:rPr>
-        <w:t xml:space="preserve">We admit at </w:t>
-      </w:r>
-      <w:r>
-        <w:rPr>
-          <w:rFonts w:hint="eastAsia"/>
-          <w:szCs w:val="24"/>
-        </w:rPr>
-        <w:t>$H_{2, \cdot}$</w:t>
-      </w:r>
-      <w:r>
-        <w:rPr>
-          <w:rFonts w:hint="eastAsia"/>
-          <w:szCs w:val="24"/>
-        </w:rPr>
-        <w:t xml:space="preserve"> is the measuring point for long-term</w:t>
+        <w:t xml:space="preserve">For normal prospect of time series analysis, </w:t>
+      </w:r>
+      <w:r>
+        <w:rPr>
+          <w:rFonts w:hint="eastAsia"/>
+          <w:szCs w:val="24"/>
+        </w:rPr>
+        <w:t xml:space="preserve">we consider the </w:t>
+      </w:r>
+      <w:r>
+        <w:rPr>
+          <w:szCs w:val="24"/>
+        </w:rPr>
+        <w:t>Hurst</w:t>
+      </w:r>
+      <w:r>
+        <w:rPr>
+          <w:rFonts w:hint="eastAsia"/>
+          <w:szCs w:val="24"/>
+        </w:rPr>
+        <w:t xml:space="preserve"> exponent </w:t>
+      </w:r>
+      <w:r>
+        <w:rPr>
+          <w:rFonts w:hint="eastAsia"/>
+          <w:szCs w:val="24"/>
+        </w:rPr>
+        <w:t xml:space="preserve">at order q=2, which reveals the long-term </w:t>
+      </w:r>
+      <w:bookmarkStart w:id="19" w:name="OLE_LINK33"/>
+      <w:bookmarkStart w:id="20" w:name="OLE_LINK34"/>
+      <w:bookmarkStart w:id="21" w:name="OLE_LINK35"/>
+      <w:r>
+        <w:rPr>
+          <w:rFonts w:hint="eastAsia"/>
+          <w:szCs w:val="24"/>
+        </w:rPr>
+        <w:t>cross-correlation</w:t>
+      </w:r>
+      <w:bookmarkEnd w:id="19"/>
+      <w:bookmarkEnd w:id="20"/>
+      <w:bookmarkEnd w:id="21"/>
+      <w:r>
+        <w:rPr>
+          <w:rFonts w:hint="eastAsia"/>
+          <w:szCs w:val="24"/>
+        </w:rPr>
+        <w:t xml:space="preserve"> of the time series. </w:t>
+      </w:r>
+      <w:r>
+        <w:rPr>
+          <w:rFonts w:hint="eastAsia"/>
+          <w:szCs w:val="24"/>
+        </w:rPr>
+        <w:t xml:space="preserve">In both DCCA and DPXA method, </w:t>
+      </w:r>
+      <w:r>
+        <w:rPr>
+          <w:rFonts w:hint="eastAsia"/>
+          <w:szCs w:val="24"/>
+        </w:rPr>
+        <w:t>we observe a</w:t>
+      </w:r>
+      <w:r>
+        <w:rPr>
+          <w:rFonts w:hint="eastAsia"/>
+          <w:szCs w:val="24"/>
+        </w:rPr>
+        <w:t>n</w:t>
       </w:r>
       <w:r>
         <w:rPr>
@@ -14092,21 +13898,7 @@
           <w:rFonts w:hint="eastAsia"/>
           <w:szCs w:val="24"/>
         </w:rPr>
-        <w:t>cross-correlation</w:t>
-      </w:r>
-      <w:r>
-        <w:rPr>
-          <w:rFonts w:hint="eastAsia"/>
-          <w:szCs w:val="24"/>
-        </w:rPr>
-        <w:t xml:space="preserve"> of the return series</w:t>
-      </w:r>
-      <w:r>
-        <w:rPr>
-          <w:rFonts w:hint="eastAsia"/>
-          <w:szCs w:val="24"/>
-        </w:rPr>
-        <w:t>.(cite)</w:t>
+        <w:t>increase</w:t>
       </w:r>
       <w:r>
         <w:rPr>
@@ -14120,27 +13912,34 @@
           <w:rFonts w:hint="eastAsia"/>
           <w:szCs w:val="24"/>
         </w:rPr>
-        <w:t>For both period 1 and period 2</w:t>
-      </w:r>
-      <w:r>
-        <w:rPr>
-          <w:rFonts w:hint="eastAsia"/>
-          <w:szCs w:val="24"/>
-        </w:rPr>
-        <w:t xml:space="preserve">, the Hurst exponents are larger than 0.5, indicating </w:t>
-      </w:r>
-      <w:r>
-        <w:rPr>
-          <w:szCs w:val="24"/>
-        </w:rPr>
-        <w:t>a strong persistent long-</w:t>
-      </w:r>
-      <w:r>
-        <w:rPr>
-          <w:rFonts w:hint="eastAsia"/>
-          <w:szCs w:val="24"/>
-        </w:rPr>
-        <w:t>term</w:t>
+        <w:t xml:space="preserve">of </w:t>
+      </w:r>
+      <w:r>
+        <w:rPr>
+          <w:szCs w:val="24"/>
+        </w:rPr>
+        <w:t>Hurst</w:t>
+      </w:r>
+      <w:r>
+        <w:rPr>
+          <w:rFonts w:hint="eastAsia"/>
+          <w:szCs w:val="24"/>
+        </w:rPr>
+        <w:t xml:space="preserve"> exponents in three pairs of data</w:t>
+      </w:r>
+      <w:r>
+        <w:rPr>
+          <w:rFonts w:hint="eastAsia"/>
+          <w:szCs w:val="24"/>
+        </w:rPr>
+        <w:t xml:space="preserve"> from period 1 to period 2</w:t>
+      </w:r>
+      <w:r>
+        <w:rPr>
+          <w:rFonts w:hint="eastAsia"/>
+          <w:szCs w:val="24"/>
+        </w:rPr>
+        <w:t>.</w:t>
       </w:r>
       <w:r>
         <w:rPr>
@@ -14151,26 +13950,33 @@
       </w:r>
       <w:r>
         <w:rPr>
-          <w:szCs w:val="24"/>
-        </w:rPr>
-        <w:t xml:space="preserve">correlation in the three </w:t>
-      </w:r>
-      <w:r>
-        <w:rPr>
-          <w:rFonts w:hint="eastAsia"/>
-          <w:szCs w:val="24"/>
-        </w:rPr>
-        <w:t xml:space="preserve">pair of </w:t>
-      </w:r>
-      <w:r>
-        <w:rPr>
-          <w:szCs w:val="24"/>
-        </w:rPr>
-        <w:t>time series.</w:t>
-      </w:r>
-      <w:r>
-        <w:rPr>
-          <w:rFonts w:hint="eastAsia"/>
+          <w:rFonts w:hint="eastAsia"/>
+          <w:szCs w:val="24"/>
+        </w:rPr>
+        <w:t xml:space="preserve">However, </w:t>
+      </w:r>
+      <w:r>
+        <w:rPr>
+          <w:szCs w:val="24"/>
+        </w:rPr>
+        <w:t>Hurst</w:t>
+      </w:r>
+      <w:r>
+        <w:rPr>
+          <w:rFonts w:hint="eastAsia"/>
+          <w:szCs w:val="24"/>
+        </w:rPr>
+        <w:t xml:space="preserve"> exponents calculated by DPXA </w:t>
+      </w:r>
+      <w:r>
+        <w:rPr>
+          <w:rFonts w:hint="eastAsia"/>
+          <w:szCs w:val="24"/>
+        </w:rPr>
+        <w:t>has a greater increment.</w:t>
+      </w:r>
+      <w:r>
+        <w:rPr>
           <w:szCs w:val="24"/>
         </w:rPr>
         <w:t xml:space="preserve"> </w:t>
@@ -14180,27 +13986,31 @@
           <w:rFonts w:hint="eastAsia"/>
           <w:szCs w:val="24"/>
         </w:rPr>
-        <w:t xml:space="preserve">Also, with the common external force subtracted in DPXA, </w:t>
-      </w:r>
-      <w:r>
-        <w:rPr>
-          <w:rFonts w:hint="eastAsia"/>
-          <w:szCs w:val="24"/>
-        </w:rPr>
-        <w:t xml:space="preserve">we obtained a stronger </w:t>
-      </w:r>
-      <w:r>
-        <w:rPr>
-          <w:szCs w:val="24"/>
-        </w:rPr>
-        <w:t>long-</w:t>
-      </w:r>
-      <w:r>
-        <w:rPr>
-          <w:rFonts w:hint="eastAsia"/>
-          <w:szCs w:val="24"/>
-        </w:rPr>
-        <w:t>term</w:t>
+        <w:t>Since</w:t>
+      </w:r>
+      <w:r>
+        <w:rPr>
+          <w:szCs w:val="24"/>
+        </w:rPr>
+        <w:t xml:space="preserve"> DPXA removes the common external force from time series that analyzed, </w:t>
+      </w:r>
+      <w:r>
+        <w:rPr>
+          <w:szCs w:val="24"/>
+        </w:rPr>
+        <w:t xml:space="preserve">it may infer that </w:t>
+      </w:r>
+      <w:r>
+        <w:rPr>
+          <w:szCs w:val="24"/>
+        </w:rPr>
+        <w:t xml:space="preserve">crude oil is the common external force. But a </w:t>
+      </w:r>
+      <w:r>
+        <w:rPr>
+          <w:szCs w:val="24"/>
+        </w:rPr>
+        <w:t>nucleus</w:t>
       </w:r>
       <w:r>
         <w:rPr>
@@ -14213,116 +14023,98 @@
         <w:rPr>
           <w:szCs w:val="24"/>
         </w:rPr>
-        <w:t>correlation</w:t>
-      </w:r>
-      <w:r>
-        <w:rPr>
-          <w:rFonts w:hint="eastAsia"/>
-          <w:szCs w:val="24"/>
-        </w:rPr>
-        <w:t xml:space="preserve">, </w:t>
-      </w:r>
-      <w:r>
-        <w:rPr>
-          <w:rFonts w:hint="eastAsia"/>
-          <w:szCs w:val="24"/>
-        </w:rPr>
-        <w:t xml:space="preserve">implying </w:t>
-      </w:r>
-      <w:r>
-        <w:rPr>
-          <w:rFonts w:hint="eastAsia"/>
-          <w:szCs w:val="24"/>
-        </w:rPr>
-        <w:t xml:space="preserve">the </w:t>
-      </w:r>
-      <w:r>
-        <w:rPr>
-          <w:szCs w:val="24"/>
-        </w:rPr>
-        <w:t>existence</w:t>
-      </w:r>
-      <w:r>
-        <w:rPr>
-          <w:rFonts w:hint="eastAsia"/>
-          <w:szCs w:val="24"/>
-        </w:rPr>
-        <w:t xml:space="preserve"> of</w:t>
-      </w:r>
-      <w:r>
-        <w:rPr>
-          <w:rFonts w:hint="eastAsia"/>
+        <w:t xml:space="preserve">common factor might still exist before and after the </w:t>
+      </w:r>
+      <w:bookmarkStart w:id="22" w:name="OLE_LINK25"/>
+      <w:bookmarkStart w:id="23" w:name="OLE_LINK26"/>
+      <w:bookmarkStart w:id="24" w:name="OLE_LINK27"/>
+      <w:r>
+        <w:rPr>
+          <w:szCs w:val="24"/>
+        </w:rPr>
+        <w:t>financial crisis</w:t>
+      </w:r>
+      <w:bookmarkEnd w:id="22"/>
+      <w:bookmarkEnd w:id="23"/>
+      <w:bookmarkEnd w:id="24"/>
+      <w:r>
+        <w:rPr>
+          <w:szCs w:val="24"/>
+        </w:rPr>
+        <w:t>, which still does not have an accurate data set to describe</w:t>
+      </w:r>
+      <w:r>
+        <w:rPr>
+          <w:szCs w:val="24"/>
+        </w:rPr>
+        <w:t xml:space="preserve"> or too complicated to be stated</w:t>
+      </w:r>
+      <w:r>
+        <w:rPr>
+          <w:szCs w:val="24"/>
+        </w:rPr>
+        <w:t>.</w:t>
+      </w:r>
+      <w:r>
+        <w:rPr>
           <w:szCs w:val="24"/>
         </w:rPr>
         <w:t xml:space="preserve"> </w:t>
       </w:r>
       <w:r>
         <w:rPr>
-          <w:szCs w:val="24"/>
-        </w:rPr>
-        <w:t>nucleus</w:t>
-      </w:r>
-      <w:r>
-        <w:rPr>
-          <w:rFonts w:hint="eastAsia"/>
-          <w:szCs w:val="24"/>
-        </w:rPr>
-        <w:t xml:space="preserve"> </w:t>
-      </w:r>
-      <w:r>
-        <w:rPr>
-          <w:szCs w:val="24"/>
-        </w:rPr>
-        <w:t>common factor</w:t>
-      </w:r>
-      <w:r>
-        <w:rPr>
-          <w:rFonts w:hint="eastAsia"/>
-          <w:szCs w:val="24"/>
-        </w:rPr>
-        <w:t xml:space="preserve">s, </w:t>
-      </w:r>
-      <w:r>
-        <w:rPr>
-          <w:rFonts w:hint="eastAsia"/>
-          <w:szCs w:val="24"/>
-        </w:rPr>
-        <w:t xml:space="preserve">which </w:t>
-      </w:r>
-      <w:r>
-        <w:rPr>
-          <w:rFonts w:hint="eastAsia"/>
-          <w:szCs w:val="24"/>
-        </w:rPr>
-        <w:t xml:space="preserve">confirm our suggestion for a </w:t>
-      </w:r>
-      <w:r>
-        <w:rPr>
-          <w:rFonts w:hint="eastAsia"/>
-          <w:szCs w:val="24"/>
-        </w:rPr>
-        <w:t xml:space="preserve">complicated and </w:t>
-      </w:r>
-      <w:r>
-        <w:rPr>
-          <w:rFonts w:hint="eastAsia"/>
-          <w:szCs w:val="24"/>
-        </w:rPr>
-        <w:t xml:space="preserve">not measurable </w:t>
-      </w:r>
-      <w:r>
-        <w:rPr>
-          <w:rFonts w:hint="eastAsia"/>
-          <w:szCs w:val="24"/>
-        </w:rPr>
-        <w:t>common external force</w:t>
-      </w:r>
-      <w:r>
-        <w:rPr>
-          <w:rFonts w:hint="eastAsia"/>
-          <w:szCs w:val="24"/>
-        </w:rPr>
-        <w:t>.</w:t>
+          <w:rFonts w:hint="eastAsia"/>
+          <w:szCs w:val="24"/>
+        </w:rPr>
+        <w:t xml:space="preserve">This type of common external force may also be the </w:t>
+      </w:r>
+      <w:r>
+        <w:rPr>
+          <w:rFonts w:hint="eastAsia"/>
+          <w:szCs w:val="24"/>
+        </w:rPr>
+        <w:t xml:space="preserve">reason for the </w:t>
+      </w:r>
+      <w:r>
+        <w:rPr>
+          <w:rFonts w:hint="eastAsia"/>
+          <w:szCs w:val="24"/>
+        </w:rPr>
+        <w:t xml:space="preserve">enlarged difference </w:t>
+      </w:r>
+      <w:r>
+        <w:rPr>
+          <w:rFonts w:hint="eastAsia"/>
+          <w:szCs w:val="24"/>
+        </w:rPr>
+        <w:t xml:space="preserve">of Hurst </w:t>
+      </w:r>
+      <w:r>
+        <w:rPr>
+          <w:szCs w:val="24"/>
+        </w:rPr>
+        <w:t>exponent</w:t>
+      </w:r>
+      <w:r>
+        <w:rPr>
+          <w:rFonts w:hint="eastAsia"/>
+          <w:szCs w:val="24"/>
+        </w:rPr>
+        <w:t xml:space="preserve"> between </w:t>
+      </w:r>
+      <w:r>
+        <w:rPr>
+          <w:rFonts w:hint="eastAsia"/>
+          <w:szCs w:val="24"/>
+        </w:rPr>
+        <w:t xml:space="preserve">period 1 </w:t>
+      </w:r>
+      <w:r>
+        <w:rPr>
+          <w:rFonts w:hint="eastAsia"/>
+          <w:szCs w:val="24"/>
+        </w:rPr>
+        <w:t xml:space="preserve">and period 2. </w:t>
       </w:r>
     </w:p>
     <w:p>
@@ -14343,78 +14135,21 @@
           <w:rFonts w:hint="eastAsia"/>
           <w:szCs w:val="24"/>
         </w:rPr>
-        <w:t xml:space="preserve">In empirical point of view, </w:t>
-      </w:r>
-      <w:r>
-        <w:rPr>
-          <w:szCs w:val="24"/>
-        </w:rPr>
-        <w:t>dom</w:t>
-      </w:r>
-      <w:r>
-        <w:rPr>
-          <w:szCs w:val="24"/>
-        </w:rPr>
-        <w:t>inant factor always plays an important role in cross-correlation.</w:t>
-      </w:r>
-      <w:bookmarkStart w:id="25" w:name="_GoBack"/>
-      <w:bookmarkEnd w:id="25"/>
-      <w:r>
-        <w:rPr>
-          <w:rFonts w:hint="eastAsia"/>
-          <w:szCs w:val="24"/>
-        </w:rPr>
-        <w:t xml:space="preserve"> Since </w:t>
-      </w:r>
-      <w:r>
-        <w:rPr>
-          <w:rFonts w:hint="eastAsia"/>
-          <w:szCs w:val="24"/>
-        </w:rPr>
-        <w:t xml:space="preserve">A-data has the </w:t>
-      </w:r>
-      <w:r>
-        <w:rPr>
-          <w:rFonts w:hint="eastAsia"/>
-          <w:szCs w:val="24"/>
-        </w:rPr>
-        <w:t xml:space="preserve">same size of bulk carrier, </w:t>
-      </w:r>
-      <w:r>
-        <w:rPr>
-          <w:rFonts w:hint="eastAsia"/>
-          <w:szCs w:val="24"/>
-        </w:rPr>
-        <w:t xml:space="preserve">the shipping line of </w:t>
-      </w:r>
-      <w:r>
-        <w:rPr>
-          <w:rFonts w:hint="eastAsia"/>
-          <w:szCs w:val="24"/>
-        </w:rPr>
-        <w:t xml:space="preserve">B-data </w:t>
-      </w:r>
-      <w:r>
-        <w:rPr>
-          <w:rFonts w:hint="eastAsia"/>
-          <w:szCs w:val="24"/>
-        </w:rPr>
-        <w:t xml:space="preserve">has the same starting </w:t>
-      </w:r>
-      <w:r>
-        <w:rPr>
-          <w:rFonts w:hint="eastAsia"/>
-          <w:szCs w:val="24"/>
-        </w:rPr>
-        <w:lastRenderedPageBreak/>
-        <w:t xml:space="preserve">point and </w:t>
-      </w:r>
-      <w:r>
-        <w:rPr>
-          <w:rFonts w:hint="eastAsia"/>
-          <w:szCs w:val="24"/>
-        </w:rPr>
-        <w:t>C-data</w:t>
+        <w:t xml:space="preserve">We admit at </w:t>
+      </w:r>
+      <w:r>
+        <w:rPr>
+          <w:rFonts w:hint="eastAsia"/>
+          <w:szCs w:val="24"/>
+        </w:rPr>
+        <w:t>$H_{2, \cdot}$</w:t>
+      </w:r>
+      <w:r>
+        <w:rPr>
+          <w:rFonts w:hint="eastAsia"/>
+          <w:szCs w:val="24"/>
+        </w:rPr>
+        <w:t xml:space="preserve"> is the measuring point for long-term</w:t>
       </w:r>
       <w:r>
         <w:rPr>
@@ -14428,69 +14163,21 @@
           <w:rFonts w:hint="eastAsia"/>
           <w:szCs w:val="24"/>
         </w:rPr>
-        <w:t xml:space="preserve">does not show a </w:t>
-      </w:r>
-      <w:r>
-        <w:rPr>
-          <w:szCs w:val="24"/>
-        </w:rPr>
-        <w:t>dominant factor</w:t>
-      </w:r>
-      <w:r>
-        <w:rPr>
-          <w:rFonts w:hint="eastAsia"/>
-          <w:szCs w:val="24"/>
-        </w:rPr>
-        <w:t>, we expected that $H_A&gt;H_B&gt;H_C$</w:t>
-      </w:r>
-      <w:r>
-        <w:rPr>
-          <w:rFonts w:hint="eastAsia"/>
-          <w:szCs w:val="24"/>
-        </w:rPr>
-        <w:t xml:space="preserve">. </w:t>
-      </w:r>
-      <w:r>
-        <w:rPr>
-          <w:rFonts w:hint="eastAsia"/>
-          <w:szCs w:val="24"/>
-        </w:rPr>
-        <w:t xml:space="preserve">We observed that </w:t>
-      </w:r>
-      <w:r>
-        <w:rPr>
-          <w:rFonts w:hint="eastAsia"/>
-          <w:szCs w:val="24"/>
-        </w:rPr>
-        <w:t>Hurst exponent</w:t>
-      </w:r>
-      <w:r>
-        <w:rPr>
-          <w:rFonts w:hint="eastAsia"/>
-          <w:szCs w:val="24"/>
-        </w:rPr>
-        <w:t>s</w:t>
-      </w:r>
-      <w:r>
-        <w:rPr>
-          <w:rFonts w:hint="eastAsia"/>
-          <w:szCs w:val="24"/>
-        </w:rPr>
-        <w:t xml:space="preserve"> from </w:t>
-      </w:r>
-      <w:r>
-        <w:rPr>
-          <w:rFonts w:hint="eastAsia"/>
-          <w:szCs w:val="24"/>
-        </w:rPr>
-        <w:t xml:space="preserve">DPXA fit the </w:t>
-      </w:r>
-      <w:r>
-        <w:rPr>
-          <w:rFonts w:hint="eastAsia"/>
-          <w:szCs w:val="24"/>
-        </w:rPr>
-        <w:t>empirical</w:t>
+        <w:t>cross-correlation</w:t>
+      </w:r>
+      <w:r>
+        <w:rPr>
+          <w:rFonts w:hint="eastAsia"/>
+          <w:szCs w:val="24"/>
+        </w:rPr>
+        <w:t xml:space="preserve"> of the return series</w:t>
+      </w:r>
+      <w:r>
+        <w:rPr>
+          <w:rFonts w:hint="eastAsia"/>
+          <w:szCs w:val="24"/>
+        </w:rPr>
+        <w:t>.(cite)</w:t>
       </w:r>
       <w:r>
         <w:rPr>
@@ -14499,65 +14186,32 @@
         </w:rPr>
         <w:t xml:space="preserve"> </w:t>
       </w:r>
-      <w:bookmarkStart w:id="26" w:name="OLE_LINK23"/>
-      <w:bookmarkStart w:id="27" w:name="OLE_LINK24"/>
-      <w:r>
-        <w:rPr>
-          <w:rFonts w:hint="eastAsia"/>
-          <w:szCs w:val="24"/>
-        </w:rPr>
-        <w:t>prediction</w:t>
-      </w:r>
-      <w:bookmarkEnd w:id="26"/>
-      <w:bookmarkEnd w:id="27"/>
-      <w:r>
-        <w:rPr>
-          <w:rFonts w:hint="eastAsia"/>
-          <w:szCs w:val="24"/>
-        </w:rPr>
-        <w:t xml:space="preserve">, however, that from </w:t>
-      </w:r>
-      <w:r>
-        <w:rPr>
-          <w:rFonts w:hint="eastAsia"/>
-          <w:szCs w:val="24"/>
-        </w:rPr>
-        <w:t>DCCA</w:t>
-      </w:r>
-      <w:r>
-        <w:rPr>
-          <w:rFonts w:hint="eastAsia"/>
-          <w:szCs w:val="24"/>
-        </w:rPr>
-        <w:t xml:space="preserve"> have $</w:t>
-      </w:r>
-      <w:r>
-        <w:rPr>
-          <w:rFonts w:hint="eastAsia"/>
-          <w:szCs w:val="24"/>
-        </w:rPr>
-        <w:t>H_A&gt;H_C&gt;H_B</w:t>
-      </w:r>
-      <w:r>
-        <w:rPr>
-          <w:rFonts w:hint="eastAsia"/>
-          <w:szCs w:val="24"/>
-        </w:rPr>
-        <w:t>$</w:t>
-      </w:r>
-      <w:r>
-        <w:rPr>
-          <w:rFonts w:hint="eastAsia"/>
-          <w:szCs w:val="24"/>
-        </w:rPr>
-        <w:t xml:space="preserve"> which contradicts with </w:t>
-      </w:r>
-      <w:r>
-        <w:rPr>
-          <w:rFonts w:hint="eastAsia"/>
-          <w:szCs w:val="24"/>
-        </w:rPr>
-        <w:t>empirical</w:t>
+      <w:r>
+        <w:rPr>
+          <w:rFonts w:hint="eastAsia"/>
+          <w:szCs w:val="24"/>
+        </w:rPr>
+        <w:t>For both period 1 and period 2</w:t>
+      </w:r>
+      <w:r>
+        <w:rPr>
+          <w:rFonts w:hint="eastAsia"/>
+          <w:szCs w:val="24"/>
+        </w:rPr>
+        <w:t xml:space="preserve">, the Hurst exponents are larger than 0.5, indicating </w:t>
+      </w:r>
+      <w:r>
+        <w:rPr>
+          <w:szCs w:val="24"/>
+        </w:rPr>
+        <w:t>a strong persistent long-</w:t>
+      </w:r>
+      <w:r>
+        <w:rPr>
+          <w:rFonts w:hint="eastAsia"/>
+          <w:szCs w:val="24"/>
+        </w:rPr>
+        <w:t>term</w:t>
       </w:r>
       <w:r>
         <w:rPr>
@@ -14568,52 +14222,22 @@
       </w:r>
       <w:r>
         <w:rPr>
-          <w:rFonts w:hint="eastAsia"/>
-          <w:szCs w:val="24"/>
-        </w:rPr>
-        <w:t>prediction</w:t>
-      </w:r>
-      <w:r>
-        <w:rPr>
-          <w:rFonts w:hint="eastAsia"/>
-          <w:szCs w:val="24"/>
-        </w:rPr>
-        <w:t xml:space="preserve">. </w:t>
-      </w:r>
-      <w:r>
-        <w:rPr>
-          <w:rFonts w:hint="eastAsia"/>
-          <w:szCs w:val="24"/>
-        </w:rPr>
-        <w:t xml:space="preserve">Under this circumstance, </w:t>
-      </w:r>
-      <w:r>
-        <w:rPr>
-          <w:rFonts w:hint="eastAsia"/>
-          <w:szCs w:val="24"/>
-        </w:rPr>
-        <w:t>DCCA may not produce a empirically correct answer</w:t>
-      </w:r>
-      <w:r>
-        <w:rPr>
-          <w:rFonts w:hint="eastAsia"/>
-          <w:szCs w:val="24"/>
-        </w:rPr>
-        <w:t xml:space="preserve"> for </w:t>
-      </w:r>
-      <w:r>
-        <w:rPr>
-          <w:rFonts w:hint="eastAsia"/>
-          <w:szCs w:val="24"/>
-        </w:rPr>
-        <w:t>Hurst exponents</w:t>
-      </w:r>
-      <w:r>
-        <w:rPr>
-          <w:rFonts w:hint="eastAsia"/>
-          <w:szCs w:val="24"/>
-        </w:rPr>
-        <w:t>, so that DPXA appears to be a more advanced way of analysis.</w:t>
+          <w:szCs w:val="24"/>
+        </w:rPr>
+        <w:t xml:space="preserve">correlation in the three </w:t>
+      </w:r>
+      <w:r>
+        <w:rPr>
+          <w:rFonts w:hint="eastAsia"/>
+          <w:szCs w:val="24"/>
+        </w:rPr>
+        <w:t xml:space="preserve">pair of </w:t>
+      </w:r>
+      <w:r>
+        <w:rPr>
+          <w:szCs w:val="24"/>
+        </w:rPr>
+        <w:t>time series.</w:t>
       </w:r>
       <w:r>
         <w:rPr>
@@ -14627,82 +14251,40 @@
           <w:rFonts w:hint="eastAsia"/>
           <w:szCs w:val="24"/>
         </w:rPr>
-        <w:t xml:space="preserve">Despite the </w:t>
-      </w:r>
-      <w:r>
-        <w:rPr>
-          <w:szCs w:val="24"/>
-        </w:rPr>
-        <w:t>measuring</w:t>
-      </w:r>
-      <w:r>
-        <w:rPr>
-          <w:rFonts w:hint="eastAsia"/>
-          <w:szCs w:val="24"/>
-        </w:rPr>
-        <w:t xml:space="preserve"> point at q=2, </w:t>
-      </w:r>
-      <w:r>
-        <w:rPr>
-          <w:rFonts w:hint="eastAsia"/>
-          <w:szCs w:val="24"/>
-        </w:rPr>
-        <w:t>the curve</w:t>
-      </w:r>
-      <w:r>
-        <w:rPr>
-          <w:rFonts w:hint="eastAsia"/>
-          <w:szCs w:val="24"/>
-        </w:rPr>
-        <w:t>s</w:t>
-      </w:r>
-      <w:r>
-        <w:rPr>
-          <w:rFonts w:hint="eastAsia"/>
-          <w:szCs w:val="24"/>
-        </w:rPr>
-        <w:t xml:space="preserve"> of </w:t>
-      </w:r>
-      <w:r>
-        <w:rPr>
-          <w:rFonts w:hint="eastAsia"/>
-          <w:szCs w:val="24"/>
-        </w:rPr>
-        <w:t>general</w:t>
-      </w:r>
-      <w:r>
-        <w:rPr>
-          <w:szCs w:val="24"/>
-        </w:rPr>
-        <w:t xml:space="preserve"> Hurst exponent</w:t>
-      </w:r>
-      <w:r>
-        <w:rPr>
-          <w:rFonts w:hint="eastAsia"/>
-          <w:szCs w:val="24"/>
-        </w:rPr>
-        <w:t xml:space="preserve">s </w:t>
-      </w:r>
-      <w:r>
-        <w:rPr>
-          <w:rFonts w:hint="eastAsia"/>
-          <w:szCs w:val="24"/>
-        </w:rPr>
-        <w:t xml:space="preserve">generated by </w:t>
-      </w:r>
-      <w:r>
-        <w:rPr>
-          <w:rFonts w:hint="eastAsia"/>
-          <w:szCs w:val="24"/>
-        </w:rPr>
-        <w:t>DPXA and DCCA are quiet similar</w:t>
-      </w:r>
-      <w:r>
-        <w:rPr>
-          <w:rFonts w:hint="eastAsia"/>
-          <w:szCs w:val="24"/>
-        </w:rPr>
-        <w:t xml:space="preserve"> during the same period</w:t>
+        <w:t xml:space="preserve">Also, with the common external force subtracted in DPXA, </w:t>
+      </w:r>
+      <w:r>
+        <w:rPr>
+          <w:rFonts w:hint="eastAsia"/>
+          <w:szCs w:val="24"/>
+        </w:rPr>
+        <w:t xml:space="preserve">we obtained a stronger </w:t>
+      </w:r>
+      <w:r>
+        <w:rPr>
+          <w:szCs w:val="24"/>
+        </w:rPr>
+        <w:t>long-</w:t>
+      </w:r>
+      <w:r>
+        <w:rPr>
+          <w:rFonts w:hint="eastAsia"/>
+          <w:szCs w:val="24"/>
+        </w:rPr>
+        <w:t>term</w:t>
+      </w:r>
+      <w:r>
+        <w:rPr>
+          <w:rFonts w:hint="eastAsia"/>
+          <w:szCs w:val="24"/>
+        </w:rPr>
+        <w:t xml:space="preserve"> </w:t>
+      </w:r>
+      <w:r>
+        <w:rPr>
+          <w:szCs w:val="24"/>
+        </w:rPr>
+        <w:t>correlation</w:t>
       </w:r>
       <w:r>
         <w:rPr>
@@ -14716,35 +14298,102 @@
           <w:rFonts w:hint="eastAsia"/>
           <w:szCs w:val="24"/>
         </w:rPr>
-        <w:t xml:space="preserve">hence </w:t>
-      </w:r>
-      <w:r>
-        <w:rPr>
-          <w:rFonts w:hint="eastAsia"/>
-          <w:szCs w:val="24"/>
-        </w:rPr>
-        <w:t>DPXA</w:t>
-      </w:r>
-      <w:r>
-        <w:rPr>
-          <w:rFonts w:hint="eastAsia"/>
-          <w:szCs w:val="24"/>
-        </w:rPr>
-        <w:t xml:space="preserve"> is an effective way of </w:t>
-      </w:r>
-      <w:r>
-        <w:rPr>
-          <w:rFonts w:hint="eastAsia"/>
-          <w:szCs w:val="24"/>
-        </w:rPr>
-        <w:t xml:space="preserve">improving </w:t>
-      </w:r>
-      <w:r>
-        <w:rPr>
-          <w:rFonts w:hint="eastAsia"/>
-          <w:szCs w:val="24"/>
-        </w:rPr>
-        <w:t>DCCA</w:t>
+        <w:t xml:space="preserve">implying </w:t>
+      </w:r>
+      <w:r>
+        <w:rPr>
+          <w:rFonts w:hint="eastAsia"/>
+          <w:szCs w:val="24"/>
+        </w:rPr>
+        <w:t xml:space="preserve">the </w:t>
+      </w:r>
+      <w:r>
+        <w:rPr>
+          <w:szCs w:val="24"/>
+        </w:rPr>
+        <w:t>existence</w:t>
+      </w:r>
+      <w:r>
+        <w:rPr>
+          <w:rFonts w:hint="eastAsia"/>
+          <w:szCs w:val="24"/>
+        </w:rPr>
+        <w:t xml:space="preserve"> of</w:t>
+      </w:r>
+      <w:r>
+        <w:rPr>
+          <w:rFonts w:hint="eastAsia"/>
+          <w:szCs w:val="24"/>
+        </w:rPr>
+        <w:t xml:space="preserve"> </w:t>
+      </w:r>
+      <w:r>
+        <w:rPr>
+          <w:szCs w:val="24"/>
+        </w:rPr>
+        <w:t>nucleus</w:t>
+      </w:r>
+      <w:r>
+        <w:rPr>
+          <w:rFonts w:hint="eastAsia"/>
+          <w:szCs w:val="24"/>
+        </w:rPr>
+        <w:t xml:space="preserve"> </w:t>
+      </w:r>
+      <w:r>
+        <w:rPr>
+          <w:szCs w:val="24"/>
+        </w:rPr>
+        <w:t>common factor</w:t>
+      </w:r>
+      <w:r>
+        <w:rPr>
+          <w:rFonts w:hint="eastAsia"/>
+          <w:szCs w:val="24"/>
+        </w:rPr>
+        <w:t xml:space="preserve">s, </w:t>
+      </w:r>
+      <w:r>
+        <w:rPr>
+          <w:rFonts w:hint="eastAsia"/>
+          <w:szCs w:val="24"/>
+        </w:rPr>
+        <w:t xml:space="preserve">which </w:t>
+      </w:r>
+      <w:r>
+        <w:rPr>
+          <w:rFonts w:hint="eastAsia"/>
+          <w:szCs w:val="24"/>
+        </w:rPr>
+        <w:t xml:space="preserve">confirm our suggestion for a </w:t>
+      </w:r>
+      <w:r>
+        <w:rPr>
+          <w:rFonts w:hint="eastAsia"/>
+          <w:szCs w:val="24"/>
+        </w:rPr>
+        <w:t xml:space="preserve">complicated and </w:t>
+      </w:r>
+      <w:r>
+        <w:rPr>
+          <w:rFonts w:hint="eastAsia"/>
+          <w:szCs w:val="24"/>
+        </w:rPr>
+        <w:t xml:space="preserve">not measurable </w:t>
+      </w:r>
+      <w:r>
+        <w:rPr>
+          <w:rFonts w:hint="eastAsia"/>
+          <w:szCs w:val="24"/>
+        </w:rPr>
+        <w:t>common external force</w:t>
+      </w:r>
+      <w:r>
+        <w:rPr>
+          <w:rFonts w:hint="eastAsia"/>
+          <w:szCs w:val="24"/>
+        </w:rPr>
+        <w:t>.</w:t>
       </w:r>
     </w:p>
     <w:p>
@@ -14765,80 +14414,192 @@
           <w:rFonts w:hint="eastAsia"/>
           <w:szCs w:val="24"/>
         </w:rPr>
-        <w:t>----------------------tau------------------------------</w:t>
-      </w:r>
-    </w:p>
-    <w:p>
-      <w:pPr>
-        <w:rPr>
-          <w:szCs w:val="24"/>
-        </w:rPr>
-      </w:pPr>
-      <w:r>
-        <w:rPr>
-          <w:szCs w:val="24"/>
-        </w:rPr>
-        <w:t>From Eq.</w:t>
-      </w:r>
-      <w:r>
-        <w:rPr>
-          <w:rFonts w:hint="eastAsia"/>
-          <w:szCs w:val="24"/>
-        </w:rPr>
-        <w:t>X</w:t>
-      </w:r>
-      <w:r>
-        <w:rPr>
-          <w:szCs w:val="24"/>
-        </w:rPr>
-        <w:t>, we calculat</w:t>
-      </w:r>
-      <w:r>
-        <w:rPr>
-          <w:rFonts w:hint="eastAsia"/>
-          <w:szCs w:val="24"/>
-        </w:rPr>
-        <w:t>e</w:t>
-      </w:r>
-      <w:r>
-        <w:rPr>
-          <w:szCs w:val="24"/>
-        </w:rPr>
-        <w:t xml:space="preserve"> and obtain </w:t>
-      </w:r>
-      <w:bookmarkStart w:id="28" w:name="OLE_LINK30"/>
-      <w:bookmarkStart w:id="29" w:name="OLE_LINK31"/>
-      <w:bookmarkStart w:id="30" w:name="OLE_LINK32"/>
-      <w:r>
-        <w:rPr>
-          <w:szCs w:val="24"/>
-        </w:rPr>
-        <w:t>the Renyi exponent</w:t>
-      </w:r>
-      <w:bookmarkEnd w:id="28"/>
-      <w:bookmarkEnd w:id="29"/>
-      <w:bookmarkEnd w:id="30"/>
-      <w:r>
-        <w:rPr>
+        <w:t xml:space="preserve">In empirical point of view, </w:t>
+      </w:r>
+      <w:r>
+        <w:rPr>
+          <w:szCs w:val="24"/>
+        </w:rPr>
+        <w:t>dom</w:t>
+      </w:r>
+      <w:r>
+        <w:rPr>
+          <w:szCs w:val="24"/>
+        </w:rPr>
+        <w:t>inant factor always plays an important role in cross-correlation.</w:t>
+      </w:r>
+      <w:bookmarkStart w:id="25" w:name="_GoBack"/>
+      <w:bookmarkEnd w:id="25"/>
+      <w:r>
+        <w:rPr>
+          <w:rFonts w:hint="eastAsia"/>
+          <w:szCs w:val="24"/>
+        </w:rPr>
+        <w:t xml:space="preserve"> Since </w:t>
+      </w:r>
+      <w:r>
+        <w:rPr>
+          <w:rFonts w:hint="eastAsia"/>
+          <w:szCs w:val="24"/>
+        </w:rPr>
+        <w:t xml:space="preserve">A-data has the </w:t>
+      </w:r>
+      <w:r>
+        <w:rPr>
+          <w:rFonts w:hint="eastAsia"/>
+          <w:szCs w:val="24"/>
+        </w:rPr>
+        <w:t xml:space="preserve">same size of bulk carrier, </w:t>
+      </w:r>
+      <w:r>
+        <w:rPr>
+          <w:rFonts w:hint="eastAsia"/>
+          <w:szCs w:val="24"/>
+        </w:rPr>
+        <w:t xml:space="preserve">the shipping line of </w:t>
+      </w:r>
+      <w:r>
+        <w:rPr>
+          <w:rFonts w:hint="eastAsia"/>
+          <w:szCs w:val="24"/>
+        </w:rPr>
+        <w:t xml:space="preserve">B-data </w:t>
+      </w:r>
+      <w:r>
+        <w:rPr>
+          <w:rFonts w:hint="eastAsia"/>
+          <w:szCs w:val="24"/>
+        </w:rPr>
+        <w:t xml:space="preserve">has the same starting point and </w:t>
+      </w:r>
+      <w:r>
+        <w:rPr>
+          <w:rFonts w:hint="eastAsia"/>
+          <w:szCs w:val="24"/>
+        </w:rPr>
+        <w:t>C-data</w:t>
+      </w:r>
+      <w:r>
+        <w:rPr>
+          <w:rFonts w:hint="eastAsia"/>
           <w:szCs w:val="24"/>
         </w:rPr>
         <w:t xml:space="preserve"> </w:t>
       </w:r>
-      <w:bookmarkStart w:id="31" w:name="OLE_LINK28"/>
-      <w:bookmarkStart w:id="32" w:name="OLE_LINK29"/>
-      <w:r>
-        <w:rPr>
-          <w:rFonts w:hint="eastAsia"/>
-          <w:szCs w:val="24"/>
-        </w:rPr>
-        <w:t>$\tau</w:t>
-      </w:r>
-      <w:r>
-        <w:rPr>
-          <w:rFonts w:hint="eastAsia"/>
-          <w:szCs w:val="24"/>
-        </w:rPr>
-        <w:t>(q)</w:t>
+      <w:r>
+        <w:rPr>
+          <w:rFonts w:hint="eastAsia"/>
+          <w:szCs w:val="24"/>
+        </w:rPr>
+        <w:t xml:space="preserve">does not show a </w:t>
+      </w:r>
+      <w:r>
+        <w:rPr>
+          <w:szCs w:val="24"/>
+        </w:rPr>
+        <w:t>dominant factor</w:t>
+      </w:r>
+      <w:r>
+        <w:rPr>
+          <w:rFonts w:hint="eastAsia"/>
+          <w:szCs w:val="24"/>
+        </w:rPr>
+        <w:t>, we expected that $H_A&gt;H_B&gt;H_C$</w:t>
+      </w:r>
+      <w:r>
+        <w:rPr>
+          <w:rFonts w:hint="eastAsia"/>
+          <w:szCs w:val="24"/>
+        </w:rPr>
+        <w:t xml:space="preserve">. </w:t>
+      </w:r>
+      <w:r>
+        <w:rPr>
+          <w:rFonts w:hint="eastAsia"/>
+          <w:szCs w:val="24"/>
+        </w:rPr>
+        <w:t xml:space="preserve">We observed that </w:t>
+      </w:r>
+      <w:r>
+        <w:rPr>
+          <w:rFonts w:hint="eastAsia"/>
+          <w:szCs w:val="24"/>
+        </w:rPr>
+        <w:t>Hurst exponent</w:t>
+      </w:r>
+      <w:r>
+        <w:rPr>
+          <w:rFonts w:hint="eastAsia"/>
+          <w:szCs w:val="24"/>
+        </w:rPr>
+        <w:t>s</w:t>
+      </w:r>
+      <w:r>
+        <w:rPr>
+          <w:rFonts w:hint="eastAsia"/>
+          <w:szCs w:val="24"/>
+        </w:rPr>
+        <w:t xml:space="preserve"> from </w:t>
+      </w:r>
+      <w:r>
+        <w:rPr>
+          <w:rFonts w:hint="eastAsia"/>
+          <w:szCs w:val="24"/>
+        </w:rPr>
+        <w:t xml:space="preserve">DPXA fit the </w:t>
+      </w:r>
+      <w:r>
+        <w:rPr>
+          <w:rFonts w:hint="eastAsia"/>
+          <w:szCs w:val="24"/>
+        </w:rPr>
+        <w:t>empirical</w:t>
+      </w:r>
+      <w:r>
+        <w:rPr>
+          <w:rFonts w:hint="eastAsia"/>
+          <w:szCs w:val="24"/>
+        </w:rPr>
+        <w:t xml:space="preserve"> </w:t>
+      </w:r>
+      <w:bookmarkStart w:id="26" w:name="OLE_LINK23"/>
+      <w:bookmarkStart w:id="27" w:name="OLE_LINK24"/>
+      <w:r>
+        <w:rPr>
+          <w:rFonts w:hint="eastAsia"/>
+          <w:szCs w:val="24"/>
+        </w:rPr>
+        <w:t>prediction</w:t>
+      </w:r>
+      <w:bookmarkEnd w:id="26"/>
+      <w:bookmarkEnd w:id="27"/>
+      <w:r>
+        <w:rPr>
+          <w:rFonts w:hint="eastAsia"/>
+          <w:szCs w:val="24"/>
+        </w:rPr>
+        <w:t xml:space="preserve">, however, that from </w:t>
+      </w:r>
+      <w:r>
+        <w:rPr>
+          <w:rFonts w:hint="eastAsia"/>
+          <w:szCs w:val="24"/>
+        </w:rPr>
+        <w:t>DCCA</w:t>
+      </w:r>
+      <w:r>
+        <w:rPr>
+          <w:rFonts w:hint="eastAsia"/>
+          <w:szCs w:val="24"/>
+        </w:rPr>
+        <w:t xml:space="preserve"> have $</w:t>
+      </w:r>
+      <w:r>
+        <w:rPr>
+          <w:rFonts w:hint="eastAsia"/>
+          <w:szCs w:val="24"/>
+        </w:rPr>
+        <w:t>H_A&gt;H_C&gt;H_B</w:t>
       </w:r>
       <w:r>
         <w:rPr>
@@ -14847,10 +14608,23 @@
         </w:rPr>
         <w:t>$</w:t>
       </w:r>
-      <w:bookmarkEnd w:id="31"/>
-      <w:bookmarkEnd w:id="32"/>
-      <w:r>
-        <w:rPr>
+      <w:r>
+        <w:rPr>
+          <w:rFonts w:hint="eastAsia"/>
+          <w:szCs w:val="24"/>
+        </w:rPr>
+        <w:t xml:space="preserve"> which contradicts with </w:t>
+      </w:r>
+      <w:r>
+        <w:rPr>
+          <w:rFonts w:hint="eastAsia"/>
+          <w:szCs w:val="24"/>
+        </w:rPr>
+        <w:t>empirical</w:t>
+      </w:r>
+      <w:r>
+        <w:rPr>
+          <w:rFonts w:hint="eastAsia"/>
           <w:szCs w:val="24"/>
         </w:rPr>
         <w:t xml:space="preserve"> </w:t>
@@ -14860,13 +14634,49 @@
           <w:rFonts w:hint="eastAsia"/>
           <w:szCs w:val="24"/>
         </w:rPr>
-        <w:t xml:space="preserve">for three pairs of data </w:t>
-      </w:r>
-      <w:r>
-        <w:rPr>
-          <w:szCs w:val="24"/>
-        </w:rPr>
-        <w:t>that varies</w:t>
+        <w:t>prediction</w:t>
+      </w:r>
+      <w:r>
+        <w:rPr>
+          <w:rFonts w:hint="eastAsia"/>
+          <w:szCs w:val="24"/>
+        </w:rPr>
+        <w:t xml:space="preserve">. </w:t>
+      </w:r>
+      <w:r>
+        <w:rPr>
+          <w:rFonts w:hint="eastAsia"/>
+          <w:szCs w:val="24"/>
+        </w:rPr>
+        <w:t xml:space="preserve">Under this circumstance, </w:t>
+      </w:r>
+      <w:r>
+        <w:rPr>
+          <w:rFonts w:hint="eastAsia"/>
+          <w:szCs w:val="24"/>
+        </w:rPr>
+        <w:t>DCCA may not produce a empirically correct answer</w:t>
+      </w:r>
+      <w:r>
+        <w:rPr>
+          <w:rFonts w:hint="eastAsia"/>
+          <w:szCs w:val="24"/>
+        </w:rPr>
+        <w:t xml:space="preserve"> for </w:t>
+      </w:r>
+      <w:r>
+        <w:rPr>
+          <w:rFonts w:hint="eastAsia"/>
+          <w:szCs w:val="24"/>
+        </w:rPr>
+        <w:t>Hurst exponents</w:t>
+      </w:r>
+      <w:r>
+        <w:rPr>
+          <w:rFonts w:hint="eastAsia"/>
+          <w:szCs w:val="24"/>
+        </w:rPr>
+        <w:t>, so that DPXA appears to be a more advanced way of analysis.</w:t>
       </w:r>
       <w:r>
         <w:rPr>
@@ -14877,155 +14687,85 @@
       </w:r>
       <w:r>
         <w:rPr>
-          <w:szCs w:val="24"/>
-        </w:rPr>
-        <w:t xml:space="preserve">with q varying from -5 to 5. </w:t>
-      </w:r>
-      <w:r>
-        <w:rPr>
-          <w:rFonts w:hint="eastAsia"/>
-          <w:szCs w:val="24"/>
-        </w:rPr>
-        <w:t>T</w:t>
-      </w:r>
-      <w:r>
-        <w:rPr>
-          <w:szCs w:val="24"/>
-        </w:rPr>
-        <w:t xml:space="preserve">he Renyi exponent </w:t>
-      </w:r>
-      <w:r>
-        <w:rPr>
-          <w:rFonts w:hint="eastAsia"/>
-          <w:szCs w:val="24"/>
-        </w:rPr>
-        <w:t>$\tau(q)$</w:t>
-      </w:r>
-      <w:r>
-        <w:rPr>
-          <w:szCs w:val="24"/>
-        </w:rPr>
-        <w:t xml:space="preserve"> shows</w:t>
-      </w:r>
-      <w:r>
-        <w:rPr>
-          <w:rFonts w:hint="eastAsia"/>
-          <w:szCs w:val="24"/>
-        </w:rPr>
-        <w:t xml:space="preserve"> </w:t>
-      </w:r>
-      <w:r>
-        <w:rPr>
-          <w:szCs w:val="24"/>
-        </w:rPr>
-        <w:t xml:space="preserve">the </w:t>
-      </w:r>
-      <w:r>
-        <w:rPr>
-          <w:szCs w:val="24"/>
-        </w:rPr>
-        <w:t xml:space="preserve">the shape of nonlinear curves both in period </w:t>
-      </w:r>
-      <w:r>
-        <w:rPr>
-          <w:rFonts w:hint="eastAsia"/>
-          <w:szCs w:val="24"/>
-        </w:rPr>
-        <w:t>1</w:t>
-      </w:r>
-      <w:r>
-        <w:rPr>
-          <w:szCs w:val="24"/>
-        </w:rPr>
-        <w:t xml:space="preserve">I and period </w:t>
-      </w:r>
-      <w:r>
-        <w:rPr>
-          <w:rFonts w:hint="eastAsia"/>
-          <w:szCs w:val="24"/>
-        </w:rPr>
-        <w:t>2</w:t>
-      </w:r>
-      <w:r>
-        <w:rPr>
-          <w:szCs w:val="24"/>
-        </w:rPr>
-        <w:t xml:space="preserve"> , which can also confirm</w:t>
-      </w:r>
-      <w:r>
-        <w:rPr>
-          <w:rFonts w:hint="eastAsia"/>
-          <w:szCs w:val="24"/>
-        </w:rPr>
-        <w:t xml:space="preserve"> </w:t>
-      </w:r>
-      <w:r>
-        <w:rPr>
-          <w:rFonts w:hint="eastAsia"/>
-          <w:szCs w:val="24"/>
-        </w:rPr>
-        <w:t xml:space="preserve">the </w:t>
-      </w:r>
-      <w:r>
-        <w:rPr>
-          <w:szCs w:val="24"/>
-        </w:rPr>
-        <w:t>multifractal cross-correlation between BDTI return series.</w:t>
-      </w:r>
-      <w:r>
-        <w:rPr>
-          <w:rFonts w:hint="eastAsia"/>
-          <w:szCs w:val="24"/>
-        </w:rPr>
-        <w:t xml:space="preserve"> </w:t>
-      </w:r>
-      <w:r>
-        <w:rPr>
-          <w:rFonts w:hint="eastAsia"/>
-          <w:szCs w:val="24"/>
-        </w:rPr>
-        <w:t xml:space="preserve">We did not observe a great difference </w:t>
-      </w:r>
-      <w:r>
-        <w:rPr>
-          <w:rFonts w:hint="eastAsia"/>
-          <w:szCs w:val="24"/>
-        </w:rPr>
-        <w:t xml:space="preserve">of </w:t>
-      </w:r>
-      <w:r>
-        <w:rPr>
-          <w:szCs w:val="24"/>
-        </w:rPr>
-        <w:t>the Renyi exponent</w:t>
-      </w:r>
-      <w:r>
-        <w:rPr>
-          <w:rFonts w:hint="eastAsia"/>
-          <w:szCs w:val="24"/>
-        </w:rPr>
-        <w:t xml:space="preserve"> </w:t>
-      </w:r>
-      <w:r>
-        <w:rPr>
-          <w:rFonts w:hint="eastAsia"/>
-          <w:szCs w:val="24"/>
-        </w:rPr>
-        <w:t xml:space="preserve">between </w:t>
-      </w:r>
-      <w:r>
-        <w:rPr>
-          <w:rFonts w:hint="eastAsia"/>
-          <w:szCs w:val="24"/>
-        </w:rPr>
-        <w:t>DCCA and DPXA</w:t>
-      </w:r>
-      <w:r>
-        <w:rPr>
-          <w:rFonts w:hint="eastAsia"/>
-          <w:szCs w:val="24"/>
-        </w:rPr>
-        <w:t xml:space="preserve"> in the same period</w:t>
+          <w:rFonts w:hint="eastAsia"/>
+          <w:szCs w:val="24"/>
+        </w:rPr>
+        <w:t xml:space="preserve">Despite the </w:t>
+      </w:r>
+      <w:r>
+        <w:rPr>
+          <w:szCs w:val="24"/>
+        </w:rPr>
+        <w:t>measuring</w:t>
+      </w:r>
+      <w:r>
+        <w:rPr>
+          <w:rFonts w:hint="eastAsia"/>
+          <w:szCs w:val="24"/>
+        </w:rPr>
+        <w:t xml:space="preserve"> point at q=2, </w:t>
+      </w:r>
+      <w:r>
+        <w:rPr>
+          <w:rFonts w:hint="eastAsia"/>
+          <w:szCs w:val="24"/>
+        </w:rPr>
+        <w:t>the curve</w:t>
+      </w:r>
+      <w:r>
+        <w:rPr>
+          <w:rFonts w:hint="eastAsia"/>
+          <w:szCs w:val="24"/>
+        </w:rPr>
+        <w:t>s</w:t>
+      </w:r>
+      <w:r>
+        <w:rPr>
+          <w:rFonts w:hint="eastAsia"/>
+          <w:szCs w:val="24"/>
+        </w:rPr>
+        <w:t xml:space="preserve"> of </w:t>
+      </w:r>
+      <w:r>
+        <w:rPr>
+          <w:rFonts w:hint="eastAsia"/>
+          <w:szCs w:val="24"/>
+        </w:rPr>
+        <w:t>general</w:t>
+      </w:r>
+      <w:r>
+        <w:rPr>
+          <w:szCs w:val="24"/>
+        </w:rPr>
+        <w:t xml:space="preserve"> Hurst exponent</w:t>
+      </w:r>
+      <w:r>
+        <w:rPr>
+          <w:rFonts w:hint="eastAsia"/>
+          <w:szCs w:val="24"/>
+        </w:rPr>
+        <w:t xml:space="preserve">s </w:t>
+      </w:r>
+      <w:r>
+        <w:rPr>
+          <w:rFonts w:hint="eastAsia"/>
+          <w:szCs w:val="24"/>
+        </w:rPr>
+        <w:t xml:space="preserve">generated by </w:t>
+      </w:r>
+      <w:r>
+        <w:rPr>
+          <w:rFonts w:hint="eastAsia"/>
+          <w:szCs w:val="24"/>
+        </w:rPr>
+        <w:t>DPXA and DCCA are quiet similar</w:t>
+      </w:r>
+      <w:r>
+        <w:rPr>
+          <w:rFonts w:hint="eastAsia"/>
+          <w:szCs w:val="24"/>
+        </w:rPr>
+        <w:t xml:space="preserve"> during the same period</w:t>
       </w:r>
       <w:r>
         <w:rPr>
@@ -15039,27 +14779,35 @@
           <w:rFonts w:hint="eastAsia"/>
           <w:szCs w:val="24"/>
         </w:rPr>
-        <w:t xml:space="preserve">so that both methods </w:t>
-      </w:r>
-      <w:r>
-        <w:rPr>
-          <w:rFonts w:hint="eastAsia"/>
-          <w:szCs w:val="24"/>
-        </w:rPr>
-        <w:t xml:space="preserve">gives out similar </w:t>
-      </w:r>
-      <w:r>
-        <w:rPr>
-          <w:szCs w:val="24"/>
-        </w:rPr>
-        <w:t>multifractal</w:t>
-      </w:r>
-      <w:r>
-        <w:rPr>
-          <w:rFonts w:hint="eastAsia"/>
-          <w:szCs w:val="24"/>
-        </w:rPr>
-        <w:t>ity.</w:t>
+        <w:t xml:space="preserve">hence </w:t>
+      </w:r>
+      <w:r>
+        <w:rPr>
+          <w:rFonts w:hint="eastAsia"/>
+          <w:szCs w:val="24"/>
+        </w:rPr>
+        <w:t>DPXA</w:t>
+      </w:r>
+      <w:r>
+        <w:rPr>
+          <w:rFonts w:hint="eastAsia"/>
+          <w:szCs w:val="24"/>
+        </w:rPr>
+        <w:t xml:space="preserve"> is an effective way of </w:t>
+      </w:r>
+      <w:r>
+        <w:rPr>
+          <w:rFonts w:hint="eastAsia"/>
+          <w:szCs w:val="24"/>
+        </w:rPr>
+        <w:t xml:space="preserve">improving </w:t>
+      </w:r>
+      <w:r>
+        <w:rPr>
+          <w:rFonts w:hint="eastAsia"/>
+          <w:szCs w:val="24"/>
+        </w:rPr>
+        <w:t>DCCA</w:t>
       </w:r>
     </w:p>
     <w:p>
@@ -15080,7 +14828,7 @@
           <w:rFonts w:hint="eastAsia"/>
           <w:szCs w:val="24"/>
         </w:rPr>
-        <w:t>--------------------FSE---------------------------</w:t>
+        <w:t>----------------------tau------------------------------</w:t>
       </w:r>
     </w:p>
     <w:p>
@@ -15093,43 +14841,276 @@
         <w:rPr>
           <w:szCs w:val="24"/>
         </w:rPr>
-        <w:t>Based on</w:t>
-      </w:r>
-      <w:r>
-        <w:rPr>
-          <w:rFonts w:hint="eastAsia"/>
+        <w:t>From Eq.</w:t>
+      </w:r>
+      <w:r>
+        <w:rPr>
+          <w:rFonts w:hint="eastAsia"/>
+          <w:szCs w:val="24"/>
+        </w:rPr>
+        <w:t>X</w:t>
+      </w:r>
+      <w:r>
+        <w:rPr>
+          <w:szCs w:val="24"/>
+        </w:rPr>
+        <w:t>, we calculat</w:t>
+      </w:r>
+      <w:r>
+        <w:rPr>
+          <w:rFonts w:hint="eastAsia"/>
+          <w:szCs w:val="24"/>
+        </w:rPr>
+        <w:t>e</w:t>
+      </w:r>
+      <w:r>
+        <w:rPr>
+          <w:szCs w:val="24"/>
+        </w:rPr>
+        <w:t xml:space="preserve"> and obtain </w:t>
+      </w:r>
+      <w:bookmarkStart w:id="28" w:name="OLE_LINK30"/>
+      <w:bookmarkStart w:id="29" w:name="OLE_LINK31"/>
+      <w:bookmarkStart w:id="30" w:name="OLE_LINK32"/>
+      <w:r>
+        <w:rPr>
+          <w:szCs w:val="24"/>
+        </w:rPr>
+        <w:t>the Renyi exponent</w:t>
+      </w:r>
+      <w:bookmarkEnd w:id="28"/>
+      <w:bookmarkEnd w:id="29"/>
+      <w:bookmarkEnd w:id="30"/>
+      <w:r>
+        <w:rPr>
           <w:szCs w:val="24"/>
         </w:rPr>
         <w:t xml:space="preserve"> </w:t>
       </w:r>
-      <w:r>
-        <w:rPr>
-          <w:szCs w:val="24"/>
-        </w:rPr>
-        <w:t>Eq</w:t>
-      </w:r>
-      <w:r>
-        <w:rPr>
-          <w:rFonts w:hint="eastAsia"/>
-          <w:szCs w:val="24"/>
-        </w:rPr>
-        <w:t>.</w:t>
-      </w:r>
-      <w:r>
-        <w:rPr>
-          <w:rFonts w:hint="eastAsia"/>
-          <w:szCs w:val="24"/>
-        </w:rPr>
-        <w:t>X</w:t>
-      </w:r>
-      <w:r>
-        <w:rPr>
-          <w:szCs w:val="24"/>
-        </w:rPr>
-        <w:t xml:space="preserve">, we can conclude that if the </w:t>
-      </w:r>
-      <w:bookmarkStart w:id="33" w:name="OLE_LINK51"/>
-      <w:bookmarkStart w:id="34" w:name="OLE_LINK52"/>
+      <w:bookmarkStart w:id="31" w:name="OLE_LINK28"/>
+      <w:bookmarkStart w:id="32" w:name="OLE_LINK29"/>
+      <w:r>
+        <w:rPr>
+          <w:rFonts w:hint="eastAsia"/>
+          <w:szCs w:val="24"/>
+        </w:rPr>
+        <w:t>$\tau</w:t>
+      </w:r>
+      <w:r>
+        <w:rPr>
+          <w:rFonts w:hint="eastAsia"/>
+          <w:szCs w:val="24"/>
+        </w:rPr>
+        <w:t>(q)</w:t>
+      </w:r>
+      <w:r>
+        <w:rPr>
+          <w:rFonts w:hint="eastAsia"/>
+          <w:szCs w:val="24"/>
+        </w:rPr>
+        <w:t>$</w:t>
+      </w:r>
+      <w:bookmarkEnd w:id="31"/>
+      <w:bookmarkEnd w:id="32"/>
+      <w:r>
+        <w:rPr>
+          <w:szCs w:val="24"/>
+        </w:rPr>
+        <w:t xml:space="preserve"> </w:t>
+      </w:r>
+      <w:r>
+        <w:rPr>
+          <w:rFonts w:hint="eastAsia"/>
+          <w:szCs w:val="24"/>
+        </w:rPr>
+        <w:t xml:space="preserve">for three pairs of data </w:t>
+      </w:r>
+      <w:r>
+        <w:rPr>
+          <w:szCs w:val="24"/>
+        </w:rPr>
+        <w:t>that varies</w:t>
+      </w:r>
+      <w:r>
+        <w:rPr>
+          <w:rFonts w:hint="eastAsia"/>
+          <w:szCs w:val="24"/>
+        </w:rPr>
+        <w:t xml:space="preserve"> </w:t>
+      </w:r>
+      <w:r>
+        <w:rPr>
+          <w:szCs w:val="24"/>
+        </w:rPr>
+        <w:t xml:space="preserve">with q varying from -5 to 5. </w:t>
+      </w:r>
+      <w:r>
+        <w:rPr>
+          <w:rFonts w:hint="eastAsia"/>
+          <w:szCs w:val="24"/>
+        </w:rPr>
+        <w:t>T</w:t>
+      </w:r>
+      <w:r>
+        <w:rPr>
+          <w:szCs w:val="24"/>
+        </w:rPr>
+        <w:t xml:space="preserve">he Renyi exponent </w:t>
+      </w:r>
+      <w:r>
+        <w:rPr>
+          <w:rFonts w:hint="eastAsia"/>
+          <w:szCs w:val="24"/>
+        </w:rPr>
+        <w:t>$\tau(q)$</w:t>
+      </w:r>
+      <w:r>
+        <w:rPr>
+          <w:szCs w:val="24"/>
+        </w:rPr>
+        <w:t xml:space="preserve"> shows</w:t>
+      </w:r>
+      <w:r>
+        <w:rPr>
+          <w:rFonts w:hint="eastAsia"/>
+          <w:szCs w:val="24"/>
+        </w:rPr>
+        <w:t xml:space="preserve"> </w:t>
+      </w:r>
+      <w:r>
+        <w:rPr>
+          <w:szCs w:val="24"/>
+        </w:rPr>
+        <w:t xml:space="preserve">the </w:t>
+      </w:r>
+      <w:r>
+        <w:rPr>
+          <w:szCs w:val="24"/>
+        </w:rPr>
+        <w:t xml:space="preserve">the shape of nonlinear curves both in period </w:t>
+      </w:r>
+      <w:r>
+        <w:rPr>
+          <w:rFonts w:hint="eastAsia"/>
+          <w:szCs w:val="24"/>
+        </w:rPr>
+        <w:t>1</w:t>
+      </w:r>
+      <w:r>
+        <w:rPr>
+          <w:szCs w:val="24"/>
+        </w:rPr>
+        <w:t xml:space="preserve">I and period </w:t>
+      </w:r>
+      <w:r>
+        <w:rPr>
+          <w:rFonts w:hint="eastAsia"/>
+          <w:szCs w:val="24"/>
+        </w:rPr>
+        <w:t>2</w:t>
+      </w:r>
+      <w:r>
+        <w:rPr>
+          <w:szCs w:val="24"/>
+        </w:rPr>
+        <w:t xml:space="preserve"> , which can also confirm</w:t>
+      </w:r>
+      <w:r>
+        <w:rPr>
+          <w:rFonts w:hint="eastAsia"/>
+          <w:szCs w:val="24"/>
+        </w:rPr>
+        <w:t xml:space="preserve"> </w:t>
+      </w:r>
+      <w:r>
+        <w:rPr>
+          <w:rFonts w:hint="eastAsia"/>
+          <w:szCs w:val="24"/>
+        </w:rPr>
+        <w:t xml:space="preserve">the </w:t>
+      </w:r>
+      <w:r>
+        <w:rPr>
+          <w:szCs w:val="24"/>
+        </w:rPr>
+        <w:t>multifractal cross-correlation between BDTI return series.</w:t>
+      </w:r>
+      <w:r>
+        <w:rPr>
+          <w:rFonts w:hint="eastAsia"/>
+          <w:szCs w:val="24"/>
+        </w:rPr>
+        <w:t xml:space="preserve"> </w:t>
+      </w:r>
+      <w:r>
+        <w:rPr>
+          <w:rFonts w:hint="eastAsia"/>
+          <w:szCs w:val="24"/>
+        </w:rPr>
+        <w:t xml:space="preserve">We did not observe a great difference </w:t>
+      </w:r>
+      <w:r>
+        <w:rPr>
+          <w:rFonts w:hint="eastAsia"/>
+          <w:szCs w:val="24"/>
+        </w:rPr>
+        <w:t xml:space="preserve">of </w:t>
+      </w:r>
+      <w:r>
+        <w:rPr>
+          <w:szCs w:val="24"/>
+        </w:rPr>
+        <w:t>the Renyi exponent</w:t>
+      </w:r>
+      <w:r>
+        <w:rPr>
+          <w:rFonts w:hint="eastAsia"/>
+          <w:szCs w:val="24"/>
+        </w:rPr>
+        <w:t xml:space="preserve"> </w:t>
+      </w:r>
+      <w:r>
+        <w:rPr>
+          <w:rFonts w:hint="eastAsia"/>
+          <w:szCs w:val="24"/>
+        </w:rPr>
+        <w:t xml:space="preserve">between </w:t>
+      </w:r>
+      <w:r>
+        <w:rPr>
+          <w:rFonts w:hint="eastAsia"/>
+          <w:szCs w:val="24"/>
+        </w:rPr>
+        <w:t>DCCA and DPXA</w:t>
+      </w:r>
+      <w:r>
+        <w:rPr>
+          <w:rFonts w:hint="eastAsia"/>
+          <w:szCs w:val="24"/>
+        </w:rPr>
+        <w:t xml:space="preserve"> in the same period</w:t>
+      </w:r>
+      <w:r>
+        <w:rPr>
+          <w:rFonts w:hint="eastAsia"/>
+          <w:szCs w:val="24"/>
+        </w:rPr>
+        <w:t xml:space="preserve">, </w:t>
+      </w:r>
+      <w:r>
+        <w:rPr>
+          <w:rFonts w:hint="eastAsia"/>
+          <w:szCs w:val="24"/>
+        </w:rPr>
+        <w:t xml:space="preserve">so that both methods </w:t>
+      </w:r>
+      <w:r>
+        <w:rPr>
+          <w:rFonts w:hint="eastAsia"/>
+          <w:szCs w:val="24"/>
+        </w:rPr>
+        <w:t xml:space="preserve">gives out similar </w:t>
+      </w:r>
       <w:r>
         <w:rPr>
           <w:szCs w:val="24"/>
@@ -15141,271 +15122,7 @@
           <w:rFonts w:hint="eastAsia"/>
           <w:szCs w:val="24"/>
         </w:rPr>
-        <w:t xml:space="preserve"> </w:t>
-      </w:r>
-      <w:r>
-        <w:rPr>
-          <w:szCs w:val="24"/>
-        </w:rPr>
-        <w:t>spectrum</w:t>
-      </w:r>
-      <w:bookmarkEnd w:id="33"/>
-      <w:bookmarkEnd w:id="34"/>
-      <w:r>
-        <w:rPr>
-          <w:szCs w:val="24"/>
-        </w:rPr>
-        <w:t xml:space="preserve"> appears as a point, it is monofractal.</w:t>
-      </w:r>
-      <w:r>
-        <w:rPr>
-          <w:rFonts w:hint="eastAsia"/>
-          <w:szCs w:val="24"/>
-        </w:rPr>
-        <w:t xml:space="preserve"> </w:t>
-      </w:r>
-      <w:r>
-        <w:rPr>
-          <w:rFonts w:hint="eastAsia"/>
-          <w:szCs w:val="24"/>
-        </w:rPr>
-        <w:t xml:space="preserve">As a result, </w:t>
-      </w:r>
-      <w:r>
-        <w:rPr>
-          <w:szCs w:val="24"/>
-        </w:rPr>
-        <w:t xml:space="preserve">The width of the multifractal spectrum can be employed </w:t>
-      </w:r>
-      <w:r>
-        <w:rPr>
-          <w:rFonts w:hint="eastAsia"/>
-          <w:szCs w:val="24"/>
-        </w:rPr>
-        <w:t>to</w:t>
-      </w:r>
-      <w:r>
-        <w:rPr>
-          <w:szCs w:val="24"/>
-        </w:rPr>
-        <w:t xml:space="preserve"> estimate </w:t>
-      </w:r>
-      <w:r>
-        <w:rPr>
-          <w:rFonts w:hint="eastAsia"/>
-          <w:szCs w:val="24"/>
-        </w:rPr>
-        <w:t xml:space="preserve">the </w:t>
-      </w:r>
-      <w:r>
-        <w:rPr>
-          <w:szCs w:val="24"/>
-        </w:rPr>
-        <w:t>strength</w:t>
-      </w:r>
-      <w:r>
-        <w:rPr>
-          <w:rFonts w:hint="eastAsia"/>
-          <w:szCs w:val="24"/>
-        </w:rPr>
-        <w:t xml:space="preserve"> of</w:t>
-      </w:r>
-      <w:r>
-        <w:rPr>
-          <w:szCs w:val="24"/>
-        </w:rPr>
-        <w:t xml:space="preserve"> multifractal</w:t>
-      </w:r>
-      <w:r>
-        <w:rPr>
-          <w:rFonts w:hint="eastAsia"/>
-          <w:szCs w:val="24"/>
-        </w:rPr>
-        <w:t>ity</w:t>
-      </w:r>
-      <w:r>
-        <w:rPr>
-          <w:rFonts w:hint="eastAsia"/>
-          <w:szCs w:val="24"/>
-        </w:rPr>
-        <w:t>(cite)</w:t>
-      </w:r>
-      <w:r>
-        <w:rPr>
-          <w:rFonts w:hint="eastAsia"/>
-          <w:szCs w:val="24"/>
-        </w:rPr>
-        <w:t>,</w:t>
-      </w:r>
-      <w:r>
-        <w:rPr>
-          <w:rFonts w:hint="eastAsia"/>
-          <w:szCs w:val="24"/>
-        </w:rPr>
-        <w:t xml:space="preserve"> </w:t>
-      </w:r>
-      <w:r>
-        <w:rPr>
-          <w:szCs w:val="24"/>
-        </w:rPr>
-        <w:t>with which we can quantitative</w:t>
-      </w:r>
-      <w:r>
-        <w:rPr>
-          <w:rFonts w:hint="eastAsia"/>
-          <w:szCs w:val="24"/>
-        </w:rPr>
-        <w:t>ly</w:t>
-      </w:r>
-      <w:r>
-        <w:rPr>
-          <w:szCs w:val="24"/>
-        </w:rPr>
-        <w:t xml:space="preserve"> analy</w:t>
-      </w:r>
-      <w:r>
-        <w:rPr>
-          <w:rFonts w:hint="eastAsia"/>
-          <w:szCs w:val="24"/>
-        </w:rPr>
-        <w:t>ze</w:t>
-      </w:r>
-      <w:r>
-        <w:rPr>
-          <w:szCs w:val="24"/>
-        </w:rPr>
-        <w:t xml:space="preserve"> the origin of</w:t>
-      </w:r>
-      <w:r>
-        <w:rPr>
-          <w:rFonts w:hint="eastAsia"/>
-          <w:szCs w:val="24"/>
-        </w:rPr>
-        <w:t xml:space="preserve"> </w:t>
-      </w:r>
-      <w:r>
-        <w:rPr>
-          <w:szCs w:val="24"/>
-        </w:rPr>
-        <w:t>multifractality.</w:t>
-      </w:r>
-      <w:r>
-        <w:rPr>
-          <w:rFonts w:hint="eastAsia"/>
-          <w:szCs w:val="24"/>
-        </w:rPr>
-        <w:t xml:space="preserve"> </w:t>
-      </w:r>
-      <w:r>
-        <w:rPr>
-          <w:rFonts w:hint="eastAsia"/>
-          <w:szCs w:val="24"/>
-        </w:rPr>
-        <w:t xml:space="preserve">Apparently, </w:t>
-      </w:r>
-      <w:r>
-        <w:rPr>
-          <w:rFonts w:hint="eastAsia"/>
-          <w:szCs w:val="24"/>
-        </w:rPr>
-        <w:t xml:space="preserve">in each </w:t>
-      </w:r>
-      <w:r>
-        <w:rPr>
-          <w:szCs w:val="24"/>
-        </w:rPr>
-        <w:t>multifractal</w:t>
-      </w:r>
-      <w:r>
-        <w:rPr>
-          <w:rFonts w:hint="eastAsia"/>
-          <w:szCs w:val="24"/>
-        </w:rPr>
-        <w:t xml:space="preserve"> </w:t>
-      </w:r>
-      <w:r>
-        <w:rPr>
-          <w:szCs w:val="24"/>
-        </w:rPr>
-        <w:t>spectrum</w:t>
-      </w:r>
-      <w:r>
-        <w:rPr>
-          <w:rFonts w:hint="eastAsia"/>
-          <w:szCs w:val="24"/>
-        </w:rPr>
-        <w:t>, the curve is not a point</w:t>
-      </w:r>
-      <w:r>
-        <w:rPr>
-          <w:rFonts w:hint="eastAsia"/>
-          <w:szCs w:val="24"/>
-        </w:rPr>
-        <w:t xml:space="preserve"> which is a proof of the character of </w:t>
-      </w:r>
-      <w:bookmarkStart w:id="35" w:name="OLE_LINK53"/>
-      <w:bookmarkStart w:id="36" w:name="OLE_LINK54"/>
-      <w:r>
-        <w:rPr>
-          <w:szCs w:val="24"/>
-        </w:rPr>
-        <w:t>multifractality</w:t>
-      </w:r>
-      <w:bookmarkEnd w:id="35"/>
-      <w:bookmarkEnd w:id="36"/>
-      <w:r>
-        <w:rPr>
-          <w:rFonts w:hint="eastAsia"/>
-          <w:szCs w:val="24"/>
-        </w:rPr>
-        <w:t>.</w:t>
-      </w:r>
-      <w:r>
-        <w:rPr>
-          <w:rFonts w:hint="eastAsia"/>
-          <w:szCs w:val="24"/>
-        </w:rPr>
-        <w:t xml:space="preserve"> </w:t>
-      </w:r>
-      <w:r>
-        <w:rPr>
-          <w:rFonts w:hint="eastAsia"/>
-          <w:szCs w:val="24"/>
-        </w:rPr>
-        <w:t xml:space="preserve">Due to the limited size of data, we have to consider finite size effect to </w:t>
-      </w:r>
-      <w:r>
-        <w:rPr>
-          <w:szCs w:val="24"/>
-        </w:rPr>
-        <w:t>precisely</w:t>
-      </w:r>
-      <w:r>
-        <w:rPr>
-          <w:rFonts w:hint="eastAsia"/>
-          <w:szCs w:val="24"/>
-        </w:rPr>
-        <w:t xml:space="preserve"> </w:t>
-      </w:r>
-      <w:r>
-        <w:rPr>
-          <w:rFonts w:hint="eastAsia"/>
-          <w:szCs w:val="24"/>
-        </w:rPr>
-        <w:t xml:space="preserve">analyze the effect part of the strength of </w:t>
-      </w:r>
-      <w:r>
-        <w:rPr>
-          <w:szCs w:val="24"/>
-        </w:rPr>
-        <w:t>multifractality</w:t>
-      </w:r>
-      <w:r>
-        <w:rPr>
-          <w:rFonts w:hint="eastAsia"/>
-          <w:szCs w:val="24"/>
-        </w:rPr>
-        <w:t>.</w:t>
+        <w:t>ity.</w:t>
       </w:r>
     </w:p>
     <w:p>
@@ -15426,33 +15143,20 @@
           <w:rFonts w:hint="eastAsia"/>
           <w:szCs w:val="24"/>
         </w:rPr>
-        <w:t xml:space="preserve">It has been clearly stated that </w:t>
-      </w:r>
-      <w:r>
-        <w:rPr>
-          <w:szCs w:val="24"/>
-        </w:rPr>
-        <w:t>two diﬀerent types of multifractality may exist in a time series</w:t>
-      </w:r>
-      <w:r>
-        <w:rPr>
-          <w:szCs w:val="24"/>
-        </w:rPr>
-        <w:t xml:space="preserve"> data</w:t>
-      </w:r>
-      <w:r>
-        <w:rPr>
-          <w:rFonts w:hint="eastAsia"/>
-          <w:szCs w:val="24"/>
-        </w:rPr>
-        <w:t xml:space="preserve">, </w:t>
-      </w:r>
-      <w:r>
-        <w:rPr>
-          <w:rFonts w:hint="eastAsia"/>
-          <w:szCs w:val="24"/>
-        </w:rPr>
-        <w:t>namely</w:t>
+        <w:t>--------------------FSE---------------------------</w:t>
+      </w:r>
+    </w:p>
+    <w:p>
+      <w:pPr>
+        <w:rPr>
+          <w:szCs w:val="24"/>
+        </w:rPr>
+      </w:pPr>
+      <w:r>
+        <w:rPr>
+          <w:szCs w:val="24"/>
+        </w:rPr>
+        <w:t>Based on</w:t>
       </w:r>
       <w:r>
         <w:rPr>
@@ -15465,46 +15169,56 @@
         <w:rPr>
           <w:szCs w:val="24"/>
         </w:rPr>
-        <w:t>multifractality due to long-</w:t>
-      </w:r>
-      <w:r>
-        <w:rPr>
-          <w:rFonts w:hint="eastAsia"/>
-          <w:szCs w:val="24"/>
-        </w:rPr>
-        <w:t>term</w:t>
-      </w:r>
-      <w:r>
-        <w:rPr>
+        <w:t>Eq</w:t>
+      </w:r>
+      <w:r>
+        <w:rPr>
+          <w:rFonts w:hint="eastAsia"/>
+          <w:szCs w:val="24"/>
+        </w:rPr>
+        <w:t>.</w:t>
+      </w:r>
+      <w:r>
+        <w:rPr>
+          <w:rFonts w:hint="eastAsia"/>
+          <w:szCs w:val="24"/>
+        </w:rPr>
+        <w:t>X</w:t>
+      </w:r>
+      <w:r>
+        <w:rPr>
+          <w:szCs w:val="24"/>
+        </w:rPr>
+        <w:t xml:space="preserve">, we can conclude that if the </w:t>
+      </w:r>
+      <w:bookmarkStart w:id="33" w:name="OLE_LINK51"/>
+      <w:bookmarkStart w:id="34" w:name="OLE_LINK52"/>
+      <w:r>
+        <w:rPr>
+          <w:szCs w:val="24"/>
+        </w:rPr>
+        <w:t>multifractal</w:t>
+      </w:r>
+      <w:r>
+        <w:rPr>
+          <w:rFonts w:hint="eastAsia"/>
           <w:szCs w:val="24"/>
         </w:rPr>
         <w:t xml:space="preserve"> </w:t>
       </w:r>
       <w:r>
         <w:rPr>
-          <w:rFonts w:hint="eastAsia"/>
-          <w:szCs w:val="24"/>
-        </w:rPr>
-        <w:t>cross-</w:t>
-      </w:r>
-      <w:r>
-        <w:rPr>
-          <w:szCs w:val="24"/>
-        </w:rPr>
-        <w:t>correlations of the</w:t>
-      </w:r>
-      <w:r>
-        <w:rPr>
-          <w:szCs w:val="24"/>
-        </w:rPr>
-        <w:t xml:space="preserve"> ﬂuctuations which is composed of the </w:t>
-      </w:r>
-      <w:r>
-        <w:rPr>
-          <w:rFonts w:hint="eastAsia"/>
-          <w:szCs w:val="24"/>
-        </w:rPr>
-        <w:t>$\d\a_{LM}$</w:t>
+          <w:szCs w:val="24"/>
+        </w:rPr>
+        <w:t>spectrum</w:t>
+      </w:r>
+      <w:bookmarkEnd w:id="33"/>
+      <w:bookmarkEnd w:id="34"/>
+      <w:r>
+        <w:rPr>
+          <w:szCs w:val="24"/>
+        </w:rPr>
+        <w:t xml:space="preserve"> appears as a point, it is monofractal.</w:t>
       </w:r>
       <w:r>
         <w:rPr>
@@ -15518,20 +15232,73 @@
           <w:rFonts w:hint="eastAsia"/>
           <w:szCs w:val="24"/>
         </w:rPr>
-        <w:t>(</w:t>
-      </w:r>
-      <w:r>
-        <w:rPr>
-          <w:szCs w:val="24"/>
-        </w:rPr>
-        <w:t>linear</w:t>
-      </w:r>
-      <w:r>
-        <w:rPr>
-          <w:rFonts w:hint="eastAsia"/>
-          <w:szCs w:val="24"/>
-        </w:rPr>
-        <w:t>)</w:t>
+        <w:t xml:space="preserve">As a result, </w:t>
+      </w:r>
+      <w:r>
+        <w:rPr>
+          <w:szCs w:val="24"/>
+        </w:rPr>
+        <w:t xml:space="preserve">The width of the multifractal spectrum can be employed </w:t>
+      </w:r>
+      <w:r>
+        <w:rPr>
+          <w:rFonts w:hint="eastAsia"/>
+          <w:szCs w:val="24"/>
+        </w:rPr>
+        <w:t>to</w:t>
+      </w:r>
+      <w:r>
+        <w:rPr>
+          <w:szCs w:val="24"/>
+        </w:rPr>
+        <w:t xml:space="preserve"> estimate </w:t>
+      </w:r>
+      <w:r>
+        <w:rPr>
+          <w:rFonts w:hint="eastAsia"/>
+          <w:szCs w:val="24"/>
+        </w:rPr>
+        <w:t xml:space="preserve">the </w:t>
+      </w:r>
+      <w:r>
+        <w:rPr>
+          <w:szCs w:val="24"/>
+        </w:rPr>
+        <w:t>strength</w:t>
+      </w:r>
+      <w:r>
+        <w:rPr>
+          <w:rFonts w:hint="eastAsia"/>
+          <w:szCs w:val="24"/>
+        </w:rPr>
+        <w:t xml:space="preserve"> of</w:t>
+      </w:r>
+      <w:r>
+        <w:rPr>
+          <w:szCs w:val="24"/>
+        </w:rPr>
+        <w:t xml:space="preserve"> multifractal</w:t>
+      </w:r>
+      <w:r>
+        <w:rPr>
+          <w:rFonts w:hint="eastAsia"/>
+          <w:szCs w:val="24"/>
+        </w:rPr>
+        <w:t>ity</w:t>
+      </w:r>
+      <w:r>
+        <w:rPr>
+          <w:rFonts w:hint="eastAsia"/>
+          <w:szCs w:val="24"/>
+        </w:rPr>
+        <w:t>(cite)</w:t>
+      </w:r>
+      <w:r>
+        <w:rPr>
+          <w:rFonts w:hint="eastAsia"/>
+          <w:szCs w:val="24"/>
+        </w:rPr>
+        <w:t>,</w:t>
       </w:r>
       <w:r>
         <w:rPr>
@@ -15544,33 +15311,33 @@
         <w:rPr>
           <w:szCs w:val="24"/>
         </w:rPr>
-        <w:t xml:space="preserve">and </w:t>
-      </w:r>
-      <w:r>
-        <w:rPr>
-          <w:rFonts w:hint="eastAsia"/>
-          <w:szCs w:val="24"/>
-        </w:rPr>
-        <w:t>$\d\a_{NL}$(</w:t>
-      </w:r>
-      <w:r>
-        <w:rPr>
-          <w:szCs w:val="24"/>
-        </w:rPr>
-        <w:t>nonlinear</w:t>
-      </w:r>
-      <w:r>
-        <w:rPr>
-          <w:rFonts w:hint="eastAsia"/>
-          <w:szCs w:val="24"/>
-        </w:rPr>
-        <w:t xml:space="preserve">) </w:t>
-      </w:r>
-      <w:r>
-        <w:rPr>
-          <w:szCs w:val="24"/>
-        </w:rPr>
-        <w:t>correlation parts and multifractality due</w:t>
+        <w:t>with which we can quantitative</w:t>
+      </w:r>
+      <w:r>
+        <w:rPr>
+          <w:rFonts w:hint="eastAsia"/>
+          <w:szCs w:val="24"/>
+        </w:rPr>
+        <w:t>ly</w:t>
+      </w:r>
+      <w:r>
+        <w:rPr>
+          <w:szCs w:val="24"/>
+        </w:rPr>
+        <w:t xml:space="preserve"> analy</w:t>
+      </w:r>
+      <w:r>
+        <w:rPr>
+          <w:rFonts w:hint="eastAsia"/>
+          <w:szCs w:val="24"/>
+        </w:rPr>
+        <w:t>ze</w:t>
+      </w:r>
+      <w:r>
+        <w:rPr>
+          <w:szCs w:val="24"/>
+        </w:rPr>
+        <w:t xml:space="preserve"> the origin of</w:t>
       </w:r>
       <w:r>
         <w:rPr>
@@ -15583,7 +15350,7 @@
         <w:rPr>
           <w:szCs w:val="24"/>
         </w:rPr>
-        <w:t>to a fat-tailed probability distribution function of</w:t>
+        <w:t>multifractality.</w:t>
       </w:r>
       <w:r>
         <w:rPr>
@@ -15594,45 +15361,61 @@
       </w:r>
       <w:r>
         <w:rPr>
-          <w:szCs w:val="24"/>
-        </w:rPr>
-        <w:t>the values in the series</w:t>
-      </w:r>
-      <w:r>
-        <w:rPr>
-          <w:rFonts w:hint="eastAsia"/>
-          <w:szCs w:val="24"/>
-        </w:rPr>
-        <w:t>(</w:t>
-      </w:r>
-      <w:r>
-        <w:rPr>
-          <w:rFonts w:hint="eastAsia"/>
-          <w:szCs w:val="24"/>
-        </w:rPr>
-        <w:t>$\d\a_{</w:t>
-      </w:r>
-      <w:r>
-        <w:rPr>
-          <w:rFonts w:hint="eastAsia"/>
-          <w:szCs w:val="24"/>
-        </w:rPr>
-        <w:t>PDF</w:t>
-      </w:r>
-      <w:r>
-        <w:rPr>
-          <w:rFonts w:hint="eastAsia"/>
-          <w:szCs w:val="24"/>
-        </w:rPr>
-        <w:t>}$</w:t>
-      </w:r>
-      <w:r>
-        <w:rPr>
-          <w:rFonts w:hint="eastAsia"/>
-          <w:szCs w:val="24"/>
-        </w:rPr>
-        <w:t>)</w:t>
-      </w:r>
+          <w:rFonts w:hint="eastAsia"/>
+          <w:szCs w:val="24"/>
+        </w:rPr>
+        <w:t xml:space="preserve">Apparently, </w:t>
+      </w:r>
+      <w:r>
+        <w:rPr>
+          <w:rFonts w:hint="eastAsia"/>
+          <w:szCs w:val="24"/>
+        </w:rPr>
+        <w:t xml:space="preserve">in each </w:t>
+      </w:r>
+      <w:r>
+        <w:rPr>
+          <w:szCs w:val="24"/>
+        </w:rPr>
+        <w:t>multifractal</w:t>
+      </w:r>
+      <w:r>
+        <w:rPr>
+          <w:rFonts w:hint="eastAsia"/>
+          <w:szCs w:val="24"/>
+        </w:rPr>
+        <w:t xml:space="preserve"> </w:t>
+      </w:r>
+      <w:r>
+        <w:rPr>
+          <w:szCs w:val="24"/>
+        </w:rPr>
+        <w:t>spectrum</w:t>
+      </w:r>
+      <w:r>
+        <w:rPr>
+          <w:rFonts w:hint="eastAsia"/>
+          <w:szCs w:val="24"/>
+        </w:rPr>
+        <w:t>, the curve is not a point</w:t>
+      </w:r>
+      <w:r>
+        <w:rPr>
+          <w:rFonts w:hint="eastAsia"/>
+          <w:szCs w:val="24"/>
+        </w:rPr>
+        <w:t xml:space="preserve"> which is a proof of the character of </w:t>
+      </w:r>
+      <w:bookmarkStart w:id="35" w:name="OLE_LINK53"/>
+      <w:bookmarkStart w:id="36" w:name="OLE_LINK54"/>
+      <w:r>
+        <w:rPr>
+          <w:szCs w:val="24"/>
+        </w:rPr>
+        <w:t>multifractality</w:t>
+      </w:r>
+      <w:bookmarkEnd w:id="35"/>
+      <w:bookmarkEnd w:id="36"/>
       <w:r>
         <w:rPr>
           <w:rFonts w:hint="eastAsia"/>
@@ -15645,14 +15428,47 @@
           <w:rFonts w:hint="eastAsia"/>
           <w:szCs w:val="24"/>
         </w:rPr>
-        <w:t>(cite)</w:t>
-      </w:r>
-      <w:r>
-        <w:rPr>
-          <w:rFonts w:hint="eastAsia"/>
-          <w:szCs w:val="24"/>
-        </w:rPr>
         <w:t xml:space="preserve"> </w:t>
+      </w:r>
+      <w:r>
+        <w:rPr>
+          <w:rFonts w:hint="eastAsia"/>
+          <w:szCs w:val="24"/>
+        </w:rPr>
+        <w:t xml:space="preserve">Due to the limited size of data, we have to consider finite size effect to </w:t>
+      </w:r>
+      <w:r>
+        <w:rPr>
+          <w:szCs w:val="24"/>
+        </w:rPr>
+        <w:t>precisely</w:t>
+      </w:r>
+      <w:r>
+        <w:rPr>
+          <w:rFonts w:hint="eastAsia"/>
+          <w:szCs w:val="24"/>
+        </w:rPr>
+        <w:t xml:space="preserve"> </w:t>
+      </w:r>
+      <w:r>
+        <w:rPr>
+          <w:rFonts w:hint="eastAsia"/>
+          <w:szCs w:val="24"/>
+        </w:rPr>
+        <w:t xml:space="preserve">analyze the effect part of the strength of </w:t>
+      </w:r>
+      <w:r>
+        <w:rPr>
+          <w:szCs w:val="24"/>
+        </w:rPr>
+        <w:t>multifractality</w:t>
+      </w:r>
+      <w:r>
+        <w:rPr>
+          <w:rFonts w:hint="eastAsia"/>
+          <w:szCs w:val="24"/>
+        </w:rPr>
+        <w:t>.</w:t>
       </w:r>
     </w:p>
     <w:p>
@@ -15673,42 +15489,19 @@
           <w:rFonts w:hint="eastAsia"/>
           <w:szCs w:val="24"/>
         </w:rPr>
-        <w:t xml:space="preserve">As </w:t>
-      </w:r>
-      <w:r>
-        <w:rPr>
-          <w:rFonts w:hint="eastAsia"/>
-          <w:szCs w:val="24"/>
-        </w:rPr>
-        <w:t>we calculate</w:t>
-      </w:r>
-      <w:r>
-        <w:rPr>
-          <w:rFonts w:hint="eastAsia"/>
-          <w:szCs w:val="24"/>
-        </w:rPr>
-        <w:t xml:space="preserve"> every part of $</w:t>
-      </w:r>
-      <w:r>
-        <w:rPr>
-          <w:rFonts w:hint="eastAsia"/>
-          <w:szCs w:val="24"/>
-        </w:rPr>
-        <w:t>\d</w:t>
-      </w:r>
-      <w:r>
-        <w:rPr>
-          <w:rFonts w:hint="eastAsia"/>
-          <w:szCs w:val="24"/>
-        </w:rPr>
-        <w:t>\a$</w:t>
-      </w:r>
-      <w:r>
-        <w:rPr>
-          <w:rFonts w:hint="eastAsia"/>
-          <w:szCs w:val="24"/>
-        </w:rPr>
-        <w:t xml:space="preserve"> of DCCA and DPXA</w:t>
+        <w:t xml:space="preserve">It has been clearly stated that </w:t>
+      </w:r>
+      <w:r>
+        <w:rPr>
+          <w:szCs w:val="24"/>
+        </w:rPr>
+        <w:t>two diﬀerent types of multifractality may exist in a time series</w:t>
+      </w:r>
+      <w:r>
+        <w:rPr>
+          <w:szCs w:val="24"/>
+        </w:rPr>
+        <w:t xml:space="preserve"> data</w:t>
       </w:r>
       <w:r>
         <w:rPr>
@@ -15722,21 +15515,158 @@
           <w:rFonts w:hint="eastAsia"/>
           <w:szCs w:val="24"/>
         </w:rPr>
-        <w:t>we conclude</w:t>
-      </w:r>
-      <w:r>
-        <w:rPr>
-          <w:rFonts w:hint="eastAsia"/>
-          <w:szCs w:val="24"/>
-        </w:rPr>
-        <w:t xml:space="preserve"> that </w:t>
-      </w:r>
-      <w:r>
-        <w:rPr>
-          <w:rFonts w:hint="eastAsia"/>
-          <w:szCs w:val="24"/>
-        </w:rPr>
-        <w:t xml:space="preserve">the </w:t>
+        <w:t>namely</w:t>
+      </w:r>
+      <w:r>
+        <w:rPr>
+          <w:rFonts w:hint="eastAsia"/>
+          <w:szCs w:val="24"/>
+        </w:rPr>
+        <w:t xml:space="preserve"> </w:t>
+      </w:r>
+      <w:r>
+        <w:rPr>
+          <w:szCs w:val="24"/>
+        </w:rPr>
+        <w:t>multifractality due to long-</w:t>
+      </w:r>
+      <w:r>
+        <w:rPr>
+          <w:rFonts w:hint="eastAsia"/>
+          <w:szCs w:val="24"/>
+        </w:rPr>
+        <w:t>term</w:t>
+      </w:r>
+      <w:r>
+        <w:rPr>
+          <w:szCs w:val="24"/>
+        </w:rPr>
+        <w:t xml:space="preserve"> </w:t>
+      </w:r>
+      <w:r>
+        <w:rPr>
+          <w:rFonts w:hint="eastAsia"/>
+          <w:szCs w:val="24"/>
+        </w:rPr>
+        <w:t>cross-</w:t>
+      </w:r>
+      <w:r>
+        <w:rPr>
+          <w:szCs w:val="24"/>
+        </w:rPr>
+        <w:t>correlations of the</w:t>
+      </w:r>
+      <w:r>
+        <w:rPr>
+          <w:szCs w:val="24"/>
+        </w:rPr>
+        <w:t xml:space="preserve"> ﬂuctuations which is composed of the </w:t>
+      </w:r>
+      <w:r>
+        <w:rPr>
+          <w:rFonts w:hint="eastAsia"/>
+          <w:szCs w:val="24"/>
+        </w:rPr>
+        <w:t>$\d\a_{LM}$</w:t>
+      </w:r>
+      <w:r>
+        <w:rPr>
+          <w:rFonts w:hint="eastAsia"/>
+          <w:szCs w:val="24"/>
+        </w:rPr>
+        <w:t xml:space="preserve"> </w:t>
+      </w:r>
+      <w:r>
+        <w:rPr>
+          <w:rFonts w:hint="eastAsia"/>
+          <w:szCs w:val="24"/>
+        </w:rPr>
+        <w:t>(</w:t>
+      </w:r>
+      <w:r>
+        <w:rPr>
+          <w:szCs w:val="24"/>
+        </w:rPr>
+        <w:t>linear</w:t>
+      </w:r>
+      <w:r>
+        <w:rPr>
+          <w:rFonts w:hint="eastAsia"/>
+          <w:szCs w:val="24"/>
+        </w:rPr>
+        <w:t>)</w:t>
+      </w:r>
+      <w:r>
+        <w:rPr>
+          <w:rFonts w:hint="eastAsia"/>
+          <w:szCs w:val="24"/>
+        </w:rPr>
+        <w:t xml:space="preserve"> </w:t>
+      </w:r>
+      <w:r>
+        <w:rPr>
+          <w:szCs w:val="24"/>
+        </w:rPr>
+        <w:t xml:space="preserve">and </w:t>
+      </w:r>
+      <w:r>
+        <w:rPr>
+          <w:rFonts w:hint="eastAsia"/>
+          <w:szCs w:val="24"/>
+        </w:rPr>
+        <w:t>$\d\a_{NL}$(</w:t>
+      </w:r>
+      <w:r>
+        <w:rPr>
+          <w:szCs w:val="24"/>
+        </w:rPr>
+        <w:t>nonlinear</w:t>
+      </w:r>
+      <w:r>
+        <w:rPr>
+          <w:rFonts w:hint="eastAsia"/>
+          <w:szCs w:val="24"/>
+        </w:rPr>
+        <w:t xml:space="preserve">) </w:t>
+      </w:r>
+      <w:r>
+        <w:rPr>
+          <w:szCs w:val="24"/>
+        </w:rPr>
+        <w:t>correlation parts and multifractality due</w:t>
+      </w:r>
+      <w:r>
+        <w:rPr>
+          <w:rFonts w:hint="eastAsia"/>
+          <w:szCs w:val="24"/>
+        </w:rPr>
+        <w:t xml:space="preserve"> </w:t>
+      </w:r>
+      <w:r>
+        <w:rPr>
+          <w:szCs w:val="24"/>
+        </w:rPr>
+        <w:t>to a fat-tailed probability distribution function of</w:t>
+      </w:r>
+      <w:r>
+        <w:rPr>
+          <w:rFonts w:hint="eastAsia"/>
+          <w:szCs w:val="24"/>
+        </w:rPr>
+        <w:t xml:space="preserve"> </w:t>
+      </w:r>
+      <w:r>
+        <w:rPr>
+          <w:szCs w:val="24"/>
+        </w:rPr>
+        <w:t>the values in the series</w:t>
+      </w:r>
+      <w:r>
+        <w:rPr>
+          <w:rFonts w:hint="eastAsia"/>
+          <w:szCs w:val="24"/>
+        </w:rPr>
+        <w:t>(</w:t>
       </w:r>
       <w:r>
         <w:rPr>
@@ -15750,7 +15680,7 @@
           <w:rFonts w:hint="eastAsia"/>
           <w:szCs w:val="24"/>
         </w:rPr>
-        <w:t>EFF</w:t>
+        <w:t>PDF</w:t>
       </w:r>
       <w:r>
         <w:rPr>
@@ -15764,20 +15694,6 @@
           <w:rFonts w:hint="eastAsia"/>
           <w:szCs w:val="24"/>
         </w:rPr>
-        <w:t>(</w:t>
-      </w:r>
-      <w:r>
-        <w:rPr>
-          <w:rFonts w:hint="eastAsia"/>
-          <w:szCs w:val="24"/>
-        </w:rPr>
-        <w:t>effective part</w:t>
-      </w:r>
-      <w:r>
-        <w:rPr>
-          <w:rFonts w:hint="eastAsia"/>
-          <w:szCs w:val="24"/>
-        </w:rPr>
         <w:t>)</w:t>
       </w:r>
       <w:r>
@@ -15785,300 +15701,6 @@
           <w:rFonts w:hint="eastAsia"/>
           <w:szCs w:val="24"/>
         </w:rPr>
-        <w:t xml:space="preserve"> of </w:t>
-      </w:r>
-      <w:r>
-        <w:rPr>
-          <w:rFonts w:hint="eastAsia"/>
-          <w:szCs w:val="24"/>
-        </w:rPr>
-        <w:t xml:space="preserve">$\d\a$ </w:t>
-      </w:r>
-      <w:r>
-        <w:rPr>
-          <w:rFonts w:hint="eastAsia"/>
-          <w:szCs w:val="24"/>
-        </w:rPr>
-        <w:t xml:space="preserve">mainly </w:t>
-      </w:r>
-      <w:r>
-        <w:rPr>
-          <w:rFonts w:hint="eastAsia"/>
-          <w:szCs w:val="24"/>
-        </w:rPr>
-        <w:t xml:space="preserve">consists of </w:t>
-      </w:r>
-      <w:r>
-        <w:rPr>
-          <w:rFonts w:hint="eastAsia"/>
-          <w:szCs w:val="24"/>
-        </w:rPr>
-        <w:t>$\d\a</w:t>
-      </w:r>
-      <w:r>
-        <w:rPr>
-          <w:rFonts w:hint="eastAsia"/>
-          <w:szCs w:val="24"/>
-        </w:rPr>
-        <w:t>_{NL}</w:t>
-      </w:r>
-      <w:r>
-        <w:rPr>
-          <w:rFonts w:hint="eastAsia"/>
-          <w:szCs w:val="24"/>
-        </w:rPr>
-        <w:t>$</w:t>
-      </w:r>
-      <w:r>
-        <w:rPr>
-          <w:rFonts w:hint="eastAsia"/>
-          <w:szCs w:val="24"/>
-        </w:rPr>
-        <w:t>(</w:t>
-      </w:r>
-      <w:r>
-        <w:rPr>
-          <w:rFonts w:hint="eastAsia"/>
-          <w:szCs w:val="24"/>
-        </w:rPr>
-        <w:t>non-linear part</w:t>
-      </w:r>
-      <w:r>
-        <w:rPr>
-          <w:rFonts w:hint="eastAsia"/>
-          <w:szCs w:val="24"/>
-        </w:rPr>
-        <w:t>)</w:t>
-      </w:r>
-      <w:r>
-        <w:rPr>
-          <w:rFonts w:hint="eastAsia"/>
-          <w:szCs w:val="24"/>
-        </w:rPr>
-        <w:t xml:space="preserve">, and </w:t>
-      </w:r>
-      <w:r>
-        <w:rPr>
-          <w:rFonts w:hint="eastAsia"/>
-          <w:szCs w:val="24"/>
-        </w:rPr>
-        <w:t xml:space="preserve">$\d\a_{NL}$ in DPXA is less than that in </w:t>
-      </w:r>
-      <w:r>
-        <w:rPr>
-          <w:rFonts w:hint="eastAsia"/>
-          <w:szCs w:val="24"/>
-        </w:rPr>
-        <w:t>DCCA</w:t>
-      </w:r>
-      <w:r>
-        <w:rPr>
-          <w:rFonts w:hint="eastAsia"/>
-          <w:szCs w:val="24"/>
-        </w:rPr>
-        <w:t>, which reveal</w:t>
-      </w:r>
-      <w:r>
-        <w:rPr>
-          <w:rFonts w:hint="eastAsia"/>
-          <w:szCs w:val="24"/>
-        </w:rPr>
-        <w:t>s</w:t>
-      </w:r>
-      <w:r>
-        <w:rPr>
-          <w:rFonts w:hint="eastAsia"/>
-          <w:szCs w:val="24"/>
-        </w:rPr>
-        <w:t xml:space="preserve"> </w:t>
-      </w:r>
-      <w:r>
-        <w:rPr>
-          <w:rFonts w:hint="eastAsia"/>
-          <w:szCs w:val="24"/>
-        </w:rPr>
-        <w:t xml:space="preserve">a clearer trend </w:t>
-      </w:r>
-      <w:r>
-        <w:rPr>
-          <w:rFonts w:hint="eastAsia"/>
-          <w:szCs w:val="24"/>
-        </w:rPr>
-        <w:t>after common external force</w:t>
-      </w:r>
-      <w:r>
-        <w:rPr>
-          <w:rFonts w:hint="eastAsia"/>
-          <w:szCs w:val="24"/>
-        </w:rPr>
-        <w:t>s are</w:t>
-      </w:r>
-      <w:r>
-        <w:rPr>
-          <w:rFonts w:hint="eastAsia"/>
-          <w:szCs w:val="24"/>
-        </w:rPr>
-        <w:t xml:space="preserve"> </w:t>
-      </w:r>
-      <w:r>
-        <w:rPr>
-          <w:rFonts w:hint="eastAsia"/>
-          <w:szCs w:val="24"/>
-        </w:rPr>
-        <w:t>wiped off.</w:t>
-      </w:r>
-      <w:r>
-        <w:rPr>
-          <w:rFonts w:hint="eastAsia"/>
-          <w:szCs w:val="24"/>
-        </w:rPr>
-        <w:t xml:space="preserve"> </w:t>
-      </w:r>
-      <w:r>
-        <w:rPr>
-          <w:rFonts w:hint="eastAsia"/>
-          <w:szCs w:val="24"/>
-        </w:rPr>
-        <w:t>T</w:t>
-      </w:r>
-      <w:r>
-        <w:rPr>
-          <w:rFonts w:hint="eastAsia"/>
-          <w:szCs w:val="24"/>
-        </w:rPr>
-        <w:t xml:space="preserve">he </w:t>
-      </w:r>
-      <w:r>
-        <w:rPr>
-          <w:rFonts w:hint="eastAsia"/>
-          <w:szCs w:val="24"/>
-        </w:rPr>
-        <w:t>increment</w:t>
-      </w:r>
-      <w:r>
-        <w:rPr>
-          <w:rFonts w:hint="eastAsia"/>
-          <w:szCs w:val="24"/>
-        </w:rPr>
-        <w:t xml:space="preserve"> of </w:t>
-      </w:r>
-      <w:r>
-        <w:rPr>
-          <w:rFonts w:hint="eastAsia"/>
-          <w:szCs w:val="24"/>
-        </w:rPr>
-        <w:t>$\d\a_{NL}$</w:t>
-      </w:r>
-      <w:r>
-        <w:rPr>
-          <w:rFonts w:hint="eastAsia"/>
-          <w:szCs w:val="24"/>
-        </w:rPr>
-        <w:t xml:space="preserve"> of </w:t>
-      </w:r>
-      <w:r>
-        <w:rPr>
-          <w:rFonts w:hint="eastAsia"/>
-          <w:szCs w:val="24"/>
-        </w:rPr>
-        <w:t xml:space="preserve">time series </w:t>
-      </w:r>
-      <w:r>
-        <w:rPr>
-          <w:rFonts w:hint="eastAsia"/>
-          <w:szCs w:val="24"/>
-        </w:rPr>
-        <w:t>with strong dominant common factors</w:t>
-      </w:r>
-      <w:r>
-        <w:rPr>
-          <w:rFonts w:hint="eastAsia"/>
-          <w:szCs w:val="24"/>
-        </w:rPr>
-        <w:t>(A</w:t>
-      </w:r>
-      <w:r>
-        <w:rPr>
-          <w:rFonts w:hint="eastAsia"/>
-          <w:szCs w:val="24"/>
-        </w:rPr>
-        <w:t>-data</w:t>
-      </w:r>
-      <w:r>
-        <w:rPr>
-          <w:rFonts w:hint="eastAsia"/>
-          <w:szCs w:val="24"/>
-        </w:rPr>
-        <w:t>, B</w:t>
-      </w:r>
-      <w:r>
-        <w:rPr>
-          <w:rFonts w:hint="eastAsia"/>
-          <w:szCs w:val="24"/>
-        </w:rPr>
-        <w:t>-data</w:t>
-      </w:r>
-      <w:r>
-        <w:rPr>
-          <w:rFonts w:hint="eastAsia"/>
-          <w:szCs w:val="24"/>
-        </w:rPr>
-        <w:t xml:space="preserve">) </w:t>
-      </w:r>
-      <w:r>
-        <w:rPr>
-          <w:rFonts w:hint="eastAsia"/>
-          <w:szCs w:val="24"/>
-        </w:rPr>
-        <w:t xml:space="preserve">is larger than </w:t>
-      </w:r>
-      <w:r>
-        <w:rPr>
-          <w:rFonts w:hint="eastAsia"/>
-          <w:szCs w:val="24"/>
-        </w:rPr>
-        <w:t>that of a relatively weak pair of time series(C</w:t>
-      </w:r>
-      <w:r>
-        <w:rPr>
-          <w:rFonts w:hint="eastAsia"/>
-          <w:szCs w:val="24"/>
-        </w:rPr>
-        <w:t>-data</w:t>
-      </w:r>
-      <w:r>
-        <w:rPr>
-          <w:rFonts w:hint="eastAsia"/>
-          <w:szCs w:val="24"/>
-        </w:rPr>
-        <w:t>)</w:t>
-      </w:r>
-      <w:r>
-        <w:rPr>
-          <w:rFonts w:hint="eastAsia"/>
-          <w:szCs w:val="24"/>
-        </w:rPr>
-        <w:t xml:space="preserve"> </w:t>
-      </w:r>
-      <w:r>
-        <w:rPr>
-          <w:rFonts w:hint="eastAsia"/>
-          <w:szCs w:val="24"/>
-        </w:rPr>
-        <w:t xml:space="preserve">after </w:t>
-      </w:r>
-      <w:r>
-        <w:rPr>
-          <w:rFonts w:hint="eastAsia"/>
-          <w:szCs w:val="24"/>
-        </w:rPr>
-        <w:t>financial crisis</w:t>
-      </w:r>
-      <w:r>
-        <w:rPr>
-          <w:rFonts w:hint="eastAsia"/>
-          <w:szCs w:val="24"/>
-        </w:rPr>
         <w:t>.</w:t>
       </w:r>
       <w:r>
@@ -16086,118 +15708,7 @@
           <w:rFonts w:hint="eastAsia"/>
           <w:szCs w:val="24"/>
         </w:rPr>
-        <w:t xml:space="preserve"> </w:t>
-      </w:r>
-      <w:r>
-        <w:rPr>
-          <w:rFonts w:hint="eastAsia"/>
-          <w:szCs w:val="24"/>
-        </w:rPr>
-        <w:t xml:space="preserve">In addition, </w:t>
-      </w:r>
-      <w:r>
-        <w:rPr>
-          <w:rFonts w:hint="eastAsia"/>
-          <w:szCs w:val="24"/>
-        </w:rPr>
-        <w:t xml:space="preserve">B-data has the </w:t>
-      </w:r>
-      <w:r>
-        <w:rPr>
-          <w:rFonts w:hint="eastAsia"/>
-          <w:szCs w:val="24"/>
-        </w:rPr>
-        <w:t>greater</w:t>
-      </w:r>
-      <w:r>
-        <w:rPr>
-          <w:rFonts w:hint="eastAsia"/>
-          <w:szCs w:val="24"/>
-        </w:rPr>
-        <w:t xml:space="preserve"> increment</w:t>
-      </w:r>
-      <w:r>
-        <w:rPr>
-          <w:rFonts w:hint="eastAsia"/>
-          <w:szCs w:val="24"/>
-        </w:rPr>
-        <w:t xml:space="preserve"> </w:t>
-      </w:r>
-      <w:r>
-        <w:rPr>
-          <w:rFonts w:hint="eastAsia"/>
-          <w:szCs w:val="24"/>
-        </w:rPr>
-        <w:t>than A-data.</w:t>
-      </w:r>
-      <w:r>
-        <w:rPr>
-          <w:rFonts w:hint="eastAsia"/>
-          <w:szCs w:val="24"/>
-        </w:rPr>
-        <w:t xml:space="preserve"> </w:t>
-      </w:r>
-      <w:r>
-        <w:rPr>
-          <w:rFonts w:hint="eastAsia"/>
-          <w:szCs w:val="24"/>
-        </w:rPr>
-        <w:t xml:space="preserve">Comprehensive causation behind this </w:t>
-      </w:r>
-      <w:r>
-        <w:rPr>
-          <w:rFonts w:hint="eastAsia"/>
-          <w:szCs w:val="24"/>
-        </w:rPr>
-        <w:t xml:space="preserve">result </w:t>
-      </w:r>
-      <w:r>
-        <w:rPr>
-          <w:rFonts w:hint="eastAsia"/>
-          <w:szCs w:val="24"/>
-        </w:rPr>
-        <w:t xml:space="preserve">can be </w:t>
-      </w:r>
-      <w:r>
-        <w:rPr>
-          <w:rFonts w:hint="eastAsia"/>
-          <w:szCs w:val="24"/>
-        </w:rPr>
-        <w:t xml:space="preserve">length of the shipping line, type of harbor, or even </w:t>
-      </w:r>
-      <w:r>
-        <w:rPr>
-          <w:rFonts w:hint="eastAsia"/>
-          <w:szCs w:val="24"/>
-        </w:rPr>
-        <w:t xml:space="preserve">the </w:t>
-      </w:r>
-      <w:r>
-        <w:rPr>
-          <w:rFonts w:hint="eastAsia"/>
-          <w:szCs w:val="24"/>
-        </w:rPr>
-        <w:t xml:space="preserve">random choice of </w:t>
-      </w:r>
-      <w:r>
-        <w:rPr>
-          <w:szCs w:val="24"/>
-        </w:rPr>
-        <w:t>surrogat</w:t>
-      </w:r>
-      <w:r>
-        <w:rPr>
-          <w:rFonts w:hint="eastAsia"/>
-          <w:szCs w:val="24"/>
-        </w:rPr>
-        <w:t>ing</w:t>
-      </w:r>
-      <w:r>
-        <w:rPr>
-          <w:rFonts w:hint="eastAsia"/>
-          <w:szCs w:val="24"/>
-        </w:rPr>
-        <w:t>.</w:t>
+        <w:t>(cite)</w:t>
       </w:r>
       <w:r>
         <w:rPr>
@@ -16225,6 +15736,558 @@
           <w:rFonts w:hint="eastAsia"/>
           <w:szCs w:val="24"/>
         </w:rPr>
+        <w:t xml:space="preserve">As </w:t>
+      </w:r>
+      <w:r>
+        <w:rPr>
+          <w:rFonts w:hint="eastAsia"/>
+          <w:szCs w:val="24"/>
+        </w:rPr>
+        <w:t>we calculate</w:t>
+      </w:r>
+      <w:r>
+        <w:rPr>
+          <w:rFonts w:hint="eastAsia"/>
+          <w:szCs w:val="24"/>
+        </w:rPr>
+        <w:t xml:space="preserve"> every part of $</w:t>
+      </w:r>
+      <w:r>
+        <w:rPr>
+          <w:rFonts w:hint="eastAsia"/>
+          <w:szCs w:val="24"/>
+        </w:rPr>
+        <w:t>\d</w:t>
+      </w:r>
+      <w:r>
+        <w:rPr>
+          <w:rFonts w:hint="eastAsia"/>
+          <w:szCs w:val="24"/>
+        </w:rPr>
+        <w:t>\a$</w:t>
+      </w:r>
+      <w:r>
+        <w:rPr>
+          <w:rFonts w:hint="eastAsia"/>
+          <w:szCs w:val="24"/>
+        </w:rPr>
+        <w:t xml:space="preserve"> of DCCA and DPXA</w:t>
+      </w:r>
+      <w:r>
+        <w:rPr>
+          <w:rFonts w:hint="eastAsia"/>
+          <w:szCs w:val="24"/>
+        </w:rPr>
+        <w:t xml:space="preserve">, </w:t>
+      </w:r>
+      <w:r>
+        <w:rPr>
+          <w:rFonts w:hint="eastAsia"/>
+          <w:szCs w:val="24"/>
+        </w:rPr>
+        <w:t>we conclude</w:t>
+      </w:r>
+      <w:r>
+        <w:rPr>
+          <w:rFonts w:hint="eastAsia"/>
+          <w:szCs w:val="24"/>
+        </w:rPr>
+        <w:t xml:space="preserve"> that </w:t>
+      </w:r>
+      <w:r>
+        <w:rPr>
+          <w:rFonts w:hint="eastAsia"/>
+          <w:szCs w:val="24"/>
+        </w:rPr>
+        <w:t xml:space="preserve">the </w:t>
+      </w:r>
+      <w:r>
+        <w:rPr>
+          <w:rFonts w:hint="eastAsia"/>
+          <w:szCs w:val="24"/>
+        </w:rPr>
+        <w:t>$\d\a_{</w:t>
+      </w:r>
+      <w:r>
+        <w:rPr>
+          <w:rFonts w:hint="eastAsia"/>
+          <w:szCs w:val="24"/>
+        </w:rPr>
+        <w:t>EFF</w:t>
+      </w:r>
+      <w:r>
+        <w:rPr>
+          <w:rFonts w:hint="eastAsia"/>
+          <w:szCs w:val="24"/>
+        </w:rPr>
+        <w:t>}$</w:t>
+      </w:r>
+      <w:r>
+        <w:rPr>
+          <w:rFonts w:hint="eastAsia"/>
+          <w:szCs w:val="24"/>
+        </w:rPr>
+        <w:t>(</w:t>
+      </w:r>
+      <w:r>
+        <w:rPr>
+          <w:rFonts w:hint="eastAsia"/>
+          <w:szCs w:val="24"/>
+        </w:rPr>
+        <w:t>effective part</w:t>
+      </w:r>
+      <w:r>
+        <w:rPr>
+          <w:rFonts w:hint="eastAsia"/>
+          <w:szCs w:val="24"/>
+        </w:rPr>
+        <w:t>)</w:t>
+      </w:r>
+      <w:r>
+        <w:rPr>
+          <w:rFonts w:hint="eastAsia"/>
+          <w:szCs w:val="24"/>
+        </w:rPr>
+        <w:t xml:space="preserve"> of </w:t>
+      </w:r>
+      <w:r>
+        <w:rPr>
+          <w:rFonts w:hint="eastAsia"/>
+          <w:szCs w:val="24"/>
+        </w:rPr>
+        <w:t xml:space="preserve">$\d\a$ </w:t>
+      </w:r>
+      <w:r>
+        <w:rPr>
+          <w:rFonts w:hint="eastAsia"/>
+          <w:szCs w:val="24"/>
+        </w:rPr>
+        <w:t xml:space="preserve">mainly </w:t>
+      </w:r>
+      <w:r>
+        <w:rPr>
+          <w:rFonts w:hint="eastAsia"/>
+          <w:szCs w:val="24"/>
+        </w:rPr>
+        <w:t xml:space="preserve">consists of </w:t>
+      </w:r>
+      <w:r>
+        <w:rPr>
+          <w:rFonts w:hint="eastAsia"/>
+          <w:szCs w:val="24"/>
+        </w:rPr>
+        <w:t>$\d\a</w:t>
+      </w:r>
+      <w:r>
+        <w:rPr>
+          <w:rFonts w:hint="eastAsia"/>
+          <w:szCs w:val="24"/>
+        </w:rPr>
+        <w:t>_{NL}</w:t>
+      </w:r>
+      <w:r>
+        <w:rPr>
+          <w:rFonts w:hint="eastAsia"/>
+          <w:szCs w:val="24"/>
+        </w:rPr>
+        <w:t>$</w:t>
+      </w:r>
+      <w:r>
+        <w:rPr>
+          <w:rFonts w:hint="eastAsia"/>
+          <w:szCs w:val="24"/>
+        </w:rPr>
+        <w:t>(</w:t>
+      </w:r>
+      <w:r>
+        <w:rPr>
+          <w:rFonts w:hint="eastAsia"/>
+          <w:szCs w:val="24"/>
+        </w:rPr>
+        <w:t>non-linear part</w:t>
+      </w:r>
+      <w:r>
+        <w:rPr>
+          <w:rFonts w:hint="eastAsia"/>
+          <w:szCs w:val="24"/>
+        </w:rPr>
+        <w:t>)</w:t>
+      </w:r>
+      <w:r>
+        <w:rPr>
+          <w:rFonts w:hint="eastAsia"/>
+          <w:szCs w:val="24"/>
+        </w:rPr>
+        <w:t xml:space="preserve">, and </w:t>
+      </w:r>
+      <w:r>
+        <w:rPr>
+          <w:rFonts w:hint="eastAsia"/>
+          <w:szCs w:val="24"/>
+        </w:rPr>
+        <w:t xml:space="preserve">$\d\a_{NL}$ in DPXA is less than that in </w:t>
+      </w:r>
+      <w:r>
+        <w:rPr>
+          <w:rFonts w:hint="eastAsia"/>
+          <w:szCs w:val="24"/>
+        </w:rPr>
+        <w:t>DCCA</w:t>
+      </w:r>
+      <w:r>
+        <w:rPr>
+          <w:rFonts w:hint="eastAsia"/>
+          <w:szCs w:val="24"/>
+        </w:rPr>
+        <w:t>, which reveal</w:t>
+      </w:r>
+      <w:r>
+        <w:rPr>
+          <w:rFonts w:hint="eastAsia"/>
+          <w:szCs w:val="24"/>
+        </w:rPr>
+        <w:t>s</w:t>
+      </w:r>
+      <w:r>
+        <w:rPr>
+          <w:rFonts w:hint="eastAsia"/>
+          <w:szCs w:val="24"/>
+        </w:rPr>
+        <w:t xml:space="preserve"> </w:t>
+      </w:r>
+      <w:r>
+        <w:rPr>
+          <w:rFonts w:hint="eastAsia"/>
+          <w:szCs w:val="24"/>
+        </w:rPr>
+        <w:t xml:space="preserve">a clearer trend </w:t>
+      </w:r>
+      <w:r>
+        <w:rPr>
+          <w:rFonts w:hint="eastAsia"/>
+          <w:szCs w:val="24"/>
+        </w:rPr>
+        <w:t>after common external force</w:t>
+      </w:r>
+      <w:r>
+        <w:rPr>
+          <w:rFonts w:hint="eastAsia"/>
+          <w:szCs w:val="24"/>
+        </w:rPr>
+        <w:t>s are</w:t>
+      </w:r>
+      <w:r>
+        <w:rPr>
+          <w:rFonts w:hint="eastAsia"/>
+          <w:szCs w:val="24"/>
+        </w:rPr>
+        <w:t xml:space="preserve"> </w:t>
+      </w:r>
+      <w:r>
+        <w:rPr>
+          <w:rFonts w:hint="eastAsia"/>
+          <w:szCs w:val="24"/>
+        </w:rPr>
+        <w:t>wiped off.</w:t>
+      </w:r>
+      <w:r>
+        <w:rPr>
+          <w:rFonts w:hint="eastAsia"/>
+          <w:szCs w:val="24"/>
+        </w:rPr>
+        <w:t xml:space="preserve"> </w:t>
+      </w:r>
+      <w:r>
+        <w:rPr>
+          <w:rFonts w:hint="eastAsia"/>
+          <w:szCs w:val="24"/>
+        </w:rPr>
+        <w:t>T</w:t>
+      </w:r>
+      <w:r>
+        <w:rPr>
+          <w:rFonts w:hint="eastAsia"/>
+          <w:szCs w:val="24"/>
+        </w:rPr>
+        <w:t xml:space="preserve">he </w:t>
+      </w:r>
+      <w:r>
+        <w:rPr>
+          <w:rFonts w:hint="eastAsia"/>
+          <w:szCs w:val="24"/>
+        </w:rPr>
+        <w:t>increment</w:t>
+      </w:r>
+      <w:r>
+        <w:rPr>
+          <w:rFonts w:hint="eastAsia"/>
+          <w:szCs w:val="24"/>
+        </w:rPr>
+        <w:t xml:space="preserve"> of </w:t>
+      </w:r>
+      <w:r>
+        <w:rPr>
+          <w:rFonts w:hint="eastAsia"/>
+          <w:szCs w:val="24"/>
+        </w:rPr>
+        <w:t>$\d\a_{NL}$</w:t>
+      </w:r>
+      <w:r>
+        <w:rPr>
+          <w:rFonts w:hint="eastAsia"/>
+          <w:szCs w:val="24"/>
+        </w:rPr>
+        <w:t xml:space="preserve"> of </w:t>
+      </w:r>
+      <w:r>
+        <w:rPr>
+          <w:rFonts w:hint="eastAsia"/>
+          <w:szCs w:val="24"/>
+        </w:rPr>
+        <w:t xml:space="preserve">time series </w:t>
+      </w:r>
+      <w:r>
+        <w:rPr>
+          <w:rFonts w:hint="eastAsia"/>
+          <w:szCs w:val="24"/>
+        </w:rPr>
+        <w:t>with strong dominant common factors</w:t>
+      </w:r>
+      <w:r>
+        <w:rPr>
+          <w:rFonts w:hint="eastAsia"/>
+          <w:szCs w:val="24"/>
+        </w:rPr>
+        <w:t>(A</w:t>
+      </w:r>
+      <w:r>
+        <w:rPr>
+          <w:rFonts w:hint="eastAsia"/>
+          <w:szCs w:val="24"/>
+        </w:rPr>
+        <w:t>-data</w:t>
+      </w:r>
+      <w:r>
+        <w:rPr>
+          <w:rFonts w:hint="eastAsia"/>
+          <w:szCs w:val="24"/>
+        </w:rPr>
+        <w:t>, B</w:t>
+      </w:r>
+      <w:r>
+        <w:rPr>
+          <w:rFonts w:hint="eastAsia"/>
+          <w:szCs w:val="24"/>
+        </w:rPr>
+        <w:t>-data</w:t>
+      </w:r>
+      <w:r>
+        <w:rPr>
+          <w:rFonts w:hint="eastAsia"/>
+          <w:szCs w:val="24"/>
+        </w:rPr>
+        <w:t xml:space="preserve">) </w:t>
+      </w:r>
+      <w:r>
+        <w:rPr>
+          <w:rFonts w:hint="eastAsia"/>
+          <w:szCs w:val="24"/>
+        </w:rPr>
+        <w:t xml:space="preserve">is larger than </w:t>
+      </w:r>
+      <w:r>
+        <w:rPr>
+          <w:rFonts w:hint="eastAsia"/>
+          <w:szCs w:val="24"/>
+        </w:rPr>
+        <w:t>that of a relatively weak pair of time series(C</w:t>
+      </w:r>
+      <w:r>
+        <w:rPr>
+          <w:rFonts w:hint="eastAsia"/>
+          <w:szCs w:val="24"/>
+        </w:rPr>
+        <w:t>-data</w:t>
+      </w:r>
+      <w:r>
+        <w:rPr>
+          <w:rFonts w:hint="eastAsia"/>
+          <w:szCs w:val="24"/>
+        </w:rPr>
+        <w:t>)</w:t>
+      </w:r>
+      <w:r>
+        <w:rPr>
+          <w:rFonts w:hint="eastAsia"/>
+          <w:szCs w:val="24"/>
+        </w:rPr>
+        <w:t xml:space="preserve"> </w:t>
+      </w:r>
+      <w:r>
+        <w:rPr>
+          <w:rFonts w:hint="eastAsia"/>
+          <w:szCs w:val="24"/>
+        </w:rPr>
+        <w:t xml:space="preserve">after </w:t>
+      </w:r>
+      <w:r>
+        <w:rPr>
+          <w:rFonts w:hint="eastAsia"/>
+          <w:szCs w:val="24"/>
+        </w:rPr>
+        <w:t>financial crisis</w:t>
+      </w:r>
+      <w:r>
+        <w:rPr>
+          <w:rFonts w:hint="eastAsia"/>
+          <w:szCs w:val="24"/>
+        </w:rPr>
+        <w:t>.</w:t>
+      </w:r>
+      <w:r>
+        <w:rPr>
+          <w:rFonts w:hint="eastAsia"/>
+          <w:szCs w:val="24"/>
+        </w:rPr>
+        <w:t xml:space="preserve"> </w:t>
+      </w:r>
+      <w:r>
+        <w:rPr>
+          <w:rFonts w:hint="eastAsia"/>
+          <w:szCs w:val="24"/>
+        </w:rPr>
+        <w:t xml:space="preserve">In addition, </w:t>
+      </w:r>
+      <w:r>
+        <w:rPr>
+          <w:rFonts w:hint="eastAsia"/>
+          <w:szCs w:val="24"/>
+        </w:rPr>
+        <w:t xml:space="preserve">B-data has the </w:t>
+      </w:r>
+      <w:r>
+        <w:rPr>
+          <w:rFonts w:hint="eastAsia"/>
+          <w:szCs w:val="24"/>
+        </w:rPr>
+        <w:t>greater</w:t>
+      </w:r>
+      <w:r>
+        <w:rPr>
+          <w:rFonts w:hint="eastAsia"/>
+          <w:szCs w:val="24"/>
+        </w:rPr>
+        <w:t xml:space="preserve"> increment</w:t>
+      </w:r>
+      <w:r>
+        <w:rPr>
+          <w:rFonts w:hint="eastAsia"/>
+          <w:szCs w:val="24"/>
+        </w:rPr>
+        <w:t xml:space="preserve"> </w:t>
+      </w:r>
+      <w:r>
+        <w:rPr>
+          <w:rFonts w:hint="eastAsia"/>
+          <w:szCs w:val="24"/>
+        </w:rPr>
+        <w:t>than A-data.</w:t>
+      </w:r>
+      <w:r>
+        <w:rPr>
+          <w:rFonts w:hint="eastAsia"/>
+          <w:szCs w:val="24"/>
+        </w:rPr>
+        <w:t xml:space="preserve"> </w:t>
+      </w:r>
+      <w:r>
+        <w:rPr>
+          <w:rFonts w:hint="eastAsia"/>
+          <w:szCs w:val="24"/>
+        </w:rPr>
+        <w:t xml:space="preserve">Comprehensive causation behind this </w:t>
+      </w:r>
+      <w:r>
+        <w:rPr>
+          <w:rFonts w:hint="eastAsia"/>
+          <w:szCs w:val="24"/>
+        </w:rPr>
+        <w:t xml:space="preserve">result </w:t>
+      </w:r>
+      <w:r>
+        <w:rPr>
+          <w:rFonts w:hint="eastAsia"/>
+          <w:szCs w:val="24"/>
+        </w:rPr>
+        <w:t xml:space="preserve">can be </w:t>
+      </w:r>
+      <w:r>
+        <w:rPr>
+          <w:rFonts w:hint="eastAsia"/>
+          <w:szCs w:val="24"/>
+        </w:rPr>
+        <w:t xml:space="preserve">length of the shipping line, type of harbor, or even </w:t>
+      </w:r>
+      <w:r>
+        <w:rPr>
+          <w:rFonts w:hint="eastAsia"/>
+          <w:szCs w:val="24"/>
+        </w:rPr>
+        <w:t xml:space="preserve">the </w:t>
+      </w:r>
+      <w:r>
+        <w:rPr>
+          <w:rFonts w:hint="eastAsia"/>
+          <w:szCs w:val="24"/>
+        </w:rPr>
+        <w:t xml:space="preserve">random choice of </w:t>
+      </w:r>
+      <w:r>
+        <w:rPr>
+          <w:szCs w:val="24"/>
+        </w:rPr>
+        <w:t>surrogat</w:t>
+      </w:r>
+      <w:r>
+        <w:rPr>
+          <w:rFonts w:hint="eastAsia"/>
+          <w:szCs w:val="24"/>
+        </w:rPr>
+        <w:t>ing</w:t>
+      </w:r>
+      <w:r>
+        <w:rPr>
+          <w:rFonts w:hint="eastAsia"/>
+          <w:szCs w:val="24"/>
+        </w:rPr>
+        <w:t>.</w:t>
+      </w:r>
+      <w:r>
+        <w:rPr>
+          <w:rFonts w:hint="eastAsia"/>
+          <w:szCs w:val="24"/>
+        </w:rPr>
+        <w:t xml:space="preserve"> </w:t>
+      </w:r>
+    </w:p>
+    <w:p>
+      <w:pPr>
+        <w:rPr>
+          <w:szCs w:val="24"/>
+        </w:rPr>
+      </w:pPr>
+    </w:p>
+    <w:p>
+      <w:pPr>
+        <w:rPr>
+          <w:szCs w:val="24"/>
+        </w:rPr>
+      </w:pPr>
+      <w:r>
+        <w:rPr>
+          <w:rFonts w:hint="eastAsia"/>
+          <w:szCs w:val="24"/>
+        </w:rPr>
         <w:t xml:space="preserve">Another </w:t>
       </w:r>
       <w:r>
@@ -16377,7 +16440,15 @@
           <w:rFonts w:hint="eastAsia"/>
           <w:szCs w:val="24"/>
         </w:rPr>
-        <w:t xml:space="preserve">Since we take log returns for all data, we get a log-normal distribution </w:t>
+        <w:t xml:space="preserve">Since we take </w:t>
+      </w:r>
+      <w:r>
+        <w:rPr>
+          <w:rFonts w:hint="eastAsia"/>
+          <w:szCs w:val="24"/>
+        </w:rPr>
+        <w:lastRenderedPageBreak/>
+        <w:t xml:space="preserve">log returns for all data, we get a log-normal distribution </w:t>
       </w:r>
       <w:r>
         <w:rPr>
@@ -16503,7 +16574,6 @@
           <w:rFonts w:hint="eastAsia"/>
           <w:szCs w:val="24"/>
         </w:rPr>
-        <w:lastRenderedPageBreak/>
         <w:t>cross-correlation function is enhanced</w:t>
       </w:r>
       <w:r>
